--- a/docs/Database Proposal.docx
+++ b/docs/Database Proposal.docx
@@ -1,6 +1,6 @@
 
 <file path=word/document.xml><?xml version="1.0" encoding="utf-8"?>
-<w:document xmlns:wpc="http://schemas.microsoft.com/office/word/2010/wordprocessingCanvas" xmlns:mc="http://schemas.openxmlformats.org/markup-compatibility/2006" xmlns:o="urn:schemas-microsoft-com:office:office" xmlns:r="http://schemas.openxmlformats.org/officeDocument/2006/relationships" xmlns:m="http://schemas.openxmlformats.org/officeDocument/2006/math" xmlns:v="urn:schemas-microsoft-com:vml" xmlns:wp14="http://schemas.microsoft.com/office/word/2010/wordprocessingDrawing" xmlns:wp="http://schemas.openxmlformats.org/drawingml/2006/wordprocessingDrawing" xmlns:w10="urn:schemas-microsoft-com:office:word" xmlns:w="http://schemas.openxmlformats.org/wordprocessingml/2006/main" xmlns:w14="http://schemas.microsoft.com/office/word/2010/wordml" xmlns:w15="http://schemas.microsoft.com/office/word/2012/wordml" xmlns:wpg="http://schemas.microsoft.com/office/word/2010/wordprocessingGroup" xmlns:wpi="http://schemas.microsoft.com/office/word/2010/wordprocessingInk" xmlns:wne="http://schemas.microsoft.com/office/word/2006/wordml" xmlns:wps="http://schemas.microsoft.com/office/word/2010/wordprocessingShape" mc:Ignorable="w14 w15 wp14">
+<w:document xmlns:wpc="http://schemas.microsoft.com/office/word/2010/wordprocessingCanvas" xmlns:mc="http://schemas.openxmlformats.org/markup-compatibility/2006" xmlns:o="urn:schemas-microsoft-com:office:office" xmlns:r="http://schemas.openxmlformats.org/officeDocument/2006/relationships" xmlns:m="http://schemas.openxmlformats.org/officeDocument/2006/math" xmlns:v="urn:schemas-microsoft-com:vml" xmlns:wp14="http://schemas.microsoft.com/office/word/2010/wordprocessingDrawing" xmlns:wp="http://schemas.openxmlformats.org/drawingml/2006/wordprocessingDrawing" xmlns:w10="urn:schemas-microsoft-com:office:word" xmlns:w="http://schemas.openxmlformats.org/wordprocessingml/2006/main" xmlns:w14="http://schemas.microsoft.com/office/word/2010/wordml" xmlns:wpg="http://schemas.microsoft.com/office/word/2010/wordprocessingGroup" xmlns:wpi="http://schemas.microsoft.com/office/word/2010/wordprocessingInk" xmlns:wne="http://schemas.microsoft.com/office/word/2006/wordml" xmlns:wps="http://schemas.microsoft.com/office/word/2010/wordprocessingShape" mc:Ignorable="w14 wp14">
   <w:body>
     <w:p>
       <w:pPr>
@@ -97,6 +97,7 @@
         </w:rPr>
         <w:t xml:space="preserve">Name: </w:t>
       </w:r>
+      <w:proofErr w:type="spellStart"/>
       <w:r>
         <w:rPr>
           <w:rFonts w:ascii="Times New Roman" w:eastAsia="Times New Roman" w:hAnsi="Times New Roman" w:cs="Times New Roman"/>
@@ -107,6 +108,7 @@
         </w:rPr>
         <w:t>Stevensing</w:t>
       </w:r>
+      <w:proofErr w:type="spellEnd"/>
     </w:p>
     <w:p>
       <w:pPr>
@@ -165,6 +167,7 @@
         </w:rPr>
         <w:t xml:space="preserve"> </w:t>
       </w:r>
+      <w:proofErr w:type="spellStart"/>
       <w:r>
         <w:rPr>
           <w:rFonts w:ascii="Times New Roman" w:eastAsia="Times New Roman" w:hAnsi="Times New Roman" w:cs="Times New Roman"/>
@@ -174,6 +177,7 @@
         </w:rPr>
         <w:t>Ruo</w:t>
       </w:r>
+      <w:proofErr w:type="spellEnd"/>
       <w:r>
         <w:rPr>
           <w:rFonts w:ascii="Times New Roman" w:eastAsia="Times New Roman" w:hAnsi="Times New Roman" w:cs="Times New Roman"/>
@@ -184,6 +188,7 @@
         </w:rPr>
         <w:t xml:space="preserve"> </w:t>
       </w:r>
+      <w:proofErr w:type="spellStart"/>
       <w:r>
         <w:rPr>
           <w:rFonts w:ascii="Times New Roman" w:eastAsia="Times New Roman" w:hAnsi="Times New Roman" w:cs="Times New Roman"/>
@@ -191,7 +196,17 @@
           <w:sz w:val="28"/>
           <w:szCs w:val="28"/>
         </w:rPr>
-        <w:t>Jia,</w:t>
+        <w:t>Jia</w:t>
+      </w:r>
+      <w:proofErr w:type="spellEnd"/>
+      <w:r>
+        <w:rPr>
+          <w:rFonts w:ascii="Times New Roman" w:eastAsia="Times New Roman" w:hAnsi="Times New Roman" w:cs="Times New Roman"/>
+          <w:bCs/>
+          <w:sz w:val="28"/>
+          <w:szCs w:val="28"/>
+        </w:rPr>
+        <w:t>,</w:t>
       </w:r>
       <w:r>
         <w:rPr>
@@ -241,6 +256,7 @@
         </w:rPr>
         <w:t xml:space="preserve"> </w:t>
       </w:r>
+      <w:proofErr w:type="spellStart"/>
       <w:r>
         <w:rPr>
           <w:rFonts w:ascii="Times New Roman" w:eastAsia="Times New Roman" w:hAnsi="Times New Roman" w:cs="Times New Roman"/>
@@ -250,6 +266,7 @@
         </w:rPr>
         <w:t>Zhi</w:t>
       </w:r>
+      <w:proofErr w:type="spellEnd"/>
       <w:r>
         <w:rPr>
           <w:rFonts w:ascii="Times New Roman" w:eastAsia="Times New Roman" w:hAnsi="Times New Roman" w:cs="Times New Roman"/>
@@ -260,6 +277,7 @@
         </w:rPr>
         <w:t xml:space="preserve"> </w:t>
       </w:r>
+      <w:proofErr w:type="spellStart"/>
       <w:r>
         <w:rPr>
           <w:rFonts w:ascii="Times New Roman" w:eastAsia="Times New Roman" w:hAnsi="Times New Roman" w:cs="Times New Roman"/>
@@ -270,6 +288,7 @@
         </w:rPr>
         <w:t>Qian</w:t>
       </w:r>
+      <w:proofErr w:type="spellEnd"/>
     </w:p>
     <w:p>
       <w:pPr>
@@ -308,6 +327,7 @@
           <w:szCs w:val="28"/>
         </w:rPr>
       </w:pPr>
+      <w:proofErr w:type="gramStart"/>
       <w:r>
         <w:rPr>
           <w:rFonts w:ascii="Times New Roman" w:eastAsia="Times New Roman" w:hAnsi="Times New Roman" w:cs="Times New Roman"/>
@@ -318,10 +338,11 @@
         </w:rPr>
         <w:t>users</w:t>
       </w:r>
+      <w:proofErr w:type="gramEnd"/>
     </w:p>
     <w:tbl>
       <w:tblPr>
-        <w:tblStyle w:val="1-1"/>
+        <w:tblStyle w:val="GridTable1LightAccent1"/>
         <w:tblW w:w="0" w:type="auto"/>
         <w:tblLook w:val="04A0" w:firstRow="1" w:lastRow="0" w:firstColumn="1" w:lastColumn="0" w:noHBand="0" w:noVBand="1"/>
       </w:tblPr>
@@ -507,6 +528,7 @@
                 <w:lang w:eastAsia="zh-CN"/>
               </w:rPr>
             </w:pPr>
+            <w:proofErr w:type="spellStart"/>
             <w:r>
               <w:rPr>
                 <w:rFonts w:ascii="Times New Roman" w:hAnsi="Times New Roman" w:cs="Times New Roman"/>
@@ -540,6 +562,7 @@
               </w:rPr>
               <w:t>id</w:t>
             </w:r>
+            <w:proofErr w:type="spellEnd"/>
           </w:p>
         </w:tc>
         <w:tc>
@@ -560,6 +583,7 @@
                 <w:lang w:eastAsia="zh-CN"/>
               </w:rPr>
             </w:pPr>
+            <w:proofErr w:type="spellStart"/>
             <w:r>
               <w:rPr>
                 <w:rFonts w:ascii="Times New Roman" w:hAnsi="Times New Roman" w:cs="Times New Roman"/>
@@ -570,6 +594,7 @@
               </w:rPr>
               <w:t>int</w:t>
             </w:r>
+            <w:proofErr w:type="spellEnd"/>
           </w:p>
         </w:tc>
         <w:tc>
@@ -684,6 +709,7 @@
                 <w:lang w:eastAsia="zh-CN"/>
               </w:rPr>
             </w:pPr>
+            <w:proofErr w:type="spellStart"/>
             <w:r>
               <w:rPr>
                 <w:rFonts w:ascii="Times New Roman" w:hAnsi="Times New Roman" w:cs="Times New Roman" w:hint="eastAsia"/>
@@ -692,7 +718,18 @@
                 <w:szCs w:val="28"/>
                 <w:lang w:eastAsia="zh-CN"/>
               </w:rPr>
-              <w:t>varchar(20)</w:t>
+              <w:t>varchar</w:t>
+            </w:r>
+            <w:proofErr w:type="spellEnd"/>
+            <w:r>
+              <w:rPr>
+                <w:rFonts w:ascii="Times New Roman" w:hAnsi="Times New Roman" w:cs="Times New Roman" w:hint="eastAsia"/>
+                <w:bCs/>
+                <w:sz w:val="26"/>
+                <w:szCs w:val="28"/>
+                <w:lang w:eastAsia="zh-CN"/>
+              </w:rPr>
+              <w:t>(20)</w:t>
             </w:r>
           </w:p>
         </w:tc>
@@ -734,7 +771,7 @@
                 <w:lang w:eastAsia="zh-CN"/>
               </w:rPr>
             </w:pPr>
-            <w:hyperlink r:id="rId4" w:history="1">
+            <w:hyperlink r:id="rId5" w:history="1">
               <w:r>
                 <w:rPr>
                   <w:rStyle w:val="a4"/>
@@ -801,15 +838,27 @@
                 <w:lang w:eastAsia="zh-CN"/>
               </w:rPr>
             </w:pPr>
-            <w:r>
-              <w:rPr>
-                <w:rFonts w:ascii="Times New Roman" w:hAnsi="Times New Roman" w:cs="Times New Roman"/>
-                <w:bCs/>
-                <w:sz w:val="26"/>
-                <w:szCs w:val="28"/>
-                <w:lang w:eastAsia="zh-CN"/>
-              </w:rPr>
-              <w:t>varchar(40)</w:t>
+            <w:proofErr w:type="spellStart"/>
+            <w:r>
+              <w:rPr>
+                <w:rFonts w:ascii="Times New Roman" w:hAnsi="Times New Roman" w:cs="Times New Roman"/>
+                <w:bCs/>
+                <w:sz w:val="26"/>
+                <w:szCs w:val="28"/>
+                <w:lang w:eastAsia="zh-CN"/>
+              </w:rPr>
+              <w:t>varchar</w:t>
+            </w:r>
+            <w:proofErr w:type="spellEnd"/>
+            <w:r>
+              <w:rPr>
+                <w:rFonts w:ascii="Times New Roman" w:hAnsi="Times New Roman" w:cs="Times New Roman"/>
+                <w:bCs/>
+                <w:sz w:val="26"/>
+                <w:szCs w:val="28"/>
+                <w:lang w:eastAsia="zh-CN"/>
+              </w:rPr>
+              <w:t>(40)</w:t>
             </w:r>
           </w:p>
         </w:tc>
@@ -914,6 +963,7 @@
           <w:szCs w:val="28"/>
         </w:rPr>
       </w:pPr>
+      <w:proofErr w:type="gramStart"/>
       <w:r>
         <w:rPr>
           <w:rFonts w:ascii="Times New Roman" w:eastAsia="Times New Roman" w:hAnsi="Times New Roman" w:cs="Times New Roman" w:hint="eastAsia"/>
@@ -924,10 +974,11 @@
         </w:rPr>
         <w:t>profiles</w:t>
       </w:r>
+      <w:proofErr w:type="gramEnd"/>
     </w:p>
     <w:tbl>
       <w:tblPr>
-        <w:tblStyle w:val="1-1"/>
+        <w:tblStyle w:val="GridTable1LightAccent1"/>
         <w:tblW w:w="0" w:type="auto"/>
         <w:tblLayout w:type="fixed"/>
         <w:tblLook w:val="04A0" w:firstRow="1" w:lastRow="0" w:firstColumn="1" w:lastColumn="0" w:noHBand="0" w:noVBand="1"/>
@@ -1087,6 +1138,7 @@
                 <w:lang w:eastAsia="zh-CN"/>
               </w:rPr>
             </w:pPr>
+            <w:proofErr w:type="spellStart"/>
             <w:r>
               <w:rPr>
                 <w:rFonts w:ascii="Times New Roman" w:hAnsi="Times New Roman" w:cs="Times New Roman"/>
@@ -1120,6 +1172,7 @@
               </w:rPr>
               <w:t>id</w:t>
             </w:r>
+            <w:proofErr w:type="spellEnd"/>
           </w:p>
         </w:tc>
         <w:tc>
@@ -1140,6 +1193,7 @@
                 <w:lang w:eastAsia="zh-CN"/>
               </w:rPr>
             </w:pPr>
+            <w:proofErr w:type="spellStart"/>
             <w:r>
               <w:rPr>
                 <w:rFonts w:ascii="Times New Roman" w:hAnsi="Times New Roman" w:cs="Times New Roman"/>
@@ -1150,6 +1204,7 @@
               </w:rPr>
               <w:t>int</w:t>
             </w:r>
+            <w:proofErr w:type="spellEnd"/>
           </w:p>
         </w:tc>
         <w:tc>
@@ -1213,7 +1268,29 @@
                 <w:szCs w:val="28"/>
                 <w:lang w:eastAsia="zh-CN"/>
               </w:rPr>
-              <w:t>FK(users.user_id)</w:t>
+              <w:t>FK(</w:t>
+            </w:r>
+            <w:proofErr w:type="spellStart"/>
+            <w:r>
+              <w:rPr>
+                <w:rFonts w:ascii="Times New Roman" w:hAnsi="Times New Roman" w:cs="Times New Roman"/>
+                <w:bCs/>
+                <w:sz w:val="26"/>
+                <w:szCs w:val="28"/>
+                <w:lang w:eastAsia="zh-CN"/>
+              </w:rPr>
+              <w:t>users.user_id</w:t>
+            </w:r>
+            <w:proofErr w:type="spellEnd"/>
+            <w:r>
+              <w:rPr>
+                <w:rFonts w:ascii="Times New Roman" w:hAnsi="Times New Roman" w:cs="Times New Roman"/>
+                <w:bCs/>
+                <w:sz w:val="26"/>
+                <w:szCs w:val="28"/>
+                <w:lang w:eastAsia="zh-CN"/>
+              </w:rPr>
+              <w:t>)</w:t>
             </w:r>
           </w:p>
         </w:tc>
@@ -1258,6 +1335,7 @@
                 <w:lang w:eastAsia="zh-CN"/>
               </w:rPr>
             </w:pPr>
+            <w:proofErr w:type="spellStart"/>
             <w:r>
               <w:rPr>
                 <w:rFonts w:ascii="Times New Roman" w:hAnsi="Times New Roman" w:cs="Times New Roman"/>
@@ -1269,6 +1347,7 @@
               </w:rPr>
               <w:t>firstname</w:t>
             </w:r>
+            <w:proofErr w:type="spellEnd"/>
           </w:p>
         </w:tc>
         <w:tc>
@@ -1289,6 +1368,7 @@
                 <w:lang w:eastAsia="zh-CN"/>
               </w:rPr>
             </w:pPr>
+            <w:proofErr w:type="spellStart"/>
             <w:r>
               <w:rPr>
                 <w:rFonts w:ascii="Times New Roman" w:hAnsi="Times New Roman" w:cs="Times New Roman" w:hint="eastAsia"/>
@@ -1297,7 +1377,18 @@
                 <w:szCs w:val="28"/>
                 <w:lang w:eastAsia="zh-CN"/>
               </w:rPr>
-              <w:t>varchar(40)</w:t>
+              <w:t>varchar</w:t>
+            </w:r>
+            <w:proofErr w:type="spellEnd"/>
+            <w:r>
+              <w:rPr>
+                <w:rFonts w:ascii="Times New Roman" w:hAnsi="Times New Roman" w:cs="Times New Roman" w:hint="eastAsia"/>
+                <w:bCs/>
+                <w:sz w:val="26"/>
+                <w:szCs w:val="28"/>
+                <w:lang w:eastAsia="zh-CN"/>
+              </w:rPr>
+              <w:t>(40)</w:t>
             </w:r>
           </w:p>
         </w:tc>
@@ -1361,6 +1452,7 @@
                 <w:lang w:eastAsia="zh-CN"/>
               </w:rPr>
             </w:pPr>
+            <w:proofErr w:type="spellStart"/>
             <w:r>
               <w:rPr>
                 <w:rFonts w:ascii="Times New Roman" w:hAnsi="Times New Roman" w:cs="Times New Roman"/>
@@ -1372,6 +1464,7 @@
               </w:rPr>
               <w:t>middlename</w:t>
             </w:r>
+            <w:proofErr w:type="spellEnd"/>
           </w:p>
         </w:tc>
         <w:tc>
@@ -1392,15 +1485,27 @@
                 <w:lang w:eastAsia="zh-CN"/>
               </w:rPr>
             </w:pPr>
-            <w:r>
-              <w:rPr>
-                <w:rFonts w:ascii="Times New Roman" w:hAnsi="Times New Roman" w:cs="Times New Roman"/>
-                <w:bCs/>
-                <w:sz w:val="26"/>
-                <w:szCs w:val="28"/>
-                <w:lang w:eastAsia="zh-CN"/>
-              </w:rPr>
-              <w:t>varchar(40)</w:t>
+            <w:proofErr w:type="spellStart"/>
+            <w:r>
+              <w:rPr>
+                <w:rFonts w:ascii="Times New Roman" w:hAnsi="Times New Roman" w:cs="Times New Roman"/>
+                <w:bCs/>
+                <w:sz w:val="26"/>
+                <w:szCs w:val="28"/>
+                <w:lang w:eastAsia="zh-CN"/>
+              </w:rPr>
+              <w:t>varchar</w:t>
+            </w:r>
+            <w:proofErr w:type="spellEnd"/>
+            <w:r>
+              <w:rPr>
+                <w:rFonts w:ascii="Times New Roman" w:hAnsi="Times New Roman" w:cs="Times New Roman"/>
+                <w:bCs/>
+                <w:sz w:val="26"/>
+                <w:szCs w:val="28"/>
+                <w:lang w:eastAsia="zh-CN"/>
+              </w:rPr>
+              <w:t>(40)</w:t>
             </w:r>
           </w:p>
         </w:tc>
@@ -1473,6 +1578,7 @@
                 <w:lang w:eastAsia="zh-CN"/>
               </w:rPr>
             </w:pPr>
+            <w:proofErr w:type="spellStart"/>
             <w:r>
               <w:rPr>
                 <w:rFonts w:ascii="Times New Roman" w:hAnsi="Times New Roman" w:cs="Times New Roman" w:hint="eastAsia"/>
@@ -1484,6 +1590,7 @@
               </w:rPr>
               <w:t>lastname</w:t>
             </w:r>
+            <w:proofErr w:type="spellEnd"/>
           </w:p>
         </w:tc>
         <w:tc>
@@ -1504,6 +1611,7 @@
                 <w:lang w:eastAsia="zh-CN"/>
               </w:rPr>
             </w:pPr>
+            <w:proofErr w:type="spellStart"/>
             <w:r>
               <w:rPr>
                 <w:rFonts w:ascii="Times New Roman" w:hAnsi="Times New Roman" w:cs="Times New Roman" w:hint="eastAsia"/>
@@ -1512,7 +1620,18 @@
                 <w:szCs w:val="28"/>
                 <w:lang w:eastAsia="zh-CN"/>
               </w:rPr>
-              <w:t>varchar(40)</w:t>
+              <w:t>varchar</w:t>
+            </w:r>
+            <w:proofErr w:type="spellEnd"/>
+            <w:r>
+              <w:rPr>
+                <w:rFonts w:ascii="Times New Roman" w:hAnsi="Times New Roman" w:cs="Times New Roman" w:hint="eastAsia"/>
+                <w:bCs/>
+                <w:sz w:val="26"/>
+                <w:szCs w:val="28"/>
+                <w:lang w:eastAsia="zh-CN"/>
+              </w:rPr>
+              <w:t>(40)</w:t>
             </w:r>
           </w:p>
         </w:tc>
@@ -1872,6 +1991,7 @@
                 <w:lang w:eastAsia="zh-CN"/>
               </w:rPr>
             </w:pPr>
+            <w:proofErr w:type="spellStart"/>
             <w:r>
               <w:rPr>
                 <w:rFonts w:ascii="Times New Roman" w:hAnsi="Times New Roman" w:cs="Times New Roman" w:hint="eastAsia"/>
@@ -1880,7 +2000,28 @@
                 <w:szCs w:val="28"/>
                 <w:lang w:eastAsia="zh-CN"/>
               </w:rPr>
-              <w:t>varchar(50)</w:t>
+              <w:t>varchar</w:t>
+            </w:r>
+            <w:proofErr w:type="spellEnd"/>
+            <w:r>
+              <w:rPr>
+                <w:rFonts w:ascii="Times New Roman" w:hAnsi="Times New Roman" w:cs="Times New Roman" w:hint="eastAsia"/>
+                <w:bCs/>
+                <w:sz w:val="26"/>
+                <w:szCs w:val="28"/>
+                <w:lang w:eastAsia="zh-CN"/>
+              </w:rPr>
+              <w:t>(6</w:t>
+            </w:r>
+            <w:r>
+              <w:rPr>
+                <w:rFonts w:ascii="Times New Roman" w:hAnsi="Times New Roman" w:cs="Times New Roman" w:hint="eastAsia"/>
+                <w:bCs/>
+                <w:sz w:val="26"/>
+                <w:szCs w:val="28"/>
+                <w:lang w:eastAsia="zh-CN"/>
+              </w:rPr>
+              <w:t>0)</w:t>
             </w:r>
           </w:p>
         </w:tc>
@@ -1975,6 +2116,7 @@
                 <w:lang w:eastAsia="zh-CN"/>
               </w:rPr>
             </w:pPr>
+            <w:proofErr w:type="spellStart"/>
             <w:r>
               <w:rPr>
                 <w:rFonts w:ascii="Times New Roman" w:hAnsi="Times New Roman" w:cs="Times New Roman" w:hint="eastAsia"/>
@@ -1983,7 +2125,18 @@
                 <w:szCs w:val="28"/>
                 <w:lang w:eastAsia="zh-CN"/>
               </w:rPr>
-              <w:t>varchar(</w:t>
+              <w:t>varchar</w:t>
+            </w:r>
+            <w:proofErr w:type="spellEnd"/>
+            <w:r>
+              <w:rPr>
+                <w:rFonts w:ascii="Times New Roman" w:hAnsi="Times New Roman" w:cs="Times New Roman" w:hint="eastAsia"/>
+                <w:bCs/>
+                <w:sz w:val="26"/>
+                <w:szCs w:val="28"/>
+                <w:lang w:eastAsia="zh-CN"/>
+              </w:rPr>
+              <w:t>(</w:t>
             </w:r>
             <w:r>
               <w:rPr>
@@ -2067,6 +2220,7 @@
                 <w:lang w:eastAsia="zh-CN"/>
               </w:rPr>
             </w:pPr>
+            <w:proofErr w:type="spellStart"/>
             <w:r>
               <w:rPr>
                 <w:rFonts w:ascii="Times New Roman" w:hAnsi="Times New Roman" w:cs="Times New Roman" w:hint="eastAsia"/>
@@ -2078,6 +2232,7 @@
               </w:rPr>
               <w:t>entry_year</w:t>
             </w:r>
+            <w:proofErr w:type="spellEnd"/>
           </w:p>
         </w:tc>
         <w:tc>
@@ -2098,6 +2253,7 @@
                 <w:lang w:eastAsia="zh-CN"/>
               </w:rPr>
             </w:pPr>
+            <w:proofErr w:type="spellStart"/>
             <w:r>
               <w:rPr>
                 <w:rFonts w:ascii="Times New Roman" w:hAnsi="Times New Roman" w:cs="Times New Roman"/>
@@ -2118,6 +2274,7 @@
               </w:rPr>
               <w:t>int</w:t>
             </w:r>
+            <w:proofErr w:type="spellEnd"/>
           </w:p>
         </w:tc>
         <w:tc>
@@ -2180,6 +2337,7 @@
                 <w:lang w:eastAsia="zh-CN"/>
               </w:rPr>
             </w:pPr>
+            <w:proofErr w:type="spellStart"/>
             <w:r>
               <w:rPr>
                 <w:rFonts w:ascii="Times New Roman" w:hAnsi="Times New Roman" w:cs="Times New Roman" w:hint="eastAsia"/>
@@ -2191,6 +2349,7 @@
               </w:rPr>
               <w:t>entry_semester</w:t>
             </w:r>
+            <w:proofErr w:type="spellEnd"/>
           </w:p>
         </w:tc>
         <w:tc>
@@ -2211,6 +2370,7 @@
                 <w:lang w:eastAsia="zh-CN"/>
               </w:rPr>
             </w:pPr>
+            <w:proofErr w:type="spellStart"/>
             <w:r>
               <w:rPr>
                 <w:rFonts w:ascii="Times New Roman" w:hAnsi="Times New Roman" w:cs="Times New Roman"/>
@@ -2221,6 +2381,7 @@
               </w:rPr>
               <w:t>tinyint</w:t>
             </w:r>
+            <w:proofErr w:type="spellEnd"/>
           </w:p>
         </w:tc>
         <w:tc>
@@ -2293,6 +2454,7 @@
                 <w:lang w:eastAsia="zh-CN"/>
               </w:rPr>
             </w:pPr>
+            <w:proofErr w:type="spellStart"/>
             <w:r>
               <w:rPr>
                 <w:rFonts w:ascii="Times New Roman" w:hAnsi="Times New Roman" w:cs="Times New Roman" w:hint="eastAsia"/>
@@ -2304,6 +2466,7 @@
               </w:rPr>
               <w:t>picture_id</w:t>
             </w:r>
+            <w:proofErr w:type="spellEnd"/>
           </w:p>
         </w:tc>
         <w:tc>
@@ -2324,6 +2487,7 @@
                 <w:lang w:eastAsia="zh-CN"/>
               </w:rPr>
             </w:pPr>
+            <w:proofErr w:type="spellStart"/>
             <w:r>
               <w:rPr>
                 <w:rFonts w:ascii="Times New Roman" w:hAnsi="Times New Roman" w:cs="Times New Roman"/>
@@ -2334,6 +2498,7 @@
               </w:rPr>
               <w:t>int</w:t>
             </w:r>
+            <w:proofErr w:type="spellEnd"/>
           </w:p>
         </w:tc>
         <w:tc>
@@ -2383,604 +2548,33 @@
                 <w:sz w:val="26"/>
                 <w:szCs w:val="28"/>
               </w:rPr>
-              <w:t>FK(pictures.picture_id)</w:t>
+              <w:t>FK(</w:t>
+            </w:r>
+            <w:proofErr w:type="spellStart"/>
+            <w:r>
+              <w:rPr>
+                <w:rFonts w:ascii="Times New Roman" w:eastAsia="Times New Roman" w:hAnsi="Times New Roman" w:cs="Times New Roman" w:hint="eastAsia"/>
+                <w:bCs/>
+                <w:sz w:val="26"/>
+                <w:szCs w:val="28"/>
+              </w:rPr>
+              <w:t>pictures.picture_id</w:t>
+            </w:r>
+            <w:proofErr w:type="spellEnd"/>
+            <w:r>
+              <w:rPr>
+                <w:rFonts w:ascii="Times New Roman" w:eastAsia="Times New Roman" w:hAnsi="Times New Roman" w:cs="Times New Roman" w:hint="eastAsia"/>
+                <w:bCs/>
+                <w:sz w:val="26"/>
+                <w:szCs w:val="28"/>
+              </w:rPr>
+              <w:t>)</w:t>
             </w:r>
           </w:p>
         </w:tc>
         <w:tc>
           <w:tcPr>
             <w:tcW w:w="2408" w:type="dxa"/>
-          </w:tcPr>
-          <w:p>
-            <w:pPr>
-              <w:spacing w:after="0" w:line="240" w:lineRule="auto"/>
-              <w:ind w:right="-1"/>
-              <w:jc w:val="both"/>
-              <w:cnfStyle w:val="000000000000" w:firstRow="0" w:lastRow="0" w:firstColumn="0" w:lastColumn="0" w:oddVBand="0" w:evenVBand="0" w:oddHBand="0" w:evenHBand="0" w:firstRowFirstColumn="0" w:firstRowLastColumn="0" w:lastRowFirstColumn="0" w:lastRowLastColumn="0"/>
-              <w:rPr>
-                <w:rFonts w:ascii="Times New Roman" w:hAnsi="Times New Roman" w:cs="Times New Roman"/>
-                <w:bCs/>
-                <w:sz w:val="26"/>
-                <w:szCs w:val="28"/>
-                <w:lang w:eastAsia="zh-CN"/>
-              </w:rPr>
-            </w:pPr>
-          </w:p>
-        </w:tc>
-      </w:tr>
-    </w:tbl>
-    <w:p>
-      <w:pPr>
-        <w:spacing w:after="0" w:line="240" w:lineRule="auto"/>
-        <w:ind w:right="-1"/>
-        <w:jc w:val="both"/>
-        <w:rPr>
-          <w:rFonts w:ascii="Times New Roman" w:eastAsia="Times New Roman" w:hAnsi="Times New Roman" w:cs="Times New Roman"/>
-          <w:b/>
-          <w:bCs/>
-          <w:sz w:val="26"/>
-          <w:szCs w:val="28"/>
-        </w:rPr>
-      </w:pPr>
-      <w:bookmarkStart w:id="0" w:name="_GoBack"/>
-      <w:bookmarkEnd w:id="0"/>
-    </w:p>
-    <w:p>
-      <w:pPr>
-        <w:spacing w:after="0" w:line="240" w:lineRule="auto"/>
-        <w:ind w:right="-1"/>
-        <w:jc w:val="both"/>
-        <w:rPr>
-          <w:rFonts w:ascii="Times New Roman" w:eastAsia="Times New Roman" w:hAnsi="Times New Roman" w:cs="Times New Roman"/>
-          <w:b/>
-          <w:bCs/>
-          <w:sz w:val="26"/>
-          <w:szCs w:val="28"/>
-        </w:rPr>
-      </w:pPr>
-      <w:r>
-        <w:rPr>
-          <w:rFonts w:ascii="Times New Roman" w:eastAsia="Times New Roman" w:hAnsi="Times New Roman" w:cs="Times New Roman" w:hint="eastAsia"/>
-          <w:b/>
-          <w:bCs/>
-          <w:sz w:val="26"/>
-          <w:szCs w:val="28"/>
-        </w:rPr>
-        <w:t>pictures</w:t>
-      </w:r>
-    </w:p>
-    <w:tbl>
-      <w:tblPr>
-        <w:tblStyle w:val="1-1"/>
-        <w:tblW w:w="0" w:type="auto"/>
-        <w:tblLook w:val="04A0" w:firstRow="1" w:lastRow="0" w:firstColumn="1" w:lastColumn="0" w:noHBand="0" w:noVBand="1"/>
-      </w:tblPr>
-      <w:tblGrid>
-        <w:gridCol w:w="2478"/>
-        <w:gridCol w:w="2478"/>
-        <w:gridCol w:w="2478"/>
-        <w:gridCol w:w="2478"/>
-      </w:tblGrid>
-      <w:tr>
-        <w:trPr>
-          <w:cnfStyle w:val="100000000000" w:firstRow="1" w:lastRow="0" w:firstColumn="0" w:lastColumn="0" w:oddVBand="0" w:evenVBand="0" w:oddHBand="0" w:evenHBand="0" w:firstRowFirstColumn="0" w:firstRowLastColumn="0" w:lastRowFirstColumn="0" w:lastRowLastColumn="0"/>
-        </w:trPr>
-        <w:tc>
-          <w:tcPr>
-            <w:cnfStyle w:val="001000000000" w:firstRow="0" w:lastRow="0" w:firstColumn="1" w:lastColumn="0" w:oddVBand="0" w:evenVBand="0" w:oddHBand="0" w:evenHBand="0" w:firstRowFirstColumn="0" w:firstRowLastColumn="0" w:lastRowFirstColumn="0" w:lastRowLastColumn="0"/>
-            <w:tcW w:w="2478" w:type="dxa"/>
-          </w:tcPr>
-          <w:p>
-            <w:pPr>
-              <w:spacing w:after="0" w:line="240" w:lineRule="auto"/>
-              <w:ind w:right="-1"/>
-              <w:jc w:val="both"/>
-              <w:rPr>
-                <w:rFonts w:ascii="Times New Roman" w:eastAsia="Times New Roman" w:hAnsi="Times New Roman" w:cs="Times New Roman"/>
-                <w:b w:val="0"/>
-                <w:bCs w:val="0"/>
-                <w:sz w:val="26"/>
-                <w:szCs w:val="28"/>
-              </w:rPr>
-            </w:pPr>
-            <w:r>
-              <w:rPr>
-                <w:rFonts w:ascii="Times New Roman" w:eastAsia="Times New Roman" w:hAnsi="Times New Roman" w:cs="Times New Roman" w:hint="eastAsia"/>
-                <w:b w:val="0"/>
-                <w:bCs w:val="0"/>
-                <w:sz w:val="26"/>
-                <w:szCs w:val="28"/>
-              </w:rPr>
-              <w:t>Name</w:t>
-            </w:r>
-          </w:p>
-        </w:tc>
-        <w:tc>
-          <w:tcPr>
-            <w:tcW w:w="2478" w:type="dxa"/>
-          </w:tcPr>
-          <w:p>
-            <w:pPr>
-              <w:spacing w:after="0" w:line="240" w:lineRule="auto"/>
-              <w:ind w:right="-1"/>
-              <w:jc w:val="both"/>
-              <w:cnfStyle w:val="100000000000" w:firstRow="1" w:lastRow="0" w:firstColumn="0" w:lastColumn="0" w:oddVBand="0" w:evenVBand="0" w:oddHBand="0" w:evenHBand="0" w:firstRowFirstColumn="0" w:firstRowLastColumn="0" w:lastRowFirstColumn="0" w:lastRowLastColumn="0"/>
-              <w:rPr>
-                <w:rFonts w:ascii="Times New Roman" w:eastAsia="Times New Roman" w:hAnsi="Times New Roman" w:cs="Times New Roman"/>
-                <w:b w:val="0"/>
-                <w:bCs w:val="0"/>
-                <w:sz w:val="26"/>
-                <w:szCs w:val="28"/>
-              </w:rPr>
-            </w:pPr>
-            <w:r>
-              <w:rPr>
-                <w:rFonts w:ascii="Times New Roman" w:eastAsia="Times New Roman" w:hAnsi="Times New Roman" w:cs="Times New Roman" w:hint="eastAsia"/>
-                <w:b w:val="0"/>
-                <w:bCs w:val="0"/>
-                <w:sz w:val="26"/>
-                <w:szCs w:val="28"/>
-              </w:rPr>
-              <w:t>Type</w:t>
-            </w:r>
-          </w:p>
-        </w:tc>
-        <w:tc>
-          <w:tcPr>
-            <w:tcW w:w="2478" w:type="dxa"/>
-          </w:tcPr>
-          <w:p>
-            <w:pPr>
-              <w:spacing w:after="0" w:line="240" w:lineRule="auto"/>
-              <w:ind w:right="-1"/>
-              <w:jc w:val="both"/>
-              <w:cnfStyle w:val="100000000000" w:firstRow="1" w:lastRow="0" w:firstColumn="0" w:lastColumn="0" w:oddVBand="0" w:evenVBand="0" w:oddHBand="0" w:evenHBand="0" w:firstRowFirstColumn="0" w:firstRowLastColumn="0" w:lastRowFirstColumn="0" w:lastRowLastColumn="0"/>
-              <w:rPr>
-                <w:rFonts w:ascii="Times New Roman" w:hAnsi="Times New Roman" w:cs="Times New Roman"/>
-                <w:b w:val="0"/>
-                <w:bCs w:val="0"/>
-                <w:sz w:val="26"/>
-                <w:szCs w:val="28"/>
-                <w:lang w:eastAsia="zh-CN"/>
-              </w:rPr>
-            </w:pPr>
-            <w:r>
-              <w:rPr>
-                <w:rFonts w:ascii="Times New Roman" w:hAnsi="Times New Roman" w:cs="Times New Roman"/>
-                <w:b w:val="0"/>
-                <w:bCs w:val="0"/>
-                <w:sz w:val="26"/>
-                <w:szCs w:val="28"/>
-                <w:lang w:eastAsia="zh-CN"/>
-              </w:rPr>
-              <w:t>Restraint</w:t>
-            </w:r>
-          </w:p>
-          <w:p>
-            <w:pPr>
-              <w:spacing w:after="0" w:line="240" w:lineRule="auto"/>
-              <w:ind w:right="-1"/>
-              <w:jc w:val="both"/>
-              <w:cnfStyle w:val="100000000000" w:firstRow="1" w:lastRow="0" w:firstColumn="0" w:lastColumn="0" w:oddVBand="0" w:evenVBand="0" w:oddHBand="0" w:evenHBand="0" w:firstRowFirstColumn="0" w:firstRowLastColumn="0" w:lastRowFirstColumn="0" w:lastRowLastColumn="0"/>
-              <w:rPr>
-                <w:rFonts w:ascii="Times New Roman" w:hAnsi="Times New Roman" w:cs="Times New Roman"/>
-                <w:b w:val="0"/>
-                <w:bCs w:val="0"/>
-                <w:sz w:val="26"/>
-                <w:szCs w:val="28"/>
-                <w:lang w:eastAsia="zh-CN"/>
-              </w:rPr>
-            </w:pPr>
-            <w:r>
-              <w:rPr>
-                <w:rFonts w:ascii="Times New Roman" w:hAnsi="Times New Roman" w:cs="Times New Roman"/>
-                <w:b w:val="0"/>
-                <w:bCs w:val="0"/>
-                <w:sz w:val="26"/>
-                <w:szCs w:val="28"/>
-                <w:lang w:eastAsia="zh-CN"/>
-              </w:rPr>
-              <w:t>(Default not null)</w:t>
-            </w:r>
-          </w:p>
-        </w:tc>
-        <w:tc>
-          <w:tcPr>
-            <w:tcW w:w="2478" w:type="dxa"/>
-          </w:tcPr>
-          <w:p>
-            <w:pPr>
-              <w:spacing w:after="0" w:line="240" w:lineRule="auto"/>
-              <w:ind w:right="-1"/>
-              <w:jc w:val="both"/>
-              <w:cnfStyle w:val="100000000000" w:firstRow="1" w:lastRow="0" w:firstColumn="0" w:lastColumn="0" w:oddVBand="0" w:evenVBand="0" w:oddHBand="0" w:evenHBand="0" w:firstRowFirstColumn="0" w:firstRowLastColumn="0" w:lastRowFirstColumn="0" w:lastRowLastColumn="0"/>
-              <w:rPr>
-                <w:rFonts w:ascii="Times New Roman" w:hAnsi="Times New Roman" w:cs="Times New Roman"/>
-                <w:b w:val="0"/>
-                <w:bCs w:val="0"/>
-                <w:sz w:val="26"/>
-                <w:szCs w:val="28"/>
-                <w:lang w:eastAsia="zh-CN"/>
-              </w:rPr>
-            </w:pPr>
-            <w:r>
-              <w:rPr>
-                <w:rFonts w:ascii="Times New Roman" w:hAnsi="Times New Roman" w:cs="Times New Roman" w:hint="eastAsia"/>
-                <w:b w:val="0"/>
-                <w:bCs w:val="0"/>
-                <w:sz w:val="26"/>
-                <w:szCs w:val="28"/>
-                <w:lang w:eastAsia="zh-CN"/>
-              </w:rPr>
-              <w:t>Description</w:t>
-            </w:r>
-          </w:p>
-        </w:tc>
-      </w:tr>
-      <w:tr>
-        <w:tc>
-          <w:tcPr>
-            <w:cnfStyle w:val="001000000000" w:firstRow="0" w:lastRow="0" w:firstColumn="1" w:lastColumn="0" w:oddVBand="0" w:evenVBand="0" w:oddHBand="0" w:evenHBand="0" w:firstRowFirstColumn="0" w:firstRowLastColumn="0" w:lastRowFirstColumn="0" w:lastRowLastColumn="0"/>
-            <w:tcW w:w="2478" w:type="dxa"/>
-          </w:tcPr>
-          <w:p>
-            <w:pPr>
-              <w:spacing w:after="0" w:line="240" w:lineRule="auto"/>
-              <w:ind w:right="-1"/>
-              <w:jc w:val="both"/>
-              <w:rPr>
-                <w:rFonts w:ascii="Times New Roman" w:hAnsi="Times New Roman" w:cs="Times New Roman"/>
-                <w:b w:val="0"/>
-                <w:bCs w:val="0"/>
-                <w:sz w:val="26"/>
-                <w:szCs w:val="28"/>
-                <w:lang w:eastAsia="zh-CN"/>
-              </w:rPr>
-            </w:pPr>
-            <w:r>
-              <w:rPr>
-                <w:rFonts w:ascii="Times New Roman" w:hAnsi="Times New Roman" w:cs="Times New Roman"/>
-                <w:b w:val="0"/>
-                <w:bCs w:val="0"/>
-                <w:sz w:val="26"/>
-                <w:szCs w:val="28"/>
-                <w:lang w:eastAsia="zh-CN"/>
-              </w:rPr>
-              <w:t>picture</w:t>
-            </w:r>
-            <w:r>
-              <w:rPr>
-                <w:rFonts w:ascii="Times New Roman" w:hAnsi="Times New Roman" w:cs="Times New Roman" w:hint="eastAsia"/>
-                <w:b w:val="0"/>
-                <w:bCs w:val="0"/>
-                <w:sz w:val="26"/>
-                <w:szCs w:val="28"/>
-                <w:lang w:eastAsia="zh-CN"/>
-              </w:rPr>
-              <w:t>_</w:t>
-            </w:r>
-            <w:r>
-              <w:rPr>
-                <w:rFonts w:ascii="Times New Roman" w:hAnsi="Times New Roman" w:cs="Times New Roman"/>
-                <w:b w:val="0"/>
-                <w:bCs w:val="0"/>
-                <w:sz w:val="26"/>
-                <w:szCs w:val="28"/>
-                <w:lang w:eastAsia="zh-CN"/>
-              </w:rPr>
-              <w:t>id</w:t>
-            </w:r>
-          </w:p>
-        </w:tc>
-        <w:tc>
-          <w:tcPr>
-            <w:tcW w:w="2478" w:type="dxa"/>
-          </w:tcPr>
-          <w:p>
-            <w:pPr>
-              <w:spacing w:after="0" w:line="240" w:lineRule="auto"/>
-              <w:ind w:right="-1"/>
-              <w:jc w:val="both"/>
-              <w:cnfStyle w:val="000000000000" w:firstRow="0" w:lastRow="0" w:firstColumn="0" w:lastColumn="0" w:oddVBand="0" w:evenVBand="0" w:oddHBand="0" w:evenHBand="0" w:firstRowFirstColumn="0" w:firstRowLastColumn="0" w:lastRowFirstColumn="0" w:lastRowLastColumn="0"/>
-              <w:rPr>
-                <w:rFonts w:ascii="Times New Roman" w:hAnsi="Times New Roman" w:cs="Times New Roman"/>
-                <w:bCs/>
-                <w:sz w:val="26"/>
-                <w:szCs w:val="28"/>
-                <w:lang w:eastAsia="zh-CN"/>
-              </w:rPr>
-            </w:pPr>
-            <w:r>
-              <w:rPr>
-                <w:rFonts w:ascii="Times New Roman" w:hAnsi="Times New Roman" w:cs="Times New Roman"/>
-                <w:bCs/>
-                <w:sz w:val="26"/>
-                <w:szCs w:val="28"/>
-                <w:lang w:eastAsia="zh-CN"/>
-              </w:rPr>
-              <w:t>int</w:t>
-            </w:r>
-          </w:p>
-        </w:tc>
-        <w:tc>
-          <w:tcPr>
-            <w:tcW w:w="2478" w:type="dxa"/>
-          </w:tcPr>
-          <w:p>
-            <w:pPr>
-              <w:spacing w:after="0" w:line="240" w:lineRule="auto"/>
-              <w:ind w:right="-1"/>
-              <w:jc w:val="both"/>
-              <w:cnfStyle w:val="000000000000" w:firstRow="0" w:lastRow="0" w:firstColumn="0" w:lastColumn="0" w:oddVBand="0" w:evenVBand="0" w:oddHBand="0" w:evenHBand="0" w:firstRowFirstColumn="0" w:firstRowLastColumn="0" w:lastRowFirstColumn="0" w:lastRowLastColumn="0"/>
-              <w:rPr>
-                <w:rFonts w:ascii="Times New Roman" w:hAnsi="Times New Roman" w:cs="Times New Roman"/>
-                <w:bCs/>
-                <w:sz w:val="26"/>
-                <w:szCs w:val="28"/>
-                <w:lang w:eastAsia="zh-CN"/>
-              </w:rPr>
-            </w:pPr>
-            <w:r>
-              <w:rPr>
-                <w:rFonts w:ascii="Times New Roman" w:hAnsi="Times New Roman" w:cs="Times New Roman"/>
-                <w:bCs/>
-                <w:sz w:val="26"/>
-                <w:szCs w:val="28"/>
-                <w:lang w:eastAsia="zh-CN"/>
-              </w:rPr>
-              <w:t>PK</w:t>
-            </w:r>
-          </w:p>
-        </w:tc>
-        <w:tc>
-          <w:tcPr>
-            <w:tcW w:w="2478" w:type="dxa"/>
-          </w:tcPr>
-          <w:p>
-            <w:pPr>
-              <w:spacing w:after="0" w:line="240" w:lineRule="auto"/>
-              <w:ind w:right="-1"/>
-              <w:jc w:val="both"/>
-              <w:cnfStyle w:val="000000000000" w:firstRow="0" w:lastRow="0" w:firstColumn="0" w:lastColumn="0" w:oddVBand="0" w:evenVBand="0" w:oddHBand="0" w:evenHBand="0" w:firstRowFirstColumn="0" w:firstRowLastColumn="0" w:lastRowFirstColumn="0" w:lastRowLastColumn="0"/>
-              <w:rPr>
-                <w:rFonts w:ascii="Times New Roman" w:hAnsi="Times New Roman" w:cs="Times New Roman"/>
-                <w:bCs/>
-                <w:sz w:val="26"/>
-                <w:szCs w:val="28"/>
-                <w:lang w:eastAsia="zh-CN"/>
-              </w:rPr>
-            </w:pPr>
-            <w:r>
-              <w:rPr>
-                <w:rFonts w:ascii="Times New Roman" w:hAnsi="Times New Roman" w:cs="Times New Roman" w:hint="eastAsia"/>
-                <w:bCs/>
-                <w:sz w:val="26"/>
-                <w:szCs w:val="28"/>
-                <w:lang w:eastAsia="zh-CN"/>
-              </w:rPr>
-              <w:t>AI</w:t>
-            </w:r>
-          </w:p>
-        </w:tc>
-      </w:tr>
-      <w:tr>
-        <w:tc>
-          <w:tcPr>
-            <w:cnfStyle w:val="001000000000" w:firstRow="0" w:lastRow="0" w:firstColumn="1" w:lastColumn="0" w:oddVBand="0" w:evenVBand="0" w:oddHBand="0" w:evenHBand="0" w:firstRowFirstColumn="0" w:firstRowLastColumn="0" w:lastRowFirstColumn="0" w:lastRowLastColumn="0"/>
-            <w:tcW w:w="2478" w:type="dxa"/>
-          </w:tcPr>
-          <w:p>
-            <w:pPr>
-              <w:spacing w:after="0" w:line="240" w:lineRule="auto"/>
-              <w:ind w:right="-1"/>
-              <w:jc w:val="both"/>
-              <w:rPr>
-                <w:rFonts w:ascii="Times New Roman" w:hAnsi="Times New Roman" w:cs="Times New Roman"/>
-                <w:b w:val="0"/>
-                <w:bCs w:val="0"/>
-                <w:sz w:val="26"/>
-                <w:szCs w:val="28"/>
-                <w:lang w:eastAsia="zh-CN"/>
-              </w:rPr>
-            </w:pPr>
-            <w:r>
-              <w:rPr>
-                <w:rFonts w:ascii="Times New Roman" w:hAnsi="Times New Roman" w:cs="Times New Roman"/>
-                <w:b w:val="0"/>
-                <w:bCs w:val="0"/>
-                <w:sz w:val="26"/>
-                <w:szCs w:val="28"/>
-                <w:lang w:eastAsia="zh-CN"/>
-              </w:rPr>
-              <w:t>url</w:t>
-            </w:r>
-          </w:p>
-        </w:tc>
-        <w:tc>
-          <w:tcPr>
-            <w:tcW w:w="2478" w:type="dxa"/>
-          </w:tcPr>
-          <w:p>
-            <w:pPr>
-              <w:spacing w:after="0" w:line="240" w:lineRule="auto"/>
-              <w:ind w:right="-1"/>
-              <w:jc w:val="both"/>
-              <w:cnfStyle w:val="000000000000" w:firstRow="0" w:lastRow="0" w:firstColumn="0" w:lastColumn="0" w:oddVBand="0" w:evenVBand="0" w:oddHBand="0" w:evenHBand="0" w:firstRowFirstColumn="0" w:firstRowLastColumn="0" w:lastRowFirstColumn="0" w:lastRowLastColumn="0"/>
-              <w:rPr>
-                <w:rFonts w:ascii="Times New Roman" w:hAnsi="Times New Roman" w:cs="Times New Roman"/>
-                <w:bCs/>
-                <w:sz w:val="26"/>
-                <w:szCs w:val="28"/>
-                <w:lang w:eastAsia="zh-CN"/>
-              </w:rPr>
-            </w:pPr>
-            <w:r>
-              <w:rPr>
-                <w:rFonts w:ascii="Times New Roman" w:hAnsi="Times New Roman" w:cs="Times New Roman"/>
-                <w:bCs/>
-                <w:sz w:val="26"/>
-                <w:szCs w:val="28"/>
-                <w:lang w:eastAsia="zh-CN"/>
-              </w:rPr>
-              <w:t>varchar(2048)</w:t>
-            </w:r>
-          </w:p>
-        </w:tc>
-        <w:tc>
-          <w:tcPr>
-            <w:tcW w:w="2478" w:type="dxa"/>
-          </w:tcPr>
-          <w:p>
-            <w:pPr>
-              <w:spacing w:after="0" w:line="240" w:lineRule="auto"/>
-              <w:ind w:right="-1"/>
-              <w:jc w:val="both"/>
-              <w:cnfStyle w:val="000000000000" w:firstRow="0" w:lastRow="0" w:firstColumn="0" w:lastColumn="0" w:oddVBand="0" w:evenVBand="0" w:oddHBand="0" w:evenHBand="0" w:firstRowFirstColumn="0" w:firstRowLastColumn="0" w:lastRowFirstColumn="0" w:lastRowLastColumn="0"/>
-              <w:rPr>
-                <w:rFonts w:ascii="Times New Roman" w:hAnsi="Times New Roman" w:cs="Times New Roman"/>
-                <w:bCs/>
-                <w:sz w:val="26"/>
-                <w:szCs w:val="28"/>
-                <w:lang w:eastAsia="zh-CN"/>
-              </w:rPr>
-            </w:pPr>
-          </w:p>
-        </w:tc>
-        <w:tc>
-          <w:tcPr>
-            <w:tcW w:w="2478" w:type="dxa"/>
-          </w:tcPr>
-          <w:p>
-            <w:pPr>
-              <w:spacing w:after="0" w:line="240" w:lineRule="auto"/>
-              <w:ind w:right="-1"/>
-              <w:jc w:val="both"/>
-              <w:cnfStyle w:val="000000000000" w:firstRow="0" w:lastRow="0" w:firstColumn="0" w:lastColumn="0" w:oddVBand="0" w:evenVBand="0" w:oddHBand="0" w:evenHBand="0" w:firstRowFirstColumn="0" w:firstRowLastColumn="0" w:lastRowFirstColumn="0" w:lastRowLastColumn="0"/>
-              <w:rPr>
-                <w:rFonts w:ascii="Times New Roman" w:hAnsi="Times New Roman" w:cs="Times New Roman"/>
-                <w:bCs/>
-                <w:sz w:val="26"/>
-                <w:szCs w:val="28"/>
-                <w:lang w:eastAsia="zh-CN"/>
-              </w:rPr>
-            </w:pPr>
-          </w:p>
-        </w:tc>
-      </w:tr>
-      <w:tr>
-        <w:tc>
-          <w:tcPr>
-            <w:cnfStyle w:val="001000000000" w:firstRow="0" w:lastRow="0" w:firstColumn="1" w:lastColumn="0" w:oddVBand="0" w:evenVBand="0" w:oddHBand="0" w:evenHBand="0" w:firstRowFirstColumn="0" w:firstRowLastColumn="0" w:lastRowFirstColumn="0" w:lastRowLastColumn="0"/>
-            <w:tcW w:w="2478" w:type="dxa"/>
-          </w:tcPr>
-          <w:p>
-            <w:pPr>
-              <w:spacing w:after="0" w:line="240" w:lineRule="auto"/>
-              <w:ind w:right="-1"/>
-              <w:jc w:val="both"/>
-              <w:rPr>
-                <w:rFonts w:ascii="Times New Roman" w:hAnsi="Times New Roman" w:cs="Times New Roman"/>
-                <w:b w:val="0"/>
-                <w:bCs w:val="0"/>
-                <w:sz w:val="26"/>
-                <w:szCs w:val="28"/>
-                <w:lang w:eastAsia="zh-CN"/>
-              </w:rPr>
-            </w:pPr>
-            <w:r>
-              <w:rPr>
-                <w:rFonts w:ascii="Times New Roman" w:hAnsi="Times New Roman" w:cs="Times New Roman" w:hint="eastAsia"/>
-                <w:b w:val="0"/>
-                <w:bCs w:val="0"/>
-                <w:sz w:val="26"/>
-                <w:szCs w:val="28"/>
-                <w:lang w:eastAsia="zh-CN"/>
-              </w:rPr>
-              <w:t>title</w:t>
-            </w:r>
-          </w:p>
-        </w:tc>
-        <w:tc>
-          <w:tcPr>
-            <w:tcW w:w="2478" w:type="dxa"/>
-          </w:tcPr>
-          <w:p>
-            <w:pPr>
-              <w:spacing w:after="0" w:line="240" w:lineRule="auto"/>
-              <w:ind w:right="-1"/>
-              <w:jc w:val="both"/>
-              <w:cnfStyle w:val="000000000000" w:firstRow="0" w:lastRow="0" w:firstColumn="0" w:lastColumn="0" w:oddVBand="0" w:evenVBand="0" w:oddHBand="0" w:evenHBand="0" w:firstRowFirstColumn="0" w:firstRowLastColumn="0" w:lastRowFirstColumn="0" w:lastRowLastColumn="0"/>
-              <w:rPr>
-                <w:rFonts w:ascii="Times New Roman" w:hAnsi="Times New Roman" w:cs="Times New Roman"/>
-                <w:bCs/>
-                <w:sz w:val="26"/>
-                <w:szCs w:val="28"/>
-                <w:lang w:eastAsia="zh-CN"/>
-              </w:rPr>
-            </w:pPr>
-            <w:r>
-              <w:rPr>
-                <w:rFonts w:ascii="Times New Roman" w:hAnsi="Times New Roman" w:cs="Times New Roman"/>
-                <w:bCs/>
-                <w:sz w:val="26"/>
-                <w:szCs w:val="28"/>
-                <w:lang w:eastAsia="zh-CN"/>
-              </w:rPr>
-              <w:t>varchar(1</w:t>
-            </w:r>
-            <w:r>
-              <w:rPr>
-                <w:rFonts w:ascii="Times New Roman" w:hAnsi="Times New Roman" w:cs="Times New Roman"/>
-                <w:bCs/>
-                <w:sz w:val="26"/>
-                <w:szCs w:val="28"/>
-                <w:lang w:eastAsia="zh-CN"/>
-              </w:rPr>
-              <w:t>0</w:t>
-            </w:r>
-            <w:r>
-              <w:rPr>
-                <w:rFonts w:ascii="Times New Roman" w:hAnsi="Times New Roman" w:cs="Times New Roman"/>
-                <w:bCs/>
-                <w:sz w:val="26"/>
-                <w:szCs w:val="28"/>
-                <w:lang w:eastAsia="zh-CN"/>
-              </w:rPr>
-              <w:t>0)</w:t>
-            </w:r>
-          </w:p>
-        </w:tc>
-        <w:tc>
-          <w:tcPr>
-            <w:tcW w:w="2478" w:type="dxa"/>
-          </w:tcPr>
-          <w:p>
-            <w:pPr>
-              <w:spacing w:after="0" w:line="240" w:lineRule="auto"/>
-              <w:ind w:right="-1"/>
-              <w:jc w:val="both"/>
-              <w:cnfStyle w:val="000000000000" w:firstRow="0" w:lastRow="0" w:firstColumn="0" w:lastColumn="0" w:oddVBand="0" w:evenVBand="0" w:oddHBand="0" w:evenHBand="0" w:firstRowFirstColumn="0" w:firstRowLastColumn="0" w:lastRowFirstColumn="0" w:lastRowLastColumn="0"/>
-              <w:rPr>
-                <w:rFonts w:ascii="Times New Roman" w:eastAsia="Times New Roman" w:hAnsi="Times New Roman" w:cs="Times New Roman"/>
-                <w:bCs/>
-                <w:sz w:val="26"/>
-                <w:szCs w:val="28"/>
-              </w:rPr>
-            </w:pPr>
-            <w:r>
-              <w:rPr>
-                <w:rFonts w:ascii="Times New Roman" w:eastAsia="Times New Roman" w:hAnsi="Times New Roman" w:cs="Times New Roman" w:hint="eastAsia"/>
-                <w:bCs/>
-                <w:sz w:val="26"/>
-                <w:szCs w:val="28"/>
-              </w:rPr>
-              <w:t>null</w:t>
-            </w:r>
-          </w:p>
-        </w:tc>
-        <w:tc>
-          <w:tcPr>
-            <w:tcW w:w="2478" w:type="dxa"/>
           </w:tcPr>
           <w:p>
             <w:pPr>
@@ -3027,16 +2621,7 @@
           <w:szCs w:val="28"/>
         </w:rPr>
       </w:pPr>
-      <w:r>
-        <w:rPr>
-          <w:rFonts w:ascii="Times New Roman" w:eastAsia="Times New Roman" w:hAnsi="Times New Roman" w:cs="Times New Roman"/>
-          <w:b/>
-          <w:bCs/>
-          <w:sz w:val="26"/>
-          <w:szCs w:val="28"/>
-        </w:rPr>
-        <w:t>friend</w:t>
-      </w:r>
+      <w:proofErr w:type="gramStart"/>
       <w:r>
         <w:rPr>
           <w:rFonts w:ascii="Times New Roman" w:eastAsia="Times New Roman" w:hAnsi="Times New Roman" w:cs="Times New Roman" w:hint="eastAsia"/>
@@ -3045,12 +2630,13 @@
           <w:sz w:val="26"/>
           <w:szCs w:val="28"/>
         </w:rPr>
-        <w:t>_list</w:t>
+        <w:t>pictures</w:t>
       </w:r>
+      <w:proofErr w:type="gramEnd"/>
     </w:p>
     <w:tbl>
       <w:tblPr>
-        <w:tblStyle w:val="1-1"/>
+        <w:tblStyle w:val="GridTable1LightAccent1"/>
         <w:tblW w:w="0" w:type="auto"/>
         <w:tblLook w:val="04A0" w:firstRow="1" w:lastRow="0" w:firstColumn="1" w:lastColumn="0" w:noHBand="0" w:noVBand="1"/>
       </w:tblPr>
@@ -3090,7 +2676,6 @@
                 <w:sz w:val="26"/>
                 <w:szCs w:val="28"/>
               </w:rPr>
-              <w:lastRenderedPageBreak/>
               <w:t>Name</w:t>
             </w:r>
           </w:p>
@@ -3237,16 +2822,17 @@
                 <w:lang w:eastAsia="zh-CN"/>
               </w:rPr>
             </w:pPr>
-            <w:r>
-              <w:rPr>
-                <w:rFonts w:ascii="Times New Roman" w:hAnsi="Times New Roman" w:cs="Times New Roman"/>
-                <w:b w:val="0"/>
-                <w:bCs w:val="0"/>
-                <w:sz w:val="26"/>
-                <w:szCs w:val="28"/>
-                <w:lang w:eastAsia="zh-CN"/>
-              </w:rPr>
-              <w:t>user</w:t>
+            <w:proofErr w:type="spellStart"/>
+            <w:r>
+              <w:rPr>
+                <w:rFonts w:ascii="Times New Roman" w:hAnsi="Times New Roman" w:cs="Times New Roman"/>
+                <w:b w:val="0"/>
+                <w:bCs w:val="0"/>
+                <w:sz w:val="26"/>
+                <w:szCs w:val="28"/>
+                <w:lang w:eastAsia="zh-CN"/>
+              </w:rPr>
+              <w:t>picture</w:t>
             </w:r>
             <w:r>
               <w:rPr>
@@ -3270,6 +2856,7 @@
               </w:rPr>
               <w:t>id</w:t>
             </w:r>
+            <w:proofErr w:type="spellEnd"/>
           </w:p>
         </w:tc>
         <w:tc>
@@ -3290,6 +2877,7 @@
                 <w:lang w:eastAsia="zh-CN"/>
               </w:rPr>
             </w:pPr>
+            <w:proofErr w:type="spellStart"/>
             <w:r>
               <w:rPr>
                 <w:rFonts w:ascii="Times New Roman" w:hAnsi="Times New Roman" w:cs="Times New Roman"/>
@@ -3300,6 +2888,7 @@
               </w:rPr>
               <w:t>int</w:t>
             </w:r>
+            <w:proofErr w:type="spellEnd"/>
           </w:p>
         </w:tc>
         <w:tc>
@@ -3328,52 +2917,7 @@
                 <w:szCs w:val="28"/>
                 <w:lang w:eastAsia="zh-CN"/>
               </w:rPr>
-              <w:t>PK,</w:t>
-            </w:r>
-          </w:p>
-          <w:p>
-            <w:pPr>
-              <w:spacing w:after="0" w:line="240" w:lineRule="auto"/>
-              <w:ind w:right="-1"/>
-              <w:jc w:val="both"/>
-              <w:cnfStyle w:val="000000000000" w:firstRow="0" w:lastRow="0" w:firstColumn="0" w:lastColumn="0" w:oddVBand="0" w:evenVBand="0" w:oddHBand="0" w:evenHBand="0" w:firstRowFirstColumn="0" w:firstRowLastColumn="0" w:lastRowFirstColumn="0" w:lastRowLastColumn="0"/>
-              <w:rPr>
-                <w:rFonts w:ascii="Times New Roman" w:hAnsi="Times New Roman" w:cs="Times New Roman"/>
-                <w:bCs/>
-                <w:sz w:val="26"/>
-                <w:szCs w:val="28"/>
-                <w:lang w:eastAsia="zh-CN"/>
-              </w:rPr>
-            </w:pPr>
-            <w:r>
-              <w:rPr>
-                <w:rFonts w:ascii="Times New Roman" w:hAnsi="Times New Roman" w:cs="Times New Roman"/>
-                <w:bCs/>
-                <w:sz w:val="26"/>
-                <w:szCs w:val="28"/>
-                <w:lang w:eastAsia="zh-CN"/>
-              </w:rPr>
-              <w:t>F</w:t>
-            </w:r>
-            <w:r>
-              <w:rPr>
-                <w:rFonts w:ascii="Times New Roman" w:hAnsi="Times New Roman" w:cs="Times New Roman"/>
-                <w:bCs/>
-                <w:sz w:val="26"/>
-                <w:szCs w:val="28"/>
-                <w:lang w:eastAsia="zh-CN"/>
-              </w:rPr>
-              <w:t>K</w:t>
-            </w:r>
-            <w:r>
-              <w:rPr>
-                <w:rFonts w:ascii="Times New Roman" w:hAnsi="Times New Roman" w:cs="Times New Roman"/>
-                <w:bCs/>
-                <w:sz w:val="26"/>
-                <w:szCs w:val="28"/>
-                <w:lang w:eastAsia="zh-CN"/>
-              </w:rPr>
-              <w:t>(users.id)</w:t>
+              <w:t>PK</w:t>
             </w:r>
           </w:p>
         </w:tc>
@@ -3395,6 +2939,16 @@
                 <w:lang w:eastAsia="zh-CN"/>
               </w:rPr>
             </w:pPr>
+            <w:r>
+              <w:rPr>
+                <w:rFonts w:ascii="Times New Roman" w:hAnsi="Times New Roman" w:cs="Times New Roman" w:hint="eastAsia"/>
+                <w:bCs/>
+                <w:sz w:val="26"/>
+                <w:szCs w:val="28"/>
+                <w:lang w:eastAsia="zh-CN"/>
+              </w:rPr>
+              <w:t>AI</w:t>
+            </w:r>
           </w:p>
         </w:tc>
       </w:tr>
@@ -3418,17 +2972,19 @@
                 <w:lang w:eastAsia="zh-CN"/>
               </w:rPr>
             </w:pPr>
-            <w:r>
-              <w:rPr>
-                <w:rFonts w:ascii="Times New Roman" w:hAnsi="Times New Roman" w:cs="Times New Roman"/>
-                <w:b w:val="0"/>
-                <w:bCs w:val="0"/>
-                <w:sz w:val="26"/>
-                <w:szCs w:val="28"/>
-                <w:lang w:eastAsia="zh-CN"/>
-              </w:rPr>
-              <w:t>friend_id</w:t>
-            </w:r>
+            <w:proofErr w:type="spellStart"/>
+            <w:r>
+              <w:rPr>
+                <w:rFonts w:ascii="Times New Roman" w:hAnsi="Times New Roman" w:cs="Times New Roman"/>
+                <w:b w:val="0"/>
+                <w:bCs w:val="0"/>
+                <w:sz w:val="26"/>
+                <w:szCs w:val="28"/>
+                <w:lang w:eastAsia="zh-CN"/>
+              </w:rPr>
+              <w:t>url</w:t>
+            </w:r>
+            <w:proofErr w:type="spellEnd"/>
           </w:p>
         </w:tc>
         <w:tc>
@@ -3449,15 +3005,27 @@
                 <w:lang w:eastAsia="zh-CN"/>
               </w:rPr>
             </w:pPr>
-            <w:r>
-              <w:rPr>
-                <w:rFonts w:ascii="Times New Roman" w:hAnsi="Times New Roman" w:cs="Times New Roman"/>
-                <w:bCs/>
-                <w:sz w:val="26"/>
-                <w:szCs w:val="28"/>
-                <w:lang w:eastAsia="zh-CN"/>
-              </w:rPr>
-              <w:t>int</w:t>
+            <w:proofErr w:type="spellStart"/>
+            <w:r>
+              <w:rPr>
+                <w:rFonts w:ascii="Times New Roman" w:hAnsi="Times New Roman" w:cs="Times New Roman"/>
+                <w:bCs/>
+                <w:sz w:val="26"/>
+                <w:szCs w:val="28"/>
+                <w:lang w:eastAsia="zh-CN"/>
+              </w:rPr>
+              <w:t>varchar</w:t>
+            </w:r>
+            <w:proofErr w:type="spellEnd"/>
+            <w:r>
+              <w:rPr>
+                <w:rFonts w:ascii="Times New Roman" w:hAnsi="Times New Roman" w:cs="Times New Roman"/>
+                <w:bCs/>
+                <w:sz w:val="26"/>
+                <w:szCs w:val="28"/>
+                <w:lang w:eastAsia="zh-CN"/>
+              </w:rPr>
+              <w:t>(2048)</w:t>
             </w:r>
           </w:p>
         </w:tc>
@@ -3472,22 +3040,156 @@
               <w:jc w:val="both"/>
               <w:cnfStyle w:val="000000000000" w:firstRow="0" w:lastRow="0" w:firstColumn="0" w:lastColumn="0" w:oddVBand="0" w:evenVBand="0" w:oddHBand="0" w:evenHBand="0" w:firstRowFirstColumn="0" w:firstRowLastColumn="0" w:lastRowFirstColumn="0" w:lastRowLastColumn="0"/>
               <w:rPr>
+                <w:rFonts w:ascii="Times New Roman" w:hAnsi="Times New Roman" w:cs="Times New Roman"/>
+                <w:bCs/>
+                <w:sz w:val="26"/>
+                <w:szCs w:val="28"/>
+                <w:lang w:eastAsia="zh-CN"/>
+              </w:rPr>
+            </w:pPr>
+          </w:p>
+        </w:tc>
+        <w:tc>
+          <w:tcPr>
+            <w:tcW w:w="2478" w:type="dxa"/>
+          </w:tcPr>
+          <w:p>
+            <w:pPr>
+              <w:spacing w:after="0" w:line="240" w:lineRule="auto"/>
+              <w:ind w:right="-1"/>
+              <w:jc w:val="both"/>
+              <w:cnfStyle w:val="000000000000" w:firstRow="0" w:lastRow="0" w:firstColumn="0" w:lastColumn="0" w:oddVBand="0" w:evenVBand="0" w:oddHBand="0" w:evenHBand="0" w:firstRowFirstColumn="0" w:firstRowLastColumn="0" w:lastRowFirstColumn="0" w:lastRowLastColumn="0"/>
+              <w:rPr>
+                <w:rFonts w:ascii="Times New Roman" w:hAnsi="Times New Roman" w:cs="Times New Roman"/>
+                <w:bCs/>
+                <w:sz w:val="26"/>
+                <w:szCs w:val="28"/>
+                <w:lang w:eastAsia="zh-CN"/>
+              </w:rPr>
+            </w:pPr>
+          </w:p>
+        </w:tc>
+      </w:tr>
+      <w:tr>
+        <w:tc>
+          <w:tcPr>
+            <w:cnfStyle w:val="001000000000" w:firstRow="0" w:lastRow="0" w:firstColumn="1" w:lastColumn="0" w:oddVBand="0" w:evenVBand="0" w:oddHBand="0" w:evenHBand="0" w:firstRowFirstColumn="0" w:firstRowLastColumn="0" w:lastRowFirstColumn="0" w:lastRowLastColumn="0"/>
+            <w:tcW w:w="2478" w:type="dxa"/>
+          </w:tcPr>
+          <w:p>
+            <w:pPr>
+              <w:spacing w:after="0" w:line="240" w:lineRule="auto"/>
+              <w:ind w:right="-1"/>
+              <w:jc w:val="both"/>
+              <w:rPr>
+                <w:rFonts w:ascii="Times New Roman" w:hAnsi="Times New Roman" w:cs="Times New Roman"/>
+                <w:b w:val="0"/>
+                <w:bCs w:val="0"/>
+                <w:sz w:val="26"/>
+                <w:szCs w:val="28"/>
+                <w:lang w:eastAsia="zh-CN"/>
+              </w:rPr>
+            </w:pPr>
+            <w:r>
+              <w:rPr>
                 <w:rFonts w:ascii="Times New Roman" w:hAnsi="Times New Roman" w:cs="Times New Roman" w:hint="eastAsia"/>
-                <w:bCs/>
-                <w:sz w:val="26"/>
-                <w:szCs w:val="28"/>
-                <w:lang w:eastAsia="zh-CN"/>
-              </w:rPr>
-            </w:pPr>
-            <w:r>
-              <w:rPr>
-                <w:rFonts w:ascii="Times New Roman" w:hAnsi="Times New Roman" w:cs="Times New Roman" w:hint="eastAsia"/>
-                <w:bCs/>
-                <w:sz w:val="26"/>
-                <w:szCs w:val="28"/>
-                <w:lang w:eastAsia="zh-CN"/>
-              </w:rPr>
-              <w:t>FK(users.id)</w:t>
+                <w:b w:val="0"/>
+                <w:bCs w:val="0"/>
+                <w:sz w:val="26"/>
+                <w:szCs w:val="28"/>
+                <w:lang w:eastAsia="zh-CN"/>
+              </w:rPr>
+              <w:t>title</w:t>
+            </w:r>
+          </w:p>
+        </w:tc>
+        <w:tc>
+          <w:tcPr>
+            <w:tcW w:w="2478" w:type="dxa"/>
+          </w:tcPr>
+          <w:p>
+            <w:pPr>
+              <w:spacing w:after="0" w:line="240" w:lineRule="auto"/>
+              <w:ind w:right="-1"/>
+              <w:jc w:val="both"/>
+              <w:cnfStyle w:val="000000000000" w:firstRow="0" w:lastRow="0" w:firstColumn="0" w:lastColumn="0" w:oddVBand="0" w:evenVBand="0" w:oddHBand="0" w:evenHBand="0" w:firstRowFirstColumn="0" w:firstRowLastColumn="0" w:lastRowFirstColumn="0" w:lastRowLastColumn="0"/>
+              <w:rPr>
+                <w:rFonts w:ascii="Times New Roman" w:hAnsi="Times New Roman" w:cs="Times New Roman"/>
+                <w:bCs/>
+                <w:sz w:val="26"/>
+                <w:szCs w:val="28"/>
+                <w:lang w:eastAsia="zh-CN"/>
+              </w:rPr>
+            </w:pPr>
+            <w:proofErr w:type="spellStart"/>
+            <w:r>
+              <w:rPr>
+                <w:rFonts w:ascii="Times New Roman" w:hAnsi="Times New Roman" w:cs="Times New Roman"/>
+                <w:bCs/>
+                <w:sz w:val="26"/>
+                <w:szCs w:val="28"/>
+                <w:lang w:eastAsia="zh-CN"/>
+              </w:rPr>
+              <w:t>varchar</w:t>
+            </w:r>
+            <w:proofErr w:type="spellEnd"/>
+            <w:r>
+              <w:rPr>
+                <w:rFonts w:ascii="Times New Roman" w:hAnsi="Times New Roman" w:cs="Times New Roman"/>
+                <w:bCs/>
+                <w:sz w:val="26"/>
+                <w:szCs w:val="28"/>
+                <w:lang w:eastAsia="zh-CN"/>
+              </w:rPr>
+              <w:t>(1</w:t>
+            </w:r>
+            <w:r>
+              <w:rPr>
+                <w:rFonts w:ascii="Times New Roman" w:hAnsi="Times New Roman" w:cs="Times New Roman"/>
+                <w:bCs/>
+                <w:sz w:val="26"/>
+                <w:szCs w:val="28"/>
+                <w:lang w:eastAsia="zh-CN"/>
+              </w:rPr>
+              <w:t>0</w:t>
+            </w:r>
+            <w:r>
+              <w:rPr>
+                <w:rFonts w:ascii="Times New Roman" w:hAnsi="Times New Roman" w:cs="Times New Roman"/>
+                <w:bCs/>
+                <w:sz w:val="26"/>
+                <w:szCs w:val="28"/>
+                <w:lang w:eastAsia="zh-CN"/>
+              </w:rPr>
+              <w:t>0)</w:t>
+            </w:r>
+          </w:p>
+        </w:tc>
+        <w:tc>
+          <w:tcPr>
+            <w:tcW w:w="2478" w:type="dxa"/>
+          </w:tcPr>
+          <w:p>
+            <w:pPr>
+              <w:spacing w:after="0" w:line="240" w:lineRule="auto"/>
+              <w:ind w:right="-1"/>
+              <w:jc w:val="both"/>
+              <w:cnfStyle w:val="000000000000" w:firstRow="0" w:lastRow="0" w:firstColumn="0" w:lastColumn="0" w:oddVBand="0" w:evenVBand="0" w:oddHBand="0" w:evenHBand="0" w:firstRowFirstColumn="0" w:firstRowLastColumn="0" w:lastRowFirstColumn="0" w:lastRowLastColumn="0"/>
+              <w:rPr>
+                <w:rFonts w:ascii="Times New Roman" w:eastAsia="Times New Roman" w:hAnsi="Times New Roman" w:cs="Times New Roman"/>
+                <w:bCs/>
+                <w:sz w:val="26"/>
+                <w:szCs w:val="28"/>
+              </w:rPr>
+            </w:pPr>
+            <w:r>
+              <w:rPr>
+                <w:rFonts w:ascii="Times New Roman" w:eastAsia="Times New Roman" w:hAnsi="Times New Roman" w:cs="Times New Roman" w:hint="eastAsia"/>
+                <w:bCs/>
+                <w:sz w:val="26"/>
+                <w:szCs w:val="28"/>
+              </w:rPr>
+              <w:t>null</w:t>
             </w:r>
           </w:p>
         </w:tc>
@@ -3540,6 +3242,7 @@
           <w:szCs w:val="28"/>
         </w:rPr>
       </w:pPr>
+      <w:proofErr w:type="spellStart"/>
       <w:r>
         <w:rPr>
           <w:rFonts w:ascii="Times New Roman" w:eastAsia="Times New Roman" w:hAnsi="Times New Roman" w:cs="Times New Roman"/>
@@ -3548,22 +3251,23 @@
           <w:sz w:val="26"/>
           <w:szCs w:val="28"/>
         </w:rPr>
-        <w:t>course</w:t>
+        <w:t>friend</w:t>
       </w:r>
       <w:r>
         <w:rPr>
-          <w:rFonts w:ascii="Times New Roman" w:eastAsia="Times New Roman" w:hAnsi="Times New Roman" w:cs="Times New Roman"/>
+          <w:rFonts w:ascii="Times New Roman" w:eastAsia="Times New Roman" w:hAnsi="Times New Roman" w:cs="Times New Roman" w:hint="eastAsia"/>
           <w:b/>
           <w:bCs/>
           <w:sz w:val="26"/>
           <w:szCs w:val="28"/>
         </w:rPr>
-        <w:t>s</w:t>
+        <w:t>_list</w:t>
       </w:r>
+      <w:proofErr w:type="spellEnd"/>
     </w:p>
     <w:tbl>
       <w:tblPr>
-        <w:tblStyle w:val="1-1"/>
+        <w:tblStyle w:val="GridTable1LightAccent1"/>
         <w:tblW w:w="0" w:type="auto"/>
         <w:tblLook w:val="04A0" w:firstRow="1" w:lastRow="0" w:firstColumn="1" w:lastColumn="0" w:noHBand="0" w:noVBand="1"/>
       </w:tblPr>
@@ -3603,6 +3307,7 @@
                 <w:sz w:val="26"/>
                 <w:szCs w:val="28"/>
               </w:rPr>
+              <w:lastRenderedPageBreak/>
               <w:t>Name</w:t>
             </w:r>
           </w:p>
@@ -3749,16 +3454,17 @@
                 <w:lang w:eastAsia="zh-CN"/>
               </w:rPr>
             </w:pPr>
-            <w:r>
-              <w:rPr>
-                <w:rFonts w:ascii="Times New Roman" w:hAnsi="Times New Roman" w:cs="Times New Roman"/>
-                <w:b w:val="0"/>
-                <w:bCs w:val="0"/>
-                <w:sz w:val="26"/>
-                <w:szCs w:val="28"/>
-                <w:lang w:eastAsia="zh-CN"/>
-              </w:rPr>
-              <w:t>course</w:t>
+            <w:proofErr w:type="spellStart"/>
+            <w:r>
+              <w:rPr>
+                <w:rFonts w:ascii="Times New Roman" w:hAnsi="Times New Roman" w:cs="Times New Roman"/>
+                <w:b w:val="0"/>
+                <w:bCs w:val="0"/>
+                <w:sz w:val="26"/>
+                <w:szCs w:val="28"/>
+                <w:lang w:eastAsia="zh-CN"/>
+              </w:rPr>
+              <w:t>user</w:t>
             </w:r>
             <w:r>
               <w:rPr>
@@ -3782,6 +3488,7 @@
               </w:rPr>
               <w:t>id</w:t>
             </w:r>
+            <w:proofErr w:type="spellEnd"/>
           </w:p>
         </w:tc>
         <w:tc>
@@ -3802,6 +3509,7 @@
                 <w:lang w:eastAsia="zh-CN"/>
               </w:rPr>
             </w:pPr>
+            <w:proofErr w:type="spellStart"/>
             <w:r>
               <w:rPr>
                 <w:rFonts w:ascii="Times New Roman" w:hAnsi="Times New Roman" w:cs="Times New Roman"/>
@@ -3812,6 +3520,7 @@
               </w:rPr>
               <w:t>int</w:t>
             </w:r>
+            <w:proofErr w:type="spellEnd"/>
           </w:p>
         </w:tc>
         <w:tc>
@@ -3840,7 +3549,52 @@
                 <w:szCs w:val="28"/>
                 <w:lang w:eastAsia="zh-CN"/>
               </w:rPr>
-              <w:t>PK</w:t>
+              <w:t>PK,</w:t>
+            </w:r>
+          </w:p>
+          <w:p>
+            <w:pPr>
+              <w:spacing w:after="0" w:line="240" w:lineRule="auto"/>
+              <w:ind w:right="-1"/>
+              <w:jc w:val="both"/>
+              <w:cnfStyle w:val="000000000000" w:firstRow="0" w:lastRow="0" w:firstColumn="0" w:lastColumn="0" w:oddVBand="0" w:evenVBand="0" w:oddHBand="0" w:evenHBand="0" w:firstRowFirstColumn="0" w:firstRowLastColumn="0" w:lastRowFirstColumn="0" w:lastRowLastColumn="0"/>
+              <w:rPr>
+                <w:rFonts w:ascii="Times New Roman" w:hAnsi="Times New Roman" w:cs="Times New Roman"/>
+                <w:bCs/>
+                <w:sz w:val="26"/>
+                <w:szCs w:val="28"/>
+                <w:lang w:eastAsia="zh-CN"/>
+              </w:rPr>
+            </w:pPr>
+            <w:r>
+              <w:rPr>
+                <w:rFonts w:ascii="Times New Roman" w:hAnsi="Times New Roman" w:cs="Times New Roman"/>
+                <w:bCs/>
+                <w:sz w:val="26"/>
+                <w:szCs w:val="28"/>
+                <w:lang w:eastAsia="zh-CN"/>
+              </w:rPr>
+              <w:t>F</w:t>
+            </w:r>
+            <w:r>
+              <w:rPr>
+                <w:rFonts w:ascii="Times New Roman" w:hAnsi="Times New Roman" w:cs="Times New Roman"/>
+                <w:bCs/>
+                <w:sz w:val="26"/>
+                <w:szCs w:val="28"/>
+                <w:lang w:eastAsia="zh-CN"/>
+              </w:rPr>
+              <w:t>K</w:t>
+            </w:r>
+            <w:r>
+              <w:rPr>
+                <w:rFonts w:ascii="Times New Roman" w:hAnsi="Times New Roman" w:cs="Times New Roman"/>
+                <w:bCs/>
+                <w:sz w:val="26"/>
+                <w:szCs w:val="28"/>
+                <w:lang w:eastAsia="zh-CN"/>
+              </w:rPr>
+              <w:t>(users.id)</w:t>
             </w:r>
           </w:p>
         </w:tc>
@@ -3862,16 +3616,6 @@
                 <w:lang w:eastAsia="zh-CN"/>
               </w:rPr>
             </w:pPr>
-            <w:r>
-              <w:rPr>
-                <w:rFonts w:ascii="Times New Roman" w:hAnsi="Times New Roman" w:cs="Times New Roman" w:hint="eastAsia"/>
-                <w:bCs/>
-                <w:sz w:val="26"/>
-                <w:szCs w:val="28"/>
-                <w:lang w:eastAsia="zh-CN"/>
-              </w:rPr>
-              <w:t>AI</w:t>
-            </w:r>
           </w:p>
         </w:tc>
       </w:tr>
@@ -3895,17 +3639,19 @@
                 <w:lang w:eastAsia="zh-CN"/>
               </w:rPr>
             </w:pPr>
-            <w:r>
-              <w:rPr>
-                <w:rFonts w:ascii="Times New Roman" w:hAnsi="Times New Roman" w:cs="Times New Roman"/>
-                <w:b w:val="0"/>
-                <w:bCs w:val="0"/>
-                <w:sz w:val="26"/>
-                <w:szCs w:val="28"/>
-                <w:lang w:eastAsia="zh-CN"/>
-              </w:rPr>
-              <w:t>department</w:t>
-            </w:r>
+            <w:proofErr w:type="spellStart"/>
+            <w:r>
+              <w:rPr>
+                <w:rFonts w:ascii="Times New Roman" w:hAnsi="Times New Roman" w:cs="Times New Roman"/>
+                <w:b w:val="0"/>
+                <w:bCs w:val="0"/>
+                <w:sz w:val="26"/>
+                <w:szCs w:val="28"/>
+                <w:lang w:eastAsia="zh-CN"/>
+              </w:rPr>
+              <w:t>friend_id</w:t>
+            </w:r>
+            <w:proofErr w:type="spellEnd"/>
           </w:p>
         </w:tc>
         <w:tc>
@@ -3926,6 +3672,38 @@
                 <w:lang w:eastAsia="zh-CN"/>
               </w:rPr>
             </w:pPr>
+            <w:proofErr w:type="spellStart"/>
+            <w:r>
+              <w:rPr>
+                <w:rFonts w:ascii="Times New Roman" w:hAnsi="Times New Roman" w:cs="Times New Roman"/>
+                <w:bCs/>
+                <w:sz w:val="26"/>
+                <w:szCs w:val="28"/>
+                <w:lang w:eastAsia="zh-CN"/>
+              </w:rPr>
+              <w:t>int</w:t>
+            </w:r>
+            <w:proofErr w:type="spellEnd"/>
+          </w:p>
+        </w:tc>
+        <w:tc>
+          <w:tcPr>
+            <w:tcW w:w="2478" w:type="dxa"/>
+          </w:tcPr>
+          <w:p>
+            <w:pPr>
+              <w:spacing w:after="0" w:line="240" w:lineRule="auto"/>
+              <w:ind w:right="-1"/>
+              <w:jc w:val="both"/>
+              <w:cnfStyle w:val="000000000000" w:firstRow="0" w:lastRow="0" w:firstColumn="0" w:lastColumn="0" w:oddVBand="0" w:evenVBand="0" w:oddHBand="0" w:evenHBand="0" w:firstRowFirstColumn="0" w:firstRowLastColumn="0" w:lastRowFirstColumn="0" w:lastRowLastColumn="0"/>
+              <w:rPr>
+                <w:rFonts w:ascii="Times New Roman" w:hAnsi="Times New Roman" w:cs="Times New Roman"/>
+                <w:bCs/>
+                <w:sz w:val="26"/>
+                <w:szCs w:val="28"/>
+                <w:lang w:eastAsia="zh-CN"/>
+              </w:rPr>
+            </w:pPr>
             <w:r>
               <w:rPr>
                 <w:rFonts w:ascii="Times New Roman" w:hAnsi="Times New Roman" w:cs="Times New Roman" w:hint="eastAsia"/>
@@ -3934,539 +3712,7 @@
                 <w:szCs w:val="28"/>
                 <w:lang w:eastAsia="zh-CN"/>
               </w:rPr>
-              <w:t>varchar(3)</w:t>
-            </w:r>
-          </w:p>
-        </w:tc>
-        <w:tc>
-          <w:tcPr>
-            <w:tcW w:w="2478" w:type="dxa"/>
-          </w:tcPr>
-          <w:p>
-            <w:pPr>
-              <w:spacing w:after="0" w:line="240" w:lineRule="auto"/>
-              <w:ind w:right="-1"/>
-              <w:jc w:val="both"/>
-              <w:cnfStyle w:val="000000000000" w:firstRow="0" w:lastRow="0" w:firstColumn="0" w:lastColumn="0" w:oddVBand="0" w:evenVBand="0" w:oddHBand="0" w:evenHBand="0" w:firstRowFirstColumn="0" w:firstRowLastColumn="0" w:lastRowFirstColumn="0" w:lastRowLastColumn="0"/>
-              <w:rPr>
-                <w:rFonts w:ascii="Times New Roman" w:hAnsi="Times New Roman" w:cs="Times New Roman"/>
-                <w:bCs/>
-                <w:sz w:val="26"/>
-                <w:szCs w:val="28"/>
-                <w:lang w:eastAsia="zh-CN"/>
-              </w:rPr>
-            </w:pPr>
-          </w:p>
-        </w:tc>
-        <w:tc>
-          <w:tcPr>
-            <w:tcW w:w="2478" w:type="dxa"/>
-          </w:tcPr>
-          <w:p>
-            <w:pPr>
-              <w:spacing w:after="0" w:line="240" w:lineRule="auto"/>
-              <w:ind w:right="-1"/>
-              <w:jc w:val="both"/>
-              <w:cnfStyle w:val="000000000000" w:firstRow="0" w:lastRow="0" w:firstColumn="0" w:lastColumn="0" w:oddVBand="0" w:evenVBand="0" w:oddHBand="0" w:evenHBand="0" w:firstRowFirstColumn="0" w:firstRowLastColumn="0" w:lastRowFirstColumn="0" w:lastRowLastColumn="0"/>
-              <w:rPr>
-                <w:rFonts w:ascii="Times New Roman" w:hAnsi="Times New Roman" w:cs="Times New Roman"/>
-                <w:bCs/>
-                <w:sz w:val="26"/>
-                <w:szCs w:val="28"/>
-                <w:lang w:eastAsia="zh-CN"/>
-              </w:rPr>
-            </w:pPr>
-            <w:r>
-              <w:rPr>
-                <w:rFonts w:ascii="Times New Roman" w:hAnsi="Times New Roman" w:cs="Times New Roman" w:hint="eastAsia"/>
-                <w:bCs/>
-                <w:sz w:val="26"/>
-                <w:szCs w:val="28"/>
-                <w:lang w:eastAsia="zh-CN"/>
-              </w:rPr>
-              <w:t>eg: CS</w:t>
-            </w:r>
-          </w:p>
-        </w:tc>
-      </w:tr>
-      <w:tr>
-        <w:tc>
-          <w:tcPr>
-            <w:cnfStyle w:val="001000000000" w:firstRow="0" w:lastRow="0" w:firstColumn="1" w:lastColumn="0" w:oddVBand="0" w:evenVBand="0" w:oddHBand="0" w:evenHBand="0" w:firstRowFirstColumn="0" w:firstRowLastColumn="0" w:lastRowFirstColumn="0" w:lastRowLastColumn="0"/>
-            <w:tcW w:w="2478" w:type="dxa"/>
-          </w:tcPr>
-          <w:p>
-            <w:pPr>
-              <w:spacing w:after="0" w:line="240" w:lineRule="auto"/>
-              <w:ind w:right="-1"/>
-              <w:jc w:val="both"/>
-              <w:rPr>
-                <w:rFonts w:ascii="Times New Roman" w:hAnsi="Times New Roman" w:cs="Times New Roman"/>
-                <w:b w:val="0"/>
-                <w:bCs w:val="0"/>
-                <w:sz w:val="26"/>
-                <w:szCs w:val="28"/>
-                <w:lang w:eastAsia="zh-CN"/>
-              </w:rPr>
-            </w:pPr>
-            <w:r>
-              <w:rPr>
-                <w:rFonts w:ascii="Times New Roman" w:hAnsi="Times New Roman" w:cs="Times New Roman" w:hint="eastAsia"/>
-                <w:b w:val="0"/>
-                <w:bCs w:val="0"/>
-                <w:sz w:val="26"/>
-                <w:szCs w:val="28"/>
-                <w:lang w:eastAsia="zh-CN"/>
-              </w:rPr>
-              <w:t>number</w:t>
-            </w:r>
-          </w:p>
-        </w:tc>
-        <w:tc>
-          <w:tcPr>
-            <w:tcW w:w="2478" w:type="dxa"/>
-          </w:tcPr>
-          <w:p>
-            <w:pPr>
-              <w:spacing w:after="0" w:line="240" w:lineRule="auto"/>
-              <w:ind w:right="-1"/>
-              <w:jc w:val="both"/>
-              <w:cnfStyle w:val="000000000000" w:firstRow="0" w:lastRow="0" w:firstColumn="0" w:lastColumn="0" w:oddVBand="0" w:evenVBand="0" w:oddHBand="0" w:evenHBand="0" w:firstRowFirstColumn="0" w:firstRowLastColumn="0" w:lastRowFirstColumn="0" w:lastRowLastColumn="0"/>
-              <w:rPr>
-                <w:rFonts w:ascii="Times New Roman" w:hAnsi="Times New Roman" w:cs="Times New Roman"/>
-                <w:bCs/>
-                <w:sz w:val="26"/>
-                <w:szCs w:val="28"/>
-                <w:lang w:eastAsia="zh-CN"/>
-              </w:rPr>
-            </w:pPr>
-            <w:r>
-              <w:rPr>
-                <w:rFonts w:ascii="Times New Roman" w:hAnsi="Times New Roman" w:cs="Times New Roman"/>
-                <w:bCs/>
-                <w:sz w:val="26"/>
-                <w:szCs w:val="28"/>
-                <w:lang w:eastAsia="zh-CN"/>
-              </w:rPr>
-              <w:t>smallint</w:t>
-            </w:r>
-          </w:p>
-        </w:tc>
-        <w:tc>
-          <w:tcPr>
-            <w:tcW w:w="2478" w:type="dxa"/>
-          </w:tcPr>
-          <w:p>
-            <w:pPr>
-              <w:spacing w:after="0" w:line="240" w:lineRule="auto"/>
-              <w:ind w:right="-1"/>
-              <w:jc w:val="both"/>
-              <w:cnfStyle w:val="000000000000" w:firstRow="0" w:lastRow="0" w:firstColumn="0" w:lastColumn="0" w:oddVBand="0" w:evenVBand="0" w:oddHBand="0" w:evenHBand="0" w:firstRowFirstColumn="0" w:firstRowLastColumn="0" w:lastRowFirstColumn="0" w:lastRowLastColumn="0"/>
-              <w:rPr>
-                <w:rFonts w:ascii="Times New Roman" w:hAnsi="Times New Roman" w:cs="Times New Roman"/>
-                <w:bCs/>
-                <w:sz w:val="26"/>
-                <w:szCs w:val="28"/>
-                <w:lang w:eastAsia="zh-CN"/>
-              </w:rPr>
-            </w:pPr>
-          </w:p>
-        </w:tc>
-        <w:tc>
-          <w:tcPr>
-            <w:tcW w:w="2478" w:type="dxa"/>
-          </w:tcPr>
-          <w:p>
-            <w:pPr>
-              <w:spacing w:after="0" w:line="240" w:lineRule="auto"/>
-              <w:ind w:right="-1"/>
-              <w:jc w:val="both"/>
-              <w:cnfStyle w:val="000000000000" w:firstRow="0" w:lastRow="0" w:firstColumn="0" w:lastColumn="0" w:oddVBand="0" w:evenVBand="0" w:oddHBand="0" w:evenHBand="0" w:firstRowFirstColumn="0" w:firstRowLastColumn="0" w:lastRowFirstColumn="0" w:lastRowLastColumn="0"/>
-              <w:rPr>
-                <w:rFonts w:ascii="Times New Roman" w:hAnsi="Times New Roman" w:cs="Times New Roman"/>
-                <w:bCs/>
-                <w:sz w:val="26"/>
-                <w:szCs w:val="28"/>
-                <w:lang w:eastAsia="zh-CN"/>
-              </w:rPr>
-            </w:pPr>
-            <w:r>
-              <w:rPr>
-                <w:rFonts w:ascii="Times New Roman" w:hAnsi="Times New Roman" w:cs="Times New Roman"/>
-                <w:bCs/>
-                <w:sz w:val="26"/>
-                <w:szCs w:val="28"/>
-                <w:lang w:eastAsia="zh-CN"/>
-              </w:rPr>
-              <w:t xml:space="preserve">eg: </w:t>
-            </w:r>
-            <w:r>
-              <w:rPr>
-                <w:rFonts w:ascii="Times New Roman" w:hAnsi="Times New Roman" w:cs="Times New Roman" w:hint="eastAsia"/>
-                <w:bCs/>
-                <w:sz w:val="26"/>
-                <w:szCs w:val="28"/>
-                <w:lang w:eastAsia="zh-CN"/>
-              </w:rPr>
-              <w:t>546</w:t>
-            </w:r>
-          </w:p>
-        </w:tc>
-      </w:tr>
-      <w:tr>
-        <w:tc>
-          <w:tcPr>
-            <w:cnfStyle w:val="001000000000" w:firstRow="0" w:lastRow="0" w:firstColumn="1" w:lastColumn="0" w:oddVBand="0" w:evenVBand="0" w:oddHBand="0" w:evenHBand="0" w:firstRowFirstColumn="0" w:firstRowLastColumn="0" w:lastRowFirstColumn="0" w:lastRowLastColumn="0"/>
-            <w:tcW w:w="2478" w:type="dxa"/>
-          </w:tcPr>
-          <w:p>
-            <w:pPr>
-              <w:spacing w:after="0" w:line="240" w:lineRule="auto"/>
-              <w:ind w:right="-1"/>
-              <w:jc w:val="both"/>
-              <w:rPr>
-                <w:rFonts w:ascii="Times New Roman" w:hAnsi="Times New Roman" w:cs="Times New Roman"/>
-                <w:b w:val="0"/>
-                <w:bCs w:val="0"/>
-                <w:sz w:val="26"/>
-                <w:szCs w:val="28"/>
-                <w:lang w:eastAsia="zh-CN"/>
-              </w:rPr>
-            </w:pPr>
-            <w:r>
-              <w:rPr>
-                <w:rFonts w:ascii="Times New Roman" w:hAnsi="Times New Roman" w:cs="Times New Roman"/>
-                <w:b w:val="0"/>
-                <w:bCs w:val="0"/>
-                <w:sz w:val="26"/>
-                <w:szCs w:val="28"/>
-                <w:lang w:eastAsia="zh-CN"/>
-              </w:rPr>
-              <w:t>name</w:t>
-            </w:r>
-          </w:p>
-        </w:tc>
-        <w:tc>
-          <w:tcPr>
-            <w:tcW w:w="2478" w:type="dxa"/>
-          </w:tcPr>
-          <w:p>
-            <w:pPr>
-              <w:spacing w:after="0" w:line="240" w:lineRule="auto"/>
-              <w:ind w:right="-1"/>
-              <w:jc w:val="both"/>
-              <w:cnfStyle w:val="000000000000" w:firstRow="0" w:lastRow="0" w:firstColumn="0" w:lastColumn="0" w:oddVBand="0" w:evenVBand="0" w:oddHBand="0" w:evenHBand="0" w:firstRowFirstColumn="0" w:firstRowLastColumn="0" w:lastRowFirstColumn="0" w:lastRowLastColumn="0"/>
-              <w:rPr>
-                <w:rFonts w:ascii="Times New Roman" w:hAnsi="Times New Roman" w:cs="Times New Roman"/>
-                <w:bCs/>
-                <w:sz w:val="26"/>
-                <w:szCs w:val="28"/>
-                <w:lang w:eastAsia="zh-CN"/>
-              </w:rPr>
-            </w:pPr>
-            <w:r>
-              <w:rPr>
-                <w:rFonts w:ascii="Times New Roman" w:hAnsi="Times New Roman" w:cs="Times New Roman" w:hint="eastAsia"/>
-                <w:bCs/>
-                <w:sz w:val="26"/>
-                <w:szCs w:val="28"/>
-                <w:lang w:eastAsia="zh-CN"/>
-              </w:rPr>
-              <w:t>varchar(10</w:t>
-            </w:r>
-            <w:r>
-              <w:rPr>
-                <w:rFonts w:ascii="Times New Roman" w:hAnsi="Times New Roman" w:cs="Times New Roman" w:hint="eastAsia"/>
-                <w:bCs/>
-                <w:sz w:val="26"/>
-                <w:szCs w:val="28"/>
-                <w:lang w:eastAsia="zh-CN"/>
-              </w:rPr>
-              <w:t>0)</w:t>
-            </w:r>
-          </w:p>
-        </w:tc>
-        <w:tc>
-          <w:tcPr>
-            <w:tcW w:w="2478" w:type="dxa"/>
-          </w:tcPr>
-          <w:p>
-            <w:pPr>
-              <w:spacing w:after="0" w:line="240" w:lineRule="auto"/>
-              <w:ind w:right="-1"/>
-              <w:jc w:val="both"/>
-              <w:cnfStyle w:val="000000000000" w:firstRow="0" w:lastRow="0" w:firstColumn="0" w:lastColumn="0" w:oddVBand="0" w:evenVBand="0" w:oddHBand="0" w:evenHBand="0" w:firstRowFirstColumn="0" w:firstRowLastColumn="0" w:lastRowFirstColumn="0" w:lastRowLastColumn="0"/>
-              <w:rPr>
-                <w:rFonts w:ascii="Times New Roman" w:hAnsi="Times New Roman" w:cs="Times New Roman"/>
-                <w:bCs/>
-                <w:sz w:val="26"/>
-                <w:szCs w:val="28"/>
-                <w:lang w:eastAsia="zh-CN"/>
-              </w:rPr>
-            </w:pPr>
-          </w:p>
-        </w:tc>
-        <w:tc>
-          <w:tcPr>
-            <w:tcW w:w="2478" w:type="dxa"/>
-          </w:tcPr>
-          <w:p>
-            <w:pPr>
-              <w:spacing w:after="0" w:line="240" w:lineRule="auto"/>
-              <w:ind w:right="-1"/>
-              <w:jc w:val="both"/>
-              <w:cnfStyle w:val="000000000000" w:firstRow="0" w:lastRow="0" w:firstColumn="0" w:lastColumn="0" w:oddVBand="0" w:evenVBand="0" w:oddHBand="0" w:evenHBand="0" w:firstRowFirstColumn="0" w:firstRowLastColumn="0" w:lastRowFirstColumn="0" w:lastRowLastColumn="0"/>
-              <w:rPr>
-                <w:rFonts w:ascii="Times New Roman" w:hAnsi="Times New Roman" w:cs="Times New Roman"/>
-                <w:bCs/>
-                <w:sz w:val="26"/>
-                <w:szCs w:val="28"/>
-                <w:lang w:eastAsia="zh-CN"/>
-              </w:rPr>
-            </w:pPr>
-            <w:r>
-              <w:rPr>
-                <w:rFonts w:ascii="Times New Roman" w:hAnsi="Times New Roman" w:cs="Times New Roman" w:hint="eastAsia"/>
-                <w:bCs/>
-                <w:sz w:val="26"/>
-                <w:szCs w:val="28"/>
-                <w:lang w:eastAsia="zh-CN"/>
-              </w:rPr>
-              <w:t>eg: Web Programmin</w:t>
-            </w:r>
-          </w:p>
-        </w:tc>
-      </w:tr>
-      <w:tr>
-        <w:tc>
-          <w:tcPr>
-            <w:cnfStyle w:val="001000000000" w:firstRow="0" w:lastRow="0" w:firstColumn="1" w:lastColumn="0" w:oddVBand="0" w:evenVBand="0" w:oddHBand="0" w:evenHBand="0" w:firstRowFirstColumn="0" w:firstRowLastColumn="0" w:lastRowFirstColumn="0" w:lastRowLastColumn="0"/>
-            <w:tcW w:w="2478" w:type="dxa"/>
-          </w:tcPr>
-          <w:p>
-            <w:pPr>
-              <w:spacing w:after="0" w:line="240" w:lineRule="auto"/>
-              <w:ind w:right="-1"/>
-              <w:jc w:val="both"/>
-              <w:rPr>
-                <w:rFonts w:ascii="Times New Roman" w:hAnsi="Times New Roman" w:cs="Times New Roman"/>
-                <w:b w:val="0"/>
-                <w:bCs w:val="0"/>
-                <w:sz w:val="26"/>
-                <w:szCs w:val="28"/>
-                <w:lang w:eastAsia="zh-CN"/>
-              </w:rPr>
-            </w:pPr>
-            <w:r>
-              <w:rPr>
-                <w:rFonts w:ascii="Times New Roman" w:hAnsi="Times New Roman" w:cs="Times New Roman"/>
-                <w:b w:val="0"/>
-                <w:bCs w:val="0"/>
-                <w:sz w:val="26"/>
-                <w:szCs w:val="28"/>
-                <w:lang w:eastAsia="zh-CN"/>
-              </w:rPr>
-              <w:t>description</w:t>
-            </w:r>
-          </w:p>
-        </w:tc>
-        <w:tc>
-          <w:tcPr>
-            <w:tcW w:w="2478" w:type="dxa"/>
-          </w:tcPr>
-          <w:p>
-            <w:pPr>
-              <w:spacing w:after="0" w:line="240" w:lineRule="auto"/>
-              <w:ind w:right="-1"/>
-              <w:jc w:val="both"/>
-              <w:cnfStyle w:val="000000000000" w:firstRow="0" w:lastRow="0" w:firstColumn="0" w:lastColumn="0" w:oddVBand="0" w:evenVBand="0" w:oddHBand="0" w:evenHBand="0" w:firstRowFirstColumn="0" w:firstRowLastColumn="0" w:lastRowFirstColumn="0" w:lastRowLastColumn="0"/>
-              <w:rPr>
-                <w:rFonts w:ascii="Times New Roman" w:hAnsi="Times New Roman" w:cs="Times New Roman"/>
-                <w:bCs/>
-                <w:sz w:val="26"/>
-                <w:szCs w:val="28"/>
-                <w:lang w:eastAsia="zh-CN"/>
-              </w:rPr>
-            </w:pPr>
-            <w:r>
-              <w:rPr>
-                <w:rFonts w:ascii="Times New Roman" w:hAnsi="Times New Roman" w:cs="Times New Roman"/>
-                <w:bCs/>
-                <w:sz w:val="26"/>
-                <w:szCs w:val="28"/>
-                <w:lang w:eastAsia="zh-CN"/>
-              </w:rPr>
-              <w:t>varchar(</w:t>
-            </w:r>
-            <w:r>
-              <w:rPr>
-                <w:rFonts w:ascii="Times New Roman" w:hAnsi="Times New Roman" w:cs="Times New Roman"/>
-                <w:bCs/>
-                <w:sz w:val="26"/>
-                <w:szCs w:val="28"/>
-                <w:lang w:eastAsia="zh-CN"/>
-              </w:rPr>
-              <w:t>6</w:t>
-            </w:r>
-            <w:r>
-              <w:rPr>
-                <w:rFonts w:ascii="Times New Roman" w:hAnsi="Times New Roman" w:cs="Times New Roman"/>
-                <w:bCs/>
-                <w:sz w:val="26"/>
-                <w:szCs w:val="28"/>
-                <w:lang w:eastAsia="zh-CN"/>
-              </w:rPr>
-              <w:t>00</w:t>
-            </w:r>
-            <w:r>
-              <w:rPr>
-                <w:rFonts w:ascii="Times New Roman" w:hAnsi="Times New Roman" w:cs="Times New Roman"/>
-                <w:bCs/>
-                <w:sz w:val="26"/>
-                <w:szCs w:val="28"/>
-                <w:lang w:eastAsia="zh-CN"/>
-              </w:rPr>
-              <w:t>0)</w:t>
-            </w:r>
-          </w:p>
-        </w:tc>
-        <w:tc>
-          <w:tcPr>
-            <w:tcW w:w="2478" w:type="dxa"/>
-          </w:tcPr>
-          <w:p>
-            <w:pPr>
-              <w:spacing w:after="0" w:line="240" w:lineRule="auto"/>
-              <w:ind w:right="-1"/>
-              <w:jc w:val="both"/>
-              <w:cnfStyle w:val="000000000000" w:firstRow="0" w:lastRow="0" w:firstColumn="0" w:lastColumn="0" w:oddVBand="0" w:evenVBand="0" w:oddHBand="0" w:evenHBand="0" w:firstRowFirstColumn="0" w:firstRowLastColumn="0" w:lastRowFirstColumn="0" w:lastRowLastColumn="0"/>
-              <w:rPr>
-                <w:rFonts w:ascii="Times New Roman" w:eastAsia="Times New Roman" w:hAnsi="Times New Roman" w:cs="Times New Roman"/>
-                <w:bCs/>
-                <w:sz w:val="26"/>
-                <w:szCs w:val="28"/>
-              </w:rPr>
-            </w:pPr>
-            <w:r>
-              <w:rPr>
-                <w:rFonts w:ascii="Times New Roman" w:eastAsia="Times New Roman" w:hAnsi="Times New Roman" w:cs="Times New Roman" w:hint="eastAsia"/>
-                <w:bCs/>
-                <w:sz w:val="26"/>
-                <w:szCs w:val="28"/>
-              </w:rPr>
-              <w:t>null</w:t>
-            </w:r>
-          </w:p>
-        </w:tc>
-        <w:tc>
-          <w:tcPr>
-            <w:tcW w:w="2478" w:type="dxa"/>
-          </w:tcPr>
-          <w:p>
-            <w:pPr>
-              <w:spacing w:after="0" w:line="240" w:lineRule="auto"/>
-              <w:ind w:right="-1"/>
-              <w:jc w:val="both"/>
-              <w:cnfStyle w:val="000000000000" w:firstRow="0" w:lastRow="0" w:firstColumn="0" w:lastColumn="0" w:oddVBand="0" w:evenVBand="0" w:oddHBand="0" w:evenHBand="0" w:firstRowFirstColumn="0" w:firstRowLastColumn="0" w:lastRowFirstColumn="0" w:lastRowLastColumn="0"/>
-              <w:rPr>
-                <w:rFonts w:ascii="Times New Roman" w:hAnsi="Times New Roman" w:cs="Times New Roman"/>
-                <w:bCs/>
-                <w:sz w:val="26"/>
-                <w:szCs w:val="28"/>
-                <w:lang w:eastAsia="zh-CN"/>
-              </w:rPr>
-            </w:pPr>
-          </w:p>
-        </w:tc>
-      </w:tr>
-      <w:tr>
-        <w:tc>
-          <w:tcPr>
-            <w:cnfStyle w:val="001000000000" w:firstRow="0" w:lastRow="0" w:firstColumn="1" w:lastColumn="0" w:oddVBand="0" w:evenVBand="0" w:oddHBand="0" w:evenHBand="0" w:firstRowFirstColumn="0" w:firstRowLastColumn="0" w:lastRowFirstColumn="0" w:lastRowLastColumn="0"/>
-            <w:tcW w:w="2478" w:type="dxa"/>
-          </w:tcPr>
-          <w:p>
-            <w:pPr>
-              <w:spacing w:after="0" w:line="240" w:lineRule="auto"/>
-              <w:ind w:right="-1"/>
-              <w:jc w:val="both"/>
-              <w:rPr>
-                <w:rFonts w:ascii="Times New Roman" w:hAnsi="Times New Roman" w:cs="Times New Roman"/>
-                <w:b w:val="0"/>
-                <w:bCs w:val="0"/>
-                <w:sz w:val="26"/>
-                <w:szCs w:val="28"/>
-                <w:lang w:eastAsia="zh-CN"/>
-              </w:rPr>
-            </w:pPr>
-            <w:r>
-              <w:rPr>
-                <w:rFonts w:ascii="Times New Roman" w:hAnsi="Times New Roman" w:cs="Times New Roman"/>
-                <w:b w:val="0"/>
-                <w:bCs w:val="0"/>
-                <w:sz w:val="26"/>
-                <w:szCs w:val="28"/>
-                <w:lang w:eastAsia="zh-CN"/>
-              </w:rPr>
-              <w:t>professor</w:t>
-            </w:r>
-          </w:p>
-        </w:tc>
-        <w:tc>
-          <w:tcPr>
-            <w:tcW w:w="2478" w:type="dxa"/>
-          </w:tcPr>
-          <w:p>
-            <w:pPr>
-              <w:spacing w:after="0" w:line="240" w:lineRule="auto"/>
-              <w:ind w:right="-1"/>
-              <w:jc w:val="both"/>
-              <w:cnfStyle w:val="000000000000" w:firstRow="0" w:lastRow="0" w:firstColumn="0" w:lastColumn="0" w:oddVBand="0" w:evenVBand="0" w:oddHBand="0" w:evenHBand="0" w:firstRowFirstColumn="0" w:firstRowLastColumn="0" w:lastRowFirstColumn="0" w:lastRowLastColumn="0"/>
-              <w:rPr>
-                <w:rFonts w:ascii="Times New Roman" w:hAnsi="Times New Roman" w:cs="Times New Roman"/>
-                <w:bCs/>
-                <w:sz w:val="26"/>
-                <w:szCs w:val="28"/>
-                <w:lang w:eastAsia="zh-CN"/>
-              </w:rPr>
-            </w:pPr>
-            <w:r>
-              <w:rPr>
-                <w:rFonts w:ascii="Times New Roman" w:hAnsi="Times New Roman" w:cs="Times New Roman" w:hint="eastAsia"/>
-                <w:bCs/>
-                <w:sz w:val="26"/>
-                <w:szCs w:val="28"/>
-                <w:lang w:eastAsia="zh-CN"/>
-              </w:rPr>
-              <w:t>varchar(100)</w:t>
-            </w:r>
-          </w:p>
-        </w:tc>
-        <w:tc>
-          <w:tcPr>
-            <w:tcW w:w="2478" w:type="dxa"/>
-          </w:tcPr>
-          <w:p>
-            <w:pPr>
-              <w:spacing w:after="0" w:line="240" w:lineRule="auto"/>
-              <w:ind w:right="-1"/>
-              <w:jc w:val="both"/>
-              <w:cnfStyle w:val="000000000000" w:firstRow="0" w:lastRow="0" w:firstColumn="0" w:lastColumn="0" w:oddVBand="0" w:evenVBand="0" w:oddHBand="0" w:evenHBand="0" w:firstRowFirstColumn="0" w:firstRowLastColumn="0" w:lastRowFirstColumn="0" w:lastRowLastColumn="0"/>
-              <w:rPr>
-                <w:rFonts w:ascii="Times New Roman" w:eastAsia="Times New Roman" w:hAnsi="Times New Roman" w:cs="Times New Roman"/>
-                <w:bCs/>
-                <w:sz w:val="26"/>
-                <w:szCs w:val="28"/>
-              </w:rPr>
-            </w:pPr>
-            <w:r>
-              <w:rPr>
-                <w:rFonts w:ascii="Times New Roman" w:eastAsia="Times New Roman" w:hAnsi="Times New Roman" w:cs="Times New Roman" w:hint="eastAsia"/>
-                <w:bCs/>
-                <w:sz w:val="26"/>
-                <w:szCs w:val="28"/>
-              </w:rPr>
-              <w:t>null</w:t>
+              <w:t>FK(users.id)</w:t>
             </w:r>
           </w:p>
         </w:tc>
@@ -4519,6 +3765,7 @@
           <w:szCs w:val="28"/>
         </w:rPr>
       </w:pPr>
+      <w:proofErr w:type="gramStart"/>
       <w:r>
         <w:rPr>
           <w:rFonts w:ascii="Times New Roman" w:eastAsia="Times New Roman" w:hAnsi="Times New Roman" w:cs="Times New Roman"/>
@@ -4537,20 +3784,21 @@
           <w:sz w:val="26"/>
           <w:szCs w:val="28"/>
         </w:rPr>
-        <w:t>_list</w:t>
+        <w:t>s</w:t>
       </w:r>
+      <w:proofErr w:type="gramEnd"/>
     </w:p>
     <w:tbl>
       <w:tblPr>
-        <w:tblStyle w:val="1-1"/>
+        <w:tblStyle w:val="GridTable1LightAccent1"/>
         <w:tblW w:w="0" w:type="auto"/>
         <w:tblLook w:val="04A0" w:firstRow="1" w:lastRow="0" w:firstColumn="1" w:lastColumn="0" w:noHBand="0" w:noVBand="1"/>
       </w:tblPr>
       <w:tblGrid>
-        <w:gridCol w:w="2440"/>
-        <w:gridCol w:w="2450"/>
-        <w:gridCol w:w="2578"/>
-        <w:gridCol w:w="2444"/>
+        <w:gridCol w:w="2478"/>
+        <w:gridCol w:w="2478"/>
+        <w:gridCol w:w="2478"/>
+        <w:gridCol w:w="2478"/>
       </w:tblGrid>
       <w:tr>
         <w:trPr>
@@ -4559,7 +3807,7 @@
         <w:tc>
           <w:tcPr>
             <w:cnfStyle w:val="001000000000" w:firstRow="0" w:lastRow="0" w:firstColumn="1" w:lastColumn="0" w:oddVBand="0" w:evenVBand="0" w:oddHBand="0" w:evenHBand="0" w:firstRowFirstColumn="0" w:firstRowLastColumn="0" w:lastRowFirstColumn="0" w:lastRowLastColumn="0"/>
-            <w:tcW w:w="2440" w:type="dxa"/>
+            <w:tcW w:w="2478" w:type="dxa"/>
           </w:tcPr>
           <w:p>
             <w:pPr>
@@ -4588,7 +3836,7 @@
         </w:tc>
         <w:tc>
           <w:tcPr>
-            <w:tcW w:w="2450" w:type="dxa"/>
+            <w:tcW w:w="2478" w:type="dxa"/>
           </w:tcPr>
           <w:p>
             <w:pPr>
@@ -4618,7 +3866,7 @@
         </w:tc>
         <w:tc>
           <w:tcPr>
-            <w:tcW w:w="2578" w:type="dxa"/>
+            <w:tcW w:w="2478" w:type="dxa"/>
           </w:tcPr>
           <w:p>
             <w:pPr>
@@ -4677,7 +3925,7 @@
         </w:tc>
         <w:tc>
           <w:tcPr>
-            <w:tcW w:w="2444" w:type="dxa"/>
+            <w:tcW w:w="2478" w:type="dxa"/>
           </w:tcPr>
           <w:p>
             <w:pPr>
@@ -4712,22 +3960,23 @@
         <w:tc>
           <w:tcPr>
             <w:cnfStyle w:val="001000000000" w:firstRow="0" w:lastRow="0" w:firstColumn="1" w:lastColumn="0" w:oddVBand="0" w:evenVBand="0" w:oddHBand="0" w:evenHBand="0" w:firstRowFirstColumn="0" w:firstRowLastColumn="0" w:lastRowFirstColumn="0" w:lastRowLastColumn="0"/>
-            <w:tcW w:w="2440" w:type="dxa"/>
-          </w:tcPr>
-          <w:p>
-            <w:pPr>
-              <w:spacing w:after="0" w:line="240" w:lineRule="auto"/>
-              <w:ind w:right="-1"/>
-              <w:jc w:val="both"/>
-              <w:rPr>
-                <w:rFonts w:ascii="Times New Roman" w:hAnsi="Times New Roman" w:cs="Times New Roman"/>
-                <w:b w:val="0"/>
-                <w:bCs w:val="0"/>
-                <w:sz w:val="26"/>
-                <w:szCs w:val="28"/>
-                <w:lang w:eastAsia="zh-CN"/>
-              </w:rPr>
-            </w:pPr>
+            <w:tcW w:w="2478" w:type="dxa"/>
+          </w:tcPr>
+          <w:p>
+            <w:pPr>
+              <w:spacing w:after="0" w:line="240" w:lineRule="auto"/>
+              <w:ind w:right="-1"/>
+              <w:jc w:val="both"/>
+              <w:rPr>
+                <w:rFonts w:ascii="Times New Roman" w:hAnsi="Times New Roman" w:cs="Times New Roman"/>
+                <w:b w:val="0"/>
+                <w:bCs w:val="0"/>
+                <w:sz w:val="26"/>
+                <w:szCs w:val="28"/>
+                <w:lang w:eastAsia="zh-CN"/>
+              </w:rPr>
+            </w:pPr>
+            <w:proofErr w:type="spellStart"/>
             <w:r>
               <w:rPr>
                 <w:rFonts w:ascii="Times New Roman" w:hAnsi="Times New Roman" w:cs="Times New Roman"/>
@@ -4761,26 +4010,28 @@
               </w:rPr>
               <w:t>id</w:t>
             </w:r>
-          </w:p>
-        </w:tc>
-        <w:tc>
-          <w:tcPr>
-            <w:tcW w:w="2450" w:type="dxa"/>
-          </w:tcPr>
-          <w:p>
-            <w:pPr>
-              <w:spacing w:after="0" w:line="240" w:lineRule="auto"/>
-              <w:ind w:right="-1"/>
-              <w:jc w:val="both"/>
-              <w:cnfStyle w:val="000000000000" w:firstRow="0" w:lastRow="0" w:firstColumn="0" w:lastColumn="0" w:oddVBand="0" w:evenVBand="0" w:oddHBand="0" w:evenHBand="0" w:firstRowFirstColumn="0" w:firstRowLastColumn="0" w:lastRowFirstColumn="0" w:lastRowLastColumn="0"/>
-              <w:rPr>
-                <w:rFonts w:ascii="Times New Roman" w:hAnsi="Times New Roman" w:cs="Times New Roman"/>
-                <w:bCs/>
-                <w:sz w:val="26"/>
-                <w:szCs w:val="28"/>
-                <w:lang w:eastAsia="zh-CN"/>
-              </w:rPr>
-            </w:pPr>
+            <w:proofErr w:type="spellEnd"/>
+          </w:p>
+        </w:tc>
+        <w:tc>
+          <w:tcPr>
+            <w:tcW w:w="2478" w:type="dxa"/>
+          </w:tcPr>
+          <w:p>
+            <w:pPr>
+              <w:spacing w:after="0" w:line="240" w:lineRule="auto"/>
+              <w:ind w:right="-1"/>
+              <w:jc w:val="both"/>
+              <w:cnfStyle w:val="000000000000" w:firstRow="0" w:lastRow="0" w:firstColumn="0" w:lastColumn="0" w:oddVBand="0" w:evenVBand="0" w:oddHBand="0" w:evenHBand="0" w:firstRowFirstColumn="0" w:firstRowLastColumn="0" w:lastRowFirstColumn="0" w:lastRowLastColumn="0"/>
+              <w:rPr>
+                <w:rFonts w:ascii="Times New Roman" w:hAnsi="Times New Roman" w:cs="Times New Roman"/>
+                <w:bCs/>
+                <w:sz w:val="26"/>
+                <w:szCs w:val="28"/>
+                <w:lang w:eastAsia="zh-CN"/>
+              </w:rPr>
+            </w:pPr>
+            <w:proofErr w:type="spellStart"/>
             <w:r>
               <w:rPr>
                 <w:rFonts w:ascii="Times New Roman" w:hAnsi="Times New Roman" w:cs="Times New Roman"/>
@@ -4791,11 +4042,12 @@
               </w:rPr>
               <w:t>int</w:t>
             </w:r>
-          </w:p>
-        </w:tc>
-        <w:tc>
-          <w:tcPr>
-            <w:tcW w:w="2578" w:type="dxa"/>
+            <w:proofErr w:type="spellEnd"/>
+          </w:p>
+        </w:tc>
+        <w:tc>
+          <w:tcPr>
+            <w:tcW w:w="2478" w:type="dxa"/>
           </w:tcPr>
           <w:p>
             <w:pPr>
@@ -4821,61 +4073,36 @@
               </w:rPr>
               <w:t>PK</w:t>
             </w:r>
-            <w:r>
-              <w:rPr>
-                <w:rFonts w:ascii="Times New Roman" w:hAnsi="Times New Roman" w:cs="Times New Roman"/>
-                <w:bCs/>
-                <w:sz w:val="26"/>
-                <w:szCs w:val="28"/>
-                <w:lang w:eastAsia="zh-CN"/>
-              </w:rPr>
-              <w:t>,</w:t>
-            </w:r>
-          </w:p>
-          <w:p>
-            <w:pPr>
-              <w:spacing w:after="0" w:line="240" w:lineRule="auto"/>
-              <w:ind w:right="-1"/>
-              <w:jc w:val="both"/>
-              <w:cnfStyle w:val="000000000000" w:firstRow="0" w:lastRow="0" w:firstColumn="0" w:lastColumn="0" w:oddVBand="0" w:evenVBand="0" w:oddHBand="0" w:evenHBand="0" w:firstRowFirstColumn="0" w:firstRowLastColumn="0" w:lastRowFirstColumn="0" w:lastRowLastColumn="0"/>
-              <w:rPr>
-                <w:rFonts w:ascii="Times New Roman" w:hAnsi="Times New Roman" w:cs="Times New Roman"/>
-                <w:bCs/>
-                <w:sz w:val="26"/>
-                <w:szCs w:val="28"/>
-                <w:lang w:eastAsia="zh-CN"/>
-              </w:rPr>
-            </w:pPr>
-            <w:r>
-              <w:rPr>
-                <w:rFonts w:ascii="Times New Roman" w:hAnsi="Times New Roman" w:cs="Times New Roman"/>
-                <w:bCs/>
-                <w:sz w:val="26"/>
-                <w:szCs w:val="28"/>
-                <w:lang w:eastAsia="zh-CN"/>
-              </w:rPr>
-              <w:t>FK(courses.course_id)</w:t>
-            </w:r>
-          </w:p>
-        </w:tc>
-        <w:tc>
-          <w:tcPr>
-            <w:tcW w:w="2444" w:type="dxa"/>
-          </w:tcPr>
-          <w:p>
-            <w:pPr>
-              <w:spacing w:after="0" w:line="240" w:lineRule="auto"/>
-              <w:ind w:right="-1"/>
-              <w:jc w:val="both"/>
-              <w:cnfStyle w:val="000000000000" w:firstRow="0" w:lastRow="0" w:firstColumn="0" w:lastColumn="0" w:oddVBand="0" w:evenVBand="0" w:oddHBand="0" w:evenHBand="0" w:firstRowFirstColumn="0" w:firstRowLastColumn="0" w:lastRowFirstColumn="0" w:lastRowLastColumn="0"/>
-              <w:rPr>
-                <w:rFonts w:ascii="Times New Roman" w:hAnsi="Times New Roman" w:cs="Times New Roman"/>
-                <w:bCs/>
-                <w:sz w:val="26"/>
-                <w:szCs w:val="28"/>
-                <w:lang w:eastAsia="zh-CN"/>
-              </w:rPr>
-            </w:pPr>
+          </w:p>
+        </w:tc>
+        <w:tc>
+          <w:tcPr>
+            <w:tcW w:w="2478" w:type="dxa"/>
+          </w:tcPr>
+          <w:p>
+            <w:pPr>
+              <w:spacing w:after="0" w:line="240" w:lineRule="auto"/>
+              <w:ind w:right="-1"/>
+              <w:jc w:val="both"/>
+              <w:cnfStyle w:val="000000000000" w:firstRow="0" w:lastRow="0" w:firstColumn="0" w:lastColumn="0" w:oddVBand="0" w:evenVBand="0" w:oddHBand="0" w:evenHBand="0" w:firstRowFirstColumn="0" w:firstRowLastColumn="0" w:lastRowFirstColumn="0" w:lastRowLastColumn="0"/>
+              <w:rPr>
+                <w:rFonts w:ascii="Times New Roman" w:hAnsi="Times New Roman" w:cs="Times New Roman"/>
+                <w:bCs/>
+                <w:sz w:val="26"/>
+                <w:szCs w:val="28"/>
+                <w:lang w:eastAsia="zh-CN"/>
+              </w:rPr>
+            </w:pPr>
+            <w:r>
+              <w:rPr>
+                <w:rFonts w:ascii="Times New Roman" w:hAnsi="Times New Roman" w:cs="Times New Roman" w:hint="eastAsia"/>
+                <w:bCs/>
+                <w:sz w:val="26"/>
+                <w:szCs w:val="28"/>
+                <w:lang w:eastAsia="zh-CN"/>
+              </w:rPr>
+              <w:t>AI</w:t>
+            </w:r>
           </w:p>
         </w:tc>
       </w:tr>
@@ -4883,83 +4110,54 @@
         <w:tc>
           <w:tcPr>
             <w:cnfStyle w:val="001000000000" w:firstRow="0" w:lastRow="0" w:firstColumn="1" w:lastColumn="0" w:oddVBand="0" w:evenVBand="0" w:oddHBand="0" w:evenHBand="0" w:firstRowFirstColumn="0" w:firstRowLastColumn="0" w:lastRowFirstColumn="0" w:lastRowLastColumn="0"/>
-            <w:tcW w:w="2440" w:type="dxa"/>
-          </w:tcPr>
-          <w:p>
-            <w:pPr>
-              <w:spacing w:after="0" w:line="240" w:lineRule="auto"/>
-              <w:ind w:right="-1"/>
-              <w:jc w:val="both"/>
-              <w:rPr>
-                <w:rFonts w:ascii="Times New Roman" w:hAnsi="Times New Roman" w:cs="Times New Roman"/>
-                <w:b w:val="0"/>
-                <w:bCs w:val="0"/>
-                <w:sz w:val="26"/>
-                <w:szCs w:val="28"/>
-                <w:lang w:eastAsia="zh-CN"/>
-              </w:rPr>
-            </w:pPr>
-            <w:r>
-              <w:rPr>
-                <w:rFonts w:ascii="Times New Roman" w:hAnsi="Times New Roman" w:cs="Times New Roman"/>
-                <w:b w:val="0"/>
-                <w:bCs w:val="0"/>
-                <w:sz w:val="26"/>
-                <w:szCs w:val="28"/>
-                <w:lang w:eastAsia="zh-CN"/>
-              </w:rPr>
-              <w:t>user_id</w:t>
-            </w:r>
-          </w:p>
-        </w:tc>
-        <w:tc>
-          <w:tcPr>
-            <w:tcW w:w="2450" w:type="dxa"/>
-          </w:tcPr>
-          <w:p>
-            <w:pPr>
-              <w:spacing w:after="0" w:line="240" w:lineRule="auto"/>
-              <w:ind w:right="-1"/>
-              <w:jc w:val="both"/>
-              <w:cnfStyle w:val="000000000000" w:firstRow="0" w:lastRow="0" w:firstColumn="0" w:lastColumn="0" w:oddVBand="0" w:evenVBand="0" w:oddHBand="0" w:evenHBand="0" w:firstRowFirstColumn="0" w:firstRowLastColumn="0" w:lastRowFirstColumn="0" w:lastRowLastColumn="0"/>
-              <w:rPr>
-                <w:rFonts w:ascii="Times New Roman" w:hAnsi="Times New Roman" w:cs="Times New Roman"/>
-                <w:bCs/>
-                <w:sz w:val="26"/>
-                <w:szCs w:val="28"/>
-                <w:lang w:eastAsia="zh-CN"/>
-              </w:rPr>
-            </w:pPr>
-            <w:r>
-              <w:rPr>
-                <w:rFonts w:ascii="Times New Roman" w:hAnsi="Times New Roman" w:cs="Times New Roman"/>
-                <w:bCs/>
-                <w:sz w:val="26"/>
-                <w:szCs w:val="28"/>
-                <w:lang w:eastAsia="zh-CN"/>
-              </w:rPr>
-              <w:t>int</w:t>
-            </w:r>
-          </w:p>
-        </w:tc>
-        <w:tc>
-          <w:tcPr>
-            <w:tcW w:w="2578" w:type="dxa"/>
-          </w:tcPr>
-          <w:p>
-            <w:pPr>
-              <w:spacing w:after="0" w:line="240" w:lineRule="auto"/>
-              <w:ind w:right="-1"/>
-              <w:jc w:val="both"/>
-              <w:cnfStyle w:val="000000000000" w:firstRow="0" w:lastRow="0" w:firstColumn="0" w:lastColumn="0" w:oddVBand="0" w:evenVBand="0" w:oddHBand="0" w:evenHBand="0" w:firstRowFirstColumn="0" w:firstRowLastColumn="0" w:lastRowFirstColumn="0" w:lastRowLastColumn="0"/>
-              <w:rPr>
-                <w:rFonts w:ascii="Times New Roman" w:hAnsi="Times New Roman" w:cs="Times New Roman"/>
-                <w:bCs/>
-                <w:sz w:val="26"/>
-                <w:szCs w:val="28"/>
-                <w:lang w:eastAsia="zh-CN"/>
-              </w:rPr>
-            </w:pPr>
+            <w:tcW w:w="2478" w:type="dxa"/>
+          </w:tcPr>
+          <w:p>
+            <w:pPr>
+              <w:spacing w:after="0" w:line="240" w:lineRule="auto"/>
+              <w:ind w:right="-1"/>
+              <w:jc w:val="both"/>
+              <w:rPr>
+                <w:rFonts w:ascii="Times New Roman" w:hAnsi="Times New Roman" w:cs="Times New Roman"/>
+                <w:b w:val="0"/>
+                <w:bCs w:val="0"/>
+                <w:sz w:val="26"/>
+                <w:szCs w:val="28"/>
+                <w:lang w:eastAsia="zh-CN"/>
+              </w:rPr>
+            </w:pPr>
+            <w:r>
+              <w:rPr>
+                <w:rFonts w:ascii="Times New Roman" w:hAnsi="Times New Roman" w:cs="Times New Roman"/>
+                <w:b w:val="0"/>
+                <w:bCs w:val="0"/>
+                <w:sz w:val="26"/>
+                <w:szCs w:val="28"/>
+                <w:lang w:eastAsia="zh-CN"/>
+              </w:rPr>
+              <w:t>department</w:t>
+            </w:r>
+          </w:p>
+        </w:tc>
+        <w:tc>
+          <w:tcPr>
+            <w:tcW w:w="2478" w:type="dxa"/>
+          </w:tcPr>
+          <w:p>
+            <w:pPr>
+              <w:spacing w:after="0" w:line="240" w:lineRule="auto"/>
+              <w:ind w:right="-1"/>
+              <w:jc w:val="both"/>
+              <w:cnfStyle w:val="000000000000" w:firstRow="0" w:lastRow="0" w:firstColumn="0" w:lastColumn="0" w:oddVBand="0" w:evenVBand="0" w:oddHBand="0" w:evenHBand="0" w:firstRowFirstColumn="0" w:firstRowLastColumn="0" w:lastRowFirstColumn="0" w:lastRowLastColumn="0"/>
+              <w:rPr>
+                <w:rFonts w:ascii="Times New Roman" w:hAnsi="Times New Roman" w:cs="Times New Roman"/>
+                <w:bCs/>
+                <w:sz w:val="26"/>
+                <w:szCs w:val="28"/>
+                <w:lang w:eastAsia="zh-CN"/>
+              </w:rPr>
+            </w:pPr>
+            <w:proofErr w:type="spellStart"/>
             <w:r>
               <w:rPr>
                 <w:rFonts w:ascii="Times New Roman" w:hAnsi="Times New Roman" w:cs="Times New Roman" w:hint="eastAsia"/>
@@ -4968,53 +4166,81 @@
                 <w:szCs w:val="28"/>
                 <w:lang w:eastAsia="zh-CN"/>
               </w:rPr>
-              <w:t>PK,</w:t>
-            </w:r>
-          </w:p>
-          <w:p>
-            <w:pPr>
-              <w:spacing w:after="0" w:line="240" w:lineRule="auto"/>
-              <w:ind w:right="-1"/>
-              <w:jc w:val="both"/>
-              <w:cnfStyle w:val="000000000000" w:firstRow="0" w:lastRow="0" w:firstColumn="0" w:lastColumn="0" w:oddVBand="0" w:evenVBand="0" w:oddHBand="0" w:evenHBand="0" w:firstRowFirstColumn="0" w:firstRowLastColumn="0" w:lastRowFirstColumn="0" w:lastRowLastColumn="0"/>
-              <w:rPr>
-                <w:rFonts w:ascii="Times New Roman" w:hAnsi="Times New Roman" w:cs="Times New Roman"/>
-                <w:bCs/>
-                <w:sz w:val="26"/>
-                <w:szCs w:val="28"/>
-                <w:lang w:eastAsia="zh-CN"/>
-              </w:rPr>
-            </w:pPr>
-            <w:r>
-              <w:rPr>
-                <w:rFonts w:ascii="Times New Roman" w:hAnsi="Times New Roman" w:cs="Times New Roman"/>
-                <w:bCs/>
-                <w:sz w:val="26"/>
-                <w:szCs w:val="28"/>
-                <w:lang w:eastAsia="zh-CN"/>
-              </w:rPr>
-              <w:t>FK(users.user_id)</w:t>
-            </w:r>
-          </w:p>
-        </w:tc>
-        <w:tc>
-          <w:tcPr>
-            <w:tcW w:w="2444" w:type="dxa"/>
-          </w:tcPr>
-          <w:p>
-            <w:pPr>
-              <w:spacing w:after="0" w:line="240" w:lineRule="auto"/>
-              <w:ind w:right="-1"/>
-              <w:jc w:val="both"/>
-              <w:cnfStyle w:val="000000000000" w:firstRow="0" w:lastRow="0" w:firstColumn="0" w:lastColumn="0" w:oddVBand="0" w:evenVBand="0" w:oddHBand="0" w:evenHBand="0" w:firstRowFirstColumn="0" w:firstRowLastColumn="0" w:lastRowFirstColumn="0" w:lastRowLastColumn="0"/>
-              <w:rPr>
-                <w:rFonts w:ascii="Times New Roman" w:hAnsi="Times New Roman" w:cs="Times New Roman"/>
-                <w:bCs/>
-                <w:sz w:val="26"/>
-                <w:szCs w:val="28"/>
-                <w:lang w:eastAsia="zh-CN"/>
-              </w:rPr>
-            </w:pPr>
+              <w:t>varchar</w:t>
+            </w:r>
+            <w:proofErr w:type="spellEnd"/>
+            <w:r>
+              <w:rPr>
+                <w:rFonts w:ascii="Times New Roman" w:hAnsi="Times New Roman" w:cs="Times New Roman" w:hint="eastAsia"/>
+                <w:bCs/>
+                <w:sz w:val="26"/>
+                <w:szCs w:val="28"/>
+                <w:lang w:eastAsia="zh-CN"/>
+              </w:rPr>
+              <w:t>(3)</w:t>
+            </w:r>
+          </w:p>
+        </w:tc>
+        <w:tc>
+          <w:tcPr>
+            <w:tcW w:w="2478" w:type="dxa"/>
+          </w:tcPr>
+          <w:p>
+            <w:pPr>
+              <w:spacing w:after="0" w:line="240" w:lineRule="auto"/>
+              <w:ind w:right="-1"/>
+              <w:jc w:val="both"/>
+              <w:cnfStyle w:val="000000000000" w:firstRow="0" w:lastRow="0" w:firstColumn="0" w:lastColumn="0" w:oddVBand="0" w:evenVBand="0" w:oddHBand="0" w:evenHBand="0" w:firstRowFirstColumn="0" w:firstRowLastColumn="0" w:lastRowFirstColumn="0" w:lastRowLastColumn="0"/>
+              <w:rPr>
+                <w:rFonts w:ascii="Times New Roman" w:hAnsi="Times New Roman" w:cs="Times New Roman"/>
+                <w:bCs/>
+                <w:sz w:val="26"/>
+                <w:szCs w:val="28"/>
+                <w:lang w:eastAsia="zh-CN"/>
+              </w:rPr>
+            </w:pPr>
+          </w:p>
+        </w:tc>
+        <w:tc>
+          <w:tcPr>
+            <w:tcW w:w="2478" w:type="dxa"/>
+          </w:tcPr>
+          <w:p>
+            <w:pPr>
+              <w:spacing w:after="0" w:line="240" w:lineRule="auto"/>
+              <w:ind w:right="-1"/>
+              <w:jc w:val="both"/>
+              <w:cnfStyle w:val="000000000000" w:firstRow="0" w:lastRow="0" w:firstColumn="0" w:lastColumn="0" w:oddVBand="0" w:evenVBand="0" w:oddHBand="0" w:evenHBand="0" w:firstRowFirstColumn="0" w:firstRowLastColumn="0" w:lastRowFirstColumn="0" w:lastRowLastColumn="0"/>
+              <w:rPr>
+                <w:rFonts w:ascii="Times New Roman" w:hAnsi="Times New Roman" w:cs="Times New Roman"/>
+                <w:bCs/>
+                <w:sz w:val="26"/>
+                <w:szCs w:val="28"/>
+                <w:lang w:eastAsia="zh-CN"/>
+              </w:rPr>
+            </w:pPr>
+            <w:proofErr w:type="spellStart"/>
+            <w:r>
+              <w:rPr>
+                <w:rFonts w:ascii="Times New Roman" w:hAnsi="Times New Roman" w:cs="Times New Roman" w:hint="eastAsia"/>
+                <w:bCs/>
+                <w:sz w:val="26"/>
+                <w:szCs w:val="28"/>
+                <w:lang w:eastAsia="zh-CN"/>
+              </w:rPr>
+              <w:t>eg</w:t>
+            </w:r>
+            <w:proofErr w:type="spellEnd"/>
+            <w:r>
+              <w:rPr>
+                <w:rFonts w:ascii="Times New Roman" w:hAnsi="Times New Roman" w:cs="Times New Roman" w:hint="eastAsia"/>
+                <w:bCs/>
+                <w:sz w:val="26"/>
+                <w:szCs w:val="28"/>
+                <w:lang w:eastAsia="zh-CN"/>
+              </w:rPr>
+              <w:t>: CS</w:t>
+            </w:r>
           </w:p>
         </w:tc>
       </w:tr>
@@ -5022,113 +4248,127 @@
         <w:tc>
           <w:tcPr>
             <w:cnfStyle w:val="001000000000" w:firstRow="0" w:lastRow="0" w:firstColumn="1" w:lastColumn="0" w:oddVBand="0" w:evenVBand="0" w:oddHBand="0" w:evenHBand="0" w:firstRowFirstColumn="0" w:firstRowLastColumn="0" w:lastRowFirstColumn="0" w:lastRowLastColumn="0"/>
-            <w:tcW w:w="2440" w:type="dxa"/>
-          </w:tcPr>
-          <w:p>
-            <w:pPr>
-              <w:spacing w:after="0" w:line="240" w:lineRule="auto"/>
-              <w:ind w:right="-1"/>
-              <w:jc w:val="both"/>
-              <w:rPr>
-                <w:rFonts w:ascii="Times New Roman" w:hAnsi="Times New Roman" w:cs="Times New Roman"/>
-                <w:b w:val="0"/>
-                <w:bCs w:val="0"/>
-                <w:sz w:val="26"/>
-                <w:szCs w:val="28"/>
-                <w:lang w:eastAsia="zh-CN"/>
-              </w:rPr>
-            </w:pPr>
-            <w:r>
-              <w:rPr>
-                <w:rFonts w:ascii="Times New Roman" w:hAnsi="Times New Roman" w:cs="Times New Roman"/>
-                <w:b w:val="0"/>
-                <w:bCs w:val="0"/>
-                <w:sz w:val="26"/>
-                <w:szCs w:val="28"/>
-                <w:lang w:eastAsia="zh-CN"/>
-              </w:rPr>
-              <w:t>state</w:t>
-            </w:r>
-          </w:p>
-        </w:tc>
-        <w:tc>
-          <w:tcPr>
-            <w:tcW w:w="2450" w:type="dxa"/>
-          </w:tcPr>
-          <w:p>
-            <w:pPr>
-              <w:spacing w:after="0" w:line="240" w:lineRule="auto"/>
-              <w:ind w:right="-1"/>
-              <w:jc w:val="both"/>
-              <w:cnfStyle w:val="000000000000" w:firstRow="0" w:lastRow="0" w:firstColumn="0" w:lastColumn="0" w:oddVBand="0" w:evenVBand="0" w:oddHBand="0" w:evenHBand="0" w:firstRowFirstColumn="0" w:firstRowLastColumn="0" w:lastRowFirstColumn="0" w:lastRowLastColumn="0"/>
-              <w:rPr>
-                <w:rFonts w:ascii="Times New Roman" w:hAnsi="Times New Roman" w:cs="Times New Roman"/>
-                <w:bCs/>
-                <w:sz w:val="26"/>
-                <w:szCs w:val="28"/>
-                <w:lang w:eastAsia="zh-CN"/>
-              </w:rPr>
-            </w:pPr>
-            <w:r>
-              <w:rPr>
-                <w:rFonts w:ascii="Times New Roman" w:hAnsi="Times New Roman" w:cs="Times New Roman"/>
-                <w:bCs/>
-                <w:sz w:val="26"/>
-                <w:szCs w:val="28"/>
-                <w:lang w:eastAsia="zh-CN"/>
-              </w:rPr>
-              <w:t>tiny</w:t>
-            </w:r>
+            <w:tcW w:w="2478" w:type="dxa"/>
+          </w:tcPr>
+          <w:p>
+            <w:pPr>
+              <w:spacing w:after="0" w:line="240" w:lineRule="auto"/>
+              <w:ind w:right="-1"/>
+              <w:jc w:val="both"/>
+              <w:rPr>
+                <w:rFonts w:ascii="Times New Roman" w:hAnsi="Times New Roman" w:cs="Times New Roman"/>
+                <w:b w:val="0"/>
+                <w:bCs w:val="0"/>
+                <w:sz w:val="26"/>
+                <w:szCs w:val="28"/>
+                <w:lang w:eastAsia="zh-CN"/>
+              </w:rPr>
+            </w:pPr>
             <w:r>
               <w:rPr>
                 <w:rFonts w:ascii="Times New Roman" w:hAnsi="Times New Roman" w:cs="Times New Roman" w:hint="eastAsia"/>
-                <w:bCs/>
-                <w:sz w:val="26"/>
-                <w:szCs w:val="28"/>
-                <w:lang w:eastAsia="zh-CN"/>
-              </w:rPr>
-              <w:t>int</w:t>
-            </w:r>
-          </w:p>
-        </w:tc>
-        <w:tc>
-          <w:tcPr>
-            <w:tcW w:w="2578" w:type="dxa"/>
-          </w:tcPr>
-          <w:p>
-            <w:pPr>
-              <w:spacing w:after="0" w:line="240" w:lineRule="auto"/>
-              <w:ind w:right="-1"/>
-              <w:jc w:val="both"/>
-              <w:cnfStyle w:val="000000000000" w:firstRow="0" w:lastRow="0" w:firstColumn="0" w:lastColumn="0" w:oddVBand="0" w:evenVBand="0" w:oddHBand="0" w:evenHBand="0" w:firstRowFirstColumn="0" w:firstRowLastColumn="0" w:lastRowFirstColumn="0" w:lastRowLastColumn="0"/>
-              <w:rPr>
-                <w:rFonts w:ascii="Times New Roman" w:hAnsi="Times New Roman" w:cs="Times New Roman"/>
-                <w:bCs/>
-                <w:sz w:val="26"/>
-                <w:szCs w:val="28"/>
-                <w:lang w:eastAsia="zh-CN"/>
-              </w:rPr>
-            </w:pPr>
-          </w:p>
-        </w:tc>
-        <w:tc>
-          <w:tcPr>
-            <w:tcW w:w="2444" w:type="dxa"/>
-          </w:tcPr>
-          <w:p>
-            <w:pPr>
-              <w:spacing w:after="0" w:line="240" w:lineRule="auto"/>
-              <w:ind w:right="-1"/>
-              <w:jc w:val="both"/>
-              <w:cnfStyle w:val="000000000000" w:firstRow="0" w:lastRow="0" w:firstColumn="0" w:lastColumn="0" w:oddVBand="0" w:evenVBand="0" w:oddHBand="0" w:evenHBand="0" w:firstRowFirstColumn="0" w:firstRowLastColumn="0" w:lastRowFirstColumn="0" w:lastRowLastColumn="0"/>
-              <w:rPr>
-                <w:rFonts w:ascii="Times New Roman" w:hAnsi="Times New Roman" w:cs="Times New Roman"/>
-                <w:bCs/>
-                <w:sz w:val="26"/>
-                <w:szCs w:val="28"/>
-                <w:lang w:eastAsia="zh-CN"/>
-              </w:rPr>
-            </w:pPr>
+                <w:b w:val="0"/>
+                <w:bCs w:val="0"/>
+                <w:sz w:val="26"/>
+                <w:szCs w:val="28"/>
+                <w:lang w:eastAsia="zh-CN"/>
+              </w:rPr>
+              <w:t>number</w:t>
+            </w:r>
+          </w:p>
+        </w:tc>
+        <w:tc>
+          <w:tcPr>
+            <w:tcW w:w="2478" w:type="dxa"/>
+          </w:tcPr>
+          <w:p>
+            <w:pPr>
+              <w:spacing w:after="0" w:line="240" w:lineRule="auto"/>
+              <w:ind w:right="-1"/>
+              <w:jc w:val="both"/>
+              <w:cnfStyle w:val="000000000000" w:firstRow="0" w:lastRow="0" w:firstColumn="0" w:lastColumn="0" w:oddVBand="0" w:evenVBand="0" w:oddHBand="0" w:evenHBand="0" w:firstRowFirstColumn="0" w:firstRowLastColumn="0" w:lastRowFirstColumn="0" w:lastRowLastColumn="0"/>
+              <w:rPr>
+                <w:rFonts w:ascii="Times New Roman" w:hAnsi="Times New Roman" w:cs="Times New Roman"/>
+                <w:bCs/>
+                <w:sz w:val="26"/>
+                <w:szCs w:val="28"/>
+                <w:lang w:eastAsia="zh-CN"/>
+              </w:rPr>
+            </w:pPr>
+            <w:proofErr w:type="spellStart"/>
+            <w:r>
+              <w:rPr>
+                <w:rFonts w:ascii="Times New Roman" w:hAnsi="Times New Roman" w:cs="Times New Roman"/>
+                <w:bCs/>
+                <w:sz w:val="26"/>
+                <w:szCs w:val="28"/>
+                <w:lang w:eastAsia="zh-CN"/>
+              </w:rPr>
+              <w:t>smallint</w:t>
+            </w:r>
+            <w:proofErr w:type="spellEnd"/>
+          </w:p>
+        </w:tc>
+        <w:tc>
+          <w:tcPr>
+            <w:tcW w:w="2478" w:type="dxa"/>
+          </w:tcPr>
+          <w:p>
+            <w:pPr>
+              <w:spacing w:after="0" w:line="240" w:lineRule="auto"/>
+              <w:ind w:right="-1"/>
+              <w:jc w:val="both"/>
+              <w:cnfStyle w:val="000000000000" w:firstRow="0" w:lastRow="0" w:firstColumn="0" w:lastColumn="0" w:oddVBand="0" w:evenVBand="0" w:oddHBand="0" w:evenHBand="0" w:firstRowFirstColumn="0" w:firstRowLastColumn="0" w:lastRowFirstColumn="0" w:lastRowLastColumn="0"/>
+              <w:rPr>
+                <w:rFonts w:ascii="Times New Roman" w:hAnsi="Times New Roman" w:cs="Times New Roman"/>
+                <w:bCs/>
+                <w:sz w:val="26"/>
+                <w:szCs w:val="28"/>
+                <w:lang w:eastAsia="zh-CN"/>
+              </w:rPr>
+            </w:pPr>
+          </w:p>
+        </w:tc>
+        <w:tc>
+          <w:tcPr>
+            <w:tcW w:w="2478" w:type="dxa"/>
+          </w:tcPr>
+          <w:p>
+            <w:pPr>
+              <w:spacing w:after="0" w:line="240" w:lineRule="auto"/>
+              <w:ind w:right="-1"/>
+              <w:jc w:val="both"/>
+              <w:cnfStyle w:val="000000000000" w:firstRow="0" w:lastRow="0" w:firstColumn="0" w:lastColumn="0" w:oddVBand="0" w:evenVBand="0" w:oddHBand="0" w:evenHBand="0" w:firstRowFirstColumn="0" w:firstRowLastColumn="0" w:lastRowFirstColumn="0" w:lastRowLastColumn="0"/>
+              <w:rPr>
+                <w:rFonts w:ascii="Times New Roman" w:hAnsi="Times New Roman" w:cs="Times New Roman"/>
+                <w:bCs/>
+                <w:sz w:val="26"/>
+                <w:szCs w:val="28"/>
+                <w:lang w:eastAsia="zh-CN"/>
+              </w:rPr>
+            </w:pPr>
+            <w:proofErr w:type="spellStart"/>
+            <w:r>
+              <w:rPr>
+                <w:rFonts w:ascii="Times New Roman" w:hAnsi="Times New Roman" w:cs="Times New Roman"/>
+                <w:bCs/>
+                <w:sz w:val="26"/>
+                <w:szCs w:val="28"/>
+                <w:lang w:eastAsia="zh-CN"/>
+              </w:rPr>
+              <w:t>eg</w:t>
+            </w:r>
+            <w:proofErr w:type="spellEnd"/>
+            <w:r>
+              <w:rPr>
+                <w:rFonts w:ascii="Times New Roman" w:hAnsi="Times New Roman" w:cs="Times New Roman"/>
+                <w:bCs/>
+                <w:sz w:val="26"/>
+                <w:szCs w:val="28"/>
+                <w:lang w:eastAsia="zh-CN"/>
+              </w:rPr>
+              <w:t xml:space="preserve">: </w:t>
+            </w:r>
             <w:r>
               <w:rPr>
                 <w:rFonts w:ascii="Times New Roman" w:hAnsi="Times New Roman" w:cs="Times New Roman" w:hint="eastAsia"/>
@@ -5137,83 +4377,446 @@
                 <w:szCs w:val="28"/>
                 <w:lang w:eastAsia="zh-CN"/>
               </w:rPr>
-              <w:t>1: Taken;</w:t>
-            </w:r>
-          </w:p>
-          <w:p>
-            <w:pPr>
-              <w:spacing w:after="0" w:line="240" w:lineRule="auto"/>
-              <w:ind w:right="-1"/>
-              <w:jc w:val="both"/>
-              <w:cnfStyle w:val="000000000000" w:firstRow="0" w:lastRow="0" w:firstColumn="0" w:lastColumn="0" w:oddVBand="0" w:evenVBand="0" w:oddHBand="0" w:evenHBand="0" w:firstRowFirstColumn="0" w:firstRowLastColumn="0" w:lastRowFirstColumn="0" w:lastRowLastColumn="0"/>
-              <w:rPr>
-                <w:rFonts w:ascii="Times New Roman" w:hAnsi="Times New Roman" w:cs="Times New Roman"/>
-                <w:bCs/>
-                <w:sz w:val="26"/>
-                <w:szCs w:val="28"/>
-                <w:lang w:eastAsia="zh-CN"/>
-              </w:rPr>
-            </w:pPr>
-            <w:r>
-              <w:rPr>
-                <w:rFonts w:ascii="Times New Roman" w:hAnsi="Times New Roman" w:cs="Times New Roman"/>
-                <w:bCs/>
-                <w:sz w:val="26"/>
-                <w:szCs w:val="28"/>
-                <w:lang w:eastAsia="zh-CN"/>
-              </w:rPr>
-              <w:t>2: Taking;</w:t>
-            </w:r>
-          </w:p>
-          <w:p>
-            <w:pPr>
-              <w:spacing w:after="0" w:line="240" w:lineRule="auto"/>
-              <w:ind w:right="-1"/>
-              <w:jc w:val="both"/>
-              <w:cnfStyle w:val="000000000000" w:firstRow="0" w:lastRow="0" w:firstColumn="0" w:lastColumn="0" w:oddVBand="0" w:evenVBand="0" w:oddHBand="0" w:evenHBand="0" w:firstRowFirstColumn="0" w:firstRowLastColumn="0" w:lastRowFirstColumn="0" w:lastRowLastColumn="0"/>
-              <w:rPr>
-                <w:rFonts w:ascii="Times New Roman" w:hAnsi="Times New Roman" w:cs="Times New Roman"/>
-                <w:bCs/>
-                <w:sz w:val="26"/>
-                <w:szCs w:val="28"/>
-                <w:lang w:eastAsia="zh-CN"/>
-              </w:rPr>
-            </w:pPr>
-            <w:r>
-              <w:rPr>
-                <w:rFonts w:ascii="Times New Roman" w:hAnsi="Times New Roman" w:cs="Times New Roman"/>
-                <w:bCs/>
-                <w:sz w:val="26"/>
-                <w:szCs w:val="28"/>
-                <w:lang w:eastAsia="zh-CN"/>
-              </w:rPr>
-              <w:t>3: Interested in</w:t>
-            </w:r>
-          </w:p>
-          <w:p>
-            <w:pPr>
-              <w:spacing w:after="0" w:line="240" w:lineRule="auto"/>
-              <w:ind w:right="-1"/>
-              <w:jc w:val="both"/>
-              <w:cnfStyle w:val="000000000000" w:firstRow="0" w:lastRow="0" w:firstColumn="0" w:lastColumn="0" w:oddVBand="0" w:evenVBand="0" w:oddHBand="0" w:evenHBand="0" w:firstRowFirstColumn="0" w:firstRowLastColumn="0" w:lastRowFirstColumn="0" w:lastRowLastColumn="0"/>
-              <w:rPr>
-                <w:rFonts w:ascii="Times New Roman" w:hAnsi="Times New Roman" w:cs="Times New Roman"/>
-                <w:bCs/>
-                <w:sz w:val="26"/>
-                <w:szCs w:val="28"/>
-                <w:lang w:eastAsia="zh-CN"/>
-              </w:rPr>
-            </w:pPr>
-            <w:r>
-              <w:rPr>
-                <w:rFonts w:ascii="Times New Roman" w:hAnsi="Times New Roman" w:cs="Times New Roman"/>
-                <w:bCs/>
-                <w:sz w:val="26"/>
-                <w:szCs w:val="28"/>
-                <w:lang w:eastAsia="zh-CN"/>
-              </w:rPr>
-              <w:t>4: Administrate</w:t>
-            </w:r>
+              <w:t>546</w:t>
+            </w:r>
+          </w:p>
+        </w:tc>
+      </w:tr>
+      <w:tr>
+        <w:tc>
+          <w:tcPr>
+            <w:cnfStyle w:val="001000000000" w:firstRow="0" w:lastRow="0" w:firstColumn="1" w:lastColumn="0" w:oddVBand="0" w:evenVBand="0" w:oddHBand="0" w:evenHBand="0" w:firstRowFirstColumn="0" w:firstRowLastColumn="0" w:lastRowFirstColumn="0" w:lastRowLastColumn="0"/>
+            <w:tcW w:w="2478" w:type="dxa"/>
+          </w:tcPr>
+          <w:p>
+            <w:pPr>
+              <w:spacing w:after="0" w:line="240" w:lineRule="auto"/>
+              <w:ind w:right="-1"/>
+              <w:jc w:val="both"/>
+              <w:rPr>
+                <w:rFonts w:ascii="Times New Roman" w:hAnsi="Times New Roman" w:cs="Times New Roman"/>
+                <w:b w:val="0"/>
+                <w:bCs w:val="0"/>
+                <w:sz w:val="26"/>
+                <w:szCs w:val="28"/>
+                <w:lang w:eastAsia="zh-CN"/>
+              </w:rPr>
+            </w:pPr>
+            <w:r>
+              <w:rPr>
+                <w:rFonts w:ascii="Times New Roman" w:hAnsi="Times New Roman" w:cs="Times New Roman"/>
+                <w:b w:val="0"/>
+                <w:bCs w:val="0"/>
+                <w:sz w:val="26"/>
+                <w:szCs w:val="28"/>
+                <w:lang w:eastAsia="zh-CN"/>
+              </w:rPr>
+              <w:t>name</w:t>
+            </w:r>
+          </w:p>
+        </w:tc>
+        <w:tc>
+          <w:tcPr>
+            <w:tcW w:w="2478" w:type="dxa"/>
+          </w:tcPr>
+          <w:p>
+            <w:pPr>
+              <w:spacing w:after="0" w:line="240" w:lineRule="auto"/>
+              <w:ind w:right="-1"/>
+              <w:jc w:val="both"/>
+              <w:cnfStyle w:val="000000000000" w:firstRow="0" w:lastRow="0" w:firstColumn="0" w:lastColumn="0" w:oddVBand="0" w:evenVBand="0" w:oddHBand="0" w:evenHBand="0" w:firstRowFirstColumn="0" w:firstRowLastColumn="0" w:lastRowFirstColumn="0" w:lastRowLastColumn="0"/>
+              <w:rPr>
+                <w:rFonts w:ascii="Times New Roman" w:hAnsi="Times New Roman" w:cs="Times New Roman"/>
+                <w:bCs/>
+                <w:sz w:val="26"/>
+                <w:szCs w:val="28"/>
+                <w:lang w:eastAsia="zh-CN"/>
+              </w:rPr>
+            </w:pPr>
+            <w:proofErr w:type="spellStart"/>
+            <w:r>
+              <w:rPr>
+                <w:rFonts w:ascii="Times New Roman" w:hAnsi="Times New Roman" w:cs="Times New Roman" w:hint="eastAsia"/>
+                <w:bCs/>
+                <w:sz w:val="26"/>
+                <w:szCs w:val="28"/>
+                <w:lang w:eastAsia="zh-CN"/>
+              </w:rPr>
+              <w:t>varchar</w:t>
+            </w:r>
+            <w:proofErr w:type="spellEnd"/>
+            <w:r>
+              <w:rPr>
+                <w:rFonts w:ascii="Times New Roman" w:hAnsi="Times New Roman" w:cs="Times New Roman" w:hint="eastAsia"/>
+                <w:bCs/>
+                <w:sz w:val="26"/>
+                <w:szCs w:val="28"/>
+                <w:lang w:eastAsia="zh-CN"/>
+              </w:rPr>
+              <w:t>(10</w:t>
+            </w:r>
+            <w:r>
+              <w:rPr>
+                <w:rFonts w:ascii="Times New Roman" w:hAnsi="Times New Roman" w:cs="Times New Roman" w:hint="eastAsia"/>
+                <w:bCs/>
+                <w:sz w:val="26"/>
+                <w:szCs w:val="28"/>
+                <w:lang w:eastAsia="zh-CN"/>
+              </w:rPr>
+              <w:t>0)</w:t>
+            </w:r>
+          </w:p>
+        </w:tc>
+        <w:tc>
+          <w:tcPr>
+            <w:tcW w:w="2478" w:type="dxa"/>
+          </w:tcPr>
+          <w:p>
+            <w:pPr>
+              <w:spacing w:after="0" w:line="240" w:lineRule="auto"/>
+              <w:ind w:right="-1"/>
+              <w:jc w:val="both"/>
+              <w:cnfStyle w:val="000000000000" w:firstRow="0" w:lastRow="0" w:firstColumn="0" w:lastColumn="0" w:oddVBand="0" w:evenVBand="0" w:oddHBand="0" w:evenHBand="0" w:firstRowFirstColumn="0" w:firstRowLastColumn="0" w:lastRowFirstColumn="0" w:lastRowLastColumn="0"/>
+              <w:rPr>
+                <w:rFonts w:ascii="Times New Roman" w:hAnsi="Times New Roman" w:cs="Times New Roman"/>
+                <w:bCs/>
+                <w:sz w:val="26"/>
+                <w:szCs w:val="28"/>
+                <w:lang w:eastAsia="zh-CN"/>
+              </w:rPr>
+            </w:pPr>
+          </w:p>
+        </w:tc>
+        <w:tc>
+          <w:tcPr>
+            <w:tcW w:w="2478" w:type="dxa"/>
+          </w:tcPr>
+          <w:p>
+            <w:pPr>
+              <w:spacing w:after="0" w:line="240" w:lineRule="auto"/>
+              <w:ind w:right="-1"/>
+              <w:jc w:val="both"/>
+              <w:cnfStyle w:val="000000000000" w:firstRow="0" w:lastRow="0" w:firstColumn="0" w:lastColumn="0" w:oddVBand="0" w:evenVBand="0" w:oddHBand="0" w:evenHBand="0" w:firstRowFirstColumn="0" w:firstRowLastColumn="0" w:lastRowFirstColumn="0" w:lastRowLastColumn="0"/>
+              <w:rPr>
+                <w:rFonts w:ascii="Times New Roman" w:hAnsi="Times New Roman" w:cs="Times New Roman"/>
+                <w:bCs/>
+                <w:sz w:val="26"/>
+                <w:szCs w:val="28"/>
+                <w:lang w:eastAsia="zh-CN"/>
+              </w:rPr>
+            </w:pPr>
+            <w:proofErr w:type="spellStart"/>
+            <w:r>
+              <w:rPr>
+                <w:rFonts w:ascii="Times New Roman" w:hAnsi="Times New Roman" w:cs="Times New Roman" w:hint="eastAsia"/>
+                <w:bCs/>
+                <w:sz w:val="26"/>
+                <w:szCs w:val="28"/>
+                <w:lang w:eastAsia="zh-CN"/>
+              </w:rPr>
+              <w:t>eg</w:t>
+            </w:r>
+            <w:proofErr w:type="spellEnd"/>
+            <w:r>
+              <w:rPr>
+                <w:rFonts w:ascii="Times New Roman" w:hAnsi="Times New Roman" w:cs="Times New Roman" w:hint="eastAsia"/>
+                <w:bCs/>
+                <w:sz w:val="26"/>
+                <w:szCs w:val="28"/>
+                <w:lang w:eastAsia="zh-CN"/>
+              </w:rPr>
+              <w:t xml:space="preserve">: Web </w:t>
+            </w:r>
+            <w:proofErr w:type="spellStart"/>
+            <w:r>
+              <w:rPr>
+                <w:rFonts w:ascii="Times New Roman" w:hAnsi="Times New Roman" w:cs="Times New Roman" w:hint="eastAsia"/>
+                <w:bCs/>
+                <w:sz w:val="26"/>
+                <w:szCs w:val="28"/>
+                <w:lang w:eastAsia="zh-CN"/>
+              </w:rPr>
+              <w:t>Programmin</w:t>
+            </w:r>
+            <w:proofErr w:type="spellEnd"/>
+          </w:p>
+        </w:tc>
+      </w:tr>
+      <w:tr>
+        <w:tc>
+          <w:tcPr>
+            <w:cnfStyle w:val="001000000000" w:firstRow="0" w:lastRow="0" w:firstColumn="1" w:lastColumn="0" w:oddVBand="0" w:evenVBand="0" w:oddHBand="0" w:evenHBand="0" w:firstRowFirstColumn="0" w:firstRowLastColumn="0" w:lastRowFirstColumn="0" w:lastRowLastColumn="0"/>
+            <w:tcW w:w="2478" w:type="dxa"/>
+          </w:tcPr>
+          <w:p>
+            <w:pPr>
+              <w:spacing w:after="0" w:line="240" w:lineRule="auto"/>
+              <w:ind w:right="-1"/>
+              <w:jc w:val="both"/>
+              <w:rPr>
+                <w:rFonts w:ascii="Times New Roman" w:hAnsi="Times New Roman" w:cs="Times New Roman"/>
+                <w:b w:val="0"/>
+                <w:bCs w:val="0"/>
+                <w:sz w:val="26"/>
+                <w:szCs w:val="28"/>
+                <w:lang w:eastAsia="zh-CN"/>
+              </w:rPr>
+            </w:pPr>
+            <w:r>
+              <w:rPr>
+                <w:rFonts w:ascii="Times New Roman" w:hAnsi="Times New Roman" w:cs="Times New Roman"/>
+                <w:b w:val="0"/>
+                <w:bCs w:val="0"/>
+                <w:sz w:val="26"/>
+                <w:szCs w:val="28"/>
+                <w:lang w:eastAsia="zh-CN"/>
+              </w:rPr>
+              <w:t>description</w:t>
+            </w:r>
+          </w:p>
+        </w:tc>
+        <w:tc>
+          <w:tcPr>
+            <w:tcW w:w="2478" w:type="dxa"/>
+          </w:tcPr>
+          <w:p>
+            <w:pPr>
+              <w:spacing w:after="0" w:line="240" w:lineRule="auto"/>
+              <w:ind w:right="-1"/>
+              <w:jc w:val="both"/>
+              <w:cnfStyle w:val="000000000000" w:firstRow="0" w:lastRow="0" w:firstColumn="0" w:lastColumn="0" w:oddVBand="0" w:evenVBand="0" w:oddHBand="0" w:evenHBand="0" w:firstRowFirstColumn="0" w:firstRowLastColumn="0" w:lastRowFirstColumn="0" w:lastRowLastColumn="0"/>
+              <w:rPr>
+                <w:rFonts w:ascii="Times New Roman" w:hAnsi="Times New Roman" w:cs="Times New Roman"/>
+                <w:bCs/>
+                <w:sz w:val="26"/>
+                <w:szCs w:val="28"/>
+                <w:lang w:eastAsia="zh-CN"/>
+              </w:rPr>
+            </w:pPr>
+            <w:proofErr w:type="spellStart"/>
+            <w:r>
+              <w:rPr>
+                <w:rFonts w:ascii="Times New Roman" w:hAnsi="Times New Roman" w:cs="Times New Roman"/>
+                <w:bCs/>
+                <w:sz w:val="26"/>
+                <w:szCs w:val="28"/>
+                <w:lang w:eastAsia="zh-CN"/>
+              </w:rPr>
+              <w:t>varchar</w:t>
+            </w:r>
+            <w:proofErr w:type="spellEnd"/>
+            <w:r>
+              <w:rPr>
+                <w:rFonts w:ascii="Times New Roman" w:hAnsi="Times New Roman" w:cs="Times New Roman"/>
+                <w:bCs/>
+                <w:sz w:val="26"/>
+                <w:szCs w:val="28"/>
+                <w:lang w:eastAsia="zh-CN"/>
+              </w:rPr>
+              <w:t>(</w:t>
+            </w:r>
+            <w:r>
+              <w:rPr>
+                <w:rFonts w:ascii="Times New Roman" w:hAnsi="Times New Roman" w:cs="Times New Roman"/>
+                <w:bCs/>
+                <w:sz w:val="26"/>
+                <w:szCs w:val="28"/>
+                <w:lang w:eastAsia="zh-CN"/>
+              </w:rPr>
+              <w:t>6</w:t>
+            </w:r>
+            <w:r>
+              <w:rPr>
+                <w:rFonts w:ascii="Times New Roman" w:hAnsi="Times New Roman" w:cs="Times New Roman"/>
+                <w:bCs/>
+                <w:sz w:val="26"/>
+                <w:szCs w:val="28"/>
+                <w:lang w:eastAsia="zh-CN"/>
+              </w:rPr>
+              <w:t>00</w:t>
+            </w:r>
+            <w:r>
+              <w:rPr>
+                <w:rFonts w:ascii="Times New Roman" w:hAnsi="Times New Roman" w:cs="Times New Roman"/>
+                <w:bCs/>
+                <w:sz w:val="26"/>
+                <w:szCs w:val="28"/>
+                <w:lang w:eastAsia="zh-CN"/>
+              </w:rPr>
+              <w:t>0)</w:t>
+            </w:r>
+          </w:p>
+        </w:tc>
+        <w:tc>
+          <w:tcPr>
+            <w:tcW w:w="2478" w:type="dxa"/>
+          </w:tcPr>
+          <w:p>
+            <w:pPr>
+              <w:spacing w:after="0" w:line="240" w:lineRule="auto"/>
+              <w:ind w:right="-1"/>
+              <w:jc w:val="both"/>
+              <w:cnfStyle w:val="000000000000" w:firstRow="0" w:lastRow="0" w:firstColumn="0" w:lastColumn="0" w:oddVBand="0" w:evenVBand="0" w:oddHBand="0" w:evenHBand="0" w:firstRowFirstColumn="0" w:firstRowLastColumn="0" w:lastRowFirstColumn="0" w:lastRowLastColumn="0"/>
+              <w:rPr>
+                <w:rFonts w:ascii="Times New Roman" w:eastAsia="Times New Roman" w:hAnsi="Times New Roman" w:cs="Times New Roman"/>
+                <w:bCs/>
+                <w:sz w:val="26"/>
+                <w:szCs w:val="28"/>
+              </w:rPr>
+            </w:pPr>
+            <w:r>
+              <w:rPr>
+                <w:rFonts w:ascii="Times New Roman" w:eastAsia="Times New Roman" w:hAnsi="Times New Roman" w:cs="Times New Roman" w:hint="eastAsia"/>
+                <w:bCs/>
+                <w:sz w:val="26"/>
+                <w:szCs w:val="28"/>
+              </w:rPr>
+              <w:t>null</w:t>
+            </w:r>
+          </w:p>
+        </w:tc>
+        <w:tc>
+          <w:tcPr>
+            <w:tcW w:w="2478" w:type="dxa"/>
+          </w:tcPr>
+          <w:p>
+            <w:pPr>
+              <w:spacing w:after="0" w:line="240" w:lineRule="auto"/>
+              <w:ind w:right="-1"/>
+              <w:jc w:val="both"/>
+              <w:cnfStyle w:val="000000000000" w:firstRow="0" w:lastRow="0" w:firstColumn="0" w:lastColumn="0" w:oddVBand="0" w:evenVBand="0" w:oddHBand="0" w:evenHBand="0" w:firstRowFirstColumn="0" w:firstRowLastColumn="0" w:lastRowFirstColumn="0" w:lastRowLastColumn="0"/>
+              <w:rPr>
+                <w:rFonts w:ascii="Times New Roman" w:hAnsi="Times New Roman" w:cs="Times New Roman"/>
+                <w:bCs/>
+                <w:sz w:val="26"/>
+                <w:szCs w:val="28"/>
+                <w:lang w:eastAsia="zh-CN"/>
+              </w:rPr>
+            </w:pPr>
+          </w:p>
+        </w:tc>
+      </w:tr>
+      <w:tr>
+        <w:tc>
+          <w:tcPr>
+            <w:cnfStyle w:val="001000000000" w:firstRow="0" w:lastRow="0" w:firstColumn="1" w:lastColumn="0" w:oddVBand="0" w:evenVBand="0" w:oddHBand="0" w:evenHBand="0" w:firstRowFirstColumn="0" w:firstRowLastColumn="0" w:lastRowFirstColumn="0" w:lastRowLastColumn="0"/>
+            <w:tcW w:w="2478" w:type="dxa"/>
+          </w:tcPr>
+          <w:p>
+            <w:pPr>
+              <w:spacing w:after="0" w:line="240" w:lineRule="auto"/>
+              <w:ind w:right="-1"/>
+              <w:jc w:val="both"/>
+              <w:rPr>
+                <w:rFonts w:ascii="Times New Roman" w:hAnsi="Times New Roman" w:cs="Times New Roman"/>
+                <w:b w:val="0"/>
+                <w:bCs w:val="0"/>
+                <w:sz w:val="26"/>
+                <w:szCs w:val="28"/>
+                <w:lang w:eastAsia="zh-CN"/>
+              </w:rPr>
+            </w:pPr>
+            <w:r>
+              <w:rPr>
+                <w:rFonts w:ascii="Times New Roman" w:hAnsi="Times New Roman" w:cs="Times New Roman"/>
+                <w:b w:val="0"/>
+                <w:bCs w:val="0"/>
+                <w:sz w:val="26"/>
+                <w:szCs w:val="28"/>
+                <w:lang w:eastAsia="zh-CN"/>
+              </w:rPr>
+              <w:t>professor</w:t>
+            </w:r>
+          </w:p>
+        </w:tc>
+        <w:tc>
+          <w:tcPr>
+            <w:tcW w:w="2478" w:type="dxa"/>
+          </w:tcPr>
+          <w:p>
+            <w:pPr>
+              <w:spacing w:after="0" w:line="240" w:lineRule="auto"/>
+              <w:ind w:right="-1"/>
+              <w:jc w:val="both"/>
+              <w:cnfStyle w:val="000000000000" w:firstRow="0" w:lastRow="0" w:firstColumn="0" w:lastColumn="0" w:oddVBand="0" w:evenVBand="0" w:oddHBand="0" w:evenHBand="0" w:firstRowFirstColumn="0" w:firstRowLastColumn="0" w:lastRowFirstColumn="0" w:lastRowLastColumn="0"/>
+              <w:rPr>
+                <w:rFonts w:ascii="Times New Roman" w:hAnsi="Times New Roman" w:cs="Times New Roman"/>
+                <w:bCs/>
+                <w:sz w:val="26"/>
+                <w:szCs w:val="28"/>
+                <w:lang w:eastAsia="zh-CN"/>
+              </w:rPr>
+            </w:pPr>
+            <w:proofErr w:type="spellStart"/>
+            <w:r>
+              <w:rPr>
+                <w:rFonts w:ascii="Times New Roman" w:hAnsi="Times New Roman" w:cs="Times New Roman" w:hint="eastAsia"/>
+                <w:bCs/>
+                <w:sz w:val="26"/>
+                <w:szCs w:val="28"/>
+                <w:lang w:eastAsia="zh-CN"/>
+              </w:rPr>
+              <w:t>varchar</w:t>
+            </w:r>
+            <w:proofErr w:type="spellEnd"/>
+            <w:r>
+              <w:rPr>
+                <w:rFonts w:ascii="Times New Roman" w:hAnsi="Times New Roman" w:cs="Times New Roman" w:hint="eastAsia"/>
+                <w:bCs/>
+                <w:sz w:val="26"/>
+                <w:szCs w:val="28"/>
+                <w:lang w:eastAsia="zh-CN"/>
+              </w:rPr>
+              <w:t>(100)</w:t>
+            </w:r>
+          </w:p>
+        </w:tc>
+        <w:tc>
+          <w:tcPr>
+            <w:tcW w:w="2478" w:type="dxa"/>
+          </w:tcPr>
+          <w:p>
+            <w:pPr>
+              <w:spacing w:after="0" w:line="240" w:lineRule="auto"/>
+              <w:ind w:right="-1"/>
+              <w:jc w:val="both"/>
+              <w:cnfStyle w:val="000000000000" w:firstRow="0" w:lastRow="0" w:firstColumn="0" w:lastColumn="0" w:oddVBand="0" w:evenVBand="0" w:oddHBand="0" w:evenHBand="0" w:firstRowFirstColumn="0" w:firstRowLastColumn="0" w:lastRowFirstColumn="0" w:lastRowLastColumn="0"/>
+              <w:rPr>
+                <w:rFonts w:ascii="Times New Roman" w:eastAsia="Times New Roman" w:hAnsi="Times New Roman" w:cs="Times New Roman"/>
+                <w:bCs/>
+                <w:sz w:val="26"/>
+                <w:szCs w:val="28"/>
+              </w:rPr>
+            </w:pPr>
+            <w:r>
+              <w:rPr>
+                <w:rFonts w:ascii="Times New Roman" w:eastAsia="Times New Roman" w:hAnsi="Times New Roman" w:cs="Times New Roman" w:hint="eastAsia"/>
+                <w:bCs/>
+                <w:sz w:val="26"/>
+                <w:szCs w:val="28"/>
+              </w:rPr>
+              <w:t>null</w:t>
+            </w:r>
+          </w:p>
+        </w:tc>
+        <w:tc>
+          <w:tcPr>
+            <w:tcW w:w="2478" w:type="dxa"/>
+          </w:tcPr>
+          <w:p>
+            <w:pPr>
+              <w:spacing w:after="0" w:line="240" w:lineRule="auto"/>
+              <w:ind w:right="-1"/>
+              <w:jc w:val="both"/>
+              <w:cnfStyle w:val="000000000000" w:firstRow="0" w:lastRow="0" w:firstColumn="0" w:lastColumn="0" w:oddVBand="0" w:evenVBand="0" w:oddHBand="0" w:evenHBand="0" w:firstRowFirstColumn="0" w:firstRowLastColumn="0" w:lastRowFirstColumn="0" w:lastRowLastColumn="0"/>
+              <w:rPr>
+                <w:rFonts w:ascii="Times New Roman" w:hAnsi="Times New Roman" w:cs="Times New Roman"/>
+                <w:bCs/>
+                <w:sz w:val="26"/>
+                <w:szCs w:val="28"/>
+                <w:lang w:eastAsia="zh-CN"/>
+              </w:rPr>
+            </w:pPr>
           </w:p>
         </w:tc>
       </w:tr>
@@ -5245,6 +4848,7 @@
           <w:szCs w:val="28"/>
         </w:rPr>
       </w:pPr>
+      <w:proofErr w:type="spellStart"/>
       <w:r>
         <w:rPr>
           <w:rFonts w:ascii="Times New Roman" w:eastAsia="Times New Roman" w:hAnsi="Times New Roman" w:cs="Times New Roman"/>
@@ -5253,20 +4857,31 @@
           <w:sz w:val="26"/>
           <w:szCs w:val="28"/>
         </w:rPr>
-        <w:t>reviews</w:t>
+        <w:t>course</w:t>
       </w:r>
+      <w:r>
+        <w:rPr>
+          <w:rFonts w:ascii="Times New Roman" w:eastAsia="Times New Roman" w:hAnsi="Times New Roman" w:cs="Times New Roman"/>
+          <w:b/>
+          <w:bCs/>
+          <w:sz w:val="26"/>
+          <w:szCs w:val="28"/>
+        </w:rPr>
+        <w:t>_list</w:t>
+      </w:r>
+      <w:proofErr w:type="spellEnd"/>
     </w:p>
     <w:tbl>
       <w:tblPr>
-        <w:tblStyle w:val="1-1"/>
+        <w:tblStyle w:val="GridTable1LightAccent1"/>
         <w:tblW w:w="0" w:type="auto"/>
         <w:tblLook w:val="04A0" w:firstRow="1" w:lastRow="0" w:firstColumn="1" w:lastColumn="0" w:noHBand="0" w:noVBand="1"/>
       </w:tblPr>
       <w:tblGrid>
-        <w:gridCol w:w="2441"/>
-        <w:gridCol w:w="2451"/>
+        <w:gridCol w:w="2440"/>
+        <w:gridCol w:w="2450"/>
         <w:gridCol w:w="2578"/>
-        <w:gridCol w:w="2442"/>
+        <w:gridCol w:w="2444"/>
       </w:tblGrid>
       <w:tr>
         <w:trPr>
@@ -5275,7 +4890,7 @@
         <w:tc>
           <w:tcPr>
             <w:cnfStyle w:val="001000000000" w:firstRow="0" w:lastRow="0" w:firstColumn="1" w:lastColumn="0" w:oddVBand="0" w:evenVBand="0" w:oddHBand="0" w:evenHBand="0" w:firstRowFirstColumn="0" w:firstRowLastColumn="0" w:lastRowFirstColumn="0" w:lastRowLastColumn="0"/>
-            <w:tcW w:w="2441" w:type="dxa"/>
+            <w:tcW w:w="2440" w:type="dxa"/>
           </w:tcPr>
           <w:p>
             <w:pPr>
@@ -5304,7 +4919,7 @@
         </w:tc>
         <w:tc>
           <w:tcPr>
-            <w:tcW w:w="2451" w:type="dxa"/>
+            <w:tcW w:w="2450" w:type="dxa"/>
           </w:tcPr>
           <w:p>
             <w:pPr>
@@ -5393,7 +5008,7 @@
         </w:tc>
         <w:tc>
           <w:tcPr>
-            <w:tcW w:w="2442" w:type="dxa"/>
+            <w:tcW w:w="2444" w:type="dxa"/>
           </w:tcPr>
           <w:p>
             <w:pPr>
@@ -5428,59 +5043,89 @@
         <w:tc>
           <w:tcPr>
             <w:cnfStyle w:val="001000000000" w:firstRow="0" w:lastRow="0" w:firstColumn="1" w:lastColumn="0" w:oddVBand="0" w:evenVBand="0" w:oddHBand="0" w:evenHBand="0" w:firstRowFirstColumn="0" w:firstRowLastColumn="0" w:lastRowFirstColumn="0" w:lastRowLastColumn="0"/>
-            <w:tcW w:w="2441" w:type="dxa"/>
-          </w:tcPr>
-          <w:p>
-            <w:pPr>
-              <w:spacing w:after="0" w:line="240" w:lineRule="auto"/>
-              <w:ind w:right="-1"/>
-              <w:jc w:val="both"/>
-              <w:rPr>
-                <w:rFonts w:ascii="Times New Roman" w:eastAsia="Times New Roman" w:hAnsi="Times New Roman" w:cs="Times New Roman"/>
-                <w:b w:val="0"/>
-                <w:bCs w:val="0"/>
-                <w:sz w:val="26"/>
-                <w:szCs w:val="28"/>
-              </w:rPr>
-            </w:pPr>
-            <w:r>
-              <w:rPr>
-                <w:rFonts w:ascii="Times New Roman" w:eastAsia="Times New Roman" w:hAnsi="Times New Roman" w:cs="Times New Roman"/>
-                <w:b w:val="0"/>
-                <w:bCs w:val="0"/>
-                <w:sz w:val="26"/>
-                <w:szCs w:val="28"/>
-              </w:rPr>
-              <w:t>review_id</w:t>
-            </w:r>
-          </w:p>
-        </w:tc>
-        <w:tc>
-          <w:tcPr>
-            <w:tcW w:w="2451" w:type="dxa"/>
-          </w:tcPr>
-          <w:p>
-            <w:pPr>
-              <w:spacing w:after="0" w:line="240" w:lineRule="auto"/>
-              <w:ind w:right="-1"/>
-              <w:jc w:val="both"/>
-              <w:cnfStyle w:val="000000000000" w:firstRow="0" w:lastRow="0" w:firstColumn="0" w:lastColumn="0" w:oddVBand="0" w:evenVBand="0" w:oddHBand="0" w:evenHBand="0" w:firstRowFirstColumn="0" w:firstRowLastColumn="0" w:lastRowFirstColumn="0" w:lastRowLastColumn="0"/>
-              <w:rPr>
-                <w:rFonts w:ascii="Times New Roman" w:eastAsia="Times New Roman" w:hAnsi="Times New Roman" w:cs="Times New Roman"/>
-                <w:bCs/>
-                <w:sz w:val="26"/>
-                <w:szCs w:val="28"/>
-              </w:rPr>
-            </w:pPr>
-            <w:r>
-              <w:rPr>
-                <w:rFonts w:ascii="Times New Roman" w:eastAsia="Times New Roman" w:hAnsi="Times New Roman" w:cs="Times New Roman" w:hint="eastAsia"/>
-                <w:bCs/>
-                <w:sz w:val="26"/>
-                <w:szCs w:val="28"/>
+            <w:tcW w:w="2440" w:type="dxa"/>
+          </w:tcPr>
+          <w:p>
+            <w:pPr>
+              <w:spacing w:after="0" w:line="240" w:lineRule="auto"/>
+              <w:ind w:right="-1"/>
+              <w:jc w:val="both"/>
+              <w:rPr>
+                <w:rFonts w:ascii="Times New Roman" w:hAnsi="Times New Roman" w:cs="Times New Roman"/>
+                <w:b w:val="0"/>
+                <w:bCs w:val="0"/>
+                <w:sz w:val="26"/>
+                <w:szCs w:val="28"/>
+                <w:lang w:eastAsia="zh-CN"/>
+              </w:rPr>
+            </w:pPr>
+            <w:proofErr w:type="spellStart"/>
+            <w:r>
+              <w:rPr>
+                <w:rFonts w:ascii="Times New Roman" w:hAnsi="Times New Roman" w:cs="Times New Roman"/>
+                <w:b w:val="0"/>
+                <w:bCs w:val="0"/>
+                <w:sz w:val="26"/>
+                <w:szCs w:val="28"/>
+                <w:lang w:eastAsia="zh-CN"/>
+              </w:rPr>
+              <w:t>course</w:t>
+            </w:r>
+            <w:r>
+              <w:rPr>
+                <w:rFonts w:ascii="Times New Roman" w:hAnsi="Times New Roman" w:cs="Times New Roman" w:hint="eastAsia"/>
+                <w:b w:val="0"/>
+                <w:bCs w:val="0"/>
+                <w:sz w:val="26"/>
+                <w:szCs w:val="28"/>
+                <w:lang w:eastAsia="zh-CN"/>
+              </w:rPr>
+              <w:t>_</w:t>
+            </w:r>
+            <w:r>
+              <w:rPr>
+                <w:rFonts w:ascii="Times New Roman" w:hAnsi="Times New Roman" w:cs="Times New Roman"/>
+                <w:b w:val="0"/>
+                <w:bCs w:val="0"/>
+                <w:sz w:val="26"/>
+                <w:szCs w:val="28"/>
+                <w:lang w:eastAsia="zh-CN"/>
+              </w:rPr>
+              <w:t>id</w:t>
+            </w:r>
+            <w:proofErr w:type="spellEnd"/>
+          </w:p>
+        </w:tc>
+        <w:tc>
+          <w:tcPr>
+            <w:tcW w:w="2450" w:type="dxa"/>
+          </w:tcPr>
+          <w:p>
+            <w:pPr>
+              <w:spacing w:after="0" w:line="240" w:lineRule="auto"/>
+              <w:ind w:right="-1"/>
+              <w:jc w:val="both"/>
+              <w:cnfStyle w:val="000000000000" w:firstRow="0" w:lastRow="0" w:firstColumn="0" w:lastColumn="0" w:oddVBand="0" w:evenVBand="0" w:oddHBand="0" w:evenHBand="0" w:firstRowFirstColumn="0" w:firstRowLastColumn="0" w:lastRowFirstColumn="0" w:lastRowLastColumn="0"/>
+              <w:rPr>
+                <w:rFonts w:ascii="Times New Roman" w:hAnsi="Times New Roman" w:cs="Times New Roman"/>
+                <w:bCs/>
+                <w:sz w:val="26"/>
+                <w:szCs w:val="28"/>
+                <w:lang w:eastAsia="zh-CN"/>
+              </w:rPr>
+            </w:pPr>
+            <w:proofErr w:type="spellStart"/>
+            <w:r>
+              <w:rPr>
+                <w:rFonts w:ascii="Times New Roman" w:hAnsi="Times New Roman" w:cs="Times New Roman"/>
+                <w:bCs/>
+                <w:sz w:val="26"/>
+                <w:szCs w:val="28"/>
+                <w:lang w:eastAsia="zh-CN"/>
               </w:rPr>
               <w:t>int</w:t>
             </w:r>
+            <w:proofErr w:type="spellEnd"/>
           </w:p>
         </w:tc>
         <w:tc>
@@ -5503,7 +5148,7 @@
             </w:pPr>
             <w:r>
               <w:rPr>
-                <w:rFonts w:ascii="Times New Roman" w:hAnsi="Times New Roman" w:cs="Times New Roman" w:hint="eastAsia"/>
+                <w:rFonts w:ascii="Times New Roman" w:hAnsi="Times New Roman" w:cs="Times New Roman"/>
                 <w:bCs/>
                 <w:sz w:val="26"/>
                 <w:szCs w:val="28"/>
@@ -5511,36 +5156,83 @@
               </w:rPr>
               <w:t>PK</w:t>
             </w:r>
-          </w:p>
-        </w:tc>
-        <w:tc>
-          <w:tcPr>
-            <w:tcW w:w="2442" w:type="dxa"/>
-          </w:tcPr>
-          <w:p>
-            <w:pPr>
-              <w:spacing w:after="0" w:line="240" w:lineRule="auto"/>
-              <w:ind w:right="-1"/>
-              <w:jc w:val="both"/>
-              <w:cnfStyle w:val="000000000000" w:firstRow="0" w:lastRow="0" w:firstColumn="0" w:lastColumn="0" w:oddVBand="0" w:evenVBand="0" w:oddHBand="0" w:evenHBand="0" w:firstRowFirstColumn="0" w:firstRowLastColumn="0" w:lastRowFirstColumn="0" w:lastRowLastColumn="0"/>
-              <w:rPr>
-                <w:rFonts w:ascii="Times New Roman" w:hAnsi="Times New Roman" w:cs="Times New Roman"/>
-                <w:bCs/>
-                <w:sz w:val="26"/>
-                <w:szCs w:val="28"/>
-                <w:lang w:eastAsia="zh-CN"/>
-              </w:rPr>
-            </w:pPr>
-            <w:r>
-              <w:rPr>
-                <w:rFonts w:ascii="Times New Roman" w:hAnsi="Times New Roman" w:cs="Times New Roman" w:hint="eastAsia"/>
-                <w:bCs/>
-                <w:sz w:val="26"/>
-                <w:szCs w:val="28"/>
-                <w:lang w:eastAsia="zh-CN"/>
-              </w:rPr>
-              <w:t>AI</w:t>
-            </w:r>
+            <w:r>
+              <w:rPr>
+                <w:rFonts w:ascii="Times New Roman" w:hAnsi="Times New Roman" w:cs="Times New Roman"/>
+                <w:bCs/>
+                <w:sz w:val="26"/>
+                <w:szCs w:val="28"/>
+                <w:lang w:eastAsia="zh-CN"/>
+              </w:rPr>
+              <w:t>,</w:t>
+            </w:r>
+          </w:p>
+          <w:p>
+            <w:pPr>
+              <w:spacing w:after="0" w:line="240" w:lineRule="auto"/>
+              <w:ind w:right="-1"/>
+              <w:jc w:val="both"/>
+              <w:cnfStyle w:val="000000000000" w:firstRow="0" w:lastRow="0" w:firstColumn="0" w:lastColumn="0" w:oddVBand="0" w:evenVBand="0" w:oddHBand="0" w:evenHBand="0" w:firstRowFirstColumn="0" w:firstRowLastColumn="0" w:lastRowFirstColumn="0" w:lastRowLastColumn="0"/>
+              <w:rPr>
+                <w:rFonts w:ascii="Times New Roman" w:hAnsi="Times New Roman" w:cs="Times New Roman"/>
+                <w:bCs/>
+                <w:sz w:val="26"/>
+                <w:szCs w:val="28"/>
+                <w:lang w:eastAsia="zh-CN"/>
+              </w:rPr>
+            </w:pPr>
+            <w:r>
+              <w:rPr>
+                <w:rFonts w:ascii="Times New Roman" w:hAnsi="Times New Roman" w:cs="Times New Roman"/>
+                <w:bCs/>
+                <w:sz w:val="26"/>
+                <w:szCs w:val="28"/>
+                <w:lang w:eastAsia="zh-CN"/>
+              </w:rPr>
+              <w:t>FK(</w:t>
+            </w:r>
+            <w:proofErr w:type="spellStart"/>
+            <w:r>
+              <w:rPr>
+                <w:rFonts w:ascii="Times New Roman" w:hAnsi="Times New Roman" w:cs="Times New Roman"/>
+                <w:bCs/>
+                <w:sz w:val="26"/>
+                <w:szCs w:val="28"/>
+                <w:lang w:eastAsia="zh-CN"/>
+              </w:rPr>
+              <w:t>courses.course_id</w:t>
+            </w:r>
+            <w:proofErr w:type="spellEnd"/>
+            <w:r>
+              <w:rPr>
+                <w:rFonts w:ascii="Times New Roman" w:hAnsi="Times New Roman" w:cs="Times New Roman"/>
+                <w:bCs/>
+                <w:sz w:val="26"/>
+                <w:szCs w:val="28"/>
+                <w:lang w:eastAsia="zh-CN"/>
+              </w:rPr>
+              <w:t>)</w:t>
+            </w:r>
+          </w:p>
+        </w:tc>
+        <w:tc>
+          <w:tcPr>
+            <w:tcW w:w="2444" w:type="dxa"/>
+          </w:tcPr>
+          <w:p>
+            <w:pPr>
+              <w:spacing w:after="0" w:line="240" w:lineRule="auto"/>
+              <w:ind w:right="-1"/>
+              <w:jc w:val="both"/>
+              <w:cnfStyle w:val="000000000000" w:firstRow="0" w:lastRow="0" w:firstColumn="0" w:lastColumn="0" w:oddVBand="0" w:evenVBand="0" w:oddHBand="0" w:evenHBand="0" w:firstRowFirstColumn="0" w:firstRowLastColumn="0" w:lastRowFirstColumn="0" w:lastRowLastColumn="0"/>
+              <w:rPr>
+                <w:rFonts w:ascii="Times New Roman" w:hAnsi="Times New Roman" w:cs="Times New Roman"/>
+                <w:bCs/>
+                <w:sz w:val="26"/>
+                <w:szCs w:val="28"/>
+                <w:lang w:eastAsia="zh-CN"/>
+              </w:rPr>
+            </w:pPr>
           </w:p>
         </w:tc>
       </w:tr>
@@ -5548,120 +5240,149 @@
         <w:tc>
           <w:tcPr>
             <w:cnfStyle w:val="001000000000" w:firstRow="0" w:lastRow="0" w:firstColumn="1" w:lastColumn="0" w:oddVBand="0" w:evenVBand="0" w:oddHBand="0" w:evenHBand="0" w:firstRowFirstColumn="0" w:firstRowLastColumn="0" w:lastRowFirstColumn="0" w:lastRowLastColumn="0"/>
-            <w:tcW w:w="2441" w:type="dxa"/>
-          </w:tcPr>
-          <w:p>
-            <w:pPr>
-              <w:spacing w:after="0" w:line="240" w:lineRule="auto"/>
-              <w:ind w:right="-1"/>
-              <w:jc w:val="both"/>
-              <w:rPr>
-                <w:rFonts w:ascii="Times New Roman" w:hAnsi="Times New Roman" w:cs="Times New Roman"/>
-                <w:b w:val="0"/>
-                <w:bCs w:val="0"/>
-                <w:sz w:val="26"/>
-                <w:szCs w:val="28"/>
-                <w:lang w:eastAsia="zh-CN"/>
-              </w:rPr>
-            </w:pPr>
-            <w:r>
-              <w:rPr>
-                <w:rFonts w:ascii="Times New Roman" w:hAnsi="Times New Roman" w:cs="Times New Roman"/>
-                <w:b w:val="0"/>
-                <w:bCs w:val="0"/>
-                <w:sz w:val="26"/>
-                <w:szCs w:val="28"/>
-                <w:lang w:eastAsia="zh-CN"/>
-              </w:rPr>
-              <w:t>course</w:t>
-            </w:r>
+            <w:tcW w:w="2440" w:type="dxa"/>
+          </w:tcPr>
+          <w:p>
+            <w:pPr>
+              <w:spacing w:after="0" w:line="240" w:lineRule="auto"/>
+              <w:ind w:right="-1"/>
+              <w:jc w:val="both"/>
+              <w:rPr>
+                <w:rFonts w:ascii="Times New Roman" w:hAnsi="Times New Roman" w:cs="Times New Roman"/>
+                <w:b w:val="0"/>
+                <w:bCs w:val="0"/>
+                <w:sz w:val="26"/>
+                <w:szCs w:val="28"/>
+                <w:lang w:eastAsia="zh-CN"/>
+              </w:rPr>
+            </w:pPr>
+            <w:proofErr w:type="spellStart"/>
+            <w:r>
+              <w:rPr>
+                <w:rFonts w:ascii="Times New Roman" w:hAnsi="Times New Roman" w:cs="Times New Roman"/>
+                <w:b w:val="0"/>
+                <w:bCs w:val="0"/>
+                <w:sz w:val="26"/>
+                <w:szCs w:val="28"/>
+                <w:lang w:eastAsia="zh-CN"/>
+              </w:rPr>
+              <w:t>user_id</w:t>
+            </w:r>
+            <w:proofErr w:type="spellEnd"/>
+          </w:p>
+        </w:tc>
+        <w:tc>
+          <w:tcPr>
+            <w:tcW w:w="2450" w:type="dxa"/>
+          </w:tcPr>
+          <w:p>
+            <w:pPr>
+              <w:spacing w:after="0" w:line="240" w:lineRule="auto"/>
+              <w:ind w:right="-1"/>
+              <w:jc w:val="both"/>
+              <w:cnfStyle w:val="000000000000" w:firstRow="0" w:lastRow="0" w:firstColumn="0" w:lastColumn="0" w:oddVBand="0" w:evenVBand="0" w:oddHBand="0" w:evenHBand="0" w:firstRowFirstColumn="0" w:firstRowLastColumn="0" w:lastRowFirstColumn="0" w:lastRowLastColumn="0"/>
+              <w:rPr>
+                <w:rFonts w:ascii="Times New Roman" w:hAnsi="Times New Roman" w:cs="Times New Roman"/>
+                <w:bCs/>
+                <w:sz w:val="26"/>
+                <w:szCs w:val="28"/>
+                <w:lang w:eastAsia="zh-CN"/>
+              </w:rPr>
+            </w:pPr>
+            <w:proofErr w:type="spellStart"/>
+            <w:r>
+              <w:rPr>
+                <w:rFonts w:ascii="Times New Roman" w:hAnsi="Times New Roman" w:cs="Times New Roman"/>
+                <w:bCs/>
+                <w:sz w:val="26"/>
+                <w:szCs w:val="28"/>
+                <w:lang w:eastAsia="zh-CN"/>
+              </w:rPr>
+              <w:t>int</w:t>
+            </w:r>
+            <w:proofErr w:type="spellEnd"/>
+          </w:p>
+        </w:tc>
+        <w:tc>
+          <w:tcPr>
+            <w:tcW w:w="2578" w:type="dxa"/>
+          </w:tcPr>
+          <w:p>
+            <w:pPr>
+              <w:spacing w:after="0" w:line="240" w:lineRule="auto"/>
+              <w:ind w:right="-1"/>
+              <w:jc w:val="both"/>
+              <w:cnfStyle w:val="000000000000" w:firstRow="0" w:lastRow="0" w:firstColumn="0" w:lastColumn="0" w:oddVBand="0" w:evenVBand="0" w:oddHBand="0" w:evenHBand="0" w:firstRowFirstColumn="0" w:firstRowLastColumn="0" w:lastRowFirstColumn="0" w:lastRowLastColumn="0"/>
+              <w:rPr>
+                <w:rFonts w:ascii="Times New Roman" w:hAnsi="Times New Roman" w:cs="Times New Roman"/>
+                <w:bCs/>
+                <w:sz w:val="26"/>
+                <w:szCs w:val="28"/>
+                <w:lang w:eastAsia="zh-CN"/>
+              </w:rPr>
+            </w:pPr>
             <w:r>
               <w:rPr>
                 <w:rFonts w:ascii="Times New Roman" w:hAnsi="Times New Roman" w:cs="Times New Roman" w:hint="eastAsia"/>
-                <w:b w:val="0"/>
-                <w:bCs w:val="0"/>
-                <w:sz w:val="26"/>
-                <w:szCs w:val="28"/>
-                <w:lang w:eastAsia="zh-CN"/>
-              </w:rPr>
-              <w:t>_</w:t>
-            </w:r>
-            <w:r>
-              <w:rPr>
-                <w:rFonts w:ascii="Times New Roman" w:hAnsi="Times New Roman" w:cs="Times New Roman"/>
-                <w:b w:val="0"/>
-                <w:bCs w:val="0"/>
-                <w:sz w:val="26"/>
-                <w:szCs w:val="28"/>
-                <w:lang w:eastAsia="zh-CN"/>
-              </w:rPr>
-              <w:t>id</w:t>
-            </w:r>
-          </w:p>
-        </w:tc>
-        <w:tc>
-          <w:tcPr>
-            <w:tcW w:w="2451" w:type="dxa"/>
-          </w:tcPr>
-          <w:p>
-            <w:pPr>
-              <w:spacing w:after="0" w:line="240" w:lineRule="auto"/>
-              <w:ind w:right="-1"/>
-              <w:jc w:val="both"/>
-              <w:cnfStyle w:val="000000000000" w:firstRow="0" w:lastRow="0" w:firstColumn="0" w:lastColumn="0" w:oddVBand="0" w:evenVBand="0" w:oddHBand="0" w:evenHBand="0" w:firstRowFirstColumn="0" w:firstRowLastColumn="0" w:lastRowFirstColumn="0" w:lastRowLastColumn="0"/>
-              <w:rPr>
-                <w:rFonts w:ascii="Times New Roman" w:hAnsi="Times New Roman" w:cs="Times New Roman"/>
-                <w:bCs/>
-                <w:sz w:val="26"/>
-                <w:szCs w:val="28"/>
-                <w:lang w:eastAsia="zh-CN"/>
-              </w:rPr>
-            </w:pPr>
-            <w:r>
-              <w:rPr>
-                <w:rFonts w:ascii="Times New Roman" w:hAnsi="Times New Roman" w:cs="Times New Roman"/>
-                <w:bCs/>
-                <w:sz w:val="26"/>
-                <w:szCs w:val="28"/>
-                <w:lang w:eastAsia="zh-CN"/>
-              </w:rPr>
-              <w:t>int</w:t>
-            </w:r>
-          </w:p>
-        </w:tc>
-        <w:tc>
-          <w:tcPr>
-            <w:tcW w:w="2578" w:type="dxa"/>
-          </w:tcPr>
-          <w:p>
-            <w:pPr>
-              <w:spacing w:after="0" w:line="240" w:lineRule="auto"/>
-              <w:ind w:right="-1"/>
-              <w:jc w:val="both"/>
-              <w:cnfStyle w:val="000000000000" w:firstRow="0" w:lastRow="0" w:firstColumn="0" w:lastColumn="0" w:oddVBand="0" w:evenVBand="0" w:oddHBand="0" w:evenHBand="0" w:firstRowFirstColumn="0" w:firstRowLastColumn="0" w:lastRowFirstColumn="0" w:lastRowLastColumn="0"/>
-              <w:rPr>
-                <w:rFonts w:ascii="Times New Roman" w:hAnsi="Times New Roman" w:cs="Times New Roman"/>
-                <w:bCs/>
-                <w:sz w:val="26"/>
-                <w:szCs w:val="28"/>
-                <w:lang w:eastAsia="zh-CN"/>
-              </w:rPr>
-            </w:pPr>
-            <w:r>
-              <w:rPr>
-                <w:rFonts w:ascii="Times New Roman" w:hAnsi="Times New Roman" w:cs="Times New Roman"/>
-                <w:bCs/>
-                <w:sz w:val="26"/>
-                <w:szCs w:val="28"/>
-                <w:lang w:eastAsia="zh-CN"/>
-              </w:rPr>
-              <w:t>FK(courses.course_id)</w:t>
-            </w:r>
-          </w:p>
-        </w:tc>
-        <w:tc>
-          <w:tcPr>
-            <w:tcW w:w="2442" w:type="dxa"/>
+                <w:bCs/>
+                <w:sz w:val="26"/>
+                <w:szCs w:val="28"/>
+                <w:lang w:eastAsia="zh-CN"/>
+              </w:rPr>
+              <w:t>PK,</w:t>
+            </w:r>
+          </w:p>
+          <w:p>
+            <w:pPr>
+              <w:spacing w:after="0" w:line="240" w:lineRule="auto"/>
+              <w:ind w:right="-1"/>
+              <w:jc w:val="both"/>
+              <w:cnfStyle w:val="000000000000" w:firstRow="0" w:lastRow="0" w:firstColumn="0" w:lastColumn="0" w:oddVBand="0" w:evenVBand="0" w:oddHBand="0" w:evenHBand="0" w:firstRowFirstColumn="0" w:firstRowLastColumn="0" w:lastRowFirstColumn="0" w:lastRowLastColumn="0"/>
+              <w:rPr>
+                <w:rFonts w:ascii="Times New Roman" w:hAnsi="Times New Roman" w:cs="Times New Roman"/>
+                <w:bCs/>
+                <w:sz w:val="26"/>
+                <w:szCs w:val="28"/>
+                <w:lang w:eastAsia="zh-CN"/>
+              </w:rPr>
+            </w:pPr>
+            <w:r>
+              <w:rPr>
+                <w:rFonts w:ascii="Times New Roman" w:hAnsi="Times New Roman" w:cs="Times New Roman"/>
+                <w:bCs/>
+                <w:sz w:val="26"/>
+                <w:szCs w:val="28"/>
+                <w:lang w:eastAsia="zh-CN"/>
+              </w:rPr>
+              <w:t>FK(</w:t>
+            </w:r>
+            <w:proofErr w:type="spellStart"/>
+            <w:r>
+              <w:rPr>
+                <w:rFonts w:ascii="Times New Roman" w:hAnsi="Times New Roman" w:cs="Times New Roman"/>
+                <w:bCs/>
+                <w:sz w:val="26"/>
+                <w:szCs w:val="28"/>
+                <w:lang w:eastAsia="zh-CN"/>
+              </w:rPr>
+              <w:t>users.user_id</w:t>
+            </w:r>
+            <w:proofErr w:type="spellEnd"/>
+            <w:r>
+              <w:rPr>
+                <w:rFonts w:ascii="Times New Roman" w:hAnsi="Times New Roman" w:cs="Times New Roman"/>
+                <w:bCs/>
+                <w:sz w:val="26"/>
+                <w:szCs w:val="28"/>
+                <w:lang w:eastAsia="zh-CN"/>
+              </w:rPr>
+              <w:t>)</w:t>
+            </w:r>
+          </w:p>
+        </w:tc>
+        <w:tc>
+          <w:tcPr>
+            <w:tcW w:w="2444" w:type="dxa"/>
           </w:tcPr>
           <w:p>
             <w:pPr>
@@ -5684,56 +5405,67 @@
         <w:tc>
           <w:tcPr>
             <w:cnfStyle w:val="001000000000" w:firstRow="0" w:lastRow="0" w:firstColumn="1" w:lastColumn="0" w:oddVBand="0" w:evenVBand="0" w:oddHBand="0" w:evenHBand="0" w:firstRowFirstColumn="0" w:firstRowLastColumn="0" w:lastRowFirstColumn="0" w:lastRowLastColumn="0"/>
-            <w:tcW w:w="2441" w:type="dxa"/>
-          </w:tcPr>
-          <w:p>
-            <w:pPr>
-              <w:spacing w:after="0" w:line="240" w:lineRule="auto"/>
-              <w:ind w:right="-1"/>
-              <w:jc w:val="both"/>
-              <w:rPr>
-                <w:rFonts w:ascii="Times New Roman" w:hAnsi="Times New Roman" w:cs="Times New Roman"/>
-                <w:b w:val="0"/>
-                <w:bCs w:val="0"/>
-                <w:sz w:val="26"/>
-                <w:szCs w:val="28"/>
-                <w:lang w:eastAsia="zh-CN"/>
-              </w:rPr>
-            </w:pPr>
-            <w:r>
-              <w:rPr>
-                <w:rFonts w:ascii="Times New Roman" w:hAnsi="Times New Roman" w:cs="Times New Roman"/>
-                <w:b w:val="0"/>
-                <w:bCs w:val="0"/>
-                <w:sz w:val="26"/>
-                <w:szCs w:val="28"/>
-                <w:lang w:eastAsia="zh-CN"/>
-              </w:rPr>
-              <w:t>user_id</w:t>
-            </w:r>
-          </w:p>
-        </w:tc>
-        <w:tc>
-          <w:tcPr>
-            <w:tcW w:w="2451" w:type="dxa"/>
-          </w:tcPr>
-          <w:p>
-            <w:pPr>
-              <w:spacing w:after="0" w:line="240" w:lineRule="auto"/>
-              <w:ind w:right="-1"/>
-              <w:jc w:val="both"/>
-              <w:cnfStyle w:val="000000000000" w:firstRow="0" w:lastRow="0" w:firstColumn="0" w:lastColumn="0" w:oddVBand="0" w:evenVBand="0" w:oddHBand="0" w:evenHBand="0" w:firstRowFirstColumn="0" w:firstRowLastColumn="0" w:lastRowFirstColumn="0" w:lastRowLastColumn="0"/>
-              <w:rPr>
-                <w:rFonts w:ascii="Times New Roman" w:hAnsi="Times New Roman" w:cs="Times New Roman"/>
-                <w:bCs/>
-                <w:sz w:val="26"/>
-                <w:szCs w:val="28"/>
-                <w:lang w:eastAsia="zh-CN"/>
-              </w:rPr>
-            </w:pPr>
-            <w:r>
-              <w:rPr>
-                <w:rFonts w:ascii="Times New Roman" w:hAnsi="Times New Roman" w:cs="Times New Roman"/>
+            <w:tcW w:w="2440" w:type="dxa"/>
+          </w:tcPr>
+          <w:p>
+            <w:pPr>
+              <w:spacing w:after="0" w:line="240" w:lineRule="auto"/>
+              <w:ind w:right="-1"/>
+              <w:jc w:val="both"/>
+              <w:rPr>
+                <w:rFonts w:ascii="Times New Roman" w:hAnsi="Times New Roman" w:cs="Times New Roman"/>
+                <w:b w:val="0"/>
+                <w:bCs w:val="0"/>
+                <w:sz w:val="26"/>
+                <w:szCs w:val="28"/>
+                <w:lang w:eastAsia="zh-CN"/>
+              </w:rPr>
+            </w:pPr>
+            <w:r>
+              <w:rPr>
+                <w:rFonts w:ascii="Times New Roman" w:hAnsi="Times New Roman" w:cs="Times New Roman"/>
+                <w:b w:val="0"/>
+                <w:bCs w:val="0"/>
+                <w:sz w:val="26"/>
+                <w:szCs w:val="28"/>
+                <w:lang w:eastAsia="zh-CN"/>
+              </w:rPr>
+              <w:t>state</w:t>
+            </w:r>
+          </w:p>
+        </w:tc>
+        <w:tc>
+          <w:tcPr>
+            <w:tcW w:w="2450" w:type="dxa"/>
+          </w:tcPr>
+          <w:p>
+            <w:pPr>
+              <w:spacing w:after="0" w:line="240" w:lineRule="auto"/>
+              <w:ind w:right="-1"/>
+              <w:jc w:val="both"/>
+              <w:cnfStyle w:val="000000000000" w:firstRow="0" w:lastRow="0" w:firstColumn="0" w:lastColumn="0" w:oddVBand="0" w:evenVBand="0" w:oddHBand="0" w:evenHBand="0" w:firstRowFirstColumn="0" w:firstRowLastColumn="0" w:lastRowFirstColumn="0" w:lastRowLastColumn="0"/>
+              <w:rPr>
+                <w:rFonts w:ascii="Times New Roman" w:hAnsi="Times New Roman" w:cs="Times New Roman"/>
+                <w:bCs/>
+                <w:sz w:val="26"/>
+                <w:szCs w:val="28"/>
+                <w:lang w:eastAsia="zh-CN"/>
+              </w:rPr>
+            </w:pPr>
+            <w:proofErr w:type="spellStart"/>
+            <w:r>
+              <w:rPr>
+                <w:rFonts w:ascii="Times New Roman" w:hAnsi="Times New Roman" w:cs="Times New Roman"/>
+                <w:bCs/>
+                <w:sz w:val="26"/>
+                <w:szCs w:val="28"/>
+                <w:lang w:eastAsia="zh-CN"/>
+              </w:rPr>
+              <w:t>tiny</w:t>
+            </w:r>
+            <w:r>
+              <w:rPr>
+                <w:rFonts w:ascii="Times New Roman" w:hAnsi="Times New Roman" w:cs="Times New Roman" w:hint="eastAsia"/>
                 <w:bCs/>
                 <w:sz w:val="26"/>
                 <w:szCs w:val="28"/>
@@ -5741,6 +5473,7 @@
               </w:rPr>
               <w:t>int</w:t>
             </w:r>
+            <w:proofErr w:type="spellEnd"/>
           </w:p>
         </w:tc>
         <w:tc>
@@ -5761,6 +5494,26 @@
                 <w:lang w:eastAsia="zh-CN"/>
               </w:rPr>
             </w:pPr>
+          </w:p>
+        </w:tc>
+        <w:tc>
+          <w:tcPr>
+            <w:tcW w:w="2444" w:type="dxa"/>
+          </w:tcPr>
+          <w:p>
+            <w:pPr>
+              <w:spacing w:after="0" w:line="240" w:lineRule="auto"/>
+              <w:ind w:right="-1"/>
+              <w:jc w:val="both"/>
+              <w:cnfStyle w:val="000000000000" w:firstRow="0" w:lastRow="0" w:firstColumn="0" w:lastColumn="0" w:oddVBand="0" w:evenVBand="0" w:oddHBand="0" w:evenHBand="0" w:firstRowFirstColumn="0" w:firstRowLastColumn="0" w:lastRowFirstColumn="0" w:lastRowLastColumn="0"/>
+              <w:rPr>
+                <w:rFonts w:ascii="Times New Roman" w:hAnsi="Times New Roman" w:cs="Times New Roman"/>
+                <w:bCs/>
+                <w:sz w:val="26"/>
+                <w:szCs w:val="28"/>
+                <w:lang w:eastAsia="zh-CN"/>
+              </w:rPr>
+            </w:pPr>
             <w:r>
               <w:rPr>
                 <w:rFonts w:ascii="Times New Roman" w:hAnsi="Times New Roman" w:cs="Times New Roman" w:hint="eastAsia"/>
@@ -5769,286 +5522,83 @@
                 <w:szCs w:val="28"/>
                 <w:lang w:eastAsia="zh-CN"/>
               </w:rPr>
-              <w:t>FK(users.user_id)</w:t>
-            </w:r>
-          </w:p>
-        </w:tc>
-        <w:tc>
-          <w:tcPr>
-            <w:tcW w:w="2442" w:type="dxa"/>
-          </w:tcPr>
-          <w:p>
-            <w:pPr>
-              <w:spacing w:after="0" w:line="240" w:lineRule="auto"/>
-              <w:ind w:right="-1"/>
-              <w:jc w:val="both"/>
-              <w:cnfStyle w:val="000000000000" w:firstRow="0" w:lastRow="0" w:firstColumn="0" w:lastColumn="0" w:oddVBand="0" w:evenVBand="0" w:oddHBand="0" w:evenHBand="0" w:firstRowFirstColumn="0" w:firstRowLastColumn="0" w:lastRowFirstColumn="0" w:lastRowLastColumn="0"/>
-              <w:rPr>
-                <w:rFonts w:ascii="Times New Roman" w:hAnsi="Times New Roman" w:cs="Times New Roman"/>
-                <w:bCs/>
-                <w:sz w:val="26"/>
-                <w:szCs w:val="28"/>
-                <w:lang w:eastAsia="zh-CN"/>
-              </w:rPr>
-            </w:pPr>
-          </w:p>
-        </w:tc>
-      </w:tr>
-      <w:tr>
-        <w:tc>
-          <w:tcPr>
-            <w:cnfStyle w:val="001000000000" w:firstRow="0" w:lastRow="0" w:firstColumn="1" w:lastColumn="0" w:oddVBand="0" w:evenVBand="0" w:oddHBand="0" w:evenHBand="0" w:firstRowFirstColumn="0" w:firstRowLastColumn="0" w:lastRowFirstColumn="0" w:lastRowLastColumn="0"/>
-            <w:tcW w:w="2441" w:type="dxa"/>
-          </w:tcPr>
-          <w:p>
-            <w:pPr>
-              <w:spacing w:after="0" w:line="240" w:lineRule="auto"/>
-              <w:ind w:right="-1"/>
-              <w:jc w:val="both"/>
-              <w:rPr>
-                <w:rFonts w:ascii="Times New Roman" w:hAnsi="Times New Roman" w:cs="Times New Roman"/>
-                <w:b w:val="0"/>
-                <w:bCs w:val="0"/>
-                <w:sz w:val="26"/>
-                <w:szCs w:val="28"/>
-                <w:lang w:eastAsia="zh-CN"/>
-              </w:rPr>
-            </w:pPr>
-            <w:r>
-              <w:rPr>
-                <w:rFonts w:ascii="Times New Roman" w:hAnsi="Times New Roman" w:cs="Times New Roman"/>
-                <w:b w:val="0"/>
-                <w:bCs w:val="0"/>
-                <w:sz w:val="26"/>
-                <w:szCs w:val="28"/>
-                <w:lang w:eastAsia="zh-CN"/>
-              </w:rPr>
-              <w:t>score</w:t>
-            </w:r>
-          </w:p>
-        </w:tc>
-        <w:tc>
-          <w:tcPr>
-            <w:tcW w:w="2451" w:type="dxa"/>
-          </w:tcPr>
-          <w:p>
-            <w:pPr>
-              <w:spacing w:after="0" w:line="240" w:lineRule="auto"/>
-              <w:ind w:right="-1"/>
-              <w:jc w:val="both"/>
-              <w:cnfStyle w:val="000000000000" w:firstRow="0" w:lastRow="0" w:firstColumn="0" w:lastColumn="0" w:oddVBand="0" w:evenVBand="0" w:oddHBand="0" w:evenHBand="0" w:firstRowFirstColumn="0" w:firstRowLastColumn="0" w:lastRowFirstColumn="0" w:lastRowLastColumn="0"/>
-              <w:rPr>
-                <w:rFonts w:ascii="Times New Roman" w:hAnsi="Times New Roman" w:cs="Times New Roman"/>
-                <w:bCs/>
-                <w:sz w:val="26"/>
-                <w:szCs w:val="28"/>
-                <w:lang w:eastAsia="zh-CN"/>
-              </w:rPr>
-            </w:pPr>
-            <w:r>
-              <w:rPr>
-                <w:rFonts w:ascii="Times New Roman" w:hAnsi="Times New Roman" w:cs="Times New Roman"/>
-                <w:bCs/>
-                <w:sz w:val="26"/>
-                <w:szCs w:val="28"/>
-                <w:lang w:eastAsia="zh-CN"/>
-              </w:rPr>
-              <w:t>tinyint</w:t>
-            </w:r>
-          </w:p>
-        </w:tc>
-        <w:tc>
-          <w:tcPr>
-            <w:tcW w:w="2578" w:type="dxa"/>
-          </w:tcPr>
-          <w:p>
-            <w:pPr>
-              <w:spacing w:after="0" w:line="240" w:lineRule="auto"/>
-              <w:ind w:right="-1"/>
-              <w:jc w:val="both"/>
-              <w:cnfStyle w:val="000000000000" w:firstRow="0" w:lastRow="0" w:firstColumn="0" w:lastColumn="0" w:oddVBand="0" w:evenVBand="0" w:oddHBand="0" w:evenHBand="0" w:firstRowFirstColumn="0" w:firstRowLastColumn="0" w:lastRowFirstColumn="0" w:lastRowLastColumn="0"/>
-              <w:rPr>
-                <w:rFonts w:ascii="Times New Roman" w:hAnsi="Times New Roman" w:cs="Times New Roman"/>
-                <w:bCs/>
-                <w:sz w:val="26"/>
-                <w:szCs w:val="28"/>
-                <w:lang w:eastAsia="zh-CN"/>
-              </w:rPr>
-            </w:pPr>
-          </w:p>
-        </w:tc>
-        <w:tc>
-          <w:tcPr>
-            <w:tcW w:w="2442" w:type="dxa"/>
-          </w:tcPr>
-          <w:p>
-            <w:pPr>
-              <w:spacing w:after="0" w:line="240" w:lineRule="auto"/>
-              <w:ind w:right="-1"/>
-              <w:jc w:val="both"/>
-              <w:cnfStyle w:val="000000000000" w:firstRow="0" w:lastRow="0" w:firstColumn="0" w:lastColumn="0" w:oddVBand="0" w:evenVBand="0" w:oddHBand="0" w:evenHBand="0" w:firstRowFirstColumn="0" w:firstRowLastColumn="0" w:lastRowFirstColumn="0" w:lastRowLastColumn="0"/>
-              <w:rPr>
-                <w:rFonts w:ascii="Times New Roman" w:hAnsi="Times New Roman" w:cs="Times New Roman"/>
-                <w:bCs/>
-                <w:sz w:val="26"/>
-                <w:szCs w:val="28"/>
-                <w:lang w:eastAsia="zh-CN"/>
-              </w:rPr>
-            </w:pPr>
-            <w:r>
-              <w:rPr>
-                <w:rFonts w:ascii="Times New Roman" w:hAnsi="Times New Roman" w:cs="Times New Roman"/>
-                <w:bCs/>
-                <w:sz w:val="26"/>
-                <w:szCs w:val="28"/>
-                <w:lang w:eastAsia="zh-CN"/>
-              </w:rPr>
-              <w:t>[0, 5]</w:t>
-            </w:r>
-            <w:r>
-              <w:rPr>
-                <w:rFonts w:ascii="Times New Roman" w:hAnsi="Times New Roman" w:cs="Times New Roman"/>
-                <w:bCs/>
-                <w:sz w:val="26"/>
-                <w:szCs w:val="28"/>
-                <w:lang w:eastAsia="zh-CN"/>
-              </w:rPr>
-              <w:t xml:space="preserve"> for stars</w:t>
-            </w:r>
-          </w:p>
-        </w:tc>
-      </w:tr>
-      <w:tr>
-        <w:tc>
-          <w:tcPr>
-            <w:cnfStyle w:val="001000000000" w:firstRow="0" w:lastRow="0" w:firstColumn="1" w:lastColumn="0" w:oddVBand="0" w:evenVBand="0" w:oddHBand="0" w:evenHBand="0" w:firstRowFirstColumn="0" w:firstRowLastColumn="0" w:lastRowFirstColumn="0" w:lastRowLastColumn="0"/>
-            <w:tcW w:w="2441" w:type="dxa"/>
-          </w:tcPr>
-          <w:p>
-            <w:pPr>
-              <w:spacing w:after="0" w:line="240" w:lineRule="auto"/>
-              <w:ind w:right="-1"/>
-              <w:jc w:val="both"/>
-              <w:rPr>
-                <w:rFonts w:ascii="Times New Roman" w:hAnsi="Times New Roman" w:cs="Times New Roman"/>
-                <w:b w:val="0"/>
-                <w:bCs w:val="0"/>
-                <w:sz w:val="26"/>
-                <w:szCs w:val="28"/>
-                <w:lang w:eastAsia="zh-CN"/>
-              </w:rPr>
-            </w:pPr>
-            <w:r>
-              <w:rPr>
-                <w:rFonts w:ascii="Times New Roman" w:hAnsi="Times New Roman" w:cs="Times New Roman"/>
-                <w:b w:val="0"/>
-                <w:bCs w:val="0"/>
-                <w:sz w:val="26"/>
-                <w:szCs w:val="28"/>
-                <w:lang w:eastAsia="zh-CN"/>
-              </w:rPr>
-              <w:t>content</w:t>
-            </w:r>
-          </w:p>
-        </w:tc>
-        <w:tc>
-          <w:tcPr>
-            <w:tcW w:w="2451" w:type="dxa"/>
-          </w:tcPr>
-          <w:p>
-            <w:pPr>
-              <w:spacing w:after="0" w:line="240" w:lineRule="auto"/>
-              <w:ind w:right="-1"/>
-              <w:jc w:val="both"/>
-              <w:cnfStyle w:val="000000000000" w:firstRow="0" w:lastRow="0" w:firstColumn="0" w:lastColumn="0" w:oddVBand="0" w:evenVBand="0" w:oddHBand="0" w:evenHBand="0" w:firstRowFirstColumn="0" w:firstRowLastColumn="0" w:lastRowFirstColumn="0" w:lastRowLastColumn="0"/>
-              <w:rPr>
-                <w:rFonts w:ascii="Times New Roman" w:hAnsi="Times New Roman" w:cs="Times New Roman"/>
-                <w:bCs/>
-                <w:sz w:val="26"/>
-                <w:szCs w:val="28"/>
-                <w:lang w:eastAsia="zh-CN"/>
-              </w:rPr>
-            </w:pPr>
-            <w:r>
-              <w:rPr>
-                <w:rFonts w:ascii="Times New Roman" w:hAnsi="Times New Roman" w:cs="Times New Roman" w:hint="eastAsia"/>
-                <w:bCs/>
-                <w:sz w:val="26"/>
-                <w:szCs w:val="28"/>
-                <w:lang w:eastAsia="zh-CN"/>
-              </w:rPr>
-              <w:t>varchar(</w:t>
-            </w:r>
-            <w:r>
-              <w:rPr>
-                <w:rFonts w:ascii="Times New Roman" w:hAnsi="Times New Roman" w:cs="Times New Roman"/>
-                <w:bCs/>
-                <w:sz w:val="26"/>
-                <w:szCs w:val="28"/>
-                <w:lang w:eastAsia="zh-CN"/>
-              </w:rPr>
-              <w:t>3</w:t>
-            </w:r>
-            <w:r>
-              <w:rPr>
-                <w:rFonts w:ascii="Times New Roman" w:hAnsi="Times New Roman" w:cs="Times New Roman" w:hint="eastAsia"/>
-                <w:bCs/>
-                <w:sz w:val="26"/>
-                <w:szCs w:val="28"/>
-                <w:lang w:eastAsia="zh-CN"/>
-              </w:rPr>
-              <w:t>0</w:t>
-            </w:r>
-            <w:r>
-              <w:rPr>
-                <w:rFonts w:ascii="Times New Roman" w:hAnsi="Times New Roman" w:cs="Times New Roman" w:hint="eastAsia"/>
-                <w:bCs/>
-                <w:sz w:val="26"/>
-                <w:szCs w:val="28"/>
-                <w:lang w:eastAsia="zh-CN"/>
-              </w:rPr>
-              <w:t>00)</w:t>
-            </w:r>
-          </w:p>
-        </w:tc>
-        <w:tc>
-          <w:tcPr>
-            <w:tcW w:w="2578" w:type="dxa"/>
-          </w:tcPr>
-          <w:p>
-            <w:pPr>
-              <w:spacing w:after="0" w:line="240" w:lineRule="auto"/>
-              <w:ind w:right="-1"/>
-              <w:jc w:val="both"/>
-              <w:cnfStyle w:val="000000000000" w:firstRow="0" w:lastRow="0" w:firstColumn="0" w:lastColumn="0" w:oddVBand="0" w:evenVBand="0" w:oddHBand="0" w:evenHBand="0" w:firstRowFirstColumn="0" w:firstRowLastColumn="0" w:lastRowFirstColumn="0" w:lastRowLastColumn="0"/>
-              <w:rPr>
-                <w:rFonts w:ascii="Times New Roman" w:hAnsi="Times New Roman" w:cs="Times New Roman"/>
-                <w:bCs/>
-                <w:sz w:val="26"/>
-                <w:szCs w:val="28"/>
-                <w:lang w:eastAsia="zh-CN"/>
-              </w:rPr>
-            </w:pPr>
-          </w:p>
-        </w:tc>
-        <w:tc>
-          <w:tcPr>
-            <w:tcW w:w="2442" w:type="dxa"/>
-          </w:tcPr>
-          <w:p>
-            <w:pPr>
-              <w:spacing w:after="0" w:line="240" w:lineRule="auto"/>
-              <w:ind w:right="-1"/>
-              <w:jc w:val="both"/>
-              <w:cnfStyle w:val="000000000000" w:firstRow="0" w:lastRow="0" w:firstColumn="0" w:lastColumn="0" w:oddVBand="0" w:evenVBand="0" w:oddHBand="0" w:evenHBand="0" w:firstRowFirstColumn="0" w:firstRowLastColumn="0" w:lastRowFirstColumn="0" w:lastRowLastColumn="0"/>
-              <w:rPr>
-                <w:rFonts w:ascii="Times New Roman" w:hAnsi="Times New Roman" w:cs="Times New Roman"/>
-                <w:bCs/>
-                <w:sz w:val="26"/>
-                <w:szCs w:val="28"/>
-                <w:lang w:eastAsia="zh-CN"/>
-              </w:rPr>
-            </w:pPr>
+              <w:t>1: Taken;</w:t>
+            </w:r>
+          </w:p>
+          <w:p>
+            <w:pPr>
+              <w:spacing w:after="0" w:line="240" w:lineRule="auto"/>
+              <w:ind w:right="-1"/>
+              <w:jc w:val="both"/>
+              <w:cnfStyle w:val="000000000000" w:firstRow="0" w:lastRow="0" w:firstColumn="0" w:lastColumn="0" w:oddVBand="0" w:evenVBand="0" w:oddHBand="0" w:evenHBand="0" w:firstRowFirstColumn="0" w:firstRowLastColumn="0" w:lastRowFirstColumn="0" w:lastRowLastColumn="0"/>
+              <w:rPr>
+                <w:rFonts w:ascii="Times New Roman" w:hAnsi="Times New Roman" w:cs="Times New Roman"/>
+                <w:bCs/>
+                <w:sz w:val="26"/>
+                <w:szCs w:val="28"/>
+                <w:lang w:eastAsia="zh-CN"/>
+              </w:rPr>
+            </w:pPr>
+            <w:r>
+              <w:rPr>
+                <w:rFonts w:ascii="Times New Roman" w:hAnsi="Times New Roman" w:cs="Times New Roman"/>
+                <w:bCs/>
+                <w:sz w:val="26"/>
+                <w:szCs w:val="28"/>
+                <w:lang w:eastAsia="zh-CN"/>
+              </w:rPr>
+              <w:t>2: Taking;</w:t>
+            </w:r>
+          </w:p>
+          <w:p>
+            <w:pPr>
+              <w:spacing w:after="0" w:line="240" w:lineRule="auto"/>
+              <w:ind w:right="-1"/>
+              <w:jc w:val="both"/>
+              <w:cnfStyle w:val="000000000000" w:firstRow="0" w:lastRow="0" w:firstColumn="0" w:lastColumn="0" w:oddVBand="0" w:evenVBand="0" w:oddHBand="0" w:evenHBand="0" w:firstRowFirstColumn="0" w:firstRowLastColumn="0" w:lastRowFirstColumn="0" w:lastRowLastColumn="0"/>
+              <w:rPr>
+                <w:rFonts w:ascii="Times New Roman" w:hAnsi="Times New Roman" w:cs="Times New Roman"/>
+                <w:bCs/>
+                <w:sz w:val="26"/>
+                <w:szCs w:val="28"/>
+                <w:lang w:eastAsia="zh-CN"/>
+              </w:rPr>
+            </w:pPr>
+            <w:r>
+              <w:rPr>
+                <w:rFonts w:ascii="Times New Roman" w:hAnsi="Times New Roman" w:cs="Times New Roman"/>
+                <w:bCs/>
+                <w:sz w:val="26"/>
+                <w:szCs w:val="28"/>
+                <w:lang w:eastAsia="zh-CN"/>
+              </w:rPr>
+              <w:t>3: Interested in</w:t>
+            </w:r>
+          </w:p>
+          <w:p>
+            <w:pPr>
+              <w:spacing w:after="0" w:line="240" w:lineRule="auto"/>
+              <w:ind w:right="-1"/>
+              <w:jc w:val="both"/>
+              <w:cnfStyle w:val="000000000000" w:firstRow="0" w:lastRow="0" w:firstColumn="0" w:lastColumn="0" w:oddVBand="0" w:evenVBand="0" w:oddHBand="0" w:evenHBand="0" w:firstRowFirstColumn="0" w:firstRowLastColumn="0" w:lastRowFirstColumn="0" w:lastRowLastColumn="0"/>
+              <w:rPr>
+                <w:rFonts w:ascii="Times New Roman" w:hAnsi="Times New Roman" w:cs="Times New Roman"/>
+                <w:bCs/>
+                <w:sz w:val="26"/>
+                <w:szCs w:val="28"/>
+                <w:lang w:eastAsia="zh-CN"/>
+              </w:rPr>
+            </w:pPr>
+            <w:r>
+              <w:rPr>
+                <w:rFonts w:ascii="Times New Roman" w:hAnsi="Times New Roman" w:cs="Times New Roman"/>
+                <w:bCs/>
+                <w:sz w:val="26"/>
+                <w:szCs w:val="28"/>
+                <w:lang w:eastAsia="zh-CN"/>
+              </w:rPr>
+              <w:t>4: Administrate</w:t>
+            </w:r>
           </w:p>
         </w:tc>
       </w:tr>
@@ -6080,20 +5630,22 @@
           <w:szCs w:val="28"/>
         </w:rPr>
       </w:pPr>
+      <w:proofErr w:type="gramStart"/>
       <w:r>
         <w:rPr>
-          <w:rFonts w:ascii="Times New Roman" w:eastAsia="Times New Roman" w:hAnsi="Times New Roman" w:cs="Times New Roman" w:hint="eastAsia"/>
+          <w:rFonts w:ascii="Times New Roman" w:eastAsia="Times New Roman" w:hAnsi="Times New Roman" w:cs="Times New Roman"/>
           <w:b/>
           <w:bCs/>
           <w:sz w:val="26"/>
           <w:szCs w:val="28"/>
         </w:rPr>
-        <w:t>resources</w:t>
+        <w:t>reviews</w:t>
       </w:r>
+      <w:proofErr w:type="gramEnd"/>
     </w:p>
     <w:tbl>
       <w:tblPr>
-        <w:tblStyle w:val="1-1"/>
+        <w:tblStyle w:val="GridTable1LightAccent1"/>
         <w:tblW w:w="0" w:type="auto"/>
         <w:tblLook w:val="04A0" w:firstRow="1" w:lastRow="0" w:firstColumn="1" w:lastColumn="0" w:noHBand="0" w:noVBand="1"/>
       </w:tblPr>
@@ -6278,6 +5830,7 @@
                 <w:szCs w:val="28"/>
               </w:rPr>
             </w:pPr>
+            <w:proofErr w:type="spellStart"/>
             <w:r>
               <w:rPr>
                 <w:rFonts w:ascii="Times New Roman" w:eastAsia="Times New Roman" w:hAnsi="Times New Roman" w:cs="Times New Roman"/>
@@ -6286,8 +5839,9 @@
                 <w:sz w:val="26"/>
                 <w:szCs w:val="28"/>
               </w:rPr>
-              <w:t>resources_id</w:t>
-            </w:r>
+              <w:t>review_id</w:t>
+            </w:r>
+            <w:proofErr w:type="spellEnd"/>
           </w:p>
         </w:tc>
         <w:tc>
@@ -6307,6 +5861,7 @@
                 <w:szCs w:val="28"/>
               </w:rPr>
             </w:pPr>
+            <w:proofErr w:type="spellStart"/>
             <w:r>
               <w:rPr>
                 <w:rFonts w:ascii="Times New Roman" w:eastAsia="Times New Roman" w:hAnsi="Times New Roman" w:cs="Times New Roman" w:hint="eastAsia"/>
@@ -6316,6 +5871,7 @@
               </w:rPr>
               <w:t>int</w:t>
             </w:r>
+            <w:proofErr w:type="spellEnd"/>
           </w:p>
         </w:tc>
         <w:tc>
@@ -6399,6 +5955,7 @@
                 <w:lang w:eastAsia="zh-CN"/>
               </w:rPr>
             </w:pPr>
+            <w:proofErr w:type="spellStart"/>
             <w:r>
               <w:rPr>
                 <w:rFonts w:ascii="Times New Roman" w:hAnsi="Times New Roman" w:cs="Times New Roman"/>
@@ -6432,6 +5989,7 @@
               </w:rPr>
               <w:t>id</w:t>
             </w:r>
+            <w:proofErr w:type="spellEnd"/>
           </w:p>
         </w:tc>
         <w:tc>
@@ -6452,6 +6010,7 @@
                 <w:lang w:eastAsia="zh-CN"/>
               </w:rPr>
             </w:pPr>
+            <w:proofErr w:type="spellStart"/>
             <w:r>
               <w:rPr>
                 <w:rFonts w:ascii="Times New Roman" w:hAnsi="Times New Roman" w:cs="Times New Roman"/>
@@ -6462,6 +6021,7 @@
               </w:rPr>
               <w:t>int</w:t>
             </w:r>
+            <w:proofErr w:type="spellEnd"/>
           </w:p>
         </w:tc>
         <w:tc>
@@ -6490,7 +6050,29 @@
                 <w:szCs w:val="28"/>
                 <w:lang w:eastAsia="zh-CN"/>
               </w:rPr>
-              <w:t>FK(courses.course_id)</w:t>
+              <w:t>FK(</w:t>
+            </w:r>
+            <w:proofErr w:type="spellStart"/>
+            <w:r>
+              <w:rPr>
+                <w:rFonts w:ascii="Times New Roman" w:hAnsi="Times New Roman" w:cs="Times New Roman"/>
+                <w:bCs/>
+                <w:sz w:val="26"/>
+                <w:szCs w:val="28"/>
+                <w:lang w:eastAsia="zh-CN"/>
+              </w:rPr>
+              <w:t>courses.course_id</w:t>
+            </w:r>
+            <w:proofErr w:type="spellEnd"/>
+            <w:r>
+              <w:rPr>
+                <w:rFonts w:ascii="Times New Roman" w:hAnsi="Times New Roman" w:cs="Times New Roman"/>
+                <w:bCs/>
+                <w:sz w:val="26"/>
+                <w:szCs w:val="28"/>
+                <w:lang w:eastAsia="zh-CN"/>
+              </w:rPr>
+              <w:t>)</w:t>
             </w:r>
           </w:p>
         </w:tc>
@@ -6535,6 +6117,7 @@
                 <w:lang w:eastAsia="zh-CN"/>
               </w:rPr>
             </w:pPr>
+            <w:proofErr w:type="spellStart"/>
             <w:r>
               <w:rPr>
                 <w:rFonts w:ascii="Times New Roman" w:hAnsi="Times New Roman" w:cs="Times New Roman"/>
@@ -6546,6 +6129,7 @@
               </w:rPr>
               <w:t>user_id</w:t>
             </w:r>
+            <w:proofErr w:type="spellEnd"/>
           </w:p>
         </w:tc>
         <w:tc>
@@ -6566,6 +6150,7 @@
                 <w:lang w:eastAsia="zh-CN"/>
               </w:rPr>
             </w:pPr>
+            <w:proofErr w:type="spellStart"/>
             <w:r>
               <w:rPr>
                 <w:rFonts w:ascii="Times New Roman" w:hAnsi="Times New Roman" w:cs="Times New Roman"/>
@@ -6576,6 +6161,7 @@
               </w:rPr>
               <w:t>int</w:t>
             </w:r>
+            <w:proofErr w:type="spellEnd"/>
           </w:p>
         </w:tc>
         <w:tc>
@@ -6604,7 +6190,29 @@
                 <w:szCs w:val="28"/>
                 <w:lang w:eastAsia="zh-CN"/>
               </w:rPr>
-              <w:t>FK(users.user_id)</w:t>
+              <w:t>FK(</w:t>
+            </w:r>
+            <w:proofErr w:type="spellStart"/>
+            <w:r>
+              <w:rPr>
+                <w:rFonts w:ascii="Times New Roman" w:hAnsi="Times New Roman" w:cs="Times New Roman" w:hint="eastAsia"/>
+                <w:bCs/>
+                <w:sz w:val="26"/>
+                <w:szCs w:val="28"/>
+                <w:lang w:eastAsia="zh-CN"/>
+              </w:rPr>
+              <w:t>users.user_id</w:t>
+            </w:r>
+            <w:proofErr w:type="spellEnd"/>
+            <w:r>
+              <w:rPr>
+                <w:rFonts w:ascii="Times New Roman" w:hAnsi="Times New Roman" w:cs="Times New Roman" w:hint="eastAsia"/>
+                <w:bCs/>
+                <w:sz w:val="26"/>
+                <w:szCs w:val="28"/>
+                <w:lang w:eastAsia="zh-CN"/>
+              </w:rPr>
+              <w:t>)</w:t>
             </w:r>
           </w:p>
         </w:tc>
@@ -6658,8 +6266,7 @@
                 <w:szCs w:val="28"/>
                 <w:lang w:eastAsia="zh-CN"/>
               </w:rPr>
-              <w:lastRenderedPageBreak/>
-              <w:t>url</w:t>
+              <w:t>score</w:t>
             </w:r>
           </w:p>
         </w:tc>
@@ -6681,16 +6288,18 @@
                 <w:lang w:eastAsia="zh-CN"/>
               </w:rPr>
             </w:pPr>
-            <w:r>
-              <w:rPr>
-                <w:rFonts w:ascii="Times New Roman" w:hAnsi="Times New Roman" w:cs="Times New Roman"/>
-                <w:bCs/>
-                <w:sz w:val="26"/>
-                <w:szCs w:val="28"/>
-                <w:lang w:eastAsia="zh-CN"/>
-              </w:rPr>
-              <w:t>varchar(2048)</w:t>
-            </w:r>
+            <w:proofErr w:type="spellStart"/>
+            <w:r>
+              <w:rPr>
+                <w:rFonts w:ascii="Times New Roman" w:hAnsi="Times New Roman" w:cs="Times New Roman"/>
+                <w:bCs/>
+                <w:sz w:val="26"/>
+                <w:szCs w:val="28"/>
+                <w:lang w:eastAsia="zh-CN"/>
+              </w:rPr>
+              <w:t>tinyint</w:t>
+            </w:r>
+            <w:proofErr w:type="spellEnd"/>
           </w:p>
         </w:tc>
         <w:tc>
@@ -6731,6 +6340,26 @@
                 <w:lang w:eastAsia="zh-CN"/>
               </w:rPr>
             </w:pPr>
+            <w:r>
+              <w:rPr>
+                <w:rFonts w:ascii="Times New Roman" w:hAnsi="Times New Roman" w:cs="Times New Roman"/>
+                <w:bCs/>
+                <w:sz w:val="26"/>
+                <w:szCs w:val="28"/>
+                <w:lang w:eastAsia="zh-CN"/>
+              </w:rPr>
+              <w:t>[0, 5]</w:t>
+            </w:r>
+            <w:r>
+              <w:rPr>
+                <w:rFonts w:ascii="Times New Roman" w:hAnsi="Times New Roman" w:cs="Times New Roman"/>
+                <w:bCs/>
+                <w:sz w:val="26"/>
+                <w:szCs w:val="28"/>
+                <w:lang w:eastAsia="zh-CN"/>
+              </w:rPr>
+              <w:t xml:space="preserve"> for stars</w:t>
+            </w:r>
           </w:p>
         </w:tc>
       </w:tr>
@@ -6756,35 +6385,47 @@
             </w:pPr>
             <w:r>
               <w:rPr>
+                <w:rFonts w:ascii="Times New Roman" w:hAnsi="Times New Roman" w:cs="Times New Roman"/>
+                <w:b w:val="0"/>
+                <w:bCs w:val="0"/>
+                <w:sz w:val="26"/>
+                <w:szCs w:val="28"/>
+                <w:lang w:eastAsia="zh-CN"/>
+              </w:rPr>
+              <w:t>content</w:t>
+            </w:r>
+          </w:p>
+        </w:tc>
+        <w:tc>
+          <w:tcPr>
+            <w:tcW w:w="2451" w:type="dxa"/>
+          </w:tcPr>
+          <w:p>
+            <w:pPr>
+              <w:spacing w:after="0" w:line="240" w:lineRule="auto"/>
+              <w:ind w:right="-1"/>
+              <w:jc w:val="both"/>
+              <w:cnfStyle w:val="000000000000" w:firstRow="0" w:lastRow="0" w:firstColumn="0" w:lastColumn="0" w:oddVBand="0" w:evenVBand="0" w:oddHBand="0" w:evenHBand="0" w:firstRowFirstColumn="0" w:firstRowLastColumn="0" w:lastRowFirstColumn="0" w:lastRowLastColumn="0"/>
+              <w:rPr>
+                <w:rFonts w:ascii="Times New Roman" w:hAnsi="Times New Roman" w:cs="Times New Roman"/>
+                <w:bCs/>
+                <w:sz w:val="26"/>
+                <w:szCs w:val="28"/>
+                <w:lang w:eastAsia="zh-CN"/>
+              </w:rPr>
+            </w:pPr>
+            <w:proofErr w:type="spellStart"/>
+            <w:r>
+              <w:rPr>
                 <w:rFonts w:ascii="Times New Roman" w:hAnsi="Times New Roman" w:cs="Times New Roman" w:hint="eastAsia"/>
-                <w:b w:val="0"/>
-                <w:bCs w:val="0"/>
-                <w:sz w:val="26"/>
-                <w:szCs w:val="28"/>
-                <w:lang w:eastAsia="zh-CN"/>
-              </w:rPr>
-              <w:t>title</w:t>
-            </w:r>
-          </w:p>
-        </w:tc>
-        <w:tc>
-          <w:tcPr>
-            <w:tcW w:w="2451" w:type="dxa"/>
-          </w:tcPr>
-          <w:p>
-            <w:pPr>
-              <w:spacing w:after="0" w:line="240" w:lineRule="auto"/>
-              <w:ind w:right="-1"/>
-              <w:jc w:val="both"/>
-              <w:cnfStyle w:val="000000000000" w:firstRow="0" w:lastRow="0" w:firstColumn="0" w:lastColumn="0" w:oddVBand="0" w:evenVBand="0" w:oddHBand="0" w:evenHBand="0" w:firstRowFirstColumn="0" w:firstRowLastColumn="0" w:lastRowFirstColumn="0" w:lastRowLastColumn="0"/>
-              <w:rPr>
-                <w:rFonts w:ascii="Times New Roman" w:hAnsi="Times New Roman" w:cs="Times New Roman"/>
-                <w:bCs/>
-                <w:sz w:val="26"/>
-                <w:szCs w:val="28"/>
-                <w:lang w:eastAsia="zh-CN"/>
-              </w:rPr>
-            </w:pPr>
+                <w:bCs/>
+                <w:sz w:val="26"/>
+                <w:szCs w:val="28"/>
+                <w:lang w:eastAsia="zh-CN"/>
+              </w:rPr>
+              <w:t>varchar</w:t>
+            </w:r>
+            <w:proofErr w:type="spellEnd"/>
             <w:r>
               <w:rPr>
                 <w:rFonts w:ascii="Times New Roman" w:hAnsi="Times New Roman" w:cs="Times New Roman" w:hint="eastAsia"/>
@@ -6793,112 +6434,18 @@
                 <w:szCs w:val="28"/>
                 <w:lang w:eastAsia="zh-CN"/>
               </w:rPr>
-              <w:t>varchar(</w:t>
-            </w:r>
-            <w:r>
-              <w:rPr>
-                <w:rFonts w:ascii="Times New Roman" w:hAnsi="Times New Roman" w:cs="Times New Roman"/>
-                <w:bCs/>
-                <w:sz w:val="26"/>
-                <w:szCs w:val="28"/>
-                <w:lang w:eastAsia="zh-CN"/>
-              </w:rPr>
-              <w:t>100)</w:t>
-            </w:r>
-          </w:p>
-        </w:tc>
-        <w:tc>
-          <w:tcPr>
-            <w:tcW w:w="2578" w:type="dxa"/>
-          </w:tcPr>
-          <w:p>
-            <w:pPr>
-              <w:spacing w:after="0" w:line="240" w:lineRule="auto"/>
-              <w:ind w:right="-1"/>
-              <w:jc w:val="both"/>
-              <w:cnfStyle w:val="000000000000" w:firstRow="0" w:lastRow="0" w:firstColumn="0" w:lastColumn="0" w:oddVBand="0" w:evenVBand="0" w:oddHBand="0" w:evenHBand="0" w:firstRowFirstColumn="0" w:firstRowLastColumn="0" w:lastRowFirstColumn="0" w:lastRowLastColumn="0"/>
-              <w:rPr>
-                <w:rFonts w:ascii="Times New Roman" w:hAnsi="Times New Roman" w:cs="Times New Roman"/>
-                <w:bCs/>
-                <w:sz w:val="26"/>
-                <w:szCs w:val="28"/>
-                <w:lang w:eastAsia="zh-CN"/>
-              </w:rPr>
-            </w:pPr>
-          </w:p>
-        </w:tc>
-        <w:tc>
-          <w:tcPr>
-            <w:tcW w:w="2442" w:type="dxa"/>
-          </w:tcPr>
-          <w:p>
-            <w:pPr>
-              <w:spacing w:after="0" w:line="240" w:lineRule="auto"/>
-              <w:ind w:right="-1"/>
-              <w:jc w:val="both"/>
-              <w:cnfStyle w:val="000000000000" w:firstRow="0" w:lastRow="0" w:firstColumn="0" w:lastColumn="0" w:oddVBand="0" w:evenVBand="0" w:oddHBand="0" w:evenHBand="0" w:firstRowFirstColumn="0" w:firstRowLastColumn="0" w:lastRowFirstColumn="0" w:lastRowLastColumn="0"/>
-              <w:rPr>
-                <w:rFonts w:ascii="Times New Roman" w:hAnsi="Times New Roman" w:cs="Times New Roman"/>
-                <w:bCs/>
-                <w:sz w:val="26"/>
-                <w:szCs w:val="28"/>
-                <w:lang w:eastAsia="zh-CN"/>
-              </w:rPr>
-            </w:pPr>
-          </w:p>
-        </w:tc>
-      </w:tr>
-      <w:tr>
-        <w:tc>
-          <w:tcPr>
-            <w:cnfStyle w:val="001000000000" w:firstRow="0" w:lastRow="0" w:firstColumn="1" w:lastColumn="0" w:oddVBand="0" w:evenVBand="0" w:oddHBand="0" w:evenHBand="0" w:firstRowFirstColumn="0" w:firstRowLastColumn="0" w:lastRowFirstColumn="0" w:lastRowLastColumn="0"/>
-            <w:tcW w:w="2441" w:type="dxa"/>
-          </w:tcPr>
-          <w:p>
-            <w:pPr>
-              <w:spacing w:after="0" w:line="240" w:lineRule="auto"/>
-              <w:ind w:right="-1"/>
-              <w:jc w:val="both"/>
-              <w:rPr>
-                <w:rFonts w:ascii="Times New Roman" w:hAnsi="Times New Roman" w:cs="Times New Roman"/>
-                <w:b w:val="0"/>
-                <w:bCs w:val="0"/>
-                <w:sz w:val="26"/>
-                <w:szCs w:val="28"/>
-                <w:lang w:eastAsia="zh-CN"/>
-              </w:rPr>
-            </w:pPr>
-            <w:r>
-              <w:rPr>
-                <w:rFonts w:ascii="Times New Roman" w:hAnsi="Times New Roman" w:cs="Times New Roman"/>
-                <w:b w:val="0"/>
-                <w:bCs w:val="0"/>
-                <w:sz w:val="26"/>
-                <w:szCs w:val="28"/>
-                <w:lang w:eastAsia="zh-CN"/>
-              </w:rPr>
-              <w:t>catalog</w:t>
-            </w:r>
-          </w:p>
-        </w:tc>
-        <w:tc>
-          <w:tcPr>
-            <w:tcW w:w="2451" w:type="dxa"/>
-          </w:tcPr>
-          <w:p>
-            <w:pPr>
-              <w:spacing w:after="0" w:line="240" w:lineRule="auto"/>
-              <w:ind w:right="-1"/>
-              <w:jc w:val="both"/>
-              <w:cnfStyle w:val="000000000000" w:firstRow="0" w:lastRow="0" w:firstColumn="0" w:lastColumn="0" w:oddVBand="0" w:evenVBand="0" w:oddHBand="0" w:evenHBand="0" w:firstRowFirstColumn="0" w:firstRowLastColumn="0" w:lastRowFirstColumn="0" w:lastRowLastColumn="0"/>
-              <w:rPr>
-                <w:rFonts w:ascii="Times New Roman" w:hAnsi="Times New Roman" w:cs="Times New Roman"/>
-                <w:bCs/>
-                <w:sz w:val="26"/>
-                <w:szCs w:val="28"/>
-                <w:lang w:eastAsia="zh-CN"/>
-              </w:rPr>
-            </w:pPr>
+              <w:t>(</w:t>
+            </w:r>
+            <w:r>
+              <w:rPr>
+                <w:rFonts w:ascii="Times New Roman" w:hAnsi="Times New Roman" w:cs="Times New Roman"/>
+                <w:bCs/>
+                <w:sz w:val="26"/>
+                <w:szCs w:val="28"/>
+                <w:lang w:eastAsia="zh-CN"/>
+              </w:rPr>
+              <w:t>3</w:t>
+            </w:r>
             <w:r>
               <w:rPr>
                 <w:rFonts w:ascii="Times New Roman" w:hAnsi="Times New Roman" w:cs="Times New Roman" w:hint="eastAsia"/>
@@ -6907,17 +6454,7 @@
                 <w:szCs w:val="28"/>
                 <w:lang w:eastAsia="zh-CN"/>
               </w:rPr>
-              <w:t>varchar(</w:t>
-            </w:r>
-            <w:r>
-              <w:rPr>
-                <w:rFonts w:ascii="Times New Roman" w:hAnsi="Times New Roman" w:cs="Times New Roman"/>
-                <w:bCs/>
-                <w:sz w:val="26"/>
-                <w:szCs w:val="28"/>
-                <w:lang w:eastAsia="zh-CN"/>
-              </w:rPr>
-              <w:t>20</w:t>
+              <w:t>0</w:t>
             </w:r>
             <w:r>
               <w:rPr>
@@ -6927,111 +6464,7 @@
                 <w:szCs w:val="28"/>
                 <w:lang w:eastAsia="zh-CN"/>
               </w:rPr>
-              <w:t>)</w:t>
-            </w:r>
-          </w:p>
-        </w:tc>
-        <w:tc>
-          <w:tcPr>
-            <w:tcW w:w="2578" w:type="dxa"/>
-          </w:tcPr>
-          <w:p>
-            <w:pPr>
-              <w:spacing w:after="0" w:line="240" w:lineRule="auto"/>
-              <w:ind w:right="-1"/>
-              <w:jc w:val="both"/>
-              <w:cnfStyle w:val="000000000000" w:firstRow="0" w:lastRow="0" w:firstColumn="0" w:lastColumn="0" w:oddVBand="0" w:evenVBand="0" w:oddHBand="0" w:evenHBand="0" w:firstRowFirstColumn="0" w:firstRowLastColumn="0" w:lastRowFirstColumn="0" w:lastRowLastColumn="0"/>
-              <w:rPr>
-                <w:rFonts w:ascii="Times New Roman" w:hAnsi="Times New Roman" w:cs="Times New Roman"/>
-                <w:bCs/>
-                <w:sz w:val="26"/>
-                <w:szCs w:val="28"/>
-                <w:lang w:eastAsia="zh-CN"/>
-              </w:rPr>
-            </w:pPr>
-          </w:p>
-        </w:tc>
-        <w:tc>
-          <w:tcPr>
-            <w:tcW w:w="2442" w:type="dxa"/>
-          </w:tcPr>
-          <w:p>
-            <w:pPr>
-              <w:spacing w:after="0" w:line="240" w:lineRule="auto"/>
-              <w:ind w:right="-1"/>
-              <w:jc w:val="both"/>
-              <w:cnfStyle w:val="000000000000" w:firstRow="0" w:lastRow="0" w:firstColumn="0" w:lastColumn="0" w:oddVBand="0" w:evenVBand="0" w:oddHBand="0" w:evenHBand="0" w:firstRowFirstColumn="0" w:firstRowLastColumn="0" w:lastRowFirstColumn="0" w:lastRowLastColumn="0"/>
-              <w:rPr>
-                <w:rFonts w:ascii="Times New Roman" w:hAnsi="Times New Roman" w:cs="Times New Roman"/>
-                <w:bCs/>
-                <w:sz w:val="26"/>
-                <w:szCs w:val="28"/>
-                <w:lang w:eastAsia="zh-CN"/>
-              </w:rPr>
-            </w:pPr>
-          </w:p>
-        </w:tc>
-      </w:tr>
-      <w:tr>
-        <w:tc>
-          <w:tcPr>
-            <w:cnfStyle w:val="001000000000" w:firstRow="0" w:lastRow="0" w:firstColumn="1" w:lastColumn="0" w:oddVBand="0" w:evenVBand="0" w:oddHBand="0" w:evenHBand="0" w:firstRowFirstColumn="0" w:firstRowLastColumn="0" w:lastRowFirstColumn="0" w:lastRowLastColumn="0"/>
-            <w:tcW w:w="2441" w:type="dxa"/>
-          </w:tcPr>
-          <w:p>
-            <w:pPr>
-              <w:spacing w:after="0" w:line="240" w:lineRule="auto"/>
-              <w:ind w:right="-1"/>
-              <w:jc w:val="both"/>
-              <w:rPr>
-                <w:rFonts w:ascii="Times New Roman" w:hAnsi="Times New Roman" w:cs="Times New Roman"/>
-                <w:b w:val="0"/>
-                <w:bCs w:val="0"/>
-                <w:sz w:val="26"/>
-                <w:szCs w:val="28"/>
-                <w:lang w:eastAsia="zh-CN"/>
-              </w:rPr>
-            </w:pPr>
-            <w:r>
-              <w:rPr>
-                <w:rFonts w:ascii="Times New Roman" w:hAnsi="Times New Roman" w:cs="Times New Roman"/>
-                <w:b w:val="0"/>
-                <w:bCs w:val="0"/>
-                <w:sz w:val="26"/>
-                <w:szCs w:val="28"/>
-                <w:lang w:eastAsia="zh-CN"/>
-              </w:rPr>
-              <w:t>timestamp</w:t>
-            </w:r>
-          </w:p>
-        </w:tc>
-        <w:tc>
-          <w:tcPr>
-            <w:tcW w:w="2451" w:type="dxa"/>
-          </w:tcPr>
-          <w:p>
-            <w:pPr>
-              <w:spacing w:after="0" w:line="240" w:lineRule="auto"/>
-              <w:ind w:right="-1"/>
-              <w:jc w:val="both"/>
-              <w:cnfStyle w:val="000000000000" w:firstRow="0" w:lastRow="0" w:firstColumn="0" w:lastColumn="0" w:oddVBand="0" w:evenVBand="0" w:oddHBand="0" w:evenHBand="0" w:firstRowFirstColumn="0" w:firstRowLastColumn="0" w:lastRowFirstColumn="0" w:lastRowLastColumn="0"/>
-              <w:rPr>
-                <w:rFonts w:ascii="Times New Roman" w:hAnsi="Times New Roman" w:cs="Times New Roman"/>
-                <w:bCs/>
-                <w:sz w:val="26"/>
-                <w:szCs w:val="28"/>
-                <w:lang w:eastAsia="zh-CN"/>
-              </w:rPr>
-            </w:pPr>
-            <w:r>
-              <w:rPr>
-                <w:rFonts w:ascii="Times New Roman" w:hAnsi="Times New Roman" w:cs="Times New Roman"/>
-                <w:bCs/>
-                <w:sz w:val="26"/>
-                <w:szCs w:val="28"/>
-                <w:lang w:eastAsia="zh-CN"/>
-              </w:rPr>
-              <w:t>timestamp</w:t>
+              <w:t>00)</w:t>
             </w:r>
           </w:p>
         </w:tc>
@@ -7104,6 +6537,7 @@
           <w:szCs w:val="28"/>
         </w:rPr>
       </w:pPr>
+      <w:proofErr w:type="gramStart"/>
       <w:r>
         <w:rPr>
           <w:rFonts w:ascii="Times New Roman" w:eastAsia="Times New Roman" w:hAnsi="Times New Roman" w:cs="Times New Roman" w:hint="eastAsia"/>
@@ -7112,20 +6546,21 @@
           <w:sz w:val="26"/>
           <w:szCs w:val="28"/>
         </w:rPr>
-        <w:t>statuses</w:t>
+        <w:t>resources</w:t>
       </w:r>
+      <w:proofErr w:type="gramEnd"/>
     </w:p>
     <w:tbl>
       <w:tblPr>
-        <w:tblStyle w:val="1-1"/>
+        <w:tblStyle w:val="GridTable1LightAccent1"/>
         <w:tblW w:w="0" w:type="auto"/>
         <w:tblLook w:val="04A0" w:firstRow="1" w:lastRow="0" w:firstColumn="1" w:lastColumn="0" w:noHBand="0" w:noVBand="1"/>
       </w:tblPr>
       <w:tblGrid>
-        <w:gridCol w:w="2410"/>
-        <w:gridCol w:w="2425"/>
-        <w:gridCol w:w="2664"/>
-        <w:gridCol w:w="2413"/>
+        <w:gridCol w:w="2441"/>
+        <w:gridCol w:w="2451"/>
+        <w:gridCol w:w="2578"/>
+        <w:gridCol w:w="2442"/>
       </w:tblGrid>
       <w:tr>
         <w:trPr>
@@ -7302,6 +6737,7 @@
                 <w:szCs w:val="28"/>
               </w:rPr>
             </w:pPr>
+            <w:proofErr w:type="spellStart"/>
             <w:r>
               <w:rPr>
                 <w:rFonts w:ascii="Times New Roman" w:eastAsia="Times New Roman" w:hAnsi="Times New Roman" w:cs="Times New Roman"/>
@@ -7310,8 +6746,9 @@
                 <w:sz w:val="26"/>
                 <w:szCs w:val="28"/>
               </w:rPr>
-              <w:t>status_id</w:t>
-            </w:r>
+              <w:t>resources_id</w:t>
+            </w:r>
+            <w:proofErr w:type="spellEnd"/>
           </w:p>
         </w:tc>
         <w:tc>
@@ -7331,6 +6768,7 @@
                 <w:szCs w:val="28"/>
               </w:rPr>
             </w:pPr>
+            <w:proofErr w:type="spellStart"/>
             <w:r>
               <w:rPr>
                 <w:rFonts w:ascii="Times New Roman" w:eastAsia="Times New Roman" w:hAnsi="Times New Roman" w:cs="Times New Roman" w:hint="eastAsia"/>
@@ -7340,6 +6778,7 @@
               </w:rPr>
               <w:t>int</w:t>
             </w:r>
+            <w:proofErr w:type="spellEnd"/>
           </w:p>
         </w:tc>
         <w:tc>
@@ -7423,17 +6862,41 @@
                 <w:lang w:eastAsia="zh-CN"/>
               </w:rPr>
             </w:pPr>
-            <w:r>
-              <w:rPr>
-                <w:rFonts w:ascii="Times New Roman" w:hAnsi="Times New Roman" w:cs="Times New Roman"/>
-                <w:b w:val="0"/>
-                <w:bCs w:val="0"/>
-                <w:sz w:val="26"/>
-                <w:szCs w:val="28"/>
-                <w:lang w:eastAsia="zh-CN"/>
-              </w:rPr>
-              <w:t>entity_id</w:t>
-            </w:r>
+            <w:proofErr w:type="spellStart"/>
+            <w:r>
+              <w:rPr>
+                <w:rFonts w:ascii="Times New Roman" w:hAnsi="Times New Roman" w:cs="Times New Roman"/>
+                <w:b w:val="0"/>
+                <w:bCs w:val="0"/>
+                <w:sz w:val="26"/>
+                <w:szCs w:val="28"/>
+                <w:lang w:eastAsia="zh-CN"/>
+              </w:rPr>
+              <w:t>course</w:t>
+            </w:r>
+            <w:r>
+              <w:rPr>
+                <w:rFonts w:ascii="Times New Roman" w:hAnsi="Times New Roman" w:cs="Times New Roman" w:hint="eastAsia"/>
+                <w:b w:val="0"/>
+                <w:bCs w:val="0"/>
+                <w:sz w:val="26"/>
+                <w:szCs w:val="28"/>
+                <w:lang w:eastAsia="zh-CN"/>
+              </w:rPr>
+              <w:t>_</w:t>
+            </w:r>
+            <w:r>
+              <w:rPr>
+                <w:rFonts w:ascii="Times New Roman" w:hAnsi="Times New Roman" w:cs="Times New Roman"/>
+                <w:b w:val="0"/>
+                <w:bCs w:val="0"/>
+                <w:sz w:val="26"/>
+                <w:szCs w:val="28"/>
+                <w:lang w:eastAsia="zh-CN"/>
+              </w:rPr>
+              <w:t>id</w:t>
+            </w:r>
+            <w:proofErr w:type="spellEnd"/>
           </w:p>
         </w:tc>
         <w:tc>
@@ -7454,6 +6917,7 @@
                 <w:lang w:eastAsia="zh-CN"/>
               </w:rPr>
             </w:pPr>
+            <w:proofErr w:type="spellStart"/>
             <w:r>
               <w:rPr>
                 <w:rFonts w:ascii="Times New Roman" w:hAnsi="Times New Roman" w:cs="Times New Roman"/>
@@ -7464,6 +6928,7 @@
               </w:rPr>
               <w:t>int</w:t>
             </w:r>
+            <w:proofErr w:type="spellEnd"/>
           </w:p>
         </w:tc>
         <w:tc>
@@ -7492,7 +6957,29 @@
                 <w:szCs w:val="28"/>
                 <w:lang w:eastAsia="zh-CN"/>
               </w:rPr>
-              <w:t>FK(courses.course_id or users.user_id)</w:t>
+              <w:t>FK(</w:t>
+            </w:r>
+            <w:proofErr w:type="spellStart"/>
+            <w:r>
+              <w:rPr>
+                <w:rFonts w:ascii="Times New Roman" w:hAnsi="Times New Roman" w:cs="Times New Roman"/>
+                <w:bCs/>
+                <w:sz w:val="26"/>
+                <w:szCs w:val="28"/>
+                <w:lang w:eastAsia="zh-CN"/>
+              </w:rPr>
+              <w:t>courses.course_id</w:t>
+            </w:r>
+            <w:proofErr w:type="spellEnd"/>
+            <w:r>
+              <w:rPr>
+                <w:rFonts w:ascii="Times New Roman" w:hAnsi="Times New Roman" w:cs="Times New Roman"/>
+                <w:bCs/>
+                <w:sz w:val="26"/>
+                <w:szCs w:val="28"/>
+                <w:lang w:eastAsia="zh-CN"/>
+              </w:rPr>
+              <w:t>)</w:t>
             </w:r>
           </w:p>
         </w:tc>
@@ -7514,16 +7001,6 @@
                 <w:lang w:eastAsia="zh-CN"/>
               </w:rPr>
             </w:pPr>
-            <w:r>
-              <w:rPr>
-                <w:rFonts w:ascii="Times New Roman" w:hAnsi="Times New Roman" w:cs="Times New Roman"/>
-                <w:bCs/>
-                <w:sz w:val="26"/>
-                <w:szCs w:val="28"/>
-                <w:lang w:eastAsia="zh-CN"/>
-              </w:rPr>
-              <w:t>rely on entity_type</w:t>
-            </w:r>
           </w:p>
         </w:tc>
       </w:tr>
@@ -7547,17 +7024,19 @@
                 <w:lang w:eastAsia="zh-CN"/>
               </w:rPr>
             </w:pPr>
-            <w:r>
-              <w:rPr>
-                <w:rFonts w:ascii="Times New Roman" w:hAnsi="Times New Roman" w:cs="Times New Roman"/>
-                <w:b w:val="0"/>
-                <w:bCs w:val="0"/>
-                <w:sz w:val="26"/>
-                <w:szCs w:val="28"/>
-                <w:lang w:eastAsia="zh-CN"/>
-              </w:rPr>
-              <w:t>entity_type</w:t>
-            </w:r>
+            <w:proofErr w:type="spellStart"/>
+            <w:r>
+              <w:rPr>
+                <w:rFonts w:ascii="Times New Roman" w:hAnsi="Times New Roman" w:cs="Times New Roman"/>
+                <w:b w:val="0"/>
+                <w:bCs w:val="0"/>
+                <w:sz w:val="26"/>
+                <w:szCs w:val="28"/>
+                <w:lang w:eastAsia="zh-CN"/>
+              </w:rPr>
+              <w:t>user_id</w:t>
+            </w:r>
+            <w:proofErr w:type="spellEnd"/>
           </w:p>
         </w:tc>
         <w:tc>
@@ -7578,16 +7057,18 @@
                 <w:lang w:eastAsia="zh-CN"/>
               </w:rPr>
             </w:pPr>
-            <w:r>
-              <w:rPr>
-                <w:rFonts w:ascii="Times New Roman" w:hAnsi="Times New Roman" w:cs="Times New Roman"/>
-                <w:bCs/>
-                <w:sz w:val="26"/>
-                <w:szCs w:val="28"/>
-                <w:lang w:eastAsia="zh-CN"/>
-              </w:rPr>
-              <w:t>tinyint</w:t>
-            </w:r>
+            <w:proofErr w:type="spellStart"/>
+            <w:r>
+              <w:rPr>
+                <w:rFonts w:ascii="Times New Roman" w:hAnsi="Times New Roman" w:cs="Times New Roman"/>
+                <w:bCs/>
+                <w:sz w:val="26"/>
+                <w:szCs w:val="28"/>
+                <w:lang w:eastAsia="zh-CN"/>
+              </w:rPr>
+              <w:t>int</w:t>
+            </w:r>
+            <w:proofErr w:type="spellEnd"/>
           </w:p>
         </w:tc>
         <w:tc>
@@ -7608,6 +7089,38 @@
                 <w:lang w:eastAsia="zh-CN"/>
               </w:rPr>
             </w:pPr>
+            <w:r>
+              <w:rPr>
+                <w:rFonts w:ascii="Times New Roman" w:hAnsi="Times New Roman" w:cs="Times New Roman" w:hint="eastAsia"/>
+                <w:bCs/>
+                <w:sz w:val="26"/>
+                <w:szCs w:val="28"/>
+                <w:lang w:eastAsia="zh-CN"/>
+              </w:rPr>
+              <w:t>FK(</w:t>
+            </w:r>
+            <w:proofErr w:type="spellStart"/>
+            <w:r>
+              <w:rPr>
+                <w:rFonts w:ascii="Times New Roman" w:hAnsi="Times New Roman" w:cs="Times New Roman" w:hint="eastAsia"/>
+                <w:bCs/>
+                <w:sz w:val="26"/>
+                <w:szCs w:val="28"/>
+                <w:lang w:eastAsia="zh-CN"/>
+              </w:rPr>
+              <w:t>users.user_id</w:t>
+            </w:r>
+            <w:proofErr w:type="spellEnd"/>
+            <w:r>
+              <w:rPr>
+                <w:rFonts w:ascii="Times New Roman" w:hAnsi="Times New Roman" w:cs="Times New Roman" w:hint="eastAsia"/>
+                <w:bCs/>
+                <w:sz w:val="26"/>
+                <w:szCs w:val="28"/>
+                <w:lang w:eastAsia="zh-CN"/>
+              </w:rPr>
+              <w:t>)</w:t>
+            </w:r>
           </w:p>
         </w:tc>
         <w:tc>
@@ -7628,51 +7141,6 @@
                 <w:lang w:eastAsia="zh-CN"/>
               </w:rPr>
             </w:pPr>
-            <w:r>
-              <w:rPr>
-                <w:rFonts w:ascii="Times New Roman" w:hAnsi="Times New Roman" w:cs="Times New Roman" w:hint="eastAsia"/>
-                <w:bCs/>
-                <w:sz w:val="26"/>
-                <w:szCs w:val="28"/>
-                <w:lang w:eastAsia="zh-CN"/>
-              </w:rPr>
-              <w:t>1: user_id;</w:t>
-            </w:r>
-          </w:p>
-          <w:p>
-            <w:pPr>
-              <w:spacing w:after="0" w:line="240" w:lineRule="auto"/>
-              <w:ind w:right="-1"/>
-              <w:jc w:val="both"/>
-              <w:cnfStyle w:val="000000000000" w:firstRow="0" w:lastRow="0" w:firstColumn="0" w:lastColumn="0" w:oddVBand="0" w:evenVBand="0" w:oddHBand="0" w:evenHBand="0" w:firstRowFirstColumn="0" w:firstRowLastColumn="0" w:lastRowFirstColumn="0" w:lastRowLastColumn="0"/>
-              <w:rPr>
-                <w:rFonts w:ascii="Times New Roman" w:hAnsi="Times New Roman" w:cs="Times New Roman"/>
-                <w:bCs/>
-                <w:sz w:val="26"/>
-                <w:szCs w:val="28"/>
-                <w:lang w:eastAsia="zh-CN"/>
-              </w:rPr>
-            </w:pPr>
-            <w:r>
-              <w:rPr>
-                <w:rFonts w:ascii="Times New Roman" w:hAnsi="Times New Roman" w:cs="Times New Roman" w:hint="eastAsia"/>
-                <w:bCs/>
-                <w:sz w:val="26"/>
-                <w:szCs w:val="28"/>
-                <w:lang w:eastAsia="zh-CN"/>
-              </w:rPr>
-              <w:t xml:space="preserve">2: </w:t>
-            </w:r>
-            <w:r>
-              <w:rPr>
-                <w:rFonts w:ascii="Times New Roman" w:hAnsi="Times New Roman" w:cs="Times New Roman"/>
-                <w:bCs/>
-                <w:sz w:val="26"/>
-                <w:szCs w:val="28"/>
-                <w:lang w:eastAsia="zh-CN"/>
-              </w:rPr>
-              <w:t>course_id</w:t>
-            </w:r>
           </w:p>
         </w:tc>
       </w:tr>
@@ -7696,17 +7164,20 @@
                 <w:lang w:eastAsia="zh-CN"/>
               </w:rPr>
             </w:pPr>
-            <w:r>
-              <w:rPr>
-                <w:rFonts w:ascii="Times New Roman" w:hAnsi="Times New Roman" w:cs="Times New Roman"/>
-                <w:b w:val="0"/>
-                <w:bCs w:val="0"/>
-                <w:sz w:val="26"/>
-                <w:szCs w:val="28"/>
-                <w:lang w:eastAsia="zh-CN"/>
-              </w:rPr>
-              <w:t>content</w:t>
-            </w:r>
+            <w:proofErr w:type="spellStart"/>
+            <w:r>
+              <w:rPr>
+                <w:rFonts w:ascii="Times New Roman" w:hAnsi="Times New Roman" w:cs="Times New Roman"/>
+                <w:b w:val="0"/>
+                <w:bCs w:val="0"/>
+                <w:sz w:val="26"/>
+                <w:szCs w:val="28"/>
+                <w:lang w:eastAsia="zh-CN"/>
+              </w:rPr>
+              <w:lastRenderedPageBreak/>
+              <w:t>url</w:t>
+            </w:r>
+            <w:proofErr w:type="spellEnd"/>
           </w:p>
         </w:tc>
         <w:tc>
@@ -7727,35 +7198,27 @@
                 <w:lang w:eastAsia="zh-CN"/>
               </w:rPr>
             </w:pPr>
-            <w:r>
-              <w:rPr>
-                <w:rFonts w:ascii="Times New Roman" w:hAnsi="Times New Roman" w:cs="Times New Roman"/>
-                <w:bCs/>
-                <w:sz w:val="26"/>
-                <w:szCs w:val="28"/>
-                <w:lang w:eastAsia="zh-CN"/>
-              </w:rPr>
-              <w:t>varchar(</w:t>
-            </w:r>
-            <w:r>
-              <w:rPr>
-                <w:rFonts w:ascii="Times New Roman" w:hAnsi="Times New Roman" w:cs="Times New Roman"/>
-                <w:bCs/>
-                <w:sz w:val="26"/>
-                <w:szCs w:val="28"/>
-                <w:lang w:eastAsia="zh-CN"/>
-              </w:rPr>
-              <w:t>6</w:t>
-            </w:r>
-            <w:r>
-              <w:rPr>
-                <w:rFonts w:ascii="Times New Roman" w:hAnsi="Times New Roman" w:cs="Times New Roman"/>
-                <w:bCs/>
-                <w:sz w:val="26"/>
-                <w:szCs w:val="28"/>
-                <w:lang w:eastAsia="zh-CN"/>
-              </w:rPr>
-              <w:t>00)</w:t>
+            <w:proofErr w:type="spellStart"/>
+            <w:r>
+              <w:rPr>
+                <w:rFonts w:ascii="Times New Roman" w:hAnsi="Times New Roman" w:cs="Times New Roman"/>
+                <w:bCs/>
+                <w:sz w:val="26"/>
+                <w:szCs w:val="28"/>
+                <w:lang w:eastAsia="zh-CN"/>
+              </w:rPr>
+              <w:t>varchar</w:t>
+            </w:r>
+            <w:proofErr w:type="spellEnd"/>
+            <w:r>
+              <w:rPr>
+                <w:rFonts w:ascii="Times New Roman" w:hAnsi="Times New Roman" w:cs="Times New Roman"/>
+                <w:bCs/>
+                <w:sz w:val="26"/>
+                <w:szCs w:val="28"/>
+                <w:lang w:eastAsia="zh-CN"/>
+              </w:rPr>
+              <w:t>(2048)</w:t>
             </w:r>
           </w:p>
         </w:tc>
@@ -7829,7 +7292,7 @@
                 <w:szCs w:val="28"/>
                 <w:lang w:eastAsia="zh-CN"/>
               </w:rPr>
-              <w:t>picture_id</w:t>
+              <w:t>title</w:t>
             </w:r>
           </w:p>
         </w:tc>
@@ -7851,15 +7314,37 @@
                 <w:lang w:eastAsia="zh-CN"/>
               </w:rPr>
             </w:pPr>
-            <w:r>
-              <w:rPr>
-                <w:rFonts w:ascii="Times New Roman" w:hAnsi="Times New Roman" w:cs="Times New Roman"/>
-                <w:bCs/>
-                <w:sz w:val="26"/>
-                <w:szCs w:val="28"/>
-                <w:lang w:eastAsia="zh-CN"/>
-              </w:rPr>
-              <w:t>int</w:t>
+            <w:proofErr w:type="spellStart"/>
+            <w:r>
+              <w:rPr>
+                <w:rFonts w:ascii="Times New Roman" w:hAnsi="Times New Roman" w:cs="Times New Roman" w:hint="eastAsia"/>
+                <w:bCs/>
+                <w:sz w:val="26"/>
+                <w:szCs w:val="28"/>
+                <w:lang w:eastAsia="zh-CN"/>
+              </w:rPr>
+              <w:t>varchar</w:t>
+            </w:r>
+            <w:proofErr w:type="spellEnd"/>
+            <w:r>
+              <w:rPr>
+                <w:rFonts w:ascii="Times New Roman" w:hAnsi="Times New Roman" w:cs="Times New Roman" w:hint="eastAsia"/>
+                <w:bCs/>
+                <w:sz w:val="26"/>
+                <w:szCs w:val="28"/>
+                <w:lang w:eastAsia="zh-CN"/>
+              </w:rPr>
+              <w:t>(</w:t>
+            </w:r>
+            <w:r>
+              <w:rPr>
+                <w:rFonts w:ascii="Times New Roman" w:hAnsi="Times New Roman" w:cs="Times New Roman"/>
+                <w:bCs/>
+                <w:sz w:val="26"/>
+                <w:szCs w:val="28"/>
+                <w:lang w:eastAsia="zh-CN"/>
+              </w:rPr>
+              <w:t>100)</w:t>
             </w:r>
           </w:p>
         </w:tc>
@@ -7881,31 +7366,81 @@
                 <w:lang w:eastAsia="zh-CN"/>
               </w:rPr>
             </w:pPr>
-            <w:r>
-              <w:rPr>
-                <w:rFonts w:ascii="Times New Roman" w:hAnsi="Times New Roman" w:cs="Times New Roman"/>
-                <w:bCs/>
-                <w:sz w:val="26"/>
-                <w:szCs w:val="28"/>
-                <w:lang w:eastAsia="zh-CN"/>
-              </w:rPr>
-              <w:t>null,</w:t>
-            </w:r>
-          </w:p>
-          <w:p>
-            <w:pPr>
-              <w:spacing w:after="0" w:line="240" w:lineRule="auto"/>
-              <w:ind w:right="-1"/>
-              <w:jc w:val="both"/>
-              <w:cnfStyle w:val="000000000000" w:firstRow="0" w:lastRow="0" w:firstColumn="0" w:lastColumn="0" w:oddVBand="0" w:evenVBand="0" w:oddHBand="0" w:evenHBand="0" w:firstRowFirstColumn="0" w:firstRowLastColumn="0" w:lastRowFirstColumn="0" w:lastRowLastColumn="0"/>
-              <w:rPr>
-                <w:rFonts w:ascii="Times New Roman" w:hAnsi="Times New Roman" w:cs="Times New Roman"/>
-                <w:bCs/>
-                <w:sz w:val="26"/>
-                <w:szCs w:val="28"/>
-                <w:lang w:eastAsia="zh-CN"/>
-              </w:rPr>
-            </w:pPr>
+          </w:p>
+        </w:tc>
+        <w:tc>
+          <w:tcPr>
+            <w:tcW w:w="2442" w:type="dxa"/>
+          </w:tcPr>
+          <w:p>
+            <w:pPr>
+              <w:spacing w:after="0" w:line="240" w:lineRule="auto"/>
+              <w:ind w:right="-1"/>
+              <w:jc w:val="both"/>
+              <w:cnfStyle w:val="000000000000" w:firstRow="0" w:lastRow="0" w:firstColumn="0" w:lastColumn="0" w:oddVBand="0" w:evenVBand="0" w:oddHBand="0" w:evenHBand="0" w:firstRowFirstColumn="0" w:firstRowLastColumn="0" w:lastRowFirstColumn="0" w:lastRowLastColumn="0"/>
+              <w:rPr>
+                <w:rFonts w:ascii="Times New Roman" w:hAnsi="Times New Roman" w:cs="Times New Roman"/>
+                <w:bCs/>
+                <w:sz w:val="26"/>
+                <w:szCs w:val="28"/>
+                <w:lang w:eastAsia="zh-CN"/>
+              </w:rPr>
+            </w:pPr>
+          </w:p>
+        </w:tc>
+      </w:tr>
+      <w:tr>
+        <w:tc>
+          <w:tcPr>
+            <w:cnfStyle w:val="001000000000" w:firstRow="0" w:lastRow="0" w:firstColumn="1" w:lastColumn="0" w:oddVBand="0" w:evenVBand="0" w:oddHBand="0" w:evenHBand="0" w:firstRowFirstColumn="0" w:firstRowLastColumn="0" w:lastRowFirstColumn="0" w:lastRowLastColumn="0"/>
+            <w:tcW w:w="2441" w:type="dxa"/>
+          </w:tcPr>
+          <w:p>
+            <w:pPr>
+              <w:spacing w:after="0" w:line="240" w:lineRule="auto"/>
+              <w:ind w:right="-1"/>
+              <w:jc w:val="both"/>
+              <w:rPr>
+                <w:rFonts w:ascii="Times New Roman" w:hAnsi="Times New Roman" w:cs="Times New Roman"/>
+                <w:b w:val="0"/>
+                <w:bCs w:val="0"/>
+                <w:sz w:val="26"/>
+                <w:szCs w:val="28"/>
+                <w:lang w:eastAsia="zh-CN"/>
+              </w:rPr>
+            </w:pPr>
+            <w:r>
+              <w:rPr>
+                <w:rFonts w:ascii="Times New Roman" w:hAnsi="Times New Roman" w:cs="Times New Roman"/>
+                <w:b w:val="0"/>
+                <w:bCs w:val="0"/>
+                <w:sz w:val="26"/>
+                <w:szCs w:val="28"/>
+                <w:lang w:eastAsia="zh-CN"/>
+              </w:rPr>
+              <w:t>catalog</w:t>
+            </w:r>
+          </w:p>
+        </w:tc>
+        <w:tc>
+          <w:tcPr>
+            <w:tcW w:w="2451" w:type="dxa"/>
+          </w:tcPr>
+          <w:p>
+            <w:pPr>
+              <w:spacing w:after="0" w:line="240" w:lineRule="auto"/>
+              <w:ind w:right="-1"/>
+              <w:jc w:val="both"/>
+              <w:cnfStyle w:val="000000000000" w:firstRow="0" w:lastRow="0" w:firstColumn="0" w:lastColumn="0" w:oddVBand="0" w:evenVBand="0" w:oddHBand="0" w:evenHBand="0" w:firstRowFirstColumn="0" w:firstRowLastColumn="0" w:lastRowFirstColumn="0" w:lastRowLastColumn="0"/>
+              <w:rPr>
+                <w:rFonts w:ascii="Times New Roman" w:hAnsi="Times New Roman" w:cs="Times New Roman"/>
+                <w:bCs/>
+                <w:sz w:val="26"/>
+                <w:szCs w:val="28"/>
+                <w:lang w:eastAsia="zh-CN"/>
+              </w:rPr>
+            </w:pPr>
+            <w:proofErr w:type="spellStart"/>
             <w:r>
               <w:rPr>
                 <w:rFonts w:ascii="Times New Roman" w:hAnsi="Times New Roman" w:cs="Times New Roman" w:hint="eastAsia"/>
@@ -7914,18 +7449,59 @@
                 <w:szCs w:val="28"/>
                 <w:lang w:eastAsia="zh-CN"/>
               </w:rPr>
-              <w:t>FK(</w:t>
-            </w:r>
-            <w:r>
-              <w:rPr>
-                <w:rFonts w:ascii="Times New Roman" w:hAnsi="Times New Roman" w:cs="Times New Roman"/>
-                <w:bCs/>
-                <w:sz w:val="26"/>
-                <w:szCs w:val="28"/>
-                <w:lang w:eastAsia="zh-CN"/>
-              </w:rPr>
-              <w:t>pictures.picture_id)</w:t>
-            </w:r>
+              <w:t>varchar</w:t>
+            </w:r>
+            <w:proofErr w:type="spellEnd"/>
+            <w:r>
+              <w:rPr>
+                <w:rFonts w:ascii="Times New Roman" w:hAnsi="Times New Roman" w:cs="Times New Roman" w:hint="eastAsia"/>
+                <w:bCs/>
+                <w:sz w:val="26"/>
+                <w:szCs w:val="28"/>
+                <w:lang w:eastAsia="zh-CN"/>
+              </w:rPr>
+              <w:t>(</w:t>
+            </w:r>
+            <w:r>
+              <w:rPr>
+                <w:rFonts w:ascii="Times New Roman" w:hAnsi="Times New Roman" w:cs="Times New Roman"/>
+                <w:bCs/>
+                <w:sz w:val="26"/>
+                <w:szCs w:val="28"/>
+                <w:lang w:eastAsia="zh-CN"/>
+              </w:rPr>
+              <w:t>20</w:t>
+            </w:r>
+            <w:r>
+              <w:rPr>
+                <w:rFonts w:ascii="Times New Roman" w:hAnsi="Times New Roman" w:cs="Times New Roman" w:hint="eastAsia"/>
+                <w:bCs/>
+                <w:sz w:val="26"/>
+                <w:szCs w:val="28"/>
+                <w:lang w:eastAsia="zh-CN"/>
+              </w:rPr>
+              <w:t>)</w:t>
+            </w:r>
+          </w:p>
+        </w:tc>
+        <w:tc>
+          <w:tcPr>
+            <w:tcW w:w="2578" w:type="dxa"/>
+          </w:tcPr>
+          <w:p>
+            <w:pPr>
+              <w:spacing w:after="0" w:line="240" w:lineRule="auto"/>
+              <w:ind w:right="-1"/>
+              <w:jc w:val="both"/>
+              <w:cnfStyle w:val="000000000000" w:firstRow="0" w:lastRow="0" w:firstColumn="0" w:lastColumn="0" w:oddVBand="0" w:evenVBand="0" w:oddHBand="0" w:evenHBand="0" w:firstRowFirstColumn="0" w:firstRowLastColumn="0" w:lastRowFirstColumn="0" w:lastRowLastColumn="0"/>
+              <w:rPr>
+                <w:rFonts w:ascii="Times New Roman" w:hAnsi="Times New Roman" w:cs="Times New Roman"/>
+                <w:bCs/>
+                <w:sz w:val="26"/>
+                <w:szCs w:val="28"/>
+                <w:lang w:eastAsia="zh-CN"/>
+              </w:rPr>
+            </w:pPr>
           </w:p>
         </w:tc>
         <w:tc>
@@ -8081,6 +7657,1106 @@
           <w:szCs w:val="28"/>
         </w:rPr>
       </w:pPr>
+      <w:proofErr w:type="gramStart"/>
+      <w:r>
+        <w:rPr>
+          <w:rFonts w:ascii="Times New Roman" w:eastAsia="Times New Roman" w:hAnsi="Times New Roman" w:cs="Times New Roman" w:hint="eastAsia"/>
+          <w:b/>
+          <w:bCs/>
+          <w:sz w:val="26"/>
+          <w:szCs w:val="28"/>
+        </w:rPr>
+        <w:t>statuses</w:t>
+      </w:r>
+      <w:proofErr w:type="gramEnd"/>
+    </w:p>
+    <w:tbl>
+      <w:tblPr>
+        <w:tblStyle w:val="GridTable1LightAccent1"/>
+        <w:tblW w:w="0" w:type="auto"/>
+        <w:tblLook w:val="04A0" w:firstRow="1" w:lastRow="0" w:firstColumn="1" w:lastColumn="0" w:noHBand="0" w:noVBand="1"/>
+      </w:tblPr>
+      <w:tblGrid>
+        <w:gridCol w:w="2441"/>
+        <w:gridCol w:w="2451"/>
+        <w:gridCol w:w="2663"/>
+        <w:gridCol w:w="2442"/>
+      </w:tblGrid>
+      <w:tr>
+        <w:trPr>
+          <w:cnfStyle w:val="100000000000" w:firstRow="1" w:lastRow="0" w:firstColumn="0" w:lastColumn="0" w:oddVBand="0" w:evenVBand="0" w:oddHBand="0" w:evenHBand="0" w:firstRowFirstColumn="0" w:firstRowLastColumn="0" w:lastRowFirstColumn="0" w:lastRowLastColumn="0"/>
+        </w:trPr>
+        <w:tc>
+          <w:tcPr>
+            <w:cnfStyle w:val="001000000000" w:firstRow="0" w:lastRow="0" w:firstColumn="1" w:lastColumn="0" w:oddVBand="0" w:evenVBand="0" w:oddHBand="0" w:evenHBand="0" w:firstRowFirstColumn="0" w:firstRowLastColumn="0" w:lastRowFirstColumn="0" w:lastRowLastColumn="0"/>
+            <w:tcW w:w="2441" w:type="dxa"/>
+          </w:tcPr>
+          <w:p>
+            <w:pPr>
+              <w:spacing w:after="0" w:line="240" w:lineRule="auto"/>
+              <w:ind w:right="-1"/>
+              <w:jc w:val="both"/>
+              <w:rPr>
+                <w:rFonts w:ascii="Times New Roman" w:eastAsia="Times New Roman" w:hAnsi="Times New Roman" w:cs="Times New Roman"/>
+                <w:b w:val="0"/>
+                <w:bCs w:val="0"/>
+                <w:sz w:val="26"/>
+                <w:szCs w:val="28"/>
+              </w:rPr>
+            </w:pPr>
+            <w:r>
+              <w:rPr>
+                <w:rFonts w:ascii="Times New Roman" w:eastAsia="Times New Roman" w:hAnsi="Times New Roman" w:cs="Times New Roman" w:hint="eastAsia"/>
+                <w:b w:val="0"/>
+                <w:bCs w:val="0"/>
+                <w:sz w:val="26"/>
+                <w:szCs w:val="28"/>
+              </w:rPr>
+              <w:t>Name</w:t>
+            </w:r>
+          </w:p>
+        </w:tc>
+        <w:tc>
+          <w:tcPr>
+            <w:tcW w:w="2451" w:type="dxa"/>
+          </w:tcPr>
+          <w:p>
+            <w:pPr>
+              <w:spacing w:after="0" w:line="240" w:lineRule="auto"/>
+              <w:ind w:right="-1"/>
+              <w:jc w:val="both"/>
+              <w:cnfStyle w:val="100000000000" w:firstRow="1" w:lastRow="0" w:firstColumn="0" w:lastColumn="0" w:oddVBand="0" w:evenVBand="0" w:oddHBand="0" w:evenHBand="0" w:firstRowFirstColumn="0" w:firstRowLastColumn="0" w:lastRowFirstColumn="0" w:lastRowLastColumn="0"/>
+              <w:rPr>
+                <w:rFonts w:ascii="Times New Roman" w:eastAsia="Times New Roman" w:hAnsi="Times New Roman" w:cs="Times New Roman"/>
+                <w:b w:val="0"/>
+                <w:bCs w:val="0"/>
+                <w:sz w:val="26"/>
+                <w:szCs w:val="28"/>
+              </w:rPr>
+            </w:pPr>
+            <w:r>
+              <w:rPr>
+                <w:rFonts w:ascii="Times New Roman" w:eastAsia="Times New Roman" w:hAnsi="Times New Roman" w:cs="Times New Roman" w:hint="eastAsia"/>
+                <w:b w:val="0"/>
+                <w:bCs w:val="0"/>
+                <w:sz w:val="26"/>
+                <w:szCs w:val="28"/>
+              </w:rPr>
+              <w:t>Type</w:t>
+            </w:r>
+          </w:p>
+        </w:tc>
+        <w:tc>
+          <w:tcPr>
+            <w:tcW w:w="2578" w:type="dxa"/>
+          </w:tcPr>
+          <w:p>
+            <w:pPr>
+              <w:spacing w:after="0" w:line="240" w:lineRule="auto"/>
+              <w:ind w:right="-1"/>
+              <w:jc w:val="both"/>
+              <w:cnfStyle w:val="100000000000" w:firstRow="1" w:lastRow="0" w:firstColumn="0" w:lastColumn="0" w:oddVBand="0" w:evenVBand="0" w:oddHBand="0" w:evenHBand="0" w:firstRowFirstColumn="0" w:firstRowLastColumn="0" w:lastRowFirstColumn="0" w:lastRowLastColumn="0"/>
+              <w:rPr>
+                <w:rFonts w:ascii="Times New Roman" w:hAnsi="Times New Roman" w:cs="Times New Roman"/>
+                <w:b w:val="0"/>
+                <w:bCs w:val="0"/>
+                <w:sz w:val="26"/>
+                <w:szCs w:val="28"/>
+                <w:lang w:eastAsia="zh-CN"/>
+              </w:rPr>
+            </w:pPr>
+            <w:r>
+              <w:rPr>
+                <w:rFonts w:ascii="Times New Roman" w:hAnsi="Times New Roman" w:cs="Times New Roman"/>
+                <w:b w:val="0"/>
+                <w:bCs w:val="0"/>
+                <w:sz w:val="26"/>
+                <w:szCs w:val="28"/>
+                <w:lang w:eastAsia="zh-CN"/>
+              </w:rPr>
+              <w:t>Restraint</w:t>
+            </w:r>
+          </w:p>
+          <w:p>
+            <w:pPr>
+              <w:spacing w:after="0" w:line="240" w:lineRule="auto"/>
+              <w:ind w:right="-1"/>
+              <w:jc w:val="both"/>
+              <w:cnfStyle w:val="100000000000" w:firstRow="1" w:lastRow="0" w:firstColumn="0" w:lastColumn="0" w:oddVBand="0" w:evenVBand="0" w:oddHBand="0" w:evenHBand="0" w:firstRowFirstColumn="0" w:firstRowLastColumn="0" w:lastRowFirstColumn="0" w:lastRowLastColumn="0"/>
+              <w:rPr>
+                <w:rFonts w:ascii="Times New Roman" w:hAnsi="Times New Roman" w:cs="Times New Roman"/>
+                <w:b w:val="0"/>
+                <w:bCs w:val="0"/>
+                <w:sz w:val="26"/>
+                <w:szCs w:val="28"/>
+                <w:lang w:eastAsia="zh-CN"/>
+              </w:rPr>
+            </w:pPr>
+            <w:r>
+              <w:rPr>
+                <w:rFonts w:ascii="Times New Roman" w:hAnsi="Times New Roman" w:cs="Times New Roman"/>
+                <w:b w:val="0"/>
+                <w:bCs w:val="0"/>
+                <w:sz w:val="26"/>
+                <w:szCs w:val="28"/>
+                <w:lang w:eastAsia="zh-CN"/>
+              </w:rPr>
+              <w:t>(Default not null)</w:t>
+            </w:r>
+          </w:p>
+        </w:tc>
+        <w:tc>
+          <w:tcPr>
+            <w:tcW w:w="2442" w:type="dxa"/>
+          </w:tcPr>
+          <w:p>
+            <w:pPr>
+              <w:spacing w:after="0" w:line="240" w:lineRule="auto"/>
+              <w:ind w:right="-1"/>
+              <w:jc w:val="both"/>
+              <w:cnfStyle w:val="100000000000" w:firstRow="1" w:lastRow="0" w:firstColumn="0" w:lastColumn="0" w:oddVBand="0" w:evenVBand="0" w:oddHBand="0" w:evenHBand="0" w:firstRowFirstColumn="0" w:firstRowLastColumn="0" w:lastRowFirstColumn="0" w:lastRowLastColumn="0"/>
+              <w:rPr>
+                <w:rFonts w:ascii="Times New Roman" w:hAnsi="Times New Roman" w:cs="Times New Roman"/>
+                <w:b w:val="0"/>
+                <w:bCs w:val="0"/>
+                <w:sz w:val="26"/>
+                <w:szCs w:val="28"/>
+                <w:lang w:eastAsia="zh-CN"/>
+              </w:rPr>
+            </w:pPr>
+            <w:r>
+              <w:rPr>
+                <w:rFonts w:ascii="Times New Roman" w:hAnsi="Times New Roman" w:cs="Times New Roman" w:hint="eastAsia"/>
+                <w:b w:val="0"/>
+                <w:bCs w:val="0"/>
+                <w:sz w:val="26"/>
+                <w:szCs w:val="28"/>
+                <w:lang w:eastAsia="zh-CN"/>
+              </w:rPr>
+              <w:t>Description</w:t>
+            </w:r>
+          </w:p>
+        </w:tc>
+      </w:tr>
+      <w:tr>
+        <w:tc>
+          <w:tcPr>
+            <w:cnfStyle w:val="001000000000" w:firstRow="0" w:lastRow="0" w:firstColumn="1" w:lastColumn="0" w:oddVBand="0" w:evenVBand="0" w:oddHBand="0" w:evenHBand="0" w:firstRowFirstColumn="0" w:firstRowLastColumn="0" w:lastRowFirstColumn="0" w:lastRowLastColumn="0"/>
+            <w:tcW w:w="2441" w:type="dxa"/>
+          </w:tcPr>
+          <w:p>
+            <w:pPr>
+              <w:spacing w:after="0" w:line="240" w:lineRule="auto"/>
+              <w:ind w:right="-1"/>
+              <w:jc w:val="both"/>
+              <w:rPr>
+                <w:rFonts w:ascii="Times New Roman" w:eastAsia="Times New Roman" w:hAnsi="Times New Roman" w:cs="Times New Roman"/>
+                <w:b w:val="0"/>
+                <w:bCs w:val="0"/>
+                <w:sz w:val="26"/>
+                <w:szCs w:val="28"/>
+              </w:rPr>
+            </w:pPr>
+            <w:proofErr w:type="spellStart"/>
+            <w:r>
+              <w:rPr>
+                <w:rFonts w:ascii="Times New Roman" w:eastAsia="Times New Roman" w:hAnsi="Times New Roman" w:cs="Times New Roman"/>
+                <w:b w:val="0"/>
+                <w:bCs w:val="0"/>
+                <w:sz w:val="26"/>
+                <w:szCs w:val="28"/>
+              </w:rPr>
+              <w:t>status_id</w:t>
+            </w:r>
+            <w:proofErr w:type="spellEnd"/>
+          </w:p>
+        </w:tc>
+        <w:tc>
+          <w:tcPr>
+            <w:tcW w:w="2451" w:type="dxa"/>
+          </w:tcPr>
+          <w:p>
+            <w:pPr>
+              <w:spacing w:after="0" w:line="240" w:lineRule="auto"/>
+              <w:ind w:right="-1"/>
+              <w:jc w:val="both"/>
+              <w:cnfStyle w:val="000000000000" w:firstRow="0" w:lastRow="0" w:firstColumn="0" w:lastColumn="0" w:oddVBand="0" w:evenVBand="0" w:oddHBand="0" w:evenHBand="0" w:firstRowFirstColumn="0" w:firstRowLastColumn="0" w:lastRowFirstColumn="0" w:lastRowLastColumn="0"/>
+              <w:rPr>
+                <w:rFonts w:ascii="Times New Roman" w:eastAsia="Times New Roman" w:hAnsi="Times New Roman" w:cs="Times New Roman"/>
+                <w:bCs/>
+                <w:sz w:val="26"/>
+                <w:szCs w:val="28"/>
+              </w:rPr>
+            </w:pPr>
+            <w:proofErr w:type="spellStart"/>
+            <w:r>
+              <w:rPr>
+                <w:rFonts w:ascii="Times New Roman" w:eastAsia="Times New Roman" w:hAnsi="Times New Roman" w:cs="Times New Roman" w:hint="eastAsia"/>
+                <w:bCs/>
+                <w:sz w:val="26"/>
+                <w:szCs w:val="28"/>
+              </w:rPr>
+              <w:t>int</w:t>
+            </w:r>
+            <w:proofErr w:type="spellEnd"/>
+          </w:p>
+        </w:tc>
+        <w:tc>
+          <w:tcPr>
+            <w:tcW w:w="2578" w:type="dxa"/>
+          </w:tcPr>
+          <w:p>
+            <w:pPr>
+              <w:spacing w:after="0" w:line="240" w:lineRule="auto"/>
+              <w:ind w:right="-1"/>
+              <w:jc w:val="both"/>
+              <w:cnfStyle w:val="000000000000" w:firstRow="0" w:lastRow="0" w:firstColumn="0" w:lastColumn="0" w:oddVBand="0" w:evenVBand="0" w:oddHBand="0" w:evenHBand="0" w:firstRowFirstColumn="0" w:firstRowLastColumn="0" w:lastRowFirstColumn="0" w:lastRowLastColumn="0"/>
+              <w:rPr>
+                <w:rFonts w:ascii="Times New Roman" w:hAnsi="Times New Roman" w:cs="Times New Roman"/>
+                <w:bCs/>
+                <w:sz w:val="26"/>
+                <w:szCs w:val="28"/>
+                <w:lang w:eastAsia="zh-CN"/>
+              </w:rPr>
+            </w:pPr>
+            <w:r>
+              <w:rPr>
+                <w:rFonts w:ascii="Times New Roman" w:hAnsi="Times New Roman" w:cs="Times New Roman" w:hint="eastAsia"/>
+                <w:bCs/>
+                <w:sz w:val="26"/>
+                <w:szCs w:val="28"/>
+                <w:lang w:eastAsia="zh-CN"/>
+              </w:rPr>
+              <w:t>PK</w:t>
+            </w:r>
+          </w:p>
+        </w:tc>
+        <w:tc>
+          <w:tcPr>
+            <w:tcW w:w="2442" w:type="dxa"/>
+          </w:tcPr>
+          <w:p>
+            <w:pPr>
+              <w:spacing w:after="0" w:line="240" w:lineRule="auto"/>
+              <w:ind w:right="-1"/>
+              <w:jc w:val="both"/>
+              <w:cnfStyle w:val="000000000000" w:firstRow="0" w:lastRow="0" w:firstColumn="0" w:lastColumn="0" w:oddVBand="0" w:evenVBand="0" w:oddHBand="0" w:evenHBand="0" w:firstRowFirstColumn="0" w:firstRowLastColumn="0" w:lastRowFirstColumn="0" w:lastRowLastColumn="0"/>
+              <w:rPr>
+                <w:rFonts w:ascii="Times New Roman" w:hAnsi="Times New Roman" w:cs="Times New Roman"/>
+                <w:bCs/>
+                <w:sz w:val="26"/>
+                <w:szCs w:val="28"/>
+                <w:lang w:eastAsia="zh-CN"/>
+              </w:rPr>
+            </w:pPr>
+            <w:r>
+              <w:rPr>
+                <w:rFonts w:ascii="Times New Roman" w:hAnsi="Times New Roman" w:cs="Times New Roman" w:hint="eastAsia"/>
+                <w:bCs/>
+                <w:sz w:val="26"/>
+                <w:szCs w:val="28"/>
+                <w:lang w:eastAsia="zh-CN"/>
+              </w:rPr>
+              <w:t>AI</w:t>
+            </w:r>
+          </w:p>
+        </w:tc>
+      </w:tr>
+      <w:tr>
+        <w:tc>
+          <w:tcPr>
+            <w:cnfStyle w:val="001000000000" w:firstRow="0" w:lastRow="0" w:firstColumn="1" w:lastColumn="0" w:oddVBand="0" w:evenVBand="0" w:oddHBand="0" w:evenHBand="0" w:firstRowFirstColumn="0" w:firstRowLastColumn="0" w:lastRowFirstColumn="0" w:lastRowLastColumn="0"/>
+            <w:tcW w:w="2441" w:type="dxa"/>
+          </w:tcPr>
+          <w:p>
+            <w:pPr>
+              <w:spacing w:after="0" w:line="240" w:lineRule="auto"/>
+              <w:ind w:right="-1"/>
+              <w:jc w:val="both"/>
+              <w:rPr>
+                <w:rFonts w:ascii="Times New Roman" w:hAnsi="Times New Roman" w:cs="Times New Roman"/>
+                <w:b w:val="0"/>
+                <w:bCs w:val="0"/>
+                <w:sz w:val="26"/>
+                <w:szCs w:val="28"/>
+                <w:lang w:eastAsia="zh-CN"/>
+              </w:rPr>
+            </w:pPr>
+            <w:proofErr w:type="spellStart"/>
+            <w:r>
+              <w:rPr>
+                <w:rFonts w:ascii="Times New Roman" w:hAnsi="Times New Roman" w:cs="Times New Roman"/>
+                <w:b w:val="0"/>
+                <w:bCs w:val="0"/>
+                <w:sz w:val="26"/>
+                <w:szCs w:val="28"/>
+                <w:lang w:eastAsia="zh-CN"/>
+              </w:rPr>
+              <w:t>entity_id</w:t>
+            </w:r>
+            <w:proofErr w:type="spellEnd"/>
+          </w:p>
+        </w:tc>
+        <w:tc>
+          <w:tcPr>
+            <w:tcW w:w="2451" w:type="dxa"/>
+          </w:tcPr>
+          <w:p>
+            <w:pPr>
+              <w:spacing w:after="0" w:line="240" w:lineRule="auto"/>
+              <w:ind w:right="-1"/>
+              <w:jc w:val="both"/>
+              <w:cnfStyle w:val="000000000000" w:firstRow="0" w:lastRow="0" w:firstColumn="0" w:lastColumn="0" w:oddVBand="0" w:evenVBand="0" w:oddHBand="0" w:evenHBand="0" w:firstRowFirstColumn="0" w:firstRowLastColumn="0" w:lastRowFirstColumn="0" w:lastRowLastColumn="0"/>
+              <w:rPr>
+                <w:rFonts w:ascii="Times New Roman" w:hAnsi="Times New Roman" w:cs="Times New Roman"/>
+                <w:bCs/>
+                <w:sz w:val="26"/>
+                <w:szCs w:val="28"/>
+                <w:lang w:eastAsia="zh-CN"/>
+              </w:rPr>
+            </w:pPr>
+            <w:proofErr w:type="spellStart"/>
+            <w:r>
+              <w:rPr>
+                <w:rFonts w:ascii="Times New Roman" w:hAnsi="Times New Roman" w:cs="Times New Roman"/>
+                <w:bCs/>
+                <w:sz w:val="26"/>
+                <w:szCs w:val="28"/>
+                <w:lang w:eastAsia="zh-CN"/>
+              </w:rPr>
+              <w:t>int</w:t>
+            </w:r>
+            <w:proofErr w:type="spellEnd"/>
+          </w:p>
+        </w:tc>
+        <w:tc>
+          <w:tcPr>
+            <w:tcW w:w="2578" w:type="dxa"/>
+          </w:tcPr>
+          <w:p>
+            <w:pPr>
+              <w:spacing w:after="0" w:line="240" w:lineRule="auto"/>
+              <w:ind w:right="-1"/>
+              <w:jc w:val="both"/>
+              <w:cnfStyle w:val="000000000000" w:firstRow="0" w:lastRow="0" w:firstColumn="0" w:lastColumn="0" w:oddVBand="0" w:evenVBand="0" w:oddHBand="0" w:evenHBand="0" w:firstRowFirstColumn="0" w:firstRowLastColumn="0" w:lastRowFirstColumn="0" w:lastRowLastColumn="0"/>
+              <w:rPr>
+                <w:rFonts w:ascii="Times New Roman" w:hAnsi="Times New Roman" w:cs="Times New Roman"/>
+                <w:bCs/>
+                <w:sz w:val="26"/>
+                <w:szCs w:val="28"/>
+                <w:lang w:eastAsia="zh-CN"/>
+              </w:rPr>
+            </w:pPr>
+            <w:r>
+              <w:rPr>
+                <w:rFonts w:ascii="Times New Roman" w:hAnsi="Times New Roman" w:cs="Times New Roman"/>
+                <w:bCs/>
+                <w:sz w:val="26"/>
+                <w:szCs w:val="28"/>
+                <w:lang w:eastAsia="zh-CN"/>
+              </w:rPr>
+              <w:t>FK(</w:t>
+            </w:r>
+            <w:proofErr w:type="spellStart"/>
+            <w:r>
+              <w:rPr>
+                <w:rFonts w:ascii="Times New Roman" w:hAnsi="Times New Roman" w:cs="Times New Roman"/>
+                <w:bCs/>
+                <w:sz w:val="26"/>
+                <w:szCs w:val="28"/>
+                <w:lang w:eastAsia="zh-CN"/>
+              </w:rPr>
+              <w:t>courses.course_id</w:t>
+            </w:r>
+            <w:proofErr w:type="spellEnd"/>
+            <w:r>
+              <w:rPr>
+                <w:rFonts w:ascii="Times New Roman" w:hAnsi="Times New Roman" w:cs="Times New Roman"/>
+                <w:bCs/>
+                <w:sz w:val="26"/>
+                <w:szCs w:val="28"/>
+                <w:lang w:eastAsia="zh-CN"/>
+              </w:rPr>
+              <w:t xml:space="preserve"> or </w:t>
+            </w:r>
+            <w:proofErr w:type="spellStart"/>
+            <w:r>
+              <w:rPr>
+                <w:rFonts w:ascii="Times New Roman" w:hAnsi="Times New Roman" w:cs="Times New Roman"/>
+                <w:bCs/>
+                <w:sz w:val="26"/>
+                <w:szCs w:val="28"/>
+                <w:lang w:eastAsia="zh-CN"/>
+              </w:rPr>
+              <w:t>users.user_id</w:t>
+            </w:r>
+            <w:proofErr w:type="spellEnd"/>
+            <w:r>
+              <w:rPr>
+                <w:rFonts w:ascii="Times New Roman" w:hAnsi="Times New Roman" w:cs="Times New Roman"/>
+                <w:bCs/>
+                <w:sz w:val="26"/>
+                <w:szCs w:val="28"/>
+                <w:lang w:eastAsia="zh-CN"/>
+              </w:rPr>
+              <w:t>)</w:t>
+            </w:r>
+          </w:p>
+        </w:tc>
+        <w:tc>
+          <w:tcPr>
+            <w:tcW w:w="2442" w:type="dxa"/>
+          </w:tcPr>
+          <w:p>
+            <w:pPr>
+              <w:spacing w:after="0" w:line="240" w:lineRule="auto"/>
+              <w:ind w:right="-1"/>
+              <w:jc w:val="both"/>
+              <w:cnfStyle w:val="000000000000" w:firstRow="0" w:lastRow="0" w:firstColumn="0" w:lastColumn="0" w:oddVBand="0" w:evenVBand="0" w:oddHBand="0" w:evenHBand="0" w:firstRowFirstColumn="0" w:firstRowLastColumn="0" w:lastRowFirstColumn="0" w:lastRowLastColumn="0"/>
+              <w:rPr>
+                <w:rFonts w:ascii="Times New Roman" w:hAnsi="Times New Roman" w:cs="Times New Roman"/>
+                <w:bCs/>
+                <w:sz w:val="26"/>
+                <w:szCs w:val="28"/>
+                <w:lang w:eastAsia="zh-CN"/>
+              </w:rPr>
+            </w:pPr>
+            <w:r>
+              <w:rPr>
+                <w:rFonts w:ascii="Times New Roman" w:hAnsi="Times New Roman" w:cs="Times New Roman"/>
+                <w:bCs/>
+                <w:sz w:val="26"/>
+                <w:szCs w:val="28"/>
+                <w:lang w:eastAsia="zh-CN"/>
+              </w:rPr>
+              <w:t xml:space="preserve">rely on </w:t>
+            </w:r>
+            <w:proofErr w:type="spellStart"/>
+            <w:r>
+              <w:rPr>
+                <w:rFonts w:ascii="Times New Roman" w:hAnsi="Times New Roman" w:cs="Times New Roman"/>
+                <w:bCs/>
+                <w:sz w:val="26"/>
+                <w:szCs w:val="28"/>
+                <w:lang w:eastAsia="zh-CN"/>
+              </w:rPr>
+              <w:t>entity_type</w:t>
+            </w:r>
+            <w:proofErr w:type="spellEnd"/>
+          </w:p>
+        </w:tc>
+      </w:tr>
+      <w:tr>
+        <w:tc>
+          <w:tcPr>
+            <w:cnfStyle w:val="001000000000" w:firstRow="0" w:lastRow="0" w:firstColumn="1" w:lastColumn="0" w:oddVBand="0" w:evenVBand="0" w:oddHBand="0" w:evenHBand="0" w:firstRowFirstColumn="0" w:firstRowLastColumn="0" w:lastRowFirstColumn="0" w:lastRowLastColumn="0"/>
+            <w:tcW w:w="2441" w:type="dxa"/>
+          </w:tcPr>
+          <w:p>
+            <w:pPr>
+              <w:spacing w:after="0" w:line="240" w:lineRule="auto"/>
+              <w:ind w:right="-1"/>
+              <w:jc w:val="both"/>
+              <w:rPr>
+                <w:rFonts w:ascii="Times New Roman" w:hAnsi="Times New Roman" w:cs="Times New Roman"/>
+                <w:b w:val="0"/>
+                <w:bCs w:val="0"/>
+                <w:sz w:val="26"/>
+                <w:szCs w:val="28"/>
+                <w:lang w:eastAsia="zh-CN"/>
+              </w:rPr>
+            </w:pPr>
+            <w:proofErr w:type="spellStart"/>
+            <w:r>
+              <w:rPr>
+                <w:rFonts w:ascii="Times New Roman" w:hAnsi="Times New Roman" w:cs="Times New Roman"/>
+                <w:b w:val="0"/>
+                <w:bCs w:val="0"/>
+                <w:sz w:val="26"/>
+                <w:szCs w:val="28"/>
+                <w:lang w:eastAsia="zh-CN"/>
+              </w:rPr>
+              <w:t>entity_type</w:t>
+            </w:r>
+            <w:proofErr w:type="spellEnd"/>
+          </w:p>
+        </w:tc>
+        <w:tc>
+          <w:tcPr>
+            <w:tcW w:w="2451" w:type="dxa"/>
+          </w:tcPr>
+          <w:p>
+            <w:pPr>
+              <w:spacing w:after="0" w:line="240" w:lineRule="auto"/>
+              <w:ind w:right="-1"/>
+              <w:jc w:val="both"/>
+              <w:cnfStyle w:val="000000000000" w:firstRow="0" w:lastRow="0" w:firstColumn="0" w:lastColumn="0" w:oddVBand="0" w:evenVBand="0" w:oddHBand="0" w:evenHBand="0" w:firstRowFirstColumn="0" w:firstRowLastColumn="0" w:lastRowFirstColumn="0" w:lastRowLastColumn="0"/>
+              <w:rPr>
+                <w:rFonts w:ascii="Times New Roman" w:hAnsi="Times New Roman" w:cs="Times New Roman"/>
+                <w:bCs/>
+                <w:sz w:val="26"/>
+                <w:szCs w:val="28"/>
+                <w:lang w:eastAsia="zh-CN"/>
+              </w:rPr>
+            </w:pPr>
+            <w:proofErr w:type="spellStart"/>
+            <w:r>
+              <w:rPr>
+                <w:rFonts w:ascii="Times New Roman" w:hAnsi="Times New Roman" w:cs="Times New Roman"/>
+                <w:bCs/>
+                <w:sz w:val="26"/>
+                <w:szCs w:val="28"/>
+                <w:lang w:eastAsia="zh-CN"/>
+              </w:rPr>
+              <w:t>tinyint</w:t>
+            </w:r>
+            <w:proofErr w:type="spellEnd"/>
+          </w:p>
+        </w:tc>
+        <w:tc>
+          <w:tcPr>
+            <w:tcW w:w="2578" w:type="dxa"/>
+          </w:tcPr>
+          <w:p>
+            <w:pPr>
+              <w:spacing w:after="0" w:line="240" w:lineRule="auto"/>
+              <w:ind w:right="-1"/>
+              <w:jc w:val="both"/>
+              <w:cnfStyle w:val="000000000000" w:firstRow="0" w:lastRow="0" w:firstColumn="0" w:lastColumn="0" w:oddVBand="0" w:evenVBand="0" w:oddHBand="0" w:evenHBand="0" w:firstRowFirstColumn="0" w:firstRowLastColumn="0" w:lastRowFirstColumn="0" w:lastRowLastColumn="0"/>
+              <w:rPr>
+                <w:rFonts w:ascii="Times New Roman" w:hAnsi="Times New Roman" w:cs="Times New Roman"/>
+                <w:bCs/>
+                <w:sz w:val="26"/>
+                <w:szCs w:val="28"/>
+                <w:lang w:eastAsia="zh-CN"/>
+              </w:rPr>
+            </w:pPr>
+          </w:p>
+        </w:tc>
+        <w:tc>
+          <w:tcPr>
+            <w:tcW w:w="2442" w:type="dxa"/>
+          </w:tcPr>
+          <w:p>
+            <w:pPr>
+              <w:spacing w:after="0" w:line="240" w:lineRule="auto"/>
+              <w:ind w:right="-1"/>
+              <w:jc w:val="both"/>
+              <w:cnfStyle w:val="000000000000" w:firstRow="0" w:lastRow="0" w:firstColumn="0" w:lastColumn="0" w:oddVBand="0" w:evenVBand="0" w:oddHBand="0" w:evenHBand="0" w:firstRowFirstColumn="0" w:firstRowLastColumn="0" w:lastRowFirstColumn="0" w:lastRowLastColumn="0"/>
+              <w:rPr>
+                <w:rFonts w:ascii="Times New Roman" w:hAnsi="Times New Roman" w:cs="Times New Roman"/>
+                <w:bCs/>
+                <w:sz w:val="26"/>
+                <w:szCs w:val="28"/>
+                <w:lang w:eastAsia="zh-CN"/>
+              </w:rPr>
+            </w:pPr>
+            <w:r>
+              <w:rPr>
+                <w:rFonts w:ascii="Times New Roman" w:hAnsi="Times New Roman" w:cs="Times New Roman" w:hint="eastAsia"/>
+                <w:bCs/>
+                <w:sz w:val="26"/>
+                <w:szCs w:val="28"/>
+                <w:lang w:eastAsia="zh-CN"/>
+              </w:rPr>
+              <w:t xml:space="preserve">1: </w:t>
+            </w:r>
+            <w:proofErr w:type="spellStart"/>
+            <w:r>
+              <w:rPr>
+                <w:rFonts w:ascii="Times New Roman" w:hAnsi="Times New Roman" w:cs="Times New Roman" w:hint="eastAsia"/>
+                <w:bCs/>
+                <w:sz w:val="26"/>
+                <w:szCs w:val="28"/>
+                <w:lang w:eastAsia="zh-CN"/>
+              </w:rPr>
+              <w:t>user_id</w:t>
+            </w:r>
+            <w:proofErr w:type="spellEnd"/>
+            <w:r>
+              <w:rPr>
+                <w:rFonts w:ascii="Times New Roman" w:hAnsi="Times New Roman" w:cs="Times New Roman" w:hint="eastAsia"/>
+                <w:bCs/>
+                <w:sz w:val="26"/>
+                <w:szCs w:val="28"/>
+                <w:lang w:eastAsia="zh-CN"/>
+              </w:rPr>
+              <w:t>;</w:t>
+            </w:r>
+          </w:p>
+          <w:p>
+            <w:pPr>
+              <w:spacing w:after="0" w:line="240" w:lineRule="auto"/>
+              <w:ind w:right="-1"/>
+              <w:jc w:val="both"/>
+              <w:cnfStyle w:val="000000000000" w:firstRow="0" w:lastRow="0" w:firstColumn="0" w:lastColumn="0" w:oddVBand="0" w:evenVBand="0" w:oddHBand="0" w:evenHBand="0" w:firstRowFirstColumn="0" w:firstRowLastColumn="0" w:lastRowFirstColumn="0" w:lastRowLastColumn="0"/>
+              <w:rPr>
+                <w:rFonts w:ascii="Times New Roman" w:hAnsi="Times New Roman" w:cs="Times New Roman"/>
+                <w:bCs/>
+                <w:sz w:val="26"/>
+                <w:szCs w:val="28"/>
+                <w:lang w:eastAsia="zh-CN"/>
+              </w:rPr>
+            </w:pPr>
+            <w:r>
+              <w:rPr>
+                <w:rFonts w:ascii="Times New Roman" w:hAnsi="Times New Roman" w:cs="Times New Roman" w:hint="eastAsia"/>
+                <w:bCs/>
+                <w:sz w:val="26"/>
+                <w:szCs w:val="28"/>
+                <w:lang w:eastAsia="zh-CN"/>
+              </w:rPr>
+              <w:t xml:space="preserve">2: </w:t>
+            </w:r>
+            <w:proofErr w:type="spellStart"/>
+            <w:r>
+              <w:rPr>
+                <w:rFonts w:ascii="Times New Roman" w:hAnsi="Times New Roman" w:cs="Times New Roman"/>
+                <w:bCs/>
+                <w:sz w:val="26"/>
+                <w:szCs w:val="28"/>
+                <w:lang w:eastAsia="zh-CN"/>
+              </w:rPr>
+              <w:t>course_id</w:t>
+            </w:r>
+            <w:proofErr w:type="spellEnd"/>
+          </w:p>
+        </w:tc>
+      </w:tr>
+      <w:tr>
+        <w:tc>
+          <w:tcPr>
+            <w:cnfStyle w:val="001000000000" w:firstRow="0" w:lastRow="0" w:firstColumn="1" w:lastColumn="0" w:oddVBand="0" w:evenVBand="0" w:oddHBand="0" w:evenHBand="0" w:firstRowFirstColumn="0" w:firstRowLastColumn="0" w:lastRowFirstColumn="0" w:lastRowLastColumn="0"/>
+            <w:tcW w:w="2441" w:type="dxa"/>
+          </w:tcPr>
+          <w:p>
+            <w:pPr>
+              <w:spacing w:after="0" w:line="240" w:lineRule="auto"/>
+              <w:ind w:right="-1"/>
+              <w:jc w:val="both"/>
+              <w:rPr>
+                <w:rFonts w:ascii="Times New Roman" w:hAnsi="Times New Roman" w:cs="Times New Roman"/>
+                <w:b w:val="0"/>
+                <w:bCs w:val="0"/>
+                <w:sz w:val="26"/>
+                <w:szCs w:val="28"/>
+                <w:lang w:eastAsia="zh-CN"/>
+              </w:rPr>
+            </w:pPr>
+            <w:r>
+              <w:rPr>
+                <w:rFonts w:ascii="Times New Roman" w:hAnsi="Times New Roman" w:cs="Times New Roman"/>
+                <w:b w:val="0"/>
+                <w:bCs w:val="0"/>
+                <w:sz w:val="26"/>
+                <w:szCs w:val="28"/>
+                <w:lang w:eastAsia="zh-CN"/>
+              </w:rPr>
+              <w:t>content</w:t>
+            </w:r>
+          </w:p>
+        </w:tc>
+        <w:tc>
+          <w:tcPr>
+            <w:tcW w:w="2451" w:type="dxa"/>
+          </w:tcPr>
+          <w:p>
+            <w:pPr>
+              <w:spacing w:after="0" w:line="240" w:lineRule="auto"/>
+              <w:ind w:right="-1"/>
+              <w:jc w:val="both"/>
+              <w:cnfStyle w:val="000000000000" w:firstRow="0" w:lastRow="0" w:firstColumn="0" w:lastColumn="0" w:oddVBand="0" w:evenVBand="0" w:oddHBand="0" w:evenHBand="0" w:firstRowFirstColumn="0" w:firstRowLastColumn="0" w:lastRowFirstColumn="0" w:lastRowLastColumn="0"/>
+              <w:rPr>
+                <w:rFonts w:ascii="Times New Roman" w:hAnsi="Times New Roman" w:cs="Times New Roman"/>
+                <w:bCs/>
+                <w:sz w:val="26"/>
+                <w:szCs w:val="28"/>
+                <w:lang w:eastAsia="zh-CN"/>
+              </w:rPr>
+            </w:pPr>
+            <w:proofErr w:type="spellStart"/>
+            <w:r>
+              <w:rPr>
+                <w:rFonts w:ascii="Times New Roman" w:hAnsi="Times New Roman" w:cs="Times New Roman"/>
+                <w:bCs/>
+                <w:sz w:val="26"/>
+                <w:szCs w:val="28"/>
+                <w:lang w:eastAsia="zh-CN"/>
+              </w:rPr>
+              <w:t>varchar</w:t>
+            </w:r>
+            <w:proofErr w:type="spellEnd"/>
+            <w:r>
+              <w:rPr>
+                <w:rFonts w:ascii="Times New Roman" w:hAnsi="Times New Roman" w:cs="Times New Roman"/>
+                <w:bCs/>
+                <w:sz w:val="26"/>
+                <w:szCs w:val="28"/>
+                <w:lang w:eastAsia="zh-CN"/>
+              </w:rPr>
+              <w:t>(</w:t>
+            </w:r>
+            <w:r>
+              <w:rPr>
+                <w:rFonts w:ascii="Times New Roman" w:hAnsi="Times New Roman" w:cs="Times New Roman"/>
+                <w:bCs/>
+                <w:sz w:val="26"/>
+                <w:szCs w:val="28"/>
+                <w:lang w:eastAsia="zh-CN"/>
+              </w:rPr>
+              <w:t>6</w:t>
+            </w:r>
+            <w:r>
+              <w:rPr>
+                <w:rFonts w:ascii="Times New Roman" w:hAnsi="Times New Roman" w:cs="Times New Roman"/>
+                <w:bCs/>
+                <w:sz w:val="26"/>
+                <w:szCs w:val="28"/>
+                <w:lang w:eastAsia="zh-CN"/>
+              </w:rPr>
+              <w:t>00)</w:t>
+            </w:r>
+          </w:p>
+        </w:tc>
+        <w:tc>
+          <w:tcPr>
+            <w:tcW w:w="2578" w:type="dxa"/>
+          </w:tcPr>
+          <w:p>
+            <w:pPr>
+              <w:spacing w:after="0" w:line="240" w:lineRule="auto"/>
+              <w:ind w:right="-1"/>
+              <w:jc w:val="both"/>
+              <w:cnfStyle w:val="000000000000" w:firstRow="0" w:lastRow="0" w:firstColumn="0" w:lastColumn="0" w:oddVBand="0" w:evenVBand="0" w:oddHBand="0" w:evenHBand="0" w:firstRowFirstColumn="0" w:firstRowLastColumn="0" w:lastRowFirstColumn="0" w:lastRowLastColumn="0"/>
+              <w:rPr>
+                <w:rFonts w:ascii="Times New Roman" w:hAnsi="Times New Roman" w:cs="Times New Roman"/>
+                <w:bCs/>
+                <w:sz w:val="26"/>
+                <w:szCs w:val="28"/>
+                <w:lang w:eastAsia="zh-CN"/>
+              </w:rPr>
+            </w:pPr>
+          </w:p>
+        </w:tc>
+        <w:tc>
+          <w:tcPr>
+            <w:tcW w:w="2442" w:type="dxa"/>
+          </w:tcPr>
+          <w:p>
+            <w:pPr>
+              <w:spacing w:after="0" w:line="240" w:lineRule="auto"/>
+              <w:ind w:right="-1"/>
+              <w:jc w:val="both"/>
+              <w:cnfStyle w:val="000000000000" w:firstRow="0" w:lastRow="0" w:firstColumn="0" w:lastColumn="0" w:oddVBand="0" w:evenVBand="0" w:oddHBand="0" w:evenHBand="0" w:firstRowFirstColumn="0" w:firstRowLastColumn="0" w:lastRowFirstColumn="0" w:lastRowLastColumn="0"/>
+              <w:rPr>
+                <w:rFonts w:ascii="Times New Roman" w:hAnsi="Times New Roman" w:cs="Times New Roman"/>
+                <w:bCs/>
+                <w:sz w:val="26"/>
+                <w:szCs w:val="28"/>
+                <w:lang w:eastAsia="zh-CN"/>
+              </w:rPr>
+            </w:pPr>
+          </w:p>
+        </w:tc>
+      </w:tr>
+      <w:tr>
+        <w:tc>
+          <w:tcPr>
+            <w:cnfStyle w:val="001000000000" w:firstRow="0" w:lastRow="0" w:firstColumn="1" w:lastColumn="0" w:oddVBand="0" w:evenVBand="0" w:oddHBand="0" w:evenHBand="0" w:firstRowFirstColumn="0" w:firstRowLastColumn="0" w:lastRowFirstColumn="0" w:lastRowLastColumn="0"/>
+            <w:tcW w:w="2441" w:type="dxa"/>
+          </w:tcPr>
+          <w:p>
+            <w:pPr>
+              <w:spacing w:after="0" w:line="240" w:lineRule="auto"/>
+              <w:ind w:right="-1"/>
+              <w:jc w:val="both"/>
+              <w:rPr>
+                <w:rFonts w:ascii="Times New Roman" w:hAnsi="Times New Roman" w:cs="Times New Roman"/>
+                <w:b w:val="0"/>
+                <w:bCs w:val="0"/>
+                <w:sz w:val="26"/>
+                <w:szCs w:val="28"/>
+                <w:lang w:eastAsia="zh-CN"/>
+              </w:rPr>
+            </w:pPr>
+            <w:proofErr w:type="spellStart"/>
+            <w:r>
+              <w:rPr>
+                <w:rFonts w:ascii="Times New Roman" w:hAnsi="Times New Roman" w:cs="Times New Roman" w:hint="eastAsia"/>
+                <w:b w:val="0"/>
+                <w:bCs w:val="0"/>
+                <w:sz w:val="26"/>
+                <w:szCs w:val="28"/>
+                <w:lang w:eastAsia="zh-CN"/>
+              </w:rPr>
+              <w:t>picture_id</w:t>
+            </w:r>
+            <w:proofErr w:type="spellEnd"/>
+          </w:p>
+        </w:tc>
+        <w:tc>
+          <w:tcPr>
+            <w:tcW w:w="2451" w:type="dxa"/>
+          </w:tcPr>
+          <w:p>
+            <w:pPr>
+              <w:spacing w:after="0" w:line="240" w:lineRule="auto"/>
+              <w:ind w:right="-1"/>
+              <w:jc w:val="both"/>
+              <w:cnfStyle w:val="000000000000" w:firstRow="0" w:lastRow="0" w:firstColumn="0" w:lastColumn="0" w:oddVBand="0" w:evenVBand="0" w:oddHBand="0" w:evenHBand="0" w:firstRowFirstColumn="0" w:firstRowLastColumn="0" w:lastRowFirstColumn="0" w:lastRowLastColumn="0"/>
+              <w:rPr>
+                <w:rFonts w:ascii="Times New Roman" w:hAnsi="Times New Roman" w:cs="Times New Roman"/>
+                <w:bCs/>
+                <w:sz w:val="26"/>
+                <w:szCs w:val="28"/>
+                <w:lang w:eastAsia="zh-CN"/>
+              </w:rPr>
+            </w:pPr>
+            <w:proofErr w:type="spellStart"/>
+            <w:r>
+              <w:rPr>
+                <w:rFonts w:ascii="Times New Roman" w:hAnsi="Times New Roman" w:cs="Times New Roman"/>
+                <w:bCs/>
+                <w:sz w:val="26"/>
+                <w:szCs w:val="28"/>
+                <w:lang w:eastAsia="zh-CN"/>
+              </w:rPr>
+              <w:t>int</w:t>
+            </w:r>
+            <w:proofErr w:type="spellEnd"/>
+          </w:p>
+        </w:tc>
+        <w:tc>
+          <w:tcPr>
+            <w:tcW w:w="2578" w:type="dxa"/>
+          </w:tcPr>
+          <w:p>
+            <w:pPr>
+              <w:spacing w:after="0" w:line="240" w:lineRule="auto"/>
+              <w:ind w:right="-1"/>
+              <w:jc w:val="both"/>
+              <w:cnfStyle w:val="000000000000" w:firstRow="0" w:lastRow="0" w:firstColumn="0" w:lastColumn="0" w:oddVBand="0" w:evenVBand="0" w:oddHBand="0" w:evenHBand="0" w:firstRowFirstColumn="0" w:firstRowLastColumn="0" w:lastRowFirstColumn="0" w:lastRowLastColumn="0"/>
+              <w:rPr>
+                <w:rFonts w:ascii="Times New Roman" w:hAnsi="Times New Roman" w:cs="Times New Roman"/>
+                <w:bCs/>
+                <w:sz w:val="26"/>
+                <w:szCs w:val="28"/>
+                <w:lang w:eastAsia="zh-CN"/>
+              </w:rPr>
+            </w:pPr>
+            <w:r>
+              <w:rPr>
+                <w:rFonts w:ascii="Times New Roman" w:hAnsi="Times New Roman" w:cs="Times New Roman"/>
+                <w:bCs/>
+                <w:sz w:val="26"/>
+                <w:szCs w:val="28"/>
+                <w:lang w:eastAsia="zh-CN"/>
+              </w:rPr>
+              <w:t>null,</w:t>
+            </w:r>
+          </w:p>
+          <w:p>
+            <w:pPr>
+              <w:spacing w:after="0" w:line="240" w:lineRule="auto"/>
+              <w:ind w:right="-1"/>
+              <w:jc w:val="both"/>
+              <w:cnfStyle w:val="000000000000" w:firstRow="0" w:lastRow="0" w:firstColumn="0" w:lastColumn="0" w:oddVBand="0" w:evenVBand="0" w:oddHBand="0" w:evenHBand="0" w:firstRowFirstColumn="0" w:firstRowLastColumn="0" w:lastRowFirstColumn="0" w:lastRowLastColumn="0"/>
+              <w:rPr>
+                <w:rFonts w:ascii="Times New Roman" w:hAnsi="Times New Roman" w:cs="Times New Roman"/>
+                <w:bCs/>
+                <w:sz w:val="26"/>
+                <w:szCs w:val="28"/>
+                <w:lang w:eastAsia="zh-CN"/>
+              </w:rPr>
+            </w:pPr>
+            <w:r>
+              <w:rPr>
+                <w:rFonts w:ascii="Times New Roman" w:hAnsi="Times New Roman" w:cs="Times New Roman" w:hint="eastAsia"/>
+                <w:bCs/>
+                <w:sz w:val="26"/>
+                <w:szCs w:val="28"/>
+                <w:lang w:eastAsia="zh-CN"/>
+              </w:rPr>
+              <w:t>FK(</w:t>
+            </w:r>
+            <w:proofErr w:type="spellStart"/>
+            <w:r>
+              <w:rPr>
+                <w:rFonts w:ascii="Times New Roman" w:hAnsi="Times New Roman" w:cs="Times New Roman"/>
+                <w:bCs/>
+                <w:sz w:val="26"/>
+                <w:szCs w:val="28"/>
+                <w:lang w:eastAsia="zh-CN"/>
+              </w:rPr>
+              <w:t>pictures.picture_id</w:t>
+            </w:r>
+            <w:proofErr w:type="spellEnd"/>
+            <w:r>
+              <w:rPr>
+                <w:rFonts w:ascii="Times New Roman" w:hAnsi="Times New Roman" w:cs="Times New Roman"/>
+                <w:bCs/>
+                <w:sz w:val="26"/>
+                <w:szCs w:val="28"/>
+                <w:lang w:eastAsia="zh-CN"/>
+              </w:rPr>
+              <w:t>)</w:t>
+            </w:r>
+          </w:p>
+        </w:tc>
+        <w:tc>
+          <w:tcPr>
+            <w:tcW w:w="2442" w:type="dxa"/>
+          </w:tcPr>
+          <w:p>
+            <w:pPr>
+              <w:spacing w:after="0" w:line="240" w:lineRule="auto"/>
+              <w:ind w:right="-1"/>
+              <w:jc w:val="both"/>
+              <w:cnfStyle w:val="000000000000" w:firstRow="0" w:lastRow="0" w:firstColumn="0" w:lastColumn="0" w:oddVBand="0" w:evenVBand="0" w:oddHBand="0" w:evenHBand="0" w:firstRowFirstColumn="0" w:firstRowLastColumn="0" w:lastRowFirstColumn="0" w:lastRowLastColumn="0"/>
+              <w:rPr>
+                <w:rFonts w:ascii="Times New Roman" w:hAnsi="Times New Roman" w:cs="Times New Roman"/>
+                <w:bCs/>
+                <w:sz w:val="26"/>
+                <w:szCs w:val="28"/>
+                <w:lang w:eastAsia="zh-CN"/>
+              </w:rPr>
+            </w:pPr>
+          </w:p>
+        </w:tc>
+      </w:tr>
+      <w:tr>
+        <w:tc>
+          <w:tcPr>
+            <w:cnfStyle w:val="001000000000" w:firstRow="0" w:lastRow="0" w:firstColumn="1" w:lastColumn="0" w:oddVBand="0" w:evenVBand="0" w:oddHBand="0" w:evenHBand="0" w:firstRowFirstColumn="0" w:firstRowLastColumn="0" w:lastRowFirstColumn="0" w:lastRowLastColumn="0"/>
+            <w:tcW w:w="2441" w:type="dxa"/>
+          </w:tcPr>
+          <w:p>
+            <w:pPr>
+              <w:spacing w:after="0" w:line="240" w:lineRule="auto"/>
+              <w:ind w:right="-1"/>
+              <w:jc w:val="both"/>
+              <w:rPr>
+                <w:rFonts w:ascii="Times New Roman" w:hAnsi="Times New Roman" w:cs="Times New Roman"/>
+                <w:b w:val="0"/>
+                <w:bCs w:val="0"/>
+                <w:sz w:val="26"/>
+                <w:szCs w:val="28"/>
+                <w:lang w:eastAsia="zh-CN"/>
+              </w:rPr>
+            </w:pPr>
+            <w:r>
+              <w:rPr>
+                <w:rFonts w:ascii="Times New Roman" w:hAnsi="Times New Roman" w:cs="Times New Roman"/>
+                <w:b w:val="0"/>
+                <w:bCs w:val="0"/>
+                <w:sz w:val="26"/>
+                <w:szCs w:val="28"/>
+                <w:lang w:eastAsia="zh-CN"/>
+              </w:rPr>
+              <w:t>timestamp</w:t>
+            </w:r>
+          </w:p>
+        </w:tc>
+        <w:tc>
+          <w:tcPr>
+            <w:tcW w:w="2451" w:type="dxa"/>
+          </w:tcPr>
+          <w:p>
+            <w:pPr>
+              <w:spacing w:after="0" w:line="240" w:lineRule="auto"/>
+              <w:ind w:right="-1"/>
+              <w:jc w:val="both"/>
+              <w:cnfStyle w:val="000000000000" w:firstRow="0" w:lastRow="0" w:firstColumn="0" w:lastColumn="0" w:oddVBand="0" w:evenVBand="0" w:oddHBand="0" w:evenHBand="0" w:firstRowFirstColumn="0" w:firstRowLastColumn="0" w:lastRowFirstColumn="0" w:lastRowLastColumn="0"/>
+              <w:rPr>
+                <w:rFonts w:ascii="Times New Roman" w:hAnsi="Times New Roman" w:cs="Times New Roman"/>
+                <w:bCs/>
+                <w:sz w:val="26"/>
+                <w:szCs w:val="28"/>
+                <w:lang w:eastAsia="zh-CN"/>
+              </w:rPr>
+            </w:pPr>
+            <w:r>
+              <w:rPr>
+                <w:rFonts w:ascii="Times New Roman" w:hAnsi="Times New Roman" w:cs="Times New Roman"/>
+                <w:bCs/>
+                <w:sz w:val="26"/>
+                <w:szCs w:val="28"/>
+                <w:lang w:eastAsia="zh-CN"/>
+              </w:rPr>
+              <w:t>timestamp</w:t>
+            </w:r>
+          </w:p>
+        </w:tc>
+        <w:tc>
+          <w:tcPr>
+            <w:tcW w:w="2578" w:type="dxa"/>
+          </w:tcPr>
+          <w:p>
+            <w:pPr>
+              <w:spacing w:after="0" w:line="240" w:lineRule="auto"/>
+              <w:ind w:right="-1"/>
+              <w:jc w:val="both"/>
+              <w:cnfStyle w:val="000000000000" w:firstRow="0" w:lastRow="0" w:firstColumn="0" w:lastColumn="0" w:oddVBand="0" w:evenVBand="0" w:oddHBand="0" w:evenHBand="0" w:firstRowFirstColumn="0" w:firstRowLastColumn="0" w:lastRowFirstColumn="0" w:lastRowLastColumn="0"/>
+              <w:rPr>
+                <w:rFonts w:ascii="Times New Roman" w:hAnsi="Times New Roman" w:cs="Times New Roman"/>
+                <w:bCs/>
+                <w:sz w:val="26"/>
+                <w:szCs w:val="28"/>
+                <w:lang w:eastAsia="zh-CN"/>
+              </w:rPr>
+            </w:pPr>
+          </w:p>
+        </w:tc>
+        <w:tc>
+          <w:tcPr>
+            <w:tcW w:w="2442" w:type="dxa"/>
+          </w:tcPr>
+          <w:p>
+            <w:pPr>
+              <w:spacing w:after="0" w:line="240" w:lineRule="auto"/>
+              <w:ind w:right="-1"/>
+              <w:jc w:val="both"/>
+              <w:cnfStyle w:val="000000000000" w:firstRow="0" w:lastRow="0" w:firstColumn="0" w:lastColumn="0" w:oddVBand="0" w:evenVBand="0" w:oddHBand="0" w:evenHBand="0" w:firstRowFirstColumn="0" w:firstRowLastColumn="0" w:lastRowFirstColumn="0" w:lastRowLastColumn="0"/>
+              <w:rPr>
+                <w:rFonts w:ascii="Times New Roman" w:hAnsi="Times New Roman" w:cs="Times New Roman"/>
+                <w:bCs/>
+                <w:sz w:val="26"/>
+                <w:szCs w:val="28"/>
+                <w:lang w:eastAsia="zh-CN"/>
+              </w:rPr>
+            </w:pPr>
+          </w:p>
+        </w:tc>
+      </w:tr>
+    </w:tbl>
+    <w:p>
+      <w:pPr>
+        <w:spacing w:after="0" w:line="240" w:lineRule="auto"/>
+        <w:ind w:right="-1"/>
+        <w:jc w:val="both"/>
+        <w:rPr>
+          <w:rFonts w:ascii="Times New Roman" w:eastAsia="Times New Roman" w:hAnsi="Times New Roman" w:cs="Times New Roman"/>
+          <w:b/>
+          <w:bCs/>
+          <w:sz w:val="26"/>
+          <w:szCs w:val="28"/>
+        </w:rPr>
+      </w:pPr>
+    </w:p>
+    <w:p>
+      <w:pPr>
+        <w:spacing w:after="0" w:line="240" w:lineRule="auto"/>
+        <w:ind w:right="-1"/>
+        <w:jc w:val="both"/>
+        <w:rPr>
+          <w:rFonts w:ascii="Times New Roman" w:eastAsia="Times New Roman" w:hAnsi="Times New Roman" w:cs="Times New Roman"/>
+          <w:b/>
+          <w:bCs/>
+          <w:sz w:val="26"/>
+          <w:szCs w:val="28"/>
+        </w:rPr>
+      </w:pPr>
+      <w:proofErr w:type="gramStart"/>
       <w:r>
         <w:rPr>
           <w:rFonts w:ascii="Times New Roman" w:eastAsia="Times New Roman" w:hAnsi="Times New Roman" w:cs="Times New Roman" w:hint="eastAsia"/>
@@ -8091,10 +8767,11 @@
         </w:rPr>
         <w:t>blogs</w:t>
       </w:r>
+      <w:proofErr w:type="gramEnd"/>
     </w:p>
     <w:tbl>
       <w:tblPr>
-        <w:tblStyle w:val="1-1"/>
+        <w:tblStyle w:val="GridTable1LightAccent1"/>
         <w:tblW w:w="0" w:type="auto"/>
         <w:tblLook w:val="04A0" w:firstRow="1" w:lastRow="0" w:firstColumn="1" w:lastColumn="0" w:noHBand="0" w:noVBand="1"/>
       </w:tblPr>
@@ -8279,6 +8956,7 @@
                 <w:szCs w:val="28"/>
               </w:rPr>
             </w:pPr>
+            <w:proofErr w:type="spellStart"/>
             <w:r>
               <w:rPr>
                 <w:rFonts w:ascii="Times New Roman" w:eastAsia="Times New Roman" w:hAnsi="Times New Roman" w:cs="Times New Roman"/>
@@ -8289,6 +8967,7 @@
               </w:rPr>
               <w:t>blog_id</w:t>
             </w:r>
+            <w:proofErr w:type="spellEnd"/>
           </w:p>
         </w:tc>
         <w:tc>
@@ -8308,6 +8987,7 @@
                 <w:szCs w:val="28"/>
               </w:rPr>
             </w:pPr>
+            <w:proofErr w:type="spellStart"/>
             <w:r>
               <w:rPr>
                 <w:rFonts w:ascii="Times New Roman" w:eastAsia="Times New Roman" w:hAnsi="Times New Roman" w:cs="Times New Roman" w:hint="eastAsia"/>
@@ -8317,6 +8997,7 @@
               </w:rPr>
               <w:t>int</w:t>
             </w:r>
+            <w:proofErr w:type="spellEnd"/>
           </w:p>
         </w:tc>
         <w:tc>
@@ -8400,6 +9081,7 @@
                 <w:lang w:eastAsia="zh-CN"/>
               </w:rPr>
             </w:pPr>
+            <w:proofErr w:type="spellStart"/>
             <w:r>
               <w:rPr>
                 <w:rFonts w:ascii="Times New Roman" w:hAnsi="Times New Roman" w:cs="Times New Roman"/>
@@ -8411,6 +9093,7 @@
               </w:rPr>
               <w:t>user_id</w:t>
             </w:r>
+            <w:proofErr w:type="spellEnd"/>
           </w:p>
         </w:tc>
         <w:tc>
@@ -8431,6 +9114,7 @@
                 <w:lang w:eastAsia="zh-CN"/>
               </w:rPr>
             </w:pPr>
+            <w:proofErr w:type="spellStart"/>
             <w:r>
               <w:rPr>
                 <w:rFonts w:ascii="Times New Roman" w:hAnsi="Times New Roman" w:cs="Times New Roman"/>
@@ -8441,6 +9125,7 @@
               </w:rPr>
               <w:t>int</w:t>
             </w:r>
+            <w:proofErr w:type="spellEnd"/>
           </w:p>
         </w:tc>
         <w:tc>
@@ -8469,7 +9154,29 @@
                 <w:szCs w:val="28"/>
                 <w:lang w:eastAsia="zh-CN"/>
               </w:rPr>
-              <w:t>FK(users.user_id)</w:t>
+              <w:t>FK(</w:t>
+            </w:r>
+            <w:proofErr w:type="spellStart"/>
+            <w:r>
+              <w:rPr>
+                <w:rFonts w:ascii="Times New Roman" w:hAnsi="Times New Roman" w:cs="Times New Roman" w:hint="eastAsia"/>
+                <w:bCs/>
+                <w:sz w:val="26"/>
+                <w:szCs w:val="28"/>
+                <w:lang w:eastAsia="zh-CN"/>
+              </w:rPr>
+              <w:t>users.user_id</w:t>
+            </w:r>
+            <w:proofErr w:type="spellEnd"/>
+            <w:r>
+              <w:rPr>
+                <w:rFonts w:ascii="Times New Roman" w:hAnsi="Times New Roman" w:cs="Times New Roman" w:hint="eastAsia"/>
+                <w:bCs/>
+                <w:sz w:val="26"/>
+                <w:szCs w:val="28"/>
+                <w:lang w:eastAsia="zh-CN"/>
+              </w:rPr>
+              <w:t>)</w:t>
             </w:r>
           </w:p>
         </w:tc>
@@ -8545,15 +9252,27 @@
                 <w:lang w:eastAsia="zh-CN"/>
               </w:rPr>
             </w:pPr>
-            <w:r>
-              <w:rPr>
-                <w:rFonts w:ascii="Times New Roman" w:hAnsi="Times New Roman" w:cs="Times New Roman"/>
-                <w:bCs/>
-                <w:sz w:val="26"/>
-                <w:szCs w:val="28"/>
-                <w:lang w:eastAsia="zh-CN"/>
-              </w:rPr>
-              <w:t>varchar(</w:t>
+            <w:proofErr w:type="spellStart"/>
+            <w:r>
+              <w:rPr>
+                <w:rFonts w:ascii="Times New Roman" w:hAnsi="Times New Roman" w:cs="Times New Roman"/>
+                <w:bCs/>
+                <w:sz w:val="26"/>
+                <w:szCs w:val="28"/>
+                <w:lang w:eastAsia="zh-CN"/>
+              </w:rPr>
+              <w:t>varchar</w:t>
+            </w:r>
+            <w:proofErr w:type="spellEnd"/>
+            <w:r>
+              <w:rPr>
+                <w:rFonts w:ascii="Times New Roman" w:hAnsi="Times New Roman" w:cs="Times New Roman"/>
+                <w:bCs/>
+                <w:sz w:val="26"/>
+                <w:szCs w:val="28"/>
+                <w:lang w:eastAsia="zh-CN"/>
+              </w:rPr>
+              <w:t>(</w:t>
             </w:r>
             <w:r>
               <w:rPr>
@@ -8669,6 +9388,7 @@
                 <w:lang w:eastAsia="zh-CN"/>
               </w:rPr>
             </w:pPr>
+            <w:proofErr w:type="spellStart"/>
             <w:r>
               <w:rPr>
                 <w:rFonts w:ascii="Times New Roman" w:hAnsi="Times New Roman" w:cs="Times New Roman" w:hint="eastAsia"/>
@@ -8677,7 +9397,18 @@
                 <w:szCs w:val="28"/>
                 <w:lang w:eastAsia="zh-CN"/>
               </w:rPr>
-              <w:t>varchar(</w:t>
+              <w:t>varchar</w:t>
+            </w:r>
+            <w:proofErr w:type="spellEnd"/>
+            <w:r>
+              <w:rPr>
+                <w:rFonts w:ascii="Times New Roman" w:hAnsi="Times New Roman" w:cs="Times New Roman" w:hint="eastAsia"/>
+                <w:bCs/>
+                <w:sz w:val="26"/>
+                <w:szCs w:val="28"/>
+                <w:lang w:eastAsia="zh-CN"/>
+              </w:rPr>
+              <w:t>(</w:t>
             </w:r>
             <w:r>
               <w:rPr>
@@ -8888,6 +9619,7 @@
           <w:szCs w:val="28"/>
         </w:rPr>
       </w:pPr>
+      <w:proofErr w:type="gramStart"/>
       <w:r>
         <w:rPr>
           <w:rFonts w:ascii="Times New Roman" w:eastAsia="Times New Roman" w:hAnsi="Times New Roman" w:cs="Times New Roman"/>
@@ -8898,10 +9630,11 @@
         </w:rPr>
         <w:t>events</w:t>
       </w:r>
+      <w:proofErr w:type="gramEnd"/>
     </w:p>
     <w:tbl>
       <w:tblPr>
-        <w:tblStyle w:val="1-1"/>
+        <w:tblStyle w:val="GridTable1LightAccent1"/>
         <w:tblW w:w="0" w:type="auto"/>
         <w:tblLook w:val="04A0" w:firstRow="1" w:lastRow="0" w:firstColumn="1" w:lastColumn="0" w:noHBand="0" w:noVBand="1"/>
       </w:tblPr>
@@ -9086,6 +9819,7 @@
                 <w:szCs w:val="28"/>
               </w:rPr>
             </w:pPr>
+            <w:proofErr w:type="spellStart"/>
             <w:r>
               <w:rPr>
                 <w:rFonts w:ascii="Times New Roman" w:eastAsia="Times New Roman" w:hAnsi="Times New Roman" w:cs="Times New Roman"/>
@@ -9096,6 +9830,7 @@
               </w:rPr>
               <w:t>event_id</w:t>
             </w:r>
+            <w:proofErr w:type="spellEnd"/>
           </w:p>
         </w:tc>
         <w:tc>
@@ -9115,6 +9850,7 @@
                 <w:szCs w:val="28"/>
               </w:rPr>
             </w:pPr>
+            <w:proofErr w:type="spellStart"/>
             <w:r>
               <w:rPr>
                 <w:rFonts w:ascii="Times New Roman" w:eastAsia="Times New Roman" w:hAnsi="Times New Roman" w:cs="Times New Roman" w:hint="eastAsia"/>
@@ -9124,6 +9860,7 @@
               </w:rPr>
               <w:t>int</w:t>
             </w:r>
+            <w:proofErr w:type="spellEnd"/>
           </w:p>
         </w:tc>
         <w:tc>
@@ -9207,6 +9944,7 @@
                 <w:lang w:eastAsia="zh-CN"/>
               </w:rPr>
             </w:pPr>
+            <w:proofErr w:type="spellStart"/>
             <w:r>
               <w:rPr>
                 <w:rFonts w:ascii="Times New Roman" w:hAnsi="Times New Roman" w:cs="Times New Roman"/>
@@ -9218,6 +9956,7 @@
               </w:rPr>
               <w:t>entity_id</w:t>
             </w:r>
+            <w:proofErr w:type="spellEnd"/>
           </w:p>
         </w:tc>
         <w:tc>
@@ -9238,6 +9977,7 @@
                 <w:lang w:eastAsia="zh-CN"/>
               </w:rPr>
             </w:pPr>
+            <w:proofErr w:type="spellStart"/>
             <w:r>
               <w:rPr>
                 <w:rFonts w:ascii="Times New Roman" w:hAnsi="Times New Roman" w:cs="Times New Roman"/>
@@ -9248,6 +9988,7 @@
               </w:rPr>
               <w:t>int</w:t>
             </w:r>
+            <w:proofErr w:type="spellEnd"/>
           </w:p>
         </w:tc>
         <w:tc>
@@ -9276,7 +10017,51 @@
                 <w:szCs w:val="28"/>
                 <w:lang w:eastAsia="zh-CN"/>
               </w:rPr>
-              <w:t>FK(courses.course_id or users.user_id)</w:t>
+              <w:t>FK(</w:t>
+            </w:r>
+            <w:proofErr w:type="spellStart"/>
+            <w:r>
+              <w:rPr>
+                <w:rFonts w:ascii="Times New Roman" w:hAnsi="Times New Roman" w:cs="Times New Roman"/>
+                <w:bCs/>
+                <w:sz w:val="26"/>
+                <w:szCs w:val="28"/>
+                <w:lang w:eastAsia="zh-CN"/>
+              </w:rPr>
+              <w:t>courses.course_id</w:t>
+            </w:r>
+            <w:proofErr w:type="spellEnd"/>
+            <w:r>
+              <w:rPr>
+                <w:rFonts w:ascii="Times New Roman" w:hAnsi="Times New Roman" w:cs="Times New Roman"/>
+                <w:bCs/>
+                <w:sz w:val="26"/>
+                <w:szCs w:val="28"/>
+                <w:lang w:eastAsia="zh-CN"/>
+              </w:rPr>
+              <w:t xml:space="preserve"> or </w:t>
+            </w:r>
+            <w:proofErr w:type="spellStart"/>
+            <w:r>
+              <w:rPr>
+                <w:rFonts w:ascii="Times New Roman" w:hAnsi="Times New Roman" w:cs="Times New Roman"/>
+                <w:bCs/>
+                <w:sz w:val="26"/>
+                <w:szCs w:val="28"/>
+                <w:lang w:eastAsia="zh-CN"/>
+              </w:rPr>
+              <w:t>users.user_id</w:t>
+            </w:r>
+            <w:proofErr w:type="spellEnd"/>
+            <w:r>
+              <w:rPr>
+                <w:rFonts w:ascii="Times New Roman" w:hAnsi="Times New Roman" w:cs="Times New Roman"/>
+                <w:bCs/>
+                <w:sz w:val="26"/>
+                <w:szCs w:val="28"/>
+                <w:lang w:eastAsia="zh-CN"/>
+              </w:rPr>
+              <w:t>)</w:t>
             </w:r>
           </w:p>
         </w:tc>
@@ -9306,8 +10091,20 @@
                 <w:szCs w:val="28"/>
                 <w:lang w:eastAsia="zh-CN"/>
               </w:rPr>
-              <w:t>rely on entity_type</w:t>
-            </w:r>
+              <w:t xml:space="preserve">rely on </w:t>
+            </w:r>
+            <w:proofErr w:type="spellStart"/>
+            <w:r>
+              <w:rPr>
+                <w:rFonts w:ascii="Times New Roman" w:hAnsi="Times New Roman" w:cs="Times New Roman"/>
+                <w:bCs/>
+                <w:sz w:val="26"/>
+                <w:szCs w:val="28"/>
+                <w:lang w:eastAsia="zh-CN"/>
+              </w:rPr>
+              <w:t>entity_type</w:t>
+            </w:r>
+            <w:proofErr w:type="spellEnd"/>
           </w:p>
         </w:tc>
       </w:tr>
@@ -9331,6 +10128,7 @@
                 <w:lang w:eastAsia="zh-CN"/>
               </w:rPr>
             </w:pPr>
+            <w:proofErr w:type="spellStart"/>
             <w:r>
               <w:rPr>
                 <w:rFonts w:ascii="Times New Roman" w:hAnsi="Times New Roman" w:cs="Times New Roman"/>
@@ -9342,6 +10140,7 @@
               </w:rPr>
               <w:t>entity_type</w:t>
             </w:r>
+            <w:proofErr w:type="spellEnd"/>
           </w:p>
         </w:tc>
         <w:tc>
@@ -9362,6 +10161,7 @@
                 <w:lang w:eastAsia="zh-CN"/>
               </w:rPr>
             </w:pPr>
+            <w:proofErr w:type="spellStart"/>
             <w:r>
               <w:rPr>
                 <w:rFonts w:ascii="Times New Roman" w:hAnsi="Times New Roman" w:cs="Times New Roman"/>
@@ -9372,6 +10172,7 @@
               </w:rPr>
               <w:t>tinyint</w:t>
             </w:r>
+            <w:proofErr w:type="spellEnd"/>
           </w:p>
         </w:tc>
         <w:tc>
@@ -9420,23 +10221,9 @@
                 <w:szCs w:val="28"/>
                 <w:lang w:eastAsia="zh-CN"/>
               </w:rPr>
-              <w:t>1: user_id;</w:t>
-            </w:r>
-          </w:p>
-          <w:p>
-            <w:pPr>
-              <w:spacing w:after="0" w:line="240" w:lineRule="auto"/>
-              <w:ind w:right="-1"/>
-              <w:jc w:val="both"/>
-              <w:cnfStyle w:val="000000000000" w:firstRow="0" w:lastRow="0" w:firstColumn="0" w:lastColumn="0" w:oddVBand="0" w:evenVBand="0" w:oddHBand="0" w:evenHBand="0" w:firstRowFirstColumn="0" w:firstRowLastColumn="0" w:lastRowFirstColumn="0" w:lastRowLastColumn="0"/>
-              <w:rPr>
-                <w:rFonts w:ascii="Times New Roman" w:hAnsi="Times New Roman" w:cs="Times New Roman"/>
-                <w:bCs/>
-                <w:sz w:val="26"/>
-                <w:szCs w:val="28"/>
-                <w:lang w:eastAsia="zh-CN"/>
-              </w:rPr>
-            </w:pPr>
+              <w:t xml:space="preserve">1: </w:t>
+            </w:r>
+            <w:proofErr w:type="spellStart"/>
             <w:r>
               <w:rPr>
                 <w:rFonts w:ascii="Times New Roman" w:hAnsi="Times New Roman" w:cs="Times New Roman" w:hint="eastAsia"/>
@@ -9445,8 +10232,45 @@
                 <w:szCs w:val="28"/>
                 <w:lang w:eastAsia="zh-CN"/>
               </w:rPr>
+              <w:t>user_id</w:t>
+            </w:r>
+            <w:proofErr w:type="spellEnd"/>
+            <w:r>
+              <w:rPr>
+                <w:rFonts w:ascii="Times New Roman" w:hAnsi="Times New Roman" w:cs="Times New Roman" w:hint="eastAsia"/>
+                <w:bCs/>
+                <w:sz w:val="26"/>
+                <w:szCs w:val="28"/>
+                <w:lang w:eastAsia="zh-CN"/>
+              </w:rPr>
+              <w:t>;</w:t>
+            </w:r>
+          </w:p>
+          <w:p>
+            <w:pPr>
+              <w:spacing w:after="0" w:line="240" w:lineRule="auto"/>
+              <w:ind w:right="-1"/>
+              <w:jc w:val="both"/>
+              <w:cnfStyle w:val="000000000000" w:firstRow="0" w:lastRow="0" w:firstColumn="0" w:lastColumn="0" w:oddVBand="0" w:evenVBand="0" w:oddHBand="0" w:evenHBand="0" w:firstRowFirstColumn="0" w:firstRowLastColumn="0" w:lastRowFirstColumn="0" w:lastRowLastColumn="0"/>
+              <w:rPr>
+                <w:rFonts w:ascii="Times New Roman" w:hAnsi="Times New Roman" w:cs="Times New Roman"/>
+                <w:bCs/>
+                <w:sz w:val="26"/>
+                <w:szCs w:val="28"/>
+                <w:lang w:eastAsia="zh-CN"/>
+              </w:rPr>
+            </w:pPr>
+            <w:r>
+              <w:rPr>
+                <w:rFonts w:ascii="Times New Roman" w:hAnsi="Times New Roman" w:cs="Times New Roman" w:hint="eastAsia"/>
+                <w:bCs/>
+                <w:sz w:val="26"/>
+                <w:szCs w:val="28"/>
+                <w:lang w:eastAsia="zh-CN"/>
+              </w:rPr>
               <w:t xml:space="preserve">2: </w:t>
             </w:r>
+            <w:proofErr w:type="spellStart"/>
             <w:r>
               <w:rPr>
                 <w:rFonts w:ascii="Times New Roman" w:hAnsi="Times New Roman" w:cs="Times New Roman"/>
@@ -9457,6 +10281,7 @@
               </w:rPr>
               <w:t>course_id</w:t>
             </w:r>
+            <w:proofErr w:type="spellEnd"/>
           </w:p>
         </w:tc>
       </w:tr>
@@ -9509,6 +10334,7 @@
                 <w:lang w:eastAsia="zh-CN"/>
               </w:rPr>
             </w:pPr>
+            <w:proofErr w:type="spellStart"/>
             <w:r>
               <w:rPr>
                 <w:rFonts w:ascii="Times New Roman" w:hAnsi="Times New Roman" w:cs="Times New Roman" w:hint="eastAsia"/>
@@ -9517,7 +10343,18 @@
                 <w:szCs w:val="28"/>
                 <w:lang w:eastAsia="zh-CN"/>
               </w:rPr>
-              <w:t>varchar(</w:t>
+              <w:t>varchar</w:t>
+            </w:r>
+            <w:proofErr w:type="spellEnd"/>
+            <w:r>
+              <w:rPr>
+                <w:rFonts w:ascii="Times New Roman" w:hAnsi="Times New Roman" w:cs="Times New Roman" w:hint="eastAsia"/>
+                <w:bCs/>
+                <w:sz w:val="26"/>
+                <w:szCs w:val="28"/>
+                <w:lang w:eastAsia="zh-CN"/>
+              </w:rPr>
+              <w:t>(</w:t>
             </w:r>
             <w:r>
               <w:rPr>
@@ -9623,15 +10460,27 @@
                 <w:lang w:eastAsia="zh-CN"/>
               </w:rPr>
             </w:pPr>
-            <w:r>
-              <w:rPr>
-                <w:rFonts w:ascii="Times New Roman" w:hAnsi="Times New Roman" w:cs="Times New Roman"/>
-                <w:bCs/>
-                <w:sz w:val="26"/>
-                <w:szCs w:val="28"/>
-                <w:lang w:eastAsia="zh-CN"/>
-              </w:rPr>
-              <w:t>varchar(6</w:t>
+            <w:proofErr w:type="spellStart"/>
+            <w:r>
+              <w:rPr>
+                <w:rFonts w:ascii="Times New Roman" w:hAnsi="Times New Roman" w:cs="Times New Roman"/>
+                <w:bCs/>
+                <w:sz w:val="26"/>
+                <w:szCs w:val="28"/>
+                <w:lang w:eastAsia="zh-CN"/>
+              </w:rPr>
+              <w:t>varchar</w:t>
+            </w:r>
+            <w:proofErr w:type="spellEnd"/>
+            <w:r>
+              <w:rPr>
+                <w:rFonts w:ascii="Times New Roman" w:hAnsi="Times New Roman" w:cs="Times New Roman"/>
+                <w:bCs/>
+                <w:sz w:val="26"/>
+                <w:szCs w:val="28"/>
+                <w:lang w:eastAsia="zh-CN"/>
+              </w:rPr>
+              <w:t>(6</w:t>
             </w:r>
             <w:r>
               <w:rPr>
@@ -9706,6 +10555,7 @@
                 <w:lang w:eastAsia="zh-CN"/>
               </w:rPr>
             </w:pPr>
+            <w:proofErr w:type="spellStart"/>
             <w:r>
               <w:rPr>
                 <w:rFonts w:ascii="Times New Roman" w:hAnsi="Times New Roman" w:cs="Times New Roman"/>
@@ -9717,6 +10567,7 @@
               </w:rPr>
               <w:t>starttime</w:t>
             </w:r>
+            <w:proofErr w:type="spellEnd"/>
           </w:p>
         </w:tc>
         <w:tc>
@@ -9810,6 +10661,7 @@
                 <w:lang w:eastAsia="zh-CN"/>
               </w:rPr>
             </w:pPr>
+            <w:proofErr w:type="spellStart"/>
             <w:r>
               <w:rPr>
                 <w:rFonts w:ascii="Times New Roman" w:hAnsi="Times New Roman" w:cs="Times New Roman"/>
@@ -9821,6 +10673,7 @@
               </w:rPr>
               <w:t>endtime</w:t>
             </w:r>
+            <w:proofErr w:type="spellEnd"/>
           </w:p>
         </w:tc>
         <w:tc>
@@ -9955,6 +10808,7 @@
                 <w:lang w:eastAsia="zh-CN"/>
               </w:rPr>
             </w:pPr>
+            <w:proofErr w:type="spellStart"/>
             <w:r>
               <w:rPr>
                 <w:rFonts w:ascii="Times New Roman" w:hAnsi="Times New Roman" w:cs="Times New Roman" w:hint="eastAsia"/>
@@ -9965,6 +10819,7 @@
               </w:rPr>
               <w:t>smallint</w:t>
             </w:r>
+            <w:proofErr w:type="spellEnd"/>
           </w:p>
         </w:tc>
         <w:tc>
@@ -10046,6 +10901,7 @@
           <w:szCs w:val="28"/>
         </w:rPr>
       </w:pPr>
+      <w:proofErr w:type="spellStart"/>
       <w:r>
         <w:rPr>
           <w:rFonts w:ascii="Times New Roman" w:eastAsia="Times New Roman" w:hAnsi="Times New Roman" w:cs="Times New Roman" w:hint="eastAsia"/>
@@ -10057,10 +10913,11 @@
         <w:lastRenderedPageBreak/>
         <w:t>event_list</w:t>
       </w:r>
+      <w:proofErr w:type="spellEnd"/>
     </w:p>
     <w:tbl>
       <w:tblPr>
-        <w:tblStyle w:val="1-1"/>
+        <w:tblStyle w:val="GridTable1LightAccent1"/>
         <w:tblW w:w="0" w:type="auto"/>
         <w:tblLook w:val="04A0" w:firstRow="1" w:lastRow="0" w:firstColumn="1" w:lastColumn="0" w:noHBand="0" w:noVBand="1"/>
       </w:tblPr>
@@ -10245,6 +11102,7 @@
                 <w:szCs w:val="28"/>
               </w:rPr>
             </w:pPr>
+            <w:proofErr w:type="spellStart"/>
             <w:r>
               <w:rPr>
                 <w:rFonts w:ascii="Times New Roman" w:eastAsia="Times New Roman" w:hAnsi="Times New Roman" w:cs="Times New Roman"/>
@@ -10265,6 +11123,7 @@
               </w:rPr>
               <w:t>_id</w:t>
             </w:r>
+            <w:proofErr w:type="spellEnd"/>
           </w:p>
         </w:tc>
         <w:tc>
@@ -10284,6 +11143,7 @@
                 <w:szCs w:val="28"/>
               </w:rPr>
             </w:pPr>
+            <w:proofErr w:type="spellStart"/>
             <w:r>
               <w:rPr>
                 <w:rFonts w:ascii="Times New Roman" w:eastAsia="Times New Roman" w:hAnsi="Times New Roman" w:cs="Times New Roman" w:hint="eastAsia"/>
@@ -10293,6 +11153,7 @@
               </w:rPr>
               <w:t>int</w:t>
             </w:r>
+            <w:proofErr w:type="spellEnd"/>
           </w:p>
         </w:tc>
         <w:tc>
@@ -10343,16 +11204,6 @@
                 <w:lang w:eastAsia="zh-CN"/>
               </w:rPr>
             </w:pPr>
-            <w:r>
-              <w:rPr>
-                <w:rFonts w:ascii="Times New Roman" w:hAnsi="Times New Roman" w:cs="Times New Roman" w:hint="eastAsia"/>
-                <w:bCs/>
-                <w:sz w:val="26"/>
-                <w:szCs w:val="28"/>
-                <w:lang w:eastAsia="zh-CN"/>
-              </w:rPr>
-              <w:t>AI</w:t>
-            </w:r>
           </w:p>
         </w:tc>
       </w:tr>
@@ -10376,6 +11227,7 @@
                 <w:lang w:eastAsia="zh-CN"/>
               </w:rPr>
             </w:pPr>
+            <w:proofErr w:type="spellStart"/>
             <w:r>
               <w:rPr>
                 <w:rFonts w:ascii="Times New Roman" w:hAnsi="Times New Roman" w:cs="Times New Roman"/>
@@ -10398,6 +11250,7 @@
               </w:rPr>
               <w:t>_id</w:t>
             </w:r>
+            <w:proofErr w:type="spellEnd"/>
           </w:p>
         </w:tc>
         <w:tc>
@@ -10418,6 +11271,7 @@
                 <w:lang w:eastAsia="zh-CN"/>
               </w:rPr>
             </w:pPr>
+            <w:proofErr w:type="spellStart"/>
             <w:r>
               <w:rPr>
                 <w:rFonts w:ascii="Times New Roman" w:hAnsi="Times New Roman" w:cs="Times New Roman"/>
@@ -10428,6 +11282,7 @@
               </w:rPr>
               <w:t>int</w:t>
             </w:r>
+            <w:proofErr w:type="spellEnd"/>
           </w:p>
         </w:tc>
         <w:tc>
@@ -10456,7 +11311,29 @@
                 <w:szCs w:val="28"/>
                 <w:lang w:eastAsia="zh-CN"/>
               </w:rPr>
-              <w:t>FK(users.user_id)</w:t>
+              <w:t>FK(</w:t>
+            </w:r>
+            <w:proofErr w:type="spellStart"/>
+            <w:r>
+              <w:rPr>
+                <w:rFonts w:ascii="Times New Roman" w:hAnsi="Times New Roman" w:cs="Times New Roman"/>
+                <w:bCs/>
+                <w:sz w:val="26"/>
+                <w:szCs w:val="28"/>
+                <w:lang w:eastAsia="zh-CN"/>
+              </w:rPr>
+              <w:t>users.user_id</w:t>
+            </w:r>
+            <w:proofErr w:type="spellEnd"/>
+            <w:r>
+              <w:rPr>
+                <w:rFonts w:ascii="Times New Roman" w:hAnsi="Times New Roman" w:cs="Times New Roman"/>
+                <w:bCs/>
+                <w:sz w:val="26"/>
+                <w:szCs w:val="28"/>
+                <w:lang w:eastAsia="zh-CN"/>
+              </w:rPr>
+              <w:t>)</w:t>
             </w:r>
           </w:p>
         </w:tc>
@@ -10509,6 +11386,7 @@
           <w:szCs w:val="28"/>
         </w:rPr>
       </w:pPr>
+      <w:proofErr w:type="gramStart"/>
       <w:r>
         <w:rPr>
           <w:rFonts w:ascii="Times New Roman" w:eastAsia="Times New Roman" w:hAnsi="Times New Roman" w:cs="Times New Roman"/>
@@ -10519,10 +11397,11 @@
         </w:rPr>
         <w:t>comments</w:t>
       </w:r>
+      <w:proofErr w:type="gramEnd"/>
     </w:p>
     <w:tbl>
       <w:tblPr>
-        <w:tblStyle w:val="1-1"/>
+        <w:tblStyle w:val="GridTable1LightAccent1"/>
         <w:tblW w:w="0" w:type="auto"/>
         <w:tblLook w:val="04A0" w:firstRow="1" w:lastRow="0" w:firstColumn="1" w:lastColumn="0" w:noHBand="0" w:noVBand="1"/>
       </w:tblPr>
@@ -10707,6 +11586,7 @@
                 <w:szCs w:val="28"/>
               </w:rPr>
             </w:pPr>
+            <w:proofErr w:type="spellStart"/>
             <w:r>
               <w:rPr>
                 <w:rFonts w:ascii="Times New Roman" w:eastAsia="Times New Roman" w:hAnsi="Times New Roman" w:cs="Times New Roman"/>
@@ -10727,6 +11607,7 @@
               </w:rPr>
               <w:t>_id</w:t>
             </w:r>
+            <w:proofErr w:type="spellEnd"/>
           </w:p>
         </w:tc>
         <w:tc>
@@ -10746,6 +11627,7 @@
                 <w:szCs w:val="28"/>
               </w:rPr>
             </w:pPr>
+            <w:proofErr w:type="spellStart"/>
             <w:r>
               <w:rPr>
                 <w:rFonts w:ascii="Times New Roman" w:eastAsia="Times New Roman" w:hAnsi="Times New Roman" w:cs="Times New Roman" w:hint="eastAsia"/>
@@ -10755,6 +11637,7 @@
               </w:rPr>
               <w:t>int</w:t>
             </w:r>
+            <w:proofErr w:type="spellEnd"/>
           </w:p>
         </w:tc>
         <w:tc>
@@ -10838,6 +11721,7 @@
                 <w:lang w:eastAsia="zh-CN"/>
               </w:rPr>
             </w:pPr>
+            <w:proofErr w:type="spellStart"/>
             <w:r>
               <w:rPr>
                 <w:rFonts w:ascii="Times New Roman" w:hAnsi="Times New Roman" w:cs="Times New Roman"/>
@@ -10849,6 +11733,7 @@
               </w:rPr>
               <w:t>feed_id</w:t>
             </w:r>
+            <w:proofErr w:type="spellEnd"/>
           </w:p>
         </w:tc>
         <w:tc>
@@ -10869,6 +11754,7 @@
                 <w:lang w:eastAsia="zh-CN"/>
               </w:rPr>
             </w:pPr>
+            <w:proofErr w:type="spellStart"/>
             <w:r>
               <w:rPr>
                 <w:rFonts w:ascii="Times New Roman" w:hAnsi="Times New Roman" w:cs="Times New Roman"/>
@@ -10879,6 +11765,7 @@
               </w:rPr>
               <w:t>int</w:t>
             </w:r>
+            <w:proofErr w:type="spellEnd"/>
           </w:p>
         </w:tc>
         <w:tc>
@@ -10908,6 +11795,7 @@
               </w:rPr>
               <w:t>FK(</w:t>
             </w:r>
+            <w:proofErr w:type="spellStart"/>
             <w:r>
               <w:rPr>
                 <w:rFonts w:ascii="Times New Roman" w:hAnsi="Times New Roman" w:cs="Times New Roman"/>
@@ -10948,15 +11836,49 @@
               </w:rPr>
               <w:t>_id</w:t>
             </w:r>
-            <w:r>
-              <w:rPr>
-                <w:rFonts w:ascii="Times New Roman" w:hAnsi="Times New Roman" w:cs="Times New Roman"/>
-                <w:bCs/>
-                <w:sz w:val="26"/>
-                <w:szCs w:val="28"/>
-                <w:lang w:eastAsia="zh-CN"/>
-              </w:rPr>
-              <w:t xml:space="preserve"> or blogs.blog_id or  events.event</w:t>
+            <w:proofErr w:type="spellEnd"/>
+            <w:r>
+              <w:rPr>
+                <w:rFonts w:ascii="Times New Roman" w:hAnsi="Times New Roman" w:cs="Times New Roman"/>
+                <w:bCs/>
+                <w:sz w:val="26"/>
+                <w:szCs w:val="28"/>
+                <w:lang w:eastAsia="zh-CN"/>
+              </w:rPr>
+              <w:t xml:space="preserve"> or </w:t>
+            </w:r>
+            <w:proofErr w:type="spellStart"/>
+            <w:r>
+              <w:rPr>
+                <w:rFonts w:ascii="Times New Roman" w:hAnsi="Times New Roman" w:cs="Times New Roman"/>
+                <w:bCs/>
+                <w:sz w:val="26"/>
+                <w:szCs w:val="28"/>
+                <w:lang w:eastAsia="zh-CN"/>
+              </w:rPr>
+              <w:t>blogs.blog_id</w:t>
+            </w:r>
+            <w:proofErr w:type="spellEnd"/>
+            <w:r>
+              <w:rPr>
+                <w:rFonts w:ascii="Times New Roman" w:hAnsi="Times New Roman" w:cs="Times New Roman"/>
+                <w:bCs/>
+                <w:sz w:val="26"/>
+                <w:szCs w:val="28"/>
+                <w:lang w:eastAsia="zh-CN"/>
+              </w:rPr>
+              <w:t xml:space="preserve"> or  </w:t>
+            </w:r>
+            <w:proofErr w:type="spellStart"/>
+            <w:r>
+              <w:rPr>
+                <w:rFonts w:ascii="Times New Roman" w:hAnsi="Times New Roman" w:cs="Times New Roman"/>
+                <w:bCs/>
+                <w:sz w:val="26"/>
+                <w:szCs w:val="28"/>
+                <w:lang w:eastAsia="zh-CN"/>
+              </w:rPr>
+              <w:t>events.event</w:t>
             </w:r>
             <w:r>
               <w:rPr>
@@ -10968,16 +11890,29 @@
               </w:rPr>
               <w:t>_id</w:t>
             </w:r>
-            <w:r>
-              <w:rPr>
-                <w:rFonts w:ascii="Times New Roman" w:hAnsi="Times New Roman" w:cs="Times New Roman"/>
-                <w:bCs/>
-                <w:sz w:val="26"/>
-                <w:szCs w:val="28"/>
-                <w:lang w:eastAsia="zh-CN"/>
-              </w:rPr>
-              <w:t xml:space="preserve"> or resourses.resource_id</w:t>
-            </w:r>
+            <w:proofErr w:type="spellEnd"/>
+            <w:r>
+              <w:rPr>
+                <w:rFonts w:ascii="Times New Roman" w:hAnsi="Times New Roman" w:cs="Times New Roman"/>
+                <w:bCs/>
+                <w:sz w:val="26"/>
+                <w:szCs w:val="28"/>
+                <w:lang w:eastAsia="zh-CN"/>
+              </w:rPr>
+              <w:t xml:space="preserve"> or </w:t>
+            </w:r>
+            <w:proofErr w:type="spellStart"/>
+            <w:r>
+              <w:rPr>
+                <w:rFonts w:ascii="Times New Roman" w:hAnsi="Times New Roman" w:cs="Times New Roman"/>
+                <w:bCs/>
+                <w:sz w:val="26"/>
+                <w:szCs w:val="28"/>
+                <w:lang w:eastAsia="zh-CN"/>
+              </w:rPr>
+              <w:t>resourses.resource_id</w:t>
+            </w:r>
+            <w:proofErr w:type="spellEnd"/>
             <w:r>
               <w:rPr>
                 <w:rFonts w:ascii="Times New Roman" w:hAnsi="Times New Roman" w:cs="Times New Roman"/>
@@ -11016,8 +11951,20 @@
                 <w:szCs w:val="28"/>
                 <w:lang w:eastAsia="zh-CN"/>
               </w:rPr>
-              <w:t>rely on entity_type</w:t>
-            </w:r>
+              <w:t xml:space="preserve">rely on </w:t>
+            </w:r>
+            <w:proofErr w:type="spellStart"/>
+            <w:r>
+              <w:rPr>
+                <w:rFonts w:ascii="Times New Roman" w:hAnsi="Times New Roman" w:cs="Times New Roman"/>
+                <w:bCs/>
+                <w:sz w:val="26"/>
+                <w:szCs w:val="28"/>
+                <w:lang w:eastAsia="zh-CN"/>
+              </w:rPr>
+              <w:t>entity_type</w:t>
+            </w:r>
+            <w:proofErr w:type="spellEnd"/>
           </w:p>
         </w:tc>
       </w:tr>
@@ -11041,6 +11988,7 @@
                 <w:lang w:eastAsia="zh-CN"/>
               </w:rPr>
             </w:pPr>
+            <w:proofErr w:type="spellStart"/>
             <w:r>
               <w:rPr>
                 <w:rFonts w:ascii="Times New Roman" w:hAnsi="Times New Roman" w:cs="Times New Roman"/>
@@ -11052,6 +12000,7 @@
               </w:rPr>
               <w:t>entity_type</w:t>
             </w:r>
+            <w:proofErr w:type="spellEnd"/>
           </w:p>
         </w:tc>
         <w:tc>
@@ -11072,6 +12021,7 @@
                 <w:lang w:eastAsia="zh-CN"/>
               </w:rPr>
             </w:pPr>
+            <w:proofErr w:type="spellStart"/>
             <w:r>
               <w:rPr>
                 <w:rFonts w:ascii="Times New Roman" w:hAnsi="Times New Roman" w:cs="Times New Roman"/>
@@ -11082,6 +12032,7 @@
               </w:rPr>
               <w:t>tinyint</w:t>
             </w:r>
+            <w:proofErr w:type="spellEnd"/>
           </w:p>
         </w:tc>
         <w:tc>
@@ -11132,6 +12083,7 @@
               </w:rPr>
               <w:t xml:space="preserve">1: </w:t>
             </w:r>
+            <w:proofErr w:type="spellStart"/>
             <w:r>
               <w:rPr>
                 <w:rFonts w:ascii="Times New Roman" w:hAnsi="Times New Roman" w:cs="Times New Roman"/>
@@ -11150,23 +12102,9 @@
                 <w:szCs w:val="28"/>
                 <w:lang w:eastAsia="zh-CN"/>
               </w:rPr>
-              <w:t>_id;</w:t>
-            </w:r>
-          </w:p>
-          <w:p>
-            <w:pPr>
-              <w:spacing w:after="0" w:line="240" w:lineRule="auto"/>
-              <w:ind w:right="-1"/>
-              <w:jc w:val="both"/>
-              <w:cnfStyle w:val="000000000000" w:firstRow="0" w:lastRow="0" w:firstColumn="0" w:lastColumn="0" w:oddVBand="0" w:evenVBand="0" w:oddHBand="0" w:evenHBand="0" w:firstRowFirstColumn="0" w:firstRowLastColumn="0" w:lastRowFirstColumn="0" w:lastRowLastColumn="0"/>
-              <w:rPr>
-                <w:rFonts w:ascii="Times New Roman" w:hAnsi="Times New Roman" w:cs="Times New Roman"/>
-                <w:bCs/>
-                <w:sz w:val="26"/>
-                <w:szCs w:val="28"/>
-                <w:lang w:eastAsia="zh-CN"/>
-              </w:rPr>
-            </w:pPr>
+              <w:t>_id</w:t>
+            </w:r>
+            <w:proofErr w:type="spellEnd"/>
             <w:r>
               <w:rPr>
                 <w:rFonts w:ascii="Times New Roman" w:hAnsi="Times New Roman" w:cs="Times New Roman" w:hint="eastAsia"/>
@@ -11175,8 +12113,34 @@
                 <w:szCs w:val="28"/>
                 <w:lang w:eastAsia="zh-CN"/>
               </w:rPr>
+              <w:t>;</w:t>
+            </w:r>
+          </w:p>
+          <w:p>
+            <w:pPr>
+              <w:spacing w:after="0" w:line="240" w:lineRule="auto"/>
+              <w:ind w:right="-1"/>
+              <w:jc w:val="both"/>
+              <w:cnfStyle w:val="000000000000" w:firstRow="0" w:lastRow="0" w:firstColumn="0" w:lastColumn="0" w:oddVBand="0" w:evenVBand="0" w:oddHBand="0" w:evenHBand="0" w:firstRowFirstColumn="0" w:firstRowLastColumn="0" w:lastRowFirstColumn="0" w:lastRowLastColumn="0"/>
+              <w:rPr>
+                <w:rFonts w:ascii="Times New Roman" w:hAnsi="Times New Roman" w:cs="Times New Roman"/>
+                <w:bCs/>
+                <w:sz w:val="26"/>
+                <w:szCs w:val="28"/>
+                <w:lang w:eastAsia="zh-CN"/>
+              </w:rPr>
+            </w:pPr>
+            <w:r>
+              <w:rPr>
+                <w:rFonts w:ascii="Times New Roman" w:hAnsi="Times New Roman" w:cs="Times New Roman" w:hint="eastAsia"/>
+                <w:bCs/>
+                <w:sz w:val="26"/>
+                <w:szCs w:val="28"/>
+                <w:lang w:eastAsia="zh-CN"/>
+              </w:rPr>
               <w:t xml:space="preserve">2: </w:t>
             </w:r>
+            <w:proofErr w:type="spellStart"/>
             <w:r>
               <w:rPr>
                 <w:rFonts w:ascii="Times New Roman" w:hAnsi="Times New Roman" w:cs="Times New Roman"/>
@@ -11197,6 +12161,7 @@
               </w:rPr>
               <w:t>_id</w:t>
             </w:r>
+            <w:proofErr w:type="spellEnd"/>
             <w:r>
               <w:rPr>
                 <w:rFonts w:ascii="Times New Roman" w:hAnsi="Times New Roman" w:cs="Times New Roman"/>
@@ -11230,33 +12195,67 @@
                 <w:szCs w:val="28"/>
                 <w:lang w:eastAsia="zh-CN"/>
               </w:rPr>
-              <w:t>3: event_id;</w:t>
-            </w:r>
-          </w:p>
-          <w:p>
-            <w:pPr>
-              <w:spacing w:after="0" w:line="240" w:lineRule="auto"/>
-              <w:ind w:right="-1"/>
-              <w:jc w:val="both"/>
-              <w:cnfStyle w:val="000000000000" w:firstRow="0" w:lastRow="0" w:firstColumn="0" w:lastColumn="0" w:oddVBand="0" w:evenVBand="0" w:oddHBand="0" w:evenHBand="0" w:firstRowFirstColumn="0" w:firstRowLastColumn="0" w:lastRowFirstColumn="0" w:lastRowLastColumn="0"/>
-              <w:rPr>
-                <w:rFonts w:ascii="Times New Roman" w:hAnsi="Times New Roman" w:cs="Times New Roman"/>
-                <w:bCs/>
-                <w:sz w:val="26"/>
-                <w:szCs w:val="28"/>
-                <w:lang w:eastAsia="zh-CN"/>
-              </w:rPr>
-            </w:pPr>
-            <w:r>
-              <w:rPr>
-                <w:rFonts w:ascii="Times New Roman" w:hAnsi="Times New Roman" w:cs="Times New Roman"/>
-                <w:bCs/>
-                <w:sz w:val="26"/>
-                <w:szCs w:val="28"/>
-                <w:lang w:eastAsia="zh-CN"/>
-              </w:rPr>
-              <w:t>4: resource_id</w:t>
-            </w:r>
+              <w:t xml:space="preserve">3: </w:t>
+            </w:r>
+            <w:proofErr w:type="spellStart"/>
+            <w:r>
+              <w:rPr>
+                <w:rFonts w:ascii="Times New Roman" w:hAnsi="Times New Roman" w:cs="Times New Roman"/>
+                <w:bCs/>
+                <w:sz w:val="26"/>
+                <w:szCs w:val="28"/>
+                <w:lang w:eastAsia="zh-CN"/>
+              </w:rPr>
+              <w:t>event_id</w:t>
+            </w:r>
+            <w:proofErr w:type="spellEnd"/>
+            <w:r>
+              <w:rPr>
+                <w:rFonts w:ascii="Times New Roman" w:hAnsi="Times New Roman" w:cs="Times New Roman"/>
+                <w:bCs/>
+                <w:sz w:val="26"/>
+                <w:szCs w:val="28"/>
+                <w:lang w:eastAsia="zh-CN"/>
+              </w:rPr>
+              <w:t>;</w:t>
+            </w:r>
+          </w:p>
+          <w:p>
+            <w:pPr>
+              <w:spacing w:after="0" w:line="240" w:lineRule="auto"/>
+              <w:ind w:right="-1"/>
+              <w:jc w:val="both"/>
+              <w:cnfStyle w:val="000000000000" w:firstRow="0" w:lastRow="0" w:firstColumn="0" w:lastColumn="0" w:oddVBand="0" w:evenVBand="0" w:oddHBand="0" w:evenHBand="0" w:firstRowFirstColumn="0" w:firstRowLastColumn="0" w:lastRowFirstColumn="0" w:lastRowLastColumn="0"/>
+              <w:rPr>
+                <w:rFonts w:ascii="Times New Roman" w:hAnsi="Times New Roman" w:cs="Times New Roman"/>
+                <w:bCs/>
+                <w:sz w:val="26"/>
+                <w:szCs w:val="28"/>
+                <w:lang w:eastAsia="zh-CN"/>
+              </w:rPr>
+            </w:pPr>
+            <w:r>
+              <w:rPr>
+                <w:rFonts w:ascii="Times New Roman" w:hAnsi="Times New Roman" w:cs="Times New Roman"/>
+                <w:bCs/>
+                <w:sz w:val="26"/>
+                <w:szCs w:val="28"/>
+                <w:lang w:eastAsia="zh-CN"/>
+              </w:rPr>
+              <w:t xml:space="preserve">4: </w:t>
+            </w:r>
+            <w:proofErr w:type="spellStart"/>
+            <w:r>
+              <w:rPr>
+                <w:rFonts w:ascii="Times New Roman" w:hAnsi="Times New Roman" w:cs="Times New Roman"/>
+                <w:bCs/>
+                <w:sz w:val="26"/>
+                <w:szCs w:val="28"/>
+                <w:lang w:eastAsia="zh-CN"/>
+              </w:rPr>
+              <w:t>resource_id</w:t>
+            </w:r>
+            <w:proofErr w:type="spellEnd"/>
           </w:p>
         </w:tc>
       </w:tr>
@@ -11280,6 +12279,7 @@
                 <w:lang w:eastAsia="zh-CN"/>
               </w:rPr>
             </w:pPr>
+            <w:proofErr w:type="spellStart"/>
             <w:r>
               <w:rPr>
                 <w:rFonts w:ascii="Times New Roman" w:hAnsi="Times New Roman" w:cs="Times New Roman" w:hint="eastAsia"/>
@@ -11291,6 +12291,7 @@
               </w:rPr>
               <w:t>user_id</w:t>
             </w:r>
+            <w:proofErr w:type="spellEnd"/>
           </w:p>
         </w:tc>
         <w:tc>
@@ -11311,6 +12312,7 @@
                 <w:lang w:eastAsia="zh-CN"/>
               </w:rPr>
             </w:pPr>
+            <w:proofErr w:type="spellStart"/>
             <w:r>
               <w:rPr>
                 <w:rFonts w:ascii="Times New Roman" w:hAnsi="Times New Roman" w:cs="Times New Roman" w:hint="eastAsia"/>
@@ -11321,6 +12323,7 @@
               </w:rPr>
               <w:t>int</w:t>
             </w:r>
+            <w:proofErr w:type="spellEnd"/>
           </w:p>
         </w:tc>
         <w:tc>
@@ -11349,7 +12352,29 @@
                 <w:szCs w:val="28"/>
                 <w:lang w:eastAsia="zh-CN"/>
               </w:rPr>
-              <w:t>FK(users.user_id)</w:t>
+              <w:t>FK(</w:t>
+            </w:r>
+            <w:proofErr w:type="spellStart"/>
+            <w:r>
+              <w:rPr>
+                <w:rFonts w:ascii="Times New Roman" w:hAnsi="Times New Roman" w:cs="Times New Roman" w:hint="eastAsia"/>
+                <w:bCs/>
+                <w:sz w:val="26"/>
+                <w:szCs w:val="28"/>
+                <w:lang w:eastAsia="zh-CN"/>
+              </w:rPr>
+              <w:t>users.user_id</w:t>
+            </w:r>
+            <w:proofErr w:type="spellEnd"/>
+            <w:r>
+              <w:rPr>
+                <w:rFonts w:ascii="Times New Roman" w:hAnsi="Times New Roman" w:cs="Times New Roman" w:hint="eastAsia"/>
+                <w:bCs/>
+                <w:sz w:val="26"/>
+                <w:szCs w:val="28"/>
+                <w:lang w:eastAsia="zh-CN"/>
+              </w:rPr>
+              <w:t>)</w:t>
             </w:r>
           </w:p>
         </w:tc>
@@ -11425,15 +12450,27 @@
                 <w:lang w:eastAsia="zh-CN"/>
               </w:rPr>
             </w:pPr>
-            <w:r>
-              <w:rPr>
-                <w:rFonts w:ascii="Times New Roman" w:hAnsi="Times New Roman" w:cs="Times New Roman"/>
-                <w:bCs/>
-                <w:sz w:val="26"/>
-                <w:szCs w:val="28"/>
-                <w:lang w:eastAsia="zh-CN"/>
-              </w:rPr>
-              <w:t>varchar(</w:t>
+            <w:proofErr w:type="spellStart"/>
+            <w:r>
+              <w:rPr>
+                <w:rFonts w:ascii="Times New Roman" w:hAnsi="Times New Roman" w:cs="Times New Roman"/>
+                <w:bCs/>
+                <w:sz w:val="26"/>
+                <w:szCs w:val="28"/>
+                <w:lang w:eastAsia="zh-CN"/>
+              </w:rPr>
+              <w:t>varchar</w:t>
+            </w:r>
+            <w:proofErr w:type="spellEnd"/>
+            <w:r>
+              <w:rPr>
+                <w:rFonts w:ascii="Times New Roman" w:hAnsi="Times New Roman" w:cs="Times New Roman"/>
+                <w:bCs/>
+                <w:sz w:val="26"/>
+                <w:szCs w:val="28"/>
+                <w:lang w:eastAsia="zh-CN"/>
+              </w:rPr>
+              <w:t>(</w:t>
             </w:r>
             <w:r>
               <w:rPr>
@@ -11630,6 +12667,7 @@
           <w:szCs w:val="28"/>
         </w:rPr>
       </w:pPr>
+      <w:proofErr w:type="spellStart"/>
       <w:r>
         <w:rPr>
           <w:rFonts w:ascii="Times New Roman" w:eastAsia="Times New Roman" w:hAnsi="Times New Roman" w:cs="Times New Roman"/>
@@ -11640,10 +12678,11 @@
         </w:rPr>
         <w:t>friend_requests</w:t>
       </w:r>
+      <w:proofErr w:type="spellEnd"/>
     </w:p>
     <w:tbl>
       <w:tblPr>
-        <w:tblStyle w:val="1-1"/>
+        <w:tblStyle w:val="GridTable1LightAccent1"/>
         <w:tblW w:w="0" w:type="auto"/>
         <w:tblLook w:val="04A0" w:firstRow="1" w:lastRow="0" w:firstColumn="1" w:lastColumn="0" w:noHBand="0" w:noVBand="1"/>
       </w:tblPr>
@@ -11829,6 +12868,7 @@
                 <w:lang w:eastAsia="zh-CN"/>
               </w:rPr>
             </w:pPr>
+            <w:proofErr w:type="spellStart"/>
             <w:r>
               <w:rPr>
                 <w:rFonts w:ascii="Times New Roman" w:hAnsi="Times New Roman" w:cs="Times New Roman"/>
@@ -11862,6 +12902,7 @@
               </w:rPr>
               <w:t>id</w:t>
             </w:r>
+            <w:proofErr w:type="spellEnd"/>
           </w:p>
         </w:tc>
         <w:tc>
@@ -11882,6 +12923,7 @@
                 <w:lang w:eastAsia="zh-CN"/>
               </w:rPr>
             </w:pPr>
+            <w:proofErr w:type="spellStart"/>
             <w:r>
               <w:rPr>
                 <w:rFonts w:ascii="Times New Roman" w:hAnsi="Times New Roman" w:cs="Times New Roman"/>
@@ -11892,6 +12934,7 @@
               </w:rPr>
               <w:t>int</w:t>
             </w:r>
+            <w:proofErr w:type="spellEnd"/>
           </w:p>
         </w:tc>
         <w:tc>
@@ -11975,6 +13018,7 @@
                 <w:lang w:eastAsia="zh-CN"/>
               </w:rPr>
             </w:pPr>
+            <w:proofErr w:type="spellStart"/>
             <w:r>
               <w:rPr>
                 <w:rFonts w:ascii="Times New Roman" w:hAnsi="Times New Roman" w:cs="Times New Roman"/>
@@ -11986,6 +13030,7 @@
               </w:rPr>
               <w:t>from_id</w:t>
             </w:r>
+            <w:proofErr w:type="spellEnd"/>
           </w:p>
         </w:tc>
         <w:tc>
@@ -12006,6 +13051,7 @@
                 <w:lang w:eastAsia="zh-CN"/>
               </w:rPr>
             </w:pPr>
+            <w:proofErr w:type="spellStart"/>
             <w:r>
               <w:rPr>
                 <w:rFonts w:ascii="Times New Roman" w:hAnsi="Times New Roman" w:cs="Times New Roman"/>
@@ -12016,6 +13062,7 @@
               </w:rPr>
               <w:t>int</w:t>
             </w:r>
+            <w:proofErr w:type="spellEnd"/>
           </w:p>
         </w:tc>
         <w:tc>
@@ -12089,6 +13136,7 @@
                 <w:lang w:eastAsia="zh-CN"/>
               </w:rPr>
             </w:pPr>
+            <w:proofErr w:type="spellStart"/>
             <w:r>
               <w:rPr>
                 <w:rFonts w:ascii="Times New Roman" w:hAnsi="Times New Roman" w:cs="Times New Roman"/>
@@ -12100,6 +13148,7 @@
               </w:rPr>
               <w:t>to_id</w:t>
             </w:r>
+            <w:proofErr w:type="spellEnd"/>
           </w:p>
         </w:tc>
         <w:tc>
@@ -12120,6 +13169,7 @@
                 <w:lang w:eastAsia="zh-CN"/>
               </w:rPr>
             </w:pPr>
+            <w:proofErr w:type="spellStart"/>
             <w:r>
               <w:rPr>
                 <w:rFonts w:ascii="Times New Roman" w:hAnsi="Times New Roman" w:cs="Times New Roman"/>
@@ -12130,6 +13180,7 @@
               </w:rPr>
               <w:t>int</w:t>
             </w:r>
+            <w:proofErr w:type="spellEnd"/>
           </w:p>
         </w:tc>
         <w:tc>
@@ -12335,6 +13386,7 @@
                 <w:lang w:eastAsia="zh-CN"/>
               </w:rPr>
             </w:pPr>
+            <w:proofErr w:type="spellStart"/>
             <w:r>
               <w:rPr>
                 <w:rFonts w:ascii="Times New Roman" w:hAnsi="Times New Roman" w:cs="Times New Roman" w:hint="eastAsia"/>
@@ -12345,6 +13397,7 @@
               </w:rPr>
               <w:t>tinyint</w:t>
             </w:r>
+            <w:proofErr w:type="spellEnd"/>
           </w:p>
         </w:tc>
         <w:tc>
@@ -12474,6 +13527,7 @@
           <w:szCs w:val="28"/>
         </w:rPr>
       </w:pPr>
+      <w:proofErr w:type="gramStart"/>
       <w:r>
         <w:rPr>
           <w:rFonts w:ascii="Times New Roman" w:eastAsia="Times New Roman" w:hAnsi="Times New Roman" w:cs="Times New Roman" w:hint="eastAsia"/>
@@ -12484,10 +13538,11 @@
         </w:rPr>
         <w:t>messages</w:t>
       </w:r>
+      <w:proofErr w:type="gramEnd"/>
     </w:p>
     <w:tbl>
       <w:tblPr>
-        <w:tblStyle w:val="1-1"/>
+        <w:tblStyle w:val="GridTable1LightAccent1"/>
         <w:tblW w:w="0" w:type="auto"/>
         <w:tblLook w:val="04A0" w:firstRow="1" w:lastRow="0" w:firstColumn="1" w:lastColumn="0" w:noHBand="0" w:noVBand="1"/>
       </w:tblPr>
@@ -12673,6 +13728,7 @@
                 <w:lang w:eastAsia="zh-CN"/>
               </w:rPr>
             </w:pPr>
+            <w:proofErr w:type="spellStart"/>
             <w:r>
               <w:rPr>
                 <w:rFonts w:ascii="Times New Roman" w:hAnsi="Times New Roman" w:cs="Times New Roman"/>
@@ -12684,6 +13740,7 @@
               </w:rPr>
               <w:t>message_id</w:t>
             </w:r>
+            <w:proofErr w:type="spellEnd"/>
           </w:p>
         </w:tc>
         <w:tc>
@@ -12704,6 +13761,7 @@
                 <w:lang w:eastAsia="zh-CN"/>
               </w:rPr>
             </w:pPr>
+            <w:proofErr w:type="spellStart"/>
             <w:r>
               <w:rPr>
                 <w:rFonts w:ascii="Times New Roman" w:hAnsi="Times New Roman" w:cs="Times New Roman"/>
@@ -12714,6 +13772,7 @@
               </w:rPr>
               <w:t>int</w:t>
             </w:r>
+            <w:proofErr w:type="spellEnd"/>
           </w:p>
         </w:tc>
         <w:tc>
@@ -12797,6 +13856,7 @@
                 <w:lang w:eastAsia="zh-CN"/>
               </w:rPr>
             </w:pPr>
+            <w:proofErr w:type="spellStart"/>
             <w:r>
               <w:rPr>
                 <w:rFonts w:ascii="Times New Roman" w:hAnsi="Times New Roman" w:cs="Times New Roman"/>
@@ -12808,6 +13868,7 @@
               </w:rPr>
               <w:t>from_id</w:t>
             </w:r>
+            <w:proofErr w:type="spellEnd"/>
           </w:p>
         </w:tc>
         <w:tc>
@@ -12828,6 +13889,7 @@
                 <w:lang w:eastAsia="zh-CN"/>
               </w:rPr>
             </w:pPr>
+            <w:proofErr w:type="spellStart"/>
             <w:r>
               <w:rPr>
                 <w:rFonts w:ascii="Times New Roman" w:hAnsi="Times New Roman" w:cs="Times New Roman"/>
@@ -12838,6 +13900,7 @@
               </w:rPr>
               <w:t>int</w:t>
             </w:r>
+            <w:proofErr w:type="spellEnd"/>
           </w:p>
         </w:tc>
         <w:tc>
@@ -12911,6 +13974,7 @@
                 <w:lang w:eastAsia="zh-CN"/>
               </w:rPr>
             </w:pPr>
+            <w:proofErr w:type="spellStart"/>
             <w:r>
               <w:rPr>
                 <w:rFonts w:ascii="Times New Roman" w:hAnsi="Times New Roman" w:cs="Times New Roman"/>
@@ -12922,6 +13986,7 @@
               </w:rPr>
               <w:t>to_id</w:t>
             </w:r>
+            <w:proofErr w:type="spellEnd"/>
           </w:p>
         </w:tc>
         <w:tc>
@@ -12942,6 +14007,7 @@
                 <w:lang w:eastAsia="zh-CN"/>
               </w:rPr>
             </w:pPr>
+            <w:proofErr w:type="spellStart"/>
             <w:r>
               <w:rPr>
                 <w:rFonts w:ascii="Times New Roman" w:hAnsi="Times New Roman" w:cs="Times New Roman"/>
@@ -12952,6 +14018,7 @@
               </w:rPr>
               <w:t>int</w:t>
             </w:r>
+            <w:proofErr w:type="spellEnd"/>
           </w:p>
         </w:tc>
         <w:tc>
@@ -13002,6 +14069,8 @@
             </w:pPr>
           </w:p>
         </w:tc>
+        <w:bookmarkStart w:id="0" w:name="_GoBack"/>
+        <w:bookmarkEnd w:id="0"/>
       </w:tr>
       <w:tr>
         <w:tc>
@@ -13054,6 +14123,7 @@
                 <w:lang w:eastAsia="zh-CN"/>
               </w:rPr>
             </w:pPr>
+            <w:proofErr w:type="spellStart"/>
             <w:r>
               <w:rPr>
                 <w:rFonts w:ascii="Times New Roman" w:hAnsi="Times New Roman" w:cs="Times New Roman" w:hint="eastAsia"/>
@@ -13062,7 +14132,18 @@
                 <w:szCs w:val="28"/>
                 <w:lang w:eastAsia="zh-CN"/>
               </w:rPr>
-              <w:t>varchar(</w:t>
+              <w:t>varchar</w:t>
+            </w:r>
+            <w:proofErr w:type="spellEnd"/>
+            <w:r>
+              <w:rPr>
+                <w:rFonts w:ascii="Times New Roman" w:hAnsi="Times New Roman" w:cs="Times New Roman" w:hint="eastAsia"/>
+                <w:bCs/>
+                <w:sz w:val="26"/>
+                <w:szCs w:val="28"/>
+                <w:lang w:eastAsia="zh-CN"/>
+              </w:rPr>
+              <w:t>(</w:t>
             </w:r>
             <w:r>
               <w:rPr>
@@ -13245,7 +14326,7 @@
 </file>
 
 <file path=word/styles.xml><?xml version="1.0" encoding="utf-8"?>
-<w:styles xmlns:mc="http://schemas.openxmlformats.org/markup-compatibility/2006" xmlns:r="http://schemas.openxmlformats.org/officeDocument/2006/relationships" xmlns:w="http://schemas.openxmlformats.org/wordprocessingml/2006/main" xmlns:w14="http://schemas.microsoft.com/office/word/2010/wordml" xmlns:w15="http://schemas.microsoft.com/office/word/2012/wordml" mc:Ignorable="w14 w15">
+<w:styles xmlns:mc="http://schemas.openxmlformats.org/markup-compatibility/2006" xmlns:r="http://schemas.openxmlformats.org/officeDocument/2006/relationships" xmlns:w="http://schemas.openxmlformats.org/wordprocessingml/2006/main" xmlns:w14="http://schemas.microsoft.com/office/word/2010/wordml" mc:Ignorable="w14">
   <w:docDefaults>
     <w:rPrDefault>
       <w:rPr>
@@ -13258,378 +14339,144 @@
     </w:rPrDefault>
     <w:pPrDefault/>
   </w:docDefaults>
-  <w:latentStyles w:defLockedState="0" w:defUIPriority="99" w:defSemiHidden="0" w:defUnhideWhenUsed="0" w:defQFormat="0" w:count="371">
-    <w:lsdException w:name="Normal" w:uiPriority="0" w:qFormat="1"/>
-    <w:lsdException w:name="heading 1" w:uiPriority="9" w:qFormat="1"/>
-    <w:lsdException w:name="heading 2" w:semiHidden="1" w:uiPriority="9" w:unhideWhenUsed="1" w:qFormat="1"/>
-    <w:lsdException w:name="heading 3" w:semiHidden="1" w:uiPriority="9" w:unhideWhenUsed="1" w:qFormat="1"/>
-    <w:lsdException w:name="heading 4" w:semiHidden="1" w:uiPriority="9" w:unhideWhenUsed="1" w:qFormat="1"/>
-    <w:lsdException w:name="heading 5" w:semiHidden="1" w:uiPriority="9" w:unhideWhenUsed="1" w:qFormat="1"/>
-    <w:lsdException w:name="heading 6" w:semiHidden="1" w:uiPriority="9" w:unhideWhenUsed="1" w:qFormat="1"/>
-    <w:lsdException w:name="heading 7" w:semiHidden="1" w:uiPriority="9" w:unhideWhenUsed="1" w:qFormat="1"/>
-    <w:lsdException w:name="heading 8" w:semiHidden="1" w:uiPriority="9" w:unhideWhenUsed="1" w:qFormat="1"/>
-    <w:lsdException w:name="heading 9" w:semiHidden="1" w:uiPriority="9" w:unhideWhenUsed="1" w:qFormat="1"/>
-    <w:lsdException w:name="index 1" w:semiHidden="1" w:unhideWhenUsed="1"/>
-    <w:lsdException w:name="index 2" w:semiHidden="1" w:unhideWhenUsed="1"/>
-    <w:lsdException w:name="index 3" w:semiHidden="1" w:unhideWhenUsed="1"/>
-    <w:lsdException w:name="index 4" w:semiHidden="1" w:unhideWhenUsed="1"/>
-    <w:lsdException w:name="index 5" w:semiHidden="1" w:unhideWhenUsed="1"/>
-    <w:lsdException w:name="index 6" w:semiHidden="1" w:unhideWhenUsed="1"/>
-    <w:lsdException w:name="index 7" w:semiHidden="1" w:unhideWhenUsed="1"/>
-    <w:lsdException w:name="index 8" w:semiHidden="1" w:unhideWhenUsed="1"/>
-    <w:lsdException w:name="index 9" w:semiHidden="1" w:unhideWhenUsed="1"/>
-    <w:lsdException w:name="toc 1" w:semiHidden="1" w:uiPriority="39" w:unhideWhenUsed="1"/>
-    <w:lsdException w:name="toc 2" w:semiHidden="1" w:uiPriority="39" w:unhideWhenUsed="1"/>
-    <w:lsdException w:name="toc 3" w:semiHidden="1" w:uiPriority="39" w:unhideWhenUsed="1"/>
-    <w:lsdException w:name="toc 4" w:semiHidden="1" w:uiPriority="39" w:unhideWhenUsed="1"/>
-    <w:lsdException w:name="toc 5" w:semiHidden="1" w:uiPriority="39" w:unhideWhenUsed="1"/>
-    <w:lsdException w:name="toc 6" w:semiHidden="1" w:uiPriority="39" w:unhideWhenUsed="1"/>
-    <w:lsdException w:name="toc 7" w:semiHidden="1" w:uiPriority="39" w:unhideWhenUsed="1"/>
-    <w:lsdException w:name="toc 8" w:semiHidden="1" w:uiPriority="39" w:unhideWhenUsed="1"/>
-    <w:lsdException w:name="toc 9" w:semiHidden="1" w:uiPriority="39" w:unhideWhenUsed="1"/>
-    <w:lsdException w:name="Normal Indent" w:semiHidden="1" w:unhideWhenUsed="1"/>
-    <w:lsdException w:name="footnote text" w:semiHidden="1" w:unhideWhenUsed="1"/>
-    <w:lsdException w:name="annotation text" w:semiHidden="1" w:unhideWhenUsed="1"/>
-    <w:lsdException w:name="header" w:semiHidden="1" w:unhideWhenUsed="1"/>
-    <w:lsdException w:name="footer" w:semiHidden="1" w:unhideWhenUsed="1"/>
-    <w:lsdException w:name="index heading" w:semiHidden="1" w:unhideWhenUsed="1"/>
-    <w:lsdException w:name="caption" w:semiHidden="1" w:uiPriority="35" w:unhideWhenUsed="1" w:qFormat="1"/>
-    <w:lsdException w:name="table of figures" w:semiHidden="1" w:unhideWhenUsed="1"/>
-    <w:lsdException w:name="envelope address" w:semiHidden="1" w:unhideWhenUsed="1"/>
-    <w:lsdException w:name="envelope return" w:semiHidden="1" w:unhideWhenUsed="1"/>
-    <w:lsdException w:name="footnote reference" w:semiHidden="1" w:unhideWhenUsed="1"/>
-    <w:lsdException w:name="annotation reference" w:semiHidden="1" w:unhideWhenUsed="1"/>
-    <w:lsdException w:name="line number" w:semiHidden="1" w:unhideWhenUsed="1"/>
-    <w:lsdException w:name="page number" w:semiHidden="1" w:unhideWhenUsed="1"/>
-    <w:lsdException w:name="endnote reference" w:semiHidden="1" w:unhideWhenUsed="1"/>
-    <w:lsdException w:name="endnote text" w:semiHidden="1" w:unhideWhenUsed="1"/>
-    <w:lsdException w:name="table of authorities" w:semiHidden="1" w:unhideWhenUsed="1"/>
-    <w:lsdException w:name="macro" w:semiHidden="1" w:unhideWhenUsed="1"/>
-    <w:lsdException w:name="toa heading" w:semiHidden="1" w:unhideWhenUsed="1"/>
-    <w:lsdException w:name="List" w:semiHidden="1" w:unhideWhenUsed="1"/>
-    <w:lsdException w:name="List Bullet" w:semiHidden="1" w:unhideWhenUsed="1"/>
-    <w:lsdException w:name="List Number" w:semiHidden="1" w:unhideWhenUsed="1"/>
-    <w:lsdException w:name="List 2" w:semiHidden="1" w:unhideWhenUsed="1"/>
-    <w:lsdException w:name="List 3" w:semiHidden="1" w:unhideWhenUsed="1"/>
-    <w:lsdException w:name="List 4" w:semiHidden="1" w:unhideWhenUsed="1"/>
-    <w:lsdException w:name="List 5" w:semiHidden="1" w:unhideWhenUsed="1"/>
-    <w:lsdException w:name="List Bullet 2" w:semiHidden="1" w:unhideWhenUsed="1"/>
-    <w:lsdException w:name="List Bullet 3" w:semiHidden="1" w:unhideWhenUsed="1"/>
-    <w:lsdException w:name="List Bullet 4" w:semiHidden="1" w:unhideWhenUsed="1"/>
-    <w:lsdException w:name="List Bullet 5" w:semiHidden="1" w:unhideWhenUsed="1"/>
-    <w:lsdException w:name="List Number 2" w:semiHidden="1" w:unhideWhenUsed="1"/>
-    <w:lsdException w:name="List Number 3" w:semiHidden="1" w:unhideWhenUsed="1"/>
-    <w:lsdException w:name="List Number 4" w:semiHidden="1" w:unhideWhenUsed="1"/>
-    <w:lsdException w:name="List Number 5" w:semiHidden="1" w:unhideWhenUsed="1"/>
-    <w:lsdException w:name="Title" w:uiPriority="10" w:qFormat="1"/>
-    <w:lsdException w:name="Closing" w:semiHidden="1" w:unhideWhenUsed="1"/>
-    <w:lsdException w:name="Signature" w:semiHidden="1" w:unhideWhenUsed="1"/>
-    <w:lsdException w:name="Default Paragraph Font" w:semiHidden="1" w:uiPriority="1" w:unhideWhenUsed="1"/>
-    <w:lsdException w:name="Body Text" w:semiHidden="1" w:unhideWhenUsed="1"/>
-    <w:lsdException w:name="Body Text Indent" w:semiHidden="1" w:unhideWhenUsed="1"/>
-    <w:lsdException w:name="List Continue" w:semiHidden="1" w:unhideWhenUsed="1"/>
-    <w:lsdException w:name="List Continue 2" w:semiHidden="1" w:unhideWhenUsed="1"/>
-    <w:lsdException w:name="List Continue 3" w:semiHidden="1" w:unhideWhenUsed="1"/>
-    <w:lsdException w:name="List Continue 4" w:semiHidden="1" w:unhideWhenUsed="1"/>
-    <w:lsdException w:name="List Continue 5" w:semiHidden="1" w:unhideWhenUsed="1"/>
-    <w:lsdException w:name="Message Header" w:semiHidden="1" w:unhideWhenUsed="1"/>
-    <w:lsdException w:name="Subtitle" w:uiPriority="11" w:qFormat="1"/>
-    <w:lsdException w:name="Salutation" w:semiHidden="1" w:unhideWhenUsed="1"/>
-    <w:lsdException w:name="Date" w:semiHidden="1" w:unhideWhenUsed="1"/>
-    <w:lsdException w:name="Body Text First Indent" w:semiHidden="1" w:unhideWhenUsed="1"/>
-    <w:lsdException w:name="Body Text First Indent 2" w:semiHidden="1" w:unhideWhenUsed="1"/>
-    <w:lsdException w:name="Note Heading" w:semiHidden="1" w:unhideWhenUsed="1"/>
-    <w:lsdException w:name="Body Text 2" w:semiHidden="1" w:unhideWhenUsed="1"/>
-    <w:lsdException w:name="Body Text 3" w:semiHidden="1" w:unhideWhenUsed="1"/>
-    <w:lsdException w:name="Body Text Indent 2" w:semiHidden="1" w:unhideWhenUsed="1"/>
-    <w:lsdException w:name="Body Text Indent 3" w:semiHidden="1" w:unhideWhenUsed="1"/>
-    <w:lsdException w:name="Block Text" w:semiHidden="1" w:unhideWhenUsed="1"/>
-    <w:lsdException w:name="Hyperlink" w:semiHidden="1" w:unhideWhenUsed="1"/>
-    <w:lsdException w:name="FollowedHyperlink" w:semiHidden="1" w:unhideWhenUsed="1"/>
-    <w:lsdException w:name="Strong" w:uiPriority="22" w:qFormat="1"/>
-    <w:lsdException w:name="Emphasis" w:uiPriority="20" w:qFormat="1"/>
-    <w:lsdException w:name="Document Map" w:semiHidden="1" w:unhideWhenUsed="1"/>
-    <w:lsdException w:name="Plain Text" w:semiHidden="1" w:unhideWhenUsed="1"/>
-    <w:lsdException w:name="E-mail Signature" w:semiHidden="1" w:unhideWhenUsed="1"/>
-    <w:lsdException w:name="HTML Top of Form" w:semiHidden="1" w:unhideWhenUsed="1"/>
-    <w:lsdException w:name="HTML Bottom of Form" w:semiHidden="1" w:unhideWhenUsed="1"/>
-    <w:lsdException w:name="Normal (Web)" w:semiHidden="1" w:unhideWhenUsed="1"/>
-    <w:lsdException w:name="HTML Acronym" w:semiHidden="1" w:unhideWhenUsed="1"/>
-    <w:lsdException w:name="HTML Address" w:semiHidden="1" w:unhideWhenUsed="1"/>
-    <w:lsdException w:name="HTML Cite" w:semiHidden="1" w:unhideWhenUsed="1"/>
-    <w:lsdException w:name="HTML Code" w:semiHidden="1" w:unhideWhenUsed="1"/>
-    <w:lsdException w:name="HTML Definition" w:semiHidden="1" w:unhideWhenUsed="1"/>
-    <w:lsdException w:name="HTML Keyboard" w:semiHidden="1" w:unhideWhenUsed="1"/>
-    <w:lsdException w:name="HTML Preformatted" w:semiHidden="1" w:unhideWhenUsed="1"/>
-    <w:lsdException w:name="HTML Sample" w:semiHidden="1" w:unhideWhenUsed="1"/>
-    <w:lsdException w:name="HTML Typewriter" w:semiHidden="1" w:unhideWhenUsed="1"/>
-    <w:lsdException w:name="HTML Variable" w:semiHidden="1" w:unhideWhenUsed="1"/>
-    <w:lsdException w:name="Normal Table" w:semiHidden="1" w:unhideWhenUsed="1"/>
-    <w:lsdException w:name="annotation subject" w:semiHidden="1" w:unhideWhenUsed="1"/>
-    <w:lsdException w:name="No List" w:semiHidden="1" w:unhideWhenUsed="1"/>
-    <w:lsdException w:name="Outline List 1" w:semiHidden="1" w:unhideWhenUsed="1"/>
-    <w:lsdException w:name="Outline List 2" w:semiHidden="1" w:unhideWhenUsed="1"/>
-    <w:lsdException w:name="Outline List 3" w:semiHidden="1" w:unhideWhenUsed="1"/>
-    <w:lsdException w:name="Table Simple 1" w:semiHidden="1" w:unhideWhenUsed="1"/>
-    <w:lsdException w:name="Table Simple 2" w:semiHidden="1" w:unhideWhenUsed="1"/>
-    <w:lsdException w:name="Table Simple 3" w:semiHidden="1" w:unhideWhenUsed="1"/>
-    <w:lsdException w:name="Table Classic 1" w:semiHidden="1" w:unhideWhenUsed="1"/>
-    <w:lsdException w:name="Table Classic 2" w:semiHidden="1" w:unhideWhenUsed="1"/>
-    <w:lsdException w:name="Table Classic 3" w:semiHidden="1" w:unhideWhenUsed="1"/>
-    <w:lsdException w:name="Table Classic 4" w:semiHidden="1" w:unhideWhenUsed="1"/>
-    <w:lsdException w:name="Table Colorful 1" w:semiHidden="1" w:unhideWhenUsed="1"/>
-    <w:lsdException w:name="Table Colorful 2" w:semiHidden="1" w:unhideWhenUsed="1"/>
-    <w:lsdException w:name="Table Colorful 3" w:semiHidden="1" w:unhideWhenUsed="1"/>
-    <w:lsdException w:name="Table Columns 1" w:semiHidden="1" w:unhideWhenUsed="1"/>
-    <w:lsdException w:name="Table Columns 2" w:semiHidden="1" w:unhideWhenUsed="1"/>
-    <w:lsdException w:name="Table Columns 3" w:semiHidden="1" w:unhideWhenUsed="1"/>
-    <w:lsdException w:name="Table Columns 4" w:semiHidden="1" w:unhideWhenUsed="1"/>
-    <w:lsdException w:name="Table Columns 5" w:semiHidden="1" w:unhideWhenUsed="1"/>
-    <w:lsdException w:name="Table Grid 1" w:semiHidden="1" w:unhideWhenUsed="1"/>
-    <w:lsdException w:name="Table Grid 2" w:semiHidden="1" w:unhideWhenUsed="1"/>
-    <w:lsdException w:name="Table Grid 3" w:semiHidden="1" w:unhideWhenUsed="1"/>
-    <w:lsdException w:name="Table Grid 4" w:semiHidden="1" w:unhideWhenUsed="1"/>
-    <w:lsdException w:name="Table Grid 5" w:semiHidden="1" w:unhideWhenUsed="1"/>
-    <w:lsdException w:name="Table Grid 6" w:semiHidden="1" w:unhideWhenUsed="1"/>
-    <w:lsdException w:name="Table Grid 7" w:semiHidden="1" w:unhideWhenUsed="1"/>
-    <w:lsdException w:name="Table Grid 8" w:semiHidden="1" w:unhideWhenUsed="1"/>
-    <w:lsdException w:name="Table List 1" w:semiHidden="1" w:unhideWhenUsed="1"/>
-    <w:lsdException w:name="Table List 2" w:semiHidden="1" w:unhideWhenUsed="1"/>
-    <w:lsdException w:name="Table List 3" w:semiHidden="1" w:unhideWhenUsed="1"/>
-    <w:lsdException w:name="Table List 4" w:semiHidden="1" w:unhideWhenUsed="1"/>
-    <w:lsdException w:name="Table List 5" w:semiHidden="1" w:unhideWhenUsed="1"/>
-    <w:lsdException w:name="Table List 6" w:semiHidden="1" w:unhideWhenUsed="1"/>
-    <w:lsdException w:name="Table List 7" w:semiHidden="1" w:unhideWhenUsed="1"/>
-    <w:lsdException w:name="Table List 8" w:semiHidden="1" w:unhideWhenUsed="1"/>
-    <w:lsdException w:name="Table 3D effects 1" w:semiHidden="1" w:unhideWhenUsed="1"/>
-    <w:lsdException w:name="Table 3D effects 2" w:semiHidden="1" w:unhideWhenUsed="1"/>
-    <w:lsdException w:name="Table 3D effects 3" w:semiHidden="1" w:unhideWhenUsed="1"/>
-    <w:lsdException w:name="Table Contemporary" w:semiHidden="1" w:unhideWhenUsed="1"/>
-    <w:lsdException w:name="Table Elegant" w:semiHidden="1" w:unhideWhenUsed="1"/>
-    <w:lsdException w:name="Table Professional" w:semiHidden="1" w:unhideWhenUsed="1"/>
-    <w:lsdException w:name="Table Subtle 1" w:semiHidden="1" w:unhideWhenUsed="1"/>
-    <w:lsdException w:name="Table Subtle 2" w:semiHidden="1" w:unhideWhenUsed="1"/>
-    <w:lsdException w:name="Table Web 1" w:semiHidden="1" w:unhideWhenUsed="1"/>
-    <w:lsdException w:name="Table Web 2" w:semiHidden="1" w:unhideWhenUsed="1"/>
-    <w:lsdException w:name="Table Web 3" w:semiHidden="1" w:unhideWhenUsed="1"/>
-    <w:lsdException w:name="Balloon Text" w:semiHidden="1" w:unhideWhenUsed="1"/>
-    <w:lsdException w:name="Table Grid" w:uiPriority="39"/>
-    <w:lsdException w:name="Table Theme" w:semiHidden="1" w:unhideWhenUsed="1"/>
-    <w:lsdException w:name="Placeholder Text" w:semiHidden="1"/>
-    <w:lsdException w:name="No Spacing" w:uiPriority="1" w:qFormat="1"/>
-    <w:lsdException w:name="Light Shading" w:uiPriority="60"/>
-    <w:lsdException w:name="Light List" w:uiPriority="61"/>
-    <w:lsdException w:name="Light Grid" w:uiPriority="62"/>
-    <w:lsdException w:name="Medium Shading 1" w:uiPriority="63"/>
-    <w:lsdException w:name="Medium Shading 2" w:uiPriority="64"/>
-    <w:lsdException w:name="Medium List 1" w:uiPriority="65"/>
-    <w:lsdException w:name="Medium List 2" w:uiPriority="66"/>
-    <w:lsdException w:name="Medium Grid 1" w:uiPriority="67"/>
-    <w:lsdException w:name="Medium Grid 2" w:uiPriority="68"/>
-    <w:lsdException w:name="Medium Grid 3" w:uiPriority="69"/>
-    <w:lsdException w:name="Dark List" w:uiPriority="70"/>
-    <w:lsdException w:name="Colorful Shading" w:uiPriority="71"/>
-    <w:lsdException w:name="Colorful List" w:uiPriority="72"/>
-    <w:lsdException w:name="Colorful Grid" w:uiPriority="73"/>
-    <w:lsdException w:name="Light Shading Accent 1" w:uiPriority="60"/>
-    <w:lsdException w:name="Light List Accent 1" w:uiPriority="61"/>
-    <w:lsdException w:name="Light Grid Accent 1" w:uiPriority="62"/>
-    <w:lsdException w:name="Medium Shading 1 Accent 1" w:uiPriority="63"/>
-    <w:lsdException w:name="Medium Shading 2 Accent 1" w:uiPriority="64"/>
-    <w:lsdException w:name="Medium List 1 Accent 1" w:uiPriority="65"/>
-    <w:lsdException w:name="Revision" w:semiHidden="1"/>
-    <w:lsdException w:name="List Paragraph" w:uiPriority="34" w:qFormat="1"/>
-    <w:lsdException w:name="Quote" w:uiPriority="29" w:qFormat="1"/>
-    <w:lsdException w:name="Intense Quote" w:uiPriority="30" w:qFormat="1"/>
-    <w:lsdException w:name="Medium List 2 Accent 1" w:uiPriority="66"/>
-    <w:lsdException w:name="Medium Grid 1 Accent 1" w:uiPriority="67"/>
-    <w:lsdException w:name="Medium Grid 2 Accent 1" w:uiPriority="68"/>
-    <w:lsdException w:name="Medium Grid 3 Accent 1" w:uiPriority="69"/>
-    <w:lsdException w:name="Dark List Accent 1" w:uiPriority="70"/>
-    <w:lsdException w:name="Colorful Shading Accent 1" w:uiPriority="71"/>
-    <w:lsdException w:name="Colorful List Accent 1" w:uiPriority="72"/>
-    <w:lsdException w:name="Colorful Grid Accent 1" w:uiPriority="73"/>
-    <w:lsdException w:name="Light Shading Accent 2" w:uiPriority="60"/>
-    <w:lsdException w:name="Light List Accent 2" w:uiPriority="61"/>
-    <w:lsdException w:name="Light Grid Accent 2" w:uiPriority="62"/>
-    <w:lsdException w:name="Medium Shading 1 Accent 2" w:uiPriority="63"/>
-    <w:lsdException w:name="Medium Shading 2 Accent 2" w:uiPriority="64"/>
-    <w:lsdException w:name="Medium List 1 Accent 2" w:uiPriority="65"/>
-    <w:lsdException w:name="Medium List 2 Accent 2" w:uiPriority="66"/>
-    <w:lsdException w:name="Medium Grid 1 Accent 2" w:uiPriority="67"/>
-    <w:lsdException w:name="Medium Grid 2 Accent 2" w:uiPriority="68"/>
-    <w:lsdException w:name="Medium Grid 3 Accent 2" w:uiPriority="69"/>
-    <w:lsdException w:name="Dark List Accent 2" w:uiPriority="70"/>
-    <w:lsdException w:name="Colorful Shading Accent 2" w:uiPriority="71"/>
-    <w:lsdException w:name="Colorful List Accent 2" w:uiPriority="72"/>
-    <w:lsdException w:name="Colorful Grid Accent 2" w:uiPriority="73"/>
-    <w:lsdException w:name="Light Shading Accent 3" w:uiPriority="60"/>
-    <w:lsdException w:name="Light List Accent 3" w:uiPriority="61"/>
-    <w:lsdException w:name="Light Grid Accent 3" w:uiPriority="62"/>
-    <w:lsdException w:name="Medium Shading 1 Accent 3" w:uiPriority="63"/>
-    <w:lsdException w:name="Medium Shading 2 Accent 3" w:uiPriority="64"/>
-    <w:lsdException w:name="Medium List 1 Accent 3" w:uiPriority="65"/>
-    <w:lsdException w:name="Medium List 2 Accent 3" w:uiPriority="66"/>
-    <w:lsdException w:name="Medium Grid 1 Accent 3" w:uiPriority="67"/>
-    <w:lsdException w:name="Medium Grid 2 Accent 3" w:uiPriority="68"/>
-    <w:lsdException w:name="Medium Grid 3 Accent 3" w:uiPriority="69"/>
-    <w:lsdException w:name="Dark List Accent 3" w:uiPriority="70"/>
-    <w:lsdException w:name="Colorful Shading Accent 3" w:uiPriority="71"/>
-    <w:lsdException w:name="Colorful List Accent 3" w:uiPriority="72"/>
-    <w:lsdException w:name="Colorful Grid Accent 3" w:uiPriority="73"/>
-    <w:lsdException w:name="Light Shading Accent 4" w:uiPriority="60"/>
-    <w:lsdException w:name="Light List Accent 4" w:uiPriority="61"/>
-    <w:lsdException w:name="Light Grid Accent 4" w:uiPriority="62"/>
-    <w:lsdException w:name="Medium Shading 1 Accent 4" w:uiPriority="63"/>
-    <w:lsdException w:name="Medium Shading 2 Accent 4" w:uiPriority="64"/>
-    <w:lsdException w:name="Medium List 1 Accent 4" w:uiPriority="65"/>
-    <w:lsdException w:name="Medium List 2 Accent 4" w:uiPriority="66"/>
-    <w:lsdException w:name="Medium Grid 1 Accent 4" w:uiPriority="67"/>
-    <w:lsdException w:name="Medium Grid 2 Accent 4" w:uiPriority="68"/>
-    <w:lsdException w:name="Medium Grid 3 Accent 4" w:uiPriority="69"/>
-    <w:lsdException w:name="Dark List Accent 4" w:uiPriority="70"/>
-    <w:lsdException w:name="Colorful Shading Accent 4" w:uiPriority="71"/>
-    <w:lsdException w:name="Colorful List Accent 4" w:uiPriority="72"/>
-    <w:lsdException w:name="Colorful Grid Accent 4" w:uiPriority="73"/>
-    <w:lsdException w:name="Light Shading Accent 5" w:uiPriority="60"/>
-    <w:lsdException w:name="Light List Accent 5" w:uiPriority="61"/>
-    <w:lsdException w:name="Light Grid Accent 5" w:uiPriority="62"/>
-    <w:lsdException w:name="Medium Shading 1 Accent 5" w:uiPriority="63"/>
-    <w:lsdException w:name="Medium Shading 2 Accent 5" w:uiPriority="64"/>
-    <w:lsdException w:name="Medium List 1 Accent 5" w:uiPriority="65"/>
-    <w:lsdException w:name="Medium List 2 Accent 5" w:uiPriority="66"/>
-    <w:lsdException w:name="Medium Grid 1 Accent 5" w:uiPriority="67"/>
-    <w:lsdException w:name="Medium Grid 2 Accent 5" w:uiPriority="68"/>
-    <w:lsdException w:name="Medium Grid 3 Accent 5" w:uiPriority="69"/>
-    <w:lsdException w:name="Dark List Accent 5" w:uiPriority="70"/>
-    <w:lsdException w:name="Colorful Shading Accent 5" w:uiPriority="71"/>
-    <w:lsdException w:name="Colorful List Accent 5" w:uiPriority="72"/>
-    <w:lsdException w:name="Colorful Grid Accent 5" w:uiPriority="73"/>
-    <w:lsdException w:name="Light Shading Accent 6" w:uiPriority="60"/>
-    <w:lsdException w:name="Light List Accent 6" w:uiPriority="61"/>
-    <w:lsdException w:name="Light Grid Accent 6" w:uiPriority="62"/>
-    <w:lsdException w:name="Medium Shading 1 Accent 6" w:uiPriority="63"/>
-    <w:lsdException w:name="Medium Shading 2 Accent 6" w:uiPriority="64"/>
-    <w:lsdException w:name="Medium List 1 Accent 6" w:uiPriority="65"/>
-    <w:lsdException w:name="Medium List 2 Accent 6" w:uiPriority="66"/>
-    <w:lsdException w:name="Medium Grid 1 Accent 6" w:uiPriority="67"/>
-    <w:lsdException w:name="Medium Grid 2 Accent 6" w:uiPriority="68"/>
-    <w:lsdException w:name="Medium Grid 3 Accent 6" w:uiPriority="69"/>
-    <w:lsdException w:name="Dark List Accent 6" w:uiPriority="70"/>
-    <w:lsdException w:name="Colorful Shading Accent 6" w:uiPriority="71"/>
-    <w:lsdException w:name="Colorful List Accent 6" w:uiPriority="72"/>
-    <w:lsdException w:name="Colorful Grid Accent 6" w:uiPriority="73"/>
-    <w:lsdException w:name="Subtle Emphasis" w:uiPriority="19" w:qFormat="1"/>
-    <w:lsdException w:name="Intense Emphasis" w:uiPriority="21" w:qFormat="1"/>
-    <w:lsdException w:name="Subtle Reference" w:uiPriority="31" w:qFormat="1"/>
-    <w:lsdException w:name="Intense Reference" w:uiPriority="32" w:qFormat="1"/>
-    <w:lsdException w:name="Book Title" w:uiPriority="33" w:qFormat="1"/>
-    <w:lsdException w:name="Bibliography" w:semiHidden="1" w:uiPriority="37" w:unhideWhenUsed="1"/>
-    <w:lsdException w:name="TOC Heading" w:semiHidden="1" w:uiPriority="39" w:unhideWhenUsed="1" w:qFormat="1"/>
-    <w:lsdException w:name="Plain Table 1" w:uiPriority="41"/>
-    <w:lsdException w:name="Plain Table 2" w:uiPriority="42"/>
-    <w:lsdException w:name="Plain Table 3" w:uiPriority="43"/>
-    <w:lsdException w:name="Plain Table 4" w:uiPriority="44"/>
-    <w:lsdException w:name="Plain Table 5" w:uiPriority="45"/>
-    <w:lsdException w:name="Grid Table Light" w:uiPriority="40"/>
-    <w:lsdException w:name="Grid Table 1 Light" w:uiPriority="46"/>
-    <w:lsdException w:name="Grid Table 2" w:uiPriority="47"/>
-    <w:lsdException w:name="Grid Table 3" w:uiPriority="48"/>
-    <w:lsdException w:name="Grid Table 4" w:uiPriority="49"/>
-    <w:lsdException w:name="Grid Table 5 Dark" w:uiPriority="50"/>
-    <w:lsdException w:name="Grid Table 6 Colorful" w:uiPriority="51"/>
-    <w:lsdException w:name="Grid Table 7 Colorful" w:uiPriority="52"/>
-    <w:lsdException w:name="Grid Table 1 Light Accent 1" w:uiPriority="46"/>
-    <w:lsdException w:name="Grid Table 2 Accent 1" w:uiPriority="47"/>
-    <w:lsdException w:name="Grid Table 3 Accent 1" w:uiPriority="48"/>
-    <w:lsdException w:name="Grid Table 4 Accent 1" w:uiPriority="49"/>
-    <w:lsdException w:name="Grid Table 5 Dark Accent 1" w:uiPriority="50"/>
-    <w:lsdException w:name="Grid Table 6 Colorful Accent 1" w:uiPriority="51"/>
-    <w:lsdException w:name="Grid Table 7 Colorful Accent 1" w:uiPriority="52"/>
-    <w:lsdException w:name="Grid Table 1 Light Accent 2" w:uiPriority="46"/>
-    <w:lsdException w:name="Grid Table 2 Accent 2" w:uiPriority="47"/>
-    <w:lsdException w:name="Grid Table 3 Accent 2" w:uiPriority="48"/>
-    <w:lsdException w:name="Grid Table 4 Accent 2" w:uiPriority="49"/>
-    <w:lsdException w:name="Grid Table 5 Dark Accent 2" w:uiPriority="50"/>
-    <w:lsdException w:name="Grid Table 6 Colorful Accent 2" w:uiPriority="51"/>
-    <w:lsdException w:name="Grid Table 7 Colorful Accent 2" w:uiPriority="52"/>
-    <w:lsdException w:name="Grid Table 1 Light Accent 3" w:uiPriority="46"/>
-    <w:lsdException w:name="Grid Table 2 Accent 3" w:uiPriority="47"/>
-    <w:lsdException w:name="Grid Table 3 Accent 3" w:uiPriority="48"/>
-    <w:lsdException w:name="Grid Table 4 Accent 3" w:uiPriority="49"/>
-    <w:lsdException w:name="Grid Table 5 Dark Accent 3" w:uiPriority="50"/>
-    <w:lsdException w:name="Grid Table 6 Colorful Accent 3" w:uiPriority="51"/>
-    <w:lsdException w:name="Grid Table 7 Colorful Accent 3" w:uiPriority="52"/>
-    <w:lsdException w:name="Grid Table 1 Light Accent 4" w:uiPriority="46"/>
-    <w:lsdException w:name="Grid Table 2 Accent 4" w:uiPriority="47"/>
-    <w:lsdException w:name="Grid Table 3 Accent 4" w:uiPriority="48"/>
-    <w:lsdException w:name="Grid Table 4 Accent 4" w:uiPriority="49"/>
-    <w:lsdException w:name="Grid Table 5 Dark Accent 4" w:uiPriority="50"/>
-    <w:lsdException w:name="Grid Table 6 Colorful Accent 4" w:uiPriority="51"/>
-    <w:lsdException w:name="Grid Table 7 Colorful Accent 4" w:uiPriority="52"/>
-    <w:lsdException w:name="Grid Table 1 Light Accent 5" w:uiPriority="46"/>
-    <w:lsdException w:name="Grid Table 2 Accent 5" w:uiPriority="47"/>
-    <w:lsdException w:name="Grid Table 3 Accent 5" w:uiPriority="48"/>
-    <w:lsdException w:name="Grid Table 4 Accent 5" w:uiPriority="49"/>
-    <w:lsdException w:name="Grid Table 5 Dark Accent 5" w:uiPriority="50"/>
-    <w:lsdException w:name="Grid Table 6 Colorful Accent 5" w:uiPriority="51"/>
-    <w:lsdException w:name="Grid Table 7 Colorful Accent 5" w:uiPriority="52"/>
-    <w:lsdException w:name="Grid Table 1 Light Accent 6" w:uiPriority="46"/>
-    <w:lsdException w:name="Grid Table 2 Accent 6" w:uiPriority="47"/>
-    <w:lsdException w:name="Grid Table 3 Accent 6" w:uiPriority="48"/>
-    <w:lsdException w:name="Grid Table 4 Accent 6" w:uiPriority="49"/>
-    <w:lsdException w:name="Grid Table 5 Dark Accent 6" w:uiPriority="50"/>
-    <w:lsdException w:name="Grid Table 6 Colorful Accent 6" w:uiPriority="51"/>
-    <w:lsdException w:name="Grid Table 7 Colorful Accent 6" w:uiPriority="52"/>
-    <w:lsdException w:name="List Table 1 Light" w:uiPriority="46"/>
-    <w:lsdException w:name="List Table 2" w:uiPriority="47"/>
-    <w:lsdException w:name="List Table 3" w:uiPriority="48"/>
-    <w:lsdException w:name="List Table 4" w:uiPriority="49"/>
-    <w:lsdException w:name="List Table 5 Dark" w:uiPriority="50"/>
-    <w:lsdException w:name="List Table 6 Colorful" w:uiPriority="51"/>
-    <w:lsdException w:name="List Table 7 Colorful" w:uiPriority="52"/>
-    <w:lsdException w:name="List Table 1 Light Accent 1" w:uiPriority="46"/>
-    <w:lsdException w:name="List Table 2 Accent 1" w:uiPriority="47"/>
-    <w:lsdException w:name="List Table 3 Accent 1" w:uiPriority="48"/>
-    <w:lsdException w:name="List Table 4 Accent 1" w:uiPriority="49"/>
-    <w:lsdException w:name="List Table 5 Dark Accent 1" w:uiPriority="50"/>
-    <w:lsdException w:name="List Table 6 Colorful Accent 1" w:uiPriority="51"/>
-    <w:lsdException w:name="List Table 7 Colorful Accent 1" w:uiPriority="52"/>
-    <w:lsdException w:name="List Table 1 Light Accent 2" w:uiPriority="46"/>
-    <w:lsdException w:name="List Table 2 Accent 2" w:uiPriority="47"/>
-    <w:lsdException w:name="List Table 3 Accent 2" w:uiPriority="48"/>
-    <w:lsdException w:name="List Table 4 Accent 2" w:uiPriority="49"/>
-    <w:lsdException w:name="List Table 5 Dark Accent 2" w:uiPriority="50"/>
-    <w:lsdException w:name="List Table 6 Colorful Accent 2" w:uiPriority="51"/>
-    <w:lsdException w:name="List Table 7 Colorful Accent 2" w:uiPriority="52"/>
-    <w:lsdException w:name="List Table 1 Light Accent 3" w:uiPriority="46"/>
-    <w:lsdException w:name="List Table 2 Accent 3" w:uiPriority="47"/>
-    <w:lsdException w:name="List Table 3 Accent 3" w:uiPriority="48"/>
-    <w:lsdException w:name="List Table 4 Accent 3" w:uiPriority="49"/>
-    <w:lsdException w:name="List Table 5 Dark Accent 3" w:uiPriority="50"/>
-    <w:lsdException w:name="List Table 6 Colorful Accent 3" w:uiPriority="51"/>
-    <w:lsdException w:name="List Table 7 Colorful Accent 3" w:uiPriority="52"/>
-    <w:lsdException w:name="List Table 1 Light Accent 4" w:uiPriority="46"/>
-    <w:lsdException w:name="List Table 2 Accent 4" w:uiPriority="47"/>
-    <w:lsdException w:name="List Table 3 Accent 4" w:uiPriority="48"/>
-    <w:lsdException w:name="List Table 4 Accent 4" w:uiPriority="49"/>
-    <w:lsdException w:name="List Table 5 Dark Accent 4" w:uiPriority="50"/>
-    <w:lsdException w:name="List Table 6 Colorful Accent 4" w:uiPriority="51"/>
-    <w:lsdException w:name="List Table 7 Colorful Accent 4" w:uiPriority="52"/>
-    <w:lsdException w:name="List Table 1 Light Accent 5" w:uiPriority="46"/>
-    <w:lsdException w:name="List Table 2 Accent 5" w:uiPriority="47"/>
-    <w:lsdException w:name="List Table 3 Accent 5" w:uiPriority="48"/>
-    <w:lsdException w:name="List Table 4 Accent 5" w:uiPriority="49"/>
-    <w:lsdException w:name="List Table 5 Dark Accent 5" w:uiPriority="50"/>
-    <w:lsdException w:name="List Table 6 Colorful Accent 5" w:uiPriority="51"/>
-    <w:lsdException w:name="List Table 7 Colorful Accent 5" w:uiPriority="52"/>
-    <w:lsdException w:name="List Table 1 Light Accent 6" w:uiPriority="46"/>
-    <w:lsdException w:name="List Table 2 Accent 6" w:uiPriority="47"/>
-    <w:lsdException w:name="List Table 3 Accent 6" w:uiPriority="48"/>
-    <w:lsdException w:name="List Table 4 Accent 6" w:uiPriority="49"/>
-    <w:lsdException w:name="List Table 5 Dark Accent 6" w:uiPriority="50"/>
-    <w:lsdException w:name="List Table 6 Colorful Accent 6" w:uiPriority="51"/>
-    <w:lsdException w:name="List Table 7 Colorful Accent 6" w:uiPriority="52"/>
+  <w:latentStyles w:defLockedState="0" w:defUIPriority="99" w:defSemiHidden="1" w:defUnhideWhenUsed="1" w:defQFormat="0" w:count="267">
+    <w:lsdException w:name="Normal" w:semiHidden="0" w:uiPriority="0" w:unhideWhenUsed="0" w:qFormat="1"/>
+    <w:lsdException w:name="heading 1" w:semiHidden="0" w:uiPriority="9" w:unhideWhenUsed="0" w:qFormat="1"/>
+    <w:lsdException w:name="heading 2" w:uiPriority="9" w:qFormat="1"/>
+    <w:lsdException w:name="heading 3" w:uiPriority="9" w:qFormat="1"/>
+    <w:lsdException w:name="heading 4" w:uiPriority="9" w:qFormat="1"/>
+    <w:lsdException w:name="heading 5" w:uiPriority="9" w:qFormat="1"/>
+    <w:lsdException w:name="heading 6" w:uiPriority="9" w:qFormat="1"/>
+    <w:lsdException w:name="heading 7" w:uiPriority="9" w:qFormat="1"/>
+    <w:lsdException w:name="heading 8" w:uiPriority="9" w:qFormat="1"/>
+    <w:lsdException w:name="heading 9" w:uiPriority="9" w:qFormat="1"/>
+    <w:lsdException w:name="toc 1" w:uiPriority="39"/>
+    <w:lsdException w:name="toc 2" w:uiPriority="39"/>
+    <w:lsdException w:name="toc 3" w:uiPriority="39"/>
+    <w:lsdException w:name="toc 4" w:uiPriority="39"/>
+    <w:lsdException w:name="toc 5" w:uiPriority="39"/>
+    <w:lsdException w:name="toc 6" w:uiPriority="39"/>
+    <w:lsdException w:name="toc 7" w:uiPriority="39"/>
+    <w:lsdException w:name="toc 8" w:uiPriority="39"/>
+    <w:lsdException w:name="toc 9" w:uiPriority="39"/>
+    <w:lsdException w:name="caption" w:uiPriority="35" w:qFormat="1"/>
+    <w:lsdException w:name="Title" w:semiHidden="0" w:uiPriority="10" w:unhideWhenUsed="0" w:qFormat="1"/>
+    <w:lsdException w:name="Default Paragraph Font" w:uiPriority="1"/>
+    <w:lsdException w:name="Subtitle" w:semiHidden="0" w:uiPriority="11" w:unhideWhenUsed="0" w:qFormat="1"/>
+    <w:lsdException w:name="Strong" w:semiHidden="0" w:uiPriority="22" w:unhideWhenUsed="0" w:qFormat="1"/>
+    <w:lsdException w:name="Emphasis" w:semiHidden="0" w:uiPriority="20" w:unhideWhenUsed="0" w:qFormat="1"/>
+    <w:lsdException w:name="Table Grid" w:semiHidden="0" w:uiPriority="39" w:unhideWhenUsed="0"/>
+    <w:lsdException w:name="Placeholder Text" w:unhideWhenUsed="0"/>
+    <w:lsdException w:name="No Spacing" w:semiHidden="0" w:uiPriority="1" w:unhideWhenUsed="0" w:qFormat="1"/>
+    <w:lsdException w:name="Light Shading" w:semiHidden="0" w:uiPriority="60" w:unhideWhenUsed="0"/>
+    <w:lsdException w:name="Light List" w:semiHidden="0" w:uiPriority="61" w:unhideWhenUsed="0"/>
+    <w:lsdException w:name="Light Grid" w:semiHidden="0" w:uiPriority="62" w:unhideWhenUsed="0"/>
+    <w:lsdException w:name="Medium Shading 1" w:semiHidden="0" w:uiPriority="63" w:unhideWhenUsed="0"/>
+    <w:lsdException w:name="Medium Shading 2" w:semiHidden="0" w:uiPriority="64" w:unhideWhenUsed="0"/>
+    <w:lsdException w:name="Medium List 1" w:semiHidden="0" w:uiPriority="65" w:unhideWhenUsed="0"/>
+    <w:lsdException w:name="Medium List 2" w:semiHidden="0" w:uiPriority="66" w:unhideWhenUsed="0"/>
+    <w:lsdException w:name="Medium Grid 1" w:semiHidden="0" w:uiPriority="67" w:unhideWhenUsed="0"/>
+    <w:lsdException w:name="Medium Grid 2" w:semiHidden="0" w:uiPriority="68" w:unhideWhenUsed="0"/>
+    <w:lsdException w:name="Medium Grid 3" w:semiHidden="0" w:uiPriority="69" w:unhideWhenUsed="0"/>
+    <w:lsdException w:name="Dark List" w:semiHidden="0" w:uiPriority="70" w:unhideWhenUsed="0"/>
+    <w:lsdException w:name="Colorful Shading" w:semiHidden="0" w:uiPriority="71" w:unhideWhenUsed="0"/>
+    <w:lsdException w:name="Colorful List" w:semiHidden="0" w:uiPriority="72" w:unhideWhenUsed="0"/>
+    <w:lsdException w:name="Colorful Grid" w:semiHidden="0" w:uiPriority="73" w:unhideWhenUsed="0"/>
+    <w:lsdException w:name="Light Shading Accent 1" w:semiHidden="0" w:uiPriority="60" w:unhideWhenUsed="0"/>
+    <w:lsdException w:name="Light List Accent 1" w:semiHidden="0" w:uiPriority="61" w:unhideWhenUsed="0"/>
+    <w:lsdException w:name="Light Grid Accent 1" w:semiHidden="0" w:uiPriority="62" w:unhideWhenUsed="0"/>
+    <w:lsdException w:name="Medium Shading 1 Accent 1" w:semiHidden="0" w:uiPriority="63" w:unhideWhenUsed="0"/>
+    <w:lsdException w:name="Medium Shading 2 Accent 1" w:semiHidden="0" w:uiPriority="64" w:unhideWhenUsed="0"/>
+    <w:lsdException w:name="Medium List 1 Accent 1" w:semiHidden="0" w:uiPriority="65" w:unhideWhenUsed="0"/>
+    <w:lsdException w:name="Revision" w:unhideWhenUsed="0"/>
+    <w:lsdException w:name="List Paragraph" w:semiHidden="0" w:uiPriority="34" w:unhideWhenUsed="0" w:qFormat="1"/>
+    <w:lsdException w:name="Quote" w:semiHidden="0" w:uiPriority="29" w:unhideWhenUsed="0" w:qFormat="1"/>
+    <w:lsdException w:name="Intense Quote" w:semiHidden="0" w:uiPriority="30" w:unhideWhenUsed="0" w:qFormat="1"/>
+    <w:lsdException w:name="Medium List 2 Accent 1" w:semiHidden="0" w:uiPriority="66" w:unhideWhenUsed="0"/>
+    <w:lsdException w:name="Medium Grid 1 Accent 1" w:semiHidden="0" w:uiPriority="67" w:unhideWhenUsed="0"/>
+    <w:lsdException w:name="Medium Grid 2 Accent 1" w:semiHidden="0" w:uiPriority="68" w:unhideWhenUsed="0"/>
+    <w:lsdException w:name="Medium Grid 3 Accent 1" w:semiHidden="0" w:uiPriority="69" w:unhideWhenUsed="0"/>
+    <w:lsdException w:name="Dark List Accent 1" w:semiHidden="0" w:uiPriority="70" w:unhideWhenUsed="0"/>
+    <w:lsdException w:name="Colorful Shading Accent 1" w:semiHidden="0" w:uiPriority="71" w:unhideWhenUsed="0"/>
+    <w:lsdException w:name="Colorful List Accent 1" w:semiHidden="0" w:uiPriority="72" w:unhideWhenUsed="0"/>
+    <w:lsdException w:name="Colorful Grid Accent 1" w:semiHidden="0" w:uiPriority="73" w:unhideWhenUsed="0"/>
+    <w:lsdException w:name="Light Shading Accent 2" w:semiHidden="0" w:uiPriority="60" w:unhideWhenUsed="0"/>
+    <w:lsdException w:name="Light List Accent 2" w:semiHidden="0" w:uiPriority="61" w:unhideWhenUsed="0"/>
+    <w:lsdException w:name="Light Grid Accent 2" w:semiHidden="0" w:uiPriority="62" w:unhideWhenUsed="0"/>
+    <w:lsdException w:name="Medium Shading 1 Accent 2" w:semiHidden="0" w:uiPriority="63" w:unhideWhenUsed="0"/>
+    <w:lsdException w:name="Medium Shading 2 Accent 2" w:semiHidden="0" w:uiPriority="64" w:unhideWhenUsed="0"/>
+    <w:lsdException w:name="Medium List 1 Accent 2" w:semiHidden="0" w:uiPriority="65" w:unhideWhenUsed="0"/>
+    <w:lsdException w:name="Medium List 2 Accent 2" w:semiHidden="0" w:uiPriority="66" w:unhideWhenUsed="0"/>
+    <w:lsdException w:name="Medium Grid 1 Accent 2" w:semiHidden="0" w:uiPriority="67" w:unhideWhenUsed="0"/>
+    <w:lsdException w:name="Medium Grid 2 Accent 2" w:semiHidden="0" w:uiPriority="68" w:unhideWhenUsed="0"/>
+    <w:lsdException w:name="Medium Grid 3 Accent 2" w:semiHidden="0" w:uiPriority="69" w:unhideWhenUsed="0"/>
+    <w:lsdException w:name="Dark List Accent 2" w:semiHidden="0" w:uiPriority="70" w:unhideWhenUsed="0"/>
+    <w:lsdException w:name="Colorful Shading Accent 2" w:semiHidden="0" w:uiPriority="71" w:unhideWhenUsed="0"/>
+    <w:lsdException w:name="Colorful List Accent 2" w:semiHidden="0" w:uiPriority="72" w:unhideWhenUsed="0"/>
+    <w:lsdException w:name="Colorful Grid Accent 2" w:semiHidden="0" w:uiPriority="73" w:unhideWhenUsed="0"/>
+    <w:lsdException w:name="Light Shading Accent 3" w:semiHidden="0" w:uiPriority="60" w:unhideWhenUsed="0"/>
+    <w:lsdException w:name="Light List Accent 3" w:semiHidden="0" w:uiPriority="61" w:unhideWhenUsed="0"/>
+    <w:lsdException w:name="Light Grid Accent 3" w:semiHidden="0" w:uiPriority="62" w:unhideWhenUsed="0"/>
+    <w:lsdException w:name="Medium Shading 1 Accent 3" w:semiHidden="0" w:uiPriority="63" w:unhideWhenUsed="0"/>
+    <w:lsdException w:name="Medium Shading 2 Accent 3" w:semiHidden="0" w:uiPriority="64" w:unhideWhenUsed="0"/>
+    <w:lsdException w:name="Medium List 1 Accent 3" w:semiHidden="0" w:uiPriority="65" w:unhideWhenUsed="0"/>
+    <w:lsdException w:name="Medium List 2 Accent 3" w:semiHidden="0" w:uiPriority="66" w:unhideWhenUsed="0"/>
+    <w:lsdException w:name="Medium Grid 1 Accent 3" w:semiHidden="0" w:uiPriority="67" w:unhideWhenUsed="0"/>
+    <w:lsdException w:name="Medium Grid 2 Accent 3" w:semiHidden="0" w:uiPriority="68" w:unhideWhenUsed="0"/>
+    <w:lsdException w:name="Medium Grid 3 Accent 3" w:semiHidden="0" w:uiPriority="69" w:unhideWhenUsed="0"/>
+    <w:lsdException w:name="Dark List Accent 3" w:semiHidden="0" w:uiPriority="70" w:unhideWhenUsed="0"/>
+    <w:lsdException w:name="Colorful Shading Accent 3" w:semiHidden="0" w:uiPriority="71" w:unhideWhenUsed="0"/>
+    <w:lsdException w:name="Colorful List Accent 3" w:semiHidden="0" w:uiPriority="72" w:unhideWhenUsed="0"/>
+    <w:lsdException w:name="Colorful Grid Accent 3" w:semiHidden="0" w:uiPriority="73" w:unhideWhenUsed="0"/>
+    <w:lsdException w:name="Light Shading Accent 4" w:semiHidden="0" w:uiPriority="60" w:unhideWhenUsed="0"/>
+    <w:lsdException w:name="Light List Accent 4" w:semiHidden="0" w:uiPriority="61" w:unhideWhenUsed="0"/>
+    <w:lsdException w:name="Light Grid Accent 4" w:semiHidden="0" w:uiPriority="62" w:unhideWhenUsed="0"/>
+    <w:lsdException w:name="Medium Shading 1 Accent 4" w:semiHidden="0" w:uiPriority="63" w:unhideWhenUsed="0"/>
+    <w:lsdException w:name="Medium Shading 2 Accent 4" w:semiHidden="0" w:uiPriority="64" w:unhideWhenUsed="0"/>
+    <w:lsdException w:name="Medium List 1 Accent 4" w:semiHidden="0" w:uiPriority="65" w:unhideWhenUsed="0"/>
+    <w:lsdException w:name="Medium List 2 Accent 4" w:semiHidden="0" w:uiPriority="66" w:unhideWhenUsed="0"/>
+    <w:lsdException w:name="Medium Grid 1 Accent 4" w:semiHidden="0" w:uiPriority="67" w:unhideWhenUsed="0"/>
+    <w:lsdException w:name="Medium Grid 2 Accent 4" w:semiHidden="0" w:uiPriority="68" w:unhideWhenUsed="0"/>
+    <w:lsdException w:name="Medium Grid 3 Accent 4" w:semiHidden="0" w:uiPriority="69" w:unhideWhenUsed="0"/>
+    <w:lsdException w:name="Dark List Accent 4" w:semiHidden="0" w:uiPriority="70" w:unhideWhenUsed="0"/>
+    <w:lsdException w:name="Colorful Shading Accent 4" w:semiHidden="0" w:uiPriority="71" w:unhideWhenUsed="0"/>
+    <w:lsdException w:name="Colorful List Accent 4" w:semiHidden="0" w:uiPriority="72" w:unhideWhenUsed="0"/>
+    <w:lsdException w:name="Colorful Grid Accent 4" w:semiHidden="0" w:uiPriority="73" w:unhideWhenUsed="0"/>
+    <w:lsdException w:name="Light Shading Accent 5" w:semiHidden="0" w:uiPriority="60" w:unhideWhenUsed="0"/>
+    <w:lsdException w:name="Light List Accent 5" w:semiHidden="0" w:uiPriority="61" w:unhideWhenUsed="0"/>
+    <w:lsdException w:name="Light Grid Accent 5" w:semiHidden="0" w:uiPriority="62" w:unhideWhenUsed="0"/>
+    <w:lsdException w:name="Medium Shading 1 Accent 5" w:semiHidden="0" w:uiPriority="63" w:unhideWhenUsed="0"/>
+    <w:lsdException w:name="Medium Shading 2 Accent 5" w:semiHidden="0" w:uiPriority="64" w:unhideWhenUsed="0"/>
+    <w:lsdException w:name="Medium List 1 Accent 5" w:semiHidden="0" w:uiPriority="65" w:unhideWhenUsed="0"/>
+    <w:lsdException w:name="Medium List 2 Accent 5" w:semiHidden="0" w:uiPriority="66" w:unhideWhenUsed="0"/>
+    <w:lsdException w:name="Medium Grid 1 Accent 5" w:semiHidden="0" w:uiPriority="67" w:unhideWhenUsed="0"/>
+    <w:lsdException w:name="Medium Grid 2 Accent 5" w:semiHidden="0" w:uiPriority="68" w:unhideWhenUsed="0"/>
+    <w:lsdException w:name="Medium Grid 3 Accent 5" w:semiHidden="0" w:uiPriority="69" w:unhideWhenUsed="0"/>
+    <w:lsdException w:name="Dark List Accent 5" w:semiHidden="0" w:uiPriority="70" w:unhideWhenUsed="0"/>
+    <w:lsdException w:name="Colorful Shading Accent 5" w:semiHidden="0" w:uiPriority="71" w:unhideWhenUsed="0"/>
+    <w:lsdException w:name="Colorful List Accent 5" w:semiHidden="0" w:uiPriority="72" w:unhideWhenUsed="0"/>
+    <w:lsdException w:name="Colorful Grid Accent 5" w:semiHidden="0" w:uiPriority="73" w:unhideWhenUsed="0"/>
+    <w:lsdException w:name="Light Shading Accent 6" w:semiHidden="0" w:uiPriority="60" w:unhideWhenUsed="0"/>
+    <w:lsdException w:name="Light List Accent 6" w:semiHidden="0" w:uiPriority="61" w:unhideWhenUsed="0"/>
+    <w:lsdException w:name="Light Grid Accent 6" w:semiHidden="0" w:uiPriority="62" w:unhideWhenUsed="0"/>
+    <w:lsdException w:name="Medium Shading 1 Accent 6" w:semiHidden="0" w:uiPriority="63" w:unhideWhenUsed="0"/>
+    <w:lsdException w:name="Medium Shading 2 Accent 6" w:semiHidden="0" w:uiPriority="64" w:unhideWhenUsed="0"/>
+    <w:lsdException w:name="Medium List 1 Accent 6" w:semiHidden="0" w:uiPriority="65" w:unhideWhenUsed="0"/>
+    <w:lsdException w:name="Medium List 2 Accent 6" w:semiHidden="0" w:uiPriority="66" w:unhideWhenUsed="0"/>
+    <w:lsdException w:name="Medium Grid 1 Accent 6" w:semiHidden="0" w:uiPriority="67" w:unhideWhenUsed="0"/>
+    <w:lsdException w:name="Medium Grid 2 Accent 6" w:semiHidden="0" w:uiPriority="68" w:unhideWhenUsed="0"/>
+    <w:lsdException w:name="Medium Grid 3 Accent 6" w:semiHidden="0" w:uiPriority="69" w:unhideWhenUsed="0"/>
+    <w:lsdException w:name="Dark List Accent 6" w:semiHidden="0" w:uiPriority="70" w:unhideWhenUsed="0"/>
+    <w:lsdException w:name="Colorful Shading Accent 6" w:semiHidden="0" w:uiPriority="71" w:unhideWhenUsed="0"/>
+    <w:lsdException w:name="Colorful List Accent 6" w:semiHidden="0" w:uiPriority="72" w:unhideWhenUsed="0"/>
+    <w:lsdException w:name="Colorful Grid Accent 6" w:semiHidden="0" w:uiPriority="73" w:unhideWhenUsed="0"/>
+    <w:lsdException w:name="Subtle Emphasis" w:semiHidden="0" w:uiPriority="19" w:unhideWhenUsed="0" w:qFormat="1"/>
+    <w:lsdException w:name="Intense Emphasis" w:semiHidden="0" w:uiPriority="21" w:unhideWhenUsed="0" w:qFormat="1"/>
+    <w:lsdException w:name="Subtle Reference" w:semiHidden="0" w:uiPriority="31" w:unhideWhenUsed="0" w:qFormat="1"/>
+    <w:lsdException w:name="Intense Reference" w:semiHidden="0" w:uiPriority="32" w:unhideWhenUsed="0" w:qFormat="1"/>
+    <w:lsdException w:name="Book Title" w:semiHidden="0" w:uiPriority="33" w:unhideWhenUsed="0" w:qFormat="1"/>
+    <w:lsdException w:name="Bibliography" w:uiPriority="37"/>
+    <w:lsdException w:name="TOC Heading" w:uiPriority="39" w:qFormat="1"/>
   </w:latentStyles>
   <w:style w:type="paragraph" w:default="1" w:styleId="a">
     <w:name w:val="Normal"/>
@@ -13695,7 +14542,299 @@
       </w:tblCellMar>
     </w:tblPr>
   </w:style>
-  <w:style w:type="table" w:styleId="1-1">
+  <w:style w:type="table" w:customStyle="1" w:styleId="GridTable1LightAccent1">
+    <w:name w:val="Grid Table 1 Light Accent 1"/>
+    <w:basedOn w:val="a1"/>
+    <w:uiPriority w:val="46"/>
+    <w:rsid w:val="00435EDC"/>
+    <w:tblPr>
+      <w:tblStyleRowBandSize w:val="1"/>
+      <w:tblStyleColBandSize w:val="1"/>
+      <w:tblInd w:w="0" w:type="dxa"/>
+      <w:tblBorders>
+        <w:top w:val="single" w:sz="4" w:space="0" w:color="BDD6EE" w:themeColor="accent1" w:themeTint="66"/>
+        <w:left w:val="single" w:sz="4" w:space="0" w:color="BDD6EE" w:themeColor="accent1" w:themeTint="66"/>
+        <w:bottom w:val="single" w:sz="4" w:space="0" w:color="BDD6EE" w:themeColor="accent1" w:themeTint="66"/>
+        <w:right w:val="single" w:sz="4" w:space="0" w:color="BDD6EE" w:themeColor="accent1" w:themeTint="66"/>
+        <w:insideH w:val="single" w:sz="4" w:space="0" w:color="BDD6EE" w:themeColor="accent1" w:themeTint="66"/>
+        <w:insideV w:val="single" w:sz="4" w:space="0" w:color="BDD6EE" w:themeColor="accent1" w:themeTint="66"/>
+      </w:tblBorders>
+      <w:tblCellMar>
+        <w:top w:w="0" w:type="dxa"/>
+        <w:left w:w="108" w:type="dxa"/>
+        <w:bottom w:w="0" w:type="dxa"/>
+        <w:right w:w="108" w:type="dxa"/>
+      </w:tblCellMar>
+    </w:tblPr>
+    <w:tblStylePr w:type="firstRow">
+      <w:rPr>
+        <w:b/>
+        <w:bCs/>
+      </w:rPr>
+      <w:tblPr/>
+      <w:tcPr>
+        <w:tcBorders>
+          <w:bottom w:val="single" w:sz="12" w:space="0" w:color="9CC2E5" w:themeColor="accent1" w:themeTint="99"/>
+        </w:tcBorders>
+      </w:tcPr>
+    </w:tblStylePr>
+    <w:tblStylePr w:type="lastRow">
+      <w:rPr>
+        <w:b/>
+        <w:bCs/>
+      </w:rPr>
+      <w:tblPr/>
+      <w:tcPr>
+        <w:tcBorders>
+          <w:top w:val="double" w:sz="2" w:space="0" w:color="9CC2E5" w:themeColor="accent1" w:themeTint="99"/>
+        </w:tcBorders>
+      </w:tcPr>
+    </w:tblStylePr>
+    <w:tblStylePr w:type="firstCol">
+      <w:rPr>
+        <w:b/>
+        <w:bCs/>
+      </w:rPr>
+    </w:tblStylePr>
+    <w:tblStylePr w:type="lastCol">
+      <w:rPr>
+        <w:b/>
+        <w:bCs/>
+      </w:rPr>
+    </w:tblStylePr>
+  </w:style>
+  <w:style w:type="character" w:styleId="a4">
+    <w:name w:val="Hyperlink"/>
+    <w:basedOn w:val="a0"/>
+    <w:uiPriority w:val="99"/>
+    <w:unhideWhenUsed/>
+    <w:rsid w:val="000D4502"/>
+    <w:rPr>
+      <w:color w:val="0563C1" w:themeColor="hyperlink"/>
+      <w:u w:val="single"/>
+    </w:rPr>
+  </w:style>
+</w:styles>
+</file>
+
+<file path=word/stylesWithEffects.xml><?xml version="1.0" encoding="utf-8"?>
+<w:styles xmlns:wpc="http://schemas.microsoft.com/office/word/2010/wordprocessingCanvas" xmlns:mc="http://schemas.openxmlformats.org/markup-compatibility/2006" xmlns:o="urn:schemas-microsoft-com:office:office" xmlns:r="http://schemas.openxmlformats.org/officeDocument/2006/relationships" xmlns:m="http://schemas.openxmlformats.org/officeDocument/2006/math" xmlns:v="urn:schemas-microsoft-com:vml" xmlns:wp14="http://schemas.microsoft.com/office/word/2010/wordprocessingDrawing" xmlns:wp="http://schemas.openxmlformats.org/drawingml/2006/wordprocessingDrawing" xmlns:w10="urn:schemas-microsoft-com:office:word" xmlns:w="http://schemas.openxmlformats.org/wordprocessingml/2006/main" xmlns:w14="http://schemas.microsoft.com/office/word/2010/wordml" xmlns:wpg="http://schemas.microsoft.com/office/word/2010/wordprocessingGroup" xmlns:wpi="http://schemas.microsoft.com/office/word/2010/wordprocessingInk" xmlns:wne="http://schemas.microsoft.com/office/word/2006/wordml" xmlns:wps="http://schemas.microsoft.com/office/word/2010/wordprocessingShape" mc:Ignorable="w14 wp14">
+  <w:docDefaults>
+    <w:rPrDefault>
+      <w:rPr>
+        <w:rFonts w:asciiTheme="minorHAnsi" w:eastAsiaTheme="minorEastAsia" w:hAnsiTheme="minorHAnsi" w:cstheme="minorBidi"/>
+        <w:kern w:val="2"/>
+        <w:sz w:val="21"/>
+        <w:szCs w:val="22"/>
+        <w:lang w:val="en-US" w:eastAsia="zh-CN" w:bidi="ar-SA"/>
+      </w:rPr>
+    </w:rPrDefault>
+    <w:pPrDefault/>
+  </w:docDefaults>
+  <w:latentStyles w:defLockedState="0" w:defUIPriority="99" w:defSemiHidden="1" w:defUnhideWhenUsed="1" w:defQFormat="0" w:count="267">
+    <w:lsdException w:name="Normal" w:semiHidden="0" w:uiPriority="0" w:unhideWhenUsed="0" w:qFormat="1"/>
+    <w:lsdException w:name="heading 1" w:semiHidden="0" w:uiPriority="9" w:unhideWhenUsed="0" w:qFormat="1"/>
+    <w:lsdException w:name="heading 2" w:uiPriority="9" w:qFormat="1"/>
+    <w:lsdException w:name="heading 3" w:uiPriority="9" w:qFormat="1"/>
+    <w:lsdException w:name="heading 4" w:uiPriority="9" w:qFormat="1"/>
+    <w:lsdException w:name="heading 5" w:uiPriority="9" w:qFormat="1"/>
+    <w:lsdException w:name="heading 6" w:uiPriority="9" w:qFormat="1"/>
+    <w:lsdException w:name="heading 7" w:uiPriority="9" w:qFormat="1"/>
+    <w:lsdException w:name="heading 8" w:uiPriority="9" w:qFormat="1"/>
+    <w:lsdException w:name="heading 9" w:uiPriority="9" w:qFormat="1"/>
+    <w:lsdException w:name="toc 1" w:uiPriority="39"/>
+    <w:lsdException w:name="toc 2" w:uiPriority="39"/>
+    <w:lsdException w:name="toc 3" w:uiPriority="39"/>
+    <w:lsdException w:name="toc 4" w:uiPriority="39"/>
+    <w:lsdException w:name="toc 5" w:uiPriority="39"/>
+    <w:lsdException w:name="toc 6" w:uiPriority="39"/>
+    <w:lsdException w:name="toc 7" w:uiPriority="39"/>
+    <w:lsdException w:name="toc 8" w:uiPriority="39"/>
+    <w:lsdException w:name="toc 9" w:uiPriority="39"/>
+    <w:lsdException w:name="caption" w:uiPriority="35" w:qFormat="1"/>
+    <w:lsdException w:name="Title" w:semiHidden="0" w:uiPriority="10" w:unhideWhenUsed="0" w:qFormat="1"/>
+    <w:lsdException w:name="Default Paragraph Font" w:uiPriority="1"/>
+    <w:lsdException w:name="Subtitle" w:semiHidden="0" w:uiPriority="11" w:unhideWhenUsed="0" w:qFormat="1"/>
+    <w:lsdException w:name="Strong" w:semiHidden="0" w:uiPriority="22" w:unhideWhenUsed="0" w:qFormat="1"/>
+    <w:lsdException w:name="Emphasis" w:semiHidden="0" w:uiPriority="20" w:unhideWhenUsed="0" w:qFormat="1"/>
+    <w:lsdException w:name="Table Grid" w:semiHidden="0" w:uiPriority="39" w:unhideWhenUsed="0"/>
+    <w:lsdException w:name="Placeholder Text" w:unhideWhenUsed="0"/>
+    <w:lsdException w:name="No Spacing" w:semiHidden="0" w:uiPriority="1" w:unhideWhenUsed="0" w:qFormat="1"/>
+    <w:lsdException w:name="Light Shading" w:semiHidden="0" w:uiPriority="60" w:unhideWhenUsed="0"/>
+    <w:lsdException w:name="Light List" w:semiHidden="0" w:uiPriority="61" w:unhideWhenUsed="0"/>
+    <w:lsdException w:name="Light Grid" w:semiHidden="0" w:uiPriority="62" w:unhideWhenUsed="0"/>
+    <w:lsdException w:name="Medium Shading 1" w:semiHidden="0" w:uiPriority="63" w:unhideWhenUsed="0"/>
+    <w:lsdException w:name="Medium Shading 2" w:semiHidden="0" w:uiPriority="64" w:unhideWhenUsed="0"/>
+    <w:lsdException w:name="Medium List 1" w:semiHidden="0" w:uiPriority="65" w:unhideWhenUsed="0"/>
+    <w:lsdException w:name="Medium List 2" w:semiHidden="0" w:uiPriority="66" w:unhideWhenUsed="0"/>
+    <w:lsdException w:name="Medium Grid 1" w:semiHidden="0" w:uiPriority="67" w:unhideWhenUsed="0"/>
+    <w:lsdException w:name="Medium Grid 2" w:semiHidden="0" w:uiPriority="68" w:unhideWhenUsed="0"/>
+    <w:lsdException w:name="Medium Grid 3" w:semiHidden="0" w:uiPriority="69" w:unhideWhenUsed="0"/>
+    <w:lsdException w:name="Dark List" w:semiHidden="0" w:uiPriority="70" w:unhideWhenUsed="0"/>
+    <w:lsdException w:name="Colorful Shading" w:semiHidden="0" w:uiPriority="71" w:unhideWhenUsed="0"/>
+    <w:lsdException w:name="Colorful List" w:semiHidden="0" w:uiPriority="72" w:unhideWhenUsed="0"/>
+    <w:lsdException w:name="Colorful Grid" w:semiHidden="0" w:uiPriority="73" w:unhideWhenUsed="0"/>
+    <w:lsdException w:name="Light Shading Accent 1" w:semiHidden="0" w:uiPriority="60" w:unhideWhenUsed="0"/>
+    <w:lsdException w:name="Light List Accent 1" w:semiHidden="0" w:uiPriority="61" w:unhideWhenUsed="0"/>
+    <w:lsdException w:name="Light Grid Accent 1" w:semiHidden="0" w:uiPriority="62" w:unhideWhenUsed="0"/>
+    <w:lsdException w:name="Medium Shading 1 Accent 1" w:semiHidden="0" w:uiPriority="63" w:unhideWhenUsed="0"/>
+    <w:lsdException w:name="Medium Shading 2 Accent 1" w:semiHidden="0" w:uiPriority="64" w:unhideWhenUsed="0"/>
+    <w:lsdException w:name="Medium List 1 Accent 1" w:semiHidden="0" w:uiPriority="65" w:unhideWhenUsed="0"/>
+    <w:lsdException w:name="Revision" w:unhideWhenUsed="0"/>
+    <w:lsdException w:name="List Paragraph" w:semiHidden="0" w:uiPriority="34" w:unhideWhenUsed="0" w:qFormat="1"/>
+    <w:lsdException w:name="Quote" w:semiHidden="0" w:uiPriority="29" w:unhideWhenUsed="0" w:qFormat="1"/>
+    <w:lsdException w:name="Intense Quote" w:semiHidden="0" w:uiPriority="30" w:unhideWhenUsed="0" w:qFormat="1"/>
+    <w:lsdException w:name="Medium List 2 Accent 1" w:semiHidden="0" w:uiPriority="66" w:unhideWhenUsed="0"/>
+    <w:lsdException w:name="Medium Grid 1 Accent 1" w:semiHidden="0" w:uiPriority="67" w:unhideWhenUsed="0"/>
+    <w:lsdException w:name="Medium Grid 2 Accent 1" w:semiHidden="0" w:uiPriority="68" w:unhideWhenUsed="0"/>
+    <w:lsdException w:name="Medium Grid 3 Accent 1" w:semiHidden="0" w:uiPriority="69" w:unhideWhenUsed="0"/>
+    <w:lsdException w:name="Dark List Accent 1" w:semiHidden="0" w:uiPriority="70" w:unhideWhenUsed="0"/>
+    <w:lsdException w:name="Colorful Shading Accent 1" w:semiHidden="0" w:uiPriority="71" w:unhideWhenUsed="0"/>
+    <w:lsdException w:name="Colorful List Accent 1" w:semiHidden="0" w:uiPriority="72" w:unhideWhenUsed="0"/>
+    <w:lsdException w:name="Colorful Grid Accent 1" w:semiHidden="0" w:uiPriority="73" w:unhideWhenUsed="0"/>
+    <w:lsdException w:name="Light Shading Accent 2" w:semiHidden="0" w:uiPriority="60" w:unhideWhenUsed="0"/>
+    <w:lsdException w:name="Light List Accent 2" w:semiHidden="0" w:uiPriority="61" w:unhideWhenUsed="0"/>
+    <w:lsdException w:name="Light Grid Accent 2" w:semiHidden="0" w:uiPriority="62" w:unhideWhenUsed="0"/>
+    <w:lsdException w:name="Medium Shading 1 Accent 2" w:semiHidden="0" w:uiPriority="63" w:unhideWhenUsed="0"/>
+    <w:lsdException w:name="Medium Shading 2 Accent 2" w:semiHidden="0" w:uiPriority="64" w:unhideWhenUsed="0"/>
+    <w:lsdException w:name="Medium List 1 Accent 2" w:semiHidden="0" w:uiPriority="65" w:unhideWhenUsed="0"/>
+    <w:lsdException w:name="Medium List 2 Accent 2" w:semiHidden="0" w:uiPriority="66" w:unhideWhenUsed="0"/>
+    <w:lsdException w:name="Medium Grid 1 Accent 2" w:semiHidden="0" w:uiPriority="67" w:unhideWhenUsed="0"/>
+    <w:lsdException w:name="Medium Grid 2 Accent 2" w:semiHidden="0" w:uiPriority="68" w:unhideWhenUsed="0"/>
+    <w:lsdException w:name="Medium Grid 3 Accent 2" w:semiHidden="0" w:uiPriority="69" w:unhideWhenUsed="0"/>
+    <w:lsdException w:name="Dark List Accent 2" w:semiHidden="0" w:uiPriority="70" w:unhideWhenUsed="0"/>
+    <w:lsdException w:name="Colorful Shading Accent 2" w:semiHidden="0" w:uiPriority="71" w:unhideWhenUsed="0"/>
+    <w:lsdException w:name="Colorful List Accent 2" w:semiHidden="0" w:uiPriority="72" w:unhideWhenUsed="0"/>
+    <w:lsdException w:name="Colorful Grid Accent 2" w:semiHidden="0" w:uiPriority="73" w:unhideWhenUsed="0"/>
+    <w:lsdException w:name="Light Shading Accent 3" w:semiHidden="0" w:uiPriority="60" w:unhideWhenUsed="0"/>
+    <w:lsdException w:name="Light List Accent 3" w:semiHidden="0" w:uiPriority="61" w:unhideWhenUsed="0"/>
+    <w:lsdException w:name="Light Grid Accent 3" w:semiHidden="0" w:uiPriority="62" w:unhideWhenUsed="0"/>
+    <w:lsdException w:name="Medium Shading 1 Accent 3" w:semiHidden="0" w:uiPriority="63" w:unhideWhenUsed="0"/>
+    <w:lsdException w:name="Medium Shading 2 Accent 3" w:semiHidden="0" w:uiPriority="64" w:unhideWhenUsed="0"/>
+    <w:lsdException w:name="Medium List 1 Accent 3" w:semiHidden="0" w:uiPriority="65" w:unhideWhenUsed="0"/>
+    <w:lsdException w:name="Medium List 2 Accent 3" w:semiHidden="0" w:uiPriority="66" w:unhideWhenUsed="0"/>
+    <w:lsdException w:name="Medium Grid 1 Accent 3" w:semiHidden="0" w:uiPriority="67" w:unhideWhenUsed="0"/>
+    <w:lsdException w:name="Medium Grid 2 Accent 3" w:semiHidden="0" w:uiPriority="68" w:unhideWhenUsed="0"/>
+    <w:lsdException w:name="Medium Grid 3 Accent 3" w:semiHidden="0" w:uiPriority="69" w:unhideWhenUsed="0"/>
+    <w:lsdException w:name="Dark List Accent 3" w:semiHidden="0" w:uiPriority="70" w:unhideWhenUsed="0"/>
+    <w:lsdException w:name="Colorful Shading Accent 3" w:semiHidden="0" w:uiPriority="71" w:unhideWhenUsed="0"/>
+    <w:lsdException w:name="Colorful List Accent 3" w:semiHidden="0" w:uiPriority="72" w:unhideWhenUsed="0"/>
+    <w:lsdException w:name="Colorful Grid Accent 3" w:semiHidden="0" w:uiPriority="73" w:unhideWhenUsed="0"/>
+    <w:lsdException w:name="Light Shading Accent 4" w:semiHidden="0" w:uiPriority="60" w:unhideWhenUsed="0"/>
+    <w:lsdException w:name="Light List Accent 4" w:semiHidden="0" w:uiPriority="61" w:unhideWhenUsed="0"/>
+    <w:lsdException w:name="Light Grid Accent 4" w:semiHidden="0" w:uiPriority="62" w:unhideWhenUsed="0"/>
+    <w:lsdException w:name="Medium Shading 1 Accent 4" w:semiHidden="0" w:uiPriority="63" w:unhideWhenUsed="0"/>
+    <w:lsdException w:name="Medium Shading 2 Accent 4" w:semiHidden="0" w:uiPriority="64" w:unhideWhenUsed="0"/>
+    <w:lsdException w:name="Medium List 1 Accent 4" w:semiHidden="0" w:uiPriority="65" w:unhideWhenUsed="0"/>
+    <w:lsdException w:name="Medium List 2 Accent 4" w:semiHidden="0" w:uiPriority="66" w:unhideWhenUsed="0"/>
+    <w:lsdException w:name="Medium Grid 1 Accent 4" w:semiHidden="0" w:uiPriority="67" w:unhideWhenUsed="0"/>
+    <w:lsdException w:name="Medium Grid 2 Accent 4" w:semiHidden="0" w:uiPriority="68" w:unhideWhenUsed="0"/>
+    <w:lsdException w:name="Medium Grid 3 Accent 4" w:semiHidden="0" w:uiPriority="69" w:unhideWhenUsed="0"/>
+    <w:lsdException w:name="Dark List Accent 4" w:semiHidden="0" w:uiPriority="70" w:unhideWhenUsed="0"/>
+    <w:lsdException w:name="Colorful Shading Accent 4" w:semiHidden="0" w:uiPriority="71" w:unhideWhenUsed="0"/>
+    <w:lsdException w:name="Colorful List Accent 4" w:semiHidden="0" w:uiPriority="72" w:unhideWhenUsed="0"/>
+    <w:lsdException w:name="Colorful Grid Accent 4" w:semiHidden="0" w:uiPriority="73" w:unhideWhenUsed="0"/>
+    <w:lsdException w:name="Light Shading Accent 5" w:semiHidden="0" w:uiPriority="60" w:unhideWhenUsed="0"/>
+    <w:lsdException w:name="Light List Accent 5" w:semiHidden="0" w:uiPriority="61" w:unhideWhenUsed="0"/>
+    <w:lsdException w:name="Light Grid Accent 5" w:semiHidden="0" w:uiPriority="62" w:unhideWhenUsed="0"/>
+    <w:lsdException w:name="Medium Shading 1 Accent 5" w:semiHidden="0" w:uiPriority="63" w:unhideWhenUsed="0"/>
+    <w:lsdException w:name="Medium Shading 2 Accent 5" w:semiHidden="0" w:uiPriority="64" w:unhideWhenUsed="0"/>
+    <w:lsdException w:name="Medium List 1 Accent 5" w:semiHidden="0" w:uiPriority="65" w:unhideWhenUsed="0"/>
+    <w:lsdException w:name="Medium List 2 Accent 5" w:semiHidden="0" w:uiPriority="66" w:unhideWhenUsed="0"/>
+    <w:lsdException w:name="Medium Grid 1 Accent 5" w:semiHidden="0" w:uiPriority="67" w:unhideWhenUsed="0"/>
+    <w:lsdException w:name="Medium Grid 2 Accent 5" w:semiHidden="0" w:uiPriority="68" w:unhideWhenUsed="0"/>
+    <w:lsdException w:name="Medium Grid 3 Accent 5" w:semiHidden="0" w:uiPriority="69" w:unhideWhenUsed="0"/>
+    <w:lsdException w:name="Dark List Accent 5" w:semiHidden="0" w:uiPriority="70" w:unhideWhenUsed="0"/>
+    <w:lsdException w:name="Colorful Shading Accent 5" w:semiHidden="0" w:uiPriority="71" w:unhideWhenUsed="0"/>
+    <w:lsdException w:name="Colorful List Accent 5" w:semiHidden="0" w:uiPriority="72" w:unhideWhenUsed="0"/>
+    <w:lsdException w:name="Colorful Grid Accent 5" w:semiHidden="0" w:uiPriority="73" w:unhideWhenUsed="0"/>
+    <w:lsdException w:name="Light Shading Accent 6" w:semiHidden="0" w:uiPriority="60" w:unhideWhenUsed="0"/>
+    <w:lsdException w:name="Light List Accent 6" w:semiHidden="0" w:uiPriority="61" w:unhideWhenUsed="0"/>
+    <w:lsdException w:name="Light Grid Accent 6" w:semiHidden="0" w:uiPriority="62" w:unhideWhenUsed="0"/>
+    <w:lsdException w:name="Medium Shading 1 Accent 6" w:semiHidden="0" w:uiPriority="63" w:unhideWhenUsed="0"/>
+    <w:lsdException w:name="Medium Shading 2 Accent 6" w:semiHidden="0" w:uiPriority="64" w:unhideWhenUsed="0"/>
+    <w:lsdException w:name="Medium List 1 Accent 6" w:semiHidden="0" w:uiPriority="65" w:unhideWhenUsed="0"/>
+    <w:lsdException w:name="Medium List 2 Accent 6" w:semiHidden="0" w:uiPriority="66" w:unhideWhenUsed="0"/>
+    <w:lsdException w:name="Medium Grid 1 Accent 6" w:semiHidden="0" w:uiPriority="67" w:unhideWhenUsed="0"/>
+    <w:lsdException w:name="Medium Grid 2 Accent 6" w:semiHidden="0" w:uiPriority="68" w:unhideWhenUsed="0"/>
+    <w:lsdException w:name="Medium Grid 3 Accent 6" w:semiHidden="0" w:uiPriority="69" w:unhideWhenUsed="0"/>
+    <w:lsdException w:name="Dark List Accent 6" w:semiHidden="0" w:uiPriority="70" w:unhideWhenUsed="0"/>
+    <w:lsdException w:name="Colorful Shading Accent 6" w:semiHidden="0" w:uiPriority="71" w:unhideWhenUsed="0"/>
+    <w:lsdException w:name="Colorful List Accent 6" w:semiHidden="0" w:uiPriority="72" w:unhideWhenUsed="0"/>
+    <w:lsdException w:name="Colorful Grid Accent 6" w:semiHidden="0" w:uiPriority="73" w:unhideWhenUsed="0"/>
+    <w:lsdException w:name="Subtle Emphasis" w:semiHidden="0" w:uiPriority="19" w:unhideWhenUsed="0" w:qFormat="1"/>
+    <w:lsdException w:name="Intense Emphasis" w:semiHidden="0" w:uiPriority="21" w:unhideWhenUsed="0" w:qFormat="1"/>
+    <w:lsdException w:name="Subtle Reference" w:semiHidden="0" w:uiPriority="31" w:unhideWhenUsed="0" w:qFormat="1"/>
+    <w:lsdException w:name="Intense Reference" w:semiHidden="0" w:uiPriority="32" w:unhideWhenUsed="0" w:qFormat="1"/>
+    <w:lsdException w:name="Book Title" w:semiHidden="0" w:uiPriority="33" w:unhideWhenUsed="0" w:qFormat="1"/>
+    <w:lsdException w:name="Bibliography" w:uiPriority="37"/>
+    <w:lsdException w:name="TOC Heading" w:uiPriority="39" w:qFormat="1"/>
+  </w:latentStyles>
+  <w:style w:type="paragraph" w:default="1" w:styleId="a">
+    <w:name w:val="Normal"/>
+    <w:qFormat/>
+    <w:rsid w:val="004A54DE"/>
+    <w:pPr>
+      <w:widowControl w:val="0"/>
+      <w:spacing w:after="200" w:line="276" w:lineRule="auto"/>
+    </w:pPr>
+    <w:rPr>
+      <w:kern w:val="0"/>
+      <w:sz w:val="22"/>
+      <w:lang w:eastAsia="en-US"/>
+    </w:rPr>
+  </w:style>
+  <w:style w:type="character" w:default="1" w:styleId="a0">
+    <w:name w:val="Default Paragraph Font"/>
+    <w:uiPriority w:val="1"/>
+    <w:semiHidden/>
+    <w:unhideWhenUsed/>
+  </w:style>
+  <w:style w:type="table" w:default="1" w:styleId="a1">
+    <w:name w:val="Normal Table"/>
+    <w:uiPriority w:val="99"/>
+    <w:semiHidden/>
+    <w:unhideWhenUsed/>
+    <w:tblPr>
+      <w:tblInd w:w="0" w:type="dxa"/>
+      <w:tblCellMar>
+        <w:top w:w="0" w:type="dxa"/>
+        <w:left w:w="108" w:type="dxa"/>
+        <w:bottom w:w="0" w:type="dxa"/>
+        <w:right w:w="108" w:type="dxa"/>
+      </w:tblCellMar>
+    </w:tblPr>
+  </w:style>
+  <w:style w:type="numbering" w:default="1" w:styleId="a2">
+    <w:name w:val="No List"/>
+    <w:uiPriority w:val="99"/>
+    <w:semiHidden/>
+    <w:unhideWhenUsed/>
+  </w:style>
+  <w:style w:type="table" w:styleId="a3">
+    <w:name w:val="Table Grid"/>
+    <w:basedOn w:val="a1"/>
+    <w:uiPriority w:val="39"/>
+    <w:rsid w:val="00435EDC"/>
+    <w:tblPr>
+      <w:tblInd w:w="0" w:type="dxa"/>
+      <w:tblBorders>
+        <w:top w:val="single" w:sz="4" w:space="0" w:color="auto"/>
+        <w:left w:val="single" w:sz="4" w:space="0" w:color="auto"/>
+        <w:bottom w:val="single" w:sz="4" w:space="0" w:color="auto"/>
+        <w:right w:val="single" w:sz="4" w:space="0" w:color="auto"/>
+        <w:insideH w:val="single" w:sz="4" w:space="0" w:color="auto"/>
+        <w:insideV w:val="single" w:sz="4" w:space="0" w:color="auto"/>
+      </w:tblBorders>
+      <w:tblCellMar>
+        <w:top w:w="0" w:type="dxa"/>
+        <w:left w:w="108" w:type="dxa"/>
+        <w:bottom w:w="0" w:type="dxa"/>
+        <w:right w:w="108" w:type="dxa"/>
+      </w:tblCellMar>
+    </w:tblPr>
+  </w:style>
+  <w:style w:type="table" w:customStyle="1" w:styleId="GridTable1LightAccent1">
     <w:name w:val="Grid Table 1 Light Accent 1"/>
     <w:basedOn w:val="a1"/>
     <w:uiPriority w:val="46"/>
@@ -13813,7 +14952,7 @@
     </a:clrScheme>
     <a:fontScheme name="Office">
       <a:majorFont>
-        <a:latin typeface="Calibri Light" panose="020F0302020204030204"/>
+        <a:latin typeface="Calibri Light"/>
         <a:ea typeface=""/>
         <a:cs typeface=""/>
         <a:font script="Jpan" typeface="ＭＳ ゴシック"/>
@@ -13848,7 +14987,7 @@
         <a:font script="Geor" typeface="Sylfaen"/>
       </a:majorFont>
       <a:minorFont>
-        <a:latin typeface="Calibri" panose="020F0502020204030204"/>
+        <a:latin typeface="Calibri"/>
         <a:ea typeface=""/>
         <a:cs typeface=""/>
         <a:font script="Jpan" typeface="ＭＳ 明朝"/>
@@ -14025,7 +15164,7 @@
   <a:extraClrSchemeLst/>
   <a:extLst>
     <a:ext uri="{05A4C25C-085E-4340-85A3-A5531E510DB2}">
-      <thm15:themeFamily xmlns:thm15="http://schemas.microsoft.com/office/thememl/2012/main" name="Office Theme" id="{62F939B6-93AF-4DB8-9C6B-D6C7DFDC589F}" vid="{4A3C46E8-61CC-4603-A589-7422A47A8E4A}"/>
+      <thm15:themeFamily xmlns:thm15="http://schemas.microsoft.com/office/thememl/2012/main" xmlns="" name="Office Theme" id="{62F939B6-93AF-4DB8-9C6B-D6C7DFDC589F}" vid="{4A3C46E8-61CC-4603-A589-7422A47A8E4A}"/>
     </a:ext>
   </a:extLst>
 </a:theme>

--- a/docs/Database Proposal.docx
+++ b/docs/Database Proposal.docx
@@ -1,6 +1,6 @@
 
 <file path=word/document.xml><?xml version="1.0" encoding="utf-8"?>
-<w:document xmlns:wpc="http://schemas.microsoft.com/office/word/2010/wordprocessingCanvas" xmlns:mc="http://schemas.openxmlformats.org/markup-compatibility/2006" xmlns:o="urn:schemas-microsoft-com:office:office" xmlns:r="http://schemas.openxmlformats.org/officeDocument/2006/relationships" xmlns:m="http://schemas.openxmlformats.org/officeDocument/2006/math" xmlns:v="urn:schemas-microsoft-com:vml" xmlns:wp14="http://schemas.microsoft.com/office/word/2010/wordprocessingDrawing" xmlns:wp="http://schemas.openxmlformats.org/drawingml/2006/wordprocessingDrawing" xmlns:w10="urn:schemas-microsoft-com:office:word" xmlns:w="http://schemas.openxmlformats.org/wordprocessingml/2006/main" xmlns:w14="http://schemas.microsoft.com/office/word/2010/wordml" xmlns:wpg="http://schemas.microsoft.com/office/word/2010/wordprocessingGroup" xmlns:wpi="http://schemas.microsoft.com/office/word/2010/wordprocessingInk" xmlns:wne="http://schemas.microsoft.com/office/word/2006/wordml" xmlns:wps="http://schemas.microsoft.com/office/word/2010/wordprocessingShape" mc:Ignorable="w14 wp14">
+<w:document xmlns:wpc="http://schemas.microsoft.com/office/word/2010/wordprocessingCanvas" xmlns:mc="http://schemas.openxmlformats.org/markup-compatibility/2006" xmlns:o="urn:schemas-microsoft-com:office:office" xmlns:r="http://schemas.openxmlformats.org/officeDocument/2006/relationships" xmlns:m="http://schemas.openxmlformats.org/officeDocument/2006/math" xmlns:v="urn:schemas-microsoft-com:vml" xmlns:wp14="http://schemas.microsoft.com/office/word/2010/wordprocessingDrawing" xmlns:wp="http://schemas.openxmlformats.org/drawingml/2006/wordprocessingDrawing" xmlns:w10="urn:schemas-microsoft-com:office:word" xmlns:w="http://schemas.openxmlformats.org/wordprocessingml/2006/main" xmlns:w14="http://schemas.microsoft.com/office/word/2010/wordml" xmlns:w15="http://schemas.microsoft.com/office/word/2012/wordml" xmlns:wpg="http://schemas.microsoft.com/office/word/2010/wordprocessingGroup" xmlns:wpi="http://schemas.microsoft.com/office/word/2010/wordprocessingInk" xmlns:wne="http://schemas.microsoft.com/office/word/2006/wordml" xmlns:wps="http://schemas.microsoft.com/office/word/2010/wordprocessingShape" mc:Ignorable="w14 w15 wp14">
   <w:body>
     <w:p>
       <w:pPr>
@@ -97,7 +97,6 @@
         </w:rPr>
         <w:t xml:space="preserve">Name: </w:t>
       </w:r>
-      <w:proofErr w:type="spellStart"/>
       <w:r>
         <w:rPr>
           <w:rFonts w:ascii="Times New Roman" w:eastAsia="Times New Roman" w:hAnsi="Times New Roman" w:cs="Times New Roman"/>
@@ -108,7 +107,6 @@
         </w:rPr>
         <w:t>Stevensing</w:t>
       </w:r>
-      <w:proofErr w:type="spellEnd"/>
     </w:p>
     <w:p>
       <w:pPr>
@@ -167,7 +165,6 @@
         </w:rPr>
         <w:t xml:space="preserve"> </w:t>
       </w:r>
-      <w:proofErr w:type="spellStart"/>
       <w:r>
         <w:rPr>
           <w:rFonts w:ascii="Times New Roman" w:eastAsia="Times New Roman" w:hAnsi="Times New Roman" w:cs="Times New Roman"/>
@@ -177,7 +174,6 @@
         </w:rPr>
         <w:t>Ruo</w:t>
       </w:r>
-      <w:proofErr w:type="spellEnd"/>
       <w:r>
         <w:rPr>
           <w:rFonts w:ascii="Times New Roman" w:eastAsia="Times New Roman" w:hAnsi="Times New Roman" w:cs="Times New Roman"/>
@@ -188,7 +184,6 @@
         </w:rPr>
         <w:t xml:space="preserve"> </w:t>
       </w:r>
-      <w:proofErr w:type="spellStart"/>
       <w:r>
         <w:rPr>
           <w:rFonts w:ascii="Times New Roman" w:eastAsia="Times New Roman" w:hAnsi="Times New Roman" w:cs="Times New Roman"/>
@@ -196,17 +191,7 @@
           <w:sz w:val="28"/>
           <w:szCs w:val="28"/>
         </w:rPr>
-        <w:t>Jia</w:t>
-      </w:r>
-      <w:proofErr w:type="spellEnd"/>
-      <w:r>
-        <w:rPr>
-          <w:rFonts w:ascii="Times New Roman" w:eastAsia="Times New Roman" w:hAnsi="Times New Roman" w:cs="Times New Roman"/>
-          <w:bCs/>
-          <w:sz w:val="28"/>
-          <w:szCs w:val="28"/>
-        </w:rPr>
-        <w:t>,</w:t>
+        <w:t>Jia,</w:t>
       </w:r>
       <w:r>
         <w:rPr>
@@ -256,7 +241,6 @@
         </w:rPr>
         <w:t xml:space="preserve"> </w:t>
       </w:r>
-      <w:proofErr w:type="spellStart"/>
       <w:r>
         <w:rPr>
           <w:rFonts w:ascii="Times New Roman" w:eastAsia="Times New Roman" w:hAnsi="Times New Roman" w:cs="Times New Roman"/>
@@ -266,7 +250,6 @@
         </w:rPr>
         <w:t>Zhi</w:t>
       </w:r>
-      <w:proofErr w:type="spellEnd"/>
       <w:r>
         <w:rPr>
           <w:rFonts w:ascii="Times New Roman" w:eastAsia="Times New Roman" w:hAnsi="Times New Roman" w:cs="Times New Roman"/>
@@ -277,7 +260,6 @@
         </w:rPr>
         <w:t xml:space="preserve"> </w:t>
       </w:r>
-      <w:proofErr w:type="spellStart"/>
       <w:r>
         <w:rPr>
           <w:rFonts w:ascii="Times New Roman" w:eastAsia="Times New Roman" w:hAnsi="Times New Roman" w:cs="Times New Roman"/>
@@ -288,7 +270,6 @@
         </w:rPr>
         <w:t>Qian</w:t>
       </w:r>
-      <w:proofErr w:type="spellEnd"/>
     </w:p>
     <w:p>
       <w:pPr>
@@ -327,7 +308,6 @@
           <w:szCs w:val="28"/>
         </w:rPr>
       </w:pPr>
-      <w:proofErr w:type="gramStart"/>
       <w:r>
         <w:rPr>
           <w:rFonts w:ascii="Times New Roman" w:eastAsia="Times New Roman" w:hAnsi="Times New Roman" w:cs="Times New Roman"/>
@@ -338,11 +318,10 @@
         </w:rPr>
         <w:t>users</w:t>
       </w:r>
-      <w:proofErr w:type="gramEnd"/>
     </w:p>
     <w:tbl>
       <w:tblPr>
-        <w:tblStyle w:val="GridTable1LightAccent1"/>
+        <w:tblStyle w:val="1-11"/>
         <w:tblW w:w="0" w:type="auto"/>
         <w:tblLook w:val="04A0" w:firstRow="1" w:lastRow="0" w:firstColumn="1" w:lastColumn="0" w:noHBand="0" w:noVBand="1"/>
       </w:tblPr>
@@ -528,7 +507,6 @@
                 <w:lang w:eastAsia="zh-CN"/>
               </w:rPr>
             </w:pPr>
-            <w:proofErr w:type="spellStart"/>
             <w:r>
               <w:rPr>
                 <w:rFonts w:ascii="Times New Roman" w:hAnsi="Times New Roman" w:cs="Times New Roman"/>
@@ -562,7 +540,6 @@
               </w:rPr>
               <w:t>id</w:t>
             </w:r>
-            <w:proofErr w:type="spellEnd"/>
           </w:p>
         </w:tc>
         <w:tc>
@@ -583,7 +560,6 @@
                 <w:lang w:eastAsia="zh-CN"/>
               </w:rPr>
             </w:pPr>
-            <w:proofErr w:type="spellStart"/>
             <w:r>
               <w:rPr>
                 <w:rFonts w:ascii="Times New Roman" w:hAnsi="Times New Roman" w:cs="Times New Roman"/>
@@ -594,7 +570,6 @@
               </w:rPr>
               <w:t>int</w:t>
             </w:r>
-            <w:proofErr w:type="spellEnd"/>
           </w:p>
         </w:tc>
         <w:tc>
@@ -709,7 +684,6 @@
                 <w:lang w:eastAsia="zh-CN"/>
               </w:rPr>
             </w:pPr>
-            <w:proofErr w:type="spellStart"/>
             <w:r>
               <w:rPr>
                 <w:rFonts w:ascii="Times New Roman" w:hAnsi="Times New Roman" w:cs="Times New Roman" w:hint="eastAsia"/>
@@ -718,18 +692,7 @@
                 <w:szCs w:val="28"/>
                 <w:lang w:eastAsia="zh-CN"/>
               </w:rPr>
-              <w:t>varchar</w:t>
-            </w:r>
-            <w:proofErr w:type="spellEnd"/>
-            <w:r>
-              <w:rPr>
-                <w:rFonts w:ascii="Times New Roman" w:hAnsi="Times New Roman" w:cs="Times New Roman" w:hint="eastAsia"/>
-                <w:bCs/>
-                <w:sz w:val="26"/>
-                <w:szCs w:val="28"/>
-                <w:lang w:eastAsia="zh-CN"/>
-              </w:rPr>
-              <w:t>(20)</w:t>
+              <w:t>varchar(20)</w:t>
             </w:r>
           </w:p>
         </w:tc>
@@ -771,7 +734,7 @@
                 <w:lang w:eastAsia="zh-CN"/>
               </w:rPr>
             </w:pPr>
-            <w:hyperlink r:id="rId5" w:history="1">
+            <w:hyperlink r:id="rId4" w:history="1">
               <w:r>
                 <w:rPr>
                   <w:rStyle w:val="a4"/>
@@ -838,27 +801,15 @@
                 <w:lang w:eastAsia="zh-CN"/>
               </w:rPr>
             </w:pPr>
-            <w:proofErr w:type="spellStart"/>
-            <w:r>
-              <w:rPr>
-                <w:rFonts w:ascii="Times New Roman" w:hAnsi="Times New Roman" w:cs="Times New Roman"/>
-                <w:bCs/>
-                <w:sz w:val="26"/>
-                <w:szCs w:val="28"/>
-                <w:lang w:eastAsia="zh-CN"/>
-              </w:rPr>
-              <w:t>varchar</w:t>
-            </w:r>
-            <w:proofErr w:type="spellEnd"/>
-            <w:r>
-              <w:rPr>
-                <w:rFonts w:ascii="Times New Roman" w:hAnsi="Times New Roman" w:cs="Times New Roman"/>
-                <w:bCs/>
-                <w:sz w:val="26"/>
-                <w:szCs w:val="28"/>
-                <w:lang w:eastAsia="zh-CN"/>
-              </w:rPr>
-              <w:t>(40)</w:t>
+            <w:r>
+              <w:rPr>
+                <w:rFonts w:ascii="Times New Roman" w:hAnsi="Times New Roman" w:cs="Times New Roman"/>
+                <w:bCs/>
+                <w:sz w:val="26"/>
+                <w:szCs w:val="28"/>
+                <w:lang w:eastAsia="zh-CN"/>
+              </w:rPr>
+              <w:t>varchar(40)</w:t>
             </w:r>
           </w:p>
         </w:tc>
@@ -963,7 +914,6 @@
           <w:szCs w:val="28"/>
         </w:rPr>
       </w:pPr>
-      <w:proofErr w:type="gramStart"/>
       <w:r>
         <w:rPr>
           <w:rFonts w:ascii="Times New Roman" w:eastAsia="Times New Roman" w:hAnsi="Times New Roman" w:cs="Times New Roman" w:hint="eastAsia"/>
@@ -974,11 +924,10 @@
         </w:rPr>
         <w:t>profiles</w:t>
       </w:r>
-      <w:proofErr w:type="gramEnd"/>
     </w:p>
     <w:tbl>
       <w:tblPr>
-        <w:tblStyle w:val="GridTable1LightAccent1"/>
+        <w:tblStyle w:val="1-11"/>
         <w:tblW w:w="0" w:type="auto"/>
         <w:tblLayout w:type="fixed"/>
         <w:tblLook w:val="04A0" w:firstRow="1" w:lastRow="0" w:firstColumn="1" w:lastColumn="0" w:noHBand="0" w:noVBand="1"/>
@@ -1138,7 +1087,6 @@
                 <w:lang w:eastAsia="zh-CN"/>
               </w:rPr>
             </w:pPr>
-            <w:proofErr w:type="spellStart"/>
             <w:r>
               <w:rPr>
                 <w:rFonts w:ascii="Times New Roman" w:hAnsi="Times New Roman" w:cs="Times New Roman"/>
@@ -1172,7 +1120,6 @@
               </w:rPr>
               <w:t>id</w:t>
             </w:r>
-            <w:proofErr w:type="spellEnd"/>
           </w:p>
         </w:tc>
         <w:tc>
@@ -1193,7 +1140,6 @@
                 <w:lang w:eastAsia="zh-CN"/>
               </w:rPr>
             </w:pPr>
-            <w:proofErr w:type="spellStart"/>
             <w:r>
               <w:rPr>
                 <w:rFonts w:ascii="Times New Roman" w:hAnsi="Times New Roman" w:cs="Times New Roman"/>
@@ -1204,7 +1150,6 @@
               </w:rPr>
               <w:t>int</w:t>
             </w:r>
-            <w:proofErr w:type="spellEnd"/>
           </w:p>
         </w:tc>
         <w:tc>
@@ -1268,29 +1213,7 @@
                 <w:szCs w:val="28"/>
                 <w:lang w:eastAsia="zh-CN"/>
               </w:rPr>
-              <w:t>FK(</w:t>
-            </w:r>
-            <w:proofErr w:type="spellStart"/>
-            <w:r>
-              <w:rPr>
-                <w:rFonts w:ascii="Times New Roman" w:hAnsi="Times New Roman" w:cs="Times New Roman"/>
-                <w:bCs/>
-                <w:sz w:val="26"/>
-                <w:szCs w:val="28"/>
-                <w:lang w:eastAsia="zh-CN"/>
-              </w:rPr>
-              <w:t>users.user_id</w:t>
-            </w:r>
-            <w:proofErr w:type="spellEnd"/>
-            <w:r>
-              <w:rPr>
-                <w:rFonts w:ascii="Times New Roman" w:hAnsi="Times New Roman" w:cs="Times New Roman"/>
-                <w:bCs/>
-                <w:sz w:val="26"/>
-                <w:szCs w:val="28"/>
-                <w:lang w:eastAsia="zh-CN"/>
-              </w:rPr>
-              <w:t>)</w:t>
+              <w:t>FK(users.user_id)</w:t>
             </w:r>
           </w:p>
         </w:tc>
@@ -1335,7 +1258,6 @@
                 <w:lang w:eastAsia="zh-CN"/>
               </w:rPr>
             </w:pPr>
-            <w:proofErr w:type="spellStart"/>
             <w:r>
               <w:rPr>
                 <w:rFonts w:ascii="Times New Roman" w:hAnsi="Times New Roman" w:cs="Times New Roman"/>
@@ -1347,7 +1269,6 @@
               </w:rPr>
               <w:t>firstname</w:t>
             </w:r>
-            <w:proofErr w:type="spellEnd"/>
           </w:p>
         </w:tc>
         <w:tc>
@@ -1368,7 +1289,6 @@
                 <w:lang w:eastAsia="zh-CN"/>
               </w:rPr>
             </w:pPr>
-            <w:proofErr w:type="spellStart"/>
             <w:r>
               <w:rPr>
                 <w:rFonts w:ascii="Times New Roman" w:hAnsi="Times New Roman" w:cs="Times New Roman" w:hint="eastAsia"/>
@@ -1377,18 +1297,7 @@
                 <w:szCs w:val="28"/>
                 <w:lang w:eastAsia="zh-CN"/>
               </w:rPr>
-              <w:t>varchar</w:t>
-            </w:r>
-            <w:proofErr w:type="spellEnd"/>
-            <w:r>
-              <w:rPr>
-                <w:rFonts w:ascii="Times New Roman" w:hAnsi="Times New Roman" w:cs="Times New Roman" w:hint="eastAsia"/>
-                <w:bCs/>
-                <w:sz w:val="26"/>
-                <w:szCs w:val="28"/>
-                <w:lang w:eastAsia="zh-CN"/>
-              </w:rPr>
-              <w:t>(40)</w:t>
+              <w:t>varchar(40)</w:t>
             </w:r>
           </w:p>
         </w:tc>
@@ -1452,7 +1361,6 @@
                 <w:lang w:eastAsia="zh-CN"/>
               </w:rPr>
             </w:pPr>
-            <w:proofErr w:type="spellStart"/>
             <w:r>
               <w:rPr>
                 <w:rFonts w:ascii="Times New Roman" w:hAnsi="Times New Roman" w:cs="Times New Roman"/>
@@ -1464,7 +1372,6 @@
               </w:rPr>
               <w:t>middlename</w:t>
             </w:r>
-            <w:proofErr w:type="spellEnd"/>
           </w:p>
         </w:tc>
         <w:tc>
@@ -1485,27 +1392,15 @@
                 <w:lang w:eastAsia="zh-CN"/>
               </w:rPr>
             </w:pPr>
-            <w:proofErr w:type="spellStart"/>
-            <w:r>
-              <w:rPr>
-                <w:rFonts w:ascii="Times New Roman" w:hAnsi="Times New Roman" w:cs="Times New Roman"/>
-                <w:bCs/>
-                <w:sz w:val="26"/>
-                <w:szCs w:val="28"/>
-                <w:lang w:eastAsia="zh-CN"/>
-              </w:rPr>
-              <w:t>varchar</w:t>
-            </w:r>
-            <w:proofErr w:type="spellEnd"/>
-            <w:r>
-              <w:rPr>
-                <w:rFonts w:ascii="Times New Roman" w:hAnsi="Times New Roman" w:cs="Times New Roman"/>
-                <w:bCs/>
-                <w:sz w:val="26"/>
-                <w:szCs w:val="28"/>
-                <w:lang w:eastAsia="zh-CN"/>
-              </w:rPr>
-              <w:t>(40)</w:t>
+            <w:r>
+              <w:rPr>
+                <w:rFonts w:ascii="Times New Roman" w:hAnsi="Times New Roman" w:cs="Times New Roman"/>
+                <w:bCs/>
+                <w:sz w:val="26"/>
+                <w:szCs w:val="28"/>
+                <w:lang w:eastAsia="zh-CN"/>
+              </w:rPr>
+              <w:t>varchar(40)</w:t>
             </w:r>
           </w:p>
         </w:tc>
@@ -1578,7 +1473,6 @@
                 <w:lang w:eastAsia="zh-CN"/>
               </w:rPr>
             </w:pPr>
-            <w:proofErr w:type="spellStart"/>
             <w:r>
               <w:rPr>
                 <w:rFonts w:ascii="Times New Roman" w:hAnsi="Times New Roman" w:cs="Times New Roman" w:hint="eastAsia"/>
@@ -1590,7 +1484,6 @@
               </w:rPr>
               <w:t>lastname</w:t>
             </w:r>
-            <w:proofErr w:type="spellEnd"/>
           </w:p>
         </w:tc>
         <w:tc>
@@ -1611,7 +1504,6 @@
                 <w:lang w:eastAsia="zh-CN"/>
               </w:rPr>
             </w:pPr>
-            <w:proofErr w:type="spellStart"/>
             <w:r>
               <w:rPr>
                 <w:rFonts w:ascii="Times New Roman" w:hAnsi="Times New Roman" w:cs="Times New Roman" w:hint="eastAsia"/>
@@ -1620,18 +1512,7 @@
                 <w:szCs w:val="28"/>
                 <w:lang w:eastAsia="zh-CN"/>
               </w:rPr>
-              <w:t>varchar</w:t>
-            </w:r>
-            <w:proofErr w:type="spellEnd"/>
-            <w:r>
-              <w:rPr>
-                <w:rFonts w:ascii="Times New Roman" w:hAnsi="Times New Roman" w:cs="Times New Roman" w:hint="eastAsia"/>
-                <w:bCs/>
-                <w:sz w:val="26"/>
-                <w:szCs w:val="28"/>
-                <w:lang w:eastAsia="zh-CN"/>
-              </w:rPr>
-              <w:t>(40)</w:t>
+              <w:t>varchar(40)</w:t>
             </w:r>
           </w:p>
         </w:tc>
@@ -1991,7 +1872,6 @@
                 <w:lang w:eastAsia="zh-CN"/>
               </w:rPr>
             </w:pPr>
-            <w:proofErr w:type="spellStart"/>
             <w:r>
               <w:rPr>
                 <w:rFonts w:ascii="Times New Roman" w:hAnsi="Times New Roman" w:cs="Times New Roman" w:hint="eastAsia"/>
@@ -2000,18 +1880,7 @@
                 <w:szCs w:val="28"/>
                 <w:lang w:eastAsia="zh-CN"/>
               </w:rPr>
-              <w:t>varchar</w:t>
-            </w:r>
-            <w:proofErr w:type="spellEnd"/>
-            <w:r>
-              <w:rPr>
-                <w:rFonts w:ascii="Times New Roman" w:hAnsi="Times New Roman" w:cs="Times New Roman" w:hint="eastAsia"/>
-                <w:bCs/>
-                <w:sz w:val="26"/>
-                <w:szCs w:val="28"/>
-                <w:lang w:eastAsia="zh-CN"/>
-              </w:rPr>
-              <w:t>(6</w:t>
+              <w:t>varchar(6</w:t>
             </w:r>
             <w:r>
               <w:rPr>
@@ -2116,7 +1985,6 @@
                 <w:lang w:eastAsia="zh-CN"/>
               </w:rPr>
             </w:pPr>
-            <w:proofErr w:type="spellStart"/>
             <w:r>
               <w:rPr>
                 <w:rFonts w:ascii="Times New Roman" w:hAnsi="Times New Roman" w:cs="Times New Roman" w:hint="eastAsia"/>
@@ -2125,18 +1993,7 @@
                 <w:szCs w:val="28"/>
                 <w:lang w:eastAsia="zh-CN"/>
               </w:rPr>
-              <w:t>varchar</w:t>
-            </w:r>
-            <w:proofErr w:type="spellEnd"/>
-            <w:r>
-              <w:rPr>
-                <w:rFonts w:ascii="Times New Roman" w:hAnsi="Times New Roman" w:cs="Times New Roman" w:hint="eastAsia"/>
-                <w:bCs/>
-                <w:sz w:val="26"/>
-                <w:szCs w:val="28"/>
-                <w:lang w:eastAsia="zh-CN"/>
-              </w:rPr>
-              <w:t>(</w:t>
+              <w:t>varchar(</w:t>
             </w:r>
             <w:r>
               <w:rPr>
@@ -2220,7 +2077,6 @@
                 <w:lang w:eastAsia="zh-CN"/>
               </w:rPr>
             </w:pPr>
-            <w:proofErr w:type="spellStart"/>
             <w:r>
               <w:rPr>
                 <w:rFonts w:ascii="Times New Roman" w:hAnsi="Times New Roman" w:cs="Times New Roman" w:hint="eastAsia"/>
@@ -2232,7 +2088,6 @@
               </w:rPr>
               <w:t>entry_year</w:t>
             </w:r>
-            <w:proofErr w:type="spellEnd"/>
           </w:p>
         </w:tc>
         <w:tc>
@@ -2253,7 +2108,6 @@
                 <w:lang w:eastAsia="zh-CN"/>
               </w:rPr>
             </w:pPr>
-            <w:proofErr w:type="spellStart"/>
             <w:r>
               <w:rPr>
                 <w:rFonts w:ascii="Times New Roman" w:hAnsi="Times New Roman" w:cs="Times New Roman"/>
@@ -2274,7 +2128,6 @@
               </w:rPr>
               <w:t>int</w:t>
             </w:r>
-            <w:proofErr w:type="spellEnd"/>
           </w:p>
         </w:tc>
         <w:tc>
@@ -2337,7 +2190,6 @@
                 <w:lang w:eastAsia="zh-CN"/>
               </w:rPr>
             </w:pPr>
-            <w:proofErr w:type="spellStart"/>
             <w:r>
               <w:rPr>
                 <w:rFonts w:ascii="Times New Roman" w:hAnsi="Times New Roman" w:cs="Times New Roman" w:hint="eastAsia"/>
@@ -2349,7 +2201,6 @@
               </w:rPr>
               <w:t>entry_semester</w:t>
             </w:r>
-            <w:proofErr w:type="spellEnd"/>
           </w:p>
         </w:tc>
         <w:tc>
@@ -2370,7 +2221,6 @@
                 <w:lang w:eastAsia="zh-CN"/>
               </w:rPr>
             </w:pPr>
-            <w:proofErr w:type="spellStart"/>
             <w:r>
               <w:rPr>
                 <w:rFonts w:ascii="Times New Roman" w:hAnsi="Times New Roman" w:cs="Times New Roman"/>
@@ -2381,7 +2231,6 @@
               </w:rPr>
               <w:t>tinyint</w:t>
             </w:r>
-            <w:proofErr w:type="spellEnd"/>
           </w:p>
         </w:tc>
         <w:tc>
@@ -2454,7 +2303,6 @@
                 <w:lang w:eastAsia="zh-CN"/>
               </w:rPr>
             </w:pPr>
-            <w:proofErr w:type="spellStart"/>
             <w:r>
               <w:rPr>
                 <w:rFonts w:ascii="Times New Roman" w:hAnsi="Times New Roman" w:cs="Times New Roman" w:hint="eastAsia"/>
@@ -2466,7 +2314,6 @@
               </w:rPr>
               <w:t>picture_id</w:t>
             </w:r>
-            <w:proofErr w:type="spellEnd"/>
           </w:p>
         </w:tc>
         <w:tc>
@@ -2487,7 +2334,6 @@
                 <w:lang w:eastAsia="zh-CN"/>
               </w:rPr>
             </w:pPr>
-            <w:proofErr w:type="spellStart"/>
             <w:r>
               <w:rPr>
                 <w:rFonts w:ascii="Times New Roman" w:hAnsi="Times New Roman" w:cs="Times New Roman"/>
@@ -2498,7 +2344,6 @@
               </w:rPr>
               <w:t>int</w:t>
             </w:r>
-            <w:proofErr w:type="spellEnd"/>
           </w:p>
         </w:tc>
         <w:tc>
@@ -2548,27 +2393,7 @@
                 <w:sz w:val="26"/>
                 <w:szCs w:val="28"/>
               </w:rPr>
-              <w:t>FK(</w:t>
-            </w:r>
-            <w:proofErr w:type="spellStart"/>
-            <w:r>
-              <w:rPr>
-                <w:rFonts w:ascii="Times New Roman" w:eastAsia="Times New Roman" w:hAnsi="Times New Roman" w:cs="Times New Roman" w:hint="eastAsia"/>
-                <w:bCs/>
-                <w:sz w:val="26"/>
-                <w:szCs w:val="28"/>
-              </w:rPr>
-              <w:t>pictures.picture_id</w:t>
-            </w:r>
-            <w:proofErr w:type="spellEnd"/>
-            <w:r>
-              <w:rPr>
-                <w:rFonts w:ascii="Times New Roman" w:eastAsia="Times New Roman" w:hAnsi="Times New Roman" w:cs="Times New Roman" w:hint="eastAsia"/>
-                <w:bCs/>
-                <w:sz w:val="26"/>
-                <w:szCs w:val="28"/>
-              </w:rPr>
-              <w:t>)</w:t>
+              <w:t>FK(pictures.picture_id)</w:t>
             </w:r>
           </w:p>
         </w:tc>
@@ -2621,7 +2446,6 @@
           <w:szCs w:val="28"/>
         </w:rPr>
       </w:pPr>
-      <w:proofErr w:type="gramStart"/>
       <w:r>
         <w:rPr>
           <w:rFonts w:ascii="Times New Roman" w:eastAsia="Times New Roman" w:hAnsi="Times New Roman" w:cs="Times New Roman" w:hint="eastAsia"/>
@@ -2632,11 +2456,10 @@
         </w:rPr>
         <w:t>pictures</w:t>
       </w:r>
-      <w:proofErr w:type="gramEnd"/>
     </w:p>
     <w:tbl>
       <w:tblPr>
-        <w:tblStyle w:val="GridTable1LightAccent1"/>
+        <w:tblStyle w:val="1-11"/>
         <w:tblW w:w="0" w:type="auto"/>
         <w:tblLook w:val="04A0" w:firstRow="1" w:lastRow="0" w:firstColumn="1" w:lastColumn="0" w:noHBand="0" w:noVBand="1"/>
       </w:tblPr>
@@ -2822,7 +2645,6 @@
                 <w:lang w:eastAsia="zh-CN"/>
               </w:rPr>
             </w:pPr>
-            <w:proofErr w:type="spellStart"/>
             <w:r>
               <w:rPr>
                 <w:rFonts w:ascii="Times New Roman" w:hAnsi="Times New Roman" w:cs="Times New Roman"/>
@@ -2856,7 +2678,6 @@
               </w:rPr>
               <w:t>id</w:t>
             </w:r>
-            <w:proofErr w:type="spellEnd"/>
           </w:p>
         </w:tc>
         <w:tc>
@@ -2877,7 +2698,6 @@
                 <w:lang w:eastAsia="zh-CN"/>
               </w:rPr>
             </w:pPr>
-            <w:proofErr w:type="spellStart"/>
             <w:r>
               <w:rPr>
                 <w:rFonts w:ascii="Times New Roman" w:hAnsi="Times New Roman" w:cs="Times New Roman"/>
@@ -2888,7 +2708,6 @@
               </w:rPr>
               <w:t>int</w:t>
             </w:r>
-            <w:proofErr w:type="spellEnd"/>
           </w:p>
         </w:tc>
         <w:tc>
@@ -2972,7 +2791,6 @@
                 <w:lang w:eastAsia="zh-CN"/>
               </w:rPr>
             </w:pPr>
-            <w:proofErr w:type="spellStart"/>
             <w:r>
               <w:rPr>
                 <w:rFonts w:ascii="Times New Roman" w:hAnsi="Times New Roman" w:cs="Times New Roman"/>
@@ -2984,7 +2802,6 @@
               </w:rPr>
               <w:t>url</w:t>
             </w:r>
-            <w:proofErr w:type="spellEnd"/>
           </w:p>
         </w:tc>
         <w:tc>
@@ -3005,27 +2822,15 @@
                 <w:lang w:eastAsia="zh-CN"/>
               </w:rPr>
             </w:pPr>
-            <w:proofErr w:type="spellStart"/>
-            <w:r>
-              <w:rPr>
-                <w:rFonts w:ascii="Times New Roman" w:hAnsi="Times New Roman" w:cs="Times New Roman"/>
-                <w:bCs/>
-                <w:sz w:val="26"/>
-                <w:szCs w:val="28"/>
-                <w:lang w:eastAsia="zh-CN"/>
-              </w:rPr>
-              <w:t>varchar</w:t>
-            </w:r>
-            <w:proofErr w:type="spellEnd"/>
-            <w:r>
-              <w:rPr>
-                <w:rFonts w:ascii="Times New Roman" w:hAnsi="Times New Roman" w:cs="Times New Roman"/>
-                <w:bCs/>
-                <w:sz w:val="26"/>
-                <w:szCs w:val="28"/>
-                <w:lang w:eastAsia="zh-CN"/>
-              </w:rPr>
-              <w:t>(2048)</w:t>
+            <w:r>
+              <w:rPr>
+                <w:rFonts w:ascii="Times New Roman" w:hAnsi="Times New Roman" w:cs="Times New Roman"/>
+                <w:bCs/>
+                <w:sz w:val="26"/>
+                <w:szCs w:val="28"/>
+                <w:lang w:eastAsia="zh-CN"/>
+              </w:rPr>
+              <w:t>varchar(2048)</w:t>
             </w:r>
           </w:p>
         </w:tc>
@@ -3121,27 +2926,15 @@
                 <w:lang w:eastAsia="zh-CN"/>
               </w:rPr>
             </w:pPr>
-            <w:proofErr w:type="spellStart"/>
-            <w:r>
-              <w:rPr>
-                <w:rFonts w:ascii="Times New Roman" w:hAnsi="Times New Roman" w:cs="Times New Roman"/>
-                <w:bCs/>
-                <w:sz w:val="26"/>
-                <w:szCs w:val="28"/>
-                <w:lang w:eastAsia="zh-CN"/>
-              </w:rPr>
-              <w:t>varchar</w:t>
-            </w:r>
-            <w:proofErr w:type="spellEnd"/>
-            <w:r>
-              <w:rPr>
-                <w:rFonts w:ascii="Times New Roman" w:hAnsi="Times New Roman" w:cs="Times New Roman"/>
-                <w:bCs/>
-                <w:sz w:val="26"/>
-                <w:szCs w:val="28"/>
-                <w:lang w:eastAsia="zh-CN"/>
-              </w:rPr>
-              <w:t>(1</w:t>
+            <w:r>
+              <w:rPr>
+                <w:rFonts w:ascii="Times New Roman" w:hAnsi="Times New Roman" w:cs="Times New Roman"/>
+                <w:bCs/>
+                <w:sz w:val="26"/>
+                <w:szCs w:val="28"/>
+                <w:lang w:eastAsia="zh-CN"/>
+              </w:rPr>
+              <w:t>varchar(1</w:t>
             </w:r>
             <w:r>
               <w:rPr>
@@ -3242,7 +3035,6 @@
           <w:szCs w:val="28"/>
         </w:rPr>
       </w:pPr>
-      <w:proofErr w:type="spellStart"/>
       <w:r>
         <w:rPr>
           <w:rFonts w:ascii="Times New Roman" w:eastAsia="Times New Roman" w:hAnsi="Times New Roman" w:cs="Times New Roman"/>
@@ -3263,11 +3055,10 @@
         </w:rPr>
         <w:t>_list</w:t>
       </w:r>
-      <w:proofErr w:type="spellEnd"/>
     </w:p>
     <w:tbl>
       <w:tblPr>
-        <w:tblStyle w:val="GridTable1LightAccent1"/>
+        <w:tblStyle w:val="1-11"/>
         <w:tblW w:w="0" w:type="auto"/>
         <w:tblLook w:val="04A0" w:firstRow="1" w:lastRow="0" w:firstColumn="1" w:lastColumn="0" w:noHBand="0" w:noVBand="1"/>
       </w:tblPr>
@@ -3454,7 +3245,6 @@
                 <w:lang w:eastAsia="zh-CN"/>
               </w:rPr>
             </w:pPr>
-            <w:proofErr w:type="spellStart"/>
             <w:r>
               <w:rPr>
                 <w:rFonts w:ascii="Times New Roman" w:hAnsi="Times New Roman" w:cs="Times New Roman"/>
@@ -3488,7 +3278,6 @@
               </w:rPr>
               <w:t>id</w:t>
             </w:r>
-            <w:proofErr w:type="spellEnd"/>
           </w:p>
         </w:tc>
         <w:tc>
@@ -3509,7 +3298,6 @@
                 <w:lang w:eastAsia="zh-CN"/>
               </w:rPr>
             </w:pPr>
-            <w:proofErr w:type="spellStart"/>
             <w:r>
               <w:rPr>
                 <w:rFonts w:ascii="Times New Roman" w:hAnsi="Times New Roman" w:cs="Times New Roman"/>
@@ -3520,7 +3308,6 @@
               </w:rPr>
               <w:t>int</w:t>
             </w:r>
-            <w:proofErr w:type="spellEnd"/>
           </w:p>
         </w:tc>
         <w:tc>
@@ -3594,7 +3381,27 @@
                 <w:szCs w:val="28"/>
                 <w:lang w:eastAsia="zh-CN"/>
               </w:rPr>
-              <w:t>(users.id)</w:t>
+              <w:t>(users.</w:t>
+            </w:r>
+            <w:r>
+              <w:rPr>
+                <w:rFonts w:ascii="Times New Roman" w:hAnsi="Times New Roman" w:cs="Times New Roman"/>
+                <w:bCs/>
+                <w:sz w:val="26"/>
+                <w:szCs w:val="28"/>
+                <w:lang w:eastAsia="zh-CN"/>
+              </w:rPr>
+              <w:t>user_id</w:t>
+            </w:r>
+            <w:r>
+              <w:rPr>
+                <w:rFonts w:ascii="Times New Roman" w:hAnsi="Times New Roman" w:cs="Times New Roman"/>
+                <w:bCs/>
+                <w:sz w:val="26"/>
+                <w:szCs w:val="28"/>
+                <w:lang w:eastAsia="zh-CN"/>
+              </w:rPr>
+              <w:t>)</w:t>
             </w:r>
           </w:p>
         </w:tc>
@@ -3639,7 +3446,6 @@
                 <w:lang w:eastAsia="zh-CN"/>
               </w:rPr>
             </w:pPr>
-            <w:proofErr w:type="spellStart"/>
             <w:r>
               <w:rPr>
                 <w:rFonts w:ascii="Times New Roman" w:hAnsi="Times New Roman" w:cs="Times New Roman"/>
@@ -3651,7 +3457,6 @@
               </w:rPr>
               <w:t>friend_id</w:t>
             </w:r>
-            <w:proofErr w:type="spellEnd"/>
           </w:p>
         </w:tc>
         <w:tc>
@@ -3672,7 +3477,6 @@
                 <w:lang w:eastAsia="zh-CN"/>
               </w:rPr>
             </w:pPr>
-            <w:proofErr w:type="spellStart"/>
             <w:r>
               <w:rPr>
                 <w:rFonts w:ascii="Times New Roman" w:hAnsi="Times New Roman" w:cs="Times New Roman"/>
@@ -3683,7 +3487,6 @@
               </w:rPr>
               <w:t>int</w:t>
             </w:r>
-            <w:proofErr w:type="spellEnd"/>
           </w:p>
         </w:tc>
         <w:tc>
@@ -3712,7 +3515,37 @@
                 <w:szCs w:val="28"/>
                 <w:lang w:eastAsia="zh-CN"/>
               </w:rPr>
-              <w:t>FK(users.id)</w:t>
+              <w:t>FK(users.</w:t>
+            </w:r>
+            <w:r>
+              <w:rPr>
+                <w:rFonts w:ascii="Times New Roman" w:hAnsi="Times New Roman" w:cs="Times New Roman"/>
+                <w:bCs/>
+                <w:sz w:val="26"/>
+                <w:szCs w:val="28"/>
+                <w:lang w:eastAsia="zh-CN"/>
+              </w:rPr>
+              <w:t>u</w:t>
+            </w:r>
+            <w:r>
+              <w:rPr>
+                <w:rFonts w:ascii="Times New Roman" w:hAnsi="Times New Roman" w:cs="Times New Roman"/>
+                <w:bCs/>
+                <w:sz w:val="26"/>
+                <w:szCs w:val="28"/>
+                <w:lang w:eastAsia="zh-CN"/>
+              </w:rPr>
+              <w:t>ser_id</w:t>
+            </w:r>
+            <w:r>
+              <w:rPr>
+                <w:rFonts w:ascii="Times New Roman" w:hAnsi="Times New Roman" w:cs="Times New Roman" w:hint="eastAsia"/>
+                <w:bCs/>
+                <w:sz w:val="26"/>
+                <w:szCs w:val="28"/>
+                <w:lang w:eastAsia="zh-CN"/>
+              </w:rPr>
+              <w:t>)</w:t>
             </w:r>
           </w:p>
         </w:tc>
@@ -3765,7 +3598,6 @@
           <w:szCs w:val="28"/>
         </w:rPr>
       </w:pPr>
-      <w:proofErr w:type="gramStart"/>
       <w:r>
         <w:rPr>
           <w:rFonts w:ascii="Times New Roman" w:eastAsia="Times New Roman" w:hAnsi="Times New Roman" w:cs="Times New Roman"/>
@@ -3786,11 +3618,10 @@
         </w:rPr>
         <w:t>s</w:t>
       </w:r>
-      <w:proofErr w:type="gramEnd"/>
     </w:p>
     <w:tbl>
       <w:tblPr>
-        <w:tblStyle w:val="GridTable1LightAccent1"/>
+        <w:tblStyle w:val="1-11"/>
         <w:tblW w:w="0" w:type="auto"/>
         <w:tblLook w:val="04A0" w:firstRow="1" w:lastRow="0" w:firstColumn="1" w:lastColumn="0" w:noHBand="0" w:noVBand="1"/>
       </w:tblPr>
@@ -3976,7 +3807,6 @@
                 <w:lang w:eastAsia="zh-CN"/>
               </w:rPr>
             </w:pPr>
-            <w:proofErr w:type="spellStart"/>
             <w:r>
               <w:rPr>
                 <w:rFonts w:ascii="Times New Roman" w:hAnsi="Times New Roman" w:cs="Times New Roman"/>
@@ -4010,7 +3840,6 @@
               </w:rPr>
               <w:t>id</w:t>
             </w:r>
-            <w:proofErr w:type="spellEnd"/>
           </w:p>
         </w:tc>
         <w:tc>
@@ -4031,7 +3860,6 @@
                 <w:lang w:eastAsia="zh-CN"/>
               </w:rPr>
             </w:pPr>
-            <w:proofErr w:type="spellStart"/>
             <w:r>
               <w:rPr>
                 <w:rFonts w:ascii="Times New Roman" w:hAnsi="Times New Roman" w:cs="Times New Roman"/>
@@ -4042,7 +3870,6 @@
               </w:rPr>
               <w:t>int</w:t>
             </w:r>
-            <w:proofErr w:type="spellEnd"/>
           </w:p>
         </w:tc>
         <w:tc>
@@ -4157,7 +3984,6 @@
                 <w:lang w:eastAsia="zh-CN"/>
               </w:rPr>
             </w:pPr>
-            <w:proofErr w:type="spellStart"/>
             <w:r>
               <w:rPr>
                 <w:rFonts w:ascii="Times New Roman" w:hAnsi="Times New Roman" w:cs="Times New Roman" w:hint="eastAsia"/>
@@ -4166,9 +3992,48 @@
                 <w:szCs w:val="28"/>
                 <w:lang w:eastAsia="zh-CN"/>
               </w:rPr>
-              <w:t>varchar</w:t>
-            </w:r>
-            <w:proofErr w:type="spellEnd"/>
+              <w:t>varchar(3)</w:t>
+            </w:r>
+          </w:p>
+        </w:tc>
+        <w:tc>
+          <w:tcPr>
+            <w:tcW w:w="2478" w:type="dxa"/>
+          </w:tcPr>
+          <w:p>
+            <w:pPr>
+              <w:spacing w:after="0" w:line="240" w:lineRule="auto"/>
+              <w:ind w:right="-1"/>
+              <w:jc w:val="both"/>
+              <w:cnfStyle w:val="000000000000" w:firstRow="0" w:lastRow="0" w:firstColumn="0" w:lastColumn="0" w:oddVBand="0" w:evenVBand="0" w:oddHBand="0" w:evenHBand="0" w:firstRowFirstColumn="0" w:firstRowLastColumn="0" w:lastRowFirstColumn="0" w:lastRowLastColumn="0"/>
+              <w:rPr>
+                <w:rFonts w:ascii="Times New Roman" w:hAnsi="Times New Roman" w:cs="Times New Roman"/>
+                <w:bCs/>
+                <w:sz w:val="26"/>
+                <w:szCs w:val="28"/>
+                <w:lang w:eastAsia="zh-CN"/>
+              </w:rPr>
+            </w:pPr>
+          </w:p>
+        </w:tc>
+        <w:tc>
+          <w:tcPr>
+            <w:tcW w:w="2478" w:type="dxa"/>
+          </w:tcPr>
+          <w:p>
+            <w:pPr>
+              <w:spacing w:after="0" w:line="240" w:lineRule="auto"/>
+              <w:ind w:right="-1"/>
+              <w:jc w:val="both"/>
+              <w:cnfStyle w:val="000000000000" w:firstRow="0" w:lastRow="0" w:firstColumn="0" w:lastColumn="0" w:oddVBand="0" w:evenVBand="0" w:oddHBand="0" w:evenHBand="0" w:firstRowFirstColumn="0" w:firstRowLastColumn="0" w:lastRowFirstColumn="0" w:lastRowLastColumn="0"/>
+              <w:rPr>
+                <w:rFonts w:ascii="Times New Roman" w:hAnsi="Times New Roman" w:cs="Times New Roman"/>
+                <w:bCs/>
+                <w:sz w:val="26"/>
+                <w:szCs w:val="28"/>
+                <w:lang w:eastAsia="zh-CN"/>
+              </w:rPr>
+            </w:pPr>
             <w:r>
               <w:rPr>
                 <w:rFonts w:ascii="Times New Roman" w:hAnsi="Times New Roman" w:cs="Times New Roman" w:hint="eastAsia"/>
@@ -4177,69 +4042,7 @@
                 <w:szCs w:val="28"/>
                 <w:lang w:eastAsia="zh-CN"/>
               </w:rPr>
-              <w:t>(3)</w:t>
-            </w:r>
-          </w:p>
-        </w:tc>
-        <w:tc>
-          <w:tcPr>
-            <w:tcW w:w="2478" w:type="dxa"/>
-          </w:tcPr>
-          <w:p>
-            <w:pPr>
-              <w:spacing w:after="0" w:line="240" w:lineRule="auto"/>
-              <w:ind w:right="-1"/>
-              <w:jc w:val="both"/>
-              <w:cnfStyle w:val="000000000000" w:firstRow="0" w:lastRow="0" w:firstColumn="0" w:lastColumn="0" w:oddVBand="0" w:evenVBand="0" w:oddHBand="0" w:evenHBand="0" w:firstRowFirstColumn="0" w:firstRowLastColumn="0" w:lastRowFirstColumn="0" w:lastRowLastColumn="0"/>
-              <w:rPr>
-                <w:rFonts w:ascii="Times New Roman" w:hAnsi="Times New Roman" w:cs="Times New Roman"/>
-                <w:bCs/>
-                <w:sz w:val="26"/>
-                <w:szCs w:val="28"/>
-                <w:lang w:eastAsia="zh-CN"/>
-              </w:rPr>
-            </w:pPr>
-          </w:p>
-        </w:tc>
-        <w:tc>
-          <w:tcPr>
-            <w:tcW w:w="2478" w:type="dxa"/>
-          </w:tcPr>
-          <w:p>
-            <w:pPr>
-              <w:spacing w:after="0" w:line="240" w:lineRule="auto"/>
-              <w:ind w:right="-1"/>
-              <w:jc w:val="both"/>
-              <w:cnfStyle w:val="000000000000" w:firstRow="0" w:lastRow="0" w:firstColumn="0" w:lastColumn="0" w:oddVBand="0" w:evenVBand="0" w:oddHBand="0" w:evenHBand="0" w:firstRowFirstColumn="0" w:firstRowLastColumn="0" w:lastRowFirstColumn="0" w:lastRowLastColumn="0"/>
-              <w:rPr>
-                <w:rFonts w:ascii="Times New Roman" w:hAnsi="Times New Roman" w:cs="Times New Roman"/>
-                <w:bCs/>
-                <w:sz w:val="26"/>
-                <w:szCs w:val="28"/>
-                <w:lang w:eastAsia="zh-CN"/>
-              </w:rPr>
-            </w:pPr>
-            <w:proofErr w:type="spellStart"/>
-            <w:r>
-              <w:rPr>
-                <w:rFonts w:ascii="Times New Roman" w:hAnsi="Times New Roman" w:cs="Times New Roman" w:hint="eastAsia"/>
-                <w:bCs/>
-                <w:sz w:val="26"/>
-                <w:szCs w:val="28"/>
-                <w:lang w:eastAsia="zh-CN"/>
-              </w:rPr>
-              <w:t>eg</w:t>
-            </w:r>
-            <w:proofErr w:type="spellEnd"/>
-            <w:r>
-              <w:rPr>
-                <w:rFonts w:ascii="Times New Roman" w:hAnsi="Times New Roman" w:cs="Times New Roman" w:hint="eastAsia"/>
-                <w:bCs/>
-                <w:sz w:val="26"/>
-                <w:szCs w:val="28"/>
-                <w:lang w:eastAsia="zh-CN"/>
-              </w:rPr>
-              <w:t>: CS</w:t>
+              <w:t>eg: CS</w:t>
             </w:r>
           </w:p>
         </w:tc>
@@ -4295,7 +4098,6 @@
                 <w:lang w:eastAsia="zh-CN"/>
               </w:rPr>
             </w:pPr>
-            <w:proofErr w:type="spellStart"/>
             <w:r>
               <w:rPr>
                 <w:rFonts w:ascii="Times New Roman" w:hAnsi="Times New Roman" w:cs="Times New Roman"/>
@@ -4306,7 +4108,6 @@
               </w:rPr>
               <w:t>smallint</w:t>
             </w:r>
-            <w:proofErr w:type="spellEnd"/>
           </w:p>
         </w:tc>
         <w:tc>
@@ -4347,27 +4148,15 @@
                 <w:lang w:eastAsia="zh-CN"/>
               </w:rPr>
             </w:pPr>
-            <w:proofErr w:type="spellStart"/>
-            <w:r>
-              <w:rPr>
-                <w:rFonts w:ascii="Times New Roman" w:hAnsi="Times New Roman" w:cs="Times New Roman"/>
-                <w:bCs/>
-                <w:sz w:val="26"/>
-                <w:szCs w:val="28"/>
-                <w:lang w:eastAsia="zh-CN"/>
-              </w:rPr>
-              <w:t>eg</w:t>
-            </w:r>
-            <w:proofErr w:type="spellEnd"/>
-            <w:r>
-              <w:rPr>
-                <w:rFonts w:ascii="Times New Roman" w:hAnsi="Times New Roman" w:cs="Times New Roman"/>
-                <w:bCs/>
-                <w:sz w:val="26"/>
-                <w:szCs w:val="28"/>
-                <w:lang w:eastAsia="zh-CN"/>
-              </w:rPr>
-              <w:t xml:space="preserve">: </w:t>
+            <w:r>
+              <w:rPr>
+                <w:rFonts w:ascii="Times New Roman" w:hAnsi="Times New Roman" w:cs="Times New Roman"/>
+                <w:bCs/>
+                <w:sz w:val="26"/>
+                <w:szCs w:val="28"/>
+                <w:lang w:eastAsia="zh-CN"/>
+              </w:rPr>
+              <w:t xml:space="preserve">eg: </w:t>
             </w:r>
             <w:r>
               <w:rPr>
@@ -4433,7 +4222,6 @@
                 <w:lang w:eastAsia="zh-CN"/>
               </w:rPr>
             </w:pPr>
-            <w:proofErr w:type="spellStart"/>
             <w:r>
               <w:rPr>
                 <w:rFonts w:ascii="Times New Roman" w:hAnsi="Times New Roman" w:cs="Times New Roman" w:hint="eastAsia"/>
@@ -4442,9 +4230,8 @@
                 <w:szCs w:val="28"/>
                 <w:lang w:eastAsia="zh-CN"/>
               </w:rPr>
-              <w:t>varchar</w:t>
-            </w:r>
-            <w:proofErr w:type="spellEnd"/>
+              <w:t>varchar(10</w:t>
+            </w:r>
             <w:r>
               <w:rPr>
                 <w:rFonts w:ascii="Times New Roman" w:hAnsi="Times New Roman" w:cs="Times New Roman" w:hint="eastAsia"/>
@@ -4453,8 +4240,48 @@
                 <w:szCs w:val="28"/>
                 <w:lang w:eastAsia="zh-CN"/>
               </w:rPr>
-              <w:t>(10</w:t>
-            </w:r>
+              <w:t>0)</w:t>
+            </w:r>
+          </w:p>
+        </w:tc>
+        <w:tc>
+          <w:tcPr>
+            <w:tcW w:w="2478" w:type="dxa"/>
+          </w:tcPr>
+          <w:p>
+            <w:pPr>
+              <w:spacing w:after="0" w:line="240" w:lineRule="auto"/>
+              <w:ind w:right="-1"/>
+              <w:jc w:val="both"/>
+              <w:cnfStyle w:val="000000000000" w:firstRow="0" w:lastRow="0" w:firstColumn="0" w:lastColumn="0" w:oddVBand="0" w:evenVBand="0" w:oddHBand="0" w:evenHBand="0" w:firstRowFirstColumn="0" w:firstRowLastColumn="0" w:lastRowFirstColumn="0" w:lastRowLastColumn="0"/>
+              <w:rPr>
+                <w:rFonts w:ascii="Times New Roman" w:hAnsi="Times New Roman" w:cs="Times New Roman"/>
+                <w:bCs/>
+                <w:sz w:val="26"/>
+                <w:szCs w:val="28"/>
+                <w:lang w:eastAsia="zh-CN"/>
+              </w:rPr>
+            </w:pPr>
+          </w:p>
+        </w:tc>
+        <w:tc>
+          <w:tcPr>
+            <w:tcW w:w="2478" w:type="dxa"/>
+          </w:tcPr>
+          <w:p>
+            <w:pPr>
+              <w:spacing w:after="0" w:line="240" w:lineRule="auto"/>
+              <w:ind w:right="-1"/>
+              <w:jc w:val="both"/>
+              <w:cnfStyle w:val="000000000000" w:firstRow="0" w:lastRow="0" w:firstColumn="0" w:lastColumn="0" w:oddVBand="0" w:evenVBand="0" w:oddHBand="0" w:evenHBand="0" w:firstRowFirstColumn="0" w:firstRowLastColumn="0" w:lastRowFirstColumn="0" w:lastRowLastColumn="0"/>
+              <w:rPr>
+                <w:rFonts w:ascii="Times New Roman" w:hAnsi="Times New Roman" w:cs="Times New Roman"/>
+                <w:bCs/>
+                <w:sz w:val="26"/>
+                <w:szCs w:val="28"/>
+                <w:lang w:eastAsia="zh-CN"/>
+              </w:rPr>
+            </w:pPr>
             <w:r>
               <w:rPr>
                 <w:rFonts w:ascii="Times New Roman" w:hAnsi="Times New Roman" w:cs="Times New Roman" w:hint="eastAsia"/>
@@ -4463,82 +4290,8 @@
                 <w:szCs w:val="28"/>
                 <w:lang w:eastAsia="zh-CN"/>
               </w:rPr>
-              <w:t>0)</w:t>
-            </w:r>
-          </w:p>
-        </w:tc>
-        <w:tc>
-          <w:tcPr>
-            <w:tcW w:w="2478" w:type="dxa"/>
-          </w:tcPr>
-          <w:p>
-            <w:pPr>
-              <w:spacing w:after="0" w:line="240" w:lineRule="auto"/>
-              <w:ind w:right="-1"/>
-              <w:jc w:val="both"/>
-              <w:cnfStyle w:val="000000000000" w:firstRow="0" w:lastRow="0" w:firstColumn="0" w:lastColumn="0" w:oddVBand="0" w:evenVBand="0" w:oddHBand="0" w:evenHBand="0" w:firstRowFirstColumn="0" w:firstRowLastColumn="0" w:lastRowFirstColumn="0" w:lastRowLastColumn="0"/>
-              <w:rPr>
-                <w:rFonts w:ascii="Times New Roman" w:hAnsi="Times New Roman" w:cs="Times New Roman"/>
-                <w:bCs/>
-                <w:sz w:val="26"/>
-                <w:szCs w:val="28"/>
-                <w:lang w:eastAsia="zh-CN"/>
-              </w:rPr>
-            </w:pPr>
-          </w:p>
-        </w:tc>
-        <w:tc>
-          <w:tcPr>
-            <w:tcW w:w="2478" w:type="dxa"/>
-          </w:tcPr>
-          <w:p>
-            <w:pPr>
-              <w:spacing w:after="0" w:line="240" w:lineRule="auto"/>
-              <w:ind w:right="-1"/>
-              <w:jc w:val="both"/>
-              <w:cnfStyle w:val="000000000000" w:firstRow="0" w:lastRow="0" w:firstColumn="0" w:lastColumn="0" w:oddVBand="0" w:evenVBand="0" w:oddHBand="0" w:evenHBand="0" w:firstRowFirstColumn="0" w:firstRowLastColumn="0" w:lastRowFirstColumn="0" w:lastRowLastColumn="0"/>
-              <w:rPr>
-                <w:rFonts w:ascii="Times New Roman" w:hAnsi="Times New Roman" w:cs="Times New Roman"/>
-                <w:bCs/>
-                <w:sz w:val="26"/>
-                <w:szCs w:val="28"/>
-                <w:lang w:eastAsia="zh-CN"/>
-              </w:rPr>
-            </w:pPr>
-            <w:proofErr w:type="spellStart"/>
-            <w:r>
-              <w:rPr>
-                <w:rFonts w:ascii="Times New Roman" w:hAnsi="Times New Roman" w:cs="Times New Roman" w:hint="eastAsia"/>
-                <w:bCs/>
-                <w:sz w:val="26"/>
-                <w:szCs w:val="28"/>
-                <w:lang w:eastAsia="zh-CN"/>
-              </w:rPr>
-              <w:t>eg</w:t>
-            </w:r>
-            <w:proofErr w:type="spellEnd"/>
-            <w:r>
-              <w:rPr>
-                <w:rFonts w:ascii="Times New Roman" w:hAnsi="Times New Roman" w:cs="Times New Roman" w:hint="eastAsia"/>
-                <w:bCs/>
-                <w:sz w:val="26"/>
-                <w:szCs w:val="28"/>
-                <w:lang w:eastAsia="zh-CN"/>
-              </w:rPr>
-              <w:t xml:space="preserve">: Web </w:t>
-            </w:r>
-            <w:proofErr w:type="spellStart"/>
-            <w:r>
-              <w:rPr>
-                <w:rFonts w:ascii="Times New Roman" w:hAnsi="Times New Roman" w:cs="Times New Roman" w:hint="eastAsia"/>
-                <w:bCs/>
-                <w:sz w:val="26"/>
-                <w:szCs w:val="28"/>
-                <w:lang w:eastAsia="zh-CN"/>
-              </w:rPr>
-              <w:t>Programmin</w:t>
-            </w:r>
-            <w:proofErr w:type="spellEnd"/>
+              <w:t>eg: Web Programmin</w:t>
+            </w:r>
           </w:p>
         </w:tc>
       </w:tr>
@@ -4593,27 +4346,15 @@
                 <w:lang w:eastAsia="zh-CN"/>
               </w:rPr>
             </w:pPr>
-            <w:proofErr w:type="spellStart"/>
-            <w:r>
-              <w:rPr>
-                <w:rFonts w:ascii="Times New Roman" w:hAnsi="Times New Roman" w:cs="Times New Roman"/>
-                <w:bCs/>
-                <w:sz w:val="26"/>
-                <w:szCs w:val="28"/>
-                <w:lang w:eastAsia="zh-CN"/>
-              </w:rPr>
-              <w:t>varchar</w:t>
-            </w:r>
-            <w:proofErr w:type="spellEnd"/>
-            <w:r>
-              <w:rPr>
-                <w:rFonts w:ascii="Times New Roman" w:hAnsi="Times New Roman" w:cs="Times New Roman"/>
-                <w:bCs/>
-                <w:sz w:val="26"/>
-                <w:szCs w:val="28"/>
-                <w:lang w:eastAsia="zh-CN"/>
-              </w:rPr>
-              <w:t>(</w:t>
+            <w:r>
+              <w:rPr>
+                <w:rFonts w:ascii="Times New Roman" w:hAnsi="Times New Roman" w:cs="Times New Roman"/>
+                <w:bCs/>
+                <w:sz w:val="26"/>
+                <w:szCs w:val="28"/>
+                <w:lang w:eastAsia="zh-CN"/>
+              </w:rPr>
+              <w:t>varchar(</w:t>
             </w:r>
             <w:r>
               <w:rPr>
@@ -4747,7 +4488,6 @@
                 <w:lang w:eastAsia="zh-CN"/>
               </w:rPr>
             </w:pPr>
-            <w:proofErr w:type="spellStart"/>
             <w:r>
               <w:rPr>
                 <w:rFonts w:ascii="Times New Roman" w:hAnsi="Times New Roman" w:cs="Times New Roman" w:hint="eastAsia"/>
@@ -4756,18 +4496,7 @@
                 <w:szCs w:val="28"/>
                 <w:lang w:eastAsia="zh-CN"/>
               </w:rPr>
-              <w:t>varchar</w:t>
-            </w:r>
-            <w:proofErr w:type="spellEnd"/>
-            <w:r>
-              <w:rPr>
-                <w:rFonts w:ascii="Times New Roman" w:hAnsi="Times New Roman" w:cs="Times New Roman" w:hint="eastAsia"/>
-                <w:bCs/>
-                <w:sz w:val="26"/>
-                <w:szCs w:val="28"/>
-                <w:lang w:eastAsia="zh-CN"/>
-              </w:rPr>
-              <w:t>(100)</w:t>
+              <w:t>varchar(100)</w:t>
             </w:r>
           </w:p>
         </w:tc>
@@ -4848,7 +4577,6 @@
           <w:szCs w:val="28"/>
         </w:rPr>
       </w:pPr>
-      <w:proofErr w:type="spellStart"/>
       <w:r>
         <w:rPr>
           <w:rFonts w:ascii="Times New Roman" w:eastAsia="Times New Roman" w:hAnsi="Times New Roman" w:cs="Times New Roman"/>
@@ -4869,11 +4597,10 @@
         </w:rPr>
         <w:t>_list</w:t>
       </w:r>
-      <w:proofErr w:type="spellEnd"/>
     </w:p>
     <w:tbl>
       <w:tblPr>
-        <w:tblStyle w:val="GridTable1LightAccent1"/>
+        <w:tblStyle w:val="1-11"/>
         <w:tblW w:w="0" w:type="auto"/>
         <w:tblLook w:val="04A0" w:firstRow="1" w:lastRow="0" w:firstColumn="1" w:lastColumn="0" w:noHBand="0" w:noVBand="1"/>
       </w:tblPr>
@@ -5059,7 +4786,6 @@
                 <w:lang w:eastAsia="zh-CN"/>
               </w:rPr>
             </w:pPr>
-            <w:proofErr w:type="spellStart"/>
             <w:r>
               <w:rPr>
                 <w:rFonts w:ascii="Times New Roman" w:hAnsi="Times New Roman" w:cs="Times New Roman"/>
@@ -5093,7 +4819,6 @@
               </w:rPr>
               <w:t>id</w:t>
             </w:r>
-            <w:proofErr w:type="spellEnd"/>
           </w:p>
         </w:tc>
         <w:tc>
@@ -5114,7 +4839,6 @@
                 <w:lang w:eastAsia="zh-CN"/>
               </w:rPr>
             </w:pPr>
-            <w:proofErr w:type="spellStart"/>
             <w:r>
               <w:rPr>
                 <w:rFonts w:ascii="Times New Roman" w:hAnsi="Times New Roman" w:cs="Times New Roman"/>
@@ -5125,7 +4849,6 @@
               </w:rPr>
               <w:t>int</w:t>
             </w:r>
-            <w:proofErr w:type="spellEnd"/>
           </w:p>
         </w:tc>
         <w:tc>
@@ -5189,29 +4912,7 @@
                 <w:szCs w:val="28"/>
                 <w:lang w:eastAsia="zh-CN"/>
               </w:rPr>
-              <w:t>FK(</w:t>
-            </w:r>
-            <w:proofErr w:type="spellStart"/>
-            <w:r>
-              <w:rPr>
-                <w:rFonts w:ascii="Times New Roman" w:hAnsi="Times New Roman" w:cs="Times New Roman"/>
-                <w:bCs/>
-                <w:sz w:val="26"/>
-                <w:szCs w:val="28"/>
-                <w:lang w:eastAsia="zh-CN"/>
-              </w:rPr>
-              <w:t>courses.course_id</w:t>
-            </w:r>
-            <w:proofErr w:type="spellEnd"/>
-            <w:r>
-              <w:rPr>
-                <w:rFonts w:ascii="Times New Roman" w:hAnsi="Times New Roman" w:cs="Times New Roman"/>
-                <w:bCs/>
-                <w:sz w:val="26"/>
-                <w:szCs w:val="28"/>
-                <w:lang w:eastAsia="zh-CN"/>
-              </w:rPr>
-              <w:t>)</w:t>
+              <w:t>FK(courses.course_id)</w:t>
             </w:r>
           </w:p>
         </w:tc>
@@ -5256,7 +4957,6 @@
                 <w:lang w:eastAsia="zh-CN"/>
               </w:rPr>
             </w:pPr>
-            <w:proofErr w:type="spellStart"/>
             <w:r>
               <w:rPr>
                 <w:rFonts w:ascii="Times New Roman" w:hAnsi="Times New Roman" w:cs="Times New Roman"/>
@@ -5268,7 +4968,6 @@
               </w:rPr>
               <w:t>user_id</w:t>
             </w:r>
-            <w:proofErr w:type="spellEnd"/>
           </w:p>
         </w:tc>
         <w:tc>
@@ -5289,7 +4988,6 @@
                 <w:lang w:eastAsia="zh-CN"/>
               </w:rPr>
             </w:pPr>
-            <w:proofErr w:type="spellStart"/>
             <w:r>
               <w:rPr>
                 <w:rFonts w:ascii="Times New Roman" w:hAnsi="Times New Roman" w:cs="Times New Roman"/>
@@ -5300,7 +4998,6 @@
               </w:rPr>
               <w:t>int</w:t>
             </w:r>
-            <w:proofErr w:type="spellEnd"/>
           </w:p>
         </w:tc>
         <w:tc>
@@ -5354,29 +5051,7 @@
                 <w:szCs w:val="28"/>
                 <w:lang w:eastAsia="zh-CN"/>
               </w:rPr>
-              <w:t>FK(</w:t>
-            </w:r>
-            <w:proofErr w:type="spellStart"/>
-            <w:r>
-              <w:rPr>
-                <w:rFonts w:ascii="Times New Roman" w:hAnsi="Times New Roman" w:cs="Times New Roman"/>
-                <w:bCs/>
-                <w:sz w:val="26"/>
-                <w:szCs w:val="28"/>
-                <w:lang w:eastAsia="zh-CN"/>
-              </w:rPr>
-              <w:t>users.user_id</w:t>
-            </w:r>
-            <w:proofErr w:type="spellEnd"/>
-            <w:r>
-              <w:rPr>
-                <w:rFonts w:ascii="Times New Roman" w:hAnsi="Times New Roman" w:cs="Times New Roman"/>
-                <w:bCs/>
-                <w:sz w:val="26"/>
-                <w:szCs w:val="28"/>
-                <w:lang w:eastAsia="zh-CN"/>
-              </w:rPr>
-              <w:t>)</w:t>
+              <w:t>FK(users.user_id)</w:t>
             </w:r>
           </w:p>
         </w:tc>
@@ -5452,7 +5127,6 @@
                 <w:lang w:eastAsia="zh-CN"/>
               </w:rPr>
             </w:pPr>
-            <w:proofErr w:type="spellStart"/>
             <w:r>
               <w:rPr>
                 <w:rFonts w:ascii="Times New Roman" w:hAnsi="Times New Roman" w:cs="Times New Roman"/>
@@ -5473,7 +5147,6 @@
               </w:rPr>
               <w:t>int</w:t>
             </w:r>
-            <w:proofErr w:type="spellEnd"/>
           </w:p>
         </w:tc>
         <w:tc>
@@ -5630,7 +5303,6 @@
           <w:szCs w:val="28"/>
         </w:rPr>
       </w:pPr>
-      <w:proofErr w:type="gramStart"/>
       <w:r>
         <w:rPr>
           <w:rFonts w:ascii="Times New Roman" w:eastAsia="Times New Roman" w:hAnsi="Times New Roman" w:cs="Times New Roman"/>
@@ -5641,11 +5313,10 @@
         </w:rPr>
         <w:t>reviews</w:t>
       </w:r>
-      <w:proofErr w:type="gramEnd"/>
     </w:p>
     <w:tbl>
       <w:tblPr>
-        <w:tblStyle w:val="GridTable1LightAccent1"/>
+        <w:tblStyle w:val="1-11"/>
         <w:tblW w:w="0" w:type="auto"/>
         <w:tblLook w:val="04A0" w:firstRow="1" w:lastRow="0" w:firstColumn="1" w:lastColumn="0" w:noHBand="0" w:noVBand="1"/>
       </w:tblPr>
@@ -5830,7 +5501,6 @@
                 <w:szCs w:val="28"/>
               </w:rPr>
             </w:pPr>
-            <w:proofErr w:type="spellStart"/>
             <w:r>
               <w:rPr>
                 <w:rFonts w:ascii="Times New Roman" w:eastAsia="Times New Roman" w:hAnsi="Times New Roman" w:cs="Times New Roman"/>
@@ -5841,7 +5511,6 @@
               </w:rPr>
               <w:t>review_id</w:t>
             </w:r>
-            <w:proofErr w:type="spellEnd"/>
           </w:p>
         </w:tc>
         <w:tc>
@@ -5861,7 +5530,6 @@
                 <w:szCs w:val="28"/>
               </w:rPr>
             </w:pPr>
-            <w:proofErr w:type="spellStart"/>
             <w:r>
               <w:rPr>
                 <w:rFonts w:ascii="Times New Roman" w:eastAsia="Times New Roman" w:hAnsi="Times New Roman" w:cs="Times New Roman" w:hint="eastAsia"/>
@@ -5871,7 +5539,6 @@
               </w:rPr>
               <w:t>int</w:t>
             </w:r>
-            <w:proofErr w:type="spellEnd"/>
           </w:p>
         </w:tc>
         <w:tc>
@@ -5955,7 +5622,6 @@
                 <w:lang w:eastAsia="zh-CN"/>
               </w:rPr>
             </w:pPr>
-            <w:proofErr w:type="spellStart"/>
             <w:r>
               <w:rPr>
                 <w:rFonts w:ascii="Times New Roman" w:hAnsi="Times New Roman" w:cs="Times New Roman"/>
@@ -5989,7 +5655,6 @@
               </w:rPr>
               <w:t>id</w:t>
             </w:r>
-            <w:proofErr w:type="spellEnd"/>
           </w:p>
         </w:tc>
         <w:tc>
@@ -6010,7 +5675,6 @@
                 <w:lang w:eastAsia="zh-CN"/>
               </w:rPr>
             </w:pPr>
-            <w:proofErr w:type="spellStart"/>
             <w:r>
               <w:rPr>
                 <w:rFonts w:ascii="Times New Roman" w:hAnsi="Times New Roman" w:cs="Times New Roman"/>
@@ -6021,7 +5685,6 @@
               </w:rPr>
               <w:t>int</w:t>
             </w:r>
-            <w:proofErr w:type="spellEnd"/>
           </w:p>
         </w:tc>
         <w:tc>
@@ -6050,29 +5713,7 @@
                 <w:szCs w:val="28"/>
                 <w:lang w:eastAsia="zh-CN"/>
               </w:rPr>
-              <w:t>FK(</w:t>
-            </w:r>
-            <w:proofErr w:type="spellStart"/>
-            <w:r>
-              <w:rPr>
-                <w:rFonts w:ascii="Times New Roman" w:hAnsi="Times New Roman" w:cs="Times New Roman"/>
-                <w:bCs/>
-                <w:sz w:val="26"/>
-                <w:szCs w:val="28"/>
-                <w:lang w:eastAsia="zh-CN"/>
-              </w:rPr>
-              <w:t>courses.course_id</w:t>
-            </w:r>
-            <w:proofErr w:type="spellEnd"/>
-            <w:r>
-              <w:rPr>
-                <w:rFonts w:ascii="Times New Roman" w:hAnsi="Times New Roman" w:cs="Times New Roman"/>
-                <w:bCs/>
-                <w:sz w:val="26"/>
-                <w:szCs w:val="28"/>
-                <w:lang w:eastAsia="zh-CN"/>
-              </w:rPr>
-              <w:t>)</w:t>
+              <w:t>FK(courses.course_id)</w:t>
             </w:r>
           </w:p>
         </w:tc>
@@ -6117,7 +5758,6 @@
                 <w:lang w:eastAsia="zh-CN"/>
               </w:rPr>
             </w:pPr>
-            <w:proofErr w:type="spellStart"/>
             <w:r>
               <w:rPr>
                 <w:rFonts w:ascii="Times New Roman" w:hAnsi="Times New Roman" w:cs="Times New Roman"/>
@@ -6129,7 +5769,6 @@
               </w:rPr>
               <w:t>user_id</w:t>
             </w:r>
-            <w:proofErr w:type="spellEnd"/>
           </w:p>
         </w:tc>
         <w:tc>
@@ -6150,7 +5789,6 @@
                 <w:lang w:eastAsia="zh-CN"/>
               </w:rPr>
             </w:pPr>
-            <w:proofErr w:type="spellStart"/>
             <w:r>
               <w:rPr>
                 <w:rFonts w:ascii="Times New Roman" w:hAnsi="Times New Roman" w:cs="Times New Roman"/>
@@ -6161,7 +5799,6 @@
               </w:rPr>
               <w:t>int</w:t>
             </w:r>
-            <w:proofErr w:type="spellEnd"/>
           </w:p>
         </w:tc>
         <w:tc>
@@ -6190,29 +5827,7 @@
                 <w:szCs w:val="28"/>
                 <w:lang w:eastAsia="zh-CN"/>
               </w:rPr>
-              <w:t>FK(</w:t>
-            </w:r>
-            <w:proofErr w:type="spellStart"/>
-            <w:r>
-              <w:rPr>
-                <w:rFonts w:ascii="Times New Roman" w:hAnsi="Times New Roman" w:cs="Times New Roman" w:hint="eastAsia"/>
-                <w:bCs/>
-                <w:sz w:val="26"/>
-                <w:szCs w:val="28"/>
-                <w:lang w:eastAsia="zh-CN"/>
-              </w:rPr>
-              <w:t>users.user_id</w:t>
-            </w:r>
-            <w:proofErr w:type="spellEnd"/>
-            <w:r>
-              <w:rPr>
-                <w:rFonts w:ascii="Times New Roman" w:hAnsi="Times New Roman" w:cs="Times New Roman" w:hint="eastAsia"/>
-                <w:bCs/>
-                <w:sz w:val="26"/>
-                <w:szCs w:val="28"/>
-                <w:lang w:eastAsia="zh-CN"/>
-              </w:rPr>
-              <w:t>)</w:t>
+              <w:t>FK(users.user_id)</w:t>
             </w:r>
           </w:p>
         </w:tc>
@@ -6288,7 +5903,6 @@
                 <w:lang w:eastAsia="zh-CN"/>
               </w:rPr>
             </w:pPr>
-            <w:proofErr w:type="spellStart"/>
             <w:r>
               <w:rPr>
                 <w:rFonts w:ascii="Times New Roman" w:hAnsi="Times New Roman" w:cs="Times New Roman"/>
@@ -6299,7 +5913,6 @@
               </w:rPr>
               <w:t>tinyint</w:t>
             </w:r>
-            <w:proofErr w:type="spellEnd"/>
           </w:p>
         </w:tc>
         <w:tc>
@@ -6414,7 +6027,6 @@
                 <w:lang w:eastAsia="zh-CN"/>
               </w:rPr>
             </w:pPr>
-            <w:proofErr w:type="spellStart"/>
             <w:r>
               <w:rPr>
                 <w:rFonts w:ascii="Times New Roman" w:hAnsi="Times New Roman" w:cs="Times New Roman" w:hint="eastAsia"/>
@@ -6423,18 +6035,7 @@
                 <w:szCs w:val="28"/>
                 <w:lang w:eastAsia="zh-CN"/>
               </w:rPr>
-              <w:t>varchar</w:t>
-            </w:r>
-            <w:proofErr w:type="spellEnd"/>
-            <w:r>
-              <w:rPr>
-                <w:rFonts w:ascii="Times New Roman" w:hAnsi="Times New Roman" w:cs="Times New Roman" w:hint="eastAsia"/>
-                <w:bCs/>
-                <w:sz w:val="26"/>
-                <w:szCs w:val="28"/>
-                <w:lang w:eastAsia="zh-CN"/>
-              </w:rPr>
-              <w:t>(</w:t>
+              <w:t>varchar(</w:t>
             </w:r>
             <w:r>
               <w:rPr>
@@ -6537,7 +6138,6 @@
           <w:szCs w:val="28"/>
         </w:rPr>
       </w:pPr>
-      <w:proofErr w:type="gramStart"/>
       <w:r>
         <w:rPr>
           <w:rFonts w:ascii="Times New Roman" w:eastAsia="Times New Roman" w:hAnsi="Times New Roman" w:cs="Times New Roman" w:hint="eastAsia"/>
@@ -6548,11 +6148,10 @@
         </w:rPr>
         <w:t>resources</w:t>
       </w:r>
-      <w:proofErr w:type="gramEnd"/>
     </w:p>
     <w:tbl>
       <w:tblPr>
-        <w:tblStyle w:val="GridTable1LightAccent1"/>
+        <w:tblStyle w:val="1-11"/>
         <w:tblW w:w="0" w:type="auto"/>
         <w:tblLook w:val="04A0" w:firstRow="1" w:lastRow="0" w:firstColumn="1" w:lastColumn="0" w:noHBand="0" w:noVBand="1"/>
       </w:tblPr>
@@ -6737,7 +6336,6 @@
                 <w:szCs w:val="28"/>
               </w:rPr>
             </w:pPr>
-            <w:proofErr w:type="spellStart"/>
             <w:r>
               <w:rPr>
                 <w:rFonts w:ascii="Times New Roman" w:eastAsia="Times New Roman" w:hAnsi="Times New Roman" w:cs="Times New Roman"/>
@@ -6748,7 +6346,6 @@
               </w:rPr>
               <w:t>resources_id</w:t>
             </w:r>
-            <w:proofErr w:type="spellEnd"/>
           </w:p>
         </w:tc>
         <w:tc>
@@ -6768,7 +6365,6 @@
                 <w:szCs w:val="28"/>
               </w:rPr>
             </w:pPr>
-            <w:proofErr w:type="spellStart"/>
             <w:r>
               <w:rPr>
                 <w:rFonts w:ascii="Times New Roman" w:eastAsia="Times New Roman" w:hAnsi="Times New Roman" w:cs="Times New Roman" w:hint="eastAsia"/>
@@ -6778,7 +6374,6 @@
               </w:rPr>
               <w:t>int</w:t>
             </w:r>
-            <w:proofErr w:type="spellEnd"/>
           </w:p>
         </w:tc>
         <w:tc>
@@ -6862,7 +6457,6 @@
                 <w:lang w:eastAsia="zh-CN"/>
               </w:rPr>
             </w:pPr>
-            <w:proofErr w:type="spellStart"/>
             <w:r>
               <w:rPr>
                 <w:rFonts w:ascii="Times New Roman" w:hAnsi="Times New Roman" w:cs="Times New Roman"/>
@@ -6896,7 +6490,6 @@
               </w:rPr>
               <w:t>id</w:t>
             </w:r>
-            <w:proofErr w:type="spellEnd"/>
           </w:p>
         </w:tc>
         <w:tc>
@@ -6917,7 +6510,6 @@
                 <w:lang w:eastAsia="zh-CN"/>
               </w:rPr>
             </w:pPr>
-            <w:proofErr w:type="spellStart"/>
             <w:r>
               <w:rPr>
                 <w:rFonts w:ascii="Times New Roman" w:hAnsi="Times New Roman" w:cs="Times New Roman"/>
@@ -6928,7 +6520,6 @@
               </w:rPr>
               <w:t>int</w:t>
             </w:r>
-            <w:proofErr w:type="spellEnd"/>
           </w:p>
         </w:tc>
         <w:tc>
@@ -6957,29 +6548,7 @@
                 <w:szCs w:val="28"/>
                 <w:lang w:eastAsia="zh-CN"/>
               </w:rPr>
-              <w:t>FK(</w:t>
-            </w:r>
-            <w:proofErr w:type="spellStart"/>
-            <w:r>
-              <w:rPr>
-                <w:rFonts w:ascii="Times New Roman" w:hAnsi="Times New Roman" w:cs="Times New Roman"/>
-                <w:bCs/>
-                <w:sz w:val="26"/>
-                <w:szCs w:val="28"/>
-                <w:lang w:eastAsia="zh-CN"/>
-              </w:rPr>
-              <w:t>courses.course_id</w:t>
-            </w:r>
-            <w:proofErr w:type="spellEnd"/>
-            <w:r>
-              <w:rPr>
-                <w:rFonts w:ascii="Times New Roman" w:hAnsi="Times New Roman" w:cs="Times New Roman"/>
-                <w:bCs/>
-                <w:sz w:val="26"/>
-                <w:szCs w:val="28"/>
-                <w:lang w:eastAsia="zh-CN"/>
-              </w:rPr>
-              <w:t>)</w:t>
+              <w:t>FK(courses.course_id)</w:t>
             </w:r>
           </w:p>
         </w:tc>
@@ -7024,7 +6593,6 @@
                 <w:lang w:eastAsia="zh-CN"/>
               </w:rPr>
             </w:pPr>
-            <w:proofErr w:type="spellStart"/>
             <w:r>
               <w:rPr>
                 <w:rFonts w:ascii="Times New Roman" w:hAnsi="Times New Roman" w:cs="Times New Roman"/>
@@ -7036,7 +6604,6 @@
               </w:rPr>
               <w:t>user_id</w:t>
             </w:r>
-            <w:proofErr w:type="spellEnd"/>
           </w:p>
         </w:tc>
         <w:tc>
@@ -7057,7 +6624,6 @@
                 <w:lang w:eastAsia="zh-CN"/>
               </w:rPr>
             </w:pPr>
-            <w:proofErr w:type="spellStart"/>
             <w:r>
               <w:rPr>
                 <w:rFonts w:ascii="Times New Roman" w:hAnsi="Times New Roman" w:cs="Times New Roman"/>
@@ -7068,7 +6634,6 @@
               </w:rPr>
               <w:t>int</w:t>
             </w:r>
-            <w:proofErr w:type="spellEnd"/>
           </w:p>
         </w:tc>
         <w:tc>
@@ -7097,29 +6662,7 @@
                 <w:szCs w:val="28"/>
                 <w:lang w:eastAsia="zh-CN"/>
               </w:rPr>
-              <w:t>FK(</w:t>
-            </w:r>
-            <w:proofErr w:type="spellStart"/>
-            <w:r>
-              <w:rPr>
-                <w:rFonts w:ascii="Times New Roman" w:hAnsi="Times New Roman" w:cs="Times New Roman" w:hint="eastAsia"/>
-                <w:bCs/>
-                <w:sz w:val="26"/>
-                <w:szCs w:val="28"/>
-                <w:lang w:eastAsia="zh-CN"/>
-              </w:rPr>
-              <w:t>users.user_id</w:t>
-            </w:r>
-            <w:proofErr w:type="spellEnd"/>
-            <w:r>
-              <w:rPr>
-                <w:rFonts w:ascii="Times New Roman" w:hAnsi="Times New Roman" w:cs="Times New Roman" w:hint="eastAsia"/>
-                <w:bCs/>
-                <w:sz w:val="26"/>
-                <w:szCs w:val="28"/>
-                <w:lang w:eastAsia="zh-CN"/>
-              </w:rPr>
-              <w:t>)</w:t>
+              <w:t>FK(users.user_id)</w:t>
             </w:r>
           </w:p>
         </w:tc>
@@ -7164,7 +6707,6 @@
                 <w:lang w:eastAsia="zh-CN"/>
               </w:rPr>
             </w:pPr>
-            <w:proofErr w:type="spellStart"/>
             <w:r>
               <w:rPr>
                 <w:rFonts w:ascii="Times New Roman" w:hAnsi="Times New Roman" w:cs="Times New Roman"/>
@@ -7177,7 +6719,6 @@
               <w:lastRenderedPageBreak/>
               <w:t>url</w:t>
             </w:r>
-            <w:proofErr w:type="spellEnd"/>
           </w:p>
         </w:tc>
         <w:tc>
@@ -7198,27 +6739,15 @@
                 <w:lang w:eastAsia="zh-CN"/>
               </w:rPr>
             </w:pPr>
-            <w:proofErr w:type="spellStart"/>
-            <w:r>
-              <w:rPr>
-                <w:rFonts w:ascii="Times New Roman" w:hAnsi="Times New Roman" w:cs="Times New Roman"/>
-                <w:bCs/>
-                <w:sz w:val="26"/>
-                <w:szCs w:val="28"/>
-                <w:lang w:eastAsia="zh-CN"/>
-              </w:rPr>
-              <w:t>varchar</w:t>
-            </w:r>
-            <w:proofErr w:type="spellEnd"/>
-            <w:r>
-              <w:rPr>
-                <w:rFonts w:ascii="Times New Roman" w:hAnsi="Times New Roman" w:cs="Times New Roman"/>
-                <w:bCs/>
-                <w:sz w:val="26"/>
-                <w:szCs w:val="28"/>
-                <w:lang w:eastAsia="zh-CN"/>
-              </w:rPr>
-              <w:t>(2048)</w:t>
+            <w:r>
+              <w:rPr>
+                <w:rFonts w:ascii="Times New Roman" w:hAnsi="Times New Roman" w:cs="Times New Roman"/>
+                <w:bCs/>
+                <w:sz w:val="26"/>
+                <w:szCs w:val="28"/>
+                <w:lang w:eastAsia="zh-CN"/>
+              </w:rPr>
+              <w:t>varchar(2048)</w:t>
             </w:r>
           </w:p>
         </w:tc>
@@ -7314,7 +6843,6 @@
                 <w:lang w:eastAsia="zh-CN"/>
               </w:rPr>
             </w:pPr>
-            <w:proofErr w:type="spellStart"/>
             <w:r>
               <w:rPr>
                 <w:rFonts w:ascii="Times New Roman" w:hAnsi="Times New Roman" w:cs="Times New Roman" w:hint="eastAsia"/>
@@ -7323,18 +6851,7 @@
                 <w:szCs w:val="28"/>
                 <w:lang w:eastAsia="zh-CN"/>
               </w:rPr>
-              <w:t>varchar</w:t>
-            </w:r>
-            <w:proofErr w:type="spellEnd"/>
-            <w:r>
-              <w:rPr>
-                <w:rFonts w:ascii="Times New Roman" w:hAnsi="Times New Roman" w:cs="Times New Roman" w:hint="eastAsia"/>
-                <w:bCs/>
-                <w:sz w:val="26"/>
-                <w:szCs w:val="28"/>
-                <w:lang w:eastAsia="zh-CN"/>
-              </w:rPr>
-              <w:t>(</w:t>
+              <w:t>varchar(</w:t>
             </w:r>
             <w:r>
               <w:rPr>
@@ -7440,7 +6957,6 @@
                 <w:lang w:eastAsia="zh-CN"/>
               </w:rPr>
             </w:pPr>
-            <w:proofErr w:type="spellStart"/>
             <w:r>
               <w:rPr>
                 <w:rFonts w:ascii="Times New Roman" w:hAnsi="Times New Roman" w:cs="Times New Roman" w:hint="eastAsia"/>
@@ -7449,18 +6965,7 @@
                 <w:szCs w:val="28"/>
                 <w:lang w:eastAsia="zh-CN"/>
               </w:rPr>
-              <w:t>varchar</w:t>
-            </w:r>
-            <w:proofErr w:type="spellEnd"/>
-            <w:r>
-              <w:rPr>
-                <w:rFonts w:ascii="Times New Roman" w:hAnsi="Times New Roman" w:cs="Times New Roman" w:hint="eastAsia"/>
-                <w:bCs/>
-                <w:sz w:val="26"/>
-                <w:szCs w:val="28"/>
-                <w:lang w:eastAsia="zh-CN"/>
-              </w:rPr>
-              <w:t>(</w:t>
+              <w:t>varchar(</w:t>
             </w:r>
             <w:r>
               <w:rPr>
@@ -7657,7 +7162,6 @@
           <w:szCs w:val="28"/>
         </w:rPr>
       </w:pPr>
-      <w:proofErr w:type="gramStart"/>
       <w:r>
         <w:rPr>
           <w:rFonts w:ascii="Times New Roman" w:eastAsia="Times New Roman" w:hAnsi="Times New Roman" w:cs="Times New Roman" w:hint="eastAsia"/>
@@ -7668,11 +7172,10 @@
         </w:rPr>
         <w:t>statuses</w:t>
       </w:r>
-      <w:proofErr w:type="gramEnd"/>
     </w:p>
     <w:tbl>
       <w:tblPr>
-        <w:tblStyle w:val="GridTable1LightAccent1"/>
+        <w:tblStyle w:val="1-11"/>
         <w:tblW w:w="0" w:type="auto"/>
         <w:tblLook w:val="04A0" w:firstRow="1" w:lastRow="0" w:firstColumn="1" w:lastColumn="0" w:noHBand="0" w:noVBand="1"/>
       </w:tblPr>
@@ -7857,7 +7360,6 @@
                 <w:szCs w:val="28"/>
               </w:rPr>
             </w:pPr>
-            <w:proofErr w:type="spellStart"/>
             <w:r>
               <w:rPr>
                 <w:rFonts w:ascii="Times New Roman" w:eastAsia="Times New Roman" w:hAnsi="Times New Roman" w:cs="Times New Roman"/>
@@ -7868,7 +7370,6 @@
               </w:rPr>
               <w:t>status_id</w:t>
             </w:r>
-            <w:proofErr w:type="spellEnd"/>
           </w:p>
         </w:tc>
         <w:tc>
@@ -7888,7 +7389,6 @@
                 <w:szCs w:val="28"/>
               </w:rPr>
             </w:pPr>
-            <w:proofErr w:type="spellStart"/>
             <w:r>
               <w:rPr>
                 <w:rFonts w:ascii="Times New Roman" w:eastAsia="Times New Roman" w:hAnsi="Times New Roman" w:cs="Times New Roman" w:hint="eastAsia"/>
@@ -7898,7 +7398,6 @@
               </w:rPr>
               <w:t>int</w:t>
             </w:r>
-            <w:proofErr w:type="spellEnd"/>
           </w:p>
         </w:tc>
         <w:tc>
@@ -7982,7 +7481,6 @@
                 <w:lang w:eastAsia="zh-CN"/>
               </w:rPr>
             </w:pPr>
-            <w:proofErr w:type="spellStart"/>
             <w:r>
               <w:rPr>
                 <w:rFonts w:ascii="Times New Roman" w:hAnsi="Times New Roman" w:cs="Times New Roman"/>
@@ -7994,7 +7492,6 @@
               </w:rPr>
               <w:t>entity_id</w:t>
             </w:r>
-            <w:proofErr w:type="spellEnd"/>
           </w:p>
         </w:tc>
         <w:tc>
@@ -8015,7 +7512,6 @@
                 <w:lang w:eastAsia="zh-CN"/>
               </w:rPr>
             </w:pPr>
-            <w:proofErr w:type="spellStart"/>
             <w:r>
               <w:rPr>
                 <w:rFonts w:ascii="Times New Roman" w:hAnsi="Times New Roman" w:cs="Times New Roman"/>
@@ -8026,7 +7522,6 @@
               </w:rPr>
               <w:t>int</w:t>
             </w:r>
-            <w:proofErr w:type="spellEnd"/>
           </w:p>
         </w:tc>
         <w:tc>
@@ -8055,51 +7550,7 @@
                 <w:szCs w:val="28"/>
                 <w:lang w:eastAsia="zh-CN"/>
               </w:rPr>
-              <w:t>FK(</w:t>
-            </w:r>
-            <w:proofErr w:type="spellStart"/>
-            <w:r>
-              <w:rPr>
-                <w:rFonts w:ascii="Times New Roman" w:hAnsi="Times New Roman" w:cs="Times New Roman"/>
-                <w:bCs/>
-                <w:sz w:val="26"/>
-                <w:szCs w:val="28"/>
-                <w:lang w:eastAsia="zh-CN"/>
-              </w:rPr>
-              <w:t>courses.course_id</w:t>
-            </w:r>
-            <w:proofErr w:type="spellEnd"/>
-            <w:r>
-              <w:rPr>
-                <w:rFonts w:ascii="Times New Roman" w:hAnsi="Times New Roman" w:cs="Times New Roman"/>
-                <w:bCs/>
-                <w:sz w:val="26"/>
-                <w:szCs w:val="28"/>
-                <w:lang w:eastAsia="zh-CN"/>
-              </w:rPr>
-              <w:t xml:space="preserve"> or </w:t>
-            </w:r>
-            <w:proofErr w:type="spellStart"/>
-            <w:r>
-              <w:rPr>
-                <w:rFonts w:ascii="Times New Roman" w:hAnsi="Times New Roman" w:cs="Times New Roman"/>
-                <w:bCs/>
-                <w:sz w:val="26"/>
-                <w:szCs w:val="28"/>
-                <w:lang w:eastAsia="zh-CN"/>
-              </w:rPr>
-              <w:t>users.user_id</w:t>
-            </w:r>
-            <w:proofErr w:type="spellEnd"/>
-            <w:r>
-              <w:rPr>
-                <w:rFonts w:ascii="Times New Roman" w:hAnsi="Times New Roman" w:cs="Times New Roman"/>
-                <w:bCs/>
-                <w:sz w:val="26"/>
-                <w:szCs w:val="28"/>
-                <w:lang w:eastAsia="zh-CN"/>
-              </w:rPr>
-              <w:t>)</w:t>
+              <w:t>FK(courses.course_id or users.user_id)</w:t>
             </w:r>
           </w:p>
         </w:tc>
@@ -8129,20 +7580,8 @@
                 <w:szCs w:val="28"/>
                 <w:lang w:eastAsia="zh-CN"/>
               </w:rPr>
-              <w:t xml:space="preserve">rely on </w:t>
-            </w:r>
-            <w:proofErr w:type="spellStart"/>
-            <w:r>
-              <w:rPr>
-                <w:rFonts w:ascii="Times New Roman" w:hAnsi="Times New Roman" w:cs="Times New Roman"/>
-                <w:bCs/>
-                <w:sz w:val="26"/>
-                <w:szCs w:val="28"/>
-                <w:lang w:eastAsia="zh-CN"/>
-              </w:rPr>
-              <w:t>entity_type</w:t>
-            </w:r>
-            <w:proofErr w:type="spellEnd"/>
+              <w:t>rely on entity_type</w:t>
+            </w:r>
           </w:p>
         </w:tc>
       </w:tr>
@@ -8166,7 +7605,6 @@
                 <w:lang w:eastAsia="zh-CN"/>
               </w:rPr>
             </w:pPr>
-            <w:proofErr w:type="spellStart"/>
             <w:r>
               <w:rPr>
                 <w:rFonts w:ascii="Times New Roman" w:hAnsi="Times New Roman" w:cs="Times New Roman"/>
@@ -8178,7 +7616,6 @@
               </w:rPr>
               <w:t>entity_type</w:t>
             </w:r>
-            <w:proofErr w:type="spellEnd"/>
           </w:p>
         </w:tc>
         <w:tc>
@@ -8199,7 +7636,6 @@
                 <w:lang w:eastAsia="zh-CN"/>
               </w:rPr>
             </w:pPr>
-            <w:proofErr w:type="spellStart"/>
             <w:r>
               <w:rPr>
                 <w:rFonts w:ascii="Times New Roman" w:hAnsi="Times New Roman" w:cs="Times New Roman"/>
@@ -8210,7 +7646,6 @@
               </w:rPr>
               <w:t>tinyint</w:t>
             </w:r>
-            <w:proofErr w:type="spellEnd"/>
           </w:p>
         </w:tc>
         <w:tc>
@@ -8259,9 +7694,23 @@
                 <w:szCs w:val="28"/>
                 <w:lang w:eastAsia="zh-CN"/>
               </w:rPr>
-              <w:t xml:space="preserve">1: </w:t>
-            </w:r>
-            <w:proofErr w:type="spellStart"/>
+              <w:t>1: user_id;</w:t>
+            </w:r>
+          </w:p>
+          <w:p>
+            <w:pPr>
+              <w:spacing w:after="0" w:line="240" w:lineRule="auto"/>
+              <w:ind w:right="-1"/>
+              <w:jc w:val="both"/>
+              <w:cnfStyle w:val="000000000000" w:firstRow="0" w:lastRow="0" w:firstColumn="0" w:lastColumn="0" w:oddVBand="0" w:evenVBand="0" w:oddHBand="0" w:evenHBand="0" w:firstRowFirstColumn="0" w:firstRowLastColumn="0" w:lastRowFirstColumn="0" w:lastRowLastColumn="0"/>
+              <w:rPr>
+                <w:rFonts w:ascii="Times New Roman" w:hAnsi="Times New Roman" w:cs="Times New Roman"/>
+                <w:bCs/>
+                <w:sz w:val="26"/>
+                <w:szCs w:val="28"/>
+                <w:lang w:eastAsia="zh-CN"/>
+              </w:rPr>
+            </w:pPr>
             <w:r>
               <w:rPr>
                 <w:rFonts w:ascii="Times New Roman" w:hAnsi="Times New Roman" w:cs="Times New Roman" w:hint="eastAsia"/>
@@ -8270,45 +7719,8 @@
                 <w:szCs w:val="28"/>
                 <w:lang w:eastAsia="zh-CN"/>
               </w:rPr>
-              <w:t>user_id</w:t>
-            </w:r>
-            <w:proofErr w:type="spellEnd"/>
-            <w:r>
-              <w:rPr>
-                <w:rFonts w:ascii="Times New Roman" w:hAnsi="Times New Roman" w:cs="Times New Roman" w:hint="eastAsia"/>
-                <w:bCs/>
-                <w:sz w:val="26"/>
-                <w:szCs w:val="28"/>
-                <w:lang w:eastAsia="zh-CN"/>
-              </w:rPr>
-              <w:t>;</w:t>
-            </w:r>
-          </w:p>
-          <w:p>
-            <w:pPr>
-              <w:spacing w:after="0" w:line="240" w:lineRule="auto"/>
-              <w:ind w:right="-1"/>
-              <w:jc w:val="both"/>
-              <w:cnfStyle w:val="000000000000" w:firstRow="0" w:lastRow="0" w:firstColumn="0" w:lastColumn="0" w:oddVBand="0" w:evenVBand="0" w:oddHBand="0" w:evenHBand="0" w:firstRowFirstColumn="0" w:firstRowLastColumn="0" w:lastRowFirstColumn="0" w:lastRowLastColumn="0"/>
-              <w:rPr>
-                <w:rFonts w:ascii="Times New Roman" w:hAnsi="Times New Roman" w:cs="Times New Roman"/>
-                <w:bCs/>
-                <w:sz w:val="26"/>
-                <w:szCs w:val="28"/>
-                <w:lang w:eastAsia="zh-CN"/>
-              </w:rPr>
-            </w:pPr>
-            <w:r>
-              <w:rPr>
-                <w:rFonts w:ascii="Times New Roman" w:hAnsi="Times New Roman" w:cs="Times New Roman" w:hint="eastAsia"/>
-                <w:bCs/>
-                <w:sz w:val="26"/>
-                <w:szCs w:val="28"/>
-                <w:lang w:eastAsia="zh-CN"/>
-              </w:rPr>
               <w:t xml:space="preserve">2: </w:t>
             </w:r>
-            <w:proofErr w:type="spellStart"/>
             <w:r>
               <w:rPr>
                 <w:rFonts w:ascii="Times New Roman" w:hAnsi="Times New Roman" w:cs="Times New Roman"/>
@@ -8319,7 +7731,6 @@
               </w:rPr>
               <w:t>course_id</w:t>
             </w:r>
-            <w:proofErr w:type="spellEnd"/>
           </w:p>
         </w:tc>
       </w:tr>
@@ -8374,27 +7785,15 @@
                 <w:lang w:eastAsia="zh-CN"/>
               </w:rPr>
             </w:pPr>
-            <w:proofErr w:type="spellStart"/>
-            <w:r>
-              <w:rPr>
-                <w:rFonts w:ascii="Times New Roman" w:hAnsi="Times New Roman" w:cs="Times New Roman"/>
-                <w:bCs/>
-                <w:sz w:val="26"/>
-                <w:szCs w:val="28"/>
-                <w:lang w:eastAsia="zh-CN"/>
-              </w:rPr>
-              <w:t>varchar</w:t>
-            </w:r>
-            <w:proofErr w:type="spellEnd"/>
-            <w:r>
-              <w:rPr>
-                <w:rFonts w:ascii="Times New Roman" w:hAnsi="Times New Roman" w:cs="Times New Roman"/>
-                <w:bCs/>
-                <w:sz w:val="26"/>
-                <w:szCs w:val="28"/>
-                <w:lang w:eastAsia="zh-CN"/>
-              </w:rPr>
-              <w:t>(</w:t>
+            <w:r>
+              <w:rPr>
+                <w:rFonts w:ascii="Times New Roman" w:hAnsi="Times New Roman" w:cs="Times New Roman"/>
+                <w:bCs/>
+                <w:sz w:val="26"/>
+                <w:szCs w:val="28"/>
+                <w:lang w:eastAsia="zh-CN"/>
+              </w:rPr>
+              <w:t>varchar(</w:t>
             </w:r>
             <w:r>
               <w:rPr>
@@ -8479,7 +7878,6 @@
                 <w:lang w:eastAsia="zh-CN"/>
               </w:rPr>
             </w:pPr>
-            <w:proofErr w:type="spellStart"/>
             <w:r>
               <w:rPr>
                 <w:rFonts w:ascii="Times New Roman" w:hAnsi="Times New Roman" w:cs="Times New Roman" w:hint="eastAsia"/>
@@ -8491,7 +7889,6 @@
               </w:rPr>
               <w:t>picture_id</w:t>
             </w:r>
-            <w:proofErr w:type="spellEnd"/>
           </w:p>
         </w:tc>
         <w:tc>
@@ -8512,7 +7909,6 @@
                 <w:lang w:eastAsia="zh-CN"/>
               </w:rPr>
             </w:pPr>
-            <w:proofErr w:type="spellStart"/>
             <w:r>
               <w:rPr>
                 <w:rFonts w:ascii="Times New Roman" w:hAnsi="Times New Roman" w:cs="Times New Roman"/>
@@ -8523,7 +7919,6 @@
               </w:rPr>
               <w:t>int</w:t>
             </w:r>
-            <w:proofErr w:type="spellEnd"/>
           </w:p>
         </w:tc>
         <w:tc>
@@ -8579,27 +7974,15 @@
               </w:rPr>
               <w:t>FK(</w:t>
             </w:r>
-            <w:proofErr w:type="spellStart"/>
-            <w:r>
-              <w:rPr>
-                <w:rFonts w:ascii="Times New Roman" w:hAnsi="Times New Roman" w:cs="Times New Roman"/>
-                <w:bCs/>
-                <w:sz w:val="26"/>
-                <w:szCs w:val="28"/>
-                <w:lang w:eastAsia="zh-CN"/>
-              </w:rPr>
-              <w:t>pictures.picture_id</w:t>
-            </w:r>
-            <w:proofErr w:type="spellEnd"/>
-            <w:r>
-              <w:rPr>
-                <w:rFonts w:ascii="Times New Roman" w:hAnsi="Times New Roman" w:cs="Times New Roman"/>
-                <w:bCs/>
-                <w:sz w:val="26"/>
-                <w:szCs w:val="28"/>
-                <w:lang w:eastAsia="zh-CN"/>
-              </w:rPr>
-              <w:t>)</w:t>
+            <w:r>
+              <w:rPr>
+                <w:rFonts w:ascii="Times New Roman" w:hAnsi="Times New Roman" w:cs="Times New Roman"/>
+                <w:bCs/>
+                <w:sz w:val="26"/>
+                <w:szCs w:val="28"/>
+                <w:lang w:eastAsia="zh-CN"/>
+              </w:rPr>
+              <w:t>pictures.picture_id)</w:t>
             </w:r>
           </w:p>
         </w:tc>
@@ -8756,7 +8139,6 @@
           <w:szCs w:val="28"/>
         </w:rPr>
       </w:pPr>
-      <w:proofErr w:type="gramStart"/>
       <w:r>
         <w:rPr>
           <w:rFonts w:ascii="Times New Roman" w:eastAsia="Times New Roman" w:hAnsi="Times New Roman" w:cs="Times New Roman" w:hint="eastAsia"/>
@@ -8767,11 +8149,10 @@
         </w:rPr>
         <w:t>blogs</w:t>
       </w:r>
-      <w:proofErr w:type="gramEnd"/>
     </w:p>
     <w:tbl>
       <w:tblPr>
-        <w:tblStyle w:val="GridTable1LightAccent1"/>
+        <w:tblStyle w:val="1-11"/>
         <w:tblW w:w="0" w:type="auto"/>
         <w:tblLook w:val="04A0" w:firstRow="1" w:lastRow="0" w:firstColumn="1" w:lastColumn="0" w:noHBand="0" w:noVBand="1"/>
       </w:tblPr>
@@ -8956,7 +8337,6 @@
                 <w:szCs w:val="28"/>
               </w:rPr>
             </w:pPr>
-            <w:proofErr w:type="spellStart"/>
             <w:r>
               <w:rPr>
                 <w:rFonts w:ascii="Times New Roman" w:eastAsia="Times New Roman" w:hAnsi="Times New Roman" w:cs="Times New Roman"/>
@@ -8967,7 +8347,6 @@
               </w:rPr>
               <w:t>blog_id</w:t>
             </w:r>
-            <w:proofErr w:type="spellEnd"/>
           </w:p>
         </w:tc>
         <w:tc>
@@ -8987,7 +8366,6 @@
                 <w:szCs w:val="28"/>
               </w:rPr>
             </w:pPr>
-            <w:proofErr w:type="spellStart"/>
             <w:r>
               <w:rPr>
                 <w:rFonts w:ascii="Times New Roman" w:eastAsia="Times New Roman" w:hAnsi="Times New Roman" w:cs="Times New Roman" w:hint="eastAsia"/>
@@ -8997,7 +8375,6 @@
               </w:rPr>
               <w:t>int</w:t>
             </w:r>
-            <w:proofErr w:type="spellEnd"/>
           </w:p>
         </w:tc>
         <w:tc>
@@ -9081,7 +8458,6 @@
                 <w:lang w:eastAsia="zh-CN"/>
               </w:rPr>
             </w:pPr>
-            <w:proofErr w:type="spellStart"/>
             <w:r>
               <w:rPr>
                 <w:rFonts w:ascii="Times New Roman" w:hAnsi="Times New Roman" w:cs="Times New Roman"/>
@@ -9093,7 +8469,6 @@
               </w:rPr>
               <w:t>user_id</w:t>
             </w:r>
-            <w:proofErr w:type="spellEnd"/>
           </w:p>
         </w:tc>
         <w:tc>
@@ -9114,7 +8489,6 @@
                 <w:lang w:eastAsia="zh-CN"/>
               </w:rPr>
             </w:pPr>
-            <w:proofErr w:type="spellStart"/>
             <w:r>
               <w:rPr>
                 <w:rFonts w:ascii="Times New Roman" w:hAnsi="Times New Roman" w:cs="Times New Roman"/>
@@ -9125,7 +8499,6 @@
               </w:rPr>
               <w:t>int</w:t>
             </w:r>
-            <w:proofErr w:type="spellEnd"/>
           </w:p>
         </w:tc>
         <w:tc>
@@ -9154,29 +8527,7 @@
                 <w:szCs w:val="28"/>
                 <w:lang w:eastAsia="zh-CN"/>
               </w:rPr>
-              <w:t>FK(</w:t>
-            </w:r>
-            <w:proofErr w:type="spellStart"/>
-            <w:r>
-              <w:rPr>
-                <w:rFonts w:ascii="Times New Roman" w:hAnsi="Times New Roman" w:cs="Times New Roman" w:hint="eastAsia"/>
-                <w:bCs/>
-                <w:sz w:val="26"/>
-                <w:szCs w:val="28"/>
-                <w:lang w:eastAsia="zh-CN"/>
-              </w:rPr>
-              <w:t>users.user_id</w:t>
-            </w:r>
-            <w:proofErr w:type="spellEnd"/>
-            <w:r>
-              <w:rPr>
-                <w:rFonts w:ascii="Times New Roman" w:hAnsi="Times New Roman" w:cs="Times New Roman" w:hint="eastAsia"/>
-                <w:bCs/>
-                <w:sz w:val="26"/>
-                <w:szCs w:val="28"/>
-                <w:lang w:eastAsia="zh-CN"/>
-              </w:rPr>
-              <w:t>)</w:t>
+              <w:t>FK(users.user_id)</w:t>
             </w:r>
           </w:p>
         </w:tc>
@@ -9252,27 +8603,15 @@
                 <w:lang w:eastAsia="zh-CN"/>
               </w:rPr>
             </w:pPr>
-            <w:proofErr w:type="spellStart"/>
-            <w:r>
-              <w:rPr>
-                <w:rFonts w:ascii="Times New Roman" w:hAnsi="Times New Roman" w:cs="Times New Roman"/>
-                <w:bCs/>
-                <w:sz w:val="26"/>
-                <w:szCs w:val="28"/>
-                <w:lang w:eastAsia="zh-CN"/>
-              </w:rPr>
-              <w:t>varchar</w:t>
-            </w:r>
-            <w:proofErr w:type="spellEnd"/>
-            <w:r>
-              <w:rPr>
-                <w:rFonts w:ascii="Times New Roman" w:hAnsi="Times New Roman" w:cs="Times New Roman"/>
-                <w:bCs/>
-                <w:sz w:val="26"/>
-                <w:szCs w:val="28"/>
-                <w:lang w:eastAsia="zh-CN"/>
-              </w:rPr>
-              <w:t>(</w:t>
+            <w:r>
+              <w:rPr>
+                <w:rFonts w:ascii="Times New Roman" w:hAnsi="Times New Roman" w:cs="Times New Roman"/>
+                <w:bCs/>
+                <w:sz w:val="26"/>
+                <w:szCs w:val="28"/>
+                <w:lang w:eastAsia="zh-CN"/>
+              </w:rPr>
+              <w:t>varchar(</w:t>
             </w:r>
             <w:r>
               <w:rPr>
@@ -9388,7 +8727,6 @@
                 <w:lang w:eastAsia="zh-CN"/>
               </w:rPr>
             </w:pPr>
-            <w:proofErr w:type="spellStart"/>
             <w:r>
               <w:rPr>
                 <w:rFonts w:ascii="Times New Roman" w:hAnsi="Times New Roman" w:cs="Times New Roman" w:hint="eastAsia"/>
@@ -9397,18 +8735,7 @@
                 <w:szCs w:val="28"/>
                 <w:lang w:eastAsia="zh-CN"/>
               </w:rPr>
-              <w:t>varchar</w:t>
-            </w:r>
-            <w:proofErr w:type="spellEnd"/>
-            <w:r>
-              <w:rPr>
-                <w:rFonts w:ascii="Times New Roman" w:hAnsi="Times New Roman" w:cs="Times New Roman" w:hint="eastAsia"/>
-                <w:bCs/>
-                <w:sz w:val="26"/>
-                <w:szCs w:val="28"/>
-                <w:lang w:eastAsia="zh-CN"/>
-              </w:rPr>
-              <w:t>(</w:t>
+              <w:t>varchar(</w:t>
             </w:r>
             <w:r>
               <w:rPr>
@@ -9619,7 +8946,6 @@
           <w:szCs w:val="28"/>
         </w:rPr>
       </w:pPr>
-      <w:proofErr w:type="gramStart"/>
       <w:r>
         <w:rPr>
           <w:rFonts w:ascii="Times New Roman" w:eastAsia="Times New Roman" w:hAnsi="Times New Roman" w:cs="Times New Roman"/>
@@ -9630,11 +8956,10 @@
         </w:rPr>
         <w:t>events</w:t>
       </w:r>
-      <w:proofErr w:type="gramEnd"/>
     </w:p>
     <w:tbl>
       <w:tblPr>
-        <w:tblStyle w:val="GridTable1LightAccent1"/>
+        <w:tblStyle w:val="1-11"/>
         <w:tblW w:w="0" w:type="auto"/>
         <w:tblLook w:val="04A0" w:firstRow="1" w:lastRow="0" w:firstColumn="1" w:lastColumn="0" w:noHBand="0" w:noVBand="1"/>
       </w:tblPr>
@@ -9819,7 +9144,6 @@
                 <w:szCs w:val="28"/>
               </w:rPr>
             </w:pPr>
-            <w:proofErr w:type="spellStart"/>
             <w:r>
               <w:rPr>
                 <w:rFonts w:ascii="Times New Roman" w:eastAsia="Times New Roman" w:hAnsi="Times New Roman" w:cs="Times New Roman"/>
@@ -9830,7 +9154,6 @@
               </w:rPr>
               <w:t>event_id</w:t>
             </w:r>
-            <w:proofErr w:type="spellEnd"/>
           </w:p>
         </w:tc>
         <w:tc>
@@ -9850,7 +9173,6 @@
                 <w:szCs w:val="28"/>
               </w:rPr>
             </w:pPr>
-            <w:proofErr w:type="spellStart"/>
             <w:r>
               <w:rPr>
                 <w:rFonts w:ascii="Times New Roman" w:eastAsia="Times New Roman" w:hAnsi="Times New Roman" w:cs="Times New Roman" w:hint="eastAsia"/>
@@ -9860,7 +9182,6 @@
               </w:rPr>
               <w:t>int</w:t>
             </w:r>
-            <w:proofErr w:type="spellEnd"/>
           </w:p>
         </w:tc>
         <w:tc>
@@ -9944,7 +9265,6 @@
                 <w:lang w:eastAsia="zh-CN"/>
               </w:rPr>
             </w:pPr>
-            <w:proofErr w:type="spellStart"/>
             <w:r>
               <w:rPr>
                 <w:rFonts w:ascii="Times New Roman" w:hAnsi="Times New Roman" w:cs="Times New Roman"/>
@@ -9956,7 +9276,6 @@
               </w:rPr>
               <w:t>entity_id</w:t>
             </w:r>
-            <w:proofErr w:type="spellEnd"/>
           </w:p>
         </w:tc>
         <w:tc>
@@ -9977,7 +9296,6 @@
                 <w:lang w:eastAsia="zh-CN"/>
               </w:rPr>
             </w:pPr>
-            <w:proofErr w:type="spellStart"/>
             <w:r>
               <w:rPr>
                 <w:rFonts w:ascii="Times New Roman" w:hAnsi="Times New Roman" w:cs="Times New Roman"/>
@@ -9988,7 +9306,6 @@
               </w:rPr>
               <w:t>int</w:t>
             </w:r>
-            <w:proofErr w:type="spellEnd"/>
           </w:p>
         </w:tc>
         <w:tc>
@@ -10017,51 +9334,7 @@
                 <w:szCs w:val="28"/>
                 <w:lang w:eastAsia="zh-CN"/>
               </w:rPr>
-              <w:t>FK(</w:t>
-            </w:r>
-            <w:proofErr w:type="spellStart"/>
-            <w:r>
-              <w:rPr>
-                <w:rFonts w:ascii="Times New Roman" w:hAnsi="Times New Roman" w:cs="Times New Roman"/>
-                <w:bCs/>
-                <w:sz w:val="26"/>
-                <w:szCs w:val="28"/>
-                <w:lang w:eastAsia="zh-CN"/>
-              </w:rPr>
-              <w:t>courses.course_id</w:t>
-            </w:r>
-            <w:proofErr w:type="spellEnd"/>
-            <w:r>
-              <w:rPr>
-                <w:rFonts w:ascii="Times New Roman" w:hAnsi="Times New Roman" w:cs="Times New Roman"/>
-                <w:bCs/>
-                <w:sz w:val="26"/>
-                <w:szCs w:val="28"/>
-                <w:lang w:eastAsia="zh-CN"/>
-              </w:rPr>
-              <w:t xml:space="preserve"> or </w:t>
-            </w:r>
-            <w:proofErr w:type="spellStart"/>
-            <w:r>
-              <w:rPr>
-                <w:rFonts w:ascii="Times New Roman" w:hAnsi="Times New Roman" w:cs="Times New Roman"/>
-                <w:bCs/>
-                <w:sz w:val="26"/>
-                <w:szCs w:val="28"/>
-                <w:lang w:eastAsia="zh-CN"/>
-              </w:rPr>
-              <w:t>users.user_id</w:t>
-            </w:r>
-            <w:proofErr w:type="spellEnd"/>
-            <w:r>
-              <w:rPr>
-                <w:rFonts w:ascii="Times New Roman" w:hAnsi="Times New Roman" w:cs="Times New Roman"/>
-                <w:bCs/>
-                <w:sz w:val="26"/>
-                <w:szCs w:val="28"/>
-                <w:lang w:eastAsia="zh-CN"/>
-              </w:rPr>
-              <w:t>)</w:t>
+              <w:t>FK(courses.course_id or users.user_id)</w:t>
             </w:r>
           </w:p>
         </w:tc>
@@ -10091,20 +9364,8 @@
                 <w:szCs w:val="28"/>
                 <w:lang w:eastAsia="zh-CN"/>
               </w:rPr>
-              <w:t xml:space="preserve">rely on </w:t>
-            </w:r>
-            <w:proofErr w:type="spellStart"/>
-            <w:r>
-              <w:rPr>
-                <w:rFonts w:ascii="Times New Roman" w:hAnsi="Times New Roman" w:cs="Times New Roman"/>
-                <w:bCs/>
-                <w:sz w:val="26"/>
-                <w:szCs w:val="28"/>
-                <w:lang w:eastAsia="zh-CN"/>
-              </w:rPr>
-              <w:t>entity_type</w:t>
-            </w:r>
-            <w:proofErr w:type="spellEnd"/>
+              <w:t>rely on entity_type</w:t>
+            </w:r>
           </w:p>
         </w:tc>
       </w:tr>
@@ -10128,7 +9389,6 @@
                 <w:lang w:eastAsia="zh-CN"/>
               </w:rPr>
             </w:pPr>
-            <w:proofErr w:type="spellStart"/>
             <w:r>
               <w:rPr>
                 <w:rFonts w:ascii="Times New Roman" w:hAnsi="Times New Roman" w:cs="Times New Roman"/>
@@ -10140,7 +9400,6 @@
               </w:rPr>
               <w:t>entity_type</w:t>
             </w:r>
-            <w:proofErr w:type="spellEnd"/>
           </w:p>
         </w:tc>
         <w:tc>
@@ -10161,7 +9420,6 @@
                 <w:lang w:eastAsia="zh-CN"/>
               </w:rPr>
             </w:pPr>
-            <w:proofErr w:type="spellStart"/>
             <w:r>
               <w:rPr>
                 <w:rFonts w:ascii="Times New Roman" w:hAnsi="Times New Roman" w:cs="Times New Roman"/>
@@ -10172,7 +9430,6 @@
               </w:rPr>
               <w:t>tinyint</w:t>
             </w:r>
-            <w:proofErr w:type="spellEnd"/>
           </w:p>
         </w:tc>
         <w:tc>
@@ -10221,9 +9478,23 @@
                 <w:szCs w:val="28"/>
                 <w:lang w:eastAsia="zh-CN"/>
               </w:rPr>
-              <w:t xml:space="preserve">1: </w:t>
-            </w:r>
-            <w:proofErr w:type="spellStart"/>
+              <w:t>1: user_id;</w:t>
+            </w:r>
+          </w:p>
+          <w:p>
+            <w:pPr>
+              <w:spacing w:after="0" w:line="240" w:lineRule="auto"/>
+              <w:ind w:right="-1"/>
+              <w:jc w:val="both"/>
+              <w:cnfStyle w:val="000000000000" w:firstRow="0" w:lastRow="0" w:firstColumn="0" w:lastColumn="0" w:oddVBand="0" w:evenVBand="0" w:oddHBand="0" w:evenHBand="0" w:firstRowFirstColumn="0" w:firstRowLastColumn="0" w:lastRowFirstColumn="0" w:lastRowLastColumn="0"/>
+              <w:rPr>
+                <w:rFonts w:ascii="Times New Roman" w:hAnsi="Times New Roman" w:cs="Times New Roman"/>
+                <w:bCs/>
+                <w:sz w:val="26"/>
+                <w:szCs w:val="28"/>
+                <w:lang w:eastAsia="zh-CN"/>
+              </w:rPr>
+            </w:pPr>
             <w:r>
               <w:rPr>
                 <w:rFonts w:ascii="Times New Roman" w:hAnsi="Times New Roman" w:cs="Times New Roman" w:hint="eastAsia"/>
@@ -10232,45 +9503,8 @@
                 <w:szCs w:val="28"/>
                 <w:lang w:eastAsia="zh-CN"/>
               </w:rPr>
-              <w:t>user_id</w:t>
-            </w:r>
-            <w:proofErr w:type="spellEnd"/>
-            <w:r>
-              <w:rPr>
-                <w:rFonts w:ascii="Times New Roman" w:hAnsi="Times New Roman" w:cs="Times New Roman" w:hint="eastAsia"/>
-                <w:bCs/>
-                <w:sz w:val="26"/>
-                <w:szCs w:val="28"/>
-                <w:lang w:eastAsia="zh-CN"/>
-              </w:rPr>
-              <w:t>;</w:t>
-            </w:r>
-          </w:p>
-          <w:p>
-            <w:pPr>
-              <w:spacing w:after="0" w:line="240" w:lineRule="auto"/>
-              <w:ind w:right="-1"/>
-              <w:jc w:val="both"/>
-              <w:cnfStyle w:val="000000000000" w:firstRow="0" w:lastRow="0" w:firstColumn="0" w:lastColumn="0" w:oddVBand="0" w:evenVBand="0" w:oddHBand="0" w:evenHBand="0" w:firstRowFirstColumn="0" w:firstRowLastColumn="0" w:lastRowFirstColumn="0" w:lastRowLastColumn="0"/>
-              <w:rPr>
-                <w:rFonts w:ascii="Times New Roman" w:hAnsi="Times New Roman" w:cs="Times New Roman"/>
-                <w:bCs/>
-                <w:sz w:val="26"/>
-                <w:szCs w:val="28"/>
-                <w:lang w:eastAsia="zh-CN"/>
-              </w:rPr>
-            </w:pPr>
-            <w:r>
-              <w:rPr>
-                <w:rFonts w:ascii="Times New Roman" w:hAnsi="Times New Roman" w:cs="Times New Roman" w:hint="eastAsia"/>
-                <w:bCs/>
-                <w:sz w:val="26"/>
-                <w:szCs w:val="28"/>
-                <w:lang w:eastAsia="zh-CN"/>
-              </w:rPr>
               <w:t xml:space="preserve">2: </w:t>
             </w:r>
-            <w:proofErr w:type="spellStart"/>
             <w:r>
               <w:rPr>
                 <w:rFonts w:ascii="Times New Roman" w:hAnsi="Times New Roman" w:cs="Times New Roman"/>
@@ -10281,7 +9515,6 @@
               </w:rPr>
               <w:t>course_id</w:t>
             </w:r>
-            <w:proofErr w:type="spellEnd"/>
           </w:p>
         </w:tc>
       </w:tr>
@@ -10334,7 +9567,6 @@
                 <w:lang w:eastAsia="zh-CN"/>
               </w:rPr>
             </w:pPr>
-            <w:proofErr w:type="spellStart"/>
             <w:r>
               <w:rPr>
                 <w:rFonts w:ascii="Times New Roman" w:hAnsi="Times New Roman" w:cs="Times New Roman" w:hint="eastAsia"/>
@@ -10343,18 +9575,7 @@
                 <w:szCs w:val="28"/>
                 <w:lang w:eastAsia="zh-CN"/>
               </w:rPr>
-              <w:t>varchar</w:t>
-            </w:r>
-            <w:proofErr w:type="spellEnd"/>
-            <w:r>
-              <w:rPr>
-                <w:rFonts w:ascii="Times New Roman" w:hAnsi="Times New Roman" w:cs="Times New Roman" w:hint="eastAsia"/>
-                <w:bCs/>
-                <w:sz w:val="26"/>
-                <w:szCs w:val="28"/>
-                <w:lang w:eastAsia="zh-CN"/>
-              </w:rPr>
-              <w:t>(</w:t>
+              <w:t>varchar(</w:t>
             </w:r>
             <w:r>
               <w:rPr>
@@ -10460,27 +9681,15 @@
                 <w:lang w:eastAsia="zh-CN"/>
               </w:rPr>
             </w:pPr>
-            <w:proofErr w:type="spellStart"/>
-            <w:r>
-              <w:rPr>
-                <w:rFonts w:ascii="Times New Roman" w:hAnsi="Times New Roman" w:cs="Times New Roman"/>
-                <w:bCs/>
-                <w:sz w:val="26"/>
-                <w:szCs w:val="28"/>
-                <w:lang w:eastAsia="zh-CN"/>
-              </w:rPr>
-              <w:t>varchar</w:t>
-            </w:r>
-            <w:proofErr w:type="spellEnd"/>
-            <w:r>
-              <w:rPr>
-                <w:rFonts w:ascii="Times New Roman" w:hAnsi="Times New Roman" w:cs="Times New Roman"/>
-                <w:bCs/>
-                <w:sz w:val="26"/>
-                <w:szCs w:val="28"/>
-                <w:lang w:eastAsia="zh-CN"/>
-              </w:rPr>
-              <w:t>(6</w:t>
+            <w:r>
+              <w:rPr>
+                <w:rFonts w:ascii="Times New Roman" w:hAnsi="Times New Roman" w:cs="Times New Roman"/>
+                <w:bCs/>
+                <w:sz w:val="26"/>
+                <w:szCs w:val="28"/>
+                <w:lang w:eastAsia="zh-CN"/>
+              </w:rPr>
+              <w:t>varchar(6</w:t>
             </w:r>
             <w:r>
               <w:rPr>
@@ -10555,7 +9764,6 @@
                 <w:lang w:eastAsia="zh-CN"/>
               </w:rPr>
             </w:pPr>
-            <w:proofErr w:type="spellStart"/>
             <w:r>
               <w:rPr>
                 <w:rFonts w:ascii="Times New Roman" w:hAnsi="Times New Roman" w:cs="Times New Roman"/>
@@ -10567,7 +9775,6 @@
               </w:rPr>
               <w:t>starttime</w:t>
             </w:r>
-            <w:proofErr w:type="spellEnd"/>
           </w:p>
         </w:tc>
         <w:tc>
@@ -10661,7 +9868,6 @@
                 <w:lang w:eastAsia="zh-CN"/>
               </w:rPr>
             </w:pPr>
-            <w:proofErr w:type="spellStart"/>
             <w:r>
               <w:rPr>
                 <w:rFonts w:ascii="Times New Roman" w:hAnsi="Times New Roman" w:cs="Times New Roman"/>
@@ -10673,7 +9879,6 @@
               </w:rPr>
               <w:t>endtime</w:t>
             </w:r>
-            <w:proofErr w:type="spellEnd"/>
           </w:p>
         </w:tc>
         <w:tc>
@@ -10808,7 +10013,6 @@
                 <w:lang w:eastAsia="zh-CN"/>
               </w:rPr>
             </w:pPr>
-            <w:proofErr w:type="spellStart"/>
             <w:r>
               <w:rPr>
                 <w:rFonts w:ascii="Times New Roman" w:hAnsi="Times New Roman" w:cs="Times New Roman" w:hint="eastAsia"/>
@@ -10819,7 +10023,6 @@
               </w:rPr>
               <w:t>smallint</w:t>
             </w:r>
-            <w:proofErr w:type="spellEnd"/>
           </w:p>
         </w:tc>
         <w:tc>
@@ -10901,7 +10104,6 @@
           <w:szCs w:val="28"/>
         </w:rPr>
       </w:pPr>
-      <w:proofErr w:type="spellStart"/>
       <w:r>
         <w:rPr>
           <w:rFonts w:ascii="Times New Roman" w:eastAsia="Times New Roman" w:hAnsi="Times New Roman" w:cs="Times New Roman" w:hint="eastAsia"/>
@@ -10913,11 +10115,10 @@
         <w:lastRenderedPageBreak/>
         <w:t>event_list</w:t>
       </w:r>
-      <w:proofErr w:type="spellEnd"/>
     </w:p>
     <w:tbl>
       <w:tblPr>
-        <w:tblStyle w:val="GridTable1LightAccent1"/>
+        <w:tblStyle w:val="1-11"/>
         <w:tblW w:w="0" w:type="auto"/>
         <w:tblLook w:val="04A0" w:firstRow="1" w:lastRow="0" w:firstColumn="1" w:lastColumn="0" w:noHBand="0" w:noVBand="1"/>
       </w:tblPr>
@@ -11102,7 +10303,6 @@
                 <w:szCs w:val="28"/>
               </w:rPr>
             </w:pPr>
-            <w:proofErr w:type="spellStart"/>
             <w:r>
               <w:rPr>
                 <w:rFonts w:ascii="Times New Roman" w:eastAsia="Times New Roman" w:hAnsi="Times New Roman" w:cs="Times New Roman"/>
@@ -11123,7 +10323,6 @@
               </w:rPr>
               <w:t>_id</w:t>
             </w:r>
-            <w:proofErr w:type="spellEnd"/>
           </w:p>
         </w:tc>
         <w:tc>
@@ -11143,7 +10342,6 @@
                 <w:szCs w:val="28"/>
               </w:rPr>
             </w:pPr>
-            <w:proofErr w:type="spellStart"/>
             <w:r>
               <w:rPr>
                 <w:rFonts w:ascii="Times New Roman" w:eastAsia="Times New Roman" w:hAnsi="Times New Roman" w:cs="Times New Roman" w:hint="eastAsia"/>
@@ -11153,7 +10351,6 @@
               </w:rPr>
               <w:t>int</w:t>
             </w:r>
-            <w:proofErr w:type="spellEnd"/>
           </w:p>
         </w:tc>
         <w:tc>
@@ -11227,7 +10424,6 @@
                 <w:lang w:eastAsia="zh-CN"/>
               </w:rPr>
             </w:pPr>
-            <w:proofErr w:type="spellStart"/>
             <w:r>
               <w:rPr>
                 <w:rFonts w:ascii="Times New Roman" w:hAnsi="Times New Roman" w:cs="Times New Roman"/>
@@ -11250,7 +10446,6 @@
               </w:rPr>
               <w:t>_id</w:t>
             </w:r>
-            <w:proofErr w:type="spellEnd"/>
           </w:p>
         </w:tc>
         <w:tc>
@@ -11271,7 +10466,6 @@
                 <w:lang w:eastAsia="zh-CN"/>
               </w:rPr>
             </w:pPr>
-            <w:proofErr w:type="spellStart"/>
             <w:r>
               <w:rPr>
                 <w:rFonts w:ascii="Times New Roman" w:hAnsi="Times New Roman" w:cs="Times New Roman"/>
@@ -11282,7 +10476,6 @@
               </w:rPr>
               <w:t>int</w:t>
             </w:r>
-            <w:proofErr w:type="spellEnd"/>
           </w:p>
         </w:tc>
         <w:tc>
@@ -11311,29 +10504,7 @@
                 <w:szCs w:val="28"/>
                 <w:lang w:eastAsia="zh-CN"/>
               </w:rPr>
-              <w:t>FK(</w:t>
-            </w:r>
-            <w:proofErr w:type="spellStart"/>
-            <w:r>
-              <w:rPr>
-                <w:rFonts w:ascii="Times New Roman" w:hAnsi="Times New Roman" w:cs="Times New Roman"/>
-                <w:bCs/>
-                <w:sz w:val="26"/>
-                <w:szCs w:val="28"/>
-                <w:lang w:eastAsia="zh-CN"/>
-              </w:rPr>
-              <w:t>users.user_id</w:t>
-            </w:r>
-            <w:proofErr w:type="spellEnd"/>
-            <w:r>
-              <w:rPr>
-                <w:rFonts w:ascii="Times New Roman" w:hAnsi="Times New Roman" w:cs="Times New Roman"/>
-                <w:bCs/>
-                <w:sz w:val="26"/>
-                <w:szCs w:val="28"/>
-                <w:lang w:eastAsia="zh-CN"/>
-              </w:rPr>
-              <w:t>)</w:t>
+              <w:t>FK(users.user_id)</w:t>
             </w:r>
           </w:p>
         </w:tc>
@@ -11386,7 +10557,6 @@
           <w:szCs w:val="28"/>
         </w:rPr>
       </w:pPr>
-      <w:proofErr w:type="gramStart"/>
       <w:r>
         <w:rPr>
           <w:rFonts w:ascii="Times New Roman" w:eastAsia="Times New Roman" w:hAnsi="Times New Roman" w:cs="Times New Roman"/>
@@ -11397,11 +10567,10 @@
         </w:rPr>
         <w:t>comments</w:t>
       </w:r>
-      <w:proofErr w:type="gramEnd"/>
     </w:p>
     <w:tbl>
       <w:tblPr>
-        <w:tblStyle w:val="GridTable1LightAccent1"/>
+        <w:tblStyle w:val="1-11"/>
         <w:tblW w:w="0" w:type="auto"/>
         <w:tblLook w:val="04A0" w:firstRow="1" w:lastRow="0" w:firstColumn="1" w:lastColumn="0" w:noHBand="0" w:noVBand="1"/>
       </w:tblPr>
@@ -11586,7 +10755,6 @@
                 <w:szCs w:val="28"/>
               </w:rPr>
             </w:pPr>
-            <w:proofErr w:type="spellStart"/>
             <w:r>
               <w:rPr>
                 <w:rFonts w:ascii="Times New Roman" w:eastAsia="Times New Roman" w:hAnsi="Times New Roman" w:cs="Times New Roman"/>
@@ -11607,7 +10775,6 @@
               </w:rPr>
               <w:t>_id</w:t>
             </w:r>
-            <w:proofErr w:type="spellEnd"/>
           </w:p>
         </w:tc>
         <w:tc>
@@ -11627,7 +10794,6 @@
                 <w:szCs w:val="28"/>
               </w:rPr>
             </w:pPr>
-            <w:proofErr w:type="spellStart"/>
             <w:r>
               <w:rPr>
                 <w:rFonts w:ascii="Times New Roman" w:eastAsia="Times New Roman" w:hAnsi="Times New Roman" w:cs="Times New Roman" w:hint="eastAsia"/>
@@ -11637,7 +10803,6 @@
               </w:rPr>
               <w:t>int</w:t>
             </w:r>
-            <w:proofErr w:type="spellEnd"/>
           </w:p>
         </w:tc>
         <w:tc>
@@ -11721,7 +10886,6 @@
                 <w:lang w:eastAsia="zh-CN"/>
               </w:rPr>
             </w:pPr>
-            <w:proofErr w:type="spellStart"/>
             <w:r>
               <w:rPr>
                 <w:rFonts w:ascii="Times New Roman" w:hAnsi="Times New Roman" w:cs="Times New Roman"/>
@@ -11733,7 +10897,6 @@
               </w:rPr>
               <w:t>feed_id</w:t>
             </w:r>
-            <w:proofErr w:type="spellEnd"/>
           </w:p>
         </w:tc>
         <w:tc>
@@ -11754,7 +10917,6 @@
                 <w:lang w:eastAsia="zh-CN"/>
               </w:rPr>
             </w:pPr>
-            <w:proofErr w:type="spellStart"/>
             <w:r>
               <w:rPr>
                 <w:rFonts w:ascii="Times New Roman" w:hAnsi="Times New Roman" w:cs="Times New Roman"/>
@@ -11765,7 +10927,6 @@
               </w:rPr>
               <w:t>int</w:t>
             </w:r>
-            <w:proofErr w:type="spellEnd"/>
           </w:p>
         </w:tc>
         <w:tc>
@@ -11795,7 +10956,6 @@
               </w:rPr>
               <w:t>FK(</w:t>
             </w:r>
-            <w:proofErr w:type="spellStart"/>
             <w:r>
               <w:rPr>
                 <w:rFonts w:ascii="Times New Roman" w:hAnsi="Times New Roman" w:cs="Times New Roman"/>
@@ -11836,49 +10996,15 @@
               </w:rPr>
               <w:t>_id</w:t>
             </w:r>
-            <w:proofErr w:type="spellEnd"/>
-            <w:r>
-              <w:rPr>
-                <w:rFonts w:ascii="Times New Roman" w:hAnsi="Times New Roman" w:cs="Times New Roman"/>
-                <w:bCs/>
-                <w:sz w:val="26"/>
-                <w:szCs w:val="28"/>
-                <w:lang w:eastAsia="zh-CN"/>
-              </w:rPr>
-              <w:t xml:space="preserve"> or </w:t>
-            </w:r>
-            <w:proofErr w:type="spellStart"/>
-            <w:r>
-              <w:rPr>
-                <w:rFonts w:ascii="Times New Roman" w:hAnsi="Times New Roman" w:cs="Times New Roman"/>
-                <w:bCs/>
-                <w:sz w:val="26"/>
-                <w:szCs w:val="28"/>
-                <w:lang w:eastAsia="zh-CN"/>
-              </w:rPr>
-              <w:t>blogs.blog_id</w:t>
-            </w:r>
-            <w:proofErr w:type="spellEnd"/>
-            <w:r>
-              <w:rPr>
-                <w:rFonts w:ascii="Times New Roman" w:hAnsi="Times New Roman" w:cs="Times New Roman"/>
-                <w:bCs/>
-                <w:sz w:val="26"/>
-                <w:szCs w:val="28"/>
-                <w:lang w:eastAsia="zh-CN"/>
-              </w:rPr>
-              <w:t xml:space="preserve"> or  </w:t>
-            </w:r>
-            <w:proofErr w:type="spellStart"/>
-            <w:r>
-              <w:rPr>
-                <w:rFonts w:ascii="Times New Roman" w:hAnsi="Times New Roman" w:cs="Times New Roman"/>
-                <w:bCs/>
-                <w:sz w:val="26"/>
-                <w:szCs w:val="28"/>
-                <w:lang w:eastAsia="zh-CN"/>
-              </w:rPr>
-              <w:t>events.event</w:t>
+            <w:r>
+              <w:rPr>
+                <w:rFonts w:ascii="Times New Roman" w:hAnsi="Times New Roman" w:cs="Times New Roman"/>
+                <w:bCs/>
+                <w:sz w:val="26"/>
+                <w:szCs w:val="28"/>
+                <w:lang w:eastAsia="zh-CN"/>
+              </w:rPr>
+              <w:t xml:space="preserve"> or blogs.blog_id or  events.event</w:t>
             </w:r>
             <w:r>
               <w:rPr>
@@ -11890,29 +11016,16 @@
               </w:rPr>
               <w:t>_id</w:t>
             </w:r>
-            <w:proofErr w:type="spellEnd"/>
-            <w:r>
-              <w:rPr>
-                <w:rFonts w:ascii="Times New Roman" w:hAnsi="Times New Roman" w:cs="Times New Roman"/>
-                <w:bCs/>
-                <w:sz w:val="26"/>
-                <w:szCs w:val="28"/>
-                <w:lang w:eastAsia="zh-CN"/>
-              </w:rPr>
-              <w:t xml:space="preserve"> or </w:t>
-            </w:r>
-            <w:proofErr w:type="spellStart"/>
-            <w:r>
-              <w:rPr>
-                <w:rFonts w:ascii="Times New Roman" w:hAnsi="Times New Roman" w:cs="Times New Roman"/>
-                <w:bCs/>
-                <w:sz w:val="26"/>
-                <w:szCs w:val="28"/>
-                <w:lang w:eastAsia="zh-CN"/>
-              </w:rPr>
-              <w:t>resourses.resource_id</w:t>
-            </w:r>
-            <w:proofErr w:type="spellEnd"/>
+            <w:r>
+              <w:rPr>
+                <w:rFonts w:ascii="Times New Roman" w:hAnsi="Times New Roman" w:cs="Times New Roman"/>
+                <w:bCs/>
+                <w:sz w:val="26"/>
+                <w:szCs w:val="28"/>
+                <w:lang w:eastAsia="zh-CN"/>
+              </w:rPr>
+              <w:t xml:space="preserve"> or resourses.resource_id</w:t>
+            </w:r>
             <w:r>
               <w:rPr>
                 <w:rFonts w:ascii="Times New Roman" w:hAnsi="Times New Roman" w:cs="Times New Roman"/>
@@ -11951,20 +11064,8 @@
                 <w:szCs w:val="28"/>
                 <w:lang w:eastAsia="zh-CN"/>
               </w:rPr>
-              <w:t xml:space="preserve">rely on </w:t>
-            </w:r>
-            <w:proofErr w:type="spellStart"/>
-            <w:r>
-              <w:rPr>
-                <w:rFonts w:ascii="Times New Roman" w:hAnsi="Times New Roman" w:cs="Times New Roman"/>
-                <w:bCs/>
-                <w:sz w:val="26"/>
-                <w:szCs w:val="28"/>
-                <w:lang w:eastAsia="zh-CN"/>
-              </w:rPr>
-              <w:t>entity_type</w:t>
-            </w:r>
-            <w:proofErr w:type="spellEnd"/>
+              <w:t>rely on entity_type</w:t>
+            </w:r>
           </w:p>
         </w:tc>
       </w:tr>
@@ -11988,7 +11089,6 @@
                 <w:lang w:eastAsia="zh-CN"/>
               </w:rPr>
             </w:pPr>
-            <w:proofErr w:type="spellStart"/>
             <w:r>
               <w:rPr>
                 <w:rFonts w:ascii="Times New Roman" w:hAnsi="Times New Roman" w:cs="Times New Roman"/>
@@ -12000,7 +11100,6 @@
               </w:rPr>
               <w:t>entity_type</w:t>
             </w:r>
-            <w:proofErr w:type="spellEnd"/>
           </w:p>
         </w:tc>
         <w:tc>
@@ -12021,7 +11120,6 @@
                 <w:lang w:eastAsia="zh-CN"/>
               </w:rPr>
             </w:pPr>
-            <w:proofErr w:type="spellStart"/>
             <w:r>
               <w:rPr>
                 <w:rFonts w:ascii="Times New Roman" w:hAnsi="Times New Roman" w:cs="Times New Roman"/>
@@ -12032,7 +11130,6 @@
               </w:rPr>
               <w:t>tinyint</w:t>
             </w:r>
-            <w:proofErr w:type="spellEnd"/>
           </w:p>
         </w:tc>
         <w:tc>
@@ -12083,7 +11180,6 @@
               </w:rPr>
               <w:t xml:space="preserve">1: </w:t>
             </w:r>
-            <w:proofErr w:type="spellStart"/>
             <w:r>
               <w:rPr>
                 <w:rFonts w:ascii="Times New Roman" w:hAnsi="Times New Roman" w:cs="Times New Roman"/>
@@ -12102,12 +11198,56 @@
                 <w:szCs w:val="28"/>
                 <w:lang w:eastAsia="zh-CN"/>
               </w:rPr>
+              <w:t>_id;</w:t>
+            </w:r>
+          </w:p>
+          <w:p>
+            <w:pPr>
+              <w:spacing w:after="0" w:line="240" w:lineRule="auto"/>
+              <w:ind w:right="-1"/>
+              <w:jc w:val="both"/>
+              <w:cnfStyle w:val="000000000000" w:firstRow="0" w:lastRow="0" w:firstColumn="0" w:lastColumn="0" w:oddVBand="0" w:evenVBand="0" w:oddHBand="0" w:evenHBand="0" w:firstRowFirstColumn="0" w:firstRowLastColumn="0" w:lastRowFirstColumn="0" w:lastRowLastColumn="0"/>
+              <w:rPr>
+                <w:rFonts w:ascii="Times New Roman" w:hAnsi="Times New Roman" w:cs="Times New Roman"/>
+                <w:bCs/>
+                <w:sz w:val="26"/>
+                <w:szCs w:val="28"/>
+                <w:lang w:eastAsia="zh-CN"/>
+              </w:rPr>
+            </w:pPr>
+            <w:r>
+              <w:rPr>
+                <w:rFonts w:ascii="Times New Roman" w:hAnsi="Times New Roman" w:cs="Times New Roman" w:hint="eastAsia"/>
+                <w:bCs/>
+                <w:sz w:val="26"/>
+                <w:szCs w:val="28"/>
+                <w:lang w:eastAsia="zh-CN"/>
+              </w:rPr>
+              <w:t xml:space="preserve">2: </w:t>
+            </w:r>
+            <w:r>
+              <w:rPr>
+                <w:rFonts w:ascii="Times New Roman" w:hAnsi="Times New Roman" w:cs="Times New Roman"/>
+                <w:bCs/>
+                <w:sz w:val="26"/>
+                <w:szCs w:val="28"/>
+                <w:lang w:eastAsia="zh-CN"/>
+              </w:rPr>
+              <w:t>blog</w:t>
+            </w:r>
+            <w:r>
+              <w:rPr>
+                <w:rFonts w:ascii="Times New Roman" w:hAnsi="Times New Roman" w:cs="Times New Roman"/>
+                <w:bCs/>
+                <w:sz w:val="26"/>
+                <w:szCs w:val="28"/>
+                <w:lang w:eastAsia="zh-CN"/>
+              </w:rPr>
               <w:t>_id</w:t>
             </w:r>
-            <w:proofErr w:type="spellEnd"/>
-            <w:r>
-              <w:rPr>
-                <w:rFonts w:ascii="Times New Roman" w:hAnsi="Times New Roman" w:cs="Times New Roman" w:hint="eastAsia"/>
+            <w:r>
+              <w:rPr>
+                <w:rFonts w:ascii="Times New Roman" w:hAnsi="Times New Roman" w:cs="Times New Roman"/>
                 <w:bCs/>
                 <w:sz w:val="26"/>
                 <w:szCs w:val="28"/>
@@ -12132,130 +11272,39 @@
             </w:pPr>
             <w:r>
               <w:rPr>
-                <w:rFonts w:ascii="Times New Roman" w:hAnsi="Times New Roman" w:cs="Times New Roman" w:hint="eastAsia"/>
-                <w:bCs/>
-                <w:sz w:val="26"/>
-                <w:szCs w:val="28"/>
-                <w:lang w:eastAsia="zh-CN"/>
-              </w:rPr>
-              <w:t xml:space="preserve">2: </w:t>
-            </w:r>
-            <w:proofErr w:type="spellStart"/>
-            <w:r>
-              <w:rPr>
-                <w:rFonts w:ascii="Times New Roman" w:hAnsi="Times New Roman" w:cs="Times New Roman"/>
-                <w:bCs/>
-                <w:sz w:val="26"/>
-                <w:szCs w:val="28"/>
-                <w:lang w:eastAsia="zh-CN"/>
-              </w:rPr>
-              <w:t>blog</w:t>
-            </w:r>
-            <w:r>
-              <w:rPr>
-                <w:rFonts w:ascii="Times New Roman" w:hAnsi="Times New Roman" w:cs="Times New Roman"/>
-                <w:bCs/>
-                <w:sz w:val="26"/>
-                <w:szCs w:val="28"/>
-                <w:lang w:eastAsia="zh-CN"/>
-              </w:rPr>
-              <w:t>_id</w:t>
-            </w:r>
-            <w:proofErr w:type="spellEnd"/>
-            <w:r>
-              <w:rPr>
-                <w:rFonts w:ascii="Times New Roman" w:hAnsi="Times New Roman" w:cs="Times New Roman"/>
-                <w:bCs/>
-                <w:sz w:val="26"/>
-                <w:szCs w:val="28"/>
-                <w:lang w:eastAsia="zh-CN"/>
-              </w:rPr>
-              <w:t>;</w:t>
-            </w:r>
-          </w:p>
-          <w:p>
-            <w:pPr>
-              <w:spacing w:after="0" w:line="240" w:lineRule="auto"/>
-              <w:ind w:right="-1"/>
-              <w:jc w:val="both"/>
-              <w:cnfStyle w:val="000000000000" w:firstRow="0" w:lastRow="0" w:firstColumn="0" w:lastColumn="0" w:oddVBand="0" w:evenVBand="0" w:oddHBand="0" w:evenHBand="0" w:firstRowFirstColumn="0" w:firstRowLastColumn="0" w:lastRowFirstColumn="0" w:lastRowLastColumn="0"/>
-              <w:rPr>
-                <w:rFonts w:ascii="Times New Roman" w:hAnsi="Times New Roman" w:cs="Times New Roman"/>
-                <w:bCs/>
-                <w:sz w:val="26"/>
-                <w:szCs w:val="28"/>
-                <w:lang w:eastAsia="zh-CN"/>
-              </w:rPr>
-            </w:pPr>
-            <w:r>
-              <w:rPr>
-                <w:rFonts w:ascii="Times New Roman" w:hAnsi="Times New Roman" w:cs="Times New Roman"/>
-                <w:bCs/>
-                <w:sz w:val="26"/>
-                <w:szCs w:val="28"/>
-                <w:lang w:eastAsia="zh-CN"/>
-              </w:rPr>
-              <w:t xml:space="preserve">3: </w:t>
-            </w:r>
-            <w:proofErr w:type="spellStart"/>
-            <w:r>
-              <w:rPr>
-                <w:rFonts w:ascii="Times New Roman" w:hAnsi="Times New Roman" w:cs="Times New Roman"/>
-                <w:bCs/>
-                <w:sz w:val="26"/>
-                <w:szCs w:val="28"/>
-                <w:lang w:eastAsia="zh-CN"/>
-              </w:rPr>
-              <w:t>event_id</w:t>
-            </w:r>
-            <w:proofErr w:type="spellEnd"/>
-            <w:r>
-              <w:rPr>
-                <w:rFonts w:ascii="Times New Roman" w:hAnsi="Times New Roman" w:cs="Times New Roman"/>
-                <w:bCs/>
-                <w:sz w:val="26"/>
-                <w:szCs w:val="28"/>
-                <w:lang w:eastAsia="zh-CN"/>
-              </w:rPr>
-              <w:t>;</w:t>
-            </w:r>
-          </w:p>
-          <w:p>
-            <w:pPr>
-              <w:spacing w:after="0" w:line="240" w:lineRule="auto"/>
-              <w:ind w:right="-1"/>
-              <w:jc w:val="both"/>
-              <w:cnfStyle w:val="000000000000" w:firstRow="0" w:lastRow="0" w:firstColumn="0" w:lastColumn="0" w:oddVBand="0" w:evenVBand="0" w:oddHBand="0" w:evenHBand="0" w:firstRowFirstColumn="0" w:firstRowLastColumn="0" w:lastRowFirstColumn="0" w:lastRowLastColumn="0"/>
-              <w:rPr>
-                <w:rFonts w:ascii="Times New Roman" w:hAnsi="Times New Roman" w:cs="Times New Roman"/>
-                <w:bCs/>
-                <w:sz w:val="26"/>
-                <w:szCs w:val="28"/>
-                <w:lang w:eastAsia="zh-CN"/>
-              </w:rPr>
-            </w:pPr>
-            <w:r>
-              <w:rPr>
-                <w:rFonts w:ascii="Times New Roman" w:hAnsi="Times New Roman" w:cs="Times New Roman"/>
-                <w:bCs/>
-                <w:sz w:val="26"/>
-                <w:szCs w:val="28"/>
-                <w:lang w:eastAsia="zh-CN"/>
-              </w:rPr>
-              <w:t xml:space="preserve">4: </w:t>
-            </w:r>
-            <w:proofErr w:type="spellStart"/>
-            <w:r>
-              <w:rPr>
-                <w:rFonts w:ascii="Times New Roman" w:hAnsi="Times New Roman" w:cs="Times New Roman"/>
-                <w:bCs/>
-                <w:sz w:val="26"/>
-                <w:szCs w:val="28"/>
-                <w:lang w:eastAsia="zh-CN"/>
-              </w:rPr>
-              <w:t>resource_id</w:t>
-            </w:r>
-            <w:proofErr w:type="spellEnd"/>
+                <w:rFonts w:ascii="Times New Roman" w:hAnsi="Times New Roman" w:cs="Times New Roman"/>
+                <w:bCs/>
+                <w:sz w:val="26"/>
+                <w:szCs w:val="28"/>
+                <w:lang w:eastAsia="zh-CN"/>
+              </w:rPr>
+              <w:t>3: event_id;</w:t>
+            </w:r>
+          </w:p>
+          <w:p>
+            <w:pPr>
+              <w:spacing w:after="0" w:line="240" w:lineRule="auto"/>
+              <w:ind w:right="-1"/>
+              <w:jc w:val="both"/>
+              <w:cnfStyle w:val="000000000000" w:firstRow="0" w:lastRow="0" w:firstColumn="0" w:lastColumn="0" w:oddVBand="0" w:evenVBand="0" w:oddHBand="0" w:evenHBand="0" w:firstRowFirstColumn="0" w:firstRowLastColumn="0" w:lastRowFirstColumn="0" w:lastRowLastColumn="0"/>
+              <w:rPr>
+                <w:rFonts w:ascii="Times New Roman" w:hAnsi="Times New Roman" w:cs="Times New Roman"/>
+                <w:bCs/>
+                <w:sz w:val="26"/>
+                <w:szCs w:val="28"/>
+                <w:lang w:eastAsia="zh-CN"/>
+              </w:rPr>
+            </w:pPr>
+            <w:r>
+              <w:rPr>
+                <w:rFonts w:ascii="Times New Roman" w:hAnsi="Times New Roman" w:cs="Times New Roman"/>
+                <w:bCs/>
+                <w:sz w:val="26"/>
+                <w:szCs w:val="28"/>
+                <w:lang w:eastAsia="zh-CN"/>
+              </w:rPr>
+              <w:t>4: resource_id</w:t>
+            </w:r>
           </w:p>
         </w:tc>
       </w:tr>
@@ -12279,7 +11328,6 @@
                 <w:lang w:eastAsia="zh-CN"/>
               </w:rPr>
             </w:pPr>
-            <w:proofErr w:type="spellStart"/>
             <w:r>
               <w:rPr>
                 <w:rFonts w:ascii="Times New Roman" w:hAnsi="Times New Roman" w:cs="Times New Roman" w:hint="eastAsia"/>
@@ -12291,7 +11339,6 @@
               </w:rPr>
               <w:t>user_id</w:t>
             </w:r>
-            <w:proofErr w:type="spellEnd"/>
           </w:p>
         </w:tc>
         <w:tc>
@@ -12312,7 +11359,6 @@
                 <w:lang w:eastAsia="zh-CN"/>
               </w:rPr>
             </w:pPr>
-            <w:proofErr w:type="spellStart"/>
             <w:r>
               <w:rPr>
                 <w:rFonts w:ascii="Times New Roman" w:hAnsi="Times New Roman" w:cs="Times New Roman" w:hint="eastAsia"/>
@@ -12323,7 +11369,6 @@
               </w:rPr>
               <w:t>int</w:t>
             </w:r>
-            <w:proofErr w:type="spellEnd"/>
           </w:p>
         </w:tc>
         <w:tc>
@@ -12352,29 +11397,7 @@
                 <w:szCs w:val="28"/>
                 <w:lang w:eastAsia="zh-CN"/>
               </w:rPr>
-              <w:t>FK(</w:t>
-            </w:r>
-            <w:proofErr w:type="spellStart"/>
-            <w:r>
-              <w:rPr>
-                <w:rFonts w:ascii="Times New Roman" w:hAnsi="Times New Roman" w:cs="Times New Roman" w:hint="eastAsia"/>
-                <w:bCs/>
-                <w:sz w:val="26"/>
-                <w:szCs w:val="28"/>
-                <w:lang w:eastAsia="zh-CN"/>
-              </w:rPr>
-              <w:t>users.user_id</w:t>
-            </w:r>
-            <w:proofErr w:type="spellEnd"/>
-            <w:r>
-              <w:rPr>
-                <w:rFonts w:ascii="Times New Roman" w:hAnsi="Times New Roman" w:cs="Times New Roman" w:hint="eastAsia"/>
-                <w:bCs/>
-                <w:sz w:val="26"/>
-                <w:szCs w:val="28"/>
-                <w:lang w:eastAsia="zh-CN"/>
-              </w:rPr>
-              <w:t>)</w:t>
+              <w:t>FK(users.user_id)</w:t>
             </w:r>
           </w:p>
         </w:tc>
@@ -12450,27 +11473,15 @@
                 <w:lang w:eastAsia="zh-CN"/>
               </w:rPr>
             </w:pPr>
-            <w:proofErr w:type="spellStart"/>
-            <w:r>
-              <w:rPr>
-                <w:rFonts w:ascii="Times New Roman" w:hAnsi="Times New Roman" w:cs="Times New Roman"/>
-                <w:bCs/>
-                <w:sz w:val="26"/>
-                <w:szCs w:val="28"/>
-                <w:lang w:eastAsia="zh-CN"/>
-              </w:rPr>
-              <w:t>varchar</w:t>
-            </w:r>
-            <w:proofErr w:type="spellEnd"/>
-            <w:r>
-              <w:rPr>
-                <w:rFonts w:ascii="Times New Roman" w:hAnsi="Times New Roman" w:cs="Times New Roman"/>
-                <w:bCs/>
-                <w:sz w:val="26"/>
-                <w:szCs w:val="28"/>
-                <w:lang w:eastAsia="zh-CN"/>
-              </w:rPr>
-              <w:t>(</w:t>
+            <w:r>
+              <w:rPr>
+                <w:rFonts w:ascii="Times New Roman" w:hAnsi="Times New Roman" w:cs="Times New Roman"/>
+                <w:bCs/>
+                <w:sz w:val="26"/>
+                <w:szCs w:val="28"/>
+                <w:lang w:eastAsia="zh-CN"/>
+              </w:rPr>
+              <w:t>varchar(</w:t>
             </w:r>
             <w:r>
               <w:rPr>
@@ -12667,7 +11678,6 @@
           <w:szCs w:val="28"/>
         </w:rPr>
       </w:pPr>
-      <w:proofErr w:type="spellStart"/>
       <w:r>
         <w:rPr>
           <w:rFonts w:ascii="Times New Roman" w:eastAsia="Times New Roman" w:hAnsi="Times New Roman" w:cs="Times New Roman"/>
@@ -12678,11 +11688,10 @@
         </w:rPr>
         <w:t>friend_requests</w:t>
       </w:r>
-      <w:proofErr w:type="spellEnd"/>
     </w:p>
     <w:tbl>
       <w:tblPr>
-        <w:tblStyle w:val="GridTable1LightAccent1"/>
+        <w:tblStyle w:val="1-11"/>
         <w:tblW w:w="0" w:type="auto"/>
         <w:tblLook w:val="04A0" w:firstRow="1" w:lastRow="0" w:firstColumn="1" w:lastColumn="0" w:noHBand="0" w:noVBand="1"/>
       </w:tblPr>
@@ -12868,7 +11877,6 @@
                 <w:lang w:eastAsia="zh-CN"/>
               </w:rPr>
             </w:pPr>
-            <w:proofErr w:type="spellStart"/>
             <w:r>
               <w:rPr>
                 <w:rFonts w:ascii="Times New Roman" w:hAnsi="Times New Roman" w:cs="Times New Roman"/>
@@ -12902,7 +11910,6 @@
               </w:rPr>
               <w:t>id</w:t>
             </w:r>
-            <w:proofErr w:type="spellEnd"/>
           </w:p>
         </w:tc>
         <w:tc>
@@ -12923,7 +11930,6 @@
                 <w:lang w:eastAsia="zh-CN"/>
               </w:rPr>
             </w:pPr>
-            <w:proofErr w:type="spellStart"/>
             <w:r>
               <w:rPr>
                 <w:rFonts w:ascii="Times New Roman" w:hAnsi="Times New Roman" w:cs="Times New Roman"/>
@@ -12934,7 +11940,6 @@
               </w:rPr>
               <w:t>int</w:t>
             </w:r>
-            <w:proofErr w:type="spellEnd"/>
           </w:p>
         </w:tc>
         <w:tc>
@@ -13018,7 +12023,6 @@
                 <w:lang w:eastAsia="zh-CN"/>
               </w:rPr>
             </w:pPr>
-            <w:proofErr w:type="spellStart"/>
             <w:r>
               <w:rPr>
                 <w:rFonts w:ascii="Times New Roman" w:hAnsi="Times New Roman" w:cs="Times New Roman"/>
@@ -13030,7 +12034,6 @@
               </w:rPr>
               <w:t>from_id</w:t>
             </w:r>
-            <w:proofErr w:type="spellEnd"/>
           </w:p>
         </w:tc>
         <w:tc>
@@ -13051,7 +12054,6 @@
                 <w:lang w:eastAsia="zh-CN"/>
               </w:rPr>
             </w:pPr>
-            <w:proofErr w:type="spellStart"/>
             <w:r>
               <w:rPr>
                 <w:rFonts w:ascii="Times New Roman" w:hAnsi="Times New Roman" w:cs="Times New Roman"/>
@@ -13062,7 +12064,6 @@
               </w:rPr>
               <w:t>int</w:t>
             </w:r>
-            <w:proofErr w:type="spellEnd"/>
           </w:p>
         </w:tc>
         <w:tc>
@@ -13091,7 +12092,27 @@
                 <w:szCs w:val="28"/>
                 <w:lang w:eastAsia="zh-CN"/>
               </w:rPr>
-              <w:t>FK(users.id)</w:t>
+              <w:t>FK(users.</w:t>
+            </w:r>
+            <w:r>
+              <w:rPr>
+                <w:rFonts w:ascii="Times New Roman" w:hAnsi="Times New Roman" w:cs="Times New Roman"/>
+                <w:bCs/>
+                <w:sz w:val="26"/>
+                <w:szCs w:val="28"/>
+                <w:lang w:eastAsia="zh-CN"/>
+              </w:rPr>
+              <w:t>user_</w:t>
+            </w:r>
+            <w:r>
+              <w:rPr>
+                <w:rFonts w:ascii="Times New Roman" w:hAnsi="Times New Roman" w:cs="Times New Roman" w:hint="eastAsia"/>
+                <w:bCs/>
+                <w:sz w:val="26"/>
+                <w:szCs w:val="28"/>
+                <w:lang w:eastAsia="zh-CN"/>
+              </w:rPr>
+              <w:t>id)</w:t>
             </w:r>
           </w:p>
         </w:tc>
@@ -13136,7 +12157,6 @@
                 <w:lang w:eastAsia="zh-CN"/>
               </w:rPr>
             </w:pPr>
-            <w:proofErr w:type="spellStart"/>
             <w:r>
               <w:rPr>
                 <w:rFonts w:ascii="Times New Roman" w:hAnsi="Times New Roman" w:cs="Times New Roman"/>
@@ -13148,7 +12168,6 @@
               </w:rPr>
               <w:t>to_id</w:t>
             </w:r>
-            <w:proofErr w:type="spellEnd"/>
           </w:p>
         </w:tc>
         <w:tc>
@@ -13169,7 +12188,6 @@
                 <w:lang w:eastAsia="zh-CN"/>
               </w:rPr>
             </w:pPr>
-            <w:proofErr w:type="spellStart"/>
             <w:r>
               <w:rPr>
                 <w:rFonts w:ascii="Times New Roman" w:hAnsi="Times New Roman" w:cs="Times New Roman"/>
@@ -13180,7 +12198,6 @@
               </w:rPr>
               <w:t>int</w:t>
             </w:r>
-            <w:proofErr w:type="spellEnd"/>
           </w:p>
         </w:tc>
         <w:tc>
@@ -13207,7 +12224,25 @@
                 <w:sz w:val="26"/>
                 <w:szCs w:val="28"/>
               </w:rPr>
-              <w:t>FK(users.id)</w:t>
+              <w:t>FK(users.</w:t>
+            </w:r>
+            <w:r>
+              <w:rPr>
+                <w:rFonts w:ascii="Times New Roman" w:eastAsia="Times New Roman" w:hAnsi="Times New Roman" w:cs="Times New Roman"/>
+                <w:bCs/>
+                <w:sz w:val="26"/>
+                <w:szCs w:val="28"/>
+              </w:rPr>
+              <w:t>user_</w:t>
+            </w:r>
+            <w:r>
+              <w:rPr>
+                <w:rFonts w:ascii="Times New Roman" w:eastAsia="Times New Roman" w:hAnsi="Times New Roman" w:cs="Times New Roman" w:hint="eastAsia"/>
+                <w:bCs/>
+                <w:sz w:val="26"/>
+                <w:szCs w:val="28"/>
+              </w:rPr>
+              <w:t>id)</w:t>
             </w:r>
           </w:p>
         </w:tc>
@@ -13386,7 +12421,6 @@
                 <w:lang w:eastAsia="zh-CN"/>
               </w:rPr>
             </w:pPr>
-            <w:proofErr w:type="spellStart"/>
             <w:r>
               <w:rPr>
                 <w:rFonts w:ascii="Times New Roman" w:hAnsi="Times New Roman" w:cs="Times New Roman" w:hint="eastAsia"/>
@@ -13397,7 +12431,6 @@
               </w:rPr>
               <w:t>tinyint</w:t>
             </w:r>
-            <w:proofErr w:type="spellEnd"/>
           </w:p>
         </w:tc>
         <w:tc>
@@ -13527,7 +12560,6 @@
           <w:szCs w:val="28"/>
         </w:rPr>
       </w:pPr>
-      <w:proofErr w:type="gramStart"/>
       <w:r>
         <w:rPr>
           <w:rFonts w:ascii="Times New Roman" w:eastAsia="Times New Roman" w:hAnsi="Times New Roman" w:cs="Times New Roman" w:hint="eastAsia"/>
@@ -13538,11 +12570,10 @@
         </w:rPr>
         <w:t>messages</w:t>
       </w:r>
-      <w:proofErr w:type="gramEnd"/>
     </w:p>
     <w:tbl>
       <w:tblPr>
-        <w:tblStyle w:val="GridTable1LightAccent1"/>
+        <w:tblStyle w:val="1-11"/>
         <w:tblW w:w="0" w:type="auto"/>
         <w:tblLook w:val="04A0" w:firstRow="1" w:lastRow="0" w:firstColumn="1" w:lastColumn="0" w:noHBand="0" w:noVBand="1"/>
       </w:tblPr>
@@ -13728,7 +12759,6 @@
                 <w:lang w:eastAsia="zh-CN"/>
               </w:rPr>
             </w:pPr>
-            <w:proofErr w:type="spellStart"/>
             <w:r>
               <w:rPr>
                 <w:rFonts w:ascii="Times New Roman" w:hAnsi="Times New Roman" w:cs="Times New Roman"/>
@@ -13740,7 +12770,6 @@
               </w:rPr>
               <w:t>message_id</w:t>
             </w:r>
-            <w:proofErr w:type="spellEnd"/>
           </w:p>
         </w:tc>
         <w:tc>
@@ -13761,7 +12790,6 @@
                 <w:lang w:eastAsia="zh-CN"/>
               </w:rPr>
             </w:pPr>
-            <w:proofErr w:type="spellStart"/>
             <w:r>
               <w:rPr>
                 <w:rFonts w:ascii="Times New Roman" w:hAnsi="Times New Roman" w:cs="Times New Roman"/>
@@ -13772,7 +12800,6 @@
               </w:rPr>
               <w:t>int</w:t>
             </w:r>
-            <w:proofErr w:type="spellEnd"/>
           </w:p>
         </w:tc>
         <w:tc>
@@ -13856,7 +12883,6 @@
                 <w:lang w:eastAsia="zh-CN"/>
               </w:rPr>
             </w:pPr>
-            <w:proofErr w:type="spellStart"/>
             <w:r>
               <w:rPr>
                 <w:rFonts w:ascii="Times New Roman" w:hAnsi="Times New Roman" w:cs="Times New Roman"/>
@@ -13868,7 +12894,6 @@
               </w:rPr>
               <w:t>from_id</w:t>
             </w:r>
-            <w:proofErr w:type="spellEnd"/>
           </w:p>
         </w:tc>
         <w:tc>
@@ -13889,7 +12914,6 @@
                 <w:lang w:eastAsia="zh-CN"/>
               </w:rPr>
             </w:pPr>
-            <w:proofErr w:type="spellStart"/>
             <w:r>
               <w:rPr>
                 <w:rFonts w:ascii="Times New Roman" w:hAnsi="Times New Roman" w:cs="Times New Roman"/>
@@ -13900,7 +12924,6 @@
               </w:rPr>
               <w:t>int</w:t>
             </w:r>
-            <w:proofErr w:type="spellEnd"/>
           </w:p>
         </w:tc>
         <w:tc>
@@ -13929,7 +12952,27 @@
                 <w:szCs w:val="28"/>
                 <w:lang w:eastAsia="zh-CN"/>
               </w:rPr>
-              <w:t>FK(users.id)</w:t>
+              <w:t>FK(users.</w:t>
+            </w:r>
+            <w:r>
+              <w:rPr>
+                <w:rFonts w:ascii="Times New Roman" w:hAnsi="Times New Roman" w:cs="Times New Roman"/>
+                <w:bCs/>
+                <w:sz w:val="26"/>
+                <w:szCs w:val="28"/>
+                <w:lang w:eastAsia="zh-CN"/>
+              </w:rPr>
+              <w:t>user_</w:t>
+            </w:r>
+            <w:r>
+              <w:rPr>
+                <w:rFonts w:ascii="Times New Roman" w:hAnsi="Times New Roman" w:cs="Times New Roman" w:hint="eastAsia"/>
+                <w:bCs/>
+                <w:sz w:val="26"/>
+                <w:szCs w:val="28"/>
+                <w:lang w:eastAsia="zh-CN"/>
+              </w:rPr>
+              <w:t>id)</w:t>
             </w:r>
           </w:p>
         </w:tc>
@@ -13974,7 +13017,6 @@
                 <w:lang w:eastAsia="zh-CN"/>
               </w:rPr>
             </w:pPr>
-            <w:proofErr w:type="spellStart"/>
             <w:r>
               <w:rPr>
                 <w:rFonts w:ascii="Times New Roman" w:hAnsi="Times New Roman" w:cs="Times New Roman"/>
@@ -13986,7 +13028,6 @@
               </w:rPr>
               <w:t>to_id</w:t>
             </w:r>
-            <w:proofErr w:type="spellEnd"/>
           </w:p>
         </w:tc>
         <w:tc>
@@ -14007,7 +13048,6 @@
                 <w:lang w:eastAsia="zh-CN"/>
               </w:rPr>
             </w:pPr>
-            <w:proofErr w:type="spellStart"/>
             <w:r>
               <w:rPr>
                 <w:rFonts w:ascii="Times New Roman" w:hAnsi="Times New Roman" w:cs="Times New Roman"/>
@@ -14018,7 +13058,6 @@
               </w:rPr>
               <w:t>int</w:t>
             </w:r>
-            <w:proofErr w:type="spellEnd"/>
           </w:p>
         </w:tc>
         <w:tc>
@@ -14045,7 +13084,27 @@
                 <w:sz w:val="26"/>
                 <w:szCs w:val="28"/>
               </w:rPr>
-              <w:t>FK(users.id)</w:t>
+              <w:t>FK(users.</w:t>
+            </w:r>
+            <w:r>
+              <w:rPr>
+                <w:rFonts w:ascii="Times New Roman" w:eastAsia="Times New Roman" w:hAnsi="Times New Roman" w:cs="Times New Roman"/>
+                <w:bCs/>
+                <w:sz w:val="26"/>
+                <w:szCs w:val="28"/>
+              </w:rPr>
+              <w:t>user_</w:t>
+            </w:r>
+            <w:bookmarkStart w:id="0" w:name="_GoBack"/>
+            <w:bookmarkEnd w:id="0"/>
+            <w:r>
+              <w:rPr>
+                <w:rFonts w:ascii="Times New Roman" w:eastAsia="Times New Roman" w:hAnsi="Times New Roman" w:cs="Times New Roman" w:hint="eastAsia"/>
+                <w:bCs/>
+                <w:sz w:val="26"/>
+                <w:szCs w:val="28"/>
+              </w:rPr>
+              <w:t>id)</w:t>
             </w:r>
           </w:p>
         </w:tc>
@@ -14069,8 +13128,6 @@
             </w:pPr>
           </w:p>
         </w:tc>
-        <w:bookmarkStart w:id="0" w:name="_GoBack"/>
-        <w:bookmarkEnd w:id="0"/>
       </w:tr>
       <w:tr>
         <w:tc>
@@ -14123,7 +13180,6 @@
                 <w:lang w:eastAsia="zh-CN"/>
               </w:rPr>
             </w:pPr>
-            <w:proofErr w:type="spellStart"/>
             <w:r>
               <w:rPr>
                 <w:rFonts w:ascii="Times New Roman" w:hAnsi="Times New Roman" w:cs="Times New Roman" w:hint="eastAsia"/>
@@ -14132,18 +13188,7 @@
                 <w:szCs w:val="28"/>
                 <w:lang w:eastAsia="zh-CN"/>
               </w:rPr>
-              <w:t>varchar</w:t>
-            </w:r>
-            <w:proofErr w:type="spellEnd"/>
-            <w:r>
-              <w:rPr>
-                <w:rFonts w:ascii="Times New Roman" w:hAnsi="Times New Roman" w:cs="Times New Roman" w:hint="eastAsia"/>
-                <w:bCs/>
-                <w:sz w:val="26"/>
-                <w:szCs w:val="28"/>
-                <w:lang w:eastAsia="zh-CN"/>
-              </w:rPr>
-              <w:t>(</w:t>
+              <w:t>varchar(</w:t>
             </w:r>
             <w:r>
               <w:rPr>
@@ -14326,7 +13371,7 @@
 </file>
 
 <file path=word/styles.xml><?xml version="1.0" encoding="utf-8"?>
-<w:styles xmlns:mc="http://schemas.openxmlformats.org/markup-compatibility/2006" xmlns:r="http://schemas.openxmlformats.org/officeDocument/2006/relationships" xmlns:w="http://schemas.openxmlformats.org/wordprocessingml/2006/main" xmlns:w14="http://schemas.microsoft.com/office/word/2010/wordml" mc:Ignorable="w14">
+<w:styles xmlns:mc="http://schemas.openxmlformats.org/markup-compatibility/2006" xmlns:r="http://schemas.openxmlformats.org/officeDocument/2006/relationships" xmlns:w="http://schemas.openxmlformats.org/wordprocessingml/2006/main" xmlns:w14="http://schemas.microsoft.com/office/word/2010/wordml" xmlns:w15="http://schemas.microsoft.com/office/word/2012/wordml" mc:Ignorable="w14 w15">
   <w:docDefaults>
     <w:rPrDefault>
       <w:rPr>
@@ -14339,144 +13384,378 @@
     </w:rPrDefault>
     <w:pPrDefault/>
   </w:docDefaults>
-  <w:latentStyles w:defLockedState="0" w:defUIPriority="99" w:defSemiHidden="1" w:defUnhideWhenUsed="1" w:defQFormat="0" w:count="267">
-    <w:lsdException w:name="Normal" w:semiHidden="0" w:uiPriority="0" w:unhideWhenUsed="0" w:qFormat="1"/>
-    <w:lsdException w:name="heading 1" w:semiHidden="0" w:uiPriority="9" w:unhideWhenUsed="0" w:qFormat="1"/>
-    <w:lsdException w:name="heading 2" w:uiPriority="9" w:qFormat="1"/>
-    <w:lsdException w:name="heading 3" w:uiPriority="9" w:qFormat="1"/>
-    <w:lsdException w:name="heading 4" w:uiPriority="9" w:qFormat="1"/>
-    <w:lsdException w:name="heading 5" w:uiPriority="9" w:qFormat="1"/>
-    <w:lsdException w:name="heading 6" w:uiPriority="9" w:qFormat="1"/>
-    <w:lsdException w:name="heading 7" w:uiPriority="9" w:qFormat="1"/>
-    <w:lsdException w:name="heading 8" w:uiPriority="9" w:qFormat="1"/>
-    <w:lsdException w:name="heading 9" w:uiPriority="9" w:qFormat="1"/>
-    <w:lsdException w:name="toc 1" w:uiPriority="39"/>
-    <w:lsdException w:name="toc 2" w:uiPriority="39"/>
-    <w:lsdException w:name="toc 3" w:uiPriority="39"/>
-    <w:lsdException w:name="toc 4" w:uiPriority="39"/>
-    <w:lsdException w:name="toc 5" w:uiPriority="39"/>
-    <w:lsdException w:name="toc 6" w:uiPriority="39"/>
-    <w:lsdException w:name="toc 7" w:uiPriority="39"/>
-    <w:lsdException w:name="toc 8" w:uiPriority="39"/>
-    <w:lsdException w:name="toc 9" w:uiPriority="39"/>
-    <w:lsdException w:name="caption" w:uiPriority="35" w:qFormat="1"/>
-    <w:lsdException w:name="Title" w:semiHidden="0" w:uiPriority="10" w:unhideWhenUsed="0" w:qFormat="1"/>
-    <w:lsdException w:name="Default Paragraph Font" w:uiPriority="1"/>
-    <w:lsdException w:name="Subtitle" w:semiHidden="0" w:uiPriority="11" w:unhideWhenUsed="0" w:qFormat="1"/>
-    <w:lsdException w:name="Strong" w:semiHidden="0" w:uiPriority="22" w:unhideWhenUsed="0" w:qFormat="1"/>
-    <w:lsdException w:name="Emphasis" w:semiHidden="0" w:uiPriority="20" w:unhideWhenUsed="0" w:qFormat="1"/>
-    <w:lsdException w:name="Table Grid" w:semiHidden="0" w:uiPriority="39" w:unhideWhenUsed="0"/>
-    <w:lsdException w:name="Placeholder Text" w:unhideWhenUsed="0"/>
-    <w:lsdException w:name="No Spacing" w:semiHidden="0" w:uiPriority="1" w:unhideWhenUsed="0" w:qFormat="1"/>
-    <w:lsdException w:name="Light Shading" w:semiHidden="0" w:uiPriority="60" w:unhideWhenUsed="0"/>
-    <w:lsdException w:name="Light List" w:semiHidden="0" w:uiPriority="61" w:unhideWhenUsed="0"/>
-    <w:lsdException w:name="Light Grid" w:semiHidden="0" w:uiPriority="62" w:unhideWhenUsed="0"/>
-    <w:lsdException w:name="Medium Shading 1" w:semiHidden="0" w:uiPriority="63" w:unhideWhenUsed="0"/>
-    <w:lsdException w:name="Medium Shading 2" w:semiHidden="0" w:uiPriority="64" w:unhideWhenUsed="0"/>
-    <w:lsdException w:name="Medium List 1" w:semiHidden="0" w:uiPriority="65" w:unhideWhenUsed="0"/>
-    <w:lsdException w:name="Medium List 2" w:semiHidden="0" w:uiPriority="66" w:unhideWhenUsed="0"/>
-    <w:lsdException w:name="Medium Grid 1" w:semiHidden="0" w:uiPriority="67" w:unhideWhenUsed="0"/>
-    <w:lsdException w:name="Medium Grid 2" w:semiHidden="0" w:uiPriority="68" w:unhideWhenUsed="0"/>
-    <w:lsdException w:name="Medium Grid 3" w:semiHidden="0" w:uiPriority="69" w:unhideWhenUsed="0"/>
-    <w:lsdException w:name="Dark List" w:semiHidden="0" w:uiPriority="70" w:unhideWhenUsed="0"/>
-    <w:lsdException w:name="Colorful Shading" w:semiHidden="0" w:uiPriority="71" w:unhideWhenUsed="0"/>
-    <w:lsdException w:name="Colorful List" w:semiHidden="0" w:uiPriority="72" w:unhideWhenUsed="0"/>
-    <w:lsdException w:name="Colorful Grid" w:semiHidden="0" w:uiPriority="73" w:unhideWhenUsed="0"/>
-    <w:lsdException w:name="Light Shading Accent 1" w:semiHidden="0" w:uiPriority="60" w:unhideWhenUsed="0"/>
-    <w:lsdException w:name="Light List Accent 1" w:semiHidden="0" w:uiPriority="61" w:unhideWhenUsed="0"/>
-    <w:lsdException w:name="Light Grid Accent 1" w:semiHidden="0" w:uiPriority="62" w:unhideWhenUsed="0"/>
-    <w:lsdException w:name="Medium Shading 1 Accent 1" w:semiHidden="0" w:uiPriority="63" w:unhideWhenUsed="0"/>
-    <w:lsdException w:name="Medium Shading 2 Accent 1" w:semiHidden="0" w:uiPriority="64" w:unhideWhenUsed="0"/>
-    <w:lsdException w:name="Medium List 1 Accent 1" w:semiHidden="0" w:uiPriority="65" w:unhideWhenUsed="0"/>
-    <w:lsdException w:name="Revision" w:unhideWhenUsed="0"/>
-    <w:lsdException w:name="List Paragraph" w:semiHidden="0" w:uiPriority="34" w:unhideWhenUsed="0" w:qFormat="1"/>
-    <w:lsdException w:name="Quote" w:semiHidden="0" w:uiPriority="29" w:unhideWhenUsed="0" w:qFormat="1"/>
-    <w:lsdException w:name="Intense Quote" w:semiHidden="0" w:uiPriority="30" w:unhideWhenUsed="0" w:qFormat="1"/>
-    <w:lsdException w:name="Medium List 2 Accent 1" w:semiHidden="0" w:uiPriority="66" w:unhideWhenUsed="0"/>
-    <w:lsdException w:name="Medium Grid 1 Accent 1" w:semiHidden="0" w:uiPriority="67" w:unhideWhenUsed="0"/>
-    <w:lsdException w:name="Medium Grid 2 Accent 1" w:semiHidden="0" w:uiPriority="68" w:unhideWhenUsed="0"/>
-    <w:lsdException w:name="Medium Grid 3 Accent 1" w:semiHidden="0" w:uiPriority="69" w:unhideWhenUsed="0"/>
-    <w:lsdException w:name="Dark List Accent 1" w:semiHidden="0" w:uiPriority="70" w:unhideWhenUsed="0"/>
-    <w:lsdException w:name="Colorful Shading Accent 1" w:semiHidden="0" w:uiPriority="71" w:unhideWhenUsed="0"/>
-    <w:lsdException w:name="Colorful List Accent 1" w:semiHidden="0" w:uiPriority="72" w:unhideWhenUsed="0"/>
-    <w:lsdException w:name="Colorful Grid Accent 1" w:semiHidden="0" w:uiPriority="73" w:unhideWhenUsed="0"/>
-    <w:lsdException w:name="Light Shading Accent 2" w:semiHidden="0" w:uiPriority="60" w:unhideWhenUsed="0"/>
-    <w:lsdException w:name="Light List Accent 2" w:semiHidden="0" w:uiPriority="61" w:unhideWhenUsed="0"/>
-    <w:lsdException w:name="Light Grid Accent 2" w:semiHidden="0" w:uiPriority="62" w:unhideWhenUsed="0"/>
-    <w:lsdException w:name="Medium Shading 1 Accent 2" w:semiHidden="0" w:uiPriority="63" w:unhideWhenUsed="0"/>
-    <w:lsdException w:name="Medium Shading 2 Accent 2" w:semiHidden="0" w:uiPriority="64" w:unhideWhenUsed="0"/>
-    <w:lsdException w:name="Medium List 1 Accent 2" w:semiHidden="0" w:uiPriority="65" w:unhideWhenUsed="0"/>
-    <w:lsdException w:name="Medium List 2 Accent 2" w:semiHidden="0" w:uiPriority="66" w:unhideWhenUsed="0"/>
-    <w:lsdException w:name="Medium Grid 1 Accent 2" w:semiHidden="0" w:uiPriority="67" w:unhideWhenUsed="0"/>
-    <w:lsdException w:name="Medium Grid 2 Accent 2" w:semiHidden="0" w:uiPriority="68" w:unhideWhenUsed="0"/>
-    <w:lsdException w:name="Medium Grid 3 Accent 2" w:semiHidden="0" w:uiPriority="69" w:unhideWhenUsed="0"/>
-    <w:lsdException w:name="Dark List Accent 2" w:semiHidden="0" w:uiPriority="70" w:unhideWhenUsed="0"/>
-    <w:lsdException w:name="Colorful Shading Accent 2" w:semiHidden="0" w:uiPriority="71" w:unhideWhenUsed="0"/>
-    <w:lsdException w:name="Colorful List Accent 2" w:semiHidden="0" w:uiPriority="72" w:unhideWhenUsed="0"/>
-    <w:lsdException w:name="Colorful Grid Accent 2" w:semiHidden="0" w:uiPriority="73" w:unhideWhenUsed="0"/>
-    <w:lsdException w:name="Light Shading Accent 3" w:semiHidden="0" w:uiPriority="60" w:unhideWhenUsed="0"/>
-    <w:lsdException w:name="Light List Accent 3" w:semiHidden="0" w:uiPriority="61" w:unhideWhenUsed="0"/>
-    <w:lsdException w:name="Light Grid Accent 3" w:semiHidden="0" w:uiPriority="62" w:unhideWhenUsed="0"/>
-    <w:lsdException w:name="Medium Shading 1 Accent 3" w:semiHidden="0" w:uiPriority="63" w:unhideWhenUsed="0"/>
-    <w:lsdException w:name="Medium Shading 2 Accent 3" w:semiHidden="0" w:uiPriority="64" w:unhideWhenUsed="0"/>
-    <w:lsdException w:name="Medium List 1 Accent 3" w:semiHidden="0" w:uiPriority="65" w:unhideWhenUsed="0"/>
-    <w:lsdException w:name="Medium List 2 Accent 3" w:semiHidden="0" w:uiPriority="66" w:unhideWhenUsed="0"/>
-    <w:lsdException w:name="Medium Grid 1 Accent 3" w:semiHidden="0" w:uiPriority="67" w:unhideWhenUsed="0"/>
-    <w:lsdException w:name="Medium Grid 2 Accent 3" w:semiHidden="0" w:uiPriority="68" w:unhideWhenUsed="0"/>
-    <w:lsdException w:name="Medium Grid 3 Accent 3" w:semiHidden="0" w:uiPriority="69" w:unhideWhenUsed="0"/>
-    <w:lsdException w:name="Dark List Accent 3" w:semiHidden="0" w:uiPriority="70" w:unhideWhenUsed="0"/>
-    <w:lsdException w:name="Colorful Shading Accent 3" w:semiHidden="0" w:uiPriority="71" w:unhideWhenUsed="0"/>
-    <w:lsdException w:name="Colorful List Accent 3" w:semiHidden="0" w:uiPriority="72" w:unhideWhenUsed="0"/>
-    <w:lsdException w:name="Colorful Grid Accent 3" w:semiHidden="0" w:uiPriority="73" w:unhideWhenUsed="0"/>
-    <w:lsdException w:name="Light Shading Accent 4" w:semiHidden="0" w:uiPriority="60" w:unhideWhenUsed="0"/>
-    <w:lsdException w:name="Light List Accent 4" w:semiHidden="0" w:uiPriority="61" w:unhideWhenUsed="0"/>
-    <w:lsdException w:name="Light Grid Accent 4" w:semiHidden="0" w:uiPriority="62" w:unhideWhenUsed="0"/>
-    <w:lsdException w:name="Medium Shading 1 Accent 4" w:semiHidden="0" w:uiPriority="63" w:unhideWhenUsed="0"/>
-    <w:lsdException w:name="Medium Shading 2 Accent 4" w:semiHidden="0" w:uiPriority="64" w:unhideWhenUsed="0"/>
-    <w:lsdException w:name="Medium List 1 Accent 4" w:semiHidden="0" w:uiPriority="65" w:unhideWhenUsed="0"/>
-    <w:lsdException w:name="Medium List 2 Accent 4" w:semiHidden="0" w:uiPriority="66" w:unhideWhenUsed="0"/>
-    <w:lsdException w:name="Medium Grid 1 Accent 4" w:semiHidden="0" w:uiPriority="67" w:unhideWhenUsed="0"/>
-    <w:lsdException w:name="Medium Grid 2 Accent 4" w:semiHidden="0" w:uiPriority="68" w:unhideWhenUsed="0"/>
-    <w:lsdException w:name="Medium Grid 3 Accent 4" w:semiHidden="0" w:uiPriority="69" w:unhideWhenUsed="0"/>
-    <w:lsdException w:name="Dark List Accent 4" w:semiHidden="0" w:uiPriority="70" w:unhideWhenUsed="0"/>
-    <w:lsdException w:name="Colorful Shading Accent 4" w:semiHidden="0" w:uiPriority="71" w:unhideWhenUsed="0"/>
-    <w:lsdException w:name="Colorful List Accent 4" w:semiHidden="0" w:uiPriority="72" w:unhideWhenUsed="0"/>
-    <w:lsdException w:name="Colorful Grid Accent 4" w:semiHidden="0" w:uiPriority="73" w:unhideWhenUsed="0"/>
-    <w:lsdException w:name="Light Shading Accent 5" w:semiHidden="0" w:uiPriority="60" w:unhideWhenUsed="0"/>
-    <w:lsdException w:name="Light List Accent 5" w:semiHidden="0" w:uiPriority="61" w:unhideWhenUsed="0"/>
-    <w:lsdException w:name="Light Grid Accent 5" w:semiHidden="0" w:uiPriority="62" w:unhideWhenUsed="0"/>
-    <w:lsdException w:name="Medium Shading 1 Accent 5" w:semiHidden="0" w:uiPriority="63" w:unhideWhenUsed="0"/>
-    <w:lsdException w:name="Medium Shading 2 Accent 5" w:semiHidden="0" w:uiPriority="64" w:unhideWhenUsed="0"/>
-    <w:lsdException w:name="Medium List 1 Accent 5" w:semiHidden="0" w:uiPriority="65" w:unhideWhenUsed="0"/>
-    <w:lsdException w:name="Medium List 2 Accent 5" w:semiHidden="0" w:uiPriority="66" w:unhideWhenUsed="0"/>
-    <w:lsdException w:name="Medium Grid 1 Accent 5" w:semiHidden="0" w:uiPriority="67" w:unhideWhenUsed="0"/>
-    <w:lsdException w:name="Medium Grid 2 Accent 5" w:semiHidden="0" w:uiPriority="68" w:unhideWhenUsed="0"/>
-    <w:lsdException w:name="Medium Grid 3 Accent 5" w:semiHidden="0" w:uiPriority="69" w:unhideWhenUsed="0"/>
-    <w:lsdException w:name="Dark List Accent 5" w:semiHidden="0" w:uiPriority="70" w:unhideWhenUsed="0"/>
-    <w:lsdException w:name="Colorful Shading Accent 5" w:semiHidden="0" w:uiPriority="71" w:unhideWhenUsed="0"/>
-    <w:lsdException w:name="Colorful List Accent 5" w:semiHidden="0" w:uiPriority="72" w:unhideWhenUsed="0"/>
-    <w:lsdException w:name="Colorful Grid Accent 5" w:semiHidden="0" w:uiPriority="73" w:unhideWhenUsed="0"/>
-    <w:lsdException w:name="Light Shading Accent 6" w:semiHidden="0" w:uiPriority="60" w:unhideWhenUsed="0"/>
-    <w:lsdException w:name="Light List Accent 6" w:semiHidden="0" w:uiPriority="61" w:unhideWhenUsed="0"/>
-    <w:lsdException w:name="Light Grid Accent 6" w:semiHidden="0" w:uiPriority="62" w:unhideWhenUsed="0"/>
-    <w:lsdException w:name="Medium Shading 1 Accent 6" w:semiHidden="0" w:uiPriority="63" w:unhideWhenUsed="0"/>
-    <w:lsdException w:name="Medium Shading 2 Accent 6" w:semiHidden="0" w:uiPriority="64" w:unhideWhenUsed="0"/>
-    <w:lsdException w:name="Medium List 1 Accent 6" w:semiHidden="0" w:uiPriority="65" w:unhideWhenUsed="0"/>
-    <w:lsdException w:name="Medium List 2 Accent 6" w:semiHidden="0" w:uiPriority="66" w:unhideWhenUsed="0"/>
-    <w:lsdException w:name="Medium Grid 1 Accent 6" w:semiHidden="0" w:uiPriority="67" w:unhideWhenUsed="0"/>
-    <w:lsdException w:name="Medium Grid 2 Accent 6" w:semiHidden="0" w:uiPriority="68" w:unhideWhenUsed="0"/>
-    <w:lsdException w:name="Medium Grid 3 Accent 6" w:semiHidden="0" w:uiPriority="69" w:unhideWhenUsed="0"/>
-    <w:lsdException w:name="Dark List Accent 6" w:semiHidden="0" w:uiPriority="70" w:unhideWhenUsed="0"/>
-    <w:lsdException w:name="Colorful Shading Accent 6" w:semiHidden="0" w:uiPriority="71" w:unhideWhenUsed="0"/>
-    <w:lsdException w:name="Colorful List Accent 6" w:semiHidden="0" w:uiPriority="72" w:unhideWhenUsed="0"/>
-    <w:lsdException w:name="Colorful Grid Accent 6" w:semiHidden="0" w:uiPriority="73" w:unhideWhenUsed="0"/>
-    <w:lsdException w:name="Subtle Emphasis" w:semiHidden="0" w:uiPriority="19" w:unhideWhenUsed="0" w:qFormat="1"/>
-    <w:lsdException w:name="Intense Emphasis" w:semiHidden="0" w:uiPriority="21" w:unhideWhenUsed="0" w:qFormat="1"/>
-    <w:lsdException w:name="Subtle Reference" w:semiHidden="0" w:uiPriority="31" w:unhideWhenUsed="0" w:qFormat="1"/>
-    <w:lsdException w:name="Intense Reference" w:semiHidden="0" w:uiPriority="32" w:unhideWhenUsed="0" w:qFormat="1"/>
-    <w:lsdException w:name="Book Title" w:semiHidden="0" w:uiPriority="33" w:unhideWhenUsed="0" w:qFormat="1"/>
-    <w:lsdException w:name="Bibliography" w:uiPriority="37"/>
-    <w:lsdException w:name="TOC Heading" w:uiPriority="39" w:qFormat="1"/>
+  <w:latentStyles w:defLockedState="0" w:defUIPriority="99" w:defSemiHidden="0" w:defUnhideWhenUsed="0" w:defQFormat="0" w:count="371">
+    <w:lsdException w:name="Normal" w:uiPriority="0" w:qFormat="1"/>
+    <w:lsdException w:name="heading 1" w:uiPriority="9" w:qFormat="1"/>
+    <w:lsdException w:name="heading 2" w:semiHidden="1" w:uiPriority="9" w:unhideWhenUsed="1" w:qFormat="1"/>
+    <w:lsdException w:name="heading 3" w:semiHidden="1" w:uiPriority="9" w:unhideWhenUsed="1" w:qFormat="1"/>
+    <w:lsdException w:name="heading 4" w:semiHidden="1" w:uiPriority="9" w:unhideWhenUsed="1" w:qFormat="1"/>
+    <w:lsdException w:name="heading 5" w:semiHidden="1" w:uiPriority="9" w:unhideWhenUsed="1" w:qFormat="1"/>
+    <w:lsdException w:name="heading 6" w:semiHidden="1" w:uiPriority="9" w:unhideWhenUsed="1" w:qFormat="1"/>
+    <w:lsdException w:name="heading 7" w:semiHidden="1" w:uiPriority="9" w:unhideWhenUsed="1" w:qFormat="1"/>
+    <w:lsdException w:name="heading 8" w:semiHidden="1" w:uiPriority="9" w:unhideWhenUsed="1" w:qFormat="1"/>
+    <w:lsdException w:name="heading 9" w:semiHidden="1" w:uiPriority="9" w:unhideWhenUsed="1" w:qFormat="1"/>
+    <w:lsdException w:name="index 1" w:semiHidden="1" w:unhideWhenUsed="1"/>
+    <w:lsdException w:name="index 2" w:semiHidden="1" w:unhideWhenUsed="1"/>
+    <w:lsdException w:name="index 3" w:semiHidden="1" w:unhideWhenUsed="1"/>
+    <w:lsdException w:name="index 4" w:semiHidden="1" w:unhideWhenUsed="1"/>
+    <w:lsdException w:name="index 5" w:semiHidden="1" w:unhideWhenUsed="1"/>
+    <w:lsdException w:name="index 6" w:semiHidden="1" w:unhideWhenUsed="1"/>
+    <w:lsdException w:name="index 7" w:semiHidden="1" w:unhideWhenUsed="1"/>
+    <w:lsdException w:name="index 8" w:semiHidden="1" w:unhideWhenUsed="1"/>
+    <w:lsdException w:name="index 9" w:semiHidden="1" w:unhideWhenUsed="1"/>
+    <w:lsdException w:name="toc 1" w:semiHidden="1" w:uiPriority="39" w:unhideWhenUsed="1"/>
+    <w:lsdException w:name="toc 2" w:semiHidden="1" w:uiPriority="39" w:unhideWhenUsed="1"/>
+    <w:lsdException w:name="toc 3" w:semiHidden="1" w:uiPriority="39" w:unhideWhenUsed="1"/>
+    <w:lsdException w:name="toc 4" w:semiHidden="1" w:uiPriority="39" w:unhideWhenUsed="1"/>
+    <w:lsdException w:name="toc 5" w:semiHidden="1" w:uiPriority="39" w:unhideWhenUsed="1"/>
+    <w:lsdException w:name="toc 6" w:semiHidden="1" w:uiPriority="39" w:unhideWhenUsed="1"/>
+    <w:lsdException w:name="toc 7" w:semiHidden="1" w:uiPriority="39" w:unhideWhenUsed="1"/>
+    <w:lsdException w:name="toc 8" w:semiHidden="1" w:uiPriority="39" w:unhideWhenUsed="1"/>
+    <w:lsdException w:name="toc 9" w:semiHidden="1" w:uiPriority="39" w:unhideWhenUsed="1"/>
+    <w:lsdException w:name="Normal Indent" w:semiHidden="1" w:unhideWhenUsed="1"/>
+    <w:lsdException w:name="footnote text" w:semiHidden="1" w:unhideWhenUsed="1"/>
+    <w:lsdException w:name="annotation text" w:semiHidden="1" w:unhideWhenUsed="1"/>
+    <w:lsdException w:name="header" w:semiHidden="1" w:unhideWhenUsed="1"/>
+    <w:lsdException w:name="footer" w:semiHidden="1" w:unhideWhenUsed="1"/>
+    <w:lsdException w:name="index heading" w:semiHidden="1" w:unhideWhenUsed="1"/>
+    <w:lsdException w:name="caption" w:semiHidden="1" w:uiPriority="35" w:unhideWhenUsed="1" w:qFormat="1"/>
+    <w:lsdException w:name="table of figures" w:semiHidden="1" w:unhideWhenUsed="1"/>
+    <w:lsdException w:name="envelope address" w:semiHidden="1" w:unhideWhenUsed="1"/>
+    <w:lsdException w:name="envelope return" w:semiHidden="1" w:unhideWhenUsed="1"/>
+    <w:lsdException w:name="footnote reference" w:semiHidden="1" w:unhideWhenUsed="1"/>
+    <w:lsdException w:name="annotation reference" w:semiHidden="1" w:unhideWhenUsed="1"/>
+    <w:lsdException w:name="line number" w:semiHidden="1" w:unhideWhenUsed="1"/>
+    <w:lsdException w:name="page number" w:semiHidden="1" w:unhideWhenUsed="1"/>
+    <w:lsdException w:name="endnote reference" w:semiHidden="1" w:unhideWhenUsed="1"/>
+    <w:lsdException w:name="endnote text" w:semiHidden="1" w:unhideWhenUsed="1"/>
+    <w:lsdException w:name="table of authorities" w:semiHidden="1" w:unhideWhenUsed="1"/>
+    <w:lsdException w:name="macro" w:semiHidden="1" w:unhideWhenUsed="1"/>
+    <w:lsdException w:name="toa heading" w:semiHidden="1" w:unhideWhenUsed="1"/>
+    <w:lsdException w:name="List" w:semiHidden="1" w:unhideWhenUsed="1"/>
+    <w:lsdException w:name="List Bullet" w:semiHidden="1" w:unhideWhenUsed="1"/>
+    <w:lsdException w:name="List Number" w:semiHidden="1" w:unhideWhenUsed="1"/>
+    <w:lsdException w:name="List 2" w:semiHidden="1" w:unhideWhenUsed="1"/>
+    <w:lsdException w:name="List 3" w:semiHidden="1" w:unhideWhenUsed="1"/>
+    <w:lsdException w:name="List 4" w:semiHidden="1" w:unhideWhenUsed="1"/>
+    <w:lsdException w:name="List 5" w:semiHidden="1" w:unhideWhenUsed="1"/>
+    <w:lsdException w:name="List Bullet 2" w:semiHidden="1" w:unhideWhenUsed="1"/>
+    <w:lsdException w:name="List Bullet 3" w:semiHidden="1" w:unhideWhenUsed="1"/>
+    <w:lsdException w:name="List Bullet 4" w:semiHidden="1" w:unhideWhenUsed="1"/>
+    <w:lsdException w:name="List Bullet 5" w:semiHidden="1" w:unhideWhenUsed="1"/>
+    <w:lsdException w:name="List Number 2" w:semiHidden="1" w:unhideWhenUsed="1"/>
+    <w:lsdException w:name="List Number 3" w:semiHidden="1" w:unhideWhenUsed="1"/>
+    <w:lsdException w:name="List Number 4" w:semiHidden="1" w:unhideWhenUsed="1"/>
+    <w:lsdException w:name="List Number 5" w:semiHidden="1" w:unhideWhenUsed="1"/>
+    <w:lsdException w:name="Title" w:uiPriority="10" w:qFormat="1"/>
+    <w:lsdException w:name="Closing" w:semiHidden="1" w:unhideWhenUsed="1"/>
+    <w:lsdException w:name="Signature" w:semiHidden="1" w:unhideWhenUsed="1"/>
+    <w:lsdException w:name="Default Paragraph Font" w:semiHidden="1" w:uiPriority="1" w:unhideWhenUsed="1"/>
+    <w:lsdException w:name="Body Text" w:semiHidden="1" w:unhideWhenUsed="1"/>
+    <w:lsdException w:name="Body Text Indent" w:semiHidden="1" w:unhideWhenUsed="1"/>
+    <w:lsdException w:name="List Continue" w:semiHidden="1" w:unhideWhenUsed="1"/>
+    <w:lsdException w:name="List Continue 2" w:semiHidden="1" w:unhideWhenUsed="1"/>
+    <w:lsdException w:name="List Continue 3" w:semiHidden="1" w:unhideWhenUsed="1"/>
+    <w:lsdException w:name="List Continue 4" w:semiHidden="1" w:unhideWhenUsed="1"/>
+    <w:lsdException w:name="List Continue 5" w:semiHidden="1" w:unhideWhenUsed="1"/>
+    <w:lsdException w:name="Message Header" w:semiHidden="1" w:unhideWhenUsed="1"/>
+    <w:lsdException w:name="Subtitle" w:uiPriority="11" w:qFormat="1"/>
+    <w:lsdException w:name="Salutation" w:semiHidden="1" w:unhideWhenUsed="1"/>
+    <w:lsdException w:name="Date" w:semiHidden="1" w:unhideWhenUsed="1"/>
+    <w:lsdException w:name="Body Text First Indent" w:semiHidden="1" w:unhideWhenUsed="1"/>
+    <w:lsdException w:name="Body Text First Indent 2" w:semiHidden="1" w:unhideWhenUsed="1"/>
+    <w:lsdException w:name="Note Heading" w:semiHidden="1" w:unhideWhenUsed="1"/>
+    <w:lsdException w:name="Body Text 2" w:semiHidden="1" w:unhideWhenUsed="1"/>
+    <w:lsdException w:name="Body Text 3" w:semiHidden="1" w:unhideWhenUsed="1"/>
+    <w:lsdException w:name="Body Text Indent 2" w:semiHidden="1" w:unhideWhenUsed="1"/>
+    <w:lsdException w:name="Body Text Indent 3" w:semiHidden="1" w:unhideWhenUsed="1"/>
+    <w:lsdException w:name="Block Text" w:semiHidden="1" w:unhideWhenUsed="1"/>
+    <w:lsdException w:name="Hyperlink" w:semiHidden="1" w:unhideWhenUsed="1"/>
+    <w:lsdException w:name="FollowedHyperlink" w:semiHidden="1" w:unhideWhenUsed="1"/>
+    <w:lsdException w:name="Strong" w:uiPriority="22" w:qFormat="1"/>
+    <w:lsdException w:name="Emphasis" w:uiPriority="20" w:qFormat="1"/>
+    <w:lsdException w:name="Document Map" w:semiHidden="1" w:unhideWhenUsed="1"/>
+    <w:lsdException w:name="Plain Text" w:semiHidden="1" w:unhideWhenUsed="1"/>
+    <w:lsdException w:name="E-mail Signature" w:semiHidden="1" w:unhideWhenUsed="1"/>
+    <w:lsdException w:name="HTML Top of Form" w:semiHidden="1" w:unhideWhenUsed="1"/>
+    <w:lsdException w:name="HTML Bottom of Form" w:semiHidden="1" w:unhideWhenUsed="1"/>
+    <w:lsdException w:name="Normal (Web)" w:semiHidden="1" w:unhideWhenUsed="1"/>
+    <w:lsdException w:name="HTML Acronym" w:semiHidden="1" w:unhideWhenUsed="1"/>
+    <w:lsdException w:name="HTML Address" w:semiHidden="1" w:unhideWhenUsed="1"/>
+    <w:lsdException w:name="HTML Cite" w:semiHidden="1" w:unhideWhenUsed="1"/>
+    <w:lsdException w:name="HTML Code" w:semiHidden="1" w:unhideWhenUsed="1"/>
+    <w:lsdException w:name="HTML Definition" w:semiHidden="1" w:unhideWhenUsed="1"/>
+    <w:lsdException w:name="HTML Keyboard" w:semiHidden="1" w:unhideWhenUsed="1"/>
+    <w:lsdException w:name="HTML Preformatted" w:semiHidden="1" w:unhideWhenUsed="1"/>
+    <w:lsdException w:name="HTML Sample" w:semiHidden="1" w:unhideWhenUsed="1"/>
+    <w:lsdException w:name="HTML Typewriter" w:semiHidden="1" w:unhideWhenUsed="1"/>
+    <w:lsdException w:name="HTML Variable" w:semiHidden="1" w:unhideWhenUsed="1"/>
+    <w:lsdException w:name="Normal Table" w:semiHidden="1" w:unhideWhenUsed="1"/>
+    <w:lsdException w:name="annotation subject" w:semiHidden="1" w:unhideWhenUsed="1"/>
+    <w:lsdException w:name="No List" w:semiHidden="1" w:unhideWhenUsed="1"/>
+    <w:lsdException w:name="Outline List 1" w:semiHidden="1" w:unhideWhenUsed="1"/>
+    <w:lsdException w:name="Outline List 2" w:semiHidden="1" w:unhideWhenUsed="1"/>
+    <w:lsdException w:name="Outline List 3" w:semiHidden="1" w:unhideWhenUsed="1"/>
+    <w:lsdException w:name="Table Simple 1" w:semiHidden="1" w:unhideWhenUsed="1"/>
+    <w:lsdException w:name="Table Simple 2" w:semiHidden="1" w:unhideWhenUsed="1"/>
+    <w:lsdException w:name="Table Simple 3" w:semiHidden="1" w:unhideWhenUsed="1"/>
+    <w:lsdException w:name="Table Classic 1" w:semiHidden="1" w:unhideWhenUsed="1"/>
+    <w:lsdException w:name="Table Classic 2" w:semiHidden="1" w:unhideWhenUsed="1"/>
+    <w:lsdException w:name="Table Classic 3" w:semiHidden="1" w:unhideWhenUsed="1"/>
+    <w:lsdException w:name="Table Classic 4" w:semiHidden="1" w:unhideWhenUsed="1"/>
+    <w:lsdException w:name="Table Colorful 1" w:semiHidden="1" w:unhideWhenUsed="1"/>
+    <w:lsdException w:name="Table Colorful 2" w:semiHidden="1" w:unhideWhenUsed="1"/>
+    <w:lsdException w:name="Table Colorful 3" w:semiHidden="1" w:unhideWhenUsed="1"/>
+    <w:lsdException w:name="Table Columns 1" w:semiHidden="1" w:unhideWhenUsed="1"/>
+    <w:lsdException w:name="Table Columns 2" w:semiHidden="1" w:unhideWhenUsed="1"/>
+    <w:lsdException w:name="Table Columns 3" w:semiHidden="1" w:unhideWhenUsed="1"/>
+    <w:lsdException w:name="Table Columns 4" w:semiHidden="1" w:unhideWhenUsed="1"/>
+    <w:lsdException w:name="Table Columns 5" w:semiHidden="1" w:unhideWhenUsed="1"/>
+    <w:lsdException w:name="Table Grid 1" w:semiHidden="1" w:unhideWhenUsed="1"/>
+    <w:lsdException w:name="Table Grid 2" w:semiHidden="1" w:unhideWhenUsed="1"/>
+    <w:lsdException w:name="Table Grid 3" w:semiHidden="1" w:unhideWhenUsed="1"/>
+    <w:lsdException w:name="Table Grid 4" w:semiHidden="1" w:unhideWhenUsed="1"/>
+    <w:lsdException w:name="Table Grid 5" w:semiHidden="1" w:unhideWhenUsed="1"/>
+    <w:lsdException w:name="Table Grid 6" w:semiHidden="1" w:unhideWhenUsed="1"/>
+    <w:lsdException w:name="Table Grid 7" w:semiHidden="1" w:unhideWhenUsed="1"/>
+    <w:lsdException w:name="Table Grid 8" w:semiHidden="1" w:unhideWhenUsed="1"/>
+    <w:lsdException w:name="Table List 1" w:semiHidden="1" w:unhideWhenUsed="1"/>
+    <w:lsdException w:name="Table List 2" w:semiHidden="1" w:unhideWhenUsed="1"/>
+    <w:lsdException w:name="Table List 3" w:semiHidden="1" w:unhideWhenUsed="1"/>
+    <w:lsdException w:name="Table List 4" w:semiHidden="1" w:unhideWhenUsed="1"/>
+    <w:lsdException w:name="Table List 5" w:semiHidden="1" w:unhideWhenUsed="1"/>
+    <w:lsdException w:name="Table List 6" w:semiHidden="1" w:unhideWhenUsed="1"/>
+    <w:lsdException w:name="Table List 7" w:semiHidden="1" w:unhideWhenUsed="1"/>
+    <w:lsdException w:name="Table List 8" w:semiHidden="1" w:unhideWhenUsed="1"/>
+    <w:lsdException w:name="Table 3D effects 1" w:semiHidden="1" w:unhideWhenUsed="1"/>
+    <w:lsdException w:name="Table 3D effects 2" w:semiHidden="1" w:unhideWhenUsed="1"/>
+    <w:lsdException w:name="Table 3D effects 3" w:semiHidden="1" w:unhideWhenUsed="1"/>
+    <w:lsdException w:name="Table Contemporary" w:semiHidden="1" w:unhideWhenUsed="1"/>
+    <w:lsdException w:name="Table Elegant" w:semiHidden="1" w:unhideWhenUsed="1"/>
+    <w:lsdException w:name="Table Professional" w:semiHidden="1" w:unhideWhenUsed="1"/>
+    <w:lsdException w:name="Table Subtle 1" w:semiHidden="1" w:unhideWhenUsed="1"/>
+    <w:lsdException w:name="Table Subtle 2" w:semiHidden="1" w:unhideWhenUsed="1"/>
+    <w:lsdException w:name="Table Web 1" w:semiHidden="1" w:unhideWhenUsed="1"/>
+    <w:lsdException w:name="Table Web 2" w:semiHidden="1" w:unhideWhenUsed="1"/>
+    <w:lsdException w:name="Table Web 3" w:semiHidden="1" w:unhideWhenUsed="1"/>
+    <w:lsdException w:name="Balloon Text" w:semiHidden="1" w:unhideWhenUsed="1"/>
+    <w:lsdException w:name="Table Grid" w:uiPriority="39"/>
+    <w:lsdException w:name="Table Theme" w:semiHidden="1" w:unhideWhenUsed="1"/>
+    <w:lsdException w:name="Placeholder Text" w:semiHidden="1"/>
+    <w:lsdException w:name="No Spacing" w:uiPriority="1" w:qFormat="1"/>
+    <w:lsdException w:name="Light Shading" w:uiPriority="60"/>
+    <w:lsdException w:name="Light List" w:uiPriority="61"/>
+    <w:lsdException w:name="Light Grid" w:uiPriority="62"/>
+    <w:lsdException w:name="Medium Shading 1" w:uiPriority="63"/>
+    <w:lsdException w:name="Medium Shading 2" w:uiPriority="64"/>
+    <w:lsdException w:name="Medium List 1" w:uiPriority="65"/>
+    <w:lsdException w:name="Medium List 2" w:uiPriority="66"/>
+    <w:lsdException w:name="Medium Grid 1" w:uiPriority="67"/>
+    <w:lsdException w:name="Medium Grid 2" w:uiPriority="68"/>
+    <w:lsdException w:name="Medium Grid 3" w:uiPriority="69"/>
+    <w:lsdException w:name="Dark List" w:uiPriority="70"/>
+    <w:lsdException w:name="Colorful Shading" w:uiPriority="71"/>
+    <w:lsdException w:name="Colorful List" w:uiPriority="72"/>
+    <w:lsdException w:name="Colorful Grid" w:uiPriority="73"/>
+    <w:lsdException w:name="Light Shading Accent 1" w:uiPriority="60"/>
+    <w:lsdException w:name="Light List Accent 1" w:uiPriority="61"/>
+    <w:lsdException w:name="Light Grid Accent 1" w:uiPriority="62"/>
+    <w:lsdException w:name="Medium Shading 1 Accent 1" w:uiPriority="63"/>
+    <w:lsdException w:name="Medium Shading 2 Accent 1" w:uiPriority="64"/>
+    <w:lsdException w:name="Medium List 1 Accent 1" w:uiPriority="65"/>
+    <w:lsdException w:name="Revision" w:semiHidden="1"/>
+    <w:lsdException w:name="List Paragraph" w:uiPriority="34" w:qFormat="1"/>
+    <w:lsdException w:name="Quote" w:uiPriority="29" w:qFormat="1"/>
+    <w:lsdException w:name="Intense Quote" w:uiPriority="30" w:qFormat="1"/>
+    <w:lsdException w:name="Medium List 2 Accent 1" w:uiPriority="66"/>
+    <w:lsdException w:name="Medium Grid 1 Accent 1" w:uiPriority="67"/>
+    <w:lsdException w:name="Medium Grid 2 Accent 1" w:uiPriority="68"/>
+    <w:lsdException w:name="Medium Grid 3 Accent 1" w:uiPriority="69"/>
+    <w:lsdException w:name="Dark List Accent 1" w:uiPriority="70"/>
+    <w:lsdException w:name="Colorful Shading Accent 1" w:uiPriority="71"/>
+    <w:lsdException w:name="Colorful List Accent 1" w:uiPriority="72"/>
+    <w:lsdException w:name="Colorful Grid Accent 1" w:uiPriority="73"/>
+    <w:lsdException w:name="Light Shading Accent 2" w:uiPriority="60"/>
+    <w:lsdException w:name="Light List Accent 2" w:uiPriority="61"/>
+    <w:lsdException w:name="Light Grid Accent 2" w:uiPriority="62"/>
+    <w:lsdException w:name="Medium Shading 1 Accent 2" w:uiPriority="63"/>
+    <w:lsdException w:name="Medium Shading 2 Accent 2" w:uiPriority="64"/>
+    <w:lsdException w:name="Medium List 1 Accent 2" w:uiPriority="65"/>
+    <w:lsdException w:name="Medium List 2 Accent 2" w:uiPriority="66"/>
+    <w:lsdException w:name="Medium Grid 1 Accent 2" w:uiPriority="67"/>
+    <w:lsdException w:name="Medium Grid 2 Accent 2" w:uiPriority="68"/>
+    <w:lsdException w:name="Medium Grid 3 Accent 2" w:uiPriority="69"/>
+    <w:lsdException w:name="Dark List Accent 2" w:uiPriority="70"/>
+    <w:lsdException w:name="Colorful Shading Accent 2" w:uiPriority="71"/>
+    <w:lsdException w:name="Colorful List Accent 2" w:uiPriority="72"/>
+    <w:lsdException w:name="Colorful Grid Accent 2" w:uiPriority="73"/>
+    <w:lsdException w:name="Light Shading Accent 3" w:uiPriority="60"/>
+    <w:lsdException w:name="Light List Accent 3" w:uiPriority="61"/>
+    <w:lsdException w:name="Light Grid Accent 3" w:uiPriority="62"/>
+    <w:lsdException w:name="Medium Shading 1 Accent 3" w:uiPriority="63"/>
+    <w:lsdException w:name="Medium Shading 2 Accent 3" w:uiPriority="64"/>
+    <w:lsdException w:name="Medium List 1 Accent 3" w:uiPriority="65"/>
+    <w:lsdException w:name="Medium List 2 Accent 3" w:uiPriority="66"/>
+    <w:lsdException w:name="Medium Grid 1 Accent 3" w:uiPriority="67"/>
+    <w:lsdException w:name="Medium Grid 2 Accent 3" w:uiPriority="68"/>
+    <w:lsdException w:name="Medium Grid 3 Accent 3" w:uiPriority="69"/>
+    <w:lsdException w:name="Dark List Accent 3" w:uiPriority="70"/>
+    <w:lsdException w:name="Colorful Shading Accent 3" w:uiPriority="71"/>
+    <w:lsdException w:name="Colorful List Accent 3" w:uiPriority="72"/>
+    <w:lsdException w:name="Colorful Grid Accent 3" w:uiPriority="73"/>
+    <w:lsdException w:name="Light Shading Accent 4" w:uiPriority="60"/>
+    <w:lsdException w:name="Light List Accent 4" w:uiPriority="61"/>
+    <w:lsdException w:name="Light Grid Accent 4" w:uiPriority="62"/>
+    <w:lsdException w:name="Medium Shading 1 Accent 4" w:uiPriority="63"/>
+    <w:lsdException w:name="Medium Shading 2 Accent 4" w:uiPriority="64"/>
+    <w:lsdException w:name="Medium List 1 Accent 4" w:uiPriority="65"/>
+    <w:lsdException w:name="Medium List 2 Accent 4" w:uiPriority="66"/>
+    <w:lsdException w:name="Medium Grid 1 Accent 4" w:uiPriority="67"/>
+    <w:lsdException w:name="Medium Grid 2 Accent 4" w:uiPriority="68"/>
+    <w:lsdException w:name="Medium Grid 3 Accent 4" w:uiPriority="69"/>
+    <w:lsdException w:name="Dark List Accent 4" w:uiPriority="70"/>
+    <w:lsdException w:name="Colorful Shading Accent 4" w:uiPriority="71"/>
+    <w:lsdException w:name="Colorful List Accent 4" w:uiPriority="72"/>
+    <w:lsdException w:name="Colorful Grid Accent 4" w:uiPriority="73"/>
+    <w:lsdException w:name="Light Shading Accent 5" w:uiPriority="60"/>
+    <w:lsdException w:name="Light List Accent 5" w:uiPriority="61"/>
+    <w:lsdException w:name="Light Grid Accent 5" w:uiPriority="62"/>
+    <w:lsdException w:name="Medium Shading 1 Accent 5" w:uiPriority="63"/>
+    <w:lsdException w:name="Medium Shading 2 Accent 5" w:uiPriority="64"/>
+    <w:lsdException w:name="Medium List 1 Accent 5" w:uiPriority="65"/>
+    <w:lsdException w:name="Medium List 2 Accent 5" w:uiPriority="66"/>
+    <w:lsdException w:name="Medium Grid 1 Accent 5" w:uiPriority="67"/>
+    <w:lsdException w:name="Medium Grid 2 Accent 5" w:uiPriority="68"/>
+    <w:lsdException w:name="Medium Grid 3 Accent 5" w:uiPriority="69"/>
+    <w:lsdException w:name="Dark List Accent 5" w:uiPriority="70"/>
+    <w:lsdException w:name="Colorful Shading Accent 5" w:uiPriority="71"/>
+    <w:lsdException w:name="Colorful List Accent 5" w:uiPriority="72"/>
+    <w:lsdException w:name="Colorful Grid Accent 5" w:uiPriority="73"/>
+    <w:lsdException w:name="Light Shading Accent 6" w:uiPriority="60"/>
+    <w:lsdException w:name="Light List Accent 6" w:uiPriority="61"/>
+    <w:lsdException w:name="Light Grid Accent 6" w:uiPriority="62"/>
+    <w:lsdException w:name="Medium Shading 1 Accent 6" w:uiPriority="63"/>
+    <w:lsdException w:name="Medium Shading 2 Accent 6" w:uiPriority="64"/>
+    <w:lsdException w:name="Medium List 1 Accent 6" w:uiPriority="65"/>
+    <w:lsdException w:name="Medium List 2 Accent 6" w:uiPriority="66"/>
+    <w:lsdException w:name="Medium Grid 1 Accent 6" w:uiPriority="67"/>
+    <w:lsdException w:name="Medium Grid 2 Accent 6" w:uiPriority="68"/>
+    <w:lsdException w:name="Medium Grid 3 Accent 6" w:uiPriority="69"/>
+    <w:lsdException w:name="Dark List Accent 6" w:uiPriority="70"/>
+    <w:lsdException w:name="Colorful Shading Accent 6" w:uiPriority="71"/>
+    <w:lsdException w:name="Colorful List Accent 6" w:uiPriority="72"/>
+    <w:lsdException w:name="Colorful Grid Accent 6" w:uiPriority="73"/>
+    <w:lsdException w:name="Subtle Emphasis" w:uiPriority="19" w:qFormat="1"/>
+    <w:lsdException w:name="Intense Emphasis" w:uiPriority="21" w:qFormat="1"/>
+    <w:lsdException w:name="Subtle Reference" w:uiPriority="31" w:qFormat="1"/>
+    <w:lsdException w:name="Intense Reference" w:uiPriority="32" w:qFormat="1"/>
+    <w:lsdException w:name="Book Title" w:uiPriority="33" w:qFormat="1"/>
+    <w:lsdException w:name="Bibliography" w:semiHidden="1" w:uiPriority="37" w:unhideWhenUsed="1"/>
+    <w:lsdException w:name="TOC Heading" w:semiHidden="1" w:uiPriority="39" w:unhideWhenUsed="1" w:qFormat="1"/>
+    <w:lsdException w:name="Plain Table 1" w:uiPriority="41"/>
+    <w:lsdException w:name="Plain Table 2" w:uiPriority="42"/>
+    <w:lsdException w:name="Plain Table 3" w:uiPriority="43"/>
+    <w:lsdException w:name="Plain Table 4" w:uiPriority="44"/>
+    <w:lsdException w:name="Plain Table 5" w:uiPriority="45"/>
+    <w:lsdException w:name="Grid Table Light" w:uiPriority="40"/>
+    <w:lsdException w:name="Grid Table 1 Light" w:uiPriority="46"/>
+    <w:lsdException w:name="Grid Table 2" w:uiPriority="47"/>
+    <w:lsdException w:name="Grid Table 3" w:uiPriority="48"/>
+    <w:lsdException w:name="Grid Table 4" w:uiPriority="49"/>
+    <w:lsdException w:name="Grid Table 5 Dark" w:uiPriority="50"/>
+    <w:lsdException w:name="Grid Table 6 Colorful" w:uiPriority="51"/>
+    <w:lsdException w:name="Grid Table 7 Colorful" w:uiPriority="52"/>
+    <w:lsdException w:name="Grid Table 1 Light Accent 1" w:uiPriority="46"/>
+    <w:lsdException w:name="Grid Table 2 Accent 1" w:uiPriority="47"/>
+    <w:lsdException w:name="Grid Table 3 Accent 1" w:uiPriority="48"/>
+    <w:lsdException w:name="Grid Table 4 Accent 1" w:uiPriority="49"/>
+    <w:lsdException w:name="Grid Table 5 Dark Accent 1" w:uiPriority="50"/>
+    <w:lsdException w:name="Grid Table 6 Colorful Accent 1" w:uiPriority="51"/>
+    <w:lsdException w:name="Grid Table 7 Colorful Accent 1" w:uiPriority="52"/>
+    <w:lsdException w:name="Grid Table 1 Light Accent 2" w:uiPriority="46"/>
+    <w:lsdException w:name="Grid Table 2 Accent 2" w:uiPriority="47"/>
+    <w:lsdException w:name="Grid Table 3 Accent 2" w:uiPriority="48"/>
+    <w:lsdException w:name="Grid Table 4 Accent 2" w:uiPriority="49"/>
+    <w:lsdException w:name="Grid Table 5 Dark Accent 2" w:uiPriority="50"/>
+    <w:lsdException w:name="Grid Table 6 Colorful Accent 2" w:uiPriority="51"/>
+    <w:lsdException w:name="Grid Table 7 Colorful Accent 2" w:uiPriority="52"/>
+    <w:lsdException w:name="Grid Table 1 Light Accent 3" w:uiPriority="46"/>
+    <w:lsdException w:name="Grid Table 2 Accent 3" w:uiPriority="47"/>
+    <w:lsdException w:name="Grid Table 3 Accent 3" w:uiPriority="48"/>
+    <w:lsdException w:name="Grid Table 4 Accent 3" w:uiPriority="49"/>
+    <w:lsdException w:name="Grid Table 5 Dark Accent 3" w:uiPriority="50"/>
+    <w:lsdException w:name="Grid Table 6 Colorful Accent 3" w:uiPriority="51"/>
+    <w:lsdException w:name="Grid Table 7 Colorful Accent 3" w:uiPriority="52"/>
+    <w:lsdException w:name="Grid Table 1 Light Accent 4" w:uiPriority="46"/>
+    <w:lsdException w:name="Grid Table 2 Accent 4" w:uiPriority="47"/>
+    <w:lsdException w:name="Grid Table 3 Accent 4" w:uiPriority="48"/>
+    <w:lsdException w:name="Grid Table 4 Accent 4" w:uiPriority="49"/>
+    <w:lsdException w:name="Grid Table 5 Dark Accent 4" w:uiPriority="50"/>
+    <w:lsdException w:name="Grid Table 6 Colorful Accent 4" w:uiPriority="51"/>
+    <w:lsdException w:name="Grid Table 7 Colorful Accent 4" w:uiPriority="52"/>
+    <w:lsdException w:name="Grid Table 1 Light Accent 5" w:uiPriority="46"/>
+    <w:lsdException w:name="Grid Table 2 Accent 5" w:uiPriority="47"/>
+    <w:lsdException w:name="Grid Table 3 Accent 5" w:uiPriority="48"/>
+    <w:lsdException w:name="Grid Table 4 Accent 5" w:uiPriority="49"/>
+    <w:lsdException w:name="Grid Table 5 Dark Accent 5" w:uiPriority="50"/>
+    <w:lsdException w:name="Grid Table 6 Colorful Accent 5" w:uiPriority="51"/>
+    <w:lsdException w:name="Grid Table 7 Colorful Accent 5" w:uiPriority="52"/>
+    <w:lsdException w:name="Grid Table 1 Light Accent 6" w:uiPriority="46"/>
+    <w:lsdException w:name="Grid Table 2 Accent 6" w:uiPriority="47"/>
+    <w:lsdException w:name="Grid Table 3 Accent 6" w:uiPriority="48"/>
+    <w:lsdException w:name="Grid Table 4 Accent 6" w:uiPriority="49"/>
+    <w:lsdException w:name="Grid Table 5 Dark Accent 6" w:uiPriority="50"/>
+    <w:lsdException w:name="Grid Table 6 Colorful Accent 6" w:uiPriority="51"/>
+    <w:lsdException w:name="Grid Table 7 Colorful Accent 6" w:uiPriority="52"/>
+    <w:lsdException w:name="List Table 1 Light" w:uiPriority="46"/>
+    <w:lsdException w:name="List Table 2" w:uiPriority="47"/>
+    <w:lsdException w:name="List Table 3" w:uiPriority="48"/>
+    <w:lsdException w:name="List Table 4" w:uiPriority="49"/>
+    <w:lsdException w:name="List Table 5 Dark" w:uiPriority="50"/>
+    <w:lsdException w:name="List Table 6 Colorful" w:uiPriority="51"/>
+    <w:lsdException w:name="List Table 7 Colorful" w:uiPriority="52"/>
+    <w:lsdException w:name="List Table 1 Light Accent 1" w:uiPriority="46"/>
+    <w:lsdException w:name="List Table 2 Accent 1" w:uiPriority="47"/>
+    <w:lsdException w:name="List Table 3 Accent 1" w:uiPriority="48"/>
+    <w:lsdException w:name="List Table 4 Accent 1" w:uiPriority="49"/>
+    <w:lsdException w:name="List Table 5 Dark Accent 1" w:uiPriority="50"/>
+    <w:lsdException w:name="List Table 6 Colorful Accent 1" w:uiPriority="51"/>
+    <w:lsdException w:name="List Table 7 Colorful Accent 1" w:uiPriority="52"/>
+    <w:lsdException w:name="List Table 1 Light Accent 2" w:uiPriority="46"/>
+    <w:lsdException w:name="List Table 2 Accent 2" w:uiPriority="47"/>
+    <w:lsdException w:name="List Table 3 Accent 2" w:uiPriority="48"/>
+    <w:lsdException w:name="List Table 4 Accent 2" w:uiPriority="49"/>
+    <w:lsdException w:name="List Table 5 Dark Accent 2" w:uiPriority="50"/>
+    <w:lsdException w:name="List Table 6 Colorful Accent 2" w:uiPriority="51"/>
+    <w:lsdException w:name="List Table 7 Colorful Accent 2" w:uiPriority="52"/>
+    <w:lsdException w:name="List Table 1 Light Accent 3" w:uiPriority="46"/>
+    <w:lsdException w:name="List Table 2 Accent 3" w:uiPriority="47"/>
+    <w:lsdException w:name="List Table 3 Accent 3" w:uiPriority="48"/>
+    <w:lsdException w:name="List Table 4 Accent 3" w:uiPriority="49"/>
+    <w:lsdException w:name="List Table 5 Dark Accent 3" w:uiPriority="50"/>
+    <w:lsdException w:name="List Table 6 Colorful Accent 3" w:uiPriority="51"/>
+    <w:lsdException w:name="List Table 7 Colorful Accent 3" w:uiPriority="52"/>
+    <w:lsdException w:name="List Table 1 Light Accent 4" w:uiPriority="46"/>
+    <w:lsdException w:name="List Table 2 Accent 4" w:uiPriority="47"/>
+    <w:lsdException w:name="List Table 3 Accent 4" w:uiPriority="48"/>
+    <w:lsdException w:name="List Table 4 Accent 4" w:uiPriority="49"/>
+    <w:lsdException w:name="List Table 5 Dark Accent 4" w:uiPriority="50"/>
+    <w:lsdException w:name="List Table 6 Colorful Accent 4" w:uiPriority="51"/>
+    <w:lsdException w:name="List Table 7 Colorful Accent 4" w:uiPriority="52"/>
+    <w:lsdException w:name="List Table 1 Light Accent 5" w:uiPriority="46"/>
+    <w:lsdException w:name="List Table 2 Accent 5" w:uiPriority="47"/>
+    <w:lsdException w:name="List Table 3 Accent 5" w:uiPriority="48"/>
+    <w:lsdException w:name="List Table 4 Accent 5" w:uiPriority="49"/>
+    <w:lsdException w:name="List Table 5 Dark Accent 5" w:uiPriority="50"/>
+    <w:lsdException w:name="List Table 6 Colorful Accent 5" w:uiPriority="51"/>
+    <w:lsdException w:name="List Table 7 Colorful Accent 5" w:uiPriority="52"/>
+    <w:lsdException w:name="List Table 1 Light Accent 6" w:uiPriority="46"/>
+    <w:lsdException w:name="List Table 2 Accent 6" w:uiPriority="47"/>
+    <w:lsdException w:name="List Table 3 Accent 6" w:uiPriority="48"/>
+    <w:lsdException w:name="List Table 4 Accent 6" w:uiPriority="49"/>
+    <w:lsdException w:name="List Table 5 Dark Accent 6" w:uiPriority="50"/>
+    <w:lsdException w:name="List Table 6 Colorful Accent 6" w:uiPriority="51"/>
+    <w:lsdException w:name="List Table 7 Colorful Accent 6" w:uiPriority="52"/>
   </w:latentStyles>
   <w:style w:type="paragraph" w:default="1" w:styleId="a">
     <w:name w:val="Normal"/>
@@ -14542,300 +13821,8 @@
       </w:tblCellMar>
     </w:tblPr>
   </w:style>
-  <w:style w:type="table" w:customStyle="1" w:styleId="GridTable1LightAccent1">
-    <w:name w:val="Grid Table 1 Light Accent 1"/>
-    <w:basedOn w:val="a1"/>
-    <w:uiPriority w:val="46"/>
-    <w:rsid w:val="00435EDC"/>
-    <w:tblPr>
-      <w:tblStyleRowBandSize w:val="1"/>
-      <w:tblStyleColBandSize w:val="1"/>
-      <w:tblInd w:w="0" w:type="dxa"/>
-      <w:tblBorders>
-        <w:top w:val="single" w:sz="4" w:space="0" w:color="BDD6EE" w:themeColor="accent1" w:themeTint="66"/>
-        <w:left w:val="single" w:sz="4" w:space="0" w:color="BDD6EE" w:themeColor="accent1" w:themeTint="66"/>
-        <w:bottom w:val="single" w:sz="4" w:space="0" w:color="BDD6EE" w:themeColor="accent1" w:themeTint="66"/>
-        <w:right w:val="single" w:sz="4" w:space="0" w:color="BDD6EE" w:themeColor="accent1" w:themeTint="66"/>
-        <w:insideH w:val="single" w:sz="4" w:space="0" w:color="BDD6EE" w:themeColor="accent1" w:themeTint="66"/>
-        <w:insideV w:val="single" w:sz="4" w:space="0" w:color="BDD6EE" w:themeColor="accent1" w:themeTint="66"/>
-      </w:tblBorders>
-      <w:tblCellMar>
-        <w:top w:w="0" w:type="dxa"/>
-        <w:left w:w="108" w:type="dxa"/>
-        <w:bottom w:w="0" w:type="dxa"/>
-        <w:right w:w="108" w:type="dxa"/>
-      </w:tblCellMar>
-    </w:tblPr>
-    <w:tblStylePr w:type="firstRow">
-      <w:rPr>
-        <w:b/>
-        <w:bCs/>
-      </w:rPr>
-      <w:tblPr/>
-      <w:tcPr>
-        <w:tcBorders>
-          <w:bottom w:val="single" w:sz="12" w:space="0" w:color="9CC2E5" w:themeColor="accent1" w:themeTint="99"/>
-        </w:tcBorders>
-      </w:tcPr>
-    </w:tblStylePr>
-    <w:tblStylePr w:type="lastRow">
-      <w:rPr>
-        <w:b/>
-        <w:bCs/>
-      </w:rPr>
-      <w:tblPr/>
-      <w:tcPr>
-        <w:tcBorders>
-          <w:top w:val="double" w:sz="2" w:space="0" w:color="9CC2E5" w:themeColor="accent1" w:themeTint="99"/>
-        </w:tcBorders>
-      </w:tcPr>
-    </w:tblStylePr>
-    <w:tblStylePr w:type="firstCol">
-      <w:rPr>
-        <w:b/>
-        <w:bCs/>
-      </w:rPr>
-    </w:tblStylePr>
-    <w:tblStylePr w:type="lastCol">
-      <w:rPr>
-        <w:b/>
-        <w:bCs/>
-      </w:rPr>
-    </w:tblStylePr>
-  </w:style>
-  <w:style w:type="character" w:styleId="a4">
-    <w:name w:val="Hyperlink"/>
-    <w:basedOn w:val="a0"/>
-    <w:uiPriority w:val="99"/>
-    <w:unhideWhenUsed/>
-    <w:rsid w:val="000D4502"/>
-    <w:rPr>
-      <w:color w:val="0563C1" w:themeColor="hyperlink"/>
-      <w:u w:val="single"/>
-    </w:rPr>
-  </w:style>
-</w:styles>
-</file>
-
-<file path=word/stylesWithEffects.xml><?xml version="1.0" encoding="utf-8"?>
-<w:styles xmlns:wpc="http://schemas.microsoft.com/office/word/2010/wordprocessingCanvas" xmlns:mc="http://schemas.openxmlformats.org/markup-compatibility/2006" xmlns:o="urn:schemas-microsoft-com:office:office" xmlns:r="http://schemas.openxmlformats.org/officeDocument/2006/relationships" xmlns:m="http://schemas.openxmlformats.org/officeDocument/2006/math" xmlns:v="urn:schemas-microsoft-com:vml" xmlns:wp14="http://schemas.microsoft.com/office/word/2010/wordprocessingDrawing" xmlns:wp="http://schemas.openxmlformats.org/drawingml/2006/wordprocessingDrawing" xmlns:w10="urn:schemas-microsoft-com:office:word" xmlns:w="http://schemas.openxmlformats.org/wordprocessingml/2006/main" xmlns:w14="http://schemas.microsoft.com/office/word/2010/wordml" xmlns:wpg="http://schemas.microsoft.com/office/word/2010/wordprocessingGroup" xmlns:wpi="http://schemas.microsoft.com/office/word/2010/wordprocessingInk" xmlns:wne="http://schemas.microsoft.com/office/word/2006/wordml" xmlns:wps="http://schemas.microsoft.com/office/word/2010/wordprocessingShape" mc:Ignorable="w14 wp14">
-  <w:docDefaults>
-    <w:rPrDefault>
-      <w:rPr>
-        <w:rFonts w:asciiTheme="minorHAnsi" w:eastAsiaTheme="minorEastAsia" w:hAnsiTheme="minorHAnsi" w:cstheme="minorBidi"/>
-        <w:kern w:val="2"/>
-        <w:sz w:val="21"/>
-        <w:szCs w:val="22"/>
-        <w:lang w:val="en-US" w:eastAsia="zh-CN" w:bidi="ar-SA"/>
-      </w:rPr>
-    </w:rPrDefault>
-    <w:pPrDefault/>
-  </w:docDefaults>
-  <w:latentStyles w:defLockedState="0" w:defUIPriority="99" w:defSemiHidden="1" w:defUnhideWhenUsed="1" w:defQFormat="0" w:count="267">
-    <w:lsdException w:name="Normal" w:semiHidden="0" w:uiPriority="0" w:unhideWhenUsed="0" w:qFormat="1"/>
-    <w:lsdException w:name="heading 1" w:semiHidden="0" w:uiPriority="9" w:unhideWhenUsed="0" w:qFormat="1"/>
-    <w:lsdException w:name="heading 2" w:uiPriority="9" w:qFormat="1"/>
-    <w:lsdException w:name="heading 3" w:uiPriority="9" w:qFormat="1"/>
-    <w:lsdException w:name="heading 4" w:uiPriority="9" w:qFormat="1"/>
-    <w:lsdException w:name="heading 5" w:uiPriority="9" w:qFormat="1"/>
-    <w:lsdException w:name="heading 6" w:uiPriority="9" w:qFormat="1"/>
-    <w:lsdException w:name="heading 7" w:uiPriority="9" w:qFormat="1"/>
-    <w:lsdException w:name="heading 8" w:uiPriority="9" w:qFormat="1"/>
-    <w:lsdException w:name="heading 9" w:uiPriority="9" w:qFormat="1"/>
-    <w:lsdException w:name="toc 1" w:uiPriority="39"/>
-    <w:lsdException w:name="toc 2" w:uiPriority="39"/>
-    <w:lsdException w:name="toc 3" w:uiPriority="39"/>
-    <w:lsdException w:name="toc 4" w:uiPriority="39"/>
-    <w:lsdException w:name="toc 5" w:uiPriority="39"/>
-    <w:lsdException w:name="toc 6" w:uiPriority="39"/>
-    <w:lsdException w:name="toc 7" w:uiPriority="39"/>
-    <w:lsdException w:name="toc 8" w:uiPriority="39"/>
-    <w:lsdException w:name="toc 9" w:uiPriority="39"/>
-    <w:lsdException w:name="caption" w:uiPriority="35" w:qFormat="1"/>
-    <w:lsdException w:name="Title" w:semiHidden="0" w:uiPriority="10" w:unhideWhenUsed="0" w:qFormat="1"/>
-    <w:lsdException w:name="Default Paragraph Font" w:uiPriority="1"/>
-    <w:lsdException w:name="Subtitle" w:semiHidden="0" w:uiPriority="11" w:unhideWhenUsed="0" w:qFormat="1"/>
-    <w:lsdException w:name="Strong" w:semiHidden="0" w:uiPriority="22" w:unhideWhenUsed="0" w:qFormat="1"/>
-    <w:lsdException w:name="Emphasis" w:semiHidden="0" w:uiPriority="20" w:unhideWhenUsed="0" w:qFormat="1"/>
-    <w:lsdException w:name="Table Grid" w:semiHidden="0" w:uiPriority="39" w:unhideWhenUsed="0"/>
-    <w:lsdException w:name="Placeholder Text" w:unhideWhenUsed="0"/>
-    <w:lsdException w:name="No Spacing" w:semiHidden="0" w:uiPriority="1" w:unhideWhenUsed="0" w:qFormat="1"/>
-    <w:lsdException w:name="Light Shading" w:semiHidden="0" w:uiPriority="60" w:unhideWhenUsed="0"/>
-    <w:lsdException w:name="Light List" w:semiHidden="0" w:uiPriority="61" w:unhideWhenUsed="0"/>
-    <w:lsdException w:name="Light Grid" w:semiHidden="0" w:uiPriority="62" w:unhideWhenUsed="0"/>
-    <w:lsdException w:name="Medium Shading 1" w:semiHidden="0" w:uiPriority="63" w:unhideWhenUsed="0"/>
-    <w:lsdException w:name="Medium Shading 2" w:semiHidden="0" w:uiPriority="64" w:unhideWhenUsed="0"/>
-    <w:lsdException w:name="Medium List 1" w:semiHidden="0" w:uiPriority="65" w:unhideWhenUsed="0"/>
-    <w:lsdException w:name="Medium List 2" w:semiHidden="0" w:uiPriority="66" w:unhideWhenUsed="0"/>
-    <w:lsdException w:name="Medium Grid 1" w:semiHidden="0" w:uiPriority="67" w:unhideWhenUsed="0"/>
-    <w:lsdException w:name="Medium Grid 2" w:semiHidden="0" w:uiPriority="68" w:unhideWhenUsed="0"/>
-    <w:lsdException w:name="Medium Grid 3" w:semiHidden="0" w:uiPriority="69" w:unhideWhenUsed="0"/>
-    <w:lsdException w:name="Dark List" w:semiHidden="0" w:uiPriority="70" w:unhideWhenUsed="0"/>
-    <w:lsdException w:name="Colorful Shading" w:semiHidden="0" w:uiPriority="71" w:unhideWhenUsed="0"/>
-    <w:lsdException w:name="Colorful List" w:semiHidden="0" w:uiPriority="72" w:unhideWhenUsed="0"/>
-    <w:lsdException w:name="Colorful Grid" w:semiHidden="0" w:uiPriority="73" w:unhideWhenUsed="0"/>
-    <w:lsdException w:name="Light Shading Accent 1" w:semiHidden="0" w:uiPriority="60" w:unhideWhenUsed="0"/>
-    <w:lsdException w:name="Light List Accent 1" w:semiHidden="0" w:uiPriority="61" w:unhideWhenUsed="0"/>
-    <w:lsdException w:name="Light Grid Accent 1" w:semiHidden="0" w:uiPriority="62" w:unhideWhenUsed="0"/>
-    <w:lsdException w:name="Medium Shading 1 Accent 1" w:semiHidden="0" w:uiPriority="63" w:unhideWhenUsed="0"/>
-    <w:lsdException w:name="Medium Shading 2 Accent 1" w:semiHidden="0" w:uiPriority="64" w:unhideWhenUsed="0"/>
-    <w:lsdException w:name="Medium List 1 Accent 1" w:semiHidden="0" w:uiPriority="65" w:unhideWhenUsed="0"/>
-    <w:lsdException w:name="Revision" w:unhideWhenUsed="0"/>
-    <w:lsdException w:name="List Paragraph" w:semiHidden="0" w:uiPriority="34" w:unhideWhenUsed="0" w:qFormat="1"/>
-    <w:lsdException w:name="Quote" w:semiHidden="0" w:uiPriority="29" w:unhideWhenUsed="0" w:qFormat="1"/>
-    <w:lsdException w:name="Intense Quote" w:semiHidden="0" w:uiPriority="30" w:unhideWhenUsed="0" w:qFormat="1"/>
-    <w:lsdException w:name="Medium List 2 Accent 1" w:semiHidden="0" w:uiPriority="66" w:unhideWhenUsed="0"/>
-    <w:lsdException w:name="Medium Grid 1 Accent 1" w:semiHidden="0" w:uiPriority="67" w:unhideWhenUsed="0"/>
-    <w:lsdException w:name="Medium Grid 2 Accent 1" w:semiHidden="0" w:uiPriority="68" w:unhideWhenUsed="0"/>
-    <w:lsdException w:name="Medium Grid 3 Accent 1" w:semiHidden="0" w:uiPriority="69" w:unhideWhenUsed="0"/>
-    <w:lsdException w:name="Dark List Accent 1" w:semiHidden="0" w:uiPriority="70" w:unhideWhenUsed="0"/>
-    <w:lsdException w:name="Colorful Shading Accent 1" w:semiHidden="0" w:uiPriority="71" w:unhideWhenUsed="0"/>
-    <w:lsdException w:name="Colorful List Accent 1" w:semiHidden="0" w:uiPriority="72" w:unhideWhenUsed="0"/>
-    <w:lsdException w:name="Colorful Grid Accent 1" w:semiHidden="0" w:uiPriority="73" w:unhideWhenUsed="0"/>
-    <w:lsdException w:name="Light Shading Accent 2" w:semiHidden="0" w:uiPriority="60" w:unhideWhenUsed="0"/>
-    <w:lsdException w:name="Light List Accent 2" w:semiHidden="0" w:uiPriority="61" w:unhideWhenUsed="0"/>
-    <w:lsdException w:name="Light Grid Accent 2" w:semiHidden="0" w:uiPriority="62" w:unhideWhenUsed="0"/>
-    <w:lsdException w:name="Medium Shading 1 Accent 2" w:semiHidden="0" w:uiPriority="63" w:unhideWhenUsed="0"/>
-    <w:lsdException w:name="Medium Shading 2 Accent 2" w:semiHidden="0" w:uiPriority="64" w:unhideWhenUsed="0"/>
-    <w:lsdException w:name="Medium List 1 Accent 2" w:semiHidden="0" w:uiPriority="65" w:unhideWhenUsed="0"/>
-    <w:lsdException w:name="Medium List 2 Accent 2" w:semiHidden="0" w:uiPriority="66" w:unhideWhenUsed="0"/>
-    <w:lsdException w:name="Medium Grid 1 Accent 2" w:semiHidden="0" w:uiPriority="67" w:unhideWhenUsed="0"/>
-    <w:lsdException w:name="Medium Grid 2 Accent 2" w:semiHidden="0" w:uiPriority="68" w:unhideWhenUsed="0"/>
-    <w:lsdException w:name="Medium Grid 3 Accent 2" w:semiHidden="0" w:uiPriority="69" w:unhideWhenUsed="0"/>
-    <w:lsdException w:name="Dark List Accent 2" w:semiHidden="0" w:uiPriority="70" w:unhideWhenUsed="0"/>
-    <w:lsdException w:name="Colorful Shading Accent 2" w:semiHidden="0" w:uiPriority="71" w:unhideWhenUsed="0"/>
-    <w:lsdException w:name="Colorful List Accent 2" w:semiHidden="0" w:uiPriority="72" w:unhideWhenUsed="0"/>
-    <w:lsdException w:name="Colorful Grid Accent 2" w:semiHidden="0" w:uiPriority="73" w:unhideWhenUsed="0"/>
-    <w:lsdException w:name="Light Shading Accent 3" w:semiHidden="0" w:uiPriority="60" w:unhideWhenUsed="0"/>
-    <w:lsdException w:name="Light List Accent 3" w:semiHidden="0" w:uiPriority="61" w:unhideWhenUsed="0"/>
-    <w:lsdException w:name="Light Grid Accent 3" w:semiHidden="0" w:uiPriority="62" w:unhideWhenUsed="0"/>
-    <w:lsdException w:name="Medium Shading 1 Accent 3" w:semiHidden="0" w:uiPriority="63" w:unhideWhenUsed="0"/>
-    <w:lsdException w:name="Medium Shading 2 Accent 3" w:semiHidden="0" w:uiPriority="64" w:unhideWhenUsed="0"/>
-    <w:lsdException w:name="Medium List 1 Accent 3" w:semiHidden="0" w:uiPriority="65" w:unhideWhenUsed="0"/>
-    <w:lsdException w:name="Medium List 2 Accent 3" w:semiHidden="0" w:uiPriority="66" w:unhideWhenUsed="0"/>
-    <w:lsdException w:name="Medium Grid 1 Accent 3" w:semiHidden="0" w:uiPriority="67" w:unhideWhenUsed="0"/>
-    <w:lsdException w:name="Medium Grid 2 Accent 3" w:semiHidden="0" w:uiPriority="68" w:unhideWhenUsed="0"/>
-    <w:lsdException w:name="Medium Grid 3 Accent 3" w:semiHidden="0" w:uiPriority="69" w:unhideWhenUsed="0"/>
-    <w:lsdException w:name="Dark List Accent 3" w:semiHidden="0" w:uiPriority="70" w:unhideWhenUsed="0"/>
-    <w:lsdException w:name="Colorful Shading Accent 3" w:semiHidden="0" w:uiPriority="71" w:unhideWhenUsed="0"/>
-    <w:lsdException w:name="Colorful List Accent 3" w:semiHidden="0" w:uiPriority="72" w:unhideWhenUsed="0"/>
-    <w:lsdException w:name="Colorful Grid Accent 3" w:semiHidden="0" w:uiPriority="73" w:unhideWhenUsed="0"/>
-    <w:lsdException w:name="Light Shading Accent 4" w:semiHidden="0" w:uiPriority="60" w:unhideWhenUsed="0"/>
-    <w:lsdException w:name="Light List Accent 4" w:semiHidden="0" w:uiPriority="61" w:unhideWhenUsed="0"/>
-    <w:lsdException w:name="Light Grid Accent 4" w:semiHidden="0" w:uiPriority="62" w:unhideWhenUsed="0"/>
-    <w:lsdException w:name="Medium Shading 1 Accent 4" w:semiHidden="0" w:uiPriority="63" w:unhideWhenUsed="0"/>
-    <w:lsdException w:name="Medium Shading 2 Accent 4" w:semiHidden="0" w:uiPriority="64" w:unhideWhenUsed="0"/>
-    <w:lsdException w:name="Medium List 1 Accent 4" w:semiHidden="0" w:uiPriority="65" w:unhideWhenUsed="0"/>
-    <w:lsdException w:name="Medium List 2 Accent 4" w:semiHidden="0" w:uiPriority="66" w:unhideWhenUsed="0"/>
-    <w:lsdException w:name="Medium Grid 1 Accent 4" w:semiHidden="0" w:uiPriority="67" w:unhideWhenUsed="0"/>
-    <w:lsdException w:name="Medium Grid 2 Accent 4" w:semiHidden="0" w:uiPriority="68" w:unhideWhenUsed="0"/>
-    <w:lsdException w:name="Medium Grid 3 Accent 4" w:semiHidden="0" w:uiPriority="69" w:unhideWhenUsed="0"/>
-    <w:lsdException w:name="Dark List Accent 4" w:semiHidden="0" w:uiPriority="70" w:unhideWhenUsed="0"/>
-    <w:lsdException w:name="Colorful Shading Accent 4" w:semiHidden="0" w:uiPriority="71" w:unhideWhenUsed="0"/>
-    <w:lsdException w:name="Colorful List Accent 4" w:semiHidden="0" w:uiPriority="72" w:unhideWhenUsed="0"/>
-    <w:lsdException w:name="Colorful Grid Accent 4" w:semiHidden="0" w:uiPriority="73" w:unhideWhenUsed="0"/>
-    <w:lsdException w:name="Light Shading Accent 5" w:semiHidden="0" w:uiPriority="60" w:unhideWhenUsed="0"/>
-    <w:lsdException w:name="Light List Accent 5" w:semiHidden="0" w:uiPriority="61" w:unhideWhenUsed="0"/>
-    <w:lsdException w:name="Light Grid Accent 5" w:semiHidden="0" w:uiPriority="62" w:unhideWhenUsed="0"/>
-    <w:lsdException w:name="Medium Shading 1 Accent 5" w:semiHidden="0" w:uiPriority="63" w:unhideWhenUsed="0"/>
-    <w:lsdException w:name="Medium Shading 2 Accent 5" w:semiHidden="0" w:uiPriority="64" w:unhideWhenUsed="0"/>
-    <w:lsdException w:name="Medium List 1 Accent 5" w:semiHidden="0" w:uiPriority="65" w:unhideWhenUsed="0"/>
-    <w:lsdException w:name="Medium List 2 Accent 5" w:semiHidden="0" w:uiPriority="66" w:unhideWhenUsed="0"/>
-    <w:lsdException w:name="Medium Grid 1 Accent 5" w:semiHidden="0" w:uiPriority="67" w:unhideWhenUsed="0"/>
-    <w:lsdException w:name="Medium Grid 2 Accent 5" w:semiHidden="0" w:uiPriority="68" w:unhideWhenUsed="0"/>
-    <w:lsdException w:name="Medium Grid 3 Accent 5" w:semiHidden="0" w:uiPriority="69" w:unhideWhenUsed="0"/>
-    <w:lsdException w:name="Dark List Accent 5" w:semiHidden="0" w:uiPriority="70" w:unhideWhenUsed="0"/>
-    <w:lsdException w:name="Colorful Shading Accent 5" w:semiHidden="0" w:uiPriority="71" w:unhideWhenUsed="0"/>
-    <w:lsdException w:name="Colorful List Accent 5" w:semiHidden="0" w:uiPriority="72" w:unhideWhenUsed="0"/>
-    <w:lsdException w:name="Colorful Grid Accent 5" w:semiHidden="0" w:uiPriority="73" w:unhideWhenUsed="0"/>
-    <w:lsdException w:name="Light Shading Accent 6" w:semiHidden="0" w:uiPriority="60" w:unhideWhenUsed="0"/>
-    <w:lsdException w:name="Light List Accent 6" w:semiHidden="0" w:uiPriority="61" w:unhideWhenUsed="0"/>
-    <w:lsdException w:name="Light Grid Accent 6" w:semiHidden="0" w:uiPriority="62" w:unhideWhenUsed="0"/>
-    <w:lsdException w:name="Medium Shading 1 Accent 6" w:semiHidden="0" w:uiPriority="63" w:unhideWhenUsed="0"/>
-    <w:lsdException w:name="Medium Shading 2 Accent 6" w:semiHidden="0" w:uiPriority="64" w:unhideWhenUsed="0"/>
-    <w:lsdException w:name="Medium List 1 Accent 6" w:semiHidden="0" w:uiPriority="65" w:unhideWhenUsed="0"/>
-    <w:lsdException w:name="Medium List 2 Accent 6" w:semiHidden="0" w:uiPriority="66" w:unhideWhenUsed="0"/>
-    <w:lsdException w:name="Medium Grid 1 Accent 6" w:semiHidden="0" w:uiPriority="67" w:unhideWhenUsed="0"/>
-    <w:lsdException w:name="Medium Grid 2 Accent 6" w:semiHidden="0" w:uiPriority="68" w:unhideWhenUsed="0"/>
-    <w:lsdException w:name="Medium Grid 3 Accent 6" w:semiHidden="0" w:uiPriority="69" w:unhideWhenUsed="0"/>
-    <w:lsdException w:name="Dark List Accent 6" w:semiHidden="0" w:uiPriority="70" w:unhideWhenUsed="0"/>
-    <w:lsdException w:name="Colorful Shading Accent 6" w:semiHidden="0" w:uiPriority="71" w:unhideWhenUsed="0"/>
-    <w:lsdException w:name="Colorful List Accent 6" w:semiHidden="0" w:uiPriority="72" w:unhideWhenUsed="0"/>
-    <w:lsdException w:name="Colorful Grid Accent 6" w:semiHidden="0" w:uiPriority="73" w:unhideWhenUsed="0"/>
-    <w:lsdException w:name="Subtle Emphasis" w:semiHidden="0" w:uiPriority="19" w:unhideWhenUsed="0" w:qFormat="1"/>
-    <w:lsdException w:name="Intense Emphasis" w:semiHidden="0" w:uiPriority="21" w:unhideWhenUsed="0" w:qFormat="1"/>
-    <w:lsdException w:name="Subtle Reference" w:semiHidden="0" w:uiPriority="31" w:unhideWhenUsed="0" w:qFormat="1"/>
-    <w:lsdException w:name="Intense Reference" w:semiHidden="0" w:uiPriority="32" w:unhideWhenUsed="0" w:qFormat="1"/>
-    <w:lsdException w:name="Book Title" w:semiHidden="0" w:uiPriority="33" w:unhideWhenUsed="0" w:qFormat="1"/>
-    <w:lsdException w:name="Bibliography" w:uiPriority="37"/>
-    <w:lsdException w:name="TOC Heading" w:uiPriority="39" w:qFormat="1"/>
-  </w:latentStyles>
-  <w:style w:type="paragraph" w:default="1" w:styleId="a">
-    <w:name w:val="Normal"/>
-    <w:qFormat/>
-    <w:rsid w:val="004A54DE"/>
-    <w:pPr>
-      <w:widowControl w:val="0"/>
-      <w:spacing w:after="200" w:line="276" w:lineRule="auto"/>
-    </w:pPr>
-    <w:rPr>
-      <w:kern w:val="0"/>
-      <w:sz w:val="22"/>
-      <w:lang w:eastAsia="en-US"/>
-    </w:rPr>
-  </w:style>
-  <w:style w:type="character" w:default="1" w:styleId="a0">
-    <w:name w:val="Default Paragraph Font"/>
-    <w:uiPriority w:val="1"/>
-    <w:semiHidden/>
-    <w:unhideWhenUsed/>
-  </w:style>
-  <w:style w:type="table" w:default="1" w:styleId="a1">
-    <w:name w:val="Normal Table"/>
-    <w:uiPriority w:val="99"/>
-    <w:semiHidden/>
-    <w:unhideWhenUsed/>
-    <w:tblPr>
-      <w:tblInd w:w="0" w:type="dxa"/>
-      <w:tblCellMar>
-        <w:top w:w="0" w:type="dxa"/>
-        <w:left w:w="108" w:type="dxa"/>
-        <w:bottom w:w="0" w:type="dxa"/>
-        <w:right w:w="108" w:type="dxa"/>
-      </w:tblCellMar>
-    </w:tblPr>
-  </w:style>
-  <w:style w:type="numbering" w:default="1" w:styleId="a2">
-    <w:name w:val="No List"/>
-    <w:uiPriority w:val="99"/>
-    <w:semiHidden/>
-    <w:unhideWhenUsed/>
-  </w:style>
-  <w:style w:type="table" w:styleId="a3">
-    <w:name w:val="Table Grid"/>
-    <w:basedOn w:val="a1"/>
-    <w:uiPriority w:val="39"/>
-    <w:rsid w:val="00435EDC"/>
-    <w:tblPr>
-      <w:tblInd w:w="0" w:type="dxa"/>
-      <w:tblBorders>
-        <w:top w:val="single" w:sz="4" w:space="0" w:color="auto"/>
-        <w:left w:val="single" w:sz="4" w:space="0" w:color="auto"/>
-        <w:bottom w:val="single" w:sz="4" w:space="0" w:color="auto"/>
-        <w:right w:val="single" w:sz="4" w:space="0" w:color="auto"/>
-        <w:insideH w:val="single" w:sz="4" w:space="0" w:color="auto"/>
-        <w:insideV w:val="single" w:sz="4" w:space="0" w:color="auto"/>
-      </w:tblBorders>
-      <w:tblCellMar>
-        <w:top w:w="0" w:type="dxa"/>
-        <w:left w:w="108" w:type="dxa"/>
-        <w:bottom w:w="0" w:type="dxa"/>
-        <w:right w:w="108" w:type="dxa"/>
-      </w:tblCellMar>
-    </w:tblPr>
-  </w:style>
-  <w:style w:type="table" w:customStyle="1" w:styleId="GridTable1LightAccent1">
-    <w:name w:val="Grid Table 1 Light Accent 1"/>
+  <w:style w:type="table" w:customStyle="1" w:styleId="1-11">
+    <w:name w:val="网格表 1 浅色 - 着色 11"/>
     <w:basedOn w:val="a1"/>
     <w:uiPriority w:val="46"/>
     <w:rsid w:val="00435EDC"/>
@@ -15164,7 +14151,7 @@
   <a:extraClrSchemeLst/>
   <a:extLst>
     <a:ext uri="{05A4C25C-085E-4340-85A3-A5531E510DB2}">
-      <thm15:themeFamily xmlns:thm15="http://schemas.microsoft.com/office/thememl/2012/main" xmlns="" name="Office Theme" id="{62F939B6-93AF-4DB8-9C6B-D6C7DFDC589F}" vid="{4A3C46E8-61CC-4603-A589-7422A47A8E4A}"/>
+      <thm15:themeFamily xmlns:thm15="http://schemas.microsoft.com/office/thememl/2012/main" name="Office Theme" id="{62F939B6-93AF-4DB8-9C6B-D6C7DFDC589F}" vid="{4A3C46E8-61CC-4603-A589-7422A47A8E4A}"/>
     </a:ext>
   </a:extLst>
 </a:theme>

--- a/docs/Database Proposal.docx
+++ b/docs/Database Proposal.docx
@@ -3525,17 +3525,7 @@
                 <w:szCs w:val="28"/>
                 <w:lang w:eastAsia="zh-CN"/>
               </w:rPr>
-              <w:t>u</w:t>
-            </w:r>
-            <w:r>
-              <w:rPr>
-                <w:rFonts w:ascii="Times New Roman" w:hAnsi="Times New Roman" w:cs="Times New Roman"/>
-                <w:bCs/>
-                <w:sz w:val="26"/>
-                <w:szCs w:val="28"/>
-                <w:lang w:eastAsia="zh-CN"/>
-              </w:rPr>
-              <w:t>ser_id</w:t>
+              <w:t>user_id</w:t>
             </w:r>
             <w:r>
               <w:rPr>
@@ -8729,34 +8719,16 @@
             </w:pPr>
             <w:r>
               <w:rPr>
-                <w:rFonts w:ascii="Times New Roman" w:hAnsi="Times New Roman" w:cs="Times New Roman" w:hint="eastAsia"/>
-                <w:bCs/>
-                <w:sz w:val="26"/>
-                <w:szCs w:val="28"/>
-                <w:lang w:eastAsia="zh-CN"/>
-              </w:rPr>
-              <w:t>varchar(</w:t>
-            </w:r>
-            <w:r>
-              <w:rPr>
-                <w:rFonts w:ascii="Times New Roman" w:hAnsi="Times New Roman" w:cs="Times New Roman"/>
-                <w:bCs/>
-                <w:sz w:val="26"/>
-                <w:szCs w:val="28"/>
-                <w:lang w:eastAsia="zh-CN"/>
-              </w:rPr>
-              <w:t>10</w:t>
-            </w:r>
-            <w:r>
-              <w:rPr>
-                <w:rFonts w:ascii="Times New Roman" w:hAnsi="Times New Roman" w:cs="Times New Roman"/>
-                <w:bCs/>
-                <w:sz w:val="26"/>
-                <w:szCs w:val="28"/>
-                <w:lang w:eastAsia="zh-CN"/>
-              </w:rPr>
-              <w:t>000)</w:t>
-            </w:r>
+                <w:rFonts w:ascii="Times New Roman" w:hAnsi="Times New Roman" w:cs="Times New Roman"/>
+                <w:bCs/>
+                <w:sz w:val="26"/>
+                <w:szCs w:val="28"/>
+                <w:lang w:eastAsia="zh-CN"/>
+              </w:rPr>
+              <w:t>text</w:t>
+            </w:r>
+            <w:bookmarkStart w:id="0" w:name="_GoBack"/>
+            <w:bookmarkEnd w:id="0"/>
           </w:p>
         </w:tc>
         <w:tc>
@@ -13095,8 +13067,6 @@
               </w:rPr>
               <w:t>user_</w:t>
             </w:r>
-            <w:bookmarkStart w:id="0" w:name="_GoBack"/>
-            <w:bookmarkEnd w:id="0"/>
             <w:r>
               <w:rPr>
                 <w:rFonts w:ascii="Times New Roman" w:eastAsia="Times New Roman" w:hAnsi="Times New Roman" w:cs="Times New Roman" w:hint="eastAsia"/>

--- a/docs/Database Proposal.docx
+++ b/docs/Database Proposal.docx
@@ -97,6 +97,7 @@
         </w:rPr>
         <w:t xml:space="preserve">Name: </w:t>
       </w:r>
+      <w:proofErr w:type="spellStart"/>
       <w:r>
         <w:rPr>
           <w:rFonts w:ascii="Times New Roman" w:eastAsia="Times New Roman" w:hAnsi="Times New Roman" w:cs="Times New Roman"/>
@@ -107,6 +108,7 @@
         </w:rPr>
         <w:t>Stevensing</w:t>
       </w:r>
+      <w:proofErr w:type="spellEnd"/>
     </w:p>
     <w:p>
       <w:pPr>
@@ -165,6 +167,7 @@
         </w:rPr>
         <w:t xml:space="preserve"> </w:t>
       </w:r>
+      <w:proofErr w:type="spellStart"/>
       <w:r>
         <w:rPr>
           <w:rFonts w:ascii="Times New Roman" w:eastAsia="Times New Roman" w:hAnsi="Times New Roman" w:cs="Times New Roman"/>
@@ -174,6 +177,7 @@
         </w:rPr>
         <w:t>Ruo</w:t>
       </w:r>
+      <w:proofErr w:type="spellEnd"/>
       <w:r>
         <w:rPr>
           <w:rFonts w:ascii="Times New Roman" w:eastAsia="Times New Roman" w:hAnsi="Times New Roman" w:cs="Times New Roman"/>
@@ -184,6 +188,7 @@
         </w:rPr>
         <w:t xml:space="preserve"> </w:t>
       </w:r>
+      <w:proofErr w:type="spellStart"/>
       <w:r>
         <w:rPr>
           <w:rFonts w:ascii="Times New Roman" w:eastAsia="Times New Roman" w:hAnsi="Times New Roman" w:cs="Times New Roman"/>
@@ -191,7 +196,17 @@
           <w:sz w:val="28"/>
           <w:szCs w:val="28"/>
         </w:rPr>
-        <w:t>Jia,</w:t>
+        <w:t>Jia</w:t>
+      </w:r>
+      <w:proofErr w:type="spellEnd"/>
+      <w:r>
+        <w:rPr>
+          <w:rFonts w:ascii="Times New Roman" w:eastAsia="Times New Roman" w:hAnsi="Times New Roman" w:cs="Times New Roman"/>
+          <w:bCs/>
+          <w:sz w:val="28"/>
+          <w:szCs w:val="28"/>
+        </w:rPr>
+        <w:t>,</w:t>
       </w:r>
       <w:r>
         <w:rPr>
@@ -308,6 +323,7 @@
           <w:szCs w:val="28"/>
         </w:rPr>
       </w:pPr>
+      <w:proofErr w:type="gramStart"/>
       <w:r>
         <w:rPr>
           <w:rFonts w:ascii="Times New Roman" w:eastAsia="Times New Roman" w:hAnsi="Times New Roman" w:cs="Times New Roman"/>
@@ -318,6 +334,7 @@
         </w:rPr>
         <w:t>users</w:t>
       </w:r>
+      <w:proofErr w:type="gramEnd"/>
     </w:p>
     <w:tbl>
       <w:tblPr>
@@ -507,6 +524,7 @@
                 <w:lang w:eastAsia="zh-CN"/>
               </w:rPr>
             </w:pPr>
+            <w:proofErr w:type="spellStart"/>
             <w:r>
               <w:rPr>
                 <w:rFonts w:ascii="Times New Roman" w:hAnsi="Times New Roman" w:cs="Times New Roman"/>
@@ -540,6 +558,7 @@
               </w:rPr>
               <w:t>id</w:t>
             </w:r>
+            <w:proofErr w:type="spellEnd"/>
           </w:p>
         </w:tc>
         <w:tc>
@@ -560,6 +579,7 @@
                 <w:lang w:eastAsia="zh-CN"/>
               </w:rPr>
             </w:pPr>
+            <w:proofErr w:type="spellStart"/>
             <w:r>
               <w:rPr>
                 <w:rFonts w:ascii="Times New Roman" w:hAnsi="Times New Roman" w:cs="Times New Roman"/>
@@ -570,6 +590,7 @@
               </w:rPr>
               <w:t>int</w:t>
             </w:r>
+            <w:proofErr w:type="spellEnd"/>
           </w:p>
         </w:tc>
         <w:tc>
@@ -684,15 +705,27 @@
                 <w:lang w:eastAsia="zh-CN"/>
               </w:rPr>
             </w:pPr>
-            <w:r>
-              <w:rPr>
-                <w:rFonts w:ascii="Times New Roman" w:hAnsi="Times New Roman" w:cs="Times New Roman" w:hint="eastAsia"/>
-                <w:bCs/>
-                <w:sz w:val="26"/>
-                <w:szCs w:val="28"/>
-                <w:lang w:eastAsia="zh-CN"/>
-              </w:rPr>
-              <w:t>varchar(20)</w:t>
+            <w:proofErr w:type="spellStart"/>
+            <w:r>
+              <w:rPr>
+                <w:rFonts w:ascii="Times New Roman" w:hAnsi="Times New Roman" w:cs="Times New Roman" w:hint="eastAsia"/>
+                <w:bCs/>
+                <w:sz w:val="26"/>
+                <w:szCs w:val="28"/>
+                <w:lang w:eastAsia="zh-CN"/>
+              </w:rPr>
+              <w:t>varchar</w:t>
+            </w:r>
+            <w:proofErr w:type="spellEnd"/>
+            <w:r>
+              <w:rPr>
+                <w:rFonts w:ascii="Times New Roman" w:hAnsi="Times New Roman" w:cs="Times New Roman" w:hint="eastAsia"/>
+                <w:bCs/>
+                <w:sz w:val="26"/>
+                <w:szCs w:val="28"/>
+                <w:lang w:eastAsia="zh-CN"/>
+              </w:rPr>
+              <w:t>(20)</w:t>
             </w:r>
           </w:p>
         </w:tc>
@@ -801,15 +834,27 @@
                 <w:lang w:eastAsia="zh-CN"/>
               </w:rPr>
             </w:pPr>
-            <w:r>
-              <w:rPr>
-                <w:rFonts w:ascii="Times New Roman" w:hAnsi="Times New Roman" w:cs="Times New Roman"/>
-                <w:bCs/>
-                <w:sz w:val="26"/>
-                <w:szCs w:val="28"/>
-                <w:lang w:eastAsia="zh-CN"/>
-              </w:rPr>
-              <w:t>varchar(40)</w:t>
+            <w:proofErr w:type="spellStart"/>
+            <w:r>
+              <w:rPr>
+                <w:rFonts w:ascii="Times New Roman" w:hAnsi="Times New Roman" w:cs="Times New Roman"/>
+                <w:bCs/>
+                <w:sz w:val="26"/>
+                <w:szCs w:val="28"/>
+                <w:lang w:eastAsia="zh-CN"/>
+              </w:rPr>
+              <w:t>varchar</w:t>
+            </w:r>
+            <w:proofErr w:type="spellEnd"/>
+            <w:r>
+              <w:rPr>
+                <w:rFonts w:ascii="Times New Roman" w:hAnsi="Times New Roman" w:cs="Times New Roman"/>
+                <w:bCs/>
+                <w:sz w:val="26"/>
+                <w:szCs w:val="28"/>
+                <w:lang w:eastAsia="zh-CN"/>
+              </w:rPr>
+              <w:t>(40)</w:t>
             </w:r>
           </w:p>
         </w:tc>
@@ -869,6 +914,348 @@
                 <w:lang w:eastAsia="zh-CN"/>
               </w:rPr>
               <w:t xml:space="preserve"> by SHA1</w:t>
+            </w:r>
+          </w:p>
+        </w:tc>
+      </w:tr>
+      <w:tr>
+        <w:tc>
+          <w:tcPr>
+            <w:cnfStyle w:val="001000000000" w:firstRow="0" w:lastRow="0" w:firstColumn="1" w:lastColumn="0" w:oddVBand="0" w:evenVBand="0" w:oddHBand="0" w:evenHBand="0" w:firstRowFirstColumn="0" w:firstRowLastColumn="0" w:lastRowFirstColumn="0" w:lastRowLastColumn="0"/>
+            <w:tcW w:w="2478" w:type="dxa"/>
+          </w:tcPr>
+          <w:p>
+            <w:pPr>
+              <w:spacing w:after="0" w:line="240" w:lineRule="auto"/>
+              <w:ind w:right="-1"/>
+              <w:jc w:val="both"/>
+              <w:rPr>
+                <w:rFonts w:ascii="Times New Roman" w:hAnsi="Times New Roman" w:cs="Times New Roman" w:hint="eastAsia"/>
+                <w:b w:val="0"/>
+                <w:sz w:val="26"/>
+                <w:szCs w:val="28"/>
+                <w:lang w:eastAsia="zh-CN"/>
+              </w:rPr>
+            </w:pPr>
+            <w:proofErr w:type="spellStart"/>
+            <w:r>
+              <w:rPr>
+                <w:rFonts w:ascii="Times New Roman" w:hAnsi="Times New Roman" w:cs="Times New Roman"/>
+                <w:b w:val="0"/>
+                <w:sz w:val="26"/>
+                <w:szCs w:val="28"/>
+                <w:lang w:eastAsia="zh-CN"/>
+              </w:rPr>
+              <w:t>security_question</w:t>
+            </w:r>
+            <w:proofErr w:type="spellEnd"/>
+          </w:p>
+        </w:tc>
+        <w:tc>
+          <w:tcPr>
+            <w:tcW w:w="2478" w:type="dxa"/>
+          </w:tcPr>
+          <w:p>
+            <w:pPr>
+              <w:spacing w:after="0" w:line="240" w:lineRule="auto"/>
+              <w:ind w:right="-1"/>
+              <w:jc w:val="both"/>
+              <w:cnfStyle w:val="000000000000" w:firstRow="0" w:lastRow="0" w:firstColumn="0" w:lastColumn="0" w:oddVBand="0" w:evenVBand="0" w:oddHBand="0" w:evenHBand="0" w:firstRowFirstColumn="0" w:firstRowLastColumn="0" w:lastRowFirstColumn="0" w:lastRowLastColumn="0"/>
+              <w:rPr>
+                <w:rFonts w:ascii="Times New Roman" w:hAnsi="Times New Roman" w:cs="Times New Roman"/>
+                <w:bCs/>
+                <w:sz w:val="26"/>
+                <w:szCs w:val="28"/>
+                <w:lang w:eastAsia="zh-CN"/>
+              </w:rPr>
+            </w:pPr>
+            <w:proofErr w:type="spellStart"/>
+            <w:r>
+              <w:rPr>
+                <w:rFonts w:ascii="Times New Roman" w:hAnsi="Times New Roman" w:cs="Times New Roman" w:hint="eastAsia"/>
+                <w:bCs/>
+                <w:sz w:val="26"/>
+                <w:szCs w:val="28"/>
+                <w:lang w:eastAsia="zh-CN"/>
+              </w:rPr>
+              <w:t>varchar</w:t>
+            </w:r>
+            <w:proofErr w:type="spellEnd"/>
+            <w:r>
+              <w:rPr>
+                <w:rFonts w:ascii="Times New Roman" w:hAnsi="Times New Roman" w:cs="Times New Roman" w:hint="eastAsia"/>
+                <w:bCs/>
+                <w:sz w:val="26"/>
+                <w:szCs w:val="28"/>
+                <w:lang w:eastAsia="zh-CN"/>
+              </w:rPr>
+              <w:t>(200)</w:t>
+            </w:r>
+          </w:p>
+        </w:tc>
+        <w:tc>
+          <w:tcPr>
+            <w:tcW w:w="2478" w:type="dxa"/>
+          </w:tcPr>
+          <w:p>
+            <w:pPr>
+              <w:spacing w:after="0" w:line="240" w:lineRule="auto"/>
+              <w:ind w:right="-1"/>
+              <w:jc w:val="both"/>
+              <w:cnfStyle w:val="000000000000" w:firstRow="0" w:lastRow="0" w:firstColumn="0" w:lastColumn="0" w:oddVBand="0" w:evenVBand="0" w:oddHBand="0" w:evenHBand="0" w:firstRowFirstColumn="0" w:firstRowLastColumn="0" w:lastRowFirstColumn="0" w:lastRowLastColumn="0"/>
+              <w:rPr>
+                <w:rFonts w:ascii="Times New Roman" w:eastAsia="Times New Roman" w:hAnsi="Times New Roman" w:cs="Times New Roman"/>
+                <w:bCs/>
+                <w:sz w:val="26"/>
+                <w:szCs w:val="28"/>
+              </w:rPr>
+            </w:pPr>
+          </w:p>
+        </w:tc>
+        <w:tc>
+          <w:tcPr>
+            <w:tcW w:w="2478" w:type="dxa"/>
+          </w:tcPr>
+          <w:p>
+            <w:pPr>
+              <w:spacing w:after="0" w:line="240" w:lineRule="auto"/>
+              <w:ind w:right="-1"/>
+              <w:jc w:val="both"/>
+              <w:cnfStyle w:val="000000000000" w:firstRow="0" w:lastRow="0" w:firstColumn="0" w:lastColumn="0" w:oddVBand="0" w:evenVBand="0" w:oddHBand="0" w:evenHBand="0" w:firstRowFirstColumn="0" w:firstRowLastColumn="0" w:lastRowFirstColumn="0" w:lastRowLastColumn="0"/>
+              <w:rPr>
+                <w:rFonts w:ascii="Times New Roman" w:hAnsi="Times New Roman" w:cs="Times New Roman"/>
+                <w:bCs/>
+                <w:sz w:val="26"/>
+                <w:szCs w:val="28"/>
+                <w:lang w:eastAsia="zh-CN"/>
+              </w:rPr>
+            </w:pPr>
+            <w:r>
+              <w:rPr>
+                <w:rFonts w:ascii="Times New Roman" w:hAnsi="Times New Roman" w:cs="Times New Roman" w:hint="eastAsia"/>
+                <w:bCs/>
+                <w:sz w:val="26"/>
+                <w:szCs w:val="28"/>
+                <w:lang w:eastAsia="zh-CN"/>
+              </w:rPr>
+              <w:t>encrypted</w:t>
+            </w:r>
+            <w:r>
+              <w:rPr>
+                <w:rFonts w:ascii="Times New Roman" w:hAnsi="Times New Roman" w:cs="Times New Roman"/>
+                <w:bCs/>
+                <w:sz w:val="26"/>
+                <w:szCs w:val="28"/>
+                <w:lang w:eastAsia="zh-CN"/>
+              </w:rPr>
+              <w:t xml:space="preserve"> by SHA1</w:t>
+            </w:r>
+            <w:r>
+              <w:rPr>
+                <w:rFonts w:ascii="Times New Roman" w:hAnsi="Times New Roman" w:cs="Times New Roman"/>
+                <w:bCs/>
+                <w:sz w:val="26"/>
+                <w:szCs w:val="28"/>
+                <w:lang w:eastAsia="zh-CN"/>
+              </w:rPr>
+              <w:t>,</w:t>
+            </w:r>
+          </w:p>
+          <w:p>
+            <w:pPr>
+              <w:spacing w:after="0" w:line="240" w:lineRule="auto"/>
+              <w:ind w:right="-1"/>
+              <w:jc w:val="both"/>
+              <w:cnfStyle w:val="000000000000" w:firstRow="0" w:lastRow="0" w:firstColumn="0" w:lastColumn="0" w:oddVBand="0" w:evenVBand="0" w:oddHBand="0" w:evenHBand="0" w:firstRowFirstColumn="0" w:firstRowLastColumn="0" w:lastRowFirstColumn="0" w:lastRowLastColumn="0"/>
+              <w:rPr>
+                <w:rFonts w:ascii="Times New Roman" w:hAnsi="Times New Roman" w:cs="Times New Roman" w:hint="eastAsia"/>
+                <w:bCs/>
+                <w:sz w:val="26"/>
+                <w:szCs w:val="28"/>
+                <w:lang w:eastAsia="zh-CN"/>
+              </w:rPr>
+            </w:pPr>
+            <w:r>
+              <w:rPr>
+                <w:rFonts w:ascii="Times New Roman" w:hAnsi="Times New Roman" w:cs="Times New Roman" w:hint="eastAsia"/>
+                <w:bCs/>
+                <w:sz w:val="26"/>
+                <w:szCs w:val="28"/>
+                <w:lang w:eastAsia="zh-CN"/>
+              </w:rPr>
+              <w:t>user-defined question</w:t>
+            </w:r>
+          </w:p>
+        </w:tc>
+        <w:bookmarkStart w:id="0" w:name="_GoBack"/>
+        <w:bookmarkEnd w:id="0"/>
+      </w:tr>
+      <w:tr>
+        <w:tc>
+          <w:tcPr>
+            <w:cnfStyle w:val="001000000000" w:firstRow="0" w:lastRow="0" w:firstColumn="1" w:lastColumn="0" w:oddVBand="0" w:evenVBand="0" w:oddHBand="0" w:evenHBand="0" w:firstRowFirstColumn="0" w:firstRowLastColumn="0" w:lastRowFirstColumn="0" w:lastRowLastColumn="0"/>
+            <w:tcW w:w="2478" w:type="dxa"/>
+          </w:tcPr>
+          <w:p>
+            <w:pPr>
+              <w:spacing w:after="0" w:line="240" w:lineRule="auto"/>
+              <w:ind w:right="-1"/>
+              <w:jc w:val="both"/>
+              <w:rPr>
+                <w:rFonts w:ascii="Times New Roman" w:hAnsi="Times New Roman" w:cs="Times New Roman"/>
+                <w:b w:val="0"/>
+                <w:sz w:val="26"/>
+                <w:szCs w:val="28"/>
+                <w:lang w:eastAsia="zh-CN"/>
+              </w:rPr>
+            </w:pPr>
+            <w:proofErr w:type="spellStart"/>
+            <w:r>
+              <w:rPr>
+                <w:rFonts w:ascii="Times New Roman" w:hAnsi="Times New Roman" w:cs="Times New Roman" w:hint="eastAsia"/>
+                <w:b w:val="0"/>
+                <w:sz w:val="26"/>
+                <w:szCs w:val="28"/>
+                <w:lang w:eastAsia="zh-CN"/>
+              </w:rPr>
+              <w:t>security_answer</w:t>
+            </w:r>
+            <w:proofErr w:type="spellEnd"/>
+          </w:p>
+        </w:tc>
+        <w:tc>
+          <w:tcPr>
+            <w:tcW w:w="2478" w:type="dxa"/>
+          </w:tcPr>
+          <w:p>
+            <w:pPr>
+              <w:spacing w:after="0" w:line="240" w:lineRule="auto"/>
+              <w:ind w:right="-1"/>
+              <w:jc w:val="both"/>
+              <w:cnfStyle w:val="000000000000" w:firstRow="0" w:lastRow="0" w:firstColumn="0" w:lastColumn="0" w:oddVBand="0" w:evenVBand="0" w:oddHBand="0" w:evenHBand="0" w:firstRowFirstColumn="0" w:firstRowLastColumn="0" w:lastRowFirstColumn="0" w:lastRowLastColumn="0"/>
+              <w:rPr>
+                <w:rFonts w:ascii="Times New Roman" w:hAnsi="Times New Roman" w:cs="Times New Roman" w:hint="eastAsia"/>
+                <w:bCs/>
+                <w:sz w:val="26"/>
+                <w:szCs w:val="28"/>
+                <w:lang w:eastAsia="zh-CN"/>
+              </w:rPr>
+            </w:pPr>
+            <w:proofErr w:type="spellStart"/>
+            <w:r>
+              <w:rPr>
+                <w:rFonts w:ascii="Times New Roman" w:hAnsi="Times New Roman" w:cs="Times New Roman" w:hint="eastAsia"/>
+                <w:bCs/>
+                <w:sz w:val="26"/>
+                <w:szCs w:val="28"/>
+                <w:lang w:eastAsia="zh-CN"/>
+              </w:rPr>
+              <w:t>varchar</w:t>
+            </w:r>
+            <w:proofErr w:type="spellEnd"/>
+            <w:r>
+              <w:rPr>
+                <w:rFonts w:ascii="Times New Roman" w:hAnsi="Times New Roman" w:cs="Times New Roman" w:hint="eastAsia"/>
+                <w:bCs/>
+                <w:sz w:val="26"/>
+                <w:szCs w:val="28"/>
+                <w:lang w:eastAsia="zh-CN"/>
+              </w:rPr>
+              <w:t>(200)</w:t>
+            </w:r>
+          </w:p>
+        </w:tc>
+        <w:tc>
+          <w:tcPr>
+            <w:tcW w:w="2478" w:type="dxa"/>
+          </w:tcPr>
+          <w:p>
+            <w:pPr>
+              <w:spacing w:after="0" w:line="240" w:lineRule="auto"/>
+              <w:ind w:right="-1"/>
+              <w:jc w:val="both"/>
+              <w:cnfStyle w:val="000000000000" w:firstRow="0" w:lastRow="0" w:firstColumn="0" w:lastColumn="0" w:oddVBand="0" w:evenVBand="0" w:oddHBand="0" w:evenHBand="0" w:firstRowFirstColumn="0" w:firstRowLastColumn="0" w:lastRowFirstColumn="0" w:lastRowLastColumn="0"/>
+              <w:rPr>
+                <w:rFonts w:ascii="Times New Roman" w:eastAsia="Times New Roman" w:hAnsi="Times New Roman" w:cs="Times New Roman"/>
+                <w:bCs/>
+                <w:sz w:val="26"/>
+                <w:szCs w:val="28"/>
+              </w:rPr>
+            </w:pPr>
+          </w:p>
+        </w:tc>
+        <w:tc>
+          <w:tcPr>
+            <w:tcW w:w="2478" w:type="dxa"/>
+          </w:tcPr>
+          <w:p>
+            <w:pPr>
+              <w:spacing w:after="0" w:line="240" w:lineRule="auto"/>
+              <w:ind w:right="-1"/>
+              <w:jc w:val="both"/>
+              <w:cnfStyle w:val="000000000000" w:firstRow="0" w:lastRow="0" w:firstColumn="0" w:lastColumn="0" w:oddVBand="0" w:evenVBand="0" w:oddHBand="0" w:evenHBand="0" w:firstRowFirstColumn="0" w:firstRowLastColumn="0" w:lastRowFirstColumn="0" w:lastRowLastColumn="0"/>
+              <w:rPr>
+                <w:rFonts w:ascii="Times New Roman" w:hAnsi="Times New Roman" w:cs="Times New Roman"/>
+                <w:bCs/>
+                <w:sz w:val="26"/>
+                <w:szCs w:val="28"/>
+                <w:lang w:eastAsia="zh-CN"/>
+              </w:rPr>
+            </w:pPr>
+            <w:r>
+              <w:rPr>
+                <w:rFonts w:ascii="Times New Roman" w:hAnsi="Times New Roman" w:cs="Times New Roman" w:hint="eastAsia"/>
+                <w:bCs/>
+                <w:sz w:val="26"/>
+                <w:szCs w:val="28"/>
+                <w:lang w:eastAsia="zh-CN"/>
+              </w:rPr>
+              <w:t>encrypted</w:t>
+            </w:r>
+            <w:r>
+              <w:rPr>
+                <w:rFonts w:ascii="Times New Roman" w:hAnsi="Times New Roman" w:cs="Times New Roman"/>
+                <w:bCs/>
+                <w:sz w:val="26"/>
+                <w:szCs w:val="28"/>
+                <w:lang w:eastAsia="zh-CN"/>
+              </w:rPr>
+              <w:t xml:space="preserve"> by SHA1</w:t>
+            </w:r>
+            <w:r>
+              <w:rPr>
+                <w:rFonts w:ascii="Times New Roman" w:hAnsi="Times New Roman" w:cs="Times New Roman"/>
+                <w:bCs/>
+                <w:sz w:val="26"/>
+                <w:szCs w:val="28"/>
+                <w:lang w:eastAsia="zh-CN"/>
+              </w:rPr>
+              <w:t>,</w:t>
+            </w:r>
+          </w:p>
+          <w:p>
+            <w:pPr>
+              <w:spacing w:after="0" w:line="240" w:lineRule="auto"/>
+              <w:ind w:right="-1"/>
+              <w:jc w:val="both"/>
+              <w:cnfStyle w:val="000000000000" w:firstRow="0" w:lastRow="0" w:firstColumn="0" w:lastColumn="0" w:oddVBand="0" w:evenVBand="0" w:oddHBand="0" w:evenHBand="0" w:firstRowFirstColumn="0" w:firstRowLastColumn="0" w:lastRowFirstColumn="0" w:lastRowLastColumn="0"/>
+              <w:rPr>
+                <w:rFonts w:ascii="Times New Roman" w:hAnsi="Times New Roman" w:cs="Times New Roman" w:hint="eastAsia"/>
+                <w:bCs/>
+                <w:sz w:val="26"/>
+                <w:szCs w:val="28"/>
+                <w:lang w:eastAsia="zh-CN"/>
+              </w:rPr>
+            </w:pPr>
+            <w:r>
+              <w:rPr>
+                <w:rFonts w:ascii="Times New Roman" w:hAnsi="Times New Roman" w:cs="Times New Roman" w:hint="eastAsia"/>
+                <w:bCs/>
+                <w:sz w:val="26"/>
+                <w:szCs w:val="28"/>
+                <w:lang w:eastAsia="zh-CN"/>
+              </w:rPr>
+              <w:t>user-defined answer</w:t>
             </w:r>
           </w:p>
         </w:tc>
@@ -914,6 +1301,7 @@
           <w:szCs w:val="28"/>
         </w:rPr>
       </w:pPr>
+      <w:proofErr w:type="gramStart"/>
       <w:r>
         <w:rPr>
           <w:rFonts w:ascii="Times New Roman" w:eastAsia="Times New Roman" w:hAnsi="Times New Roman" w:cs="Times New Roman" w:hint="eastAsia"/>
@@ -924,6 +1312,7 @@
         </w:rPr>
         <w:t>profiles</w:t>
       </w:r>
+      <w:proofErr w:type="gramEnd"/>
     </w:p>
     <w:tbl>
       <w:tblPr>
@@ -1087,6 +1476,7 @@
                 <w:lang w:eastAsia="zh-CN"/>
               </w:rPr>
             </w:pPr>
+            <w:proofErr w:type="spellStart"/>
             <w:r>
               <w:rPr>
                 <w:rFonts w:ascii="Times New Roman" w:hAnsi="Times New Roman" w:cs="Times New Roman"/>
@@ -1120,6 +1510,7 @@
               </w:rPr>
               <w:t>id</w:t>
             </w:r>
+            <w:proofErr w:type="spellEnd"/>
           </w:p>
         </w:tc>
         <w:tc>
@@ -1140,6 +1531,7 @@
                 <w:lang w:eastAsia="zh-CN"/>
               </w:rPr>
             </w:pPr>
+            <w:proofErr w:type="spellStart"/>
             <w:r>
               <w:rPr>
                 <w:rFonts w:ascii="Times New Roman" w:hAnsi="Times New Roman" w:cs="Times New Roman"/>
@@ -1150,6 +1542,7 @@
               </w:rPr>
               <w:t>int</w:t>
             </w:r>
+            <w:proofErr w:type="spellEnd"/>
           </w:p>
         </w:tc>
         <w:tc>
@@ -1213,7 +1606,29 @@
                 <w:szCs w:val="28"/>
                 <w:lang w:eastAsia="zh-CN"/>
               </w:rPr>
-              <w:t>FK(users.user_id)</w:t>
+              <w:t>FK(</w:t>
+            </w:r>
+            <w:proofErr w:type="spellStart"/>
+            <w:r>
+              <w:rPr>
+                <w:rFonts w:ascii="Times New Roman" w:hAnsi="Times New Roman" w:cs="Times New Roman"/>
+                <w:bCs/>
+                <w:sz w:val="26"/>
+                <w:szCs w:val="28"/>
+                <w:lang w:eastAsia="zh-CN"/>
+              </w:rPr>
+              <w:t>users.user_id</w:t>
+            </w:r>
+            <w:proofErr w:type="spellEnd"/>
+            <w:r>
+              <w:rPr>
+                <w:rFonts w:ascii="Times New Roman" w:hAnsi="Times New Roman" w:cs="Times New Roman"/>
+                <w:bCs/>
+                <w:sz w:val="26"/>
+                <w:szCs w:val="28"/>
+                <w:lang w:eastAsia="zh-CN"/>
+              </w:rPr>
+              <w:t>)</w:t>
             </w:r>
           </w:p>
         </w:tc>
@@ -1258,6 +1673,7 @@
                 <w:lang w:eastAsia="zh-CN"/>
               </w:rPr>
             </w:pPr>
+            <w:proofErr w:type="spellStart"/>
             <w:r>
               <w:rPr>
                 <w:rFonts w:ascii="Times New Roman" w:hAnsi="Times New Roman" w:cs="Times New Roman"/>
@@ -1269,6 +1685,7 @@
               </w:rPr>
               <w:t>firstname</w:t>
             </w:r>
+            <w:proofErr w:type="spellEnd"/>
           </w:p>
         </w:tc>
         <w:tc>
@@ -1289,15 +1706,27 @@
                 <w:lang w:eastAsia="zh-CN"/>
               </w:rPr>
             </w:pPr>
-            <w:r>
-              <w:rPr>
-                <w:rFonts w:ascii="Times New Roman" w:hAnsi="Times New Roman" w:cs="Times New Roman" w:hint="eastAsia"/>
-                <w:bCs/>
-                <w:sz w:val="26"/>
-                <w:szCs w:val="28"/>
-                <w:lang w:eastAsia="zh-CN"/>
-              </w:rPr>
-              <w:t>varchar(40)</w:t>
+            <w:proofErr w:type="spellStart"/>
+            <w:r>
+              <w:rPr>
+                <w:rFonts w:ascii="Times New Roman" w:hAnsi="Times New Roman" w:cs="Times New Roman" w:hint="eastAsia"/>
+                <w:bCs/>
+                <w:sz w:val="26"/>
+                <w:szCs w:val="28"/>
+                <w:lang w:eastAsia="zh-CN"/>
+              </w:rPr>
+              <w:t>varchar</w:t>
+            </w:r>
+            <w:proofErr w:type="spellEnd"/>
+            <w:r>
+              <w:rPr>
+                <w:rFonts w:ascii="Times New Roman" w:hAnsi="Times New Roman" w:cs="Times New Roman" w:hint="eastAsia"/>
+                <w:bCs/>
+                <w:sz w:val="26"/>
+                <w:szCs w:val="28"/>
+                <w:lang w:eastAsia="zh-CN"/>
+              </w:rPr>
+              <w:t>(40)</w:t>
             </w:r>
           </w:p>
         </w:tc>
@@ -1361,6 +1790,7 @@
                 <w:lang w:eastAsia="zh-CN"/>
               </w:rPr>
             </w:pPr>
+            <w:proofErr w:type="spellStart"/>
             <w:r>
               <w:rPr>
                 <w:rFonts w:ascii="Times New Roman" w:hAnsi="Times New Roman" w:cs="Times New Roman"/>
@@ -1372,6 +1802,7 @@
               </w:rPr>
               <w:t>middlename</w:t>
             </w:r>
+            <w:proofErr w:type="spellEnd"/>
           </w:p>
         </w:tc>
         <w:tc>
@@ -1392,15 +1823,27 @@
                 <w:lang w:eastAsia="zh-CN"/>
               </w:rPr>
             </w:pPr>
-            <w:r>
-              <w:rPr>
-                <w:rFonts w:ascii="Times New Roman" w:hAnsi="Times New Roman" w:cs="Times New Roman"/>
-                <w:bCs/>
-                <w:sz w:val="26"/>
-                <w:szCs w:val="28"/>
-                <w:lang w:eastAsia="zh-CN"/>
-              </w:rPr>
-              <w:t>varchar(40)</w:t>
+            <w:proofErr w:type="spellStart"/>
+            <w:r>
+              <w:rPr>
+                <w:rFonts w:ascii="Times New Roman" w:hAnsi="Times New Roman" w:cs="Times New Roman"/>
+                <w:bCs/>
+                <w:sz w:val="26"/>
+                <w:szCs w:val="28"/>
+                <w:lang w:eastAsia="zh-CN"/>
+              </w:rPr>
+              <w:t>varchar</w:t>
+            </w:r>
+            <w:proofErr w:type="spellEnd"/>
+            <w:r>
+              <w:rPr>
+                <w:rFonts w:ascii="Times New Roman" w:hAnsi="Times New Roman" w:cs="Times New Roman"/>
+                <w:bCs/>
+                <w:sz w:val="26"/>
+                <w:szCs w:val="28"/>
+                <w:lang w:eastAsia="zh-CN"/>
+              </w:rPr>
+              <w:t>(40)</w:t>
             </w:r>
           </w:p>
         </w:tc>
@@ -1473,6 +1916,7 @@
                 <w:lang w:eastAsia="zh-CN"/>
               </w:rPr>
             </w:pPr>
+            <w:proofErr w:type="spellStart"/>
             <w:r>
               <w:rPr>
                 <w:rFonts w:ascii="Times New Roman" w:hAnsi="Times New Roman" w:cs="Times New Roman" w:hint="eastAsia"/>
@@ -1484,6 +1928,7 @@
               </w:rPr>
               <w:t>lastname</w:t>
             </w:r>
+            <w:proofErr w:type="spellEnd"/>
           </w:p>
         </w:tc>
         <w:tc>
@@ -1504,15 +1949,27 @@
                 <w:lang w:eastAsia="zh-CN"/>
               </w:rPr>
             </w:pPr>
-            <w:r>
-              <w:rPr>
-                <w:rFonts w:ascii="Times New Roman" w:hAnsi="Times New Roman" w:cs="Times New Roman" w:hint="eastAsia"/>
-                <w:bCs/>
-                <w:sz w:val="26"/>
-                <w:szCs w:val="28"/>
-                <w:lang w:eastAsia="zh-CN"/>
-              </w:rPr>
-              <w:t>varchar(40)</w:t>
+            <w:proofErr w:type="spellStart"/>
+            <w:r>
+              <w:rPr>
+                <w:rFonts w:ascii="Times New Roman" w:hAnsi="Times New Roman" w:cs="Times New Roman" w:hint="eastAsia"/>
+                <w:bCs/>
+                <w:sz w:val="26"/>
+                <w:szCs w:val="28"/>
+                <w:lang w:eastAsia="zh-CN"/>
+              </w:rPr>
+              <w:t>varchar</w:t>
+            </w:r>
+            <w:proofErr w:type="spellEnd"/>
+            <w:r>
+              <w:rPr>
+                <w:rFonts w:ascii="Times New Roman" w:hAnsi="Times New Roman" w:cs="Times New Roman" w:hint="eastAsia"/>
+                <w:bCs/>
+                <w:sz w:val="26"/>
+                <w:szCs w:val="28"/>
+                <w:lang w:eastAsia="zh-CN"/>
+              </w:rPr>
+              <w:t>(40)</w:t>
             </w:r>
           </w:p>
         </w:tc>
@@ -1872,15 +2329,27 @@
                 <w:lang w:eastAsia="zh-CN"/>
               </w:rPr>
             </w:pPr>
-            <w:r>
-              <w:rPr>
-                <w:rFonts w:ascii="Times New Roman" w:hAnsi="Times New Roman" w:cs="Times New Roman" w:hint="eastAsia"/>
-                <w:bCs/>
-                <w:sz w:val="26"/>
-                <w:szCs w:val="28"/>
-                <w:lang w:eastAsia="zh-CN"/>
-              </w:rPr>
-              <w:t>varchar(6</w:t>
+            <w:proofErr w:type="spellStart"/>
+            <w:r>
+              <w:rPr>
+                <w:rFonts w:ascii="Times New Roman" w:hAnsi="Times New Roman" w:cs="Times New Roman" w:hint="eastAsia"/>
+                <w:bCs/>
+                <w:sz w:val="26"/>
+                <w:szCs w:val="28"/>
+                <w:lang w:eastAsia="zh-CN"/>
+              </w:rPr>
+              <w:t>varchar</w:t>
+            </w:r>
+            <w:proofErr w:type="spellEnd"/>
+            <w:r>
+              <w:rPr>
+                <w:rFonts w:ascii="Times New Roman" w:hAnsi="Times New Roman" w:cs="Times New Roman" w:hint="eastAsia"/>
+                <w:bCs/>
+                <w:sz w:val="26"/>
+                <w:szCs w:val="28"/>
+                <w:lang w:eastAsia="zh-CN"/>
+              </w:rPr>
+              <w:t>(6</w:t>
             </w:r>
             <w:r>
               <w:rPr>
@@ -1985,15 +2454,27 @@
                 <w:lang w:eastAsia="zh-CN"/>
               </w:rPr>
             </w:pPr>
-            <w:r>
-              <w:rPr>
-                <w:rFonts w:ascii="Times New Roman" w:hAnsi="Times New Roman" w:cs="Times New Roman" w:hint="eastAsia"/>
-                <w:bCs/>
-                <w:sz w:val="26"/>
-                <w:szCs w:val="28"/>
-                <w:lang w:eastAsia="zh-CN"/>
-              </w:rPr>
-              <w:t>varchar(</w:t>
+            <w:proofErr w:type="spellStart"/>
+            <w:r>
+              <w:rPr>
+                <w:rFonts w:ascii="Times New Roman" w:hAnsi="Times New Roman" w:cs="Times New Roman" w:hint="eastAsia"/>
+                <w:bCs/>
+                <w:sz w:val="26"/>
+                <w:szCs w:val="28"/>
+                <w:lang w:eastAsia="zh-CN"/>
+              </w:rPr>
+              <w:t>varchar</w:t>
+            </w:r>
+            <w:proofErr w:type="spellEnd"/>
+            <w:r>
+              <w:rPr>
+                <w:rFonts w:ascii="Times New Roman" w:hAnsi="Times New Roman" w:cs="Times New Roman" w:hint="eastAsia"/>
+                <w:bCs/>
+                <w:sz w:val="26"/>
+                <w:szCs w:val="28"/>
+                <w:lang w:eastAsia="zh-CN"/>
+              </w:rPr>
+              <w:t>(</w:t>
             </w:r>
             <w:r>
               <w:rPr>
@@ -2077,6 +2558,7 @@
                 <w:lang w:eastAsia="zh-CN"/>
               </w:rPr>
             </w:pPr>
+            <w:proofErr w:type="spellStart"/>
             <w:r>
               <w:rPr>
                 <w:rFonts w:ascii="Times New Roman" w:hAnsi="Times New Roman" w:cs="Times New Roman" w:hint="eastAsia"/>
@@ -2088,6 +2570,7 @@
               </w:rPr>
               <w:t>entry_year</w:t>
             </w:r>
+            <w:proofErr w:type="spellEnd"/>
           </w:p>
         </w:tc>
         <w:tc>
@@ -2108,6 +2591,7 @@
                 <w:lang w:eastAsia="zh-CN"/>
               </w:rPr>
             </w:pPr>
+            <w:proofErr w:type="spellStart"/>
             <w:r>
               <w:rPr>
                 <w:rFonts w:ascii="Times New Roman" w:hAnsi="Times New Roman" w:cs="Times New Roman"/>
@@ -2128,6 +2612,7 @@
               </w:rPr>
               <w:t>int</w:t>
             </w:r>
+            <w:proofErr w:type="spellEnd"/>
           </w:p>
         </w:tc>
         <w:tc>
@@ -2190,6 +2675,7 @@
                 <w:lang w:eastAsia="zh-CN"/>
               </w:rPr>
             </w:pPr>
+            <w:proofErr w:type="spellStart"/>
             <w:r>
               <w:rPr>
                 <w:rFonts w:ascii="Times New Roman" w:hAnsi="Times New Roman" w:cs="Times New Roman" w:hint="eastAsia"/>
@@ -2201,6 +2687,7 @@
               </w:rPr>
               <w:t>entry_semester</w:t>
             </w:r>
+            <w:proofErr w:type="spellEnd"/>
           </w:p>
         </w:tc>
         <w:tc>
@@ -2221,6 +2708,7 @@
                 <w:lang w:eastAsia="zh-CN"/>
               </w:rPr>
             </w:pPr>
+            <w:proofErr w:type="spellStart"/>
             <w:r>
               <w:rPr>
                 <w:rFonts w:ascii="Times New Roman" w:hAnsi="Times New Roman" w:cs="Times New Roman"/>
@@ -2231,6 +2719,7 @@
               </w:rPr>
               <w:t>tinyint</w:t>
             </w:r>
+            <w:proofErr w:type="spellEnd"/>
           </w:p>
         </w:tc>
         <w:tc>
@@ -2303,6 +2792,7 @@
                 <w:lang w:eastAsia="zh-CN"/>
               </w:rPr>
             </w:pPr>
+            <w:proofErr w:type="spellStart"/>
             <w:r>
               <w:rPr>
                 <w:rFonts w:ascii="Times New Roman" w:hAnsi="Times New Roman" w:cs="Times New Roman" w:hint="eastAsia"/>
@@ -2314,6 +2804,7 @@
               </w:rPr>
               <w:t>picture_id</w:t>
             </w:r>
+            <w:proofErr w:type="spellEnd"/>
           </w:p>
         </w:tc>
         <w:tc>
@@ -2334,6 +2825,7 @@
                 <w:lang w:eastAsia="zh-CN"/>
               </w:rPr>
             </w:pPr>
+            <w:proofErr w:type="spellStart"/>
             <w:r>
               <w:rPr>
                 <w:rFonts w:ascii="Times New Roman" w:hAnsi="Times New Roman" w:cs="Times New Roman"/>
@@ -2344,6 +2836,7 @@
               </w:rPr>
               <w:t>int</w:t>
             </w:r>
+            <w:proofErr w:type="spellEnd"/>
           </w:p>
         </w:tc>
         <w:tc>
@@ -2393,7 +2886,27 @@
                 <w:sz w:val="26"/>
                 <w:szCs w:val="28"/>
               </w:rPr>
-              <w:t>FK(pictures.picture_id)</w:t>
+              <w:t>FK(</w:t>
+            </w:r>
+            <w:proofErr w:type="spellStart"/>
+            <w:r>
+              <w:rPr>
+                <w:rFonts w:ascii="Times New Roman" w:eastAsia="Times New Roman" w:hAnsi="Times New Roman" w:cs="Times New Roman" w:hint="eastAsia"/>
+                <w:bCs/>
+                <w:sz w:val="26"/>
+                <w:szCs w:val="28"/>
+              </w:rPr>
+              <w:t>pictures.picture_id</w:t>
+            </w:r>
+            <w:proofErr w:type="spellEnd"/>
+            <w:r>
+              <w:rPr>
+                <w:rFonts w:ascii="Times New Roman" w:eastAsia="Times New Roman" w:hAnsi="Times New Roman" w:cs="Times New Roman" w:hint="eastAsia"/>
+                <w:bCs/>
+                <w:sz w:val="26"/>
+                <w:szCs w:val="28"/>
+              </w:rPr>
+              <w:t>)</w:t>
             </w:r>
           </w:p>
         </w:tc>
@@ -2446,6 +2959,7 @@
           <w:szCs w:val="28"/>
         </w:rPr>
       </w:pPr>
+      <w:proofErr w:type="gramStart"/>
       <w:r>
         <w:rPr>
           <w:rFonts w:ascii="Times New Roman" w:eastAsia="Times New Roman" w:hAnsi="Times New Roman" w:cs="Times New Roman" w:hint="eastAsia"/>
@@ -2456,6 +2970,7 @@
         </w:rPr>
         <w:t>pictures</w:t>
       </w:r>
+      <w:proofErr w:type="gramEnd"/>
     </w:p>
     <w:tbl>
       <w:tblPr>
@@ -2645,6 +3160,7 @@
                 <w:lang w:eastAsia="zh-CN"/>
               </w:rPr>
             </w:pPr>
+            <w:proofErr w:type="spellStart"/>
             <w:r>
               <w:rPr>
                 <w:rFonts w:ascii="Times New Roman" w:hAnsi="Times New Roman" w:cs="Times New Roman"/>
@@ -2678,6 +3194,7 @@
               </w:rPr>
               <w:t>id</w:t>
             </w:r>
+            <w:proofErr w:type="spellEnd"/>
           </w:p>
         </w:tc>
         <w:tc>
@@ -2698,6 +3215,7 @@
                 <w:lang w:eastAsia="zh-CN"/>
               </w:rPr>
             </w:pPr>
+            <w:proofErr w:type="spellStart"/>
             <w:r>
               <w:rPr>
                 <w:rFonts w:ascii="Times New Roman" w:hAnsi="Times New Roman" w:cs="Times New Roman"/>
@@ -2708,6 +3226,7 @@
               </w:rPr>
               <w:t>int</w:t>
             </w:r>
+            <w:proofErr w:type="spellEnd"/>
           </w:p>
         </w:tc>
         <w:tc>
@@ -2791,17 +3310,20 @@
                 <w:lang w:eastAsia="zh-CN"/>
               </w:rPr>
             </w:pPr>
-            <w:r>
-              <w:rPr>
-                <w:rFonts w:ascii="Times New Roman" w:hAnsi="Times New Roman" w:cs="Times New Roman"/>
-                <w:b w:val="0"/>
-                <w:bCs w:val="0"/>
-                <w:sz w:val="26"/>
-                <w:szCs w:val="28"/>
-                <w:lang w:eastAsia="zh-CN"/>
-              </w:rPr>
+            <w:proofErr w:type="spellStart"/>
+            <w:r>
+              <w:rPr>
+                <w:rFonts w:ascii="Times New Roman" w:hAnsi="Times New Roman" w:cs="Times New Roman"/>
+                <w:b w:val="0"/>
+                <w:bCs w:val="0"/>
+                <w:sz w:val="26"/>
+                <w:szCs w:val="28"/>
+                <w:lang w:eastAsia="zh-CN"/>
+              </w:rPr>
+              <w:lastRenderedPageBreak/>
               <w:t>url</w:t>
             </w:r>
+            <w:proofErr w:type="spellEnd"/>
           </w:p>
         </w:tc>
         <w:tc>
@@ -2822,15 +3344,27 @@
                 <w:lang w:eastAsia="zh-CN"/>
               </w:rPr>
             </w:pPr>
-            <w:r>
-              <w:rPr>
-                <w:rFonts w:ascii="Times New Roman" w:hAnsi="Times New Roman" w:cs="Times New Roman"/>
-                <w:bCs/>
-                <w:sz w:val="26"/>
-                <w:szCs w:val="28"/>
-                <w:lang w:eastAsia="zh-CN"/>
-              </w:rPr>
-              <w:t>varchar(2048)</w:t>
+            <w:proofErr w:type="spellStart"/>
+            <w:r>
+              <w:rPr>
+                <w:rFonts w:ascii="Times New Roman" w:hAnsi="Times New Roman" w:cs="Times New Roman"/>
+                <w:bCs/>
+                <w:sz w:val="26"/>
+                <w:szCs w:val="28"/>
+                <w:lang w:eastAsia="zh-CN"/>
+              </w:rPr>
+              <w:t>varchar</w:t>
+            </w:r>
+            <w:proofErr w:type="spellEnd"/>
+            <w:r>
+              <w:rPr>
+                <w:rFonts w:ascii="Times New Roman" w:hAnsi="Times New Roman" w:cs="Times New Roman"/>
+                <w:bCs/>
+                <w:sz w:val="26"/>
+                <w:szCs w:val="28"/>
+                <w:lang w:eastAsia="zh-CN"/>
+              </w:rPr>
+              <w:t>(2048)</w:t>
             </w:r>
           </w:p>
         </w:tc>
@@ -2926,15 +3460,27 @@
                 <w:lang w:eastAsia="zh-CN"/>
               </w:rPr>
             </w:pPr>
-            <w:r>
-              <w:rPr>
-                <w:rFonts w:ascii="Times New Roman" w:hAnsi="Times New Roman" w:cs="Times New Roman"/>
-                <w:bCs/>
-                <w:sz w:val="26"/>
-                <w:szCs w:val="28"/>
-                <w:lang w:eastAsia="zh-CN"/>
-              </w:rPr>
-              <w:t>varchar(1</w:t>
+            <w:proofErr w:type="spellStart"/>
+            <w:r>
+              <w:rPr>
+                <w:rFonts w:ascii="Times New Roman" w:hAnsi="Times New Roman" w:cs="Times New Roman"/>
+                <w:bCs/>
+                <w:sz w:val="26"/>
+                <w:szCs w:val="28"/>
+                <w:lang w:eastAsia="zh-CN"/>
+              </w:rPr>
+              <w:t>varchar</w:t>
+            </w:r>
+            <w:proofErr w:type="spellEnd"/>
+            <w:r>
+              <w:rPr>
+                <w:rFonts w:ascii="Times New Roman" w:hAnsi="Times New Roman" w:cs="Times New Roman"/>
+                <w:bCs/>
+                <w:sz w:val="26"/>
+                <w:szCs w:val="28"/>
+                <w:lang w:eastAsia="zh-CN"/>
+              </w:rPr>
+              <w:t>(1</w:t>
             </w:r>
             <w:r>
               <w:rPr>
@@ -3035,6 +3581,7 @@
           <w:szCs w:val="28"/>
         </w:rPr>
       </w:pPr>
+      <w:proofErr w:type="spellStart"/>
       <w:r>
         <w:rPr>
           <w:rFonts w:ascii="Times New Roman" w:eastAsia="Times New Roman" w:hAnsi="Times New Roman" w:cs="Times New Roman"/>
@@ -3055,6 +3602,7 @@
         </w:rPr>
         <w:t>_list</w:t>
       </w:r>
+      <w:proofErr w:type="spellEnd"/>
     </w:p>
     <w:tbl>
       <w:tblPr>
@@ -3098,7 +3646,6 @@
                 <w:sz w:val="26"/>
                 <w:szCs w:val="28"/>
               </w:rPr>
-              <w:lastRenderedPageBreak/>
               <w:t>Name</w:t>
             </w:r>
           </w:p>
@@ -3245,6 +3792,7 @@
                 <w:lang w:eastAsia="zh-CN"/>
               </w:rPr>
             </w:pPr>
+            <w:proofErr w:type="spellStart"/>
             <w:r>
               <w:rPr>
                 <w:rFonts w:ascii="Times New Roman" w:hAnsi="Times New Roman" w:cs="Times New Roman"/>
@@ -3278,6 +3826,7 @@
               </w:rPr>
               <w:t>id</w:t>
             </w:r>
+            <w:proofErr w:type="spellEnd"/>
           </w:p>
         </w:tc>
         <w:tc>
@@ -3298,6 +3847,7 @@
                 <w:lang w:eastAsia="zh-CN"/>
               </w:rPr>
             </w:pPr>
+            <w:proofErr w:type="spellStart"/>
             <w:r>
               <w:rPr>
                 <w:rFonts w:ascii="Times New Roman" w:hAnsi="Times New Roman" w:cs="Times New Roman"/>
@@ -3308,6 +3858,7 @@
               </w:rPr>
               <w:t>int</w:t>
             </w:r>
+            <w:proofErr w:type="spellEnd"/>
           </w:p>
         </w:tc>
         <w:tc>
@@ -3381,7 +3932,18 @@
                 <w:szCs w:val="28"/>
                 <w:lang w:eastAsia="zh-CN"/>
               </w:rPr>
-              <w:t>(users.</w:t>
+              <w:t>(</w:t>
+            </w:r>
+            <w:proofErr w:type="spellStart"/>
+            <w:r>
+              <w:rPr>
+                <w:rFonts w:ascii="Times New Roman" w:hAnsi="Times New Roman" w:cs="Times New Roman"/>
+                <w:bCs/>
+                <w:sz w:val="26"/>
+                <w:szCs w:val="28"/>
+                <w:lang w:eastAsia="zh-CN"/>
+              </w:rPr>
+              <w:t>users.</w:t>
             </w:r>
             <w:r>
               <w:rPr>
@@ -3393,6 +3955,7 @@
               </w:rPr>
               <w:t>user_id</w:t>
             </w:r>
+            <w:proofErr w:type="spellEnd"/>
             <w:r>
               <w:rPr>
                 <w:rFonts w:ascii="Times New Roman" w:hAnsi="Times New Roman" w:cs="Times New Roman"/>
@@ -3446,6 +4009,7 @@
                 <w:lang w:eastAsia="zh-CN"/>
               </w:rPr>
             </w:pPr>
+            <w:proofErr w:type="spellStart"/>
             <w:r>
               <w:rPr>
                 <w:rFonts w:ascii="Times New Roman" w:hAnsi="Times New Roman" w:cs="Times New Roman"/>
@@ -3457,6 +4021,7 @@
               </w:rPr>
               <w:t>friend_id</w:t>
             </w:r>
+            <w:proofErr w:type="spellEnd"/>
           </w:p>
         </w:tc>
         <w:tc>
@@ -3477,6 +4042,7 @@
                 <w:lang w:eastAsia="zh-CN"/>
               </w:rPr>
             </w:pPr>
+            <w:proofErr w:type="spellStart"/>
             <w:r>
               <w:rPr>
                 <w:rFonts w:ascii="Times New Roman" w:hAnsi="Times New Roman" w:cs="Times New Roman"/>
@@ -3487,6 +4053,7 @@
               </w:rPr>
               <w:t>int</w:t>
             </w:r>
+            <w:proofErr w:type="spellEnd"/>
           </w:p>
         </w:tc>
         <w:tc>
@@ -3515,7 +4082,18 @@
                 <w:szCs w:val="28"/>
                 <w:lang w:eastAsia="zh-CN"/>
               </w:rPr>
-              <w:t>FK(users.</w:t>
+              <w:t>FK(</w:t>
+            </w:r>
+            <w:proofErr w:type="spellStart"/>
+            <w:r>
+              <w:rPr>
+                <w:rFonts w:ascii="Times New Roman" w:hAnsi="Times New Roman" w:cs="Times New Roman" w:hint="eastAsia"/>
+                <w:bCs/>
+                <w:sz w:val="26"/>
+                <w:szCs w:val="28"/>
+                <w:lang w:eastAsia="zh-CN"/>
+              </w:rPr>
+              <w:t>users.</w:t>
             </w:r>
             <w:r>
               <w:rPr>
@@ -3527,6 +4105,7 @@
               </w:rPr>
               <w:t>user_id</w:t>
             </w:r>
+            <w:proofErr w:type="spellEnd"/>
             <w:r>
               <w:rPr>
                 <w:rFonts w:ascii="Times New Roman" w:hAnsi="Times New Roman" w:cs="Times New Roman" w:hint="eastAsia"/>
@@ -3557,6 +4136,298 @@
                 <w:lang w:eastAsia="zh-CN"/>
               </w:rPr>
             </w:pPr>
+          </w:p>
+        </w:tc>
+      </w:tr>
+      <w:tr>
+        <w:tc>
+          <w:tcPr>
+            <w:cnfStyle w:val="001000000000" w:firstRow="0" w:lastRow="0" w:firstColumn="1" w:lastColumn="0" w:oddVBand="0" w:evenVBand="0" w:oddHBand="0" w:evenHBand="0" w:firstRowFirstColumn="0" w:firstRowLastColumn="0" w:lastRowFirstColumn="0" w:lastRowLastColumn="0"/>
+            <w:tcW w:w="2478" w:type="dxa"/>
+          </w:tcPr>
+          <w:p>
+            <w:pPr>
+              <w:spacing w:after="0" w:line="240" w:lineRule="auto"/>
+              <w:ind w:right="-1"/>
+              <w:jc w:val="both"/>
+              <w:rPr>
+                <w:rFonts w:ascii="Times New Roman" w:hAnsi="Times New Roman" w:cs="Times New Roman"/>
+                <w:b w:val="0"/>
+                <w:sz w:val="26"/>
+                <w:szCs w:val="28"/>
+                <w:lang w:eastAsia="zh-CN"/>
+              </w:rPr>
+            </w:pPr>
+            <w:r>
+              <w:rPr>
+                <w:rFonts w:ascii="Times New Roman" w:hAnsi="Times New Roman" w:cs="Times New Roman"/>
+                <w:b w:val="0"/>
+                <w:sz w:val="26"/>
+                <w:szCs w:val="28"/>
+                <w:lang w:eastAsia="zh-CN"/>
+              </w:rPr>
+              <w:t>timestamp</w:t>
+            </w:r>
+          </w:p>
+        </w:tc>
+        <w:tc>
+          <w:tcPr>
+            <w:tcW w:w="2478" w:type="dxa"/>
+          </w:tcPr>
+          <w:p>
+            <w:pPr>
+              <w:spacing w:after="0" w:line="240" w:lineRule="auto"/>
+              <w:ind w:right="-1"/>
+              <w:jc w:val="both"/>
+              <w:cnfStyle w:val="000000000000" w:firstRow="0" w:lastRow="0" w:firstColumn="0" w:lastColumn="0" w:oddVBand="0" w:evenVBand="0" w:oddHBand="0" w:evenHBand="0" w:firstRowFirstColumn="0" w:firstRowLastColumn="0" w:lastRowFirstColumn="0" w:lastRowLastColumn="0"/>
+              <w:rPr>
+                <w:rFonts w:ascii="Times New Roman" w:hAnsi="Times New Roman" w:cs="Times New Roman"/>
+                <w:bCs/>
+                <w:sz w:val="26"/>
+                <w:szCs w:val="28"/>
+                <w:lang w:eastAsia="zh-CN"/>
+              </w:rPr>
+            </w:pPr>
+            <w:r>
+              <w:rPr>
+                <w:rFonts w:ascii="Times New Roman" w:hAnsi="Times New Roman" w:cs="Times New Roman" w:hint="eastAsia"/>
+                <w:bCs/>
+                <w:sz w:val="26"/>
+                <w:szCs w:val="28"/>
+                <w:lang w:eastAsia="zh-CN"/>
+              </w:rPr>
+              <w:t>timestamp</w:t>
+            </w:r>
+          </w:p>
+        </w:tc>
+        <w:tc>
+          <w:tcPr>
+            <w:tcW w:w="2478" w:type="dxa"/>
+          </w:tcPr>
+          <w:p>
+            <w:pPr>
+              <w:spacing w:after="0" w:line="240" w:lineRule="auto"/>
+              <w:ind w:right="-1"/>
+              <w:jc w:val="both"/>
+              <w:cnfStyle w:val="000000000000" w:firstRow="0" w:lastRow="0" w:firstColumn="0" w:lastColumn="0" w:oddVBand="0" w:evenVBand="0" w:oddHBand="0" w:evenHBand="0" w:firstRowFirstColumn="0" w:firstRowLastColumn="0" w:lastRowFirstColumn="0" w:lastRowLastColumn="0"/>
+              <w:rPr>
+                <w:rFonts w:ascii="Times New Roman" w:hAnsi="Times New Roman" w:cs="Times New Roman" w:hint="eastAsia"/>
+                <w:bCs/>
+                <w:sz w:val="26"/>
+                <w:szCs w:val="28"/>
+                <w:lang w:eastAsia="zh-CN"/>
+              </w:rPr>
+            </w:pPr>
+          </w:p>
+        </w:tc>
+        <w:tc>
+          <w:tcPr>
+            <w:tcW w:w="2478" w:type="dxa"/>
+          </w:tcPr>
+          <w:p>
+            <w:pPr>
+              <w:spacing w:after="0" w:line="240" w:lineRule="auto"/>
+              <w:ind w:right="-1"/>
+              <w:jc w:val="both"/>
+              <w:cnfStyle w:val="000000000000" w:firstRow="0" w:lastRow="0" w:firstColumn="0" w:lastColumn="0" w:oddVBand="0" w:evenVBand="0" w:oddHBand="0" w:evenHBand="0" w:firstRowFirstColumn="0" w:firstRowLastColumn="0" w:lastRowFirstColumn="0" w:lastRowLastColumn="0"/>
+              <w:rPr>
+                <w:rFonts w:ascii="Times New Roman" w:hAnsi="Times New Roman" w:cs="Times New Roman"/>
+                <w:bCs/>
+                <w:sz w:val="26"/>
+                <w:szCs w:val="28"/>
+                <w:lang w:eastAsia="zh-CN"/>
+              </w:rPr>
+            </w:pPr>
+            <w:r>
+              <w:rPr>
+                <w:rFonts w:ascii="Times New Roman" w:hAnsi="Times New Roman" w:cs="Times New Roman"/>
+                <w:bCs/>
+                <w:sz w:val="26"/>
+                <w:szCs w:val="28"/>
+                <w:lang w:eastAsia="zh-CN"/>
+              </w:rPr>
+              <w:t xml:space="preserve">last </w:t>
+            </w:r>
+            <w:r>
+              <w:rPr>
+                <w:rFonts w:ascii="Times New Roman" w:hAnsi="Times New Roman" w:cs="Times New Roman" w:hint="eastAsia"/>
+                <w:bCs/>
+                <w:sz w:val="26"/>
+                <w:szCs w:val="28"/>
+                <w:lang w:eastAsia="zh-CN"/>
+              </w:rPr>
+              <w:t>change</w:t>
+            </w:r>
+            <w:r>
+              <w:rPr>
+                <w:rFonts w:ascii="Times New Roman" w:hAnsi="Times New Roman" w:cs="Times New Roman"/>
+                <w:bCs/>
+                <w:sz w:val="26"/>
+                <w:szCs w:val="28"/>
+                <w:lang w:eastAsia="zh-CN"/>
+              </w:rPr>
+              <w:t>d status</w:t>
+            </w:r>
+          </w:p>
+        </w:tc>
+      </w:tr>
+      <w:tr>
+        <w:tc>
+          <w:tcPr>
+            <w:cnfStyle w:val="001000000000" w:firstRow="0" w:lastRow="0" w:firstColumn="1" w:lastColumn="0" w:oddVBand="0" w:evenVBand="0" w:oddHBand="0" w:evenHBand="0" w:firstRowFirstColumn="0" w:firstRowLastColumn="0" w:lastRowFirstColumn="0" w:lastRowLastColumn="0"/>
+            <w:tcW w:w="2478" w:type="dxa"/>
+          </w:tcPr>
+          <w:p>
+            <w:pPr>
+              <w:spacing w:after="0" w:line="240" w:lineRule="auto"/>
+              <w:ind w:right="-1"/>
+              <w:jc w:val="both"/>
+              <w:rPr>
+                <w:rFonts w:ascii="Times New Roman" w:hAnsi="Times New Roman" w:cs="Times New Roman"/>
+                <w:b w:val="0"/>
+                <w:bCs w:val="0"/>
+                <w:sz w:val="26"/>
+                <w:szCs w:val="28"/>
+                <w:lang w:eastAsia="zh-CN"/>
+              </w:rPr>
+            </w:pPr>
+            <w:r>
+              <w:rPr>
+                <w:rFonts w:ascii="Times New Roman" w:hAnsi="Times New Roman" w:cs="Times New Roman" w:hint="eastAsia"/>
+                <w:b w:val="0"/>
+                <w:bCs w:val="0"/>
+                <w:sz w:val="26"/>
+                <w:szCs w:val="28"/>
+                <w:lang w:eastAsia="zh-CN"/>
+              </w:rPr>
+              <w:t>status</w:t>
+            </w:r>
+          </w:p>
+        </w:tc>
+        <w:tc>
+          <w:tcPr>
+            <w:tcW w:w="2478" w:type="dxa"/>
+          </w:tcPr>
+          <w:p>
+            <w:pPr>
+              <w:spacing w:after="0" w:line="240" w:lineRule="auto"/>
+              <w:ind w:right="-1"/>
+              <w:jc w:val="both"/>
+              <w:cnfStyle w:val="000000000000" w:firstRow="0" w:lastRow="0" w:firstColumn="0" w:lastColumn="0" w:oddVBand="0" w:evenVBand="0" w:oddHBand="0" w:evenHBand="0" w:firstRowFirstColumn="0" w:firstRowLastColumn="0" w:lastRowFirstColumn="0" w:lastRowLastColumn="0"/>
+              <w:rPr>
+                <w:rFonts w:ascii="Times New Roman" w:hAnsi="Times New Roman" w:cs="Times New Roman"/>
+                <w:bCs/>
+                <w:sz w:val="26"/>
+                <w:szCs w:val="28"/>
+                <w:lang w:eastAsia="zh-CN"/>
+              </w:rPr>
+            </w:pPr>
+            <w:proofErr w:type="spellStart"/>
+            <w:r>
+              <w:rPr>
+                <w:rFonts w:ascii="Times New Roman" w:hAnsi="Times New Roman" w:cs="Times New Roman" w:hint="eastAsia"/>
+                <w:bCs/>
+                <w:sz w:val="26"/>
+                <w:szCs w:val="28"/>
+                <w:lang w:eastAsia="zh-CN"/>
+              </w:rPr>
+              <w:t>tinyint</w:t>
+            </w:r>
+            <w:proofErr w:type="spellEnd"/>
+          </w:p>
+        </w:tc>
+        <w:tc>
+          <w:tcPr>
+            <w:tcW w:w="2478" w:type="dxa"/>
+          </w:tcPr>
+          <w:p>
+            <w:pPr>
+              <w:spacing w:after="0" w:line="240" w:lineRule="auto"/>
+              <w:ind w:right="-1"/>
+              <w:jc w:val="both"/>
+              <w:cnfStyle w:val="000000000000" w:firstRow="0" w:lastRow="0" w:firstColumn="0" w:lastColumn="0" w:oddVBand="0" w:evenVBand="0" w:oddHBand="0" w:evenHBand="0" w:firstRowFirstColumn="0" w:firstRowLastColumn="0" w:lastRowFirstColumn="0" w:lastRowLastColumn="0"/>
+              <w:rPr>
+                <w:rFonts w:ascii="Times New Roman" w:eastAsia="Times New Roman" w:hAnsi="Times New Roman" w:cs="Times New Roman"/>
+                <w:bCs/>
+                <w:sz w:val="26"/>
+                <w:szCs w:val="28"/>
+              </w:rPr>
+            </w:pPr>
+          </w:p>
+        </w:tc>
+        <w:tc>
+          <w:tcPr>
+            <w:tcW w:w="2478" w:type="dxa"/>
+          </w:tcPr>
+          <w:p>
+            <w:pPr>
+              <w:spacing w:after="0" w:line="240" w:lineRule="auto"/>
+              <w:ind w:right="-1"/>
+              <w:jc w:val="both"/>
+              <w:cnfStyle w:val="000000000000" w:firstRow="0" w:lastRow="0" w:firstColumn="0" w:lastColumn="0" w:oddVBand="0" w:evenVBand="0" w:oddHBand="0" w:evenHBand="0" w:firstRowFirstColumn="0" w:firstRowLastColumn="0" w:lastRowFirstColumn="0" w:lastRowLastColumn="0"/>
+              <w:rPr>
+                <w:rFonts w:ascii="Times New Roman" w:hAnsi="Times New Roman" w:cs="Times New Roman"/>
+                <w:bCs/>
+                <w:sz w:val="26"/>
+                <w:szCs w:val="28"/>
+                <w:lang w:eastAsia="zh-CN"/>
+              </w:rPr>
+            </w:pPr>
+            <w:r>
+              <w:rPr>
+                <w:rFonts w:ascii="Times New Roman" w:hAnsi="Times New Roman" w:cs="Times New Roman" w:hint="eastAsia"/>
+                <w:bCs/>
+                <w:sz w:val="26"/>
+                <w:szCs w:val="28"/>
+                <w:lang w:eastAsia="zh-CN"/>
+              </w:rPr>
+              <w:t>1:</w:t>
+            </w:r>
+            <w:r>
+              <w:rPr>
+                <w:rFonts w:ascii="Times New Roman" w:hAnsi="Times New Roman" w:cs="Times New Roman"/>
+                <w:bCs/>
+                <w:sz w:val="26"/>
+                <w:szCs w:val="28"/>
+                <w:lang w:eastAsia="zh-CN"/>
+              </w:rPr>
+              <w:t>Request</w:t>
+            </w:r>
+            <w:r>
+              <w:rPr>
+                <w:rFonts w:ascii="Times New Roman" w:hAnsi="Times New Roman" w:cs="Times New Roman" w:hint="eastAsia"/>
+                <w:bCs/>
+                <w:sz w:val="26"/>
+                <w:szCs w:val="28"/>
+                <w:lang w:eastAsia="zh-CN"/>
+              </w:rPr>
+              <w:t>ing;</w:t>
+            </w:r>
+          </w:p>
+          <w:p>
+            <w:pPr>
+              <w:spacing w:after="0" w:line="240" w:lineRule="auto"/>
+              <w:ind w:right="-1"/>
+              <w:jc w:val="both"/>
+              <w:cnfStyle w:val="000000000000" w:firstRow="0" w:lastRow="0" w:firstColumn="0" w:lastColumn="0" w:oddVBand="0" w:evenVBand="0" w:oddHBand="0" w:evenHBand="0" w:firstRowFirstColumn="0" w:firstRowLastColumn="0" w:lastRowFirstColumn="0" w:lastRowLastColumn="0"/>
+              <w:rPr>
+                <w:rFonts w:ascii="Times New Roman" w:hAnsi="Times New Roman" w:cs="Times New Roman"/>
+                <w:bCs/>
+                <w:sz w:val="26"/>
+                <w:szCs w:val="28"/>
+                <w:lang w:eastAsia="zh-CN"/>
+              </w:rPr>
+            </w:pPr>
+            <w:r>
+              <w:rPr>
+                <w:rFonts w:ascii="Times New Roman" w:hAnsi="Times New Roman" w:cs="Times New Roman"/>
+                <w:bCs/>
+                <w:sz w:val="26"/>
+                <w:szCs w:val="28"/>
+                <w:lang w:eastAsia="zh-CN"/>
+              </w:rPr>
+              <w:t>2:Accepted;</w:t>
+            </w:r>
           </w:p>
         </w:tc>
       </w:tr>
@@ -3588,6 +4459,7 @@
           <w:szCs w:val="28"/>
         </w:rPr>
       </w:pPr>
+      <w:proofErr w:type="gramStart"/>
       <w:r>
         <w:rPr>
           <w:rFonts w:ascii="Times New Roman" w:eastAsia="Times New Roman" w:hAnsi="Times New Roman" w:cs="Times New Roman"/>
@@ -3608,6 +4480,7 @@
         </w:rPr>
         <w:t>s</w:t>
       </w:r>
+      <w:proofErr w:type="gramEnd"/>
     </w:p>
     <w:tbl>
       <w:tblPr>
@@ -3797,6 +4670,7 @@
                 <w:lang w:eastAsia="zh-CN"/>
               </w:rPr>
             </w:pPr>
+            <w:proofErr w:type="spellStart"/>
             <w:r>
               <w:rPr>
                 <w:rFonts w:ascii="Times New Roman" w:hAnsi="Times New Roman" w:cs="Times New Roman"/>
@@ -3830,6 +4704,7 @@
               </w:rPr>
               <w:t>id</w:t>
             </w:r>
+            <w:proofErr w:type="spellEnd"/>
           </w:p>
         </w:tc>
         <w:tc>
@@ -3850,6 +4725,7 @@
                 <w:lang w:eastAsia="zh-CN"/>
               </w:rPr>
             </w:pPr>
+            <w:proofErr w:type="spellStart"/>
             <w:r>
               <w:rPr>
                 <w:rFonts w:ascii="Times New Roman" w:hAnsi="Times New Roman" w:cs="Times New Roman"/>
@@ -3860,6 +4736,7 @@
               </w:rPr>
               <w:t>int</w:t>
             </w:r>
+            <w:proofErr w:type="spellEnd"/>
           </w:p>
         </w:tc>
         <w:tc>
@@ -3974,15 +4851,27 @@
                 <w:lang w:eastAsia="zh-CN"/>
               </w:rPr>
             </w:pPr>
-            <w:r>
-              <w:rPr>
-                <w:rFonts w:ascii="Times New Roman" w:hAnsi="Times New Roman" w:cs="Times New Roman" w:hint="eastAsia"/>
-                <w:bCs/>
-                <w:sz w:val="26"/>
-                <w:szCs w:val="28"/>
-                <w:lang w:eastAsia="zh-CN"/>
-              </w:rPr>
-              <w:t>varchar(3)</w:t>
+            <w:proofErr w:type="spellStart"/>
+            <w:r>
+              <w:rPr>
+                <w:rFonts w:ascii="Times New Roman" w:hAnsi="Times New Roman" w:cs="Times New Roman" w:hint="eastAsia"/>
+                <w:bCs/>
+                <w:sz w:val="26"/>
+                <w:szCs w:val="28"/>
+                <w:lang w:eastAsia="zh-CN"/>
+              </w:rPr>
+              <w:t>varchar</w:t>
+            </w:r>
+            <w:proofErr w:type="spellEnd"/>
+            <w:r>
+              <w:rPr>
+                <w:rFonts w:ascii="Times New Roman" w:hAnsi="Times New Roman" w:cs="Times New Roman" w:hint="eastAsia"/>
+                <w:bCs/>
+                <w:sz w:val="26"/>
+                <w:szCs w:val="28"/>
+                <w:lang w:eastAsia="zh-CN"/>
+              </w:rPr>
+              <w:t>(3)</w:t>
             </w:r>
           </w:p>
         </w:tc>
@@ -4024,15 +4913,27 @@
                 <w:lang w:eastAsia="zh-CN"/>
               </w:rPr>
             </w:pPr>
-            <w:r>
-              <w:rPr>
-                <w:rFonts w:ascii="Times New Roman" w:hAnsi="Times New Roman" w:cs="Times New Roman" w:hint="eastAsia"/>
-                <w:bCs/>
-                <w:sz w:val="26"/>
-                <w:szCs w:val="28"/>
-                <w:lang w:eastAsia="zh-CN"/>
-              </w:rPr>
-              <w:t>eg: CS</w:t>
+            <w:proofErr w:type="spellStart"/>
+            <w:r>
+              <w:rPr>
+                <w:rFonts w:ascii="Times New Roman" w:hAnsi="Times New Roman" w:cs="Times New Roman" w:hint="eastAsia"/>
+                <w:bCs/>
+                <w:sz w:val="26"/>
+                <w:szCs w:val="28"/>
+                <w:lang w:eastAsia="zh-CN"/>
+              </w:rPr>
+              <w:t>eg</w:t>
+            </w:r>
+            <w:proofErr w:type="spellEnd"/>
+            <w:r>
+              <w:rPr>
+                <w:rFonts w:ascii="Times New Roman" w:hAnsi="Times New Roman" w:cs="Times New Roman" w:hint="eastAsia"/>
+                <w:bCs/>
+                <w:sz w:val="26"/>
+                <w:szCs w:val="28"/>
+                <w:lang w:eastAsia="zh-CN"/>
+              </w:rPr>
+              <w:t>: CS</w:t>
             </w:r>
           </w:p>
         </w:tc>
@@ -4088,6 +4989,7 @@
                 <w:lang w:eastAsia="zh-CN"/>
               </w:rPr>
             </w:pPr>
+            <w:proofErr w:type="spellStart"/>
             <w:r>
               <w:rPr>
                 <w:rFonts w:ascii="Times New Roman" w:hAnsi="Times New Roman" w:cs="Times New Roman"/>
@@ -4098,6 +5000,7 @@
               </w:rPr>
               <w:t>smallint</w:t>
             </w:r>
+            <w:proofErr w:type="spellEnd"/>
           </w:p>
         </w:tc>
         <w:tc>
@@ -4138,15 +5041,27 @@
                 <w:lang w:eastAsia="zh-CN"/>
               </w:rPr>
             </w:pPr>
-            <w:r>
-              <w:rPr>
-                <w:rFonts w:ascii="Times New Roman" w:hAnsi="Times New Roman" w:cs="Times New Roman"/>
-                <w:bCs/>
-                <w:sz w:val="26"/>
-                <w:szCs w:val="28"/>
-                <w:lang w:eastAsia="zh-CN"/>
-              </w:rPr>
-              <w:t xml:space="preserve">eg: </w:t>
+            <w:proofErr w:type="spellStart"/>
+            <w:r>
+              <w:rPr>
+                <w:rFonts w:ascii="Times New Roman" w:hAnsi="Times New Roman" w:cs="Times New Roman"/>
+                <w:bCs/>
+                <w:sz w:val="26"/>
+                <w:szCs w:val="28"/>
+                <w:lang w:eastAsia="zh-CN"/>
+              </w:rPr>
+              <w:t>eg</w:t>
+            </w:r>
+            <w:proofErr w:type="spellEnd"/>
+            <w:r>
+              <w:rPr>
+                <w:rFonts w:ascii="Times New Roman" w:hAnsi="Times New Roman" w:cs="Times New Roman"/>
+                <w:bCs/>
+                <w:sz w:val="26"/>
+                <w:szCs w:val="28"/>
+                <w:lang w:eastAsia="zh-CN"/>
+              </w:rPr>
+              <w:t xml:space="preserve">: </w:t>
             </w:r>
             <w:r>
               <w:rPr>
@@ -4212,15 +5127,27 @@
                 <w:lang w:eastAsia="zh-CN"/>
               </w:rPr>
             </w:pPr>
-            <w:r>
-              <w:rPr>
-                <w:rFonts w:ascii="Times New Roman" w:hAnsi="Times New Roman" w:cs="Times New Roman" w:hint="eastAsia"/>
-                <w:bCs/>
-                <w:sz w:val="26"/>
-                <w:szCs w:val="28"/>
-                <w:lang w:eastAsia="zh-CN"/>
-              </w:rPr>
-              <w:t>varchar(10</w:t>
+            <w:proofErr w:type="spellStart"/>
+            <w:r>
+              <w:rPr>
+                <w:rFonts w:ascii="Times New Roman" w:hAnsi="Times New Roman" w:cs="Times New Roman" w:hint="eastAsia"/>
+                <w:bCs/>
+                <w:sz w:val="26"/>
+                <w:szCs w:val="28"/>
+                <w:lang w:eastAsia="zh-CN"/>
+              </w:rPr>
+              <w:t>varchar</w:t>
+            </w:r>
+            <w:proofErr w:type="spellEnd"/>
+            <w:r>
+              <w:rPr>
+                <w:rFonts w:ascii="Times New Roman" w:hAnsi="Times New Roman" w:cs="Times New Roman" w:hint="eastAsia"/>
+                <w:bCs/>
+                <w:sz w:val="26"/>
+                <w:szCs w:val="28"/>
+                <w:lang w:eastAsia="zh-CN"/>
+              </w:rPr>
+              <w:t>(10</w:t>
             </w:r>
             <w:r>
               <w:rPr>
@@ -4272,16 +5199,40 @@
                 <w:lang w:eastAsia="zh-CN"/>
               </w:rPr>
             </w:pPr>
-            <w:r>
-              <w:rPr>
-                <w:rFonts w:ascii="Times New Roman" w:hAnsi="Times New Roman" w:cs="Times New Roman" w:hint="eastAsia"/>
-                <w:bCs/>
-                <w:sz w:val="26"/>
-                <w:szCs w:val="28"/>
-                <w:lang w:eastAsia="zh-CN"/>
-              </w:rPr>
-              <w:t>eg: Web Programmin</w:t>
-            </w:r>
+            <w:proofErr w:type="spellStart"/>
+            <w:r>
+              <w:rPr>
+                <w:rFonts w:ascii="Times New Roman" w:hAnsi="Times New Roman" w:cs="Times New Roman" w:hint="eastAsia"/>
+                <w:bCs/>
+                <w:sz w:val="26"/>
+                <w:szCs w:val="28"/>
+                <w:lang w:eastAsia="zh-CN"/>
+              </w:rPr>
+              <w:t>eg</w:t>
+            </w:r>
+            <w:proofErr w:type="spellEnd"/>
+            <w:r>
+              <w:rPr>
+                <w:rFonts w:ascii="Times New Roman" w:hAnsi="Times New Roman" w:cs="Times New Roman" w:hint="eastAsia"/>
+                <w:bCs/>
+                <w:sz w:val="26"/>
+                <w:szCs w:val="28"/>
+                <w:lang w:eastAsia="zh-CN"/>
+              </w:rPr>
+              <w:t xml:space="preserve">: Web </w:t>
+            </w:r>
+            <w:proofErr w:type="spellStart"/>
+            <w:r>
+              <w:rPr>
+                <w:rFonts w:ascii="Times New Roman" w:hAnsi="Times New Roman" w:cs="Times New Roman" w:hint="eastAsia"/>
+                <w:bCs/>
+                <w:sz w:val="26"/>
+                <w:szCs w:val="28"/>
+                <w:lang w:eastAsia="zh-CN"/>
+              </w:rPr>
+              <w:t>Programmin</w:t>
+            </w:r>
+            <w:proofErr w:type="spellEnd"/>
           </w:p>
         </w:tc>
       </w:tr>
@@ -4336,15 +5287,27 @@
                 <w:lang w:eastAsia="zh-CN"/>
               </w:rPr>
             </w:pPr>
-            <w:r>
-              <w:rPr>
-                <w:rFonts w:ascii="Times New Roman" w:hAnsi="Times New Roman" w:cs="Times New Roman"/>
-                <w:bCs/>
-                <w:sz w:val="26"/>
-                <w:szCs w:val="28"/>
-                <w:lang w:eastAsia="zh-CN"/>
-              </w:rPr>
-              <w:t>varchar(</w:t>
+            <w:proofErr w:type="spellStart"/>
+            <w:r>
+              <w:rPr>
+                <w:rFonts w:ascii="Times New Roman" w:hAnsi="Times New Roman" w:cs="Times New Roman"/>
+                <w:bCs/>
+                <w:sz w:val="26"/>
+                <w:szCs w:val="28"/>
+                <w:lang w:eastAsia="zh-CN"/>
+              </w:rPr>
+              <w:t>varchar</w:t>
+            </w:r>
+            <w:proofErr w:type="spellEnd"/>
+            <w:r>
+              <w:rPr>
+                <w:rFonts w:ascii="Times New Roman" w:hAnsi="Times New Roman" w:cs="Times New Roman"/>
+                <w:bCs/>
+                <w:sz w:val="26"/>
+                <w:szCs w:val="28"/>
+                <w:lang w:eastAsia="zh-CN"/>
+              </w:rPr>
+              <w:t>(</w:t>
             </w:r>
             <w:r>
               <w:rPr>
@@ -4478,15 +5441,27 @@
                 <w:lang w:eastAsia="zh-CN"/>
               </w:rPr>
             </w:pPr>
-            <w:r>
-              <w:rPr>
-                <w:rFonts w:ascii="Times New Roman" w:hAnsi="Times New Roman" w:cs="Times New Roman" w:hint="eastAsia"/>
-                <w:bCs/>
-                <w:sz w:val="26"/>
-                <w:szCs w:val="28"/>
-                <w:lang w:eastAsia="zh-CN"/>
-              </w:rPr>
-              <w:t>varchar(100)</w:t>
+            <w:proofErr w:type="spellStart"/>
+            <w:r>
+              <w:rPr>
+                <w:rFonts w:ascii="Times New Roman" w:hAnsi="Times New Roman" w:cs="Times New Roman" w:hint="eastAsia"/>
+                <w:bCs/>
+                <w:sz w:val="26"/>
+                <w:szCs w:val="28"/>
+                <w:lang w:eastAsia="zh-CN"/>
+              </w:rPr>
+              <w:t>varchar</w:t>
+            </w:r>
+            <w:proofErr w:type="spellEnd"/>
+            <w:r>
+              <w:rPr>
+                <w:rFonts w:ascii="Times New Roman" w:hAnsi="Times New Roman" w:cs="Times New Roman" w:hint="eastAsia"/>
+                <w:bCs/>
+                <w:sz w:val="26"/>
+                <w:szCs w:val="28"/>
+                <w:lang w:eastAsia="zh-CN"/>
+              </w:rPr>
+              <w:t>(100)</w:t>
             </w:r>
           </w:p>
         </w:tc>
@@ -4567,6 +5542,7 @@
           <w:szCs w:val="28"/>
         </w:rPr>
       </w:pPr>
+      <w:proofErr w:type="spellStart"/>
       <w:r>
         <w:rPr>
           <w:rFonts w:ascii="Times New Roman" w:eastAsia="Times New Roman" w:hAnsi="Times New Roman" w:cs="Times New Roman"/>
@@ -4587,6 +5563,7 @@
         </w:rPr>
         <w:t>_list</w:t>
       </w:r>
+      <w:proofErr w:type="spellEnd"/>
     </w:p>
     <w:tbl>
       <w:tblPr>
@@ -4776,6 +5753,7 @@
                 <w:lang w:eastAsia="zh-CN"/>
               </w:rPr>
             </w:pPr>
+            <w:proofErr w:type="spellStart"/>
             <w:r>
               <w:rPr>
                 <w:rFonts w:ascii="Times New Roman" w:hAnsi="Times New Roman" w:cs="Times New Roman"/>
@@ -4809,6 +5787,7 @@
               </w:rPr>
               <w:t>id</w:t>
             </w:r>
+            <w:proofErr w:type="spellEnd"/>
           </w:p>
         </w:tc>
         <w:tc>
@@ -4829,6 +5808,7 @@
                 <w:lang w:eastAsia="zh-CN"/>
               </w:rPr>
             </w:pPr>
+            <w:proofErr w:type="spellStart"/>
             <w:r>
               <w:rPr>
                 <w:rFonts w:ascii="Times New Roman" w:hAnsi="Times New Roman" w:cs="Times New Roman"/>
@@ -4839,6 +5819,7 @@
               </w:rPr>
               <w:t>int</w:t>
             </w:r>
+            <w:proofErr w:type="spellEnd"/>
           </w:p>
         </w:tc>
         <w:tc>
@@ -4902,7 +5883,29 @@
                 <w:szCs w:val="28"/>
                 <w:lang w:eastAsia="zh-CN"/>
               </w:rPr>
-              <w:t>FK(courses.course_id)</w:t>
+              <w:t>FK(</w:t>
+            </w:r>
+            <w:proofErr w:type="spellStart"/>
+            <w:r>
+              <w:rPr>
+                <w:rFonts w:ascii="Times New Roman" w:hAnsi="Times New Roman" w:cs="Times New Roman"/>
+                <w:bCs/>
+                <w:sz w:val="26"/>
+                <w:szCs w:val="28"/>
+                <w:lang w:eastAsia="zh-CN"/>
+              </w:rPr>
+              <w:t>courses.course_id</w:t>
+            </w:r>
+            <w:proofErr w:type="spellEnd"/>
+            <w:r>
+              <w:rPr>
+                <w:rFonts w:ascii="Times New Roman" w:hAnsi="Times New Roman" w:cs="Times New Roman"/>
+                <w:bCs/>
+                <w:sz w:val="26"/>
+                <w:szCs w:val="28"/>
+                <w:lang w:eastAsia="zh-CN"/>
+              </w:rPr>
+              <w:t>)</w:t>
             </w:r>
           </w:p>
         </w:tc>
@@ -4947,6 +5950,7 @@
                 <w:lang w:eastAsia="zh-CN"/>
               </w:rPr>
             </w:pPr>
+            <w:proofErr w:type="spellStart"/>
             <w:r>
               <w:rPr>
                 <w:rFonts w:ascii="Times New Roman" w:hAnsi="Times New Roman" w:cs="Times New Roman"/>
@@ -4958,6 +5962,7 @@
               </w:rPr>
               <w:t>user_id</w:t>
             </w:r>
+            <w:proofErr w:type="spellEnd"/>
           </w:p>
         </w:tc>
         <w:tc>
@@ -4978,6 +5983,7 @@
                 <w:lang w:eastAsia="zh-CN"/>
               </w:rPr>
             </w:pPr>
+            <w:proofErr w:type="spellStart"/>
             <w:r>
               <w:rPr>
                 <w:rFonts w:ascii="Times New Roman" w:hAnsi="Times New Roman" w:cs="Times New Roman"/>
@@ -4988,6 +5994,7 @@
               </w:rPr>
               <w:t>int</w:t>
             </w:r>
+            <w:proofErr w:type="spellEnd"/>
           </w:p>
         </w:tc>
         <w:tc>
@@ -5041,7 +6048,29 @@
                 <w:szCs w:val="28"/>
                 <w:lang w:eastAsia="zh-CN"/>
               </w:rPr>
-              <w:t>FK(users.user_id)</w:t>
+              <w:t>FK(</w:t>
+            </w:r>
+            <w:proofErr w:type="spellStart"/>
+            <w:r>
+              <w:rPr>
+                <w:rFonts w:ascii="Times New Roman" w:hAnsi="Times New Roman" w:cs="Times New Roman"/>
+                <w:bCs/>
+                <w:sz w:val="26"/>
+                <w:szCs w:val="28"/>
+                <w:lang w:eastAsia="zh-CN"/>
+              </w:rPr>
+              <w:t>users.user_id</w:t>
+            </w:r>
+            <w:proofErr w:type="spellEnd"/>
+            <w:r>
+              <w:rPr>
+                <w:rFonts w:ascii="Times New Roman" w:hAnsi="Times New Roman" w:cs="Times New Roman"/>
+                <w:bCs/>
+                <w:sz w:val="26"/>
+                <w:szCs w:val="28"/>
+                <w:lang w:eastAsia="zh-CN"/>
+              </w:rPr>
+              <w:t>)</w:t>
             </w:r>
           </w:p>
         </w:tc>
@@ -5117,6 +6146,7 @@
                 <w:lang w:eastAsia="zh-CN"/>
               </w:rPr>
             </w:pPr>
+            <w:proofErr w:type="spellStart"/>
             <w:r>
               <w:rPr>
                 <w:rFonts w:ascii="Times New Roman" w:hAnsi="Times New Roman" w:cs="Times New Roman"/>
@@ -5137,6 +6167,7 @@
               </w:rPr>
               <w:t>int</w:t>
             </w:r>
+            <w:proofErr w:type="spellEnd"/>
           </w:p>
         </w:tc>
         <w:tc>
@@ -5293,6 +6324,7 @@
           <w:szCs w:val="28"/>
         </w:rPr>
       </w:pPr>
+      <w:proofErr w:type="gramStart"/>
       <w:r>
         <w:rPr>
           <w:rFonts w:ascii="Times New Roman" w:eastAsia="Times New Roman" w:hAnsi="Times New Roman" w:cs="Times New Roman"/>
@@ -5303,6 +6335,7 @@
         </w:rPr>
         <w:t>reviews</w:t>
       </w:r>
+      <w:proofErr w:type="gramEnd"/>
     </w:p>
     <w:tbl>
       <w:tblPr>
@@ -5491,6 +6524,7 @@
                 <w:szCs w:val="28"/>
               </w:rPr>
             </w:pPr>
+            <w:proofErr w:type="spellStart"/>
             <w:r>
               <w:rPr>
                 <w:rFonts w:ascii="Times New Roman" w:eastAsia="Times New Roman" w:hAnsi="Times New Roman" w:cs="Times New Roman"/>
@@ -5501,6 +6535,7 @@
               </w:rPr>
               <w:t>review_id</w:t>
             </w:r>
+            <w:proofErr w:type="spellEnd"/>
           </w:p>
         </w:tc>
         <w:tc>
@@ -5520,6 +6555,7 @@
                 <w:szCs w:val="28"/>
               </w:rPr>
             </w:pPr>
+            <w:proofErr w:type="spellStart"/>
             <w:r>
               <w:rPr>
                 <w:rFonts w:ascii="Times New Roman" w:eastAsia="Times New Roman" w:hAnsi="Times New Roman" w:cs="Times New Roman" w:hint="eastAsia"/>
@@ -5529,6 +6565,7 @@
               </w:rPr>
               <w:t>int</w:t>
             </w:r>
+            <w:proofErr w:type="spellEnd"/>
           </w:p>
         </w:tc>
         <w:tc>
@@ -5612,6 +6649,7 @@
                 <w:lang w:eastAsia="zh-CN"/>
               </w:rPr>
             </w:pPr>
+            <w:proofErr w:type="spellStart"/>
             <w:r>
               <w:rPr>
                 <w:rFonts w:ascii="Times New Roman" w:hAnsi="Times New Roman" w:cs="Times New Roman"/>
@@ -5645,6 +6683,7 @@
               </w:rPr>
               <w:t>id</w:t>
             </w:r>
+            <w:proofErr w:type="spellEnd"/>
           </w:p>
         </w:tc>
         <w:tc>
@@ -5665,6 +6704,7 @@
                 <w:lang w:eastAsia="zh-CN"/>
               </w:rPr>
             </w:pPr>
+            <w:proofErr w:type="spellStart"/>
             <w:r>
               <w:rPr>
                 <w:rFonts w:ascii="Times New Roman" w:hAnsi="Times New Roman" w:cs="Times New Roman"/>
@@ -5675,6 +6715,7 @@
               </w:rPr>
               <w:t>int</w:t>
             </w:r>
+            <w:proofErr w:type="spellEnd"/>
           </w:p>
         </w:tc>
         <w:tc>
@@ -5703,7 +6744,29 @@
                 <w:szCs w:val="28"/>
                 <w:lang w:eastAsia="zh-CN"/>
               </w:rPr>
-              <w:t>FK(courses.course_id)</w:t>
+              <w:t>FK(</w:t>
+            </w:r>
+            <w:proofErr w:type="spellStart"/>
+            <w:r>
+              <w:rPr>
+                <w:rFonts w:ascii="Times New Roman" w:hAnsi="Times New Roman" w:cs="Times New Roman"/>
+                <w:bCs/>
+                <w:sz w:val="26"/>
+                <w:szCs w:val="28"/>
+                <w:lang w:eastAsia="zh-CN"/>
+              </w:rPr>
+              <w:t>courses.course_id</w:t>
+            </w:r>
+            <w:proofErr w:type="spellEnd"/>
+            <w:r>
+              <w:rPr>
+                <w:rFonts w:ascii="Times New Roman" w:hAnsi="Times New Roman" w:cs="Times New Roman"/>
+                <w:bCs/>
+                <w:sz w:val="26"/>
+                <w:szCs w:val="28"/>
+                <w:lang w:eastAsia="zh-CN"/>
+              </w:rPr>
+              <w:t>)</w:t>
             </w:r>
           </w:p>
         </w:tc>
@@ -5748,6 +6811,7 @@
                 <w:lang w:eastAsia="zh-CN"/>
               </w:rPr>
             </w:pPr>
+            <w:proofErr w:type="spellStart"/>
             <w:r>
               <w:rPr>
                 <w:rFonts w:ascii="Times New Roman" w:hAnsi="Times New Roman" w:cs="Times New Roman"/>
@@ -5759,6 +6823,7 @@
               </w:rPr>
               <w:t>user_id</w:t>
             </w:r>
+            <w:proofErr w:type="spellEnd"/>
           </w:p>
         </w:tc>
         <w:tc>
@@ -5779,6 +6844,7 @@
                 <w:lang w:eastAsia="zh-CN"/>
               </w:rPr>
             </w:pPr>
+            <w:proofErr w:type="spellStart"/>
             <w:r>
               <w:rPr>
                 <w:rFonts w:ascii="Times New Roman" w:hAnsi="Times New Roman" w:cs="Times New Roman"/>
@@ -5789,6 +6855,7 @@
               </w:rPr>
               <w:t>int</w:t>
             </w:r>
+            <w:proofErr w:type="spellEnd"/>
           </w:p>
         </w:tc>
         <w:tc>
@@ -5817,7 +6884,29 @@
                 <w:szCs w:val="28"/>
                 <w:lang w:eastAsia="zh-CN"/>
               </w:rPr>
-              <w:t>FK(users.user_id)</w:t>
+              <w:t>FK(</w:t>
+            </w:r>
+            <w:proofErr w:type="spellStart"/>
+            <w:r>
+              <w:rPr>
+                <w:rFonts w:ascii="Times New Roman" w:hAnsi="Times New Roman" w:cs="Times New Roman" w:hint="eastAsia"/>
+                <w:bCs/>
+                <w:sz w:val="26"/>
+                <w:szCs w:val="28"/>
+                <w:lang w:eastAsia="zh-CN"/>
+              </w:rPr>
+              <w:t>users.user_id</w:t>
+            </w:r>
+            <w:proofErr w:type="spellEnd"/>
+            <w:r>
+              <w:rPr>
+                <w:rFonts w:ascii="Times New Roman" w:hAnsi="Times New Roman" w:cs="Times New Roman" w:hint="eastAsia"/>
+                <w:bCs/>
+                <w:sz w:val="26"/>
+                <w:szCs w:val="28"/>
+                <w:lang w:eastAsia="zh-CN"/>
+              </w:rPr>
+              <w:t>)</w:t>
             </w:r>
           </w:p>
         </w:tc>
@@ -5893,6 +6982,7 @@
                 <w:lang w:eastAsia="zh-CN"/>
               </w:rPr>
             </w:pPr>
+            <w:proofErr w:type="spellStart"/>
             <w:r>
               <w:rPr>
                 <w:rFonts w:ascii="Times New Roman" w:hAnsi="Times New Roman" w:cs="Times New Roman"/>
@@ -5903,6 +6993,7 @@
               </w:rPr>
               <w:t>tinyint</w:t>
             </w:r>
+            <w:proofErr w:type="spellEnd"/>
           </w:p>
         </w:tc>
         <w:tc>
@@ -6017,15 +7108,27 @@
                 <w:lang w:eastAsia="zh-CN"/>
               </w:rPr>
             </w:pPr>
-            <w:r>
-              <w:rPr>
-                <w:rFonts w:ascii="Times New Roman" w:hAnsi="Times New Roman" w:cs="Times New Roman" w:hint="eastAsia"/>
-                <w:bCs/>
-                <w:sz w:val="26"/>
-                <w:szCs w:val="28"/>
-                <w:lang w:eastAsia="zh-CN"/>
-              </w:rPr>
-              <w:t>varchar(</w:t>
+            <w:proofErr w:type="spellStart"/>
+            <w:r>
+              <w:rPr>
+                <w:rFonts w:ascii="Times New Roman" w:hAnsi="Times New Roman" w:cs="Times New Roman" w:hint="eastAsia"/>
+                <w:bCs/>
+                <w:sz w:val="26"/>
+                <w:szCs w:val="28"/>
+                <w:lang w:eastAsia="zh-CN"/>
+              </w:rPr>
+              <w:t>varchar</w:t>
+            </w:r>
+            <w:proofErr w:type="spellEnd"/>
+            <w:r>
+              <w:rPr>
+                <w:rFonts w:ascii="Times New Roman" w:hAnsi="Times New Roman" w:cs="Times New Roman" w:hint="eastAsia"/>
+                <w:bCs/>
+                <w:sz w:val="26"/>
+                <w:szCs w:val="28"/>
+                <w:lang w:eastAsia="zh-CN"/>
+              </w:rPr>
+              <w:t>(</w:t>
             </w:r>
             <w:r>
               <w:rPr>
@@ -6128,6 +7231,7 @@
           <w:szCs w:val="28"/>
         </w:rPr>
       </w:pPr>
+      <w:proofErr w:type="gramStart"/>
       <w:r>
         <w:rPr>
           <w:rFonts w:ascii="Times New Roman" w:eastAsia="Times New Roman" w:hAnsi="Times New Roman" w:cs="Times New Roman" w:hint="eastAsia"/>
@@ -6138,6 +7242,7 @@
         </w:rPr>
         <w:t>resources</w:t>
       </w:r>
+      <w:proofErr w:type="gramEnd"/>
     </w:p>
     <w:tbl>
       <w:tblPr>
@@ -6326,6 +7431,7 @@
                 <w:szCs w:val="28"/>
               </w:rPr>
             </w:pPr>
+            <w:proofErr w:type="spellStart"/>
             <w:r>
               <w:rPr>
                 <w:rFonts w:ascii="Times New Roman" w:eastAsia="Times New Roman" w:hAnsi="Times New Roman" w:cs="Times New Roman"/>
@@ -6336,6 +7442,7 @@
               </w:rPr>
               <w:t>resources_id</w:t>
             </w:r>
+            <w:proofErr w:type="spellEnd"/>
           </w:p>
         </w:tc>
         <w:tc>
@@ -6355,6 +7462,7 @@
                 <w:szCs w:val="28"/>
               </w:rPr>
             </w:pPr>
+            <w:proofErr w:type="spellStart"/>
             <w:r>
               <w:rPr>
                 <w:rFonts w:ascii="Times New Roman" w:eastAsia="Times New Roman" w:hAnsi="Times New Roman" w:cs="Times New Roman" w:hint="eastAsia"/>
@@ -6364,6 +7472,7 @@
               </w:rPr>
               <w:t>int</w:t>
             </w:r>
+            <w:proofErr w:type="spellEnd"/>
           </w:p>
         </w:tc>
         <w:tc>
@@ -6447,6 +7556,7 @@
                 <w:lang w:eastAsia="zh-CN"/>
               </w:rPr>
             </w:pPr>
+            <w:proofErr w:type="spellStart"/>
             <w:r>
               <w:rPr>
                 <w:rFonts w:ascii="Times New Roman" w:hAnsi="Times New Roman" w:cs="Times New Roman"/>
@@ -6480,6 +7590,7 @@
               </w:rPr>
               <w:t>id</w:t>
             </w:r>
+            <w:proofErr w:type="spellEnd"/>
           </w:p>
         </w:tc>
         <w:tc>
@@ -6500,6 +7611,7 @@
                 <w:lang w:eastAsia="zh-CN"/>
               </w:rPr>
             </w:pPr>
+            <w:proofErr w:type="spellStart"/>
             <w:r>
               <w:rPr>
                 <w:rFonts w:ascii="Times New Roman" w:hAnsi="Times New Roman" w:cs="Times New Roman"/>
@@ -6510,6 +7622,7 @@
               </w:rPr>
               <w:t>int</w:t>
             </w:r>
+            <w:proofErr w:type="spellEnd"/>
           </w:p>
         </w:tc>
         <w:tc>
@@ -6538,7 +7651,29 @@
                 <w:szCs w:val="28"/>
                 <w:lang w:eastAsia="zh-CN"/>
               </w:rPr>
-              <w:t>FK(courses.course_id)</w:t>
+              <w:t>FK(</w:t>
+            </w:r>
+            <w:proofErr w:type="spellStart"/>
+            <w:r>
+              <w:rPr>
+                <w:rFonts w:ascii="Times New Roman" w:hAnsi="Times New Roman" w:cs="Times New Roman"/>
+                <w:bCs/>
+                <w:sz w:val="26"/>
+                <w:szCs w:val="28"/>
+                <w:lang w:eastAsia="zh-CN"/>
+              </w:rPr>
+              <w:t>courses.course_id</w:t>
+            </w:r>
+            <w:proofErr w:type="spellEnd"/>
+            <w:r>
+              <w:rPr>
+                <w:rFonts w:ascii="Times New Roman" w:hAnsi="Times New Roman" w:cs="Times New Roman"/>
+                <w:bCs/>
+                <w:sz w:val="26"/>
+                <w:szCs w:val="28"/>
+                <w:lang w:eastAsia="zh-CN"/>
+              </w:rPr>
+              <w:t>)</w:t>
             </w:r>
           </w:p>
         </w:tc>
@@ -6583,6 +7718,7 @@
                 <w:lang w:eastAsia="zh-CN"/>
               </w:rPr>
             </w:pPr>
+            <w:proofErr w:type="spellStart"/>
             <w:r>
               <w:rPr>
                 <w:rFonts w:ascii="Times New Roman" w:hAnsi="Times New Roman" w:cs="Times New Roman"/>
@@ -6594,6 +7730,7 @@
               </w:rPr>
               <w:t>user_id</w:t>
             </w:r>
+            <w:proofErr w:type="spellEnd"/>
           </w:p>
         </w:tc>
         <w:tc>
@@ -6614,6 +7751,7 @@
                 <w:lang w:eastAsia="zh-CN"/>
               </w:rPr>
             </w:pPr>
+            <w:proofErr w:type="spellStart"/>
             <w:r>
               <w:rPr>
                 <w:rFonts w:ascii="Times New Roman" w:hAnsi="Times New Roman" w:cs="Times New Roman"/>
@@ -6624,6 +7762,7 @@
               </w:rPr>
               <w:t>int</w:t>
             </w:r>
+            <w:proofErr w:type="spellEnd"/>
           </w:p>
         </w:tc>
         <w:tc>
@@ -6652,7 +7791,29 @@
                 <w:szCs w:val="28"/>
                 <w:lang w:eastAsia="zh-CN"/>
               </w:rPr>
-              <w:t>FK(users.user_id)</w:t>
+              <w:t>FK(</w:t>
+            </w:r>
+            <w:proofErr w:type="spellStart"/>
+            <w:r>
+              <w:rPr>
+                <w:rFonts w:ascii="Times New Roman" w:hAnsi="Times New Roman" w:cs="Times New Roman" w:hint="eastAsia"/>
+                <w:bCs/>
+                <w:sz w:val="26"/>
+                <w:szCs w:val="28"/>
+                <w:lang w:eastAsia="zh-CN"/>
+              </w:rPr>
+              <w:t>users.user_id</w:t>
+            </w:r>
+            <w:proofErr w:type="spellEnd"/>
+            <w:r>
+              <w:rPr>
+                <w:rFonts w:ascii="Times New Roman" w:hAnsi="Times New Roman" w:cs="Times New Roman" w:hint="eastAsia"/>
+                <w:bCs/>
+                <w:sz w:val="26"/>
+                <w:szCs w:val="28"/>
+                <w:lang w:eastAsia="zh-CN"/>
+              </w:rPr>
+              <w:t>)</w:t>
             </w:r>
           </w:p>
         </w:tc>
@@ -6697,18 +7858,19 @@
                 <w:lang w:eastAsia="zh-CN"/>
               </w:rPr>
             </w:pPr>
-            <w:r>
-              <w:rPr>
-                <w:rFonts w:ascii="Times New Roman" w:hAnsi="Times New Roman" w:cs="Times New Roman"/>
-                <w:b w:val="0"/>
-                <w:bCs w:val="0"/>
-                <w:sz w:val="26"/>
-                <w:szCs w:val="28"/>
-                <w:lang w:eastAsia="zh-CN"/>
-              </w:rPr>
-              <w:lastRenderedPageBreak/>
+            <w:proofErr w:type="spellStart"/>
+            <w:r>
+              <w:rPr>
+                <w:rFonts w:ascii="Times New Roman" w:hAnsi="Times New Roman" w:cs="Times New Roman"/>
+                <w:b w:val="0"/>
+                <w:bCs w:val="0"/>
+                <w:sz w:val="26"/>
+                <w:szCs w:val="28"/>
+                <w:lang w:eastAsia="zh-CN"/>
+              </w:rPr>
               <w:t>url</w:t>
             </w:r>
+            <w:proofErr w:type="spellEnd"/>
           </w:p>
         </w:tc>
         <w:tc>
@@ -6729,15 +7891,27 @@
                 <w:lang w:eastAsia="zh-CN"/>
               </w:rPr>
             </w:pPr>
-            <w:r>
-              <w:rPr>
-                <w:rFonts w:ascii="Times New Roman" w:hAnsi="Times New Roman" w:cs="Times New Roman"/>
-                <w:bCs/>
-                <w:sz w:val="26"/>
-                <w:szCs w:val="28"/>
-                <w:lang w:eastAsia="zh-CN"/>
-              </w:rPr>
-              <w:t>varchar(2048)</w:t>
+            <w:proofErr w:type="spellStart"/>
+            <w:r>
+              <w:rPr>
+                <w:rFonts w:ascii="Times New Roman" w:hAnsi="Times New Roman" w:cs="Times New Roman"/>
+                <w:bCs/>
+                <w:sz w:val="26"/>
+                <w:szCs w:val="28"/>
+                <w:lang w:eastAsia="zh-CN"/>
+              </w:rPr>
+              <w:t>varchar</w:t>
+            </w:r>
+            <w:proofErr w:type="spellEnd"/>
+            <w:r>
+              <w:rPr>
+                <w:rFonts w:ascii="Times New Roman" w:hAnsi="Times New Roman" w:cs="Times New Roman"/>
+                <w:bCs/>
+                <w:sz w:val="26"/>
+                <w:szCs w:val="28"/>
+                <w:lang w:eastAsia="zh-CN"/>
+              </w:rPr>
+              <w:t>(2048)</w:t>
             </w:r>
           </w:p>
         </w:tc>
@@ -6833,15 +8007,27 @@
                 <w:lang w:eastAsia="zh-CN"/>
               </w:rPr>
             </w:pPr>
-            <w:r>
-              <w:rPr>
-                <w:rFonts w:ascii="Times New Roman" w:hAnsi="Times New Roman" w:cs="Times New Roman" w:hint="eastAsia"/>
-                <w:bCs/>
-                <w:sz w:val="26"/>
-                <w:szCs w:val="28"/>
-                <w:lang w:eastAsia="zh-CN"/>
-              </w:rPr>
-              <w:t>varchar(</w:t>
+            <w:proofErr w:type="spellStart"/>
+            <w:r>
+              <w:rPr>
+                <w:rFonts w:ascii="Times New Roman" w:hAnsi="Times New Roman" w:cs="Times New Roman" w:hint="eastAsia"/>
+                <w:bCs/>
+                <w:sz w:val="26"/>
+                <w:szCs w:val="28"/>
+                <w:lang w:eastAsia="zh-CN"/>
+              </w:rPr>
+              <w:t>varchar</w:t>
+            </w:r>
+            <w:proofErr w:type="spellEnd"/>
+            <w:r>
+              <w:rPr>
+                <w:rFonts w:ascii="Times New Roman" w:hAnsi="Times New Roman" w:cs="Times New Roman" w:hint="eastAsia"/>
+                <w:bCs/>
+                <w:sz w:val="26"/>
+                <w:szCs w:val="28"/>
+                <w:lang w:eastAsia="zh-CN"/>
+              </w:rPr>
+              <w:t>(</w:t>
             </w:r>
             <w:r>
               <w:rPr>
@@ -6947,15 +8133,27 @@
                 <w:lang w:eastAsia="zh-CN"/>
               </w:rPr>
             </w:pPr>
-            <w:r>
-              <w:rPr>
-                <w:rFonts w:ascii="Times New Roman" w:hAnsi="Times New Roman" w:cs="Times New Roman" w:hint="eastAsia"/>
-                <w:bCs/>
-                <w:sz w:val="26"/>
-                <w:szCs w:val="28"/>
-                <w:lang w:eastAsia="zh-CN"/>
-              </w:rPr>
-              <w:t>varchar(</w:t>
+            <w:proofErr w:type="spellStart"/>
+            <w:r>
+              <w:rPr>
+                <w:rFonts w:ascii="Times New Roman" w:hAnsi="Times New Roman" w:cs="Times New Roman" w:hint="eastAsia"/>
+                <w:bCs/>
+                <w:sz w:val="26"/>
+                <w:szCs w:val="28"/>
+                <w:lang w:eastAsia="zh-CN"/>
+              </w:rPr>
+              <w:t>varchar</w:t>
+            </w:r>
+            <w:proofErr w:type="spellEnd"/>
+            <w:r>
+              <w:rPr>
+                <w:rFonts w:ascii="Times New Roman" w:hAnsi="Times New Roman" w:cs="Times New Roman" w:hint="eastAsia"/>
+                <w:bCs/>
+                <w:sz w:val="26"/>
+                <w:szCs w:val="28"/>
+                <w:lang w:eastAsia="zh-CN"/>
+              </w:rPr>
+              <w:t>(</w:t>
             </w:r>
             <w:r>
               <w:rPr>
@@ -7152,6 +8350,7 @@
           <w:szCs w:val="28"/>
         </w:rPr>
       </w:pPr>
+      <w:proofErr w:type="gramStart"/>
       <w:r>
         <w:rPr>
           <w:rFonts w:ascii="Times New Roman" w:eastAsia="Times New Roman" w:hAnsi="Times New Roman" w:cs="Times New Roman" w:hint="eastAsia"/>
@@ -7162,6 +8361,7 @@
         </w:rPr>
         <w:t>statuses</w:t>
       </w:r>
+      <w:proofErr w:type="gramEnd"/>
     </w:p>
     <w:tbl>
       <w:tblPr>
@@ -7350,6 +8550,7 @@
                 <w:szCs w:val="28"/>
               </w:rPr>
             </w:pPr>
+            <w:proofErr w:type="spellStart"/>
             <w:r>
               <w:rPr>
                 <w:rFonts w:ascii="Times New Roman" w:eastAsia="Times New Roman" w:hAnsi="Times New Roman" w:cs="Times New Roman"/>
@@ -7360,6 +8561,7 @@
               </w:rPr>
               <w:t>status_id</w:t>
             </w:r>
+            <w:proofErr w:type="spellEnd"/>
           </w:p>
         </w:tc>
         <w:tc>
@@ -7379,6 +8581,7 @@
                 <w:szCs w:val="28"/>
               </w:rPr>
             </w:pPr>
+            <w:proofErr w:type="spellStart"/>
             <w:r>
               <w:rPr>
                 <w:rFonts w:ascii="Times New Roman" w:eastAsia="Times New Roman" w:hAnsi="Times New Roman" w:cs="Times New Roman" w:hint="eastAsia"/>
@@ -7388,6 +8591,7 @@
               </w:rPr>
               <w:t>int</w:t>
             </w:r>
+            <w:proofErr w:type="spellEnd"/>
           </w:p>
         </w:tc>
         <w:tc>
@@ -7471,6 +8675,7 @@
                 <w:lang w:eastAsia="zh-CN"/>
               </w:rPr>
             </w:pPr>
+            <w:proofErr w:type="spellStart"/>
             <w:r>
               <w:rPr>
                 <w:rFonts w:ascii="Times New Roman" w:hAnsi="Times New Roman" w:cs="Times New Roman"/>
@@ -7482,6 +8687,7 @@
               </w:rPr>
               <w:t>entity_id</w:t>
             </w:r>
+            <w:proofErr w:type="spellEnd"/>
           </w:p>
         </w:tc>
         <w:tc>
@@ -7502,6 +8708,7 @@
                 <w:lang w:eastAsia="zh-CN"/>
               </w:rPr>
             </w:pPr>
+            <w:proofErr w:type="spellStart"/>
             <w:r>
               <w:rPr>
                 <w:rFonts w:ascii="Times New Roman" w:hAnsi="Times New Roman" w:cs="Times New Roman"/>
@@ -7512,6 +8719,7 @@
               </w:rPr>
               <w:t>int</w:t>
             </w:r>
+            <w:proofErr w:type="spellEnd"/>
           </w:p>
         </w:tc>
         <w:tc>
@@ -7540,7 +8748,51 @@
                 <w:szCs w:val="28"/>
                 <w:lang w:eastAsia="zh-CN"/>
               </w:rPr>
-              <w:t>FK(courses.course_id or users.user_id)</w:t>
+              <w:t>FK(</w:t>
+            </w:r>
+            <w:proofErr w:type="spellStart"/>
+            <w:r>
+              <w:rPr>
+                <w:rFonts w:ascii="Times New Roman" w:hAnsi="Times New Roman" w:cs="Times New Roman"/>
+                <w:bCs/>
+                <w:sz w:val="26"/>
+                <w:szCs w:val="28"/>
+                <w:lang w:eastAsia="zh-CN"/>
+              </w:rPr>
+              <w:t>courses.course_id</w:t>
+            </w:r>
+            <w:proofErr w:type="spellEnd"/>
+            <w:r>
+              <w:rPr>
+                <w:rFonts w:ascii="Times New Roman" w:hAnsi="Times New Roman" w:cs="Times New Roman"/>
+                <w:bCs/>
+                <w:sz w:val="26"/>
+                <w:szCs w:val="28"/>
+                <w:lang w:eastAsia="zh-CN"/>
+              </w:rPr>
+              <w:t xml:space="preserve"> or </w:t>
+            </w:r>
+            <w:proofErr w:type="spellStart"/>
+            <w:r>
+              <w:rPr>
+                <w:rFonts w:ascii="Times New Roman" w:hAnsi="Times New Roman" w:cs="Times New Roman"/>
+                <w:bCs/>
+                <w:sz w:val="26"/>
+                <w:szCs w:val="28"/>
+                <w:lang w:eastAsia="zh-CN"/>
+              </w:rPr>
+              <w:t>users.user_id</w:t>
+            </w:r>
+            <w:proofErr w:type="spellEnd"/>
+            <w:r>
+              <w:rPr>
+                <w:rFonts w:ascii="Times New Roman" w:hAnsi="Times New Roman" w:cs="Times New Roman"/>
+                <w:bCs/>
+                <w:sz w:val="26"/>
+                <w:szCs w:val="28"/>
+                <w:lang w:eastAsia="zh-CN"/>
+              </w:rPr>
+              <w:t>)</w:t>
             </w:r>
           </w:p>
         </w:tc>
@@ -7570,8 +8822,20 @@
                 <w:szCs w:val="28"/>
                 <w:lang w:eastAsia="zh-CN"/>
               </w:rPr>
-              <w:t>rely on entity_type</w:t>
-            </w:r>
+              <w:t xml:space="preserve">rely on </w:t>
+            </w:r>
+            <w:proofErr w:type="spellStart"/>
+            <w:r>
+              <w:rPr>
+                <w:rFonts w:ascii="Times New Roman" w:hAnsi="Times New Roman" w:cs="Times New Roman"/>
+                <w:bCs/>
+                <w:sz w:val="26"/>
+                <w:szCs w:val="28"/>
+                <w:lang w:eastAsia="zh-CN"/>
+              </w:rPr>
+              <w:t>entity_type</w:t>
+            </w:r>
+            <w:proofErr w:type="spellEnd"/>
           </w:p>
         </w:tc>
       </w:tr>
@@ -7595,6 +8859,7 @@
                 <w:lang w:eastAsia="zh-CN"/>
               </w:rPr>
             </w:pPr>
+            <w:proofErr w:type="spellStart"/>
             <w:r>
               <w:rPr>
                 <w:rFonts w:ascii="Times New Roman" w:hAnsi="Times New Roman" w:cs="Times New Roman"/>
@@ -7606,6 +8871,7 @@
               </w:rPr>
               <w:t>entity_type</w:t>
             </w:r>
+            <w:proofErr w:type="spellEnd"/>
           </w:p>
         </w:tc>
         <w:tc>
@@ -7626,6 +8892,7 @@
                 <w:lang w:eastAsia="zh-CN"/>
               </w:rPr>
             </w:pPr>
+            <w:proofErr w:type="spellStart"/>
             <w:r>
               <w:rPr>
                 <w:rFonts w:ascii="Times New Roman" w:hAnsi="Times New Roman" w:cs="Times New Roman"/>
@@ -7636,6 +8903,7 @@
               </w:rPr>
               <w:t>tinyint</w:t>
             </w:r>
+            <w:proofErr w:type="spellEnd"/>
           </w:p>
         </w:tc>
         <w:tc>
@@ -7684,7 +8952,29 @@
                 <w:szCs w:val="28"/>
                 <w:lang w:eastAsia="zh-CN"/>
               </w:rPr>
-              <w:t>1: user_id;</w:t>
+              <w:t xml:space="preserve">1: </w:t>
+            </w:r>
+            <w:proofErr w:type="spellStart"/>
+            <w:r>
+              <w:rPr>
+                <w:rFonts w:ascii="Times New Roman" w:hAnsi="Times New Roman" w:cs="Times New Roman" w:hint="eastAsia"/>
+                <w:bCs/>
+                <w:sz w:val="26"/>
+                <w:szCs w:val="28"/>
+                <w:lang w:eastAsia="zh-CN"/>
+              </w:rPr>
+              <w:t>user_id</w:t>
+            </w:r>
+            <w:proofErr w:type="spellEnd"/>
+            <w:r>
+              <w:rPr>
+                <w:rFonts w:ascii="Times New Roman" w:hAnsi="Times New Roman" w:cs="Times New Roman" w:hint="eastAsia"/>
+                <w:bCs/>
+                <w:sz w:val="26"/>
+                <w:szCs w:val="28"/>
+                <w:lang w:eastAsia="zh-CN"/>
+              </w:rPr>
+              <w:t>;</w:t>
             </w:r>
           </w:p>
           <w:p>
@@ -7711,6 +9001,7 @@
               </w:rPr>
               <w:t xml:space="preserve">2: </w:t>
             </w:r>
+            <w:proofErr w:type="spellStart"/>
             <w:r>
               <w:rPr>
                 <w:rFonts w:ascii="Times New Roman" w:hAnsi="Times New Roman" w:cs="Times New Roman"/>
@@ -7721,6 +9012,7 @@
               </w:rPr>
               <w:t>course_id</w:t>
             </w:r>
+            <w:proofErr w:type="spellEnd"/>
           </w:p>
         </w:tc>
       </w:tr>
@@ -7775,15 +9067,27 @@
                 <w:lang w:eastAsia="zh-CN"/>
               </w:rPr>
             </w:pPr>
-            <w:r>
-              <w:rPr>
-                <w:rFonts w:ascii="Times New Roman" w:hAnsi="Times New Roman" w:cs="Times New Roman"/>
-                <w:bCs/>
-                <w:sz w:val="26"/>
-                <w:szCs w:val="28"/>
-                <w:lang w:eastAsia="zh-CN"/>
-              </w:rPr>
-              <w:t>varchar(</w:t>
+            <w:proofErr w:type="spellStart"/>
+            <w:r>
+              <w:rPr>
+                <w:rFonts w:ascii="Times New Roman" w:hAnsi="Times New Roman" w:cs="Times New Roman"/>
+                <w:bCs/>
+                <w:sz w:val="26"/>
+                <w:szCs w:val="28"/>
+                <w:lang w:eastAsia="zh-CN"/>
+              </w:rPr>
+              <w:t>varchar</w:t>
+            </w:r>
+            <w:proofErr w:type="spellEnd"/>
+            <w:r>
+              <w:rPr>
+                <w:rFonts w:ascii="Times New Roman" w:hAnsi="Times New Roman" w:cs="Times New Roman"/>
+                <w:bCs/>
+                <w:sz w:val="26"/>
+                <w:szCs w:val="28"/>
+                <w:lang w:eastAsia="zh-CN"/>
+              </w:rPr>
+              <w:t>(</w:t>
             </w:r>
             <w:r>
               <w:rPr>
@@ -7868,6 +9172,7 @@
                 <w:lang w:eastAsia="zh-CN"/>
               </w:rPr>
             </w:pPr>
+            <w:proofErr w:type="spellStart"/>
             <w:r>
               <w:rPr>
                 <w:rFonts w:ascii="Times New Roman" w:hAnsi="Times New Roman" w:cs="Times New Roman" w:hint="eastAsia"/>
@@ -7879,6 +9184,7 @@
               </w:rPr>
               <w:t>picture_id</w:t>
             </w:r>
+            <w:proofErr w:type="spellEnd"/>
           </w:p>
         </w:tc>
         <w:tc>
@@ -7899,6 +9205,7 @@
                 <w:lang w:eastAsia="zh-CN"/>
               </w:rPr>
             </w:pPr>
+            <w:proofErr w:type="spellStart"/>
             <w:r>
               <w:rPr>
                 <w:rFonts w:ascii="Times New Roman" w:hAnsi="Times New Roman" w:cs="Times New Roman"/>
@@ -7909,6 +9216,7 @@
               </w:rPr>
               <w:t>int</w:t>
             </w:r>
+            <w:proofErr w:type="spellEnd"/>
           </w:p>
         </w:tc>
         <w:tc>
@@ -7964,15 +9272,27 @@
               </w:rPr>
               <w:t>FK(</w:t>
             </w:r>
-            <w:r>
-              <w:rPr>
-                <w:rFonts w:ascii="Times New Roman" w:hAnsi="Times New Roman" w:cs="Times New Roman"/>
-                <w:bCs/>
-                <w:sz w:val="26"/>
-                <w:szCs w:val="28"/>
-                <w:lang w:eastAsia="zh-CN"/>
-              </w:rPr>
-              <w:t>pictures.picture_id)</w:t>
+            <w:proofErr w:type="spellStart"/>
+            <w:r>
+              <w:rPr>
+                <w:rFonts w:ascii="Times New Roman" w:hAnsi="Times New Roman" w:cs="Times New Roman"/>
+                <w:bCs/>
+                <w:sz w:val="26"/>
+                <w:szCs w:val="28"/>
+                <w:lang w:eastAsia="zh-CN"/>
+              </w:rPr>
+              <w:t>pictures.picture_id</w:t>
+            </w:r>
+            <w:proofErr w:type="spellEnd"/>
+            <w:r>
+              <w:rPr>
+                <w:rFonts w:ascii="Times New Roman" w:hAnsi="Times New Roman" w:cs="Times New Roman"/>
+                <w:bCs/>
+                <w:sz w:val="26"/>
+                <w:szCs w:val="28"/>
+                <w:lang w:eastAsia="zh-CN"/>
+              </w:rPr>
+              <w:t>)</w:t>
             </w:r>
           </w:p>
         </w:tc>
@@ -8129,6 +9449,7 @@
           <w:szCs w:val="28"/>
         </w:rPr>
       </w:pPr>
+      <w:proofErr w:type="gramStart"/>
       <w:r>
         <w:rPr>
           <w:rFonts w:ascii="Times New Roman" w:eastAsia="Times New Roman" w:hAnsi="Times New Roman" w:cs="Times New Roman" w:hint="eastAsia"/>
@@ -8139,6 +9460,7 @@
         </w:rPr>
         <w:t>blogs</w:t>
       </w:r>
+      <w:proofErr w:type="gramEnd"/>
     </w:p>
     <w:tbl>
       <w:tblPr>
@@ -8327,6 +9649,7 @@
                 <w:szCs w:val="28"/>
               </w:rPr>
             </w:pPr>
+            <w:proofErr w:type="spellStart"/>
             <w:r>
               <w:rPr>
                 <w:rFonts w:ascii="Times New Roman" w:eastAsia="Times New Roman" w:hAnsi="Times New Roman" w:cs="Times New Roman"/>
@@ -8337,6 +9660,7 @@
               </w:rPr>
               <w:t>blog_id</w:t>
             </w:r>
+            <w:proofErr w:type="spellEnd"/>
           </w:p>
         </w:tc>
         <w:tc>
@@ -8356,6 +9680,7 @@
                 <w:szCs w:val="28"/>
               </w:rPr>
             </w:pPr>
+            <w:proofErr w:type="spellStart"/>
             <w:r>
               <w:rPr>
                 <w:rFonts w:ascii="Times New Roman" w:eastAsia="Times New Roman" w:hAnsi="Times New Roman" w:cs="Times New Roman" w:hint="eastAsia"/>
@@ -8365,6 +9690,7 @@
               </w:rPr>
               <w:t>int</w:t>
             </w:r>
+            <w:proofErr w:type="spellEnd"/>
           </w:p>
         </w:tc>
         <w:tc>
@@ -8448,6 +9774,7 @@
                 <w:lang w:eastAsia="zh-CN"/>
               </w:rPr>
             </w:pPr>
+            <w:proofErr w:type="spellStart"/>
             <w:r>
               <w:rPr>
                 <w:rFonts w:ascii="Times New Roman" w:hAnsi="Times New Roman" w:cs="Times New Roman"/>
@@ -8459,6 +9786,7 @@
               </w:rPr>
               <w:t>user_id</w:t>
             </w:r>
+            <w:proofErr w:type="spellEnd"/>
           </w:p>
         </w:tc>
         <w:tc>
@@ -8479,6 +9807,7 @@
                 <w:lang w:eastAsia="zh-CN"/>
               </w:rPr>
             </w:pPr>
+            <w:proofErr w:type="spellStart"/>
             <w:r>
               <w:rPr>
                 <w:rFonts w:ascii="Times New Roman" w:hAnsi="Times New Roman" w:cs="Times New Roman"/>
@@ -8489,6 +9818,7 @@
               </w:rPr>
               <w:t>int</w:t>
             </w:r>
+            <w:proofErr w:type="spellEnd"/>
           </w:p>
         </w:tc>
         <w:tc>
@@ -8517,7 +9847,29 @@
                 <w:szCs w:val="28"/>
                 <w:lang w:eastAsia="zh-CN"/>
               </w:rPr>
-              <w:t>FK(users.user_id)</w:t>
+              <w:t>FK(</w:t>
+            </w:r>
+            <w:proofErr w:type="spellStart"/>
+            <w:r>
+              <w:rPr>
+                <w:rFonts w:ascii="Times New Roman" w:hAnsi="Times New Roman" w:cs="Times New Roman" w:hint="eastAsia"/>
+                <w:bCs/>
+                <w:sz w:val="26"/>
+                <w:szCs w:val="28"/>
+                <w:lang w:eastAsia="zh-CN"/>
+              </w:rPr>
+              <w:t>users.user_id</w:t>
+            </w:r>
+            <w:proofErr w:type="spellEnd"/>
+            <w:r>
+              <w:rPr>
+                <w:rFonts w:ascii="Times New Roman" w:hAnsi="Times New Roman" w:cs="Times New Roman" w:hint="eastAsia"/>
+                <w:bCs/>
+                <w:sz w:val="26"/>
+                <w:szCs w:val="28"/>
+                <w:lang w:eastAsia="zh-CN"/>
+              </w:rPr>
+              <w:t>)</w:t>
             </w:r>
           </w:p>
         </w:tc>
@@ -8593,15 +9945,27 @@
                 <w:lang w:eastAsia="zh-CN"/>
               </w:rPr>
             </w:pPr>
-            <w:r>
-              <w:rPr>
-                <w:rFonts w:ascii="Times New Roman" w:hAnsi="Times New Roman" w:cs="Times New Roman"/>
-                <w:bCs/>
-                <w:sz w:val="26"/>
-                <w:szCs w:val="28"/>
-                <w:lang w:eastAsia="zh-CN"/>
-              </w:rPr>
-              <w:t>varchar(</w:t>
+            <w:proofErr w:type="spellStart"/>
+            <w:r>
+              <w:rPr>
+                <w:rFonts w:ascii="Times New Roman" w:hAnsi="Times New Roman" w:cs="Times New Roman"/>
+                <w:bCs/>
+                <w:sz w:val="26"/>
+                <w:szCs w:val="28"/>
+                <w:lang w:eastAsia="zh-CN"/>
+              </w:rPr>
+              <w:t>varchar</w:t>
+            </w:r>
+            <w:proofErr w:type="spellEnd"/>
+            <w:r>
+              <w:rPr>
+                <w:rFonts w:ascii="Times New Roman" w:hAnsi="Times New Roman" w:cs="Times New Roman"/>
+                <w:bCs/>
+                <w:sz w:val="26"/>
+                <w:szCs w:val="28"/>
+                <w:lang w:eastAsia="zh-CN"/>
+              </w:rPr>
+              <w:t>(</w:t>
             </w:r>
             <w:r>
               <w:rPr>
@@ -8727,8 +10091,6 @@
               </w:rPr>
               <w:t>text</w:t>
             </w:r>
-            <w:bookmarkStart w:id="0" w:name="_GoBack"/>
-            <w:bookmarkEnd w:id="0"/>
           </w:p>
         </w:tc>
         <w:tc>
@@ -8918,6 +10280,7 @@
           <w:szCs w:val="28"/>
         </w:rPr>
       </w:pPr>
+      <w:proofErr w:type="gramStart"/>
       <w:r>
         <w:rPr>
           <w:rFonts w:ascii="Times New Roman" w:eastAsia="Times New Roman" w:hAnsi="Times New Roman" w:cs="Times New Roman"/>
@@ -8928,6 +10291,7 @@
         </w:rPr>
         <w:t>events</w:t>
       </w:r>
+      <w:proofErr w:type="gramEnd"/>
     </w:p>
     <w:tbl>
       <w:tblPr>
@@ -9116,6 +10480,7 @@
                 <w:szCs w:val="28"/>
               </w:rPr>
             </w:pPr>
+            <w:proofErr w:type="spellStart"/>
             <w:r>
               <w:rPr>
                 <w:rFonts w:ascii="Times New Roman" w:eastAsia="Times New Roman" w:hAnsi="Times New Roman" w:cs="Times New Roman"/>
@@ -9126,6 +10491,7 @@
               </w:rPr>
               <w:t>event_id</w:t>
             </w:r>
+            <w:proofErr w:type="spellEnd"/>
           </w:p>
         </w:tc>
         <w:tc>
@@ -9145,6 +10511,7 @@
                 <w:szCs w:val="28"/>
               </w:rPr>
             </w:pPr>
+            <w:proofErr w:type="spellStart"/>
             <w:r>
               <w:rPr>
                 <w:rFonts w:ascii="Times New Roman" w:eastAsia="Times New Roman" w:hAnsi="Times New Roman" w:cs="Times New Roman" w:hint="eastAsia"/>
@@ -9154,6 +10521,7 @@
               </w:rPr>
               <w:t>int</w:t>
             </w:r>
+            <w:proofErr w:type="spellEnd"/>
           </w:p>
         </w:tc>
         <w:tc>
@@ -9237,6 +10605,7 @@
                 <w:lang w:eastAsia="zh-CN"/>
               </w:rPr>
             </w:pPr>
+            <w:proofErr w:type="spellStart"/>
             <w:r>
               <w:rPr>
                 <w:rFonts w:ascii="Times New Roman" w:hAnsi="Times New Roman" w:cs="Times New Roman"/>
@@ -9248,6 +10617,7 @@
               </w:rPr>
               <w:t>entity_id</w:t>
             </w:r>
+            <w:proofErr w:type="spellEnd"/>
           </w:p>
         </w:tc>
         <w:tc>
@@ -9268,6 +10638,7 @@
                 <w:lang w:eastAsia="zh-CN"/>
               </w:rPr>
             </w:pPr>
+            <w:proofErr w:type="spellStart"/>
             <w:r>
               <w:rPr>
                 <w:rFonts w:ascii="Times New Roman" w:hAnsi="Times New Roman" w:cs="Times New Roman"/>
@@ -9278,6 +10649,7 @@
               </w:rPr>
               <w:t>int</w:t>
             </w:r>
+            <w:proofErr w:type="spellEnd"/>
           </w:p>
         </w:tc>
         <w:tc>
@@ -9306,7 +10678,51 @@
                 <w:szCs w:val="28"/>
                 <w:lang w:eastAsia="zh-CN"/>
               </w:rPr>
-              <w:t>FK(courses.course_id or users.user_id)</w:t>
+              <w:t>FK(</w:t>
+            </w:r>
+            <w:proofErr w:type="spellStart"/>
+            <w:r>
+              <w:rPr>
+                <w:rFonts w:ascii="Times New Roman" w:hAnsi="Times New Roman" w:cs="Times New Roman"/>
+                <w:bCs/>
+                <w:sz w:val="26"/>
+                <w:szCs w:val="28"/>
+                <w:lang w:eastAsia="zh-CN"/>
+              </w:rPr>
+              <w:t>courses.course_id</w:t>
+            </w:r>
+            <w:proofErr w:type="spellEnd"/>
+            <w:r>
+              <w:rPr>
+                <w:rFonts w:ascii="Times New Roman" w:hAnsi="Times New Roman" w:cs="Times New Roman"/>
+                <w:bCs/>
+                <w:sz w:val="26"/>
+                <w:szCs w:val="28"/>
+                <w:lang w:eastAsia="zh-CN"/>
+              </w:rPr>
+              <w:t xml:space="preserve"> or </w:t>
+            </w:r>
+            <w:proofErr w:type="spellStart"/>
+            <w:r>
+              <w:rPr>
+                <w:rFonts w:ascii="Times New Roman" w:hAnsi="Times New Roman" w:cs="Times New Roman"/>
+                <w:bCs/>
+                <w:sz w:val="26"/>
+                <w:szCs w:val="28"/>
+                <w:lang w:eastAsia="zh-CN"/>
+              </w:rPr>
+              <w:t>users.user_id</w:t>
+            </w:r>
+            <w:proofErr w:type="spellEnd"/>
+            <w:r>
+              <w:rPr>
+                <w:rFonts w:ascii="Times New Roman" w:hAnsi="Times New Roman" w:cs="Times New Roman"/>
+                <w:bCs/>
+                <w:sz w:val="26"/>
+                <w:szCs w:val="28"/>
+                <w:lang w:eastAsia="zh-CN"/>
+              </w:rPr>
+              <w:t>)</w:t>
             </w:r>
           </w:p>
         </w:tc>
@@ -9336,8 +10752,20 @@
                 <w:szCs w:val="28"/>
                 <w:lang w:eastAsia="zh-CN"/>
               </w:rPr>
-              <w:t>rely on entity_type</w:t>
-            </w:r>
+              <w:t xml:space="preserve">rely on </w:t>
+            </w:r>
+            <w:proofErr w:type="spellStart"/>
+            <w:r>
+              <w:rPr>
+                <w:rFonts w:ascii="Times New Roman" w:hAnsi="Times New Roman" w:cs="Times New Roman"/>
+                <w:bCs/>
+                <w:sz w:val="26"/>
+                <w:szCs w:val="28"/>
+                <w:lang w:eastAsia="zh-CN"/>
+              </w:rPr>
+              <w:t>entity_type</w:t>
+            </w:r>
+            <w:proofErr w:type="spellEnd"/>
           </w:p>
         </w:tc>
       </w:tr>
@@ -9361,6 +10789,7 @@
                 <w:lang w:eastAsia="zh-CN"/>
               </w:rPr>
             </w:pPr>
+            <w:proofErr w:type="spellStart"/>
             <w:r>
               <w:rPr>
                 <w:rFonts w:ascii="Times New Roman" w:hAnsi="Times New Roman" w:cs="Times New Roman"/>
@@ -9372,6 +10801,7 @@
               </w:rPr>
               <w:t>entity_type</w:t>
             </w:r>
+            <w:proofErr w:type="spellEnd"/>
           </w:p>
         </w:tc>
         <w:tc>
@@ -9392,6 +10822,7 @@
                 <w:lang w:eastAsia="zh-CN"/>
               </w:rPr>
             </w:pPr>
+            <w:proofErr w:type="spellStart"/>
             <w:r>
               <w:rPr>
                 <w:rFonts w:ascii="Times New Roman" w:hAnsi="Times New Roman" w:cs="Times New Roman"/>
@@ -9402,6 +10833,7 @@
               </w:rPr>
               <w:t>tinyint</w:t>
             </w:r>
+            <w:proofErr w:type="spellEnd"/>
           </w:p>
         </w:tc>
         <w:tc>
@@ -9450,7 +10882,29 @@
                 <w:szCs w:val="28"/>
                 <w:lang w:eastAsia="zh-CN"/>
               </w:rPr>
-              <w:t>1: user_id;</w:t>
+              <w:t xml:space="preserve">1: </w:t>
+            </w:r>
+            <w:proofErr w:type="spellStart"/>
+            <w:r>
+              <w:rPr>
+                <w:rFonts w:ascii="Times New Roman" w:hAnsi="Times New Roman" w:cs="Times New Roman" w:hint="eastAsia"/>
+                <w:bCs/>
+                <w:sz w:val="26"/>
+                <w:szCs w:val="28"/>
+                <w:lang w:eastAsia="zh-CN"/>
+              </w:rPr>
+              <w:t>user_id</w:t>
+            </w:r>
+            <w:proofErr w:type="spellEnd"/>
+            <w:r>
+              <w:rPr>
+                <w:rFonts w:ascii="Times New Roman" w:hAnsi="Times New Roman" w:cs="Times New Roman" w:hint="eastAsia"/>
+                <w:bCs/>
+                <w:sz w:val="26"/>
+                <w:szCs w:val="28"/>
+                <w:lang w:eastAsia="zh-CN"/>
+              </w:rPr>
+              <w:t>;</w:t>
             </w:r>
           </w:p>
           <w:p>
@@ -9477,6 +10931,7 @@
               </w:rPr>
               <w:t xml:space="preserve">2: </w:t>
             </w:r>
+            <w:proofErr w:type="spellStart"/>
             <w:r>
               <w:rPr>
                 <w:rFonts w:ascii="Times New Roman" w:hAnsi="Times New Roman" w:cs="Times New Roman"/>
@@ -9487,6 +10942,7 @@
               </w:rPr>
               <w:t>course_id</w:t>
             </w:r>
+            <w:proofErr w:type="spellEnd"/>
           </w:p>
         </w:tc>
       </w:tr>
@@ -9517,6 +10973,7 @@
                 <w:szCs w:val="28"/>
                 <w:lang w:eastAsia="zh-CN"/>
               </w:rPr>
+              <w:lastRenderedPageBreak/>
               <w:t>title</w:t>
             </w:r>
           </w:p>
@@ -9539,15 +10996,27 @@
                 <w:lang w:eastAsia="zh-CN"/>
               </w:rPr>
             </w:pPr>
-            <w:r>
-              <w:rPr>
-                <w:rFonts w:ascii="Times New Roman" w:hAnsi="Times New Roman" w:cs="Times New Roman" w:hint="eastAsia"/>
-                <w:bCs/>
-                <w:sz w:val="26"/>
-                <w:szCs w:val="28"/>
-                <w:lang w:eastAsia="zh-CN"/>
-              </w:rPr>
-              <w:t>varchar(</w:t>
+            <w:proofErr w:type="spellStart"/>
+            <w:r>
+              <w:rPr>
+                <w:rFonts w:ascii="Times New Roman" w:hAnsi="Times New Roman" w:cs="Times New Roman" w:hint="eastAsia"/>
+                <w:bCs/>
+                <w:sz w:val="26"/>
+                <w:szCs w:val="28"/>
+                <w:lang w:eastAsia="zh-CN"/>
+              </w:rPr>
+              <w:t>varchar</w:t>
+            </w:r>
+            <w:proofErr w:type="spellEnd"/>
+            <w:r>
+              <w:rPr>
+                <w:rFonts w:ascii="Times New Roman" w:hAnsi="Times New Roman" w:cs="Times New Roman" w:hint="eastAsia"/>
+                <w:bCs/>
+                <w:sz w:val="26"/>
+                <w:szCs w:val="28"/>
+                <w:lang w:eastAsia="zh-CN"/>
+              </w:rPr>
+              <w:t>(</w:t>
             </w:r>
             <w:r>
               <w:rPr>
@@ -9653,15 +11122,27 @@
                 <w:lang w:eastAsia="zh-CN"/>
               </w:rPr>
             </w:pPr>
-            <w:r>
-              <w:rPr>
-                <w:rFonts w:ascii="Times New Roman" w:hAnsi="Times New Roman" w:cs="Times New Roman"/>
-                <w:bCs/>
-                <w:sz w:val="26"/>
-                <w:szCs w:val="28"/>
-                <w:lang w:eastAsia="zh-CN"/>
-              </w:rPr>
-              <w:t>varchar(6</w:t>
+            <w:proofErr w:type="spellStart"/>
+            <w:r>
+              <w:rPr>
+                <w:rFonts w:ascii="Times New Roman" w:hAnsi="Times New Roman" w:cs="Times New Roman"/>
+                <w:bCs/>
+                <w:sz w:val="26"/>
+                <w:szCs w:val="28"/>
+                <w:lang w:eastAsia="zh-CN"/>
+              </w:rPr>
+              <w:t>varchar</w:t>
+            </w:r>
+            <w:proofErr w:type="spellEnd"/>
+            <w:r>
+              <w:rPr>
+                <w:rFonts w:ascii="Times New Roman" w:hAnsi="Times New Roman" w:cs="Times New Roman"/>
+                <w:bCs/>
+                <w:sz w:val="26"/>
+                <w:szCs w:val="28"/>
+                <w:lang w:eastAsia="zh-CN"/>
+              </w:rPr>
+              <w:t>(6</w:t>
             </w:r>
             <w:r>
               <w:rPr>
@@ -9736,6 +11217,7 @@
                 <w:lang w:eastAsia="zh-CN"/>
               </w:rPr>
             </w:pPr>
+            <w:proofErr w:type="spellStart"/>
             <w:r>
               <w:rPr>
                 <w:rFonts w:ascii="Times New Roman" w:hAnsi="Times New Roman" w:cs="Times New Roman"/>
@@ -9747,6 +11229,7 @@
               </w:rPr>
               <w:t>starttime</w:t>
             </w:r>
+            <w:proofErr w:type="spellEnd"/>
           </w:p>
         </w:tc>
         <w:tc>
@@ -9840,6 +11323,7 @@
                 <w:lang w:eastAsia="zh-CN"/>
               </w:rPr>
             </w:pPr>
+            <w:proofErr w:type="spellStart"/>
             <w:r>
               <w:rPr>
                 <w:rFonts w:ascii="Times New Roman" w:hAnsi="Times New Roman" w:cs="Times New Roman"/>
@@ -9851,6 +11335,7 @@
               </w:rPr>
               <w:t>endtime</w:t>
             </w:r>
+            <w:proofErr w:type="spellEnd"/>
           </w:p>
         </w:tc>
         <w:tc>
@@ -9985,6 +11470,7 @@
                 <w:lang w:eastAsia="zh-CN"/>
               </w:rPr>
             </w:pPr>
+            <w:proofErr w:type="spellStart"/>
             <w:r>
               <w:rPr>
                 <w:rFonts w:ascii="Times New Roman" w:hAnsi="Times New Roman" w:cs="Times New Roman" w:hint="eastAsia"/>
@@ -9995,6 +11481,7 @@
               </w:rPr>
               <w:t>smallint</w:t>
             </w:r>
+            <w:proofErr w:type="spellEnd"/>
           </w:p>
         </w:tc>
         <w:tc>
@@ -10076,6 +11563,7 @@
           <w:szCs w:val="28"/>
         </w:rPr>
       </w:pPr>
+      <w:proofErr w:type="spellStart"/>
       <w:r>
         <w:rPr>
           <w:rFonts w:ascii="Times New Roman" w:eastAsia="Times New Roman" w:hAnsi="Times New Roman" w:cs="Times New Roman" w:hint="eastAsia"/>
@@ -10084,9 +11572,9 @@
           <w:sz w:val="26"/>
           <w:szCs w:val="28"/>
         </w:rPr>
-        <w:lastRenderedPageBreak/>
         <w:t>event_list</w:t>
       </w:r>
+      <w:proofErr w:type="spellEnd"/>
     </w:p>
     <w:tbl>
       <w:tblPr>
@@ -10275,6 +11763,7 @@
                 <w:szCs w:val="28"/>
               </w:rPr>
             </w:pPr>
+            <w:proofErr w:type="spellStart"/>
             <w:r>
               <w:rPr>
                 <w:rFonts w:ascii="Times New Roman" w:eastAsia="Times New Roman" w:hAnsi="Times New Roman" w:cs="Times New Roman"/>
@@ -10295,6 +11784,7 @@
               </w:rPr>
               <w:t>_id</w:t>
             </w:r>
+            <w:proofErr w:type="spellEnd"/>
           </w:p>
         </w:tc>
         <w:tc>
@@ -10314,6 +11804,7 @@
                 <w:szCs w:val="28"/>
               </w:rPr>
             </w:pPr>
+            <w:proofErr w:type="spellStart"/>
             <w:r>
               <w:rPr>
                 <w:rFonts w:ascii="Times New Roman" w:eastAsia="Times New Roman" w:hAnsi="Times New Roman" w:cs="Times New Roman" w:hint="eastAsia"/>
@@ -10323,6 +11814,7 @@
               </w:rPr>
               <w:t>int</w:t>
             </w:r>
+            <w:proofErr w:type="spellEnd"/>
           </w:p>
         </w:tc>
         <w:tc>
@@ -10396,6 +11888,7 @@
                 <w:lang w:eastAsia="zh-CN"/>
               </w:rPr>
             </w:pPr>
+            <w:proofErr w:type="spellStart"/>
             <w:r>
               <w:rPr>
                 <w:rFonts w:ascii="Times New Roman" w:hAnsi="Times New Roman" w:cs="Times New Roman"/>
@@ -10418,6 +11911,7 @@
               </w:rPr>
               <w:t>_id</w:t>
             </w:r>
+            <w:proofErr w:type="spellEnd"/>
           </w:p>
         </w:tc>
         <w:tc>
@@ -10438,6 +11932,7 @@
                 <w:lang w:eastAsia="zh-CN"/>
               </w:rPr>
             </w:pPr>
+            <w:proofErr w:type="spellStart"/>
             <w:r>
               <w:rPr>
                 <w:rFonts w:ascii="Times New Roman" w:hAnsi="Times New Roman" w:cs="Times New Roman"/>
@@ -10448,6 +11943,7 @@
               </w:rPr>
               <w:t>int</w:t>
             </w:r>
+            <w:proofErr w:type="spellEnd"/>
           </w:p>
         </w:tc>
         <w:tc>
@@ -10476,7 +11972,29 @@
                 <w:szCs w:val="28"/>
                 <w:lang w:eastAsia="zh-CN"/>
               </w:rPr>
-              <w:t>FK(users.user_id)</w:t>
+              <w:t>FK(</w:t>
+            </w:r>
+            <w:proofErr w:type="spellStart"/>
+            <w:r>
+              <w:rPr>
+                <w:rFonts w:ascii="Times New Roman" w:hAnsi="Times New Roman" w:cs="Times New Roman"/>
+                <w:bCs/>
+                <w:sz w:val="26"/>
+                <w:szCs w:val="28"/>
+                <w:lang w:eastAsia="zh-CN"/>
+              </w:rPr>
+              <w:t>users.user_id</w:t>
+            </w:r>
+            <w:proofErr w:type="spellEnd"/>
+            <w:r>
+              <w:rPr>
+                <w:rFonts w:ascii="Times New Roman" w:hAnsi="Times New Roman" w:cs="Times New Roman"/>
+                <w:bCs/>
+                <w:sz w:val="26"/>
+                <w:szCs w:val="28"/>
+                <w:lang w:eastAsia="zh-CN"/>
+              </w:rPr>
+              <w:t>)</w:t>
             </w:r>
           </w:p>
         </w:tc>
@@ -10529,6 +12047,7 @@
           <w:szCs w:val="28"/>
         </w:rPr>
       </w:pPr>
+      <w:proofErr w:type="gramStart"/>
       <w:r>
         <w:rPr>
           <w:rFonts w:ascii="Times New Roman" w:eastAsia="Times New Roman" w:hAnsi="Times New Roman" w:cs="Times New Roman"/>
@@ -10539,6 +12058,7 @@
         </w:rPr>
         <w:t>comments</w:t>
       </w:r>
+      <w:proofErr w:type="gramEnd"/>
     </w:p>
     <w:tbl>
       <w:tblPr>
@@ -10727,6 +12247,7 @@
                 <w:szCs w:val="28"/>
               </w:rPr>
             </w:pPr>
+            <w:proofErr w:type="spellStart"/>
             <w:r>
               <w:rPr>
                 <w:rFonts w:ascii="Times New Roman" w:eastAsia="Times New Roman" w:hAnsi="Times New Roman" w:cs="Times New Roman"/>
@@ -10747,6 +12268,7 @@
               </w:rPr>
               <w:t>_id</w:t>
             </w:r>
+            <w:proofErr w:type="spellEnd"/>
           </w:p>
         </w:tc>
         <w:tc>
@@ -10766,6 +12288,7 @@
                 <w:szCs w:val="28"/>
               </w:rPr>
             </w:pPr>
+            <w:proofErr w:type="spellStart"/>
             <w:r>
               <w:rPr>
                 <w:rFonts w:ascii="Times New Roman" w:eastAsia="Times New Roman" w:hAnsi="Times New Roman" w:cs="Times New Roman" w:hint="eastAsia"/>
@@ -10775,6 +12298,7 @@
               </w:rPr>
               <w:t>int</w:t>
             </w:r>
+            <w:proofErr w:type="spellEnd"/>
           </w:p>
         </w:tc>
         <w:tc>
@@ -10858,6 +12382,7 @@
                 <w:lang w:eastAsia="zh-CN"/>
               </w:rPr>
             </w:pPr>
+            <w:proofErr w:type="spellStart"/>
             <w:r>
               <w:rPr>
                 <w:rFonts w:ascii="Times New Roman" w:hAnsi="Times New Roman" w:cs="Times New Roman"/>
@@ -10869,6 +12394,7 @@
               </w:rPr>
               <w:t>feed_id</w:t>
             </w:r>
+            <w:proofErr w:type="spellEnd"/>
           </w:p>
         </w:tc>
         <w:tc>
@@ -10889,6 +12415,7 @@
                 <w:lang w:eastAsia="zh-CN"/>
               </w:rPr>
             </w:pPr>
+            <w:proofErr w:type="spellStart"/>
             <w:r>
               <w:rPr>
                 <w:rFonts w:ascii="Times New Roman" w:hAnsi="Times New Roman" w:cs="Times New Roman"/>
@@ -10899,6 +12426,7 @@
               </w:rPr>
               <w:t>int</w:t>
             </w:r>
+            <w:proofErr w:type="spellEnd"/>
           </w:p>
         </w:tc>
         <w:tc>
@@ -10928,6 +12456,7 @@
               </w:rPr>
               <w:t>FK(</w:t>
             </w:r>
+            <w:proofErr w:type="spellStart"/>
             <w:r>
               <w:rPr>
                 <w:rFonts w:ascii="Times New Roman" w:hAnsi="Times New Roman" w:cs="Times New Roman"/>
@@ -10968,15 +12497,49 @@
               </w:rPr>
               <w:t>_id</w:t>
             </w:r>
-            <w:r>
-              <w:rPr>
-                <w:rFonts w:ascii="Times New Roman" w:hAnsi="Times New Roman" w:cs="Times New Roman"/>
-                <w:bCs/>
-                <w:sz w:val="26"/>
-                <w:szCs w:val="28"/>
-                <w:lang w:eastAsia="zh-CN"/>
-              </w:rPr>
-              <w:t xml:space="preserve"> or blogs.blog_id or  events.event</w:t>
+            <w:proofErr w:type="spellEnd"/>
+            <w:r>
+              <w:rPr>
+                <w:rFonts w:ascii="Times New Roman" w:hAnsi="Times New Roman" w:cs="Times New Roman"/>
+                <w:bCs/>
+                <w:sz w:val="26"/>
+                <w:szCs w:val="28"/>
+                <w:lang w:eastAsia="zh-CN"/>
+              </w:rPr>
+              <w:t xml:space="preserve"> or </w:t>
+            </w:r>
+            <w:proofErr w:type="spellStart"/>
+            <w:r>
+              <w:rPr>
+                <w:rFonts w:ascii="Times New Roman" w:hAnsi="Times New Roman" w:cs="Times New Roman"/>
+                <w:bCs/>
+                <w:sz w:val="26"/>
+                <w:szCs w:val="28"/>
+                <w:lang w:eastAsia="zh-CN"/>
+              </w:rPr>
+              <w:t>blogs.blog_id</w:t>
+            </w:r>
+            <w:proofErr w:type="spellEnd"/>
+            <w:r>
+              <w:rPr>
+                <w:rFonts w:ascii="Times New Roman" w:hAnsi="Times New Roman" w:cs="Times New Roman"/>
+                <w:bCs/>
+                <w:sz w:val="26"/>
+                <w:szCs w:val="28"/>
+                <w:lang w:eastAsia="zh-CN"/>
+              </w:rPr>
+              <w:t xml:space="preserve"> or  </w:t>
+            </w:r>
+            <w:proofErr w:type="spellStart"/>
+            <w:r>
+              <w:rPr>
+                <w:rFonts w:ascii="Times New Roman" w:hAnsi="Times New Roman" w:cs="Times New Roman"/>
+                <w:bCs/>
+                <w:sz w:val="26"/>
+                <w:szCs w:val="28"/>
+                <w:lang w:eastAsia="zh-CN"/>
+              </w:rPr>
+              <w:t>events.event</w:t>
             </w:r>
             <w:r>
               <w:rPr>
@@ -10988,16 +12551,29 @@
               </w:rPr>
               <w:t>_id</w:t>
             </w:r>
-            <w:r>
-              <w:rPr>
-                <w:rFonts w:ascii="Times New Roman" w:hAnsi="Times New Roman" w:cs="Times New Roman"/>
-                <w:bCs/>
-                <w:sz w:val="26"/>
-                <w:szCs w:val="28"/>
-                <w:lang w:eastAsia="zh-CN"/>
-              </w:rPr>
-              <w:t xml:space="preserve"> or resourses.resource_id</w:t>
-            </w:r>
+            <w:proofErr w:type="spellEnd"/>
+            <w:r>
+              <w:rPr>
+                <w:rFonts w:ascii="Times New Roman" w:hAnsi="Times New Roman" w:cs="Times New Roman"/>
+                <w:bCs/>
+                <w:sz w:val="26"/>
+                <w:szCs w:val="28"/>
+                <w:lang w:eastAsia="zh-CN"/>
+              </w:rPr>
+              <w:t xml:space="preserve"> or </w:t>
+            </w:r>
+            <w:proofErr w:type="spellStart"/>
+            <w:r>
+              <w:rPr>
+                <w:rFonts w:ascii="Times New Roman" w:hAnsi="Times New Roman" w:cs="Times New Roman"/>
+                <w:bCs/>
+                <w:sz w:val="26"/>
+                <w:szCs w:val="28"/>
+                <w:lang w:eastAsia="zh-CN"/>
+              </w:rPr>
+              <w:t>resourses.resource_id</w:t>
+            </w:r>
+            <w:proofErr w:type="spellEnd"/>
             <w:r>
               <w:rPr>
                 <w:rFonts w:ascii="Times New Roman" w:hAnsi="Times New Roman" w:cs="Times New Roman"/>
@@ -11036,8 +12612,20 @@
                 <w:szCs w:val="28"/>
                 <w:lang w:eastAsia="zh-CN"/>
               </w:rPr>
-              <w:t>rely on entity_type</w:t>
-            </w:r>
+              <w:t xml:space="preserve">rely on </w:t>
+            </w:r>
+            <w:proofErr w:type="spellStart"/>
+            <w:r>
+              <w:rPr>
+                <w:rFonts w:ascii="Times New Roman" w:hAnsi="Times New Roman" w:cs="Times New Roman"/>
+                <w:bCs/>
+                <w:sz w:val="26"/>
+                <w:szCs w:val="28"/>
+                <w:lang w:eastAsia="zh-CN"/>
+              </w:rPr>
+              <w:t>entity_type</w:t>
+            </w:r>
+            <w:proofErr w:type="spellEnd"/>
           </w:p>
         </w:tc>
       </w:tr>
@@ -11061,6 +12649,7 @@
                 <w:lang w:eastAsia="zh-CN"/>
               </w:rPr>
             </w:pPr>
+            <w:proofErr w:type="spellStart"/>
             <w:r>
               <w:rPr>
                 <w:rFonts w:ascii="Times New Roman" w:hAnsi="Times New Roman" w:cs="Times New Roman"/>
@@ -11072,6 +12661,7 @@
               </w:rPr>
               <w:t>entity_type</w:t>
             </w:r>
+            <w:proofErr w:type="spellEnd"/>
           </w:p>
         </w:tc>
         <w:tc>
@@ -11092,6 +12682,7 @@
                 <w:lang w:eastAsia="zh-CN"/>
               </w:rPr>
             </w:pPr>
+            <w:proofErr w:type="spellStart"/>
             <w:r>
               <w:rPr>
                 <w:rFonts w:ascii="Times New Roman" w:hAnsi="Times New Roman" w:cs="Times New Roman"/>
@@ -11102,6 +12693,7 @@
               </w:rPr>
               <w:t>tinyint</w:t>
             </w:r>
+            <w:proofErr w:type="spellEnd"/>
           </w:p>
         </w:tc>
         <w:tc>
@@ -11152,6 +12744,7 @@
               </w:rPr>
               <w:t xml:space="preserve">1: </w:t>
             </w:r>
+            <w:proofErr w:type="spellStart"/>
             <w:r>
               <w:rPr>
                 <w:rFonts w:ascii="Times New Roman" w:hAnsi="Times New Roman" w:cs="Times New Roman"/>
@@ -11170,7 +12763,18 @@
                 <w:szCs w:val="28"/>
                 <w:lang w:eastAsia="zh-CN"/>
               </w:rPr>
-              <w:t>_id;</w:t>
+              <w:t>_id</w:t>
+            </w:r>
+            <w:proofErr w:type="spellEnd"/>
+            <w:r>
+              <w:rPr>
+                <w:rFonts w:ascii="Times New Roman" w:hAnsi="Times New Roman" w:cs="Times New Roman" w:hint="eastAsia"/>
+                <w:bCs/>
+                <w:sz w:val="26"/>
+                <w:szCs w:val="28"/>
+                <w:lang w:eastAsia="zh-CN"/>
+              </w:rPr>
+              <w:t>;</w:t>
             </w:r>
           </w:p>
           <w:p>
@@ -11197,6 +12801,7 @@
               </w:rPr>
               <w:t xml:space="preserve">2: </w:t>
             </w:r>
+            <w:proofErr w:type="spellStart"/>
             <w:r>
               <w:rPr>
                 <w:rFonts w:ascii="Times New Roman" w:hAnsi="Times New Roman" w:cs="Times New Roman"/>
@@ -11217,6 +12822,7 @@
               </w:rPr>
               <w:t>_id</w:t>
             </w:r>
+            <w:proofErr w:type="spellEnd"/>
             <w:r>
               <w:rPr>
                 <w:rFonts w:ascii="Times New Roman" w:hAnsi="Times New Roman" w:cs="Times New Roman"/>
@@ -11250,33 +12856,67 @@
                 <w:szCs w:val="28"/>
                 <w:lang w:eastAsia="zh-CN"/>
               </w:rPr>
-              <w:t>3: event_id;</w:t>
-            </w:r>
-          </w:p>
-          <w:p>
-            <w:pPr>
-              <w:spacing w:after="0" w:line="240" w:lineRule="auto"/>
-              <w:ind w:right="-1"/>
-              <w:jc w:val="both"/>
-              <w:cnfStyle w:val="000000000000" w:firstRow="0" w:lastRow="0" w:firstColumn="0" w:lastColumn="0" w:oddVBand="0" w:evenVBand="0" w:oddHBand="0" w:evenHBand="0" w:firstRowFirstColumn="0" w:firstRowLastColumn="0" w:lastRowFirstColumn="0" w:lastRowLastColumn="0"/>
-              <w:rPr>
-                <w:rFonts w:ascii="Times New Roman" w:hAnsi="Times New Roman" w:cs="Times New Roman"/>
-                <w:bCs/>
-                <w:sz w:val="26"/>
-                <w:szCs w:val="28"/>
-                <w:lang w:eastAsia="zh-CN"/>
-              </w:rPr>
-            </w:pPr>
-            <w:r>
-              <w:rPr>
-                <w:rFonts w:ascii="Times New Roman" w:hAnsi="Times New Roman" w:cs="Times New Roman"/>
-                <w:bCs/>
-                <w:sz w:val="26"/>
-                <w:szCs w:val="28"/>
-                <w:lang w:eastAsia="zh-CN"/>
-              </w:rPr>
-              <w:t>4: resource_id</w:t>
-            </w:r>
+              <w:t xml:space="preserve">3: </w:t>
+            </w:r>
+            <w:proofErr w:type="spellStart"/>
+            <w:r>
+              <w:rPr>
+                <w:rFonts w:ascii="Times New Roman" w:hAnsi="Times New Roman" w:cs="Times New Roman"/>
+                <w:bCs/>
+                <w:sz w:val="26"/>
+                <w:szCs w:val="28"/>
+                <w:lang w:eastAsia="zh-CN"/>
+              </w:rPr>
+              <w:t>event_id</w:t>
+            </w:r>
+            <w:proofErr w:type="spellEnd"/>
+            <w:r>
+              <w:rPr>
+                <w:rFonts w:ascii="Times New Roman" w:hAnsi="Times New Roman" w:cs="Times New Roman"/>
+                <w:bCs/>
+                <w:sz w:val="26"/>
+                <w:szCs w:val="28"/>
+                <w:lang w:eastAsia="zh-CN"/>
+              </w:rPr>
+              <w:t>;</w:t>
+            </w:r>
+          </w:p>
+          <w:p>
+            <w:pPr>
+              <w:spacing w:after="0" w:line="240" w:lineRule="auto"/>
+              <w:ind w:right="-1"/>
+              <w:jc w:val="both"/>
+              <w:cnfStyle w:val="000000000000" w:firstRow="0" w:lastRow="0" w:firstColumn="0" w:lastColumn="0" w:oddVBand="0" w:evenVBand="0" w:oddHBand="0" w:evenHBand="0" w:firstRowFirstColumn="0" w:firstRowLastColumn="0" w:lastRowFirstColumn="0" w:lastRowLastColumn="0"/>
+              <w:rPr>
+                <w:rFonts w:ascii="Times New Roman" w:hAnsi="Times New Roman" w:cs="Times New Roman"/>
+                <w:bCs/>
+                <w:sz w:val="26"/>
+                <w:szCs w:val="28"/>
+                <w:lang w:eastAsia="zh-CN"/>
+              </w:rPr>
+            </w:pPr>
+            <w:r>
+              <w:rPr>
+                <w:rFonts w:ascii="Times New Roman" w:hAnsi="Times New Roman" w:cs="Times New Roman"/>
+                <w:bCs/>
+                <w:sz w:val="26"/>
+                <w:szCs w:val="28"/>
+                <w:lang w:eastAsia="zh-CN"/>
+              </w:rPr>
+              <w:t xml:space="preserve">4: </w:t>
+            </w:r>
+            <w:proofErr w:type="spellStart"/>
+            <w:r>
+              <w:rPr>
+                <w:rFonts w:ascii="Times New Roman" w:hAnsi="Times New Roman" w:cs="Times New Roman"/>
+                <w:bCs/>
+                <w:sz w:val="26"/>
+                <w:szCs w:val="28"/>
+                <w:lang w:eastAsia="zh-CN"/>
+              </w:rPr>
+              <w:t>resource_id</w:t>
+            </w:r>
+            <w:proofErr w:type="spellEnd"/>
           </w:p>
         </w:tc>
       </w:tr>
@@ -11300,6 +12940,7 @@
                 <w:lang w:eastAsia="zh-CN"/>
               </w:rPr>
             </w:pPr>
+            <w:proofErr w:type="spellStart"/>
             <w:r>
               <w:rPr>
                 <w:rFonts w:ascii="Times New Roman" w:hAnsi="Times New Roman" w:cs="Times New Roman" w:hint="eastAsia"/>
@@ -11311,6 +12952,7 @@
               </w:rPr>
               <w:t>user_id</w:t>
             </w:r>
+            <w:proofErr w:type="spellEnd"/>
           </w:p>
         </w:tc>
         <w:tc>
@@ -11331,6 +12973,7 @@
                 <w:lang w:eastAsia="zh-CN"/>
               </w:rPr>
             </w:pPr>
+            <w:proofErr w:type="spellStart"/>
             <w:r>
               <w:rPr>
                 <w:rFonts w:ascii="Times New Roman" w:hAnsi="Times New Roman" w:cs="Times New Roman" w:hint="eastAsia"/>
@@ -11341,6 +12984,7 @@
               </w:rPr>
               <w:t>int</w:t>
             </w:r>
+            <w:proofErr w:type="spellEnd"/>
           </w:p>
         </w:tc>
         <w:tc>
@@ -11369,7 +13013,29 @@
                 <w:szCs w:val="28"/>
                 <w:lang w:eastAsia="zh-CN"/>
               </w:rPr>
-              <w:t>FK(users.user_id)</w:t>
+              <w:t>FK(</w:t>
+            </w:r>
+            <w:proofErr w:type="spellStart"/>
+            <w:r>
+              <w:rPr>
+                <w:rFonts w:ascii="Times New Roman" w:hAnsi="Times New Roman" w:cs="Times New Roman" w:hint="eastAsia"/>
+                <w:bCs/>
+                <w:sz w:val="26"/>
+                <w:szCs w:val="28"/>
+                <w:lang w:eastAsia="zh-CN"/>
+              </w:rPr>
+              <w:t>users.user_id</w:t>
+            </w:r>
+            <w:proofErr w:type="spellEnd"/>
+            <w:r>
+              <w:rPr>
+                <w:rFonts w:ascii="Times New Roman" w:hAnsi="Times New Roman" w:cs="Times New Roman" w:hint="eastAsia"/>
+                <w:bCs/>
+                <w:sz w:val="26"/>
+                <w:szCs w:val="28"/>
+                <w:lang w:eastAsia="zh-CN"/>
+              </w:rPr>
+              <w:t>)</w:t>
             </w:r>
           </w:p>
         </w:tc>
@@ -11445,15 +13111,27 @@
                 <w:lang w:eastAsia="zh-CN"/>
               </w:rPr>
             </w:pPr>
-            <w:r>
-              <w:rPr>
-                <w:rFonts w:ascii="Times New Roman" w:hAnsi="Times New Roman" w:cs="Times New Roman"/>
-                <w:bCs/>
-                <w:sz w:val="26"/>
-                <w:szCs w:val="28"/>
-                <w:lang w:eastAsia="zh-CN"/>
-              </w:rPr>
-              <w:t>varchar(</w:t>
+            <w:proofErr w:type="spellStart"/>
+            <w:r>
+              <w:rPr>
+                <w:rFonts w:ascii="Times New Roman" w:hAnsi="Times New Roman" w:cs="Times New Roman"/>
+                <w:bCs/>
+                <w:sz w:val="26"/>
+                <w:szCs w:val="28"/>
+                <w:lang w:eastAsia="zh-CN"/>
+              </w:rPr>
+              <w:t>varchar</w:t>
+            </w:r>
+            <w:proofErr w:type="spellEnd"/>
+            <w:r>
+              <w:rPr>
+                <w:rFonts w:ascii="Times New Roman" w:hAnsi="Times New Roman" w:cs="Times New Roman"/>
+                <w:bCs/>
+                <w:sz w:val="26"/>
+                <w:szCs w:val="28"/>
+                <w:lang w:eastAsia="zh-CN"/>
+              </w:rPr>
+              <w:t>(</w:t>
             </w:r>
             <w:r>
               <w:rPr>
@@ -11604,1699 +13282,6 @@
         <w:tc>
           <w:tcPr>
             <w:tcW w:w="2411" w:type="dxa"/>
-          </w:tcPr>
-          <w:p>
-            <w:pPr>
-              <w:spacing w:after="0" w:line="240" w:lineRule="auto"/>
-              <w:ind w:right="-1"/>
-              <w:jc w:val="both"/>
-              <w:cnfStyle w:val="000000000000" w:firstRow="0" w:lastRow="0" w:firstColumn="0" w:lastColumn="0" w:oddVBand="0" w:evenVBand="0" w:oddHBand="0" w:evenHBand="0" w:firstRowFirstColumn="0" w:firstRowLastColumn="0" w:lastRowFirstColumn="0" w:lastRowLastColumn="0"/>
-              <w:rPr>
-                <w:rFonts w:ascii="Times New Roman" w:hAnsi="Times New Roman" w:cs="Times New Roman"/>
-                <w:bCs/>
-                <w:sz w:val="26"/>
-                <w:szCs w:val="28"/>
-                <w:lang w:eastAsia="zh-CN"/>
-              </w:rPr>
-            </w:pPr>
-          </w:p>
-        </w:tc>
-      </w:tr>
-    </w:tbl>
-    <w:p>
-      <w:pPr>
-        <w:spacing w:after="0" w:line="240" w:lineRule="auto"/>
-        <w:ind w:right="-1"/>
-        <w:jc w:val="both"/>
-        <w:rPr>
-          <w:rFonts w:ascii="Times New Roman" w:eastAsia="Times New Roman" w:hAnsi="Times New Roman" w:cs="Times New Roman"/>
-          <w:b/>
-          <w:bCs/>
-          <w:sz w:val="26"/>
-          <w:szCs w:val="28"/>
-        </w:rPr>
-      </w:pPr>
-    </w:p>
-    <w:p>
-      <w:pPr>
-        <w:spacing w:after="0" w:line="240" w:lineRule="auto"/>
-        <w:ind w:right="-1"/>
-        <w:jc w:val="both"/>
-        <w:rPr>
-          <w:rFonts w:ascii="Times New Roman" w:eastAsia="Times New Roman" w:hAnsi="Times New Roman" w:cs="Times New Roman"/>
-          <w:b/>
-          <w:bCs/>
-          <w:sz w:val="26"/>
-          <w:szCs w:val="28"/>
-        </w:rPr>
-      </w:pPr>
-      <w:r>
-        <w:rPr>
-          <w:rFonts w:ascii="Times New Roman" w:eastAsia="Times New Roman" w:hAnsi="Times New Roman" w:cs="Times New Roman"/>
-          <w:b/>
-          <w:bCs/>
-          <w:sz w:val="26"/>
-          <w:szCs w:val="28"/>
-        </w:rPr>
-        <w:t>friend_requests</w:t>
-      </w:r>
-    </w:p>
-    <w:tbl>
-      <w:tblPr>
-        <w:tblStyle w:val="1-11"/>
-        <w:tblW w:w="0" w:type="auto"/>
-        <w:tblLook w:val="04A0" w:firstRow="1" w:lastRow="0" w:firstColumn="1" w:lastColumn="0" w:noHBand="0" w:noVBand="1"/>
-      </w:tblPr>
-      <w:tblGrid>
-        <w:gridCol w:w="2478"/>
-        <w:gridCol w:w="2478"/>
-        <w:gridCol w:w="2478"/>
-        <w:gridCol w:w="2478"/>
-      </w:tblGrid>
-      <w:tr>
-        <w:trPr>
-          <w:cnfStyle w:val="100000000000" w:firstRow="1" w:lastRow="0" w:firstColumn="0" w:lastColumn="0" w:oddVBand="0" w:evenVBand="0" w:oddHBand="0" w:evenHBand="0" w:firstRowFirstColumn="0" w:firstRowLastColumn="0" w:lastRowFirstColumn="0" w:lastRowLastColumn="0"/>
-        </w:trPr>
-        <w:tc>
-          <w:tcPr>
-            <w:cnfStyle w:val="001000000000" w:firstRow="0" w:lastRow="0" w:firstColumn="1" w:lastColumn="0" w:oddVBand="0" w:evenVBand="0" w:oddHBand="0" w:evenHBand="0" w:firstRowFirstColumn="0" w:firstRowLastColumn="0" w:lastRowFirstColumn="0" w:lastRowLastColumn="0"/>
-            <w:tcW w:w="2478" w:type="dxa"/>
-          </w:tcPr>
-          <w:p>
-            <w:pPr>
-              <w:spacing w:after="0" w:line="240" w:lineRule="auto"/>
-              <w:ind w:right="-1"/>
-              <w:jc w:val="both"/>
-              <w:rPr>
-                <w:rFonts w:ascii="Times New Roman" w:eastAsia="Times New Roman" w:hAnsi="Times New Roman" w:cs="Times New Roman"/>
-                <w:b w:val="0"/>
-                <w:bCs w:val="0"/>
-                <w:sz w:val="26"/>
-                <w:szCs w:val="28"/>
-              </w:rPr>
-            </w:pPr>
-            <w:r>
-              <w:rPr>
-                <w:rFonts w:ascii="Times New Roman" w:eastAsia="Times New Roman" w:hAnsi="Times New Roman" w:cs="Times New Roman" w:hint="eastAsia"/>
-                <w:b w:val="0"/>
-                <w:bCs w:val="0"/>
-                <w:sz w:val="26"/>
-                <w:szCs w:val="28"/>
-              </w:rPr>
-              <w:t>Name</w:t>
-            </w:r>
-          </w:p>
-        </w:tc>
-        <w:tc>
-          <w:tcPr>
-            <w:tcW w:w="2478" w:type="dxa"/>
-          </w:tcPr>
-          <w:p>
-            <w:pPr>
-              <w:spacing w:after="0" w:line="240" w:lineRule="auto"/>
-              <w:ind w:right="-1"/>
-              <w:jc w:val="both"/>
-              <w:cnfStyle w:val="100000000000" w:firstRow="1" w:lastRow="0" w:firstColumn="0" w:lastColumn="0" w:oddVBand="0" w:evenVBand="0" w:oddHBand="0" w:evenHBand="0" w:firstRowFirstColumn="0" w:firstRowLastColumn="0" w:lastRowFirstColumn="0" w:lastRowLastColumn="0"/>
-              <w:rPr>
-                <w:rFonts w:ascii="Times New Roman" w:eastAsia="Times New Roman" w:hAnsi="Times New Roman" w:cs="Times New Roman"/>
-                <w:b w:val="0"/>
-                <w:bCs w:val="0"/>
-                <w:sz w:val="26"/>
-                <w:szCs w:val="28"/>
-              </w:rPr>
-            </w:pPr>
-            <w:r>
-              <w:rPr>
-                <w:rFonts w:ascii="Times New Roman" w:eastAsia="Times New Roman" w:hAnsi="Times New Roman" w:cs="Times New Roman" w:hint="eastAsia"/>
-                <w:b w:val="0"/>
-                <w:bCs w:val="0"/>
-                <w:sz w:val="26"/>
-                <w:szCs w:val="28"/>
-              </w:rPr>
-              <w:t>Type</w:t>
-            </w:r>
-          </w:p>
-        </w:tc>
-        <w:tc>
-          <w:tcPr>
-            <w:tcW w:w="2478" w:type="dxa"/>
-          </w:tcPr>
-          <w:p>
-            <w:pPr>
-              <w:spacing w:after="0" w:line="240" w:lineRule="auto"/>
-              <w:ind w:right="-1"/>
-              <w:jc w:val="both"/>
-              <w:cnfStyle w:val="100000000000" w:firstRow="1" w:lastRow="0" w:firstColumn="0" w:lastColumn="0" w:oddVBand="0" w:evenVBand="0" w:oddHBand="0" w:evenHBand="0" w:firstRowFirstColumn="0" w:firstRowLastColumn="0" w:lastRowFirstColumn="0" w:lastRowLastColumn="0"/>
-              <w:rPr>
-                <w:rFonts w:ascii="Times New Roman" w:hAnsi="Times New Roman" w:cs="Times New Roman"/>
-                <w:b w:val="0"/>
-                <w:bCs w:val="0"/>
-                <w:sz w:val="26"/>
-                <w:szCs w:val="28"/>
-                <w:lang w:eastAsia="zh-CN"/>
-              </w:rPr>
-            </w:pPr>
-            <w:r>
-              <w:rPr>
-                <w:rFonts w:ascii="Times New Roman" w:hAnsi="Times New Roman" w:cs="Times New Roman"/>
-                <w:b w:val="0"/>
-                <w:bCs w:val="0"/>
-                <w:sz w:val="26"/>
-                <w:szCs w:val="28"/>
-                <w:lang w:eastAsia="zh-CN"/>
-              </w:rPr>
-              <w:t>Restraint</w:t>
-            </w:r>
-          </w:p>
-          <w:p>
-            <w:pPr>
-              <w:spacing w:after="0" w:line="240" w:lineRule="auto"/>
-              <w:ind w:right="-1"/>
-              <w:jc w:val="both"/>
-              <w:cnfStyle w:val="100000000000" w:firstRow="1" w:lastRow="0" w:firstColumn="0" w:lastColumn="0" w:oddVBand="0" w:evenVBand="0" w:oddHBand="0" w:evenHBand="0" w:firstRowFirstColumn="0" w:firstRowLastColumn="0" w:lastRowFirstColumn="0" w:lastRowLastColumn="0"/>
-              <w:rPr>
-                <w:rFonts w:ascii="Times New Roman" w:hAnsi="Times New Roman" w:cs="Times New Roman"/>
-                <w:b w:val="0"/>
-                <w:bCs w:val="0"/>
-                <w:sz w:val="26"/>
-                <w:szCs w:val="28"/>
-                <w:lang w:eastAsia="zh-CN"/>
-              </w:rPr>
-            </w:pPr>
-            <w:r>
-              <w:rPr>
-                <w:rFonts w:ascii="Times New Roman" w:hAnsi="Times New Roman" w:cs="Times New Roman"/>
-                <w:b w:val="0"/>
-                <w:bCs w:val="0"/>
-                <w:sz w:val="26"/>
-                <w:szCs w:val="28"/>
-                <w:lang w:eastAsia="zh-CN"/>
-              </w:rPr>
-              <w:t>(Default not null)</w:t>
-            </w:r>
-          </w:p>
-        </w:tc>
-        <w:tc>
-          <w:tcPr>
-            <w:tcW w:w="2478" w:type="dxa"/>
-          </w:tcPr>
-          <w:p>
-            <w:pPr>
-              <w:spacing w:after="0" w:line="240" w:lineRule="auto"/>
-              <w:ind w:right="-1"/>
-              <w:jc w:val="both"/>
-              <w:cnfStyle w:val="100000000000" w:firstRow="1" w:lastRow="0" w:firstColumn="0" w:lastColumn="0" w:oddVBand="0" w:evenVBand="0" w:oddHBand="0" w:evenHBand="0" w:firstRowFirstColumn="0" w:firstRowLastColumn="0" w:lastRowFirstColumn="0" w:lastRowLastColumn="0"/>
-              <w:rPr>
-                <w:rFonts w:ascii="Times New Roman" w:hAnsi="Times New Roman" w:cs="Times New Roman"/>
-                <w:b w:val="0"/>
-                <w:bCs w:val="0"/>
-                <w:sz w:val="26"/>
-                <w:szCs w:val="28"/>
-                <w:lang w:eastAsia="zh-CN"/>
-              </w:rPr>
-            </w:pPr>
-            <w:r>
-              <w:rPr>
-                <w:rFonts w:ascii="Times New Roman" w:hAnsi="Times New Roman" w:cs="Times New Roman" w:hint="eastAsia"/>
-                <w:b w:val="0"/>
-                <w:bCs w:val="0"/>
-                <w:sz w:val="26"/>
-                <w:szCs w:val="28"/>
-                <w:lang w:eastAsia="zh-CN"/>
-              </w:rPr>
-              <w:t>Description</w:t>
-            </w:r>
-          </w:p>
-        </w:tc>
-      </w:tr>
-      <w:tr>
-        <w:tc>
-          <w:tcPr>
-            <w:cnfStyle w:val="001000000000" w:firstRow="0" w:lastRow="0" w:firstColumn="1" w:lastColumn="0" w:oddVBand="0" w:evenVBand="0" w:oddHBand="0" w:evenHBand="0" w:firstRowFirstColumn="0" w:firstRowLastColumn="0" w:lastRowFirstColumn="0" w:lastRowLastColumn="0"/>
-            <w:tcW w:w="2478" w:type="dxa"/>
-          </w:tcPr>
-          <w:p>
-            <w:pPr>
-              <w:spacing w:after="0" w:line="240" w:lineRule="auto"/>
-              <w:ind w:right="-1"/>
-              <w:jc w:val="both"/>
-              <w:rPr>
-                <w:rFonts w:ascii="Times New Roman" w:hAnsi="Times New Roman" w:cs="Times New Roman"/>
-                <w:b w:val="0"/>
-                <w:bCs w:val="0"/>
-                <w:sz w:val="26"/>
-                <w:szCs w:val="28"/>
-                <w:lang w:eastAsia="zh-CN"/>
-              </w:rPr>
-            </w:pPr>
-            <w:r>
-              <w:rPr>
-                <w:rFonts w:ascii="Times New Roman" w:hAnsi="Times New Roman" w:cs="Times New Roman"/>
-                <w:b w:val="0"/>
-                <w:bCs w:val="0"/>
-                <w:sz w:val="26"/>
-                <w:szCs w:val="28"/>
-                <w:lang w:eastAsia="zh-CN"/>
-              </w:rPr>
-              <w:t>request</w:t>
-            </w:r>
-            <w:r>
-              <w:rPr>
-                <w:rFonts w:ascii="Times New Roman" w:hAnsi="Times New Roman" w:cs="Times New Roman" w:hint="eastAsia"/>
-                <w:b w:val="0"/>
-                <w:bCs w:val="0"/>
-                <w:sz w:val="26"/>
-                <w:szCs w:val="28"/>
-                <w:lang w:eastAsia="zh-CN"/>
-              </w:rPr>
-              <w:t>_</w:t>
-            </w:r>
-            <w:r>
-              <w:rPr>
-                <w:rFonts w:ascii="Times New Roman" w:hAnsi="Times New Roman" w:cs="Times New Roman"/>
-                <w:b w:val="0"/>
-                <w:bCs w:val="0"/>
-                <w:sz w:val="26"/>
-                <w:szCs w:val="28"/>
-                <w:lang w:eastAsia="zh-CN"/>
-              </w:rPr>
-              <w:t>id</w:t>
-            </w:r>
-          </w:p>
-        </w:tc>
-        <w:tc>
-          <w:tcPr>
-            <w:tcW w:w="2478" w:type="dxa"/>
-          </w:tcPr>
-          <w:p>
-            <w:pPr>
-              <w:spacing w:after="0" w:line="240" w:lineRule="auto"/>
-              <w:ind w:right="-1"/>
-              <w:jc w:val="both"/>
-              <w:cnfStyle w:val="000000000000" w:firstRow="0" w:lastRow="0" w:firstColumn="0" w:lastColumn="0" w:oddVBand="0" w:evenVBand="0" w:oddHBand="0" w:evenHBand="0" w:firstRowFirstColumn="0" w:firstRowLastColumn="0" w:lastRowFirstColumn="0" w:lastRowLastColumn="0"/>
-              <w:rPr>
-                <w:rFonts w:ascii="Times New Roman" w:hAnsi="Times New Roman" w:cs="Times New Roman"/>
-                <w:bCs/>
-                <w:sz w:val="26"/>
-                <w:szCs w:val="28"/>
-                <w:lang w:eastAsia="zh-CN"/>
-              </w:rPr>
-            </w:pPr>
-            <w:r>
-              <w:rPr>
-                <w:rFonts w:ascii="Times New Roman" w:hAnsi="Times New Roman" w:cs="Times New Roman"/>
-                <w:bCs/>
-                <w:sz w:val="26"/>
-                <w:szCs w:val="28"/>
-                <w:lang w:eastAsia="zh-CN"/>
-              </w:rPr>
-              <w:t>int</w:t>
-            </w:r>
-          </w:p>
-        </w:tc>
-        <w:tc>
-          <w:tcPr>
-            <w:tcW w:w="2478" w:type="dxa"/>
-          </w:tcPr>
-          <w:p>
-            <w:pPr>
-              <w:spacing w:after="0" w:line="240" w:lineRule="auto"/>
-              <w:ind w:right="-1"/>
-              <w:jc w:val="both"/>
-              <w:cnfStyle w:val="000000000000" w:firstRow="0" w:lastRow="0" w:firstColumn="0" w:lastColumn="0" w:oddVBand="0" w:evenVBand="0" w:oddHBand="0" w:evenHBand="0" w:firstRowFirstColumn="0" w:firstRowLastColumn="0" w:lastRowFirstColumn="0" w:lastRowLastColumn="0"/>
-              <w:rPr>
-                <w:rFonts w:ascii="Times New Roman" w:hAnsi="Times New Roman" w:cs="Times New Roman"/>
-                <w:bCs/>
-                <w:sz w:val="26"/>
-                <w:szCs w:val="28"/>
-                <w:lang w:eastAsia="zh-CN"/>
-              </w:rPr>
-            </w:pPr>
-            <w:r>
-              <w:rPr>
-                <w:rFonts w:ascii="Times New Roman" w:hAnsi="Times New Roman" w:cs="Times New Roman"/>
-                <w:bCs/>
-                <w:sz w:val="26"/>
-                <w:szCs w:val="28"/>
-                <w:lang w:eastAsia="zh-CN"/>
-              </w:rPr>
-              <w:t>PK</w:t>
-            </w:r>
-          </w:p>
-        </w:tc>
-        <w:tc>
-          <w:tcPr>
-            <w:tcW w:w="2478" w:type="dxa"/>
-          </w:tcPr>
-          <w:p>
-            <w:pPr>
-              <w:spacing w:after="0" w:line="240" w:lineRule="auto"/>
-              <w:ind w:right="-1"/>
-              <w:jc w:val="both"/>
-              <w:cnfStyle w:val="000000000000" w:firstRow="0" w:lastRow="0" w:firstColumn="0" w:lastColumn="0" w:oddVBand="0" w:evenVBand="0" w:oddHBand="0" w:evenHBand="0" w:firstRowFirstColumn="0" w:firstRowLastColumn="0" w:lastRowFirstColumn="0" w:lastRowLastColumn="0"/>
-              <w:rPr>
-                <w:rFonts w:ascii="Times New Roman" w:hAnsi="Times New Roman" w:cs="Times New Roman"/>
-                <w:bCs/>
-                <w:sz w:val="26"/>
-                <w:szCs w:val="28"/>
-                <w:lang w:eastAsia="zh-CN"/>
-              </w:rPr>
-            </w:pPr>
-            <w:r>
-              <w:rPr>
-                <w:rFonts w:ascii="Times New Roman" w:hAnsi="Times New Roman" w:cs="Times New Roman" w:hint="eastAsia"/>
-                <w:bCs/>
-                <w:sz w:val="26"/>
-                <w:szCs w:val="28"/>
-                <w:lang w:eastAsia="zh-CN"/>
-              </w:rPr>
-              <w:t>AI</w:t>
-            </w:r>
-          </w:p>
-        </w:tc>
-      </w:tr>
-      <w:tr>
-        <w:tc>
-          <w:tcPr>
-            <w:cnfStyle w:val="001000000000" w:firstRow="0" w:lastRow="0" w:firstColumn="1" w:lastColumn="0" w:oddVBand="0" w:evenVBand="0" w:oddHBand="0" w:evenHBand="0" w:firstRowFirstColumn="0" w:firstRowLastColumn="0" w:lastRowFirstColumn="0" w:lastRowLastColumn="0"/>
-            <w:tcW w:w="2478" w:type="dxa"/>
-          </w:tcPr>
-          <w:p>
-            <w:pPr>
-              <w:spacing w:after="0" w:line="240" w:lineRule="auto"/>
-              <w:ind w:right="-1"/>
-              <w:jc w:val="both"/>
-              <w:rPr>
-                <w:rFonts w:ascii="Times New Roman" w:hAnsi="Times New Roman" w:cs="Times New Roman"/>
-                <w:b w:val="0"/>
-                <w:bCs w:val="0"/>
-                <w:sz w:val="26"/>
-                <w:szCs w:val="28"/>
-                <w:lang w:eastAsia="zh-CN"/>
-              </w:rPr>
-            </w:pPr>
-            <w:r>
-              <w:rPr>
-                <w:rFonts w:ascii="Times New Roman" w:hAnsi="Times New Roman" w:cs="Times New Roman"/>
-                <w:b w:val="0"/>
-                <w:bCs w:val="0"/>
-                <w:sz w:val="26"/>
-                <w:szCs w:val="28"/>
-                <w:lang w:eastAsia="zh-CN"/>
-              </w:rPr>
-              <w:t>from_id</w:t>
-            </w:r>
-          </w:p>
-        </w:tc>
-        <w:tc>
-          <w:tcPr>
-            <w:tcW w:w="2478" w:type="dxa"/>
-          </w:tcPr>
-          <w:p>
-            <w:pPr>
-              <w:spacing w:after="0" w:line="240" w:lineRule="auto"/>
-              <w:ind w:right="-1"/>
-              <w:jc w:val="both"/>
-              <w:cnfStyle w:val="000000000000" w:firstRow="0" w:lastRow="0" w:firstColumn="0" w:lastColumn="0" w:oddVBand="0" w:evenVBand="0" w:oddHBand="0" w:evenHBand="0" w:firstRowFirstColumn="0" w:firstRowLastColumn="0" w:lastRowFirstColumn="0" w:lastRowLastColumn="0"/>
-              <w:rPr>
-                <w:rFonts w:ascii="Times New Roman" w:hAnsi="Times New Roman" w:cs="Times New Roman"/>
-                <w:bCs/>
-                <w:sz w:val="26"/>
-                <w:szCs w:val="28"/>
-                <w:lang w:eastAsia="zh-CN"/>
-              </w:rPr>
-            </w:pPr>
-            <w:r>
-              <w:rPr>
-                <w:rFonts w:ascii="Times New Roman" w:hAnsi="Times New Roman" w:cs="Times New Roman"/>
-                <w:bCs/>
-                <w:sz w:val="26"/>
-                <w:szCs w:val="28"/>
-                <w:lang w:eastAsia="zh-CN"/>
-              </w:rPr>
-              <w:t>int</w:t>
-            </w:r>
-          </w:p>
-        </w:tc>
-        <w:tc>
-          <w:tcPr>
-            <w:tcW w:w="2478" w:type="dxa"/>
-          </w:tcPr>
-          <w:p>
-            <w:pPr>
-              <w:spacing w:after="0" w:line="240" w:lineRule="auto"/>
-              <w:ind w:right="-1"/>
-              <w:jc w:val="both"/>
-              <w:cnfStyle w:val="000000000000" w:firstRow="0" w:lastRow="0" w:firstColumn="0" w:lastColumn="0" w:oddVBand="0" w:evenVBand="0" w:oddHBand="0" w:evenHBand="0" w:firstRowFirstColumn="0" w:firstRowLastColumn="0" w:lastRowFirstColumn="0" w:lastRowLastColumn="0"/>
-              <w:rPr>
-                <w:rFonts w:ascii="Times New Roman" w:hAnsi="Times New Roman" w:cs="Times New Roman"/>
-                <w:bCs/>
-                <w:sz w:val="26"/>
-                <w:szCs w:val="28"/>
-                <w:lang w:eastAsia="zh-CN"/>
-              </w:rPr>
-            </w:pPr>
-            <w:r>
-              <w:rPr>
-                <w:rFonts w:ascii="Times New Roman" w:hAnsi="Times New Roman" w:cs="Times New Roman" w:hint="eastAsia"/>
-                <w:bCs/>
-                <w:sz w:val="26"/>
-                <w:szCs w:val="28"/>
-                <w:lang w:eastAsia="zh-CN"/>
-              </w:rPr>
-              <w:t>FK(users.</w:t>
-            </w:r>
-            <w:r>
-              <w:rPr>
-                <w:rFonts w:ascii="Times New Roman" w:hAnsi="Times New Roman" w:cs="Times New Roman"/>
-                <w:bCs/>
-                <w:sz w:val="26"/>
-                <w:szCs w:val="28"/>
-                <w:lang w:eastAsia="zh-CN"/>
-              </w:rPr>
-              <w:t>user_</w:t>
-            </w:r>
-            <w:r>
-              <w:rPr>
-                <w:rFonts w:ascii="Times New Roman" w:hAnsi="Times New Roman" w:cs="Times New Roman" w:hint="eastAsia"/>
-                <w:bCs/>
-                <w:sz w:val="26"/>
-                <w:szCs w:val="28"/>
-                <w:lang w:eastAsia="zh-CN"/>
-              </w:rPr>
-              <w:t>id)</w:t>
-            </w:r>
-          </w:p>
-        </w:tc>
-        <w:tc>
-          <w:tcPr>
-            <w:tcW w:w="2478" w:type="dxa"/>
-          </w:tcPr>
-          <w:p>
-            <w:pPr>
-              <w:spacing w:after="0" w:line="240" w:lineRule="auto"/>
-              <w:ind w:right="-1"/>
-              <w:jc w:val="both"/>
-              <w:cnfStyle w:val="000000000000" w:firstRow="0" w:lastRow="0" w:firstColumn="0" w:lastColumn="0" w:oddVBand="0" w:evenVBand="0" w:oddHBand="0" w:evenHBand="0" w:firstRowFirstColumn="0" w:firstRowLastColumn="0" w:lastRowFirstColumn="0" w:lastRowLastColumn="0"/>
-              <w:rPr>
-                <w:rFonts w:ascii="Times New Roman" w:hAnsi="Times New Roman" w:cs="Times New Roman"/>
-                <w:bCs/>
-                <w:sz w:val="26"/>
-                <w:szCs w:val="28"/>
-                <w:lang w:eastAsia="zh-CN"/>
-              </w:rPr>
-            </w:pPr>
-          </w:p>
-        </w:tc>
-      </w:tr>
-      <w:tr>
-        <w:tc>
-          <w:tcPr>
-            <w:cnfStyle w:val="001000000000" w:firstRow="0" w:lastRow="0" w:firstColumn="1" w:lastColumn="0" w:oddVBand="0" w:evenVBand="0" w:oddHBand="0" w:evenHBand="0" w:firstRowFirstColumn="0" w:firstRowLastColumn="0" w:lastRowFirstColumn="0" w:lastRowLastColumn="0"/>
-            <w:tcW w:w="2478" w:type="dxa"/>
-          </w:tcPr>
-          <w:p>
-            <w:pPr>
-              <w:spacing w:after="0" w:line="240" w:lineRule="auto"/>
-              <w:ind w:right="-1"/>
-              <w:jc w:val="both"/>
-              <w:rPr>
-                <w:rFonts w:ascii="Times New Roman" w:hAnsi="Times New Roman" w:cs="Times New Roman"/>
-                <w:b w:val="0"/>
-                <w:bCs w:val="0"/>
-                <w:sz w:val="26"/>
-                <w:szCs w:val="28"/>
-                <w:lang w:eastAsia="zh-CN"/>
-              </w:rPr>
-            </w:pPr>
-            <w:r>
-              <w:rPr>
-                <w:rFonts w:ascii="Times New Roman" w:hAnsi="Times New Roman" w:cs="Times New Roman"/>
-                <w:b w:val="0"/>
-                <w:bCs w:val="0"/>
-                <w:sz w:val="26"/>
-                <w:szCs w:val="28"/>
-                <w:lang w:eastAsia="zh-CN"/>
-              </w:rPr>
-              <w:t>to_id</w:t>
-            </w:r>
-          </w:p>
-        </w:tc>
-        <w:tc>
-          <w:tcPr>
-            <w:tcW w:w="2478" w:type="dxa"/>
-          </w:tcPr>
-          <w:p>
-            <w:pPr>
-              <w:spacing w:after="0" w:line="240" w:lineRule="auto"/>
-              <w:ind w:right="-1"/>
-              <w:jc w:val="both"/>
-              <w:cnfStyle w:val="000000000000" w:firstRow="0" w:lastRow="0" w:firstColumn="0" w:lastColumn="0" w:oddVBand="0" w:evenVBand="0" w:oddHBand="0" w:evenHBand="0" w:firstRowFirstColumn="0" w:firstRowLastColumn="0" w:lastRowFirstColumn="0" w:lastRowLastColumn="0"/>
-              <w:rPr>
-                <w:rFonts w:ascii="Times New Roman" w:hAnsi="Times New Roman" w:cs="Times New Roman"/>
-                <w:bCs/>
-                <w:sz w:val="26"/>
-                <w:szCs w:val="28"/>
-                <w:lang w:eastAsia="zh-CN"/>
-              </w:rPr>
-            </w:pPr>
-            <w:r>
-              <w:rPr>
-                <w:rFonts w:ascii="Times New Roman" w:hAnsi="Times New Roman" w:cs="Times New Roman"/>
-                <w:bCs/>
-                <w:sz w:val="26"/>
-                <w:szCs w:val="28"/>
-                <w:lang w:eastAsia="zh-CN"/>
-              </w:rPr>
-              <w:t>int</w:t>
-            </w:r>
-          </w:p>
-        </w:tc>
-        <w:tc>
-          <w:tcPr>
-            <w:tcW w:w="2478" w:type="dxa"/>
-          </w:tcPr>
-          <w:p>
-            <w:pPr>
-              <w:spacing w:after="0" w:line="240" w:lineRule="auto"/>
-              <w:ind w:right="-1"/>
-              <w:jc w:val="both"/>
-              <w:cnfStyle w:val="000000000000" w:firstRow="0" w:lastRow="0" w:firstColumn="0" w:lastColumn="0" w:oddVBand="0" w:evenVBand="0" w:oddHBand="0" w:evenHBand="0" w:firstRowFirstColumn="0" w:firstRowLastColumn="0" w:lastRowFirstColumn="0" w:lastRowLastColumn="0"/>
-              <w:rPr>
-                <w:rFonts w:ascii="Times New Roman" w:eastAsia="Times New Roman" w:hAnsi="Times New Roman" w:cs="Times New Roman"/>
-                <w:bCs/>
-                <w:sz w:val="26"/>
-                <w:szCs w:val="28"/>
-              </w:rPr>
-            </w:pPr>
-            <w:r>
-              <w:rPr>
-                <w:rFonts w:ascii="Times New Roman" w:eastAsia="Times New Roman" w:hAnsi="Times New Roman" w:cs="Times New Roman" w:hint="eastAsia"/>
-                <w:bCs/>
-                <w:sz w:val="26"/>
-                <w:szCs w:val="28"/>
-              </w:rPr>
-              <w:t>FK(users.</w:t>
-            </w:r>
-            <w:r>
-              <w:rPr>
-                <w:rFonts w:ascii="Times New Roman" w:eastAsia="Times New Roman" w:hAnsi="Times New Roman" w:cs="Times New Roman"/>
-                <w:bCs/>
-                <w:sz w:val="26"/>
-                <w:szCs w:val="28"/>
-              </w:rPr>
-              <w:t>user_</w:t>
-            </w:r>
-            <w:r>
-              <w:rPr>
-                <w:rFonts w:ascii="Times New Roman" w:eastAsia="Times New Roman" w:hAnsi="Times New Roman" w:cs="Times New Roman" w:hint="eastAsia"/>
-                <w:bCs/>
-                <w:sz w:val="26"/>
-                <w:szCs w:val="28"/>
-              </w:rPr>
-              <w:t>id)</w:t>
-            </w:r>
-          </w:p>
-        </w:tc>
-        <w:tc>
-          <w:tcPr>
-            <w:tcW w:w="2478" w:type="dxa"/>
-          </w:tcPr>
-          <w:p>
-            <w:pPr>
-              <w:spacing w:after="0" w:line="240" w:lineRule="auto"/>
-              <w:ind w:right="-1"/>
-              <w:jc w:val="both"/>
-              <w:cnfStyle w:val="000000000000" w:firstRow="0" w:lastRow="0" w:firstColumn="0" w:lastColumn="0" w:oddVBand="0" w:evenVBand="0" w:oddHBand="0" w:evenHBand="0" w:firstRowFirstColumn="0" w:firstRowLastColumn="0" w:lastRowFirstColumn="0" w:lastRowLastColumn="0"/>
-              <w:rPr>
-                <w:rFonts w:ascii="Times New Roman" w:hAnsi="Times New Roman" w:cs="Times New Roman"/>
-                <w:bCs/>
-                <w:sz w:val="26"/>
-                <w:szCs w:val="28"/>
-                <w:lang w:eastAsia="zh-CN"/>
-              </w:rPr>
-            </w:pPr>
-          </w:p>
-        </w:tc>
-      </w:tr>
-      <w:tr>
-        <w:tc>
-          <w:tcPr>
-            <w:cnfStyle w:val="001000000000" w:firstRow="0" w:lastRow="0" w:firstColumn="1" w:lastColumn="0" w:oddVBand="0" w:evenVBand="0" w:oddHBand="0" w:evenHBand="0" w:firstRowFirstColumn="0" w:firstRowLastColumn="0" w:lastRowFirstColumn="0" w:lastRowLastColumn="0"/>
-            <w:tcW w:w="2478" w:type="dxa"/>
-          </w:tcPr>
-          <w:p>
-            <w:pPr>
-              <w:spacing w:after="0" w:line="240" w:lineRule="auto"/>
-              <w:ind w:right="-1"/>
-              <w:jc w:val="both"/>
-              <w:rPr>
-                <w:rFonts w:ascii="Times New Roman" w:hAnsi="Times New Roman" w:cs="Times New Roman"/>
-                <w:b w:val="0"/>
-                <w:bCs w:val="0"/>
-                <w:sz w:val="26"/>
-                <w:szCs w:val="28"/>
-                <w:lang w:eastAsia="zh-CN"/>
-              </w:rPr>
-            </w:pPr>
-            <w:r>
-              <w:rPr>
-                <w:rFonts w:ascii="Times New Roman" w:hAnsi="Times New Roman" w:cs="Times New Roman" w:hint="eastAsia"/>
-                <w:b w:val="0"/>
-                <w:bCs w:val="0"/>
-                <w:sz w:val="26"/>
-                <w:szCs w:val="28"/>
-                <w:lang w:eastAsia="zh-CN"/>
-              </w:rPr>
-              <w:t>timestamp</w:t>
-            </w:r>
-          </w:p>
-        </w:tc>
-        <w:tc>
-          <w:tcPr>
-            <w:tcW w:w="2478" w:type="dxa"/>
-          </w:tcPr>
-          <w:p>
-            <w:pPr>
-              <w:spacing w:after="0" w:line="240" w:lineRule="auto"/>
-              <w:ind w:right="-1"/>
-              <w:jc w:val="both"/>
-              <w:cnfStyle w:val="000000000000" w:firstRow="0" w:lastRow="0" w:firstColumn="0" w:lastColumn="0" w:oddVBand="0" w:evenVBand="0" w:oddHBand="0" w:evenHBand="0" w:firstRowFirstColumn="0" w:firstRowLastColumn="0" w:lastRowFirstColumn="0" w:lastRowLastColumn="0"/>
-              <w:rPr>
-                <w:rFonts w:ascii="Times New Roman" w:hAnsi="Times New Roman" w:cs="Times New Roman"/>
-                <w:bCs/>
-                <w:sz w:val="26"/>
-                <w:szCs w:val="28"/>
-                <w:lang w:eastAsia="zh-CN"/>
-              </w:rPr>
-            </w:pPr>
-            <w:r>
-              <w:rPr>
-                <w:rFonts w:ascii="Times New Roman" w:hAnsi="Times New Roman" w:cs="Times New Roman" w:hint="eastAsia"/>
-                <w:bCs/>
-                <w:sz w:val="26"/>
-                <w:szCs w:val="28"/>
-                <w:lang w:eastAsia="zh-CN"/>
-              </w:rPr>
-              <w:t>timestamp</w:t>
-            </w:r>
-          </w:p>
-        </w:tc>
-        <w:tc>
-          <w:tcPr>
-            <w:tcW w:w="2478" w:type="dxa"/>
-          </w:tcPr>
-          <w:p>
-            <w:pPr>
-              <w:spacing w:after="0" w:line="240" w:lineRule="auto"/>
-              <w:ind w:right="-1"/>
-              <w:jc w:val="both"/>
-              <w:cnfStyle w:val="000000000000" w:firstRow="0" w:lastRow="0" w:firstColumn="0" w:lastColumn="0" w:oddVBand="0" w:evenVBand="0" w:oddHBand="0" w:evenHBand="0" w:firstRowFirstColumn="0" w:firstRowLastColumn="0" w:lastRowFirstColumn="0" w:lastRowLastColumn="0"/>
-              <w:rPr>
-                <w:rFonts w:ascii="Times New Roman" w:eastAsia="Times New Roman" w:hAnsi="Times New Roman" w:cs="Times New Roman"/>
-                <w:bCs/>
-                <w:sz w:val="26"/>
-                <w:szCs w:val="28"/>
-              </w:rPr>
-            </w:pPr>
-          </w:p>
-        </w:tc>
-        <w:tc>
-          <w:tcPr>
-            <w:tcW w:w="2478" w:type="dxa"/>
-          </w:tcPr>
-          <w:p>
-            <w:pPr>
-              <w:spacing w:after="0" w:line="240" w:lineRule="auto"/>
-              <w:ind w:right="-1"/>
-              <w:jc w:val="both"/>
-              <w:cnfStyle w:val="000000000000" w:firstRow="0" w:lastRow="0" w:firstColumn="0" w:lastColumn="0" w:oddVBand="0" w:evenVBand="0" w:oddHBand="0" w:evenHBand="0" w:firstRowFirstColumn="0" w:firstRowLastColumn="0" w:lastRowFirstColumn="0" w:lastRowLastColumn="0"/>
-              <w:rPr>
-                <w:rFonts w:ascii="Times New Roman" w:hAnsi="Times New Roman" w:cs="Times New Roman"/>
-                <w:bCs/>
-                <w:sz w:val="26"/>
-                <w:szCs w:val="28"/>
-                <w:lang w:eastAsia="zh-CN"/>
-              </w:rPr>
-            </w:pPr>
-          </w:p>
-        </w:tc>
-      </w:tr>
-      <w:tr>
-        <w:tc>
-          <w:tcPr>
-            <w:cnfStyle w:val="001000000000" w:firstRow="0" w:lastRow="0" w:firstColumn="1" w:lastColumn="0" w:oddVBand="0" w:evenVBand="0" w:oddHBand="0" w:evenHBand="0" w:firstRowFirstColumn="0" w:firstRowLastColumn="0" w:lastRowFirstColumn="0" w:lastRowLastColumn="0"/>
-            <w:tcW w:w="2478" w:type="dxa"/>
-          </w:tcPr>
-          <w:p>
-            <w:pPr>
-              <w:spacing w:after="0" w:line="240" w:lineRule="auto"/>
-              <w:ind w:right="-1"/>
-              <w:jc w:val="both"/>
-              <w:rPr>
-                <w:rFonts w:ascii="Times New Roman" w:hAnsi="Times New Roman" w:cs="Times New Roman"/>
-                <w:b w:val="0"/>
-                <w:bCs w:val="0"/>
-                <w:sz w:val="26"/>
-                <w:szCs w:val="28"/>
-                <w:lang w:eastAsia="zh-CN"/>
-              </w:rPr>
-            </w:pPr>
-            <w:r>
-              <w:rPr>
-                <w:rFonts w:ascii="Times New Roman" w:hAnsi="Times New Roman" w:cs="Times New Roman" w:hint="eastAsia"/>
-                <w:b w:val="0"/>
-                <w:bCs w:val="0"/>
-                <w:sz w:val="26"/>
-                <w:szCs w:val="28"/>
-                <w:lang w:eastAsia="zh-CN"/>
-              </w:rPr>
-              <w:t>status</w:t>
-            </w:r>
-          </w:p>
-        </w:tc>
-        <w:tc>
-          <w:tcPr>
-            <w:tcW w:w="2478" w:type="dxa"/>
-          </w:tcPr>
-          <w:p>
-            <w:pPr>
-              <w:spacing w:after="0" w:line="240" w:lineRule="auto"/>
-              <w:ind w:right="-1"/>
-              <w:jc w:val="both"/>
-              <w:cnfStyle w:val="000000000000" w:firstRow="0" w:lastRow="0" w:firstColumn="0" w:lastColumn="0" w:oddVBand="0" w:evenVBand="0" w:oddHBand="0" w:evenHBand="0" w:firstRowFirstColumn="0" w:firstRowLastColumn="0" w:lastRowFirstColumn="0" w:lastRowLastColumn="0"/>
-              <w:rPr>
-                <w:rFonts w:ascii="Times New Roman" w:hAnsi="Times New Roman" w:cs="Times New Roman"/>
-                <w:bCs/>
-                <w:sz w:val="26"/>
-                <w:szCs w:val="28"/>
-                <w:lang w:eastAsia="zh-CN"/>
-              </w:rPr>
-            </w:pPr>
-            <w:r>
-              <w:rPr>
-                <w:rFonts w:ascii="Times New Roman" w:hAnsi="Times New Roman" w:cs="Times New Roman" w:hint="eastAsia"/>
-                <w:bCs/>
-                <w:sz w:val="26"/>
-                <w:szCs w:val="28"/>
-                <w:lang w:eastAsia="zh-CN"/>
-              </w:rPr>
-              <w:t>tinyint</w:t>
-            </w:r>
-          </w:p>
-        </w:tc>
-        <w:tc>
-          <w:tcPr>
-            <w:tcW w:w="2478" w:type="dxa"/>
-          </w:tcPr>
-          <w:p>
-            <w:pPr>
-              <w:spacing w:after="0" w:line="240" w:lineRule="auto"/>
-              <w:ind w:right="-1"/>
-              <w:jc w:val="both"/>
-              <w:cnfStyle w:val="000000000000" w:firstRow="0" w:lastRow="0" w:firstColumn="0" w:lastColumn="0" w:oddVBand="0" w:evenVBand="0" w:oddHBand="0" w:evenHBand="0" w:firstRowFirstColumn="0" w:firstRowLastColumn="0" w:lastRowFirstColumn="0" w:lastRowLastColumn="0"/>
-              <w:rPr>
-                <w:rFonts w:ascii="Times New Roman" w:eastAsia="Times New Roman" w:hAnsi="Times New Roman" w:cs="Times New Roman"/>
-                <w:bCs/>
-                <w:sz w:val="26"/>
-                <w:szCs w:val="28"/>
-              </w:rPr>
-            </w:pPr>
-          </w:p>
-        </w:tc>
-        <w:tc>
-          <w:tcPr>
-            <w:tcW w:w="2478" w:type="dxa"/>
-          </w:tcPr>
-          <w:p>
-            <w:pPr>
-              <w:spacing w:after="0" w:line="240" w:lineRule="auto"/>
-              <w:ind w:right="-1"/>
-              <w:jc w:val="both"/>
-              <w:cnfStyle w:val="000000000000" w:firstRow="0" w:lastRow="0" w:firstColumn="0" w:lastColumn="0" w:oddVBand="0" w:evenVBand="0" w:oddHBand="0" w:evenHBand="0" w:firstRowFirstColumn="0" w:firstRowLastColumn="0" w:lastRowFirstColumn="0" w:lastRowLastColumn="0"/>
-              <w:rPr>
-                <w:rFonts w:ascii="Times New Roman" w:hAnsi="Times New Roman" w:cs="Times New Roman"/>
-                <w:bCs/>
-                <w:sz w:val="26"/>
-                <w:szCs w:val="28"/>
-                <w:lang w:eastAsia="zh-CN"/>
-              </w:rPr>
-            </w:pPr>
-            <w:r>
-              <w:rPr>
-                <w:rFonts w:ascii="Times New Roman" w:hAnsi="Times New Roman" w:cs="Times New Roman" w:hint="eastAsia"/>
-                <w:bCs/>
-                <w:sz w:val="26"/>
-                <w:szCs w:val="28"/>
-                <w:lang w:eastAsia="zh-CN"/>
-              </w:rPr>
-              <w:t>1:Pending;</w:t>
-            </w:r>
-          </w:p>
-          <w:p>
-            <w:pPr>
-              <w:spacing w:after="0" w:line="240" w:lineRule="auto"/>
-              <w:ind w:right="-1"/>
-              <w:jc w:val="both"/>
-              <w:cnfStyle w:val="000000000000" w:firstRow="0" w:lastRow="0" w:firstColumn="0" w:lastColumn="0" w:oddVBand="0" w:evenVBand="0" w:oddHBand="0" w:evenHBand="0" w:firstRowFirstColumn="0" w:firstRowLastColumn="0" w:lastRowFirstColumn="0" w:lastRowLastColumn="0"/>
-              <w:rPr>
-                <w:rFonts w:ascii="Times New Roman" w:hAnsi="Times New Roman" w:cs="Times New Roman"/>
-                <w:bCs/>
-                <w:sz w:val="26"/>
-                <w:szCs w:val="28"/>
-                <w:lang w:eastAsia="zh-CN"/>
-              </w:rPr>
-            </w:pPr>
-            <w:r>
-              <w:rPr>
-                <w:rFonts w:ascii="Times New Roman" w:hAnsi="Times New Roman" w:cs="Times New Roman"/>
-                <w:bCs/>
-                <w:sz w:val="26"/>
-                <w:szCs w:val="28"/>
-                <w:lang w:eastAsia="zh-CN"/>
-              </w:rPr>
-              <w:t>2:Accepted;</w:t>
-            </w:r>
-          </w:p>
-          <w:p>
-            <w:pPr>
-              <w:spacing w:after="0" w:line="240" w:lineRule="auto"/>
-              <w:ind w:right="-1"/>
-              <w:jc w:val="both"/>
-              <w:cnfStyle w:val="000000000000" w:firstRow="0" w:lastRow="0" w:firstColumn="0" w:lastColumn="0" w:oddVBand="0" w:evenVBand="0" w:oddHBand="0" w:evenHBand="0" w:firstRowFirstColumn="0" w:firstRowLastColumn="0" w:lastRowFirstColumn="0" w:lastRowLastColumn="0"/>
-              <w:rPr>
-                <w:rFonts w:ascii="Times New Roman" w:hAnsi="Times New Roman" w:cs="Times New Roman"/>
-                <w:bCs/>
-                <w:sz w:val="26"/>
-                <w:szCs w:val="28"/>
-                <w:lang w:eastAsia="zh-CN"/>
-              </w:rPr>
-            </w:pPr>
-            <w:r>
-              <w:rPr>
-                <w:rFonts w:ascii="Times New Roman" w:hAnsi="Times New Roman" w:cs="Times New Roman"/>
-                <w:bCs/>
-                <w:sz w:val="26"/>
-                <w:szCs w:val="28"/>
-                <w:lang w:eastAsia="zh-CN"/>
-              </w:rPr>
-              <w:t>3:Ignored</w:t>
-            </w:r>
-          </w:p>
-        </w:tc>
-      </w:tr>
-    </w:tbl>
-    <w:p>
-      <w:pPr>
-        <w:spacing w:after="0" w:line="240" w:lineRule="auto"/>
-        <w:ind w:right="-1"/>
-        <w:jc w:val="both"/>
-        <w:rPr>
-          <w:rFonts w:ascii="Times New Roman" w:eastAsia="Times New Roman" w:hAnsi="Times New Roman" w:cs="Times New Roman"/>
-          <w:bCs/>
-          <w:sz w:val="26"/>
-          <w:szCs w:val="28"/>
-        </w:rPr>
-      </w:pPr>
-    </w:p>
-    <w:p>
-      <w:pPr>
-        <w:spacing w:after="0" w:line="240" w:lineRule="auto"/>
-        <w:ind w:right="-1"/>
-        <w:jc w:val="both"/>
-        <w:rPr>
-          <w:rFonts w:ascii="Times New Roman" w:eastAsia="Times New Roman" w:hAnsi="Times New Roman" w:cs="Times New Roman"/>
-          <w:b/>
-          <w:bCs/>
-          <w:sz w:val="26"/>
-          <w:szCs w:val="28"/>
-        </w:rPr>
-      </w:pPr>
-      <w:r>
-        <w:rPr>
-          <w:rFonts w:ascii="Times New Roman" w:eastAsia="Times New Roman" w:hAnsi="Times New Roman" w:cs="Times New Roman" w:hint="eastAsia"/>
-          <w:b/>
-          <w:bCs/>
-          <w:sz w:val="26"/>
-          <w:szCs w:val="28"/>
-        </w:rPr>
-        <w:t>messages</w:t>
-      </w:r>
-    </w:p>
-    <w:tbl>
-      <w:tblPr>
-        <w:tblStyle w:val="1-11"/>
-        <w:tblW w:w="0" w:type="auto"/>
-        <w:tblLook w:val="04A0" w:firstRow="1" w:lastRow="0" w:firstColumn="1" w:lastColumn="0" w:noHBand="0" w:noVBand="1"/>
-      </w:tblPr>
-      <w:tblGrid>
-        <w:gridCol w:w="2478"/>
-        <w:gridCol w:w="2478"/>
-        <w:gridCol w:w="2478"/>
-        <w:gridCol w:w="2478"/>
-      </w:tblGrid>
-      <w:tr>
-        <w:trPr>
-          <w:cnfStyle w:val="100000000000" w:firstRow="1" w:lastRow="0" w:firstColumn="0" w:lastColumn="0" w:oddVBand="0" w:evenVBand="0" w:oddHBand="0" w:evenHBand="0" w:firstRowFirstColumn="0" w:firstRowLastColumn="0" w:lastRowFirstColumn="0" w:lastRowLastColumn="0"/>
-        </w:trPr>
-        <w:tc>
-          <w:tcPr>
-            <w:cnfStyle w:val="001000000000" w:firstRow="0" w:lastRow="0" w:firstColumn="1" w:lastColumn="0" w:oddVBand="0" w:evenVBand="0" w:oddHBand="0" w:evenHBand="0" w:firstRowFirstColumn="0" w:firstRowLastColumn="0" w:lastRowFirstColumn="0" w:lastRowLastColumn="0"/>
-            <w:tcW w:w="2478" w:type="dxa"/>
-          </w:tcPr>
-          <w:p>
-            <w:pPr>
-              <w:spacing w:after="0" w:line="240" w:lineRule="auto"/>
-              <w:ind w:right="-1"/>
-              <w:jc w:val="both"/>
-              <w:rPr>
-                <w:rFonts w:ascii="Times New Roman" w:eastAsia="Times New Roman" w:hAnsi="Times New Roman" w:cs="Times New Roman"/>
-                <w:b w:val="0"/>
-                <w:bCs w:val="0"/>
-                <w:sz w:val="26"/>
-                <w:szCs w:val="28"/>
-              </w:rPr>
-            </w:pPr>
-            <w:r>
-              <w:rPr>
-                <w:rFonts w:ascii="Times New Roman" w:eastAsia="Times New Roman" w:hAnsi="Times New Roman" w:cs="Times New Roman" w:hint="eastAsia"/>
-                <w:b w:val="0"/>
-                <w:bCs w:val="0"/>
-                <w:sz w:val="26"/>
-                <w:szCs w:val="28"/>
-              </w:rPr>
-              <w:t>Name</w:t>
-            </w:r>
-          </w:p>
-        </w:tc>
-        <w:tc>
-          <w:tcPr>
-            <w:tcW w:w="2478" w:type="dxa"/>
-          </w:tcPr>
-          <w:p>
-            <w:pPr>
-              <w:spacing w:after="0" w:line="240" w:lineRule="auto"/>
-              <w:ind w:right="-1"/>
-              <w:jc w:val="both"/>
-              <w:cnfStyle w:val="100000000000" w:firstRow="1" w:lastRow="0" w:firstColumn="0" w:lastColumn="0" w:oddVBand="0" w:evenVBand="0" w:oddHBand="0" w:evenHBand="0" w:firstRowFirstColumn="0" w:firstRowLastColumn="0" w:lastRowFirstColumn="0" w:lastRowLastColumn="0"/>
-              <w:rPr>
-                <w:rFonts w:ascii="Times New Roman" w:eastAsia="Times New Roman" w:hAnsi="Times New Roman" w:cs="Times New Roman"/>
-                <w:b w:val="0"/>
-                <w:bCs w:val="0"/>
-                <w:sz w:val="26"/>
-                <w:szCs w:val="28"/>
-              </w:rPr>
-            </w:pPr>
-            <w:r>
-              <w:rPr>
-                <w:rFonts w:ascii="Times New Roman" w:eastAsia="Times New Roman" w:hAnsi="Times New Roman" w:cs="Times New Roman" w:hint="eastAsia"/>
-                <w:b w:val="0"/>
-                <w:bCs w:val="0"/>
-                <w:sz w:val="26"/>
-                <w:szCs w:val="28"/>
-              </w:rPr>
-              <w:t>Type</w:t>
-            </w:r>
-          </w:p>
-        </w:tc>
-        <w:tc>
-          <w:tcPr>
-            <w:tcW w:w="2478" w:type="dxa"/>
-          </w:tcPr>
-          <w:p>
-            <w:pPr>
-              <w:spacing w:after="0" w:line="240" w:lineRule="auto"/>
-              <w:ind w:right="-1"/>
-              <w:jc w:val="both"/>
-              <w:cnfStyle w:val="100000000000" w:firstRow="1" w:lastRow="0" w:firstColumn="0" w:lastColumn="0" w:oddVBand="0" w:evenVBand="0" w:oddHBand="0" w:evenHBand="0" w:firstRowFirstColumn="0" w:firstRowLastColumn="0" w:lastRowFirstColumn="0" w:lastRowLastColumn="0"/>
-              <w:rPr>
-                <w:rFonts w:ascii="Times New Roman" w:hAnsi="Times New Roman" w:cs="Times New Roman"/>
-                <w:b w:val="0"/>
-                <w:bCs w:val="0"/>
-                <w:sz w:val="26"/>
-                <w:szCs w:val="28"/>
-                <w:lang w:eastAsia="zh-CN"/>
-              </w:rPr>
-            </w:pPr>
-            <w:r>
-              <w:rPr>
-                <w:rFonts w:ascii="Times New Roman" w:hAnsi="Times New Roman" w:cs="Times New Roman"/>
-                <w:b w:val="0"/>
-                <w:bCs w:val="0"/>
-                <w:sz w:val="26"/>
-                <w:szCs w:val="28"/>
-                <w:lang w:eastAsia="zh-CN"/>
-              </w:rPr>
-              <w:t>Restraint</w:t>
-            </w:r>
-          </w:p>
-          <w:p>
-            <w:pPr>
-              <w:spacing w:after="0" w:line="240" w:lineRule="auto"/>
-              <w:ind w:right="-1"/>
-              <w:jc w:val="both"/>
-              <w:cnfStyle w:val="100000000000" w:firstRow="1" w:lastRow="0" w:firstColumn="0" w:lastColumn="0" w:oddVBand="0" w:evenVBand="0" w:oddHBand="0" w:evenHBand="0" w:firstRowFirstColumn="0" w:firstRowLastColumn="0" w:lastRowFirstColumn="0" w:lastRowLastColumn="0"/>
-              <w:rPr>
-                <w:rFonts w:ascii="Times New Roman" w:hAnsi="Times New Roman" w:cs="Times New Roman"/>
-                <w:b w:val="0"/>
-                <w:bCs w:val="0"/>
-                <w:sz w:val="26"/>
-                <w:szCs w:val="28"/>
-                <w:lang w:eastAsia="zh-CN"/>
-              </w:rPr>
-            </w:pPr>
-            <w:r>
-              <w:rPr>
-                <w:rFonts w:ascii="Times New Roman" w:hAnsi="Times New Roman" w:cs="Times New Roman"/>
-                <w:b w:val="0"/>
-                <w:bCs w:val="0"/>
-                <w:sz w:val="26"/>
-                <w:szCs w:val="28"/>
-                <w:lang w:eastAsia="zh-CN"/>
-              </w:rPr>
-              <w:t>(Default not null)</w:t>
-            </w:r>
-          </w:p>
-        </w:tc>
-        <w:tc>
-          <w:tcPr>
-            <w:tcW w:w="2478" w:type="dxa"/>
-          </w:tcPr>
-          <w:p>
-            <w:pPr>
-              <w:spacing w:after="0" w:line="240" w:lineRule="auto"/>
-              <w:ind w:right="-1"/>
-              <w:jc w:val="both"/>
-              <w:cnfStyle w:val="100000000000" w:firstRow="1" w:lastRow="0" w:firstColumn="0" w:lastColumn="0" w:oddVBand="0" w:evenVBand="0" w:oddHBand="0" w:evenHBand="0" w:firstRowFirstColumn="0" w:firstRowLastColumn="0" w:lastRowFirstColumn="0" w:lastRowLastColumn="0"/>
-              <w:rPr>
-                <w:rFonts w:ascii="Times New Roman" w:hAnsi="Times New Roman" w:cs="Times New Roman"/>
-                <w:b w:val="0"/>
-                <w:bCs w:val="0"/>
-                <w:sz w:val="26"/>
-                <w:szCs w:val="28"/>
-                <w:lang w:eastAsia="zh-CN"/>
-              </w:rPr>
-            </w:pPr>
-            <w:r>
-              <w:rPr>
-                <w:rFonts w:ascii="Times New Roman" w:hAnsi="Times New Roman" w:cs="Times New Roman" w:hint="eastAsia"/>
-                <w:b w:val="0"/>
-                <w:bCs w:val="0"/>
-                <w:sz w:val="26"/>
-                <w:szCs w:val="28"/>
-                <w:lang w:eastAsia="zh-CN"/>
-              </w:rPr>
-              <w:t>Description</w:t>
-            </w:r>
-          </w:p>
-        </w:tc>
-      </w:tr>
-      <w:tr>
-        <w:tc>
-          <w:tcPr>
-            <w:cnfStyle w:val="001000000000" w:firstRow="0" w:lastRow="0" w:firstColumn="1" w:lastColumn="0" w:oddVBand="0" w:evenVBand="0" w:oddHBand="0" w:evenHBand="0" w:firstRowFirstColumn="0" w:firstRowLastColumn="0" w:lastRowFirstColumn="0" w:lastRowLastColumn="0"/>
-            <w:tcW w:w="2478" w:type="dxa"/>
-          </w:tcPr>
-          <w:p>
-            <w:pPr>
-              <w:spacing w:after="0" w:line="240" w:lineRule="auto"/>
-              <w:ind w:right="-1"/>
-              <w:jc w:val="both"/>
-              <w:rPr>
-                <w:rFonts w:ascii="Times New Roman" w:hAnsi="Times New Roman" w:cs="Times New Roman"/>
-                <w:b w:val="0"/>
-                <w:bCs w:val="0"/>
-                <w:sz w:val="26"/>
-                <w:szCs w:val="28"/>
-                <w:lang w:eastAsia="zh-CN"/>
-              </w:rPr>
-            </w:pPr>
-            <w:r>
-              <w:rPr>
-                <w:rFonts w:ascii="Times New Roman" w:hAnsi="Times New Roman" w:cs="Times New Roman"/>
-                <w:b w:val="0"/>
-                <w:bCs w:val="0"/>
-                <w:sz w:val="26"/>
-                <w:szCs w:val="28"/>
-                <w:lang w:eastAsia="zh-CN"/>
-              </w:rPr>
-              <w:t>message_id</w:t>
-            </w:r>
-          </w:p>
-        </w:tc>
-        <w:tc>
-          <w:tcPr>
-            <w:tcW w:w="2478" w:type="dxa"/>
-          </w:tcPr>
-          <w:p>
-            <w:pPr>
-              <w:spacing w:after="0" w:line="240" w:lineRule="auto"/>
-              <w:ind w:right="-1"/>
-              <w:jc w:val="both"/>
-              <w:cnfStyle w:val="000000000000" w:firstRow="0" w:lastRow="0" w:firstColumn="0" w:lastColumn="0" w:oddVBand="0" w:evenVBand="0" w:oddHBand="0" w:evenHBand="0" w:firstRowFirstColumn="0" w:firstRowLastColumn="0" w:lastRowFirstColumn="0" w:lastRowLastColumn="0"/>
-              <w:rPr>
-                <w:rFonts w:ascii="Times New Roman" w:hAnsi="Times New Roman" w:cs="Times New Roman"/>
-                <w:bCs/>
-                <w:sz w:val="26"/>
-                <w:szCs w:val="28"/>
-                <w:lang w:eastAsia="zh-CN"/>
-              </w:rPr>
-            </w:pPr>
-            <w:r>
-              <w:rPr>
-                <w:rFonts w:ascii="Times New Roman" w:hAnsi="Times New Roman" w:cs="Times New Roman"/>
-                <w:bCs/>
-                <w:sz w:val="26"/>
-                <w:szCs w:val="28"/>
-                <w:lang w:eastAsia="zh-CN"/>
-              </w:rPr>
-              <w:t>int</w:t>
-            </w:r>
-          </w:p>
-        </w:tc>
-        <w:tc>
-          <w:tcPr>
-            <w:tcW w:w="2478" w:type="dxa"/>
-          </w:tcPr>
-          <w:p>
-            <w:pPr>
-              <w:spacing w:after="0" w:line="240" w:lineRule="auto"/>
-              <w:ind w:right="-1"/>
-              <w:jc w:val="both"/>
-              <w:cnfStyle w:val="000000000000" w:firstRow="0" w:lastRow="0" w:firstColumn="0" w:lastColumn="0" w:oddVBand="0" w:evenVBand="0" w:oddHBand="0" w:evenHBand="0" w:firstRowFirstColumn="0" w:firstRowLastColumn="0" w:lastRowFirstColumn="0" w:lastRowLastColumn="0"/>
-              <w:rPr>
-                <w:rFonts w:ascii="Times New Roman" w:hAnsi="Times New Roman" w:cs="Times New Roman"/>
-                <w:bCs/>
-                <w:sz w:val="26"/>
-                <w:szCs w:val="28"/>
-                <w:lang w:eastAsia="zh-CN"/>
-              </w:rPr>
-            </w:pPr>
-            <w:r>
-              <w:rPr>
-                <w:rFonts w:ascii="Times New Roman" w:hAnsi="Times New Roman" w:cs="Times New Roman"/>
-                <w:bCs/>
-                <w:sz w:val="26"/>
-                <w:szCs w:val="28"/>
-                <w:lang w:eastAsia="zh-CN"/>
-              </w:rPr>
-              <w:t>PK</w:t>
-            </w:r>
-          </w:p>
-        </w:tc>
-        <w:tc>
-          <w:tcPr>
-            <w:tcW w:w="2478" w:type="dxa"/>
-          </w:tcPr>
-          <w:p>
-            <w:pPr>
-              <w:spacing w:after="0" w:line="240" w:lineRule="auto"/>
-              <w:ind w:right="-1"/>
-              <w:jc w:val="both"/>
-              <w:cnfStyle w:val="000000000000" w:firstRow="0" w:lastRow="0" w:firstColumn="0" w:lastColumn="0" w:oddVBand="0" w:evenVBand="0" w:oddHBand="0" w:evenHBand="0" w:firstRowFirstColumn="0" w:firstRowLastColumn="0" w:lastRowFirstColumn="0" w:lastRowLastColumn="0"/>
-              <w:rPr>
-                <w:rFonts w:ascii="Times New Roman" w:hAnsi="Times New Roman" w:cs="Times New Roman"/>
-                <w:bCs/>
-                <w:sz w:val="26"/>
-                <w:szCs w:val="28"/>
-                <w:lang w:eastAsia="zh-CN"/>
-              </w:rPr>
-            </w:pPr>
-            <w:r>
-              <w:rPr>
-                <w:rFonts w:ascii="Times New Roman" w:hAnsi="Times New Roman" w:cs="Times New Roman" w:hint="eastAsia"/>
-                <w:bCs/>
-                <w:sz w:val="26"/>
-                <w:szCs w:val="28"/>
-                <w:lang w:eastAsia="zh-CN"/>
-              </w:rPr>
-              <w:t>AI</w:t>
-            </w:r>
-          </w:p>
-        </w:tc>
-      </w:tr>
-      <w:tr>
-        <w:tc>
-          <w:tcPr>
-            <w:cnfStyle w:val="001000000000" w:firstRow="0" w:lastRow="0" w:firstColumn="1" w:lastColumn="0" w:oddVBand="0" w:evenVBand="0" w:oddHBand="0" w:evenHBand="0" w:firstRowFirstColumn="0" w:firstRowLastColumn="0" w:lastRowFirstColumn="0" w:lastRowLastColumn="0"/>
-            <w:tcW w:w="2478" w:type="dxa"/>
-          </w:tcPr>
-          <w:p>
-            <w:pPr>
-              <w:spacing w:after="0" w:line="240" w:lineRule="auto"/>
-              <w:ind w:right="-1"/>
-              <w:jc w:val="both"/>
-              <w:rPr>
-                <w:rFonts w:ascii="Times New Roman" w:hAnsi="Times New Roman" w:cs="Times New Roman"/>
-                <w:b w:val="0"/>
-                <w:bCs w:val="0"/>
-                <w:sz w:val="26"/>
-                <w:szCs w:val="28"/>
-                <w:lang w:eastAsia="zh-CN"/>
-              </w:rPr>
-            </w:pPr>
-            <w:r>
-              <w:rPr>
-                <w:rFonts w:ascii="Times New Roman" w:hAnsi="Times New Roman" w:cs="Times New Roman"/>
-                <w:b w:val="0"/>
-                <w:bCs w:val="0"/>
-                <w:sz w:val="26"/>
-                <w:szCs w:val="28"/>
-                <w:lang w:eastAsia="zh-CN"/>
-              </w:rPr>
-              <w:t>from_id</w:t>
-            </w:r>
-          </w:p>
-        </w:tc>
-        <w:tc>
-          <w:tcPr>
-            <w:tcW w:w="2478" w:type="dxa"/>
-          </w:tcPr>
-          <w:p>
-            <w:pPr>
-              <w:spacing w:after="0" w:line="240" w:lineRule="auto"/>
-              <w:ind w:right="-1"/>
-              <w:jc w:val="both"/>
-              <w:cnfStyle w:val="000000000000" w:firstRow="0" w:lastRow="0" w:firstColumn="0" w:lastColumn="0" w:oddVBand="0" w:evenVBand="0" w:oddHBand="0" w:evenHBand="0" w:firstRowFirstColumn="0" w:firstRowLastColumn="0" w:lastRowFirstColumn="0" w:lastRowLastColumn="0"/>
-              <w:rPr>
-                <w:rFonts w:ascii="Times New Roman" w:hAnsi="Times New Roman" w:cs="Times New Roman"/>
-                <w:bCs/>
-                <w:sz w:val="26"/>
-                <w:szCs w:val="28"/>
-                <w:lang w:eastAsia="zh-CN"/>
-              </w:rPr>
-            </w:pPr>
-            <w:r>
-              <w:rPr>
-                <w:rFonts w:ascii="Times New Roman" w:hAnsi="Times New Roman" w:cs="Times New Roman"/>
-                <w:bCs/>
-                <w:sz w:val="26"/>
-                <w:szCs w:val="28"/>
-                <w:lang w:eastAsia="zh-CN"/>
-              </w:rPr>
-              <w:t>int</w:t>
-            </w:r>
-          </w:p>
-        </w:tc>
-        <w:tc>
-          <w:tcPr>
-            <w:tcW w:w="2478" w:type="dxa"/>
-          </w:tcPr>
-          <w:p>
-            <w:pPr>
-              <w:spacing w:after="0" w:line="240" w:lineRule="auto"/>
-              <w:ind w:right="-1"/>
-              <w:jc w:val="both"/>
-              <w:cnfStyle w:val="000000000000" w:firstRow="0" w:lastRow="0" w:firstColumn="0" w:lastColumn="0" w:oddVBand="0" w:evenVBand="0" w:oddHBand="0" w:evenHBand="0" w:firstRowFirstColumn="0" w:firstRowLastColumn="0" w:lastRowFirstColumn="0" w:lastRowLastColumn="0"/>
-              <w:rPr>
-                <w:rFonts w:ascii="Times New Roman" w:hAnsi="Times New Roman" w:cs="Times New Roman"/>
-                <w:bCs/>
-                <w:sz w:val="26"/>
-                <w:szCs w:val="28"/>
-                <w:lang w:eastAsia="zh-CN"/>
-              </w:rPr>
-            </w:pPr>
-            <w:r>
-              <w:rPr>
-                <w:rFonts w:ascii="Times New Roman" w:hAnsi="Times New Roman" w:cs="Times New Roman" w:hint="eastAsia"/>
-                <w:bCs/>
-                <w:sz w:val="26"/>
-                <w:szCs w:val="28"/>
-                <w:lang w:eastAsia="zh-CN"/>
-              </w:rPr>
-              <w:t>FK(users.</w:t>
-            </w:r>
-            <w:r>
-              <w:rPr>
-                <w:rFonts w:ascii="Times New Roman" w:hAnsi="Times New Roman" w:cs="Times New Roman"/>
-                <w:bCs/>
-                <w:sz w:val="26"/>
-                <w:szCs w:val="28"/>
-                <w:lang w:eastAsia="zh-CN"/>
-              </w:rPr>
-              <w:t>user_</w:t>
-            </w:r>
-            <w:r>
-              <w:rPr>
-                <w:rFonts w:ascii="Times New Roman" w:hAnsi="Times New Roman" w:cs="Times New Roman" w:hint="eastAsia"/>
-                <w:bCs/>
-                <w:sz w:val="26"/>
-                <w:szCs w:val="28"/>
-                <w:lang w:eastAsia="zh-CN"/>
-              </w:rPr>
-              <w:t>id)</w:t>
-            </w:r>
-          </w:p>
-        </w:tc>
-        <w:tc>
-          <w:tcPr>
-            <w:tcW w:w="2478" w:type="dxa"/>
-          </w:tcPr>
-          <w:p>
-            <w:pPr>
-              <w:spacing w:after="0" w:line="240" w:lineRule="auto"/>
-              <w:ind w:right="-1"/>
-              <w:jc w:val="both"/>
-              <w:cnfStyle w:val="000000000000" w:firstRow="0" w:lastRow="0" w:firstColumn="0" w:lastColumn="0" w:oddVBand="0" w:evenVBand="0" w:oddHBand="0" w:evenHBand="0" w:firstRowFirstColumn="0" w:firstRowLastColumn="0" w:lastRowFirstColumn="0" w:lastRowLastColumn="0"/>
-              <w:rPr>
-                <w:rFonts w:ascii="Times New Roman" w:hAnsi="Times New Roman" w:cs="Times New Roman"/>
-                <w:bCs/>
-                <w:sz w:val="26"/>
-                <w:szCs w:val="28"/>
-                <w:lang w:eastAsia="zh-CN"/>
-              </w:rPr>
-            </w:pPr>
-          </w:p>
-        </w:tc>
-      </w:tr>
-      <w:tr>
-        <w:tc>
-          <w:tcPr>
-            <w:cnfStyle w:val="001000000000" w:firstRow="0" w:lastRow="0" w:firstColumn="1" w:lastColumn="0" w:oddVBand="0" w:evenVBand="0" w:oddHBand="0" w:evenHBand="0" w:firstRowFirstColumn="0" w:firstRowLastColumn="0" w:lastRowFirstColumn="0" w:lastRowLastColumn="0"/>
-            <w:tcW w:w="2478" w:type="dxa"/>
-          </w:tcPr>
-          <w:p>
-            <w:pPr>
-              <w:spacing w:after="0" w:line="240" w:lineRule="auto"/>
-              <w:ind w:right="-1"/>
-              <w:jc w:val="both"/>
-              <w:rPr>
-                <w:rFonts w:ascii="Times New Roman" w:hAnsi="Times New Roman" w:cs="Times New Roman"/>
-                <w:b w:val="0"/>
-                <w:bCs w:val="0"/>
-                <w:sz w:val="26"/>
-                <w:szCs w:val="28"/>
-                <w:lang w:eastAsia="zh-CN"/>
-              </w:rPr>
-            </w:pPr>
-            <w:r>
-              <w:rPr>
-                <w:rFonts w:ascii="Times New Roman" w:hAnsi="Times New Roman" w:cs="Times New Roman"/>
-                <w:b w:val="0"/>
-                <w:bCs w:val="0"/>
-                <w:sz w:val="26"/>
-                <w:szCs w:val="28"/>
-                <w:lang w:eastAsia="zh-CN"/>
-              </w:rPr>
-              <w:t>to_id</w:t>
-            </w:r>
-          </w:p>
-        </w:tc>
-        <w:tc>
-          <w:tcPr>
-            <w:tcW w:w="2478" w:type="dxa"/>
-          </w:tcPr>
-          <w:p>
-            <w:pPr>
-              <w:spacing w:after="0" w:line="240" w:lineRule="auto"/>
-              <w:ind w:right="-1"/>
-              <w:jc w:val="both"/>
-              <w:cnfStyle w:val="000000000000" w:firstRow="0" w:lastRow="0" w:firstColumn="0" w:lastColumn="0" w:oddVBand="0" w:evenVBand="0" w:oddHBand="0" w:evenHBand="0" w:firstRowFirstColumn="0" w:firstRowLastColumn="0" w:lastRowFirstColumn="0" w:lastRowLastColumn="0"/>
-              <w:rPr>
-                <w:rFonts w:ascii="Times New Roman" w:hAnsi="Times New Roman" w:cs="Times New Roman"/>
-                <w:bCs/>
-                <w:sz w:val="26"/>
-                <w:szCs w:val="28"/>
-                <w:lang w:eastAsia="zh-CN"/>
-              </w:rPr>
-            </w:pPr>
-            <w:r>
-              <w:rPr>
-                <w:rFonts w:ascii="Times New Roman" w:hAnsi="Times New Roman" w:cs="Times New Roman"/>
-                <w:bCs/>
-                <w:sz w:val="26"/>
-                <w:szCs w:val="28"/>
-                <w:lang w:eastAsia="zh-CN"/>
-              </w:rPr>
-              <w:t>int</w:t>
-            </w:r>
-          </w:p>
-        </w:tc>
-        <w:tc>
-          <w:tcPr>
-            <w:tcW w:w="2478" w:type="dxa"/>
-          </w:tcPr>
-          <w:p>
-            <w:pPr>
-              <w:spacing w:after="0" w:line="240" w:lineRule="auto"/>
-              <w:ind w:right="-1"/>
-              <w:jc w:val="both"/>
-              <w:cnfStyle w:val="000000000000" w:firstRow="0" w:lastRow="0" w:firstColumn="0" w:lastColumn="0" w:oddVBand="0" w:evenVBand="0" w:oddHBand="0" w:evenHBand="0" w:firstRowFirstColumn="0" w:firstRowLastColumn="0" w:lastRowFirstColumn="0" w:lastRowLastColumn="0"/>
-              <w:rPr>
-                <w:rFonts w:ascii="Times New Roman" w:eastAsia="Times New Roman" w:hAnsi="Times New Roman" w:cs="Times New Roman"/>
-                <w:bCs/>
-                <w:sz w:val="26"/>
-                <w:szCs w:val="28"/>
-              </w:rPr>
-            </w:pPr>
-            <w:r>
-              <w:rPr>
-                <w:rFonts w:ascii="Times New Roman" w:eastAsia="Times New Roman" w:hAnsi="Times New Roman" w:cs="Times New Roman" w:hint="eastAsia"/>
-                <w:bCs/>
-                <w:sz w:val="26"/>
-                <w:szCs w:val="28"/>
-              </w:rPr>
-              <w:t>FK(users.</w:t>
-            </w:r>
-            <w:r>
-              <w:rPr>
-                <w:rFonts w:ascii="Times New Roman" w:eastAsia="Times New Roman" w:hAnsi="Times New Roman" w:cs="Times New Roman"/>
-                <w:bCs/>
-                <w:sz w:val="26"/>
-                <w:szCs w:val="28"/>
-              </w:rPr>
-              <w:t>user_</w:t>
-            </w:r>
-            <w:r>
-              <w:rPr>
-                <w:rFonts w:ascii="Times New Roman" w:eastAsia="Times New Roman" w:hAnsi="Times New Roman" w:cs="Times New Roman" w:hint="eastAsia"/>
-                <w:bCs/>
-                <w:sz w:val="26"/>
-                <w:szCs w:val="28"/>
-              </w:rPr>
-              <w:t>id)</w:t>
-            </w:r>
-          </w:p>
-        </w:tc>
-        <w:tc>
-          <w:tcPr>
-            <w:tcW w:w="2478" w:type="dxa"/>
-          </w:tcPr>
-          <w:p>
-            <w:pPr>
-              <w:spacing w:after="0" w:line="240" w:lineRule="auto"/>
-              <w:ind w:right="-1"/>
-              <w:jc w:val="both"/>
-              <w:cnfStyle w:val="000000000000" w:firstRow="0" w:lastRow="0" w:firstColumn="0" w:lastColumn="0" w:oddVBand="0" w:evenVBand="0" w:oddHBand="0" w:evenHBand="0" w:firstRowFirstColumn="0" w:firstRowLastColumn="0" w:lastRowFirstColumn="0" w:lastRowLastColumn="0"/>
-              <w:rPr>
-                <w:rFonts w:ascii="Times New Roman" w:hAnsi="Times New Roman" w:cs="Times New Roman"/>
-                <w:bCs/>
-                <w:sz w:val="26"/>
-                <w:szCs w:val="28"/>
-                <w:lang w:eastAsia="zh-CN"/>
-              </w:rPr>
-            </w:pPr>
-          </w:p>
-        </w:tc>
-      </w:tr>
-      <w:tr>
-        <w:tc>
-          <w:tcPr>
-            <w:cnfStyle w:val="001000000000" w:firstRow="0" w:lastRow="0" w:firstColumn="1" w:lastColumn="0" w:oddVBand="0" w:evenVBand="0" w:oddHBand="0" w:evenHBand="0" w:firstRowFirstColumn="0" w:firstRowLastColumn="0" w:lastRowFirstColumn="0" w:lastRowLastColumn="0"/>
-            <w:tcW w:w="2478" w:type="dxa"/>
-          </w:tcPr>
-          <w:p>
-            <w:pPr>
-              <w:spacing w:after="0" w:line="240" w:lineRule="auto"/>
-              <w:ind w:right="-1"/>
-              <w:jc w:val="both"/>
-              <w:rPr>
-                <w:rFonts w:ascii="Times New Roman" w:hAnsi="Times New Roman" w:cs="Times New Roman"/>
-                <w:b w:val="0"/>
-                <w:bCs w:val="0"/>
-                <w:sz w:val="26"/>
-                <w:szCs w:val="28"/>
-                <w:lang w:eastAsia="zh-CN"/>
-              </w:rPr>
-            </w:pPr>
-            <w:r>
-              <w:rPr>
-                <w:rFonts w:ascii="Times New Roman" w:hAnsi="Times New Roman" w:cs="Times New Roman" w:hint="eastAsia"/>
-                <w:b w:val="0"/>
-                <w:bCs w:val="0"/>
-                <w:sz w:val="26"/>
-                <w:szCs w:val="28"/>
-                <w:lang w:eastAsia="zh-CN"/>
-              </w:rPr>
-              <w:t>content</w:t>
-            </w:r>
-          </w:p>
-        </w:tc>
-        <w:tc>
-          <w:tcPr>
-            <w:tcW w:w="2478" w:type="dxa"/>
-          </w:tcPr>
-          <w:p>
-            <w:pPr>
-              <w:spacing w:after="0" w:line="240" w:lineRule="auto"/>
-              <w:ind w:right="-1"/>
-              <w:jc w:val="both"/>
-              <w:cnfStyle w:val="000000000000" w:firstRow="0" w:lastRow="0" w:firstColumn="0" w:lastColumn="0" w:oddVBand="0" w:evenVBand="0" w:oddHBand="0" w:evenHBand="0" w:firstRowFirstColumn="0" w:firstRowLastColumn="0" w:lastRowFirstColumn="0" w:lastRowLastColumn="0"/>
-              <w:rPr>
-                <w:rFonts w:ascii="Times New Roman" w:hAnsi="Times New Roman" w:cs="Times New Roman"/>
-                <w:bCs/>
-                <w:sz w:val="26"/>
-                <w:szCs w:val="28"/>
-                <w:lang w:eastAsia="zh-CN"/>
-              </w:rPr>
-            </w:pPr>
-            <w:r>
-              <w:rPr>
-                <w:rFonts w:ascii="Times New Roman" w:hAnsi="Times New Roman" w:cs="Times New Roman" w:hint="eastAsia"/>
-                <w:bCs/>
-                <w:sz w:val="26"/>
-                <w:szCs w:val="28"/>
-                <w:lang w:eastAsia="zh-CN"/>
-              </w:rPr>
-              <w:t>varchar(</w:t>
-            </w:r>
-            <w:r>
-              <w:rPr>
-                <w:rFonts w:ascii="Times New Roman" w:hAnsi="Times New Roman" w:cs="Times New Roman"/>
-                <w:bCs/>
-                <w:sz w:val="26"/>
-                <w:szCs w:val="28"/>
-                <w:lang w:eastAsia="zh-CN"/>
-              </w:rPr>
-              <w:t>600)</w:t>
-            </w:r>
-          </w:p>
-        </w:tc>
-        <w:tc>
-          <w:tcPr>
-            <w:tcW w:w="2478" w:type="dxa"/>
-          </w:tcPr>
-          <w:p>
-            <w:pPr>
-              <w:spacing w:after="0" w:line="240" w:lineRule="auto"/>
-              <w:ind w:right="-1"/>
-              <w:jc w:val="both"/>
-              <w:cnfStyle w:val="000000000000" w:firstRow="0" w:lastRow="0" w:firstColumn="0" w:lastColumn="0" w:oddVBand="0" w:evenVBand="0" w:oddHBand="0" w:evenHBand="0" w:firstRowFirstColumn="0" w:firstRowLastColumn="0" w:lastRowFirstColumn="0" w:lastRowLastColumn="0"/>
-              <w:rPr>
-                <w:rFonts w:ascii="Times New Roman" w:eastAsia="Times New Roman" w:hAnsi="Times New Roman" w:cs="Times New Roman"/>
-                <w:bCs/>
-                <w:sz w:val="26"/>
-                <w:szCs w:val="28"/>
-              </w:rPr>
-            </w:pPr>
-          </w:p>
-        </w:tc>
-        <w:tc>
-          <w:tcPr>
-            <w:tcW w:w="2478" w:type="dxa"/>
-          </w:tcPr>
-          <w:p>
-            <w:pPr>
-              <w:spacing w:after="0" w:line="240" w:lineRule="auto"/>
-              <w:ind w:right="-1"/>
-              <w:jc w:val="both"/>
-              <w:cnfStyle w:val="000000000000" w:firstRow="0" w:lastRow="0" w:firstColumn="0" w:lastColumn="0" w:oddVBand="0" w:evenVBand="0" w:oddHBand="0" w:evenHBand="0" w:firstRowFirstColumn="0" w:firstRowLastColumn="0" w:lastRowFirstColumn="0" w:lastRowLastColumn="0"/>
-              <w:rPr>
-                <w:rFonts w:ascii="Times New Roman" w:hAnsi="Times New Roman" w:cs="Times New Roman"/>
-                <w:bCs/>
-                <w:sz w:val="26"/>
-                <w:szCs w:val="28"/>
-                <w:lang w:eastAsia="zh-CN"/>
-              </w:rPr>
-            </w:pPr>
-          </w:p>
-        </w:tc>
-      </w:tr>
-      <w:tr>
-        <w:tc>
-          <w:tcPr>
-            <w:cnfStyle w:val="001000000000" w:firstRow="0" w:lastRow="0" w:firstColumn="1" w:lastColumn="0" w:oddVBand="0" w:evenVBand="0" w:oddHBand="0" w:evenHBand="0" w:firstRowFirstColumn="0" w:firstRowLastColumn="0" w:lastRowFirstColumn="0" w:lastRowLastColumn="0"/>
-            <w:tcW w:w="2478" w:type="dxa"/>
-          </w:tcPr>
-          <w:p>
-            <w:pPr>
-              <w:spacing w:after="0" w:line="240" w:lineRule="auto"/>
-              <w:ind w:right="-1"/>
-              <w:jc w:val="both"/>
-              <w:rPr>
-                <w:rFonts w:ascii="Times New Roman" w:hAnsi="Times New Roman" w:cs="Times New Roman"/>
-                <w:b w:val="0"/>
-                <w:bCs w:val="0"/>
-                <w:sz w:val="26"/>
-                <w:szCs w:val="28"/>
-                <w:lang w:eastAsia="zh-CN"/>
-              </w:rPr>
-            </w:pPr>
-            <w:r>
-              <w:rPr>
-                <w:rFonts w:ascii="Times New Roman" w:hAnsi="Times New Roman" w:cs="Times New Roman" w:hint="eastAsia"/>
-                <w:b w:val="0"/>
-                <w:bCs w:val="0"/>
-                <w:sz w:val="26"/>
-                <w:szCs w:val="28"/>
-                <w:lang w:eastAsia="zh-CN"/>
-              </w:rPr>
-              <w:t>timestamp</w:t>
-            </w:r>
-          </w:p>
-        </w:tc>
-        <w:tc>
-          <w:tcPr>
-            <w:tcW w:w="2478" w:type="dxa"/>
-          </w:tcPr>
-          <w:p>
-            <w:pPr>
-              <w:spacing w:after="0" w:line="240" w:lineRule="auto"/>
-              <w:ind w:right="-1"/>
-              <w:jc w:val="both"/>
-              <w:cnfStyle w:val="000000000000" w:firstRow="0" w:lastRow="0" w:firstColumn="0" w:lastColumn="0" w:oddVBand="0" w:evenVBand="0" w:oddHBand="0" w:evenHBand="0" w:firstRowFirstColumn="0" w:firstRowLastColumn="0" w:lastRowFirstColumn="0" w:lastRowLastColumn="0"/>
-              <w:rPr>
-                <w:rFonts w:ascii="Times New Roman" w:hAnsi="Times New Roman" w:cs="Times New Roman"/>
-                <w:bCs/>
-                <w:sz w:val="26"/>
-                <w:szCs w:val="28"/>
-                <w:lang w:eastAsia="zh-CN"/>
-              </w:rPr>
-            </w:pPr>
-            <w:r>
-              <w:rPr>
-                <w:rFonts w:ascii="Times New Roman" w:hAnsi="Times New Roman" w:cs="Times New Roman" w:hint="eastAsia"/>
-                <w:bCs/>
-                <w:sz w:val="26"/>
-                <w:szCs w:val="28"/>
-                <w:lang w:eastAsia="zh-CN"/>
-              </w:rPr>
-              <w:t>timestamp</w:t>
-            </w:r>
-          </w:p>
-        </w:tc>
-        <w:tc>
-          <w:tcPr>
-            <w:tcW w:w="2478" w:type="dxa"/>
-          </w:tcPr>
-          <w:p>
-            <w:pPr>
-              <w:spacing w:after="0" w:line="240" w:lineRule="auto"/>
-              <w:ind w:right="-1"/>
-              <w:jc w:val="both"/>
-              <w:cnfStyle w:val="000000000000" w:firstRow="0" w:lastRow="0" w:firstColumn="0" w:lastColumn="0" w:oddVBand="0" w:evenVBand="0" w:oddHBand="0" w:evenHBand="0" w:firstRowFirstColumn="0" w:firstRowLastColumn="0" w:lastRowFirstColumn="0" w:lastRowLastColumn="0"/>
-              <w:rPr>
-                <w:rFonts w:ascii="Times New Roman" w:eastAsia="Times New Roman" w:hAnsi="Times New Roman" w:cs="Times New Roman"/>
-                <w:bCs/>
-                <w:sz w:val="26"/>
-                <w:szCs w:val="28"/>
-              </w:rPr>
-            </w:pPr>
-          </w:p>
-        </w:tc>
-        <w:tc>
-          <w:tcPr>
-            <w:tcW w:w="2478" w:type="dxa"/>
           </w:tcPr>
           <w:p>
             <w:pPr>

--- a/docs/Database Proposal.docx
+++ b/docs/Database Proposal.docx
@@ -930,7 +930,7 @@
               <w:ind w:right="-1"/>
               <w:jc w:val="both"/>
               <w:rPr>
-                <w:rFonts w:ascii="Times New Roman" w:hAnsi="Times New Roman" w:cs="Times New Roman" w:hint="eastAsia"/>
+                <w:rFonts w:ascii="Times New Roman" w:hAnsi="Times New Roman" w:cs="Times New Roman"/>
                 <w:b w:val="0"/>
                 <w:sz w:val="26"/>
                 <w:szCs w:val="28"/>
@@ -1068,7 +1068,7 @@
               <w:jc w:val="both"/>
               <w:cnfStyle w:val="000000000000" w:firstRow="0" w:lastRow="0" w:firstColumn="0" w:lastColumn="0" w:oddVBand="0" w:evenVBand="0" w:oddHBand="0" w:evenHBand="0" w:firstRowFirstColumn="0" w:firstRowLastColumn="0" w:lastRowFirstColumn="0" w:lastRowLastColumn="0"/>
               <w:rPr>
-                <w:rFonts w:ascii="Times New Roman" w:hAnsi="Times New Roman" w:cs="Times New Roman" w:hint="eastAsia"/>
+                <w:rFonts w:ascii="Times New Roman" w:hAnsi="Times New Roman" w:cs="Times New Roman"/>
                 <w:bCs/>
                 <w:sz w:val="26"/>
                 <w:szCs w:val="28"/>
@@ -1087,8 +1087,6 @@
             </w:r>
           </w:p>
         </w:tc>
-        <w:bookmarkStart w:id="0" w:name="_GoBack"/>
-        <w:bookmarkEnd w:id="0"/>
       </w:tr>
       <w:tr>
         <w:tc>
@@ -1134,7 +1132,7 @@
               <w:jc w:val="both"/>
               <w:cnfStyle w:val="000000000000" w:firstRow="0" w:lastRow="0" w:firstColumn="0" w:lastColumn="0" w:oddVBand="0" w:evenVBand="0" w:oddHBand="0" w:evenHBand="0" w:firstRowFirstColumn="0" w:firstRowLastColumn="0" w:lastRowFirstColumn="0" w:lastRowLastColumn="0"/>
               <w:rPr>
-                <w:rFonts w:ascii="Times New Roman" w:hAnsi="Times New Roman" w:cs="Times New Roman" w:hint="eastAsia"/>
+                <w:rFonts w:ascii="Times New Roman" w:hAnsi="Times New Roman" w:cs="Times New Roman"/>
                 <w:bCs/>
                 <w:sz w:val="26"/>
                 <w:szCs w:val="28"/>
@@ -1240,7 +1238,7 @@
               <w:jc w:val="both"/>
               <w:cnfStyle w:val="000000000000" w:firstRow="0" w:lastRow="0" w:firstColumn="0" w:lastColumn="0" w:oddVBand="0" w:evenVBand="0" w:oddHBand="0" w:evenHBand="0" w:firstRowFirstColumn="0" w:firstRowLastColumn="0" w:lastRowFirstColumn="0" w:lastRowLastColumn="0"/>
               <w:rPr>
-                <w:rFonts w:ascii="Times New Roman" w:hAnsi="Times New Roman" w:cs="Times New Roman" w:hint="eastAsia"/>
+                <w:rFonts w:ascii="Times New Roman" w:hAnsi="Times New Roman" w:cs="Times New Roman"/>
                 <w:bCs/>
                 <w:sz w:val="26"/>
                 <w:szCs w:val="28"/>
@@ -2351,15 +2349,17 @@
               </w:rPr>
               <w:t>(6</w:t>
             </w:r>
-            <w:r>
-              <w:rPr>
-                <w:rFonts w:ascii="Times New Roman" w:hAnsi="Times New Roman" w:cs="Times New Roman" w:hint="eastAsia"/>
-                <w:bCs/>
-                <w:sz w:val="26"/>
-                <w:szCs w:val="28"/>
-                <w:lang w:eastAsia="zh-CN"/>
-              </w:rPr>
-              <w:t>0)</w:t>
+            <w:bookmarkStart w:id="0" w:name="_GoBack"/>
+            <w:bookmarkEnd w:id="0"/>
+            <w:r>
+              <w:rPr>
+                <w:rFonts w:ascii="Times New Roman" w:hAnsi="Times New Roman" w:cs="Times New Roman" w:hint="eastAsia"/>
+                <w:bCs/>
+                <w:sz w:val="26"/>
+                <w:szCs w:val="28"/>
+                <w:lang w:eastAsia="zh-CN"/>
+              </w:rPr>
+              <w:t>)</w:t>
             </w:r>
           </w:p>
         </w:tc>
@@ -4211,7 +4211,7 @@
               <w:jc w:val="both"/>
               <w:cnfStyle w:val="000000000000" w:firstRow="0" w:lastRow="0" w:firstColumn="0" w:lastColumn="0" w:oddVBand="0" w:evenVBand="0" w:oddHBand="0" w:evenHBand="0" w:firstRowFirstColumn="0" w:firstRowLastColumn="0" w:lastRowFirstColumn="0" w:lastRowLastColumn="0"/>
               <w:rPr>
-                <w:rFonts w:ascii="Times New Roman" w:hAnsi="Times New Roman" w:cs="Times New Roman" w:hint="eastAsia"/>
+                <w:rFonts w:ascii="Times New Roman" w:hAnsi="Times New Roman" w:cs="Times New Roman"/>
                 <w:bCs/>
                 <w:sz w:val="26"/>
                 <w:szCs w:val="28"/>

--- a/docs/Database Proposal.docx
+++ b/docs/Database Proposal.docx
@@ -725,7 +725,29 @@
                 <w:szCs w:val="28"/>
                 <w:lang w:eastAsia="zh-CN"/>
               </w:rPr>
-              <w:t>(20)</w:t>
+              <w:t>(</w:t>
+            </w:r>
+            <w:r>
+              <w:rPr>
+                <w:rFonts w:ascii="Times New Roman" w:hAnsi="Times New Roman" w:cs="Times New Roman"/>
+                <w:bCs/>
+                <w:sz w:val="26"/>
+                <w:szCs w:val="28"/>
+                <w:lang w:eastAsia="zh-CN"/>
+              </w:rPr>
+              <w:t>4</w:t>
+            </w:r>
+            <w:bookmarkStart w:id="0" w:name="_GoBack"/>
+            <w:bookmarkEnd w:id="0"/>
+            <w:r>
+              <w:rPr>
+                <w:rFonts w:ascii="Times New Roman" w:hAnsi="Times New Roman" w:cs="Times New Roman" w:hint="eastAsia"/>
+                <w:bCs/>
+                <w:sz w:val="26"/>
+                <w:szCs w:val="28"/>
+                <w:lang w:eastAsia="zh-CN"/>
+              </w:rPr>
+              <w:t>0)</w:t>
             </w:r>
           </w:p>
         </w:tc>
@@ -2349,8 +2371,6 @@
               </w:rPr>
               <w:t>(6</w:t>
             </w:r>
-            <w:bookmarkStart w:id="0" w:name="_GoBack"/>
-            <w:bookmarkEnd w:id="0"/>
             <w:r>
               <w:rPr>
                 <w:rFonts w:ascii="Times New Roman" w:hAnsi="Times New Roman" w:cs="Times New Roman" w:hint="eastAsia"/>

--- a/docs/Database Proposal.docx
+++ b/docs/Database Proposal.docx
@@ -97,7 +97,6 @@
         </w:rPr>
         <w:t xml:space="preserve">Name: </w:t>
       </w:r>
-      <w:proofErr w:type="spellStart"/>
       <w:r>
         <w:rPr>
           <w:rFonts w:ascii="Times New Roman" w:eastAsia="Times New Roman" w:hAnsi="Times New Roman" w:cs="Times New Roman"/>
@@ -108,7 +107,6 @@
         </w:rPr>
         <w:t>Stevensing</w:t>
       </w:r>
-      <w:proofErr w:type="spellEnd"/>
     </w:p>
     <w:p>
       <w:pPr>
@@ -167,7 +165,6 @@
         </w:rPr>
         <w:t xml:space="preserve"> </w:t>
       </w:r>
-      <w:proofErr w:type="spellStart"/>
       <w:r>
         <w:rPr>
           <w:rFonts w:ascii="Times New Roman" w:eastAsia="Times New Roman" w:hAnsi="Times New Roman" w:cs="Times New Roman"/>
@@ -177,7 +174,6 @@
         </w:rPr>
         <w:t>Ruo</w:t>
       </w:r>
-      <w:proofErr w:type="spellEnd"/>
       <w:r>
         <w:rPr>
           <w:rFonts w:ascii="Times New Roman" w:eastAsia="Times New Roman" w:hAnsi="Times New Roman" w:cs="Times New Roman"/>
@@ -188,7 +184,6 @@
         </w:rPr>
         <w:t xml:space="preserve"> </w:t>
       </w:r>
-      <w:proofErr w:type="spellStart"/>
       <w:r>
         <w:rPr>
           <w:rFonts w:ascii="Times New Roman" w:eastAsia="Times New Roman" w:hAnsi="Times New Roman" w:cs="Times New Roman"/>
@@ -196,17 +191,7 @@
           <w:sz w:val="28"/>
           <w:szCs w:val="28"/>
         </w:rPr>
-        <w:t>Jia</w:t>
-      </w:r>
-      <w:proofErr w:type="spellEnd"/>
-      <w:r>
-        <w:rPr>
-          <w:rFonts w:ascii="Times New Roman" w:eastAsia="Times New Roman" w:hAnsi="Times New Roman" w:cs="Times New Roman"/>
-          <w:bCs/>
-          <w:sz w:val="28"/>
-          <w:szCs w:val="28"/>
-        </w:rPr>
-        <w:t>,</w:t>
+        <w:t>Jia,</w:t>
       </w:r>
       <w:r>
         <w:rPr>
@@ -292,11 +277,12 @@
         <w:ind w:right="-1"/>
         <w:jc w:val="both"/>
         <w:rPr>
-          <w:rFonts w:ascii="Times New Roman" w:eastAsia="Times New Roman" w:hAnsi="Times New Roman" w:cs="Times New Roman"/>
+          <w:rFonts w:ascii="Times New Roman" w:hAnsi="Times New Roman" w:cs="Times New Roman" w:hint="eastAsia"/>
           <w:b/>
           <w:bCs/>
           <w:sz w:val="28"/>
           <w:szCs w:val="28"/>
+          <w:lang w:eastAsia="zh-CN"/>
         </w:rPr>
       </w:pPr>
       <w:r>
@@ -323,7 +309,6 @@
           <w:szCs w:val="28"/>
         </w:rPr>
       </w:pPr>
-      <w:proofErr w:type="gramStart"/>
       <w:r>
         <w:rPr>
           <w:rFonts w:ascii="Times New Roman" w:eastAsia="Times New Roman" w:hAnsi="Times New Roman" w:cs="Times New Roman"/>
@@ -334,7 +319,6 @@
         </w:rPr>
         <w:t>users</w:t>
       </w:r>
-      <w:proofErr w:type="gramEnd"/>
     </w:p>
     <w:tbl>
       <w:tblPr>
@@ -524,7 +508,6 @@
                 <w:lang w:eastAsia="zh-CN"/>
               </w:rPr>
             </w:pPr>
-            <w:proofErr w:type="spellStart"/>
             <w:r>
               <w:rPr>
                 <w:rFonts w:ascii="Times New Roman" w:hAnsi="Times New Roman" w:cs="Times New Roman"/>
@@ -558,7 +541,6 @@
               </w:rPr>
               <w:t>id</w:t>
             </w:r>
-            <w:proofErr w:type="spellEnd"/>
           </w:p>
         </w:tc>
         <w:tc>
@@ -579,7 +561,6 @@
                 <w:lang w:eastAsia="zh-CN"/>
               </w:rPr>
             </w:pPr>
-            <w:proofErr w:type="spellStart"/>
             <w:r>
               <w:rPr>
                 <w:rFonts w:ascii="Times New Roman" w:hAnsi="Times New Roman" w:cs="Times New Roman"/>
@@ -590,7 +571,6 @@
               </w:rPr>
               <w:t>int</w:t>
             </w:r>
-            <w:proofErr w:type="spellEnd"/>
           </w:p>
         </w:tc>
         <w:tc>
@@ -705,7 +685,6 @@
                 <w:lang w:eastAsia="zh-CN"/>
               </w:rPr>
             </w:pPr>
-            <w:proofErr w:type="spellStart"/>
             <w:r>
               <w:rPr>
                 <w:rFonts w:ascii="Times New Roman" w:hAnsi="Times New Roman" w:cs="Times New Roman" w:hint="eastAsia"/>
@@ -714,18 +693,7 @@
                 <w:szCs w:val="28"/>
                 <w:lang w:eastAsia="zh-CN"/>
               </w:rPr>
-              <w:t>varchar</w:t>
-            </w:r>
-            <w:proofErr w:type="spellEnd"/>
-            <w:r>
-              <w:rPr>
-                <w:rFonts w:ascii="Times New Roman" w:hAnsi="Times New Roman" w:cs="Times New Roman" w:hint="eastAsia"/>
-                <w:bCs/>
-                <w:sz w:val="26"/>
-                <w:szCs w:val="28"/>
-                <w:lang w:eastAsia="zh-CN"/>
-              </w:rPr>
-              <w:t>(</w:t>
+              <w:t>varchar(</w:t>
             </w:r>
             <w:r>
               <w:rPr>
@@ -737,8 +705,6 @@
               </w:rPr>
               <w:t>4</w:t>
             </w:r>
-            <w:bookmarkStart w:id="0" w:name="_GoBack"/>
-            <w:bookmarkEnd w:id="0"/>
             <w:r>
               <w:rPr>
                 <w:rFonts w:ascii="Times New Roman" w:hAnsi="Times New Roman" w:cs="Times New Roman" w:hint="eastAsia"/>
@@ -856,27 +822,15 @@
                 <w:lang w:eastAsia="zh-CN"/>
               </w:rPr>
             </w:pPr>
-            <w:proofErr w:type="spellStart"/>
-            <w:r>
-              <w:rPr>
-                <w:rFonts w:ascii="Times New Roman" w:hAnsi="Times New Roman" w:cs="Times New Roman"/>
-                <w:bCs/>
-                <w:sz w:val="26"/>
-                <w:szCs w:val="28"/>
-                <w:lang w:eastAsia="zh-CN"/>
-              </w:rPr>
-              <w:t>varchar</w:t>
-            </w:r>
-            <w:proofErr w:type="spellEnd"/>
-            <w:r>
-              <w:rPr>
-                <w:rFonts w:ascii="Times New Roman" w:hAnsi="Times New Roman" w:cs="Times New Roman"/>
-                <w:bCs/>
-                <w:sz w:val="26"/>
-                <w:szCs w:val="28"/>
-                <w:lang w:eastAsia="zh-CN"/>
-              </w:rPr>
-              <w:t>(40)</w:t>
+            <w:r>
+              <w:rPr>
+                <w:rFonts w:ascii="Times New Roman" w:hAnsi="Times New Roman" w:cs="Times New Roman"/>
+                <w:bCs/>
+                <w:sz w:val="26"/>
+                <w:szCs w:val="28"/>
+                <w:lang w:eastAsia="zh-CN"/>
+              </w:rPr>
+              <w:t>varchar(40)</w:t>
             </w:r>
           </w:p>
         </w:tc>
@@ -959,7 +913,6 @@
                 <w:lang w:eastAsia="zh-CN"/>
               </w:rPr>
             </w:pPr>
-            <w:proofErr w:type="spellStart"/>
             <w:r>
               <w:rPr>
                 <w:rFonts w:ascii="Times New Roman" w:hAnsi="Times New Roman" w:cs="Times New Roman"/>
@@ -970,7 +923,6 @@
               </w:rPr>
               <w:t>security_question</w:t>
             </w:r>
-            <w:proofErr w:type="spellEnd"/>
           </w:p>
         </w:tc>
         <w:tc>
@@ -991,7 +943,6 @@
                 <w:lang w:eastAsia="zh-CN"/>
               </w:rPr>
             </w:pPr>
-            <w:proofErr w:type="spellStart"/>
             <w:r>
               <w:rPr>
                 <w:rFonts w:ascii="Times New Roman" w:hAnsi="Times New Roman" w:cs="Times New Roman" w:hint="eastAsia"/>
@@ -1000,18 +951,7 @@
                 <w:szCs w:val="28"/>
                 <w:lang w:eastAsia="zh-CN"/>
               </w:rPr>
-              <w:t>varchar</w:t>
-            </w:r>
-            <w:proofErr w:type="spellEnd"/>
-            <w:r>
-              <w:rPr>
-                <w:rFonts w:ascii="Times New Roman" w:hAnsi="Times New Roman" w:cs="Times New Roman" w:hint="eastAsia"/>
-                <w:bCs/>
-                <w:sz w:val="26"/>
-                <w:szCs w:val="28"/>
-                <w:lang w:eastAsia="zh-CN"/>
-              </w:rPr>
-              <w:t>(200)</w:t>
+              <w:t>varchar(200)</w:t>
             </w:r>
           </w:p>
         </w:tc>
@@ -1129,7 +1069,6 @@
                 <w:lang w:eastAsia="zh-CN"/>
               </w:rPr>
             </w:pPr>
-            <w:proofErr w:type="spellStart"/>
             <w:r>
               <w:rPr>
                 <w:rFonts w:ascii="Times New Roman" w:hAnsi="Times New Roman" w:cs="Times New Roman" w:hint="eastAsia"/>
@@ -1140,7 +1079,6 @@
               </w:rPr>
               <w:t>security_answer</w:t>
             </w:r>
-            <w:proofErr w:type="spellEnd"/>
           </w:p>
         </w:tc>
         <w:tc>
@@ -1161,7 +1099,6 @@
                 <w:lang w:eastAsia="zh-CN"/>
               </w:rPr>
             </w:pPr>
-            <w:proofErr w:type="spellStart"/>
             <w:r>
               <w:rPr>
                 <w:rFonts w:ascii="Times New Roman" w:hAnsi="Times New Roman" w:cs="Times New Roman" w:hint="eastAsia"/>
@@ -1170,9 +1107,47 @@
                 <w:szCs w:val="28"/>
                 <w:lang w:eastAsia="zh-CN"/>
               </w:rPr>
-              <w:t>varchar</w:t>
-            </w:r>
-            <w:proofErr w:type="spellEnd"/>
+              <w:t>varchar(200)</w:t>
+            </w:r>
+          </w:p>
+        </w:tc>
+        <w:tc>
+          <w:tcPr>
+            <w:tcW w:w="2478" w:type="dxa"/>
+          </w:tcPr>
+          <w:p>
+            <w:pPr>
+              <w:spacing w:after="0" w:line="240" w:lineRule="auto"/>
+              <w:ind w:right="-1"/>
+              <w:jc w:val="both"/>
+              <w:cnfStyle w:val="000000000000" w:firstRow="0" w:lastRow="0" w:firstColumn="0" w:lastColumn="0" w:oddVBand="0" w:evenVBand="0" w:oddHBand="0" w:evenHBand="0" w:firstRowFirstColumn="0" w:firstRowLastColumn="0" w:lastRowFirstColumn="0" w:lastRowLastColumn="0"/>
+              <w:rPr>
+                <w:rFonts w:ascii="Times New Roman" w:eastAsia="Times New Roman" w:hAnsi="Times New Roman" w:cs="Times New Roman"/>
+                <w:bCs/>
+                <w:sz w:val="26"/>
+                <w:szCs w:val="28"/>
+              </w:rPr>
+            </w:pPr>
+          </w:p>
+        </w:tc>
+        <w:tc>
+          <w:tcPr>
+            <w:tcW w:w="2478" w:type="dxa"/>
+          </w:tcPr>
+          <w:p>
+            <w:pPr>
+              <w:spacing w:after="0" w:line="240" w:lineRule="auto"/>
+              <w:ind w:right="-1"/>
+              <w:jc w:val="both"/>
+              <w:cnfStyle w:val="000000000000" w:firstRow="0" w:lastRow="0" w:firstColumn="0" w:lastColumn="0" w:oddVBand="0" w:evenVBand="0" w:oddHBand="0" w:evenHBand="0" w:firstRowFirstColumn="0" w:firstRowLastColumn="0" w:lastRowFirstColumn="0" w:lastRowLastColumn="0"/>
+              <w:rPr>
+                <w:rFonts w:ascii="Times New Roman" w:hAnsi="Times New Roman" w:cs="Times New Roman"/>
+                <w:bCs/>
+                <w:sz w:val="26"/>
+                <w:szCs w:val="28"/>
+                <w:lang w:eastAsia="zh-CN"/>
+              </w:rPr>
+            </w:pPr>
             <w:r>
               <w:rPr>
                 <w:rFonts w:ascii="Times New Roman" w:hAnsi="Times New Roman" w:cs="Times New Roman" w:hint="eastAsia"/>
@@ -1181,12 +1156,60 @@
                 <w:szCs w:val="28"/>
                 <w:lang w:eastAsia="zh-CN"/>
               </w:rPr>
-              <w:t>(200)</w:t>
-            </w:r>
-          </w:p>
-        </w:tc>
-        <w:tc>
-          <w:tcPr>
+              <w:t>encrypted</w:t>
+            </w:r>
+            <w:r>
+              <w:rPr>
+                <w:rFonts w:ascii="Times New Roman" w:hAnsi="Times New Roman" w:cs="Times New Roman"/>
+                <w:bCs/>
+                <w:sz w:val="26"/>
+                <w:szCs w:val="28"/>
+                <w:lang w:eastAsia="zh-CN"/>
+              </w:rPr>
+              <w:t xml:space="preserve"> by SHA1</w:t>
+            </w:r>
+            <w:r>
+              <w:rPr>
+                <w:rFonts w:ascii="Times New Roman" w:hAnsi="Times New Roman" w:cs="Times New Roman"/>
+                <w:bCs/>
+                <w:sz w:val="26"/>
+                <w:szCs w:val="28"/>
+                <w:lang w:eastAsia="zh-CN"/>
+              </w:rPr>
+              <w:t>,</w:t>
+            </w:r>
+          </w:p>
+          <w:p>
+            <w:pPr>
+              <w:spacing w:after="0" w:line="240" w:lineRule="auto"/>
+              <w:ind w:right="-1"/>
+              <w:jc w:val="both"/>
+              <w:cnfStyle w:val="000000000000" w:firstRow="0" w:lastRow="0" w:firstColumn="0" w:lastColumn="0" w:oddVBand="0" w:evenVBand="0" w:oddHBand="0" w:evenHBand="0" w:firstRowFirstColumn="0" w:firstRowLastColumn="0" w:lastRowFirstColumn="0" w:lastRowLastColumn="0"/>
+              <w:rPr>
+                <w:rFonts w:ascii="Times New Roman" w:hAnsi="Times New Roman" w:cs="Times New Roman"/>
+                <w:bCs/>
+                <w:sz w:val="26"/>
+                <w:szCs w:val="28"/>
+                <w:lang w:eastAsia="zh-CN"/>
+              </w:rPr>
+            </w:pPr>
+            <w:r>
+              <w:rPr>
+                <w:rFonts w:ascii="Times New Roman" w:hAnsi="Times New Roman" w:cs="Times New Roman" w:hint="eastAsia"/>
+                <w:bCs/>
+                <w:sz w:val="26"/>
+                <w:szCs w:val="28"/>
+                <w:lang w:eastAsia="zh-CN"/>
+              </w:rPr>
+              <w:t>user-defined answer</w:t>
+            </w:r>
+          </w:p>
+        </w:tc>
+      </w:tr>
+      <w:tr>
+        <w:tc>
+          <w:tcPr>
+            <w:cnfStyle w:val="001000000000" w:firstRow="0" w:lastRow="0" w:firstColumn="1" w:lastColumn="0" w:oddVBand="0" w:evenVBand="0" w:oddHBand="0" w:evenHBand="0" w:firstRowFirstColumn="0" w:firstRowLastColumn="0" w:lastRowFirstColumn="0" w:lastRowLastColumn="0"/>
             <w:tcW w:w="2478" w:type="dxa"/>
           </w:tcPr>
           <w:p>
@@ -1194,6 +1217,65 @@
               <w:spacing w:after="0" w:line="240" w:lineRule="auto"/>
               <w:ind w:right="-1"/>
               <w:jc w:val="both"/>
+              <w:rPr>
+                <w:rFonts w:ascii="Times New Roman" w:hAnsi="Times New Roman" w:cs="Times New Roman" w:hint="eastAsia"/>
+                <w:b w:val="0"/>
+                <w:sz w:val="26"/>
+                <w:szCs w:val="28"/>
+                <w:lang w:eastAsia="zh-CN"/>
+              </w:rPr>
+            </w:pPr>
+            <w:r>
+              <w:rPr>
+                <w:rFonts w:ascii="Times New Roman" w:hAnsi="Times New Roman" w:cs="Times New Roman"/>
+                <w:b w:val="0"/>
+                <w:sz w:val="26"/>
+                <w:szCs w:val="28"/>
+                <w:lang w:eastAsia="zh-CN"/>
+              </w:rPr>
+              <w:t>role</w:t>
+            </w:r>
+          </w:p>
+        </w:tc>
+        <w:tc>
+          <w:tcPr>
+            <w:tcW w:w="2478" w:type="dxa"/>
+          </w:tcPr>
+          <w:p>
+            <w:pPr>
+              <w:spacing w:after="0" w:line="240" w:lineRule="auto"/>
+              <w:ind w:right="-1"/>
+              <w:jc w:val="both"/>
+              <w:cnfStyle w:val="000000000000" w:firstRow="0" w:lastRow="0" w:firstColumn="0" w:lastColumn="0" w:oddVBand="0" w:evenVBand="0" w:oddHBand="0" w:evenHBand="0" w:firstRowFirstColumn="0" w:firstRowLastColumn="0" w:lastRowFirstColumn="0" w:lastRowLastColumn="0"/>
+              <w:rPr>
+                <w:rFonts w:ascii="Times New Roman" w:hAnsi="Times New Roman" w:cs="Times New Roman" w:hint="eastAsia"/>
+                <w:bCs/>
+                <w:sz w:val="26"/>
+                <w:szCs w:val="28"/>
+                <w:lang w:eastAsia="zh-CN"/>
+              </w:rPr>
+            </w:pPr>
+            <w:r>
+              <w:rPr>
+                <w:rFonts w:ascii="Times New Roman" w:hAnsi="Times New Roman" w:cs="Times New Roman" w:hint="eastAsia"/>
+                <w:bCs/>
+                <w:sz w:val="26"/>
+                <w:szCs w:val="28"/>
+                <w:lang w:eastAsia="zh-CN"/>
+              </w:rPr>
+              <w:t>int</w:t>
+            </w:r>
+          </w:p>
+        </w:tc>
+        <w:tc>
+          <w:tcPr>
+            <w:tcW w:w="2478" w:type="dxa"/>
+          </w:tcPr>
+          <w:p>
+            <w:pPr>
+              <w:spacing w:after="0" w:line="240" w:lineRule="auto"/>
+              <w:ind w:right="-1"/>
+              <w:jc w:val="both"/>
               <w:cnfStyle w:val="000000000000" w:firstRow="0" w:lastRow="0" w:firstColumn="0" w:lastColumn="0" w:oddVBand="0" w:evenVBand="0" w:oddHBand="0" w:evenHBand="0" w:firstRowFirstColumn="0" w:firstRowLastColumn="0" w:lastRowFirstColumn="0" w:lastRowLastColumn="0"/>
               <w:rPr>
                 <w:rFonts w:ascii="Times New Roman" w:eastAsia="Times New Roman" w:hAnsi="Times New Roman" w:cs="Times New Roman"/>
@@ -1215,57 +1297,12 @@
               <w:jc w:val="both"/>
               <w:cnfStyle w:val="000000000000" w:firstRow="0" w:lastRow="0" w:firstColumn="0" w:lastColumn="0" w:oddVBand="0" w:evenVBand="0" w:oddHBand="0" w:evenHBand="0" w:firstRowFirstColumn="0" w:firstRowLastColumn="0" w:lastRowFirstColumn="0" w:lastRowLastColumn="0"/>
               <w:rPr>
-                <w:rFonts w:ascii="Times New Roman" w:hAnsi="Times New Roman" w:cs="Times New Roman"/>
-                <w:bCs/>
-                <w:sz w:val="26"/>
-                <w:szCs w:val="28"/>
-                <w:lang w:eastAsia="zh-CN"/>
-              </w:rPr>
-            </w:pPr>
-            <w:r>
-              <w:rPr>
                 <w:rFonts w:ascii="Times New Roman" w:hAnsi="Times New Roman" w:cs="Times New Roman" w:hint="eastAsia"/>
                 <w:bCs/>
                 <w:sz w:val="26"/>
                 <w:szCs w:val="28"/>
                 <w:lang w:eastAsia="zh-CN"/>
               </w:rPr>
-              <w:t>encrypted</w:t>
-            </w:r>
-            <w:r>
-              <w:rPr>
-                <w:rFonts w:ascii="Times New Roman" w:hAnsi="Times New Roman" w:cs="Times New Roman"/>
-                <w:bCs/>
-                <w:sz w:val="26"/>
-                <w:szCs w:val="28"/>
-                <w:lang w:eastAsia="zh-CN"/>
-              </w:rPr>
-              <w:t xml:space="preserve"> by SHA1</w:t>
-            </w:r>
-            <w:r>
-              <w:rPr>
-                <w:rFonts w:ascii="Times New Roman" w:hAnsi="Times New Roman" w:cs="Times New Roman"/>
-                <w:bCs/>
-                <w:sz w:val="26"/>
-                <w:szCs w:val="28"/>
-                <w:lang w:eastAsia="zh-CN"/>
-              </w:rPr>
-              <w:t>,</w:t>
-            </w:r>
-          </w:p>
-          <w:p>
-            <w:pPr>
-              <w:spacing w:after="0" w:line="240" w:lineRule="auto"/>
-              <w:ind w:right="-1"/>
-              <w:jc w:val="both"/>
-              <w:cnfStyle w:val="000000000000" w:firstRow="0" w:lastRow="0" w:firstColumn="0" w:lastColumn="0" w:oddVBand="0" w:evenVBand="0" w:oddHBand="0" w:evenHBand="0" w:firstRowFirstColumn="0" w:firstRowLastColumn="0" w:lastRowFirstColumn="0" w:lastRowLastColumn="0"/>
-              <w:rPr>
-                <w:rFonts w:ascii="Times New Roman" w:hAnsi="Times New Roman" w:cs="Times New Roman"/>
-                <w:bCs/>
-                <w:sz w:val="26"/>
-                <w:szCs w:val="28"/>
-                <w:lang w:eastAsia="zh-CN"/>
-              </w:rPr>
             </w:pPr>
             <w:r>
               <w:rPr>
@@ -1275,7 +1312,34 @@
                 <w:szCs w:val="28"/>
                 <w:lang w:eastAsia="zh-CN"/>
               </w:rPr>
-              <w:t>user-defined answer</w:t>
+              <w:t>0:user;</w:t>
+            </w:r>
+            <w:bookmarkStart w:id="0" w:name="_GoBack"/>
+            <w:bookmarkEnd w:id="0"/>
+          </w:p>
+          <w:p>
+            <w:pPr>
+              <w:spacing w:after="0" w:line="240" w:lineRule="auto"/>
+              <w:ind w:right="-1"/>
+              <w:jc w:val="both"/>
+              <w:cnfStyle w:val="000000000000" w:firstRow="0" w:lastRow="0" w:firstColumn="0" w:lastColumn="0" w:oddVBand="0" w:evenVBand="0" w:oddHBand="0" w:evenHBand="0" w:firstRowFirstColumn="0" w:firstRowLastColumn="0" w:lastRowFirstColumn="0" w:lastRowLastColumn="0"/>
+              <w:rPr>
+                <w:rFonts w:ascii="Times New Roman" w:hAnsi="Times New Roman" w:cs="Times New Roman" w:hint="eastAsia"/>
+                <w:bCs/>
+                <w:sz w:val="26"/>
+                <w:szCs w:val="28"/>
+                <w:lang w:eastAsia="zh-CN"/>
+              </w:rPr>
+            </w:pPr>
+            <w:r>
+              <w:rPr>
+                <w:rFonts w:ascii="Times New Roman" w:hAnsi="Times New Roman" w:cs="Times New Roman"/>
+                <w:bCs/>
+                <w:sz w:val="26"/>
+                <w:szCs w:val="28"/>
+                <w:lang w:eastAsia="zh-CN"/>
+              </w:rPr>
+              <w:t>1:admin</w:t>
             </w:r>
           </w:p>
         </w:tc>
@@ -1321,7 +1385,6 @@
           <w:szCs w:val="28"/>
         </w:rPr>
       </w:pPr>
-      <w:proofErr w:type="gramStart"/>
       <w:r>
         <w:rPr>
           <w:rFonts w:ascii="Times New Roman" w:eastAsia="Times New Roman" w:hAnsi="Times New Roman" w:cs="Times New Roman" w:hint="eastAsia"/>
@@ -1332,7 +1395,6 @@
         </w:rPr>
         <w:t>profiles</w:t>
       </w:r>
-      <w:proofErr w:type="gramEnd"/>
     </w:p>
     <w:tbl>
       <w:tblPr>
@@ -1496,7 +1558,6 @@
                 <w:lang w:eastAsia="zh-CN"/>
               </w:rPr>
             </w:pPr>
-            <w:proofErr w:type="spellStart"/>
             <w:r>
               <w:rPr>
                 <w:rFonts w:ascii="Times New Roman" w:hAnsi="Times New Roman" w:cs="Times New Roman"/>
@@ -1530,7 +1591,6 @@
               </w:rPr>
               <w:t>id</w:t>
             </w:r>
-            <w:proofErr w:type="spellEnd"/>
           </w:p>
         </w:tc>
         <w:tc>
@@ -1551,7 +1611,6 @@
                 <w:lang w:eastAsia="zh-CN"/>
               </w:rPr>
             </w:pPr>
-            <w:proofErr w:type="spellStart"/>
             <w:r>
               <w:rPr>
                 <w:rFonts w:ascii="Times New Roman" w:hAnsi="Times New Roman" w:cs="Times New Roman"/>
@@ -1562,7 +1621,6 @@
               </w:rPr>
               <w:t>int</w:t>
             </w:r>
-            <w:proofErr w:type="spellEnd"/>
           </w:p>
         </w:tc>
         <w:tc>
@@ -1626,29 +1684,7 @@
                 <w:szCs w:val="28"/>
                 <w:lang w:eastAsia="zh-CN"/>
               </w:rPr>
-              <w:t>FK(</w:t>
-            </w:r>
-            <w:proofErr w:type="spellStart"/>
-            <w:r>
-              <w:rPr>
-                <w:rFonts w:ascii="Times New Roman" w:hAnsi="Times New Roman" w:cs="Times New Roman"/>
-                <w:bCs/>
-                <w:sz w:val="26"/>
-                <w:szCs w:val="28"/>
-                <w:lang w:eastAsia="zh-CN"/>
-              </w:rPr>
-              <w:t>users.user_id</w:t>
-            </w:r>
-            <w:proofErr w:type="spellEnd"/>
-            <w:r>
-              <w:rPr>
-                <w:rFonts w:ascii="Times New Roman" w:hAnsi="Times New Roman" w:cs="Times New Roman"/>
-                <w:bCs/>
-                <w:sz w:val="26"/>
-                <w:szCs w:val="28"/>
-                <w:lang w:eastAsia="zh-CN"/>
-              </w:rPr>
-              <w:t>)</w:t>
+              <w:t>FK(users.user_id)</w:t>
             </w:r>
           </w:p>
         </w:tc>
@@ -1693,7 +1729,6 @@
                 <w:lang w:eastAsia="zh-CN"/>
               </w:rPr>
             </w:pPr>
-            <w:proofErr w:type="spellStart"/>
             <w:r>
               <w:rPr>
                 <w:rFonts w:ascii="Times New Roman" w:hAnsi="Times New Roman" w:cs="Times New Roman"/>
@@ -1705,7 +1740,6 @@
               </w:rPr>
               <w:t>firstname</w:t>
             </w:r>
-            <w:proofErr w:type="spellEnd"/>
           </w:p>
         </w:tc>
         <w:tc>
@@ -1726,7 +1760,6 @@
                 <w:lang w:eastAsia="zh-CN"/>
               </w:rPr>
             </w:pPr>
-            <w:proofErr w:type="spellStart"/>
             <w:r>
               <w:rPr>
                 <w:rFonts w:ascii="Times New Roman" w:hAnsi="Times New Roman" w:cs="Times New Roman" w:hint="eastAsia"/>
@@ -1735,18 +1768,7 @@
                 <w:szCs w:val="28"/>
                 <w:lang w:eastAsia="zh-CN"/>
               </w:rPr>
-              <w:t>varchar</w:t>
-            </w:r>
-            <w:proofErr w:type="spellEnd"/>
-            <w:r>
-              <w:rPr>
-                <w:rFonts w:ascii="Times New Roman" w:hAnsi="Times New Roman" w:cs="Times New Roman" w:hint="eastAsia"/>
-                <w:bCs/>
-                <w:sz w:val="26"/>
-                <w:szCs w:val="28"/>
-                <w:lang w:eastAsia="zh-CN"/>
-              </w:rPr>
-              <w:t>(40)</w:t>
+              <w:t>varchar(40)</w:t>
             </w:r>
           </w:p>
         </w:tc>
@@ -1810,7 +1832,6 @@
                 <w:lang w:eastAsia="zh-CN"/>
               </w:rPr>
             </w:pPr>
-            <w:proofErr w:type="spellStart"/>
             <w:r>
               <w:rPr>
                 <w:rFonts w:ascii="Times New Roman" w:hAnsi="Times New Roman" w:cs="Times New Roman"/>
@@ -1822,7 +1843,6 @@
               </w:rPr>
               <w:t>middlename</w:t>
             </w:r>
-            <w:proofErr w:type="spellEnd"/>
           </w:p>
         </w:tc>
         <w:tc>
@@ -1843,27 +1863,15 @@
                 <w:lang w:eastAsia="zh-CN"/>
               </w:rPr>
             </w:pPr>
-            <w:proofErr w:type="spellStart"/>
-            <w:r>
-              <w:rPr>
-                <w:rFonts w:ascii="Times New Roman" w:hAnsi="Times New Roman" w:cs="Times New Roman"/>
-                <w:bCs/>
-                <w:sz w:val="26"/>
-                <w:szCs w:val="28"/>
-                <w:lang w:eastAsia="zh-CN"/>
-              </w:rPr>
-              <w:t>varchar</w:t>
-            </w:r>
-            <w:proofErr w:type="spellEnd"/>
-            <w:r>
-              <w:rPr>
-                <w:rFonts w:ascii="Times New Roman" w:hAnsi="Times New Roman" w:cs="Times New Roman"/>
-                <w:bCs/>
-                <w:sz w:val="26"/>
-                <w:szCs w:val="28"/>
-                <w:lang w:eastAsia="zh-CN"/>
-              </w:rPr>
-              <w:t>(40)</w:t>
+            <w:r>
+              <w:rPr>
+                <w:rFonts w:ascii="Times New Roman" w:hAnsi="Times New Roman" w:cs="Times New Roman"/>
+                <w:bCs/>
+                <w:sz w:val="26"/>
+                <w:szCs w:val="28"/>
+                <w:lang w:eastAsia="zh-CN"/>
+              </w:rPr>
+              <w:t>varchar(40)</w:t>
             </w:r>
           </w:p>
         </w:tc>
@@ -1936,7 +1944,6 @@
                 <w:lang w:eastAsia="zh-CN"/>
               </w:rPr>
             </w:pPr>
-            <w:proofErr w:type="spellStart"/>
             <w:r>
               <w:rPr>
                 <w:rFonts w:ascii="Times New Roman" w:hAnsi="Times New Roman" w:cs="Times New Roman" w:hint="eastAsia"/>
@@ -1948,7 +1955,6 @@
               </w:rPr>
               <w:t>lastname</w:t>
             </w:r>
-            <w:proofErr w:type="spellEnd"/>
           </w:p>
         </w:tc>
         <w:tc>
@@ -1969,7 +1975,6 @@
                 <w:lang w:eastAsia="zh-CN"/>
               </w:rPr>
             </w:pPr>
-            <w:proofErr w:type="spellStart"/>
             <w:r>
               <w:rPr>
                 <w:rFonts w:ascii="Times New Roman" w:hAnsi="Times New Roman" w:cs="Times New Roman" w:hint="eastAsia"/>
@@ -1978,18 +1983,7 @@
                 <w:szCs w:val="28"/>
                 <w:lang w:eastAsia="zh-CN"/>
               </w:rPr>
-              <w:t>varchar</w:t>
-            </w:r>
-            <w:proofErr w:type="spellEnd"/>
-            <w:r>
-              <w:rPr>
-                <w:rFonts w:ascii="Times New Roman" w:hAnsi="Times New Roman" w:cs="Times New Roman" w:hint="eastAsia"/>
-                <w:bCs/>
-                <w:sz w:val="26"/>
-                <w:szCs w:val="28"/>
-                <w:lang w:eastAsia="zh-CN"/>
-              </w:rPr>
-              <w:t>(40)</w:t>
+              <w:t>varchar(40)</w:t>
             </w:r>
           </w:p>
         </w:tc>
@@ -2349,7 +2343,6 @@
                 <w:lang w:eastAsia="zh-CN"/>
               </w:rPr>
             </w:pPr>
-            <w:proofErr w:type="spellStart"/>
             <w:r>
               <w:rPr>
                 <w:rFonts w:ascii="Times New Roman" w:hAnsi="Times New Roman" w:cs="Times New Roman" w:hint="eastAsia"/>
@@ -2358,18 +2351,7 @@
                 <w:szCs w:val="28"/>
                 <w:lang w:eastAsia="zh-CN"/>
               </w:rPr>
-              <w:t>varchar</w:t>
-            </w:r>
-            <w:proofErr w:type="spellEnd"/>
-            <w:r>
-              <w:rPr>
-                <w:rFonts w:ascii="Times New Roman" w:hAnsi="Times New Roman" w:cs="Times New Roman" w:hint="eastAsia"/>
-                <w:bCs/>
-                <w:sz w:val="26"/>
-                <w:szCs w:val="28"/>
-                <w:lang w:eastAsia="zh-CN"/>
-              </w:rPr>
-              <w:t>(6</w:t>
+              <w:t>varchar(6</w:t>
             </w:r>
             <w:r>
               <w:rPr>
@@ -2474,7 +2456,6 @@
                 <w:lang w:eastAsia="zh-CN"/>
               </w:rPr>
             </w:pPr>
-            <w:proofErr w:type="spellStart"/>
             <w:r>
               <w:rPr>
                 <w:rFonts w:ascii="Times New Roman" w:hAnsi="Times New Roman" w:cs="Times New Roman" w:hint="eastAsia"/>
@@ -2483,18 +2464,7 @@
                 <w:szCs w:val="28"/>
                 <w:lang w:eastAsia="zh-CN"/>
               </w:rPr>
-              <w:t>varchar</w:t>
-            </w:r>
-            <w:proofErr w:type="spellEnd"/>
-            <w:r>
-              <w:rPr>
-                <w:rFonts w:ascii="Times New Roman" w:hAnsi="Times New Roman" w:cs="Times New Roman" w:hint="eastAsia"/>
-                <w:bCs/>
-                <w:sz w:val="26"/>
-                <w:szCs w:val="28"/>
-                <w:lang w:eastAsia="zh-CN"/>
-              </w:rPr>
-              <w:t>(</w:t>
+              <w:t>varchar(</w:t>
             </w:r>
             <w:r>
               <w:rPr>
@@ -2578,7 +2548,6 @@
                 <w:lang w:eastAsia="zh-CN"/>
               </w:rPr>
             </w:pPr>
-            <w:proofErr w:type="spellStart"/>
             <w:r>
               <w:rPr>
                 <w:rFonts w:ascii="Times New Roman" w:hAnsi="Times New Roman" w:cs="Times New Roman" w:hint="eastAsia"/>
@@ -2590,7 +2559,6 @@
               </w:rPr>
               <w:t>entry_year</w:t>
             </w:r>
-            <w:proofErr w:type="spellEnd"/>
           </w:p>
         </w:tc>
         <w:tc>
@@ -2611,7 +2579,6 @@
                 <w:lang w:eastAsia="zh-CN"/>
               </w:rPr>
             </w:pPr>
-            <w:proofErr w:type="spellStart"/>
             <w:r>
               <w:rPr>
                 <w:rFonts w:ascii="Times New Roman" w:hAnsi="Times New Roman" w:cs="Times New Roman"/>
@@ -2632,7 +2599,6 @@
               </w:rPr>
               <w:t>int</w:t>
             </w:r>
-            <w:proofErr w:type="spellEnd"/>
           </w:p>
         </w:tc>
         <w:tc>
@@ -2695,7 +2661,6 @@
                 <w:lang w:eastAsia="zh-CN"/>
               </w:rPr>
             </w:pPr>
-            <w:proofErr w:type="spellStart"/>
             <w:r>
               <w:rPr>
                 <w:rFonts w:ascii="Times New Roman" w:hAnsi="Times New Roman" w:cs="Times New Roman" w:hint="eastAsia"/>
@@ -2707,7 +2672,6 @@
               </w:rPr>
               <w:t>entry_semester</w:t>
             </w:r>
-            <w:proofErr w:type="spellEnd"/>
           </w:p>
         </w:tc>
         <w:tc>
@@ -2728,7 +2692,6 @@
                 <w:lang w:eastAsia="zh-CN"/>
               </w:rPr>
             </w:pPr>
-            <w:proofErr w:type="spellStart"/>
             <w:r>
               <w:rPr>
                 <w:rFonts w:ascii="Times New Roman" w:hAnsi="Times New Roman" w:cs="Times New Roman"/>
@@ -2739,7 +2702,6 @@
               </w:rPr>
               <w:t>tinyint</w:t>
             </w:r>
-            <w:proofErr w:type="spellEnd"/>
           </w:p>
         </w:tc>
         <w:tc>
@@ -2812,7 +2774,6 @@
                 <w:lang w:eastAsia="zh-CN"/>
               </w:rPr>
             </w:pPr>
-            <w:proofErr w:type="spellStart"/>
             <w:r>
               <w:rPr>
                 <w:rFonts w:ascii="Times New Roman" w:hAnsi="Times New Roman" w:cs="Times New Roman" w:hint="eastAsia"/>
@@ -2824,7 +2785,6 @@
               </w:rPr>
               <w:t>picture_id</w:t>
             </w:r>
-            <w:proofErr w:type="spellEnd"/>
           </w:p>
         </w:tc>
         <w:tc>
@@ -2845,7 +2805,6 @@
                 <w:lang w:eastAsia="zh-CN"/>
               </w:rPr>
             </w:pPr>
-            <w:proofErr w:type="spellStart"/>
             <w:r>
               <w:rPr>
                 <w:rFonts w:ascii="Times New Roman" w:hAnsi="Times New Roman" w:cs="Times New Roman"/>
@@ -2856,7 +2815,6 @@
               </w:rPr>
               <w:t>int</w:t>
             </w:r>
-            <w:proofErr w:type="spellEnd"/>
           </w:p>
         </w:tc>
         <w:tc>
@@ -2906,27 +2864,7 @@
                 <w:sz w:val="26"/>
                 <w:szCs w:val="28"/>
               </w:rPr>
-              <w:t>FK(</w:t>
-            </w:r>
-            <w:proofErr w:type="spellStart"/>
-            <w:r>
-              <w:rPr>
-                <w:rFonts w:ascii="Times New Roman" w:eastAsia="Times New Roman" w:hAnsi="Times New Roman" w:cs="Times New Roman" w:hint="eastAsia"/>
-                <w:bCs/>
-                <w:sz w:val="26"/>
-                <w:szCs w:val="28"/>
-              </w:rPr>
-              <w:t>pictures.picture_id</w:t>
-            </w:r>
-            <w:proofErr w:type="spellEnd"/>
-            <w:r>
-              <w:rPr>
-                <w:rFonts w:ascii="Times New Roman" w:eastAsia="Times New Roman" w:hAnsi="Times New Roman" w:cs="Times New Roman" w:hint="eastAsia"/>
-                <w:bCs/>
-                <w:sz w:val="26"/>
-                <w:szCs w:val="28"/>
-              </w:rPr>
-              <w:t>)</w:t>
+              <w:t>FK(pictures.picture_id)</w:t>
             </w:r>
           </w:p>
         </w:tc>
@@ -2979,7 +2917,6 @@
           <w:szCs w:val="28"/>
         </w:rPr>
       </w:pPr>
-      <w:proofErr w:type="gramStart"/>
       <w:r>
         <w:rPr>
           <w:rFonts w:ascii="Times New Roman" w:eastAsia="Times New Roman" w:hAnsi="Times New Roman" w:cs="Times New Roman" w:hint="eastAsia"/>
@@ -2990,7 +2927,6 @@
         </w:rPr>
         <w:t>pictures</w:t>
       </w:r>
-      <w:proofErr w:type="gramEnd"/>
     </w:p>
     <w:tbl>
       <w:tblPr>
@@ -3123,6 +3059,7 @@
                 <w:szCs w:val="28"/>
                 <w:lang w:eastAsia="zh-CN"/>
               </w:rPr>
+              <w:lastRenderedPageBreak/>
               <w:t>(Default not null)</w:t>
             </w:r>
           </w:p>
@@ -3155,6 +3092,7 @@
                 <w:szCs w:val="28"/>
                 <w:lang w:eastAsia="zh-CN"/>
               </w:rPr>
+              <w:lastRenderedPageBreak/>
               <w:t>Description</w:t>
             </w:r>
           </w:p>
@@ -3180,16 +3118,16 @@
                 <w:lang w:eastAsia="zh-CN"/>
               </w:rPr>
             </w:pPr>
-            <w:proofErr w:type="spellStart"/>
-            <w:r>
-              <w:rPr>
-                <w:rFonts w:ascii="Times New Roman" w:hAnsi="Times New Roman" w:cs="Times New Roman"/>
-                <w:b w:val="0"/>
-                <w:bCs w:val="0"/>
-                <w:sz w:val="26"/>
-                <w:szCs w:val="28"/>
-                <w:lang w:eastAsia="zh-CN"/>
-              </w:rPr>
+            <w:r>
+              <w:rPr>
+                <w:rFonts w:ascii="Times New Roman" w:hAnsi="Times New Roman" w:cs="Times New Roman"/>
+                <w:b w:val="0"/>
+                <w:bCs w:val="0"/>
+                <w:sz w:val="26"/>
+                <w:szCs w:val="28"/>
+                <w:lang w:eastAsia="zh-CN"/>
+              </w:rPr>
+              <w:lastRenderedPageBreak/>
               <w:t>picture</w:t>
             </w:r>
             <w:r>
@@ -3214,7 +3152,6 @@
               </w:rPr>
               <w:t>id</w:t>
             </w:r>
-            <w:proofErr w:type="spellEnd"/>
           </w:p>
         </w:tc>
         <w:tc>
@@ -3235,7 +3172,6 @@
                 <w:lang w:eastAsia="zh-CN"/>
               </w:rPr>
             </w:pPr>
-            <w:proofErr w:type="spellStart"/>
             <w:r>
               <w:rPr>
                 <w:rFonts w:ascii="Times New Roman" w:hAnsi="Times New Roman" w:cs="Times New Roman"/>
@@ -3246,7 +3182,6 @@
               </w:rPr>
               <w:t>int</w:t>
             </w:r>
-            <w:proofErr w:type="spellEnd"/>
           </w:p>
         </w:tc>
         <w:tc>
@@ -3330,20 +3265,17 @@
                 <w:lang w:eastAsia="zh-CN"/>
               </w:rPr>
             </w:pPr>
-            <w:proofErr w:type="spellStart"/>
-            <w:r>
-              <w:rPr>
-                <w:rFonts w:ascii="Times New Roman" w:hAnsi="Times New Roman" w:cs="Times New Roman"/>
-                <w:b w:val="0"/>
-                <w:bCs w:val="0"/>
-                <w:sz w:val="26"/>
-                <w:szCs w:val="28"/>
-                <w:lang w:eastAsia="zh-CN"/>
-              </w:rPr>
-              <w:lastRenderedPageBreak/>
+            <w:r>
+              <w:rPr>
+                <w:rFonts w:ascii="Times New Roman" w:hAnsi="Times New Roman" w:cs="Times New Roman"/>
+                <w:b w:val="0"/>
+                <w:bCs w:val="0"/>
+                <w:sz w:val="26"/>
+                <w:szCs w:val="28"/>
+                <w:lang w:eastAsia="zh-CN"/>
+              </w:rPr>
               <w:t>url</w:t>
             </w:r>
-            <w:proofErr w:type="spellEnd"/>
           </w:p>
         </w:tc>
         <w:tc>
@@ -3364,27 +3296,15 @@
                 <w:lang w:eastAsia="zh-CN"/>
               </w:rPr>
             </w:pPr>
-            <w:proofErr w:type="spellStart"/>
-            <w:r>
-              <w:rPr>
-                <w:rFonts w:ascii="Times New Roman" w:hAnsi="Times New Roman" w:cs="Times New Roman"/>
-                <w:bCs/>
-                <w:sz w:val="26"/>
-                <w:szCs w:val="28"/>
-                <w:lang w:eastAsia="zh-CN"/>
-              </w:rPr>
-              <w:t>varchar</w:t>
-            </w:r>
-            <w:proofErr w:type="spellEnd"/>
-            <w:r>
-              <w:rPr>
-                <w:rFonts w:ascii="Times New Roman" w:hAnsi="Times New Roman" w:cs="Times New Roman"/>
-                <w:bCs/>
-                <w:sz w:val="26"/>
-                <w:szCs w:val="28"/>
-                <w:lang w:eastAsia="zh-CN"/>
-              </w:rPr>
-              <w:t>(2048)</w:t>
+            <w:r>
+              <w:rPr>
+                <w:rFonts w:ascii="Times New Roman" w:hAnsi="Times New Roman" w:cs="Times New Roman"/>
+                <w:bCs/>
+                <w:sz w:val="26"/>
+                <w:szCs w:val="28"/>
+                <w:lang w:eastAsia="zh-CN"/>
+              </w:rPr>
+              <w:t>varchar(2048)</w:t>
             </w:r>
           </w:p>
         </w:tc>
@@ -3480,27 +3400,15 @@
                 <w:lang w:eastAsia="zh-CN"/>
               </w:rPr>
             </w:pPr>
-            <w:proofErr w:type="spellStart"/>
-            <w:r>
-              <w:rPr>
-                <w:rFonts w:ascii="Times New Roman" w:hAnsi="Times New Roman" w:cs="Times New Roman"/>
-                <w:bCs/>
-                <w:sz w:val="26"/>
-                <w:szCs w:val="28"/>
-                <w:lang w:eastAsia="zh-CN"/>
-              </w:rPr>
-              <w:t>varchar</w:t>
-            </w:r>
-            <w:proofErr w:type="spellEnd"/>
-            <w:r>
-              <w:rPr>
-                <w:rFonts w:ascii="Times New Roman" w:hAnsi="Times New Roman" w:cs="Times New Roman"/>
-                <w:bCs/>
-                <w:sz w:val="26"/>
-                <w:szCs w:val="28"/>
-                <w:lang w:eastAsia="zh-CN"/>
-              </w:rPr>
-              <w:t>(1</w:t>
+            <w:r>
+              <w:rPr>
+                <w:rFonts w:ascii="Times New Roman" w:hAnsi="Times New Roman" w:cs="Times New Roman"/>
+                <w:bCs/>
+                <w:sz w:val="26"/>
+                <w:szCs w:val="28"/>
+                <w:lang w:eastAsia="zh-CN"/>
+              </w:rPr>
+              <w:t>varchar(1</w:t>
             </w:r>
             <w:r>
               <w:rPr>
@@ -3601,7 +3509,6 @@
           <w:szCs w:val="28"/>
         </w:rPr>
       </w:pPr>
-      <w:proofErr w:type="spellStart"/>
       <w:r>
         <w:rPr>
           <w:rFonts w:ascii="Times New Roman" w:eastAsia="Times New Roman" w:hAnsi="Times New Roman" w:cs="Times New Roman"/>
@@ -3622,7 +3529,6 @@
         </w:rPr>
         <w:t>_list</w:t>
       </w:r>
-      <w:proofErr w:type="spellEnd"/>
     </w:p>
     <w:tbl>
       <w:tblPr>
@@ -3812,7 +3718,6 @@
                 <w:lang w:eastAsia="zh-CN"/>
               </w:rPr>
             </w:pPr>
-            <w:proofErr w:type="spellStart"/>
             <w:r>
               <w:rPr>
                 <w:rFonts w:ascii="Times New Roman" w:hAnsi="Times New Roman" w:cs="Times New Roman"/>
@@ -3846,7 +3751,6 @@
               </w:rPr>
               <w:t>id</w:t>
             </w:r>
-            <w:proofErr w:type="spellEnd"/>
           </w:p>
         </w:tc>
         <w:tc>
@@ -3867,7 +3771,6 @@
                 <w:lang w:eastAsia="zh-CN"/>
               </w:rPr>
             </w:pPr>
-            <w:proofErr w:type="spellStart"/>
             <w:r>
               <w:rPr>
                 <w:rFonts w:ascii="Times New Roman" w:hAnsi="Times New Roman" w:cs="Times New Roman"/>
@@ -3878,7 +3781,6 @@
               </w:rPr>
               <w:t>int</w:t>
             </w:r>
-            <w:proofErr w:type="spellEnd"/>
           </w:p>
         </w:tc>
         <w:tc>
@@ -3952,18 +3854,7 @@
                 <w:szCs w:val="28"/>
                 <w:lang w:eastAsia="zh-CN"/>
               </w:rPr>
-              <w:t>(</w:t>
-            </w:r>
-            <w:proofErr w:type="spellStart"/>
-            <w:r>
-              <w:rPr>
-                <w:rFonts w:ascii="Times New Roman" w:hAnsi="Times New Roman" w:cs="Times New Roman"/>
-                <w:bCs/>
-                <w:sz w:val="26"/>
-                <w:szCs w:val="28"/>
-                <w:lang w:eastAsia="zh-CN"/>
-              </w:rPr>
-              <w:t>users.</w:t>
+              <w:t>(users.</w:t>
             </w:r>
             <w:r>
               <w:rPr>
@@ -3975,7 +3866,6 @@
               </w:rPr>
               <w:t>user_id</w:t>
             </w:r>
-            <w:proofErr w:type="spellEnd"/>
             <w:r>
               <w:rPr>
                 <w:rFonts w:ascii="Times New Roman" w:hAnsi="Times New Roman" w:cs="Times New Roman"/>
@@ -4029,7 +3919,6 @@
                 <w:lang w:eastAsia="zh-CN"/>
               </w:rPr>
             </w:pPr>
-            <w:proofErr w:type="spellStart"/>
             <w:r>
               <w:rPr>
                 <w:rFonts w:ascii="Times New Roman" w:hAnsi="Times New Roman" w:cs="Times New Roman"/>
@@ -4041,7 +3930,6 @@
               </w:rPr>
               <w:t>friend_id</w:t>
             </w:r>
-            <w:proofErr w:type="spellEnd"/>
           </w:p>
         </w:tc>
         <w:tc>
@@ -4062,7 +3950,6 @@
                 <w:lang w:eastAsia="zh-CN"/>
               </w:rPr>
             </w:pPr>
-            <w:proofErr w:type="spellStart"/>
             <w:r>
               <w:rPr>
                 <w:rFonts w:ascii="Times New Roman" w:hAnsi="Times New Roman" w:cs="Times New Roman"/>
@@ -4073,7 +3960,6 @@
               </w:rPr>
               <w:t>int</w:t>
             </w:r>
-            <w:proofErr w:type="spellEnd"/>
           </w:p>
         </w:tc>
         <w:tc>
@@ -4102,18 +3988,7 @@
                 <w:szCs w:val="28"/>
                 <w:lang w:eastAsia="zh-CN"/>
               </w:rPr>
-              <w:t>FK(</w:t>
-            </w:r>
-            <w:proofErr w:type="spellStart"/>
-            <w:r>
-              <w:rPr>
-                <w:rFonts w:ascii="Times New Roman" w:hAnsi="Times New Roman" w:cs="Times New Roman" w:hint="eastAsia"/>
-                <w:bCs/>
-                <w:sz w:val="26"/>
-                <w:szCs w:val="28"/>
-                <w:lang w:eastAsia="zh-CN"/>
-              </w:rPr>
-              <w:t>users.</w:t>
+              <w:t>FK(users.</w:t>
             </w:r>
             <w:r>
               <w:rPr>
@@ -4125,7 +4000,6 @@
               </w:rPr>
               <w:t>user_id</w:t>
             </w:r>
-            <w:proofErr w:type="spellEnd"/>
             <w:r>
               <w:rPr>
                 <w:rFonts w:ascii="Times New Roman" w:hAnsi="Times New Roman" w:cs="Times New Roman" w:hint="eastAsia"/>
@@ -4342,7 +4216,6 @@
                 <w:lang w:eastAsia="zh-CN"/>
               </w:rPr>
             </w:pPr>
-            <w:proofErr w:type="spellStart"/>
             <w:r>
               <w:rPr>
                 <w:rFonts w:ascii="Times New Roman" w:hAnsi="Times New Roman" w:cs="Times New Roman" w:hint="eastAsia"/>
@@ -4353,7 +4226,6 @@
               </w:rPr>
               <w:t>tinyint</w:t>
             </w:r>
-            <w:proofErr w:type="spellEnd"/>
           </w:p>
         </w:tc>
         <w:tc>
@@ -4479,7 +4351,6 @@
           <w:szCs w:val="28"/>
         </w:rPr>
       </w:pPr>
-      <w:proofErr w:type="gramStart"/>
       <w:r>
         <w:rPr>
           <w:rFonts w:ascii="Times New Roman" w:eastAsia="Times New Roman" w:hAnsi="Times New Roman" w:cs="Times New Roman"/>
@@ -4500,7 +4371,6 @@
         </w:rPr>
         <w:t>s</w:t>
       </w:r>
-      <w:proofErr w:type="gramEnd"/>
     </w:p>
     <w:tbl>
       <w:tblPr>
@@ -4690,7 +4560,6 @@
                 <w:lang w:eastAsia="zh-CN"/>
               </w:rPr>
             </w:pPr>
-            <w:proofErr w:type="spellStart"/>
             <w:r>
               <w:rPr>
                 <w:rFonts w:ascii="Times New Roman" w:hAnsi="Times New Roman" w:cs="Times New Roman"/>
@@ -4724,7 +4593,6 @@
               </w:rPr>
               <w:t>id</w:t>
             </w:r>
-            <w:proofErr w:type="spellEnd"/>
           </w:p>
         </w:tc>
         <w:tc>
@@ -4745,7 +4613,6 @@
                 <w:lang w:eastAsia="zh-CN"/>
               </w:rPr>
             </w:pPr>
-            <w:proofErr w:type="spellStart"/>
             <w:r>
               <w:rPr>
                 <w:rFonts w:ascii="Times New Roman" w:hAnsi="Times New Roman" w:cs="Times New Roman"/>
@@ -4756,7 +4623,6 @@
               </w:rPr>
               <w:t>int</w:t>
             </w:r>
-            <w:proofErr w:type="spellEnd"/>
           </w:p>
         </w:tc>
         <w:tc>
@@ -4871,7 +4737,6 @@
                 <w:lang w:eastAsia="zh-CN"/>
               </w:rPr>
             </w:pPr>
-            <w:proofErr w:type="spellStart"/>
             <w:r>
               <w:rPr>
                 <w:rFonts w:ascii="Times New Roman" w:hAnsi="Times New Roman" w:cs="Times New Roman" w:hint="eastAsia"/>
@@ -4880,9 +4745,48 @@
                 <w:szCs w:val="28"/>
                 <w:lang w:eastAsia="zh-CN"/>
               </w:rPr>
-              <w:t>varchar</w:t>
-            </w:r>
-            <w:proofErr w:type="spellEnd"/>
+              <w:t>varchar(3)</w:t>
+            </w:r>
+          </w:p>
+        </w:tc>
+        <w:tc>
+          <w:tcPr>
+            <w:tcW w:w="2478" w:type="dxa"/>
+          </w:tcPr>
+          <w:p>
+            <w:pPr>
+              <w:spacing w:after="0" w:line="240" w:lineRule="auto"/>
+              <w:ind w:right="-1"/>
+              <w:jc w:val="both"/>
+              <w:cnfStyle w:val="000000000000" w:firstRow="0" w:lastRow="0" w:firstColumn="0" w:lastColumn="0" w:oddVBand="0" w:evenVBand="0" w:oddHBand="0" w:evenHBand="0" w:firstRowFirstColumn="0" w:firstRowLastColumn="0" w:lastRowFirstColumn="0" w:lastRowLastColumn="0"/>
+              <w:rPr>
+                <w:rFonts w:ascii="Times New Roman" w:hAnsi="Times New Roman" w:cs="Times New Roman"/>
+                <w:bCs/>
+                <w:sz w:val="26"/>
+                <w:szCs w:val="28"/>
+                <w:lang w:eastAsia="zh-CN"/>
+              </w:rPr>
+            </w:pPr>
+          </w:p>
+        </w:tc>
+        <w:tc>
+          <w:tcPr>
+            <w:tcW w:w="2478" w:type="dxa"/>
+          </w:tcPr>
+          <w:p>
+            <w:pPr>
+              <w:spacing w:after="0" w:line="240" w:lineRule="auto"/>
+              <w:ind w:right="-1"/>
+              <w:jc w:val="both"/>
+              <w:cnfStyle w:val="000000000000" w:firstRow="0" w:lastRow="0" w:firstColumn="0" w:lastColumn="0" w:oddVBand="0" w:evenVBand="0" w:oddHBand="0" w:evenHBand="0" w:firstRowFirstColumn="0" w:firstRowLastColumn="0" w:lastRowFirstColumn="0" w:lastRowLastColumn="0"/>
+              <w:rPr>
+                <w:rFonts w:ascii="Times New Roman" w:hAnsi="Times New Roman" w:cs="Times New Roman"/>
+                <w:bCs/>
+                <w:sz w:val="26"/>
+                <w:szCs w:val="28"/>
+                <w:lang w:eastAsia="zh-CN"/>
+              </w:rPr>
+            </w:pPr>
             <w:r>
               <w:rPr>
                 <w:rFonts w:ascii="Times New Roman" w:hAnsi="Times New Roman" w:cs="Times New Roman" w:hint="eastAsia"/>
@@ -4891,69 +4795,7 @@
                 <w:szCs w:val="28"/>
                 <w:lang w:eastAsia="zh-CN"/>
               </w:rPr>
-              <w:t>(3)</w:t>
-            </w:r>
-          </w:p>
-        </w:tc>
-        <w:tc>
-          <w:tcPr>
-            <w:tcW w:w="2478" w:type="dxa"/>
-          </w:tcPr>
-          <w:p>
-            <w:pPr>
-              <w:spacing w:after="0" w:line="240" w:lineRule="auto"/>
-              <w:ind w:right="-1"/>
-              <w:jc w:val="both"/>
-              <w:cnfStyle w:val="000000000000" w:firstRow="0" w:lastRow="0" w:firstColumn="0" w:lastColumn="0" w:oddVBand="0" w:evenVBand="0" w:oddHBand="0" w:evenHBand="0" w:firstRowFirstColumn="0" w:firstRowLastColumn="0" w:lastRowFirstColumn="0" w:lastRowLastColumn="0"/>
-              <w:rPr>
-                <w:rFonts w:ascii="Times New Roman" w:hAnsi="Times New Roman" w:cs="Times New Roman"/>
-                <w:bCs/>
-                <w:sz w:val="26"/>
-                <w:szCs w:val="28"/>
-                <w:lang w:eastAsia="zh-CN"/>
-              </w:rPr>
-            </w:pPr>
-          </w:p>
-        </w:tc>
-        <w:tc>
-          <w:tcPr>
-            <w:tcW w:w="2478" w:type="dxa"/>
-          </w:tcPr>
-          <w:p>
-            <w:pPr>
-              <w:spacing w:after="0" w:line="240" w:lineRule="auto"/>
-              <w:ind w:right="-1"/>
-              <w:jc w:val="both"/>
-              <w:cnfStyle w:val="000000000000" w:firstRow="0" w:lastRow="0" w:firstColumn="0" w:lastColumn="0" w:oddVBand="0" w:evenVBand="0" w:oddHBand="0" w:evenHBand="0" w:firstRowFirstColumn="0" w:firstRowLastColumn="0" w:lastRowFirstColumn="0" w:lastRowLastColumn="0"/>
-              <w:rPr>
-                <w:rFonts w:ascii="Times New Roman" w:hAnsi="Times New Roman" w:cs="Times New Roman"/>
-                <w:bCs/>
-                <w:sz w:val="26"/>
-                <w:szCs w:val="28"/>
-                <w:lang w:eastAsia="zh-CN"/>
-              </w:rPr>
-            </w:pPr>
-            <w:proofErr w:type="spellStart"/>
-            <w:r>
-              <w:rPr>
-                <w:rFonts w:ascii="Times New Roman" w:hAnsi="Times New Roman" w:cs="Times New Roman" w:hint="eastAsia"/>
-                <w:bCs/>
-                <w:sz w:val="26"/>
-                <w:szCs w:val="28"/>
-                <w:lang w:eastAsia="zh-CN"/>
-              </w:rPr>
-              <w:t>eg</w:t>
-            </w:r>
-            <w:proofErr w:type="spellEnd"/>
-            <w:r>
-              <w:rPr>
-                <w:rFonts w:ascii="Times New Roman" w:hAnsi="Times New Roman" w:cs="Times New Roman" w:hint="eastAsia"/>
-                <w:bCs/>
-                <w:sz w:val="26"/>
-                <w:szCs w:val="28"/>
-                <w:lang w:eastAsia="zh-CN"/>
-              </w:rPr>
-              <w:t>: CS</w:t>
+              <w:t>eg: CS</w:t>
             </w:r>
           </w:p>
         </w:tc>
@@ -5009,7 +4851,6 @@
                 <w:lang w:eastAsia="zh-CN"/>
               </w:rPr>
             </w:pPr>
-            <w:proofErr w:type="spellStart"/>
             <w:r>
               <w:rPr>
                 <w:rFonts w:ascii="Times New Roman" w:hAnsi="Times New Roman" w:cs="Times New Roman"/>
@@ -5020,7 +4861,6 @@
               </w:rPr>
               <w:t>smallint</w:t>
             </w:r>
-            <w:proofErr w:type="spellEnd"/>
           </w:p>
         </w:tc>
         <w:tc>
@@ -5061,27 +4901,15 @@
                 <w:lang w:eastAsia="zh-CN"/>
               </w:rPr>
             </w:pPr>
-            <w:proofErr w:type="spellStart"/>
-            <w:r>
-              <w:rPr>
-                <w:rFonts w:ascii="Times New Roman" w:hAnsi="Times New Roman" w:cs="Times New Roman"/>
-                <w:bCs/>
-                <w:sz w:val="26"/>
-                <w:szCs w:val="28"/>
-                <w:lang w:eastAsia="zh-CN"/>
-              </w:rPr>
-              <w:t>eg</w:t>
-            </w:r>
-            <w:proofErr w:type="spellEnd"/>
-            <w:r>
-              <w:rPr>
-                <w:rFonts w:ascii="Times New Roman" w:hAnsi="Times New Roman" w:cs="Times New Roman"/>
-                <w:bCs/>
-                <w:sz w:val="26"/>
-                <w:szCs w:val="28"/>
-                <w:lang w:eastAsia="zh-CN"/>
-              </w:rPr>
-              <w:t xml:space="preserve">: </w:t>
+            <w:r>
+              <w:rPr>
+                <w:rFonts w:ascii="Times New Roman" w:hAnsi="Times New Roman" w:cs="Times New Roman"/>
+                <w:bCs/>
+                <w:sz w:val="26"/>
+                <w:szCs w:val="28"/>
+                <w:lang w:eastAsia="zh-CN"/>
+              </w:rPr>
+              <w:t xml:space="preserve">eg: </w:t>
             </w:r>
             <w:r>
               <w:rPr>
@@ -5147,7 +4975,6 @@
                 <w:lang w:eastAsia="zh-CN"/>
               </w:rPr>
             </w:pPr>
-            <w:proofErr w:type="spellStart"/>
             <w:r>
               <w:rPr>
                 <w:rFonts w:ascii="Times New Roman" w:hAnsi="Times New Roman" w:cs="Times New Roman" w:hint="eastAsia"/>
@@ -5156,9 +4983,8 @@
                 <w:szCs w:val="28"/>
                 <w:lang w:eastAsia="zh-CN"/>
               </w:rPr>
-              <w:t>varchar</w:t>
-            </w:r>
-            <w:proofErr w:type="spellEnd"/>
+              <w:t>varchar(10</w:t>
+            </w:r>
             <w:r>
               <w:rPr>
                 <w:rFonts w:ascii="Times New Roman" w:hAnsi="Times New Roman" w:cs="Times New Roman" w:hint="eastAsia"/>
@@ -5167,8 +4993,48 @@
                 <w:szCs w:val="28"/>
                 <w:lang w:eastAsia="zh-CN"/>
               </w:rPr>
-              <w:t>(10</w:t>
-            </w:r>
+              <w:t>0)</w:t>
+            </w:r>
+          </w:p>
+        </w:tc>
+        <w:tc>
+          <w:tcPr>
+            <w:tcW w:w="2478" w:type="dxa"/>
+          </w:tcPr>
+          <w:p>
+            <w:pPr>
+              <w:spacing w:after="0" w:line="240" w:lineRule="auto"/>
+              <w:ind w:right="-1"/>
+              <w:jc w:val="both"/>
+              <w:cnfStyle w:val="000000000000" w:firstRow="0" w:lastRow="0" w:firstColumn="0" w:lastColumn="0" w:oddVBand="0" w:evenVBand="0" w:oddHBand="0" w:evenHBand="0" w:firstRowFirstColumn="0" w:firstRowLastColumn="0" w:lastRowFirstColumn="0" w:lastRowLastColumn="0"/>
+              <w:rPr>
+                <w:rFonts w:ascii="Times New Roman" w:hAnsi="Times New Roman" w:cs="Times New Roman"/>
+                <w:bCs/>
+                <w:sz w:val="26"/>
+                <w:szCs w:val="28"/>
+                <w:lang w:eastAsia="zh-CN"/>
+              </w:rPr>
+            </w:pPr>
+          </w:p>
+        </w:tc>
+        <w:tc>
+          <w:tcPr>
+            <w:tcW w:w="2478" w:type="dxa"/>
+          </w:tcPr>
+          <w:p>
+            <w:pPr>
+              <w:spacing w:after="0" w:line="240" w:lineRule="auto"/>
+              <w:ind w:right="-1"/>
+              <w:jc w:val="both"/>
+              <w:cnfStyle w:val="000000000000" w:firstRow="0" w:lastRow="0" w:firstColumn="0" w:lastColumn="0" w:oddVBand="0" w:evenVBand="0" w:oddHBand="0" w:evenHBand="0" w:firstRowFirstColumn="0" w:firstRowLastColumn="0" w:lastRowFirstColumn="0" w:lastRowLastColumn="0"/>
+              <w:rPr>
+                <w:rFonts w:ascii="Times New Roman" w:hAnsi="Times New Roman" w:cs="Times New Roman"/>
+                <w:bCs/>
+                <w:sz w:val="26"/>
+                <w:szCs w:val="28"/>
+                <w:lang w:eastAsia="zh-CN"/>
+              </w:rPr>
+            </w:pPr>
             <w:r>
               <w:rPr>
                 <w:rFonts w:ascii="Times New Roman" w:hAnsi="Times New Roman" w:cs="Times New Roman" w:hint="eastAsia"/>
@@ -5177,82 +5043,8 @@
                 <w:szCs w:val="28"/>
                 <w:lang w:eastAsia="zh-CN"/>
               </w:rPr>
-              <w:t>0)</w:t>
-            </w:r>
-          </w:p>
-        </w:tc>
-        <w:tc>
-          <w:tcPr>
-            <w:tcW w:w="2478" w:type="dxa"/>
-          </w:tcPr>
-          <w:p>
-            <w:pPr>
-              <w:spacing w:after="0" w:line="240" w:lineRule="auto"/>
-              <w:ind w:right="-1"/>
-              <w:jc w:val="both"/>
-              <w:cnfStyle w:val="000000000000" w:firstRow="0" w:lastRow="0" w:firstColumn="0" w:lastColumn="0" w:oddVBand="0" w:evenVBand="0" w:oddHBand="0" w:evenHBand="0" w:firstRowFirstColumn="0" w:firstRowLastColumn="0" w:lastRowFirstColumn="0" w:lastRowLastColumn="0"/>
-              <w:rPr>
-                <w:rFonts w:ascii="Times New Roman" w:hAnsi="Times New Roman" w:cs="Times New Roman"/>
-                <w:bCs/>
-                <w:sz w:val="26"/>
-                <w:szCs w:val="28"/>
-                <w:lang w:eastAsia="zh-CN"/>
-              </w:rPr>
-            </w:pPr>
-          </w:p>
-        </w:tc>
-        <w:tc>
-          <w:tcPr>
-            <w:tcW w:w="2478" w:type="dxa"/>
-          </w:tcPr>
-          <w:p>
-            <w:pPr>
-              <w:spacing w:after="0" w:line="240" w:lineRule="auto"/>
-              <w:ind w:right="-1"/>
-              <w:jc w:val="both"/>
-              <w:cnfStyle w:val="000000000000" w:firstRow="0" w:lastRow="0" w:firstColumn="0" w:lastColumn="0" w:oddVBand="0" w:evenVBand="0" w:oddHBand="0" w:evenHBand="0" w:firstRowFirstColumn="0" w:firstRowLastColumn="0" w:lastRowFirstColumn="0" w:lastRowLastColumn="0"/>
-              <w:rPr>
-                <w:rFonts w:ascii="Times New Roman" w:hAnsi="Times New Roman" w:cs="Times New Roman"/>
-                <w:bCs/>
-                <w:sz w:val="26"/>
-                <w:szCs w:val="28"/>
-                <w:lang w:eastAsia="zh-CN"/>
-              </w:rPr>
-            </w:pPr>
-            <w:proofErr w:type="spellStart"/>
-            <w:r>
-              <w:rPr>
-                <w:rFonts w:ascii="Times New Roman" w:hAnsi="Times New Roman" w:cs="Times New Roman" w:hint="eastAsia"/>
-                <w:bCs/>
-                <w:sz w:val="26"/>
-                <w:szCs w:val="28"/>
-                <w:lang w:eastAsia="zh-CN"/>
-              </w:rPr>
-              <w:t>eg</w:t>
-            </w:r>
-            <w:proofErr w:type="spellEnd"/>
-            <w:r>
-              <w:rPr>
-                <w:rFonts w:ascii="Times New Roman" w:hAnsi="Times New Roman" w:cs="Times New Roman" w:hint="eastAsia"/>
-                <w:bCs/>
-                <w:sz w:val="26"/>
-                <w:szCs w:val="28"/>
-                <w:lang w:eastAsia="zh-CN"/>
-              </w:rPr>
-              <w:t xml:space="preserve">: Web </w:t>
-            </w:r>
-            <w:proofErr w:type="spellStart"/>
-            <w:r>
-              <w:rPr>
-                <w:rFonts w:ascii="Times New Roman" w:hAnsi="Times New Roman" w:cs="Times New Roman" w:hint="eastAsia"/>
-                <w:bCs/>
-                <w:sz w:val="26"/>
-                <w:szCs w:val="28"/>
-                <w:lang w:eastAsia="zh-CN"/>
-              </w:rPr>
-              <w:t>Programmin</w:t>
-            </w:r>
-            <w:proofErr w:type="spellEnd"/>
+              <w:t>eg: Web Programmin</w:t>
+            </w:r>
           </w:p>
         </w:tc>
       </w:tr>
@@ -5307,27 +5099,15 @@
                 <w:lang w:eastAsia="zh-CN"/>
               </w:rPr>
             </w:pPr>
-            <w:proofErr w:type="spellStart"/>
-            <w:r>
-              <w:rPr>
-                <w:rFonts w:ascii="Times New Roman" w:hAnsi="Times New Roman" w:cs="Times New Roman"/>
-                <w:bCs/>
-                <w:sz w:val="26"/>
-                <w:szCs w:val="28"/>
-                <w:lang w:eastAsia="zh-CN"/>
-              </w:rPr>
-              <w:t>varchar</w:t>
-            </w:r>
-            <w:proofErr w:type="spellEnd"/>
-            <w:r>
-              <w:rPr>
-                <w:rFonts w:ascii="Times New Roman" w:hAnsi="Times New Roman" w:cs="Times New Roman"/>
-                <w:bCs/>
-                <w:sz w:val="26"/>
-                <w:szCs w:val="28"/>
-                <w:lang w:eastAsia="zh-CN"/>
-              </w:rPr>
-              <w:t>(</w:t>
+            <w:r>
+              <w:rPr>
+                <w:rFonts w:ascii="Times New Roman" w:hAnsi="Times New Roman" w:cs="Times New Roman"/>
+                <w:bCs/>
+                <w:sz w:val="26"/>
+                <w:szCs w:val="28"/>
+                <w:lang w:eastAsia="zh-CN"/>
+              </w:rPr>
+              <w:t>varchar(</w:t>
             </w:r>
             <w:r>
               <w:rPr>
@@ -5461,7 +5241,6 @@
                 <w:lang w:eastAsia="zh-CN"/>
               </w:rPr>
             </w:pPr>
-            <w:proofErr w:type="spellStart"/>
             <w:r>
               <w:rPr>
                 <w:rFonts w:ascii="Times New Roman" w:hAnsi="Times New Roman" w:cs="Times New Roman" w:hint="eastAsia"/>
@@ -5470,18 +5249,7 @@
                 <w:szCs w:val="28"/>
                 <w:lang w:eastAsia="zh-CN"/>
               </w:rPr>
-              <w:t>varchar</w:t>
-            </w:r>
-            <w:proofErr w:type="spellEnd"/>
-            <w:r>
-              <w:rPr>
-                <w:rFonts w:ascii="Times New Roman" w:hAnsi="Times New Roman" w:cs="Times New Roman" w:hint="eastAsia"/>
-                <w:bCs/>
-                <w:sz w:val="26"/>
-                <w:szCs w:val="28"/>
-                <w:lang w:eastAsia="zh-CN"/>
-              </w:rPr>
-              <w:t>(100)</w:t>
+              <w:t>varchar(100)</w:t>
             </w:r>
           </w:p>
         </w:tc>
@@ -5562,7 +5330,6 @@
           <w:szCs w:val="28"/>
         </w:rPr>
       </w:pPr>
-      <w:proofErr w:type="spellStart"/>
       <w:r>
         <w:rPr>
           <w:rFonts w:ascii="Times New Roman" w:eastAsia="Times New Roman" w:hAnsi="Times New Roman" w:cs="Times New Roman"/>
@@ -5583,7 +5350,6 @@
         </w:rPr>
         <w:t>_list</w:t>
       </w:r>
-      <w:proofErr w:type="spellEnd"/>
     </w:p>
     <w:tbl>
       <w:tblPr>
@@ -5773,7 +5539,6 @@
                 <w:lang w:eastAsia="zh-CN"/>
               </w:rPr>
             </w:pPr>
-            <w:proofErr w:type="spellStart"/>
             <w:r>
               <w:rPr>
                 <w:rFonts w:ascii="Times New Roman" w:hAnsi="Times New Roman" w:cs="Times New Roman"/>
@@ -5807,7 +5572,6 @@
               </w:rPr>
               <w:t>id</w:t>
             </w:r>
-            <w:proofErr w:type="spellEnd"/>
           </w:p>
         </w:tc>
         <w:tc>
@@ -5828,7 +5592,6 @@
                 <w:lang w:eastAsia="zh-CN"/>
               </w:rPr>
             </w:pPr>
-            <w:proofErr w:type="spellStart"/>
             <w:r>
               <w:rPr>
                 <w:rFonts w:ascii="Times New Roman" w:hAnsi="Times New Roman" w:cs="Times New Roman"/>
@@ -5839,7 +5602,6 @@
               </w:rPr>
               <w:t>int</w:t>
             </w:r>
-            <w:proofErr w:type="spellEnd"/>
           </w:p>
         </w:tc>
         <w:tc>
@@ -5903,29 +5665,7 @@
                 <w:szCs w:val="28"/>
                 <w:lang w:eastAsia="zh-CN"/>
               </w:rPr>
-              <w:t>FK(</w:t>
-            </w:r>
-            <w:proofErr w:type="spellStart"/>
-            <w:r>
-              <w:rPr>
-                <w:rFonts w:ascii="Times New Roman" w:hAnsi="Times New Roman" w:cs="Times New Roman"/>
-                <w:bCs/>
-                <w:sz w:val="26"/>
-                <w:szCs w:val="28"/>
-                <w:lang w:eastAsia="zh-CN"/>
-              </w:rPr>
-              <w:t>courses.course_id</w:t>
-            </w:r>
-            <w:proofErr w:type="spellEnd"/>
-            <w:r>
-              <w:rPr>
-                <w:rFonts w:ascii="Times New Roman" w:hAnsi="Times New Roman" w:cs="Times New Roman"/>
-                <w:bCs/>
-                <w:sz w:val="26"/>
-                <w:szCs w:val="28"/>
-                <w:lang w:eastAsia="zh-CN"/>
-              </w:rPr>
-              <w:t>)</w:t>
+              <w:t>FK(courses.course_id)</w:t>
             </w:r>
           </w:p>
         </w:tc>
@@ -5970,7 +5710,6 @@
                 <w:lang w:eastAsia="zh-CN"/>
               </w:rPr>
             </w:pPr>
-            <w:proofErr w:type="spellStart"/>
             <w:r>
               <w:rPr>
                 <w:rFonts w:ascii="Times New Roman" w:hAnsi="Times New Roman" w:cs="Times New Roman"/>
@@ -5982,7 +5721,6 @@
               </w:rPr>
               <w:t>user_id</w:t>
             </w:r>
-            <w:proofErr w:type="spellEnd"/>
           </w:p>
         </w:tc>
         <w:tc>
@@ -6003,7 +5741,6 @@
                 <w:lang w:eastAsia="zh-CN"/>
               </w:rPr>
             </w:pPr>
-            <w:proofErr w:type="spellStart"/>
             <w:r>
               <w:rPr>
                 <w:rFonts w:ascii="Times New Roman" w:hAnsi="Times New Roman" w:cs="Times New Roman"/>
@@ -6014,7 +5751,6 @@
               </w:rPr>
               <w:t>int</w:t>
             </w:r>
-            <w:proofErr w:type="spellEnd"/>
           </w:p>
         </w:tc>
         <w:tc>
@@ -6068,29 +5804,7 @@
                 <w:szCs w:val="28"/>
                 <w:lang w:eastAsia="zh-CN"/>
               </w:rPr>
-              <w:t>FK(</w:t>
-            </w:r>
-            <w:proofErr w:type="spellStart"/>
-            <w:r>
-              <w:rPr>
-                <w:rFonts w:ascii="Times New Roman" w:hAnsi="Times New Roman" w:cs="Times New Roman"/>
-                <w:bCs/>
-                <w:sz w:val="26"/>
-                <w:szCs w:val="28"/>
-                <w:lang w:eastAsia="zh-CN"/>
-              </w:rPr>
-              <w:t>users.user_id</w:t>
-            </w:r>
-            <w:proofErr w:type="spellEnd"/>
-            <w:r>
-              <w:rPr>
-                <w:rFonts w:ascii="Times New Roman" w:hAnsi="Times New Roman" w:cs="Times New Roman"/>
-                <w:bCs/>
-                <w:sz w:val="26"/>
-                <w:szCs w:val="28"/>
-                <w:lang w:eastAsia="zh-CN"/>
-              </w:rPr>
-              <w:t>)</w:t>
+              <w:t>FK(users.user_id)</w:t>
             </w:r>
           </w:p>
         </w:tc>
@@ -6166,7 +5880,6 @@
                 <w:lang w:eastAsia="zh-CN"/>
               </w:rPr>
             </w:pPr>
-            <w:proofErr w:type="spellStart"/>
             <w:r>
               <w:rPr>
                 <w:rFonts w:ascii="Times New Roman" w:hAnsi="Times New Roman" w:cs="Times New Roman"/>
@@ -6187,7 +5900,6 @@
               </w:rPr>
               <w:t>int</w:t>
             </w:r>
-            <w:proofErr w:type="spellEnd"/>
           </w:p>
         </w:tc>
         <w:tc>
@@ -6344,7 +6056,6 @@
           <w:szCs w:val="28"/>
         </w:rPr>
       </w:pPr>
-      <w:proofErr w:type="gramStart"/>
       <w:r>
         <w:rPr>
           <w:rFonts w:ascii="Times New Roman" w:eastAsia="Times New Roman" w:hAnsi="Times New Roman" w:cs="Times New Roman"/>
@@ -6355,7 +6066,6 @@
         </w:rPr>
         <w:t>reviews</w:t>
       </w:r>
-      <w:proofErr w:type="gramEnd"/>
     </w:p>
     <w:tbl>
       <w:tblPr>
@@ -6544,7 +6254,6 @@
                 <w:szCs w:val="28"/>
               </w:rPr>
             </w:pPr>
-            <w:proofErr w:type="spellStart"/>
             <w:r>
               <w:rPr>
                 <w:rFonts w:ascii="Times New Roman" w:eastAsia="Times New Roman" w:hAnsi="Times New Roman" w:cs="Times New Roman"/>
@@ -6555,7 +6264,6 @@
               </w:rPr>
               <w:t>review_id</w:t>
             </w:r>
-            <w:proofErr w:type="spellEnd"/>
           </w:p>
         </w:tc>
         <w:tc>
@@ -6575,7 +6283,6 @@
                 <w:szCs w:val="28"/>
               </w:rPr>
             </w:pPr>
-            <w:proofErr w:type="spellStart"/>
             <w:r>
               <w:rPr>
                 <w:rFonts w:ascii="Times New Roman" w:eastAsia="Times New Roman" w:hAnsi="Times New Roman" w:cs="Times New Roman" w:hint="eastAsia"/>
@@ -6585,7 +6292,6 @@
               </w:rPr>
               <w:t>int</w:t>
             </w:r>
-            <w:proofErr w:type="spellEnd"/>
           </w:p>
         </w:tc>
         <w:tc>
@@ -6669,7 +6375,6 @@
                 <w:lang w:eastAsia="zh-CN"/>
               </w:rPr>
             </w:pPr>
-            <w:proofErr w:type="spellStart"/>
             <w:r>
               <w:rPr>
                 <w:rFonts w:ascii="Times New Roman" w:hAnsi="Times New Roman" w:cs="Times New Roman"/>
@@ -6703,7 +6408,6 @@
               </w:rPr>
               <w:t>id</w:t>
             </w:r>
-            <w:proofErr w:type="spellEnd"/>
           </w:p>
         </w:tc>
         <w:tc>
@@ -6724,7 +6428,6 @@
                 <w:lang w:eastAsia="zh-CN"/>
               </w:rPr>
             </w:pPr>
-            <w:proofErr w:type="spellStart"/>
             <w:r>
               <w:rPr>
                 <w:rFonts w:ascii="Times New Roman" w:hAnsi="Times New Roman" w:cs="Times New Roman"/>
@@ -6735,7 +6438,6 @@
               </w:rPr>
               <w:t>int</w:t>
             </w:r>
-            <w:proofErr w:type="spellEnd"/>
           </w:p>
         </w:tc>
         <w:tc>
@@ -6764,29 +6466,7 @@
                 <w:szCs w:val="28"/>
                 <w:lang w:eastAsia="zh-CN"/>
               </w:rPr>
-              <w:t>FK(</w:t>
-            </w:r>
-            <w:proofErr w:type="spellStart"/>
-            <w:r>
-              <w:rPr>
-                <w:rFonts w:ascii="Times New Roman" w:hAnsi="Times New Roman" w:cs="Times New Roman"/>
-                <w:bCs/>
-                <w:sz w:val="26"/>
-                <w:szCs w:val="28"/>
-                <w:lang w:eastAsia="zh-CN"/>
-              </w:rPr>
-              <w:t>courses.course_id</w:t>
-            </w:r>
-            <w:proofErr w:type="spellEnd"/>
-            <w:r>
-              <w:rPr>
-                <w:rFonts w:ascii="Times New Roman" w:hAnsi="Times New Roman" w:cs="Times New Roman"/>
-                <w:bCs/>
-                <w:sz w:val="26"/>
-                <w:szCs w:val="28"/>
-                <w:lang w:eastAsia="zh-CN"/>
-              </w:rPr>
-              <w:t>)</w:t>
+              <w:t>FK(courses.course_id)</w:t>
             </w:r>
           </w:p>
         </w:tc>
@@ -6831,7 +6511,6 @@
                 <w:lang w:eastAsia="zh-CN"/>
               </w:rPr>
             </w:pPr>
-            <w:proofErr w:type="spellStart"/>
             <w:r>
               <w:rPr>
                 <w:rFonts w:ascii="Times New Roman" w:hAnsi="Times New Roman" w:cs="Times New Roman"/>
@@ -6843,7 +6522,6 @@
               </w:rPr>
               <w:t>user_id</w:t>
             </w:r>
-            <w:proofErr w:type="spellEnd"/>
           </w:p>
         </w:tc>
         <w:tc>
@@ -6864,7 +6542,6 @@
                 <w:lang w:eastAsia="zh-CN"/>
               </w:rPr>
             </w:pPr>
-            <w:proofErr w:type="spellStart"/>
             <w:r>
               <w:rPr>
                 <w:rFonts w:ascii="Times New Roman" w:hAnsi="Times New Roman" w:cs="Times New Roman"/>
@@ -6875,7 +6552,6 @@
               </w:rPr>
               <w:t>int</w:t>
             </w:r>
-            <w:proofErr w:type="spellEnd"/>
           </w:p>
         </w:tc>
         <w:tc>
@@ -6904,29 +6580,7 @@
                 <w:szCs w:val="28"/>
                 <w:lang w:eastAsia="zh-CN"/>
               </w:rPr>
-              <w:t>FK(</w:t>
-            </w:r>
-            <w:proofErr w:type="spellStart"/>
-            <w:r>
-              <w:rPr>
-                <w:rFonts w:ascii="Times New Roman" w:hAnsi="Times New Roman" w:cs="Times New Roman" w:hint="eastAsia"/>
-                <w:bCs/>
-                <w:sz w:val="26"/>
-                <w:szCs w:val="28"/>
-                <w:lang w:eastAsia="zh-CN"/>
-              </w:rPr>
-              <w:t>users.user_id</w:t>
-            </w:r>
-            <w:proofErr w:type="spellEnd"/>
-            <w:r>
-              <w:rPr>
-                <w:rFonts w:ascii="Times New Roman" w:hAnsi="Times New Roman" w:cs="Times New Roman" w:hint="eastAsia"/>
-                <w:bCs/>
-                <w:sz w:val="26"/>
-                <w:szCs w:val="28"/>
-                <w:lang w:eastAsia="zh-CN"/>
-              </w:rPr>
-              <w:t>)</w:t>
+              <w:t>FK(users.user_id)</w:t>
             </w:r>
           </w:p>
         </w:tc>
@@ -6980,6 +6634,7 @@
                 <w:szCs w:val="28"/>
                 <w:lang w:eastAsia="zh-CN"/>
               </w:rPr>
+              <w:lastRenderedPageBreak/>
               <w:t>score</w:t>
             </w:r>
           </w:p>
@@ -7002,7 +6657,6 @@
                 <w:lang w:eastAsia="zh-CN"/>
               </w:rPr>
             </w:pPr>
-            <w:proofErr w:type="spellStart"/>
             <w:r>
               <w:rPr>
                 <w:rFonts w:ascii="Times New Roman" w:hAnsi="Times New Roman" w:cs="Times New Roman"/>
@@ -7013,7 +6667,6 @@
               </w:rPr>
               <w:t>tinyint</w:t>
             </w:r>
-            <w:proofErr w:type="spellEnd"/>
           </w:p>
         </w:tc>
         <w:tc>
@@ -7128,7 +6781,6 @@
                 <w:lang w:eastAsia="zh-CN"/>
               </w:rPr>
             </w:pPr>
-            <w:proofErr w:type="spellStart"/>
             <w:r>
               <w:rPr>
                 <w:rFonts w:ascii="Times New Roman" w:hAnsi="Times New Roman" w:cs="Times New Roman" w:hint="eastAsia"/>
@@ -7137,18 +6789,7 @@
                 <w:szCs w:val="28"/>
                 <w:lang w:eastAsia="zh-CN"/>
               </w:rPr>
-              <w:t>varchar</w:t>
-            </w:r>
-            <w:proofErr w:type="spellEnd"/>
-            <w:r>
-              <w:rPr>
-                <w:rFonts w:ascii="Times New Roman" w:hAnsi="Times New Roman" w:cs="Times New Roman" w:hint="eastAsia"/>
-                <w:bCs/>
-                <w:sz w:val="26"/>
-                <w:szCs w:val="28"/>
-                <w:lang w:eastAsia="zh-CN"/>
-              </w:rPr>
-              <w:t>(</w:t>
+              <w:t>varchar(</w:t>
             </w:r>
             <w:r>
               <w:rPr>
@@ -7251,7 +6892,6 @@
           <w:szCs w:val="28"/>
         </w:rPr>
       </w:pPr>
-      <w:proofErr w:type="gramStart"/>
       <w:r>
         <w:rPr>
           <w:rFonts w:ascii="Times New Roman" w:eastAsia="Times New Roman" w:hAnsi="Times New Roman" w:cs="Times New Roman" w:hint="eastAsia"/>
@@ -7262,7 +6902,6 @@
         </w:rPr>
         <w:t>resources</w:t>
       </w:r>
-      <w:proofErr w:type="gramEnd"/>
     </w:p>
     <w:tbl>
       <w:tblPr>
@@ -7451,7 +7090,6 @@
                 <w:szCs w:val="28"/>
               </w:rPr>
             </w:pPr>
-            <w:proofErr w:type="spellStart"/>
             <w:r>
               <w:rPr>
                 <w:rFonts w:ascii="Times New Roman" w:eastAsia="Times New Roman" w:hAnsi="Times New Roman" w:cs="Times New Roman"/>
@@ -7462,7 +7100,6 @@
               </w:rPr>
               <w:t>resources_id</w:t>
             </w:r>
-            <w:proofErr w:type="spellEnd"/>
           </w:p>
         </w:tc>
         <w:tc>
@@ -7482,7 +7119,6 @@
                 <w:szCs w:val="28"/>
               </w:rPr>
             </w:pPr>
-            <w:proofErr w:type="spellStart"/>
             <w:r>
               <w:rPr>
                 <w:rFonts w:ascii="Times New Roman" w:eastAsia="Times New Roman" w:hAnsi="Times New Roman" w:cs="Times New Roman" w:hint="eastAsia"/>
@@ -7492,7 +7128,6 @@
               </w:rPr>
               <w:t>int</w:t>
             </w:r>
-            <w:proofErr w:type="spellEnd"/>
           </w:p>
         </w:tc>
         <w:tc>
@@ -7576,7 +7211,6 @@
                 <w:lang w:eastAsia="zh-CN"/>
               </w:rPr>
             </w:pPr>
-            <w:proofErr w:type="spellStart"/>
             <w:r>
               <w:rPr>
                 <w:rFonts w:ascii="Times New Roman" w:hAnsi="Times New Roman" w:cs="Times New Roman"/>
@@ -7610,7 +7244,6 @@
               </w:rPr>
               <w:t>id</w:t>
             </w:r>
-            <w:proofErr w:type="spellEnd"/>
           </w:p>
         </w:tc>
         <w:tc>
@@ -7631,7 +7264,6 @@
                 <w:lang w:eastAsia="zh-CN"/>
               </w:rPr>
             </w:pPr>
-            <w:proofErr w:type="spellStart"/>
             <w:r>
               <w:rPr>
                 <w:rFonts w:ascii="Times New Roman" w:hAnsi="Times New Roman" w:cs="Times New Roman"/>
@@ -7642,7 +7274,6 @@
               </w:rPr>
               <w:t>int</w:t>
             </w:r>
-            <w:proofErr w:type="spellEnd"/>
           </w:p>
         </w:tc>
         <w:tc>
@@ -7671,29 +7302,7 @@
                 <w:szCs w:val="28"/>
                 <w:lang w:eastAsia="zh-CN"/>
               </w:rPr>
-              <w:t>FK(</w:t>
-            </w:r>
-            <w:proofErr w:type="spellStart"/>
-            <w:r>
-              <w:rPr>
-                <w:rFonts w:ascii="Times New Roman" w:hAnsi="Times New Roman" w:cs="Times New Roman"/>
-                <w:bCs/>
-                <w:sz w:val="26"/>
-                <w:szCs w:val="28"/>
-                <w:lang w:eastAsia="zh-CN"/>
-              </w:rPr>
-              <w:t>courses.course_id</w:t>
-            </w:r>
-            <w:proofErr w:type="spellEnd"/>
-            <w:r>
-              <w:rPr>
-                <w:rFonts w:ascii="Times New Roman" w:hAnsi="Times New Roman" w:cs="Times New Roman"/>
-                <w:bCs/>
-                <w:sz w:val="26"/>
-                <w:szCs w:val="28"/>
-                <w:lang w:eastAsia="zh-CN"/>
-              </w:rPr>
-              <w:t>)</w:t>
+              <w:t>FK(courses.course_id)</w:t>
             </w:r>
           </w:p>
         </w:tc>
@@ -7738,7 +7347,6 @@
                 <w:lang w:eastAsia="zh-CN"/>
               </w:rPr>
             </w:pPr>
-            <w:proofErr w:type="spellStart"/>
             <w:r>
               <w:rPr>
                 <w:rFonts w:ascii="Times New Roman" w:hAnsi="Times New Roman" w:cs="Times New Roman"/>
@@ -7750,7 +7358,6 @@
               </w:rPr>
               <w:t>user_id</w:t>
             </w:r>
-            <w:proofErr w:type="spellEnd"/>
           </w:p>
         </w:tc>
         <w:tc>
@@ -7771,7 +7378,6 @@
                 <w:lang w:eastAsia="zh-CN"/>
               </w:rPr>
             </w:pPr>
-            <w:proofErr w:type="spellStart"/>
             <w:r>
               <w:rPr>
                 <w:rFonts w:ascii="Times New Roman" w:hAnsi="Times New Roman" w:cs="Times New Roman"/>
@@ -7782,7 +7388,6 @@
               </w:rPr>
               <w:t>int</w:t>
             </w:r>
-            <w:proofErr w:type="spellEnd"/>
           </w:p>
         </w:tc>
         <w:tc>
@@ -7811,29 +7416,7 @@
                 <w:szCs w:val="28"/>
                 <w:lang w:eastAsia="zh-CN"/>
               </w:rPr>
-              <w:t>FK(</w:t>
-            </w:r>
-            <w:proofErr w:type="spellStart"/>
-            <w:r>
-              <w:rPr>
-                <w:rFonts w:ascii="Times New Roman" w:hAnsi="Times New Roman" w:cs="Times New Roman" w:hint="eastAsia"/>
-                <w:bCs/>
-                <w:sz w:val="26"/>
-                <w:szCs w:val="28"/>
-                <w:lang w:eastAsia="zh-CN"/>
-              </w:rPr>
-              <w:t>users.user_id</w:t>
-            </w:r>
-            <w:proofErr w:type="spellEnd"/>
-            <w:r>
-              <w:rPr>
-                <w:rFonts w:ascii="Times New Roman" w:hAnsi="Times New Roman" w:cs="Times New Roman" w:hint="eastAsia"/>
-                <w:bCs/>
-                <w:sz w:val="26"/>
-                <w:szCs w:val="28"/>
-                <w:lang w:eastAsia="zh-CN"/>
-              </w:rPr>
-              <w:t>)</w:t>
+              <w:t>FK(users.user_id)</w:t>
             </w:r>
           </w:p>
         </w:tc>
@@ -7878,7 +7461,6 @@
                 <w:lang w:eastAsia="zh-CN"/>
               </w:rPr>
             </w:pPr>
-            <w:proofErr w:type="spellStart"/>
             <w:r>
               <w:rPr>
                 <w:rFonts w:ascii="Times New Roman" w:hAnsi="Times New Roman" w:cs="Times New Roman"/>
@@ -7890,7 +7472,6 @@
               </w:rPr>
               <w:t>url</w:t>
             </w:r>
-            <w:proofErr w:type="spellEnd"/>
           </w:p>
         </w:tc>
         <w:tc>
@@ -7911,27 +7492,15 @@
                 <w:lang w:eastAsia="zh-CN"/>
               </w:rPr>
             </w:pPr>
-            <w:proofErr w:type="spellStart"/>
-            <w:r>
-              <w:rPr>
-                <w:rFonts w:ascii="Times New Roman" w:hAnsi="Times New Roman" w:cs="Times New Roman"/>
-                <w:bCs/>
-                <w:sz w:val="26"/>
-                <w:szCs w:val="28"/>
-                <w:lang w:eastAsia="zh-CN"/>
-              </w:rPr>
-              <w:t>varchar</w:t>
-            </w:r>
-            <w:proofErr w:type="spellEnd"/>
-            <w:r>
-              <w:rPr>
-                <w:rFonts w:ascii="Times New Roman" w:hAnsi="Times New Roman" w:cs="Times New Roman"/>
-                <w:bCs/>
-                <w:sz w:val="26"/>
-                <w:szCs w:val="28"/>
-                <w:lang w:eastAsia="zh-CN"/>
-              </w:rPr>
-              <w:t>(2048)</w:t>
+            <w:r>
+              <w:rPr>
+                <w:rFonts w:ascii="Times New Roman" w:hAnsi="Times New Roman" w:cs="Times New Roman"/>
+                <w:bCs/>
+                <w:sz w:val="26"/>
+                <w:szCs w:val="28"/>
+                <w:lang w:eastAsia="zh-CN"/>
+              </w:rPr>
+              <w:t>varchar(2048)</w:t>
             </w:r>
           </w:p>
         </w:tc>
@@ -8027,7 +7596,6 @@
                 <w:lang w:eastAsia="zh-CN"/>
               </w:rPr>
             </w:pPr>
-            <w:proofErr w:type="spellStart"/>
             <w:r>
               <w:rPr>
                 <w:rFonts w:ascii="Times New Roman" w:hAnsi="Times New Roman" w:cs="Times New Roman" w:hint="eastAsia"/>
@@ -8036,18 +7604,7 @@
                 <w:szCs w:val="28"/>
                 <w:lang w:eastAsia="zh-CN"/>
               </w:rPr>
-              <w:t>varchar</w:t>
-            </w:r>
-            <w:proofErr w:type="spellEnd"/>
-            <w:r>
-              <w:rPr>
-                <w:rFonts w:ascii="Times New Roman" w:hAnsi="Times New Roman" w:cs="Times New Roman" w:hint="eastAsia"/>
-                <w:bCs/>
-                <w:sz w:val="26"/>
-                <w:szCs w:val="28"/>
-                <w:lang w:eastAsia="zh-CN"/>
-              </w:rPr>
-              <w:t>(</w:t>
+              <w:t>varchar(</w:t>
             </w:r>
             <w:r>
               <w:rPr>
@@ -8153,7 +7710,6 @@
                 <w:lang w:eastAsia="zh-CN"/>
               </w:rPr>
             </w:pPr>
-            <w:proofErr w:type="spellStart"/>
             <w:r>
               <w:rPr>
                 <w:rFonts w:ascii="Times New Roman" w:hAnsi="Times New Roman" w:cs="Times New Roman" w:hint="eastAsia"/>
@@ -8162,18 +7718,7 @@
                 <w:szCs w:val="28"/>
                 <w:lang w:eastAsia="zh-CN"/>
               </w:rPr>
-              <w:t>varchar</w:t>
-            </w:r>
-            <w:proofErr w:type="spellEnd"/>
-            <w:r>
-              <w:rPr>
-                <w:rFonts w:ascii="Times New Roman" w:hAnsi="Times New Roman" w:cs="Times New Roman" w:hint="eastAsia"/>
-                <w:bCs/>
-                <w:sz w:val="26"/>
-                <w:szCs w:val="28"/>
-                <w:lang w:eastAsia="zh-CN"/>
-              </w:rPr>
-              <w:t>(</w:t>
+              <w:t>varchar(</w:t>
             </w:r>
             <w:r>
               <w:rPr>
@@ -8370,7 +7915,6 @@
           <w:szCs w:val="28"/>
         </w:rPr>
       </w:pPr>
-      <w:proofErr w:type="gramStart"/>
       <w:r>
         <w:rPr>
           <w:rFonts w:ascii="Times New Roman" w:eastAsia="Times New Roman" w:hAnsi="Times New Roman" w:cs="Times New Roman" w:hint="eastAsia"/>
@@ -8381,7 +7925,6 @@
         </w:rPr>
         <w:t>statuses</w:t>
       </w:r>
-      <w:proofErr w:type="gramEnd"/>
     </w:p>
     <w:tbl>
       <w:tblPr>
@@ -8570,7 +8113,6 @@
                 <w:szCs w:val="28"/>
               </w:rPr>
             </w:pPr>
-            <w:proofErr w:type="spellStart"/>
             <w:r>
               <w:rPr>
                 <w:rFonts w:ascii="Times New Roman" w:eastAsia="Times New Roman" w:hAnsi="Times New Roman" w:cs="Times New Roman"/>
@@ -8581,7 +8123,6 @@
               </w:rPr>
               <w:t>status_id</w:t>
             </w:r>
-            <w:proofErr w:type="spellEnd"/>
           </w:p>
         </w:tc>
         <w:tc>
@@ -8601,7 +8142,6 @@
                 <w:szCs w:val="28"/>
               </w:rPr>
             </w:pPr>
-            <w:proofErr w:type="spellStart"/>
             <w:r>
               <w:rPr>
                 <w:rFonts w:ascii="Times New Roman" w:eastAsia="Times New Roman" w:hAnsi="Times New Roman" w:cs="Times New Roman" w:hint="eastAsia"/>
@@ -8611,7 +8151,6 @@
               </w:rPr>
               <w:t>int</w:t>
             </w:r>
-            <w:proofErr w:type="spellEnd"/>
           </w:p>
         </w:tc>
         <w:tc>
@@ -8695,7 +8234,6 @@
                 <w:lang w:eastAsia="zh-CN"/>
               </w:rPr>
             </w:pPr>
-            <w:proofErr w:type="spellStart"/>
             <w:r>
               <w:rPr>
                 <w:rFonts w:ascii="Times New Roman" w:hAnsi="Times New Roman" w:cs="Times New Roman"/>
@@ -8707,7 +8245,6 @@
               </w:rPr>
               <w:t>entity_id</w:t>
             </w:r>
-            <w:proofErr w:type="spellEnd"/>
           </w:p>
         </w:tc>
         <w:tc>
@@ -8728,7 +8265,6 @@
                 <w:lang w:eastAsia="zh-CN"/>
               </w:rPr>
             </w:pPr>
-            <w:proofErr w:type="spellStart"/>
             <w:r>
               <w:rPr>
                 <w:rFonts w:ascii="Times New Roman" w:hAnsi="Times New Roman" w:cs="Times New Roman"/>
@@ -8739,7 +8275,6 @@
               </w:rPr>
               <w:t>int</w:t>
             </w:r>
-            <w:proofErr w:type="spellEnd"/>
           </w:p>
         </w:tc>
         <w:tc>
@@ -8768,51 +8303,7 @@
                 <w:szCs w:val="28"/>
                 <w:lang w:eastAsia="zh-CN"/>
               </w:rPr>
-              <w:t>FK(</w:t>
-            </w:r>
-            <w:proofErr w:type="spellStart"/>
-            <w:r>
-              <w:rPr>
-                <w:rFonts w:ascii="Times New Roman" w:hAnsi="Times New Roman" w:cs="Times New Roman"/>
-                <w:bCs/>
-                <w:sz w:val="26"/>
-                <w:szCs w:val="28"/>
-                <w:lang w:eastAsia="zh-CN"/>
-              </w:rPr>
-              <w:t>courses.course_id</w:t>
-            </w:r>
-            <w:proofErr w:type="spellEnd"/>
-            <w:r>
-              <w:rPr>
-                <w:rFonts w:ascii="Times New Roman" w:hAnsi="Times New Roman" w:cs="Times New Roman"/>
-                <w:bCs/>
-                <w:sz w:val="26"/>
-                <w:szCs w:val="28"/>
-                <w:lang w:eastAsia="zh-CN"/>
-              </w:rPr>
-              <w:t xml:space="preserve"> or </w:t>
-            </w:r>
-            <w:proofErr w:type="spellStart"/>
-            <w:r>
-              <w:rPr>
-                <w:rFonts w:ascii="Times New Roman" w:hAnsi="Times New Roman" w:cs="Times New Roman"/>
-                <w:bCs/>
-                <w:sz w:val="26"/>
-                <w:szCs w:val="28"/>
-                <w:lang w:eastAsia="zh-CN"/>
-              </w:rPr>
-              <w:t>users.user_id</w:t>
-            </w:r>
-            <w:proofErr w:type="spellEnd"/>
-            <w:r>
-              <w:rPr>
-                <w:rFonts w:ascii="Times New Roman" w:hAnsi="Times New Roman" w:cs="Times New Roman"/>
-                <w:bCs/>
-                <w:sz w:val="26"/>
-                <w:szCs w:val="28"/>
-                <w:lang w:eastAsia="zh-CN"/>
-              </w:rPr>
-              <w:t>)</w:t>
+              <w:t>FK(courses.course_id or users.user_id)</w:t>
             </w:r>
           </w:p>
         </w:tc>
@@ -8842,20 +8333,8 @@
                 <w:szCs w:val="28"/>
                 <w:lang w:eastAsia="zh-CN"/>
               </w:rPr>
-              <w:t xml:space="preserve">rely on </w:t>
-            </w:r>
-            <w:proofErr w:type="spellStart"/>
-            <w:r>
-              <w:rPr>
-                <w:rFonts w:ascii="Times New Roman" w:hAnsi="Times New Roman" w:cs="Times New Roman"/>
-                <w:bCs/>
-                <w:sz w:val="26"/>
-                <w:szCs w:val="28"/>
-                <w:lang w:eastAsia="zh-CN"/>
-              </w:rPr>
-              <w:t>entity_type</w:t>
-            </w:r>
-            <w:proofErr w:type="spellEnd"/>
+              <w:t>rely on entity_type</w:t>
+            </w:r>
           </w:p>
         </w:tc>
       </w:tr>
@@ -8879,7 +8358,6 @@
                 <w:lang w:eastAsia="zh-CN"/>
               </w:rPr>
             </w:pPr>
-            <w:proofErr w:type="spellStart"/>
             <w:r>
               <w:rPr>
                 <w:rFonts w:ascii="Times New Roman" w:hAnsi="Times New Roman" w:cs="Times New Roman"/>
@@ -8891,7 +8369,6 @@
               </w:rPr>
               <w:t>entity_type</w:t>
             </w:r>
-            <w:proofErr w:type="spellEnd"/>
           </w:p>
         </w:tc>
         <w:tc>
@@ -8912,7 +8389,6 @@
                 <w:lang w:eastAsia="zh-CN"/>
               </w:rPr>
             </w:pPr>
-            <w:proofErr w:type="spellStart"/>
             <w:r>
               <w:rPr>
                 <w:rFonts w:ascii="Times New Roman" w:hAnsi="Times New Roman" w:cs="Times New Roman"/>
@@ -8923,7 +8399,6 @@
               </w:rPr>
               <w:t>tinyint</w:t>
             </w:r>
-            <w:proofErr w:type="spellEnd"/>
           </w:p>
         </w:tc>
         <w:tc>
@@ -8972,9 +8447,23 @@
                 <w:szCs w:val="28"/>
                 <w:lang w:eastAsia="zh-CN"/>
               </w:rPr>
-              <w:t xml:space="preserve">1: </w:t>
-            </w:r>
-            <w:proofErr w:type="spellStart"/>
+              <w:t>1: user_id;</w:t>
+            </w:r>
+          </w:p>
+          <w:p>
+            <w:pPr>
+              <w:spacing w:after="0" w:line="240" w:lineRule="auto"/>
+              <w:ind w:right="-1"/>
+              <w:jc w:val="both"/>
+              <w:cnfStyle w:val="000000000000" w:firstRow="0" w:lastRow="0" w:firstColumn="0" w:lastColumn="0" w:oddVBand="0" w:evenVBand="0" w:oddHBand="0" w:evenHBand="0" w:firstRowFirstColumn="0" w:firstRowLastColumn="0" w:lastRowFirstColumn="0" w:lastRowLastColumn="0"/>
+              <w:rPr>
+                <w:rFonts w:ascii="Times New Roman" w:hAnsi="Times New Roman" w:cs="Times New Roman"/>
+                <w:bCs/>
+                <w:sz w:val="26"/>
+                <w:szCs w:val="28"/>
+                <w:lang w:eastAsia="zh-CN"/>
+              </w:rPr>
+            </w:pPr>
             <w:r>
               <w:rPr>
                 <w:rFonts w:ascii="Times New Roman" w:hAnsi="Times New Roman" w:cs="Times New Roman" w:hint="eastAsia"/>
@@ -8983,45 +8472,8 @@
                 <w:szCs w:val="28"/>
                 <w:lang w:eastAsia="zh-CN"/>
               </w:rPr>
-              <w:t>user_id</w:t>
-            </w:r>
-            <w:proofErr w:type="spellEnd"/>
-            <w:r>
-              <w:rPr>
-                <w:rFonts w:ascii="Times New Roman" w:hAnsi="Times New Roman" w:cs="Times New Roman" w:hint="eastAsia"/>
-                <w:bCs/>
-                <w:sz w:val="26"/>
-                <w:szCs w:val="28"/>
-                <w:lang w:eastAsia="zh-CN"/>
-              </w:rPr>
-              <w:t>;</w:t>
-            </w:r>
-          </w:p>
-          <w:p>
-            <w:pPr>
-              <w:spacing w:after="0" w:line="240" w:lineRule="auto"/>
-              <w:ind w:right="-1"/>
-              <w:jc w:val="both"/>
-              <w:cnfStyle w:val="000000000000" w:firstRow="0" w:lastRow="0" w:firstColumn="0" w:lastColumn="0" w:oddVBand="0" w:evenVBand="0" w:oddHBand="0" w:evenHBand="0" w:firstRowFirstColumn="0" w:firstRowLastColumn="0" w:lastRowFirstColumn="0" w:lastRowLastColumn="0"/>
-              <w:rPr>
-                <w:rFonts w:ascii="Times New Roman" w:hAnsi="Times New Roman" w:cs="Times New Roman"/>
-                <w:bCs/>
-                <w:sz w:val="26"/>
-                <w:szCs w:val="28"/>
-                <w:lang w:eastAsia="zh-CN"/>
-              </w:rPr>
-            </w:pPr>
-            <w:r>
-              <w:rPr>
-                <w:rFonts w:ascii="Times New Roman" w:hAnsi="Times New Roman" w:cs="Times New Roman" w:hint="eastAsia"/>
-                <w:bCs/>
-                <w:sz w:val="26"/>
-                <w:szCs w:val="28"/>
-                <w:lang w:eastAsia="zh-CN"/>
-              </w:rPr>
               <w:t xml:space="preserve">2: </w:t>
             </w:r>
-            <w:proofErr w:type="spellStart"/>
             <w:r>
               <w:rPr>
                 <w:rFonts w:ascii="Times New Roman" w:hAnsi="Times New Roman" w:cs="Times New Roman"/>
@@ -9032,7 +8484,6 @@
               </w:rPr>
               <w:t>course_id</w:t>
             </w:r>
-            <w:proofErr w:type="spellEnd"/>
           </w:p>
         </w:tc>
       </w:tr>
@@ -9087,27 +8538,15 @@
                 <w:lang w:eastAsia="zh-CN"/>
               </w:rPr>
             </w:pPr>
-            <w:proofErr w:type="spellStart"/>
-            <w:r>
-              <w:rPr>
-                <w:rFonts w:ascii="Times New Roman" w:hAnsi="Times New Roman" w:cs="Times New Roman"/>
-                <w:bCs/>
-                <w:sz w:val="26"/>
-                <w:szCs w:val="28"/>
-                <w:lang w:eastAsia="zh-CN"/>
-              </w:rPr>
-              <w:t>varchar</w:t>
-            </w:r>
-            <w:proofErr w:type="spellEnd"/>
-            <w:r>
-              <w:rPr>
-                <w:rFonts w:ascii="Times New Roman" w:hAnsi="Times New Roman" w:cs="Times New Roman"/>
-                <w:bCs/>
-                <w:sz w:val="26"/>
-                <w:szCs w:val="28"/>
-                <w:lang w:eastAsia="zh-CN"/>
-              </w:rPr>
-              <w:t>(</w:t>
+            <w:r>
+              <w:rPr>
+                <w:rFonts w:ascii="Times New Roman" w:hAnsi="Times New Roman" w:cs="Times New Roman"/>
+                <w:bCs/>
+                <w:sz w:val="26"/>
+                <w:szCs w:val="28"/>
+                <w:lang w:eastAsia="zh-CN"/>
+              </w:rPr>
+              <w:t>varchar(</w:t>
             </w:r>
             <w:r>
               <w:rPr>
@@ -9192,7 +8631,6 @@
                 <w:lang w:eastAsia="zh-CN"/>
               </w:rPr>
             </w:pPr>
-            <w:proofErr w:type="spellStart"/>
             <w:r>
               <w:rPr>
                 <w:rFonts w:ascii="Times New Roman" w:hAnsi="Times New Roman" w:cs="Times New Roman" w:hint="eastAsia"/>
@@ -9204,7 +8642,6 @@
               </w:rPr>
               <w:t>picture_id</w:t>
             </w:r>
-            <w:proofErr w:type="spellEnd"/>
           </w:p>
         </w:tc>
         <w:tc>
@@ -9225,7 +8662,6 @@
                 <w:lang w:eastAsia="zh-CN"/>
               </w:rPr>
             </w:pPr>
-            <w:proofErr w:type="spellStart"/>
             <w:r>
               <w:rPr>
                 <w:rFonts w:ascii="Times New Roman" w:hAnsi="Times New Roman" w:cs="Times New Roman"/>
@@ -9236,7 +8672,6 @@
               </w:rPr>
               <w:t>int</w:t>
             </w:r>
-            <w:proofErr w:type="spellEnd"/>
           </w:p>
         </w:tc>
         <w:tc>
@@ -9292,27 +8727,15 @@
               </w:rPr>
               <w:t>FK(</w:t>
             </w:r>
-            <w:proofErr w:type="spellStart"/>
-            <w:r>
-              <w:rPr>
-                <w:rFonts w:ascii="Times New Roman" w:hAnsi="Times New Roman" w:cs="Times New Roman"/>
-                <w:bCs/>
-                <w:sz w:val="26"/>
-                <w:szCs w:val="28"/>
-                <w:lang w:eastAsia="zh-CN"/>
-              </w:rPr>
-              <w:t>pictures.picture_id</w:t>
-            </w:r>
-            <w:proofErr w:type="spellEnd"/>
-            <w:r>
-              <w:rPr>
-                <w:rFonts w:ascii="Times New Roman" w:hAnsi="Times New Roman" w:cs="Times New Roman"/>
-                <w:bCs/>
-                <w:sz w:val="26"/>
-                <w:szCs w:val="28"/>
-                <w:lang w:eastAsia="zh-CN"/>
-              </w:rPr>
-              <w:t>)</w:t>
+            <w:r>
+              <w:rPr>
+                <w:rFonts w:ascii="Times New Roman" w:hAnsi="Times New Roman" w:cs="Times New Roman"/>
+                <w:bCs/>
+                <w:sz w:val="26"/>
+                <w:szCs w:val="28"/>
+                <w:lang w:eastAsia="zh-CN"/>
+              </w:rPr>
+              <w:t>pictures.picture_id)</w:t>
             </w:r>
           </w:p>
         </w:tc>
@@ -9469,7 +8892,6 @@
           <w:szCs w:val="28"/>
         </w:rPr>
       </w:pPr>
-      <w:proofErr w:type="gramStart"/>
       <w:r>
         <w:rPr>
           <w:rFonts w:ascii="Times New Roman" w:eastAsia="Times New Roman" w:hAnsi="Times New Roman" w:cs="Times New Roman" w:hint="eastAsia"/>
@@ -9480,7 +8902,6 @@
         </w:rPr>
         <w:t>blogs</w:t>
       </w:r>
-      <w:proofErr w:type="gramEnd"/>
     </w:p>
     <w:tbl>
       <w:tblPr>
@@ -9669,7 +9090,6 @@
                 <w:szCs w:val="28"/>
               </w:rPr>
             </w:pPr>
-            <w:proofErr w:type="spellStart"/>
             <w:r>
               <w:rPr>
                 <w:rFonts w:ascii="Times New Roman" w:eastAsia="Times New Roman" w:hAnsi="Times New Roman" w:cs="Times New Roman"/>
@@ -9680,7 +9100,6 @@
               </w:rPr>
               <w:t>blog_id</w:t>
             </w:r>
-            <w:proofErr w:type="spellEnd"/>
           </w:p>
         </w:tc>
         <w:tc>
@@ -9700,7 +9119,6 @@
                 <w:szCs w:val="28"/>
               </w:rPr>
             </w:pPr>
-            <w:proofErr w:type="spellStart"/>
             <w:r>
               <w:rPr>
                 <w:rFonts w:ascii="Times New Roman" w:eastAsia="Times New Roman" w:hAnsi="Times New Roman" w:cs="Times New Roman" w:hint="eastAsia"/>
@@ -9710,7 +9128,6 @@
               </w:rPr>
               <w:t>int</w:t>
             </w:r>
-            <w:proofErr w:type="spellEnd"/>
           </w:p>
         </w:tc>
         <w:tc>
@@ -9794,7 +9211,6 @@
                 <w:lang w:eastAsia="zh-CN"/>
               </w:rPr>
             </w:pPr>
-            <w:proofErr w:type="spellStart"/>
             <w:r>
               <w:rPr>
                 <w:rFonts w:ascii="Times New Roman" w:hAnsi="Times New Roman" w:cs="Times New Roman"/>
@@ -9806,7 +9222,6 @@
               </w:rPr>
               <w:t>user_id</w:t>
             </w:r>
-            <w:proofErr w:type="spellEnd"/>
           </w:p>
         </w:tc>
         <w:tc>
@@ -9827,7 +9242,6 @@
                 <w:lang w:eastAsia="zh-CN"/>
               </w:rPr>
             </w:pPr>
-            <w:proofErr w:type="spellStart"/>
             <w:r>
               <w:rPr>
                 <w:rFonts w:ascii="Times New Roman" w:hAnsi="Times New Roman" w:cs="Times New Roman"/>
@@ -9838,7 +9252,6 @@
               </w:rPr>
               <w:t>int</w:t>
             </w:r>
-            <w:proofErr w:type="spellEnd"/>
           </w:p>
         </w:tc>
         <w:tc>
@@ -9867,29 +9280,7 @@
                 <w:szCs w:val="28"/>
                 <w:lang w:eastAsia="zh-CN"/>
               </w:rPr>
-              <w:t>FK(</w:t>
-            </w:r>
-            <w:proofErr w:type="spellStart"/>
-            <w:r>
-              <w:rPr>
-                <w:rFonts w:ascii="Times New Roman" w:hAnsi="Times New Roman" w:cs="Times New Roman" w:hint="eastAsia"/>
-                <w:bCs/>
-                <w:sz w:val="26"/>
-                <w:szCs w:val="28"/>
-                <w:lang w:eastAsia="zh-CN"/>
-              </w:rPr>
-              <w:t>users.user_id</w:t>
-            </w:r>
-            <w:proofErr w:type="spellEnd"/>
-            <w:r>
-              <w:rPr>
-                <w:rFonts w:ascii="Times New Roman" w:hAnsi="Times New Roman" w:cs="Times New Roman" w:hint="eastAsia"/>
-                <w:bCs/>
-                <w:sz w:val="26"/>
-                <w:szCs w:val="28"/>
-                <w:lang w:eastAsia="zh-CN"/>
-              </w:rPr>
-              <w:t>)</w:t>
+              <w:t>FK(users.user_id)</w:t>
             </w:r>
           </w:p>
         </w:tc>
@@ -9965,27 +9356,15 @@
                 <w:lang w:eastAsia="zh-CN"/>
               </w:rPr>
             </w:pPr>
-            <w:proofErr w:type="spellStart"/>
-            <w:r>
-              <w:rPr>
-                <w:rFonts w:ascii="Times New Roman" w:hAnsi="Times New Roman" w:cs="Times New Roman"/>
-                <w:bCs/>
-                <w:sz w:val="26"/>
-                <w:szCs w:val="28"/>
-                <w:lang w:eastAsia="zh-CN"/>
-              </w:rPr>
-              <w:t>varchar</w:t>
-            </w:r>
-            <w:proofErr w:type="spellEnd"/>
-            <w:r>
-              <w:rPr>
-                <w:rFonts w:ascii="Times New Roman" w:hAnsi="Times New Roman" w:cs="Times New Roman"/>
-                <w:bCs/>
-                <w:sz w:val="26"/>
-                <w:szCs w:val="28"/>
-                <w:lang w:eastAsia="zh-CN"/>
-              </w:rPr>
-              <w:t>(</w:t>
+            <w:r>
+              <w:rPr>
+                <w:rFonts w:ascii="Times New Roman" w:hAnsi="Times New Roman" w:cs="Times New Roman"/>
+                <w:bCs/>
+                <w:sz w:val="26"/>
+                <w:szCs w:val="28"/>
+                <w:lang w:eastAsia="zh-CN"/>
+              </w:rPr>
+              <w:t>varchar(</w:t>
             </w:r>
             <w:r>
               <w:rPr>
@@ -10300,7 +9679,6 @@
           <w:szCs w:val="28"/>
         </w:rPr>
       </w:pPr>
-      <w:proofErr w:type="gramStart"/>
       <w:r>
         <w:rPr>
           <w:rFonts w:ascii="Times New Roman" w:eastAsia="Times New Roman" w:hAnsi="Times New Roman" w:cs="Times New Roman"/>
@@ -10311,7 +9689,6 @@
         </w:rPr>
         <w:t>events</w:t>
       </w:r>
-      <w:proofErr w:type="gramEnd"/>
     </w:p>
     <w:tbl>
       <w:tblPr>
@@ -10500,7 +9877,6 @@
                 <w:szCs w:val="28"/>
               </w:rPr>
             </w:pPr>
-            <w:proofErr w:type="spellStart"/>
             <w:r>
               <w:rPr>
                 <w:rFonts w:ascii="Times New Roman" w:eastAsia="Times New Roman" w:hAnsi="Times New Roman" w:cs="Times New Roman"/>
@@ -10511,7 +9887,6 @@
               </w:rPr>
               <w:t>event_id</w:t>
             </w:r>
-            <w:proofErr w:type="spellEnd"/>
           </w:p>
         </w:tc>
         <w:tc>
@@ -10531,7 +9906,6 @@
                 <w:szCs w:val="28"/>
               </w:rPr>
             </w:pPr>
-            <w:proofErr w:type="spellStart"/>
             <w:r>
               <w:rPr>
                 <w:rFonts w:ascii="Times New Roman" w:eastAsia="Times New Roman" w:hAnsi="Times New Roman" w:cs="Times New Roman" w:hint="eastAsia"/>
@@ -10541,7 +9915,6 @@
               </w:rPr>
               <w:t>int</w:t>
             </w:r>
-            <w:proofErr w:type="spellEnd"/>
           </w:p>
         </w:tc>
         <w:tc>
@@ -10625,7 +9998,6 @@
                 <w:lang w:eastAsia="zh-CN"/>
               </w:rPr>
             </w:pPr>
-            <w:proofErr w:type="spellStart"/>
             <w:r>
               <w:rPr>
                 <w:rFonts w:ascii="Times New Roman" w:hAnsi="Times New Roman" w:cs="Times New Roman"/>
@@ -10637,7 +10009,6 @@
               </w:rPr>
               <w:t>entity_id</w:t>
             </w:r>
-            <w:proofErr w:type="spellEnd"/>
           </w:p>
         </w:tc>
         <w:tc>
@@ -10658,7 +10029,6 @@
                 <w:lang w:eastAsia="zh-CN"/>
               </w:rPr>
             </w:pPr>
-            <w:proofErr w:type="spellStart"/>
             <w:r>
               <w:rPr>
                 <w:rFonts w:ascii="Times New Roman" w:hAnsi="Times New Roman" w:cs="Times New Roman"/>
@@ -10669,7 +10039,6 @@
               </w:rPr>
               <w:t>int</w:t>
             </w:r>
-            <w:proofErr w:type="spellEnd"/>
           </w:p>
         </w:tc>
         <w:tc>
@@ -10698,51 +10067,7 @@
                 <w:szCs w:val="28"/>
                 <w:lang w:eastAsia="zh-CN"/>
               </w:rPr>
-              <w:t>FK(</w:t>
-            </w:r>
-            <w:proofErr w:type="spellStart"/>
-            <w:r>
-              <w:rPr>
-                <w:rFonts w:ascii="Times New Roman" w:hAnsi="Times New Roman" w:cs="Times New Roman"/>
-                <w:bCs/>
-                <w:sz w:val="26"/>
-                <w:szCs w:val="28"/>
-                <w:lang w:eastAsia="zh-CN"/>
-              </w:rPr>
-              <w:t>courses.course_id</w:t>
-            </w:r>
-            <w:proofErr w:type="spellEnd"/>
-            <w:r>
-              <w:rPr>
-                <w:rFonts w:ascii="Times New Roman" w:hAnsi="Times New Roman" w:cs="Times New Roman"/>
-                <w:bCs/>
-                <w:sz w:val="26"/>
-                <w:szCs w:val="28"/>
-                <w:lang w:eastAsia="zh-CN"/>
-              </w:rPr>
-              <w:t xml:space="preserve"> or </w:t>
-            </w:r>
-            <w:proofErr w:type="spellStart"/>
-            <w:r>
-              <w:rPr>
-                <w:rFonts w:ascii="Times New Roman" w:hAnsi="Times New Roman" w:cs="Times New Roman"/>
-                <w:bCs/>
-                <w:sz w:val="26"/>
-                <w:szCs w:val="28"/>
-                <w:lang w:eastAsia="zh-CN"/>
-              </w:rPr>
-              <w:t>users.user_id</w:t>
-            </w:r>
-            <w:proofErr w:type="spellEnd"/>
-            <w:r>
-              <w:rPr>
-                <w:rFonts w:ascii="Times New Roman" w:hAnsi="Times New Roman" w:cs="Times New Roman"/>
-                <w:bCs/>
-                <w:sz w:val="26"/>
-                <w:szCs w:val="28"/>
-                <w:lang w:eastAsia="zh-CN"/>
-              </w:rPr>
-              <w:t>)</w:t>
+              <w:t>FK(courses.course_id or users.user_id)</w:t>
             </w:r>
           </w:p>
         </w:tc>
@@ -10772,20 +10097,8 @@
                 <w:szCs w:val="28"/>
                 <w:lang w:eastAsia="zh-CN"/>
               </w:rPr>
-              <w:t xml:space="preserve">rely on </w:t>
-            </w:r>
-            <w:proofErr w:type="spellStart"/>
-            <w:r>
-              <w:rPr>
-                <w:rFonts w:ascii="Times New Roman" w:hAnsi="Times New Roman" w:cs="Times New Roman"/>
-                <w:bCs/>
-                <w:sz w:val="26"/>
-                <w:szCs w:val="28"/>
-                <w:lang w:eastAsia="zh-CN"/>
-              </w:rPr>
-              <w:t>entity_type</w:t>
-            </w:r>
-            <w:proofErr w:type="spellEnd"/>
+              <w:t>rely on entity_type</w:t>
+            </w:r>
           </w:p>
         </w:tc>
       </w:tr>
@@ -10809,19 +10122,18 @@
                 <w:lang w:eastAsia="zh-CN"/>
               </w:rPr>
             </w:pPr>
-            <w:proofErr w:type="spellStart"/>
-            <w:r>
-              <w:rPr>
-                <w:rFonts w:ascii="Times New Roman" w:hAnsi="Times New Roman" w:cs="Times New Roman"/>
-                <w:b w:val="0"/>
-                <w:bCs w:val="0"/>
-                <w:sz w:val="26"/>
-                <w:szCs w:val="28"/>
-                <w:lang w:eastAsia="zh-CN"/>
-              </w:rPr>
+            <w:r>
+              <w:rPr>
+                <w:rFonts w:ascii="Times New Roman" w:hAnsi="Times New Roman" w:cs="Times New Roman"/>
+                <w:b w:val="0"/>
+                <w:bCs w:val="0"/>
+                <w:sz w:val="26"/>
+                <w:szCs w:val="28"/>
+                <w:lang w:eastAsia="zh-CN"/>
+              </w:rPr>
+              <w:lastRenderedPageBreak/>
               <w:t>entity_type</w:t>
             </w:r>
-            <w:proofErr w:type="spellEnd"/>
           </w:p>
         </w:tc>
         <w:tc>
@@ -10842,7 +10154,6 @@
                 <w:lang w:eastAsia="zh-CN"/>
               </w:rPr>
             </w:pPr>
-            <w:proofErr w:type="spellStart"/>
             <w:r>
               <w:rPr>
                 <w:rFonts w:ascii="Times New Roman" w:hAnsi="Times New Roman" w:cs="Times New Roman"/>
@@ -10853,7 +10164,6 @@
               </w:rPr>
               <w:t>tinyint</w:t>
             </w:r>
-            <w:proofErr w:type="spellEnd"/>
           </w:p>
         </w:tc>
         <w:tc>
@@ -10902,9 +10212,23 @@
                 <w:szCs w:val="28"/>
                 <w:lang w:eastAsia="zh-CN"/>
               </w:rPr>
-              <w:t xml:space="preserve">1: </w:t>
-            </w:r>
-            <w:proofErr w:type="spellStart"/>
+              <w:t>1: user_id;</w:t>
+            </w:r>
+          </w:p>
+          <w:p>
+            <w:pPr>
+              <w:spacing w:after="0" w:line="240" w:lineRule="auto"/>
+              <w:ind w:right="-1"/>
+              <w:jc w:val="both"/>
+              <w:cnfStyle w:val="000000000000" w:firstRow="0" w:lastRow="0" w:firstColumn="0" w:lastColumn="0" w:oddVBand="0" w:evenVBand="0" w:oddHBand="0" w:evenHBand="0" w:firstRowFirstColumn="0" w:firstRowLastColumn="0" w:lastRowFirstColumn="0" w:lastRowLastColumn="0"/>
+              <w:rPr>
+                <w:rFonts w:ascii="Times New Roman" w:hAnsi="Times New Roman" w:cs="Times New Roman"/>
+                <w:bCs/>
+                <w:sz w:val="26"/>
+                <w:szCs w:val="28"/>
+                <w:lang w:eastAsia="zh-CN"/>
+              </w:rPr>
+            </w:pPr>
             <w:r>
               <w:rPr>
                 <w:rFonts w:ascii="Times New Roman" w:hAnsi="Times New Roman" w:cs="Times New Roman" w:hint="eastAsia"/>
@@ -10913,45 +10237,8 @@
                 <w:szCs w:val="28"/>
                 <w:lang w:eastAsia="zh-CN"/>
               </w:rPr>
-              <w:t>user_id</w:t>
-            </w:r>
-            <w:proofErr w:type="spellEnd"/>
-            <w:r>
-              <w:rPr>
-                <w:rFonts w:ascii="Times New Roman" w:hAnsi="Times New Roman" w:cs="Times New Roman" w:hint="eastAsia"/>
-                <w:bCs/>
-                <w:sz w:val="26"/>
-                <w:szCs w:val="28"/>
-                <w:lang w:eastAsia="zh-CN"/>
-              </w:rPr>
-              <w:t>;</w:t>
-            </w:r>
-          </w:p>
-          <w:p>
-            <w:pPr>
-              <w:spacing w:after="0" w:line="240" w:lineRule="auto"/>
-              <w:ind w:right="-1"/>
-              <w:jc w:val="both"/>
-              <w:cnfStyle w:val="000000000000" w:firstRow="0" w:lastRow="0" w:firstColumn="0" w:lastColumn="0" w:oddVBand="0" w:evenVBand="0" w:oddHBand="0" w:evenHBand="0" w:firstRowFirstColumn="0" w:firstRowLastColumn="0" w:lastRowFirstColumn="0" w:lastRowLastColumn="0"/>
-              <w:rPr>
-                <w:rFonts w:ascii="Times New Roman" w:hAnsi="Times New Roman" w:cs="Times New Roman"/>
-                <w:bCs/>
-                <w:sz w:val="26"/>
-                <w:szCs w:val="28"/>
-                <w:lang w:eastAsia="zh-CN"/>
-              </w:rPr>
-            </w:pPr>
-            <w:r>
-              <w:rPr>
-                <w:rFonts w:ascii="Times New Roman" w:hAnsi="Times New Roman" w:cs="Times New Roman" w:hint="eastAsia"/>
-                <w:bCs/>
-                <w:sz w:val="26"/>
-                <w:szCs w:val="28"/>
-                <w:lang w:eastAsia="zh-CN"/>
-              </w:rPr>
               <w:t xml:space="preserve">2: </w:t>
             </w:r>
-            <w:proofErr w:type="spellStart"/>
             <w:r>
               <w:rPr>
                 <w:rFonts w:ascii="Times New Roman" w:hAnsi="Times New Roman" w:cs="Times New Roman"/>
@@ -10962,7 +10249,6 @@
               </w:rPr>
               <w:t>course_id</w:t>
             </w:r>
-            <w:proofErr w:type="spellEnd"/>
           </w:p>
         </w:tc>
       </w:tr>
@@ -10993,7 +10279,6 @@
                 <w:szCs w:val="28"/>
                 <w:lang w:eastAsia="zh-CN"/>
               </w:rPr>
-              <w:lastRenderedPageBreak/>
               <w:t>title</w:t>
             </w:r>
           </w:p>
@@ -11016,7 +10301,6 @@
                 <w:lang w:eastAsia="zh-CN"/>
               </w:rPr>
             </w:pPr>
-            <w:proofErr w:type="spellStart"/>
             <w:r>
               <w:rPr>
                 <w:rFonts w:ascii="Times New Roman" w:hAnsi="Times New Roman" w:cs="Times New Roman" w:hint="eastAsia"/>
@@ -11025,18 +10309,7 @@
                 <w:szCs w:val="28"/>
                 <w:lang w:eastAsia="zh-CN"/>
               </w:rPr>
-              <w:t>varchar</w:t>
-            </w:r>
-            <w:proofErr w:type="spellEnd"/>
-            <w:r>
-              <w:rPr>
-                <w:rFonts w:ascii="Times New Roman" w:hAnsi="Times New Roman" w:cs="Times New Roman" w:hint="eastAsia"/>
-                <w:bCs/>
-                <w:sz w:val="26"/>
-                <w:szCs w:val="28"/>
-                <w:lang w:eastAsia="zh-CN"/>
-              </w:rPr>
-              <w:t>(</w:t>
+              <w:t>varchar(</w:t>
             </w:r>
             <w:r>
               <w:rPr>
@@ -11142,27 +10415,15 @@
                 <w:lang w:eastAsia="zh-CN"/>
               </w:rPr>
             </w:pPr>
-            <w:proofErr w:type="spellStart"/>
-            <w:r>
-              <w:rPr>
-                <w:rFonts w:ascii="Times New Roman" w:hAnsi="Times New Roman" w:cs="Times New Roman"/>
-                <w:bCs/>
-                <w:sz w:val="26"/>
-                <w:szCs w:val="28"/>
-                <w:lang w:eastAsia="zh-CN"/>
-              </w:rPr>
-              <w:t>varchar</w:t>
-            </w:r>
-            <w:proofErr w:type="spellEnd"/>
-            <w:r>
-              <w:rPr>
-                <w:rFonts w:ascii="Times New Roman" w:hAnsi="Times New Roman" w:cs="Times New Roman"/>
-                <w:bCs/>
-                <w:sz w:val="26"/>
-                <w:szCs w:val="28"/>
-                <w:lang w:eastAsia="zh-CN"/>
-              </w:rPr>
-              <w:t>(6</w:t>
+            <w:r>
+              <w:rPr>
+                <w:rFonts w:ascii="Times New Roman" w:hAnsi="Times New Roman" w:cs="Times New Roman"/>
+                <w:bCs/>
+                <w:sz w:val="26"/>
+                <w:szCs w:val="28"/>
+                <w:lang w:eastAsia="zh-CN"/>
+              </w:rPr>
+              <w:t>varchar(6</w:t>
             </w:r>
             <w:r>
               <w:rPr>
@@ -11237,7 +10498,6 @@
                 <w:lang w:eastAsia="zh-CN"/>
               </w:rPr>
             </w:pPr>
-            <w:proofErr w:type="spellStart"/>
             <w:r>
               <w:rPr>
                 <w:rFonts w:ascii="Times New Roman" w:hAnsi="Times New Roman" w:cs="Times New Roman"/>
@@ -11249,7 +10509,6 @@
               </w:rPr>
               <w:t>starttime</w:t>
             </w:r>
-            <w:proofErr w:type="spellEnd"/>
           </w:p>
         </w:tc>
         <w:tc>
@@ -11343,7 +10602,6 @@
                 <w:lang w:eastAsia="zh-CN"/>
               </w:rPr>
             </w:pPr>
-            <w:proofErr w:type="spellStart"/>
             <w:r>
               <w:rPr>
                 <w:rFonts w:ascii="Times New Roman" w:hAnsi="Times New Roman" w:cs="Times New Roman"/>
@@ -11355,7 +10613,6 @@
               </w:rPr>
               <w:t>endtime</w:t>
             </w:r>
-            <w:proofErr w:type="spellEnd"/>
           </w:p>
         </w:tc>
         <w:tc>
@@ -11490,7 +10747,6 @@
                 <w:lang w:eastAsia="zh-CN"/>
               </w:rPr>
             </w:pPr>
-            <w:proofErr w:type="spellStart"/>
             <w:r>
               <w:rPr>
                 <w:rFonts w:ascii="Times New Roman" w:hAnsi="Times New Roman" w:cs="Times New Roman" w:hint="eastAsia"/>
@@ -11501,7 +10757,6 @@
               </w:rPr>
               <w:t>smallint</w:t>
             </w:r>
-            <w:proofErr w:type="spellEnd"/>
           </w:p>
         </w:tc>
         <w:tc>
@@ -11583,7 +10838,6 @@
           <w:szCs w:val="28"/>
         </w:rPr>
       </w:pPr>
-      <w:proofErr w:type="spellStart"/>
       <w:r>
         <w:rPr>
           <w:rFonts w:ascii="Times New Roman" w:eastAsia="Times New Roman" w:hAnsi="Times New Roman" w:cs="Times New Roman" w:hint="eastAsia"/>
@@ -11594,7 +10848,6 @@
         </w:rPr>
         <w:t>event_list</w:t>
       </w:r>
-      <w:proofErr w:type="spellEnd"/>
     </w:p>
     <w:tbl>
       <w:tblPr>
@@ -11783,7 +11036,6 @@
                 <w:szCs w:val="28"/>
               </w:rPr>
             </w:pPr>
-            <w:proofErr w:type="spellStart"/>
             <w:r>
               <w:rPr>
                 <w:rFonts w:ascii="Times New Roman" w:eastAsia="Times New Roman" w:hAnsi="Times New Roman" w:cs="Times New Roman"/>
@@ -11804,7 +11056,6 @@
               </w:rPr>
               <w:t>_id</w:t>
             </w:r>
-            <w:proofErr w:type="spellEnd"/>
           </w:p>
         </w:tc>
         <w:tc>
@@ -11824,7 +11075,6 @@
                 <w:szCs w:val="28"/>
               </w:rPr>
             </w:pPr>
-            <w:proofErr w:type="spellStart"/>
             <w:r>
               <w:rPr>
                 <w:rFonts w:ascii="Times New Roman" w:eastAsia="Times New Roman" w:hAnsi="Times New Roman" w:cs="Times New Roman" w:hint="eastAsia"/>
@@ -11834,7 +11084,6 @@
               </w:rPr>
               <w:t>int</w:t>
             </w:r>
-            <w:proofErr w:type="spellEnd"/>
           </w:p>
         </w:tc>
         <w:tc>
@@ -11908,7 +11157,6 @@
                 <w:lang w:eastAsia="zh-CN"/>
               </w:rPr>
             </w:pPr>
-            <w:proofErr w:type="spellStart"/>
             <w:r>
               <w:rPr>
                 <w:rFonts w:ascii="Times New Roman" w:hAnsi="Times New Roman" w:cs="Times New Roman"/>
@@ -11931,7 +11179,6 @@
               </w:rPr>
               <w:t>_id</w:t>
             </w:r>
-            <w:proofErr w:type="spellEnd"/>
           </w:p>
         </w:tc>
         <w:tc>
@@ -11952,7 +11199,6 @@
                 <w:lang w:eastAsia="zh-CN"/>
               </w:rPr>
             </w:pPr>
-            <w:proofErr w:type="spellStart"/>
             <w:r>
               <w:rPr>
                 <w:rFonts w:ascii="Times New Roman" w:hAnsi="Times New Roman" w:cs="Times New Roman"/>
@@ -11963,7 +11209,6 @@
               </w:rPr>
               <w:t>int</w:t>
             </w:r>
-            <w:proofErr w:type="spellEnd"/>
           </w:p>
         </w:tc>
         <w:tc>
@@ -11992,29 +11237,7 @@
                 <w:szCs w:val="28"/>
                 <w:lang w:eastAsia="zh-CN"/>
               </w:rPr>
-              <w:t>FK(</w:t>
-            </w:r>
-            <w:proofErr w:type="spellStart"/>
-            <w:r>
-              <w:rPr>
-                <w:rFonts w:ascii="Times New Roman" w:hAnsi="Times New Roman" w:cs="Times New Roman"/>
-                <w:bCs/>
-                <w:sz w:val="26"/>
-                <w:szCs w:val="28"/>
-                <w:lang w:eastAsia="zh-CN"/>
-              </w:rPr>
-              <w:t>users.user_id</w:t>
-            </w:r>
-            <w:proofErr w:type="spellEnd"/>
-            <w:r>
-              <w:rPr>
-                <w:rFonts w:ascii="Times New Roman" w:hAnsi="Times New Roman" w:cs="Times New Roman"/>
-                <w:bCs/>
-                <w:sz w:val="26"/>
-                <w:szCs w:val="28"/>
-                <w:lang w:eastAsia="zh-CN"/>
-              </w:rPr>
-              <w:t>)</w:t>
+              <w:t>FK(users.user_id)</w:t>
             </w:r>
           </w:p>
         </w:tc>
@@ -12067,7 +11290,6 @@
           <w:szCs w:val="28"/>
         </w:rPr>
       </w:pPr>
-      <w:proofErr w:type="gramStart"/>
       <w:r>
         <w:rPr>
           <w:rFonts w:ascii="Times New Roman" w:eastAsia="Times New Roman" w:hAnsi="Times New Roman" w:cs="Times New Roman"/>
@@ -12078,7 +11300,6 @@
         </w:rPr>
         <w:t>comments</w:t>
       </w:r>
-      <w:proofErr w:type="gramEnd"/>
     </w:p>
     <w:tbl>
       <w:tblPr>
@@ -12267,7 +11488,6 @@
                 <w:szCs w:val="28"/>
               </w:rPr>
             </w:pPr>
-            <w:proofErr w:type="spellStart"/>
             <w:r>
               <w:rPr>
                 <w:rFonts w:ascii="Times New Roman" w:eastAsia="Times New Roman" w:hAnsi="Times New Roman" w:cs="Times New Roman"/>
@@ -12288,7 +11508,6 @@
               </w:rPr>
               <w:t>_id</w:t>
             </w:r>
-            <w:proofErr w:type="spellEnd"/>
           </w:p>
         </w:tc>
         <w:tc>
@@ -12308,7 +11527,6 @@
                 <w:szCs w:val="28"/>
               </w:rPr>
             </w:pPr>
-            <w:proofErr w:type="spellStart"/>
             <w:r>
               <w:rPr>
                 <w:rFonts w:ascii="Times New Roman" w:eastAsia="Times New Roman" w:hAnsi="Times New Roman" w:cs="Times New Roman" w:hint="eastAsia"/>
@@ -12318,7 +11536,6 @@
               </w:rPr>
               <w:t>int</w:t>
             </w:r>
-            <w:proofErr w:type="spellEnd"/>
           </w:p>
         </w:tc>
         <w:tc>
@@ -12402,7 +11619,6 @@
                 <w:lang w:eastAsia="zh-CN"/>
               </w:rPr>
             </w:pPr>
-            <w:proofErr w:type="spellStart"/>
             <w:r>
               <w:rPr>
                 <w:rFonts w:ascii="Times New Roman" w:hAnsi="Times New Roman" w:cs="Times New Roman"/>
@@ -12414,7 +11630,6 @@
               </w:rPr>
               <w:t>feed_id</w:t>
             </w:r>
-            <w:proofErr w:type="spellEnd"/>
           </w:p>
         </w:tc>
         <w:tc>
@@ -12435,7 +11650,6 @@
                 <w:lang w:eastAsia="zh-CN"/>
               </w:rPr>
             </w:pPr>
-            <w:proofErr w:type="spellStart"/>
             <w:r>
               <w:rPr>
                 <w:rFonts w:ascii="Times New Roman" w:hAnsi="Times New Roman" w:cs="Times New Roman"/>
@@ -12446,7 +11660,6 @@
               </w:rPr>
               <w:t>int</w:t>
             </w:r>
-            <w:proofErr w:type="spellEnd"/>
           </w:p>
         </w:tc>
         <w:tc>
@@ -12476,7 +11689,6 @@
               </w:rPr>
               <w:t>FK(</w:t>
             </w:r>
-            <w:proofErr w:type="spellStart"/>
             <w:r>
               <w:rPr>
                 <w:rFonts w:ascii="Times New Roman" w:hAnsi="Times New Roman" w:cs="Times New Roman"/>
@@ -12517,49 +11729,15 @@
               </w:rPr>
               <w:t>_id</w:t>
             </w:r>
-            <w:proofErr w:type="spellEnd"/>
-            <w:r>
-              <w:rPr>
-                <w:rFonts w:ascii="Times New Roman" w:hAnsi="Times New Roman" w:cs="Times New Roman"/>
-                <w:bCs/>
-                <w:sz w:val="26"/>
-                <w:szCs w:val="28"/>
-                <w:lang w:eastAsia="zh-CN"/>
-              </w:rPr>
-              <w:t xml:space="preserve"> or </w:t>
-            </w:r>
-            <w:proofErr w:type="spellStart"/>
-            <w:r>
-              <w:rPr>
-                <w:rFonts w:ascii="Times New Roman" w:hAnsi="Times New Roman" w:cs="Times New Roman"/>
-                <w:bCs/>
-                <w:sz w:val="26"/>
-                <w:szCs w:val="28"/>
-                <w:lang w:eastAsia="zh-CN"/>
-              </w:rPr>
-              <w:t>blogs.blog_id</w:t>
-            </w:r>
-            <w:proofErr w:type="spellEnd"/>
-            <w:r>
-              <w:rPr>
-                <w:rFonts w:ascii="Times New Roman" w:hAnsi="Times New Roman" w:cs="Times New Roman"/>
-                <w:bCs/>
-                <w:sz w:val="26"/>
-                <w:szCs w:val="28"/>
-                <w:lang w:eastAsia="zh-CN"/>
-              </w:rPr>
-              <w:t xml:space="preserve"> or  </w:t>
-            </w:r>
-            <w:proofErr w:type="spellStart"/>
-            <w:r>
-              <w:rPr>
-                <w:rFonts w:ascii="Times New Roman" w:hAnsi="Times New Roman" w:cs="Times New Roman"/>
-                <w:bCs/>
-                <w:sz w:val="26"/>
-                <w:szCs w:val="28"/>
-                <w:lang w:eastAsia="zh-CN"/>
-              </w:rPr>
-              <w:t>events.event</w:t>
+            <w:r>
+              <w:rPr>
+                <w:rFonts w:ascii="Times New Roman" w:hAnsi="Times New Roman" w:cs="Times New Roman"/>
+                <w:bCs/>
+                <w:sz w:val="26"/>
+                <w:szCs w:val="28"/>
+                <w:lang w:eastAsia="zh-CN"/>
+              </w:rPr>
+              <w:t xml:space="preserve"> or blogs.blog_id or  events.event</w:t>
             </w:r>
             <w:r>
               <w:rPr>
@@ -12571,29 +11749,16 @@
               </w:rPr>
               <w:t>_id</w:t>
             </w:r>
-            <w:proofErr w:type="spellEnd"/>
-            <w:r>
-              <w:rPr>
-                <w:rFonts w:ascii="Times New Roman" w:hAnsi="Times New Roman" w:cs="Times New Roman"/>
-                <w:bCs/>
-                <w:sz w:val="26"/>
-                <w:szCs w:val="28"/>
-                <w:lang w:eastAsia="zh-CN"/>
-              </w:rPr>
-              <w:t xml:space="preserve"> or </w:t>
-            </w:r>
-            <w:proofErr w:type="spellStart"/>
-            <w:r>
-              <w:rPr>
-                <w:rFonts w:ascii="Times New Roman" w:hAnsi="Times New Roman" w:cs="Times New Roman"/>
-                <w:bCs/>
-                <w:sz w:val="26"/>
-                <w:szCs w:val="28"/>
-                <w:lang w:eastAsia="zh-CN"/>
-              </w:rPr>
-              <w:t>resourses.resource_id</w:t>
-            </w:r>
-            <w:proofErr w:type="spellEnd"/>
+            <w:r>
+              <w:rPr>
+                <w:rFonts w:ascii="Times New Roman" w:hAnsi="Times New Roman" w:cs="Times New Roman"/>
+                <w:bCs/>
+                <w:sz w:val="26"/>
+                <w:szCs w:val="28"/>
+                <w:lang w:eastAsia="zh-CN"/>
+              </w:rPr>
+              <w:t xml:space="preserve"> or resourses.resource_id</w:t>
+            </w:r>
             <w:r>
               <w:rPr>
                 <w:rFonts w:ascii="Times New Roman" w:hAnsi="Times New Roman" w:cs="Times New Roman"/>
@@ -12632,20 +11797,8 @@
                 <w:szCs w:val="28"/>
                 <w:lang w:eastAsia="zh-CN"/>
               </w:rPr>
-              <w:t xml:space="preserve">rely on </w:t>
-            </w:r>
-            <w:proofErr w:type="spellStart"/>
-            <w:r>
-              <w:rPr>
-                <w:rFonts w:ascii="Times New Roman" w:hAnsi="Times New Roman" w:cs="Times New Roman"/>
-                <w:bCs/>
-                <w:sz w:val="26"/>
-                <w:szCs w:val="28"/>
-                <w:lang w:eastAsia="zh-CN"/>
-              </w:rPr>
-              <w:t>entity_type</w:t>
-            </w:r>
-            <w:proofErr w:type="spellEnd"/>
+              <w:t>rely on entity_type</w:t>
+            </w:r>
           </w:p>
         </w:tc>
       </w:tr>
@@ -12669,7 +11822,6 @@
                 <w:lang w:eastAsia="zh-CN"/>
               </w:rPr>
             </w:pPr>
-            <w:proofErr w:type="spellStart"/>
             <w:r>
               <w:rPr>
                 <w:rFonts w:ascii="Times New Roman" w:hAnsi="Times New Roman" w:cs="Times New Roman"/>
@@ -12681,7 +11833,6 @@
               </w:rPr>
               <w:t>entity_type</w:t>
             </w:r>
-            <w:proofErr w:type="spellEnd"/>
           </w:p>
         </w:tc>
         <w:tc>
@@ -12702,7 +11853,6 @@
                 <w:lang w:eastAsia="zh-CN"/>
               </w:rPr>
             </w:pPr>
-            <w:proofErr w:type="spellStart"/>
             <w:r>
               <w:rPr>
                 <w:rFonts w:ascii="Times New Roman" w:hAnsi="Times New Roman" w:cs="Times New Roman"/>
@@ -12713,7 +11863,6 @@
               </w:rPr>
               <w:t>tinyint</w:t>
             </w:r>
-            <w:proofErr w:type="spellEnd"/>
           </w:p>
         </w:tc>
         <w:tc>
@@ -12764,7 +11913,6 @@
               </w:rPr>
               <w:t xml:space="preserve">1: </w:t>
             </w:r>
-            <w:proofErr w:type="spellStart"/>
             <w:r>
               <w:rPr>
                 <w:rFonts w:ascii="Times New Roman" w:hAnsi="Times New Roman" w:cs="Times New Roman"/>
@@ -12783,12 +11931,56 @@
                 <w:szCs w:val="28"/>
                 <w:lang w:eastAsia="zh-CN"/>
               </w:rPr>
+              <w:t>_id;</w:t>
+            </w:r>
+          </w:p>
+          <w:p>
+            <w:pPr>
+              <w:spacing w:after="0" w:line="240" w:lineRule="auto"/>
+              <w:ind w:right="-1"/>
+              <w:jc w:val="both"/>
+              <w:cnfStyle w:val="000000000000" w:firstRow="0" w:lastRow="0" w:firstColumn="0" w:lastColumn="0" w:oddVBand="0" w:evenVBand="0" w:oddHBand="0" w:evenHBand="0" w:firstRowFirstColumn="0" w:firstRowLastColumn="0" w:lastRowFirstColumn="0" w:lastRowLastColumn="0"/>
+              <w:rPr>
+                <w:rFonts w:ascii="Times New Roman" w:hAnsi="Times New Roman" w:cs="Times New Roman"/>
+                <w:bCs/>
+                <w:sz w:val="26"/>
+                <w:szCs w:val="28"/>
+                <w:lang w:eastAsia="zh-CN"/>
+              </w:rPr>
+            </w:pPr>
+            <w:r>
+              <w:rPr>
+                <w:rFonts w:ascii="Times New Roman" w:hAnsi="Times New Roman" w:cs="Times New Roman" w:hint="eastAsia"/>
+                <w:bCs/>
+                <w:sz w:val="26"/>
+                <w:szCs w:val="28"/>
+                <w:lang w:eastAsia="zh-CN"/>
+              </w:rPr>
+              <w:t xml:space="preserve">2: </w:t>
+            </w:r>
+            <w:r>
+              <w:rPr>
+                <w:rFonts w:ascii="Times New Roman" w:hAnsi="Times New Roman" w:cs="Times New Roman"/>
+                <w:bCs/>
+                <w:sz w:val="26"/>
+                <w:szCs w:val="28"/>
+                <w:lang w:eastAsia="zh-CN"/>
+              </w:rPr>
+              <w:t>blog</w:t>
+            </w:r>
+            <w:r>
+              <w:rPr>
+                <w:rFonts w:ascii="Times New Roman" w:hAnsi="Times New Roman" w:cs="Times New Roman"/>
+                <w:bCs/>
+                <w:sz w:val="26"/>
+                <w:szCs w:val="28"/>
+                <w:lang w:eastAsia="zh-CN"/>
+              </w:rPr>
               <w:t>_id</w:t>
             </w:r>
-            <w:proofErr w:type="spellEnd"/>
-            <w:r>
-              <w:rPr>
-                <w:rFonts w:ascii="Times New Roman" w:hAnsi="Times New Roman" w:cs="Times New Roman" w:hint="eastAsia"/>
+            <w:r>
+              <w:rPr>
+                <w:rFonts w:ascii="Times New Roman" w:hAnsi="Times New Roman" w:cs="Times New Roman"/>
                 <w:bCs/>
                 <w:sz w:val="26"/>
                 <w:szCs w:val="28"/>
@@ -12813,130 +12005,39 @@
             </w:pPr>
             <w:r>
               <w:rPr>
-                <w:rFonts w:ascii="Times New Roman" w:hAnsi="Times New Roman" w:cs="Times New Roman" w:hint="eastAsia"/>
-                <w:bCs/>
-                <w:sz w:val="26"/>
-                <w:szCs w:val="28"/>
-                <w:lang w:eastAsia="zh-CN"/>
-              </w:rPr>
-              <w:t xml:space="preserve">2: </w:t>
-            </w:r>
-            <w:proofErr w:type="spellStart"/>
-            <w:r>
-              <w:rPr>
-                <w:rFonts w:ascii="Times New Roman" w:hAnsi="Times New Roman" w:cs="Times New Roman"/>
-                <w:bCs/>
-                <w:sz w:val="26"/>
-                <w:szCs w:val="28"/>
-                <w:lang w:eastAsia="zh-CN"/>
-              </w:rPr>
-              <w:t>blog</w:t>
-            </w:r>
-            <w:r>
-              <w:rPr>
-                <w:rFonts w:ascii="Times New Roman" w:hAnsi="Times New Roman" w:cs="Times New Roman"/>
-                <w:bCs/>
-                <w:sz w:val="26"/>
-                <w:szCs w:val="28"/>
-                <w:lang w:eastAsia="zh-CN"/>
-              </w:rPr>
-              <w:t>_id</w:t>
-            </w:r>
-            <w:proofErr w:type="spellEnd"/>
-            <w:r>
-              <w:rPr>
-                <w:rFonts w:ascii="Times New Roman" w:hAnsi="Times New Roman" w:cs="Times New Roman"/>
-                <w:bCs/>
-                <w:sz w:val="26"/>
-                <w:szCs w:val="28"/>
-                <w:lang w:eastAsia="zh-CN"/>
-              </w:rPr>
-              <w:t>;</w:t>
-            </w:r>
-          </w:p>
-          <w:p>
-            <w:pPr>
-              <w:spacing w:after="0" w:line="240" w:lineRule="auto"/>
-              <w:ind w:right="-1"/>
-              <w:jc w:val="both"/>
-              <w:cnfStyle w:val="000000000000" w:firstRow="0" w:lastRow="0" w:firstColumn="0" w:lastColumn="0" w:oddVBand="0" w:evenVBand="0" w:oddHBand="0" w:evenHBand="0" w:firstRowFirstColumn="0" w:firstRowLastColumn="0" w:lastRowFirstColumn="0" w:lastRowLastColumn="0"/>
-              <w:rPr>
-                <w:rFonts w:ascii="Times New Roman" w:hAnsi="Times New Roman" w:cs="Times New Roman"/>
-                <w:bCs/>
-                <w:sz w:val="26"/>
-                <w:szCs w:val="28"/>
-                <w:lang w:eastAsia="zh-CN"/>
-              </w:rPr>
-            </w:pPr>
-            <w:r>
-              <w:rPr>
-                <w:rFonts w:ascii="Times New Roman" w:hAnsi="Times New Roman" w:cs="Times New Roman"/>
-                <w:bCs/>
-                <w:sz w:val="26"/>
-                <w:szCs w:val="28"/>
-                <w:lang w:eastAsia="zh-CN"/>
-              </w:rPr>
-              <w:t xml:space="preserve">3: </w:t>
-            </w:r>
-            <w:proofErr w:type="spellStart"/>
-            <w:r>
-              <w:rPr>
-                <w:rFonts w:ascii="Times New Roman" w:hAnsi="Times New Roman" w:cs="Times New Roman"/>
-                <w:bCs/>
-                <w:sz w:val="26"/>
-                <w:szCs w:val="28"/>
-                <w:lang w:eastAsia="zh-CN"/>
-              </w:rPr>
-              <w:t>event_id</w:t>
-            </w:r>
-            <w:proofErr w:type="spellEnd"/>
-            <w:r>
-              <w:rPr>
-                <w:rFonts w:ascii="Times New Roman" w:hAnsi="Times New Roman" w:cs="Times New Roman"/>
-                <w:bCs/>
-                <w:sz w:val="26"/>
-                <w:szCs w:val="28"/>
-                <w:lang w:eastAsia="zh-CN"/>
-              </w:rPr>
-              <w:t>;</w:t>
-            </w:r>
-          </w:p>
-          <w:p>
-            <w:pPr>
-              <w:spacing w:after="0" w:line="240" w:lineRule="auto"/>
-              <w:ind w:right="-1"/>
-              <w:jc w:val="both"/>
-              <w:cnfStyle w:val="000000000000" w:firstRow="0" w:lastRow="0" w:firstColumn="0" w:lastColumn="0" w:oddVBand="0" w:evenVBand="0" w:oddHBand="0" w:evenHBand="0" w:firstRowFirstColumn="0" w:firstRowLastColumn="0" w:lastRowFirstColumn="0" w:lastRowLastColumn="0"/>
-              <w:rPr>
-                <w:rFonts w:ascii="Times New Roman" w:hAnsi="Times New Roman" w:cs="Times New Roman"/>
-                <w:bCs/>
-                <w:sz w:val="26"/>
-                <w:szCs w:val="28"/>
-                <w:lang w:eastAsia="zh-CN"/>
-              </w:rPr>
-            </w:pPr>
-            <w:r>
-              <w:rPr>
-                <w:rFonts w:ascii="Times New Roman" w:hAnsi="Times New Roman" w:cs="Times New Roman"/>
-                <w:bCs/>
-                <w:sz w:val="26"/>
-                <w:szCs w:val="28"/>
-                <w:lang w:eastAsia="zh-CN"/>
-              </w:rPr>
-              <w:t xml:space="preserve">4: </w:t>
-            </w:r>
-            <w:proofErr w:type="spellStart"/>
-            <w:r>
-              <w:rPr>
-                <w:rFonts w:ascii="Times New Roman" w:hAnsi="Times New Roman" w:cs="Times New Roman"/>
-                <w:bCs/>
-                <w:sz w:val="26"/>
-                <w:szCs w:val="28"/>
-                <w:lang w:eastAsia="zh-CN"/>
-              </w:rPr>
-              <w:t>resource_id</w:t>
-            </w:r>
-            <w:proofErr w:type="spellEnd"/>
+                <w:rFonts w:ascii="Times New Roman" w:hAnsi="Times New Roman" w:cs="Times New Roman"/>
+                <w:bCs/>
+                <w:sz w:val="26"/>
+                <w:szCs w:val="28"/>
+                <w:lang w:eastAsia="zh-CN"/>
+              </w:rPr>
+              <w:t>3: event_id;</w:t>
+            </w:r>
+          </w:p>
+          <w:p>
+            <w:pPr>
+              <w:spacing w:after="0" w:line="240" w:lineRule="auto"/>
+              <w:ind w:right="-1"/>
+              <w:jc w:val="both"/>
+              <w:cnfStyle w:val="000000000000" w:firstRow="0" w:lastRow="0" w:firstColumn="0" w:lastColumn="0" w:oddVBand="0" w:evenVBand="0" w:oddHBand="0" w:evenHBand="0" w:firstRowFirstColumn="0" w:firstRowLastColumn="0" w:lastRowFirstColumn="0" w:lastRowLastColumn="0"/>
+              <w:rPr>
+                <w:rFonts w:ascii="Times New Roman" w:hAnsi="Times New Roman" w:cs="Times New Roman"/>
+                <w:bCs/>
+                <w:sz w:val="26"/>
+                <w:szCs w:val="28"/>
+                <w:lang w:eastAsia="zh-CN"/>
+              </w:rPr>
+            </w:pPr>
+            <w:r>
+              <w:rPr>
+                <w:rFonts w:ascii="Times New Roman" w:hAnsi="Times New Roman" w:cs="Times New Roman"/>
+                <w:bCs/>
+                <w:sz w:val="26"/>
+                <w:szCs w:val="28"/>
+                <w:lang w:eastAsia="zh-CN"/>
+              </w:rPr>
+              <w:t>4: resource_id</w:t>
+            </w:r>
           </w:p>
         </w:tc>
       </w:tr>
@@ -12960,7 +12061,6 @@
                 <w:lang w:eastAsia="zh-CN"/>
               </w:rPr>
             </w:pPr>
-            <w:proofErr w:type="spellStart"/>
             <w:r>
               <w:rPr>
                 <w:rFonts w:ascii="Times New Roman" w:hAnsi="Times New Roman" w:cs="Times New Roman" w:hint="eastAsia"/>
@@ -12972,7 +12072,6 @@
               </w:rPr>
               <w:t>user_id</w:t>
             </w:r>
-            <w:proofErr w:type="spellEnd"/>
           </w:p>
         </w:tc>
         <w:tc>
@@ -12993,7 +12092,6 @@
                 <w:lang w:eastAsia="zh-CN"/>
               </w:rPr>
             </w:pPr>
-            <w:proofErr w:type="spellStart"/>
             <w:r>
               <w:rPr>
                 <w:rFonts w:ascii="Times New Roman" w:hAnsi="Times New Roman" w:cs="Times New Roman" w:hint="eastAsia"/>
@@ -13004,7 +12102,6 @@
               </w:rPr>
               <w:t>int</w:t>
             </w:r>
-            <w:proofErr w:type="spellEnd"/>
           </w:p>
         </w:tc>
         <w:tc>
@@ -13033,29 +12130,7 @@
                 <w:szCs w:val="28"/>
                 <w:lang w:eastAsia="zh-CN"/>
               </w:rPr>
-              <w:t>FK(</w:t>
-            </w:r>
-            <w:proofErr w:type="spellStart"/>
-            <w:r>
-              <w:rPr>
-                <w:rFonts w:ascii="Times New Roman" w:hAnsi="Times New Roman" w:cs="Times New Roman" w:hint="eastAsia"/>
-                <w:bCs/>
-                <w:sz w:val="26"/>
-                <w:szCs w:val="28"/>
-                <w:lang w:eastAsia="zh-CN"/>
-              </w:rPr>
-              <w:t>users.user_id</w:t>
-            </w:r>
-            <w:proofErr w:type="spellEnd"/>
-            <w:r>
-              <w:rPr>
-                <w:rFonts w:ascii="Times New Roman" w:hAnsi="Times New Roman" w:cs="Times New Roman" w:hint="eastAsia"/>
-                <w:bCs/>
-                <w:sz w:val="26"/>
-                <w:szCs w:val="28"/>
-                <w:lang w:eastAsia="zh-CN"/>
-              </w:rPr>
-              <w:t>)</w:t>
+              <w:t>FK(users.user_id)</w:t>
             </w:r>
           </w:p>
         </w:tc>
@@ -13131,27 +12206,15 @@
                 <w:lang w:eastAsia="zh-CN"/>
               </w:rPr>
             </w:pPr>
-            <w:proofErr w:type="spellStart"/>
-            <w:r>
-              <w:rPr>
-                <w:rFonts w:ascii="Times New Roman" w:hAnsi="Times New Roman" w:cs="Times New Roman"/>
-                <w:bCs/>
-                <w:sz w:val="26"/>
-                <w:szCs w:val="28"/>
-                <w:lang w:eastAsia="zh-CN"/>
-              </w:rPr>
-              <w:t>varchar</w:t>
-            </w:r>
-            <w:proofErr w:type="spellEnd"/>
-            <w:r>
-              <w:rPr>
-                <w:rFonts w:ascii="Times New Roman" w:hAnsi="Times New Roman" w:cs="Times New Roman"/>
-                <w:bCs/>
-                <w:sz w:val="26"/>
-                <w:szCs w:val="28"/>
-                <w:lang w:eastAsia="zh-CN"/>
-              </w:rPr>
-              <w:t>(</w:t>
+            <w:r>
+              <w:rPr>
+                <w:rFonts w:ascii="Times New Roman" w:hAnsi="Times New Roman" w:cs="Times New Roman"/>
+                <w:bCs/>
+                <w:sz w:val="26"/>
+                <w:szCs w:val="28"/>
+                <w:lang w:eastAsia="zh-CN"/>
+              </w:rPr>
+              <w:t>varchar(</w:t>
             </w:r>
             <w:r>
               <w:rPr>

--- a/docs/Database Proposal.docx
+++ b/docs/Database Proposal.docx
@@ -97,6 +97,7 @@
         </w:rPr>
         <w:t xml:space="preserve">Name: </w:t>
       </w:r>
+      <w:proofErr w:type="spellStart"/>
       <w:r>
         <w:rPr>
           <w:rFonts w:ascii="Times New Roman" w:eastAsia="Times New Roman" w:hAnsi="Times New Roman" w:cs="Times New Roman"/>
@@ -107,6 +108,7 @@
         </w:rPr>
         <w:t>Stevensing</w:t>
       </w:r>
+      <w:proofErr w:type="spellEnd"/>
     </w:p>
     <w:p>
       <w:pPr>
@@ -165,6 +167,7 @@
         </w:rPr>
         <w:t xml:space="preserve"> </w:t>
       </w:r>
+      <w:proofErr w:type="spellStart"/>
       <w:r>
         <w:rPr>
           <w:rFonts w:ascii="Times New Roman" w:eastAsia="Times New Roman" w:hAnsi="Times New Roman" w:cs="Times New Roman"/>
@@ -174,6 +177,7 @@
         </w:rPr>
         <w:t>Ruo</w:t>
       </w:r>
+      <w:proofErr w:type="spellEnd"/>
       <w:r>
         <w:rPr>
           <w:rFonts w:ascii="Times New Roman" w:eastAsia="Times New Roman" w:hAnsi="Times New Roman" w:cs="Times New Roman"/>
@@ -184,6 +188,7 @@
         </w:rPr>
         <w:t xml:space="preserve"> </w:t>
       </w:r>
+      <w:proofErr w:type="spellStart"/>
       <w:r>
         <w:rPr>
           <w:rFonts w:ascii="Times New Roman" w:eastAsia="Times New Roman" w:hAnsi="Times New Roman" w:cs="Times New Roman"/>
@@ -191,7 +196,17 @@
           <w:sz w:val="28"/>
           <w:szCs w:val="28"/>
         </w:rPr>
-        <w:t>Jia,</w:t>
+        <w:t>Jia</w:t>
+      </w:r>
+      <w:proofErr w:type="spellEnd"/>
+      <w:r>
+        <w:rPr>
+          <w:rFonts w:ascii="Times New Roman" w:eastAsia="Times New Roman" w:hAnsi="Times New Roman" w:cs="Times New Roman"/>
+          <w:bCs/>
+          <w:sz w:val="28"/>
+          <w:szCs w:val="28"/>
+        </w:rPr>
+        <w:t>,</w:t>
       </w:r>
       <w:r>
         <w:rPr>
@@ -309,6 +324,7 @@
           <w:szCs w:val="28"/>
         </w:rPr>
       </w:pPr>
+      <w:proofErr w:type="gramStart"/>
       <w:r>
         <w:rPr>
           <w:rFonts w:ascii="Times New Roman" w:eastAsia="Times New Roman" w:hAnsi="Times New Roman" w:cs="Times New Roman"/>
@@ -319,6 +335,7 @@
         </w:rPr>
         <w:t>users</w:t>
       </w:r>
+      <w:proofErr w:type="gramEnd"/>
     </w:p>
     <w:tbl>
       <w:tblPr>
@@ -508,6 +525,7 @@
                 <w:lang w:eastAsia="zh-CN"/>
               </w:rPr>
             </w:pPr>
+            <w:proofErr w:type="spellStart"/>
             <w:r>
               <w:rPr>
                 <w:rFonts w:ascii="Times New Roman" w:hAnsi="Times New Roman" w:cs="Times New Roman"/>
@@ -541,6 +559,7 @@
               </w:rPr>
               <w:t>id</w:t>
             </w:r>
+            <w:proofErr w:type="spellEnd"/>
           </w:p>
         </w:tc>
         <w:tc>
@@ -561,6 +580,7 @@
                 <w:lang w:eastAsia="zh-CN"/>
               </w:rPr>
             </w:pPr>
+            <w:proofErr w:type="spellStart"/>
             <w:r>
               <w:rPr>
                 <w:rFonts w:ascii="Times New Roman" w:hAnsi="Times New Roman" w:cs="Times New Roman"/>
@@ -571,6 +591,7 @@
               </w:rPr>
               <w:t>int</w:t>
             </w:r>
+            <w:proofErr w:type="spellEnd"/>
           </w:p>
         </w:tc>
         <w:tc>
@@ -685,15 +706,27 @@
                 <w:lang w:eastAsia="zh-CN"/>
               </w:rPr>
             </w:pPr>
-            <w:r>
-              <w:rPr>
-                <w:rFonts w:ascii="Times New Roman" w:hAnsi="Times New Roman" w:cs="Times New Roman" w:hint="eastAsia"/>
-                <w:bCs/>
-                <w:sz w:val="26"/>
-                <w:szCs w:val="28"/>
-                <w:lang w:eastAsia="zh-CN"/>
-              </w:rPr>
-              <w:t>varchar(</w:t>
+            <w:proofErr w:type="spellStart"/>
+            <w:r>
+              <w:rPr>
+                <w:rFonts w:ascii="Times New Roman" w:hAnsi="Times New Roman" w:cs="Times New Roman" w:hint="eastAsia"/>
+                <w:bCs/>
+                <w:sz w:val="26"/>
+                <w:szCs w:val="28"/>
+                <w:lang w:eastAsia="zh-CN"/>
+              </w:rPr>
+              <w:t>varchar</w:t>
+            </w:r>
+            <w:proofErr w:type="spellEnd"/>
+            <w:r>
+              <w:rPr>
+                <w:rFonts w:ascii="Times New Roman" w:hAnsi="Times New Roman" w:cs="Times New Roman" w:hint="eastAsia"/>
+                <w:bCs/>
+                <w:sz w:val="26"/>
+                <w:szCs w:val="28"/>
+                <w:lang w:eastAsia="zh-CN"/>
+              </w:rPr>
+              <w:t>(</w:t>
             </w:r>
             <w:r>
               <w:rPr>
@@ -822,15 +855,27 @@
                 <w:lang w:eastAsia="zh-CN"/>
               </w:rPr>
             </w:pPr>
-            <w:r>
-              <w:rPr>
-                <w:rFonts w:ascii="Times New Roman" w:hAnsi="Times New Roman" w:cs="Times New Roman"/>
-                <w:bCs/>
-                <w:sz w:val="26"/>
-                <w:szCs w:val="28"/>
-                <w:lang w:eastAsia="zh-CN"/>
-              </w:rPr>
-              <w:t>varchar(40)</w:t>
+            <w:proofErr w:type="spellStart"/>
+            <w:r>
+              <w:rPr>
+                <w:rFonts w:ascii="Times New Roman" w:hAnsi="Times New Roman" w:cs="Times New Roman"/>
+                <w:bCs/>
+                <w:sz w:val="26"/>
+                <w:szCs w:val="28"/>
+                <w:lang w:eastAsia="zh-CN"/>
+              </w:rPr>
+              <w:t>varchar</w:t>
+            </w:r>
+            <w:proofErr w:type="spellEnd"/>
+            <w:r>
+              <w:rPr>
+                <w:rFonts w:ascii="Times New Roman" w:hAnsi="Times New Roman" w:cs="Times New Roman"/>
+                <w:bCs/>
+                <w:sz w:val="26"/>
+                <w:szCs w:val="28"/>
+                <w:lang w:eastAsia="zh-CN"/>
+              </w:rPr>
+              <w:t>(40)</w:t>
             </w:r>
           </w:p>
         </w:tc>
@@ -913,6 +958,7 @@
                 <w:lang w:eastAsia="zh-CN"/>
               </w:rPr>
             </w:pPr>
+            <w:proofErr w:type="spellStart"/>
             <w:r>
               <w:rPr>
                 <w:rFonts w:ascii="Times New Roman" w:hAnsi="Times New Roman" w:cs="Times New Roman"/>
@@ -923,6 +969,7 @@
               </w:rPr>
               <w:t>security_question</w:t>
             </w:r>
+            <w:proofErr w:type="spellEnd"/>
           </w:p>
         </w:tc>
         <w:tc>
@@ -943,15 +990,27 @@
                 <w:lang w:eastAsia="zh-CN"/>
               </w:rPr>
             </w:pPr>
-            <w:r>
-              <w:rPr>
-                <w:rFonts w:ascii="Times New Roman" w:hAnsi="Times New Roman" w:cs="Times New Roman" w:hint="eastAsia"/>
-                <w:bCs/>
-                <w:sz w:val="26"/>
-                <w:szCs w:val="28"/>
-                <w:lang w:eastAsia="zh-CN"/>
-              </w:rPr>
-              <w:t>varchar(200)</w:t>
+            <w:proofErr w:type="spellStart"/>
+            <w:r>
+              <w:rPr>
+                <w:rFonts w:ascii="Times New Roman" w:hAnsi="Times New Roman" w:cs="Times New Roman" w:hint="eastAsia"/>
+                <w:bCs/>
+                <w:sz w:val="26"/>
+                <w:szCs w:val="28"/>
+                <w:lang w:eastAsia="zh-CN"/>
+              </w:rPr>
+              <w:t>varchar</w:t>
+            </w:r>
+            <w:proofErr w:type="spellEnd"/>
+            <w:r>
+              <w:rPr>
+                <w:rFonts w:ascii="Times New Roman" w:hAnsi="Times New Roman" w:cs="Times New Roman" w:hint="eastAsia"/>
+                <w:bCs/>
+                <w:sz w:val="26"/>
+                <w:szCs w:val="28"/>
+                <w:lang w:eastAsia="zh-CN"/>
+              </w:rPr>
+              <w:t>(200)</w:t>
             </w:r>
           </w:p>
         </w:tc>
@@ -1049,6 +1108,8 @@
             </w:r>
           </w:p>
         </w:tc>
+        <w:bookmarkStart w:id="0" w:name="_GoBack"/>
+        <w:bookmarkEnd w:id="0"/>
       </w:tr>
       <w:tr>
         <w:tc>
@@ -1069,6 +1130,7 @@
                 <w:lang w:eastAsia="zh-CN"/>
               </w:rPr>
             </w:pPr>
+            <w:proofErr w:type="spellStart"/>
             <w:r>
               <w:rPr>
                 <w:rFonts w:ascii="Times New Roman" w:hAnsi="Times New Roman" w:cs="Times New Roman" w:hint="eastAsia"/>
@@ -1079,6 +1141,7 @@
               </w:rPr>
               <w:t>security_answer</w:t>
             </w:r>
+            <w:proofErr w:type="spellEnd"/>
           </w:p>
         </w:tc>
         <w:tc>
@@ -1099,15 +1162,27 @@
                 <w:lang w:eastAsia="zh-CN"/>
               </w:rPr>
             </w:pPr>
-            <w:r>
-              <w:rPr>
-                <w:rFonts w:ascii="Times New Roman" w:hAnsi="Times New Roman" w:cs="Times New Roman" w:hint="eastAsia"/>
-                <w:bCs/>
-                <w:sz w:val="26"/>
-                <w:szCs w:val="28"/>
-                <w:lang w:eastAsia="zh-CN"/>
-              </w:rPr>
-              <w:t>varchar(200)</w:t>
+            <w:proofErr w:type="spellStart"/>
+            <w:r>
+              <w:rPr>
+                <w:rFonts w:ascii="Times New Roman" w:hAnsi="Times New Roman" w:cs="Times New Roman" w:hint="eastAsia"/>
+                <w:bCs/>
+                <w:sz w:val="26"/>
+                <w:szCs w:val="28"/>
+                <w:lang w:eastAsia="zh-CN"/>
+              </w:rPr>
+              <w:t>varchar</w:t>
+            </w:r>
+            <w:proofErr w:type="spellEnd"/>
+            <w:r>
+              <w:rPr>
+                <w:rFonts w:ascii="Times New Roman" w:hAnsi="Times New Roman" w:cs="Times New Roman" w:hint="eastAsia"/>
+                <w:bCs/>
+                <w:sz w:val="26"/>
+                <w:szCs w:val="28"/>
+                <w:lang w:eastAsia="zh-CN"/>
+              </w:rPr>
+              <w:t>(200)</w:t>
             </w:r>
           </w:p>
         </w:tc>
@@ -1255,6 +1330,17 @@
                 <w:lang w:eastAsia="zh-CN"/>
               </w:rPr>
             </w:pPr>
+            <w:proofErr w:type="spellStart"/>
+            <w:r>
+              <w:rPr>
+                <w:rFonts w:ascii="Times New Roman" w:hAnsi="Times New Roman" w:cs="Times New Roman"/>
+                <w:bCs/>
+                <w:sz w:val="26"/>
+                <w:szCs w:val="28"/>
+                <w:lang w:eastAsia="zh-CN"/>
+              </w:rPr>
+              <w:t>tiny</w:t>
+            </w:r>
             <w:r>
               <w:rPr>
                 <w:rFonts w:ascii="Times New Roman" w:hAnsi="Times New Roman" w:cs="Times New Roman" w:hint="eastAsia"/>
@@ -1265,6 +1351,7 @@
               </w:rPr>
               <w:t>int</w:t>
             </w:r>
+            <w:proofErr w:type="spellEnd"/>
           </w:p>
         </w:tc>
         <w:tc>
@@ -1278,12 +1365,23 @@
               <w:jc w:val="both"/>
               <w:cnfStyle w:val="000000000000" w:firstRow="0" w:lastRow="0" w:firstColumn="0" w:lastColumn="0" w:oddVBand="0" w:evenVBand="0" w:oddHBand="0" w:evenHBand="0" w:firstRowFirstColumn="0" w:firstRowLastColumn="0" w:lastRowFirstColumn="0" w:lastRowLastColumn="0"/>
               <w:rPr>
-                <w:rFonts w:ascii="Times New Roman" w:eastAsia="Times New Roman" w:hAnsi="Times New Roman" w:cs="Times New Roman"/>
-                <w:bCs/>
-                <w:sz w:val="26"/>
-                <w:szCs w:val="28"/>
-              </w:rPr>
-            </w:pPr>
+                <w:rFonts w:ascii="Times New Roman" w:hAnsi="Times New Roman" w:cs="Times New Roman" w:hint="eastAsia"/>
+                <w:bCs/>
+                <w:sz w:val="26"/>
+                <w:szCs w:val="28"/>
+                <w:lang w:eastAsia="zh-CN"/>
+              </w:rPr>
+            </w:pPr>
+            <w:r>
+              <w:rPr>
+                <w:rFonts w:ascii="Times New Roman" w:hAnsi="Times New Roman" w:cs="Times New Roman" w:hint="eastAsia"/>
+                <w:bCs/>
+                <w:sz w:val="26"/>
+                <w:szCs w:val="28"/>
+                <w:lang w:eastAsia="zh-CN"/>
+              </w:rPr>
+              <w:t>default 0</w:t>
+            </w:r>
           </w:p>
         </w:tc>
         <w:tc>
@@ -1314,8 +1412,6 @@
               </w:rPr>
               <w:t>0:user;</w:t>
             </w:r>
-            <w:bookmarkStart w:id="0" w:name="_GoBack"/>
-            <w:bookmarkEnd w:id="0"/>
           </w:p>
           <w:p>
             <w:pPr>
@@ -1385,6 +1481,7 @@
           <w:szCs w:val="28"/>
         </w:rPr>
       </w:pPr>
+      <w:proofErr w:type="gramStart"/>
       <w:r>
         <w:rPr>
           <w:rFonts w:ascii="Times New Roman" w:eastAsia="Times New Roman" w:hAnsi="Times New Roman" w:cs="Times New Roman" w:hint="eastAsia"/>
@@ -1395,6 +1492,7 @@
         </w:rPr>
         <w:t>profiles</w:t>
       </w:r>
+      <w:proofErr w:type="gramEnd"/>
     </w:p>
     <w:tbl>
       <w:tblPr>
@@ -1558,6 +1656,7 @@
                 <w:lang w:eastAsia="zh-CN"/>
               </w:rPr>
             </w:pPr>
+            <w:proofErr w:type="spellStart"/>
             <w:r>
               <w:rPr>
                 <w:rFonts w:ascii="Times New Roman" w:hAnsi="Times New Roman" w:cs="Times New Roman"/>
@@ -1591,6 +1690,7 @@
               </w:rPr>
               <w:t>id</w:t>
             </w:r>
+            <w:proofErr w:type="spellEnd"/>
           </w:p>
         </w:tc>
         <w:tc>
@@ -1611,6 +1711,7 @@
                 <w:lang w:eastAsia="zh-CN"/>
               </w:rPr>
             </w:pPr>
+            <w:proofErr w:type="spellStart"/>
             <w:r>
               <w:rPr>
                 <w:rFonts w:ascii="Times New Roman" w:hAnsi="Times New Roman" w:cs="Times New Roman"/>
@@ -1621,6 +1722,7 @@
               </w:rPr>
               <w:t>int</w:t>
             </w:r>
+            <w:proofErr w:type="spellEnd"/>
           </w:p>
         </w:tc>
         <w:tc>
@@ -1684,7 +1786,29 @@
                 <w:szCs w:val="28"/>
                 <w:lang w:eastAsia="zh-CN"/>
               </w:rPr>
-              <w:t>FK(users.user_id)</w:t>
+              <w:t>FK(</w:t>
+            </w:r>
+            <w:proofErr w:type="spellStart"/>
+            <w:r>
+              <w:rPr>
+                <w:rFonts w:ascii="Times New Roman" w:hAnsi="Times New Roman" w:cs="Times New Roman"/>
+                <w:bCs/>
+                <w:sz w:val="26"/>
+                <w:szCs w:val="28"/>
+                <w:lang w:eastAsia="zh-CN"/>
+              </w:rPr>
+              <w:t>users.user_id</w:t>
+            </w:r>
+            <w:proofErr w:type="spellEnd"/>
+            <w:r>
+              <w:rPr>
+                <w:rFonts w:ascii="Times New Roman" w:hAnsi="Times New Roman" w:cs="Times New Roman"/>
+                <w:bCs/>
+                <w:sz w:val="26"/>
+                <w:szCs w:val="28"/>
+                <w:lang w:eastAsia="zh-CN"/>
+              </w:rPr>
+              <w:t>)</w:t>
             </w:r>
           </w:p>
         </w:tc>
@@ -1729,6 +1853,7 @@
                 <w:lang w:eastAsia="zh-CN"/>
               </w:rPr>
             </w:pPr>
+            <w:proofErr w:type="spellStart"/>
             <w:r>
               <w:rPr>
                 <w:rFonts w:ascii="Times New Roman" w:hAnsi="Times New Roman" w:cs="Times New Roman"/>
@@ -1740,6 +1865,7 @@
               </w:rPr>
               <w:t>firstname</w:t>
             </w:r>
+            <w:proofErr w:type="spellEnd"/>
           </w:p>
         </w:tc>
         <w:tc>
@@ -1760,15 +1886,27 @@
                 <w:lang w:eastAsia="zh-CN"/>
               </w:rPr>
             </w:pPr>
-            <w:r>
-              <w:rPr>
-                <w:rFonts w:ascii="Times New Roman" w:hAnsi="Times New Roman" w:cs="Times New Roman" w:hint="eastAsia"/>
-                <w:bCs/>
-                <w:sz w:val="26"/>
-                <w:szCs w:val="28"/>
-                <w:lang w:eastAsia="zh-CN"/>
-              </w:rPr>
-              <w:t>varchar(40)</w:t>
+            <w:proofErr w:type="spellStart"/>
+            <w:r>
+              <w:rPr>
+                <w:rFonts w:ascii="Times New Roman" w:hAnsi="Times New Roman" w:cs="Times New Roman" w:hint="eastAsia"/>
+                <w:bCs/>
+                <w:sz w:val="26"/>
+                <w:szCs w:val="28"/>
+                <w:lang w:eastAsia="zh-CN"/>
+              </w:rPr>
+              <w:t>varchar</w:t>
+            </w:r>
+            <w:proofErr w:type="spellEnd"/>
+            <w:r>
+              <w:rPr>
+                <w:rFonts w:ascii="Times New Roman" w:hAnsi="Times New Roman" w:cs="Times New Roman" w:hint="eastAsia"/>
+                <w:bCs/>
+                <w:sz w:val="26"/>
+                <w:szCs w:val="28"/>
+                <w:lang w:eastAsia="zh-CN"/>
+              </w:rPr>
+              <w:t>(40)</w:t>
             </w:r>
           </w:p>
         </w:tc>
@@ -1832,6 +1970,7 @@
                 <w:lang w:eastAsia="zh-CN"/>
               </w:rPr>
             </w:pPr>
+            <w:proofErr w:type="spellStart"/>
             <w:r>
               <w:rPr>
                 <w:rFonts w:ascii="Times New Roman" w:hAnsi="Times New Roman" w:cs="Times New Roman"/>
@@ -1843,6 +1982,7 @@
               </w:rPr>
               <w:t>middlename</w:t>
             </w:r>
+            <w:proofErr w:type="spellEnd"/>
           </w:p>
         </w:tc>
         <w:tc>
@@ -1863,15 +2003,27 @@
                 <w:lang w:eastAsia="zh-CN"/>
               </w:rPr>
             </w:pPr>
-            <w:r>
-              <w:rPr>
-                <w:rFonts w:ascii="Times New Roman" w:hAnsi="Times New Roman" w:cs="Times New Roman"/>
-                <w:bCs/>
-                <w:sz w:val="26"/>
-                <w:szCs w:val="28"/>
-                <w:lang w:eastAsia="zh-CN"/>
-              </w:rPr>
-              <w:t>varchar(40)</w:t>
+            <w:proofErr w:type="spellStart"/>
+            <w:r>
+              <w:rPr>
+                <w:rFonts w:ascii="Times New Roman" w:hAnsi="Times New Roman" w:cs="Times New Roman"/>
+                <w:bCs/>
+                <w:sz w:val="26"/>
+                <w:szCs w:val="28"/>
+                <w:lang w:eastAsia="zh-CN"/>
+              </w:rPr>
+              <w:t>varchar</w:t>
+            </w:r>
+            <w:proofErr w:type="spellEnd"/>
+            <w:r>
+              <w:rPr>
+                <w:rFonts w:ascii="Times New Roman" w:hAnsi="Times New Roman" w:cs="Times New Roman"/>
+                <w:bCs/>
+                <w:sz w:val="26"/>
+                <w:szCs w:val="28"/>
+                <w:lang w:eastAsia="zh-CN"/>
+              </w:rPr>
+              <w:t>(40)</w:t>
             </w:r>
           </w:p>
         </w:tc>
@@ -1944,6 +2096,7 @@
                 <w:lang w:eastAsia="zh-CN"/>
               </w:rPr>
             </w:pPr>
+            <w:proofErr w:type="spellStart"/>
             <w:r>
               <w:rPr>
                 <w:rFonts w:ascii="Times New Roman" w:hAnsi="Times New Roman" w:cs="Times New Roman" w:hint="eastAsia"/>
@@ -1955,6 +2108,7 @@
               </w:rPr>
               <w:t>lastname</w:t>
             </w:r>
+            <w:proofErr w:type="spellEnd"/>
           </w:p>
         </w:tc>
         <w:tc>
@@ -1975,15 +2129,27 @@
                 <w:lang w:eastAsia="zh-CN"/>
               </w:rPr>
             </w:pPr>
-            <w:r>
-              <w:rPr>
-                <w:rFonts w:ascii="Times New Roman" w:hAnsi="Times New Roman" w:cs="Times New Roman" w:hint="eastAsia"/>
-                <w:bCs/>
-                <w:sz w:val="26"/>
-                <w:szCs w:val="28"/>
-                <w:lang w:eastAsia="zh-CN"/>
-              </w:rPr>
-              <w:t>varchar(40)</w:t>
+            <w:proofErr w:type="spellStart"/>
+            <w:r>
+              <w:rPr>
+                <w:rFonts w:ascii="Times New Roman" w:hAnsi="Times New Roman" w:cs="Times New Roman" w:hint="eastAsia"/>
+                <w:bCs/>
+                <w:sz w:val="26"/>
+                <w:szCs w:val="28"/>
+                <w:lang w:eastAsia="zh-CN"/>
+              </w:rPr>
+              <w:t>varchar</w:t>
+            </w:r>
+            <w:proofErr w:type="spellEnd"/>
+            <w:r>
+              <w:rPr>
+                <w:rFonts w:ascii="Times New Roman" w:hAnsi="Times New Roman" w:cs="Times New Roman" w:hint="eastAsia"/>
+                <w:bCs/>
+                <w:sz w:val="26"/>
+                <w:szCs w:val="28"/>
+                <w:lang w:eastAsia="zh-CN"/>
+              </w:rPr>
+              <w:t>(40)</w:t>
             </w:r>
           </w:p>
         </w:tc>
@@ -2343,15 +2509,27 @@
                 <w:lang w:eastAsia="zh-CN"/>
               </w:rPr>
             </w:pPr>
-            <w:r>
-              <w:rPr>
-                <w:rFonts w:ascii="Times New Roman" w:hAnsi="Times New Roman" w:cs="Times New Roman" w:hint="eastAsia"/>
-                <w:bCs/>
-                <w:sz w:val="26"/>
-                <w:szCs w:val="28"/>
-                <w:lang w:eastAsia="zh-CN"/>
-              </w:rPr>
-              <w:t>varchar(6</w:t>
+            <w:proofErr w:type="spellStart"/>
+            <w:r>
+              <w:rPr>
+                <w:rFonts w:ascii="Times New Roman" w:hAnsi="Times New Roman" w:cs="Times New Roman" w:hint="eastAsia"/>
+                <w:bCs/>
+                <w:sz w:val="26"/>
+                <w:szCs w:val="28"/>
+                <w:lang w:eastAsia="zh-CN"/>
+              </w:rPr>
+              <w:t>varchar</w:t>
+            </w:r>
+            <w:proofErr w:type="spellEnd"/>
+            <w:r>
+              <w:rPr>
+                <w:rFonts w:ascii="Times New Roman" w:hAnsi="Times New Roman" w:cs="Times New Roman" w:hint="eastAsia"/>
+                <w:bCs/>
+                <w:sz w:val="26"/>
+                <w:szCs w:val="28"/>
+                <w:lang w:eastAsia="zh-CN"/>
+              </w:rPr>
+              <w:t>(6</w:t>
             </w:r>
             <w:r>
               <w:rPr>
@@ -2456,15 +2634,27 @@
                 <w:lang w:eastAsia="zh-CN"/>
               </w:rPr>
             </w:pPr>
-            <w:r>
-              <w:rPr>
-                <w:rFonts w:ascii="Times New Roman" w:hAnsi="Times New Roman" w:cs="Times New Roman" w:hint="eastAsia"/>
-                <w:bCs/>
-                <w:sz w:val="26"/>
-                <w:szCs w:val="28"/>
-                <w:lang w:eastAsia="zh-CN"/>
-              </w:rPr>
-              <w:t>varchar(</w:t>
+            <w:proofErr w:type="spellStart"/>
+            <w:r>
+              <w:rPr>
+                <w:rFonts w:ascii="Times New Roman" w:hAnsi="Times New Roman" w:cs="Times New Roman" w:hint="eastAsia"/>
+                <w:bCs/>
+                <w:sz w:val="26"/>
+                <w:szCs w:val="28"/>
+                <w:lang w:eastAsia="zh-CN"/>
+              </w:rPr>
+              <w:t>varchar</w:t>
+            </w:r>
+            <w:proofErr w:type="spellEnd"/>
+            <w:r>
+              <w:rPr>
+                <w:rFonts w:ascii="Times New Roman" w:hAnsi="Times New Roman" w:cs="Times New Roman" w:hint="eastAsia"/>
+                <w:bCs/>
+                <w:sz w:val="26"/>
+                <w:szCs w:val="28"/>
+                <w:lang w:eastAsia="zh-CN"/>
+              </w:rPr>
+              <w:t>(</w:t>
             </w:r>
             <w:r>
               <w:rPr>
@@ -2548,6 +2738,7 @@
                 <w:lang w:eastAsia="zh-CN"/>
               </w:rPr>
             </w:pPr>
+            <w:proofErr w:type="spellStart"/>
             <w:r>
               <w:rPr>
                 <w:rFonts w:ascii="Times New Roman" w:hAnsi="Times New Roman" w:cs="Times New Roman" w:hint="eastAsia"/>
@@ -2559,6 +2750,7 @@
               </w:rPr>
               <w:t>entry_year</w:t>
             </w:r>
+            <w:proofErr w:type="spellEnd"/>
           </w:p>
         </w:tc>
         <w:tc>
@@ -2579,6 +2771,7 @@
                 <w:lang w:eastAsia="zh-CN"/>
               </w:rPr>
             </w:pPr>
+            <w:proofErr w:type="spellStart"/>
             <w:r>
               <w:rPr>
                 <w:rFonts w:ascii="Times New Roman" w:hAnsi="Times New Roman" w:cs="Times New Roman"/>
@@ -2599,6 +2792,7 @@
               </w:rPr>
               <w:t>int</w:t>
             </w:r>
+            <w:proofErr w:type="spellEnd"/>
           </w:p>
         </w:tc>
         <w:tc>
@@ -2661,6 +2855,7 @@
                 <w:lang w:eastAsia="zh-CN"/>
               </w:rPr>
             </w:pPr>
+            <w:proofErr w:type="spellStart"/>
             <w:r>
               <w:rPr>
                 <w:rFonts w:ascii="Times New Roman" w:hAnsi="Times New Roman" w:cs="Times New Roman" w:hint="eastAsia"/>
@@ -2672,6 +2867,7 @@
               </w:rPr>
               <w:t>entry_semester</w:t>
             </w:r>
+            <w:proofErr w:type="spellEnd"/>
           </w:p>
         </w:tc>
         <w:tc>
@@ -2692,6 +2888,7 @@
                 <w:lang w:eastAsia="zh-CN"/>
               </w:rPr>
             </w:pPr>
+            <w:proofErr w:type="spellStart"/>
             <w:r>
               <w:rPr>
                 <w:rFonts w:ascii="Times New Roman" w:hAnsi="Times New Roman" w:cs="Times New Roman"/>
@@ -2702,6 +2899,7 @@
               </w:rPr>
               <w:t>tinyint</w:t>
             </w:r>
+            <w:proofErr w:type="spellEnd"/>
           </w:p>
         </w:tc>
         <w:tc>
@@ -2774,6 +2972,7 @@
                 <w:lang w:eastAsia="zh-CN"/>
               </w:rPr>
             </w:pPr>
+            <w:proofErr w:type="spellStart"/>
             <w:r>
               <w:rPr>
                 <w:rFonts w:ascii="Times New Roman" w:hAnsi="Times New Roman" w:cs="Times New Roman" w:hint="eastAsia"/>
@@ -2785,6 +2984,7 @@
               </w:rPr>
               <w:t>picture_id</w:t>
             </w:r>
+            <w:proofErr w:type="spellEnd"/>
           </w:p>
         </w:tc>
         <w:tc>
@@ -2805,6 +3005,7 @@
                 <w:lang w:eastAsia="zh-CN"/>
               </w:rPr>
             </w:pPr>
+            <w:proofErr w:type="spellStart"/>
             <w:r>
               <w:rPr>
                 <w:rFonts w:ascii="Times New Roman" w:hAnsi="Times New Roman" w:cs="Times New Roman"/>
@@ -2815,6 +3016,7 @@
               </w:rPr>
               <w:t>int</w:t>
             </w:r>
+            <w:proofErr w:type="spellEnd"/>
           </w:p>
         </w:tc>
         <w:tc>
@@ -2864,7 +3066,27 @@
                 <w:sz w:val="26"/>
                 <w:szCs w:val="28"/>
               </w:rPr>
-              <w:t>FK(pictures.picture_id)</w:t>
+              <w:t>FK(</w:t>
+            </w:r>
+            <w:proofErr w:type="spellStart"/>
+            <w:r>
+              <w:rPr>
+                <w:rFonts w:ascii="Times New Roman" w:eastAsia="Times New Roman" w:hAnsi="Times New Roman" w:cs="Times New Roman" w:hint="eastAsia"/>
+                <w:bCs/>
+                <w:sz w:val="26"/>
+                <w:szCs w:val="28"/>
+              </w:rPr>
+              <w:t>pictures.picture_id</w:t>
+            </w:r>
+            <w:proofErr w:type="spellEnd"/>
+            <w:r>
+              <w:rPr>
+                <w:rFonts w:ascii="Times New Roman" w:eastAsia="Times New Roman" w:hAnsi="Times New Roman" w:cs="Times New Roman" w:hint="eastAsia"/>
+                <w:bCs/>
+                <w:sz w:val="26"/>
+                <w:szCs w:val="28"/>
+              </w:rPr>
+              <w:t>)</w:t>
             </w:r>
           </w:p>
         </w:tc>
@@ -2917,6 +3139,7 @@
           <w:szCs w:val="28"/>
         </w:rPr>
       </w:pPr>
+      <w:proofErr w:type="gramStart"/>
       <w:r>
         <w:rPr>
           <w:rFonts w:ascii="Times New Roman" w:eastAsia="Times New Roman" w:hAnsi="Times New Roman" w:cs="Times New Roman" w:hint="eastAsia"/>
@@ -2927,6 +3150,7 @@
         </w:rPr>
         <w:t>pictures</w:t>
       </w:r>
+      <w:proofErr w:type="gramEnd"/>
     </w:p>
     <w:tbl>
       <w:tblPr>
@@ -3118,6 +3342,7 @@
                 <w:lang w:eastAsia="zh-CN"/>
               </w:rPr>
             </w:pPr>
+            <w:proofErr w:type="spellStart"/>
             <w:r>
               <w:rPr>
                 <w:rFonts w:ascii="Times New Roman" w:hAnsi="Times New Roman" w:cs="Times New Roman"/>
@@ -3152,6 +3377,7 @@
               </w:rPr>
               <w:t>id</w:t>
             </w:r>
+            <w:proofErr w:type="spellEnd"/>
           </w:p>
         </w:tc>
         <w:tc>
@@ -3172,6 +3398,7 @@
                 <w:lang w:eastAsia="zh-CN"/>
               </w:rPr>
             </w:pPr>
+            <w:proofErr w:type="spellStart"/>
             <w:r>
               <w:rPr>
                 <w:rFonts w:ascii="Times New Roman" w:hAnsi="Times New Roman" w:cs="Times New Roman"/>
@@ -3182,6 +3409,7 @@
               </w:rPr>
               <w:t>int</w:t>
             </w:r>
+            <w:proofErr w:type="spellEnd"/>
           </w:p>
         </w:tc>
         <w:tc>
@@ -3265,6 +3493,7 @@
                 <w:lang w:eastAsia="zh-CN"/>
               </w:rPr>
             </w:pPr>
+            <w:proofErr w:type="spellStart"/>
             <w:r>
               <w:rPr>
                 <w:rFonts w:ascii="Times New Roman" w:hAnsi="Times New Roman" w:cs="Times New Roman"/>
@@ -3276,6 +3505,7 @@
               </w:rPr>
               <w:t>url</w:t>
             </w:r>
+            <w:proofErr w:type="spellEnd"/>
           </w:p>
         </w:tc>
         <w:tc>
@@ -3296,15 +3526,27 @@
                 <w:lang w:eastAsia="zh-CN"/>
               </w:rPr>
             </w:pPr>
-            <w:r>
-              <w:rPr>
-                <w:rFonts w:ascii="Times New Roman" w:hAnsi="Times New Roman" w:cs="Times New Roman"/>
-                <w:bCs/>
-                <w:sz w:val="26"/>
-                <w:szCs w:val="28"/>
-                <w:lang w:eastAsia="zh-CN"/>
-              </w:rPr>
-              <w:t>varchar(2048)</w:t>
+            <w:proofErr w:type="spellStart"/>
+            <w:r>
+              <w:rPr>
+                <w:rFonts w:ascii="Times New Roman" w:hAnsi="Times New Roman" w:cs="Times New Roman"/>
+                <w:bCs/>
+                <w:sz w:val="26"/>
+                <w:szCs w:val="28"/>
+                <w:lang w:eastAsia="zh-CN"/>
+              </w:rPr>
+              <w:t>varchar</w:t>
+            </w:r>
+            <w:proofErr w:type="spellEnd"/>
+            <w:r>
+              <w:rPr>
+                <w:rFonts w:ascii="Times New Roman" w:hAnsi="Times New Roman" w:cs="Times New Roman"/>
+                <w:bCs/>
+                <w:sz w:val="26"/>
+                <w:szCs w:val="28"/>
+                <w:lang w:eastAsia="zh-CN"/>
+              </w:rPr>
+              <w:t>(2048)</w:t>
             </w:r>
           </w:p>
         </w:tc>
@@ -3400,15 +3642,27 @@
                 <w:lang w:eastAsia="zh-CN"/>
               </w:rPr>
             </w:pPr>
-            <w:r>
-              <w:rPr>
-                <w:rFonts w:ascii="Times New Roman" w:hAnsi="Times New Roman" w:cs="Times New Roman"/>
-                <w:bCs/>
-                <w:sz w:val="26"/>
-                <w:szCs w:val="28"/>
-                <w:lang w:eastAsia="zh-CN"/>
-              </w:rPr>
-              <w:t>varchar(1</w:t>
+            <w:proofErr w:type="spellStart"/>
+            <w:r>
+              <w:rPr>
+                <w:rFonts w:ascii="Times New Roman" w:hAnsi="Times New Roman" w:cs="Times New Roman"/>
+                <w:bCs/>
+                <w:sz w:val="26"/>
+                <w:szCs w:val="28"/>
+                <w:lang w:eastAsia="zh-CN"/>
+              </w:rPr>
+              <w:t>varchar</w:t>
+            </w:r>
+            <w:proofErr w:type="spellEnd"/>
+            <w:r>
+              <w:rPr>
+                <w:rFonts w:ascii="Times New Roman" w:hAnsi="Times New Roman" w:cs="Times New Roman"/>
+                <w:bCs/>
+                <w:sz w:val="26"/>
+                <w:szCs w:val="28"/>
+                <w:lang w:eastAsia="zh-CN"/>
+              </w:rPr>
+              <w:t>(1</w:t>
             </w:r>
             <w:r>
               <w:rPr>
@@ -3509,6 +3763,7 @@
           <w:szCs w:val="28"/>
         </w:rPr>
       </w:pPr>
+      <w:proofErr w:type="spellStart"/>
       <w:r>
         <w:rPr>
           <w:rFonts w:ascii="Times New Roman" w:eastAsia="Times New Roman" w:hAnsi="Times New Roman" w:cs="Times New Roman"/>
@@ -3529,6 +3784,7 @@
         </w:rPr>
         <w:t>_list</w:t>
       </w:r>
+      <w:proofErr w:type="spellEnd"/>
     </w:p>
     <w:tbl>
       <w:tblPr>
@@ -3718,6 +3974,7 @@
                 <w:lang w:eastAsia="zh-CN"/>
               </w:rPr>
             </w:pPr>
+            <w:proofErr w:type="spellStart"/>
             <w:r>
               <w:rPr>
                 <w:rFonts w:ascii="Times New Roman" w:hAnsi="Times New Roman" w:cs="Times New Roman"/>
@@ -3751,6 +4008,7 @@
               </w:rPr>
               <w:t>id</w:t>
             </w:r>
+            <w:proofErr w:type="spellEnd"/>
           </w:p>
         </w:tc>
         <w:tc>
@@ -3771,6 +4029,7 @@
                 <w:lang w:eastAsia="zh-CN"/>
               </w:rPr>
             </w:pPr>
+            <w:proofErr w:type="spellStart"/>
             <w:r>
               <w:rPr>
                 <w:rFonts w:ascii="Times New Roman" w:hAnsi="Times New Roman" w:cs="Times New Roman"/>
@@ -3781,6 +4040,7 @@
               </w:rPr>
               <w:t>int</w:t>
             </w:r>
+            <w:proofErr w:type="spellEnd"/>
           </w:p>
         </w:tc>
         <w:tc>
@@ -3854,7 +4114,18 @@
                 <w:szCs w:val="28"/>
                 <w:lang w:eastAsia="zh-CN"/>
               </w:rPr>
-              <w:t>(users.</w:t>
+              <w:t>(</w:t>
+            </w:r>
+            <w:proofErr w:type="spellStart"/>
+            <w:r>
+              <w:rPr>
+                <w:rFonts w:ascii="Times New Roman" w:hAnsi="Times New Roman" w:cs="Times New Roman"/>
+                <w:bCs/>
+                <w:sz w:val="26"/>
+                <w:szCs w:val="28"/>
+                <w:lang w:eastAsia="zh-CN"/>
+              </w:rPr>
+              <w:t>users.</w:t>
             </w:r>
             <w:r>
               <w:rPr>
@@ -3866,6 +4137,7 @@
               </w:rPr>
               <w:t>user_id</w:t>
             </w:r>
+            <w:proofErr w:type="spellEnd"/>
             <w:r>
               <w:rPr>
                 <w:rFonts w:ascii="Times New Roman" w:hAnsi="Times New Roman" w:cs="Times New Roman"/>
@@ -3919,6 +4191,7 @@
                 <w:lang w:eastAsia="zh-CN"/>
               </w:rPr>
             </w:pPr>
+            <w:proofErr w:type="spellStart"/>
             <w:r>
               <w:rPr>
                 <w:rFonts w:ascii="Times New Roman" w:hAnsi="Times New Roman" w:cs="Times New Roman"/>
@@ -3930,6 +4203,7 @@
               </w:rPr>
               <w:t>friend_id</w:t>
             </w:r>
+            <w:proofErr w:type="spellEnd"/>
           </w:p>
         </w:tc>
         <w:tc>
@@ -3950,6 +4224,7 @@
                 <w:lang w:eastAsia="zh-CN"/>
               </w:rPr>
             </w:pPr>
+            <w:proofErr w:type="spellStart"/>
             <w:r>
               <w:rPr>
                 <w:rFonts w:ascii="Times New Roman" w:hAnsi="Times New Roman" w:cs="Times New Roman"/>
@@ -3960,6 +4235,7 @@
               </w:rPr>
               <w:t>int</w:t>
             </w:r>
+            <w:proofErr w:type="spellEnd"/>
           </w:p>
         </w:tc>
         <w:tc>
@@ -3988,7 +4264,18 @@
                 <w:szCs w:val="28"/>
                 <w:lang w:eastAsia="zh-CN"/>
               </w:rPr>
-              <w:t>FK(users.</w:t>
+              <w:t>FK(</w:t>
+            </w:r>
+            <w:proofErr w:type="spellStart"/>
+            <w:r>
+              <w:rPr>
+                <w:rFonts w:ascii="Times New Roman" w:hAnsi="Times New Roman" w:cs="Times New Roman" w:hint="eastAsia"/>
+                <w:bCs/>
+                <w:sz w:val="26"/>
+                <w:szCs w:val="28"/>
+                <w:lang w:eastAsia="zh-CN"/>
+              </w:rPr>
+              <w:t>users.</w:t>
             </w:r>
             <w:r>
               <w:rPr>
@@ -4000,6 +4287,7 @@
               </w:rPr>
               <w:t>user_id</w:t>
             </w:r>
+            <w:proofErr w:type="spellEnd"/>
             <w:r>
               <w:rPr>
                 <w:rFonts w:ascii="Times New Roman" w:hAnsi="Times New Roman" w:cs="Times New Roman" w:hint="eastAsia"/>
@@ -4216,6 +4504,7 @@
                 <w:lang w:eastAsia="zh-CN"/>
               </w:rPr>
             </w:pPr>
+            <w:proofErr w:type="spellStart"/>
             <w:r>
               <w:rPr>
                 <w:rFonts w:ascii="Times New Roman" w:hAnsi="Times New Roman" w:cs="Times New Roman" w:hint="eastAsia"/>
@@ -4226,6 +4515,7 @@
               </w:rPr>
               <w:t>tinyint</w:t>
             </w:r>
+            <w:proofErr w:type="spellEnd"/>
           </w:p>
         </w:tc>
         <w:tc>
@@ -4351,6 +4641,7 @@
           <w:szCs w:val="28"/>
         </w:rPr>
       </w:pPr>
+      <w:proofErr w:type="gramStart"/>
       <w:r>
         <w:rPr>
           <w:rFonts w:ascii="Times New Roman" w:eastAsia="Times New Roman" w:hAnsi="Times New Roman" w:cs="Times New Roman"/>
@@ -4371,6 +4662,7 @@
         </w:rPr>
         <w:t>s</w:t>
       </w:r>
+      <w:proofErr w:type="gramEnd"/>
     </w:p>
     <w:tbl>
       <w:tblPr>
@@ -4560,6 +4852,7 @@
                 <w:lang w:eastAsia="zh-CN"/>
               </w:rPr>
             </w:pPr>
+            <w:proofErr w:type="spellStart"/>
             <w:r>
               <w:rPr>
                 <w:rFonts w:ascii="Times New Roman" w:hAnsi="Times New Roman" w:cs="Times New Roman"/>
@@ -4593,6 +4886,7 @@
               </w:rPr>
               <w:t>id</w:t>
             </w:r>
+            <w:proofErr w:type="spellEnd"/>
           </w:p>
         </w:tc>
         <w:tc>
@@ -4613,6 +4907,7 @@
                 <w:lang w:eastAsia="zh-CN"/>
               </w:rPr>
             </w:pPr>
+            <w:proofErr w:type="spellStart"/>
             <w:r>
               <w:rPr>
                 <w:rFonts w:ascii="Times New Roman" w:hAnsi="Times New Roman" w:cs="Times New Roman"/>
@@ -4623,6 +4918,7 @@
               </w:rPr>
               <w:t>int</w:t>
             </w:r>
+            <w:proofErr w:type="spellEnd"/>
           </w:p>
         </w:tc>
         <w:tc>
@@ -4737,15 +5033,27 @@
                 <w:lang w:eastAsia="zh-CN"/>
               </w:rPr>
             </w:pPr>
-            <w:r>
-              <w:rPr>
-                <w:rFonts w:ascii="Times New Roman" w:hAnsi="Times New Roman" w:cs="Times New Roman" w:hint="eastAsia"/>
-                <w:bCs/>
-                <w:sz w:val="26"/>
-                <w:szCs w:val="28"/>
-                <w:lang w:eastAsia="zh-CN"/>
-              </w:rPr>
-              <w:t>varchar(3)</w:t>
+            <w:proofErr w:type="spellStart"/>
+            <w:r>
+              <w:rPr>
+                <w:rFonts w:ascii="Times New Roman" w:hAnsi="Times New Roman" w:cs="Times New Roman" w:hint="eastAsia"/>
+                <w:bCs/>
+                <w:sz w:val="26"/>
+                <w:szCs w:val="28"/>
+                <w:lang w:eastAsia="zh-CN"/>
+              </w:rPr>
+              <w:t>varchar</w:t>
+            </w:r>
+            <w:proofErr w:type="spellEnd"/>
+            <w:r>
+              <w:rPr>
+                <w:rFonts w:ascii="Times New Roman" w:hAnsi="Times New Roman" w:cs="Times New Roman" w:hint="eastAsia"/>
+                <w:bCs/>
+                <w:sz w:val="26"/>
+                <w:szCs w:val="28"/>
+                <w:lang w:eastAsia="zh-CN"/>
+              </w:rPr>
+              <w:t>(3)</w:t>
             </w:r>
           </w:p>
         </w:tc>
@@ -4787,15 +5095,27 @@
                 <w:lang w:eastAsia="zh-CN"/>
               </w:rPr>
             </w:pPr>
-            <w:r>
-              <w:rPr>
-                <w:rFonts w:ascii="Times New Roman" w:hAnsi="Times New Roman" w:cs="Times New Roman" w:hint="eastAsia"/>
-                <w:bCs/>
-                <w:sz w:val="26"/>
-                <w:szCs w:val="28"/>
-                <w:lang w:eastAsia="zh-CN"/>
-              </w:rPr>
-              <w:t>eg: CS</w:t>
+            <w:proofErr w:type="spellStart"/>
+            <w:r>
+              <w:rPr>
+                <w:rFonts w:ascii="Times New Roman" w:hAnsi="Times New Roman" w:cs="Times New Roman" w:hint="eastAsia"/>
+                <w:bCs/>
+                <w:sz w:val="26"/>
+                <w:szCs w:val="28"/>
+                <w:lang w:eastAsia="zh-CN"/>
+              </w:rPr>
+              <w:t>eg</w:t>
+            </w:r>
+            <w:proofErr w:type="spellEnd"/>
+            <w:r>
+              <w:rPr>
+                <w:rFonts w:ascii="Times New Roman" w:hAnsi="Times New Roman" w:cs="Times New Roman" w:hint="eastAsia"/>
+                <w:bCs/>
+                <w:sz w:val="26"/>
+                <w:szCs w:val="28"/>
+                <w:lang w:eastAsia="zh-CN"/>
+              </w:rPr>
+              <w:t>: CS</w:t>
             </w:r>
           </w:p>
         </w:tc>
@@ -4851,6 +5171,7 @@
                 <w:lang w:eastAsia="zh-CN"/>
               </w:rPr>
             </w:pPr>
+            <w:proofErr w:type="spellStart"/>
             <w:r>
               <w:rPr>
                 <w:rFonts w:ascii="Times New Roman" w:hAnsi="Times New Roman" w:cs="Times New Roman"/>
@@ -4861,6 +5182,7 @@
               </w:rPr>
               <w:t>smallint</w:t>
             </w:r>
+            <w:proofErr w:type="spellEnd"/>
           </w:p>
         </w:tc>
         <w:tc>
@@ -4901,15 +5223,27 @@
                 <w:lang w:eastAsia="zh-CN"/>
               </w:rPr>
             </w:pPr>
-            <w:r>
-              <w:rPr>
-                <w:rFonts w:ascii="Times New Roman" w:hAnsi="Times New Roman" w:cs="Times New Roman"/>
-                <w:bCs/>
-                <w:sz w:val="26"/>
-                <w:szCs w:val="28"/>
-                <w:lang w:eastAsia="zh-CN"/>
-              </w:rPr>
-              <w:t xml:space="preserve">eg: </w:t>
+            <w:proofErr w:type="spellStart"/>
+            <w:r>
+              <w:rPr>
+                <w:rFonts w:ascii="Times New Roman" w:hAnsi="Times New Roman" w:cs="Times New Roman"/>
+                <w:bCs/>
+                <w:sz w:val="26"/>
+                <w:szCs w:val="28"/>
+                <w:lang w:eastAsia="zh-CN"/>
+              </w:rPr>
+              <w:t>eg</w:t>
+            </w:r>
+            <w:proofErr w:type="spellEnd"/>
+            <w:r>
+              <w:rPr>
+                <w:rFonts w:ascii="Times New Roman" w:hAnsi="Times New Roman" w:cs="Times New Roman"/>
+                <w:bCs/>
+                <w:sz w:val="26"/>
+                <w:szCs w:val="28"/>
+                <w:lang w:eastAsia="zh-CN"/>
+              </w:rPr>
+              <w:t xml:space="preserve">: </w:t>
             </w:r>
             <w:r>
               <w:rPr>
@@ -4975,15 +5309,27 @@
                 <w:lang w:eastAsia="zh-CN"/>
               </w:rPr>
             </w:pPr>
-            <w:r>
-              <w:rPr>
-                <w:rFonts w:ascii="Times New Roman" w:hAnsi="Times New Roman" w:cs="Times New Roman" w:hint="eastAsia"/>
-                <w:bCs/>
-                <w:sz w:val="26"/>
-                <w:szCs w:val="28"/>
-                <w:lang w:eastAsia="zh-CN"/>
-              </w:rPr>
-              <w:t>varchar(10</w:t>
+            <w:proofErr w:type="spellStart"/>
+            <w:r>
+              <w:rPr>
+                <w:rFonts w:ascii="Times New Roman" w:hAnsi="Times New Roman" w:cs="Times New Roman" w:hint="eastAsia"/>
+                <w:bCs/>
+                <w:sz w:val="26"/>
+                <w:szCs w:val="28"/>
+                <w:lang w:eastAsia="zh-CN"/>
+              </w:rPr>
+              <w:t>varchar</w:t>
+            </w:r>
+            <w:proofErr w:type="spellEnd"/>
+            <w:r>
+              <w:rPr>
+                <w:rFonts w:ascii="Times New Roman" w:hAnsi="Times New Roman" w:cs="Times New Roman" w:hint="eastAsia"/>
+                <w:bCs/>
+                <w:sz w:val="26"/>
+                <w:szCs w:val="28"/>
+                <w:lang w:eastAsia="zh-CN"/>
+              </w:rPr>
+              <w:t>(10</w:t>
             </w:r>
             <w:r>
               <w:rPr>
@@ -5035,16 +5381,40 @@
                 <w:lang w:eastAsia="zh-CN"/>
               </w:rPr>
             </w:pPr>
-            <w:r>
-              <w:rPr>
-                <w:rFonts w:ascii="Times New Roman" w:hAnsi="Times New Roman" w:cs="Times New Roman" w:hint="eastAsia"/>
-                <w:bCs/>
-                <w:sz w:val="26"/>
-                <w:szCs w:val="28"/>
-                <w:lang w:eastAsia="zh-CN"/>
-              </w:rPr>
-              <w:t>eg: Web Programmin</w:t>
-            </w:r>
+            <w:proofErr w:type="spellStart"/>
+            <w:r>
+              <w:rPr>
+                <w:rFonts w:ascii="Times New Roman" w:hAnsi="Times New Roman" w:cs="Times New Roman" w:hint="eastAsia"/>
+                <w:bCs/>
+                <w:sz w:val="26"/>
+                <w:szCs w:val="28"/>
+                <w:lang w:eastAsia="zh-CN"/>
+              </w:rPr>
+              <w:t>eg</w:t>
+            </w:r>
+            <w:proofErr w:type="spellEnd"/>
+            <w:r>
+              <w:rPr>
+                <w:rFonts w:ascii="Times New Roman" w:hAnsi="Times New Roman" w:cs="Times New Roman" w:hint="eastAsia"/>
+                <w:bCs/>
+                <w:sz w:val="26"/>
+                <w:szCs w:val="28"/>
+                <w:lang w:eastAsia="zh-CN"/>
+              </w:rPr>
+              <w:t xml:space="preserve">: Web </w:t>
+            </w:r>
+            <w:proofErr w:type="spellStart"/>
+            <w:r>
+              <w:rPr>
+                <w:rFonts w:ascii="Times New Roman" w:hAnsi="Times New Roman" w:cs="Times New Roman" w:hint="eastAsia"/>
+                <w:bCs/>
+                <w:sz w:val="26"/>
+                <w:szCs w:val="28"/>
+                <w:lang w:eastAsia="zh-CN"/>
+              </w:rPr>
+              <w:t>Programmin</w:t>
+            </w:r>
+            <w:proofErr w:type="spellEnd"/>
           </w:p>
         </w:tc>
       </w:tr>
@@ -5099,15 +5469,27 @@
                 <w:lang w:eastAsia="zh-CN"/>
               </w:rPr>
             </w:pPr>
-            <w:r>
-              <w:rPr>
-                <w:rFonts w:ascii="Times New Roman" w:hAnsi="Times New Roman" w:cs="Times New Roman"/>
-                <w:bCs/>
-                <w:sz w:val="26"/>
-                <w:szCs w:val="28"/>
-                <w:lang w:eastAsia="zh-CN"/>
-              </w:rPr>
-              <w:t>varchar(</w:t>
+            <w:proofErr w:type="spellStart"/>
+            <w:r>
+              <w:rPr>
+                <w:rFonts w:ascii="Times New Roman" w:hAnsi="Times New Roman" w:cs="Times New Roman"/>
+                <w:bCs/>
+                <w:sz w:val="26"/>
+                <w:szCs w:val="28"/>
+                <w:lang w:eastAsia="zh-CN"/>
+              </w:rPr>
+              <w:t>varchar</w:t>
+            </w:r>
+            <w:proofErr w:type="spellEnd"/>
+            <w:r>
+              <w:rPr>
+                <w:rFonts w:ascii="Times New Roman" w:hAnsi="Times New Roman" w:cs="Times New Roman"/>
+                <w:bCs/>
+                <w:sz w:val="26"/>
+                <w:szCs w:val="28"/>
+                <w:lang w:eastAsia="zh-CN"/>
+              </w:rPr>
+              <w:t>(</w:t>
             </w:r>
             <w:r>
               <w:rPr>
@@ -5241,15 +5623,27 @@
                 <w:lang w:eastAsia="zh-CN"/>
               </w:rPr>
             </w:pPr>
-            <w:r>
-              <w:rPr>
-                <w:rFonts w:ascii="Times New Roman" w:hAnsi="Times New Roman" w:cs="Times New Roman" w:hint="eastAsia"/>
-                <w:bCs/>
-                <w:sz w:val="26"/>
-                <w:szCs w:val="28"/>
-                <w:lang w:eastAsia="zh-CN"/>
-              </w:rPr>
-              <w:t>varchar(100)</w:t>
+            <w:proofErr w:type="spellStart"/>
+            <w:r>
+              <w:rPr>
+                <w:rFonts w:ascii="Times New Roman" w:hAnsi="Times New Roman" w:cs="Times New Roman" w:hint="eastAsia"/>
+                <w:bCs/>
+                <w:sz w:val="26"/>
+                <w:szCs w:val="28"/>
+                <w:lang w:eastAsia="zh-CN"/>
+              </w:rPr>
+              <w:t>varchar</w:t>
+            </w:r>
+            <w:proofErr w:type="spellEnd"/>
+            <w:r>
+              <w:rPr>
+                <w:rFonts w:ascii="Times New Roman" w:hAnsi="Times New Roman" w:cs="Times New Roman" w:hint="eastAsia"/>
+                <w:bCs/>
+                <w:sz w:val="26"/>
+                <w:szCs w:val="28"/>
+                <w:lang w:eastAsia="zh-CN"/>
+              </w:rPr>
+              <w:t>(100)</w:t>
             </w:r>
           </w:p>
         </w:tc>
@@ -5330,6 +5724,7 @@
           <w:szCs w:val="28"/>
         </w:rPr>
       </w:pPr>
+      <w:proofErr w:type="spellStart"/>
       <w:r>
         <w:rPr>
           <w:rFonts w:ascii="Times New Roman" w:eastAsia="Times New Roman" w:hAnsi="Times New Roman" w:cs="Times New Roman"/>
@@ -5350,6 +5745,7 @@
         </w:rPr>
         <w:t>_list</w:t>
       </w:r>
+      <w:proofErr w:type="spellEnd"/>
     </w:p>
     <w:tbl>
       <w:tblPr>
@@ -5539,6 +5935,7 @@
                 <w:lang w:eastAsia="zh-CN"/>
               </w:rPr>
             </w:pPr>
+            <w:proofErr w:type="spellStart"/>
             <w:r>
               <w:rPr>
                 <w:rFonts w:ascii="Times New Roman" w:hAnsi="Times New Roman" w:cs="Times New Roman"/>
@@ -5572,6 +5969,7 @@
               </w:rPr>
               <w:t>id</w:t>
             </w:r>
+            <w:proofErr w:type="spellEnd"/>
           </w:p>
         </w:tc>
         <w:tc>
@@ -5592,6 +5990,7 @@
                 <w:lang w:eastAsia="zh-CN"/>
               </w:rPr>
             </w:pPr>
+            <w:proofErr w:type="spellStart"/>
             <w:r>
               <w:rPr>
                 <w:rFonts w:ascii="Times New Roman" w:hAnsi="Times New Roman" w:cs="Times New Roman"/>
@@ -5602,6 +6001,7 @@
               </w:rPr>
               <w:t>int</w:t>
             </w:r>
+            <w:proofErr w:type="spellEnd"/>
           </w:p>
         </w:tc>
         <w:tc>
@@ -5665,7 +6065,29 @@
                 <w:szCs w:val="28"/>
                 <w:lang w:eastAsia="zh-CN"/>
               </w:rPr>
-              <w:t>FK(courses.course_id)</w:t>
+              <w:t>FK(</w:t>
+            </w:r>
+            <w:proofErr w:type="spellStart"/>
+            <w:r>
+              <w:rPr>
+                <w:rFonts w:ascii="Times New Roman" w:hAnsi="Times New Roman" w:cs="Times New Roman"/>
+                <w:bCs/>
+                <w:sz w:val="26"/>
+                <w:szCs w:val="28"/>
+                <w:lang w:eastAsia="zh-CN"/>
+              </w:rPr>
+              <w:t>courses.course_id</w:t>
+            </w:r>
+            <w:proofErr w:type="spellEnd"/>
+            <w:r>
+              <w:rPr>
+                <w:rFonts w:ascii="Times New Roman" w:hAnsi="Times New Roman" w:cs="Times New Roman"/>
+                <w:bCs/>
+                <w:sz w:val="26"/>
+                <w:szCs w:val="28"/>
+                <w:lang w:eastAsia="zh-CN"/>
+              </w:rPr>
+              <w:t>)</w:t>
             </w:r>
           </w:p>
         </w:tc>
@@ -5710,6 +6132,7 @@
                 <w:lang w:eastAsia="zh-CN"/>
               </w:rPr>
             </w:pPr>
+            <w:proofErr w:type="spellStart"/>
             <w:r>
               <w:rPr>
                 <w:rFonts w:ascii="Times New Roman" w:hAnsi="Times New Roman" w:cs="Times New Roman"/>
@@ -5721,6 +6144,7 @@
               </w:rPr>
               <w:t>user_id</w:t>
             </w:r>
+            <w:proofErr w:type="spellEnd"/>
           </w:p>
         </w:tc>
         <w:tc>
@@ -5741,6 +6165,7 @@
                 <w:lang w:eastAsia="zh-CN"/>
               </w:rPr>
             </w:pPr>
+            <w:proofErr w:type="spellStart"/>
             <w:r>
               <w:rPr>
                 <w:rFonts w:ascii="Times New Roman" w:hAnsi="Times New Roman" w:cs="Times New Roman"/>
@@ -5751,6 +6176,7 @@
               </w:rPr>
               <w:t>int</w:t>
             </w:r>
+            <w:proofErr w:type="spellEnd"/>
           </w:p>
         </w:tc>
         <w:tc>
@@ -5804,7 +6230,29 @@
                 <w:szCs w:val="28"/>
                 <w:lang w:eastAsia="zh-CN"/>
               </w:rPr>
-              <w:t>FK(users.user_id)</w:t>
+              <w:t>FK(</w:t>
+            </w:r>
+            <w:proofErr w:type="spellStart"/>
+            <w:r>
+              <w:rPr>
+                <w:rFonts w:ascii="Times New Roman" w:hAnsi="Times New Roman" w:cs="Times New Roman"/>
+                <w:bCs/>
+                <w:sz w:val="26"/>
+                <w:szCs w:val="28"/>
+                <w:lang w:eastAsia="zh-CN"/>
+              </w:rPr>
+              <w:t>users.user_id</w:t>
+            </w:r>
+            <w:proofErr w:type="spellEnd"/>
+            <w:r>
+              <w:rPr>
+                <w:rFonts w:ascii="Times New Roman" w:hAnsi="Times New Roman" w:cs="Times New Roman"/>
+                <w:bCs/>
+                <w:sz w:val="26"/>
+                <w:szCs w:val="28"/>
+                <w:lang w:eastAsia="zh-CN"/>
+              </w:rPr>
+              <w:t>)</w:t>
             </w:r>
           </w:p>
         </w:tc>
@@ -5880,6 +6328,7 @@
                 <w:lang w:eastAsia="zh-CN"/>
               </w:rPr>
             </w:pPr>
+            <w:proofErr w:type="spellStart"/>
             <w:r>
               <w:rPr>
                 <w:rFonts w:ascii="Times New Roman" w:hAnsi="Times New Roman" w:cs="Times New Roman"/>
@@ -5900,6 +6349,7 @@
               </w:rPr>
               <w:t>int</w:t>
             </w:r>
+            <w:proofErr w:type="spellEnd"/>
           </w:p>
         </w:tc>
         <w:tc>
@@ -6056,6 +6506,7 @@
           <w:szCs w:val="28"/>
         </w:rPr>
       </w:pPr>
+      <w:proofErr w:type="gramStart"/>
       <w:r>
         <w:rPr>
           <w:rFonts w:ascii="Times New Roman" w:eastAsia="Times New Roman" w:hAnsi="Times New Roman" w:cs="Times New Roman"/>
@@ -6066,6 +6517,7 @@
         </w:rPr>
         <w:t>reviews</w:t>
       </w:r>
+      <w:proofErr w:type="gramEnd"/>
     </w:p>
     <w:tbl>
       <w:tblPr>
@@ -6254,6 +6706,7 @@
                 <w:szCs w:val="28"/>
               </w:rPr>
             </w:pPr>
+            <w:proofErr w:type="spellStart"/>
             <w:r>
               <w:rPr>
                 <w:rFonts w:ascii="Times New Roman" w:eastAsia="Times New Roman" w:hAnsi="Times New Roman" w:cs="Times New Roman"/>
@@ -6264,6 +6717,7 @@
               </w:rPr>
               <w:t>review_id</w:t>
             </w:r>
+            <w:proofErr w:type="spellEnd"/>
           </w:p>
         </w:tc>
         <w:tc>
@@ -6283,6 +6737,7 @@
                 <w:szCs w:val="28"/>
               </w:rPr>
             </w:pPr>
+            <w:proofErr w:type="spellStart"/>
             <w:r>
               <w:rPr>
                 <w:rFonts w:ascii="Times New Roman" w:eastAsia="Times New Roman" w:hAnsi="Times New Roman" w:cs="Times New Roman" w:hint="eastAsia"/>
@@ -6292,6 +6747,7 @@
               </w:rPr>
               <w:t>int</w:t>
             </w:r>
+            <w:proofErr w:type="spellEnd"/>
           </w:p>
         </w:tc>
         <w:tc>
@@ -6375,6 +6831,7 @@
                 <w:lang w:eastAsia="zh-CN"/>
               </w:rPr>
             </w:pPr>
+            <w:proofErr w:type="spellStart"/>
             <w:r>
               <w:rPr>
                 <w:rFonts w:ascii="Times New Roman" w:hAnsi="Times New Roman" w:cs="Times New Roman"/>
@@ -6408,6 +6865,7 @@
               </w:rPr>
               <w:t>id</w:t>
             </w:r>
+            <w:proofErr w:type="spellEnd"/>
           </w:p>
         </w:tc>
         <w:tc>
@@ -6428,6 +6886,7 @@
                 <w:lang w:eastAsia="zh-CN"/>
               </w:rPr>
             </w:pPr>
+            <w:proofErr w:type="spellStart"/>
             <w:r>
               <w:rPr>
                 <w:rFonts w:ascii="Times New Roman" w:hAnsi="Times New Roman" w:cs="Times New Roman"/>
@@ -6438,6 +6897,7 @@
               </w:rPr>
               <w:t>int</w:t>
             </w:r>
+            <w:proofErr w:type="spellEnd"/>
           </w:p>
         </w:tc>
         <w:tc>
@@ -6466,7 +6926,29 @@
                 <w:szCs w:val="28"/>
                 <w:lang w:eastAsia="zh-CN"/>
               </w:rPr>
-              <w:t>FK(courses.course_id)</w:t>
+              <w:t>FK(</w:t>
+            </w:r>
+            <w:proofErr w:type="spellStart"/>
+            <w:r>
+              <w:rPr>
+                <w:rFonts w:ascii="Times New Roman" w:hAnsi="Times New Roman" w:cs="Times New Roman"/>
+                <w:bCs/>
+                <w:sz w:val="26"/>
+                <w:szCs w:val="28"/>
+                <w:lang w:eastAsia="zh-CN"/>
+              </w:rPr>
+              <w:t>courses.course_id</w:t>
+            </w:r>
+            <w:proofErr w:type="spellEnd"/>
+            <w:r>
+              <w:rPr>
+                <w:rFonts w:ascii="Times New Roman" w:hAnsi="Times New Roman" w:cs="Times New Roman"/>
+                <w:bCs/>
+                <w:sz w:val="26"/>
+                <w:szCs w:val="28"/>
+                <w:lang w:eastAsia="zh-CN"/>
+              </w:rPr>
+              <w:t>)</w:t>
             </w:r>
           </w:p>
         </w:tc>
@@ -6511,6 +6993,7 @@
                 <w:lang w:eastAsia="zh-CN"/>
               </w:rPr>
             </w:pPr>
+            <w:proofErr w:type="spellStart"/>
             <w:r>
               <w:rPr>
                 <w:rFonts w:ascii="Times New Roman" w:hAnsi="Times New Roman" w:cs="Times New Roman"/>
@@ -6522,6 +7005,7 @@
               </w:rPr>
               <w:t>user_id</w:t>
             </w:r>
+            <w:proofErr w:type="spellEnd"/>
           </w:p>
         </w:tc>
         <w:tc>
@@ -6542,6 +7026,7 @@
                 <w:lang w:eastAsia="zh-CN"/>
               </w:rPr>
             </w:pPr>
+            <w:proofErr w:type="spellStart"/>
             <w:r>
               <w:rPr>
                 <w:rFonts w:ascii="Times New Roman" w:hAnsi="Times New Roman" w:cs="Times New Roman"/>
@@ -6552,6 +7037,7 @@
               </w:rPr>
               <w:t>int</w:t>
             </w:r>
+            <w:proofErr w:type="spellEnd"/>
           </w:p>
         </w:tc>
         <w:tc>
@@ -6580,7 +7066,29 @@
                 <w:szCs w:val="28"/>
                 <w:lang w:eastAsia="zh-CN"/>
               </w:rPr>
-              <w:t>FK(users.user_id)</w:t>
+              <w:t>FK(</w:t>
+            </w:r>
+            <w:proofErr w:type="spellStart"/>
+            <w:r>
+              <w:rPr>
+                <w:rFonts w:ascii="Times New Roman" w:hAnsi="Times New Roman" w:cs="Times New Roman" w:hint="eastAsia"/>
+                <w:bCs/>
+                <w:sz w:val="26"/>
+                <w:szCs w:val="28"/>
+                <w:lang w:eastAsia="zh-CN"/>
+              </w:rPr>
+              <w:t>users.user_id</w:t>
+            </w:r>
+            <w:proofErr w:type="spellEnd"/>
+            <w:r>
+              <w:rPr>
+                <w:rFonts w:ascii="Times New Roman" w:hAnsi="Times New Roman" w:cs="Times New Roman" w:hint="eastAsia"/>
+                <w:bCs/>
+                <w:sz w:val="26"/>
+                <w:szCs w:val="28"/>
+                <w:lang w:eastAsia="zh-CN"/>
+              </w:rPr>
+              <w:t>)</w:t>
             </w:r>
           </w:p>
         </w:tc>
@@ -6657,6 +7165,7 @@
                 <w:lang w:eastAsia="zh-CN"/>
               </w:rPr>
             </w:pPr>
+            <w:proofErr w:type="spellStart"/>
             <w:r>
               <w:rPr>
                 <w:rFonts w:ascii="Times New Roman" w:hAnsi="Times New Roman" w:cs="Times New Roman"/>
@@ -6667,6 +7176,7 @@
               </w:rPr>
               <w:t>tinyint</w:t>
             </w:r>
+            <w:proofErr w:type="spellEnd"/>
           </w:p>
         </w:tc>
         <w:tc>
@@ -6781,15 +7291,27 @@
                 <w:lang w:eastAsia="zh-CN"/>
               </w:rPr>
             </w:pPr>
-            <w:r>
-              <w:rPr>
-                <w:rFonts w:ascii="Times New Roman" w:hAnsi="Times New Roman" w:cs="Times New Roman" w:hint="eastAsia"/>
-                <w:bCs/>
-                <w:sz w:val="26"/>
-                <w:szCs w:val="28"/>
-                <w:lang w:eastAsia="zh-CN"/>
-              </w:rPr>
-              <w:t>varchar(</w:t>
+            <w:proofErr w:type="spellStart"/>
+            <w:r>
+              <w:rPr>
+                <w:rFonts w:ascii="Times New Roman" w:hAnsi="Times New Roman" w:cs="Times New Roman" w:hint="eastAsia"/>
+                <w:bCs/>
+                <w:sz w:val="26"/>
+                <w:szCs w:val="28"/>
+                <w:lang w:eastAsia="zh-CN"/>
+              </w:rPr>
+              <w:t>varchar</w:t>
+            </w:r>
+            <w:proofErr w:type="spellEnd"/>
+            <w:r>
+              <w:rPr>
+                <w:rFonts w:ascii="Times New Roman" w:hAnsi="Times New Roman" w:cs="Times New Roman" w:hint="eastAsia"/>
+                <w:bCs/>
+                <w:sz w:val="26"/>
+                <w:szCs w:val="28"/>
+                <w:lang w:eastAsia="zh-CN"/>
+              </w:rPr>
+              <w:t>(</w:t>
             </w:r>
             <w:r>
               <w:rPr>
@@ -6892,6 +7414,7 @@
           <w:szCs w:val="28"/>
         </w:rPr>
       </w:pPr>
+      <w:proofErr w:type="gramStart"/>
       <w:r>
         <w:rPr>
           <w:rFonts w:ascii="Times New Roman" w:eastAsia="Times New Roman" w:hAnsi="Times New Roman" w:cs="Times New Roman" w:hint="eastAsia"/>
@@ -6902,6 +7425,7 @@
         </w:rPr>
         <w:t>resources</w:t>
       </w:r>
+      <w:proofErr w:type="gramEnd"/>
     </w:p>
     <w:tbl>
       <w:tblPr>
@@ -7090,6 +7614,7 @@
                 <w:szCs w:val="28"/>
               </w:rPr>
             </w:pPr>
+            <w:proofErr w:type="spellStart"/>
             <w:r>
               <w:rPr>
                 <w:rFonts w:ascii="Times New Roman" w:eastAsia="Times New Roman" w:hAnsi="Times New Roman" w:cs="Times New Roman"/>
@@ -7100,6 +7625,7 @@
               </w:rPr>
               <w:t>resources_id</w:t>
             </w:r>
+            <w:proofErr w:type="spellEnd"/>
           </w:p>
         </w:tc>
         <w:tc>
@@ -7119,6 +7645,7 @@
                 <w:szCs w:val="28"/>
               </w:rPr>
             </w:pPr>
+            <w:proofErr w:type="spellStart"/>
             <w:r>
               <w:rPr>
                 <w:rFonts w:ascii="Times New Roman" w:eastAsia="Times New Roman" w:hAnsi="Times New Roman" w:cs="Times New Roman" w:hint="eastAsia"/>
@@ -7128,6 +7655,7 @@
               </w:rPr>
               <w:t>int</w:t>
             </w:r>
+            <w:proofErr w:type="spellEnd"/>
           </w:p>
         </w:tc>
         <w:tc>
@@ -7211,6 +7739,7 @@
                 <w:lang w:eastAsia="zh-CN"/>
               </w:rPr>
             </w:pPr>
+            <w:proofErr w:type="spellStart"/>
             <w:r>
               <w:rPr>
                 <w:rFonts w:ascii="Times New Roman" w:hAnsi="Times New Roman" w:cs="Times New Roman"/>
@@ -7244,6 +7773,7 @@
               </w:rPr>
               <w:t>id</w:t>
             </w:r>
+            <w:proofErr w:type="spellEnd"/>
           </w:p>
         </w:tc>
         <w:tc>
@@ -7264,6 +7794,7 @@
                 <w:lang w:eastAsia="zh-CN"/>
               </w:rPr>
             </w:pPr>
+            <w:proofErr w:type="spellStart"/>
             <w:r>
               <w:rPr>
                 <w:rFonts w:ascii="Times New Roman" w:hAnsi="Times New Roman" w:cs="Times New Roman"/>
@@ -7274,6 +7805,7 @@
               </w:rPr>
               <w:t>int</w:t>
             </w:r>
+            <w:proofErr w:type="spellEnd"/>
           </w:p>
         </w:tc>
         <w:tc>
@@ -7302,7 +7834,29 @@
                 <w:szCs w:val="28"/>
                 <w:lang w:eastAsia="zh-CN"/>
               </w:rPr>
-              <w:t>FK(courses.course_id)</w:t>
+              <w:t>FK(</w:t>
+            </w:r>
+            <w:proofErr w:type="spellStart"/>
+            <w:r>
+              <w:rPr>
+                <w:rFonts w:ascii="Times New Roman" w:hAnsi="Times New Roman" w:cs="Times New Roman"/>
+                <w:bCs/>
+                <w:sz w:val="26"/>
+                <w:szCs w:val="28"/>
+                <w:lang w:eastAsia="zh-CN"/>
+              </w:rPr>
+              <w:t>courses.course_id</w:t>
+            </w:r>
+            <w:proofErr w:type="spellEnd"/>
+            <w:r>
+              <w:rPr>
+                <w:rFonts w:ascii="Times New Roman" w:hAnsi="Times New Roman" w:cs="Times New Roman"/>
+                <w:bCs/>
+                <w:sz w:val="26"/>
+                <w:szCs w:val="28"/>
+                <w:lang w:eastAsia="zh-CN"/>
+              </w:rPr>
+              <w:t>)</w:t>
             </w:r>
           </w:p>
         </w:tc>
@@ -7347,6 +7901,7 @@
                 <w:lang w:eastAsia="zh-CN"/>
               </w:rPr>
             </w:pPr>
+            <w:proofErr w:type="spellStart"/>
             <w:r>
               <w:rPr>
                 <w:rFonts w:ascii="Times New Roman" w:hAnsi="Times New Roman" w:cs="Times New Roman"/>
@@ -7358,6 +7913,7 @@
               </w:rPr>
               <w:t>user_id</w:t>
             </w:r>
+            <w:proofErr w:type="spellEnd"/>
           </w:p>
         </w:tc>
         <w:tc>
@@ -7378,6 +7934,7 @@
                 <w:lang w:eastAsia="zh-CN"/>
               </w:rPr>
             </w:pPr>
+            <w:proofErr w:type="spellStart"/>
             <w:r>
               <w:rPr>
                 <w:rFonts w:ascii="Times New Roman" w:hAnsi="Times New Roman" w:cs="Times New Roman"/>
@@ -7388,6 +7945,7 @@
               </w:rPr>
               <w:t>int</w:t>
             </w:r>
+            <w:proofErr w:type="spellEnd"/>
           </w:p>
         </w:tc>
         <w:tc>
@@ -7416,7 +7974,29 @@
                 <w:szCs w:val="28"/>
                 <w:lang w:eastAsia="zh-CN"/>
               </w:rPr>
-              <w:t>FK(users.user_id)</w:t>
+              <w:t>FK(</w:t>
+            </w:r>
+            <w:proofErr w:type="spellStart"/>
+            <w:r>
+              <w:rPr>
+                <w:rFonts w:ascii="Times New Roman" w:hAnsi="Times New Roman" w:cs="Times New Roman" w:hint="eastAsia"/>
+                <w:bCs/>
+                <w:sz w:val="26"/>
+                <w:szCs w:val="28"/>
+                <w:lang w:eastAsia="zh-CN"/>
+              </w:rPr>
+              <w:t>users.user_id</w:t>
+            </w:r>
+            <w:proofErr w:type="spellEnd"/>
+            <w:r>
+              <w:rPr>
+                <w:rFonts w:ascii="Times New Roman" w:hAnsi="Times New Roman" w:cs="Times New Roman" w:hint="eastAsia"/>
+                <w:bCs/>
+                <w:sz w:val="26"/>
+                <w:szCs w:val="28"/>
+                <w:lang w:eastAsia="zh-CN"/>
+              </w:rPr>
+              <w:t>)</w:t>
             </w:r>
           </w:p>
         </w:tc>
@@ -7461,6 +8041,7 @@
                 <w:lang w:eastAsia="zh-CN"/>
               </w:rPr>
             </w:pPr>
+            <w:proofErr w:type="spellStart"/>
             <w:r>
               <w:rPr>
                 <w:rFonts w:ascii="Times New Roman" w:hAnsi="Times New Roman" w:cs="Times New Roman"/>
@@ -7472,6 +8053,7 @@
               </w:rPr>
               <w:t>url</w:t>
             </w:r>
+            <w:proofErr w:type="spellEnd"/>
           </w:p>
         </w:tc>
         <w:tc>
@@ -7492,15 +8074,27 @@
                 <w:lang w:eastAsia="zh-CN"/>
               </w:rPr>
             </w:pPr>
-            <w:r>
-              <w:rPr>
-                <w:rFonts w:ascii="Times New Roman" w:hAnsi="Times New Roman" w:cs="Times New Roman"/>
-                <w:bCs/>
-                <w:sz w:val="26"/>
-                <w:szCs w:val="28"/>
-                <w:lang w:eastAsia="zh-CN"/>
-              </w:rPr>
-              <w:t>varchar(2048)</w:t>
+            <w:proofErr w:type="spellStart"/>
+            <w:r>
+              <w:rPr>
+                <w:rFonts w:ascii="Times New Roman" w:hAnsi="Times New Roman" w:cs="Times New Roman"/>
+                <w:bCs/>
+                <w:sz w:val="26"/>
+                <w:szCs w:val="28"/>
+                <w:lang w:eastAsia="zh-CN"/>
+              </w:rPr>
+              <w:t>varchar</w:t>
+            </w:r>
+            <w:proofErr w:type="spellEnd"/>
+            <w:r>
+              <w:rPr>
+                <w:rFonts w:ascii="Times New Roman" w:hAnsi="Times New Roman" w:cs="Times New Roman"/>
+                <w:bCs/>
+                <w:sz w:val="26"/>
+                <w:szCs w:val="28"/>
+                <w:lang w:eastAsia="zh-CN"/>
+              </w:rPr>
+              <w:t>(2048)</w:t>
             </w:r>
           </w:p>
         </w:tc>
@@ -7596,15 +8190,27 @@
                 <w:lang w:eastAsia="zh-CN"/>
               </w:rPr>
             </w:pPr>
-            <w:r>
-              <w:rPr>
-                <w:rFonts w:ascii="Times New Roman" w:hAnsi="Times New Roman" w:cs="Times New Roman" w:hint="eastAsia"/>
-                <w:bCs/>
-                <w:sz w:val="26"/>
-                <w:szCs w:val="28"/>
-                <w:lang w:eastAsia="zh-CN"/>
-              </w:rPr>
-              <w:t>varchar(</w:t>
+            <w:proofErr w:type="spellStart"/>
+            <w:r>
+              <w:rPr>
+                <w:rFonts w:ascii="Times New Roman" w:hAnsi="Times New Roman" w:cs="Times New Roman" w:hint="eastAsia"/>
+                <w:bCs/>
+                <w:sz w:val="26"/>
+                <w:szCs w:val="28"/>
+                <w:lang w:eastAsia="zh-CN"/>
+              </w:rPr>
+              <w:t>varchar</w:t>
+            </w:r>
+            <w:proofErr w:type="spellEnd"/>
+            <w:r>
+              <w:rPr>
+                <w:rFonts w:ascii="Times New Roman" w:hAnsi="Times New Roman" w:cs="Times New Roman" w:hint="eastAsia"/>
+                <w:bCs/>
+                <w:sz w:val="26"/>
+                <w:szCs w:val="28"/>
+                <w:lang w:eastAsia="zh-CN"/>
+              </w:rPr>
+              <w:t>(</w:t>
             </w:r>
             <w:r>
               <w:rPr>
@@ -7710,15 +8316,27 @@
                 <w:lang w:eastAsia="zh-CN"/>
               </w:rPr>
             </w:pPr>
-            <w:r>
-              <w:rPr>
-                <w:rFonts w:ascii="Times New Roman" w:hAnsi="Times New Roman" w:cs="Times New Roman" w:hint="eastAsia"/>
-                <w:bCs/>
-                <w:sz w:val="26"/>
-                <w:szCs w:val="28"/>
-                <w:lang w:eastAsia="zh-CN"/>
-              </w:rPr>
-              <w:t>varchar(</w:t>
+            <w:proofErr w:type="spellStart"/>
+            <w:r>
+              <w:rPr>
+                <w:rFonts w:ascii="Times New Roman" w:hAnsi="Times New Roman" w:cs="Times New Roman" w:hint="eastAsia"/>
+                <w:bCs/>
+                <w:sz w:val="26"/>
+                <w:szCs w:val="28"/>
+                <w:lang w:eastAsia="zh-CN"/>
+              </w:rPr>
+              <w:t>varchar</w:t>
+            </w:r>
+            <w:proofErr w:type="spellEnd"/>
+            <w:r>
+              <w:rPr>
+                <w:rFonts w:ascii="Times New Roman" w:hAnsi="Times New Roman" w:cs="Times New Roman" w:hint="eastAsia"/>
+                <w:bCs/>
+                <w:sz w:val="26"/>
+                <w:szCs w:val="28"/>
+                <w:lang w:eastAsia="zh-CN"/>
+              </w:rPr>
+              <w:t>(</w:t>
             </w:r>
             <w:r>
               <w:rPr>
@@ -7915,6 +8533,7 @@
           <w:szCs w:val="28"/>
         </w:rPr>
       </w:pPr>
+      <w:proofErr w:type="gramStart"/>
       <w:r>
         <w:rPr>
           <w:rFonts w:ascii="Times New Roman" w:eastAsia="Times New Roman" w:hAnsi="Times New Roman" w:cs="Times New Roman" w:hint="eastAsia"/>
@@ -7925,6 +8544,7 @@
         </w:rPr>
         <w:t>statuses</w:t>
       </w:r>
+      <w:proofErr w:type="gramEnd"/>
     </w:p>
     <w:tbl>
       <w:tblPr>
@@ -8113,6 +8733,7 @@
                 <w:szCs w:val="28"/>
               </w:rPr>
             </w:pPr>
+            <w:proofErr w:type="spellStart"/>
             <w:r>
               <w:rPr>
                 <w:rFonts w:ascii="Times New Roman" w:eastAsia="Times New Roman" w:hAnsi="Times New Roman" w:cs="Times New Roman"/>
@@ -8123,6 +8744,7 @@
               </w:rPr>
               <w:t>status_id</w:t>
             </w:r>
+            <w:proofErr w:type="spellEnd"/>
           </w:p>
         </w:tc>
         <w:tc>
@@ -8142,6 +8764,7 @@
                 <w:szCs w:val="28"/>
               </w:rPr>
             </w:pPr>
+            <w:proofErr w:type="spellStart"/>
             <w:r>
               <w:rPr>
                 <w:rFonts w:ascii="Times New Roman" w:eastAsia="Times New Roman" w:hAnsi="Times New Roman" w:cs="Times New Roman" w:hint="eastAsia"/>
@@ -8151,6 +8774,7 @@
               </w:rPr>
               <w:t>int</w:t>
             </w:r>
+            <w:proofErr w:type="spellEnd"/>
           </w:p>
         </w:tc>
         <w:tc>
@@ -8234,6 +8858,7 @@
                 <w:lang w:eastAsia="zh-CN"/>
               </w:rPr>
             </w:pPr>
+            <w:proofErr w:type="spellStart"/>
             <w:r>
               <w:rPr>
                 <w:rFonts w:ascii="Times New Roman" w:hAnsi="Times New Roman" w:cs="Times New Roman"/>
@@ -8245,6 +8870,7 @@
               </w:rPr>
               <w:t>entity_id</w:t>
             </w:r>
+            <w:proofErr w:type="spellEnd"/>
           </w:p>
         </w:tc>
         <w:tc>
@@ -8265,6 +8891,7 @@
                 <w:lang w:eastAsia="zh-CN"/>
               </w:rPr>
             </w:pPr>
+            <w:proofErr w:type="spellStart"/>
             <w:r>
               <w:rPr>
                 <w:rFonts w:ascii="Times New Roman" w:hAnsi="Times New Roman" w:cs="Times New Roman"/>
@@ -8275,6 +8902,7 @@
               </w:rPr>
               <w:t>int</w:t>
             </w:r>
+            <w:proofErr w:type="spellEnd"/>
           </w:p>
         </w:tc>
         <w:tc>
@@ -8303,7 +8931,51 @@
                 <w:szCs w:val="28"/>
                 <w:lang w:eastAsia="zh-CN"/>
               </w:rPr>
-              <w:t>FK(courses.course_id or users.user_id)</w:t>
+              <w:t>FK(</w:t>
+            </w:r>
+            <w:proofErr w:type="spellStart"/>
+            <w:r>
+              <w:rPr>
+                <w:rFonts w:ascii="Times New Roman" w:hAnsi="Times New Roman" w:cs="Times New Roman"/>
+                <w:bCs/>
+                <w:sz w:val="26"/>
+                <w:szCs w:val="28"/>
+                <w:lang w:eastAsia="zh-CN"/>
+              </w:rPr>
+              <w:t>courses.course_id</w:t>
+            </w:r>
+            <w:proofErr w:type="spellEnd"/>
+            <w:r>
+              <w:rPr>
+                <w:rFonts w:ascii="Times New Roman" w:hAnsi="Times New Roman" w:cs="Times New Roman"/>
+                <w:bCs/>
+                <w:sz w:val="26"/>
+                <w:szCs w:val="28"/>
+                <w:lang w:eastAsia="zh-CN"/>
+              </w:rPr>
+              <w:t xml:space="preserve"> or </w:t>
+            </w:r>
+            <w:proofErr w:type="spellStart"/>
+            <w:r>
+              <w:rPr>
+                <w:rFonts w:ascii="Times New Roman" w:hAnsi="Times New Roman" w:cs="Times New Roman"/>
+                <w:bCs/>
+                <w:sz w:val="26"/>
+                <w:szCs w:val="28"/>
+                <w:lang w:eastAsia="zh-CN"/>
+              </w:rPr>
+              <w:t>users.user_id</w:t>
+            </w:r>
+            <w:proofErr w:type="spellEnd"/>
+            <w:r>
+              <w:rPr>
+                <w:rFonts w:ascii="Times New Roman" w:hAnsi="Times New Roman" w:cs="Times New Roman"/>
+                <w:bCs/>
+                <w:sz w:val="26"/>
+                <w:szCs w:val="28"/>
+                <w:lang w:eastAsia="zh-CN"/>
+              </w:rPr>
+              <w:t>)</w:t>
             </w:r>
           </w:p>
         </w:tc>
@@ -8333,8 +9005,20 @@
                 <w:szCs w:val="28"/>
                 <w:lang w:eastAsia="zh-CN"/>
               </w:rPr>
-              <w:t>rely on entity_type</w:t>
-            </w:r>
+              <w:t xml:space="preserve">rely on </w:t>
+            </w:r>
+            <w:proofErr w:type="spellStart"/>
+            <w:r>
+              <w:rPr>
+                <w:rFonts w:ascii="Times New Roman" w:hAnsi="Times New Roman" w:cs="Times New Roman"/>
+                <w:bCs/>
+                <w:sz w:val="26"/>
+                <w:szCs w:val="28"/>
+                <w:lang w:eastAsia="zh-CN"/>
+              </w:rPr>
+              <w:t>entity_type</w:t>
+            </w:r>
+            <w:proofErr w:type="spellEnd"/>
           </w:p>
         </w:tc>
       </w:tr>
@@ -8358,6 +9042,7 @@
                 <w:lang w:eastAsia="zh-CN"/>
               </w:rPr>
             </w:pPr>
+            <w:proofErr w:type="spellStart"/>
             <w:r>
               <w:rPr>
                 <w:rFonts w:ascii="Times New Roman" w:hAnsi="Times New Roman" w:cs="Times New Roman"/>
@@ -8369,6 +9054,7 @@
               </w:rPr>
               <w:t>entity_type</w:t>
             </w:r>
+            <w:proofErr w:type="spellEnd"/>
           </w:p>
         </w:tc>
         <w:tc>
@@ -8389,6 +9075,7 @@
                 <w:lang w:eastAsia="zh-CN"/>
               </w:rPr>
             </w:pPr>
+            <w:proofErr w:type="spellStart"/>
             <w:r>
               <w:rPr>
                 <w:rFonts w:ascii="Times New Roman" w:hAnsi="Times New Roman" w:cs="Times New Roman"/>
@@ -8399,6 +9086,7 @@
               </w:rPr>
               <w:t>tinyint</w:t>
             </w:r>
+            <w:proofErr w:type="spellEnd"/>
           </w:p>
         </w:tc>
         <w:tc>
@@ -8447,7 +9135,29 @@
                 <w:szCs w:val="28"/>
                 <w:lang w:eastAsia="zh-CN"/>
               </w:rPr>
-              <w:t>1: user_id;</w:t>
+              <w:t xml:space="preserve">1: </w:t>
+            </w:r>
+            <w:proofErr w:type="spellStart"/>
+            <w:r>
+              <w:rPr>
+                <w:rFonts w:ascii="Times New Roman" w:hAnsi="Times New Roman" w:cs="Times New Roman" w:hint="eastAsia"/>
+                <w:bCs/>
+                <w:sz w:val="26"/>
+                <w:szCs w:val="28"/>
+                <w:lang w:eastAsia="zh-CN"/>
+              </w:rPr>
+              <w:t>user_id</w:t>
+            </w:r>
+            <w:proofErr w:type="spellEnd"/>
+            <w:r>
+              <w:rPr>
+                <w:rFonts w:ascii="Times New Roman" w:hAnsi="Times New Roman" w:cs="Times New Roman" w:hint="eastAsia"/>
+                <w:bCs/>
+                <w:sz w:val="26"/>
+                <w:szCs w:val="28"/>
+                <w:lang w:eastAsia="zh-CN"/>
+              </w:rPr>
+              <w:t>;</w:t>
             </w:r>
           </w:p>
           <w:p>
@@ -8474,6 +9184,7 @@
               </w:rPr>
               <w:t xml:space="preserve">2: </w:t>
             </w:r>
+            <w:proofErr w:type="spellStart"/>
             <w:r>
               <w:rPr>
                 <w:rFonts w:ascii="Times New Roman" w:hAnsi="Times New Roman" w:cs="Times New Roman"/>
@@ -8484,6 +9195,7 @@
               </w:rPr>
               <w:t>course_id</w:t>
             </w:r>
+            <w:proofErr w:type="spellEnd"/>
           </w:p>
         </w:tc>
       </w:tr>
@@ -8538,15 +9250,27 @@
                 <w:lang w:eastAsia="zh-CN"/>
               </w:rPr>
             </w:pPr>
-            <w:r>
-              <w:rPr>
-                <w:rFonts w:ascii="Times New Roman" w:hAnsi="Times New Roman" w:cs="Times New Roman"/>
-                <w:bCs/>
-                <w:sz w:val="26"/>
-                <w:szCs w:val="28"/>
-                <w:lang w:eastAsia="zh-CN"/>
-              </w:rPr>
-              <w:t>varchar(</w:t>
+            <w:proofErr w:type="spellStart"/>
+            <w:r>
+              <w:rPr>
+                <w:rFonts w:ascii="Times New Roman" w:hAnsi="Times New Roman" w:cs="Times New Roman"/>
+                <w:bCs/>
+                <w:sz w:val="26"/>
+                <w:szCs w:val="28"/>
+                <w:lang w:eastAsia="zh-CN"/>
+              </w:rPr>
+              <w:t>varchar</w:t>
+            </w:r>
+            <w:proofErr w:type="spellEnd"/>
+            <w:r>
+              <w:rPr>
+                <w:rFonts w:ascii="Times New Roman" w:hAnsi="Times New Roman" w:cs="Times New Roman"/>
+                <w:bCs/>
+                <w:sz w:val="26"/>
+                <w:szCs w:val="28"/>
+                <w:lang w:eastAsia="zh-CN"/>
+              </w:rPr>
+              <w:t>(</w:t>
             </w:r>
             <w:r>
               <w:rPr>
@@ -8631,6 +9355,7 @@
                 <w:lang w:eastAsia="zh-CN"/>
               </w:rPr>
             </w:pPr>
+            <w:proofErr w:type="spellStart"/>
             <w:r>
               <w:rPr>
                 <w:rFonts w:ascii="Times New Roman" w:hAnsi="Times New Roman" w:cs="Times New Roman" w:hint="eastAsia"/>
@@ -8642,6 +9367,7 @@
               </w:rPr>
               <w:t>picture_id</w:t>
             </w:r>
+            <w:proofErr w:type="spellEnd"/>
           </w:p>
         </w:tc>
         <w:tc>
@@ -8662,6 +9388,7 @@
                 <w:lang w:eastAsia="zh-CN"/>
               </w:rPr>
             </w:pPr>
+            <w:proofErr w:type="spellStart"/>
             <w:r>
               <w:rPr>
                 <w:rFonts w:ascii="Times New Roman" w:hAnsi="Times New Roman" w:cs="Times New Roman"/>
@@ -8672,6 +9399,7 @@
               </w:rPr>
               <w:t>int</w:t>
             </w:r>
+            <w:proofErr w:type="spellEnd"/>
           </w:p>
         </w:tc>
         <w:tc>
@@ -8727,15 +9455,27 @@
               </w:rPr>
               <w:t>FK(</w:t>
             </w:r>
-            <w:r>
-              <w:rPr>
-                <w:rFonts w:ascii="Times New Roman" w:hAnsi="Times New Roman" w:cs="Times New Roman"/>
-                <w:bCs/>
-                <w:sz w:val="26"/>
-                <w:szCs w:val="28"/>
-                <w:lang w:eastAsia="zh-CN"/>
-              </w:rPr>
-              <w:t>pictures.picture_id)</w:t>
+            <w:proofErr w:type="spellStart"/>
+            <w:r>
+              <w:rPr>
+                <w:rFonts w:ascii="Times New Roman" w:hAnsi="Times New Roman" w:cs="Times New Roman"/>
+                <w:bCs/>
+                <w:sz w:val="26"/>
+                <w:szCs w:val="28"/>
+                <w:lang w:eastAsia="zh-CN"/>
+              </w:rPr>
+              <w:t>pictures.picture_id</w:t>
+            </w:r>
+            <w:proofErr w:type="spellEnd"/>
+            <w:r>
+              <w:rPr>
+                <w:rFonts w:ascii="Times New Roman" w:hAnsi="Times New Roman" w:cs="Times New Roman"/>
+                <w:bCs/>
+                <w:sz w:val="26"/>
+                <w:szCs w:val="28"/>
+                <w:lang w:eastAsia="zh-CN"/>
+              </w:rPr>
+              <w:t>)</w:t>
             </w:r>
           </w:p>
         </w:tc>
@@ -8892,6 +9632,7 @@
           <w:szCs w:val="28"/>
         </w:rPr>
       </w:pPr>
+      <w:proofErr w:type="gramStart"/>
       <w:r>
         <w:rPr>
           <w:rFonts w:ascii="Times New Roman" w:eastAsia="Times New Roman" w:hAnsi="Times New Roman" w:cs="Times New Roman" w:hint="eastAsia"/>
@@ -8902,6 +9643,7 @@
         </w:rPr>
         <w:t>blogs</w:t>
       </w:r>
+      <w:proofErr w:type="gramEnd"/>
     </w:p>
     <w:tbl>
       <w:tblPr>
@@ -9090,6 +9832,7 @@
                 <w:szCs w:val="28"/>
               </w:rPr>
             </w:pPr>
+            <w:proofErr w:type="spellStart"/>
             <w:r>
               <w:rPr>
                 <w:rFonts w:ascii="Times New Roman" w:eastAsia="Times New Roman" w:hAnsi="Times New Roman" w:cs="Times New Roman"/>
@@ -9100,6 +9843,7 @@
               </w:rPr>
               <w:t>blog_id</w:t>
             </w:r>
+            <w:proofErr w:type="spellEnd"/>
           </w:p>
         </w:tc>
         <w:tc>
@@ -9119,6 +9863,7 @@
                 <w:szCs w:val="28"/>
               </w:rPr>
             </w:pPr>
+            <w:proofErr w:type="spellStart"/>
             <w:r>
               <w:rPr>
                 <w:rFonts w:ascii="Times New Roman" w:eastAsia="Times New Roman" w:hAnsi="Times New Roman" w:cs="Times New Roman" w:hint="eastAsia"/>
@@ -9128,6 +9873,7 @@
               </w:rPr>
               <w:t>int</w:t>
             </w:r>
+            <w:proofErr w:type="spellEnd"/>
           </w:p>
         </w:tc>
         <w:tc>
@@ -9211,6 +9957,7 @@
                 <w:lang w:eastAsia="zh-CN"/>
               </w:rPr>
             </w:pPr>
+            <w:proofErr w:type="spellStart"/>
             <w:r>
               <w:rPr>
                 <w:rFonts w:ascii="Times New Roman" w:hAnsi="Times New Roman" w:cs="Times New Roman"/>
@@ -9222,6 +9969,7 @@
               </w:rPr>
               <w:t>user_id</w:t>
             </w:r>
+            <w:proofErr w:type="spellEnd"/>
           </w:p>
         </w:tc>
         <w:tc>
@@ -9242,6 +9990,7 @@
                 <w:lang w:eastAsia="zh-CN"/>
               </w:rPr>
             </w:pPr>
+            <w:proofErr w:type="spellStart"/>
             <w:r>
               <w:rPr>
                 <w:rFonts w:ascii="Times New Roman" w:hAnsi="Times New Roman" w:cs="Times New Roman"/>
@@ -9252,6 +10001,7 @@
               </w:rPr>
               <w:t>int</w:t>
             </w:r>
+            <w:proofErr w:type="spellEnd"/>
           </w:p>
         </w:tc>
         <w:tc>
@@ -9280,7 +10030,29 @@
                 <w:szCs w:val="28"/>
                 <w:lang w:eastAsia="zh-CN"/>
               </w:rPr>
-              <w:t>FK(users.user_id)</w:t>
+              <w:t>FK(</w:t>
+            </w:r>
+            <w:proofErr w:type="spellStart"/>
+            <w:r>
+              <w:rPr>
+                <w:rFonts w:ascii="Times New Roman" w:hAnsi="Times New Roman" w:cs="Times New Roman" w:hint="eastAsia"/>
+                <w:bCs/>
+                <w:sz w:val="26"/>
+                <w:szCs w:val="28"/>
+                <w:lang w:eastAsia="zh-CN"/>
+              </w:rPr>
+              <w:t>users.user_id</w:t>
+            </w:r>
+            <w:proofErr w:type="spellEnd"/>
+            <w:r>
+              <w:rPr>
+                <w:rFonts w:ascii="Times New Roman" w:hAnsi="Times New Roman" w:cs="Times New Roman" w:hint="eastAsia"/>
+                <w:bCs/>
+                <w:sz w:val="26"/>
+                <w:szCs w:val="28"/>
+                <w:lang w:eastAsia="zh-CN"/>
+              </w:rPr>
+              <w:t>)</w:t>
             </w:r>
           </w:p>
         </w:tc>
@@ -9356,15 +10128,27 @@
                 <w:lang w:eastAsia="zh-CN"/>
               </w:rPr>
             </w:pPr>
-            <w:r>
-              <w:rPr>
-                <w:rFonts w:ascii="Times New Roman" w:hAnsi="Times New Roman" w:cs="Times New Roman"/>
-                <w:bCs/>
-                <w:sz w:val="26"/>
-                <w:szCs w:val="28"/>
-                <w:lang w:eastAsia="zh-CN"/>
-              </w:rPr>
-              <w:t>varchar(</w:t>
+            <w:proofErr w:type="spellStart"/>
+            <w:r>
+              <w:rPr>
+                <w:rFonts w:ascii="Times New Roman" w:hAnsi="Times New Roman" w:cs="Times New Roman"/>
+                <w:bCs/>
+                <w:sz w:val="26"/>
+                <w:szCs w:val="28"/>
+                <w:lang w:eastAsia="zh-CN"/>
+              </w:rPr>
+              <w:t>varchar</w:t>
+            </w:r>
+            <w:proofErr w:type="spellEnd"/>
+            <w:r>
+              <w:rPr>
+                <w:rFonts w:ascii="Times New Roman" w:hAnsi="Times New Roman" w:cs="Times New Roman"/>
+                <w:bCs/>
+                <w:sz w:val="26"/>
+                <w:szCs w:val="28"/>
+                <w:lang w:eastAsia="zh-CN"/>
+              </w:rPr>
+              <w:t>(</w:t>
             </w:r>
             <w:r>
               <w:rPr>
@@ -9679,6 +10463,7 @@
           <w:szCs w:val="28"/>
         </w:rPr>
       </w:pPr>
+      <w:proofErr w:type="gramStart"/>
       <w:r>
         <w:rPr>
           <w:rFonts w:ascii="Times New Roman" w:eastAsia="Times New Roman" w:hAnsi="Times New Roman" w:cs="Times New Roman"/>
@@ -9689,6 +10474,7 @@
         </w:rPr>
         <w:t>events</w:t>
       </w:r>
+      <w:proofErr w:type="gramEnd"/>
     </w:p>
     <w:tbl>
       <w:tblPr>
@@ -9877,6 +10663,7 @@
                 <w:szCs w:val="28"/>
               </w:rPr>
             </w:pPr>
+            <w:proofErr w:type="spellStart"/>
             <w:r>
               <w:rPr>
                 <w:rFonts w:ascii="Times New Roman" w:eastAsia="Times New Roman" w:hAnsi="Times New Roman" w:cs="Times New Roman"/>
@@ -9887,6 +10674,7 @@
               </w:rPr>
               <w:t>event_id</w:t>
             </w:r>
+            <w:proofErr w:type="spellEnd"/>
           </w:p>
         </w:tc>
         <w:tc>
@@ -9906,6 +10694,7 @@
                 <w:szCs w:val="28"/>
               </w:rPr>
             </w:pPr>
+            <w:proofErr w:type="spellStart"/>
             <w:r>
               <w:rPr>
                 <w:rFonts w:ascii="Times New Roman" w:eastAsia="Times New Roman" w:hAnsi="Times New Roman" w:cs="Times New Roman" w:hint="eastAsia"/>
@@ -9915,6 +10704,7 @@
               </w:rPr>
               <w:t>int</w:t>
             </w:r>
+            <w:proofErr w:type="spellEnd"/>
           </w:p>
         </w:tc>
         <w:tc>
@@ -9998,6 +10788,7 @@
                 <w:lang w:eastAsia="zh-CN"/>
               </w:rPr>
             </w:pPr>
+            <w:proofErr w:type="spellStart"/>
             <w:r>
               <w:rPr>
                 <w:rFonts w:ascii="Times New Roman" w:hAnsi="Times New Roman" w:cs="Times New Roman"/>
@@ -10009,6 +10800,7 @@
               </w:rPr>
               <w:t>entity_id</w:t>
             </w:r>
+            <w:proofErr w:type="spellEnd"/>
           </w:p>
         </w:tc>
         <w:tc>
@@ -10029,6 +10821,7 @@
                 <w:lang w:eastAsia="zh-CN"/>
               </w:rPr>
             </w:pPr>
+            <w:proofErr w:type="spellStart"/>
             <w:r>
               <w:rPr>
                 <w:rFonts w:ascii="Times New Roman" w:hAnsi="Times New Roman" w:cs="Times New Roman"/>
@@ -10039,6 +10832,7 @@
               </w:rPr>
               <w:t>int</w:t>
             </w:r>
+            <w:proofErr w:type="spellEnd"/>
           </w:p>
         </w:tc>
         <w:tc>
@@ -10067,7 +10861,51 @@
                 <w:szCs w:val="28"/>
                 <w:lang w:eastAsia="zh-CN"/>
               </w:rPr>
-              <w:t>FK(courses.course_id or users.user_id)</w:t>
+              <w:t>FK(</w:t>
+            </w:r>
+            <w:proofErr w:type="spellStart"/>
+            <w:r>
+              <w:rPr>
+                <w:rFonts w:ascii="Times New Roman" w:hAnsi="Times New Roman" w:cs="Times New Roman"/>
+                <w:bCs/>
+                <w:sz w:val="26"/>
+                <w:szCs w:val="28"/>
+                <w:lang w:eastAsia="zh-CN"/>
+              </w:rPr>
+              <w:t>courses.course_id</w:t>
+            </w:r>
+            <w:proofErr w:type="spellEnd"/>
+            <w:r>
+              <w:rPr>
+                <w:rFonts w:ascii="Times New Roman" w:hAnsi="Times New Roman" w:cs="Times New Roman"/>
+                <w:bCs/>
+                <w:sz w:val="26"/>
+                <w:szCs w:val="28"/>
+                <w:lang w:eastAsia="zh-CN"/>
+              </w:rPr>
+              <w:t xml:space="preserve"> or </w:t>
+            </w:r>
+            <w:proofErr w:type="spellStart"/>
+            <w:r>
+              <w:rPr>
+                <w:rFonts w:ascii="Times New Roman" w:hAnsi="Times New Roman" w:cs="Times New Roman"/>
+                <w:bCs/>
+                <w:sz w:val="26"/>
+                <w:szCs w:val="28"/>
+                <w:lang w:eastAsia="zh-CN"/>
+              </w:rPr>
+              <w:t>users.user_id</w:t>
+            </w:r>
+            <w:proofErr w:type="spellEnd"/>
+            <w:r>
+              <w:rPr>
+                <w:rFonts w:ascii="Times New Roman" w:hAnsi="Times New Roman" w:cs="Times New Roman"/>
+                <w:bCs/>
+                <w:sz w:val="26"/>
+                <w:szCs w:val="28"/>
+                <w:lang w:eastAsia="zh-CN"/>
+              </w:rPr>
+              <w:t>)</w:t>
             </w:r>
           </w:p>
         </w:tc>
@@ -10097,8 +10935,20 @@
                 <w:szCs w:val="28"/>
                 <w:lang w:eastAsia="zh-CN"/>
               </w:rPr>
-              <w:t>rely on entity_type</w:t>
-            </w:r>
+              <w:t xml:space="preserve">rely on </w:t>
+            </w:r>
+            <w:proofErr w:type="spellStart"/>
+            <w:r>
+              <w:rPr>
+                <w:rFonts w:ascii="Times New Roman" w:hAnsi="Times New Roman" w:cs="Times New Roman"/>
+                <w:bCs/>
+                <w:sz w:val="26"/>
+                <w:szCs w:val="28"/>
+                <w:lang w:eastAsia="zh-CN"/>
+              </w:rPr>
+              <w:t>entity_type</w:t>
+            </w:r>
+            <w:proofErr w:type="spellEnd"/>
           </w:p>
         </w:tc>
       </w:tr>
@@ -10122,6 +10972,7 @@
                 <w:lang w:eastAsia="zh-CN"/>
               </w:rPr>
             </w:pPr>
+            <w:proofErr w:type="spellStart"/>
             <w:r>
               <w:rPr>
                 <w:rFonts w:ascii="Times New Roman" w:hAnsi="Times New Roman" w:cs="Times New Roman"/>
@@ -10134,6 +10985,7 @@
               <w:lastRenderedPageBreak/>
               <w:t>entity_type</w:t>
             </w:r>
+            <w:proofErr w:type="spellEnd"/>
           </w:p>
         </w:tc>
         <w:tc>
@@ -10154,6 +11006,7 @@
                 <w:lang w:eastAsia="zh-CN"/>
               </w:rPr>
             </w:pPr>
+            <w:proofErr w:type="spellStart"/>
             <w:r>
               <w:rPr>
                 <w:rFonts w:ascii="Times New Roman" w:hAnsi="Times New Roman" w:cs="Times New Roman"/>
@@ -10164,6 +11017,7 @@
               </w:rPr>
               <w:t>tinyint</w:t>
             </w:r>
+            <w:proofErr w:type="spellEnd"/>
           </w:p>
         </w:tc>
         <w:tc>
@@ -10212,7 +11066,29 @@
                 <w:szCs w:val="28"/>
                 <w:lang w:eastAsia="zh-CN"/>
               </w:rPr>
-              <w:t>1: user_id;</w:t>
+              <w:t xml:space="preserve">1: </w:t>
+            </w:r>
+            <w:proofErr w:type="spellStart"/>
+            <w:r>
+              <w:rPr>
+                <w:rFonts w:ascii="Times New Roman" w:hAnsi="Times New Roman" w:cs="Times New Roman" w:hint="eastAsia"/>
+                <w:bCs/>
+                <w:sz w:val="26"/>
+                <w:szCs w:val="28"/>
+                <w:lang w:eastAsia="zh-CN"/>
+              </w:rPr>
+              <w:t>user_id</w:t>
+            </w:r>
+            <w:proofErr w:type="spellEnd"/>
+            <w:r>
+              <w:rPr>
+                <w:rFonts w:ascii="Times New Roman" w:hAnsi="Times New Roman" w:cs="Times New Roman" w:hint="eastAsia"/>
+                <w:bCs/>
+                <w:sz w:val="26"/>
+                <w:szCs w:val="28"/>
+                <w:lang w:eastAsia="zh-CN"/>
+              </w:rPr>
+              <w:t>;</w:t>
             </w:r>
           </w:p>
           <w:p>
@@ -10239,6 +11115,7 @@
               </w:rPr>
               <w:t xml:space="preserve">2: </w:t>
             </w:r>
+            <w:proofErr w:type="spellStart"/>
             <w:r>
               <w:rPr>
                 <w:rFonts w:ascii="Times New Roman" w:hAnsi="Times New Roman" w:cs="Times New Roman"/>
@@ -10249,6 +11126,7 @@
               </w:rPr>
               <w:t>course_id</w:t>
             </w:r>
+            <w:proofErr w:type="spellEnd"/>
           </w:p>
         </w:tc>
       </w:tr>
@@ -10301,15 +11179,27 @@
                 <w:lang w:eastAsia="zh-CN"/>
               </w:rPr>
             </w:pPr>
-            <w:r>
-              <w:rPr>
-                <w:rFonts w:ascii="Times New Roman" w:hAnsi="Times New Roman" w:cs="Times New Roman" w:hint="eastAsia"/>
-                <w:bCs/>
-                <w:sz w:val="26"/>
-                <w:szCs w:val="28"/>
-                <w:lang w:eastAsia="zh-CN"/>
-              </w:rPr>
-              <w:t>varchar(</w:t>
+            <w:proofErr w:type="spellStart"/>
+            <w:r>
+              <w:rPr>
+                <w:rFonts w:ascii="Times New Roman" w:hAnsi="Times New Roman" w:cs="Times New Roman" w:hint="eastAsia"/>
+                <w:bCs/>
+                <w:sz w:val="26"/>
+                <w:szCs w:val="28"/>
+                <w:lang w:eastAsia="zh-CN"/>
+              </w:rPr>
+              <w:t>varchar</w:t>
+            </w:r>
+            <w:proofErr w:type="spellEnd"/>
+            <w:r>
+              <w:rPr>
+                <w:rFonts w:ascii="Times New Roman" w:hAnsi="Times New Roman" w:cs="Times New Roman" w:hint="eastAsia"/>
+                <w:bCs/>
+                <w:sz w:val="26"/>
+                <w:szCs w:val="28"/>
+                <w:lang w:eastAsia="zh-CN"/>
+              </w:rPr>
+              <w:t>(</w:t>
             </w:r>
             <w:r>
               <w:rPr>
@@ -10415,15 +11305,27 @@
                 <w:lang w:eastAsia="zh-CN"/>
               </w:rPr>
             </w:pPr>
-            <w:r>
-              <w:rPr>
-                <w:rFonts w:ascii="Times New Roman" w:hAnsi="Times New Roman" w:cs="Times New Roman"/>
-                <w:bCs/>
-                <w:sz w:val="26"/>
-                <w:szCs w:val="28"/>
-                <w:lang w:eastAsia="zh-CN"/>
-              </w:rPr>
-              <w:t>varchar(6</w:t>
+            <w:proofErr w:type="spellStart"/>
+            <w:r>
+              <w:rPr>
+                <w:rFonts w:ascii="Times New Roman" w:hAnsi="Times New Roman" w:cs="Times New Roman"/>
+                <w:bCs/>
+                <w:sz w:val="26"/>
+                <w:szCs w:val="28"/>
+                <w:lang w:eastAsia="zh-CN"/>
+              </w:rPr>
+              <w:t>varchar</w:t>
+            </w:r>
+            <w:proofErr w:type="spellEnd"/>
+            <w:r>
+              <w:rPr>
+                <w:rFonts w:ascii="Times New Roman" w:hAnsi="Times New Roman" w:cs="Times New Roman"/>
+                <w:bCs/>
+                <w:sz w:val="26"/>
+                <w:szCs w:val="28"/>
+                <w:lang w:eastAsia="zh-CN"/>
+              </w:rPr>
+              <w:t>(6</w:t>
             </w:r>
             <w:r>
               <w:rPr>
@@ -10498,6 +11400,7 @@
                 <w:lang w:eastAsia="zh-CN"/>
               </w:rPr>
             </w:pPr>
+            <w:proofErr w:type="spellStart"/>
             <w:r>
               <w:rPr>
                 <w:rFonts w:ascii="Times New Roman" w:hAnsi="Times New Roman" w:cs="Times New Roman"/>
@@ -10509,6 +11412,7 @@
               </w:rPr>
               <w:t>starttime</w:t>
             </w:r>
+            <w:proofErr w:type="spellEnd"/>
           </w:p>
         </w:tc>
         <w:tc>
@@ -10602,6 +11506,7 @@
                 <w:lang w:eastAsia="zh-CN"/>
               </w:rPr>
             </w:pPr>
+            <w:proofErr w:type="spellStart"/>
             <w:r>
               <w:rPr>
                 <w:rFonts w:ascii="Times New Roman" w:hAnsi="Times New Roman" w:cs="Times New Roman"/>
@@ -10613,6 +11518,7 @@
               </w:rPr>
               <w:t>endtime</w:t>
             </w:r>
+            <w:proofErr w:type="spellEnd"/>
           </w:p>
         </w:tc>
         <w:tc>
@@ -10747,6 +11653,7 @@
                 <w:lang w:eastAsia="zh-CN"/>
               </w:rPr>
             </w:pPr>
+            <w:proofErr w:type="spellStart"/>
             <w:r>
               <w:rPr>
                 <w:rFonts w:ascii="Times New Roman" w:hAnsi="Times New Roman" w:cs="Times New Roman" w:hint="eastAsia"/>
@@ -10757,6 +11664,7 @@
               </w:rPr>
               <w:t>smallint</w:t>
             </w:r>
+            <w:proofErr w:type="spellEnd"/>
           </w:p>
         </w:tc>
         <w:tc>
@@ -10838,6 +11746,7 @@
           <w:szCs w:val="28"/>
         </w:rPr>
       </w:pPr>
+      <w:proofErr w:type="spellStart"/>
       <w:r>
         <w:rPr>
           <w:rFonts w:ascii="Times New Roman" w:eastAsia="Times New Roman" w:hAnsi="Times New Roman" w:cs="Times New Roman" w:hint="eastAsia"/>
@@ -10848,6 +11757,7 @@
         </w:rPr>
         <w:t>event_list</w:t>
       </w:r>
+      <w:proofErr w:type="spellEnd"/>
     </w:p>
     <w:tbl>
       <w:tblPr>
@@ -11036,6 +11946,7 @@
                 <w:szCs w:val="28"/>
               </w:rPr>
             </w:pPr>
+            <w:proofErr w:type="spellStart"/>
             <w:r>
               <w:rPr>
                 <w:rFonts w:ascii="Times New Roman" w:eastAsia="Times New Roman" w:hAnsi="Times New Roman" w:cs="Times New Roman"/>
@@ -11056,6 +11967,7 @@
               </w:rPr>
               <w:t>_id</w:t>
             </w:r>
+            <w:proofErr w:type="spellEnd"/>
           </w:p>
         </w:tc>
         <w:tc>
@@ -11075,6 +11987,7 @@
                 <w:szCs w:val="28"/>
               </w:rPr>
             </w:pPr>
+            <w:proofErr w:type="spellStart"/>
             <w:r>
               <w:rPr>
                 <w:rFonts w:ascii="Times New Roman" w:eastAsia="Times New Roman" w:hAnsi="Times New Roman" w:cs="Times New Roman" w:hint="eastAsia"/>
@@ -11084,6 +11997,7 @@
               </w:rPr>
               <w:t>int</w:t>
             </w:r>
+            <w:proofErr w:type="spellEnd"/>
           </w:p>
         </w:tc>
         <w:tc>
@@ -11157,6 +12071,7 @@
                 <w:lang w:eastAsia="zh-CN"/>
               </w:rPr>
             </w:pPr>
+            <w:proofErr w:type="spellStart"/>
             <w:r>
               <w:rPr>
                 <w:rFonts w:ascii="Times New Roman" w:hAnsi="Times New Roman" w:cs="Times New Roman"/>
@@ -11179,6 +12094,7 @@
               </w:rPr>
               <w:t>_id</w:t>
             </w:r>
+            <w:proofErr w:type="spellEnd"/>
           </w:p>
         </w:tc>
         <w:tc>
@@ -11199,6 +12115,7 @@
                 <w:lang w:eastAsia="zh-CN"/>
               </w:rPr>
             </w:pPr>
+            <w:proofErr w:type="spellStart"/>
             <w:r>
               <w:rPr>
                 <w:rFonts w:ascii="Times New Roman" w:hAnsi="Times New Roman" w:cs="Times New Roman"/>
@@ -11209,6 +12126,7 @@
               </w:rPr>
               <w:t>int</w:t>
             </w:r>
+            <w:proofErr w:type="spellEnd"/>
           </w:p>
         </w:tc>
         <w:tc>
@@ -11237,7 +12155,29 @@
                 <w:szCs w:val="28"/>
                 <w:lang w:eastAsia="zh-CN"/>
               </w:rPr>
-              <w:t>FK(users.user_id)</w:t>
+              <w:t>FK(</w:t>
+            </w:r>
+            <w:proofErr w:type="spellStart"/>
+            <w:r>
+              <w:rPr>
+                <w:rFonts w:ascii="Times New Roman" w:hAnsi="Times New Roman" w:cs="Times New Roman"/>
+                <w:bCs/>
+                <w:sz w:val="26"/>
+                <w:szCs w:val="28"/>
+                <w:lang w:eastAsia="zh-CN"/>
+              </w:rPr>
+              <w:t>users.user_id</w:t>
+            </w:r>
+            <w:proofErr w:type="spellEnd"/>
+            <w:r>
+              <w:rPr>
+                <w:rFonts w:ascii="Times New Roman" w:hAnsi="Times New Roman" w:cs="Times New Roman"/>
+                <w:bCs/>
+                <w:sz w:val="26"/>
+                <w:szCs w:val="28"/>
+                <w:lang w:eastAsia="zh-CN"/>
+              </w:rPr>
+              <w:t>)</w:t>
             </w:r>
           </w:p>
         </w:tc>
@@ -11290,6 +12230,7 @@
           <w:szCs w:val="28"/>
         </w:rPr>
       </w:pPr>
+      <w:proofErr w:type="gramStart"/>
       <w:r>
         <w:rPr>
           <w:rFonts w:ascii="Times New Roman" w:eastAsia="Times New Roman" w:hAnsi="Times New Roman" w:cs="Times New Roman"/>
@@ -11300,6 +12241,7 @@
         </w:rPr>
         <w:t>comments</w:t>
       </w:r>
+      <w:proofErr w:type="gramEnd"/>
     </w:p>
     <w:tbl>
       <w:tblPr>
@@ -11488,6 +12430,7 @@
                 <w:szCs w:val="28"/>
               </w:rPr>
             </w:pPr>
+            <w:proofErr w:type="spellStart"/>
             <w:r>
               <w:rPr>
                 <w:rFonts w:ascii="Times New Roman" w:eastAsia="Times New Roman" w:hAnsi="Times New Roman" w:cs="Times New Roman"/>
@@ -11508,6 +12451,7 @@
               </w:rPr>
               <w:t>_id</w:t>
             </w:r>
+            <w:proofErr w:type="spellEnd"/>
           </w:p>
         </w:tc>
         <w:tc>
@@ -11527,6 +12471,7 @@
                 <w:szCs w:val="28"/>
               </w:rPr>
             </w:pPr>
+            <w:proofErr w:type="spellStart"/>
             <w:r>
               <w:rPr>
                 <w:rFonts w:ascii="Times New Roman" w:eastAsia="Times New Roman" w:hAnsi="Times New Roman" w:cs="Times New Roman" w:hint="eastAsia"/>
@@ -11536,6 +12481,7 @@
               </w:rPr>
               <w:t>int</w:t>
             </w:r>
+            <w:proofErr w:type="spellEnd"/>
           </w:p>
         </w:tc>
         <w:tc>
@@ -11619,6 +12565,7 @@
                 <w:lang w:eastAsia="zh-CN"/>
               </w:rPr>
             </w:pPr>
+            <w:proofErr w:type="spellStart"/>
             <w:r>
               <w:rPr>
                 <w:rFonts w:ascii="Times New Roman" w:hAnsi="Times New Roman" w:cs="Times New Roman"/>
@@ -11630,6 +12577,7 @@
               </w:rPr>
               <w:t>feed_id</w:t>
             </w:r>
+            <w:proofErr w:type="spellEnd"/>
           </w:p>
         </w:tc>
         <w:tc>
@@ -11650,6 +12598,7 @@
                 <w:lang w:eastAsia="zh-CN"/>
               </w:rPr>
             </w:pPr>
+            <w:proofErr w:type="spellStart"/>
             <w:r>
               <w:rPr>
                 <w:rFonts w:ascii="Times New Roman" w:hAnsi="Times New Roman" w:cs="Times New Roman"/>
@@ -11660,6 +12609,7 @@
               </w:rPr>
               <w:t>int</w:t>
             </w:r>
+            <w:proofErr w:type="spellEnd"/>
           </w:p>
         </w:tc>
         <w:tc>
@@ -11689,6 +12639,7 @@
               </w:rPr>
               <w:t>FK(</w:t>
             </w:r>
+            <w:proofErr w:type="spellStart"/>
             <w:r>
               <w:rPr>
                 <w:rFonts w:ascii="Times New Roman" w:hAnsi="Times New Roman" w:cs="Times New Roman"/>
@@ -11729,15 +12680,49 @@
               </w:rPr>
               <w:t>_id</w:t>
             </w:r>
-            <w:r>
-              <w:rPr>
-                <w:rFonts w:ascii="Times New Roman" w:hAnsi="Times New Roman" w:cs="Times New Roman"/>
-                <w:bCs/>
-                <w:sz w:val="26"/>
-                <w:szCs w:val="28"/>
-                <w:lang w:eastAsia="zh-CN"/>
-              </w:rPr>
-              <w:t xml:space="preserve"> or blogs.blog_id or  events.event</w:t>
+            <w:proofErr w:type="spellEnd"/>
+            <w:r>
+              <w:rPr>
+                <w:rFonts w:ascii="Times New Roman" w:hAnsi="Times New Roman" w:cs="Times New Roman"/>
+                <w:bCs/>
+                <w:sz w:val="26"/>
+                <w:szCs w:val="28"/>
+                <w:lang w:eastAsia="zh-CN"/>
+              </w:rPr>
+              <w:t xml:space="preserve"> or </w:t>
+            </w:r>
+            <w:proofErr w:type="spellStart"/>
+            <w:r>
+              <w:rPr>
+                <w:rFonts w:ascii="Times New Roman" w:hAnsi="Times New Roman" w:cs="Times New Roman"/>
+                <w:bCs/>
+                <w:sz w:val="26"/>
+                <w:szCs w:val="28"/>
+                <w:lang w:eastAsia="zh-CN"/>
+              </w:rPr>
+              <w:t>blogs.blog_id</w:t>
+            </w:r>
+            <w:proofErr w:type="spellEnd"/>
+            <w:r>
+              <w:rPr>
+                <w:rFonts w:ascii="Times New Roman" w:hAnsi="Times New Roman" w:cs="Times New Roman"/>
+                <w:bCs/>
+                <w:sz w:val="26"/>
+                <w:szCs w:val="28"/>
+                <w:lang w:eastAsia="zh-CN"/>
+              </w:rPr>
+              <w:t xml:space="preserve"> or  </w:t>
+            </w:r>
+            <w:proofErr w:type="spellStart"/>
+            <w:r>
+              <w:rPr>
+                <w:rFonts w:ascii="Times New Roman" w:hAnsi="Times New Roman" w:cs="Times New Roman"/>
+                <w:bCs/>
+                <w:sz w:val="26"/>
+                <w:szCs w:val="28"/>
+                <w:lang w:eastAsia="zh-CN"/>
+              </w:rPr>
+              <w:t>events.event</w:t>
             </w:r>
             <w:r>
               <w:rPr>
@@ -11749,16 +12734,29 @@
               </w:rPr>
               <w:t>_id</w:t>
             </w:r>
-            <w:r>
-              <w:rPr>
-                <w:rFonts w:ascii="Times New Roman" w:hAnsi="Times New Roman" w:cs="Times New Roman"/>
-                <w:bCs/>
-                <w:sz w:val="26"/>
-                <w:szCs w:val="28"/>
-                <w:lang w:eastAsia="zh-CN"/>
-              </w:rPr>
-              <w:t xml:space="preserve"> or resourses.resource_id</w:t>
-            </w:r>
+            <w:proofErr w:type="spellEnd"/>
+            <w:r>
+              <w:rPr>
+                <w:rFonts w:ascii="Times New Roman" w:hAnsi="Times New Roman" w:cs="Times New Roman"/>
+                <w:bCs/>
+                <w:sz w:val="26"/>
+                <w:szCs w:val="28"/>
+                <w:lang w:eastAsia="zh-CN"/>
+              </w:rPr>
+              <w:t xml:space="preserve"> or </w:t>
+            </w:r>
+            <w:proofErr w:type="spellStart"/>
+            <w:r>
+              <w:rPr>
+                <w:rFonts w:ascii="Times New Roman" w:hAnsi="Times New Roman" w:cs="Times New Roman"/>
+                <w:bCs/>
+                <w:sz w:val="26"/>
+                <w:szCs w:val="28"/>
+                <w:lang w:eastAsia="zh-CN"/>
+              </w:rPr>
+              <w:t>resourses.resource_id</w:t>
+            </w:r>
+            <w:proofErr w:type="spellEnd"/>
             <w:r>
               <w:rPr>
                 <w:rFonts w:ascii="Times New Roman" w:hAnsi="Times New Roman" w:cs="Times New Roman"/>
@@ -11797,8 +12795,20 @@
                 <w:szCs w:val="28"/>
                 <w:lang w:eastAsia="zh-CN"/>
               </w:rPr>
-              <w:t>rely on entity_type</w:t>
-            </w:r>
+              <w:t xml:space="preserve">rely on </w:t>
+            </w:r>
+            <w:proofErr w:type="spellStart"/>
+            <w:r>
+              <w:rPr>
+                <w:rFonts w:ascii="Times New Roman" w:hAnsi="Times New Roman" w:cs="Times New Roman"/>
+                <w:bCs/>
+                <w:sz w:val="26"/>
+                <w:szCs w:val="28"/>
+                <w:lang w:eastAsia="zh-CN"/>
+              </w:rPr>
+              <w:t>entity_type</w:t>
+            </w:r>
+            <w:proofErr w:type="spellEnd"/>
           </w:p>
         </w:tc>
       </w:tr>
@@ -11822,6 +12832,7 @@
                 <w:lang w:eastAsia="zh-CN"/>
               </w:rPr>
             </w:pPr>
+            <w:proofErr w:type="spellStart"/>
             <w:r>
               <w:rPr>
                 <w:rFonts w:ascii="Times New Roman" w:hAnsi="Times New Roman" w:cs="Times New Roman"/>
@@ -11833,6 +12844,7 @@
               </w:rPr>
               <w:t>entity_type</w:t>
             </w:r>
+            <w:proofErr w:type="spellEnd"/>
           </w:p>
         </w:tc>
         <w:tc>
@@ -11853,6 +12865,7 @@
                 <w:lang w:eastAsia="zh-CN"/>
               </w:rPr>
             </w:pPr>
+            <w:proofErr w:type="spellStart"/>
             <w:r>
               <w:rPr>
                 <w:rFonts w:ascii="Times New Roman" w:hAnsi="Times New Roman" w:cs="Times New Roman"/>
@@ -11863,6 +12876,7 @@
               </w:rPr>
               <w:t>tinyint</w:t>
             </w:r>
+            <w:proofErr w:type="spellEnd"/>
           </w:p>
         </w:tc>
         <w:tc>
@@ -11913,6 +12927,7 @@
               </w:rPr>
               <w:t xml:space="preserve">1: </w:t>
             </w:r>
+            <w:proofErr w:type="spellStart"/>
             <w:r>
               <w:rPr>
                 <w:rFonts w:ascii="Times New Roman" w:hAnsi="Times New Roman" w:cs="Times New Roman"/>
@@ -11931,7 +12946,18 @@
                 <w:szCs w:val="28"/>
                 <w:lang w:eastAsia="zh-CN"/>
               </w:rPr>
-              <w:t>_id;</w:t>
+              <w:t>_id</w:t>
+            </w:r>
+            <w:proofErr w:type="spellEnd"/>
+            <w:r>
+              <w:rPr>
+                <w:rFonts w:ascii="Times New Roman" w:hAnsi="Times New Roman" w:cs="Times New Roman" w:hint="eastAsia"/>
+                <w:bCs/>
+                <w:sz w:val="26"/>
+                <w:szCs w:val="28"/>
+                <w:lang w:eastAsia="zh-CN"/>
+              </w:rPr>
+              <w:t>;</w:t>
             </w:r>
           </w:p>
           <w:p>
@@ -11958,6 +12984,7 @@
               </w:rPr>
               <w:t xml:space="preserve">2: </w:t>
             </w:r>
+            <w:proofErr w:type="spellStart"/>
             <w:r>
               <w:rPr>
                 <w:rFonts w:ascii="Times New Roman" w:hAnsi="Times New Roman" w:cs="Times New Roman"/>
@@ -11978,6 +13005,7 @@
               </w:rPr>
               <w:t>_id</w:t>
             </w:r>
+            <w:proofErr w:type="spellEnd"/>
             <w:r>
               <w:rPr>
                 <w:rFonts w:ascii="Times New Roman" w:hAnsi="Times New Roman" w:cs="Times New Roman"/>
@@ -12011,33 +13039,67 @@
                 <w:szCs w:val="28"/>
                 <w:lang w:eastAsia="zh-CN"/>
               </w:rPr>
-              <w:t>3: event_id;</w:t>
-            </w:r>
-          </w:p>
-          <w:p>
-            <w:pPr>
-              <w:spacing w:after="0" w:line="240" w:lineRule="auto"/>
-              <w:ind w:right="-1"/>
-              <w:jc w:val="both"/>
-              <w:cnfStyle w:val="000000000000" w:firstRow="0" w:lastRow="0" w:firstColumn="0" w:lastColumn="0" w:oddVBand="0" w:evenVBand="0" w:oddHBand="0" w:evenHBand="0" w:firstRowFirstColumn="0" w:firstRowLastColumn="0" w:lastRowFirstColumn="0" w:lastRowLastColumn="0"/>
-              <w:rPr>
-                <w:rFonts w:ascii="Times New Roman" w:hAnsi="Times New Roman" w:cs="Times New Roman"/>
-                <w:bCs/>
-                <w:sz w:val="26"/>
-                <w:szCs w:val="28"/>
-                <w:lang w:eastAsia="zh-CN"/>
-              </w:rPr>
-            </w:pPr>
-            <w:r>
-              <w:rPr>
-                <w:rFonts w:ascii="Times New Roman" w:hAnsi="Times New Roman" w:cs="Times New Roman"/>
-                <w:bCs/>
-                <w:sz w:val="26"/>
-                <w:szCs w:val="28"/>
-                <w:lang w:eastAsia="zh-CN"/>
-              </w:rPr>
-              <w:t>4: resource_id</w:t>
-            </w:r>
+              <w:t xml:space="preserve">3: </w:t>
+            </w:r>
+            <w:proofErr w:type="spellStart"/>
+            <w:r>
+              <w:rPr>
+                <w:rFonts w:ascii="Times New Roman" w:hAnsi="Times New Roman" w:cs="Times New Roman"/>
+                <w:bCs/>
+                <w:sz w:val="26"/>
+                <w:szCs w:val="28"/>
+                <w:lang w:eastAsia="zh-CN"/>
+              </w:rPr>
+              <w:t>event_id</w:t>
+            </w:r>
+            <w:proofErr w:type="spellEnd"/>
+            <w:r>
+              <w:rPr>
+                <w:rFonts w:ascii="Times New Roman" w:hAnsi="Times New Roman" w:cs="Times New Roman"/>
+                <w:bCs/>
+                <w:sz w:val="26"/>
+                <w:szCs w:val="28"/>
+                <w:lang w:eastAsia="zh-CN"/>
+              </w:rPr>
+              <w:t>;</w:t>
+            </w:r>
+          </w:p>
+          <w:p>
+            <w:pPr>
+              <w:spacing w:after="0" w:line="240" w:lineRule="auto"/>
+              <w:ind w:right="-1"/>
+              <w:jc w:val="both"/>
+              <w:cnfStyle w:val="000000000000" w:firstRow="0" w:lastRow="0" w:firstColumn="0" w:lastColumn="0" w:oddVBand="0" w:evenVBand="0" w:oddHBand="0" w:evenHBand="0" w:firstRowFirstColumn="0" w:firstRowLastColumn="0" w:lastRowFirstColumn="0" w:lastRowLastColumn="0"/>
+              <w:rPr>
+                <w:rFonts w:ascii="Times New Roman" w:hAnsi="Times New Roman" w:cs="Times New Roman"/>
+                <w:bCs/>
+                <w:sz w:val="26"/>
+                <w:szCs w:val="28"/>
+                <w:lang w:eastAsia="zh-CN"/>
+              </w:rPr>
+            </w:pPr>
+            <w:r>
+              <w:rPr>
+                <w:rFonts w:ascii="Times New Roman" w:hAnsi="Times New Roman" w:cs="Times New Roman"/>
+                <w:bCs/>
+                <w:sz w:val="26"/>
+                <w:szCs w:val="28"/>
+                <w:lang w:eastAsia="zh-CN"/>
+              </w:rPr>
+              <w:t xml:space="preserve">4: </w:t>
+            </w:r>
+            <w:proofErr w:type="spellStart"/>
+            <w:r>
+              <w:rPr>
+                <w:rFonts w:ascii="Times New Roman" w:hAnsi="Times New Roman" w:cs="Times New Roman"/>
+                <w:bCs/>
+                <w:sz w:val="26"/>
+                <w:szCs w:val="28"/>
+                <w:lang w:eastAsia="zh-CN"/>
+              </w:rPr>
+              <w:t>resource_id</w:t>
+            </w:r>
+            <w:proofErr w:type="spellEnd"/>
           </w:p>
         </w:tc>
       </w:tr>
@@ -12061,6 +13123,7 @@
                 <w:lang w:eastAsia="zh-CN"/>
               </w:rPr>
             </w:pPr>
+            <w:proofErr w:type="spellStart"/>
             <w:r>
               <w:rPr>
                 <w:rFonts w:ascii="Times New Roman" w:hAnsi="Times New Roman" w:cs="Times New Roman" w:hint="eastAsia"/>
@@ -12072,6 +13135,7 @@
               </w:rPr>
               <w:t>user_id</w:t>
             </w:r>
+            <w:proofErr w:type="spellEnd"/>
           </w:p>
         </w:tc>
         <w:tc>
@@ -12092,6 +13156,7 @@
                 <w:lang w:eastAsia="zh-CN"/>
               </w:rPr>
             </w:pPr>
+            <w:proofErr w:type="spellStart"/>
             <w:r>
               <w:rPr>
                 <w:rFonts w:ascii="Times New Roman" w:hAnsi="Times New Roman" w:cs="Times New Roman" w:hint="eastAsia"/>
@@ -12102,6 +13167,7 @@
               </w:rPr>
               <w:t>int</w:t>
             </w:r>
+            <w:proofErr w:type="spellEnd"/>
           </w:p>
         </w:tc>
         <w:tc>
@@ -12130,7 +13196,29 @@
                 <w:szCs w:val="28"/>
                 <w:lang w:eastAsia="zh-CN"/>
               </w:rPr>
-              <w:t>FK(users.user_id)</w:t>
+              <w:t>FK(</w:t>
+            </w:r>
+            <w:proofErr w:type="spellStart"/>
+            <w:r>
+              <w:rPr>
+                <w:rFonts w:ascii="Times New Roman" w:hAnsi="Times New Roman" w:cs="Times New Roman" w:hint="eastAsia"/>
+                <w:bCs/>
+                <w:sz w:val="26"/>
+                <w:szCs w:val="28"/>
+                <w:lang w:eastAsia="zh-CN"/>
+              </w:rPr>
+              <w:t>users.user_id</w:t>
+            </w:r>
+            <w:proofErr w:type="spellEnd"/>
+            <w:r>
+              <w:rPr>
+                <w:rFonts w:ascii="Times New Roman" w:hAnsi="Times New Roman" w:cs="Times New Roman" w:hint="eastAsia"/>
+                <w:bCs/>
+                <w:sz w:val="26"/>
+                <w:szCs w:val="28"/>
+                <w:lang w:eastAsia="zh-CN"/>
+              </w:rPr>
+              <w:t>)</w:t>
             </w:r>
           </w:p>
         </w:tc>
@@ -12206,15 +13294,27 @@
                 <w:lang w:eastAsia="zh-CN"/>
               </w:rPr>
             </w:pPr>
-            <w:r>
-              <w:rPr>
-                <w:rFonts w:ascii="Times New Roman" w:hAnsi="Times New Roman" w:cs="Times New Roman"/>
-                <w:bCs/>
-                <w:sz w:val="26"/>
-                <w:szCs w:val="28"/>
-                <w:lang w:eastAsia="zh-CN"/>
-              </w:rPr>
-              <w:t>varchar(</w:t>
+            <w:proofErr w:type="spellStart"/>
+            <w:r>
+              <w:rPr>
+                <w:rFonts w:ascii="Times New Roman" w:hAnsi="Times New Roman" w:cs="Times New Roman"/>
+                <w:bCs/>
+                <w:sz w:val="26"/>
+                <w:szCs w:val="28"/>
+                <w:lang w:eastAsia="zh-CN"/>
+              </w:rPr>
+              <w:t>varchar</w:t>
+            </w:r>
+            <w:proofErr w:type="spellEnd"/>
+            <w:r>
+              <w:rPr>
+                <w:rFonts w:ascii="Times New Roman" w:hAnsi="Times New Roman" w:cs="Times New Roman"/>
+                <w:bCs/>
+                <w:sz w:val="26"/>
+                <w:szCs w:val="28"/>
+                <w:lang w:eastAsia="zh-CN"/>
+              </w:rPr>
+              <w:t>(</w:t>
             </w:r>
             <w:r>
               <w:rPr>

--- a/docs/Database Proposal.docx
+++ b/docs/Database Proposal.docx
@@ -97,7 +97,6 @@
         </w:rPr>
         <w:t xml:space="preserve">Name: </w:t>
       </w:r>
-      <w:proofErr w:type="spellStart"/>
       <w:r>
         <w:rPr>
           <w:rFonts w:ascii="Times New Roman" w:eastAsia="Times New Roman" w:hAnsi="Times New Roman" w:cs="Times New Roman"/>
@@ -108,7 +107,6 @@
         </w:rPr>
         <w:t>Stevensing</w:t>
       </w:r>
-      <w:proofErr w:type="spellEnd"/>
     </w:p>
     <w:p>
       <w:pPr>
@@ -167,7 +165,6 @@
         </w:rPr>
         <w:t xml:space="preserve"> </w:t>
       </w:r>
-      <w:proofErr w:type="spellStart"/>
       <w:r>
         <w:rPr>
           <w:rFonts w:ascii="Times New Roman" w:eastAsia="Times New Roman" w:hAnsi="Times New Roman" w:cs="Times New Roman"/>
@@ -177,7 +174,6 @@
         </w:rPr>
         <w:t>Ruo</w:t>
       </w:r>
-      <w:proofErr w:type="spellEnd"/>
       <w:r>
         <w:rPr>
           <w:rFonts w:ascii="Times New Roman" w:eastAsia="Times New Roman" w:hAnsi="Times New Roman" w:cs="Times New Roman"/>
@@ -188,7 +184,6 @@
         </w:rPr>
         <w:t xml:space="preserve"> </w:t>
       </w:r>
-      <w:proofErr w:type="spellStart"/>
       <w:r>
         <w:rPr>
           <w:rFonts w:ascii="Times New Roman" w:eastAsia="Times New Roman" w:hAnsi="Times New Roman" w:cs="Times New Roman"/>
@@ -196,17 +191,7 @@
           <w:sz w:val="28"/>
           <w:szCs w:val="28"/>
         </w:rPr>
-        <w:t>Jia</w:t>
-      </w:r>
-      <w:proofErr w:type="spellEnd"/>
-      <w:r>
-        <w:rPr>
-          <w:rFonts w:ascii="Times New Roman" w:eastAsia="Times New Roman" w:hAnsi="Times New Roman" w:cs="Times New Roman"/>
-          <w:bCs/>
-          <w:sz w:val="28"/>
-          <w:szCs w:val="28"/>
-        </w:rPr>
-        <w:t>,</w:t>
+        <w:t>Jia,</w:t>
       </w:r>
       <w:r>
         <w:rPr>
@@ -292,7 +277,7 @@
         <w:ind w:right="-1"/>
         <w:jc w:val="both"/>
         <w:rPr>
-          <w:rFonts w:ascii="Times New Roman" w:hAnsi="Times New Roman" w:cs="Times New Roman" w:hint="eastAsia"/>
+          <w:rFonts w:ascii="Times New Roman" w:hAnsi="Times New Roman" w:cs="Times New Roman"/>
           <w:b/>
           <w:bCs/>
           <w:sz w:val="28"/>
@@ -324,7 +309,6 @@
           <w:szCs w:val="28"/>
         </w:rPr>
       </w:pPr>
-      <w:proofErr w:type="gramStart"/>
       <w:r>
         <w:rPr>
           <w:rFonts w:ascii="Times New Roman" w:eastAsia="Times New Roman" w:hAnsi="Times New Roman" w:cs="Times New Roman"/>
@@ -335,7 +319,6 @@
         </w:rPr>
         <w:t>users</w:t>
       </w:r>
-      <w:proofErr w:type="gramEnd"/>
     </w:p>
     <w:tbl>
       <w:tblPr>
@@ -525,7 +508,6 @@
                 <w:lang w:eastAsia="zh-CN"/>
               </w:rPr>
             </w:pPr>
-            <w:proofErr w:type="spellStart"/>
             <w:r>
               <w:rPr>
                 <w:rFonts w:ascii="Times New Roman" w:hAnsi="Times New Roman" w:cs="Times New Roman"/>
@@ -559,7 +541,6 @@
               </w:rPr>
               <w:t>id</w:t>
             </w:r>
-            <w:proofErr w:type="spellEnd"/>
           </w:p>
         </w:tc>
         <w:tc>
@@ -580,7 +561,6 @@
                 <w:lang w:eastAsia="zh-CN"/>
               </w:rPr>
             </w:pPr>
-            <w:proofErr w:type="spellStart"/>
             <w:r>
               <w:rPr>
                 <w:rFonts w:ascii="Times New Roman" w:hAnsi="Times New Roman" w:cs="Times New Roman"/>
@@ -591,7 +571,6 @@
               </w:rPr>
               <w:t>int</w:t>
             </w:r>
-            <w:proofErr w:type="spellEnd"/>
           </w:p>
         </w:tc>
         <w:tc>
@@ -706,7 +685,6 @@
                 <w:lang w:eastAsia="zh-CN"/>
               </w:rPr>
             </w:pPr>
-            <w:proofErr w:type="spellStart"/>
             <w:r>
               <w:rPr>
                 <w:rFonts w:ascii="Times New Roman" w:hAnsi="Times New Roman" w:cs="Times New Roman" w:hint="eastAsia"/>
@@ -715,18 +693,7 @@
                 <w:szCs w:val="28"/>
                 <w:lang w:eastAsia="zh-CN"/>
               </w:rPr>
-              <w:t>varchar</w:t>
-            </w:r>
-            <w:proofErr w:type="spellEnd"/>
-            <w:r>
-              <w:rPr>
-                <w:rFonts w:ascii="Times New Roman" w:hAnsi="Times New Roman" w:cs="Times New Roman" w:hint="eastAsia"/>
-                <w:bCs/>
-                <w:sz w:val="26"/>
-                <w:szCs w:val="28"/>
-                <w:lang w:eastAsia="zh-CN"/>
-              </w:rPr>
-              <w:t>(</w:t>
+              <w:t>varchar(</w:t>
             </w:r>
             <w:r>
               <w:rPr>
@@ -855,27 +822,15 @@
                 <w:lang w:eastAsia="zh-CN"/>
               </w:rPr>
             </w:pPr>
-            <w:proofErr w:type="spellStart"/>
-            <w:r>
-              <w:rPr>
-                <w:rFonts w:ascii="Times New Roman" w:hAnsi="Times New Roman" w:cs="Times New Roman"/>
-                <w:bCs/>
-                <w:sz w:val="26"/>
-                <w:szCs w:val="28"/>
-                <w:lang w:eastAsia="zh-CN"/>
-              </w:rPr>
-              <w:t>varchar</w:t>
-            </w:r>
-            <w:proofErr w:type="spellEnd"/>
-            <w:r>
-              <w:rPr>
-                <w:rFonts w:ascii="Times New Roman" w:hAnsi="Times New Roman" w:cs="Times New Roman"/>
-                <w:bCs/>
-                <w:sz w:val="26"/>
-                <w:szCs w:val="28"/>
-                <w:lang w:eastAsia="zh-CN"/>
-              </w:rPr>
-              <w:t>(40)</w:t>
+            <w:r>
+              <w:rPr>
+                <w:rFonts w:ascii="Times New Roman" w:hAnsi="Times New Roman" w:cs="Times New Roman"/>
+                <w:bCs/>
+                <w:sz w:val="26"/>
+                <w:szCs w:val="28"/>
+                <w:lang w:eastAsia="zh-CN"/>
+              </w:rPr>
+              <w:t>varchar(40)</w:t>
             </w:r>
           </w:p>
         </w:tc>
@@ -958,7 +913,6 @@
                 <w:lang w:eastAsia="zh-CN"/>
               </w:rPr>
             </w:pPr>
-            <w:proofErr w:type="spellStart"/>
             <w:r>
               <w:rPr>
                 <w:rFonts w:ascii="Times New Roman" w:hAnsi="Times New Roman" w:cs="Times New Roman"/>
@@ -969,7 +923,6 @@
               </w:rPr>
               <w:t>security_question</w:t>
             </w:r>
-            <w:proofErr w:type="spellEnd"/>
           </w:p>
         </w:tc>
         <w:tc>
@@ -990,7 +943,6 @@
                 <w:lang w:eastAsia="zh-CN"/>
               </w:rPr>
             </w:pPr>
-            <w:proofErr w:type="spellStart"/>
             <w:r>
               <w:rPr>
                 <w:rFonts w:ascii="Times New Roman" w:hAnsi="Times New Roman" w:cs="Times New Roman" w:hint="eastAsia"/>
@@ -999,9 +951,47 @@
                 <w:szCs w:val="28"/>
                 <w:lang w:eastAsia="zh-CN"/>
               </w:rPr>
-              <w:t>varchar</w:t>
-            </w:r>
-            <w:proofErr w:type="spellEnd"/>
+              <w:t>varchar(200)</w:t>
+            </w:r>
+          </w:p>
+        </w:tc>
+        <w:tc>
+          <w:tcPr>
+            <w:tcW w:w="2478" w:type="dxa"/>
+          </w:tcPr>
+          <w:p>
+            <w:pPr>
+              <w:spacing w:after="0" w:line="240" w:lineRule="auto"/>
+              <w:ind w:right="-1"/>
+              <w:jc w:val="both"/>
+              <w:cnfStyle w:val="000000000000" w:firstRow="0" w:lastRow="0" w:firstColumn="0" w:lastColumn="0" w:oddVBand="0" w:evenVBand="0" w:oddHBand="0" w:evenHBand="0" w:firstRowFirstColumn="0" w:firstRowLastColumn="0" w:lastRowFirstColumn="0" w:lastRowLastColumn="0"/>
+              <w:rPr>
+                <w:rFonts w:ascii="Times New Roman" w:eastAsia="Times New Roman" w:hAnsi="Times New Roman" w:cs="Times New Roman"/>
+                <w:bCs/>
+                <w:sz w:val="26"/>
+                <w:szCs w:val="28"/>
+              </w:rPr>
+            </w:pPr>
+          </w:p>
+        </w:tc>
+        <w:tc>
+          <w:tcPr>
+            <w:tcW w:w="2478" w:type="dxa"/>
+          </w:tcPr>
+          <w:p>
+            <w:pPr>
+              <w:spacing w:after="0" w:line="240" w:lineRule="auto"/>
+              <w:ind w:right="-1"/>
+              <w:jc w:val="both"/>
+              <w:cnfStyle w:val="000000000000" w:firstRow="0" w:lastRow="0" w:firstColumn="0" w:lastColumn="0" w:oddVBand="0" w:evenVBand="0" w:oddHBand="0" w:evenHBand="0" w:firstRowFirstColumn="0" w:firstRowLastColumn="0" w:lastRowFirstColumn="0" w:lastRowLastColumn="0"/>
+              <w:rPr>
+                <w:rFonts w:ascii="Times New Roman" w:hAnsi="Times New Roman" w:cs="Times New Roman"/>
+                <w:bCs/>
+                <w:sz w:val="26"/>
+                <w:szCs w:val="28"/>
+                <w:lang w:eastAsia="zh-CN"/>
+              </w:rPr>
+            </w:pPr>
             <w:r>
               <w:rPr>
                 <w:rFonts w:ascii="Times New Roman" w:hAnsi="Times New Roman" w:cs="Times New Roman" w:hint="eastAsia"/>
@@ -1010,33 +1000,29 @@
                 <w:szCs w:val="28"/>
                 <w:lang w:eastAsia="zh-CN"/>
               </w:rPr>
-              <w:t>(200)</w:t>
-            </w:r>
-          </w:p>
-        </w:tc>
-        <w:tc>
-          <w:tcPr>
-            <w:tcW w:w="2478" w:type="dxa"/>
-          </w:tcPr>
-          <w:p>
-            <w:pPr>
-              <w:spacing w:after="0" w:line="240" w:lineRule="auto"/>
-              <w:ind w:right="-1"/>
-              <w:jc w:val="both"/>
-              <w:cnfStyle w:val="000000000000" w:firstRow="0" w:lastRow="0" w:firstColumn="0" w:lastColumn="0" w:oddVBand="0" w:evenVBand="0" w:oddHBand="0" w:evenHBand="0" w:firstRowFirstColumn="0" w:firstRowLastColumn="0" w:lastRowFirstColumn="0" w:lastRowLastColumn="0"/>
-              <w:rPr>
-                <w:rFonts w:ascii="Times New Roman" w:eastAsia="Times New Roman" w:hAnsi="Times New Roman" w:cs="Times New Roman"/>
-                <w:bCs/>
-                <w:sz w:val="26"/>
-                <w:szCs w:val="28"/>
-              </w:rPr>
-            </w:pPr>
-          </w:p>
-        </w:tc>
-        <w:tc>
-          <w:tcPr>
-            <w:tcW w:w="2478" w:type="dxa"/>
-          </w:tcPr>
+              <w:t>encrypted</w:t>
+            </w:r>
+            <w:r>
+              <w:rPr>
+                <w:rFonts w:ascii="Times New Roman" w:hAnsi="Times New Roman" w:cs="Times New Roman"/>
+                <w:bCs/>
+                <w:sz w:val="26"/>
+                <w:szCs w:val="28"/>
+                <w:lang w:eastAsia="zh-CN"/>
+              </w:rPr>
+              <w:t xml:space="preserve"> by SHA1</w:t>
+            </w:r>
+            <w:r>
+              <w:rPr>
+                <w:rFonts w:ascii="Times New Roman" w:hAnsi="Times New Roman" w:cs="Times New Roman"/>
+                <w:bCs/>
+                <w:sz w:val="26"/>
+                <w:szCs w:val="28"/>
+                <w:lang w:eastAsia="zh-CN"/>
+              </w:rPr>
+              <w:t>,</w:t>
+            </w:r>
+          </w:p>
           <w:p>
             <w:pPr>
               <w:spacing w:after="0" w:line="240" w:lineRule="auto"/>
@@ -1059,57 +1045,10 @@
                 <w:szCs w:val="28"/>
                 <w:lang w:eastAsia="zh-CN"/>
               </w:rPr>
-              <w:t>encrypted</w:t>
-            </w:r>
-            <w:r>
-              <w:rPr>
-                <w:rFonts w:ascii="Times New Roman" w:hAnsi="Times New Roman" w:cs="Times New Roman"/>
-                <w:bCs/>
-                <w:sz w:val="26"/>
-                <w:szCs w:val="28"/>
-                <w:lang w:eastAsia="zh-CN"/>
-              </w:rPr>
-              <w:t xml:space="preserve"> by SHA1</w:t>
-            </w:r>
-            <w:r>
-              <w:rPr>
-                <w:rFonts w:ascii="Times New Roman" w:hAnsi="Times New Roman" w:cs="Times New Roman"/>
-                <w:bCs/>
-                <w:sz w:val="26"/>
-                <w:szCs w:val="28"/>
-                <w:lang w:eastAsia="zh-CN"/>
-              </w:rPr>
-              <w:t>,</w:t>
-            </w:r>
-          </w:p>
-          <w:p>
-            <w:pPr>
-              <w:spacing w:after="0" w:line="240" w:lineRule="auto"/>
-              <w:ind w:right="-1"/>
-              <w:jc w:val="both"/>
-              <w:cnfStyle w:val="000000000000" w:firstRow="0" w:lastRow="0" w:firstColumn="0" w:lastColumn="0" w:oddVBand="0" w:evenVBand="0" w:oddHBand="0" w:evenHBand="0" w:firstRowFirstColumn="0" w:firstRowLastColumn="0" w:lastRowFirstColumn="0" w:lastRowLastColumn="0"/>
-              <w:rPr>
-                <w:rFonts w:ascii="Times New Roman" w:hAnsi="Times New Roman" w:cs="Times New Roman"/>
-                <w:bCs/>
-                <w:sz w:val="26"/>
-                <w:szCs w:val="28"/>
-                <w:lang w:eastAsia="zh-CN"/>
-              </w:rPr>
-            </w:pPr>
-            <w:r>
-              <w:rPr>
-                <w:rFonts w:ascii="Times New Roman" w:hAnsi="Times New Roman" w:cs="Times New Roman" w:hint="eastAsia"/>
-                <w:bCs/>
-                <w:sz w:val="26"/>
-                <w:szCs w:val="28"/>
-                <w:lang w:eastAsia="zh-CN"/>
-              </w:rPr>
               <w:t>user-defined question</w:t>
             </w:r>
           </w:p>
         </w:tc>
-        <w:bookmarkStart w:id="0" w:name="_GoBack"/>
-        <w:bookmarkEnd w:id="0"/>
       </w:tr>
       <w:tr>
         <w:tc>
@@ -1130,7 +1069,6 @@
                 <w:lang w:eastAsia="zh-CN"/>
               </w:rPr>
             </w:pPr>
-            <w:proofErr w:type="spellStart"/>
             <w:r>
               <w:rPr>
                 <w:rFonts w:ascii="Times New Roman" w:hAnsi="Times New Roman" w:cs="Times New Roman" w:hint="eastAsia"/>
@@ -1141,7 +1079,6 @@
               </w:rPr>
               <w:t>security_answer</w:t>
             </w:r>
-            <w:proofErr w:type="spellEnd"/>
           </w:p>
         </w:tc>
         <w:tc>
@@ -1162,7 +1099,6 @@
                 <w:lang w:eastAsia="zh-CN"/>
               </w:rPr>
             </w:pPr>
-            <w:proofErr w:type="spellStart"/>
             <w:r>
               <w:rPr>
                 <w:rFonts w:ascii="Times New Roman" w:hAnsi="Times New Roman" w:cs="Times New Roman" w:hint="eastAsia"/>
@@ -1171,18 +1107,7 @@
                 <w:szCs w:val="28"/>
                 <w:lang w:eastAsia="zh-CN"/>
               </w:rPr>
-              <w:t>varchar</w:t>
-            </w:r>
-            <w:proofErr w:type="spellEnd"/>
-            <w:r>
-              <w:rPr>
-                <w:rFonts w:ascii="Times New Roman" w:hAnsi="Times New Roman" w:cs="Times New Roman" w:hint="eastAsia"/>
-                <w:bCs/>
-                <w:sz w:val="26"/>
-                <w:szCs w:val="28"/>
-                <w:lang w:eastAsia="zh-CN"/>
-              </w:rPr>
-              <w:t>(200)</w:t>
+              <w:t>varchar(200)</w:t>
             </w:r>
           </w:p>
         </w:tc>
@@ -1293,22 +1218,62 @@
               <w:ind w:right="-1"/>
               <w:jc w:val="both"/>
               <w:rPr>
+                <w:rFonts w:ascii="Times New Roman" w:hAnsi="Times New Roman" w:cs="Times New Roman"/>
+                <w:b w:val="0"/>
+                <w:sz w:val="26"/>
+                <w:szCs w:val="28"/>
+                <w:lang w:eastAsia="zh-CN"/>
+              </w:rPr>
+            </w:pPr>
+            <w:r>
+              <w:rPr>
+                <w:rFonts w:ascii="Times New Roman" w:hAnsi="Times New Roman" w:cs="Times New Roman"/>
+                <w:b w:val="0"/>
+                <w:sz w:val="26"/>
+                <w:szCs w:val="28"/>
+                <w:lang w:eastAsia="zh-CN"/>
+              </w:rPr>
+              <w:t>status</w:t>
+            </w:r>
+          </w:p>
+        </w:tc>
+        <w:tc>
+          <w:tcPr>
+            <w:tcW w:w="2478" w:type="dxa"/>
+          </w:tcPr>
+          <w:p>
+            <w:pPr>
+              <w:spacing w:after="0" w:line="240" w:lineRule="auto"/>
+              <w:ind w:right="-1"/>
+              <w:jc w:val="both"/>
+              <w:cnfStyle w:val="000000000000" w:firstRow="0" w:lastRow="0" w:firstColumn="0" w:lastColumn="0" w:oddVBand="0" w:evenVBand="0" w:oddHBand="0" w:evenHBand="0" w:firstRowFirstColumn="0" w:firstRowLastColumn="0" w:lastRowFirstColumn="0" w:lastRowLastColumn="0"/>
+              <w:rPr>
+                <w:rFonts w:ascii="Times New Roman" w:hAnsi="Times New Roman" w:cs="Times New Roman"/>
+                <w:bCs/>
+                <w:sz w:val="26"/>
+                <w:szCs w:val="28"/>
+                <w:lang w:eastAsia="zh-CN"/>
+              </w:rPr>
+            </w:pPr>
+            <w:r>
+              <w:rPr>
+                <w:rFonts w:ascii="Times New Roman" w:hAnsi="Times New Roman" w:cs="Times New Roman"/>
+                <w:bCs/>
+                <w:sz w:val="26"/>
+                <w:szCs w:val="28"/>
+                <w:lang w:eastAsia="zh-CN"/>
+              </w:rPr>
+              <w:t>tiny</w:t>
+            </w:r>
+            <w:r>
+              <w:rPr>
                 <w:rFonts w:ascii="Times New Roman" w:hAnsi="Times New Roman" w:cs="Times New Roman" w:hint="eastAsia"/>
-                <w:b w:val="0"/>
-                <w:sz w:val="26"/>
-                <w:szCs w:val="28"/>
-                <w:lang w:eastAsia="zh-CN"/>
-              </w:rPr>
-            </w:pPr>
-            <w:r>
-              <w:rPr>
-                <w:rFonts w:ascii="Times New Roman" w:hAnsi="Times New Roman" w:cs="Times New Roman"/>
-                <w:b w:val="0"/>
-                <w:sz w:val="26"/>
-                <w:szCs w:val="28"/>
-                <w:lang w:eastAsia="zh-CN"/>
-              </w:rPr>
-              <w:t>role</w:t>
+                <w:bCs/>
+                <w:sz w:val="26"/>
+                <w:szCs w:val="28"/>
+                <w:lang w:eastAsia="zh-CN"/>
+              </w:rPr>
+              <w:t>int</w:t>
             </w:r>
           </w:p>
         </w:tc>
@@ -1323,24 +1288,55 @@
               <w:jc w:val="both"/>
               <w:cnfStyle w:val="000000000000" w:firstRow="0" w:lastRow="0" w:firstColumn="0" w:lastColumn="0" w:oddVBand="0" w:evenVBand="0" w:oddHBand="0" w:evenHBand="0" w:firstRowFirstColumn="0" w:firstRowLastColumn="0" w:lastRowFirstColumn="0" w:lastRowLastColumn="0"/>
               <w:rPr>
+                <w:rFonts w:ascii="Times New Roman" w:hAnsi="Times New Roman" w:cs="Times New Roman"/>
+                <w:bCs/>
+                <w:sz w:val="26"/>
+                <w:szCs w:val="28"/>
+                <w:lang w:eastAsia="zh-CN"/>
+              </w:rPr>
+            </w:pPr>
+            <w:r>
+              <w:rPr>
+                <w:rFonts w:ascii="Times New Roman" w:hAnsi="Times New Roman" w:cs="Times New Roman"/>
+                <w:bCs/>
+                <w:sz w:val="26"/>
+                <w:szCs w:val="28"/>
+                <w:lang w:eastAsia="zh-CN"/>
+              </w:rPr>
+              <w:t xml:space="preserve">null, </w:t>
+            </w:r>
+            <w:bookmarkStart w:id="0" w:name="_GoBack"/>
+            <w:bookmarkEnd w:id="0"/>
+            <w:r>
+              <w:rPr>
                 <w:rFonts w:ascii="Times New Roman" w:hAnsi="Times New Roman" w:cs="Times New Roman" w:hint="eastAsia"/>
                 <w:bCs/>
                 <w:sz w:val="26"/>
                 <w:szCs w:val="28"/>
                 <w:lang w:eastAsia="zh-CN"/>
               </w:rPr>
-            </w:pPr>
-            <w:proofErr w:type="spellStart"/>
-            <w:r>
-              <w:rPr>
-                <w:rFonts w:ascii="Times New Roman" w:hAnsi="Times New Roman" w:cs="Times New Roman"/>
-                <w:bCs/>
-                <w:sz w:val="26"/>
-                <w:szCs w:val="28"/>
-                <w:lang w:eastAsia="zh-CN"/>
-              </w:rPr>
-              <w:t>tiny</w:t>
-            </w:r>
+              <w:t>default 0</w:t>
+            </w:r>
+          </w:p>
+        </w:tc>
+        <w:tc>
+          <w:tcPr>
+            <w:tcW w:w="2478" w:type="dxa"/>
+          </w:tcPr>
+          <w:p>
+            <w:pPr>
+              <w:spacing w:after="0" w:line="240" w:lineRule="auto"/>
+              <w:ind w:right="-1"/>
+              <w:jc w:val="both"/>
+              <w:cnfStyle w:val="000000000000" w:firstRow="0" w:lastRow="0" w:firstColumn="0" w:lastColumn="0" w:oddVBand="0" w:evenVBand="0" w:oddHBand="0" w:evenHBand="0" w:firstRowFirstColumn="0" w:firstRowLastColumn="0" w:lastRowFirstColumn="0" w:lastRowLastColumn="0"/>
+              <w:rPr>
+                <w:rFonts w:ascii="Times New Roman" w:hAnsi="Times New Roman" w:cs="Times New Roman"/>
+                <w:bCs/>
+                <w:sz w:val="26"/>
+                <w:szCs w:val="28"/>
+                <w:lang w:eastAsia="zh-CN"/>
+              </w:rPr>
+            </w:pPr>
             <w:r>
               <w:rPr>
                 <w:rFonts w:ascii="Times New Roman" w:hAnsi="Times New Roman" w:cs="Times New Roman" w:hint="eastAsia"/>
@@ -1349,21 +1345,19 @@
                 <w:szCs w:val="28"/>
                 <w:lang w:eastAsia="zh-CN"/>
               </w:rPr>
-              <w:t>int</w:t>
-            </w:r>
-            <w:proofErr w:type="spellEnd"/>
-          </w:p>
-        </w:tc>
-        <w:tc>
-          <w:tcPr>
-            <w:tcW w:w="2478" w:type="dxa"/>
-          </w:tcPr>
-          <w:p>
-            <w:pPr>
-              <w:spacing w:after="0" w:line="240" w:lineRule="auto"/>
-              <w:ind w:right="-1"/>
-              <w:jc w:val="both"/>
-              <w:cnfStyle w:val="000000000000" w:firstRow="0" w:lastRow="0" w:firstColumn="0" w:lastColumn="0" w:oddVBand="0" w:evenVBand="0" w:oddHBand="0" w:evenHBand="0" w:firstRowFirstColumn="0" w:firstRowLastColumn="0" w:lastRowFirstColumn="0" w:lastRowLastColumn="0"/>
+              <w:t>0:</w:t>
+            </w:r>
+            <w:r>
+              <w:rPr>
+                <w:rFonts w:ascii="Times New Roman" w:hAnsi="Times New Roman" w:cs="Times New Roman"/>
+                <w:bCs/>
+                <w:sz w:val="26"/>
+                <w:szCs w:val="28"/>
+                <w:lang w:eastAsia="zh-CN"/>
+              </w:rPr>
+              <w:t>pending</w:t>
+            </w:r>
+            <w:r>
               <w:rPr>
                 <w:rFonts w:ascii="Times New Roman" w:hAnsi="Times New Roman" w:cs="Times New Roman" w:hint="eastAsia"/>
                 <w:bCs/>
@@ -1371,71 +1365,57 @@
                 <w:szCs w:val="28"/>
                 <w:lang w:eastAsia="zh-CN"/>
               </w:rPr>
-            </w:pPr>
-            <w:r>
-              <w:rPr>
-                <w:rFonts w:ascii="Times New Roman" w:hAnsi="Times New Roman" w:cs="Times New Roman" w:hint="eastAsia"/>
-                <w:bCs/>
-                <w:sz w:val="26"/>
-                <w:szCs w:val="28"/>
-                <w:lang w:eastAsia="zh-CN"/>
-              </w:rPr>
-              <w:t>default 0</w:t>
-            </w:r>
-          </w:p>
-        </w:tc>
-        <w:tc>
-          <w:tcPr>
-            <w:tcW w:w="2478" w:type="dxa"/>
-          </w:tcPr>
-          <w:p>
-            <w:pPr>
-              <w:spacing w:after="0" w:line="240" w:lineRule="auto"/>
-              <w:ind w:right="-1"/>
-              <w:jc w:val="both"/>
-              <w:cnfStyle w:val="000000000000" w:firstRow="0" w:lastRow="0" w:firstColumn="0" w:lastColumn="0" w:oddVBand="0" w:evenVBand="0" w:oddHBand="0" w:evenHBand="0" w:firstRowFirstColumn="0" w:firstRowLastColumn="0" w:lastRowFirstColumn="0" w:lastRowLastColumn="0"/>
-              <w:rPr>
-                <w:rFonts w:ascii="Times New Roman" w:hAnsi="Times New Roman" w:cs="Times New Roman" w:hint="eastAsia"/>
-                <w:bCs/>
-                <w:sz w:val="26"/>
-                <w:szCs w:val="28"/>
-                <w:lang w:eastAsia="zh-CN"/>
-              </w:rPr>
-            </w:pPr>
-            <w:r>
-              <w:rPr>
-                <w:rFonts w:ascii="Times New Roman" w:hAnsi="Times New Roman" w:cs="Times New Roman" w:hint="eastAsia"/>
-                <w:bCs/>
-                <w:sz w:val="26"/>
-                <w:szCs w:val="28"/>
-                <w:lang w:eastAsia="zh-CN"/>
-              </w:rPr>
-              <w:t>0:user;</w:t>
-            </w:r>
-          </w:p>
-          <w:p>
-            <w:pPr>
-              <w:spacing w:after="0" w:line="240" w:lineRule="auto"/>
-              <w:ind w:right="-1"/>
-              <w:jc w:val="both"/>
-              <w:cnfStyle w:val="000000000000" w:firstRow="0" w:lastRow="0" w:firstColumn="0" w:lastColumn="0" w:oddVBand="0" w:evenVBand="0" w:oddHBand="0" w:evenHBand="0" w:firstRowFirstColumn="0" w:firstRowLastColumn="0" w:lastRowFirstColumn="0" w:lastRowLastColumn="0"/>
-              <w:rPr>
-                <w:rFonts w:ascii="Times New Roman" w:hAnsi="Times New Roman" w:cs="Times New Roman" w:hint="eastAsia"/>
-                <w:bCs/>
-                <w:sz w:val="26"/>
-                <w:szCs w:val="28"/>
-                <w:lang w:eastAsia="zh-CN"/>
-              </w:rPr>
-            </w:pPr>
-            <w:r>
-              <w:rPr>
-                <w:rFonts w:ascii="Times New Roman" w:hAnsi="Times New Roman" w:cs="Times New Roman"/>
-                <w:bCs/>
-                <w:sz w:val="26"/>
-                <w:szCs w:val="28"/>
-                <w:lang w:eastAsia="zh-CN"/>
-              </w:rPr>
-              <w:t>1:admin</w:t>
+              <w:t>;</w:t>
+            </w:r>
+          </w:p>
+          <w:p>
+            <w:pPr>
+              <w:spacing w:after="0" w:line="240" w:lineRule="auto"/>
+              <w:ind w:right="-1"/>
+              <w:jc w:val="both"/>
+              <w:cnfStyle w:val="000000000000" w:firstRow="0" w:lastRow="0" w:firstColumn="0" w:lastColumn="0" w:oddVBand="0" w:evenVBand="0" w:oddHBand="0" w:evenHBand="0" w:firstRowFirstColumn="0" w:firstRowLastColumn="0" w:lastRowFirstColumn="0" w:lastRowLastColumn="0"/>
+              <w:rPr>
+                <w:rFonts w:ascii="Times New Roman" w:hAnsi="Times New Roman" w:cs="Times New Roman"/>
+                <w:bCs/>
+                <w:sz w:val="26"/>
+                <w:szCs w:val="28"/>
+                <w:lang w:eastAsia="zh-CN"/>
+              </w:rPr>
+            </w:pPr>
+            <w:r>
+              <w:rPr>
+                <w:rFonts w:ascii="Times New Roman" w:hAnsi="Times New Roman" w:cs="Times New Roman"/>
+                <w:bCs/>
+                <w:sz w:val="26"/>
+                <w:szCs w:val="28"/>
+                <w:lang w:eastAsia="zh-CN"/>
+              </w:rPr>
+              <w:t>1:confirmed;</w:t>
+            </w:r>
+          </w:p>
+          <w:p>
+            <w:pPr>
+              <w:spacing w:after="0" w:line="240" w:lineRule="auto"/>
+              <w:ind w:right="-1"/>
+              <w:jc w:val="both"/>
+              <w:cnfStyle w:val="000000000000" w:firstRow="0" w:lastRow="0" w:firstColumn="0" w:lastColumn="0" w:oddVBand="0" w:evenVBand="0" w:oddHBand="0" w:evenHBand="0" w:firstRowFirstColumn="0" w:firstRowLastColumn="0" w:lastRowFirstColumn="0" w:lastRowLastColumn="0"/>
+              <w:rPr>
+                <w:rFonts w:ascii="Times New Roman" w:hAnsi="Times New Roman" w:cs="Times New Roman"/>
+                <w:bCs/>
+                <w:sz w:val="26"/>
+                <w:szCs w:val="28"/>
+                <w:lang w:eastAsia="zh-CN"/>
+              </w:rPr>
+            </w:pPr>
+            <w:r>
+              <w:rPr>
+                <w:rFonts w:ascii="Times New Roman" w:hAnsi="Times New Roman" w:cs="Times New Roman"/>
+                <w:bCs/>
+                <w:sz w:val="26"/>
+                <w:szCs w:val="28"/>
+                <w:lang w:eastAsia="zh-CN"/>
+              </w:rPr>
+              <w:t>2:admin</w:t>
             </w:r>
           </w:p>
         </w:tc>
@@ -1481,7 +1461,6 @@
           <w:szCs w:val="28"/>
         </w:rPr>
       </w:pPr>
-      <w:proofErr w:type="gramStart"/>
       <w:r>
         <w:rPr>
           <w:rFonts w:ascii="Times New Roman" w:eastAsia="Times New Roman" w:hAnsi="Times New Roman" w:cs="Times New Roman" w:hint="eastAsia"/>
@@ -1492,7 +1471,6 @@
         </w:rPr>
         <w:t>profiles</w:t>
       </w:r>
-      <w:proofErr w:type="gramEnd"/>
     </w:p>
     <w:tbl>
       <w:tblPr>
@@ -1656,7 +1634,6 @@
                 <w:lang w:eastAsia="zh-CN"/>
               </w:rPr>
             </w:pPr>
-            <w:proofErr w:type="spellStart"/>
             <w:r>
               <w:rPr>
                 <w:rFonts w:ascii="Times New Roman" w:hAnsi="Times New Roman" w:cs="Times New Roman"/>
@@ -1690,7 +1667,6 @@
               </w:rPr>
               <w:t>id</w:t>
             </w:r>
-            <w:proofErr w:type="spellEnd"/>
           </w:p>
         </w:tc>
         <w:tc>
@@ -1711,7 +1687,6 @@
                 <w:lang w:eastAsia="zh-CN"/>
               </w:rPr>
             </w:pPr>
-            <w:proofErr w:type="spellStart"/>
             <w:r>
               <w:rPr>
                 <w:rFonts w:ascii="Times New Roman" w:hAnsi="Times New Roman" w:cs="Times New Roman"/>
@@ -1722,7 +1697,6 @@
               </w:rPr>
               <w:t>int</w:t>
             </w:r>
-            <w:proofErr w:type="spellEnd"/>
           </w:p>
         </w:tc>
         <w:tc>
@@ -1786,29 +1760,7 @@
                 <w:szCs w:val="28"/>
                 <w:lang w:eastAsia="zh-CN"/>
               </w:rPr>
-              <w:t>FK(</w:t>
-            </w:r>
-            <w:proofErr w:type="spellStart"/>
-            <w:r>
-              <w:rPr>
-                <w:rFonts w:ascii="Times New Roman" w:hAnsi="Times New Roman" w:cs="Times New Roman"/>
-                <w:bCs/>
-                <w:sz w:val="26"/>
-                <w:szCs w:val="28"/>
-                <w:lang w:eastAsia="zh-CN"/>
-              </w:rPr>
-              <w:t>users.user_id</w:t>
-            </w:r>
-            <w:proofErr w:type="spellEnd"/>
-            <w:r>
-              <w:rPr>
-                <w:rFonts w:ascii="Times New Roman" w:hAnsi="Times New Roman" w:cs="Times New Roman"/>
-                <w:bCs/>
-                <w:sz w:val="26"/>
-                <w:szCs w:val="28"/>
-                <w:lang w:eastAsia="zh-CN"/>
-              </w:rPr>
-              <w:t>)</w:t>
+              <w:t>FK(users.user_id)</w:t>
             </w:r>
           </w:p>
         </w:tc>
@@ -1853,7 +1805,6 @@
                 <w:lang w:eastAsia="zh-CN"/>
               </w:rPr>
             </w:pPr>
-            <w:proofErr w:type="spellStart"/>
             <w:r>
               <w:rPr>
                 <w:rFonts w:ascii="Times New Roman" w:hAnsi="Times New Roman" w:cs="Times New Roman"/>
@@ -1865,7 +1816,6 @@
               </w:rPr>
               <w:t>firstname</w:t>
             </w:r>
-            <w:proofErr w:type="spellEnd"/>
           </w:p>
         </w:tc>
         <w:tc>
@@ -1886,7 +1836,6 @@
                 <w:lang w:eastAsia="zh-CN"/>
               </w:rPr>
             </w:pPr>
-            <w:proofErr w:type="spellStart"/>
             <w:r>
               <w:rPr>
                 <w:rFonts w:ascii="Times New Roman" w:hAnsi="Times New Roman" w:cs="Times New Roman" w:hint="eastAsia"/>
@@ -1895,18 +1844,7 @@
                 <w:szCs w:val="28"/>
                 <w:lang w:eastAsia="zh-CN"/>
               </w:rPr>
-              <w:t>varchar</w:t>
-            </w:r>
-            <w:proofErr w:type="spellEnd"/>
-            <w:r>
-              <w:rPr>
-                <w:rFonts w:ascii="Times New Roman" w:hAnsi="Times New Roman" w:cs="Times New Roman" w:hint="eastAsia"/>
-                <w:bCs/>
-                <w:sz w:val="26"/>
-                <w:szCs w:val="28"/>
-                <w:lang w:eastAsia="zh-CN"/>
-              </w:rPr>
-              <w:t>(40)</w:t>
+              <w:t>varchar(40)</w:t>
             </w:r>
           </w:p>
         </w:tc>
@@ -1970,7 +1908,6 @@
                 <w:lang w:eastAsia="zh-CN"/>
               </w:rPr>
             </w:pPr>
-            <w:proofErr w:type="spellStart"/>
             <w:r>
               <w:rPr>
                 <w:rFonts w:ascii="Times New Roman" w:hAnsi="Times New Roman" w:cs="Times New Roman"/>
@@ -1982,7 +1919,6 @@
               </w:rPr>
               <w:t>middlename</w:t>
             </w:r>
-            <w:proofErr w:type="spellEnd"/>
           </w:p>
         </w:tc>
         <w:tc>
@@ -2003,27 +1939,15 @@
                 <w:lang w:eastAsia="zh-CN"/>
               </w:rPr>
             </w:pPr>
-            <w:proofErr w:type="spellStart"/>
-            <w:r>
-              <w:rPr>
-                <w:rFonts w:ascii="Times New Roman" w:hAnsi="Times New Roman" w:cs="Times New Roman"/>
-                <w:bCs/>
-                <w:sz w:val="26"/>
-                <w:szCs w:val="28"/>
-                <w:lang w:eastAsia="zh-CN"/>
-              </w:rPr>
-              <w:t>varchar</w:t>
-            </w:r>
-            <w:proofErr w:type="spellEnd"/>
-            <w:r>
-              <w:rPr>
-                <w:rFonts w:ascii="Times New Roman" w:hAnsi="Times New Roman" w:cs="Times New Roman"/>
-                <w:bCs/>
-                <w:sz w:val="26"/>
-                <w:szCs w:val="28"/>
-                <w:lang w:eastAsia="zh-CN"/>
-              </w:rPr>
-              <w:t>(40)</w:t>
+            <w:r>
+              <w:rPr>
+                <w:rFonts w:ascii="Times New Roman" w:hAnsi="Times New Roman" w:cs="Times New Roman"/>
+                <w:bCs/>
+                <w:sz w:val="26"/>
+                <w:szCs w:val="28"/>
+                <w:lang w:eastAsia="zh-CN"/>
+              </w:rPr>
+              <w:t>varchar(40)</w:t>
             </w:r>
           </w:p>
         </w:tc>
@@ -2096,7 +2020,6 @@
                 <w:lang w:eastAsia="zh-CN"/>
               </w:rPr>
             </w:pPr>
-            <w:proofErr w:type="spellStart"/>
             <w:r>
               <w:rPr>
                 <w:rFonts w:ascii="Times New Roman" w:hAnsi="Times New Roman" w:cs="Times New Roman" w:hint="eastAsia"/>
@@ -2108,7 +2031,6 @@
               </w:rPr>
               <w:t>lastname</w:t>
             </w:r>
-            <w:proofErr w:type="spellEnd"/>
           </w:p>
         </w:tc>
         <w:tc>
@@ -2129,7 +2051,6 @@
                 <w:lang w:eastAsia="zh-CN"/>
               </w:rPr>
             </w:pPr>
-            <w:proofErr w:type="spellStart"/>
             <w:r>
               <w:rPr>
                 <w:rFonts w:ascii="Times New Roman" w:hAnsi="Times New Roman" w:cs="Times New Roman" w:hint="eastAsia"/>
@@ -2138,18 +2059,7 @@
                 <w:szCs w:val="28"/>
                 <w:lang w:eastAsia="zh-CN"/>
               </w:rPr>
-              <w:t>varchar</w:t>
-            </w:r>
-            <w:proofErr w:type="spellEnd"/>
-            <w:r>
-              <w:rPr>
-                <w:rFonts w:ascii="Times New Roman" w:hAnsi="Times New Roman" w:cs="Times New Roman" w:hint="eastAsia"/>
-                <w:bCs/>
-                <w:sz w:val="26"/>
-                <w:szCs w:val="28"/>
-                <w:lang w:eastAsia="zh-CN"/>
-              </w:rPr>
-              <w:t>(40)</w:t>
+              <w:t>varchar(40)</w:t>
             </w:r>
           </w:p>
         </w:tc>
@@ -2509,7 +2419,6 @@
                 <w:lang w:eastAsia="zh-CN"/>
               </w:rPr>
             </w:pPr>
-            <w:proofErr w:type="spellStart"/>
             <w:r>
               <w:rPr>
                 <w:rFonts w:ascii="Times New Roman" w:hAnsi="Times New Roman" w:cs="Times New Roman" w:hint="eastAsia"/>
@@ -2518,18 +2427,7 @@
                 <w:szCs w:val="28"/>
                 <w:lang w:eastAsia="zh-CN"/>
               </w:rPr>
-              <w:t>varchar</w:t>
-            </w:r>
-            <w:proofErr w:type="spellEnd"/>
-            <w:r>
-              <w:rPr>
-                <w:rFonts w:ascii="Times New Roman" w:hAnsi="Times New Roman" w:cs="Times New Roman" w:hint="eastAsia"/>
-                <w:bCs/>
-                <w:sz w:val="26"/>
-                <w:szCs w:val="28"/>
-                <w:lang w:eastAsia="zh-CN"/>
-              </w:rPr>
-              <w:t>(6</w:t>
+              <w:t>varchar(6</w:t>
             </w:r>
             <w:r>
               <w:rPr>
@@ -2634,7 +2532,6 @@
                 <w:lang w:eastAsia="zh-CN"/>
               </w:rPr>
             </w:pPr>
-            <w:proofErr w:type="spellStart"/>
             <w:r>
               <w:rPr>
                 <w:rFonts w:ascii="Times New Roman" w:hAnsi="Times New Roman" w:cs="Times New Roman" w:hint="eastAsia"/>
@@ -2643,18 +2540,7 @@
                 <w:szCs w:val="28"/>
                 <w:lang w:eastAsia="zh-CN"/>
               </w:rPr>
-              <w:t>varchar</w:t>
-            </w:r>
-            <w:proofErr w:type="spellEnd"/>
-            <w:r>
-              <w:rPr>
-                <w:rFonts w:ascii="Times New Roman" w:hAnsi="Times New Roman" w:cs="Times New Roman" w:hint="eastAsia"/>
-                <w:bCs/>
-                <w:sz w:val="26"/>
-                <w:szCs w:val="28"/>
-                <w:lang w:eastAsia="zh-CN"/>
-              </w:rPr>
-              <w:t>(</w:t>
+              <w:t>varchar(</w:t>
             </w:r>
             <w:r>
               <w:rPr>
@@ -2738,7 +2624,6 @@
                 <w:lang w:eastAsia="zh-CN"/>
               </w:rPr>
             </w:pPr>
-            <w:proofErr w:type="spellStart"/>
             <w:r>
               <w:rPr>
                 <w:rFonts w:ascii="Times New Roman" w:hAnsi="Times New Roman" w:cs="Times New Roman" w:hint="eastAsia"/>
@@ -2750,7 +2635,6 @@
               </w:rPr>
               <w:t>entry_year</w:t>
             </w:r>
-            <w:proofErr w:type="spellEnd"/>
           </w:p>
         </w:tc>
         <w:tc>
@@ -2771,7 +2655,6 @@
                 <w:lang w:eastAsia="zh-CN"/>
               </w:rPr>
             </w:pPr>
-            <w:proofErr w:type="spellStart"/>
             <w:r>
               <w:rPr>
                 <w:rFonts w:ascii="Times New Roman" w:hAnsi="Times New Roman" w:cs="Times New Roman"/>
@@ -2792,7 +2675,6 @@
               </w:rPr>
               <w:t>int</w:t>
             </w:r>
-            <w:proofErr w:type="spellEnd"/>
           </w:p>
         </w:tc>
         <w:tc>
@@ -2855,7 +2737,6 @@
                 <w:lang w:eastAsia="zh-CN"/>
               </w:rPr>
             </w:pPr>
-            <w:proofErr w:type="spellStart"/>
             <w:r>
               <w:rPr>
                 <w:rFonts w:ascii="Times New Roman" w:hAnsi="Times New Roman" w:cs="Times New Roman" w:hint="eastAsia"/>
@@ -2867,7 +2748,6 @@
               </w:rPr>
               <w:t>entry_semester</w:t>
             </w:r>
-            <w:proofErr w:type="spellEnd"/>
           </w:p>
         </w:tc>
         <w:tc>
@@ -2888,7 +2768,6 @@
                 <w:lang w:eastAsia="zh-CN"/>
               </w:rPr>
             </w:pPr>
-            <w:proofErr w:type="spellStart"/>
             <w:r>
               <w:rPr>
                 <w:rFonts w:ascii="Times New Roman" w:hAnsi="Times New Roman" w:cs="Times New Roman"/>
@@ -2899,7 +2778,6 @@
               </w:rPr>
               <w:t>tinyint</w:t>
             </w:r>
-            <w:proofErr w:type="spellEnd"/>
           </w:p>
         </w:tc>
         <w:tc>
@@ -2972,7 +2850,6 @@
                 <w:lang w:eastAsia="zh-CN"/>
               </w:rPr>
             </w:pPr>
-            <w:proofErr w:type="spellStart"/>
             <w:r>
               <w:rPr>
                 <w:rFonts w:ascii="Times New Roman" w:hAnsi="Times New Roman" w:cs="Times New Roman" w:hint="eastAsia"/>
@@ -2984,7 +2861,6 @@
               </w:rPr>
               <w:t>picture_id</w:t>
             </w:r>
-            <w:proofErr w:type="spellEnd"/>
           </w:p>
         </w:tc>
         <w:tc>
@@ -3005,7 +2881,6 @@
                 <w:lang w:eastAsia="zh-CN"/>
               </w:rPr>
             </w:pPr>
-            <w:proofErr w:type="spellStart"/>
             <w:r>
               <w:rPr>
                 <w:rFonts w:ascii="Times New Roman" w:hAnsi="Times New Roman" w:cs="Times New Roman"/>
@@ -3016,7 +2891,6 @@
               </w:rPr>
               <w:t>int</w:t>
             </w:r>
-            <w:proofErr w:type="spellEnd"/>
           </w:p>
         </w:tc>
         <w:tc>
@@ -3066,27 +2940,7 @@
                 <w:sz w:val="26"/>
                 <w:szCs w:val="28"/>
               </w:rPr>
-              <w:t>FK(</w:t>
-            </w:r>
-            <w:proofErr w:type="spellStart"/>
-            <w:r>
-              <w:rPr>
-                <w:rFonts w:ascii="Times New Roman" w:eastAsia="Times New Roman" w:hAnsi="Times New Roman" w:cs="Times New Roman" w:hint="eastAsia"/>
-                <w:bCs/>
-                <w:sz w:val="26"/>
-                <w:szCs w:val="28"/>
-              </w:rPr>
-              <w:t>pictures.picture_id</w:t>
-            </w:r>
-            <w:proofErr w:type="spellEnd"/>
-            <w:r>
-              <w:rPr>
-                <w:rFonts w:ascii="Times New Roman" w:eastAsia="Times New Roman" w:hAnsi="Times New Roman" w:cs="Times New Roman" w:hint="eastAsia"/>
-                <w:bCs/>
-                <w:sz w:val="26"/>
-                <w:szCs w:val="28"/>
-              </w:rPr>
-              <w:t>)</w:t>
+              <w:t>FK(pictures.picture_id)</w:t>
             </w:r>
           </w:p>
         </w:tc>
@@ -3139,7 +2993,6 @@
           <w:szCs w:val="28"/>
         </w:rPr>
       </w:pPr>
-      <w:proofErr w:type="gramStart"/>
       <w:r>
         <w:rPr>
           <w:rFonts w:ascii="Times New Roman" w:eastAsia="Times New Roman" w:hAnsi="Times New Roman" w:cs="Times New Roman" w:hint="eastAsia"/>
@@ -3150,7 +3003,6 @@
         </w:rPr>
         <w:t>pictures</w:t>
       </w:r>
-      <w:proofErr w:type="gramEnd"/>
     </w:p>
     <w:tbl>
       <w:tblPr>
@@ -3194,6 +3046,7 @@
                 <w:sz w:val="26"/>
                 <w:szCs w:val="28"/>
               </w:rPr>
+              <w:lastRenderedPageBreak/>
               <w:t>Name</w:t>
             </w:r>
           </w:p>
@@ -3283,7 +3136,6 @@
                 <w:szCs w:val="28"/>
                 <w:lang w:eastAsia="zh-CN"/>
               </w:rPr>
-              <w:lastRenderedPageBreak/>
               <w:t>(Default not null)</w:t>
             </w:r>
           </w:p>
@@ -3316,7 +3168,6 @@
                 <w:szCs w:val="28"/>
                 <w:lang w:eastAsia="zh-CN"/>
               </w:rPr>
-              <w:lastRenderedPageBreak/>
               <w:t>Description</w:t>
             </w:r>
           </w:p>
@@ -3342,17 +3193,15 @@
                 <w:lang w:eastAsia="zh-CN"/>
               </w:rPr>
             </w:pPr>
-            <w:proofErr w:type="spellStart"/>
-            <w:r>
-              <w:rPr>
-                <w:rFonts w:ascii="Times New Roman" w:hAnsi="Times New Roman" w:cs="Times New Roman"/>
-                <w:b w:val="0"/>
-                <w:bCs w:val="0"/>
-                <w:sz w:val="26"/>
-                <w:szCs w:val="28"/>
-                <w:lang w:eastAsia="zh-CN"/>
-              </w:rPr>
-              <w:lastRenderedPageBreak/>
+            <w:r>
+              <w:rPr>
+                <w:rFonts w:ascii="Times New Roman" w:hAnsi="Times New Roman" w:cs="Times New Roman"/>
+                <w:b w:val="0"/>
+                <w:bCs w:val="0"/>
+                <w:sz w:val="26"/>
+                <w:szCs w:val="28"/>
+                <w:lang w:eastAsia="zh-CN"/>
+              </w:rPr>
               <w:t>picture</w:t>
             </w:r>
             <w:r>
@@ -3377,7 +3226,6 @@
               </w:rPr>
               <w:t>id</w:t>
             </w:r>
-            <w:proofErr w:type="spellEnd"/>
           </w:p>
         </w:tc>
         <w:tc>
@@ -3398,7 +3246,6 @@
                 <w:lang w:eastAsia="zh-CN"/>
               </w:rPr>
             </w:pPr>
-            <w:proofErr w:type="spellStart"/>
             <w:r>
               <w:rPr>
                 <w:rFonts w:ascii="Times New Roman" w:hAnsi="Times New Roman" w:cs="Times New Roman"/>
@@ -3409,7 +3256,6 @@
               </w:rPr>
               <w:t>int</w:t>
             </w:r>
-            <w:proofErr w:type="spellEnd"/>
           </w:p>
         </w:tc>
         <w:tc>
@@ -3493,7 +3339,6 @@
                 <w:lang w:eastAsia="zh-CN"/>
               </w:rPr>
             </w:pPr>
-            <w:proofErr w:type="spellStart"/>
             <w:r>
               <w:rPr>
                 <w:rFonts w:ascii="Times New Roman" w:hAnsi="Times New Roman" w:cs="Times New Roman"/>
@@ -3505,7 +3350,6 @@
               </w:rPr>
               <w:t>url</w:t>
             </w:r>
-            <w:proofErr w:type="spellEnd"/>
           </w:p>
         </w:tc>
         <w:tc>
@@ -3526,27 +3370,15 @@
                 <w:lang w:eastAsia="zh-CN"/>
               </w:rPr>
             </w:pPr>
-            <w:proofErr w:type="spellStart"/>
-            <w:r>
-              <w:rPr>
-                <w:rFonts w:ascii="Times New Roman" w:hAnsi="Times New Roman" w:cs="Times New Roman"/>
-                <w:bCs/>
-                <w:sz w:val="26"/>
-                <w:szCs w:val="28"/>
-                <w:lang w:eastAsia="zh-CN"/>
-              </w:rPr>
-              <w:t>varchar</w:t>
-            </w:r>
-            <w:proofErr w:type="spellEnd"/>
-            <w:r>
-              <w:rPr>
-                <w:rFonts w:ascii="Times New Roman" w:hAnsi="Times New Roman" w:cs="Times New Roman"/>
-                <w:bCs/>
-                <w:sz w:val="26"/>
-                <w:szCs w:val="28"/>
-                <w:lang w:eastAsia="zh-CN"/>
-              </w:rPr>
-              <w:t>(2048)</w:t>
+            <w:r>
+              <w:rPr>
+                <w:rFonts w:ascii="Times New Roman" w:hAnsi="Times New Roman" w:cs="Times New Roman"/>
+                <w:bCs/>
+                <w:sz w:val="26"/>
+                <w:szCs w:val="28"/>
+                <w:lang w:eastAsia="zh-CN"/>
+              </w:rPr>
+              <w:t>varchar(2048)</w:t>
             </w:r>
           </w:p>
         </w:tc>
@@ -3642,27 +3474,15 @@
                 <w:lang w:eastAsia="zh-CN"/>
               </w:rPr>
             </w:pPr>
-            <w:proofErr w:type="spellStart"/>
-            <w:r>
-              <w:rPr>
-                <w:rFonts w:ascii="Times New Roman" w:hAnsi="Times New Roman" w:cs="Times New Roman"/>
-                <w:bCs/>
-                <w:sz w:val="26"/>
-                <w:szCs w:val="28"/>
-                <w:lang w:eastAsia="zh-CN"/>
-              </w:rPr>
-              <w:t>varchar</w:t>
-            </w:r>
-            <w:proofErr w:type="spellEnd"/>
-            <w:r>
-              <w:rPr>
-                <w:rFonts w:ascii="Times New Roman" w:hAnsi="Times New Roman" w:cs="Times New Roman"/>
-                <w:bCs/>
-                <w:sz w:val="26"/>
-                <w:szCs w:val="28"/>
-                <w:lang w:eastAsia="zh-CN"/>
-              </w:rPr>
-              <w:t>(1</w:t>
+            <w:r>
+              <w:rPr>
+                <w:rFonts w:ascii="Times New Roman" w:hAnsi="Times New Roman" w:cs="Times New Roman"/>
+                <w:bCs/>
+                <w:sz w:val="26"/>
+                <w:szCs w:val="28"/>
+                <w:lang w:eastAsia="zh-CN"/>
+              </w:rPr>
+              <w:t>varchar(1</w:t>
             </w:r>
             <w:r>
               <w:rPr>
@@ -3763,7 +3583,6 @@
           <w:szCs w:val="28"/>
         </w:rPr>
       </w:pPr>
-      <w:proofErr w:type="spellStart"/>
       <w:r>
         <w:rPr>
           <w:rFonts w:ascii="Times New Roman" w:eastAsia="Times New Roman" w:hAnsi="Times New Roman" w:cs="Times New Roman"/>
@@ -3784,7 +3603,6 @@
         </w:rPr>
         <w:t>_list</w:t>
       </w:r>
-      <w:proofErr w:type="spellEnd"/>
     </w:p>
     <w:tbl>
       <w:tblPr>
@@ -3974,7 +3792,6 @@
                 <w:lang w:eastAsia="zh-CN"/>
               </w:rPr>
             </w:pPr>
-            <w:proofErr w:type="spellStart"/>
             <w:r>
               <w:rPr>
                 <w:rFonts w:ascii="Times New Roman" w:hAnsi="Times New Roman" w:cs="Times New Roman"/>
@@ -4008,7 +3825,6 @@
               </w:rPr>
               <w:t>id</w:t>
             </w:r>
-            <w:proofErr w:type="spellEnd"/>
           </w:p>
         </w:tc>
         <w:tc>
@@ -4029,7 +3845,6 @@
                 <w:lang w:eastAsia="zh-CN"/>
               </w:rPr>
             </w:pPr>
-            <w:proofErr w:type="spellStart"/>
             <w:r>
               <w:rPr>
                 <w:rFonts w:ascii="Times New Roman" w:hAnsi="Times New Roman" w:cs="Times New Roman"/>
@@ -4040,7 +3855,6 @@
               </w:rPr>
               <w:t>int</w:t>
             </w:r>
-            <w:proofErr w:type="spellEnd"/>
           </w:p>
         </w:tc>
         <w:tc>
@@ -4114,18 +3928,7 @@
                 <w:szCs w:val="28"/>
                 <w:lang w:eastAsia="zh-CN"/>
               </w:rPr>
-              <w:t>(</w:t>
-            </w:r>
-            <w:proofErr w:type="spellStart"/>
-            <w:r>
-              <w:rPr>
-                <w:rFonts w:ascii="Times New Roman" w:hAnsi="Times New Roman" w:cs="Times New Roman"/>
-                <w:bCs/>
-                <w:sz w:val="26"/>
-                <w:szCs w:val="28"/>
-                <w:lang w:eastAsia="zh-CN"/>
-              </w:rPr>
-              <w:t>users.</w:t>
+              <w:t>(users.</w:t>
             </w:r>
             <w:r>
               <w:rPr>
@@ -4137,7 +3940,6 @@
               </w:rPr>
               <w:t>user_id</w:t>
             </w:r>
-            <w:proofErr w:type="spellEnd"/>
             <w:r>
               <w:rPr>
                 <w:rFonts w:ascii="Times New Roman" w:hAnsi="Times New Roman" w:cs="Times New Roman"/>
@@ -4191,7 +3993,6 @@
                 <w:lang w:eastAsia="zh-CN"/>
               </w:rPr>
             </w:pPr>
-            <w:proofErr w:type="spellStart"/>
             <w:r>
               <w:rPr>
                 <w:rFonts w:ascii="Times New Roman" w:hAnsi="Times New Roman" w:cs="Times New Roman"/>
@@ -4203,7 +4004,6 @@
               </w:rPr>
               <w:t>friend_id</w:t>
             </w:r>
-            <w:proofErr w:type="spellEnd"/>
           </w:p>
         </w:tc>
         <w:tc>
@@ -4224,7 +4024,6 @@
                 <w:lang w:eastAsia="zh-CN"/>
               </w:rPr>
             </w:pPr>
-            <w:proofErr w:type="spellStart"/>
             <w:r>
               <w:rPr>
                 <w:rFonts w:ascii="Times New Roman" w:hAnsi="Times New Roman" w:cs="Times New Roman"/>
@@ -4235,7 +4034,6 @@
               </w:rPr>
               <w:t>int</w:t>
             </w:r>
-            <w:proofErr w:type="spellEnd"/>
           </w:p>
         </w:tc>
         <w:tc>
@@ -4264,18 +4062,7 @@
                 <w:szCs w:val="28"/>
                 <w:lang w:eastAsia="zh-CN"/>
               </w:rPr>
-              <w:t>FK(</w:t>
-            </w:r>
-            <w:proofErr w:type="spellStart"/>
-            <w:r>
-              <w:rPr>
-                <w:rFonts w:ascii="Times New Roman" w:hAnsi="Times New Roman" w:cs="Times New Roman" w:hint="eastAsia"/>
-                <w:bCs/>
-                <w:sz w:val="26"/>
-                <w:szCs w:val="28"/>
-                <w:lang w:eastAsia="zh-CN"/>
-              </w:rPr>
-              <w:t>users.</w:t>
+              <w:t>FK(users.</w:t>
             </w:r>
             <w:r>
               <w:rPr>
@@ -4287,7 +4074,6 @@
               </w:rPr>
               <w:t>user_id</w:t>
             </w:r>
-            <w:proofErr w:type="spellEnd"/>
             <w:r>
               <w:rPr>
                 <w:rFonts w:ascii="Times New Roman" w:hAnsi="Times New Roman" w:cs="Times New Roman" w:hint="eastAsia"/>
@@ -4504,7 +4290,6 @@
                 <w:lang w:eastAsia="zh-CN"/>
               </w:rPr>
             </w:pPr>
-            <w:proofErr w:type="spellStart"/>
             <w:r>
               <w:rPr>
                 <w:rFonts w:ascii="Times New Roman" w:hAnsi="Times New Roman" w:cs="Times New Roman" w:hint="eastAsia"/>
@@ -4515,7 +4300,6 @@
               </w:rPr>
               <w:t>tinyint</w:t>
             </w:r>
-            <w:proofErr w:type="spellEnd"/>
           </w:p>
         </w:tc>
         <w:tc>
@@ -4641,7 +4425,6 @@
           <w:szCs w:val="28"/>
         </w:rPr>
       </w:pPr>
-      <w:proofErr w:type="gramStart"/>
       <w:r>
         <w:rPr>
           <w:rFonts w:ascii="Times New Roman" w:eastAsia="Times New Roman" w:hAnsi="Times New Roman" w:cs="Times New Roman"/>
@@ -4662,7 +4445,6 @@
         </w:rPr>
         <w:t>s</w:t>
       </w:r>
-      <w:proofErr w:type="gramEnd"/>
     </w:p>
     <w:tbl>
       <w:tblPr>
@@ -4852,7 +4634,6 @@
                 <w:lang w:eastAsia="zh-CN"/>
               </w:rPr>
             </w:pPr>
-            <w:proofErr w:type="spellStart"/>
             <w:r>
               <w:rPr>
                 <w:rFonts w:ascii="Times New Roman" w:hAnsi="Times New Roman" w:cs="Times New Roman"/>
@@ -4886,7 +4667,6 @@
               </w:rPr>
               <w:t>id</w:t>
             </w:r>
-            <w:proofErr w:type="spellEnd"/>
           </w:p>
         </w:tc>
         <w:tc>
@@ -4907,7 +4687,6 @@
                 <w:lang w:eastAsia="zh-CN"/>
               </w:rPr>
             </w:pPr>
-            <w:proofErr w:type="spellStart"/>
             <w:r>
               <w:rPr>
                 <w:rFonts w:ascii="Times New Roman" w:hAnsi="Times New Roman" w:cs="Times New Roman"/>
@@ -4918,7 +4697,6 @@
               </w:rPr>
               <w:t>int</w:t>
             </w:r>
-            <w:proofErr w:type="spellEnd"/>
           </w:p>
         </w:tc>
         <w:tc>
@@ -5033,7 +4811,6 @@
                 <w:lang w:eastAsia="zh-CN"/>
               </w:rPr>
             </w:pPr>
-            <w:proofErr w:type="spellStart"/>
             <w:r>
               <w:rPr>
                 <w:rFonts w:ascii="Times New Roman" w:hAnsi="Times New Roman" w:cs="Times New Roman" w:hint="eastAsia"/>
@@ -5042,9 +4819,48 @@
                 <w:szCs w:val="28"/>
                 <w:lang w:eastAsia="zh-CN"/>
               </w:rPr>
-              <w:t>varchar</w:t>
-            </w:r>
-            <w:proofErr w:type="spellEnd"/>
+              <w:t>varchar(3)</w:t>
+            </w:r>
+          </w:p>
+        </w:tc>
+        <w:tc>
+          <w:tcPr>
+            <w:tcW w:w="2478" w:type="dxa"/>
+          </w:tcPr>
+          <w:p>
+            <w:pPr>
+              <w:spacing w:after="0" w:line="240" w:lineRule="auto"/>
+              <w:ind w:right="-1"/>
+              <w:jc w:val="both"/>
+              <w:cnfStyle w:val="000000000000" w:firstRow="0" w:lastRow="0" w:firstColumn="0" w:lastColumn="0" w:oddVBand="0" w:evenVBand="0" w:oddHBand="0" w:evenHBand="0" w:firstRowFirstColumn="0" w:firstRowLastColumn="0" w:lastRowFirstColumn="0" w:lastRowLastColumn="0"/>
+              <w:rPr>
+                <w:rFonts w:ascii="Times New Roman" w:hAnsi="Times New Roman" w:cs="Times New Roman"/>
+                <w:bCs/>
+                <w:sz w:val="26"/>
+                <w:szCs w:val="28"/>
+                <w:lang w:eastAsia="zh-CN"/>
+              </w:rPr>
+            </w:pPr>
+          </w:p>
+        </w:tc>
+        <w:tc>
+          <w:tcPr>
+            <w:tcW w:w="2478" w:type="dxa"/>
+          </w:tcPr>
+          <w:p>
+            <w:pPr>
+              <w:spacing w:after="0" w:line="240" w:lineRule="auto"/>
+              <w:ind w:right="-1"/>
+              <w:jc w:val="both"/>
+              <w:cnfStyle w:val="000000000000" w:firstRow="0" w:lastRow="0" w:firstColumn="0" w:lastColumn="0" w:oddVBand="0" w:evenVBand="0" w:oddHBand="0" w:evenHBand="0" w:firstRowFirstColumn="0" w:firstRowLastColumn="0" w:lastRowFirstColumn="0" w:lastRowLastColumn="0"/>
+              <w:rPr>
+                <w:rFonts w:ascii="Times New Roman" w:hAnsi="Times New Roman" w:cs="Times New Roman"/>
+                <w:bCs/>
+                <w:sz w:val="26"/>
+                <w:szCs w:val="28"/>
+                <w:lang w:eastAsia="zh-CN"/>
+              </w:rPr>
+            </w:pPr>
             <w:r>
               <w:rPr>
                 <w:rFonts w:ascii="Times New Roman" w:hAnsi="Times New Roman" w:cs="Times New Roman" w:hint="eastAsia"/>
@@ -5053,69 +4869,7 @@
                 <w:szCs w:val="28"/>
                 <w:lang w:eastAsia="zh-CN"/>
               </w:rPr>
-              <w:t>(3)</w:t>
-            </w:r>
-          </w:p>
-        </w:tc>
-        <w:tc>
-          <w:tcPr>
-            <w:tcW w:w="2478" w:type="dxa"/>
-          </w:tcPr>
-          <w:p>
-            <w:pPr>
-              <w:spacing w:after="0" w:line="240" w:lineRule="auto"/>
-              <w:ind w:right="-1"/>
-              <w:jc w:val="both"/>
-              <w:cnfStyle w:val="000000000000" w:firstRow="0" w:lastRow="0" w:firstColumn="0" w:lastColumn="0" w:oddVBand="0" w:evenVBand="0" w:oddHBand="0" w:evenHBand="0" w:firstRowFirstColumn="0" w:firstRowLastColumn="0" w:lastRowFirstColumn="0" w:lastRowLastColumn="0"/>
-              <w:rPr>
-                <w:rFonts w:ascii="Times New Roman" w:hAnsi="Times New Roman" w:cs="Times New Roman"/>
-                <w:bCs/>
-                <w:sz w:val="26"/>
-                <w:szCs w:val="28"/>
-                <w:lang w:eastAsia="zh-CN"/>
-              </w:rPr>
-            </w:pPr>
-          </w:p>
-        </w:tc>
-        <w:tc>
-          <w:tcPr>
-            <w:tcW w:w="2478" w:type="dxa"/>
-          </w:tcPr>
-          <w:p>
-            <w:pPr>
-              <w:spacing w:after="0" w:line="240" w:lineRule="auto"/>
-              <w:ind w:right="-1"/>
-              <w:jc w:val="both"/>
-              <w:cnfStyle w:val="000000000000" w:firstRow="0" w:lastRow="0" w:firstColumn="0" w:lastColumn="0" w:oddVBand="0" w:evenVBand="0" w:oddHBand="0" w:evenHBand="0" w:firstRowFirstColumn="0" w:firstRowLastColumn="0" w:lastRowFirstColumn="0" w:lastRowLastColumn="0"/>
-              <w:rPr>
-                <w:rFonts w:ascii="Times New Roman" w:hAnsi="Times New Roman" w:cs="Times New Roman"/>
-                <w:bCs/>
-                <w:sz w:val="26"/>
-                <w:szCs w:val="28"/>
-                <w:lang w:eastAsia="zh-CN"/>
-              </w:rPr>
-            </w:pPr>
-            <w:proofErr w:type="spellStart"/>
-            <w:r>
-              <w:rPr>
-                <w:rFonts w:ascii="Times New Roman" w:hAnsi="Times New Roman" w:cs="Times New Roman" w:hint="eastAsia"/>
-                <w:bCs/>
-                <w:sz w:val="26"/>
-                <w:szCs w:val="28"/>
-                <w:lang w:eastAsia="zh-CN"/>
-              </w:rPr>
-              <w:t>eg</w:t>
-            </w:r>
-            <w:proofErr w:type="spellEnd"/>
-            <w:r>
-              <w:rPr>
-                <w:rFonts w:ascii="Times New Roman" w:hAnsi="Times New Roman" w:cs="Times New Roman" w:hint="eastAsia"/>
-                <w:bCs/>
-                <w:sz w:val="26"/>
-                <w:szCs w:val="28"/>
-                <w:lang w:eastAsia="zh-CN"/>
-              </w:rPr>
-              <w:t>: CS</w:t>
+              <w:t>eg: CS</w:t>
             </w:r>
           </w:p>
         </w:tc>
@@ -5171,7 +4925,6 @@
                 <w:lang w:eastAsia="zh-CN"/>
               </w:rPr>
             </w:pPr>
-            <w:proofErr w:type="spellStart"/>
             <w:r>
               <w:rPr>
                 <w:rFonts w:ascii="Times New Roman" w:hAnsi="Times New Roman" w:cs="Times New Roman"/>
@@ -5182,7 +4935,6 @@
               </w:rPr>
               <w:t>smallint</w:t>
             </w:r>
-            <w:proofErr w:type="spellEnd"/>
           </w:p>
         </w:tc>
         <w:tc>
@@ -5223,27 +4975,15 @@
                 <w:lang w:eastAsia="zh-CN"/>
               </w:rPr>
             </w:pPr>
-            <w:proofErr w:type="spellStart"/>
-            <w:r>
-              <w:rPr>
-                <w:rFonts w:ascii="Times New Roman" w:hAnsi="Times New Roman" w:cs="Times New Roman"/>
-                <w:bCs/>
-                <w:sz w:val="26"/>
-                <w:szCs w:val="28"/>
-                <w:lang w:eastAsia="zh-CN"/>
-              </w:rPr>
-              <w:t>eg</w:t>
-            </w:r>
-            <w:proofErr w:type="spellEnd"/>
-            <w:r>
-              <w:rPr>
-                <w:rFonts w:ascii="Times New Roman" w:hAnsi="Times New Roman" w:cs="Times New Roman"/>
-                <w:bCs/>
-                <w:sz w:val="26"/>
-                <w:szCs w:val="28"/>
-                <w:lang w:eastAsia="zh-CN"/>
-              </w:rPr>
-              <w:t xml:space="preserve">: </w:t>
+            <w:r>
+              <w:rPr>
+                <w:rFonts w:ascii="Times New Roman" w:hAnsi="Times New Roman" w:cs="Times New Roman"/>
+                <w:bCs/>
+                <w:sz w:val="26"/>
+                <w:szCs w:val="28"/>
+                <w:lang w:eastAsia="zh-CN"/>
+              </w:rPr>
+              <w:t xml:space="preserve">eg: </w:t>
             </w:r>
             <w:r>
               <w:rPr>
@@ -5309,7 +5049,6 @@
                 <w:lang w:eastAsia="zh-CN"/>
               </w:rPr>
             </w:pPr>
-            <w:proofErr w:type="spellStart"/>
             <w:r>
               <w:rPr>
                 <w:rFonts w:ascii="Times New Roman" w:hAnsi="Times New Roman" w:cs="Times New Roman" w:hint="eastAsia"/>
@@ -5318,9 +5057,8 @@
                 <w:szCs w:val="28"/>
                 <w:lang w:eastAsia="zh-CN"/>
               </w:rPr>
-              <w:t>varchar</w:t>
-            </w:r>
-            <w:proofErr w:type="spellEnd"/>
+              <w:t>varchar(10</w:t>
+            </w:r>
             <w:r>
               <w:rPr>
                 <w:rFonts w:ascii="Times New Roman" w:hAnsi="Times New Roman" w:cs="Times New Roman" w:hint="eastAsia"/>
@@ -5329,8 +5067,48 @@
                 <w:szCs w:val="28"/>
                 <w:lang w:eastAsia="zh-CN"/>
               </w:rPr>
-              <w:t>(10</w:t>
-            </w:r>
+              <w:t>0)</w:t>
+            </w:r>
+          </w:p>
+        </w:tc>
+        <w:tc>
+          <w:tcPr>
+            <w:tcW w:w="2478" w:type="dxa"/>
+          </w:tcPr>
+          <w:p>
+            <w:pPr>
+              <w:spacing w:after="0" w:line="240" w:lineRule="auto"/>
+              <w:ind w:right="-1"/>
+              <w:jc w:val="both"/>
+              <w:cnfStyle w:val="000000000000" w:firstRow="0" w:lastRow="0" w:firstColumn="0" w:lastColumn="0" w:oddVBand="0" w:evenVBand="0" w:oddHBand="0" w:evenHBand="0" w:firstRowFirstColumn="0" w:firstRowLastColumn="0" w:lastRowFirstColumn="0" w:lastRowLastColumn="0"/>
+              <w:rPr>
+                <w:rFonts w:ascii="Times New Roman" w:hAnsi="Times New Roman" w:cs="Times New Roman"/>
+                <w:bCs/>
+                <w:sz w:val="26"/>
+                <w:szCs w:val="28"/>
+                <w:lang w:eastAsia="zh-CN"/>
+              </w:rPr>
+            </w:pPr>
+          </w:p>
+        </w:tc>
+        <w:tc>
+          <w:tcPr>
+            <w:tcW w:w="2478" w:type="dxa"/>
+          </w:tcPr>
+          <w:p>
+            <w:pPr>
+              <w:spacing w:after="0" w:line="240" w:lineRule="auto"/>
+              <w:ind w:right="-1"/>
+              <w:jc w:val="both"/>
+              <w:cnfStyle w:val="000000000000" w:firstRow="0" w:lastRow="0" w:firstColumn="0" w:lastColumn="0" w:oddVBand="0" w:evenVBand="0" w:oddHBand="0" w:evenHBand="0" w:firstRowFirstColumn="0" w:firstRowLastColumn="0" w:lastRowFirstColumn="0" w:lastRowLastColumn="0"/>
+              <w:rPr>
+                <w:rFonts w:ascii="Times New Roman" w:hAnsi="Times New Roman" w:cs="Times New Roman"/>
+                <w:bCs/>
+                <w:sz w:val="26"/>
+                <w:szCs w:val="28"/>
+                <w:lang w:eastAsia="zh-CN"/>
+              </w:rPr>
+            </w:pPr>
             <w:r>
               <w:rPr>
                 <w:rFonts w:ascii="Times New Roman" w:hAnsi="Times New Roman" w:cs="Times New Roman" w:hint="eastAsia"/>
@@ -5339,82 +5117,8 @@
                 <w:szCs w:val="28"/>
                 <w:lang w:eastAsia="zh-CN"/>
               </w:rPr>
-              <w:t>0)</w:t>
-            </w:r>
-          </w:p>
-        </w:tc>
-        <w:tc>
-          <w:tcPr>
-            <w:tcW w:w="2478" w:type="dxa"/>
-          </w:tcPr>
-          <w:p>
-            <w:pPr>
-              <w:spacing w:after="0" w:line="240" w:lineRule="auto"/>
-              <w:ind w:right="-1"/>
-              <w:jc w:val="both"/>
-              <w:cnfStyle w:val="000000000000" w:firstRow="0" w:lastRow="0" w:firstColumn="0" w:lastColumn="0" w:oddVBand="0" w:evenVBand="0" w:oddHBand="0" w:evenHBand="0" w:firstRowFirstColumn="0" w:firstRowLastColumn="0" w:lastRowFirstColumn="0" w:lastRowLastColumn="0"/>
-              <w:rPr>
-                <w:rFonts w:ascii="Times New Roman" w:hAnsi="Times New Roman" w:cs="Times New Roman"/>
-                <w:bCs/>
-                <w:sz w:val="26"/>
-                <w:szCs w:val="28"/>
-                <w:lang w:eastAsia="zh-CN"/>
-              </w:rPr>
-            </w:pPr>
-          </w:p>
-        </w:tc>
-        <w:tc>
-          <w:tcPr>
-            <w:tcW w:w="2478" w:type="dxa"/>
-          </w:tcPr>
-          <w:p>
-            <w:pPr>
-              <w:spacing w:after="0" w:line="240" w:lineRule="auto"/>
-              <w:ind w:right="-1"/>
-              <w:jc w:val="both"/>
-              <w:cnfStyle w:val="000000000000" w:firstRow="0" w:lastRow="0" w:firstColumn="0" w:lastColumn="0" w:oddVBand="0" w:evenVBand="0" w:oddHBand="0" w:evenHBand="0" w:firstRowFirstColumn="0" w:firstRowLastColumn="0" w:lastRowFirstColumn="0" w:lastRowLastColumn="0"/>
-              <w:rPr>
-                <w:rFonts w:ascii="Times New Roman" w:hAnsi="Times New Roman" w:cs="Times New Roman"/>
-                <w:bCs/>
-                <w:sz w:val="26"/>
-                <w:szCs w:val="28"/>
-                <w:lang w:eastAsia="zh-CN"/>
-              </w:rPr>
-            </w:pPr>
-            <w:proofErr w:type="spellStart"/>
-            <w:r>
-              <w:rPr>
-                <w:rFonts w:ascii="Times New Roman" w:hAnsi="Times New Roman" w:cs="Times New Roman" w:hint="eastAsia"/>
-                <w:bCs/>
-                <w:sz w:val="26"/>
-                <w:szCs w:val="28"/>
-                <w:lang w:eastAsia="zh-CN"/>
-              </w:rPr>
-              <w:t>eg</w:t>
-            </w:r>
-            <w:proofErr w:type="spellEnd"/>
-            <w:r>
-              <w:rPr>
-                <w:rFonts w:ascii="Times New Roman" w:hAnsi="Times New Roman" w:cs="Times New Roman" w:hint="eastAsia"/>
-                <w:bCs/>
-                <w:sz w:val="26"/>
-                <w:szCs w:val="28"/>
-                <w:lang w:eastAsia="zh-CN"/>
-              </w:rPr>
-              <w:t xml:space="preserve">: Web </w:t>
-            </w:r>
-            <w:proofErr w:type="spellStart"/>
-            <w:r>
-              <w:rPr>
-                <w:rFonts w:ascii="Times New Roman" w:hAnsi="Times New Roman" w:cs="Times New Roman" w:hint="eastAsia"/>
-                <w:bCs/>
-                <w:sz w:val="26"/>
-                <w:szCs w:val="28"/>
-                <w:lang w:eastAsia="zh-CN"/>
-              </w:rPr>
-              <w:t>Programmin</w:t>
-            </w:r>
-            <w:proofErr w:type="spellEnd"/>
+              <w:t>eg: Web Programmin</w:t>
+            </w:r>
           </w:p>
         </w:tc>
       </w:tr>
@@ -5469,27 +5173,15 @@
                 <w:lang w:eastAsia="zh-CN"/>
               </w:rPr>
             </w:pPr>
-            <w:proofErr w:type="spellStart"/>
-            <w:r>
-              <w:rPr>
-                <w:rFonts w:ascii="Times New Roman" w:hAnsi="Times New Roman" w:cs="Times New Roman"/>
-                <w:bCs/>
-                <w:sz w:val="26"/>
-                <w:szCs w:val="28"/>
-                <w:lang w:eastAsia="zh-CN"/>
-              </w:rPr>
-              <w:t>varchar</w:t>
-            </w:r>
-            <w:proofErr w:type="spellEnd"/>
-            <w:r>
-              <w:rPr>
-                <w:rFonts w:ascii="Times New Roman" w:hAnsi="Times New Roman" w:cs="Times New Roman"/>
-                <w:bCs/>
-                <w:sz w:val="26"/>
-                <w:szCs w:val="28"/>
-                <w:lang w:eastAsia="zh-CN"/>
-              </w:rPr>
-              <w:t>(</w:t>
+            <w:r>
+              <w:rPr>
+                <w:rFonts w:ascii="Times New Roman" w:hAnsi="Times New Roman" w:cs="Times New Roman"/>
+                <w:bCs/>
+                <w:sz w:val="26"/>
+                <w:szCs w:val="28"/>
+                <w:lang w:eastAsia="zh-CN"/>
+              </w:rPr>
+              <w:t>varchar(</w:t>
             </w:r>
             <w:r>
               <w:rPr>
@@ -5623,7 +5315,6 @@
                 <w:lang w:eastAsia="zh-CN"/>
               </w:rPr>
             </w:pPr>
-            <w:proofErr w:type="spellStart"/>
             <w:r>
               <w:rPr>
                 <w:rFonts w:ascii="Times New Roman" w:hAnsi="Times New Roman" w:cs="Times New Roman" w:hint="eastAsia"/>
@@ -5632,18 +5323,7 @@
                 <w:szCs w:val="28"/>
                 <w:lang w:eastAsia="zh-CN"/>
               </w:rPr>
-              <w:t>varchar</w:t>
-            </w:r>
-            <w:proofErr w:type="spellEnd"/>
-            <w:r>
-              <w:rPr>
-                <w:rFonts w:ascii="Times New Roman" w:hAnsi="Times New Roman" w:cs="Times New Roman" w:hint="eastAsia"/>
-                <w:bCs/>
-                <w:sz w:val="26"/>
-                <w:szCs w:val="28"/>
-                <w:lang w:eastAsia="zh-CN"/>
-              </w:rPr>
-              <w:t>(100)</w:t>
+              <w:t>varchar(100)</w:t>
             </w:r>
           </w:p>
         </w:tc>
@@ -5724,7 +5404,6 @@
           <w:szCs w:val="28"/>
         </w:rPr>
       </w:pPr>
-      <w:proofErr w:type="spellStart"/>
       <w:r>
         <w:rPr>
           <w:rFonts w:ascii="Times New Roman" w:eastAsia="Times New Roman" w:hAnsi="Times New Roman" w:cs="Times New Roman"/>
@@ -5745,7 +5424,6 @@
         </w:rPr>
         <w:t>_list</w:t>
       </w:r>
-      <w:proofErr w:type="spellEnd"/>
     </w:p>
     <w:tbl>
       <w:tblPr>
@@ -5935,7 +5613,6 @@
                 <w:lang w:eastAsia="zh-CN"/>
               </w:rPr>
             </w:pPr>
-            <w:proofErr w:type="spellStart"/>
             <w:r>
               <w:rPr>
                 <w:rFonts w:ascii="Times New Roman" w:hAnsi="Times New Roman" w:cs="Times New Roman"/>
@@ -5969,7 +5646,6 @@
               </w:rPr>
               <w:t>id</w:t>
             </w:r>
-            <w:proofErr w:type="spellEnd"/>
           </w:p>
         </w:tc>
         <w:tc>
@@ -5990,7 +5666,6 @@
                 <w:lang w:eastAsia="zh-CN"/>
               </w:rPr>
             </w:pPr>
-            <w:proofErr w:type="spellStart"/>
             <w:r>
               <w:rPr>
                 <w:rFonts w:ascii="Times New Roman" w:hAnsi="Times New Roman" w:cs="Times New Roman"/>
@@ -6001,7 +5676,6 @@
               </w:rPr>
               <w:t>int</w:t>
             </w:r>
-            <w:proofErr w:type="spellEnd"/>
           </w:p>
         </w:tc>
         <w:tc>
@@ -6065,29 +5739,7 @@
                 <w:szCs w:val="28"/>
                 <w:lang w:eastAsia="zh-CN"/>
               </w:rPr>
-              <w:t>FK(</w:t>
-            </w:r>
-            <w:proofErr w:type="spellStart"/>
-            <w:r>
-              <w:rPr>
-                <w:rFonts w:ascii="Times New Roman" w:hAnsi="Times New Roman" w:cs="Times New Roman"/>
-                <w:bCs/>
-                <w:sz w:val="26"/>
-                <w:szCs w:val="28"/>
-                <w:lang w:eastAsia="zh-CN"/>
-              </w:rPr>
-              <w:t>courses.course_id</w:t>
-            </w:r>
-            <w:proofErr w:type="spellEnd"/>
-            <w:r>
-              <w:rPr>
-                <w:rFonts w:ascii="Times New Roman" w:hAnsi="Times New Roman" w:cs="Times New Roman"/>
-                <w:bCs/>
-                <w:sz w:val="26"/>
-                <w:szCs w:val="28"/>
-                <w:lang w:eastAsia="zh-CN"/>
-              </w:rPr>
-              <w:t>)</w:t>
+              <w:t>FK(courses.course_id)</w:t>
             </w:r>
           </w:p>
         </w:tc>
@@ -6132,7 +5784,6 @@
                 <w:lang w:eastAsia="zh-CN"/>
               </w:rPr>
             </w:pPr>
-            <w:proofErr w:type="spellStart"/>
             <w:r>
               <w:rPr>
                 <w:rFonts w:ascii="Times New Roman" w:hAnsi="Times New Roman" w:cs="Times New Roman"/>
@@ -6144,7 +5795,6 @@
               </w:rPr>
               <w:t>user_id</w:t>
             </w:r>
-            <w:proofErr w:type="spellEnd"/>
           </w:p>
         </w:tc>
         <w:tc>
@@ -6165,7 +5815,6 @@
                 <w:lang w:eastAsia="zh-CN"/>
               </w:rPr>
             </w:pPr>
-            <w:proofErr w:type="spellStart"/>
             <w:r>
               <w:rPr>
                 <w:rFonts w:ascii="Times New Roman" w:hAnsi="Times New Roman" w:cs="Times New Roman"/>
@@ -6176,7 +5825,6 @@
               </w:rPr>
               <w:t>int</w:t>
             </w:r>
-            <w:proofErr w:type="spellEnd"/>
           </w:p>
         </w:tc>
         <w:tc>
@@ -6230,29 +5878,7 @@
                 <w:szCs w:val="28"/>
                 <w:lang w:eastAsia="zh-CN"/>
               </w:rPr>
-              <w:t>FK(</w:t>
-            </w:r>
-            <w:proofErr w:type="spellStart"/>
-            <w:r>
-              <w:rPr>
-                <w:rFonts w:ascii="Times New Roman" w:hAnsi="Times New Roman" w:cs="Times New Roman"/>
-                <w:bCs/>
-                <w:sz w:val="26"/>
-                <w:szCs w:val="28"/>
-                <w:lang w:eastAsia="zh-CN"/>
-              </w:rPr>
-              <w:t>users.user_id</w:t>
-            </w:r>
-            <w:proofErr w:type="spellEnd"/>
-            <w:r>
-              <w:rPr>
-                <w:rFonts w:ascii="Times New Roman" w:hAnsi="Times New Roman" w:cs="Times New Roman"/>
-                <w:bCs/>
-                <w:sz w:val="26"/>
-                <w:szCs w:val="28"/>
-                <w:lang w:eastAsia="zh-CN"/>
-              </w:rPr>
-              <w:t>)</w:t>
+              <w:t>FK(users.user_id)</w:t>
             </w:r>
           </w:p>
         </w:tc>
@@ -6328,7 +5954,6 @@
                 <w:lang w:eastAsia="zh-CN"/>
               </w:rPr>
             </w:pPr>
-            <w:proofErr w:type="spellStart"/>
             <w:r>
               <w:rPr>
                 <w:rFonts w:ascii="Times New Roman" w:hAnsi="Times New Roman" w:cs="Times New Roman"/>
@@ -6349,7 +5974,6 @@
               </w:rPr>
               <w:t>int</w:t>
             </w:r>
-            <w:proofErr w:type="spellEnd"/>
           </w:p>
         </w:tc>
         <w:tc>
@@ -6506,7 +6130,6 @@
           <w:szCs w:val="28"/>
         </w:rPr>
       </w:pPr>
-      <w:proofErr w:type="gramStart"/>
       <w:r>
         <w:rPr>
           <w:rFonts w:ascii="Times New Roman" w:eastAsia="Times New Roman" w:hAnsi="Times New Roman" w:cs="Times New Roman"/>
@@ -6517,7 +6140,6 @@
         </w:rPr>
         <w:t>reviews</w:t>
       </w:r>
-      <w:proofErr w:type="gramEnd"/>
     </w:p>
     <w:tbl>
       <w:tblPr>
@@ -6706,7 +6328,6 @@
                 <w:szCs w:val="28"/>
               </w:rPr>
             </w:pPr>
-            <w:proofErr w:type="spellStart"/>
             <w:r>
               <w:rPr>
                 <w:rFonts w:ascii="Times New Roman" w:eastAsia="Times New Roman" w:hAnsi="Times New Roman" w:cs="Times New Roman"/>
@@ -6717,7 +6338,6 @@
               </w:rPr>
               <w:t>review_id</w:t>
             </w:r>
-            <w:proofErr w:type="spellEnd"/>
           </w:p>
         </w:tc>
         <w:tc>
@@ -6737,7 +6357,6 @@
                 <w:szCs w:val="28"/>
               </w:rPr>
             </w:pPr>
-            <w:proofErr w:type="spellStart"/>
             <w:r>
               <w:rPr>
                 <w:rFonts w:ascii="Times New Roman" w:eastAsia="Times New Roman" w:hAnsi="Times New Roman" w:cs="Times New Roman" w:hint="eastAsia"/>
@@ -6747,7 +6366,6 @@
               </w:rPr>
               <w:t>int</w:t>
             </w:r>
-            <w:proofErr w:type="spellEnd"/>
           </w:p>
         </w:tc>
         <w:tc>
@@ -6831,7 +6449,6 @@
                 <w:lang w:eastAsia="zh-CN"/>
               </w:rPr>
             </w:pPr>
-            <w:proofErr w:type="spellStart"/>
             <w:r>
               <w:rPr>
                 <w:rFonts w:ascii="Times New Roman" w:hAnsi="Times New Roman" w:cs="Times New Roman"/>
@@ -6865,7 +6482,6 @@
               </w:rPr>
               <w:t>id</w:t>
             </w:r>
-            <w:proofErr w:type="spellEnd"/>
           </w:p>
         </w:tc>
         <w:tc>
@@ -6886,7 +6502,6 @@
                 <w:lang w:eastAsia="zh-CN"/>
               </w:rPr>
             </w:pPr>
-            <w:proofErr w:type="spellStart"/>
             <w:r>
               <w:rPr>
                 <w:rFonts w:ascii="Times New Roman" w:hAnsi="Times New Roman" w:cs="Times New Roman"/>
@@ -6897,7 +6512,6 @@
               </w:rPr>
               <w:t>int</w:t>
             </w:r>
-            <w:proofErr w:type="spellEnd"/>
           </w:p>
         </w:tc>
         <w:tc>
@@ -6926,29 +6540,7 @@
                 <w:szCs w:val="28"/>
                 <w:lang w:eastAsia="zh-CN"/>
               </w:rPr>
-              <w:t>FK(</w:t>
-            </w:r>
-            <w:proofErr w:type="spellStart"/>
-            <w:r>
-              <w:rPr>
-                <w:rFonts w:ascii="Times New Roman" w:hAnsi="Times New Roman" w:cs="Times New Roman"/>
-                <w:bCs/>
-                <w:sz w:val="26"/>
-                <w:szCs w:val="28"/>
-                <w:lang w:eastAsia="zh-CN"/>
-              </w:rPr>
-              <w:t>courses.course_id</w:t>
-            </w:r>
-            <w:proofErr w:type="spellEnd"/>
-            <w:r>
-              <w:rPr>
-                <w:rFonts w:ascii="Times New Roman" w:hAnsi="Times New Roman" w:cs="Times New Roman"/>
-                <w:bCs/>
-                <w:sz w:val="26"/>
-                <w:szCs w:val="28"/>
-                <w:lang w:eastAsia="zh-CN"/>
-              </w:rPr>
-              <w:t>)</w:t>
+              <w:t>FK(courses.course_id)</w:t>
             </w:r>
           </w:p>
         </w:tc>
@@ -6993,19 +6585,18 @@
                 <w:lang w:eastAsia="zh-CN"/>
               </w:rPr>
             </w:pPr>
-            <w:proofErr w:type="spellStart"/>
-            <w:r>
-              <w:rPr>
-                <w:rFonts w:ascii="Times New Roman" w:hAnsi="Times New Roman" w:cs="Times New Roman"/>
-                <w:b w:val="0"/>
-                <w:bCs w:val="0"/>
-                <w:sz w:val="26"/>
-                <w:szCs w:val="28"/>
-                <w:lang w:eastAsia="zh-CN"/>
-              </w:rPr>
+            <w:r>
+              <w:rPr>
+                <w:rFonts w:ascii="Times New Roman" w:hAnsi="Times New Roman" w:cs="Times New Roman"/>
+                <w:b w:val="0"/>
+                <w:bCs w:val="0"/>
+                <w:sz w:val="26"/>
+                <w:szCs w:val="28"/>
+                <w:lang w:eastAsia="zh-CN"/>
+              </w:rPr>
+              <w:lastRenderedPageBreak/>
               <w:t>user_id</w:t>
             </w:r>
-            <w:proofErr w:type="spellEnd"/>
           </w:p>
         </w:tc>
         <w:tc>
@@ -7026,7 +6617,6 @@
                 <w:lang w:eastAsia="zh-CN"/>
               </w:rPr>
             </w:pPr>
-            <w:proofErr w:type="spellStart"/>
             <w:r>
               <w:rPr>
                 <w:rFonts w:ascii="Times New Roman" w:hAnsi="Times New Roman" w:cs="Times New Roman"/>
@@ -7037,7 +6627,6 @@
               </w:rPr>
               <w:t>int</w:t>
             </w:r>
-            <w:proofErr w:type="spellEnd"/>
           </w:p>
         </w:tc>
         <w:tc>
@@ -7066,29 +6655,7 @@
                 <w:szCs w:val="28"/>
                 <w:lang w:eastAsia="zh-CN"/>
               </w:rPr>
-              <w:t>FK(</w:t>
-            </w:r>
-            <w:proofErr w:type="spellStart"/>
-            <w:r>
-              <w:rPr>
-                <w:rFonts w:ascii="Times New Roman" w:hAnsi="Times New Roman" w:cs="Times New Roman" w:hint="eastAsia"/>
-                <w:bCs/>
-                <w:sz w:val="26"/>
-                <w:szCs w:val="28"/>
-                <w:lang w:eastAsia="zh-CN"/>
-              </w:rPr>
-              <w:t>users.user_id</w:t>
-            </w:r>
-            <w:proofErr w:type="spellEnd"/>
-            <w:r>
-              <w:rPr>
-                <w:rFonts w:ascii="Times New Roman" w:hAnsi="Times New Roman" w:cs="Times New Roman" w:hint="eastAsia"/>
-                <w:bCs/>
-                <w:sz w:val="26"/>
-                <w:szCs w:val="28"/>
-                <w:lang w:eastAsia="zh-CN"/>
-              </w:rPr>
-              <w:t>)</w:t>
+              <w:t>FK(users.user_id)</w:t>
             </w:r>
           </w:p>
         </w:tc>
@@ -7142,7 +6709,6 @@
                 <w:szCs w:val="28"/>
                 <w:lang w:eastAsia="zh-CN"/>
               </w:rPr>
-              <w:lastRenderedPageBreak/>
               <w:t>score</w:t>
             </w:r>
           </w:p>
@@ -7165,7 +6731,6 @@
                 <w:lang w:eastAsia="zh-CN"/>
               </w:rPr>
             </w:pPr>
-            <w:proofErr w:type="spellStart"/>
             <w:r>
               <w:rPr>
                 <w:rFonts w:ascii="Times New Roman" w:hAnsi="Times New Roman" w:cs="Times New Roman"/>
@@ -7176,7 +6741,6 @@
               </w:rPr>
               <w:t>tinyint</w:t>
             </w:r>
-            <w:proofErr w:type="spellEnd"/>
           </w:p>
         </w:tc>
         <w:tc>
@@ -7291,7 +6855,6 @@
                 <w:lang w:eastAsia="zh-CN"/>
               </w:rPr>
             </w:pPr>
-            <w:proofErr w:type="spellStart"/>
             <w:r>
               <w:rPr>
                 <w:rFonts w:ascii="Times New Roman" w:hAnsi="Times New Roman" w:cs="Times New Roman" w:hint="eastAsia"/>
@@ -7300,18 +6863,7 @@
                 <w:szCs w:val="28"/>
                 <w:lang w:eastAsia="zh-CN"/>
               </w:rPr>
-              <w:t>varchar</w:t>
-            </w:r>
-            <w:proofErr w:type="spellEnd"/>
-            <w:r>
-              <w:rPr>
-                <w:rFonts w:ascii="Times New Roman" w:hAnsi="Times New Roman" w:cs="Times New Roman" w:hint="eastAsia"/>
-                <w:bCs/>
-                <w:sz w:val="26"/>
-                <w:szCs w:val="28"/>
-                <w:lang w:eastAsia="zh-CN"/>
-              </w:rPr>
-              <w:t>(</w:t>
+              <w:t>varchar(</w:t>
             </w:r>
             <w:r>
               <w:rPr>
@@ -7414,7 +6966,6 @@
           <w:szCs w:val="28"/>
         </w:rPr>
       </w:pPr>
-      <w:proofErr w:type="gramStart"/>
       <w:r>
         <w:rPr>
           <w:rFonts w:ascii="Times New Roman" w:eastAsia="Times New Roman" w:hAnsi="Times New Roman" w:cs="Times New Roman" w:hint="eastAsia"/>
@@ -7425,7 +6976,6 @@
         </w:rPr>
         <w:t>resources</w:t>
       </w:r>
-      <w:proofErr w:type="gramEnd"/>
     </w:p>
     <w:tbl>
       <w:tblPr>
@@ -7614,7 +7164,6 @@
                 <w:szCs w:val="28"/>
               </w:rPr>
             </w:pPr>
-            <w:proofErr w:type="spellStart"/>
             <w:r>
               <w:rPr>
                 <w:rFonts w:ascii="Times New Roman" w:eastAsia="Times New Roman" w:hAnsi="Times New Roman" w:cs="Times New Roman"/>
@@ -7625,7 +7174,6 @@
               </w:rPr>
               <w:t>resources_id</w:t>
             </w:r>
-            <w:proofErr w:type="spellEnd"/>
           </w:p>
         </w:tc>
         <w:tc>
@@ -7645,7 +7193,6 @@
                 <w:szCs w:val="28"/>
               </w:rPr>
             </w:pPr>
-            <w:proofErr w:type="spellStart"/>
             <w:r>
               <w:rPr>
                 <w:rFonts w:ascii="Times New Roman" w:eastAsia="Times New Roman" w:hAnsi="Times New Roman" w:cs="Times New Roman" w:hint="eastAsia"/>
@@ -7655,7 +7202,6 @@
               </w:rPr>
               <w:t>int</w:t>
             </w:r>
-            <w:proofErr w:type="spellEnd"/>
           </w:p>
         </w:tc>
         <w:tc>
@@ -7739,7 +7285,6 @@
                 <w:lang w:eastAsia="zh-CN"/>
               </w:rPr>
             </w:pPr>
-            <w:proofErr w:type="spellStart"/>
             <w:r>
               <w:rPr>
                 <w:rFonts w:ascii="Times New Roman" w:hAnsi="Times New Roman" w:cs="Times New Roman"/>
@@ -7773,7 +7318,6 @@
               </w:rPr>
               <w:t>id</w:t>
             </w:r>
-            <w:proofErr w:type="spellEnd"/>
           </w:p>
         </w:tc>
         <w:tc>
@@ -7794,7 +7338,6 @@
                 <w:lang w:eastAsia="zh-CN"/>
               </w:rPr>
             </w:pPr>
-            <w:proofErr w:type="spellStart"/>
             <w:r>
               <w:rPr>
                 <w:rFonts w:ascii="Times New Roman" w:hAnsi="Times New Roman" w:cs="Times New Roman"/>
@@ -7805,7 +7348,6 @@
               </w:rPr>
               <w:t>int</w:t>
             </w:r>
-            <w:proofErr w:type="spellEnd"/>
           </w:p>
         </w:tc>
         <w:tc>
@@ -7834,29 +7376,7 @@
                 <w:szCs w:val="28"/>
                 <w:lang w:eastAsia="zh-CN"/>
               </w:rPr>
-              <w:t>FK(</w:t>
-            </w:r>
-            <w:proofErr w:type="spellStart"/>
-            <w:r>
-              <w:rPr>
-                <w:rFonts w:ascii="Times New Roman" w:hAnsi="Times New Roman" w:cs="Times New Roman"/>
-                <w:bCs/>
-                <w:sz w:val="26"/>
-                <w:szCs w:val="28"/>
-                <w:lang w:eastAsia="zh-CN"/>
-              </w:rPr>
-              <w:t>courses.course_id</w:t>
-            </w:r>
-            <w:proofErr w:type="spellEnd"/>
-            <w:r>
-              <w:rPr>
-                <w:rFonts w:ascii="Times New Roman" w:hAnsi="Times New Roman" w:cs="Times New Roman"/>
-                <w:bCs/>
-                <w:sz w:val="26"/>
-                <w:szCs w:val="28"/>
-                <w:lang w:eastAsia="zh-CN"/>
-              </w:rPr>
-              <w:t>)</w:t>
+              <w:t>FK(courses.course_id)</w:t>
             </w:r>
           </w:p>
         </w:tc>
@@ -7901,7 +7421,6 @@
                 <w:lang w:eastAsia="zh-CN"/>
               </w:rPr>
             </w:pPr>
-            <w:proofErr w:type="spellStart"/>
             <w:r>
               <w:rPr>
                 <w:rFonts w:ascii="Times New Roman" w:hAnsi="Times New Roman" w:cs="Times New Roman"/>
@@ -7913,7 +7432,6 @@
               </w:rPr>
               <w:t>user_id</w:t>
             </w:r>
-            <w:proofErr w:type="spellEnd"/>
           </w:p>
         </w:tc>
         <w:tc>
@@ -7934,7 +7452,6 @@
                 <w:lang w:eastAsia="zh-CN"/>
               </w:rPr>
             </w:pPr>
-            <w:proofErr w:type="spellStart"/>
             <w:r>
               <w:rPr>
                 <w:rFonts w:ascii="Times New Roman" w:hAnsi="Times New Roman" w:cs="Times New Roman"/>
@@ -7945,7 +7462,6 @@
               </w:rPr>
               <w:t>int</w:t>
             </w:r>
-            <w:proofErr w:type="spellEnd"/>
           </w:p>
         </w:tc>
         <w:tc>
@@ -7974,29 +7490,7 @@
                 <w:szCs w:val="28"/>
                 <w:lang w:eastAsia="zh-CN"/>
               </w:rPr>
-              <w:t>FK(</w:t>
-            </w:r>
-            <w:proofErr w:type="spellStart"/>
-            <w:r>
-              <w:rPr>
-                <w:rFonts w:ascii="Times New Roman" w:hAnsi="Times New Roman" w:cs="Times New Roman" w:hint="eastAsia"/>
-                <w:bCs/>
-                <w:sz w:val="26"/>
-                <w:szCs w:val="28"/>
-                <w:lang w:eastAsia="zh-CN"/>
-              </w:rPr>
-              <w:t>users.user_id</w:t>
-            </w:r>
-            <w:proofErr w:type="spellEnd"/>
-            <w:r>
-              <w:rPr>
-                <w:rFonts w:ascii="Times New Roman" w:hAnsi="Times New Roman" w:cs="Times New Roman" w:hint="eastAsia"/>
-                <w:bCs/>
-                <w:sz w:val="26"/>
-                <w:szCs w:val="28"/>
-                <w:lang w:eastAsia="zh-CN"/>
-              </w:rPr>
-              <w:t>)</w:t>
+              <w:t>FK(users.user_id)</w:t>
             </w:r>
           </w:p>
         </w:tc>
@@ -8041,7 +7535,6 @@
                 <w:lang w:eastAsia="zh-CN"/>
               </w:rPr>
             </w:pPr>
-            <w:proofErr w:type="spellStart"/>
             <w:r>
               <w:rPr>
                 <w:rFonts w:ascii="Times New Roman" w:hAnsi="Times New Roman" w:cs="Times New Roman"/>
@@ -8053,7 +7546,6 @@
               </w:rPr>
               <w:t>url</w:t>
             </w:r>
-            <w:proofErr w:type="spellEnd"/>
           </w:p>
         </w:tc>
         <w:tc>
@@ -8074,27 +7566,15 @@
                 <w:lang w:eastAsia="zh-CN"/>
               </w:rPr>
             </w:pPr>
-            <w:proofErr w:type="spellStart"/>
-            <w:r>
-              <w:rPr>
-                <w:rFonts w:ascii="Times New Roman" w:hAnsi="Times New Roman" w:cs="Times New Roman"/>
-                <w:bCs/>
-                <w:sz w:val="26"/>
-                <w:szCs w:val="28"/>
-                <w:lang w:eastAsia="zh-CN"/>
-              </w:rPr>
-              <w:t>varchar</w:t>
-            </w:r>
-            <w:proofErr w:type="spellEnd"/>
-            <w:r>
-              <w:rPr>
-                <w:rFonts w:ascii="Times New Roman" w:hAnsi="Times New Roman" w:cs="Times New Roman"/>
-                <w:bCs/>
-                <w:sz w:val="26"/>
-                <w:szCs w:val="28"/>
-                <w:lang w:eastAsia="zh-CN"/>
-              </w:rPr>
-              <w:t>(2048)</w:t>
+            <w:r>
+              <w:rPr>
+                <w:rFonts w:ascii="Times New Roman" w:hAnsi="Times New Roman" w:cs="Times New Roman"/>
+                <w:bCs/>
+                <w:sz w:val="26"/>
+                <w:szCs w:val="28"/>
+                <w:lang w:eastAsia="zh-CN"/>
+              </w:rPr>
+              <w:t>varchar(2048)</w:t>
             </w:r>
           </w:p>
         </w:tc>
@@ -8190,7 +7670,6 @@
                 <w:lang w:eastAsia="zh-CN"/>
               </w:rPr>
             </w:pPr>
-            <w:proofErr w:type="spellStart"/>
             <w:r>
               <w:rPr>
                 <w:rFonts w:ascii="Times New Roman" w:hAnsi="Times New Roman" w:cs="Times New Roman" w:hint="eastAsia"/>
@@ -8199,18 +7678,7 @@
                 <w:szCs w:val="28"/>
                 <w:lang w:eastAsia="zh-CN"/>
               </w:rPr>
-              <w:t>varchar</w:t>
-            </w:r>
-            <w:proofErr w:type="spellEnd"/>
-            <w:r>
-              <w:rPr>
-                <w:rFonts w:ascii="Times New Roman" w:hAnsi="Times New Roman" w:cs="Times New Roman" w:hint="eastAsia"/>
-                <w:bCs/>
-                <w:sz w:val="26"/>
-                <w:szCs w:val="28"/>
-                <w:lang w:eastAsia="zh-CN"/>
-              </w:rPr>
-              <w:t>(</w:t>
+              <w:t>varchar(</w:t>
             </w:r>
             <w:r>
               <w:rPr>
@@ -8316,7 +7784,6 @@
                 <w:lang w:eastAsia="zh-CN"/>
               </w:rPr>
             </w:pPr>
-            <w:proofErr w:type="spellStart"/>
             <w:r>
               <w:rPr>
                 <w:rFonts w:ascii="Times New Roman" w:hAnsi="Times New Roman" w:cs="Times New Roman" w:hint="eastAsia"/>
@@ -8325,18 +7792,7 @@
                 <w:szCs w:val="28"/>
                 <w:lang w:eastAsia="zh-CN"/>
               </w:rPr>
-              <w:t>varchar</w:t>
-            </w:r>
-            <w:proofErr w:type="spellEnd"/>
-            <w:r>
-              <w:rPr>
-                <w:rFonts w:ascii="Times New Roman" w:hAnsi="Times New Roman" w:cs="Times New Roman" w:hint="eastAsia"/>
-                <w:bCs/>
-                <w:sz w:val="26"/>
-                <w:szCs w:val="28"/>
-                <w:lang w:eastAsia="zh-CN"/>
-              </w:rPr>
-              <w:t>(</w:t>
+              <w:t>varchar(</w:t>
             </w:r>
             <w:r>
               <w:rPr>
@@ -8533,7 +7989,6 @@
           <w:szCs w:val="28"/>
         </w:rPr>
       </w:pPr>
-      <w:proofErr w:type="gramStart"/>
       <w:r>
         <w:rPr>
           <w:rFonts w:ascii="Times New Roman" w:eastAsia="Times New Roman" w:hAnsi="Times New Roman" w:cs="Times New Roman" w:hint="eastAsia"/>
@@ -8544,7 +7999,6 @@
         </w:rPr>
         <w:t>statuses</w:t>
       </w:r>
-      <w:proofErr w:type="gramEnd"/>
     </w:p>
     <w:tbl>
       <w:tblPr>
@@ -8733,7 +8187,6 @@
                 <w:szCs w:val="28"/>
               </w:rPr>
             </w:pPr>
-            <w:proofErr w:type="spellStart"/>
             <w:r>
               <w:rPr>
                 <w:rFonts w:ascii="Times New Roman" w:eastAsia="Times New Roman" w:hAnsi="Times New Roman" w:cs="Times New Roman"/>
@@ -8744,7 +8197,6 @@
               </w:rPr>
               <w:t>status_id</w:t>
             </w:r>
-            <w:proofErr w:type="spellEnd"/>
           </w:p>
         </w:tc>
         <w:tc>
@@ -8764,7 +8216,6 @@
                 <w:szCs w:val="28"/>
               </w:rPr>
             </w:pPr>
-            <w:proofErr w:type="spellStart"/>
             <w:r>
               <w:rPr>
                 <w:rFonts w:ascii="Times New Roman" w:eastAsia="Times New Roman" w:hAnsi="Times New Roman" w:cs="Times New Roman" w:hint="eastAsia"/>
@@ -8774,7 +8225,6 @@
               </w:rPr>
               <w:t>int</w:t>
             </w:r>
-            <w:proofErr w:type="spellEnd"/>
           </w:p>
         </w:tc>
         <w:tc>
@@ -8858,7 +8308,6 @@
                 <w:lang w:eastAsia="zh-CN"/>
               </w:rPr>
             </w:pPr>
-            <w:proofErr w:type="spellStart"/>
             <w:r>
               <w:rPr>
                 <w:rFonts w:ascii="Times New Roman" w:hAnsi="Times New Roman" w:cs="Times New Roman"/>
@@ -8870,7 +8319,6 @@
               </w:rPr>
               <w:t>entity_id</w:t>
             </w:r>
-            <w:proofErr w:type="spellEnd"/>
           </w:p>
         </w:tc>
         <w:tc>
@@ -8891,7 +8339,6 @@
                 <w:lang w:eastAsia="zh-CN"/>
               </w:rPr>
             </w:pPr>
-            <w:proofErr w:type="spellStart"/>
             <w:r>
               <w:rPr>
                 <w:rFonts w:ascii="Times New Roman" w:hAnsi="Times New Roman" w:cs="Times New Roman"/>
@@ -8902,7 +8349,6 @@
               </w:rPr>
               <w:t>int</w:t>
             </w:r>
-            <w:proofErr w:type="spellEnd"/>
           </w:p>
         </w:tc>
         <w:tc>
@@ -8931,51 +8377,7 @@
                 <w:szCs w:val="28"/>
                 <w:lang w:eastAsia="zh-CN"/>
               </w:rPr>
-              <w:t>FK(</w:t>
-            </w:r>
-            <w:proofErr w:type="spellStart"/>
-            <w:r>
-              <w:rPr>
-                <w:rFonts w:ascii="Times New Roman" w:hAnsi="Times New Roman" w:cs="Times New Roman"/>
-                <w:bCs/>
-                <w:sz w:val="26"/>
-                <w:szCs w:val="28"/>
-                <w:lang w:eastAsia="zh-CN"/>
-              </w:rPr>
-              <w:t>courses.course_id</w:t>
-            </w:r>
-            <w:proofErr w:type="spellEnd"/>
-            <w:r>
-              <w:rPr>
-                <w:rFonts w:ascii="Times New Roman" w:hAnsi="Times New Roman" w:cs="Times New Roman"/>
-                <w:bCs/>
-                <w:sz w:val="26"/>
-                <w:szCs w:val="28"/>
-                <w:lang w:eastAsia="zh-CN"/>
-              </w:rPr>
-              <w:t xml:space="preserve"> or </w:t>
-            </w:r>
-            <w:proofErr w:type="spellStart"/>
-            <w:r>
-              <w:rPr>
-                <w:rFonts w:ascii="Times New Roman" w:hAnsi="Times New Roman" w:cs="Times New Roman"/>
-                <w:bCs/>
-                <w:sz w:val="26"/>
-                <w:szCs w:val="28"/>
-                <w:lang w:eastAsia="zh-CN"/>
-              </w:rPr>
-              <w:t>users.user_id</w:t>
-            </w:r>
-            <w:proofErr w:type="spellEnd"/>
-            <w:r>
-              <w:rPr>
-                <w:rFonts w:ascii="Times New Roman" w:hAnsi="Times New Roman" w:cs="Times New Roman"/>
-                <w:bCs/>
-                <w:sz w:val="26"/>
-                <w:szCs w:val="28"/>
-                <w:lang w:eastAsia="zh-CN"/>
-              </w:rPr>
-              <w:t>)</w:t>
+              <w:t>FK(courses.course_id or users.user_id)</w:t>
             </w:r>
           </w:p>
         </w:tc>
@@ -9005,20 +8407,8 @@
                 <w:szCs w:val="28"/>
                 <w:lang w:eastAsia="zh-CN"/>
               </w:rPr>
-              <w:t xml:space="preserve">rely on </w:t>
-            </w:r>
-            <w:proofErr w:type="spellStart"/>
-            <w:r>
-              <w:rPr>
-                <w:rFonts w:ascii="Times New Roman" w:hAnsi="Times New Roman" w:cs="Times New Roman"/>
-                <w:bCs/>
-                <w:sz w:val="26"/>
-                <w:szCs w:val="28"/>
-                <w:lang w:eastAsia="zh-CN"/>
-              </w:rPr>
-              <w:t>entity_type</w:t>
-            </w:r>
-            <w:proofErr w:type="spellEnd"/>
+              <w:t>rely on entity_type</w:t>
+            </w:r>
           </w:p>
         </w:tc>
       </w:tr>
@@ -9042,7 +8432,6 @@
                 <w:lang w:eastAsia="zh-CN"/>
               </w:rPr>
             </w:pPr>
-            <w:proofErr w:type="spellStart"/>
             <w:r>
               <w:rPr>
                 <w:rFonts w:ascii="Times New Roman" w:hAnsi="Times New Roman" w:cs="Times New Roman"/>
@@ -9054,7 +8443,6 @@
               </w:rPr>
               <w:t>entity_type</w:t>
             </w:r>
-            <w:proofErr w:type="spellEnd"/>
           </w:p>
         </w:tc>
         <w:tc>
@@ -9075,7 +8463,6 @@
                 <w:lang w:eastAsia="zh-CN"/>
               </w:rPr>
             </w:pPr>
-            <w:proofErr w:type="spellStart"/>
             <w:r>
               <w:rPr>
                 <w:rFonts w:ascii="Times New Roman" w:hAnsi="Times New Roman" w:cs="Times New Roman"/>
@@ -9086,7 +8473,6 @@
               </w:rPr>
               <w:t>tinyint</w:t>
             </w:r>
-            <w:proofErr w:type="spellEnd"/>
           </w:p>
         </w:tc>
         <w:tc>
@@ -9135,9 +8521,23 @@
                 <w:szCs w:val="28"/>
                 <w:lang w:eastAsia="zh-CN"/>
               </w:rPr>
-              <w:t xml:space="preserve">1: </w:t>
-            </w:r>
-            <w:proofErr w:type="spellStart"/>
+              <w:t>1: user_id;</w:t>
+            </w:r>
+          </w:p>
+          <w:p>
+            <w:pPr>
+              <w:spacing w:after="0" w:line="240" w:lineRule="auto"/>
+              <w:ind w:right="-1"/>
+              <w:jc w:val="both"/>
+              <w:cnfStyle w:val="000000000000" w:firstRow="0" w:lastRow="0" w:firstColumn="0" w:lastColumn="0" w:oddVBand="0" w:evenVBand="0" w:oddHBand="0" w:evenHBand="0" w:firstRowFirstColumn="0" w:firstRowLastColumn="0" w:lastRowFirstColumn="0" w:lastRowLastColumn="0"/>
+              <w:rPr>
+                <w:rFonts w:ascii="Times New Roman" w:hAnsi="Times New Roman" w:cs="Times New Roman"/>
+                <w:bCs/>
+                <w:sz w:val="26"/>
+                <w:szCs w:val="28"/>
+                <w:lang w:eastAsia="zh-CN"/>
+              </w:rPr>
+            </w:pPr>
             <w:r>
               <w:rPr>
                 <w:rFonts w:ascii="Times New Roman" w:hAnsi="Times New Roman" w:cs="Times New Roman" w:hint="eastAsia"/>
@@ -9146,45 +8546,8 @@
                 <w:szCs w:val="28"/>
                 <w:lang w:eastAsia="zh-CN"/>
               </w:rPr>
-              <w:t>user_id</w:t>
-            </w:r>
-            <w:proofErr w:type="spellEnd"/>
-            <w:r>
-              <w:rPr>
-                <w:rFonts w:ascii="Times New Roman" w:hAnsi="Times New Roman" w:cs="Times New Roman" w:hint="eastAsia"/>
-                <w:bCs/>
-                <w:sz w:val="26"/>
-                <w:szCs w:val="28"/>
-                <w:lang w:eastAsia="zh-CN"/>
-              </w:rPr>
-              <w:t>;</w:t>
-            </w:r>
-          </w:p>
-          <w:p>
-            <w:pPr>
-              <w:spacing w:after="0" w:line="240" w:lineRule="auto"/>
-              <w:ind w:right="-1"/>
-              <w:jc w:val="both"/>
-              <w:cnfStyle w:val="000000000000" w:firstRow="0" w:lastRow="0" w:firstColumn="0" w:lastColumn="0" w:oddVBand="0" w:evenVBand="0" w:oddHBand="0" w:evenHBand="0" w:firstRowFirstColumn="0" w:firstRowLastColumn="0" w:lastRowFirstColumn="0" w:lastRowLastColumn="0"/>
-              <w:rPr>
-                <w:rFonts w:ascii="Times New Roman" w:hAnsi="Times New Roman" w:cs="Times New Roman"/>
-                <w:bCs/>
-                <w:sz w:val="26"/>
-                <w:szCs w:val="28"/>
-                <w:lang w:eastAsia="zh-CN"/>
-              </w:rPr>
-            </w:pPr>
-            <w:r>
-              <w:rPr>
-                <w:rFonts w:ascii="Times New Roman" w:hAnsi="Times New Roman" w:cs="Times New Roman" w:hint="eastAsia"/>
-                <w:bCs/>
-                <w:sz w:val="26"/>
-                <w:szCs w:val="28"/>
-                <w:lang w:eastAsia="zh-CN"/>
-              </w:rPr>
               <w:t xml:space="preserve">2: </w:t>
             </w:r>
-            <w:proofErr w:type="spellStart"/>
             <w:r>
               <w:rPr>
                 <w:rFonts w:ascii="Times New Roman" w:hAnsi="Times New Roman" w:cs="Times New Roman"/>
@@ -9195,7 +8558,6 @@
               </w:rPr>
               <w:t>course_id</w:t>
             </w:r>
-            <w:proofErr w:type="spellEnd"/>
           </w:p>
         </w:tc>
       </w:tr>
@@ -9250,27 +8612,15 @@
                 <w:lang w:eastAsia="zh-CN"/>
               </w:rPr>
             </w:pPr>
-            <w:proofErr w:type="spellStart"/>
-            <w:r>
-              <w:rPr>
-                <w:rFonts w:ascii="Times New Roman" w:hAnsi="Times New Roman" w:cs="Times New Roman"/>
-                <w:bCs/>
-                <w:sz w:val="26"/>
-                <w:szCs w:val="28"/>
-                <w:lang w:eastAsia="zh-CN"/>
-              </w:rPr>
-              <w:t>varchar</w:t>
-            </w:r>
-            <w:proofErr w:type="spellEnd"/>
-            <w:r>
-              <w:rPr>
-                <w:rFonts w:ascii="Times New Roman" w:hAnsi="Times New Roman" w:cs="Times New Roman"/>
-                <w:bCs/>
-                <w:sz w:val="26"/>
-                <w:szCs w:val="28"/>
-                <w:lang w:eastAsia="zh-CN"/>
-              </w:rPr>
-              <w:t>(</w:t>
+            <w:r>
+              <w:rPr>
+                <w:rFonts w:ascii="Times New Roman" w:hAnsi="Times New Roman" w:cs="Times New Roman"/>
+                <w:bCs/>
+                <w:sz w:val="26"/>
+                <w:szCs w:val="28"/>
+                <w:lang w:eastAsia="zh-CN"/>
+              </w:rPr>
+              <w:t>varchar(</w:t>
             </w:r>
             <w:r>
               <w:rPr>
@@ -9355,7 +8705,6 @@
                 <w:lang w:eastAsia="zh-CN"/>
               </w:rPr>
             </w:pPr>
-            <w:proofErr w:type="spellStart"/>
             <w:r>
               <w:rPr>
                 <w:rFonts w:ascii="Times New Roman" w:hAnsi="Times New Roman" w:cs="Times New Roman" w:hint="eastAsia"/>
@@ -9367,7 +8716,6 @@
               </w:rPr>
               <w:t>picture_id</w:t>
             </w:r>
-            <w:proofErr w:type="spellEnd"/>
           </w:p>
         </w:tc>
         <w:tc>
@@ -9388,7 +8736,6 @@
                 <w:lang w:eastAsia="zh-CN"/>
               </w:rPr>
             </w:pPr>
-            <w:proofErr w:type="spellStart"/>
             <w:r>
               <w:rPr>
                 <w:rFonts w:ascii="Times New Roman" w:hAnsi="Times New Roman" w:cs="Times New Roman"/>
@@ -9399,7 +8746,6 @@
               </w:rPr>
               <w:t>int</w:t>
             </w:r>
-            <w:proofErr w:type="spellEnd"/>
           </w:p>
         </w:tc>
         <w:tc>
@@ -9455,27 +8801,15 @@
               </w:rPr>
               <w:t>FK(</w:t>
             </w:r>
-            <w:proofErr w:type="spellStart"/>
-            <w:r>
-              <w:rPr>
-                <w:rFonts w:ascii="Times New Roman" w:hAnsi="Times New Roman" w:cs="Times New Roman"/>
-                <w:bCs/>
-                <w:sz w:val="26"/>
-                <w:szCs w:val="28"/>
-                <w:lang w:eastAsia="zh-CN"/>
-              </w:rPr>
-              <w:t>pictures.picture_id</w:t>
-            </w:r>
-            <w:proofErr w:type="spellEnd"/>
-            <w:r>
-              <w:rPr>
-                <w:rFonts w:ascii="Times New Roman" w:hAnsi="Times New Roman" w:cs="Times New Roman"/>
-                <w:bCs/>
-                <w:sz w:val="26"/>
-                <w:szCs w:val="28"/>
-                <w:lang w:eastAsia="zh-CN"/>
-              </w:rPr>
-              <w:t>)</w:t>
+            <w:r>
+              <w:rPr>
+                <w:rFonts w:ascii="Times New Roman" w:hAnsi="Times New Roman" w:cs="Times New Roman"/>
+                <w:bCs/>
+                <w:sz w:val="26"/>
+                <w:szCs w:val="28"/>
+                <w:lang w:eastAsia="zh-CN"/>
+              </w:rPr>
+              <w:t>pictures.picture_id)</w:t>
             </w:r>
           </w:p>
         </w:tc>
@@ -9632,7 +8966,6 @@
           <w:szCs w:val="28"/>
         </w:rPr>
       </w:pPr>
-      <w:proofErr w:type="gramStart"/>
       <w:r>
         <w:rPr>
           <w:rFonts w:ascii="Times New Roman" w:eastAsia="Times New Roman" w:hAnsi="Times New Roman" w:cs="Times New Roman" w:hint="eastAsia"/>
@@ -9643,7 +8976,6 @@
         </w:rPr>
         <w:t>blogs</w:t>
       </w:r>
-      <w:proofErr w:type="gramEnd"/>
     </w:p>
     <w:tbl>
       <w:tblPr>
@@ -9832,7 +9164,6 @@
                 <w:szCs w:val="28"/>
               </w:rPr>
             </w:pPr>
-            <w:proofErr w:type="spellStart"/>
             <w:r>
               <w:rPr>
                 <w:rFonts w:ascii="Times New Roman" w:eastAsia="Times New Roman" w:hAnsi="Times New Roman" w:cs="Times New Roman"/>
@@ -9843,7 +9174,6 @@
               </w:rPr>
               <w:t>blog_id</w:t>
             </w:r>
-            <w:proofErr w:type="spellEnd"/>
           </w:p>
         </w:tc>
         <w:tc>
@@ -9863,7 +9193,6 @@
                 <w:szCs w:val="28"/>
               </w:rPr>
             </w:pPr>
-            <w:proofErr w:type="spellStart"/>
             <w:r>
               <w:rPr>
                 <w:rFonts w:ascii="Times New Roman" w:eastAsia="Times New Roman" w:hAnsi="Times New Roman" w:cs="Times New Roman" w:hint="eastAsia"/>
@@ -9873,7 +9202,6 @@
               </w:rPr>
               <w:t>int</w:t>
             </w:r>
-            <w:proofErr w:type="spellEnd"/>
           </w:p>
         </w:tc>
         <w:tc>
@@ -9957,7 +9285,6 @@
                 <w:lang w:eastAsia="zh-CN"/>
               </w:rPr>
             </w:pPr>
-            <w:proofErr w:type="spellStart"/>
             <w:r>
               <w:rPr>
                 <w:rFonts w:ascii="Times New Roman" w:hAnsi="Times New Roman" w:cs="Times New Roman"/>
@@ -9969,7 +9296,6 @@
               </w:rPr>
               <w:t>user_id</w:t>
             </w:r>
-            <w:proofErr w:type="spellEnd"/>
           </w:p>
         </w:tc>
         <w:tc>
@@ -9990,7 +9316,6 @@
                 <w:lang w:eastAsia="zh-CN"/>
               </w:rPr>
             </w:pPr>
-            <w:proofErr w:type="spellStart"/>
             <w:r>
               <w:rPr>
                 <w:rFonts w:ascii="Times New Roman" w:hAnsi="Times New Roman" w:cs="Times New Roman"/>
@@ -10001,7 +9326,6 @@
               </w:rPr>
               <w:t>int</w:t>
             </w:r>
-            <w:proofErr w:type="spellEnd"/>
           </w:p>
         </w:tc>
         <w:tc>
@@ -10030,29 +9354,7 @@
                 <w:szCs w:val="28"/>
                 <w:lang w:eastAsia="zh-CN"/>
               </w:rPr>
-              <w:t>FK(</w:t>
-            </w:r>
-            <w:proofErr w:type="spellStart"/>
-            <w:r>
-              <w:rPr>
-                <w:rFonts w:ascii="Times New Roman" w:hAnsi="Times New Roman" w:cs="Times New Roman" w:hint="eastAsia"/>
-                <w:bCs/>
-                <w:sz w:val="26"/>
-                <w:szCs w:val="28"/>
-                <w:lang w:eastAsia="zh-CN"/>
-              </w:rPr>
-              <w:t>users.user_id</w:t>
-            </w:r>
-            <w:proofErr w:type="spellEnd"/>
-            <w:r>
-              <w:rPr>
-                <w:rFonts w:ascii="Times New Roman" w:hAnsi="Times New Roman" w:cs="Times New Roman" w:hint="eastAsia"/>
-                <w:bCs/>
-                <w:sz w:val="26"/>
-                <w:szCs w:val="28"/>
-                <w:lang w:eastAsia="zh-CN"/>
-              </w:rPr>
-              <w:t>)</w:t>
+              <w:t>FK(users.user_id)</w:t>
             </w:r>
           </w:p>
         </w:tc>
@@ -10128,27 +9430,15 @@
                 <w:lang w:eastAsia="zh-CN"/>
               </w:rPr>
             </w:pPr>
-            <w:proofErr w:type="spellStart"/>
-            <w:r>
-              <w:rPr>
-                <w:rFonts w:ascii="Times New Roman" w:hAnsi="Times New Roman" w:cs="Times New Roman"/>
-                <w:bCs/>
-                <w:sz w:val="26"/>
-                <w:szCs w:val="28"/>
-                <w:lang w:eastAsia="zh-CN"/>
-              </w:rPr>
-              <w:t>varchar</w:t>
-            </w:r>
-            <w:proofErr w:type="spellEnd"/>
-            <w:r>
-              <w:rPr>
-                <w:rFonts w:ascii="Times New Roman" w:hAnsi="Times New Roman" w:cs="Times New Roman"/>
-                <w:bCs/>
-                <w:sz w:val="26"/>
-                <w:szCs w:val="28"/>
-                <w:lang w:eastAsia="zh-CN"/>
-              </w:rPr>
-              <w:t>(</w:t>
+            <w:r>
+              <w:rPr>
+                <w:rFonts w:ascii="Times New Roman" w:hAnsi="Times New Roman" w:cs="Times New Roman"/>
+                <w:bCs/>
+                <w:sz w:val="26"/>
+                <w:szCs w:val="28"/>
+                <w:lang w:eastAsia="zh-CN"/>
+              </w:rPr>
+              <w:t>varchar(</w:t>
             </w:r>
             <w:r>
               <w:rPr>
@@ -10463,7 +9753,6 @@
           <w:szCs w:val="28"/>
         </w:rPr>
       </w:pPr>
-      <w:proofErr w:type="gramStart"/>
       <w:r>
         <w:rPr>
           <w:rFonts w:ascii="Times New Roman" w:eastAsia="Times New Roman" w:hAnsi="Times New Roman" w:cs="Times New Roman"/>
@@ -10474,7 +9763,6 @@
         </w:rPr>
         <w:t>events</w:t>
       </w:r>
-      <w:proofErr w:type="gramEnd"/>
     </w:p>
     <w:tbl>
       <w:tblPr>
@@ -10663,7 +9951,6 @@
                 <w:szCs w:val="28"/>
               </w:rPr>
             </w:pPr>
-            <w:proofErr w:type="spellStart"/>
             <w:r>
               <w:rPr>
                 <w:rFonts w:ascii="Times New Roman" w:eastAsia="Times New Roman" w:hAnsi="Times New Roman" w:cs="Times New Roman"/>
@@ -10674,7 +9961,6 @@
               </w:rPr>
               <w:t>event_id</w:t>
             </w:r>
-            <w:proofErr w:type="spellEnd"/>
           </w:p>
         </w:tc>
         <w:tc>
@@ -10694,7 +9980,6 @@
                 <w:szCs w:val="28"/>
               </w:rPr>
             </w:pPr>
-            <w:proofErr w:type="spellStart"/>
             <w:r>
               <w:rPr>
                 <w:rFonts w:ascii="Times New Roman" w:eastAsia="Times New Roman" w:hAnsi="Times New Roman" w:cs="Times New Roman" w:hint="eastAsia"/>
@@ -10704,7 +9989,6 @@
               </w:rPr>
               <w:t>int</w:t>
             </w:r>
-            <w:proofErr w:type="spellEnd"/>
           </w:p>
         </w:tc>
         <w:tc>
@@ -10788,7 +10072,6 @@
                 <w:lang w:eastAsia="zh-CN"/>
               </w:rPr>
             </w:pPr>
-            <w:proofErr w:type="spellStart"/>
             <w:r>
               <w:rPr>
                 <w:rFonts w:ascii="Times New Roman" w:hAnsi="Times New Roman" w:cs="Times New Roman"/>
@@ -10800,7 +10083,6 @@
               </w:rPr>
               <w:t>entity_id</w:t>
             </w:r>
-            <w:proofErr w:type="spellEnd"/>
           </w:p>
         </w:tc>
         <w:tc>
@@ -10821,7 +10103,6 @@
                 <w:lang w:eastAsia="zh-CN"/>
               </w:rPr>
             </w:pPr>
-            <w:proofErr w:type="spellStart"/>
             <w:r>
               <w:rPr>
                 <w:rFonts w:ascii="Times New Roman" w:hAnsi="Times New Roman" w:cs="Times New Roman"/>
@@ -10832,7 +10113,6 @@
               </w:rPr>
               <w:t>int</w:t>
             </w:r>
-            <w:proofErr w:type="spellEnd"/>
           </w:p>
         </w:tc>
         <w:tc>
@@ -10861,51 +10141,18 @@
                 <w:szCs w:val="28"/>
                 <w:lang w:eastAsia="zh-CN"/>
               </w:rPr>
-              <w:t>FK(</w:t>
-            </w:r>
-            <w:proofErr w:type="spellStart"/>
-            <w:r>
-              <w:rPr>
-                <w:rFonts w:ascii="Times New Roman" w:hAnsi="Times New Roman" w:cs="Times New Roman"/>
-                <w:bCs/>
-                <w:sz w:val="26"/>
-                <w:szCs w:val="28"/>
-                <w:lang w:eastAsia="zh-CN"/>
-              </w:rPr>
-              <w:t>courses.course_id</w:t>
-            </w:r>
-            <w:proofErr w:type="spellEnd"/>
-            <w:r>
-              <w:rPr>
-                <w:rFonts w:ascii="Times New Roman" w:hAnsi="Times New Roman" w:cs="Times New Roman"/>
-                <w:bCs/>
-                <w:sz w:val="26"/>
-                <w:szCs w:val="28"/>
-                <w:lang w:eastAsia="zh-CN"/>
-              </w:rPr>
-              <w:t xml:space="preserve"> or </w:t>
-            </w:r>
-            <w:proofErr w:type="spellStart"/>
-            <w:r>
-              <w:rPr>
-                <w:rFonts w:ascii="Times New Roman" w:hAnsi="Times New Roman" w:cs="Times New Roman"/>
-                <w:bCs/>
-                <w:sz w:val="26"/>
-                <w:szCs w:val="28"/>
-                <w:lang w:eastAsia="zh-CN"/>
-              </w:rPr>
-              <w:t>users.user_id</w:t>
-            </w:r>
-            <w:proofErr w:type="spellEnd"/>
-            <w:r>
-              <w:rPr>
-                <w:rFonts w:ascii="Times New Roman" w:hAnsi="Times New Roman" w:cs="Times New Roman"/>
-                <w:bCs/>
-                <w:sz w:val="26"/>
-                <w:szCs w:val="28"/>
-                <w:lang w:eastAsia="zh-CN"/>
-              </w:rPr>
-              <w:t>)</w:t>
+              <w:t xml:space="preserve">FK(courses.course_id </w:t>
+            </w:r>
+            <w:r>
+              <w:rPr>
+                <w:rFonts w:ascii="Times New Roman" w:hAnsi="Times New Roman" w:cs="Times New Roman"/>
+                <w:bCs/>
+                <w:sz w:val="26"/>
+                <w:szCs w:val="28"/>
+                <w:lang w:eastAsia="zh-CN"/>
+              </w:rPr>
+              <w:lastRenderedPageBreak/>
+              <w:t>or users.user_id)</w:t>
             </w:r>
           </w:p>
         </w:tc>
@@ -10935,20 +10182,9 @@
                 <w:szCs w:val="28"/>
                 <w:lang w:eastAsia="zh-CN"/>
               </w:rPr>
-              <w:t xml:space="preserve">rely on </w:t>
-            </w:r>
-            <w:proofErr w:type="spellStart"/>
-            <w:r>
-              <w:rPr>
-                <w:rFonts w:ascii="Times New Roman" w:hAnsi="Times New Roman" w:cs="Times New Roman"/>
-                <w:bCs/>
-                <w:sz w:val="26"/>
-                <w:szCs w:val="28"/>
-                <w:lang w:eastAsia="zh-CN"/>
-              </w:rPr>
-              <w:t>entity_type</w:t>
-            </w:r>
-            <w:proofErr w:type="spellEnd"/>
+              <w:lastRenderedPageBreak/>
+              <w:t>rely on entity_type</w:t>
+            </w:r>
           </w:p>
         </w:tc>
       </w:tr>
@@ -10972,7 +10208,6 @@
                 <w:lang w:eastAsia="zh-CN"/>
               </w:rPr>
             </w:pPr>
-            <w:proofErr w:type="spellStart"/>
             <w:r>
               <w:rPr>
                 <w:rFonts w:ascii="Times New Roman" w:hAnsi="Times New Roman" w:cs="Times New Roman"/>
@@ -10985,7 +10220,6 @@
               <w:lastRenderedPageBreak/>
               <w:t>entity_type</w:t>
             </w:r>
-            <w:proofErr w:type="spellEnd"/>
           </w:p>
         </w:tc>
         <w:tc>
@@ -11006,7 +10240,6 @@
                 <w:lang w:eastAsia="zh-CN"/>
               </w:rPr>
             </w:pPr>
-            <w:proofErr w:type="spellStart"/>
             <w:r>
               <w:rPr>
                 <w:rFonts w:ascii="Times New Roman" w:hAnsi="Times New Roman" w:cs="Times New Roman"/>
@@ -11017,7 +10250,6 @@
               </w:rPr>
               <w:t>tinyint</w:t>
             </w:r>
-            <w:proofErr w:type="spellEnd"/>
           </w:p>
         </w:tc>
         <w:tc>
@@ -11066,9 +10298,23 @@
                 <w:szCs w:val="28"/>
                 <w:lang w:eastAsia="zh-CN"/>
               </w:rPr>
-              <w:t xml:space="preserve">1: </w:t>
-            </w:r>
-            <w:proofErr w:type="spellStart"/>
+              <w:t>1: user_id;</w:t>
+            </w:r>
+          </w:p>
+          <w:p>
+            <w:pPr>
+              <w:spacing w:after="0" w:line="240" w:lineRule="auto"/>
+              <w:ind w:right="-1"/>
+              <w:jc w:val="both"/>
+              <w:cnfStyle w:val="000000000000" w:firstRow="0" w:lastRow="0" w:firstColumn="0" w:lastColumn="0" w:oddVBand="0" w:evenVBand="0" w:oddHBand="0" w:evenHBand="0" w:firstRowFirstColumn="0" w:firstRowLastColumn="0" w:lastRowFirstColumn="0" w:lastRowLastColumn="0"/>
+              <w:rPr>
+                <w:rFonts w:ascii="Times New Roman" w:hAnsi="Times New Roman" w:cs="Times New Roman"/>
+                <w:bCs/>
+                <w:sz w:val="26"/>
+                <w:szCs w:val="28"/>
+                <w:lang w:eastAsia="zh-CN"/>
+              </w:rPr>
+            </w:pPr>
             <w:r>
               <w:rPr>
                 <w:rFonts w:ascii="Times New Roman" w:hAnsi="Times New Roman" w:cs="Times New Roman" w:hint="eastAsia"/>
@@ -11077,45 +10323,8 @@
                 <w:szCs w:val="28"/>
                 <w:lang w:eastAsia="zh-CN"/>
               </w:rPr>
-              <w:t>user_id</w:t>
-            </w:r>
-            <w:proofErr w:type="spellEnd"/>
-            <w:r>
-              <w:rPr>
-                <w:rFonts w:ascii="Times New Roman" w:hAnsi="Times New Roman" w:cs="Times New Roman" w:hint="eastAsia"/>
-                <w:bCs/>
-                <w:sz w:val="26"/>
-                <w:szCs w:val="28"/>
-                <w:lang w:eastAsia="zh-CN"/>
-              </w:rPr>
-              <w:t>;</w:t>
-            </w:r>
-          </w:p>
-          <w:p>
-            <w:pPr>
-              <w:spacing w:after="0" w:line="240" w:lineRule="auto"/>
-              <w:ind w:right="-1"/>
-              <w:jc w:val="both"/>
-              <w:cnfStyle w:val="000000000000" w:firstRow="0" w:lastRow="0" w:firstColumn="0" w:lastColumn="0" w:oddVBand="0" w:evenVBand="0" w:oddHBand="0" w:evenHBand="0" w:firstRowFirstColumn="0" w:firstRowLastColumn="0" w:lastRowFirstColumn="0" w:lastRowLastColumn="0"/>
-              <w:rPr>
-                <w:rFonts w:ascii="Times New Roman" w:hAnsi="Times New Roman" w:cs="Times New Roman"/>
-                <w:bCs/>
-                <w:sz w:val="26"/>
-                <w:szCs w:val="28"/>
-                <w:lang w:eastAsia="zh-CN"/>
-              </w:rPr>
-            </w:pPr>
-            <w:r>
-              <w:rPr>
-                <w:rFonts w:ascii="Times New Roman" w:hAnsi="Times New Roman" w:cs="Times New Roman" w:hint="eastAsia"/>
-                <w:bCs/>
-                <w:sz w:val="26"/>
-                <w:szCs w:val="28"/>
-                <w:lang w:eastAsia="zh-CN"/>
-              </w:rPr>
               <w:t xml:space="preserve">2: </w:t>
             </w:r>
-            <w:proofErr w:type="spellStart"/>
             <w:r>
               <w:rPr>
                 <w:rFonts w:ascii="Times New Roman" w:hAnsi="Times New Roman" w:cs="Times New Roman"/>
@@ -11126,7 +10335,6 @@
               </w:rPr>
               <w:t>course_id</w:t>
             </w:r>
-            <w:proofErr w:type="spellEnd"/>
           </w:p>
         </w:tc>
       </w:tr>
@@ -11179,7 +10387,6 @@
                 <w:lang w:eastAsia="zh-CN"/>
               </w:rPr>
             </w:pPr>
-            <w:proofErr w:type="spellStart"/>
             <w:r>
               <w:rPr>
                 <w:rFonts w:ascii="Times New Roman" w:hAnsi="Times New Roman" w:cs="Times New Roman" w:hint="eastAsia"/>
@@ -11188,18 +10395,7 @@
                 <w:szCs w:val="28"/>
                 <w:lang w:eastAsia="zh-CN"/>
               </w:rPr>
-              <w:t>varchar</w:t>
-            </w:r>
-            <w:proofErr w:type="spellEnd"/>
-            <w:r>
-              <w:rPr>
-                <w:rFonts w:ascii="Times New Roman" w:hAnsi="Times New Roman" w:cs="Times New Roman" w:hint="eastAsia"/>
-                <w:bCs/>
-                <w:sz w:val="26"/>
-                <w:szCs w:val="28"/>
-                <w:lang w:eastAsia="zh-CN"/>
-              </w:rPr>
-              <w:t>(</w:t>
+              <w:t>varchar(</w:t>
             </w:r>
             <w:r>
               <w:rPr>
@@ -11305,27 +10501,15 @@
                 <w:lang w:eastAsia="zh-CN"/>
               </w:rPr>
             </w:pPr>
-            <w:proofErr w:type="spellStart"/>
-            <w:r>
-              <w:rPr>
-                <w:rFonts w:ascii="Times New Roman" w:hAnsi="Times New Roman" w:cs="Times New Roman"/>
-                <w:bCs/>
-                <w:sz w:val="26"/>
-                <w:szCs w:val="28"/>
-                <w:lang w:eastAsia="zh-CN"/>
-              </w:rPr>
-              <w:t>varchar</w:t>
-            </w:r>
-            <w:proofErr w:type="spellEnd"/>
-            <w:r>
-              <w:rPr>
-                <w:rFonts w:ascii="Times New Roman" w:hAnsi="Times New Roman" w:cs="Times New Roman"/>
-                <w:bCs/>
-                <w:sz w:val="26"/>
-                <w:szCs w:val="28"/>
-                <w:lang w:eastAsia="zh-CN"/>
-              </w:rPr>
-              <w:t>(6</w:t>
+            <w:r>
+              <w:rPr>
+                <w:rFonts w:ascii="Times New Roman" w:hAnsi="Times New Roman" w:cs="Times New Roman"/>
+                <w:bCs/>
+                <w:sz w:val="26"/>
+                <w:szCs w:val="28"/>
+                <w:lang w:eastAsia="zh-CN"/>
+              </w:rPr>
+              <w:t>varchar(6</w:t>
             </w:r>
             <w:r>
               <w:rPr>
@@ -11400,7 +10584,6 @@
                 <w:lang w:eastAsia="zh-CN"/>
               </w:rPr>
             </w:pPr>
-            <w:proofErr w:type="spellStart"/>
             <w:r>
               <w:rPr>
                 <w:rFonts w:ascii="Times New Roman" w:hAnsi="Times New Roman" w:cs="Times New Roman"/>
@@ -11412,7 +10595,6 @@
               </w:rPr>
               <w:t>starttime</w:t>
             </w:r>
-            <w:proofErr w:type="spellEnd"/>
           </w:p>
         </w:tc>
         <w:tc>
@@ -11506,7 +10688,6 @@
                 <w:lang w:eastAsia="zh-CN"/>
               </w:rPr>
             </w:pPr>
-            <w:proofErr w:type="spellStart"/>
             <w:r>
               <w:rPr>
                 <w:rFonts w:ascii="Times New Roman" w:hAnsi="Times New Roman" w:cs="Times New Roman"/>
@@ -11518,7 +10699,6 @@
               </w:rPr>
               <w:t>endtime</w:t>
             </w:r>
-            <w:proofErr w:type="spellEnd"/>
           </w:p>
         </w:tc>
         <w:tc>
@@ -11653,7 +10833,6 @@
                 <w:lang w:eastAsia="zh-CN"/>
               </w:rPr>
             </w:pPr>
-            <w:proofErr w:type="spellStart"/>
             <w:r>
               <w:rPr>
                 <w:rFonts w:ascii="Times New Roman" w:hAnsi="Times New Roman" w:cs="Times New Roman" w:hint="eastAsia"/>
@@ -11664,7 +10843,6 @@
               </w:rPr>
               <w:t>smallint</w:t>
             </w:r>
-            <w:proofErr w:type="spellEnd"/>
           </w:p>
         </w:tc>
         <w:tc>
@@ -11746,7 +10924,6 @@
           <w:szCs w:val="28"/>
         </w:rPr>
       </w:pPr>
-      <w:proofErr w:type="spellStart"/>
       <w:r>
         <w:rPr>
           <w:rFonts w:ascii="Times New Roman" w:eastAsia="Times New Roman" w:hAnsi="Times New Roman" w:cs="Times New Roman" w:hint="eastAsia"/>
@@ -11757,7 +10934,6 @@
         </w:rPr>
         <w:t>event_list</w:t>
       </w:r>
-      <w:proofErr w:type="spellEnd"/>
     </w:p>
     <w:tbl>
       <w:tblPr>
@@ -11946,7 +11122,6 @@
                 <w:szCs w:val="28"/>
               </w:rPr>
             </w:pPr>
-            <w:proofErr w:type="spellStart"/>
             <w:r>
               <w:rPr>
                 <w:rFonts w:ascii="Times New Roman" w:eastAsia="Times New Roman" w:hAnsi="Times New Roman" w:cs="Times New Roman"/>
@@ -11967,7 +11142,6 @@
               </w:rPr>
               <w:t>_id</w:t>
             </w:r>
-            <w:proofErr w:type="spellEnd"/>
           </w:p>
         </w:tc>
         <w:tc>
@@ -11987,7 +11161,6 @@
                 <w:szCs w:val="28"/>
               </w:rPr>
             </w:pPr>
-            <w:proofErr w:type="spellStart"/>
             <w:r>
               <w:rPr>
                 <w:rFonts w:ascii="Times New Roman" w:eastAsia="Times New Roman" w:hAnsi="Times New Roman" w:cs="Times New Roman" w:hint="eastAsia"/>
@@ -11997,7 +11170,6 @@
               </w:rPr>
               <w:t>int</w:t>
             </w:r>
-            <w:proofErr w:type="spellEnd"/>
           </w:p>
         </w:tc>
         <w:tc>
@@ -12071,7 +11243,6 @@
                 <w:lang w:eastAsia="zh-CN"/>
               </w:rPr>
             </w:pPr>
-            <w:proofErr w:type="spellStart"/>
             <w:r>
               <w:rPr>
                 <w:rFonts w:ascii="Times New Roman" w:hAnsi="Times New Roman" w:cs="Times New Roman"/>
@@ -12094,7 +11265,6 @@
               </w:rPr>
               <w:t>_id</w:t>
             </w:r>
-            <w:proofErr w:type="spellEnd"/>
           </w:p>
         </w:tc>
         <w:tc>
@@ -12115,7 +11285,6 @@
                 <w:lang w:eastAsia="zh-CN"/>
               </w:rPr>
             </w:pPr>
-            <w:proofErr w:type="spellStart"/>
             <w:r>
               <w:rPr>
                 <w:rFonts w:ascii="Times New Roman" w:hAnsi="Times New Roman" w:cs="Times New Roman"/>
@@ -12126,7 +11295,6 @@
               </w:rPr>
               <w:t>int</w:t>
             </w:r>
-            <w:proofErr w:type="spellEnd"/>
           </w:p>
         </w:tc>
         <w:tc>
@@ -12155,29 +11323,7 @@
                 <w:szCs w:val="28"/>
                 <w:lang w:eastAsia="zh-CN"/>
               </w:rPr>
-              <w:t>FK(</w:t>
-            </w:r>
-            <w:proofErr w:type="spellStart"/>
-            <w:r>
-              <w:rPr>
-                <w:rFonts w:ascii="Times New Roman" w:hAnsi="Times New Roman" w:cs="Times New Roman"/>
-                <w:bCs/>
-                <w:sz w:val="26"/>
-                <w:szCs w:val="28"/>
-                <w:lang w:eastAsia="zh-CN"/>
-              </w:rPr>
-              <w:t>users.user_id</w:t>
-            </w:r>
-            <w:proofErr w:type="spellEnd"/>
-            <w:r>
-              <w:rPr>
-                <w:rFonts w:ascii="Times New Roman" w:hAnsi="Times New Roman" w:cs="Times New Roman"/>
-                <w:bCs/>
-                <w:sz w:val="26"/>
-                <w:szCs w:val="28"/>
-                <w:lang w:eastAsia="zh-CN"/>
-              </w:rPr>
-              <w:t>)</w:t>
+              <w:t>FK(users.user_id)</w:t>
             </w:r>
           </w:p>
         </w:tc>
@@ -12230,7 +11376,6 @@
           <w:szCs w:val="28"/>
         </w:rPr>
       </w:pPr>
-      <w:proofErr w:type="gramStart"/>
       <w:r>
         <w:rPr>
           <w:rFonts w:ascii="Times New Roman" w:eastAsia="Times New Roman" w:hAnsi="Times New Roman" w:cs="Times New Roman"/>
@@ -12241,7 +11386,6 @@
         </w:rPr>
         <w:t>comments</w:t>
       </w:r>
-      <w:proofErr w:type="gramEnd"/>
     </w:p>
     <w:tbl>
       <w:tblPr>
@@ -12430,7 +11574,6 @@
                 <w:szCs w:val="28"/>
               </w:rPr>
             </w:pPr>
-            <w:proofErr w:type="spellStart"/>
             <w:r>
               <w:rPr>
                 <w:rFonts w:ascii="Times New Roman" w:eastAsia="Times New Roman" w:hAnsi="Times New Roman" w:cs="Times New Roman"/>
@@ -12451,7 +11594,6 @@
               </w:rPr>
               <w:t>_id</w:t>
             </w:r>
-            <w:proofErr w:type="spellEnd"/>
           </w:p>
         </w:tc>
         <w:tc>
@@ -12471,7 +11613,6 @@
                 <w:szCs w:val="28"/>
               </w:rPr>
             </w:pPr>
-            <w:proofErr w:type="spellStart"/>
             <w:r>
               <w:rPr>
                 <w:rFonts w:ascii="Times New Roman" w:eastAsia="Times New Roman" w:hAnsi="Times New Roman" w:cs="Times New Roman" w:hint="eastAsia"/>
@@ -12481,7 +11622,6 @@
               </w:rPr>
               <w:t>int</w:t>
             </w:r>
-            <w:proofErr w:type="spellEnd"/>
           </w:p>
         </w:tc>
         <w:tc>
@@ -12565,7 +11705,6 @@
                 <w:lang w:eastAsia="zh-CN"/>
               </w:rPr>
             </w:pPr>
-            <w:proofErr w:type="spellStart"/>
             <w:r>
               <w:rPr>
                 <w:rFonts w:ascii="Times New Roman" w:hAnsi="Times New Roman" w:cs="Times New Roman"/>
@@ -12577,7 +11716,6 @@
               </w:rPr>
               <w:t>feed_id</w:t>
             </w:r>
-            <w:proofErr w:type="spellEnd"/>
           </w:p>
         </w:tc>
         <w:tc>
@@ -12598,7 +11736,6 @@
                 <w:lang w:eastAsia="zh-CN"/>
               </w:rPr>
             </w:pPr>
-            <w:proofErr w:type="spellStart"/>
             <w:r>
               <w:rPr>
                 <w:rFonts w:ascii="Times New Roman" w:hAnsi="Times New Roman" w:cs="Times New Roman"/>
@@ -12609,7 +11746,6 @@
               </w:rPr>
               <w:t>int</w:t>
             </w:r>
-            <w:proofErr w:type="spellEnd"/>
           </w:p>
         </w:tc>
         <w:tc>
@@ -12639,7 +11775,6 @@
               </w:rPr>
               <w:t>FK(</w:t>
             </w:r>
-            <w:proofErr w:type="spellStart"/>
             <w:r>
               <w:rPr>
                 <w:rFonts w:ascii="Times New Roman" w:hAnsi="Times New Roman" w:cs="Times New Roman"/>
@@ -12680,49 +11815,15 @@
               </w:rPr>
               <w:t>_id</w:t>
             </w:r>
-            <w:proofErr w:type="spellEnd"/>
-            <w:r>
-              <w:rPr>
-                <w:rFonts w:ascii="Times New Roman" w:hAnsi="Times New Roman" w:cs="Times New Roman"/>
-                <w:bCs/>
-                <w:sz w:val="26"/>
-                <w:szCs w:val="28"/>
-                <w:lang w:eastAsia="zh-CN"/>
-              </w:rPr>
-              <w:t xml:space="preserve"> or </w:t>
-            </w:r>
-            <w:proofErr w:type="spellStart"/>
-            <w:r>
-              <w:rPr>
-                <w:rFonts w:ascii="Times New Roman" w:hAnsi="Times New Roman" w:cs="Times New Roman"/>
-                <w:bCs/>
-                <w:sz w:val="26"/>
-                <w:szCs w:val="28"/>
-                <w:lang w:eastAsia="zh-CN"/>
-              </w:rPr>
-              <w:t>blogs.blog_id</w:t>
-            </w:r>
-            <w:proofErr w:type="spellEnd"/>
-            <w:r>
-              <w:rPr>
-                <w:rFonts w:ascii="Times New Roman" w:hAnsi="Times New Roman" w:cs="Times New Roman"/>
-                <w:bCs/>
-                <w:sz w:val="26"/>
-                <w:szCs w:val="28"/>
-                <w:lang w:eastAsia="zh-CN"/>
-              </w:rPr>
-              <w:t xml:space="preserve"> or  </w:t>
-            </w:r>
-            <w:proofErr w:type="spellStart"/>
-            <w:r>
-              <w:rPr>
-                <w:rFonts w:ascii="Times New Roman" w:hAnsi="Times New Roman" w:cs="Times New Roman"/>
-                <w:bCs/>
-                <w:sz w:val="26"/>
-                <w:szCs w:val="28"/>
-                <w:lang w:eastAsia="zh-CN"/>
-              </w:rPr>
-              <w:t>events.event</w:t>
+            <w:r>
+              <w:rPr>
+                <w:rFonts w:ascii="Times New Roman" w:hAnsi="Times New Roman" w:cs="Times New Roman"/>
+                <w:bCs/>
+                <w:sz w:val="26"/>
+                <w:szCs w:val="28"/>
+                <w:lang w:eastAsia="zh-CN"/>
+              </w:rPr>
+              <w:t xml:space="preserve"> or blogs.blog_id or  events.event</w:t>
             </w:r>
             <w:r>
               <w:rPr>
@@ -12734,29 +11835,16 @@
               </w:rPr>
               <w:t>_id</w:t>
             </w:r>
-            <w:proofErr w:type="spellEnd"/>
-            <w:r>
-              <w:rPr>
-                <w:rFonts w:ascii="Times New Roman" w:hAnsi="Times New Roman" w:cs="Times New Roman"/>
-                <w:bCs/>
-                <w:sz w:val="26"/>
-                <w:szCs w:val="28"/>
-                <w:lang w:eastAsia="zh-CN"/>
-              </w:rPr>
-              <w:t xml:space="preserve"> or </w:t>
-            </w:r>
-            <w:proofErr w:type="spellStart"/>
-            <w:r>
-              <w:rPr>
-                <w:rFonts w:ascii="Times New Roman" w:hAnsi="Times New Roman" w:cs="Times New Roman"/>
-                <w:bCs/>
-                <w:sz w:val="26"/>
-                <w:szCs w:val="28"/>
-                <w:lang w:eastAsia="zh-CN"/>
-              </w:rPr>
-              <w:t>resourses.resource_id</w:t>
-            </w:r>
-            <w:proofErr w:type="spellEnd"/>
+            <w:r>
+              <w:rPr>
+                <w:rFonts w:ascii="Times New Roman" w:hAnsi="Times New Roman" w:cs="Times New Roman"/>
+                <w:bCs/>
+                <w:sz w:val="26"/>
+                <w:szCs w:val="28"/>
+                <w:lang w:eastAsia="zh-CN"/>
+              </w:rPr>
+              <w:t xml:space="preserve"> or resourses.resource_id</w:t>
+            </w:r>
             <w:r>
               <w:rPr>
                 <w:rFonts w:ascii="Times New Roman" w:hAnsi="Times New Roman" w:cs="Times New Roman"/>
@@ -12795,20 +11883,8 @@
                 <w:szCs w:val="28"/>
                 <w:lang w:eastAsia="zh-CN"/>
               </w:rPr>
-              <w:t xml:space="preserve">rely on </w:t>
-            </w:r>
-            <w:proofErr w:type="spellStart"/>
-            <w:r>
-              <w:rPr>
-                <w:rFonts w:ascii="Times New Roman" w:hAnsi="Times New Roman" w:cs="Times New Roman"/>
-                <w:bCs/>
-                <w:sz w:val="26"/>
-                <w:szCs w:val="28"/>
-                <w:lang w:eastAsia="zh-CN"/>
-              </w:rPr>
-              <w:t>entity_type</w:t>
-            </w:r>
-            <w:proofErr w:type="spellEnd"/>
+              <w:t>rely on entity_type</w:t>
+            </w:r>
           </w:p>
         </w:tc>
       </w:tr>
@@ -12832,7 +11908,6 @@
                 <w:lang w:eastAsia="zh-CN"/>
               </w:rPr>
             </w:pPr>
-            <w:proofErr w:type="spellStart"/>
             <w:r>
               <w:rPr>
                 <w:rFonts w:ascii="Times New Roman" w:hAnsi="Times New Roman" w:cs="Times New Roman"/>
@@ -12844,7 +11919,6 @@
               </w:rPr>
               <w:t>entity_type</w:t>
             </w:r>
-            <w:proofErr w:type="spellEnd"/>
           </w:p>
         </w:tc>
         <w:tc>
@@ -12865,7 +11939,6 @@
                 <w:lang w:eastAsia="zh-CN"/>
               </w:rPr>
             </w:pPr>
-            <w:proofErr w:type="spellStart"/>
             <w:r>
               <w:rPr>
                 <w:rFonts w:ascii="Times New Roman" w:hAnsi="Times New Roman" w:cs="Times New Roman"/>
@@ -12876,7 +11949,6 @@
               </w:rPr>
               <w:t>tinyint</w:t>
             </w:r>
-            <w:proofErr w:type="spellEnd"/>
           </w:p>
         </w:tc>
         <w:tc>
@@ -12927,7 +11999,6 @@
               </w:rPr>
               <w:t xml:space="preserve">1: </w:t>
             </w:r>
-            <w:proofErr w:type="spellStart"/>
             <w:r>
               <w:rPr>
                 <w:rFonts w:ascii="Times New Roman" w:hAnsi="Times New Roman" w:cs="Times New Roman"/>
@@ -12946,12 +12017,56 @@
                 <w:szCs w:val="28"/>
                 <w:lang w:eastAsia="zh-CN"/>
               </w:rPr>
+              <w:t>_id;</w:t>
+            </w:r>
+          </w:p>
+          <w:p>
+            <w:pPr>
+              <w:spacing w:after="0" w:line="240" w:lineRule="auto"/>
+              <w:ind w:right="-1"/>
+              <w:jc w:val="both"/>
+              <w:cnfStyle w:val="000000000000" w:firstRow="0" w:lastRow="0" w:firstColumn="0" w:lastColumn="0" w:oddVBand="0" w:evenVBand="0" w:oddHBand="0" w:evenHBand="0" w:firstRowFirstColumn="0" w:firstRowLastColumn="0" w:lastRowFirstColumn="0" w:lastRowLastColumn="0"/>
+              <w:rPr>
+                <w:rFonts w:ascii="Times New Roman" w:hAnsi="Times New Roman" w:cs="Times New Roman"/>
+                <w:bCs/>
+                <w:sz w:val="26"/>
+                <w:szCs w:val="28"/>
+                <w:lang w:eastAsia="zh-CN"/>
+              </w:rPr>
+            </w:pPr>
+            <w:r>
+              <w:rPr>
+                <w:rFonts w:ascii="Times New Roman" w:hAnsi="Times New Roman" w:cs="Times New Roman" w:hint="eastAsia"/>
+                <w:bCs/>
+                <w:sz w:val="26"/>
+                <w:szCs w:val="28"/>
+                <w:lang w:eastAsia="zh-CN"/>
+              </w:rPr>
+              <w:t xml:space="preserve">2: </w:t>
+            </w:r>
+            <w:r>
+              <w:rPr>
+                <w:rFonts w:ascii="Times New Roman" w:hAnsi="Times New Roman" w:cs="Times New Roman"/>
+                <w:bCs/>
+                <w:sz w:val="26"/>
+                <w:szCs w:val="28"/>
+                <w:lang w:eastAsia="zh-CN"/>
+              </w:rPr>
+              <w:t>blog</w:t>
+            </w:r>
+            <w:r>
+              <w:rPr>
+                <w:rFonts w:ascii="Times New Roman" w:hAnsi="Times New Roman" w:cs="Times New Roman"/>
+                <w:bCs/>
+                <w:sz w:val="26"/>
+                <w:szCs w:val="28"/>
+                <w:lang w:eastAsia="zh-CN"/>
+              </w:rPr>
               <w:t>_id</w:t>
             </w:r>
-            <w:proofErr w:type="spellEnd"/>
-            <w:r>
-              <w:rPr>
-                <w:rFonts w:ascii="Times New Roman" w:hAnsi="Times New Roman" w:cs="Times New Roman" w:hint="eastAsia"/>
+            <w:r>
+              <w:rPr>
+                <w:rFonts w:ascii="Times New Roman" w:hAnsi="Times New Roman" w:cs="Times New Roman"/>
                 <w:bCs/>
                 <w:sz w:val="26"/>
                 <w:szCs w:val="28"/>
@@ -12976,130 +12091,39 @@
             </w:pPr>
             <w:r>
               <w:rPr>
-                <w:rFonts w:ascii="Times New Roman" w:hAnsi="Times New Roman" w:cs="Times New Roman" w:hint="eastAsia"/>
-                <w:bCs/>
-                <w:sz w:val="26"/>
-                <w:szCs w:val="28"/>
-                <w:lang w:eastAsia="zh-CN"/>
-              </w:rPr>
-              <w:t xml:space="preserve">2: </w:t>
-            </w:r>
-            <w:proofErr w:type="spellStart"/>
-            <w:r>
-              <w:rPr>
-                <w:rFonts w:ascii="Times New Roman" w:hAnsi="Times New Roman" w:cs="Times New Roman"/>
-                <w:bCs/>
-                <w:sz w:val="26"/>
-                <w:szCs w:val="28"/>
-                <w:lang w:eastAsia="zh-CN"/>
-              </w:rPr>
-              <w:t>blog</w:t>
-            </w:r>
-            <w:r>
-              <w:rPr>
-                <w:rFonts w:ascii="Times New Roman" w:hAnsi="Times New Roman" w:cs="Times New Roman"/>
-                <w:bCs/>
-                <w:sz w:val="26"/>
-                <w:szCs w:val="28"/>
-                <w:lang w:eastAsia="zh-CN"/>
-              </w:rPr>
-              <w:t>_id</w:t>
-            </w:r>
-            <w:proofErr w:type="spellEnd"/>
-            <w:r>
-              <w:rPr>
-                <w:rFonts w:ascii="Times New Roman" w:hAnsi="Times New Roman" w:cs="Times New Roman"/>
-                <w:bCs/>
-                <w:sz w:val="26"/>
-                <w:szCs w:val="28"/>
-                <w:lang w:eastAsia="zh-CN"/>
-              </w:rPr>
-              <w:t>;</w:t>
-            </w:r>
-          </w:p>
-          <w:p>
-            <w:pPr>
-              <w:spacing w:after="0" w:line="240" w:lineRule="auto"/>
-              <w:ind w:right="-1"/>
-              <w:jc w:val="both"/>
-              <w:cnfStyle w:val="000000000000" w:firstRow="0" w:lastRow="0" w:firstColumn="0" w:lastColumn="0" w:oddVBand="0" w:evenVBand="0" w:oddHBand="0" w:evenHBand="0" w:firstRowFirstColumn="0" w:firstRowLastColumn="0" w:lastRowFirstColumn="0" w:lastRowLastColumn="0"/>
-              <w:rPr>
-                <w:rFonts w:ascii="Times New Roman" w:hAnsi="Times New Roman" w:cs="Times New Roman"/>
-                <w:bCs/>
-                <w:sz w:val="26"/>
-                <w:szCs w:val="28"/>
-                <w:lang w:eastAsia="zh-CN"/>
-              </w:rPr>
-            </w:pPr>
-            <w:r>
-              <w:rPr>
-                <w:rFonts w:ascii="Times New Roman" w:hAnsi="Times New Roman" w:cs="Times New Roman"/>
-                <w:bCs/>
-                <w:sz w:val="26"/>
-                <w:szCs w:val="28"/>
-                <w:lang w:eastAsia="zh-CN"/>
-              </w:rPr>
-              <w:t xml:space="preserve">3: </w:t>
-            </w:r>
-            <w:proofErr w:type="spellStart"/>
-            <w:r>
-              <w:rPr>
-                <w:rFonts w:ascii="Times New Roman" w:hAnsi="Times New Roman" w:cs="Times New Roman"/>
-                <w:bCs/>
-                <w:sz w:val="26"/>
-                <w:szCs w:val="28"/>
-                <w:lang w:eastAsia="zh-CN"/>
-              </w:rPr>
-              <w:t>event_id</w:t>
-            </w:r>
-            <w:proofErr w:type="spellEnd"/>
-            <w:r>
-              <w:rPr>
-                <w:rFonts w:ascii="Times New Roman" w:hAnsi="Times New Roman" w:cs="Times New Roman"/>
-                <w:bCs/>
-                <w:sz w:val="26"/>
-                <w:szCs w:val="28"/>
-                <w:lang w:eastAsia="zh-CN"/>
-              </w:rPr>
-              <w:t>;</w:t>
-            </w:r>
-          </w:p>
-          <w:p>
-            <w:pPr>
-              <w:spacing w:after="0" w:line="240" w:lineRule="auto"/>
-              <w:ind w:right="-1"/>
-              <w:jc w:val="both"/>
-              <w:cnfStyle w:val="000000000000" w:firstRow="0" w:lastRow="0" w:firstColumn="0" w:lastColumn="0" w:oddVBand="0" w:evenVBand="0" w:oddHBand="0" w:evenHBand="0" w:firstRowFirstColumn="0" w:firstRowLastColumn="0" w:lastRowFirstColumn="0" w:lastRowLastColumn="0"/>
-              <w:rPr>
-                <w:rFonts w:ascii="Times New Roman" w:hAnsi="Times New Roman" w:cs="Times New Roman"/>
-                <w:bCs/>
-                <w:sz w:val="26"/>
-                <w:szCs w:val="28"/>
-                <w:lang w:eastAsia="zh-CN"/>
-              </w:rPr>
-            </w:pPr>
-            <w:r>
-              <w:rPr>
-                <w:rFonts w:ascii="Times New Roman" w:hAnsi="Times New Roman" w:cs="Times New Roman"/>
-                <w:bCs/>
-                <w:sz w:val="26"/>
-                <w:szCs w:val="28"/>
-                <w:lang w:eastAsia="zh-CN"/>
-              </w:rPr>
-              <w:t xml:space="preserve">4: </w:t>
-            </w:r>
-            <w:proofErr w:type="spellStart"/>
-            <w:r>
-              <w:rPr>
-                <w:rFonts w:ascii="Times New Roman" w:hAnsi="Times New Roman" w:cs="Times New Roman"/>
-                <w:bCs/>
-                <w:sz w:val="26"/>
-                <w:szCs w:val="28"/>
-                <w:lang w:eastAsia="zh-CN"/>
-              </w:rPr>
-              <w:t>resource_id</w:t>
-            </w:r>
-            <w:proofErr w:type="spellEnd"/>
+                <w:rFonts w:ascii="Times New Roman" w:hAnsi="Times New Roman" w:cs="Times New Roman"/>
+                <w:bCs/>
+                <w:sz w:val="26"/>
+                <w:szCs w:val="28"/>
+                <w:lang w:eastAsia="zh-CN"/>
+              </w:rPr>
+              <w:t>3: event_id;</w:t>
+            </w:r>
+          </w:p>
+          <w:p>
+            <w:pPr>
+              <w:spacing w:after="0" w:line="240" w:lineRule="auto"/>
+              <w:ind w:right="-1"/>
+              <w:jc w:val="both"/>
+              <w:cnfStyle w:val="000000000000" w:firstRow="0" w:lastRow="0" w:firstColumn="0" w:lastColumn="0" w:oddVBand="0" w:evenVBand="0" w:oddHBand="0" w:evenHBand="0" w:firstRowFirstColumn="0" w:firstRowLastColumn="0" w:lastRowFirstColumn="0" w:lastRowLastColumn="0"/>
+              <w:rPr>
+                <w:rFonts w:ascii="Times New Roman" w:hAnsi="Times New Roman" w:cs="Times New Roman"/>
+                <w:bCs/>
+                <w:sz w:val="26"/>
+                <w:szCs w:val="28"/>
+                <w:lang w:eastAsia="zh-CN"/>
+              </w:rPr>
+            </w:pPr>
+            <w:r>
+              <w:rPr>
+                <w:rFonts w:ascii="Times New Roman" w:hAnsi="Times New Roman" w:cs="Times New Roman"/>
+                <w:bCs/>
+                <w:sz w:val="26"/>
+                <w:szCs w:val="28"/>
+                <w:lang w:eastAsia="zh-CN"/>
+              </w:rPr>
+              <w:t>4: resource_id</w:t>
+            </w:r>
           </w:p>
         </w:tc>
       </w:tr>
@@ -13123,7 +12147,6 @@
                 <w:lang w:eastAsia="zh-CN"/>
               </w:rPr>
             </w:pPr>
-            <w:proofErr w:type="spellStart"/>
             <w:r>
               <w:rPr>
                 <w:rFonts w:ascii="Times New Roman" w:hAnsi="Times New Roman" w:cs="Times New Roman" w:hint="eastAsia"/>
@@ -13135,7 +12158,6 @@
               </w:rPr>
               <w:t>user_id</w:t>
             </w:r>
-            <w:proofErr w:type="spellEnd"/>
           </w:p>
         </w:tc>
         <w:tc>
@@ -13156,7 +12178,6 @@
                 <w:lang w:eastAsia="zh-CN"/>
               </w:rPr>
             </w:pPr>
-            <w:proofErr w:type="spellStart"/>
             <w:r>
               <w:rPr>
                 <w:rFonts w:ascii="Times New Roman" w:hAnsi="Times New Roman" w:cs="Times New Roman" w:hint="eastAsia"/>
@@ -13167,7 +12188,6 @@
               </w:rPr>
               <w:t>int</w:t>
             </w:r>
-            <w:proofErr w:type="spellEnd"/>
           </w:p>
         </w:tc>
         <w:tc>
@@ -13196,29 +12216,7 @@
                 <w:szCs w:val="28"/>
                 <w:lang w:eastAsia="zh-CN"/>
               </w:rPr>
-              <w:t>FK(</w:t>
-            </w:r>
-            <w:proofErr w:type="spellStart"/>
-            <w:r>
-              <w:rPr>
-                <w:rFonts w:ascii="Times New Roman" w:hAnsi="Times New Roman" w:cs="Times New Roman" w:hint="eastAsia"/>
-                <w:bCs/>
-                <w:sz w:val="26"/>
-                <w:szCs w:val="28"/>
-                <w:lang w:eastAsia="zh-CN"/>
-              </w:rPr>
-              <w:t>users.user_id</w:t>
-            </w:r>
-            <w:proofErr w:type="spellEnd"/>
-            <w:r>
-              <w:rPr>
-                <w:rFonts w:ascii="Times New Roman" w:hAnsi="Times New Roman" w:cs="Times New Roman" w:hint="eastAsia"/>
-                <w:bCs/>
-                <w:sz w:val="26"/>
-                <w:szCs w:val="28"/>
-                <w:lang w:eastAsia="zh-CN"/>
-              </w:rPr>
-              <w:t>)</w:t>
+              <w:t>FK(users.user_id)</w:t>
             </w:r>
           </w:p>
         </w:tc>
@@ -13294,27 +12292,15 @@
                 <w:lang w:eastAsia="zh-CN"/>
               </w:rPr>
             </w:pPr>
-            <w:proofErr w:type="spellStart"/>
-            <w:r>
-              <w:rPr>
-                <w:rFonts w:ascii="Times New Roman" w:hAnsi="Times New Roman" w:cs="Times New Roman"/>
-                <w:bCs/>
-                <w:sz w:val="26"/>
-                <w:szCs w:val="28"/>
-                <w:lang w:eastAsia="zh-CN"/>
-              </w:rPr>
-              <w:t>varchar</w:t>
-            </w:r>
-            <w:proofErr w:type="spellEnd"/>
-            <w:r>
-              <w:rPr>
-                <w:rFonts w:ascii="Times New Roman" w:hAnsi="Times New Roman" w:cs="Times New Roman"/>
-                <w:bCs/>
-                <w:sz w:val="26"/>
-                <w:szCs w:val="28"/>
-                <w:lang w:eastAsia="zh-CN"/>
-              </w:rPr>
-              <w:t>(</w:t>
+            <w:r>
+              <w:rPr>
+                <w:rFonts w:ascii="Times New Roman" w:hAnsi="Times New Roman" w:cs="Times New Roman"/>
+                <w:bCs/>
+                <w:sz w:val="26"/>
+                <w:szCs w:val="28"/>
+                <w:lang w:eastAsia="zh-CN"/>
+              </w:rPr>
+              <w:t>varchar(</w:t>
             </w:r>
             <w:r>
               <w:rPr>

--- a/docs/Database Proposal.docx
+++ b/docs/Database Proposal.docx
@@ -1305,8 +1305,6 @@
               </w:rPr>
               <w:t xml:space="preserve">null, </w:t>
             </w:r>
-            <w:bookmarkStart w:id="0" w:name="_GoBack"/>
-            <w:bookmarkEnd w:id="0"/>
             <w:r>
               <w:rPr>
                 <w:rFonts w:ascii="Times New Roman" w:hAnsi="Times New Roman" w:cs="Times New Roman" w:hint="eastAsia"/>
@@ -4056,6 +4054,38 @@
             </w:pPr>
             <w:r>
               <w:rPr>
+                <w:rFonts w:ascii="Times New Roman" w:hAnsi="Times New Roman" w:cs="Times New Roman"/>
+                <w:bCs/>
+                <w:sz w:val="26"/>
+                <w:szCs w:val="28"/>
+                <w:lang w:eastAsia="zh-CN"/>
+              </w:rPr>
+              <w:t>PK</w:t>
+            </w:r>
+            <w:r>
+              <w:rPr>
+                <w:rFonts w:ascii="Times New Roman" w:hAnsi="Times New Roman" w:cs="Times New Roman"/>
+                <w:bCs/>
+                <w:sz w:val="26"/>
+                <w:szCs w:val="28"/>
+                <w:lang w:eastAsia="zh-CN"/>
+              </w:rPr>
+              <w:t>,</w:t>
+            </w:r>
+            <w:bookmarkStart w:id="0" w:name="_GoBack"/>
+            <w:bookmarkEnd w:id="0"/>
+            <w:r>
+              <w:rPr>
+                <w:rFonts w:ascii="Times New Roman" w:hAnsi="Times New Roman" w:cs="Times New Roman"/>
+                <w:bCs/>
+                <w:sz w:val="26"/>
+                <w:szCs w:val="28"/>
+                <w:lang w:eastAsia="zh-CN"/>
+              </w:rPr>
+              <w:t xml:space="preserve"> </w:t>
+            </w:r>
+            <w:r>
+              <w:rPr>
                 <w:rFonts w:ascii="Times New Roman" w:hAnsi="Times New Roman" w:cs="Times New Roman" w:hint="eastAsia"/>
                 <w:bCs/>
                 <w:sz w:val="26"/>
@@ -6458,6 +6488,7 @@
                 <w:szCs w:val="28"/>
                 <w:lang w:eastAsia="zh-CN"/>
               </w:rPr>
+              <w:lastRenderedPageBreak/>
               <w:t>course</w:t>
             </w:r>
             <w:r>
@@ -6594,7 +6625,6 @@
                 <w:szCs w:val="28"/>
                 <w:lang w:eastAsia="zh-CN"/>
               </w:rPr>
-              <w:lastRenderedPageBreak/>
               <w:t>user_id</w:t>
             </w:r>
           </w:p>
@@ -10081,6 +10111,7 @@
                 <w:szCs w:val="28"/>
                 <w:lang w:eastAsia="zh-CN"/>
               </w:rPr>
+              <w:lastRenderedPageBreak/>
               <w:t>entity_id</w:t>
             </w:r>
           </w:p>
@@ -10141,18 +10172,7 @@
                 <w:szCs w:val="28"/>
                 <w:lang w:eastAsia="zh-CN"/>
               </w:rPr>
-              <w:t xml:space="preserve">FK(courses.course_id </w:t>
-            </w:r>
-            <w:r>
-              <w:rPr>
-                <w:rFonts w:ascii="Times New Roman" w:hAnsi="Times New Roman" w:cs="Times New Roman"/>
-                <w:bCs/>
-                <w:sz w:val="26"/>
-                <w:szCs w:val="28"/>
-                <w:lang w:eastAsia="zh-CN"/>
-              </w:rPr>
-              <w:lastRenderedPageBreak/>
-              <w:t>or users.user_id)</w:t>
+              <w:t>FK(courses.course_id or users.user_id)</w:t>
             </w:r>
           </w:p>
         </w:tc>
@@ -10182,7 +10202,6 @@
                 <w:szCs w:val="28"/>
                 <w:lang w:eastAsia="zh-CN"/>
               </w:rPr>
-              <w:lastRenderedPageBreak/>
               <w:t>rely on entity_type</w:t>
             </w:r>
           </w:p>
@@ -10217,7 +10236,6 @@
                 <w:szCs w:val="28"/>
                 <w:lang w:eastAsia="zh-CN"/>
               </w:rPr>
-              <w:lastRenderedPageBreak/>
               <w:t>entity_type</w:t>
             </w:r>
           </w:p>

--- a/docs/Database Proposal.docx
+++ b/docs/Database Proposal.docx
@@ -97,6 +97,7 @@
         </w:rPr>
         <w:t xml:space="preserve">Name: </w:t>
       </w:r>
+      <w:proofErr w:type="spellStart"/>
       <w:r>
         <w:rPr>
           <w:rFonts w:ascii="Times New Roman" w:eastAsia="Times New Roman" w:hAnsi="Times New Roman" w:cs="Times New Roman"/>
@@ -107,6 +108,7 @@
         </w:rPr>
         <w:t>Stevensing</w:t>
       </w:r>
+      <w:proofErr w:type="spellEnd"/>
     </w:p>
     <w:p>
       <w:pPr>
@@ -165,6 +167,7 @@
         </w:rPr>
         <w:t xml:space="preserve"> </w:t>
       </w:r>
+      <w:proofErr w:type="spellStart"/>
       <w:r>
         <w:rPr>
           <w:rFonts w:ascii="Times New Roman" w:eastAsia="Times New Roman" w:hAnsi="Times New Roman" w:cs="Times New Roman"/>
@@ -174,6 +177,7 @@
         </w:rPr>
         <w:t>Ruo</w:t>
       </w:r>
+      <w:proofErr w:type="spellEnd"/>
       <w:r>
         <w:rPr>
           <w:rFonts w:ascii="Times New Roman" w:eastAsia="Times New Roman" w:hAnsi="Times New Roman" w:cs="Times New Roman"/>
@@ -184,6 +188,7 @@
         </w:rPr>
         <w:t xml:space="preserve"> </w:t>
       </w:r>
+      <w:proofErr w:type="spellStart"/>
       <w:r>
         <w:rPr>
           <w:rFonts w:ascii="Times New Roman" w:eastAsia="Times New Roman" w:hAnsi="Times New Roman" w:cs="Times New Roman"/>
@@ -191,7 +196,17 @@
           <w:sz w:val="28"/>
           <w:szCs w:val="28"/>
         </w:rPr>
-        <w:t>Jia,</w:t>
+        <w:t>Jia</w:t>
+      </w:r>
+      <w:proofErr w:type="spellEnd"/>
+      <w:r>
+        <w:rPr>
+          <w:rFonts w:ascii="Times New Roman" w:eastAsia="Times New Roman" w:hAnsi="Times New Roman" w:cs="Times New Roman"/>
+          <w:bCs/>
+          <w:sz w:val="28"/>
+          <w:szCs w:val="28"/>
+        </w:rPr>
+        <w:t>,</w:t>
       </w:r>
       <w:r>
         <w:rPr>
@@ -309,6 +324,7 @@
           <w:szCs w:val="28"/>
         </w:rPr>
       </w:pPr>
+      <w:proofErr w:type="gramStart"/>
       <w:r>
         <w:rPr>
           <w:rFonts w:ascii="Times New Roman" w:eastAsia="Times New Roman" w:hAnsi="Times New Roman" w:cs="Times New Roman"/>
@@ -319,6 +335,7 @@
         </w:rPr>
         <w:t>users</w:t>
       </w:r>
+      <w:proofErr w:type="gramEnd"/>
     </w:p>
     <w:tbl>
       <w:tblPr>
@@ -508,6 +525,7 @@
                 <w:lang w:eastAsia="zh-CN"/>
               </w:rPr>
             </w:pPr>
+            <w:proofErr w:type="spellStart"/>
             <w:r>
               <w:rPr>
                 <w:rFonts w:ascii="Times New Roman" w:hAnsi="Times New Roman" w:cs="Times New Roman"/>
@@ -541,6 +559,7 @@
               </w:rPr>
               <w:t>id</w:t>
             </w:r>
+            <w:proofErr w:type="spellEnd"/>
           </w:p>
         </w:tc>
         <w:tc>
@@ -561,6 +580,7 @@
                 <w:lang w:eastAsia="zh-CN"/>
               </w:rPr>
             </w:pPr>
+            <w:proofErr w:type="spellStart"/>
             <w:r>
               <w:rPr>
                 <w:rFonts w:ascii="Times New Roman" w:hAnsi="Times New Roman" w:cs="Times New Roman"/>
@@ -571,6 +591,7 @@
               </w:rPr>
               <w:t>int</w:t>
             </w:r>
+            <w:proofErr w:type="spellEnd"/>
           </w:p>
         </w:tc>
         <w:tc>
@@ -685,15 +706,27 @@
                 <w:lang w:eastAsia="zh-CN"/>
               </w:rPr>
             </w:pPr>
-            <w:r>
-              <w:rPr>
-                <w:rFonts w:ascii="Times New Roman" w:hAnsi="Times New Roman" w:cs="Times New Roman" w:hint="eastAsia"/>
-                <w:bCs/>
-                <w:sz w:val="26"/>
-                <w:szCs w:val="28"/>
-                <w:lang w:eastAsia="zh-CN"/>
-              </w:rPr>
-              <w:t>varchar(</w:t>
+            <w:proofErr w:type="spellStart"/>
+            <w:r>
+              <w:rPr>
+                <w:rFonts w:ascii="Times New Roman" w:hAnsi="Times New Roman" w:cs="Times New Roman" w:hint="eastAsia"/>
+                <w:bCs/>
+                <w:sz w:val="26"/>
+                <w:szCs w:val="28"/>
+                <w:lang w:eastAsia="zh-CN"/>
+              </w:rPr>
+              <w:t>varchar</w:t>
+            </w:r>
+            <w:proofErr w:type="spellEnd"/>
+            <w:r>
+              <w:rPr>
+                <w:rFonts w:ascii="Times New Roman" w:hAnsi="Times New Roman" w:cs="Times New Roman" w:hint="eastAsia"/>
+                <w:bCs/>
+                <w:sz w:val="26"/>
+                <w:szCs w:val="28"/>
+                <w:lang w:eastAsia="zh-CN"/>
+              </w:rPr>
+              <w:t>(</w:t>
             </w:r>
             <w:r>
               <w:rPr>
@@ -822,15 +855,27 @@
                 <w:lang w:eastAsia="zh-CN"/>
               </w:rPr>
             </w:pPr>
-            <w:r>
-              <w:rPr>
-                <w:rFonts w:ascii="Times New Roman" w:hAnsi="Times New Roman" w:cs="Times New Roman"/>
-                <w:bCs/>
-                <w:sz w:val="26"/>
-                <w:szCs w:val="28"/>
-                <w:lang w:eastAsia="zh-CN"/>
-              </w:rPr>
-              <w:t>varchar(40)</w:t>
+            <w:proofErr w:type="spellStart"/>
+            <w:r>
+              <w:rPr>
+                <w:rFonts w:ascii="Times New Roman" w:hAnsi="Times New Roman" w:cs="Times New Roman"/>
+                <w:bCs/>
+                <w:sz w:val="26"/>
+                <w:szCs w:val="28"/>
+                <w:lang w:eastAsia="zh-CN"/>
+              </w:rPr>
+              <w:t>varchar</w:t>
+            </w:r>
+            <w:proofErr w:type="spellEnd"/>
+            <w:r>
+              <w:rPr>
+                <w:rFonts w:ascii="Times New Roman" w:hAnsi="Times New Roman" w:cs="Times New Roman"/>
+                <w:bCs/>
+                <w:sz w:val="26"/>
+                <w:szCs w:val="28"/>
+                <w:lang w:eastAsia="zh-CN"/>
+              </w:rPr>
+              <w:t>(40)</w:t>
             </w:r>
           </w:p>
         </w:tc>
@@ -913,6 +958,7 @@
                 <w:lang w:eastAsia="zh-CN"/>
               </w:rPr>
             </w:pPr>
+            <w:proofErr w:type="spellStart"/>
             <w:r>
               <w:rPr>
                 <w:rFonts w:ascii="Times New Roman" w:hAnsi="Times New Roman" w:cs="Times New Roman"/>
@@ -923,6 +969,7 @@
               </w:rPr>
               <w:t>security_question</w:t>
             </w:r>
+            <w:proofErr w:type="spellEnd"/>
           </w:p>
         </w:tc>
         <w:tc>
@@ -943,15 +990,27 @@
                 <w:lang w:eastAsia="zh-CN"/>
               </w:rPr>
             </w:pPr>
-            <w:r>
-              <w:rPr>
-                <w:rFonts w:ascii="Times New Roman" w:hAnsi="Times New Roman" w:cs="Times New Roman" w:hint="eastAsia"/>
-                <w:bCs/>
-                <w:sz w:val="26"/>
-                <w:szCs w:val="28"/>
-                <w:lang w:eastAsia="zh-CN"/>
-              </w:rPr>
-              <w:t>varchar(200)</w:t>
+            <w:proofErr w:type="spellStart"/>
+            <w:r>
+              <w:rPr>
+                <w:rFonts w:ascii="Times New Roman" w:hAnsi="Times New Roman" w:cs="Times New Roman" w:hint="eastAsia"/>
+                <w:bCs/>
+                <w:sz w:val="26"/>
+                <w:szCs w:val="28"/>
+                <w:lang w:eastAsia="zh-CN"/>
+              </w:rPr>
+              <w:t>varchar</w:t>
+            </w:r>
+            <w:proofErr w:type="spellEnd"/>
+            <w:r>
+              <w:rPr>
+                <w:rFonts w:ascii="Times New Roman" w:hAnsi="Times New Roman" w:cs="Times New Roman" w:hint="eastAsia"/>
+                <w:bCs/>
+                <w:sz w:val="26"/>
+                <w:szCs w:val="28"/>
+                <w:lang w:eastAsia="zh-CN"/>
+              </w:rPr>
+              <w:t>(200)</w:t>
             </w:r>
           </w:p>
         </w:tc>
@@ -1069,6 +1128,7 @@
                 <w:lang w:eastAsia="zh-CN"/>
               </w:rPr>
             </w:pPr>
+            <w:proofErr w:type="spellStart"/>
             <w:r>
               <w:rPr>
                 <w:rFonts w:ascii="Times New Roman" w:hAnsi="Times New Roman" w:cs="Times New Roman" w:hint="eastAsia"/>
@@ -1079,6 +1139,7 @@
               </w:rPr>
               <w:t>security_answer</w:t>
             </w:r>
+            <w:proofErr w:type="spellEnd"/>
           </w:p>
         </w:tc>
         <w:tc>
@@ -1099,15 +1160,27 @@
                 <w:lang w:eastAsia="zh-CN"/>
               </w:rPr>
             </w:pPr>
-            <w:r>
-              <w:rPr>
-                <w:rFonts w:ascii="Times New Roman" w:hAnsi="Times New Roman" w:cs="Times New Roman" w:hint="eastAsia"/>
-                <w:bCs/>
-                <w:sz w:val="26"/>
-                <w:szCs w:val="28"/>
-                <w:lang w:eastAsia="zh-CN"/>
-              </w:rPr>
-              <w:t>varchar(200)</w:t>
+            <w:proofErr w:type="spellStart"/>
+            <w:r>
+              <w:rPr>
+                <w:rFonts w:ascii="Times New Roman" w:hAnsi="Times New Roman" w:cs="Times New Roman" w:hint="eastAsia"/>
+                <w:bCs/>
+                <w:sz w:val="26"/>
+                <w:szCs w:val="28"/>
+                <w:lang w:eastAsia="zh-CN"/>
+              </w:rPr>
+              <w:t>varchar</w:t>
+            </w:r>
+            <w:proofErr w:type="spellEnd"/>
+            <w:r>
+              <w:rPr>
+                <w:rFonts w:ascii="Times New Roman" w:hAnsi="Times New Roman" w:cs="Times New Roman" w:hint="eastAsia"/>
+                <w:bCs/>
+                <w:sz w:val="26"/>
+                <w:szCs w:val="28"/>
+                <w:lang w:eastAsia="zh-CN"/>
+              </w:rPr>
+              <w:t>(200)</w:t>
             </w:r>
           </w:p>
         </w:tc>
@@ -1255,6 +1328,7 @@
                 <w:lang w:eastAsia="zh-CN"/>
               </w:rPr>
             </w:pPr>
+            <w:proofErr w:type="spellStart"/>
             <w:r>
               <w:rPr>
                 <w:rFonts w:ascii="Times New Roman" w:hAnsi="Times New Roman" w:cs="Times New Roman"/>
@@ -1275,6 +1349,7 @@
               </w:rPr>
               <w:t>int</w:t>
             </w:r>
+            <w:proofErr w:type="spellEnd"/>
           </w:p>
         </w:tc>
         <w:tc>
@@ -1459,6 +1534,7 @@
           <w:szCs w:val="28"/>
         </w:rPr>
       </w:pPr>
+      <w:proofErr w:type="gramStart"/>
       <w:r>
         <w:rPr>
           <w:rFonts w:ascii="Times New Roman" w:eastAsia="Times New Roman" w:hAnsi="Times New Roman" w:cs="Times New Roman" w:hint="eastAsia"/>
@@ -1469,6 +1545,7 @@
         </w:rPr>
         <w:t>profiles</w:t>
       </w:r>
+      <w:proofErr w:type="gramEnd"/>
     </w:p>
     <w:tbl>
       <w:tblPr>
@@ -1632,6 +1709,7 @@
                 <w:lang w:eastAsia="zh-CN"/>
               </w:rPr>
             </w:pPr>
+            <w:proofErr w:type="spellStart"/>
             <w:r>
               <w:rPr>
                 <w:rFonts w:ascii="Times New Roman" w:hAnsi="Times New Roman" w:cs="Times New Roman"/>
@@ -1665,6 +1743,7 @@
               </w:rPr>
               <w:t>id</w:t>
             </w:r>
+            <w:proofErr w:type="spellEnd"/>
           </w:p>
         </w:tc>
         <w:tc>
@@ -1685,6 +1764,7 @@
                 <w:lang w:eastAsia="zh-CN"/>
               </w:rPr>
             </w:pPr>
+            <w:proofErr w:type="spellStart"/>
             <w:r>
               <w:rPr>
                 <w:rFonts w:ascii="Times New Roman" w:hAnsi="Times New Roman" w:cs="Times New Roman"/>
@@ -1695,6 +1775,7 @@
               </w:rPr>
               <w:t>int</w:t>
             </w:r>
+            <w:proofErr w:type="spellEnd"/>
           </w:p>
         </w:tc>
         <w:tc>
@@ -1758,7 +1839,29 @@
                 <w:szCs w:val="28"/>
                 <w:lang w:eastAsia="zh-CN"/>
               </w:rPr>
-              <w:t>FK(users.user_id)</w:t>
+              <w:t>FK(</w:t>
+            </w:r>
+            <w:proofErr w:type="spellStart"/>
+            <w:r>
+              <w:rPr>
+                <w:rFonts w:ascii="Times New Roman" w:hAnsi="Times New Roman" w:cs="Times New Roman"/>
+                <w:bCs/>
+                <w:sz w:val="26"/>
+                <w:szCs w:val="28"/>
+                <w:lang w:eastAsia="zh-CN"/>
+              </w:rPr>
+              <w:t>users.user_id</w:t>
+            </w:r>
+            <w:proofErr w:type="spellEnd"/>
+            <w:r>
+              <w:rPr>
+                <w:rFonts w:ascii="Times New Roman" w:hAnsi="Times New Roman" w:cs="Times New Roman"/>
+                <w:bCs/>
+                <w:sz w:val="26"/>
+                <w:szCs w:val="28"/>
+                <w:lang w:eastAsia="zh-CN"/>
+              </w:rPr>
+              <w:t>)</w:t>
             </w:r>
           </w:p>
         </w:tc>
@@ -1803,6 +1906,7 @@
                 <w:lang w:eastAsia="zh-CN"/>
               </w:rPr>
             </w:pPr>
+            <w:proofErr w:type="spellStart"/>
             <w:r>
               <w:rPr>
                 <w:rFonts w:ascii="Times New Roman" w:hAnsi="Times New Roman" w:cs="Times New Roman"/>
@@ -1814,6 +1918,7 @@
               </w:rPr>
               <w:t>firstname</w:t>
             </w:r>
+            <w:proofErr w:type="spellEnd"/>
           </w:p>
         </w:tc>
         <w:tc>
@@ -1834,15 +1939,27 @@
                 <w:lang w:eastAsia="zh-CN"/>
               </w:rPr>
             </w:pPr>
-            <w:r>
-              <w:rPr>
-                <w:rFonts w:ascii="Times New Roman" w:hAnsi="Times New Roman" w:cs="Times New Roman" w:hint="eastAsia"/>
-                <w:bCs/>
-                <w:sz w:val="26"/>
-                <w:szCs w:val="28"/>
-                <w:lang w:eastAsia="zh-CN"/>
-              </w:rPr>
-              <w:t>varchar(40)</w:t>
+            <w:proofErr w:type="spellStart"/>
+            <w:r>
+              <w:rPr>
+                <w:rFonts w:ascii="Times New Roman" w:hAnsi="Times New Roman" w:cs="Times New Roman" w:hint="eastAsia"/>
+                <w:bCs/>
+                <w:sz w:val="26"/>
+                <w:szCs w:val="28"/>
+                <w:lang w:eastAsia="zh-CN"/>
+              </w:rPr>
+              <w:t>varchar</w:t>
+            </w:r>
+            <w:proofErr w:type="spellEnd"/>
+            <w:r>
+              <w:rPr>
+                <w:rFonts w:ascii="Times New Roman" w:hAnsi="Times New Roman" w:cs="Times New Roman" w:hint="eastAsia"/>
+                <w:bCs/>
+                <w:sz w:val="26"/>
+                <w:szCs w:val="28"/>
+                <w:lang w:eastAsia="zh-CN"/>
+              </w:rPr>
+              <w:t>(40)</w:t>
             </w:r>
           </w:p>
         </w:tc>
@@ -1906,6 +2023,7 @@
                 <w:lang w:eastAsia="zh-CN"/>
               </w:rPr>
             </w:pPr>
+            <w:proofErr w:type="spellStart"/>
             <w:r>
               <w:rPr>
                 <w:rFonts w:ascii="Times New Roman" w:hAnsi="Times New Roman" w:cs="Times New Roman"/>
@@ -1917,6 +2035,7 @@
               </w:rPr>
               <w:t>middlename</w:t>
             </w:r>
+            <w:proofErr w:type="spellEnd"/>
           </w:p>
         </w:tc>
         <w:tc>
@@ -1937,15 +2056,27 @@
                 <w:lang w:eastAsia="zh-CN"/>
               </w:rPr>
             </w:pPr>
-            <w:r>
-              <w:rPr>
-                <w:rFonts w:ascii="Times New Roman" w:hAnsi="Times New Roman" w:cs="Times New Roman"/>
-                <w:bCs/>
-                <w:sz w:val="26"/>
-                <w:szCs w:val="28"/>
-                <w:lang w:eastAsia="zh-CN"/>
-              </w:rPr>
-              <w:t>varchar(40)</w:t>
+            <w:proofErr w:type="spellStart"/>
+            <w:r>
+              <w:rPr>
+                <w:rFonts w:ascii="Times New Roman" w:hAnsi="Times New Roman" w:cs="Times New Roman"/>
+                <w:bCs/>
+                <w:sz w:val="26"/>
+                <w:szCs w:val="28"/>
+                <w:lang w:eastAsia="zh-CN"/>
+              </w:rPr>
+              <w:t>varchar</w:t>
+            </w:r>
+            <w:proofErr w:type="spellEnd"/>
+            <w:r>
+              <w:rPr>
+                <w:rFonts w:ascii="Times New Roman" w:hAnsi="Times New Roman" w:cs="Times New Roman"/>
+                <w:bCs/>
+                <w:sz w:val="26"/>
+                <w:szCs w:val="28"/>
+                <w:lang w:eastAsia="zh-CN"/>
+              </w:rPr>
+              <w:t>(40)</w:t>
             </w:r>
           </w:p>
         </w:tc>
@@ -2018,6 +2149,7 @@
                 <w:lang w:eastAsia="zh-CN"/>
               </w:rPr>
             </w:pPr>
+            <w:proofErr w:type="spellStart"/>
             <w:r>
               <w:rPr>
                 <w:rFonts w:ascii="Times New Roman" w:hAnsi="Times New Roman" w:cs="Times New Roman" w:hint="eastAsia"/>
@@ -2029,6 +2161,7 @@
               </w:rPr>
               <w:t>lastname</w:t>
             </w:r>
+            <w:proofErr w:type="spellEnd"/>
           </w:p>
         </w:tc>
         <w:tc>
@@ -2049,15 +2182,27 @@
                 <w:lang w:eastAsia="zh-CN"/>
               </w:rPr>
             </w:pPr>
-            <w:r>
-              <w:rPr>
-                <w:rFonts w:ascii="Times New Roman" w:hAnsi="Times New Roman" w:cs="Times New Roman" w:hint="eastAsia"/>
-                <w:bCs/>
-                <w:sz w:val="26"/>
-                <w:szCs w:val="28"/>
-                <w:lang w:eastAsia="zh-CN"/>
-              </w:rPr>
-              <w:t>varchar(40)</w:t>
+            <w:proofErr w:type="spellStart"/>
+            <w:r>
+              <w:rPr>
+                <w:rFonts w:ascii="Times New Roman" w:hAnsi="Times New Roman" w:cs="Times New Roman" w:hint="eastAsia"/>
+                <w:bCs/>
+                <w:sz w:val="26"/>
+                <w:szCs w:val="28"/>
+                <w:lang w:eastAsia="zh-CN"/>
+              </w:rPr>
+              <w:t>varchar</w:t>
+            </w:r>
+            <w:proofErr w:type="spellEnd"/>
+            <w:r>
+              <w:rPr>
+                <w:rFonts w:ascii="Times New Roman" w:hAnsi="Times New Roman" w:cs="Times New Roman" w:hint="eastAsia"/>
+                <w:bCs/>
+                <w:sz w:val="26"/>
+                <w:szCs w:val="28"/>
+                <w:lang w:eastAsia="zh-CN"/>
+              </w:rPr>
+              <w:t>(40)</w:t>
             </w:r>
           </w:p>
         </w:tc>
@@ -2417,15 +2562,27 @@
                 <w:lang w:eastAsia="zh-CN"/>
               </w:rPr>
             </w:pPr>
-            <w:r>
-              <w:rPr>
-                <w:rFonts w:ascii="Times New Roman" w:hAnsi="Times New Roman" w:cs="Times New Roman" w:hint="eastAsia"/>
-                <w:bCs/>
-                <w:sz w:val="26"/>
-                <w:szCs w:val="28"/>
-                <w:lang w:eastAsia="zh-CN"/>
-              </w:rPr>
-              <w:t>varchar(6</w:t>
+            <w:proofErr w:type="spellStart"/>
+            <w:r>
+              <w:rPr>
+                <w:rFonts w:ascii="Times New Roman" w:hAnsi="Times New Roman" w:cs="Times New Roman" w:hint="eastAsia"/>
+                <w:bCs/>
+                <w:sz w:val="26"/>
+                <w:szCs w:val="28"/>
+                <w:lang w:eastAsia="zh-CN"/>
+              </w:rPr>
+              <w:t>varchar</w:t>
+            </w:r>
+            <w:proofErr w:type="spellEnd"/>
+            <w:r>
+              <w:rPr>
+                <w:rFonts w:ascii="Times New Roman" w:hAnsi="Times New Roman" w:cs="Times New Roman" w:hint="eastAsia"/>
+                <w:bCs/>
+                <w:sz w:val="26"/>
+                <w:szCs w:val="28"/>
+                <w:lang w:eastAsia="zh-CN"/>
+              </w:rPr>
+              <w:t>(6</w:t>
             </w:r>
             <w:r>
               <w:rPr>
@@ -2530,15 +2687,27 @@
                 <w:lang w:eastAsia="zh-CN"/>
               </w:rPr>
             </w:pPr>
-            <w:r>
-              <w:rPr>
-                <w:rFonts w:ascii="Times New Roman" w:hAnsi="Times New Roman" w:cs="Times New Roman" w:hint="eastAsia"/>
-                <w:bCs/>
-                <w:sz w:val="26"/>
-                <w:szCs w:val="28"/>
-                <w:lang w:eastAsia="zh-CN"/>
-              </w:rPr>
-              <w:t>varchar(</w:t>
+            <w:proofErr w:type="spellStart"/>
+            <w:r>
+              <w:rPr>
+                <w:rFonts w:ascii="Times New Roman" w:hAnsi="Times New Roman" w:cs="Times New Roman" w:hint="eastAsia"/>
+                <w:bCs/>
+                <w:sz w:val="26"/>
+                <w:szCs w:val="28"/>
+                <w:lang w:eastAsia="zh-CN"/>
+              </w:rPr>
+              <w:t>varchar</w:t>
+            </w:r>
+            <w:proofErr w:type="spellEnd"/>
+            <w:r>
+              <w:rPr>
+                <w:rFonts w:ascii="Times New Roman" w:hAnsi="Times New Roman" w:cs="Times New Roman" w:hint="eastAsia"/>
+                <w:bCs/>
+                <w:sz w:val="26"/>
+                <w:szCs w:val="28"/>
+                <w:lang w:eastAsia="zh-CN"/>
+              </w:rPr>
+              <w:t>(</w:t>
             </w:r>
             <w:r>
               <w:rPr>
@@ -2622,6 +2791,7 @@
                 <w:lang w:eastAsia="zh-CN"/>
               </w:rPr>
             </w:pPr>
+            <w:proofErr w:type="spellStart"/>
             <w:r>
               <w:rPr>
                 <w:rFonts w:ascii="Times New Roman" w:hAnsi="Times New Roman" w:cs="Times New Roman" w:hint="eastAsia"/>
@@ -2633,6 +2803,7 @@
               </w:rPr>
               <w:t>entry_year</w:t>
             </w:r>
+            <w:proofErr w:type="spellEnd"/>
           </w:p>
         </w:tc>
         <w:tc>
@@ -2653,6 +2824,7 @@
                 <w:lang w:eastAsia="zh-CN"/>
               </w:rPr>
             </w:pPr>
+            <w:proofErr w:type="spellStart"/>
             <w:r>
               <w:rPr>
                 <w:rFonts w:ascii="Times New Roman" w:hAnsi="Times New Roman" w:cs="Times New Roman"/>
@@ -2673,6 +2845,7 @@
               </w:rPr>
               <w:t>int</w:t>
             </w:r>
+            <w:proofErr w:type="spellEnd"/>
           </w:p>
         </w:tc>
         <w:tc>
@@ -2735,6 +2908,7 @@
                 <w:lang w:eastAsia="zh-CN"/>
               </w:rPr>
             </w:pPr>
+            <w:proofErr w:type="spellStart"/>
             <w:r>
               <w:rPr>
                 <w:rFonts w:ascii="Times New Roman" w:hAnsi="Times New Roman" w:cs="Times New Roman" w:hint="eastAsia"/>
@@ -2746,6 +2920,7 @@
               </w:rPr>
               <w:t>entry_semester</w:t>
             </w:r>
+            <w:proofErr w:type="spellEnd"/>
           </w:p>
         </w:tc>
         <w:tc>
@@ -2766,6 +2941,7 @@
                 <w:lang w:eastAsia="zh-CN"/>
               </w:rPr>
             </w:pPr>
+            <w:proofErr w:type="spellStart"/>
             <w:r>
               <w:rPr>
                 <w:rFonts w:ascii="Times New Roman" w:hAnsi="Times New Roman" w:cs="Times New Roman"/>
@@ -2776,6 +2952,7 @@
               </w:rPr>
               <w:t>tinyint</w:t>
             </w:r>
+            <w:proofErr w:type="spellEnd"/>
           </w:p>
         </w:tc>
         <w:tc>
@@ -2848,6 +3025,7 @@
                 <w:lang w:eastAsia="zh-CN"/>
               </w:rPr>
             </w:pPr>
+            <w:proofErr w:type="spellStart"/>
             <w:r>
               <w:rPr>
                 <w:rFonts w:ascii="Times New Roman" w:hAnsi="Times New Roman" w:cs="Times New Roman" w:hint="eastAsia"/>
@@ -2859,6 +3037,7 @@
               </w:rPr>
               <w:t>picture_id</w:t>
             </w:r>
+            <w:proofErr w:type="spellEnd"/>
           </w:p>
         </w:tc>
         <w:tc>
@@ -2879,6 +3058,7 @@
                 <w:lang w:eastAsia="zh-CN"/>
               </w:rPr>
             </w:pPr>
+            <w:proofErr w:type="spellStart"/>
             <w:r>
               <w:rPr>
                 <w:rFonts w:ascii="Times New Roman" w:hAnsi="Times New Roman" w:cs="Times New Roman"/>
@@ -2889,6 +3069,7 @@
               </w:rPr>
               <w:t>int</w:t>
             </w:r>
+            <w:proofErr w:type="spellEnd"/>
           </w:p>
         </w:tc>
         <w:tc>
@@ -2938,7 +3119,27 @@
                 <w:sz w:val="26"/>
                 <w:szCs w:val="28"/>
               </w:rPr>
-              <w:t>FK(pictures.picture_id)</w:t>
+              <w:t>FK(</w:t>
+            </w:r>
+            <w:proofErr w:type="spellStart"/>
+            <w:r>
+              <w:rPr>
+                <w:rFonts w:ascii="Times New Roman" w:eastAsia="Times New Roman" w:hAnsi="Times New Roman" w:cs="Times New Roman" w:hint="eastAsia"/>
+                <w:bCs/>
+                <w:sz w:val="26"/>
+                <w:szCs w:val="28"/>
+              </w:rPr>
+              <w:t>pictures.picture_id</w:t>
+            </w:r>
+            <w:proofErr w:type="spellEnd"/>
+            <w:r>
+              <w:rPr>
+                <w:rFonts w:ascii="Times New Roman" w:eastAsia="Times New Roman" w:hAnsi="Times New Roman" w:cs="Times New Roman" w:hint="eastAsia"/>
+                <w:bCs/>
+                <w:sz w:val="26"/>
+                <w:szCs w:val="28"/>
+              </w:rPr>
+              <w:t>)</w:t>
             </w:r>
           </w:p>
         </w:tc>
@@ -2991,6 +3192,7 @@
           <w:szCs w:val="28"/>
         </w:rPr>
       </w:pPr>
+      <w:proofErr w:type="gramStart"/>
       <w:r>
         <w:rPr>
           <w:rFonts w:ascii="Times New Roman" w:eastAsia="Times New Roman" w:hAnsi="Times New Roman" w:cs="Times New Roman" w:hint="eastAsia"/>
@@ -3001,6 +3203,7 @@
         </w:rPr>
         <w:t>pictures</w:t>
       </w:r>
+      <w:proofErr w:type="gramEnd"/>
     </w:p>
     <w:tbl>
       <w:tblPr>
@@ -3191,6 +3394,7 @@
                 <w:lang w:eastAsia="zh-CN"/>
               </w:rPr>
             </w:pPr>
+            <w:proofErr w:type="spellStart"/>
             <w:r>
               <w:rPr>
                 <w:rFonts w:ascii="Times New Roman" w:hAnsi="Times New Roman" w:cs="Times New Roman"/>
@@ -3224,6 +3428,7 @@
               </w:rPr>
               <w:t>id</w:t>
             </w:r>
+            <w:proofErr w:type="spellEnd"/>
           </w:p>
         </w:tc>
         <w:tc>
@@ -3244,6 +3449,7 @@
                 <w:lang w:eastAsia="zh-CN"/>
               </w:rPr>
             </w:pPr>
+            <w:proofErr w:type="spellStart"/>
             <w:r>
               <w:rPr>
                 <w:rFonts w:ascii="Times New Roman" w:hAnsi="Times New Roman" w:cs="Times New Roman"/>
@@ -3254,6 +3460,7 @@
               </w:rPr>
               <w:t>int</w:t>
             </w:r>
+            <w:proofErr w:type="spellEnd"/>
           </w:p>
         </w:tc>
         <w:tc>
@@ -3337,6 +3544,7 @@
                 <w:lang w:eastAsia="zh-CN"/>
               </w:rPr>
             </w:pPr>
+            <w:proofErr w:type="spellStart"/>
             <w:r>
               <w:rPr>
                 <w:rFonts w:ascii="Times New Roman" w:hAnsi="Times New Roman" w:cs="Times New Roman"/>
@@ -3348,6 +3556,7 @@
               </w:rPr>
               <w:t>url</w:t>
             </w:r>
+            <w:proofErr w:type="spellEnd"/>
           </w:p>
         </w:tc>
         <w:tc>
@@ -3368,15 +3577,27 @@
                 <w:lang w:eastAsia="zh-CN"/>
               </w:rPr>
             </w:pPr>
-            <w:r>
-              <w:rPr>
-                <w:rFonts w:ascii="Times New Roman" w:hAnsi="Times New Roman" w:cs="Times New Roman"/>
-                <w:bCs/>
-                <w:sz w:val="26"/>
-                <w:szCs w:val="28"/>
-                <w:lang w:eastAsia="zh-CN"/>
-              </w:rPr>
-              <w:t>varchar(2048)</w:t>
+            <w:proofErr w:type="spellStart"/>
+            <w:r>
+              <w:rPr>
+                <w:rFonts w:ascii="Times New Roman" w:hAnsi="Times New Roman" w:cs="Times New Roman"/>
+                <w:bCs/>
+                <w:sz w:val="26"/>
+                <w:szCs w:val="28"/>
+                <w:lang w:eastAsia="zh-CN"/>
+              </w:rPr>
+              <w:t>varchar</w:t>
+            </w:r>
+            <w:proofErr w:type="spellEnd"/>
+            <w:r>
+              <w:rPr>
+                <w:rFonts w:ascii="Times New Roman" w:hAnsi="Times New Roman" w:cs="Times New Roman"/>
+                <w:bCs/>
+                <w:sz w:val="26"/>
+                <w:szCs w:val="28"/>
+                <w:lang w:eastAsia="zh-CN"/>
+              </w:rPr>
+              <w:t>(2048)</w:t>
             </w:r>
           </w:p>
         </w:tc>
@@ -3472,15 +3693,27 @@
                 <w:lang w:eastAsia="zh-CN"/>
               </w:rPr>
             </w:pPr>
-            <w:r>
-              <w:rPr>
-                <w:rFonts w:ascii="Times New Roman" w:hAnsi="Times New Roman" w:cs="Times New Roman"/>
-                <w:bCs/>
-                <w:sz w:val="26"/>
-                <w:szCs w:val="28"/>
-                <w:lang w:eastAsia="zh-CN"/>
-              </w:rPr>
-              <w:t>varchar(1</w:t>
+            <w:proofErr w:type="spellStart"/>
+            <w:r>
+              <w:rPr>
+                <w:rFonts w:ascii="Times New Roman" w:hAnsi="Times New Roman" w:cs="Times New Roman"/>
+                <w:bCs/>
+                <w:sz w:val="26"/>
+                <w:szCs w:val="28"/>
+                <w:lang w:eastAsia="zh-CN"/>
+              </w:rPr>
+              <w:t>varchar</w:t>
+            </w:r>
+            <w:proofErr w:type="spellEnd"/>
+            <w:r>
+              <w:rPr>
+                <w:rFonts w:ascii="Times New Roman" w:hAnsi="Times New Roman" w:cs="Times New Roman"/>
+                <w:bCs/>
+                <w:sz w:val="26"/>
+                <w:szCs w:val="28"/>
+                <w:lang w:eastAsia="zh-CN"/>
+              </w:rPr>
+              <w:t>(1</w:t>
             </w:r>
             <w:r>
               <w:rPr>
@@ -3581,6 +3814,7 @@
           <w:szCs w:val="28"/>
         </w:rPr>
       </w:pPr>
+      <w:proofErr w:type="spellStart"/>
       <w:r>
         <w:rPr>
           <w:rFonts w:ascii="Times New Roman" w:eastAsia="Times New Roman" w:hAnsi="Times New Roman" w:cs="Times New Roman"/>
@@ -3601,6 +3835,7 @@
         </w:rPr>
         <w:t>_list</w:t>
       </w:r>
+      <w:proofErr w:type="spellEnd"/>
     </w:p>
     <w:tbl>
       <w:tblPr>
@@ -3782,47 +4017,25 @@
               <w:ind w:right="-1"/>
               <w:jc w:val="both"/>
               <w:rPr>
-                <w:rFonts w:ascii="Times New Roman" w:hAnsi="Times New Roman" w:cs="Times New Roman"/>
-                <w:b w:val="0"/>
-                <w:bCs w:val="0"/>
-                <w:sz w:val="26"/>
-                <w:szCs w:val="28"/>
-                <w:lang w:eastAsia="zh-CN"/>
-              </w:rPr>
-            </w:pPr>
-            <w:r>
-              <w:rPr>
-                <w:rFonts w:ascii="Times New Roman" w:hAnsi="Times New Roman" w:cs="Times New Roman"/>
-                <w:b w:val="0"/>
-                <w:bCs w:val="0"/>
-                <w:sz w:val="26"/>
-                <w:szCs w:val="28"/>
-                <w:lang w:eastAsia="zh-CN"/>
-              </w:rPr>
-              <w:t>user</w:t>
-            </w:r>
-            <w:r>
-              <w:rPr>
-                <w:rFonts w:ascii="Times New Roman" w:hAnsi="Times New Roman" w:cs="Times New Roman" w:hint="eastAsia"/>
-                <w:b w:val="0"/>
-                <w:bCs w:val="0"/>
-                <w:sz w:val="26"/>
-                <w:szCs w:val="28"/>
-                <w:lang w:eastAsia="zh-CN"/>
-              </w:rPr>
-              <w:t>_</w:t>
-            </w:r>
-            <w:r>
-              <w:rPr>
-                <w:rFonts w:ascii="Times New Roman" w:hAnsi="Times New Roman" w:cs="Times New Roman"/>
-                <w:b w:val="0"/>
-                <w:bCs w:val="0"/>
-                <w:sz w:val="26"/>
-                <w:szCs w:val="28"/>
-                <w:lang w:eastAsia="zh-CN"/>
-              </w:rPr>
-              <w:t>id</w:t>
-            </w:r>
+                <w:rFonts w:ascii="Times New Roman" w:hAnsi="Times New Roman" w:cs="Times New Roman" w:hint="eastAsia"/>
+                <w:b w:val="0"/>
+                <w:sz w:val="26"/>
+                <w:szCs w:val="28"/>
+                <w:lang w:eastAsia="zh-CN"/>
+              </w:rPr>
+            </w:pPr>
+            <w:proofErr w:type="spellStart"/>
+            <w:r>
+              <w:rPr>
+                <w:rFonts w:ascii="Times New Roman" w:hAnsi="Times New Roman" w:cs="Times New Roman"/>
+                <w:b w:val="0"/>
+                <w:sz w:val="26"/>
+                <w:szCs w:val="28"/>
+                <w:lang w:eastAsia="zh-CN"/>
+              </w:rPr>
+              <w:t>relation_id</w:t>
+            </w:r>
+            <w:proofErr w:type="spellEnd"/>
           </w:p>
         </w:tc>
         <w:tc>
@@ -3843,9 +4056,10 @@
                 <w:lang w:eastAsia="zh-CN"/>
               </w:rPr>
             </w:pPr>
-            <w:r>
-              <w:rPr>
-                <w:rFonts w:ascii="Times New Roman" w:hAnsi="Times New Roman" w:cs="Times New Roman"/>
+            <w:proofErr w:type="spellStart"/>
+            <w:r>
+              <w:rPr>
+                <w:rFonts w:ascii="Times New Roman" w:hAnsi="Times New Roman" w:cs="Times New Roman" w:hint="eastAsia"/>
                 <w:bCs/>
                 <w:sz w:val="26"/>
                 <w:szCs w:val="28"/>
@@ -3853,6 +4067,7 @@
               </w:rPr>
               <w:t>int</w:t>
             </w:r>
+            <w:proofErr w:type="spellEnd"/>
           </w:p>
         </w:tc>
         <w:tc>
@@ -3875,78 +4090,13 @@
             </w:pPr>
             <w:r>
               <w:rPr>
-                <w:rFonts w:ascii="Times New Roman" w:hAnsi="Times New Roman" w:cs="Times New Roman"/>
-                <w:bCs/>
-                <w:sz w:val="26"/>
-                <w:szCs w:val="28"/>
-                <w:lang w:eastAsia="zh-CN"/>
-              </w:rPr>
-              <w:t>PK,</w:t>
-            </w:r>
-          </w:p>
-          <w:p>
-            <w:pPr>
-              <w:spacing w:after="0" w:line="240" w:lineRule="auto"/>
-              <w:ind w:right="-1"/>
-              <w:jc w:val="both"/>
-              <w:cnfStyle w:val="000000000000" w:firstRow="0" w:lastRow="0" w:firstColumn="0" w:lastColumn="0" w:oddVBand="0" w:evenVBand="0" w:oddHBand="0" w:evenHBand="0" w:firstRowFirstColumn="0" w:firstRowLastColumn="0" w:lastRowFirstColumn="0" w:lastRowLastColumn="0"/>
-              <w:rPr>
-                <w:rFonts w:ascii="Times New Roman" w:hAnsi="Times New Roman" w:cs="Times New Roman"/>
-                <w:bCs/>
-                <w:sz w:val="26"/>
-                <w:szCs w:val="28"/>
-                <w:lang w:eastAsia="zh-CN"/>
-              </w:rPr>
-            </w:pPr>
-            <w:r>
-              <w:rPr>
-                <w:rFonts w:ascii="Times New Roman" w:hAnsi="Times New Roman" w:cs="Times New Roman"/>
-                <w:bCs/>
-                <w:sz w:val="26"/>
-                <w:szCs w:val="28"/>
-                <w:lang w:eastAsia="zh-CN"/>
-              </w:rPr>
-              <w:t>F</w:t>
-            </w:r>
-            <w:r>
-              <w:rPr>
-                <w:rFonts w:ascii="Times New Roman" w:hAnsi="Times New Roman" w:cs="Times New Roman"/>
-                <w:bCs/>
-                <w:sz w:val="26"/>
-                <w:szCs w:val="28"/>
-                <w:lang w:eastAsia="zh-CN"/>
-              </w:rPr>
-              <w:t>K</w:t>
-            </w:r>
-            <w:r>
-              <w:rPr>
-                <w:rFonts w:ascii="Times New Roman" w:hAnsi="Times New Roman" w:cs="Times New Roman"/>
-                <w:bCs/>
-                <w:sz w:val="26"/>
-                <w:szCs w:val="28"/>
-                <w:lang w:eastAsia="zh-CN"/>
-              </w:rPr>
-              <w:t>(users.</w:t>
-            </w:r>
-            <w:r>
-              <w:rPr>
-                <w:rFonts w:ascii="Times New Roman" w:hAnsi="Times New Roman" w:cs="Times New Roman"/>
-                <w:bCs/>
-                <w:sz w:val="26"/>
-                <w:szCs w:val="28"/>
-                <w:lang w:eastAsia="zh-CN"/>
-              </w:rPr>
-              <w:t>user_id</w:t>
-            </w:r>
-            <w:r>
-              <w:rPr>
-                <w:rFonts w:ascii="Times New Roman" w:hAnsi="Times New Roman" w:cs="Times New Roman"/>
-                <w:bCs/>
-                <w:sz w:val="26"/>
-                <w:szCs w:val="28"/>
-                <w:lang w:eastAsia="zh-CN"/>
-              </w:rPr>
-              <w:t>)</w:t>
+                <w:rFonts w:ascii="Times New Roman" w:hAnsi="Times New Roman" w:cs="Times New Roman" w:hint="eastAsia"/>
+                <w:bCs/>
+                <w:sz w:val="26"/>
+                <w:szCs w:val="28"/>
+                <w:lang w:eastAsia="zh-CN"/>
+              </w:rPr>
+              <w:t>PK</w:t>
             </w:r>
           </w:p>
         </w:tc>
@@ -3968,6 +4118,16 @@
                 <w:lang w:eastAsia="zh-CN"/>
               </w:rPr>
             </w:pPr>
+            <w:r>
+              <w:rPr>
+                <w:rFonts w:ascii="Times New Roman" w:hAnsi="Times New Roman" w:cs="Times New Roman" w:hint="eastAsia"/>
+                <w:bCs/>
+                <w:sz w:val="26"/>
+                <w:szCs w:val="28"/>
+                <w:lang w:eastAsia="zh-CN"/>
+              </w:rPr>
+              <w:t>AI</w:t>
+            </w:r>
           </w:p>
         </w:tc>
       </w:tr>
@@ -4000,7 +4160,40 @@
                 <w:szCs w:val="28"/>
                 <w:lang w:eastAsia="zh-CN"/>
               </w:rPr>
-              <w:t>friend_id</w:t>
+              <w:t>user</w:t>
+            </w:r>
+            <w:r>
+              <w:rPr>
+                <w:rFonts w:ascii="Times New Roman" w:hAnsi="Times New Roman" w:cs="Times New Roman" w:hint="eastAsia"/>
+                <w:b w:val="0"/>
+                <w:bCs w:val="0"/>
+                <w:sz w:val="26"/>
+                <w:szCs w:val="28"/>
+                <w:lang w:eastAsia="zh-CN"/>
+              </w:rPr>
+              <w:t>_</w:t>
+            </w:r>
+            <w:r>
+              <w:rPr>
+                <w:rFonts w:ascii="Times New Roman" w:hAnsi="Times New Roman" w:cs="Times New Roman"/>
+                <w:b w:val="0"/>
+                <w:bCs w:val="0"/>
+                <w:sz w:val="26"/>
+                <w:szCs w:val="28"/>
+                <w:lang w:eastAsia="zh-CN"/>
+              </w:rPr>
+              <w:t>id</w:t>
+            </w:r>
+            <w:r>
+              <w:rPr>
+                <w:rFonts w:ascii="Times New Roman" w:hAnsi="Times New Roman" w:cs="Times New Roman"/>
+                <w:b w:val="0"/>
+                <w:bCs w:val="0"/>
+                <w:sz w:val="26"/>
+                <w:szCs w:val="28"/>
+                <w:lang w:eastAsia="zh-CN"/>
+              </w:rPr>
+              <w:t>_1</w:t>
             </w:r>
           </w:p>
         </w:tc>
@@ -4022,6 +4215,7 @@
                 <w:lang w:eastAsia="zh-CN"/>
               </w:rPr>
             </w:pPr>
+            <w:proofErr w:type="spellStart"/>
             <w:r>
               <w:rPr>
                 <w:rFonts w:ascii="Times New Roman" w:hAnsi="Times New Roman" w:cs="Times New Roman"/>
@@ -4032,6 +4226,7 @@
               </w:rPr>
               <w:t>int</w:t>
             </w:r>
+            <w:proofErr w:type="spellEnd"/>
           </w:p>
         </w:tc>
         <w:tc>
@@ -4060,60 +4255,345 @@
                 <w:szCs w:val="28"/>
                 <w:lang w:eastAsia="zh-CN"/>
               </w:rPr>
-              <w:t>PK</w:t>
-            </w:r>
-            <w:r>
-              <w:rPr>
-                <w:rFonts w:ascii="Times New Roman" w:hAnsi="Times New Roman" w:cs="Times New Roman"/>
-                <w:bCs/>
-                <w:sz w:val="26"/>
-                <w:szCs w:val="28"/>
-                <w:lang w:eastAsia="zh-CN"/>
-              </w:rPr>
-              <w:t>,</w:t>
-            </w:r>
+              <w:t>F</w:t>
+            </w:r>
+            <w:r>
+              <w:rPr>
+                <w:rFonts w:ascii="Times New Roman" w:hAnsi="Times New Roman" w:cs="Times New Roman"/>
+                <w:bCs/>
+                <w:sz w:val="26"/>
+                <w:szCs w:val="28"/>
+                <w:lang w:eastAsia="zh-CN"/>
+              </w:rPr>
+              <w:t>K</w:t>
+            </w:r>
+            <w:r>
+              <w:rPr>
+                <w:rFonts w:ascii="Times New Roman" w:hAnsi="Times New Roman" w:cs="Times New Roman"/>
+                <w:bCs/>
+                <w:sz w:val="26"/>
+                <w:szCs w:val="28"/>
+                <w:lang w:eastAsia="zh-CN"/>
+              </w:rPr>
+              <w:t>(</w:t>
+            </w:r>
+            <w:proofErr w:type="spellStart"/>
+            <w:r>
+              <w:rPr>
+                <w:rFonts w:ascii="Times New Roman" w:hAnsi="Times New Roman" w:cs="Times New Roman"/>
+                <w:bCs/>
+                <w:sz w:val="26"/>
+                <w:szCs w:val="28"/>
+                <w:lang w:eastAsia="zh-CN"/>
+              </w:rPr>
+              <w:t>users.</w:t>
+            </w:r>
+            <w:r>
+              <w:rPr>
+                <w:rFonts w:ascii="Times New Roman" w:hAnsi="Times New Roman" w:cs="Times New Roman"/>
+                <w:bCs/>
+                <w:sz w:val="26"/>
+                <w:szCs w:val="28"/>
+                <w:lang w:eastAsia="zh-CN"/>
+              </w:rPr>
+              <w:t>user_id</w:t>
+            </w:r>
+            <w:proofErr w:type="spellEnd"/>
+            <w:r>
+              <w:rPr>
+                <w:rFonts w:ascii="Times New Roman" w:hAnsi="Times New Roman" w:cs="Times New Roman"/>
+                <w:bCs/>
+                <w:sz w:val="26"/>
+                <w:szCs w:val="28"/>
+                <w:lang w:eastAsia="zh-CN"/>
+              </w:rPr>
+              <w:t>)</w:t>
+            </w:r>
+          </w:p>
+        </w:tc>
+        <w:tc>
+          <w:tcPr>
+            <w:tcW w:w="2478" w:type="dxa"/>
+          </w:tcPr>
+          <w:p>
+            <w:pPr>
+              <w:spacing w:after="0" w:line="240" w:lineRule="auto"/>
+              <w:ind w:right="-1"/>
+              <w:jc w:val="both"/>
+              <w:cnfStyle w:val="000000000000" w:firstRow="0" w:lastRow="0" w:firstColumn="0" w:lastColumn="0" w:oddVBand="0" w:evenVBand="0" w:oddHBand="0" w:evenHBand="0" w:firstRowFirstColumn="0" w:firstRowLastColumn="0" w:lastRowFirstColumn="0" w:lastRowLastColumn="0"/>
+              <w:rPr>
+                <w:rFonts w:ascii="Times New Roman" w:hAnsi="Times New Roman" w:cs="Times New Roman"/>
+                <w:bCs/>
+                <w:sz w:val="26"/>
+                <w:szCs w:val="28"/>
+                <w:lang w:eastAsia="zh-CN"/>
+              </w:rPr>
+            </w:pPr>
+          </w:p>
+        </w:tc>
+      </w:tr>
+      <w:tr>
+        <w:tc>
+          <w:tcPr>
+            <w:cnfStyle w:val="001000000000" w:firstRow="0" w:lastRow="0" w:firstColumn="1" w:lastColumn="0" w:oddVBand="0" w:evenVBand="0" w:oddHBand="0" w:evenHBand="0" w:firstRowFirstColumn="0" w:firstRowLastColumn="0" w:lastRowFirstColumn="0" w:lastRowLastColumn="0"/>
+            <w:tcW w:w="2478" w:type="dxa"/>
+          </w:tcPr>
+          <w:p>
+            <w:pPr>
+              <w:spacing w:after="0" w:line="240" w:lineRule="auto"/>
+              <w:ind w:right="-1"/>
+              <w:jc w:val="both"/>
+              <w:rPr>
+                <w:rFonts w:ascii="Times New Roman" w:hAnsi="Times New Roman" w:cs="Times New Roman"/>
+                <w:b w:val="0"/>
+                <w:bCs w:val="0"/>
+                <w:sz w:val="26"/>
+                <w:szCs w:val="28"/>
+                <w:lang w:eastAsia="zh-CN"/>
+              </w:rPr>
+            </w:pPr>
+            <w:r>
+              <w:rPr>
+                <w:rFonts w:ascii="Times New Roman" w:hAnsi="Times New Roman" w:cs="Times New Roman"/>
+                <w:b w:val="0"/>
+                <w:bCs w:val="0"/>
+                <w:sz w:val="26"/>
+                <w:szCs w:val="28"/>
+                <w:lang w:eastAsia="zh-CN"/>
+              </w:rPr>
+              <w:t>user</w:t>
+            </w:r>
+            <w:r>
+              <w:rPr>
+                <w:rFonts w:ascii="Times New Roman" w:hAnsi="Times New Roman" w:cs="Times New Roman" w:hint="eastAsia"/>
+                <w:b w:val="0"/>
+                <w:bCs w:val="0"/>
+                <w:sz w:val="26"/>
+                <w:szCs w:val="28"/>
+                <w:lang w:eastAsia="zh-CN"/>
+              </w:rPr>
+              <w:t>_</w:t>
+            </w:r>
+            <w:r>
+              <w:rPr>
+                <w:rFonts w:ascii="Times New Roman" w:hAnsi="Times New Roman" w:cs="Times New Roman"/>
+                <w:b w:val="0"/>
+                <w:bCs w:val="0"/>
+                <w:sz w:val="26"/>
+                <w:szCs w:val="28"/>
+                <w:lang w:eastAsia="zh-CN"/>
+              </w:rPr>
+              <w:t>id</w:t>
+            </w:r>
+            <w:r>
+              <w:rPr>
+                <w:rFonts w:ascii="Times New Roman" w:hAnsi="Times New Roman" w:cs="Times New Roman"/>
+                <w:b w:val="0"/>
+                <w:bCs w:val="0"/>
+                <w:sz w:val="26"/>
+                <w:szCs w:val="28"/>
+                <w:lang w:eastAsia="zh-CN"/>
+              </w:rPr>
+              <w:t>_2</w:t>
+            </w:r>
+          </w:p>
+        </w:tc>
+        <w:tc>
+          <w:tcPr>
+            <w:tcW w:w="2478" w:type="dxa"/>
+          </w:tcPr>
+          <w:p>
+            <w:pPr>
+              <w:spacing w:after="0" w:line="240" w:lineRule="auto"/>
+              <w:ind w:right="-1"/>
+              <w:jc w:val="both"/>
+              <w:cnfStyle w:val="000000000000" w:firstRow="0" w:lastRow="0" w:firstColumn="0" w:lastColumn="0" w:oddVBand="0" w:evenVBand="0" w:oddHBand="0" w:evenHBand="0" w:firstRowFirstColumn="0" w:firstRowLastColumn="0" w:lastRowFirstColumn="0" w:lastRowLastColumn="0"/>
+              <w:rPr>
+                <w:rFonts w:ascii="Times New Roman" w:hAnsi="Times New Roman" w:cs="Times New Roman"/>
+                <w:bCs/>
+                <w:sz w:val="26"/>
+                <w:szCs w:val="28"/>
+                <w:lang w:eastAsia="zh-CN"/>
+              </w:rPr>
+            </w:pPr>
+            <w:proofErr w:type="spellStart"/>
+            <w:r>
+              <w:rPr>
+                <w:rFonts w:ascii="Times New Roman" w:hAnsi="Times New Roman" w:cs="Times New Roman"/>
+                <w:bCs/>
+                <w:sz w:val="26"/>
+                <w:szCs w:val="28"/>
+                <w:lang w:eastAsia="zh-CN"/>
+              </w:rPr>
+              <w:t>int</w:t>
+            </w:r>
+            <w:proofErr w:type="spellEnd"/>
+          </w:p>
+        </w:tc>
+        <w:tc>
+          <w:tcPr>
+            <w:tcW w:w="2478" w:type="dxa"/>
+          </w:tcPr>
+          <w:p>
+            <w:pPr>
+              <w:spacing w:after="0" w:line="240" w:lineRule="auto"/>
+              <w:ind w:right="-1"/>
+              <w:jc w:val="both"/>
+              <w:cnfStyle w:val="000000000000" w:firstRow="0" w:lastRow="0" w:firstColumn="0" w:lastColumn="0" w:oddVBand="0" w:evenVBand="0" w:oddHBand="0" w:evenHBand="0" w:firstRowFirstColumn="0" w:firstRowLastColumn="0" w:lastRowFirstColumn="0" w:lastRowLastColumn="0"/>
+              <w:rPr>
+                <w:rFonts w:ascii="Times New Roman" w:hAnsi="Times New Roman" w:cs="Times New Roman"/>
+                <w:bCs/>
+                <w:sz w:val="26"/>
+                <w:szCs w:val="28"/>
+                <w:lang w:eastAsia="zh-CN"/>
+              </w:rPr>
+            </w:pPr>
+            <w:r>
+              <w:rPr>
+                <w:rFonts w:ascii="Times New Roman" w:hAnsi="Times New Roman" w:cs="Times New Roman" w:hint="eastAsia"/>
+                <w:bCs/>
+                <w:sz w:val="26"/>
+                <w:szCs w:val="28"/>
+                <w:lang w:eastAsia="zh-CN"/>
+              </w:rPr>
+              <w:t>FK(</w:t>
+            </w:r>
+            <w:proofErr w:type="spellStart"/>
+            <w:r>
+              <w:rPr>
+                <w:rFonts w:ascii="Times New Roman" w:hAnsi="Times New Roman" w:cs="Times New Roman" w:hint="eastAsia"/>
+                <w:bCs/>
+                <w:sz w:val="26"/>
+                <w:szCs w:val="28"/>
+                <w:lang w:eastAsia="zh-CN"/>
+              </w:rPr>
+              <w:t>users.</w:t>
+            </w:r>
+            <w:r>
+              <w:rPr>
+                <w:rFonts w:ascii="Times New Roman" w:hAnsi="Times New Roman" w:cs="Times New Roman"/>
+                <w:bCs/>
+                <w:sz w:val="26"/>
+                <w:szCs w:val="28"/>
+                <w:lang w:eastAsia="zh-CN"/>
+              </w:rPr>
+              <w:t>user_id</w:t>
+            </w:r>
+            <w:proofErr w:type="spellEnd"/>
+            <w:r>
+              <w:rPr>
+                <w:rFonts w:ascii="Times New Roman" w:hAnsi="Times New Roman" w:cs="Times New Roman" w:hint="eastAsia"/>
+                <w:bCs/>
+                <w:sz w:val="26"/>
+                <w:szCs w:val="28"/>
+                <w:lang w:eastAsia="zh-CN"/>
+              </w:rPr>
+              <w:t>)</w:t>
+            </w:r>
+          </w:p>
+        </w:tc>
+        <w:tc>
+          <w:tcPr>
+            <w:tcW w:w="2478" w:type="dxa"/>
+          </w:tcPr>
+          <w:p>
+            <w:pPr>
+              <w:spacing w:after="0" w:line="240" w:lineRule="auto"/>
+              <w:ind w:right="-1"/>
+              <w:jc w:val="both"/>
+              <w:cnfStyle w:val="000000000000" w:firstRow="0" w:lastRow="0" w:firstColumn="0" w:lastColumn="0" w:oddVBand="0" w:evenVBand="0" w:oddHBand="0" w:evenHBand="0" w:firstRowFirstColumn="0" w:firstRowLastColumn="0" w:lastRowFirstColumn="0" w:lastRowLastColumn="0"/>
+              <w:rPr>
+                <w:rFonts w:ascii="Times New Roman" w:hAnsi="Times New Roman" w:cs="Times New Roman"/>
+                <w:bCs/>
+                <w:sz w:val="26"/>
+                <w:szCs w:val="28"/>
+                <w:lang w:eastAsia="zh-CN"/>
+              </w:rPr>
+            </w:pPr>
+          </w:p>
+        </w:tc>
+      </w:tr>
+      <w:tr>
+        <w:tc>
+          <w:tcPr>
+            <w:cnfStyle w:val="001000000000" w:firstRow="0" w:lastRow="0" w:firstColumn="1" w:lastColumn="0" w:oddVBand="0" w:evenVBand="0" w:oddHBand="0" w:evenHBand="0" w:firstRowFirstColumn="0" w:firstRowLastColumn="0" w:lastRowFirstColumn="0" w:lastRowLastColumn="0"/>
+            <w:tcW w:w="2478" w:type="dxa"/>
+          </w:tcPr>
+          <w:p>
+            <w:pPr>
+              <w:spacing w:after="0" w:line="240" w:lineRule="auto"/>
+              <w:ind w:right="-1"/>
+              <w:jc w:val="both"/>
+              <w:rPr>
+                <w:rFonts w:ascii="Times New Roman" w:hAnsi="Times New Roman" w:cs="Times New Roman"/>
+                <w:b w:val="0"/>
+                <w:sz w:val="26"/>
+                <w:szCs w:val="28"/>
+                <w:lang w:eastAsia="zh-CN"/>
+              </w:rPr>
+            </w:pPr>
+            <w:r>
+              <w:rPr>
+                <w:rFonts w:ascii="Times New Roman" w:hAnsi="Times New Roman" w:cs="Times New Roman"/>
+                <w:b w:val="0"/>
+                <w:sz w:val="26"/>
+                <w:szCs w:val="28"/>
+                <w:lang w:eastAsia="zh-CN"/>
+              </w:rPr>
+              <w:t>timestamp</w:t>
+            </w:r>
+          </w:p>
+        </w:tc>
+        <w:tc>
+          <w:tcPr>
+            <w:tcW w:w="2478" w:type="dxa"/>
+          </w:tcPr>
+          <w:p>
+            <w:pPr>
+              <w:spacing w:after="0" w:line="240" w:lineRule="auto"/>
+              <w:ind w:right="-1"/>
+              <w:jc w:val="both"/>
+              <w:cnfStyle w:val="000000000000" w:firstRow="0" w:lastRow="0" w:firstColumn="0" w:lastColumn="0" w:oddVBand="0" w:evenVBand="0" w:oddHBand="0" w:evenHBand="0" w:firstRowFirstColumn="0" w:firstRowLastColumn="0" w:lastRowFirstColumn="0" w:lastRowLastColumn="0"/>
+              <w:rPr>
+                <w:rFonts w:ascii="Times New Roman" w:hAnsi="Times New Roman" w:cs="Times New Roman"/>
+                <w:bCs/>
+                <w:sz w:val="26"/>
+                <w:szCs w:val="28"/>
+                <w:lang w:eastAsia="zh-CN"/>
+              </w:rPr>
+            </w:pPr>
+            <w:r>
+              <w:rPr>
+                <w:rFonts w:ascii="Times New Roman" w:hAnsi="Times New Roman" w:cs="Times New Roman" w:hint="eastAsia"/>
+                <w:bCs/>
+                <w:sz w:val="26"/>
+                <w:szCs w:val="28"/>
+                <w:lang w:eastAsia="zh-CN"/>
+              </w:rPr>
+              <w:t>timestamp</w:t>
+            </w:r>
+          </w:p>
+        </w:tc>
+        <w:tc>
+          <w:tcPr>
+            <w:tcW w:w="2478" w:type="dxa"/>
+          </w:tcPr>
+          <w:p>
+            <w:pPr>
+              <w:spacing w:after="0" w:line="240" w:lineRule="auto"/>
+              <w:ind w:right="-1"/>
+              <w:jc w:val="both"/>
+              <w:cnfStyle w:val="000000000000" w:firstRow="0" w:lastRow="0" w:firstColumn="0" w:lastColumn="0" w:oddVBand="0" w:evenVBand="0" w:oddHBand="0" w:evenHBand="0" w:firstRowFirstColumn="0" w:firstRowLastColumn="0" w:lastRowFirstColumn="0" w:lastRowLastColumn="0"/>
+              <w:rPr>
+                <w:rFonts w:ascii="Times New Roman" w:hAnsi="Times New Roman" w:cs="Times New Roman"/>
+                <w:bCs/>
+                <w:sz w:val="26"/>
+                <w:szCs w:val="28"/>
+                <w:lang w:eastAsia="zh-CN"/>
+              </w:rPr>
+            </w:pPr>
             <w:bookmarkStart w:id="0" w:name="_GoBack"/>
             <w:bookmarkEnd w:id="0"/>
-            <w:r>
-              <w:rPr>
-                <w:rFonts w:ascii="Times New Roman" w:hAnsi="Times New Roman" w:cs="Times New Roman"/>
-                <w:bCs/>
-                <w:sz w:val="26"/>
-                <w:szCs w:val="28"/>
-                <w:lang w:eastAsia="zh-CN"/>
-              </w:rPr>
-              <w:t xml:space="preserve"> </w:t>
-            </w:r>
-            <w:r>
-              <w:rPr>
-                <w:rFonts w:ascii="Times New Roman" w:hAnsi="Times New Roman" w:cs="Times New Roman" w:hint="eastAsia"/>
-                <w:bCs/>
-                <w:sz w:val="26"/>
-                <w:szCs w:val="28"/>
-                <w:lang w:eastAsia="zh-CN"/>
-              </w:rPr>
-              <w:t>FK(users.</w:t>
-            </w:r>
-            <w:r>
-              <w:rPr>
-                <w:rFonts w:ascii="Times New Roman" w:hAnsi="Times New Roman" w:cs="Times New Roman"/>
-                <w:bCs/>
-                <w:sz w:val="26"/>
-                <w:szCs w:val="28"/>
-                <w:lang w:eastAsia="zh-CN"/>
-              </w:rPr>
-              <w:t>user_id</w:t>
-            </w:r>
-            <w:r>
-              <w:rPr>
-                <w:rFonts w:ascii="Times New Roman" w:hAnsi="Times New Roman" w:cs="Times New Roman" w:hint="eastAsia"/>
-                <w:bCs/>
-                <w:sz w:val="26"/>
-                <w:szCs w:val="28"/>
-                <w:lang w:eastAsia="zh-CN"/>
-              </w:rPr>
-              <w:t>)</w:t>
-            </w:r>
           </w:p>
         </w:tc>
         <w:tc>
@@ -4134,6 +4614,36 @@
                 <w:lang w:eastAsia="zh-CN"/>
               </w:rPr>
             </w:pPr>
+            <w:r>
+              <w:rPr>
+                <w:rFonts w:ascii="Times New Roman" w:hAnsi="Times New Roman" w:cs="Times New Roman"/>
+                <w:bCs/>
+                <w:sz w:val="26"/>
+                <w:szCs w:val="28"/>
+                <w:lang w:eastAsia="zh-CN"/>
+              </w:rPr>
+              <w:t xml:space="preserve">last </w:t>
+            </w:r>
+            <w:r>
+              <w:rPr>
+                <w:rFonts w:ascii="Times New Roman" w:hAnsi="Times New Roman" w:cs="Times New Roman" w:hint="eastAsia"/>
+                <w:bCs/>
+                <w:sz w:val="26"/>
+                <w:szCs w:val="28"/>
+                <w:lang w:eastAsia="zh-CN"/>
+              </w:rPr>
+              <w:t>change</w:t>
+            </w:r>
+            <w:r>
+              <w:rPr>
+                <w:rFonts w:ascii="Times New Roman" w:hAnsi="Times New Roman" w:cs="Times New Roman"/>
+                <w:bCs/>
+                <w:sz w:val="26"/>
+                <w:szCs w:val="28"/>
+                <w:lang w:eastAsia="zh-CN"/>
+              </w:rPr>
+              <w:t>d status</w:t>
+            </w:r>
           </w:p>
         </w:tc>
       </w:tr>
@@ -4151,20 +4661,22 @@
               <w:rPr>
                 <w:rFonts w:ascii="Times New Roman" w:hAnsi="Times New Roman" w:cs="Times New Roman"/>
                 <w:b w:val="0"/>
-                <w:sz w:val="26"/>
-                <w:szCs w:val="28"/>
-                <w:lang w:eastAsia="zh-CN"/>
-              </w:rPr>
-            </w:pPr>
-            <w:r>
-              <w:rPr>
-                <w:rFonts w:ascii="Times New Roman" w:hAnsi="Times New Roman" w:cs="Times New Roman"/>
-                <w:b w:val="0"/>
-                <w:sz w:val="26"/>
-                <w:szCs w:val="28"/>
-                <w:lang w:eastAsia="zh-CN"/>
-              </w:rPr>
-              <w:t>timestamp</w:t>
+                <w:bCs w:val="0"/>
+                <w:sz w:val="26"/>
+                <w:szCs w:val="28"/>
+                <w:lang w:eastAsia="zh-CN"/>
+              </w:rPr>
+            </w:pPr>
+            <w:r>
+              <w:rPr>
+                <w:rFonts w:ascii="Times New Roman" w:hAnsi="Times New Roman" w:cs="Times New Roman" w:hint="eastAsia"/>
+                <w:b w:val="0"/>
+                <w:bCs w:val="0"/>
+                <w:sz w:val="26"/>
+                <w:szCs w:val="28"/>
+                <w:lang w:eastAsia="zh-CN"/>
+              </w:rPr>
+              <w:t>status</w:t>
             </w:r>
           </w:p>
         </w:tc>
@@ -4186,140 +4698,7 @@
                 <w:lang w:eastAsia="zh-CN"/>
               </w:rPr>
             </w:pPr>
-            <w:r>
-              <w:rPr>
-                <w:rFonts w:ascii="Times New Roman" w:hAnsi="Times New Roman" w:cs="Times New Roman" w:hint="eastAsia"/>
-                <w:bCs/>
-                <w:sz w:val="26"/>
-                <w:szCs w:val="28"/>
-                <w:lang w:eastAsia="zh-CN"/>
-              </w:rPr>
-              <w:t>timestamp</w:t>
-            </w:r>
-          </w:p>
-        </w:tc>
-        <w:tc>
-          <w:tcPr>
-            <w:tcW w:w="2478" w:type="dxa"/>
-          </w:tcPr>
-          <w:p>
-            <w:pPr>
-              <w:spacing w:after="0" w:line="240" w:lineRule="auto"/>
-              <w:ind w:right="-1"/>
-              <w:jc w:val="both"/>
-              <w:cnfStyle w:val="000000000000" w:firstRow="0" w:lastRow="0" w:firstColumn="0" w:lastColumn="0" w:oddVBand="0" w:evenVBand="0" w:oddHBand="0" w:evenHBand="0" w:firstRowFirstColumn="0" w:firstRowLastColumn="0" w:lastRowFirstColumn="0" w:lastRowLastColumn="0"/>
-              <w:rPr>
-                <w:rFonts w:ascii="Times New Roman" w:hAnsi="Times New Roman" w:cs="Times New Roman"/>
-                <w:bCs/>
-                <w:sz w:val="26"/>
-                <w:szCs w:val="28"/>
-                <w:lang w:eastAsia="zh-CN"/>
-              </w:rPr>
-            </w:pPr>
-          </w:p>
-        </w:tc>
-        <w:tc>
-          <w:tcPr>
-            <w:tcW w:w="2478" w:type="dxa"/>
-          </w:tcPr>
-          <w:p>
-            <w:pPr>
-              <w:spacing w:after="0" w:line="240" w:lineRule="auto"/>
-              <w:ind w:right="-1"/>
-              <w:jc w:val="both"/>
-              <w:cnfStyle w:val="000000000000" w:firstRow="0" w:lastRow="0" w:firstColumn="0" w:lastColumn="0" w:oddVBand="0" w:evenVBand="0" w:oddHBand="0" w:evenHBand="0" w:firstRowFirstColumn="0" w:firstRowLastColumn="0" w:lastRowFirstColumn="0" w:lastRowLastColumn="0"/>
-              <w:rPr>
-                <w:rFonts w:ascii="Times New Roman" w:hAnsi="Times New Roman" w:cs="Times New Roman"/>
-                <w:bCs/>
-                <w:sz w:val="26"/>
-                <w:szCs w:val="28"/>
-                <w:lang w:eastAsia="zh-CN"/>
-              </w:rPr>
-            </w:pPr>
-            <w:r>
-              <w:rPr>
-                <w:rFonts w:ascii="Times New Roman" w:hAnsi="Times New Roman" w:cs="Times New Roman"/>
-                <w:bCs/>
-                <w:sz w:val="26"/>
-                <w:szCs w:val="28"/>
-                <w:lang w:eastAsia="zh-CN"/>
-              </w:rPr>
-              <w:t xml:space="preserve">last </w:t>
-            </w:r>
-            <w:r>
-              <w:rPr>
-                <w:rFonts w:ascii="Times New Roman" w:hAnsi="Times New Roman" w:cs="Times New Roman" w:hint="eastAsia"/>
-                <w:bCs/>
-                <w:sz w:val="26"/>
-                <w:szCs w:val="28"/>
-                <w:lang w:eastAsia="zh-CN"/>
-              </w:rPr>
-              <w:t>change</w:t>
-            </w:r>
-            <w:r>
-              <w:rPr>
-                <w:rFonts w:ascii="Times New Roman" w:hAnsi="Times New Roman" w:cs="Times New Roman"/>
-                <w:bCs/>
-                <w:sz w:val="26"/>
-                <w:szCs w:val="28"/>
-                <w:lang w:eastAsia="zh-CN"/>
-              </w:rPr>
-              <w:t>d status</w:t>
-            </w:r>
-          </w:p>
-        </w:tc>
-      </w:tr>
-      <w:tr>
-        <w:tc>
-          <w:tcPr>
-            <w:cnfStyle w:val="001000000000" w:firstRow="0" w:lastRow="0" w:firstColumn="1" w:lastColumn="0" w:oddVBand="0" w:evenVBand="0" w:oddHBand="0" w:evenHBand="0" w:firstRowFirstColumn="0" w:firstRowLastColumn="0" w:lastRowFirstColumn="0" w:lastRowLastColumn="0"/>
-            <w:tcW w:w="2478" w:type="dxa"/>
-          </w:tcPr>
-          <w:p>
-            <w:pPr>
-              <w:spacing w:after="0" w:line="240" w:lineRule="auto"/>
-              <w:ind w:right="-1"/>
-              <w:jc w:val="both"/>
-              <w:rPr>
-                <w:rFonts w:ascii="Times New Roman" w:hAnsi="Times New Roman" w:cs="Times New Roman"/>
-                <w:b w:val="0"/>
-                <w:bCs w:val="0"/>
-                <w:sz w:val="26"/>
-                <w:szCs w:val="28"/>
-                <w:lang w:eastAsia="zh-CN"/>
-              </w:rPr>
-            </w:pPr>
-            <w:r>
-              <w:rPr>
-                <w:rFonts w:ascii="Times New Roman" w:hAnsi="Times New Roman" w:cs="Times New Roman" w:hint="eastAsia"/>
-                <w:b w:val="0"/>
-                <w:bCs w:val="0"/>
-                <w:sz w:val="26"/>
-                <w:szCs w:val="28"/>
-                <w:lang w:eastAsia="zh-CN"/>
-              </w:rPr>
-              <w:t>status</w:t>
-            </w:r>
-          </w:p>
-        </w:tc>
-        <w:tc>
-          <w:tcPr>
-            <w:tcW w:w="2478" w:type="dxa"/>
-          </w:tcPr>
-          <w:p>
-            <w:pPr>
-              <w:spacing w:after="0" w:line="240" w:lineRule="auto"/>
-              <w:ind w:right="-1"/>
-              <w:jc w:val="both"/>
-              <w:cnfStyle w:val="000000000000" w:firstRow="0" w:lastRow="0" w:firstColumn="0" w:lastColumn="0" w:oddVBand="0" w:evenVBand="0" w:oddHBand="0" w:evenHBand="0" w:firstRowFirstColumn="0" w:firstRowLastColumn="0" w:lastRowFirstColumn="0" w:lastRowLastColumn="0"/>
-              <w:rPr>
-                <w:rFonts w:ascii="Times New Roman" w:hAnsi="Times New Roman" w:cs="Times New Roman"/>
-                <w:bCs/>
-                <w:sz w:val="26"/>
-                <w:szCs w:val="28"/>
-                <w:lang w:eastAsia="zh-CN"/>
-              </w:rPr>
-            </w:pPr>
+            <w:proofErr w:type="spellStart"/>
             <w:r>
               <w:rPr>
                 <w:rFonts w:ascii="Times New Roman" w:hAnsi="Times New Roman" w:cs="Times New Roman" w:hint="eastAsia"/>
@@ -4330,6 +4709,7 @@
               </w:rPr>
               <w:t>tinyint</w:t>
             </w:r>
+            <w:proofErr w:type="spellEnd"/>
           </w:p>
         </w:tc>
         <w:tc>
@@ -4455,6 +4835,7 @@
           <w:szCs w:val="28"/>
         </w:rPr>
       </w:pPr>
+      <w:proofErr w:type="gramStart"/>
       <w:r>
         <w:rPr>
           <w:rFonts w:ascii="Times New Roman" w:eastAsia="Times New Roman" w:hAnsi="Times New Roman" w:cs="Times New Roman"/>
@@ -4475,6 +4856,7 @@
         </w:rPr>
         <w:t>s</w:t>
       </w:r>
+      <w:proofErr w:type="gramEnd"/>
     </w:p>
     <w:tbl>
       <w:tblPr>
@@ -4664,6 +5046,7 @@
                 <w:lang w:eastAsia="zh-CN"/>
               </w:rPr>
             </w:pPr>
+            <w:proofErr w:type="spellStart"/>
             <w:r>
               <w:rPr>
                 <w:rFonts w:ascii="Times New Roman" w:hAnsi="Times New Roman" w:cs="Times New Roman"/>
@@ -4697,6 +5080,7 @@
               </w:rPr>
               <w:t>id</w:t>
             </w:r>
+            <w:proofErr w:type="spellEnd"/>
           </w:p>
         </w:tc>
         <w:tc>
@@ -4717,6 +5101,7 @@
                 <w:lang w:eastAsia="zh-CN"/>
               </w:rPr>
             </w:pPr>
+            <w:proofErr w:type="spellStart"/>
             <w:r>
               <w:rPr>
                 <w:rFonts w:ascii="Times New Roman" w:hAnsi="Times New Roman" w:cs="Times New Roman"/>
@@ -4727,6 +5112,7 @@
               </w:rPr>
               <w:t>int</w:t>
             </w:r>
+            <w:proofErr w:type="spellEnd"/>
           </w:p>
         </w:tc>
         <w:tc>
@@ -4841,15 +5227,27 @@
                 <w:lang w:eastAsia="zh-CN"/>
               </w:rPr>
             </w:pPr>
-            <w:r>
-              <w:rPr>
-                <w:rFonts w:ascii="Times New Roman" w:hAnsi="Times New Roman" w:cs="Times New Roman" w:hint="eastAsia"/>
-                <w:bCs/>
-                <w:sz w:val="26"/>
-                <w:szCs w:val="28"/>
-                <w:lang w:eastAsia="zh-CN"/>
-              </w:rPr>
-              <w:t>varchar(3)</w:t>
+            <w:proofErr w:type="spellStart"/>
+            <w:r>
+              <w:rPr>
+                <w:rFonts w:ascii="Times New Roman" w:hAnsi="Times New Roman" w:cs="Times New Roman" w:hint="eastAsia"/>
+                <w:bCs/>
+                <w:sz w:val="26"/>
+                <w:szCs w:val="28"/>
+                <w:lang w:eastAsia="zh-CN"/>
+              </w:rPr>
+              <w:t>varchar</w:t>
+            </w:r>
+            <w:proofErr w:type="spellEnd"/>
+            <w:r>
+              <w:rPr>
+                <w:rFonts w:ascii="Times New Roman" w:hAnsi="Times New Roman" w:cs="Times New Roman" w:hint="eastAsia"/>
+                <w:bCs/>
+                <w:sz w:val="26"/>
+                <w:szCs w:val="28"/>
+                <w:lang w:eastAsia="zh-CN"/>
+              </w:rPr>
+              <w:t>(3)</w:t>
             </w:r>
           </w:p>
         </w:tc>
@@ -4891,15 +5289,27 @@
                 <w:lang w:eastAsia="zh-CN"/>
               </w:rPr>
             </w:pPr>
-            <w:r>
-              <w:rPr>
-                <w:rFonts w:ascii="Times New Roman" w:hAnsi="Times New Roman" w:cs="Times New Roman" w:hint="eastAsia"/>
-                <w:bCs/>
-                <w:sz w:val="26"/>
-                <w:szCs w:val="28"/>
-                <w:lang w:eastAsia="zh-CN"/>
-              </w:rPr>
-              <w:t>eg: CS</w:t>
+            <w:proofErr w:type="spellStart"/>
+            <w:r>
+              <w:rPr>
+                <w:rFonts w:ascii="Times New Roman" w:hAnsi="Times New Roman" w:cs="Times New Roman" w:hint="eastAsia"/>
+                <w:bCs/>
+                <w:sz w:val="26"/>
+                <w:szCs w:val="28"/>
+                <w:lang w:eastAsia="zh-CN"/>
+              </w:rPr>
+              <w:t>eg</w:t>
+            </w:r>
+            <w:proofErr w:type="spellEnd"/>
+            <w:r>
+              <w:rPr>
+                <w:rFonts w:ascii="Times New Roman" w:hAnsi="Times New Roman" w:cs="Times New Roman" w:hint="eastAsia"/>
+                <w:bCs/>
+                <w:sz w:val="26"/>
+                <w:szCs w:val="28"/>
+                <w:lang w:eastAsia="zh-CN"/>
+              </w:rPr>
+              <w:t>: CS</w:t>
             </w:r>
           </w:p>
         </w:tc>
@@ -4955,6 +5365,7 @@
                 <w:lang w:eastAsia="zh-CN"/>
               </w:rPr>
             </w:pPr>
+            <w:proofErr w:type="spellStart"/>
             <w:r>
               <w:rPr>
                 <w:rFonts w:ascii="Times New Roman" w:hAnsi="Times New Roman" w:cs="Times New Roman"/>
@@ -4965,6 +5376,7 @@
               </w:rPr>
               <w:t>smallint</w:t>
             </w:r>
+            <w:proofErr w:type="spellEnd"/>
           </w:p>
         </w:tc>
         <w:tc>
@@ -5005,15 +5417,27 @@
                 <w:lang w:eastAsia="zh-CN"/>
               </w:rPr>
             </w:pPr>
-            <w:r>
-              <w:rPr>
-                <w:rFonts w:ascii="Times New Roman" w:hAnsi="Times New Roman" w:cs="Times New Roman"/>
-                <w:bCs/>
-                <w:sz w:val="26"/>
-                <w:szCs w:val="28"/>
-                <w:lang w:eastAsia="zh-CN"/>
-              </w:rPr>
-              <w:t xml:space="preserve">eg: </w:t>
+            <w:proofErr w:type="spellStart"/>
+            <w:r>
+              <w:rPr>
+                <w:rFonts w:ascii="Times New Roman" w:hAnsi="Times New Roman" w:cs="Times New Roman"/>
+                <w:bCs/>
+                <w:sz w:val="26"/>
+                <w:szCs w:val="28"/>
+                <w:lang w:eastAsia="zh-CN"/>
+              </w:rPr>
+              <w:t>eg</w:t>
+            </w:r>
+            <w:proofErr w:type="spellEnd"/>
+            <w:r>
+              <w:rPr>
+                <w:rFonts w:ascii="Times New Roman" w:hAnsi="Times New Roman" w:cs="Times New Roman"/>
+                <w:bCs/>
+                <w:sz w:val="26"/>
+                <w:szCs w:val="28"/>
+                <w:lang w:eastAsia="zh-CN"/>
+              </w:rPr>
+              <w:t xml:space="preserve">: </w:t>
             </w:r>
             <w:r>
               <w:rPr>
@@ -5079,15 +5503,27 @@
                 <w:lang w:eastAsia="zh-CN"/>
               </w:rPr>
             </w:pPr>
-            <w:r>
-              <w:rPr>
-                <w:rFonts w:ascii="Times New Roman" w:hAnsi="Times New Roman" w:cs="Times New Roman" w:hint="eastAsia"/>
-                <w:bCs/>
-                <w:sz w:val="26"/>
-                <w:szCs w:val="28"/>
-                <w:lang w:eastAsia="zh-CN"/>
-              </w:rPr>
-              <w:t>varchar(10</w:t>
+            <w:proofErr w:type="spellStart"/>
+            <w:r>
+              <w:rPr>
+                <w:rFonts w:ascii="Times New Roman" w:hAnsi="Times New Roman" w:cs="Times New Roman" w:hint="eastAsia"/>
+                <w:bCs/>
+                <w:sz w:val="26"/>
+                <w:szCs w:val="28"/>
+                <w:lang w:eastAsia="zh-CN"/>
+              </w:rPr>
+              <w:t>varchar</w:t>
+            </w:r>
+            <w:proofErr w:type="spellEnd"/>
+            <w:r>
+              <w:rPr>
+                <w:rFonts w:ascii="Times New Roman" w:hAnsi="Times New Roman" w:cs="Times New Roman" w:hint="eastAsia"/>
+                <w:bCs/>
+                <w:sz w:val="26"/>
+                <w:szCs w:val="28"/>
+                <w:lang w:eastAsia="zh-CN"/>
+              </w:rPr>
+              <w:t>(10</w:t>
             </w:r>
             <w:r>
               <w:rPr>
@@ -5139,16 +5575,40 @@
                 <w:lang w:eastAsia="zh-CN"/>
               </w:rPr>
             </w:pPr>
-            <w:r>
-              <w:rPr>
-                <w:rFonts w:ascii="Times New Roman" w:hAnsi="Times New Roman" w:cs="Times New Roman" w:hint="eastAsia"/>
-                <w:bCs/>
-                <w:sz w:val="26"/>
-                <w:szCs w:val="28"/>
-                <w:lang w:eastAsia="zh-CN"/>
-              </w:rPr>
-              <w:t>eg: Web Programmin</w:t>
-            </w:r>
+            <w:proofErr w:type="spellStart"/>
+            <w:r>
+              <w:rPr>
+                <w:rFonts w:ascii="Times New Roman" w:hAnsi="Times New Roman" w:cs="Times New Roman" w:hint="eastAsia"/>
+                <w:bCs/>
+                <w:sz w:val="26"/>
+                <w:szCs w:val="28"/>
+                <w:lang w:eastAsia="zh-CN"/>
+              </w:rPr>
+              <w:t>eg</w:t>
+            </w:r>
+            <w:proofErr w:type="spellEnd"/>
+            <w:r>
+              <w:rPr>
+                <w:rFonts w:ascii="Times New Roman" w:hAnsi="Times New Roman" w:cs="Times New Roman" w:hint="eastAsia"/>
+                <w:bCs/>
+                <w:sz w:val="26"/>
+                <w:szCs w:val="28"/>
+                <w:lang w:eastAsia="zh-CN"/>
+              </w:rPr>
+              <w:t xml:space="preserve">: Web </w:t>
+            </w:r>
+            <w:proofErr w:type="spellStart"/>
+            <w:r>
+              <w:rPr>
+                <w:rFonts w:ascii="Times New Roman" w:hAnsi="Times New Roman" w:cs="Times New Roman" w:hint="eastAsia"/>
+                <w:bCs/>
+                <w:sz w:val="26"/>
+                <w:szCs w:val="28"/>
+                <w:lang w:eastAsia="zh-CN"/>
+              </w:rPr>
+              <w:t>Programmin</w:t>
+            </w:r>
+            <w:proofErr w:type="spellEnd"/>
           </w:p>
         </w:tc>
       </w:tr>
@@ -5203,15 +5663,27 @@
                 <w:lang w:eastAsia="zh-CN"/>
               </w:rPr>
             </w:pPr>
-            <w:r>
-              <w:rPr>
-                <w:rFonts w:ascii="Times New Roman" w:hAnsi="Times New Roman" w:cs="Times New Roman"/>
-                <w:bCs/>
-                <w:sz w:val="26"/>
-                <w:szCs w:val="28"/>
-                <w:lang w:eastAsia="zh-CN"/>
-              </w:rPr>
-              <w:t>varchar(</w:t>
+            <w:proofErr w:type="spellStart"/>
+            <w:r>
+              <w:rPr>
+                <w:rFonts w:ascii="Times New Roman" w:hAnsi="Times New Roman" w:cs="Times New Roman"/>
+                <w:bCs/>
+                <w:sz w:val="26"/>
+                <w:szCs w:val="28"/>
+                <w:lang w:eastAsia="zh-CN"/>
+              </w:rPr>
+              <w:t>varchar</w:t>
+            </w:r>
+            <w:proofErr w:type="spellEnd"/>
+            <w:r>
+              <w:rPr>
+                <w:rFonts w:ascii="Times New Roman" w:hAnsi="Times New Roman" w:cs="Times New Roman"/>
+                <w:bCs/>
+                <w:sz w:val="26"/>
+                <w:szCs w:val="28"/>
+                <w:lang w:eastAsia="zh-CN"/>
+              </w:rPr>
+              <w:t>(</w:t>
             </w:r>
             <w:r>
               <w:rPr>
@@ -5345,15 +5817,27 @@
                 <w:lang w:eastAsia="zh-CN"/>
               </w:rPr>
             </w:pPr>
-            <w:r>
-              <w:rPr>
-                <w:rFonts w:ascii="Times New Roman" w:hAnsi="Times New Roman" w:cs="Times New Roman" w:hint="eastAsia"/>
-                <w:bCs/>
-                <w:sz w:val="26"/>
-                <w:szCs w:val="28"/>
-                <w:lang w:eastAsia="zh-CN"/>
-              </w:rPr>
-              <w:t>varchar(100)</w:t>
+            <w:proofErr w:type="spellStart"/>
+            <w:r>
+              <w:rPr>
+                <w:rFonts w:ascii="Times New Roman" w:hAnsi="Times New Roman" w:cs="Times New Roman" w:hint="eastAsia"/>
+                <w:bCs/>
+                <w:sz w:val="26"/>
+                <w:szCs w:val="28"/>
+                <w:lang w:eastAsia="zh-CN"/>
+              </w:rPr>
+              <w:t>varchar</w:t>
+            </w:r>
+            <w:proofErr w:type="spellEnd"/>
+            <w:r>
+              <w:rPr>
+                <w:rFonts w:ascii="Times New Roman" w:hAnsi="Times New Roman" w:cs="Times New Roman" w:hint="eastAsia"/>
+                <w:bCs/>
+                <w:sz w:val="26"/>
+                <w:szCs w:val="28"/>
+                <w:lang w:eastAsia="zh-CN"/>
+              </w:rPr>
+              <w:t>(100)</w:t>
             </w:r>
           </w:p>
         </w:tc>
@@ -5434,6 +5918,7 @@
           <w:szCs w:val="28"/>
         </w:rPr>
       </w:pPr>
+      <w:proofErr w:type="spellStart"/>
       <w:r>
         <w:rPr>
           <w:rFonts w:ascii="Times New Roman" w:eastAsia="Times New Roman" w:hAnsi="Times New Roman" w:cs="Times New Roman"/>
@@ -5454,6 +5939,7 @@
         </w:rPr>
         <w:t>_list</w:t>
       </w:r>
+      <w:proofErr w:type="spellEnd"/>
     </w:p>
     <w:tbl>
       <w:tblPr>
@@ -5643,6 +6129,7 @@
                 <w:lang w:eastAsia="zh-CN"/>
               </w:rPr>
             </w:pPr>
+            <w:proofErr w:type="spellStart"/>
             <w:r>
               <w:rPr>
                 <w:rFonts w:ascii="Times New Roman" w:hAnsi="Times New Roman" w:cs="Times New Roman"/>
@@ -5676,6 +6163,7 @@
               </w:rPr>
               <w:t>id</w:t>
             </w:r>
+            <w:proofErr w:type="spellEnd"/>
           </w:p>
         </w:tc>
         <w:tc>
@@ -5696,6 +6184,7 @@
                 <w:lang w:eastAsia="zh-CN"/>
               </w:rPr>
             </w:pPr>
+            <w:proofErr w:type="spellStart"/>
             <w:r>
               <w:rPr>
                 <w:rFonts w:ascii="Times New Roman" w:hAnsi="Times New Roman" w:cs="Times New Roman"/>
@@ -5706,6 +6195,7 @@
               </w:rPr>
               <w:t>int</w:t>
             </w:r>
+            <w:proofErr w:type="spellEnd"/>
           </w:p>
         </w:tc>
         <w:tc>
@@ -5769,7 +6259,29 @@
                 <w:szCs w:val="28"/>
                 <w:lang w:eastAsia="zh-CN"/>
               </w:rPr>
-              <w:t>FK(courses.course_id)</w:t>
+              <w:t>FK(</w:t>
+            </w:r>
+            <w:proofErr w:type="spellStart"/>
+            <w:r>
+              <w:rPr>
+                <w:rFonts w:ascii="Times New Roman" w:hAnsi="Times New Roman" w:cs="Times New Roman"/>
+                <w:bCs/>
+                <w:sz w:val="26"/>
+                <w:szCs w:val="28"/>
+                <w:lang w:eastAsia="zh-CN"/>
+              </w:rPr>
+              <w:t>courses.course_id</w:t>
+            </w:r>
+            <w:proofErr w:type="spellEnd"/>
+            <w:r>
+              <w:rPr>
+                <w:rFonts w:ascii="Times New Roman" w:hAnsi="Times New Roman" w:cs="Times New Roman"/>
+                <w:bCs/>
+                <w:sz w:val="26"/>
+                <w:szCs w:val="28"/>
+                <w:lang w:eastAsia="zh-CN"/>
+              </w:rPr>
+              <w:t>)</w:t>
             </w:r>
           </w:p>
         </w:tc>
@@ -5814,6 +6326,7 @@
                 <w:lang w:eastAsia="zh-CN"/>
               </w:rPr>
             </w:pPr>
+            <w:proofErr w:type="spellStart"/>
             <w:r>
               <w:rPr>
                 <w:rFonts w:ascii="Times New Roman" w:hAnsi="Times New Roman" w:cs="Times New Roman"/>
@@ -5825,6 +6338,7 @@
               </w:rPr>
               <w:t>user_id</w:t>
             </w:r>
+            <w:proofErr w:type="spellEnd"/>
           </w:p>
         </w:tc>
         <w:tc>
@@ -5845,6 +6359,7 @@
                 <w:lang w:eastAsia="zh-CN"/>
               </w:rPr>
             </w:pPr>
+            <w:proofErr w:type="spellStart"/>
             <w:r>
               <w:rPr>
                 <w:rFonts w:ascii="Times New Roman" w:hAnsi="Times New Roman" w:cs="Times New Roman"/>
@@ -5855,6 +6370,7 @@
               </w:rPr>
               <w:t>int</w:t>
             </w:r>
+            <w:proofErr w:type="spellEnd"/>
           </w:p>
         </w:tc>
         <w:tc>
@@ -5908,7 +6424,29 @@
                 <w:szCs w:val="28"/>
                 <w:lang w:eastAsia="zh-CN"/>
               </w:rPr>
-              <w:t>FK(users.user_id)</w:t>
+              <w:t>FK(</w:t>
+            </w:r>
+            <w:proofErr w:type="spellStart"/>
+            <w:r>
+              <w:rPr>
+                <w:rFonts w:ascii="Times New Roman" w:hAnsi="Times New Roman" w:cs="Times New Roman"/>
+                <w:bCs/>
+                <w:sz w:val="26"/>
+                <w:szCs w:val="28"/>
+                <w:lang w:eastAsia="zh-CN"/>
+              </w:rPr>
+              <w:t>users.user_id</w:t>
+            </w:r>
+            <w:proofErr w:type="spellEnd"/>
+            <w:r>
+              <w:rPr>
+                <w:rFonts w:ascii="Times New Roman" w:hAnsi="Times New Roman" w:cs="Times New Roman"/>
+                <w:bCs/>
+                <w:sz w:val="26"/>
+                <w:szCs w:val="28"/>
+                <w:lang w:eastAsia="zh-CN"/>
+              </w:rPr>
+              <w:t>)</w:t>
             </w:r>
           </w:p>
         </w:tc>
@@ -5984,6 +6522,7 @@
                 <w:lang w:eastAsia="zh-CN"/>
               </w:rPr>
             </w:pPr>
+            <w:proofErr w:type="spellStart"/>
             <w:r>
               <w:rPr>
                 <w:rFonts w:ascii="Times New Roman" w:hAnsi="Times New Roman" w:cs="Times New Roman"/>
@@ -6004,6 +6543,7 @@
               </w:rPr>
               <w:t>int</w:t>
             </w:r>
+            <w:proofErr w:type="spellEnd"/>
           </w:p>
         </w:tc>
         <w:tc>
@@ -6160,6 +6700,7 @@
           <w:szCs w:val="28"/>
         </w:rPr>
       </w:pPr>
+      <w:proofErr w:type="gramStart"/>
       <w:r>
         <w:rPr>
           <w:rFonts w:ascii="Times New Roman" w:eastAsia="Times New Roman" w:hAnsi="Times New Roman" w:cs="Times New Roman"/>
@@ -6170,6 +6711,7 @@
         </w:rPr>
         <w:t>reviews</w:t>
       </w:r>
+      <w:proofErr w:type="gramEnd"/>
     </w:p>
     <w:tbl>
       <w:tblPr>
@@ -6358,6 +6900,7 @@
                 <w:szCs w:val="28"/>
               </w:rPr>
             </w:pPr>
+            <w:proofErr w:type="spellStart"/>
             <w:r>
               <w:rPr>
                 <w:rFonts w:ascii="Times New Roman" w:eastAsia="Times New Roman" w:hAnsi="Times New Roman" w:cs="Times New Roman"/>
@@ -6368,6 +6911,7 @@
               </w:rPr>
               <w:t>review_id</w:t>
             </w:r>
+            <w:proofErr w:type="spellEnd"/>
           </w:p>
         </w:tc>
         <w:tc>
@@ -6387,6 +6931,7 @@
                 <w:szCs w:val="28"/>
               </w:rPr>
             </w:pPr>
+            <w:proofErr w:type="spellStart"/>
             <w:r>
               <w:rPr>
                 <w:rFonts w:ascii="Times New Roman" w:eastAsia="Times New Roman" w:hAnsi="Times New Roman" w:cs="Times New Roman" w:hint="eastAsia"/>
@@ -6396,6 +6941,7 @@
               </w:rPr>
               <w:t>int</w:t>
             </w:r>
+            <w:proofErr w:type="spellEnd"/>
           </w:p>
         </w:tc>
         <w:tc>
@@ -6479,16 +7025,16 @@
                 <w:lang w:eastAsia="zh-CN"/>
               </w:rPr>
             </w:pPr>
-            <w:r>
-              <w:rPr>
-                <w:rFonts w:ascii="Times New Roman" w:hAnsi="Times New Roman" w:cs="Times New Roman"/>
-                <w:b w:val="0"/>
-                <w:bCs w:val="0"/>
-                <w:sz w:val="26"/>
-                <w:szCs w:val="28"/>
-                <w:lang w:eastAsia="zh-CN"/>
-              </w:rPr>
-              <w:lastRenderedPageBreak/>
+            <w:proofErr w:type="spellStart"/>
+            <w:r>
+              <w:rPr>
+                <w:rFonts w:ascii="Times New Roman" w:hAnsi="Times New Roman" w:cs="Times New Roman"/>
+                <w:b w:val="0"/>
+                <w:bCs w:val="0"/>
+                <w:sz w:val="26"/>
+                <w:szCs w:val="28"/>
+                <w:lang w:eastAsia="zh-CN"/>
+              </w:rPr>
               <w:t>course</w:t>
             </w:r>
             <w:r>
@@ -6513,6 +7059,7 @@
               </w:rPr>
               <w:t>id</w:t>
             </w:r>
+            <w:proofErr w:type="spellEnd"/>
           </w:p>
         </w:tc>
         <w:tc>
@@ -6533,6 +7080,7 @@
                 <w:lang w:eastAsia="zh-CN"/>
               </w:rPr>
             </w:pPr>
+            <w:proofErr w:type="spellStart"/>
             <w:r>
               <w:rPr>
                 <w:rFonts w:ascii="Times New Roman" w:hAnsi="Times New Roman" w:cs="Times New Roman"/>
@@ -6543,6 +7091,7 @@
               </w:rPr>
               <w:t>int</w:t>
             </w:r>
+            <w:proofErr w:type="spellEnd"/>
           </w:p>
         </w:tc>
         <w:tc>
@@ -6571,7 +7120,29 @@
                 <w:szCs w:val="28"/>
                 <w:lang w:eastAsia="zh-CN"/>
               </w:rPr>
-              <w:t>FK(courses.course_id)</w:t>
+              <w:t>FK(</w:t>
+            </w:r>
+            <w:proofErr w:type="spellStart"/>
+            <w:r>
+              <w:rPr>
+                <w:rFonts w:ascii="Times New Roman" w:hAnsi="Times New Roman" w:cs="Times New Roman"/>
+                <w:bCs/>
+                <w:sz w:val="26"/>
+                <w:szCs w:val="28"/>
+                <w:lang w:eastAsia="zh-CN"/>
+              </w:rPr>
+              <w:t>courses.course_id</w:t>
+            </w:r>
+            <w:proofErr w:type="spellEnd"/>
+            <w:r>
+              <w:rPr>
+                <w:rFonts w:ascii="Times New Roman" w:hAnsi="Times New Roman" w:cs="Times New Roman"/>
+                <w:bCs/>
+                <w:sz w:val="26"/>
+                <w:szCs w:val="28"/>
+                <w:lang w:eastAsia="zh-CN"/>
+              </w:rPr>
+              <w:t>)</w:t>
             </w:r>
           </w:p>
         </w:tc>
@@ -6616,17 +7187,20 @@
                 <w:lang w:eastAsia="zh-CN"/>
               </w:rPr>
             </w:pPr>
-            <w:r>
-              <w:rPr>
-                <w:rFonts w:ascii="Times New Roman" w:hAnsi="Times New Roman" w:cs="Times New Roman"/>
-                <w:b w:val="0"/>
-                <w:bCs w:val="0"/>
-                <w:sz w:val="26"/>
-                <w:szCs w:val="28"/>
-                <w:lang w:eastAsia="zh-CN"/>
-              </w:rPr>
+            <w:proofErr w:type="spellStart"/>
+            <w:r>
+              <w:rPr>
+                <w:rFonts w:ascii="Times New Roman" w:hAnsi="Times New Roman" w:cs="Times New Roman"/>
+                <w:b w:val="0"/>
+                <w:bCs w:val="0"/>
+                <w:sz w:val="26"/>
+                <w:szCs w:val="28"/>
+                <w:lang w:eastAsia="zh-CN"/>
+              </w:rPr>
+              <w:lastRenderedPageBreak/>
               <w:t>user_id</w:t>
             </w:r>
+            <w:proofErr w:type="spellEnd"/>
           </w:p>
         </w:tc>
         <w:tc>
@@ -6647,6 +7221,7 @@
                 <w:lang w:eastAsia="zh-CN"/>
               </w:rPr>
             </w:pPr>
+            <w:proofErr w:type="spellStart"/>
             <w:r>
               <w:rPr>
                 <w:rFonts w:ascii="Times New Roman" w:hAnsi="Times New Roman" w:cs="Times New Roman"/>
@@ -6657,6 +7232,7 @@
               </w:rPr>
               <w:t>int</w:t>
             </w:r>
+            <w:proofErr w:type="spellEnd"/>
           </w:p>
         </w:tc>
         <w:tc>
@@ -6685,7 +7261,29 @@
                 <w:szCs w:val="28"/>
                 <w:lang w:eastAsia="zh-CN"/>
               </w:rPr>
-              <w:t>FK(users.user_id)</w:t>
+              <w:t>FK(</w:t>
+            </w:r>
+            <w:proofErr w:type="spellStart"/>
+            <w:r>
+              <w:rPr>
+                <w:rFonts w:ascii="Times New Roman" w:hAnsi="Times New Roman" w:cs="Times New Roman" w:hint="eastAsia"/>
+                <w:bCs/>
+                <w:sz w:val="26"/>
+                <w:szCs w:val="28"/>
+                <w:lang w:eastAsia="zh-CN"/>
+              </w:rPr>
+              <w:t>users.user_id</w:t>
+            </w:r>
+            <w:proofErr w:type="spellEnd"/>
+            <w:r>
+              <w:rPr>
+                <w:rFonts w:ascii="Times New Roman" w:hAnsi="Times New Roman" w:cs="Times New Roman" w:hint="eastAsia"/>
+                <w:bCs/>
+                <w:sz w:val="26"/>
+                <w:szCs w:val="28"/>
+                <w:lang w:eastAsia="zh-CN"/>
+              </w:rPr>
+              <w:t>)</w:t>
             </w:r>
           </w:p>
         </w:tc>
@@ -6761,6 +7359,7 @@
                 <w:lang w:eastAsia="zh-CN"/>
               </w:rPr>
             </w:pPr>
+            <w:proofErr w:type="spellStart"/>
             <w:r>
               <w:rPr>
                 <w:rFonts w:ascii="Times New Roman" w:hAnsi="Times New Roman" w:cs="Times New Roman"/>
@@ -6771,6 +7370,7 @@
               </w:rPr>
               <w:t>tinyint</w:t>
             </w:r>
+            <w:proofErr w:type="spellEnd"/>
           </w:p>
         </w:tc>
         <w:tc>
@@ -6885,15 +7485,27 @@
                 <w:lang w:eastAsia="zh-CN"/>
               </w:rPr>
             </w:pPr>
-            <w:r>
-              <w:rPr>
-                <w:rFonts w:ascii="Times New Roman" w:hAnsi="Times New Roman" w:cs="Times New Roman" w:hint="eastAsia"/>
-                <w:bCs/>
-                <w:sz w:val="26"/>
-                <w:szCs w:val="28"/>
-                <w:lang w:eastAsia="zh-CN"/>
-              </w:rPr>
-              <w:t>varchar(</w:t>
+            <w:proofErr w:type="spellStart"/>
+            <w:r>
+              <w:rPr>
+                <w:rFonts w:ascii="Times New Roman" w:hAnsi="Times New Roman" w:cs="Times New Roman" w:hint="eastAsia"/>
+                <w:bCs/>
+                <w:sz w:val="26"/>
+                <w:szCs w:val="28"/>
+                <w:lang w:eastAsia="zh-CN"/>
+              </w:rPr>
+              <w:t>varchar</w:t>
+            </w:r>
+            <w:proofErr w:type="spellEnd"/>
+            <w:r>
+              <w:rPr>
+                <w:rFonts w:ascii="Times New Roman" w:hAnsi="Times New Roman" w:cs="Times New Roman" w:hint="eastAsia"/>
+                <w:bCs/>
+                <w:sz w:val="26"/>
+                <w:szCs w:val="28"/>
+                <w:lang w:eastAsia="zh-CN"/>
+              </w:rPr>
+              <w:t>(</w:t>
             </w:r>
             <w:r>
               <w:rPr>
@@ -6996,6 +7608,7 @@
           <w:szCs w:val="28"/>
         </w:rPr>
       </w:pPr>
+      <w:proofErr w:type="gramStart"/>
       <w:r>
         <w:rPr>
           <w:rFonts w:ascii="Times New Roman" w:eastAsia="Times New Roman" w:hAnsi="Times New Roman" w:cs="Times New Roman" w:hint="eastAsia"/>
@@ -7006,6 +7619,7 @@
         </w:rPr>
         <w:t>resources</w:t>
       </w:r>
+      <w:proofErr w:type="gramEnd"/>
     </w:p>
     <w:tbl>
       <w:tblPr>
@@ -7194,6 +7808,7 @@
                 <w:szCs w:val="28"/>
               </w:rPr>
             </w:pPr>
+            <w:proofErr w:type="spellStart"/>
             <w:r>
               <w:rPr>
                 <w:rFonts w:ascii="Times New Roman" w:eastAsia="Times New Roman" w:hAnsi="Times New Roman" w:cs="Times New Roman"/>
@@ -7204,6 +7819,7 @@
               </w:rPr>
               <w:t>resources_id</w:t>
             </w:r>
+            <w:proofErr w:type="spellEnd"/>
           </w:p>
         </w:tc>
         <w:tc>
@@ -7223,6 +7839,7 @@
                 <w:szCs w:val="28"/>
               </w:rPr>
             </w:pPr>
+            <w:proofErr w:type="spellStart"/>
             <w:r>
               <w:rPr>
                 <w:rFonts w:ascii="Times New Roman" w:eastAsia="Times New Roman" w:hAnsi="Times New Roman" w:cs="Times New Roman" w:hint="eastAsia"/>
@@ -7232,6 +7849,7 @@
               </w:rPr>
               <w:t>int</w:t>
             </w:r>
+            <w:proofErr w:type="spellEnd"/>
           </w:p>
         </w:tc>
         <w:tc>
@@ -7315,6 +7933,7 @@
                 <w:lang w:eastAsia="zh-CN"/>
               </w:rPr>
             </w:pPr>
+            <w:proofErr w:type="spellStart"/>
             <w:r>
               <w:rPr>
                 <w:rFonts w:ascii="Times New Roman" w:hAnsi="Times New Roman" w:cs="Times New Roman"/>
@@ -7348,6 +7967,7 @@
               </w:rPr>
               <w:t>id</w:t>
             </w:r>
+            <w:proofErr w:type="spellEnd"/>
           </w:p>
         </w:tc>
         <w:tc>
@@ -7368,6 +7988,7 @@
                 <w:lang w:eastAsia="zh-CN"/>
               </w:rPr>
             </w:pPr>
+            <w:proofErr w:type="spellStart"/>
             <w:r>
               <w:rPr>
                 <w:rFonts w:ascii="Times New Roman" w:hAnsi="Times New Roman" w:cs="Times New Roman"/>
@@ -7378,6 +7999,7 @@
               </w:rPr>
               <w:t>int</w:t>
             </w:r>
+            <w:proofErr w:type="spellEnd"/>
           </w:p>
         </w:tc>
         <w:tc>
@@ -7406,7 +8028,29 @@
                 <w:szCs w:val="28"/>
                 <w:lang w:eastAsia="zh-CN"/>
               </w:rPr>
-              <w:t>FK(courses.course_id)</w:t>
+              <w:t>FK(</w:t>
+            </w:r>
+            <w:proofErr w:type="spellStart"/>
+            <w:r>
+              <w:rPr>
+                <w:rFonts w:ascii="Times New Roman" w:hAnsi="Times New Roman" w:cs="Times New Roman"/>
+                <w:bCs/>
+                <w:sz w:val="26"/>
+                <w:szCs w:val="28"/>
+                <w:lang w:eastAsia="zh-CN"/>
+              </w:rPr>
+              <w:t>courses.course_id</w:t>
+            </w:r>
+            <w:proofErr w:type="spellEnd"/>
+            <w:r>
+              <w:rPr>
+                <w:rFonts w:ascii="Times New Roman" w:hAnsi="Times New Roman" w:cs="Times New Roman"/>
+                <w:bCs/>
+                <w:sz w:val="26"/>
+                <w:szCs w:val="28"/>
+                <w:lang w:eastAsia="zh-CN"/>
+              </w:rPr>
+              <w:t>)</w:t>
             </w:r>
           </w:p>
         </w:tc>
@@ -7451,6 +8095,7 @@
                 <w:lang w:eastAsia="zh-CN"/>
               </w:rPr>
             </w:pPr>
+            <w:proofErr w:type="spellStart"/>
             <w:r>
               <w:rPr>
                 <w:rFonts w:ascii="Times New Roman" w:hAnsi="Times New Roman" w:cs="Times New Roman"/>
@@ -7462,6 +8107,7 @@
               </w:rPr>
               <w:t>user_id</w:t>
             </w:r>
+            <w:proofErr w:type="spellEnd"/>
           </w:p>
         </w:tc>
         <w:tc>
@@ -7482,6 +8128,7 @@
                 <w:lang w:eastAsia="zh-CN"/>
               </w:rPr>
             </w:pPr>
+            <w:proofErr w:type="spellStart"/>
             <w:r>
               <w:rPr>
                 <w:rFonts w:ascii="Times New Roman" w:hAnsi="Times New Roman" w:cs="Times New Roman"/>
@@ -7492,6 +8139,7 @@
               </w:rPr>
               <w:t>int</w:t>
             </w:r>
+            <w:proofErr w:type="spellEnd"/>
           </w:p>
         </w:tc>
         <w:tc>
@@ -7520,7 +8168,29 @@
                 <w:szCs w:val="28"/>
                 <w:lang w:eastAsia="zh-CN"/>
               </w:rPr>
-              <w:t>FK(users.user_id)</w:t>
+              <w:t>FK(</w:t>
+            </w:r>
+            <w:proofErr w:type="spellStart"/>
+            <w:r>
+              <w:rPr>
+                <w:rFonts w:ascii="Times New Roman" w:hAnsi="Times New Roman" w:cs="Times New Roman" w:hint="eastAsia"/>
+                <w:bCs/>
+                <w:sz w:val="26"/>
+                <w:szCs w:val="28"/>
+                <w:lang w:eastAsia="zh-CN"/>
+              </w:rPr>
+              <w:t>users.user_id</w:t>
+            </w:r>
+            <w:proofErr w:type="spellEnd"/>
+            <w:r>
+              <w:rPr>
+                <w:rFonts w:ascii="Times New Roman" w:hAnsi="Times New Roman" w:cs="Times New Roman" w:hint="eastAsia"/>
+                <w:bCs/>
+                <w:sz w:val="26"/>
+                <w:szCs w:val="28"/>
+                <w:lang w:eastAsia="zh-CN"/>
+              </w:rPr>
+              <w:t>)</w:t>
             </w:r>
           </w:p>
         </w:tc>
@@ -7565,6 +8235,7 @@
                 <w:lang w:eastAsia="zh-CN"/>
               </w:rPr>
             </w:pPr>
+            <w:proofErr w:type="spellStart"/>
             <w:r>
               <w:rPr>
                 <w:rFonts w:ascii="Times New Roman" w:hAnsi="Times New Roman" w:cs="Times New Roman"/>
@@ -7576,6 +8247,7 @@
               </w:rPr>
               <w:t>url</w:t>
             </w:r>
+            <w:proofErr w:type="spellEnd"/>
           </w:p>
         </w:tc>
         <w:tc>
@@ -7596,15 +8268,27 @@
                 <w:lang w:eastAsia="zh-CN"/>
               </w:rPr>
             </w:pPr>
-            <w:r>
-              <w:rPr>
-                <w:rFonts w:ascii="Times New Roman" w:hAnsi="Times New Roman" w:cs="Times New Roman"/>
-                <w:bCs/>
-                <w:sz w:val="26"/>
-                <w:szCs w:val="28"/>
-                <w:lang w:eastAsia="zh-CN"/>
-              </w:rPr>
-              <w:t>varchar(2048)</w:t>
+            <w:proofErr w:type="spellStart"/>
+            <w:r>
+              <w:rPr>
+                <w:rFonts w:ascii="Times New Roman" w:hAnsi="Times New Roman" w:cs="Times New Roman"/>
+                <w:bCs/>
+                <w:sz w:val="26"/>
+                <w:szCs w:val="28"/>
+                <w:lang w:eastAsia="zh-CN"/>
+              </w:rPr>
+              <w:t>varchar</w:t>
+            </w:r>
+            <w:proofErr w:type="spellEnd"/>
+            <w:r>
+              <w:rPr>
+                <w:rFonts w:ascii="Times New Roman" w:hAnsi="Times New Roman" w:cs="Times New Roman"/>
+                <w:bCs/>
+                <w:sz w:val="26"/>
+                <w:szCs w:val="28"/>
+                <w:lang w:eastAsia="zh-CN"/>
+              </w:rPr>
+              <w:t>(2048)</w:t>
             </w:r>
           </w:p>
         </w:tc>
@@ -7700,15 +8384,27 @@
                 <w:lang w:eastAsia="zh-CN"/>
               </w:rPr>
             </w:pPr>
-            <w:r>
-              <w:rPr>
-                <w:rFonts w:ascii="Times New Roman" w:hAnsi="Times New Roman" w:cs="Times New Roman" w:hint="eastAsia"/>
-                <w:bCs/>
-                <w:sz w:val="26"/>
-                <w:szCs w:val="28"/>
-                <w:lang w:eastAsia="zh-CN"/>
-              </w:rPr>
-              <w:t>varchar(</w:t>
+            <w:proofErr w:type="spellStart"/>
+            <w:r>
+              <w:rPr>
+                <w:rFonts w:ascii="Times New Roman" w:hAnsi="Times New Roman" w:cs="Times New Roman" w:hint="eastAsia"/>
+                <w:bCs/>
+                <w:sz w:val="26"/>
+                <w:szCs w:val="28"/>
+                <w:lang w:eastAsia="zh-CN"/>
+              </w:rPr>
+              <w:t>varchar</w:t>
+            </w:r>
+            <w:proofErr w:type="spellEnd"/>
+            <w:r>
+              <w:rPr>
+                <w:rFonts w:ascii="Times New Roman" w:hAnsi="Times New Roman" w:cs="Times New Roman" w:hint="eastAsia"/>
+                <w:bCs/>
+                <w:sz w:val="26"/>
+                <w:szCs w:val="28"/>
+                <w:lang w:eastAsia="zh-CN"/>
+              </w:rPr>
+              <w:t>(</w:t>
             </w:r>
             <w:r>
               <w:rPr>
@@ -7814,15 +8510,27 @@
                 <w:lang w:eastAsia="zh-CN"/>
               </w:rPr>
             </w:pPr>
-            <w:r>
-              <w:rPr>
-                <w:rFonts w:ascii="Times New Roman" w:hAnsi="Times New Roman" w:cs="Times New Roman" w:hint="eastAsia"/>
-                <w:bCs/>
-                <w:sz w:val="26"/>
-                <w:szCs w:val="28"/>
-                <w:lang w:eastAsia="zh-CN"/>
-              </w:rPr>
-              <w:t>varchar(</w:t>
+            <w:proofErr w:type="spellStart"/>
+            <w:r>
+              <w:rPr>
+                <w:rFonts w:ascii="Times New Roman" w:hAnsi="Times New Roman" w:cs="Times New Roman" w:hint="eastAsia"/>
+                <w:bCs/>
+                <w:sz w:val="26"/>
+                <w:szCs w:val="28"/>
+                <w:lang w:eastAsia="zh-CN"/>
+              </w:rPr>
+              <w:t>varchar</w:t>
+            </w:r>
+            <w:proofErr w:type="spellEnd"/>
+            <w:r>
+              <w:rPr>
+                <w:rFonts w:ascii="Times New Roman" w:hAnsi="Times New Roman" w:cs="Times New Roman" w:hint="eastAsia"/>
+                <w:bCs/>
+                <w:sz w:val="26"/>
+                <w:szCs w:val="28"/>
+                <w:lang w:eastAsia="zh-CN"/>
+              </w:rPr>
+              <w:t>(</w:t>
             </w:r>
             <w:r>
               <w:rPr>
@@ -8019,6 +8727,7 @@
           <w:szCs w:val="28"/>
         </w:rPr>
       </w:pPr>
+      <w:proofErr w:type="gramStart"/>
       <w:r>
         <w:rPr>
           <w:rFonts w:ascii="Times New Roman" w:eastAsia="Times New Roman" w:hAnsi="Times New Roman" w:cs="Times New Roman" w:hint="eastAsia"/>
@@ -8029,6 +8738,7 @@
         </w:rPr>
         <w:t>statuses</w:t>
       </w:r>
+      <w:proofErr w:type="gramEnd"/>
     </w:p>
     <w:tbl>
       <w:tblPr>
@@ -8217,6 +8927,7 @@
                 <w:szCs w:val="28"/>
               </w:rPr>
             </w:pPr>
+            <w:proofErr w:type="spellStart"/>
             <w:r>
               <w:rPr>
                 <w:rFonts w:ascii="Times New Roman" w:eastAsia="Times New Roman" w:hAnsi="Times New Roman" w:cs="Times New Roman"/>
@@ -8227,6 +8938,7 @@
               </w:rPr>
               <w:t>status_id</w:t>
             </w:r>
+            <w:proofErr w:type="spellEnd"/>
           </w:p>
         </w:tc>
         <w:tc>
@@ -8246,6 +8958,7 @@
                 <w:szCs w:val="28"/>
               </w:rPr>
             </w:pPr>
+            <w:proofErr w:type="spellStart"/>
             <w:r>
               <w:rPr>
                 <w:rFonts w:ascii="Times New Roman" w:eastAsia="Times New Roman" w:hAnsi="Times New Roman" w:cs="Times New Roman" w:hint="eastAsia"/>
@@ -8255,6 +8968,7 @@
               </w:rPr>
               <w:t>int</w:t>
             </w:r>
+            <w:proofErr w:type="spellEnd"/>
           </w:p>
         </w:tc>
         <w:tc>
@@ -8338,6 +9052,7 @@
                 <w:lang w:eastAsia="zh-CN"/>
               </w:rPr>
             </w:pPr>
+            <w:proofErr w:type="spellStart"/>
             <w:r>
               <w:rPr>
                 <w:rFonts w:ascii="Times New Roman" w:hAnsi="Times New Roman" w:cs="Times New Roman"/>
@@ -8349,6 +9064,7 @@
               </w:rPr>
               <w:t>entity_id</w:t>
             </w:r>
+            <w:proofErr w:type="spellEnd"/>
           </w:p>
         </w:tc>
         <w:tc>
@@ -8369,6 +9085,7 @@
                 <w:lang w:eastAsia="zh-CN"/>
               </w:rPr>
             </w:pPr>
+            <w:proofErr w:type="spellStart"/>
             <w:r>
               <w:rPr>
                 <w:rFonts w:ascii="Times New Roman" w:hAnsi="Times New Roman" w:cs="Times New Roman"/>
@@ -8379,6 +9096,7 @@
               </w:rPr>
               <w:t>int</w:t>
             </w:r>
+            <w:proofErr w:type="spellEnd"/>
           </w:p>
         </w:tc>
         <w:tc>
@@ -8407,7 +9125,51 @@
                 <w:szCs w:val="28"/>
                 <w:lang w:eastAsia="zh-CN"/>
               </w:rPr>
-              <w:t>FK(courses.course_id or users.user_id)</w:t>
+              <w:t>FK(</w:t>
+            </w:r>
+            <w:proofErr w:type="spellStart"/>
+            <w:r>
+              <w:rPr>
+                <w:rFonts w:ascii="Times New Roman" w:hAnsi="Times New Roman" w:cs="Times New Roman"/>
+                <w:bCs/>
+                <w:sz w:val="26"/>
+                <w:szCs w:val="28"/>
+                <w:lang w:eastAsia="zh-CN"/>
+              </w:rPr>
+              <w:t>courses.course_id</w:t>
+            </w:r>
+            <w:proofErr w:type="spellEnd"/>
+            <w:r>
+              <w:rPr>
+                <w:rFonts w:ascii="Times New Roman" w:hAnsi="Times New Roman" w:cs="Times New Roman"/>
+                <w:bCs/>
+                <w:sz w:val="26"/>
+                <w:szCs w:val="28"/>
+                <w:lang w:eastAsia="zh-CN"/>
+              </w:rPr>
+              <w:t xml:space="preserve"> or </w:t>
+            </w:r>
+            <w:proofErr w:type="spellStart"/>
+            <w:r>
+              <w:rPr>
+                <w:rFonts w:ascii="Times New Roman" w:hAnsi="Times New Roman" w:cs="Times New Roman"/>
+                <w:bCs/>
+                <w:sz w:val="26"/>
+                <w:szCs w:val="28"/>
+                <w:lang w:eastAsia="zh-CN"/>
+              </w:rPr>
+              <w:t>users.user_id</w:t>
+            </w:r>
+            <w:proofErr w:type="spellEnd"/>
+            <w:r>
+              <w:rPr>
+                <w:rFonts w:ascii="Times New Roman" w:hAnsi="Times New Roman" w:cs="Times New Roman"/>
+                <w:bCs/>
+                <w:sz w:val="26"/>
+                <w:szCs w:val="28"/>
+                <w:lang w:eastAsia="zh-CN"/>
+              </w:rPr>
+              <w:t>)</w:t>
             </w:r>
           </w:p>
         </w:tc>
@@ -8437,8 +9199,20 @@
                 <w:szCs w:val="28"/>
                 <w:lang w:eastAsia="zh-CN"/>
               </w:rPr>
-              <w:t>rely on entity_type</w:t>
-            </w:r>
+              <w:t xml:space="preserve">rely on </w:t>
+            </w:r>
+            <w:proofErr w:type="spellStart"/>
+            <w:r>
+              <w:rPr>
+                <w:rFonts w:ascii="Times New Roman" w:hAnsi="Times New Roman" w:cs="Times New Roman"/>
+                <w:bCs/>
+                <w:sz w:val="26"/>
+                <w:szCs w:val="28"/>
+                <w:lang w:eastAsia="zh-CN"/>
+              </w:rPr>
+              <w:t>entity_type</w:t>
+            </w:r>
+            <w:proofErr w:type="spellEnd"/>
           </w:p>
         </w:tc>
       </w:tr>
@@ -8462,6 +9236,7 @@
                 <w:lang w:eastAsia="zh-CN"/>
               </w:rPr>
             </w:pPr>
+            <w:proofErr w:type="spellStart"/>
             <w:r>
               <w:rPr>
                 <w:rFonts w:ascii="Times New Roman" w:hAnsi="Times New Roman" w:cs="Times New Roman"/>
@@ -8473,6 +9248,7 @@
               </w:rPr>
               <w:t>entity_type</w:t>
             </w:r>
+            <w:proofErr w:type="spellEnd"/>
           </w:p>
         </w:tc>
         <w:tc>
@@ -8493,6 +9269,7 @@
                 <w:lang w:eastAsia="zh-CN"/>
               </w:rPr>
             </w:pPr>
+            <w:proofErr w:type="spellStart"/>
             <w:r>
               <w:rPr>
                 <w:rFonts w:ascii="Times New Roman" w:hAnsi="Times New Roman" w:cs="Times New Roman"/>
@@ -8503,6 +9280,7 @@
               </w:rPr>
               <w:t>tinyint</w:t>
             </w:r>
+            <w:proofErr w:type="spellEnd"/>
           </w:p>
         </w:tc>
         <w:tc>
@@ -8551,7 +9329,29 @@
                 <w:szCs w:val="28"/>
                 <w:lang w:eastAsia="zh-CN"/>
               </w:rPr>
-              <w:t>1: user_id;</w:t>
+              <w:t xml:space="preserve">1: </w:t>
+            </w:r>
+            <w:proofErr w:type="spellStart"/>
+            <w:r>
+              <w:rPr>
+                <w:rFonts w:ascii="Times New Roman" w:hAnsi="Times New Roman" w:cs="Times New Roman" w:hint="eastAsia"/>
+                <w:bCs/>
+                <w:sz w:val="26"/>
+                <w:szCs w:val="28"/>
+                <w:lang w:eastAsia="zh-CN"/>
+              </w:rPr>
+              <w:t>user_id</w:t>
+            </w:r>
+            <w:proofErr w:type="spellEnd"/>
+            <w:r>
+              <w:rPr>
+                <w:rFonts w:ascii="Times New Roman" w:hAnsi="Times New Roman" w:cs="Times New Roman" w:hint="eastAsia"/>
+                <w:bCs/>
+                <w:sz w:val="26"/>
+                <w:szCs w:val="28"/>
+                <w:lang w:eastAsia="zh-CN"/>
+              </w:rPr>
+              <w:t>;</w:t>
             </w:r>
           </w:p>
           <w:p>
@@ -8578,6 +9378,7 @@
               </w:rPr>
               <w:t xml:space="preserve">2: </w:t>
             </w:r>
+            <w:proofErr w:type="spellStart"/>
             <w:r>
               <w:rPr>
                 <w:rFonts w:ascii="Times New Roman" w:hAnsi="Times New Roman" w:cs="Times New Roman"/>
@@ -8588,6 +9389,7 @@
               </w:rPr>
               <w:t>course_id</w:t>
             </w:r>
+            <w:proofErr w:type="spellEnd"/>
           </w:p>
         </w:tc>
       </w:tr>
@@ -8642,15 +9444,27 @@
                 <w:lang w:eastAsia="zh-CN"/>
               </w:rPr>
             </w:pPr>
-            <w:r>
-              <w:rPr>
-                <w:rFonts w:ascii="Times New Roman" w:hAnsi="Times New Roman" w:cs="Times New Roman"/>
-                <w:bCs/>
-                <w:sz w:val="26"/>
-                <w:szCs w:val="28"/>
-                <w:lang w:eastAsia="zh-CN"/>
-              </w:rPr>
-              <w:t>varchar(</w:t>
+            <w:proofErr w:type="spellStart"/>
+            <w:r>
+              <w:rPr>
+                <w:rFonts w:ascii="Times New Roman" w:hAnsi="Times New Roman" w:cs="Times New Roman"/>
+                <w:bCs/>
+                <w:sz w:val="26"/>
+                <w:szCs w:val="28"/>
+                <w:lang w:eastAsia="zh-CN"/>
+              </w:rPr>
+              <w:t>varchar</w:t>
+            </w:r>
+            <w:proofErr w:type="spellEnd"/>
+            <w:r>
+              <w:rPr>
+                <w:rFonts w:ascii="Times New Roman" w:hAnsi="Times New Roman" w:cs="Times New Roman"/>
+                <w:bCs/>
+                <w:sz w:val="26"/>
+                <w:szCs w:val="28"/>
+                <w:lang w:eastAsia="zh-CN"/>
+              </w:rPr>
+              <w:t>(</w:t>
             </w:r>
             <w:r>
               <w:rPr>
@@ -8735,6 +9549,7 @@
                 <w:lang w:eastAsia="zh-CN"/>
               </w:rPr>
             </w:pPr>
+            <w:proofErr w:type="spellStart"/>
             <w:r>
               <w:rPr>
                 <w:rFonts w:ascii="Times New Roman" w:hAnsi="Times New Roman" w:cs="Times New Roman" w:hint="eastAsia"/>
@@ -8746,6 +9561,7 @@
               </w:rPr>
               <w:t>picture_id</w:t>
             </w:r>
+            <w:proofErr w:type="spellEnd"/>
           </w:p>
         </w:tc>
         <w:tc>
@@ -8766,6 +9582,7 @@
                 <w:lang w:eastAsia="zh-CN"/>
               </w:rPr>
             </w:pPr>
+            <w:proofErr w:type="spellStart"/>
             <w:r>
               <w:rPr>
                 <w:rFonts w:ascii="Times New Roman" w:hAnsi="Times New Roman" w:cs="Times New Roman"/>
@@ -8776,6 +9593,7 @@
               </w:rPr>
               <w:t>int</w:t>
             </w:r>
+            <w:proofErr w:type="spellEnd"/>
           </w:p>
         </w:tc>
         <w:tc>
@@ -8831,15 +9649,27 @@
               </w:rPr>
               <w:t>FK(</w:t>
             </w:r>
-            <w:r>
-              <w:rPr>
-                <w:rFonts w:ascii="Times New Roman" w:hAnsi="Times New Roman" w:cs="Times New Roman"/>
-                <w:bCs/>
-                <w:sz w:val="26"/>
-                <w:szCs w:val="28"/>
-                <w:lang w:eastAsia="zh-CN"/>
-              </w:rPr>
-              <w:t>pictures.picture_id)</w:t>
+            <w:proofErr w:type="spellStart"/>
+            <w:r>
+              <w:rPr>
+                <w:rFonts w:ascii="Times New Roman" w:hAnsi="Times New Roman" w:cs="Times New Roman"/>
+                <w:bCs/>
+                <w:sz w:val="26"/>
+                <w:szCs w:val="28"/>
+                <w:lang w:eastAsia="zh-CN"/>
+              </w:rPr>
+              <w:t>pictures.picture_id</w:t>
+            </w:r>
+            <w:proofErr w:type="spellEnd"/>
+            <w:r>
+              <w:rPr>
+                <w:rFonts w:ascii="Times New Roman" w:hAnsi="Times New Roman" w:cs="Times New Roman"/>
+                <w:bCs/>
+                <w:sz w:val="26"/>
+                <w:szCs w:val="28"/>
+                <w:lang w:eastAsia="zh-CN"/>
+              </w:rPr>
+              <w:t>)</w:t>
             </w:r>
           </w:p>
         </w:tc>
@@ -8996,6 +9826,7 @@
           <w:szCs w:val="28"/>
         </w:rPr>
       </w:pPr>
+      <w:proofErr w:type="gramStart"/>
       <w:r>
         <w:rPr>
           <w:rFonts w:ascii="Times New Roman" w:eastAsia="Times New Roman" w:hAnsi="Times New Roman" w:cs="Times New Roman" w:hint="eastAsia"/>
@@ -9006,6 +9837,7 @@
         </w:rPr>
         <w:t>blogs</w:t>
       </w:r>
+      <w:proofErr w:type="gramEnd"/>
     </w:p>
     <w:tbl>
       <w:tblPr>
@@ -9194,6 +10026,7 @@
                 <w:szCs w:val="28"/>
               </w:rPr>
             </w:pPr>
+            <w:proofErr w:type="spellStart"/>
             <w:r>
               <w:rPr>
                 <w:rFonts w:ascii="Times New Roman" w:eastAsia="Times New Roman" w:hAnsi="Times New Roman" w:cs="Times New Roman"/>
@@ -9204,6 +10037,7 @@
               </w:rPr>
               <w:t>blog_id</w:t>
             </w:r>
+            <w:proofErr w:type="spellEnd"/>
           </w:p>
         </w:tc>
         <w:tc>
@@ -9223,6 +10057,7 @@
                 <w:szCs w:val="28"/>
               </w:rPr>
             </w:pPr>
+            <w:proofErr w:type="spellStart"/>
             <w:r>
               <w:rPr>
                 <w:rFonts w:ascii="Times New Roman" w:eastAsia="Times New Roman" w:hAnsi="Times New Roman" w:cs="Times New Roman" w:hint="eastAsia"/>
@@ -9232,6 +10067,7 @@
               </w:rPr>
               <w:t>int</w:t>
             </w:r>
+            <w:proofErr w:type="spellEnd"/>
           </w:p>
         </w:tc>
         <w:tc>
@@ -9315,6 +10151,7 @@
                 <w:lang w:eastAsia="zh-CN"/>
               </w:rPr>
             </w:pPr>
+            <w:proofErr w:type="spellStart"/>
             <w:r>
               <w:rPr>
                 <w:rFonts w:ascii="Times New Roman" w:hAnsi="Times New Roman" w:cs="Times New Roman"/>
@@ -9326,6 +10163,7 @@
               </w:rPr>
               <w:t>user_id</w:t>
             </w:r>
+            <w:proofErr w:type="spellEnd"/>
           </w:p>
         </w:tc>
         <w:tc>
@@ -9346,6 +10184,7 @@
                 <w:lang w:eastAsia="zh-CN"/>
               </w:rPr>
             </w:pPr>
+            <w:proofErr w:type="spellStart"/>
             <w:r>
               <w:rPr>
                 <w:rFonts w:ascii="Times New Roman" w:hAnsi="Times New Roman" w:cs="Times New Roman"/>
@@ -9356,6 +10195,7 @@
               </w:rPr>
               <w:t>int</w:t>
             </w:r>
+            <w:proofErr w:type="spellEnd"/>
           </w:p>
         </w:tc>
         <w:tc>
@@ -9384,7 +10224,29 @@
                 <w:szCs w:val="28"/>
                 <w:lang w:eastAsia="zh-CN"/>
               </w:rPr>
-              <w:t>FK(users.user_id)</w:t>
+              <w:t>FK(</w:t>
+            </w:r>
+            <w:proofErr w:type="spellStart"/>
+            <w:r>
+              <w:rPr>
+                <w:rFonts w:ascii="Times New Roman" w:hAnsi="Times New Roman" w:cs="Times New Roman" w:hint="eastAsia"/>
+                <w:bCs/>
+                <w:sz w:val="26"/>
+                <w:szCs w:val="28"/>
+                <w:lang w:eastAsia="zh-CN"/>
+              </w:rPr>
+              <w:t>users.user_id</w:t>
+            </w:r>
+            <w:proofErr w:type="spellEnd"/>
+            <w:r>
+              <w:rPr>
+                <w:rFonts w:ascii="Times New Roman" w:hAnsi="Times New Roman" w:cs="Times New Roman" w:hint="eastAsia"/>
+                <w:bCs/>
+                <w:sz w:val="26"/>
+                <w:szCs w:val="28"/>
+                <w:lang w:eastAsia="zh-CN"/>
+              </w:rPr>
+              <w:t>)</w:t>
             </w:r>
           </w:p>
         </w:tc>
@@ -9460,15 +10322,27 @@
                 <w:lang w:eastAsia="zh-CN"/>
               </w:rPr>
             </w:pPr>
-            <w:r>
-              <w:rPr>
-                <w:rFonts w:ascii="Times New Roman" w:hAnsi="Times New Roman" w:cs="Times New Roman"/>
-                <w:bCs/>
-                <w:sz w:val="26"/>
-                <w:szCs w:val="28"/>
-                <w:lang w:eastAsia="zh-CN"/>
-              </w:rPr>
-              <w:t>varchar(</w:t>
+            <w:proofErr w:type="spellStart"/>
+            <w:r>
+              <w:rPr>
+                <w:rFonts w:ascii="Times New Roman" w:hAnsi="Times New Roman" w:cs="Times New Roman"/>
+                <w:bCs/>
+                <w:sz w:val="26"/>
+                <w:szCs w:val="28"/>
+                <w:lang w:eastAsia="zh-CN"/>
+              </w:rPr>
+              <w:t>varchar</w:t>
+            </w:r>
+            <w:proofErr w:type="spellEnd"/>
+            <w:r>
+              <w:rPr>
+                <w:rFonts w:ascii="Times New Roman" w:hAnsi="Times New Roman" w:cs="Times New Roman"/>
+                <w:bCs/>
+                <w:sz w:val="26"/>
+                <w:szCs w:val="28"/>
+                <w:lang w:eastAsia="zh-CN"/>
+              </w:rPr>
+              <w:t>(</w:t>
             </w:r>
             <w:r>
               <w:rPr>
@@ -9783,6 +10657,7 @@
           <w:szCs w:val="28"/>
         </w:rPr>
       </w:pPr>
+      <w:proofErr w:type="gramStart"/>
       <w:r>
         <w:rPr>
           <w:rFonts w:ascii="Times New Roman" w:eastAsia="Times New Roman" w:hAnsi="Times New Roman" w:cs="Times New Roman"/>
@@ -9793,6 +10668,7 @@
         </w:rPr>
         <w:t>events</w:t>
       </w:r>
+      <w:proofErr w:type="gramEnd"/>
     </w:p>
     <w:tbl>
       <w:tblPr>
@@ -9981,6 +10857,7 @@
                 <w:szCs w:val="28"/>
               </w:rPr>
             </w:pPr>
+            <w:proofErr w:type="spellStart"/>
             <w:r>
               <w:rPr>
                 <w:rFonts w:ascii="Times New Roman" w:eastAsia="Times New Roman" w:hAnsi="Times New Roman" w:cs="Times New Roman"/>
@@ -9991,6 +10868,7 @@
               </w:rPr>
               <w:t>event_id</w:t>
             </w:r>
+            <w:proofErr w:type="spellEnd"/>
           </w:p>
         </w:tc>
         <w:tc>
@@ -10010,6 +10888,7 @@
                 <w:szCs w:val="28"/>
               </w:rPr>
             </w:pPr>
+            <w:proofErr w:type="spellStart"/>
             <w:r>
               <w:rPr>
                 <w:rFonts w:ascii="Times New Roman" w:eastAsia="Times New Roman" w:hAnsi="Times New Roman" w:cs="Times New Roman" w:hint="eastAsia"/>
@@ -10019,6 +10898,7 @@
               </w:rPr>
               <w:t>int</w:t>
             </w:r>
+            <w:proofErr w:type="spellEnd"/>
           </w:p>
         </w:tc>
         <w:tc>
@@ -10102,77 +10982,135 @@
                 <w:lang w:eastAsia="zh-CN"/>
               </w:rPr>
             </w:pPr>
-            <w:r>
-              <w:rPr>
-                <w:rFonts w:ascii="Times New Roman" w:hAnsi="Times New Roman" w:cs="Times New Roman"/>
-                <w:b w:val="0"/>
-                <w:bCs w:val="0"/>
+            <w:proofErr w:type="spellStart"/>
+            <w:r>
+              <w:rPr>
+                <w:rFonts w:ascii="Times New Roman" w:hAnsi="Times New Roman" w:cs="Times New Roman"/>
+                <w:b w:val="0"/>
+                <w:bCs w:val="0"/>
+                <w:sz w:val="26"/>
+                <w:szCs w:val="28"/>
+                <w:lang w:eastAsia="zh-CN"/>
+              </w:rPr>
+              <w:t>entity_id</w:t>
+            </w:r>
+            <w:proofErr w:type="spellEnd"/>
+          </w:p>
+        </w:tc>
+        <w:tc>
+          <w:tcPr>
+            <w:tcW w:w="2451" w:type="dxa"/>
+          </w:tcPr>
+          <w:p>
+            <w:pPr>
+              <w:spacing w:after="0" w:line="240" w:lineRule="auto"/>
+              <w:ind w:right="-1"/>
+              <w:jc w:val="both"/>
+              <w:cnfStyle w:val="000000000000" w:firstRow="0" w:lastRow="0" w:firstColumn="0" w:lastColumn="0" w:oddVBand="0" w:evenVBand="0" w:oddHBand="0" w:evenHBand="0" w:firstRowFirstColumn="0" w:firstRowLastColumn="0" w:lastRowFirstColumn="0" w:lastRowLastColumn="0"/>
+              <w:rPr>
+                <w:rFonts w:ascii="Times New Roman" w:hAnsi="Times New Roman" w:cs="Times New Roman"/>
+                <w:bCs/>
+                <w:sz w:val="26"/>
+                <w:szCs w:val="28"/>
+                <w:lang w:eastAsia="zh-CN"/>
+              </w:rPr>
+            </w:pPr>
+            <w:proofErr w:type="spellStart"/>
+            <w:r>
+              <w:rPr>
+                <w:rFonts w:ascii="Times New Roman" w:hAnsi="Times New Roman" w:cs="Times New Roman"/>
+                <w:bCs/>
+                <w:sz w:val="26"/>
+                <w:szCs w:val="28"/>
+                <w:lang w:eastAsia="zh-CN"/>
+              </w:rPr>
+              <w:t>int</w:t>
+            </w:r>
+            <w:proofErr w:type="spellEnd"/>
+          </w:p>
+        </w:tc>
+        <w:tc>
+          <w:tcPr>
+            <w:tcW w:w="2578" w:type="dxa"/>
+          </w:tcPr>
+          <w:p>
+            <w:pPr>
+              <w:spacing w:after="0" w:line="240" w:lineRule="auto"/>
+              <w:ind w:right="-1"/>
+              <w:jc w:val="both"/>
+              <w:cnfStyle w:val="000000000000" w:firstRow="0" w:lastRow="0" w:firstColumn="0" w:lastColumn="0" w:oddVBand="0" w:evenVBand="0" w:oddHBand="0" w:evenHBand="0" w:firstRowFirstColumn="0" w:firstRowLastColumn="0" w:lastRowFirstColumn="0" w:lastRowLastColumn="0"/>
+              <w:rPr>
+                <w:rFonts w:ascii="Times New Roman" w:hAnsi="Times New Roman" w:cs="Times New Roman"/>
+                <w:bCs/>
+                <w:sz w:val="26"/>
+                <w:szCs w:val="28"/>
+                <w:lang w:eastAsia="zh-CN"/>
+              </w:rPr>
+            </w:pPr>
+            <w:r>
+              <w:rPr>
+                <w:rFonts w:ascii="Times New Roman" w:hAnsi="Times New Roman" w:cs="Times New Roman"/>
+                <w:bCs/>
+                <w:sz w:val="26"/>
+                <w:szCs w:val="28"/>
+                <w:lang w:eastAsia="zh-CN"/>
+              </w:rPr>
+              <w:t>FK(</w:t>
+            </w:r>
+            <w:proofErr w:type="spellStart"/>
+            <w:r>
+              <w:rPr>
+                <w:rFonts w:ascii="Times New Roman" w:hAnsi="Times New Roman" w:cs="Times New Roman"/>
+                <w:bCs/>
+                <w:sz w:val="26"/>
+                <w:szCs w:val="28"/>
+                <w:lang w:eastAsia="zh-CN"/>
+              </w:rPr>
+              <w:t>courses.course_id</w:t>
+            </w:r>
+            <w:proofErr w:type="spellEnd"/>
+            <w:r>
+              <w:rPr>
+                <w:rFonts w:ascii="Times New Roman" w:hAnsi="Times New Roman" w:cs="Times New Roman"/>
+                <w:bCs/>
+                <w:sz w:val="26"/>
+                <w:szCs w:val="28"/>
+                <w:lang w:eastAsia="zh-CN"/>
+              </w:rPr>
+              <w:t xml:space="preserve"> </w:t>
+            </w:r>
+            <w:r>
+              <w:rPr>
+                <w:rFonts w:ascii="Times New Roman" w:hAnsi="Times New Roman" w:cs="Times New Roman"/>
+                <w:bCs/>
                 <w:sz w:val="26"/>
                 <w:szCs w:val="28"/>
                 <w:lang w:eastAsia="zh-CN"/>
               </w:rPr>
               <w:lastRenderedPageBreak/>
-              <w:t>entity_id</w:t>
-            </w:r>
-          </w:p>
-        </w:tc>
-        <w:tc>
-          <w:tcPr>
-            <w:tcW w:w="2451" w:type="dxa"/>
-          </w:tcPr>
-          <w:p>
-            <w:pPr>
-              <w:spacing w:after="0" w:line="240" w:lineRule="auto"/>
-              <w:ind w:right="-1"/>
-              <w:jc w:val="both"/>
-              <w:cnfStyle w:val="000000000000" w:firstRow="0" w:lastRow="0" w:firstColumn="0" w:lastColumn="0" w:oddVBand="0" w:evenVBand="0" w:oddHBand="0" w:evenHBand="0" w:firstRowFirstColumn="0" w:firstRowLastColumn="0" w:lastRowFirstColumn="0" w:lastRowLastColumn="0"/>
-              <w:rPr>
-                <w:rFonts w:ascii="Times New Roman" w:hAnsi="Times New Roman" w:cs="Times New Roman"/>
-                <w:bCs/>
-                <w:sz w:val="26"/>
-                <w:szCs w:val="28"/>
-                <w:lang w:eastAsia="zh-CN"/>
-              </w:rPr>
-            </w:pPr>
-            <w:r>
-              <w:rPr>
-                <w:rFonts w:ascii="Times New Roman" w:hAnsi="Times New Roman" w:cs="Times New Roman"/>
-                <w:bCs/>
-                <w:sz w:val="26"/>
-                <w:szCs w:val="28"/>
-                <w:lang w:eastAsia="zh-CN"/>
-              </w:rPr>
-              <w:t>int</w:t>
-            </w:r>
-          </w:p>
-        </w:tc>
-        <w:tc>
-          <w:tcPr>
-            <w:tcW w:w="2578" w:type="dxa"/>
-          </w:tcPr>
-          <w:p>
-            <w:pPr>
-              <w:spacing w:after="0" w:line="240" w:lineRule="auto"/>
-              <w:ind w:right="-1"/>
-              <w:jc w:val="both"/>
-              <w:cnfStyle w:val="000000000000" w:firstRow="0" w:lastRow="0" w:firstColumn="0" w:lastColumn="0" w:oddVBand="0" w:evenVBand="0" w:oddHBand="0" w:evenHBand="0" w:firstRowFirstColumn="0" w:firstRowLastColumn="0" w:lastRowFirstColumn="0" w:lastRowLastColumn="0"/>
-              <w:rPr>
-                <w:rFonts w:ascii="Times New Roman" w:hAnsi="Times New Roman" w:cs="Times New Roman"/>
-                <w:bCs/>
-                <w:sz w:val="26"/>
-                <w:szCs w:val="28"/>
-                <w:lang w:eastAsia="zh-CN"/>
-              </w:rPr>
-            </w:pPr>
-            <w:r>
-              <w:rPr>
-                <w:rFonts w:ascii="Times New Roman" w:hAnsi="Times New Roman" w:cs="Times New Roman"/>
-                <w:bCs/>
-                <w:sz w:val="26"/>
-                <w:szCs w:val="28"/>
-                <w:lang w:eastAsia="zh-CN"/>
-              </w:rPr>
-              <w:t>FK(courses.course_id or users.user_id)</w:t>
+              <w:t xml:space="preserve">or </w:t>
+            </w:r>
+            <w:proofErr w:type="spellStart"/>
+            <w:r>
+              <w:rPr>
+                <w:rFonts w:ascii="Times New Roman" w:hAnsi="Times New Roman" w:cs="Times New Roman"/>
+                <w:bCs/>
+                <w:sz w:val="26"/>
+                <w:szCs w:val="28"/>
+                <w:lang w:eastAsia="zh-CN"/>
+              </w:rPr>
+              <w:t>users.user_id</w:t>
+            </w:r>
+            <w:proofErr w:type="spellEnd"/>
+            <w:r>
+              <w:rPr>
+                <w:rFonts w:ascii="Times New Roman" w:hAnsi="Times New Roman" w:cs="Times New Roman"/>
+                <w:bCs/>
+                <w:sz w:val="26"/>
+                <w:szCs w:val="28"/>
+                <w:lang w:eastAsia="zh-CN"/>
+              </w:rPr>
+              <w:t>)</w:t>
             </w:r>
           </w:p>
         </w:tc>
@@ -10202,8 +11140,21 @@
                 <w:szCs w:val="28"/>
                 <w:lang w:eastAsia="zh-CN"/>
               </w:rPr>
-              <w:t>rely on entity_type</w:t>
-            </w:r>
+              <w:lastRenderedPageBreak/>
+              <w:t xml:space="preserve">rely on </w:t>
+            </w:r>
+            <w:proofErr w:type="spellStart"/>
+            <w:r>
+              <w:rPr>
+                <w:rFonts w:ascii="Times New Roman" w:hAnsi="Times New Roman" w:cs="Times New Roman"/>
+                <w:bCs/>
+                <w:sz w:val="26"/>
+                <w:szCs w:val="28"/>
+                <w:lang w:eastAsia="zh-CN"/>
+              </w:rPr>
+              <w:t>entity_type</w:t>
+            </w:r>
+            <w:proofErr w:type="spellEnd"/>
           </w:p>
         </w:tc>
       </w:tr>
@@ -10227,17 +11178,20 @@
                 <w:lang w:eastAsia="zh-CN"/>
               </w:rPr>
             </w:pPr>
-            <w:r>
-              <w:rPr>
-                <w:rFonts w:ascii="Times New Roman" w:hAnsi="Times New Roman" w:cs="Times New Roman"/>
-                <w:b w:val="0"/>
-                <w:bCs w:val="0"/>
-                <w:sz w:val="26"/>
-                <w:szCs w:val="28"/>
-                <w:lang w:eastAsia="zh-CN"/>
-              </w:rPr>
+            <w:proofErr w:type="spellStart"/>
+            <w:r>
+              <w:rPr>
+                <w:rFonts w:ascii="Times New Roman" w:hAnsi="Times New Roman" w:cs="Times New Roman"/>
+                <w:b w:val="0"/>
+                <w:bCs w:val="0"/>
+                <w:sz w:val="26"/>
+                <w:szCs w:val="28"/>
+                <w:lang w:eastAsia="zh-CN"/>
+              </w:rPr>
+              <w:lastRenderedPageBreak/>
               <w:t>entity_type</w:t>
             </w:r>
+            <w:proofErr w:type="spellEnd"/>
           </w:p>
         </w:tc>
         <w:tc>
@@ -10258,6 +11212,7 @@
                 <w:lang w:eastAsia="zh-CN"/>
               </w:rPr>
             </w:pPr>
+            <w:proofErr w:type="spellStart"/>
             <w:r>
               <w:rPr>
                 <w:rFonts w:ascii="Times New Roman" w:hAnsi="Times New Roman" w:cs="Times New Roman"/>
@@ -10268,6 +11223,7 @@
               </w:rPr>
               <w:t>tinyint</w:t>
             </w:r>
+            <w:proofErr w:type="spellEnd"/>
           </w:p>
         </w:tc>
         <w:tc>
@@ -10316,7 +11272,29 @@
                 <w:szCs w:val="28"/>
                 <w:lang w:eastAsia="zh-CN"/>
               </w:rPr>
-              <w:t>1: user_id;</w:t>
+              <w:t xml:space="preserve">1: </w:t>
+            </w:r>
+            <w:proofErr w:type="spellStart"/>
+            <w:r>
+              <w:rPr>
+                <w:rFonts w:ascii="Times New Roman" w:hAnsi="Times New Roman" w:cs="Times New Roman" w:hint="eastAsia"/>
+                <w:bCs/>
+                <w:sz w:val="26"/>
+                <w:szCs w:val="28"/>
+                <w:lang w:eastAsia="zh-CN"/>
+              </w:rPr>
+              <w:t>user_id</w:t>
+            </w:r>
+            <w:proofErr w:type="spellEnd"/>
+            <w:r>
+              <w:rPr>
+                <w:rFonts w:ascii="Times New Roman" w:hAnsi="Times New Roman" w:cs="Times New Roman" w:hint="eastAsia"/>
+                <w:bCs/>
+                <w:sz w:val="26"/>
+                <w:szCs w:val="28"/>
+                <w:lang w:eastAsia="zh-CN"/>
+              </w:rPr>
+              <w:t>;</w:t>
             </w:r>
           </w:p>
           <w:p>
@@ -10343,6 +11321,7 @@
               </w:rPr>
               <w:t xml:space="preserve">2: </w:t>
             </w:r>
+            <w:proofErr w:type="spellStart"/>
             <w:r>
               <w:rPr>
                 <w:rFonts w:ascii="Times New Roman" w:hAnsi="Times New Roman" w:cs="Times New Roman"/>
@@ -10353,6 +11332,7 @@
               </w:rPr>
               <w:t>course_id</w:t>
             </w:r>
+            <w:proofErr w:type="spellEnd"/>
           </w:p>
         </w:tc>
       </w:tr>
@@ -10405,15 +11385,27 @@
                 <w:lang w:eastAsia="zh-CN"/>
               </w:rPr>
             </w:pPr>
-            <w:r>
-              <w:rPr>
-                <w:rFonts w:ascii="Times New Roman" w:hAnsi="Times New Roman" w:cs="Times New Roman" w:hint="eastAsia"/>
-                <w:bCs/>
-                <w:sz w:val="26"/>
-                <w:szCs w:val="28"/>
-                <w:lang w:eastAsia="zh-CN"/>
-              </w:rPr>
-              <w:t>varchar(</w:t>
+            <w:proofErr w:type="spellStart"/>
+            <w:r>
+              <w:rPr>
+                <w:rFonts w:ascii="Times New Roman" w:hAnsi="Times New Roman" w:cs="Times New Roman" w:hint="eastAsia"/>
+                <w:bCs/>
+                <w:sz w:val="26"/>
+                <w:szCs w:val="28"/>
+                <w:lang w:eastAsia="zh-CN"/>
+              </w:rPr>
+              <w:t>varchar</w:t>
+            </w:r>
+            <w:proofErr w:type="spellEnd"/>
+            <w:r>
+              <w:rPr>
+                <w:rFonts w:ascii="Times New Roman" w:hAnsi="Times New Roman" w:cs="Times New Roman" w:hint="eastAsia"/>
+                <w:bCs/>
+                <w:sz w:val="26"/>
+                <w:szCs w:val="28"/>
+                <w:lang w:eastAsia="zh-CN"/>
+              </w:rPr>
+              <w:t>(</w:t>
             </w:r>
             <w:r>
               <w:rPr>
@@ -10519,15 +11511,27 @@
                 <w:lang w:eastAsia="zh-CN"/>
               </w:rPr>
             </w:pPr>
-            <w:r>
-              <w:rPr>
-                <w:rFonts w:ascii="Times New Roman" w:hAnsi="Times New Roman" w:cs="Times New Roman"/>
-                <w:bCs/>
-                <w:sz w:val="26"/>
-                <w:szCs w:val="28"/>
-                <w:lang w:eastAsia="zh-CN"/>
-              </w:rPr>
-              <w:t>varchar(6</w:t>
+            <w:proofErr w:type="spellStart"/>
+            <w:r>
+              <w:rPr>
+                <w:rFonts w:ascii="Times New Roman" w:hAnsi="Times New Roman" w:cs="Times New Roman"/>
+                <w:bCs/>
+                <w:sz w:val="26"/>
+                <w:szCs w:val="28"/>
+                <w:lang w:eastAsia="zh-CN"/>
+              </w:rPr>
+              <w:t>varchar</w:t>
+            </w:r>
+            <w:proofErr w:type="spellEnd"/>
+            <w:r>
+              <w:rPr>
+                <w:rFonts w:ascii="Times New Roman" w:hAnsi="Times New Roman" w:cs="Times New Roman"/>
+                <w:bCs/>
+                <w:sz w:val="26"/>
+                <w:szCs w:val="28"/>
+                <w:lang w:eastAsia="zh-CN"/>
+              </w:rPr>
+              <w:t>(6</w:t>
             </w:r>
             <w:r>
               <w:rPr>
@@ -10602,6 +11606,7 @@
                 <w:lang w:eastAsia="zh-CN"/>
               </w:rPr>
             </w:pPr>
+            <w:proofErr w:type="spellStart"/>
             <w:r>
               <w:rPr>
                 <w:rFonts w:ascii="Times New Roman" w:hAnsi="Times New Roman" w:cs="Times New Roman"/>
@@ -10613,6 +11618,7 @@
               </w:rPr>
               <w:t>starttime</w:t>
             </w:r>
+            <w:proofErr w:type="spellEnd"/>
           </w:p>
         </w:tc>
         <w:tc>
@@ -10706,6 +11712,7 @@
                 <w:lang w:eastAsia="zh-CN"/>
               </w:rPr>
             </w:pPr>
+            <w:proofErr w:type="spellStart"/>
             <w:r>
               <w:rPr>
                 <w:rFonts w:ascii="Times New Roman" w:hAnsi="Times New Roman" w:cs="Times New Roman"/>
@@ -10717,6 +11724,7 @@
               </w:rPr>
               <w:t>endtime</w:t>
             </w:r>
+            <w:proofErr w:type="spellEnd"/>
           </w:p>
         </w:tc>
         <w:tc>
@@ -10851,6 +11859,7 @@
                 <w:lang w:eastAsia="zh-CN"/>
               </w:rPr>
             </w:pPr>
+            <w:proofErr w:type="spellStart"/>
             <w:r>
               <w:rPr>
                 <w:rFonts w:ascii="Times New Roman" w:hAnsi="Times New Roman" w:cs="Times New Roman" w:hint="eastAsia"/>
@@ -10861,6 +11870,7 @@
               </w:rPr>
               <w:t>smallint</w:t>
             </w:r>
+            <w:proofErr w:type="spellEnd"/>
           </w:p>
         </w:tc>
         <w:tc>
@@ -10942,6 +11952,7 @@
           <w:szCs w:val="28"/>
         </w:rPr>
       </w:pPr>
+      <w:proofErr w:type="spellStart"/>
       <w:r>
         <w:rPr>
           <w:rFonts w:ascii="Times New Roman" w:eastAsia="Times New Roman" w:hAnsi="Times New Roman" w:cs="Times New Roman" w:hint="eastAsia"/>
@@ -10952,6 +11963,7 @@
         </w:rPr>
         <w:t>event_list</w:t>
       </w:r>
+      <w:proofErr w:type="spellEnd"/>
     </w:p>
     <w:tbl>
       <w:tblPr>
@@ -11140,6 +12152,7 @@
                 <w:szCs w:val="28"/>
               </w:rPr>
             </w:pPr>
+            <w:proofErr w:type="spellStart"/>
             <w:r>
               <w:rPr>
                 <w:rFonts w:ascii="Times New Roman" w:eastAsia="Times New Roman" w:hAnsi="Times New Roman" w:cs="Times New Roman"/>
@@ -11160,6 +12173,7 @@
               </w:rPr>
               <w:t>_id</w:t>
             </w:r>
+            <w:proofErr w:type="spellEnd"/>
           </w:p>
         </w:tc>
         <w:tc>
@@ -11179,6 +12193,7 @@
                 <w:szCs w:val="28"/>
               </w:rPr>
             </w:pPr>
+            <w:proofErr w:type="spellStart"/>
             <w:r>
               <w:rPr>
                 <w:rFonts w:ascii="Times New Roman" w:eastAsia="Times New Roman" w:hAnsi="Times New Roman" w:cs="Times New Roman" w:hint="eastAsia"/>
@@ -11188,6 +12203,7 @@
               </w:rPr>
               <w:t>int</w:t>
             </w:r>
+            <w:proofErr w:type="spellEnd"/>
           </w:p>
         </w:tc>
         <w:tc>
@@ -11261,6 +12277,7 @@
                 <w:lang w:eastAsia="zh-CN"/>
               </w:rPr>
             </w:pPr>
+            <w:proofErr w:type="spellStart"/>
             <w:r>
               <w:rPr>
                 <w:rFonts w:ascii="Times New Roman" w:hAnsi="Times New Roman" w:cs="Times New Roman"/>
@@ -11283,6 +12300,7 @@
               </w:rPr>
               <w:t>_id</w:t>
             </w:r>
+            <w:proofErr w:type="spellEnd"/>
           </w:p>
         </w:tc>
         <w:tc>
@@ -11303,6 +12321,7 @@
                 <w:lang w:eastAsia="zh-CN"/>
               </w:rPr>
             </w:pPr>
+            <w:proofErr w:type="spellStart"/>
             <w:r>
               <w:rPr>
                 <w:rFonts w:ascii="Times New Roman" w:hAnsi="Times New Roman" w:cs="Times New Roman"/>
@@ -11313,6 +12332,7 @@
               </w:rPr>
               <w:t>int</w:t>
             </w:r>
+            <w:proofErr w:type="spellEnd"/>
           </w:p>
         </w:tc>
         <w:tc>
@@ -11341,7 +12361,29 @@
                 <w:szCs w:val="28"/>
                 <w:lang w:eastAsia="zh-CN"/>
               </w:rPr>
-              <w:t>FK(users.user_id)</w:t>
+              <w:t>FK(</w:t>
+            </w:r>
+            <w:proofErr w:type="spellStart"/>
+            <w:r>
+              <w:rPr>
+                <w:rFonts w:ascii="Times New Roman" w:hAnsi="Times New Roman" w:cs="Times New Roman"/>
+                <w:bCs/>
+                <w:sz w:val="26"/>
+                <w:szCs w:val="28"/>
+                <w:lang w:eastAsia="zh-CN"/>
+              </w:rPr>
+              <w:t>users.user_id</w:t>
+            </w:r>
+            <w:proofErr w:type="spellEnd"/>
+            <w:r>
+              <w:rPr>
+                <w:rFonts w:ascii="Times New Roman" w:hAnsi="Times New Roman" w:cs="Times New Roman"/>
+                <w:bCs/>
+                <w:sz w:val="26"/>
+                <w:szCs w:val="28"/>
+                <w:lang w:eastAsia="zh-CN"/>
+              </w:rPr>
+              <w:t>)</w:t>
             </w:r>
           </w:p>
         </w:tc>
@@ -11394,6 +12436,7 @@
           <w:szCs w:val="28"/>
         </w:rPr>
       </w:pPr>
+      <w:proofErr w:type="gramStart"/>
       <w:r>
         <w:rPr>
           <w:rFonts w:ascii="Times New Roman" w:eastAsia="Times New Roman" w:hAnsi="Times New Roman" w:cs="Times New Roman"/>
@@ -11404,6 +12447,7 @@
         </w:rPr>
         <w:t>comments</w:t>
       </w:r>
+      <w:proofErr w:type="gramEnd"/>
     </w:p>
     <w:tbl>
       <w:tblPr>
@@ -11592,6 +12636,7 @@
                 <w:szCs w:val="28"/>
               </w:rPr>
             </w:pPr>
+            <w:proofErr w:type="spellStart"/>
             <w:r>
               <w:rPr>
                 <w:rFonts w:ascii="Times New Roman" w:eastAsia="Times New Roman" w:hAnsi="Times New Roman" w:cs="Times New Roman"/>
@@ -11612,6 +12657,7 @@
               </w:rPr>
               <w:t>_id</w:t>
             </w:r>
+            <w:proofErr w:type="spellEnd"/>
           </w:p>
         </w:tc>
         <w:tc>
@@ -11631,6 +12677,7 @@
                 <w:szCs w:val="28"/>
               </w:rPr>
             </w:pPr>
+            <w:proofErr w:type="spellStart"/>
             <w:r>
               <w:rPr>
                 <w:rFonts w:ascii="Times New Roman" w:eastAsia="Times New Roman" w:hAnsi="Times New Roman" w:cs="Times New Roman" w:hint="eastAsia"/>
@@ -11640,6 +12687,7 @@
               </w:rPr>
               <w:t>int</w:t>
             </w:r>
+            <w:proofErr w:type="spellEnd"/>
           </w:p>
         </w:tc>
         <w:tc>
@@ -11723,6 +12771,7 @@
                 <w:lang w:eastAsia="zh-CN"/>
               </w:rPr>
             </w:pPr>
+            <w:proofErr w:type="spellStart"/>
             <w:r>
               <w:rPr>
                 <w:rFonts w:ascii="Times New Roman" w:hAnsi="Times New Roman" w:cs="Times New Roman"/>
@@ -11734,6 +12783,7 @@
               </w:rPr>
               <w:t>feed_id</w:t>
             </w:r>
+            <w:proofErr w:type="spellEnd"/>
           </w:p>
         </w:tc>
         <w:tc>
@@ -11754,6 +12804,7 @@
                 <w:lang w:eastAsia="zh-CN"/>
               </w:rPr>
             </w:pPr>
+            <w:proofErr w:type="spellStart"/>
             <w:r>
               <w:rPr>
                 <w:rFonts w:ascii="Times New Roman" w:hAnsi="Times New Roman" w:cs="Times New Roman"/>
@@ -11764,6 +12815,7 @@
               </w:rPr>
               <w:t>int</w:t>
             </w:r>
+            <w:proofErr w:type="spellEnd"/>
           </w:p>
         </w:tc>
         <w:tc>
@@ -11793,6 +12845,7 @@
               </w:rPr>
               <w:t>FK(</w:t>
             </w:r>
+            <w:proofErr w:type="spellStart"/>
             <w:r>
               <w:rPr>
                 <w:rFonts w:ascii="Times New Roman" w:hAnsi="Times New Roman" w:cs="Times New Roman"/>
@@ -11833,15 +12886,49 @@
               </w:rPr>
               <w:t>_id</w:t>
             </w:r>
-            <w:r>
-              <w:rPr>
-                <w:rFonts w:ascii="Times New Roman" w:hAnsi="Times New Roman" w:cs="Times New Roman"/>
-                <w:bCs/>
-                <w:sz w:val="26"/>
-                <w:szCs w:val="28"/>
-                <w:lang w:eastAsia="zh-CN"/>
-              </w:rPr>
-              <w:t xml:space="preserve"> or blogs.blog_id or  events.event</w:t>
+            <w:proofErr w:type="spellEnd"/>
+            <w:r>
+              <w:rPr>
+                <w:rFonts w:ascii="Times New Roman" w:hAnsi="Times New Roman" w:cs="Times New Roman"/>
+                <w:bCs/>
+                <w:sz w:val="26"/>
+                <w:szCs w:val="28"/>
+                <w:lang w:eastAsia="zh-CN"/>
+              </w:rPr>
+              <w:t xml:space="preserve"> or </w:t>
+            </w:r>
+            <w:proofErr w:type="spellStart"/>
+            <w:r>
+              <w:rPr>
+                <w:rFonts w:ascii="Times New Roman" w:hAnsi="Times New Roman" w:cs="Times New Roman"/>
+                <w:bCs/>
+                <w:sz w:val="26"/>
+                <w:szCs w:val="28"/>
+                <w:lang w:eastAsia="zh-CN"/>
+              </w:rPr>
+              <w:t>blogs.blog_id</w:t>
+            </w:r>
+            <w:proofErr w:type="spellEnd"/>
+            <w:r>
+              <w:rPr>
+                <w:rFonts w:ascii="Times New Roman" w:hAnsi="Times New Roman" w:cs="Times New Roman"/>
+                <w:bCs/>
+                <w:sz w:val="26"/>
+                <w:szCs w:val="28"/>
+                <w:lang w:eastAsia="zh-CN"/>
+              </w:rPr>
+              <w:t xml:space="preserve"> or  </w:t>
+            </w:r>
+            <w:proofErr w:type="spellStart"/>
+            <w:r>
+              <w:rPr>
+                <w:rFonts w:ascii="Times New Roman" w:hAnsi="Times New Roman" w:cs="Times New Roman"/>
+                <w:bCs/>
+                <w:sz w:val="26"/>
+                <w:szCs w:val="28"/>
+                <w:lang w:eastAsia="zh-CN"/>
+              </w:rPr>
+              <w:t>events.event</w:t>
             </w:r>
             <w:r>
               <w:rPr>
@@ -11853,16 +12940,29 @@
               </w:rPr>
               <w:t>_id</w:t>
             </w:r>
-            <w:r>
-              <w:rPr>
-                <w:rFonts w:ascii="Times New Roman" w:hAnsi="Times New Roman" w:cs="Times New Roman"/>
-                <w:bCs/>
-                <w:sz w:val="26"/>
-                <w:szCs w:val="28"/>
-                <w:lang w:eastAsia="zh-CN"/>
-              </w:rPr>
-              <w:t xml:space="preserve"> or resourses.resource_id</w:t>
-            </w:r>
+            <w:proofErr w:type="spellEnd"/>
+            <w:r>
+              <w:rPr>
+                <w:rFonts w:ascii="Times New Roman" w:hAnsi="Times New Roman" w:cs="Times New Roman"/>
+                <w:bCs/>
+                <w:sz w:val="26"/>
+                <w:szCs w:val="28"/>
+                <w:lang w:eastAsia="zh-CN"/>
+              </w:rPr>
+              <w:t xml:space="preserve"> or </w:t>
+            </w:r>
+            <w:proofErr w:type="spellStart"/>
+            <w:r>
+              <w:rPr>
+                <w:rFonts w:ascii="Times New Roman" w:hAnsi="Times New Roman" w:cs="Times New Roman"/>
+                <w:bCs/>
+                <w:sz w:val="26"/>
+                <w:szCs w:val="28"/>
+                <w:lang w:eastAsia="zh-CN"/>
+              </w:rPr>
+              <w:t>resourses.resource_id</w:t>
+            </w:r>
+            <w:proofErr w:type="spellEnd"/>
             <w:r>
               <w:rPr>
                 <w:rFonts w:ascii="Times New Roman" w:hAnsi="Times New Roman" w:cs="Times New Roman"/>
@@ -11901,8 +13001,20 @@
                 <w:szCs w:val="28"/>
                 <w:lang w:eastAsia="zh-CN"/>
               </w:rPr>
-              <w:t>rely on entity_type</w:t>
-            </w:r>
+              <w:t xml:space="preserve">rely on </w:t>
+            </w:r>
+            <w:proofErr w:type="spellStart"/>
+            <w:r>
+              <w:rPr>
+                <w:rFonts w:ascii="Times New Roman" w:hAnsi="Times New Roman" w:cs="Times New Roman"/>
+                <w:bCs/>
+                <w:sz w:val="26"/>
+                <w:szCs w:val="28"/>
+                <w:lang w:eastAsia="zh-CN"/>
+              </w:rPr>
+              <w:t>entity_type</w:t>
+            </w:r>
+            <w:proofErr w:type="spellEnd"/>
           </w:p>
         </w:tc>
       </w:tr>
@@ -11926,6 +13038,7 @@
                 <w:lang w:eastAsia="zh-CN"/>
               </w:rPr>
             </w:pPr>
+            <w:proofErr w:type="spellStart"/>
             <w:r>
               <w:rPr>
                 <w:rFonts w:ascii="Times New Roman" w:hAnsi="Times New Roman" w:cs="Times New Roman"/>
@@ -11937,6 +13050,7 @@
               </w:rPr>
               <w:t>entity_type</w:t>
             </w:r>
+            <w:proofErr w:type="spellEnd"/>
           </w:p>
         </w:tc>
         <w:tc>
@@ -11957,6 +13071,7 @@
                 <w:lang w:eastAsia="zh-CN"/>
               </w:rPr>
             </w:pPr>
+            <w:proofErr w:type="spellStart"/>
             <w:r>
               <w:rPr>
                 <w:rFonts w:ascii="Times New Roman" w:hAnsi="Times New Roman" w:cs="Times New Roman"/>
@@ -11967,6 +13082,7 @@
               </w:rPr>
               <w:t>tinyint</w:t>
             </w:r>
+            <w:proofErr w:type="spellEnd"/>
           </w:p>
         </w:tc>
         <w:tc>
@@ -12017,6 +13133,7 @@
               </w:rPr>
               <w:t xml:space="preserve">1: </w:t>
             </w:r>
+            <w:proofErr w:type="spellStart"/>
             <w:r>
               <w:rPr>
                 <w:rFonts w:ascii="Times New Roman" w:hAnsi="Times New Roman" w:cs="Times New Roman"/>
@@ -12035,7 +13152,18 @@
                 <w:szCs w:val="28"/>
                 <w:lang w:eastAsia="zh-CN"/>
               </w:rPr>
-              <w:t>_id;</w:t>
+              <w:t>_id</w:t>
+            </w:r>
+            <w:proofErr w:type="spellEnd"/>
+            <w:r>
+              <w:rPr>
+                <w:rFonts w:ascii="Times New Roman" w:hAnsi="Times New Roman" w:cs="Times New Roman" w:hint="eastAsia"/>
+                <w:bCs/>
+                <w:sz w:val="26"/>
+                <w:szCs w:val="28"/>
+                <w:lang w:eastAsia="zh-CN"/>
+              </w:rPr>
+              <w:t>;</w:t>
             </w:r>
           </w:p>
           <w:p>
@@ -12062,6 +13190,7 @@
               </w:rPr>
               <w:t xml:space="preserve">2: </w:t>
             </w:r>
+            <w:proofErr w:type="spellStart"/>
             <w:r>
               <w:rPr>
                 <w:rFonts w:ascii="Times New Roman" w:hAnsi="Times New Roman" w:cs="Times New Roman"/>
@@ -12082,6 +13211,7 @@
               </w:rPr>
               <w:t>_id</w:t>
             </w:r>
+            <w:proofErr w:type="spellEnd"/>
             <w:r>
               <w:rPr>
                 <w:rFonts w:ascii="Times New Roman" w:hAnsi="Times New Roman" w:cs="Times New Roman"/>
@@ -12115,33 +13245,67 @@
                 <w:szCs w:val="28"/>
                 <w:lang w:eastAsia="zh-CN"/>
               </w:rPr>
-              <w:t>3: event_id;</w:t>
-            </w:r>
-          </w:p>
-          <w:p>
-            <w:pPr>
-              <w:spacing w:after="0" w:line="240" w:lineRule="auto"/>
-              <w:ind w:right="-1"/>
-              <w:jc w:val="both"/>
-              <w:cnfStyle w:val="000000000000" w:firstRow="0" w:lastRow="0" w:firstColumn="0" w:lastColumn="0" w:oddVBand="0" w:evenVBand="0" w:oddHBand="0" w:evenHBand="0" w:firstRowFirstColumn="0" w:firstRowLastColumn="0" w:lastRowFirstColumn="0" w:lastRowLastColumn="0"/>
-              <w:rPr>
-                <w:rFonts w:ascii="Times New Roman" w:hAnsi="Times New Roman" w:cs="Times New Roman"/>
-                <w:bCs/>
-                <w:sz w:val="26"/>
-                <w:szCs w:val="28"/>
-                <w:lang w:eastAsia="zh-CN"/>
-              </w:rPr>
-            </w:pPr>
-            <w:r>
-              <w:rPr>
-                <w:rFonts w:ascii="Times New Roman" w:hAnsi="Times New Roman" w:cs="Times New Roman"/>
-                <w:bCs/>
-                <w:sz w:val="26"/>
-                <w:szCs w:val="28"/>
-                <w:lang w:eastAsia="zh-CN"/>
-              </w:rPr>
-              <w:t>4: resource_id</w:t>
-            </w:r>
+              <w:t xml:space="preserve">3: </w:t>
+            </w:r>
+            <w:proofErr w:type="spellStart"/>
+            <w:r>
+              <w:rPr>
+                <w:rFonts w:ascii="Times New Roman" w:hAnsi="Times New Roman" w:cs="Times New Roman"/>
+                <w:bCs/>
+                <w:sz w:val="26"/>
+                <w:szCs w:val="28"/>
+                <w:lang w:eastAsia="zh-CN"/>
+              </w:rPr>
+              <w:t>event_id</w:t>
+            </w:r>
+            <w:proofErr w:type="spellEnd"/>
+            <w:r>
+              <w:rPr>
+                <w:rFonts w:ascii="Times New Roman" w:hAnsi="Times New Roman" w:cs="Times New Roman"/>
+                <w:bCs/>
+                <w:sz w:val="26"/>
+                <w:szCs w:val="28"/>
+                <w:lang w:eastAsia="zh-CN"/>
+              </w:rPr>
+              <w:t>;</w:t>
+            </w:r>
+          </w:p>
+          <w:p>
+            <w:pPr>
+              <w:spacing w:after="0" w:line="240" w:lineRule="auto"/>
+              <w:ind w:right="-1"/>
+              <w:jc w:val="both"/>
+              <w:cnfStyle w:val="000000000000" w:firstRow="0" w:lastRow="0" w:firstColumn="0" w:lastColumn="0" w:oddVBand="0" w:evenVBand="0" w:oddHBand="0" w:evenHBand="0" w:firstRowFirstColumn="0" w:firstRowLastColumn="0" w:lastRowFirstColumn="0" w:lastRowLastColumn="0"/>
+              <w:rPr>
+                <w:rFonts w:ascii="Times New Roman" w:hAnsi="Times New Roman" w:cs="Times New Roman"/>
+                <w:bCs/>
+                <w:sz w:val="26"/>
+                <w:szCs w:val="28"/>
+                <w:lang w:eastAsia="zh-CN"/>
+              </w:rPr>
+            </w:pPr>
+            <w:r>
+              <w:rPr>
+                <w:rFonts w:ascii="Times New Roman" w:hAnsi="Times New Roman" w:cs="Times New Roman"/>
+                <w:bCs/>
+                <w:sz w:val="26"/>
+                <w:szCs w:val="28"/>
+                <w:lang w:eastAsia="zh-CN"/>
+              </w:rPr>
+              <w:t xml:space="preserve">4: </w:t>
+            </w:r>
+            <w:proofErr w:type="spellStart"/>
+            <w:r>
+              <w:rPr>
+                <w:rFonts w:ascii="Times New Roman" w:hAnsi="Times New Roman" w:cs="Times New Roman"/>
+                <w:bCs/>
+                <w:sz w:val="26"/>
+                <w:szCs w:val="28"/>
+                <w:lang w:eastAsia="zh-CN"/>
+              </w:rPr>
+              <w:t>resource_id</w:t>
+            </w:r>
+            <w:proofErr w:type="spellEnd"/>
           </w:p>
         </w:tc>
       </w:tr>
@@ -12165,6 +13329,7 @@
                 <w:lang w:eastAsia="zh-CN"/>
               </w:rPr>
             </w:pPr>
+            <w:proofErr w:type="spellStart"/>
             <w:r>
               <w:rPr>
                 <w:rFonts w:ascii="Times New Roman" w:hAnsi="Times New Roman" w:cs="Times New Roman" w:hint="eastAsia"/>
@@ -12176,6 +13341,7 @@
               </w:rPr>
               <w:t>user_id</w:t>
             </w:r>
+            <w:proofErr w:type="spellEnd"/>
           </w:p>
         </w:tc>
         <w:tc>
@@ -12196,6 +13362,7 @@
                 <w:lang w:eastAsia="zh-CN"/>
               </w:rPr>
             </w:pPr>
+            <w:proofErr w:type="spellStart"/>
             <w:r>
               <w:rPr>
                 <w:rFonts w:ascii="Times New Roman" w:hAnsi="Times New Roman" w:cs="Times New Roman" w:hint="eastAsia"/>
@@ -12206,6 +13373,7 @@
               </w:rPr>
               <w:t>int</w:t>
             </w:r>
+            <w:proofErr w:type="spellEnd"/>
           </w:p>
         </w:tc>
         <w:tc>
@@ -12234,7 +13402,29 @@
                 <w:szCs w:val="28"/>
                 <w:lang w:eastAsia="zh-CN"/>
               </w:rPr>
-              <w:t>FK(users.user_id)</w:t>
+              <w:t>FK(</w:t>
+            </w:r>
+            <w:proofErr w:type="spellStart"/>
+            <w:r>
+              <w:rPr>
+                <w:rFonts w:ascii="Times New Roman" w:hAnsi="Times New Roman" w:cs="Times New Roman" w:hint="eastAsia"/>
+                <w:bCs/>
+                <w:sz w:val="26"/>
+                <w:szCs w:val="28"/>
+                <w:lang w:eastAsia="zh-CN"/>
+              </w:rPr>
+              <w:t>users.user_id</w:t>
+            </w:r>
+            <w:proofErr w:type="spellEnd"/>
+            <w:r>
+              <w:rPr>
+                <w:rFonts w:ascii="Times New Roman" w:hAnsi="Times New Roman" w:cs="Times New Roman" w:hint="eastAsia"/>
+                <w:bCs/>
+                <w:sz w:val="26"/>
+                <w:szCs w:val="28"/>
+                <w:lang w:eastAsia="zh-CN"/>
+              </w:rPr>
+              <w:t>)</w:t>
             </w:r>
           </w:p>
         </w:tc>
@@ -12310,15 +13500,27 @@
                 <w:lang w:eastAsia="zh-CN"/>
               </w:rPr>
             </w:pPr>
-            <w:r>
-              <w:rPr>
-                <w:rFonts w:ascii="Times New Roman" w:hAnsi="Times New Roman" w:cs="Times New Roman"/>
-                <w:bCs/>
-                <w:sz w:val="26"/>
-                <w:szCs w:val="28"/>
-                <w:lang w:eastAsia="zh-CN"/>
-              </w:rPr>
-              <w:t>varchar(</w:t>
+            <w:proofErr w:type="spellStart"/>
+            <w:r>
+              <w:rPr>
+                <w:rFonts w:ascii="Times New Roman" w:hAnsi="Times New Roman" w:cs="Times New Roman"/>
+                <w:bCs/>
+                <w:sz w:val="26"/>
+                <w:szCs w:val="28"/>
+                <w:lang w:eastAsia="zh-CN"/>
+              </w:rPr>
+              <w:t>varchar</w:t>
+            </w:r>
+            <w:proofErr w:type="spellEnd"/>
+            <w:r>
+              <w:rPr>
+                <w:rFonts w:ascii="Times New Roman" w:hAnsi="Times New Roman" w:cs="Times New Roman"/>
+                <w:bCs/>
+                <w:sz w:val="26"/>
+                <w:szCs w:val="28"/>
+                <w:lang w:eastAsia="zh-CN"/>
+              </w:rPr>
+              <w:t>(</w:t>
             </w:r>
             <w:r>
               <w:rPr>

--- a/docs/Database Proposal.docx
+++ b/docs/Database Proposal.docx
@@ -4017,8 +4017,9 @@
               <w:ind w:right="-1"/>
               <w:jc w:val="both"/>
               <w:rPr>
-                <w:rFonts w:ascii="Times New Roman" w:hAnsi="Times New Roman" w:cs="Times New Roman" w:hint="eastAsia"/>
-                <w:b w:val="0"/>
+                <w:rFonts w:ascii="Times New Roman" w:hAnsi="Times New Roman" w:cs="Times New Roman"/>
+                <w:b w:val="0"/>
+                <w:bCs w:val="0"/>
                 <w:sz w:val="26"/>
                 <w:szCs w:val="28"/>
                 <w:lang w:eastAsia="zh-CN"/>
@@ -4029,11 +4030,34 @@
               <w:rPr>
                 <w:rFonts w:ascii="Times New Roman" w:hAnsi="Times New Roman" w:cs="Times New Roman"/>
                 <w:b w:val="0"/>
-                <w:sz w:val="26"/>
-                <w:szCs w:val="28"/>
-                <w:lang w:eastAsia="zh-CN"/>
-              </w:rPr>
-              <w:t>relation_id</w:t>
+                <w:bCs w:val="0"/>
+                <w:sz w:val="26"/>
+                <w:szCs w:val="28"/>
+                <w:lang w:eastAsia="zh-CN"/>
+              </w:rPr>
+              <w:t>user</w:t>
+            </w:r>
+            <w:r>
+              <w:rPr>
+                <w:rFonts w:ascii="Times New Roman" w:hAnsi="Times New Roman" w:cs="Times New Roman" w:hint="eastAsia"/>
+                <w:b w:val="0"/>
+                <w:bCs w:val="0"/>
+                <w:sz w:val="26"/>
+                <w:szCs w:val="28"/>
+                <w:lang w:eastAsia="zh-CN"/>
+              </w:rPr>
+              <w:t>_</w:t>
+            </w:r>
+            <w:r>
+              <w:rPr>
+                <w:rFonts w:ascii="Times New Roman" w:hAnsi="Times New Roman" w:cs="Times New Roman"/>
+                <w:b w:val="0"/>
+                <w:bCs w:val="0"/>
+                <w:sz w:val="26"/>
+                <w:szCs w:val="28"/>
+                <w:lang w:eastAsia="zh-CN"/>
+              </w:rPr>
+              <w:t>id</w:t>
             </w:r>
             <w:proofErr w:type="spellEnd"/>
           </w:p>
@@ -4059,7 +4083,7 @@
             <w:proofErr w:type="spellStart"/>
             <w:r>
               <w:rPr>
-                <w:rFonts w:ascii="Times New Roman" w:hAnsi="Times New Roman" w:cs="Times New Roman" w:hint="eastAsia"/>
+                <w:rFonts w:ascii="Times New Roman" w:hAnsi="Times New Roman" w:cs="Times New Roman"/>
                 <w:bCs/>
                 <w:sz w:val="26"/>
                 <w:szCs w:val="28"/>
@@ -4090,13 +4114,75 @@
             </w:pPr>
             <w:r>
               <w:rPr>
-                <w:rFonts w:ascii="Times New Roman" w:hAnsi="Times New Roman" w:cs="Times New Roman" w:hint="eastAsia"/>
-                <w:bCs/>
-                <w:sz w:val="26"/>
-                <w:szCs w:val="28"/>
-                <w:lang w:eastAsia="zh-CN"/>
-              </w:rPr>
-              <w:t>PK</w:t>
+                <w:rFonts w:ascii="Times New Roman" w:hAnsi="Times New Roman" w:cs="Times New Roman"/>
+                <w:bCs/>
+                <w:sz w:val="26"/>
+                <w:szCs w:val="28"/>
+                <w:lang w:eastAsia="zh-CN"/>
+              </w:rPr>
+              <w:t xml:space="preserve">PK, </w:t>
+            </w:r>
+            <w:r>
+              <w:rPr>
+                <w:rFonts w:ascii="Times New Roman" w:hAnsi="Times New Roman" w:cs="Times New Roman"/>
+                <w:bCs/>
+                <w:sz w:val="26"/>
+                <w:szCs w:val="28"/>
+                <w:lang w:eastAsia="zh-CN"/>
+              </w:rPr>
+              <w:t>F</w:t>
+            </w:r>
+            <w:r>
+              <w:rPr>
+                <w:rFonts w:ascii="Times New Roman" w:hAnsi="Times New Roman" w:cs="Times New Roman"/>
+                <w:bCs/>
+                <w:sz w:val="26"/>
+                <w:szCs w:val="28"/>
+                <w:lang w:eastAsia="zh-CN"/>
+              </w:rPr>
+              <w:t>K</w:t>
+            </w:r>
+            <w:r>
+              <w:rPr>
+                <w:rFonts w:ascii="Times New Roman" w:hAnsi="Times New Roman" w:cs="Times New Roman"/>
+                <w:bCs/>
+                <w:sz w:val="26"/>
+                <w:szCs w:val="28"/>
+                <w:lang w:eastAsia="zh-CN"/>
+              </w:rPr>
+              <w:t>(</w:t>
+            </w:r>
+            <w:proofErr w:type="spellStart"/>
+            <w:r>
+              <w:rPr>
+                <w:rFonts w:ascii="Times New Roman" w:hAnsi="Times New Roman" w:cs="Times New Roman"/>
+                <w:bCs/>
+                <w:sz w:val="26"/>
+                <w:szCs w:val="28"/>
+                <w:lang w:eastAsia="zh-CN"/>
+              </w:rPr>
+              <w:t>users.</w:t>
+            </w:r>
+            <w:r>
+              <w:rPr>
+                <w:rFonts w:ascii="Times New Roman" w:hAnsi="Times New Roman" w:cs="Times New Roman"/>
+                <w:bCs/>
+                <w:sz w:val="26"/>
+                <w:szCs w:val="28"/>
+                <w:lang w:eastAsia="zh-CN"/>
+              </w:rPr>
+              <w:t>user_id</w:t>
+            </w:r>
+            <w:proofErr w:type="spellEnd"/>
+            <w:r>
+              <w:rPr>
+                <w:rFonts w:ascii="Times New Roman" w:hAnsi="Times New Roman" w:cs="Times New Roman"/>
+                <w:bCs/>
+                <w:sz w:val="26"/>
+                <w:szCs w:val="28"/>
+                <w:lang w:eastAsia="zh-CN"/>
+              </w:rPr>
+              <w:t>)</w:t>
             </w:r>
           </w:p>
         </w:tc>
@@ -4118,16 +4204,6 @@
                 <w:lang w:eastAsia="zh-CN"/>
               </w:rPr>
             </w:pPr>
-            <w:r>
-              <w:rPr>
-                <w:rFonts w:ascii="Times New Roman" w:hAnsi="Times New Roman" w:cs="Times New Roman" w:hint="eastAsia"/>
-                <w:bCs/>
-                <w:sz w:val="26"/>
-                <w:szCs w:val="28"/>
-                <w:lang w:eastAsia="zh-CN"/>
-              </w:rPr>
-              <w:t>AI</w:t>
-            </w:r>
           </w:p>
         </w:tc>
       </w:tr>
@@ -4151,50 +4227,19 @@
                 <w:lang w:eastAsia="zh-CN"/>
               </w:rPr>
             </w:pPr>
-            <w:r>
-              <w:rPr>
-                <w:rFonts w:ascii="Times New Roman" w:hAnsi="Times New Roman" w:cs="Times New Roman"/>
-                <w:b w:val="0"/>
-                <w:bCs w:val="0"/>
-                <w:sz w:val="26"/>
-                <w:szCs w:val="28"/>
-                <w:lang w:eastAsia="zh-CN"/>
-              </w:rPr>
-              <w:t>user</w:t>
-            </w:r>
-            <w:r>
-              <w:rPr>
-                <w:rFonts w:ascii="Times New Roman" w:hAnsi="Times New Roman" w:cs="Times New Roman" w:hint="eastAsia"/>
-                <w:b w:val="0"/>
-                <w:bCs w:val="0"/>
-                <w:sz w:val="26"/>
-                <w:szCs w:val="28"/>
-                <w:lang w:eastAsia="zh-CN"/>
-              </w:rPr>
-              <w:t>_</w:t>
-            </w:r>
-            <w:r>
-              <w:rPr>
-                <w:rFonts w:ascii="Times New Roman" w:hAnsi="Times New Roman" w:cs="Times New Roman"/>
-                <w:b w:val="0"/>
-                <w:bCs w:val="0"/>
-                <w:sz w:val="26"/>
-                <w:szCs w:val="28"/>
-                <w:lang w:eastAsia="zh-CN"/>
-              </w:rPr>
-              <w:t>id</w:t>
-            </w:r>
-            <w:r>
-              <w:rPr>
-                <w:rFonts w:ascii="Times New Roman" w:hAnsi="Times New Roman" w:cs="Times New Roman"/>
-                <w:b w:val="0"/>
-                <w:bCs w:val="0"/>
-                <w:sz w:val="26"/>
-                <w:szCs w:val="28"/>
-                <w:lang w:eastAsia="zh-CN"/>
-              </w:rPr>
-              <w:t>_1</w:t>
-            </w:r>
+            <w:proofErr w:type="spellStart"/>
+            <w:r>
+              <w:rPr>
+                <w:rFonts w:ascii="Times New Roman" w:hAnsi="Times New Roman" w:cs="Times New Roman"/>
+                <w:b w:val="0"/>
+                <w:bCs w:val="0"/>
+                <w:sz w:val="26"/>
+                <w:szCs w:val="28"/>
+                <w:lang w:eastAsia="zh-CN"/>
+              </w:rPr>
+              <w:t>friend_id</w:t>
+            </w:r>
+            <w:proofErr w:type="spellEnd"/>
           </w:p>
         </w:tc>
         <w:tc>
@@ -4255,32 +4300,22 @@
                 <w:szCs w:val="28"/>
                 <w:lang w:eastAsia="zh-CN"/>
               </w:rPr>
-              <w:t>F</w:t>
-            </w:r>
-            <w:r>
-              <w:rPr>
-                <w:rFonts w:ascii="Times New Roman" w:hAnsi="Times New Roman" w:cs="Times New Roman"/>
-                <w:bCs/>
-                <w:sz w:val="26"/>
-                <w:szCs w:val="28"/>
-                <w:lang w:eastAsia="zh-CN"/>
-              </w:rPr>
-              <w:t>K</w:t>
-            </w:r>
-            <w:r>
-              <w:rPr>
-                <w:rFonts w:ascii="Times New Roman" w:hAnsi="Times New Roman" w:cs="Times New Roman"/>
-                <w:bCs/>
-                <w:sz w:val="26"/>
-                <w:szCs w:val="28"/>
-                <w:lang w:eastAsia="zh-CN"/>
-              </w:rPr>
-              <w:t>(</w:t>
+              <w:t xml:space="preserve">PK, </w:t>
+            </w:r>
+            <w:r>
+              <w:rPr>
+                <w:rFonts w:ascii="Times New Roman" w:hAnsi="Times New Roman" w:cs="Times New Roman" w:hint="eastAsia"/>
+                <w:bCs/>
+                <w:sz w:val="26"/>
+                <w:szCs w:val="28"/>
+                <w:lang w:eastAsia="zh-CN"/>
+              </w:rPr>
+              <w:t>FK(</w:t>
             </w:r>
             <w:proofErr w:type="spellStart"/>
             <w:r>
               <w:rPr>
-                <w:rFonts w:ascii="Times New Roman" w:hAnsi="Times New Roman" w:cs="Times New Roman"/>
+                <w:rFonts w:ascii="Times New Roman" w:hAnsi="Times New Roman" w:cs="Times New Roman" w:hint="eastAsia"/>
                 <w:bCs/>
                 <w:sz w:val="26"/>
                 <w:szCs w:val="28"/>
@@ -4301,7 +4336,7 @@
             <w:proofErr w:type="spellEnd"/>
             <w:r>
               <w:rPr>
-                <w:rFonts w:ascii="Times New Roman" w:hAnsi="Times New Roman" w:cs="Times New Roman"/>
+                <w:rFonts w:ascii="Times New Roman" w:hAnsi="Times New Roman" w:cs="Times New Roman" w:hint="eastAsia"/>
                 <w:bCs/>
                 <w:sz w:val="26"/>
                 <w:szCs w:val="28"/>
@@ -4329,6 +4364,8 @@
                 <w:lang w:eastAsia="zh-CN"/>
               </w:rPr>
             </w:pPr>
+            <w:bookmarkStart w:id="0" w:name="_GoBack"/>
+            <w:bookmarkEnd w:id="0"/>
           </w:p>
         </w:tc>
       </w:tr>
@@ -4346,55 +4383,20 @@
               <w:rPr>
                 <w:rFonts w:ascii="Times New Roman" w:hAnsi="Times New Roman" w:cs="Times New Roman"/>
                 <w:b w:val="0"/>
-                <w:bCs w:val="0"/>
-                <w:sz w:val="26"/>
-                <w:szCs w:val="28"/>
-                <w:lang w:eastAsia="zh-CN"/>
-              </w:rPr>
-            </w:pPr>
-            <w:r>
-              <w:rPr>
-                <w:rFonts w:ascii="Times New Roman" w:hAnsi="Times New Roman" w:cs="Times New Roman"/>
-                <w:b w:val="0"/>
-                <w:bCs w:val="0"/>
-                <w:sz w:val="26"/>
-                <w:szCs w:val="28"/>
-                <w:lang w:eastAsia="zh-CN"/>
-              </w:rPr>
-              <w:t>user</w:t>
-            </w:r>
-            <w:r>
-              <w:rPr>
-                <w:rFonts w:ascii="Times New Roman" w:hAnsi="Times New Roman" w:cs="Times New Roman" w:hint="eastAsia"/>
-                <w:b w:val="0"/>
-                <w:bCs w:val="0"/>
-                <w:sz w:val="26"/>
-                <w:szCs w:val="28"/>
-                <w:lang w:eastAsia="zh-CN"/>
-              </w:rPr>
-              <w:t>_</w:t>
-            </w:r>
-            <w:r>
-              <w:rPr>
-                <w:rFonts w:ascii="Times New Roman" w:hAnsi="Times New Roman" w:cs="Times New Roman"/>
-                <w:b w:val="0"/>
-                <w:bCs w:val="0"/>
-                <w:sz w:val="26"/>
-                <w:szCs w:val="28"/>
-                <w:lang w:eastAsia="zh-CN"/>
-              </w:rPr>
-              <w:t>id</w:t>
-            </w:r>
-            <w:r>
-              <w:rPr>
-                <w:rFonts w:ascii="Times New Roman" w:hAnsi="Times New Roman" w:cs="Times New Roman"/>
-                <w:b w:val="0"/>
-                <w:bCs w:val="0"/>
-                <w:sz w:val="26"/>
-                <w:szCs w:val="28"/>
-                <w:lang w:eastAsia="zh-CN"/>
-              </w:rPr>
-              <w:t>_2</w:t>
+                <w:sz w:val="26"/>
+                <w:szCs w:val="28"/>
+                <w:lang w:eastAsia="zh-CN"/>
+              </w:rPr>
+            </w:pPr>
+            <w:r>
+              <w:rPr>
+                <w:rFonts w:ascii="Times New Roman" w:hAnsi="Times New Roman" w:cs="Times New Roman"/>
+                <w:b w:val="0"/>
+                <w:sz w:val="26"/>
+                <w:szCs w:val="28"/>
+                <w:lang w:eastAsia="zh-CN"/>
+              </w:rPr>
+              <w:t>timestamp</w:t>
             </w:r>
           </w:p>
         </w:tc>
@@ -4416,18 +4418,16 @@
                 <w:lang w:eastAsia="zh-CN"/>
               </w:rPr>
             </w:pPr>
-            <w:proofErr w:type="spellStart"/>
-            <w:r>
-              <w:rPr>
-                <w:rFonts w:ascii="Times New Roman" w:hAnsi="Times New Roman" w:cs="Times New Roman"/>
-                <w:bCs/>
-                <w:sz w:val="26"/>
-                <w:szCs w:val="28"/>
-                <w:lang w:eastAsia="zh-CN"/>
-              </w:rPr>
-              <w:t>int</w:t>
-            </w:r>
-            <w:proofErr w:type="spellEnd"/>
+            <w:r>
+              <w:rPr>
+                <w:rFonts w:ascii="Times New Roman" w:hAnsi="Times New Roman" w:cs="Times New Roman" w:hint="eastAsia"/>
+                <w:bCs/>
+                <w:sz w:val="26"/>
+                <w:szCs w:val="28"/>
+                <w:lang w:eastAsia="zh-CN"/>
+              </w:rPr>
+              <w:t>timestamp</w:t>
+            </w:r>
           </w:p>
         </w:tc>
         <w:tc>
@@ -4448,152 +4448,6 @@
                 <w:lang w:eastAsia="zh-CN"/>
               </w:rPr>
             </w:pPr>
-            <w:r>
-              <w:rPr>
-                <w:rFonts w:ascii="Times New Roman" w:hAnsi="Times New Roman" w:cs="Times New Roman" w:hint="eastAsia"/>
-                <w:bCs/>
-                <w:sz w:val="26"/>
-                <w:szCs w:val="28"/>
-                <w:lang w:eastAsia="zh-CN"/>
-              </w:rPr>
-              <w:t>FK(</w:t>
-            </w:r>
-            <w:proofErr w:type="spellStart"/>
-            <w:r>
-              <w:rPr>
-                <w:rFonts w:ascii="Times New Roman" w:hAnsi="Times New Roman" w:cs="Times New Roman" w:hint="eastAsia"/>
-                <w:bCs/>
-                <w:sz w:val="26"/>
-                <w:szCs w:val="28"/>
-                <w:lang w:eastAsia="zh-CN"/>
-              </w:rPr>
-              <w:t>users.</w:t>
-            </w:r>
-            <w:r>
-              <w:rPr>
-                <w:rFonts w:ascii="Times New Roman" w:hAnsi="Times New Roman" w:cs="Times New Roman"/>
-                <w:bCs/>
-                <w:sz w:val="26"/>
-                <w:szCs w:val="28"/>
-                <w:lang w:eastAsia="zh-CN"/>
-              </w:rPr>
-              <w:t>user_id</w:t>
-            </w:r>
-            <w:proofErr w:type="spellEnd"/>
-            <w:r>
-              <w:rPr>
-                <w:rFonts w:ascii="Times New Roman" w:hAnsi="Times New Roman" w:cs="Times New Roman" w:hint="eastAsia"/>
-                <w:bCs/>
-                <w:sz w:val="26"/>
-                <w:szCs w:val="28"/>
-                <w:lang w:eastAsia="zh-CN"/>
-              </w:rPr>
-              <w:t>)</w:t>
-            </w:r>
-          </w:p>
-        </w:tc>
-        <w:tc>
-          <w:tcPr>
-            <w:tcW w:w="2478" w:type="dxa"/>
-          </w:tcPr>
-          <w:p>
-            <w:pPr>
-              <w:spacing w:after="0" w:line="240" w:lineRule="auto"/>
-              <w:ind w:right="-1"/>
-              <w:jc w:val="both"/>
-              <w:cnfStyle w:val="000000000000" w:firstRow="0" w:lastRow="0" w:firstColumn="0" w:lastColumn="0" w:oddVBand="0" w:evenVBand="0" w:oddHBand="0" w:evenHBand="0" w:firstRowFirstColumn="0" w:firstRowLastColumn="0" w:lastRowFirstColumn="0" w:lastRowLastColumn="0"/>
-              <w:rPr>
-                <w:rFonts w:ascii="Times New Roman" w:hAnsi="Times New Roman" w:cs="Times New Roman"/>
-                <w:bCs/>
-                <w:sz w:val="26"/>
-                <w:szCs w:val="28"/>
-                <w:lang w:eastAsia="zh-CN"/>
-              </w:rPr>
-            </w:pPr>
-          </w:p>
-        </w:tc>
-      </w:tr>
-      <w:tr>
-        <w:tc>
-          <w:tcPr>
-            <w:cnfStyle w:val="001000000000" w:firstRow="0" w:lastRow="0" w:firstColumn="1" w:lastColumn="0" w:oddVBand="0" w:evenVBand="0" w:oddHBand="0" w:evenHBand="0" w:firstRowFirstColumn="0" w:firstRowLastColumn="0" w:lastRowFirstColumn="0" w:lastRowLastColumn="0"/>
-            <w:tcW w:w="2478" w:type="dxa"/>
-          </w:tcPr>
-          <w:p>
-            <w:pPr>
-              <w:spacing w:after="0" w:line="240" w:lineRule="auto"/>
-              <w:ind w:right="-1"/>
-              <w:jc w:val="both"/>
-              <w:rPr>
-                <w:rFonts w:ascii="Times New Roman" w:hAnsi="Times New Roman" w:cs="Times New Roman"/>
-                <w:b w:val="0"/>
-                <w:sz w:val="26"/>
-                <w:szCs w:val="28"/>
-                <w:lang w:eastAsia="zh-CN"/>
-              </w:rPr>
-            </w:pPr>
-            <w:r>
-              <w:rPr>
-                <w:rFonts w:ascii="Times New Roman" w:hAnsi="Times New Roman" w:cs="Times New Roman"/>
-                <w:b w:val="0"/>
-                <w:sz w:val="26"/>
-                <w:szCs w:val="28"/>
-                <w:lang w:eastAsia="zh-CN"/>
-              </w:rPr>
-              <w:t>timestamp</w:t>
-            </w:r>
-          </w:p>
-        </w:tc>
-        <w:tc>
-          <w:tcPr>
-            <w:tcW w:w="2478" w:type="dxa"/>
-          </w:tcPr>
-          <w:p>
-            <w:pPr>
-              <w:spacing w:after="0" w:line="240" w:lineRule="auto"/>
-              <w:ind w:right="-1"/>
-              <w:jc w:val="both"/>
-              <w:cnfStyle w:val="000000000000" w:firstRow="0" w:lastRow="0" w:firstColumn="0" w:lastColumn="0" w:oddVBand="0" w:evenVBand="0" w:oddHBand="0" w:evenHBand="0" w:firstRowFirstColumn="0" w:firstRowLastColumn="0" w:lastRowFirstColumn="0" w:lastRowLastColumn="0"/>
-              <w:rPr>
-                <w:rFonts w:ascii="Times New Roman" w:hAnsi="Times New Roman" w:cs="Times New Roman"/>
-                <w:bCs/>
-                <w:sz w:val="26"/>
-                <w:szCs w:val="28"/>
-                <w:lang w:eastAsia="zh-CN"/>
-              </w:rPr>
-            </w:pPr>
-            <w:r>
-              <w:rPr>
-                <w:rFonts w:ascii="Times New Roman" w:hAnsi="Times New Roman" w:cs="Times New Roman" w:hint="eastAsia"/>
-                <w:bCs/>
-                <w:sz w:val="26"/>
-                <w:szCs w:val="28"/>
-                <w:lang w:eastAsia="zh-CN"/>
-              </w:rPr>
-              <w:t>timestamp</w:t>
-            </w:r>
-          </w:p>
-        </w:tc>
-        <w:tc>
-          <w:tcPr>
-            <w:tcW w:w="2478" w:type="dxa"/>
-          </w:tcPr>
-          <w:p>
-            <w:pPr>
-              <w:spacing w:after="0" w:line="240" w:lineRule="auto"/>
-              <w:ind w:right="-1"/>
-              <w:jc w:val="both"/>
-              <w:cnfStyle w:val="000000000000" w:firstRow="0" w:lastRow="0" w:firstColumn="0" w:lastColumn="0" w:oddVBand="0" w:evenVBand="0" w:oddHBand="0" w:evenHBand="0" w:firstRowFirstColumn="0" w:firstRowLastColumn="0" w:lastRowFirstColumn="0" w:lastRowLastColumn="0"/>
-              <w:rPr>
-                <w:rFonts w:ascii="Times New Roman" w:hAnsi="Times New Roman" w:cs="Times New Roman"/>
-                <w:bCs/>
-                <w:sz w:val="26"/>
-                <w:szCs w:val="28"/>
-                <w:lang w:eastAsia="zh-CN"/>
-              </w:rPr>
-            </w:pPr>
-            <w:bookmarkStart w:id="0" w:name="_GoBack"/>
-            <w:bookmarkEnd w:id="0"/>
           </w:p>
         </w:tc>
         <w:tc>
@@ -7035,6 +6889,7 @@
                 <w:szCs w:val="28"/>
                 <w:lang w:eastAsia="zh-CN"/>
               </w:rPr>
+              <w:lastRenderedPageBreak/>
               <w:t>course</w:t>
             </w:r>
             <w:r>
@@ -7197,7 +7052,6 @@
                 <w:szCs w:val="28"/>
                 <w:lang w:eastAsia="zh-CN"/>
               </w:rPr>
-              <w:lastRenderedPageBreak/>
               <w:t>user_id</w:t>
             </w:r>
             <w:proofErr w:type="spellEnd"/>
@@ -10992,6 +10846,7 @@
                 <w:szCs w:val="28"/>
                 <w:lang w:eastAsia="zh-CN"/>
               </w:rPr>
+              <w:lastRenderedPageBreak/>
               <w:t>entity_id</w:t>
             </w:r>
             <w:proofErr w:type="spellEnd"/>
@@ -11077,18 +10932,7 @@
                 <w:szCs w:val="28"/>
                 <w:lang w:eastAsia="zh-CN"/>
               </w:rPr>
-              <w:t xml:space="preserve"> </w:t>
-            </w:r>
-            <w:r>
-              <w:rPr>
-                <w:rFonts w:ascii="Times New Roman" w:hAnsi="Times New Roman" w:cs="Times New Roman"/>
-                <w:bCs/>
-                <w:sz w:val="26"/>
-                <w:szCs w:val="28"/>
-                <w:lang w:eastAsia="zh-CN"/>
-              </w:rPr>
-              <w:lastRenderedPageBreak/>
-              <w:t xml:space="preserve">or </w:t>
+              <w:t xml:space="preserve"> or </w:t>
             </w:r>
             <w:proofErr w:type="spellStart"/>
             <w:r>
@@ -11140,7 +10984,6 @@
                 <w:szCs w:val="28"/>
                 <w:lang w:eastAsia="zh-CN"/>
               </w:rPr>
-              <w:lastRenderedPageBreak/>
               <w:t xml:space="preserve">rely on </w:t>
             </w:r>
             <w:proofErr w:type="spellStart"/>
@@ -11188,7 +11031,6 @@
                 <w:szCs w:val="28"/>
                 <w:lang w:eastAsia="zh-CN"/>
               </w:rPr>
-              <w:lastRenderedPageBreak/>
               <w:t>entity_type</w:t>
             </w:r>
             <w:proofErr w:type="spellEnd"/>

--- a/docs/Database Proposal.docx
+++ b/docs/Database Proposal.docx
@@ -97,7 +97,6 @@
         </w:rPr>
         <w:t xml:space="preserve">Name: </w:t>
       </w:r>
-      <w:proofErr w:type="spellStart"/>
       <w:r>
         <w:rPr>
           <w:rFonts w:ascii="Times New Roman" w:eastAsia="Times New Roman" w:hAnsi="Times New Roman" w:cs="Times New Roman"/>
@@ -108,7 +107,6 @@
         </w:rPr>
         <w:t>Stevensing</w:t>
       </w:r>
-      <w:proofErr w:type="spellEnd"/>
     </w:p>
     <w:p>
       <w:pPr>
@@ -167,7 +165,6 @@
         </w:rPr>
         <w:t xml:space="preserve"> </w:t>
       </w:r>
-      <w:proofErr w:type="spellStart"/>
       <w:r>
         <w:rPr>
           <w:rFonts w:ascii="Times New Roman" w:eastAsia="Times New Roman" w:hAnsi="Times New Roman" w:cs="Times New Roman"/>
@@ -177,7 +174,6 @@
         </w:rPr>
         <w:t>Ruo</w:t>
       </w:r>
-      <w:proofErr w:type="spellEnd"/>
       <w:r>
         <w:rPr>
           <w:rFonts w:ascii="Times New Roman" w:eastAsia="Times New Roman" w:hAnsi="Times New Roman" w:cs="Times New Roman"/>
@@ -188,7 +184,6 @@
         </w:rPr>
         <w:t xml:space="preserve"> </w:t>
       </w:r>
-      <w:proofErr w:type="spellStart"/>
       <w:r>
         <w:rPr>
           <w:rFonts w:ascii="Times New Roman" w:eastAsia="Times New Roman" w:hAnsi="Times New Roman" w:cs="Times New Roman"/>
@@ -196,17 +191,7 @@
           <w:sz w:val="28"/>
           <w:szCs w:val="28"/>
         </w:rPr>
-        <w:t>Jia</w:t>
-      </w:r>
-      <w:proofErr w:type="spellEnd"/>
-      <w:r>
-        <w:rPr>
-          <w:rFonts w:ascii="Times New Roman" w:eastAsia="Times New Roman" w:hAnsi="Times New Roman" w:cs="Times New Roman"/>
-          <w:bCs/>
-          <w:sz w:val="28"/>
-          <w:szCs w:val="28"/>
-        </w:rPr>
-        <w:t>,</w:t>
+        <w:t>Jia,</w:t>
       </w:r>
       <w:r>
         <w:rPr>
@@ -324,7 +309,6 @@
           <w:szCs w:val="28"/>
         </w:rPr>
       </w:pPr>
-      <w:proofErr w:type="gramStart"/>
       <w:r>
         <w:rPr>
           <w:rFonts w:ascii="Times New Roman" w:eastAsia="Times New Roman" w:hAnsi="Times New Roman" w:cs="Times New Roman"/>
@@ -335,7 +319,6 @@
         </w:rPr>
         <w:t>users</w:t>
       </w:r>
-      <w:proofErr w:type="gramEnd"/>
     </w:p>
     <w:tbl>
       <w:tblPr>
@@ -525,7 +508,6 @@
                 <w:lang w:eastAsia="zh-CN"/>
               </w:rPr>
             </w:pPr>
-            <w:proofErr w:type="spellStart"/>
             <w:r>
               <w:rPr>
                 <w:rFonts w:ascii="Times New Roman" w:hAnsi="Times New Roman" w:cs="Times New Roman"/>
@@ -559,7 +541,6 @@
               </w:rPr>
               <w:t>id</w:t>
             </w:r>
-            <w:proofErr w:type="spellEnd"/>
           </w:p>
         </w:tc>
         <w:tc>
@@ -580,7 +561,6 @@
                 <w:lang w:eastAsia="zh-CN"/>
               </w:rPr>
             </w:pPr>
-            <w:proofErr w:type="spellStart"/>
             <w:r>
               <w:rPr>
                 <w:rFonts w:ascii="Times New Roman" w:hAnsi="Times New Roman" w:cs="Times New Roman"/>
@@ -591,7 +571,6 @@
               </w:rPr>
               <w:t>int</w:t>
             </w:r>
-            <w:proofErr w:type="spellEnd"/>
           </w:p>
         </w:tc>
         <w:tc>
@@ -706,7 +685,6 @@
                 <w:lang w:eastAsia="zh-CN"/>
               </w:rPr>
             </w:pPr>
-            <w:proofErr w:type="spellStart"/>
             <w:r>
               <w:rPr>
                 <w:rFonts w:ascii="Times New Roman" w:hAnsi="Times New Roman" w:cs="Times New Roman" w:hint="eastAsia"/>
@@ -715,18 +693,7 @@
                 <w:szCs w:val="28"/>
                 <w:lang w:eastAsia="zh-CN"/>
               </w:rPr>
-              <w:t>varchar</w:t>
-            </w:r>
-            <w:proofErr w:type="spellEnd"/>
-            <w:r>
-              <w:rPr>
-                <w:rFonts w:ascii="Times New Roman" w:hAnsi="Times New Roman" w:cs="Times New Roman" w:hint="eastAsia"/>
-                <w:bCs/>
-                <w:sz w:val="26"/>
-                <w:szCs w:val="28"/>
-                <w:lang w:eastAsia="zh-CN"/>
-              </w:rPr>
-              <w:t>(</w:t>
+              <w:t>varchar(</w:t>
             </w:r>
             <w:r>
               <w:rPr>
@@ -855,27 +822,15 @@
                 <w:lang w:eastAsia="zh-CN"/>
               </w:rPr>
             </w:pPr>
-            <w:proofErr w:type="spellStart"/>
-            <w:r>
-              <w:rPr>
-                <w:rFonts w:ascii="Times New Roman" w:hAnsi="Times New Roman" w:cs="Times New Roman"/>
-                <w:bCs/>
-                <w:sz w:val="26"/>
-                <w:szCs w:val="28"/>
-                <w:lang w:eastAsia="zh-CN"/>
-              </w:rPr>
-              <w:t>varchar</w:t>
-            </w:r>
-            <w:proofErr w:type="spellEnd"/>
-            <w:r>
-              <w:rPr>
-                <w:rFonts w:ascii="Times New Roman" w:hAnsi="Times New Roman" w:cs="Times New Roman"/>
-                <w:bCs/>
-                <w:sz w:val="26"/>
-                <w:szCs w:val="28"/>
-                <w:lang w:eastAsia="zh-CN"/>
-              </w:rPr>
-              <w:t>(40)</w:t>
+            <w:r>
+              <w:rPr>
+                <w:rFonts w:ascii="Times New Roman" w:hAnsi="Times New Roman" w:cs="Times New Roman"/>
+                <w:bCs/>
+                <w:sz w:val="26"/>
+                <w:szCs w:val="28"/>
+                <w:lang w:eastAsia="zh-CN"/>
+              </w:rPr>
+              <w:t>varchar(40)</w:t>
             </w:r>
           </w:p>
         </w:tc>
@@ -958,7 +913,6 @@
                 <w:lang w:eastAsia="zh-CN"/>
               </w:rPr>
             </w:pPr>
-            <w:proofErr w:type="spellStart"/>
             <w:r>
               <w:rPr>
                 <w:rFonts w:ascii="Times New Roman" w:hAnsi="Times New Roman" w:cs="Times New Roman"/>
@@ -969,7 +923,6 @@
               </w:rPr>
               <w:t>security_question</w:t>
             </w:r>
-            <w:proofErr w:type="spellEnd"/>
           </w:p>
         </w:tc>
         <w:tc>
@@ -990,7 +943,6 @@
                 <w:lang w:eastAsia="zh-CN"/>
               </w:rPr>
             </w:pPr>
-            <w:proofErr w:type="spellStart"/>
             <w:r>
               <w:rPr>
                 <w:rFonts w:ascii="Times New Roman" w:hAnsi="Times New Roman" w:cs="Times New Roman" w:hint="eastAsia"/>
@@ -999,18 +951,7 @@
                 <w:szCs w:val="28"/>
                 <w:lang w:eastAsia="zh-CN"/>
               </w:rPr>
-              <w:t>varchar</w:t>
-            </w:r>
-            <w:proofErr w:type="spellEnd"/>
-            <w:r>
-              <w:rPr>
-                <w:rFonts w:ascii="Times New Roman" w:hAnsi="Times New Roman" w:cs="Times New Roman" w:hint="eastAsia"/>
-                <w:bCs/>
-                <w:sz w:val="26"/>
-                <w:szCs w:val="28"/>
-                <w:lang w:eastAsia="zh-CN"/>
-              </w:rPr>
-              <w:t>(200)</w:t>
+              <w:t>varchar(200)</w:t>
             </w:r>
           </w:p>
         </w:tc>
@@ -1128,7 +1069,6 @@
                 <w:lang w:eastAsia="zh-CN"/>
               </w:rPr>
             </w:pPr>
-            <w:proofErr w:type="spellStart"/>
             <w:r>
               <w:rPr>
                 <w:rFonts w:ascii="Times New Roman" w:hAnsi="Times New Roman" w:cs="Times New Roman" w:hint="eastAsia"/>
@@ -1139,7 +1079,6 @@
               </w:rPr>
               <w:t>security_answer</w:t>
             </w:r>
-            <w:proofErr w:type="spellEnd"/>
           </w:p>
         </w:tc>
         <w:tc>
@@ -1160,7 +1099,6 @@
                 <w:lang w:eastAsia="zh-CN"/>
               </w:rPr>
             </w:pPr>
-            <w:proofErr w:type="spellStart"/>
             <w:r>
               <w:rPr>
                 <w:rFonts w:ascii="Times New Roman" w:hAnsi="Times New Roman" w:cs="Times New Roman" w:hint="eastAsia"/>
@@ -1169,18 +1107,7 @@
                 <w:szCs w:val="28"/>
                 <w:lang w:eastAsia="zh-CN"/>
               </w:rPr>
-              <w:t>varchar</w:t>
-            </w:r>
-            <w:proofErr w:type="spellEnd"/>
-            <w:r>
-              <w:rPr>
-                <w:rFonts w:ascii="Times New Roman" w:hAnsi="Times New Roman" w:cs="Times New Roman" w:hint="eastAsia"/>
-                <w:bCs/>
-                <w:sz w:val="26"/>
-                <w:szCs w:val="28"/>
-                <w:lang w:eastAsia="zh-CN"/>
-              </w:rPr>
-              <w:t>(200)</w:t>
+              <w:t>varchar(200)</w:t>
             </w:r>
           </w:p>
         </w:tc>
@@ -1328,7 +1255,6 @@
                 <w:lang w:eastAsia="zh-CN"/>
               </w:rPr>
             </w:pPr>
-            <w:proofErr w:type="spellStart"/>
             <w:r>
               <w:rPr>
                 <w:rFonts w:ascii="Times New Roman" w:hAnsi="Times New Roman" w:cs="Times New Roman"/>
@@ -1349,7 +1275,6 @@
               </w:rPr>
               <w:t>int</w:t>
             </w:r>
-            <w:proofErr w:type="spellEnd"/>
           </w:p>
         </w:tc>
         <w:tc>
@@ -1534,7 +1459,6 @@
           <w:szCs w:val="28"/>
         </w:rPr>
       </w:pPr>
-      <w:proofErr w:type="gramStart"/>
       <w:r>
         <w:rPr>
           <w:rFonts w:ascii="Times New Roman" w:eastAsia="Times New Roman" w:hAnsi="Times New Roman" w:cs="Times New Roman" w:hint="eastAsia"/>
@@ -1545,7 +1469,6 @@
         </w:rPr>
         <w:t>profiles</w:t>
       </w:r>
-      <w:proofErr w:type="gramEnd"/>
     </w:p>
     <w:tbl>
       <w:tblPr>
@@ -1709,7 +1632,6 @@
                 <w:lang w:eastAsia="zh-CN"/>
               </w:rPr>
             </w:pPr>
-            <w:proofErr w:type="spellStart"/>
             <w:r>
               <w:rPr>
                 <w:rFonts w:ascii="Times New Roman" w:hAnsi="Times New Roman" w:cs="Times New Roman"/>
@@ -1743,7 +1665,6 @@
               </w:rPr>
               <w:t>id</w:t>
             </w:r>
-            <w:proofErr w:type="spellEnd"/>
           </w:p>
         </w:tc>
         <w:tc>
@@ -1764,7 +1685,6 @@
                 <w:lang w:eastAsia="zh-CN"/>
               </w:rPr>
             </w:pPr>
-            <w:proofErr w:type="spellStart"/>
             <w:r>
               <w:rPr>
                 <w:rFonts w:ascii="Times New Roman" w:hAnsi="Times New Roman" w:cs="Times New Roman"/>
@@ -1775,7 +1695,6 @@
               </w:rPr>
               <w:t>int</w:t>
             </w:r>
-            <w:proofErr w:type="spellEnd"/>
           </w:p>
         </w:tc>
         <w:tc>
@@ -1839,29 +1758,7 @@
                 <w:szCs w:val="28"/>
                 <w:lang w:eastAsia="zh-CN"/>
               </w:rPr>
-              <w:t>FK(</w:t>
-            </w:r>
-            <w:proofErr w:type="spellStart"/>
-            <w:r>
-              <w:rPr>
-                <w:rFonts w:ascii="Times New Roman" w:hAnsi="Times New Roman" w:cs="Times New Roman"/>
-                <w:bCs/>
-                <w:sz w:val="26"/>
-                <w:szCs w:val="28"/>
-                <w:lang w:eastAsia="zh-CN"/>
-              </w:rPr>
-              <w:t>users.user_id</w:t>
-            </w:r>
-            <w:proofErr w:type="spellEnd"/>
-            <w:r>
-              <w:rPr>
-                <w:rFonts w:ascii="Times New Roman" w:hAnsi="Times New Roman" w:cs="Times New Roman"/>
-                <w:bCs/>
-                <w:sz w:val="26"/>
-                <w:szCs w:val="28"/>
-                <w:lang w:eastAsia="zh-CN"/>
-              </w:rPr>
-              <w:t>)</w:t>
+              <w:t>FK(users.user_id)</w:t>
             </w:r>
           </w:p>
         </w:tc>
@@ -1906,7 +1803,6 @@
                 <w:lang w:eastAsia="zh-CN"/>
               </w:rPr>
             </w:pPr>
-            <w:proofErr w:type="spellStart"/>
             <w:r>
               <w:rPr>
                 <w:rFonts w:ascii="Times New Roman" w:hAnsi="Times New Roman" w:cs="Times New Roman"/>
@@ -1918,7 +1814,6 @@
               </w:rPr>
               <w:t>firstname</w:t>
             </w:r>
-            <w:proofErr w:type="spellEnd"/>
           </w:p>
         </w:tc>
         <w:tc>
@@ -1939,7 +1834,6 @@
                 <w:lang w:eastAsia="zh-CN"/>
               </w:rPr>
             </w:pPr>
-            <w:proofErr w:type="spellStart"/>
             <w:r>
               <w:rPr>
                 <w:rFonts w:ascii="Times New Roman" w:hAnsi="Times New Roman" w:cs="Times New Roman" w:hint="eastAsia"/>
@@ -1948,18 +1842,7 @@
                 <w:szCs w:val="28"/>
                 <w:lang w:eastAsia="zh-CN"/>
               </w:rPr>
-              <w:t>varchar</w:t>
-            </w:r>
-            <w:proofErr w:type="spellEnd"/>
-            <w:r>
-              <w:rPr>
-                <w:rFonts w:ascii="Times New Roman" w:hAnsi="Times New Roman" w:cs="Times New Roman" w:hint="eastAsia"/>
-                <w:bCs/>
-                <w:sz w:val="26"/>
-                <w:szCs w:val="28"/>
-                <w:lang w:eastAsia="zh-CN"/>
-              </w:rPr>
-              <w:t>(40)</w:t>
+              <w:t>varchar(40)</w:t>
             </w:r>
           </w:p>
         </w:tc>
@@ -2023,7 +1906,6 @@
                 <w:lang w:eastAsia="zh-CN"/>
               </w:rPr>
             </w:pPr>
-            <w:proofErr w:type="spellStart"/>
             <w:r>
               <w:rPr>
                 <w:rFonts w:ascii="Times New Roman" w:hAnsi="Times New Roman" w:cs="Times New Roman"/>
@@ -2035,7 +1917,6 @@
               </w:rPr>
               <w:t>middlename</w:t>
             </w:r>
-            <w:proofErr w:type="spellEnd"/>
           </w:p>
         </w:tc>
         <w:tc>
@@ -2056,27 +1937,15 @@
                 <w:lang w:eastAsia="zh-CN"/>
               </w:rPr>
             </w:pPr>
-            <w:proofErr w:type="spellStart"/>
-            <w:r>
-              <w:rPr>
-                <w:rFonts w:ascii="Times New Roman" w:hAnsi="Times New Roman" w:cs="Times New Roman"/>
-                <w:bCs/>
-                <w:sz w:val="26"/>
-                <w:szCs w:val="28"/>
-                <w:lang w:eastAsia="zh-CN"/>
-              </w:rPr>
-              <w:t>varchar</w:t>
-            </w:r>
-            <w:proofErr w:type="spellEnd"/>
-            <w:r>
-              <w:rPr>
-                <w:rFonts w:ascii="Times New Roman" w:hAnsi="Times New Roman" w:cs="Times New Roman"/>
-                <w:bCs/>
-                <w:sz w:val="26"/>
-                <w:szCs w:val="28"/>
-                <w:lang w:eastAsia="zh-CN"/>
-              </w:rPr>
-              <w:t>(40)</w:t>
+            <w:r>
+              <w:rPr>
+                <w:rFonts w:ascii="Times New Roman" w:hAnsi="Times New Roman" w:cs="Times New Roman"/>
+                <w:bCs/>
+                <w:sz w:val="26"/>
+                <w:szCs w:val="28"/>
+                <w:lang w:eastAsia="zh-CN"/>
+              </w:rPr>
+              <w:t>varchar(40)</w:t>
             </w:r>
           </w:p>
         </w:tc>
@@ -2149,7 +2018,6 @@
                 <w:lang w:eastAsia="zh-CN"/>
               </w:rPr>
             </w:pPr>
-            <w:proofErr w:type="spellStart"/>
             <w:r>
               <w:rPr>
                 <w:rFonts w:ascii="Times New Roman" w:hAnsi="Times New Roman" w:cs="Times New Roman" w:hint="eastAsia"/>
@@ -2161,7 +2029,6 @@
               </w:rPr>
               <w:t>lastname</w:t>
             </w:r>
-            <w:proofErr w:type="spellEnd"/>
           </w:p>
         </w:tc>
         <w:tc>
@@ -2182,7 +2049,6 @@
                 <w:lang w:eastAsia="zh-CN"/>
               </w:rPr>
             </w:pPr>
-            <w:proofErr w:type="spellStart"/>
             <w:r>
               <w:rPr>
                 <w:rFonts w:ascii="Times New Roman" w:hAnsi="Times New Roman" w:cs="Times New Roman" w:hint="eastAsia"/>
@@ -2191,18 +2057,7 @@
                 <w:szCs w:val="28"/>
                 <w:lang w:eastAsia="zh-CN"/>
               </w:rPr>
-              <w:t>varchar</w:t>
-            </w:r>
-            <w:proofErr w:type="spellEnd"/>
-            <w:r>
-              <w:rPr>
-                <w:rFonts w:ascii="Times New Roman" w:hAnsi="Times New Roman" w:cs="Times New Roman" w:hint="eastAsia"/>
-                <w:bCs/>
-                <w:sz w:val="26"/>
-                <w:szCs w:val="28"/>
-                <w:lang w:eastAsia="zh-CN"/>
-              </w:rPr>
-              <w:t>(40)</w:t>
+              <w:t>varchar(40)</w:t>
             </w:r>
           </w:p>
         </w:tc>
@@ -2562,7 +2417,6 @@
                 <w:lang w:eastAsia="zh-CN"/>
               </w:rPr>
             </w:pPr>
-            <w:proofErr w:type="spellStart"/>
             <w:r>
               <w:rPr>
                 <w:rFonts w:ascii="Times New Roman" w:hAnsi="Times New Roman" w:cs="Times New Roman" w:hint="eastAsia"/>
@@ -2571,18 +2425,7 @@
                 <w:szCs w:val="28"/>
                 <w:lang w:eastAsia="zh-CN"/>
               </w:rPr>
-              <w:t>varchar</w:t>
-            </w:r>
-            <w:proofErr w:type="spellEnd"/>
-            <w:r>
-              <w:rPr>
-                <w:rFonts w:ascii="Times New Roman" w:hAnsi="Times New Roman" w:cs="Times New Roman" w:hint="eastAsia"/>
-                <w:bCs/>
-                <w:sz w:val="26"/>
-                <w:szCs w:val="28"/>
-                <w:lang w:eastAsia="zh-CN"/>
-              </w:rPr>
-              <w:t>(6</w:t>
+              <w:t>varchar(6</w:t>
             </w:r>
             <w:r>
               <w:rPr>
@@ -2687,7 +2530,6 @@
                 <w:lang w:eastAsia="zh-CN"/>
               </w:rPr>
             </w:pPr>
-            <w:proofErr w:type="spellStart"/>
             <w:r>
               <w:rPr>
                 <w:rFonts w:ascii="Times New Roman" w:hAnsi="Times New Roman" w:cs="Times New Roman" w:hint="eastAsia"/>
@@ -2696,18 +2538,7 @@
                 <w:szCs w:val="28"/>
                 <w:lang w:eastAsia="zh-CN"/>
               </w:rPr>
-              <w:t>varchar</w:t>
-            </w:r>
-            <w:proofErr w:type="spellEnd"/>
-            <w:r>
-              <w:rPr>
-                <w:rFonts w:ascii="Times New Roman" w:hAnsi="Times New Roman" w:cs="Times New Roman" w:hint="eastAsia"/>
-                <w:bCs/>
-                <w:sz w:val="26"/>
-                <w:szCs w:val="28"/>
-                <w:lang w:eastAsia="zh-CN"/>
-              </w:rPr>
-              <w:t>(</w:t>
+              <w:t>varchar(</w:t>
             </w:r>
             <w:r>
               <w:rPr>
@@ -2791,7 +2622,6 @@
                 <w:lang w:eastAsia="zh-CN"/>
               </w:rPr>
             </w:pPr>
-            <w:proofErr w:type="spellStart"/>
             <w:r>
               <w:rPr>
                 <w:rFonts w:ascii="Times New Roman" w:hAnsi="Times New Roman" w:cs="Times New Roman" w:hint="eastAsia"/>
@@ -2803,7 +2633,6 @@
               </w:rPr>
               <w:t>entry_year</w:t>
             </w:r>
-            <w:proofErr w:type="spellEnd"/>
           </w:p>
         </w:tc>
         <w:tc>
@@ -2824,7 +2653,6 @@
                 <w:lang w:eastAsia="zh-CN"/>
               </w:rPr>
             </w:pPr>
-            <w:proofErr w:type="spellStart"/>
             <w:r>
               <w:rPr>
                 <w:rFonts w:ascii="Times New Roman" w:hAnsi="Times New Roman" w:cs="Times New Roman"/>
@@ -2845,7 +2673,6 @@
               </w:rPr>
               <w:t>int</w:t>
             </w:r>
-            <w:proofErr w:type="spellEnd"/>
           </w:p>
         </w:tc>
         <w:tc>
@@ -2908,7 +2735,6 @@
                 <w:lang w:eastAsia="zh-CN"/>
               </w:rPr>
             </w:pPr>
-            <w:proofErr w:type="spellStart"/>
             <w:r>
               <w:rPr>
                 <w:rFonts w:ascii="Times New Roman" w:hAnsi="Times New Roman" w:cs="Times New Roman" w:hint="eastAsia"/>
@@ -2920,7 +2746,6 @@
               </w:rPr>
               <w:t>entry_semester</w:t>
             </w:r>
-            <w:proofErr w:type="spellEnd"/>
           </w:p>
         </w:tc>
         <w:tc>
@@ -2941,7 +2766,6 @@
                 <w:lang w:eastAsia="zh-CN"/>
               </w:rPr>
             </w:pPr>
-            <w:proofErr w:type="spellStart"/>
             <w:r>
               <w:rPr>
                 <w:rFonts w:ascii="Times New Roman" w:hAnsi="Times New Roman" w:cs="Times New Roman"/>
@@ -2952,7 +2776,6 @@
               </w:rPr>
               <w:t>tinyint</w:t>
             </w:r>
-            <w:proofErr w:type="spellEnd"/>
           </w:p>
         </w:tc>
         <w:tc>
@@ -3025,7 +2848,6 @@
                 <w:lang w:eastAsia="zh-CN"/>
               </w:rPr>
             </w:pPr>
-            <w:proofErr w:type="spellStart"/>
             <w:r>
               <w:rPr>
                 <w:rFonts w:ascii="Times New Roman" w:hAnsi="Times New Roman" w:cs="Times New Roman" w:hint="eastAsia"/>
@@ -3037,7 +2859,6 @@
               </w:rPr>
               <w:t>picture_id</w:t>
             </w:r>
-            <w:proofErr w:type="spellEnd"/>
           </w:p>
         </w:tc>
         <w:tc>
@@ -3058,7 +2879,6 @@
                 <w:lang w:eastAsia="zh-CN"/>
               </w:rPr>
             </w:pPr>
-            <w:proofErr w:type="spellStart"/>
             <w:r>
               <w:rPr>
                 <w:rFonts w:ascii="Times New Roman" w:hAnsi="Times New Roman" w:cs="Times New Roman"/>
@@ -3069,7 +2889,6 @@
               </w:rPr>
               <w:t>int</w:t>
             </w:r>
-            <w:proofErr w:type="spellEnd"/>
           </w:p>
         </w:tc>
         <w:tc>
@@ -3119,27 +2938,7 @@
                 <w:sz w:val="26"/>
                 <w:szCs w:val="28"/>
               </w:rPr>
-              <w:t>FK(</w:t>
-            </w:r>
-            <w:proofErr w:type="spellStart"/>
-            <w:r>
-              <w:rPr>
-                <w:rFonts w:ascii="Times New Roman" w:eastAsia="Times New Roman" w:hAnsi="Times New Roman" w:cs="Times New Roman" w:hint="eastAsia"/>
-                <w:bCs/>
-                <w:sz w:val="26"/>
-                <w:szCs w:val="28"/>
-              </w:rPr>
-              <w:t>pictures.picture_id</w:t>
-            </w:r>
-            <w:proofErr w:type="spellEnd"/>
-            <w:r>
-              <w:rPr>
-                <w:rFonts w:ascii="Times New Roman" w:eastAsia="Times New Roman" w:hAnsi="Times New Roman" w:cs="Times New Roman" w:hint="eastAsia"/>
-                <w:bCs/>
-                <w:sz w:val="26"/>
-                <w:szCs w:val="28"/>
-              </w:rPr>
-              <w:t>)</w:t>
+              <w:t>FK(pictures.picture_id)</w:t>
             </w:r>
           </w:p>
         </w:tc>
@@ -3192,7 +2991,6 @@
           <w:szCs w:val="28"/>
         </w:rPr>
       </w:pPr>
-      <w:proofErr w:type="gramStart"/>
       <w:r>
         <w:rPr>
           <w:rFonts w:ascii="Times New Roman" w:eastAsia="Times New Roman" w:hAnsi="Times New Roman" w:cs="Times New Roman" w:hint="eastAsia"/>
@@ -3203,7 +3001,6 @@
         </w:rPr>
         <w:t>pictures</w:t>
       </w:r>
-      <w:proofErr w:type="gramEnd"/>
     </w:p>
     <w:tbl>
       <w:tblPr>
@@ -3394,7 +3191,6 @@
                 <w:lang w:eastAsia="zh-CN"/>
               </w:rPr>
             </w:pPr>
-            <w:proofErr w:type="spellStart"/>
             <w:r>
               <w:rPr>
                 <w:rFonts w:ascii="Times New Roman" w:hAnsi="Times New Roman" w:cs="Times New Roman"/>
@@ -3428,7 +3224,6 @@
               </w:rPr>
               <w:t>id</w:t>
             </w:r>
-            <w:proofErr w:type="spellEnd"/>
           </w:p>
         </w:tc>
         <w:tc>
@@ -3449,7 +3244,6 @@
                 <w:lang w:eastAsia="zh-CN"/>
               </w:rPr>
             </w:pPr>
-            <w:proofErr w:type="spellStart"/>
             <w:r>
               <w:rPr>
                 <w:rFonts w:ascii="Times New Roman" w:hAnsi="Times New Roman" w:cs="Times New Roman"/>
@@ -3460,7 +3254,6 @@
               </w:rPr>
               <w:t>int</w:t>
             </w:r>
-            <w:proofErr w:type="spellEnd"/>
           </w:p>
         </w:tc>
         <w:tc>
@@ -3544,7 +3337,6 @@
                 <w:lang w:eastAsia="zh-CN"/>
               </w:rPr>
             </w:pPr>
-            <w:proofErr w:type="spellStart"/>
             <w:r>
               <w:rPr>
                 <w:rFonts w:ascii="Times New Roman" w:hAnsi="Times New Roman" w:cs="Times New Roman"/>
@@ -3556,7 +3348,6 @@
               </w:rPr>
               <w:t>url</w:t>
             </w:r>
-            <w:proofErr w:type="spellEnd"/>
           </w:p>
         </w:tc>
         <w:tc>
@@ -3577,27 +3368,15 @@
                 <w:lang w:eastAsia="zh-CN"/>
               </w:rPr>
             </w:pPr>
-            <w:proofErr w:type="spellStart"/>
-            <w:r>
-              <w:rPr>
-                <w:rFonts w:ascii="Times New Roman" w:hAnsi="Times New Roman" w:cs="Times New Roman"/>
-                <w:bCs/>
-                <w:sz w:val="26"/>
-                <w:szCs w:val="28"/>
-                <w:lang w:eastAsia="zh-CN"/>
-              </w:rPr>
-              <w:t>varchar</w:t>
-            </w:r>
-            <w:proofErr w:type="spellEnd"/>
-            <w:r>
-              <w:rPr>
-                <w:rFonts w:ascii="Times New Roman" w:hAnsi="Times New Roman" w:cs="Times New Roman"/>
-                <w:bCs/>
-                <w:sz w:val="26"/>
-                <w:szCs w:val="28"/>
-                <w:lang w:eastAsia="zh-CN"/>
-              </w:rPr>
-              <w:t>(2048)</w:t>
+            <w:r>
+              <w:rPr>
+                <w:rFonts w:ascii="Times New Roman" w:hAnsi="Times New Roman" w:cs="Times New Roman"/>
+                <w:bCs/>
+                <w:sz w:val="26"/>
+                <w:szCs w:val="28"/>
+                <w:lang w:eastAsia="zh-CN"/>
+              </w:rPr>
+              <w:t>varchar(2048)</w:t>
             </w:r>
           </w:p>
         </w:tc>
@@ -3693,27 +3472,15 @@
                 <w:lang w:eastAsia="zh-CN"/>
               </w:rPr>
             </w:pPr>
-            <w:proofErr w:type="spellStart"/>
-            <w:r>
-              <w:rPr>
-                <w:rFonts w:ascii="Times New Roman" w:hAnsi="Times New Roman" w:cs="Times New Roman"/>
-                <w:bCs/>
-                <w:sz w:val="26"/>
-                <w:szCs w:val="28"/>
-                <w:lang w:eastAsia="zh-CN"/>
-              </w:rPr>
-              <w:t>varchar</w:t>
-            </w:r>
-            <w:proofErr w:type="spellEnd"/>
-            <w:r>
-              <w:rPr>
-                <w:rFonts w:ascii="Times New Roman" w:hAnsi="Times New Roman" w:cs="Times New Roman"/>
-                <w:bCs/>
-                <w:sz w:val="26"/>
-                <w:szCs w:val="28"/>
-                <w:lang w:eastAsia="zh-CN"/>
-              </w:rPr>
-              <w:t>(1</w:t>
+            <w:r>
+              <w:rPr>
+                <w:rFonts w:ascii="Times New Roman" w:hAnsi="Times New Roman" w:cs="Times New Roman"/>
+                <w:bCs/>
+                <w:sz w:val="26"/>
+                <w:szCs w:val="28"/>
+                <w:lang w:eastAsia="zh-CN"/>
+              </w:rPr>
+              <w:t>varchar(1</w:t>
             </w:r>
             <w:r>
               <w:rPr>
@@ -3814,7 +3581,6 @@
           <w:szCs w:val="28"/>
         </w:rPr>
       </w:pPr>
-      <w:proofErr w:type="spellStart"/>
       <w:r>
         <w:rPr>
           <w:rFonts w:ascii="Times New Roman" w:eastAsia="Times New Roman" w:hAnsi="Times New Roman" w:cs="Times New Roman"/>
@@ -3835,7 +3601,6 @@
         </w:rPr>
         <w:t>_list</w:t>
       </w:r>
-      <w:proofErr w:type="spellEnd"/>
     </w:p>
     <w:tbl>
       <w:tblPr>
@@ -4025,7 +3790,6 @@
                 <w:lang w:eastAsia="zh-CN"/>
               </w:rPr>
             </w:pPr>
-            <w:proofErr w:type="spellStart"/>
             <w:r>
               <w:rPr>
                 <w:rFonts w:ascii="Times New Roman" w:hAnsi="Times New Roman" w:cs="Times New Roman"/>
@@ -4059,7 +3823,6 @@
               </w:rPr>
               <w:t>id</w:t>
             </w:r>
-            <w:proofErr w:type="spellEnd"/>
           </w:p>
         </w:tc>
         <w:tc>
@@ -4080,7 +3843,6 @@
                 <w:lang w:eastAsia="zh-CN"/>
               </w:rPr>
             </w:pPr>
-            <w:proofErr w:type="spellStart"/>
             <w:r>
               <w:rPr>
                 <w:rFonts w:ascii="Times New Roman" w:hAnsi="Times New Roman" w:cs="Times New Roman"/>
@@ -4091,7 +3853,6 @@
               </w:rPr>
               <w:t>int</w:t>
             </w:r>
-            <w:proofErr w:type="spellEnd"/>
           </w:p>
         </w:tc>
         <w:tc>
@@ -4150,18 +3911,7 @@
                 <w:szCs w:val="28"/>
                 <w:lang w:eastAsia="zh-CN"/>
               </w:rPr>
-              <w:t>(</w:t>
-            </w:r>
-            <w:proofErr w:type="spellStart"/>
-            <w:r>
-              <w:rPr>
-                <w:rFonts w:ascii="Times New Roman" w:hAnsi="Times New Roman" w:cs="Times New Roman"/>
-                <w:bCs/>
-                <w:sz w:val="26"/>
-                <w:szCs w:val="28"/>
-                <w:lang w:eastAsia="zh-CN"/>
-              </w:rPr>
-              <w:t>users.</w:t>
+              <w:t>(users.</w:t>
             </w:r>
             <w:r>
               <w:rPr>
@@ -4173,7 +3923,6 @@
               </w:rPr>
               <w:t>user_id</w:t>
             </w:r>
-            <w:proofErr w:type="spellEnd"/>
             <w:r>
               <w:rPr>
                 <w:rFonts w:ascii="Times New Roman" w:hAnsi="Times New Roman" w:cs="Times New Roman"/>
@@ -4227,7 +3976,6 @@
                 <w:lang w:eastAsia="zh-CN"/>
               </w:rPr>
             </w:pPr>
-            <w:proofErr w:type="spellStart"/>
             <w:r>
               <w:rPr>
                 <w:rFonts w:ascii="Times New Roman" w:hAnsi="Times New Roman" w:cs="Times New Roman"/>
@@ -4239,7 +3987,6 @@
               </w:rPr>
               <w:t>friend_id</w:t>
             </w:r>
-            <w:proofErr w:type="spellEnd"/>
           </w:p>
         </w:tc>
         <w:tc>
@@ -4260,7 +4007,6 @@
                 <w:lang w:eastAsia="zh-CN"/>
               </w:rPr>
             </w:pPr>
-            <w:proofErr w:type="spellStart"/>
             <w:r>
               <w:rPr>
                 <w:rFonts w:ascii="Times New Roman" w:hAnsi="Times New Roman" w:cs="Times New Roman"/>
@@ -4271,7 +4017,6 @@
               </w:rPr>
               <w:t>int</w:t>
             </w:r>
-            <w:proofErr w:type="spellEnd"/>
           </w:p>
         </w:tc>
         <w:tc>
@@ -4310,9 +4055,18 @@
                 <w:szCs w:val="28"/>
                 <w:lang w:eastAsia="zh-CN"/>
               </w:rPr>
-              <w:t>FK(</w:t>
-            </w:r>
-            <w:proofErr w:type="spellStart"/>
+              <w:t>FK(users.</w:t>
+            </w:r>
+            <w:r>
+              <w:rPr>
+                <w:rFonts w:ascii="Times New Roman" w:hAnsi="Times New Roman" w:cs="Times New Roman"/>
+                <w:bCs/>
+                <w:sz w:val="26"/>
+                <w:szCs w:val="28"/>
+                <w:lang w:eastAsia="zh-CN"/>
+              </w:rPr>
+              <w:t>user_id</w:t>
+            </w:r>
             <w:r>
               <w:rPr>
                 <w:rFonts w:ascii="Times New Roman" w:hAnsi="Times New Roman" w:cs="Times New Roman" w:hint="eastAsia"/>
@@ -4321,27 +4075,6 @@
                 <w:szCs w:val="28"/>
                 <w:lang w:eastAsia="zh-CN"/>
               </w:rPr>
-              <w:t>users.</w:t>
-            </w:r>
-            <w:r>
-              <w:rPr>
-                <w:rFonts w:ascii="Times New Roman" w:hAnsi="Times New Roman" w:cs="Times New Roman"/>
-                <w:bCs/>
-                <w:sz w:val="26"/>
-                <w:szCs w:val="28"/>
-                <w:lang w:eastAsia="zh-CN"/>
-              </w:rPr>
-              <w:t>user_id</w:t>
-            </w:r>
-            <w:proofErr w:type="spellEnd"/>
-            <w:r>
-              <w:rPr>
-                <w:rFonts w:ascii="Times New Roman" w:hAnsi="Times New Roman" w:cs="Times New Roman" w:hint="eastAsia"/>
-                <w:bCs/>
-                <w:sz w:val="26"/>
-                <w:szCs w:val="28"/>
-                <w:lang w:eastAsia="zh-CN"/>
-              </w:rPr>
               <w:t>)</w:t>
             </w:r>
           </w:p>
@@ -4364,8 +4097,6 @@
                 <w:lang w:eastAsia="zh-CN"/>
               </w:rPr>
             </w:pPr>
-            <w:bookmarkStart w:id="0" w:name="_GoBack"/>
-            <w:bookmarkEnd w:id="0"/>
           </w:p>
         </w:tc>
       </w:tr>
@@ -4552,7 +4283,6 @@
                 <w:lang w:eastAsia="zh-CN"/>
               </w:rPr>
             </w:pPr>
-            <w:proofErr w:type="spellStart"/>
             <w:r>
               <w:rPr>
                 <w:rFonts w:ascii="Times New Roman" w:hAnsi="Times New Roman" w:cs="Times New Roman" w:hint="eastAsia"/>
@@ -4563,7 +4293,6 @@
               </w:rPr>
               <w:t>tinyint</w:t>
             </w:r>
-            <w:proofErr w:type="spellEnd"/>
           </w:p>
         </w:tc>
         <w:tc>
@@ -4689,7 +4418,6 @@
           <w:szCs w:val="28"/>
         </w:rPr>
       </w:pPr>
-      <w:proofErr w:type="gramStart"/>
       <w:r>
         <w:rPr>
           <w:rFonts w:ascii="Times New Roman" w:eastAsia="Times New Roman" w:hAnsi="Times New Roman" w:cs="Times New Roman"/>
@@ -4710,7 +4438,6 @@
         </w:rPr>
         <w:t>s</w:t>
       </w:r>
-      <w:proofErr w:type="gramEnd"/>
     </w:p>
     <w:tbl>
       <w:tblPr>
@@ -4900,7 +4627,6 @@
                 <w:lang w:eastAsia="zh-CN"/>
               </w:rPr>
             </w:pPr>
-            <w:proofErr w:type="spellStart"/>
             <w:r>
               <w:rPr>
                 <w:rFonts w:ascii="Times New Roman" w:hAnsi="Times New Roman" w:cs="Times New Roman"/>
@@ -4934,7 +4660,6 @@
               </w:rPr>
               <w:t>id</w:t>
             </w:r>
-            <w:proofErr w:type="spellEnd"/>
           </w:p>
         </w:tc>
         <w:tc>
@@ -4955,7 +4680,6 @@
                 <w:lang w:eastAsia="zh-CN"/>
               </w:rPr>
             </w:pPr>
-            <w:proofErr w:type="spellStart"/>
             <w:r>
               <w:rPr>
                 <w:rFonts w:ascii="Times New Roman" w:hAnsi="Times New Roman" w:cs="Times New Roman"/>
@@ -4966,7 +4690,6 @@
               </w:rPr>
               <w:t>int</w:t>
             </w:r>
-            <w:proofErr w:type="spellEnd"/>
           </w:p>
         </w:tc>
         <w:tc>
@@ -5081,7 +4804,6 @@
                 <w:lang w:eastAsia="zh-CN"/>
               </w:rPr>
             </w:pPr>
-            <w:proofErr w:type="spellStart"/>
             <w:r>
               <w:rPr>
                 <w:rFonts w:ascii="Times New Roman" w:hAnsi="Times New Roman" w:cs="Times New Roman" w:hint="eastAsia"/>
@@ -5090,9 +4812,48 @@
                 <w:szCs w:val="28"/>
                 <w:lang w:eastAsia="zh-CN"/>
               </w:rPr>
-              <w:t>varchar</w:t>
-            </w:r>
-            <w:proofErr w:type="spellEnd"/>
+              <w:t>varchar(3)</w:t>
+            </w:r>
+          </w:p>
+        </w:tc>
+        <w:tc>
+          <w:tcPr>
+            <w:tcW w:w="2478" w:type="dxa"/>
+          </w:tcPr>
+          <w:p>
+            <w:pPr>
+              <w:spacing w:after="0" w:line="240" w:lineRule="auto"/>
+              <w:ind w:right="-1"/>
+              <w:jc w:val="both"/>
+              <w:cnfStyle w:val="000000000000" w:firstRow="0" w:lastRow="0" w:firstColumn="0" w:lastColumn="0" w:oddVBand="0" w:evenVBand="0" w:oddHBand="0" w:evenHBand="0" w:firstRowFirstColumn="0" w:firstRowLastColumn="0" w:lastRowFirstColumn="0" w:lastRowLastColumn="0"/>
+              <w:rPr>
+                <w:rFonts w:ascii="Times New Roman" w:hAnsi="Times New Roman" w:cs="Times New Roman"/>
+                <w:bCs/>
+                <w:sz w:val="26"/>
+                <w:szCs w:val="28"/>
+                <w:lang w:eastAsia="zh-CN"/>
+              </w:rPr>
+            </w:pPr>
+          </w:p>
+        </w:tc>
+        <w:tc>
+          <w:tcPr>
+            <w:tcW w:w="2478" w:type="dxa"/>
+          </w:tcPr>
+          <w:p>
+            <w:pPr>
+              <w:spacing w:after="0" w:line="240" w:lineRule="auto"/>
+              <w:ind w:right="-1"/>
+              <w:jc w:val="both"/>
+              <w:cnfStyle w:val="000000000000" w:firstRow="0" w:lastRow="0" w:firstColumn="0" w:lastColumn="0" w:oddVBand="0" w:evenVBand="0" w:oddHBand="0" w:evenHBand="0" w:firstRowFirstColumn="0" w:firstRowLastColumn="0" w:lastRowFirstColumn="0" w:lastRowLastColumn="0"/>
+              <w:rPr>
+                <w:rFonts w:ascii="Times New Roman" w:hAnsi="Times New Roman" w:cs="Times New Roman"/>
+                <w:bCs/>
+                <w:sz w:val="26"/>
+                <w:szCs w:val="28"/>
+                <w:lang w:eastAsia="zh-CN"/>
+              </w:rPr>
+            </w:pPr>
             <w:r>
               <w:rPr>
                 <w:rFonts w:ascii="Times New Roman" w:hAnsi="Times New Roman" w:cs="Times New Roman" w:hint="eastAsia"/>
@@ -5101,69 +4862,7 @@
                 <w:szCs w:val="28"/>
                 <w:lang w:eastAsia="zh-CN"/>
               </w:rPr>
-              <w:t>(3)</w:t>
-            </w:r>
-          </w:p>
-        </w:tc>
-        <w:tc>
-          <w:tcPr>
-            <w:tcW w:w="2478" w:type="dxa"/>
-          </w:tcPr>
-          <w:p>
-            <w:pPr>
-              <w:spacing w:after="0" w:line="240" w:lineRule="auto"/>
-              <w:ind w:right="-1"/>
-              <w:jc w:val="both"/>
-              <w:cnfStyle w:val="000000000000" w:firstRow="0" w:lastRow="0" w:firstColumn="0" w:lastColumn="0" w:oddVBand="0" w:evenVBand="0" w:oddHBand="0" w:evenHBand="0" w:firstRowFirstColumn="0" w:firstRowLastColumn="0" w:lastRowFirstColumn="0" w:lastRowLastColumn="0"/>
-              <w:rPr>
-                <w:rFonts w:ascii="Times New Roman" w:hAnsi="Times New Roman" w:cs="Times New Roman"/>
-                <w:bCs/>
-                <w:sz w:val="26"/>
-                <w:szCs w:val="28"/>
-                <w:lang w:eastAsia="zh-CN"/>
-              </w:rPr>
-            </w:pPr>
-          </w:p>
-        </w:tc>
-        <w:tc>
-          <w:tcPr>
-            <w:tcW w:w="2478" w:type="dxa"/>
-          </w:tcPr>
-          <w:p>
-            <w:pPr>
-              <w:spacing w:after="0" w:line="240" w:lineRule="auto"/>
-              <w:ind w:right="-1"/>
-              <w:jc w:val="both"/>
-              <w:cnfStyle w:val="000000000000" w:firstRow="0" w:lastRow="0" w:firstColumn="0" w:lastColumn="0" w:oddVBand="0" w:evenVBand="0" w:oddHBand="0" w:evenHBand="0" w:firstRowFirstColumn="0" w:firstRowLastColumn="0" w:lastRowFirstColumn="0" w:lastRowLastColumn="0"/>
-              <w:rPr>
-                <w:rFonts w:ascii="Times New Roman" w:hAnsi="Times New Roman" w:cs="Times New Roman"/>
-                <w:bCs/>
-                <w:sz w:val="26"/>
-                <w:szCs w:val="28"/>
-                <w:lang w:eastAsia="zh-CN"/>
-              </w:rPr>
-            </w:pPr>
-            <w:proofErr w:type="spellStart"/>
-            <w:r>
-              <w:rPr>
-                <w:rFonts w:ascii="Times New Roman" w:hAnsi="Times New Roman" w:cs="Times New Roman" w:hint="eastAsia"/>
-                <w:bCs/>
-                <w:sz w:val="26"/>
-                <w:szCs w:val="28"/>
-                <w:lang w:eastAsia="zh-CN"/>
-              </w:rPr>
-              <w:t>eg</w:t>
-            </w:r>
-            <w:proofErr w:type="spellEnd"/>
-            <w:r>
-              <w:rPr>
-                <w:rFonts w:ascii="Times New Roman" w:hAnsi="Times New Roman" w:cs="Times New Roman" w:hint="eastAsia"/>
-                <w:bCs/>
-                <w:sz w:val="26"/>
-                <w:szCs w:val="28"/>
-                <w:lang w:eastAsia="zh-CN"/>
-              </w:rPr>
-              <w:t>: CS</w:t>
+              <w:t>eg: CS</w:t>
             </w:r>
           </w:p>
         </w:tc>
@@ -5219,7 +4918,6 @@
                 <w:lang w:eastAsia="zh-CN"/>
               </w:rPr>
             </w:pPr>
-            <w:proofErr w:type="spellStart"/>
             <w:r>
               <w:rPr>
                 <w:rFonts w:ascii="Times New Roman" w:hAnsi="Times New Roman" w:cs="Times New Roman"/>
@@ -5230,7 +4928,6 @@
               </w:rPr>
               <w:t>smallint</w:t>
             </w:r>
-            <w:proofErr w:type="spellEnd"/>
           </w:p>
         </w:tc>
         <w:tc>
@@ -5271,27 +4968,15 @@
                 <w:lang w:eastAsia="zh-CN"/>
               </w:rPr>
             </w:pPr>
-            <w:proofErr w:type="spellStart"/>
-            <w:r>
-              <w:rPr>
-                <w:rFonts w:ascii="Times New Roman" w:hAnsi="Times New Roman" w:cs="Times New Roman"/>
-                <w:bCs/>
-                <w:sz w:val="26"/>
-                <w:szCs w:val="28"/>
-                <w:lang w:eastAsia="zh-CN"/>
-              </w:rPr>
-              <w:t>eg</w:t>
-            </w:r>
-            <w:proofErr w:type="spellEnd"/>
-            <w:r>
-              <w:rPr>
-                <w:rFonts w:ascii="Times New Roman" w:hAnsi="Times New Roman" w:cs="Times New Roman"/>
-                <w:bCs/>
-                <w:sz w:val="26"/>
-                <w:szCs w:val="28"/>
-                <w:lang w:eastAsia="zh-CN"/>
-              </w:rPr>
-              <w:t xml:space="preserve">: </w:t>
+            <w:r>
+              <w:rPr>
+                <w:rFonts w:ascii="Times New Roman" w:hAnsi="Times New Roman" w:cs="Times New Roman"/>
+                <w:bCs/>
+                <w:sz w:val="26"/>
+                <w:szCs w:val="28"/>
+                <w:lang w:eastAsia="zh-CN"/>
+              </w:rPr>
+              <w:t xml:space="preserve">eg: </w:t>
             </w:r>
             <w:r>
               <w:rPr>
@@ -5357,7 +5042,6 @@
                 <w:lang w:eastAsia="zh-CN"/>
               </w:rPr>
             </w:pPr>
-            <w:proofErr w:type="spellStart"/>
             <w:r>
               <w:rPr>
                 <w:rFonts w:ascii="Times New Roman" w:hAnsi="Times New Roman" w:cs="Times New Roman" w:hint="eastAsia"/>
@@ -5366,9 +5050,8 @@
                 <w:szCs w:val="28"/>
                 <w:lang w:eastAsia="zh-CN"/>
               </w:rPr>
-              <w:t>varchar</w:t>
-            </w:r>
-            <w:proofErr w:type="spellEnd"/>
+              <w:t>varchar(10</w:t>
+            </w:r>
             <w:r>
               <w:rPr>
                 <w:rFonts w:ascii="Times New Roman" w:hAnsi="Times New Roman" w:cs="Times New Roman" w:hint="eastAsia"/>
@@ -5377,8 +5060,48 @@
                 <w:szCs w:val="28"/>
                 <w:lang w:eastAsia="zh-CN"/>
               </w:rPr>
-              <w:t>(10</w:t>
-            </w:r>
+              <w:t>0)</w:t>
+            </w:r>
+          </w:p>
+        </w:tc>
+        <w:tc>
+          <w:tcPr>
+            <w:tcW w:w="2478" w:type="dxa"/>
+          </w:tcPr>
+          <w:p>
+            <w:pPr>
+              <w:spacing w:after="0" w:line="240" w:lineRule="auto"/>
+              <w:ind w:right="-1"/>
+              <w:jc w:val="both"/>
+              <w:cnfStyle w:val="000000000000" w:firstRow="0" w:lastRow="0" w:firstColumn="0" w:lastColumn="0" w:oddVBand="0" w:evenVBand="0" w:oddHBand="0" w:evenHBand="0" w:firstRowFirstColumn="0" w:firstRowLastColumn="0" w:lastRowFirstColumn="0" w:lastRowLastColumn="0"/>
+              <w:rPr>
+                <w:rFonts w:ascii="Times New Roman" w:hAnsi="Times New Roman" w:cs="Times New Roman"/>
+                <w:bCs/>
+                <w:sz w:val="26"/>
+                <w:szCs w:val="28"/>
+                <w:lang w:eastAsia="zh-CN"/>
+              </w:rPr>
+            </w:pPr>
+          </w:p>
+        </w:tc>
+        <w:tc>
+          <w:tcPr>
+            <w:tcW w:w="2478" w:type="dxa"/>
+          </w:tcPr>
+          <w:p>
+            <w:pPr>
+              <w:spacing w:after="0" w:line="240" w:lineRule="auto"/>
+              <w:ind w:right="-1"/>
+              <w:jc w:val="both"/>
+              <w:cnfStyle w:val="000000000000" w:firstRow="0" w:lastRow="0" w:firstColumn="0" w:lastColumn="0" w:oddVBand="0" w:evenVBand="0" w:oddHBand="0" w:evenHBand="0" w:firstRowFirstColumn="0" w:firstRowLastColumn="0" w:lastRowFirstColumn="0" w:lastRowLastColumn="0"/>
+              <w:rPr>
+                <w:rFonts w:ascii="Times New Roman" w:hAnsi="Times New Roman" w:cs="Times New Roman"/>
+                <w:bCs/>
+                <w:sz w:val="26"/>
+                <w:szCs w:val="28"/>
+                <w:lang w:eastAsia="zh-CN"/>
+              </w:rPr>
+            </w:pPr>
             <w:r>
               <w:rPr>
                 <w:rFonts w:ascii="Times New Roman" w:hAnsi="Times New Roman" w:cs="Times New Roman" w:hint="eastAsia"/>
@@ -5387,82 +5110,8 @@
                 <w:szCs w:val="28"/>
                 <w:lang w:eastAsia="zh-CN"/>
               </w:rPr>
-              <w:t>0)</w:t>
-            </w:r>
-          </w:p>
-        </w:tc>
-        <w:tc>
-          <w:tcPr>
-            <w:tcW w:w="2478" w:type="dxa"/>
-          </w:tcPr>
-          <w:p>
-            <w:pPr>
-              <w:spacing w:after="0" w:line="240" w:lineRule="auto"/>
-              <w:ind w:right="-1"/>
-              <w:jc w:val="both"/>
-              <w:cnfStyle w:val="000000000000" w:firstRow="0" w:lastRow="0" w:firstColumn="0" w:lastColumn="0" w:oddVBand="0" w:evenVBand="0" w:oddHBand="0" w:evenHBand="0" w:firstRowFirstColumn="0" w:firstRowLastColumn="0" w:lastRowFirstColumn="0" w:lastRowLastColumn="0"/>
-              <w:rPr>
-                <w:rFonts w:ascii="Times New Roman" w:hAnsi="Times New Roman" w:cs="Times New Roman"/>
-                <w:bCs/>
-                <w:sz w:val="26"/>
-                <w:szCs w:val="28"/>
-                <w:lang w:eastAsia="zh-CN"/>
-              </w:rPr>
-            </w:pPr>
-          </w:p>
-        </w:tc>
-        <w:tc>
-          <w:tcPr>
-            <w:tcW w:w="2478" w:type="dxa"/>
-          </w:tcPr>
-          <w:p>
-            <w:pPr>
-              <w:spacing w:after="0" w:line="240" w:lineRule="auto"/>
-              <w:ind w:right="-1"/>
-              <w:jc w:val="both"/>
-              <w:cnfStyle w:val="000000000000" w:firstRow="0" w:lastRow="0" w:firstColumn="0" w:lastColumn="0" w:oddVBand="0" w:evenVBand="0" w:oddHBand="0" w:evenHBand="0" w:firstRowFirstColumn="0" w:firstRowLastColumn="0" w:lastRowFirstColumn="0" w:lastRowLastColumn="0"/>
-              <w:rPr>
-                <w:rFonts w:ascii="Times New Roman" w:hAnsi="Times New Roman" w:cs="Times New Roman"/>
-                <w:bCs/>
-                <w:sz w:val="26"/>
-                <w:szCs w:val="28"/>
-                <w:lang w:eastAsia="zh-CN"/>
-              </w:rPr>
-            </w:pPr>
-            <w:proofErr w:type="spellStart"/>
-            <w:r>
-              <w:rPr>
-                <w:rFonts w:ascii="Times New Roman" w:hAnsi="Times New Roman" w:cs="Times New Roman" w:hint="eastAsia"/>
-                <w:bCs/>
-                <w:sz w:val="26"/>
-                <w:szCs w:val="28"/>
-                <w:lang w:eastAsia="zh-CN"/>
-              </w:rPr>
-              <w:t>eg</w:t>
-            </w:r>
-            <w:proofErr w:type="spellEnd"/>
-            <w:r>
-              <w:rPr>
-                <w:rFonts w:ascii="Times New Roman" w:hAnsi="Times New Roman" w:cs="Times New Roman" w:hint="eastAsia"/>
-                <w:bCs/>
-                <w:sz w:val="26"/>
-                <w:szCs w:val="28"/>
-                <w:lang w:eastAsia="zh-CN"/>
-              </w:rPr>
-              <w:t xml:space="preserve">: Web </w:t>
-            </w:r>
-            <w:proofErr w:type="spellStart"/>
-            <w:r>
-              <w:rPr>
-                <w:rFonts w:ascii="Times New Roman" w:hAnsi="Times New Roman" w:cs="Times New Roman" w:hint="eastAsia"/>
-                <w:bCs/>
-                <w:sz w:val="26"/>
-                <w:szCs w:val="28"/>
-                <w:lang w:eastAsia="zh-CN"/>
-              </w:rPr>
-              <w:t>Programmin</w:t>
-            </w:r>
-            <w:proofErr w:type="spellEnd"/>
+              <w:t>eg: Web Programmin</w:t>
+            </w:r>
           </w:p>
         </w:tc>
       </w:tr>
@@ -5517,27 +5166,15 @@
                 <w:lang w:eastAsia="zh-CN"/>
               </w:rPr>
             </w:pPr>
-            <w:proofErr w:type="spellStart"/>
-            <w:r>
-              <w:rPr>
-                <w:rFonts w:ascii="Times New Roman" w:hAnsi="Times New Roman" w:cs="Times New Roman"/>
-                <w:bCs/>
-                <w:sz w:val="26"/>
-                <w:szCs w:val="28"/>
-                <w:lang w:eastAsia="zh-CN"/>
-              </w:rPr>
-              <w:t>varchar</w:t>
-            </w:r>
-            <w:proofErr w:type="spellEnd"/>
-            <w:r>
-              <w:rPr>
-                <w:rFonts w:ascii="Times New Roman" w:hAnsi="Times New Roman" w:cs="Times New Roman"/>
-                <w:bCs/>
-                <w:sz w:val="26"/>
-                <w:szCs w:val="28"/>
-                <w:lang w:eastAsia="zh-CN"/>
-              </w:rPr>
-              <w:t>(</w:t>
+            <w:r>
+              <w:rPr>
+                <w:rFonts w:ascii="Times New Roman" w:hAnsi="Times New Roman" w:cs="Times New Roman"/>
+                <w:bCs/>
+                <w:sz w:val="26"/>
+                <w:szCs w:val="28"/>
+                <w:lang w:eastAsia="zh-CN"/>
+              </w:rPr>
+              <w:t>varchar(</w:t>
             </w:r>
             <w:r>
               <w:rPr>
@@ -5671,7 +5308,6 @@
                 <w:lang w:eastAsia="zh-CN"/>
               </w:rPr>
             </w:pPr>
-            <w:proofErr w:type="spellStart"/>
             <w:r>
               <w:rPr>
                 <w:rFonts w:ascii="Times New Roman" w:hAnsi="Times New Roman" w:cs="Times New Roman" w:hint="eastAsia"/>
@@ -5680,18 +5316,7 @@
                 <w:szCs w:val="28"/>
                 <w:lang w:eastAsia="zh-CN"/>
               </w:rPr>
-              <w:t>varchar</w:t>
-            </w:r>
-            <w:proofErr w:type="spellEnd"/>
-            <w:r>
-              <w:rPr>
-                <w:rFonts w:ascii="Times New Roman" w:hAnsi="Times New Roman" w:cs="Times New Roman" w:hint="eastAsia"/>
-                <w:bCs/>
-                <w:sz w:val="26"/>
-                <w:szCs w:val="28"/>
-                <w:lang w:eastAsia="zh-CN"/>
-              </w:rPr>
-              <w:t>(100)</w:t>
+              <w:t>varchar(100)</w:t>
             </w:r>
           </w:p>
         </w:tc>
@@ -5772,7 +5397,6 @@
           <w:szCs w:val="28"/>
         </w:rPr>
       </w:pPr>
-      <w:proofErr w:type="spellStart"/>
       <w:r>
         <w:rPr>
           <w:rFonts w:ascii="Times New Roman" w:eastAsia="Times New Roman" w:hAnsi="Times New Roman" w:cs="Times New Roman"/>
@@ -5793,7 +5417,6 @@
         </w:rPr>
         <w:t>_list</w:t>
       </w:r>
-      <w:proofErr w:type="spellEnd"/>
     </w:p>
     <w:tbl>
       <w:tblPr>
@@ -5983,7 +5606,6 @@
                 <w:lang w:eastAsia="zh-CN"/>
               </w:rPr>
             </w:pPr>
-            <w:proofErr w:type="spellStart"/>
             <w:r>
               <w:rPr>
                 <w:rFonts w:ascii="Times New Roman" w:hAnsi="Times New Roman" w:cs="Times New Roman"/>
@@ -6017,7 +5639,6 @@
               </w:rPr>
               <w:t>id</w:t>
             </w:r>
-            <w:proofErr w:type="spellEnd"/>
           </w:p>
         </w:tc>
         <w:tc>
@@ -6038,7 +5659,6 @@
                 <w:lang w:eastAsia="zh-CN"/>
               </w:rPr>
             </w:pPr>
-            <w:proofErr w:type="spellStart"/>
             <w:r>
               <w:rPr>
                 <w:rFonts w:ascii="Times New Roman" w:hAnsi="Times New Roman" w:cs="Times New Roman"/>
@@ -6049,7 +5669,6 @@
               </w:rPr>
               <w:t>int</w:t>
             </w:r>
-            <w:proofErr w:type="spellEnd"/>
           </w:p>
         </w:tc>
         <w:tc>
@@ -6113,29 +5732,7 @@
                 <w:szCs w:val="28"/>
                 <w:lang w:eastAsia="zh-CN"/>
               </w:rPr>
-              <w:t>FK(</w:t>
-            </w:r>
-            <w:proofErr w:type="spellStart"/>
-            <w:r>
-              <w:rPr>
-                <w:rFonts w:ascii="Times New Roman" w:hAnsi="Times New Roman" w:cs="Times New Roman"/>
-                <w:bCs/>
-                <w:sz w:val="26"/>
-                <w:szCs w:val="28"/>
-                <w:lang w:eastAsia="zh-CN"/>
-              </w:rPr>
-              <w:t>courses.course_id</w:t>
-            </w:r>
-            <w:proofErr w:type="spellEnd"/>
-            <w:r>
-              <w:rPr>
-                <w:rFonts w:ascii="Times New Roman" w:hAnsi="Times New Roman" w:cs="Times New Roman"/>
-                <w:bCs/>
-                <w:sz w:val="26"/>
-                <w:szCs w:val="28"/>
-                <w:lang w:eastAsia="zh-CN"/>
-              </w:rPr>
-              <w:t>)</w:t>
+              <w:t>FK(courses.course_id)</w:t>
             </w:r>
           </w:p>
         </w:tc>
@@ -6180,7 +5777,6 @@
                 <w:lang w:eastAsia="zh-CN"/>
               </w:rPr>
             </w:pPr>
-            <w:proofErr w:type="spellStart"/>
             <w:r>
               <w:rPr>
                 <w:rFonts w:ascii="Times New Roman" w:hAnsi="Times New Roman" w:cs="Times New Roman"/>
@@ -6192,7 +5788,6 @@
               </w:rPr>
               <w:t>user_id</w:t>
             </w:r>
-            <w:proofErr w:type="spellEnd"/>
           </w:p>
         </w:tc>
         <w:tc>
@@ -6213,7 +5808,6 @@
                 <w:lang w:eastAsia="zh-CN"/>
               </w:rPr>
             </w:pPr>
-            <w:proofErr w:type="spellStart"/>
             <w:r>
               <w:rPr>
                 <w:rFonts w:ascii="Times New Roman" w:hAnsi="Times New Roman" w:cs="Times New Roman"/>
@@ -6224,7 +5818,6 @@
               </w:rPr>
               <w:t>int</w:t>
             </w:r>
-            <w:proofErr w:type="spellEnd"/>
           </w:p>
         </w:tc>
         <w:tc>
@@ -6278,29 +5871,7 @@
                 <w:szCs w:val="28"/>
                 <w:lang w:eastAsia="zh-CN"/>
               </w:rPr>
-              <w:t>FK(</w:t>
-            </w:r>
-            <w:proofErr w:type="spellStart"/>
-            <w:r>
-              <w:rPr>
-                <w:rFonts w:ascii="Times New Roman" w:hAnsi="Times New Roman" w:cs="Times New Roman"/>
-                <w:bCs/>
-                <w:sz w:val="26"/>
-                <w:szCs w:val="28"/>
-                <w:lang w:eastAsia="zh-CN"/>
-              </w:rPr>
-              <w:t>users.user_id</w:t>
-            </w:r>
-            <w:proofErr w:type="spellEnd"/>
-            <w:r>
-              <w:rPr>
-                <w:rFonts w:ascii="Times New Roman" w:hAnsi="Times New Roman" w:cs="Times New Roman"/>
-                <w:bCs/>
-                <w:sz w:val="26"/>
-                <w:szCs w:val="28"/>
-                <w:lang w:eastAsia="zh-CN"/>
-              </w:rPr>
-              <w:t>)</w:t>
+              <w:t>FK(users.user_id)</w:t>
             </w:r>
           </w:p>
         </w:tc>
@@ -6376,7 +5947,6 @@
                 <w:lang w:eastAsia="zh-CN"/>
               </w:rPr>
             </w:pPr>
-            <w:proofErr w:type="spellStart"/>
             <w:r>
               <w:rPr>
                 <w:rFonts w:ascii="Times New Roman" w:hAnsi="Times New Roman" w:cs="Times New Roman"/>
@@ -6397,7 +5967,6 @@
               </w:rPr>
               <w:t>int</w:t>
             </w:r>
-            <w:proofErr w:type="spellEnd"/>
           </w:p>
         </w:tc>
         <w:tc>
@@ -6554,7 +6123,6 @@
           <w:szCs w:val="28"/>
         </w:rPr>
       </w:pPr>
-      <w:proofErr w:type="gramStart"/>
       <w:r>
         <w:rPr>
           <w:rFonts w:ascii="Times New Roman" w:eastAsia="Times New Roman" w:hAnsi="Times New Roman" w:cs="Times New Roman"/>
@@ -6565,7 +6133,6 @@
         </w:rPr>
         <w:t>reviews</w:t>
       </w:r>
-      <w:proofErr w:type="gramEnd"/>
     </w:p>
     <w:tbl>
       <w:tblPr>
@@ -6754,7 +6321,6 @@
                 <w:szCs w:val="28"/>
               </w:rPr>
             </w:pPr>
-            <w:proofErr w:type="spellStart"/>
             <w:r>
               <w:rPr>
                 <w:rFonts w:ascii="Times New Roman" w:eastAsia="Times New Roman" w:hAnsi="Times New Roman" w:cs="Times New Roman"/>
@@ -6765,7 +6331,6 @@
               </w:rPr>
               <w:t>review_id</w:t>
             </w:r>
-            <w:proofErr w:type="spellEnd"/>
           </w:p>
         </w:tc>
         <w:tc>
@@ -6785,7 +6350,6 @@
                 <w:szCs w:val="28"/>
               </w:rPr>
             </w:pPr>
-            <w:proofErr w:type="spellStart"/>
             <w:r>
               <w:rPr>
                 <w:rFonts w:ascii="Times New Roman" w:eastAsia="Times New Roman" w:hAnsi="Times New Roman" w:cs="Times New Roman" w:hint="eastAsia"/>
@@ -6795,7 +6359,6 @@
               </w:rPr>
               <w:t>int</w:t>
             </w:r>
-            <w:proofErr w:type="spellEnd"/>
           </w:p>
         </w:tc>
         <w:tc>
@@ -6879,7 +6442,6 @@
                 <w:lang w:eastAsia="zh-CN"/>
               </w:rPr>
             </w:pPr>
-            <w:proofErr w:type="spellStart"/>
             <w:r>
               <w:rPr>
                 <w:rFonts w:ascii="Times New Roman" w:hAnsi="Times New Roman" w:cs="Times New Roman"/>
@@ -6914,7 +6476,6 @@
               </w:rPr>
               <w:t>id</w:t>
             </w:r>
-            <w:proofErr w:type="spellEnd"/>
           </w:p>
         </w:tc>
         <w:tc>
@@ -6935,7 +6496,6 @@
                 <w:lang w:eastAsia="zh-CN"/>
               </w:rPr>
             </w:pPr>
-            <w:proofErr w:type="spellStart"/>
             <w:r>
               <w:rPr>
                 <w:rFonts w:ascii="Times New Roman" w:hAnsi="Times New Roman" w:cs="Times New Roman"/>
@@ -6946,7 +6506,6 @@
               </w:rPr>
               <w:t>int</w:t>
             </w:r>
-            <w:proofErr w:type="spellEnd"/>
           </w:p>
         </w:tc>
         <w:tc>
@@ -6975,29 +6534,7 @@
                 <w:szCs w:val="28"/>
                 <w:lang w:eastAsia="zh-CN"/>
               </w:rPr>
-              <w:t>FK(</w:t>
-            </w:r>
-            <w:proofErr w:type="spellStart"/>
-            <w:r>
-              <w:rPr>
-                <w:rFonts w:ascii="Times New Roman" w:hAnsi="Times New Roman" w:cs="Times New Roman"/>
-                <w:bCs/>
-                <w:sz w:val="26"/>
-                <w:szCs w:val="28"/>
-                <w:lang w:eastAsia="zh-CN"/>
-              </w:rPr>
-              <w:t>courses.course_id</w:t>
-            </w:r>
-            <w:proofErr w:type="spellEnd"/>
-            <w:r>
-              <w:rPr>
-                <w:rFonts w:ascii="Times New Roman" w:hAnsi="Times New Roman" w:cs="Times New Roman"/>
-                <w:bCs/>
-                <w:sz w:val="26"/>
-                <w:szCs w:val="28"/>
-                <w:lang w:eastAsia="zh-CN"/>
-              </w:rPr>
-              <w:t>)</w:t>
+              <w:t>FK(courses.course_id)</w:t>
             </w:r>
           </w:p>
         </w:tc>
@@ -7042,7 +6579,6 @@
                 <w:lang w:eastAsia="zh-CN"/>
               </w:rPr>
             </w:pPr>
-            <w:proofErr w:type="spellStart"/>
             <w:r>
               <w:rPr>
                 <w:rFonts w:ascii="Times New Roman" w:hAnsi="Times New Roman" w:cs="Times New Roman"/>
@@ -7054,7 +6590,6 @@
               </w:rPr>
               <w:t>user_id</w:t>
             </w:r>
-            <w:proofErr w:type="spellEnd"/>
           </w:p>
         </w:tc>
         <w:tc>
@@ -7075,7 +6610,6 @@
                 <w:lang w:eastAsia="zh-CN"/>
               </w:rPr>
             </w:pPr>
-            <w:proofErr w:type="spellStart"/>
             <w:r>
               <w:rPr>
                 <w:rFonts w:ascii="Times New Roman" w:hAnsi="Times New Roman" w:cs="Times New Roman"/>
@@ -7086,7 +6620,6 @@
               </w:rPr>
               <w:t>int</w:t>
             </w:r>
-            <w:proofErr w:type="spellEnd"/>
           </w:p>
         </w:tc>
         <w:tc>
@@ -7115,29 +6648,7 @@
                 <w:szCs w:val="28"/>
                 <w:lang w:eastAsia="zh-CN"/>
               </w:rPr>
-              <w:t>FK(</w:t>
-            </w:r>
-            <w:proofErr w:type="spellStart"/>
-            <w:r>
-              <w:rPr>
-                <w:rFonts w:ascii="Times New Roman" w:hAnsi="Times New Roman" w:cs="Times New Roman" w:hint="eastAsia"/>
-                <w:bCs/>
-                <w:sz w:val="26"/>
-                <w:szCs w:val="28"/>
-                <w:lang w:eastAsia="zh-CN"/>
-              </w:rPr>
-              <w:t>users.user_id</w:t>
-            </w:r>
-            <w:proofErr w:type="spellEnd"/>
-            <w:r>
-              <w:rPr>
-                <w:rFonts w:ascii="Times New Roman" w:hAnsi="Times New Roman" w:cs="Times New Roman" w:hint="eastAsia"/>
-                <w:bCs/>
-                <w:sz w:val="26"/>
-                <w:szCs w:val="28"/>
-                <w:lang w:eastAsia="zh-CN"/>
-              </w:rPr>
-              <w:t>)</w:t>
+              <w:t>FK(users.user_id)</w:t>
             </w:r>
           </w:p>
         </w:tc>
@@ -7213,7 +6724,6 @@
                 <w:lang w:eastAsia="zh-CN"/>
               </w:rPr>
             </w:pPr>
-            <w:proofErr w:type="spellStart"/>
             <w:r>
               <w:rPr>
                 <w:rFonts w:ascii="Times New Roman" w:hAnsi="Times New Roman" w:cs="Times New Roman"/>
@@ -7224,7 +6734,6 @@
               </w:rPr>
               <w:t>tinyint</w:t>
             </w:r>
-            <w:proofErr w:type="spellEnd"/>
           </w:p>
         </w:tc>
         <w:tc>
@@ -7339,7 +6848,6 @@
                 <w:lang w:eastAsia="zh-CN"/>
               </w:rPr>
             </w:pPr>
-            <w:proofErr w:type="spellStart"/>
             <w:r>
               <w:rPr>
                 <w:rFonts w:ascii="Times New Roman" w:hAnsi="Times New Roman" w:cs="Times New Roman" w:hint="eastAsia"/>
@@ -7348,9 +6856,18 @@
                 <w:szCs w:val="28"/>
                 <w:lang w:eastAsia="zh-CN"/>
               </w:rPr>
-              <w:t>varchar</w:t>
-            </w:r>
-            <w:proofErr w:type="spellEnd"/>
+              <w:t>varchar(</w:t>
+            </w:r>
+            <w:r>
+              <w:rPr>
+                <w:rFonts w:ascii="Times New Roman" w:hAnsi="Times New Roman" w:cs="Times New Roman"/>
+                <w:bCs/>
+                <w:sz w:val="26"/>
+                <w:szCs w:val="28"/>
+                <w:lang w:eastAsia="zh-CN"/>
+              </w:rPr>
+              <w:t>3</w:t>
+            </w:r>
             <w:r>
               <w:rPr>
                 <w:rFonts w:ascii="Times New Roman" w:hAnsi="Times New Roman" w:cs="Times New Roman" w:hint="eastAsia"/>
@@ -7359,17 +6876,7 @@
                 <w:szCs w:val="28"/>
                 <w:lang w:eastAsia="zh-CN"/>
               </w:rPr>
-              <w:t>(</w:t>
-            </w:r>
-            <w:r>
-              <w:rPr>
-                <w:rFonts w:ascii="Times New Roman" w:hAnsi="Times New Roman" w:cs="Times New Roman"/>
-                <w:bCs/>
-                <w:sz w:val="26"/>
-                <w:szCs w:val="28"/>
-                <w:lang w:eastAsia="zh-CN"/>
-              </w:rPr>
-              <w:t>3</w:t>
+              <w:t>0</w:t>
             </w:r>
             <w:r>
               <w:rPr>
@@ -7379,9 +6886,40 @@
                 <w:szCs w:val="28"/>
                 <w:lang w:eastAsia="zh-CN"/>
               </w:rPr>
-              <w:t>0</w:t>
-            </w:r>
-            <w:r>
+              <w:t>00)</w:t>
+            </w:r>
+          </w:p>
+        </w:tc>
+        <w:tc>
+          <w:tcPr>
+            <w:tcW w:w="2578" w:type="dxa"/>
+          </w:tcPr>
+          <w:p>
+            <w:pPr>
+              <w:spacing w:after="0" w:line="240" w:lineRule="auto"/>
+              <w:ind w:right="-1"/>
+              <w:jc w:val="both"/>
+              <w:cnfStyle w:val="000000000000" w:firstRow="0" w:lastRow="0" w:firstColumn="0" w:lastColumn="0" w:oddVBand="0" w:evenVBand="0" w:oddHBand="0" w:evenHBand="0" w:firstRowFirstColumn="0" w:firstRowLastColumn="0" w:lastRowFirstColumn="0" w:lastRowLastColumn="0"/>
+              <w:rPr>
+                <w:rFonts w:ascii="Times New Roman" w:hAnsi="Times New Roman" w:cs="Times New Roman"/>
+                <w:bCs/>
+                <w:sz w:val="26"/>
+                <w:szCs w:val="28"/>
+                <w:lang w:eastAsia="zh-CN"/>
+              </w:rPr>
+            </w:pPr>
+          </w:p>
+        </w:tc>
+        <w:tc>
+          <w:tcPr>
+            <w:tcW w:w="2442" w:type="dxa"/>
+          </w:tcPr>
+          <w:p>
+            <w:pPr>
+              <w:spacing w:after="0" w:line="240" w:lineRule="auto"/>
+              <w:ind w:right="-1"/>
+              <w:jc w:val="both"/>
+              <w:cnfStyle w:val="000000000000" w:firstRow="0" w:lastRow="0" w:firstColumn="0" w:lastColumn="0" w:oddVBand="0" w:evenVBand="0" w:oddHBand="0" w:evenHBand="0" w:firstRowFirstColumn="0" w:firstRowLastColumn="0" w:lastRowFirstColumn="0" w:lastRowLastColumn="0"/>
               <w:rPr>
                 <w:rFonts w:ascii="Times New Roman" w:hAnsi="Times New Roman" w:cs="Times New Roman" w:hint="eastAsia"/>
                 <w:bCs/>
@@ -7389,8 +6927,71 @@
                 <w:szCs w:val="28"/>
                 <w:lang w:eastAsia="zh-CN"/>
               </w:rPr>
-              <w:t>00)</w:t>
-            </w:r>
+            </w:pPr>
+          </w:p>
+        </w:tc>
+      </w:tr>
+      <w:tr>
+        <w:tc>
+          <w:tcPr>
+            <w:cnfStyle w:val="001000000000" w:firstRow="0" w:lastRow="0" w:firstColumn="1" w:lastColumn="0" w:oddVBand="0" w:evenVBand="0" w:oddHBand="0" w:evenHBand="0" w:firstRowFirstColumn="0" w:firstRowLastColumn="0" w:lastRowFirstColumn="0" w:lastRowLastColumn="0"/>
+            <w:tcW w:w="2441" w:type="dxa"/>
+          </w:tcPr>
+          <w:p>
+            <w:pPr>
+              <w:spacing w:after="0" w:line="240" w:lineRule="auto"/>
+              <w:ind w:right="-1"/>
+              <w:jc w:val="both"/>
+              <w:rPr>
+                <w:rFonts w:ascii="Times New Roman" w:hAnsi="Times New Roman" w:cs="Times New Roman"/>
+                <w:b w:val="0"/>
+                <w:sz w:val="26"/>
+                <w:szCs w:val="28"/>
+                <w:lang w:eastAsia="zh-CN"/>
+              </w:rPr>
+            </w:pPr>
+            <w:r>
+              <w:rPr>
+                <w:rFonts w:ascii="Times New Roman" w:hAnsi="Times New Roman" w:cs="Times New Roman"/>
+                <w:b w:val="0"/>
+                <w:sz w:val="26"/>
+                <w:szCs w:val="28"/>
+                <w:lang w:eastAsia="zh-CN"/>
+              </w:rPr>
+              <w:t>timestamp</w:t>
+            </w:r>
+          </w:p>
+        </w:tc>
+        <w:tc>
+          <w:tcPr>
+            <w:tcW w:w="2451" w:type="dxa"/>
+          </w:tcPr>
+          <w:p>
+            <w:pPr>
+              <w:spacing w:after="0" w:line="240" w:lineRule="auto"/>
+              <w:ind w:right="-1"/>
+              <w:jc w:val="both"/>
+              <w:cnfStyle w:val="000000000000" w:firstRow="0" w:lastRow="0" w:firstColumn="0" w:lastColumn="0" w:oddVBand="0" w:evenVBand="0" w:oddHBand="0" w:evenHBand="0" w:firstRowFirstColumn="0" w:firstRowLastColumn="0" w:lastRowFirstColumn="0" w:lastRowLastColumn="0"/>
+              <w:rPr>
+                <w:rFonts w:ascii="Times New Roman" w:hAnsi="Times New Roman" w:cs="Times New Roman" w:hint="eastAsia"/>
+                <w:bCs/>
+                <w:sz w:val="26"/>
+                <w:szCs w:val="28"/>
+                <w:lang w:eastAsia="zh-CN"/>
+              </w:rPr>
+            </w:pPr>
+            <w:r>
+              <w:rPr>
+                <w:rFonts w:ascii="Times New Roman" w:hAnsi="Times New Roman" w:cs="Times New Roman" w:hint="eastAsia"/>
+                <w:bCs/>
+                <w:sz w:val="26"/>
+                <w:szCs w:val="28"/>
+                <w:lang w:eastAsia="zh-CN"/>
+              </w:rPr>
+              <w:t>timestamp</w:t>
+            </w:r>
+            <w:bookmarkStart w:id="0" w:name="_GoBack"/>
+            <w:bookmarkEnd w:id="0"/>
           </w:p>
         </w:tc>
         <w:tc>
@@ -7424,7 +7025,7 @@
               <w:jc w:val="both"/>
               <w:cnfStyle w:val="000000000000" w:firstRow="0" w:lastRow="0" w:firstColumn="0" w:lastColumn="0" w:oddVBand="0" w:evenVBand="0" w:oddHBand="0" w:evenHBand="0" w:firstRowFirstColumn="0" w:firstRowLastColumn="0" w:lastRowFirstColumn="0" w:lastRowLastColumn="0"/>
               <w:rPr>
-                <w:rFonts w:ascii="Times New Roman" w:hAnsi="Times New Roman" w:cs="Times New Roman"/>
+                <w:rFonts w:ascii="Times New Roman" w:hAnsi="Times New Roman" w:cs="Times New Roman" w:hint="eastAsia"/>
                 <w:bCs/>
                 <w:sz w:val="26"/>
                 <w:szCs w:val="28"/>
@@ -7462,7 +7063,6 @@
           <w:szCs w:val="28"/>
         </w:rPr>
       </w:pPr>
-      <w:proofErr w:type="gramStart"/>
       <w:r>
         <w:rPr>
           <w:rFonts w:ascii="Times New Roman" w:eastAsia="Times New Roman" w:hAnsi="Times New Roman" w:cs="Times New Roman" w:hint="eastAsia"/>
@@ -7473,7 +7073,6 @@
         </w:rPr>
         <w:t>resources</w:t>
       </w:r>
-      <w:proofErr w:type="gramEnd"/>
     </w:p>
     <w:tbl>
       <w:tblPr>
@@ -7662,7 +7261,6 @@
                 <w:szCs w:val="28"/>
               </w:rPr>
             </w:pPr>
-            <w:proofErr w:type="spellStart"/>
             <w:r>
               <w:rPr>
                 <w:rFonts w:ascii="Times New Roman" w:eastAsia="Times New Roman" w:hAnsi="Times New Roman" w:cs="Times New Roman"/>
@@ -7673,7 +7271,6 @@
               </w:rPr>
               <w:t>resources_id</w:t>
             </w:r>
-            <w:proofErr w:type="spellEnd"/>
           </w:p>
         </w:tc>
         <w:tc>
@@ -7693,7 +7290,6 @@
                 <w:szCs w:val="28"/>
               </w:rPr>
             </w:pPr>
-            <w:proofErr w:type="spellStart"/>
             <w:r>
               <w:rPr>
                 <w:rFonts w:ascii="Times New Roman" w:eastAsia="Times New Roman" w:hAnsi="Times New Roman" w:cs="Times New Roman" w:hint="eastAsia"/>
@@ -7703,7 +7299,6 @@
               </w:rPr>
               <w:t>int</w:t>
             </w:r>
-            <w:proofErr w:type="spellEnd"/>
           </w:p>
         </w:tc>
         <w:tc>
@@ -7787,7 +7382,6 @@
                 <w:lang w:eastAsia="zh-CN"/>
               </w:rPr>
             </w:pPr>
-            <w:proofErr w:type="spellStart"/>
             <w:r>
               <w:rPr>
                 <w:rFonts w:ascii="Times New Roman" w:hAnsi="Times New Roman" w:cs="Times New Roman"/>
@@ -7821,7 +7415,6 @@
               </w:rPr>
               <w:t>id</w:t>
             </w:r>
-            <w:proofErr w:type="spellEnd"/>
           </w:p>
         </w:tc>
         <w:tc>
@@ -7842,7 +7435,6 @@
                 <w:lang w:eastAsia="zh-CN"/>
               </w:rPr>
             </w:pPr>
-            <w:proofErr w:type="spellStart"/>
             <w:r>
               <w:rPr>
                 <w:rFonts w:ascii="Times New Roman" w:hAnsi="Times New Roman" w:cs="Times New Roman"/>
@@ -7853,7 +7445,6 @@
               </w:rPr>
               <w:t>int</w:t>
             </w:r>
-            <w:proofErr w:type="spellEnd"/>
           </w:p>
         </w:tc>
         <w:tc>
@@ -7882,29 +7473,7 @@
                 <w:szCs w:val="28"/>
                 <w:lang w:eastAsia="zh-CN"/>
               </w:rPr>
-              <w:t>FK(</w:t>
-            </w:r>
-            <w:proofErr w:type="spellStart"/>
-            <w:r>
-              <w:rPr>
-                <w:rFonts w:ascii="Times New Roman" w:hAnsi="Times New Roman" w:cs="Times New Roman"/>
-                <w:bCs/>
-                <w:sz w:val="26"/>
-                <w:szCs w:val="28"/>
-                <w:lang w:eastAsia="zh-CN"/>
-              </w:rPr>
-              <w:t>courses.course_id</w:t>
-            </w:r>
-            <w:proofErr w:type="spellEnd"/>
-            <w:r>
-              <w:rPr>
-                <w:rFonts w:ascii="Times New Roman" w:hAnsi="Times New Roman" w:cs="Times New Roman"/>
-                <w:bCs/>
-                <w:sz w:val="26"/>
-                <w:szCs w:val="28"/>
-                <w:lang w:eastAsia="zh-CN"/>
-              </w:rPr>
-              <w:t>)</w:t>
+              <w:t>FK(courses.course_id)</w:t>
             </w:r>
           </w:p>
         </w:tc>
@@ -7949,7 +7518,6 @@
                 <w:lang w:eastAsia="zh-CN"/>
               </w:rPr>
             </w:pPr>
-            <w:proofErr w:type="spellStart"/>
             <w:r>
               <w:rPr>
                 <w:rFonts w:ascii="Times New Roman" w:hAnsi="Times New Roman" w:cs="Times New Roman"/>
@@ -7961,7 +7529,6 @@
               </w:rPr>
               <w:t>user_id</w:t>
             </w:r>
-            <w:proofErr w:type="spellEnd"/>
           </w:p>
         </w:tc>
         <w:tc>
@@ -7982,7 +7549,6 @@
                 <w:lang w:eastAsia="zh-CN"/>
               </w:rPr>
             </w:pPr>
-            <w:proofErr w:type="spellStart"/>
             <w:r>
               <w:rPr>
                 <w:rFonts w:ascii="Times New Roman" w:hAnsi="Times New Roman" w:cs="Times New Roman"/>
@@ -7993,7 +7559,6 @@
               </w:rPr>
               <w:t>int</w:t>
             </w:r>
-            <w:proofErr w:type="spellEnd"/>
           </w:p>
         </w:tc>
         <w:tc>
@@ -8022,29 +7587,7 @@
                 <w:szCs w:val="28"/>
                 <w:lang w:eastAsia="zh-CN"/>
               </w:rPr>
-              <w:t>FK(</w:t>
-            </w:r>
-            <w:proofErr w:type="spellStart"/>
-            <w:r>
-              <w:rPr>
-                <w:rFonts w:ascii="Times New Roman" w:hAnsi="Times New Roman" w:cs="Times New Roman" w:hint="eastAsia"/>
-                <w:bCs/>
-                <w:sz w:val="26"/>
-                <w:szCs w:val="28"/>
-                <w:lang w:eastAsia="zh-CN"/>
-              </w:rPr>
-              <w:t>users.user_id</w:t>
-            </w:r>
-            <w:proofErr w:type="spellEnd"/>
-            <w:r>
-              <w:rPr>
-                <w:rFonts w:ascii="Times New Roman" w:hAnsi="Times New Roman" w:cs="Times New Roman" w:hint="eastAsia"/>
-                <w:bCs/>
-                <w:sz w:val="26"/>
-                <w:szCs w:val="28"/>
-                <w:lang w:eastAsia="zh-CN"/>
-              </w:rPr>
-              <w:t>)</w:t>
+              <w:t>FK(users.user_id)</w:t>
             </w:r>
           </w:p>
         </w:tc>
@@ -8089,7 +7632,6 @@
                 <w:lang w:eastAsia="zh-CN"/>
               </w:rPr>
             </w:pPr>
-            <w:proofErr w:type="spellStart"/>
             <w:r>
               <w:rPr>
                 <w:rFonts w:ascii="Times New Roman" w:hAnsi="Times New Roman" w:cs="Times New Roman"/>
@@ -8101,7 +7643,6 @@
               </w:rPr>
               <w:t>url</w:t>
             </w:r>
-            <w:proofErr w:type="spellEnd"/>
           </w:p>
         </w:tc>
         <w:tc>
@@ -8122,27 +7663,15 @@
                 <w:lang w:eastAsia="zh-CN"/>
               </w:rPr>
             </w:pPr>
-            <w:proofErr w:type="spellStart"/>
-            <w:r>
-              <w:rPr>
-                <w:rFonts w:ascii="Times New Roman" w:hAnsi="Times New Roman" w:cs="Times New Roman"/>
-                <w:bCs/>
-                <w:sz w:val="26"/>
-                <w:szCs w:val="28"/>
-                <w:lang w:eastAsia="zh-CN"/>
-              </w:rPr>
-              <w:t>varchar</w:t>
-            </w:r>
-            <w:proofErr w:type="spellEnd"/>
-            <w:r>
-              <w:rPr>
-                <w:rFonts w:ascii="Times New Roman" w:hAnsi="Times New Roman" w:cs="Times New Roman"/>
-                <w:bCs/>
-                <w:sz w:val="26"/>
-                <w:szCs w:val="28"/>
-                <w:lang w:eastAsia="zh-CN"/>
-              </w:rPr>
-              <w:t>(2048)</w:t>
+            <w:r>
+              <w:rPr>
+                <w:rFonts w:ascii="Times New Roman" w:hAnsi="Times New Roman" w:cs="Times New Roman"/>
+                <w:bCs/>
+                <w:sz w:val="26"/>
+                <w:szCs w:val="28"/>
+                <w:lang w:eastAsia="zh-CN"/>
+              </w:rPr>
+              <w:t>varchar(2048)</w:t>
             </w:r>
           </w:p>
         </w:tc>
@@ -8238,7 +7767,6 @@
                 <w:lang w:eastAsia="zh-CN"/>
               </w:rPr>
             </w:pPr>
-            <w:proofErr w:type="spellStart"/>
             <w:r>
               <w:rPr>
                 <w:rFonts w:ascii="Times New Roman" w:hAnsi="Times New Roman" w:cs="Times New Roman" w:hint="eastAsia"/>
@@ -8247,18 +7775,7 @@
                 <w:szCs w:val="28"/>
                 <w:lang w:eastAsia="zh-CN"/>
               </w:rPr>
-              <w:t>varchar</w:t>
-            </w:r>
-            <w:proofErr w:type="spellEnd"/>
-            <w:r>
-              <w:rPr>
-                <w:rFonts w:ascii="Times New Roman" w:hAnsi="Times New Roman" w:cs="Times New Roman" w:hint="eastAsia"/>
-                <w:bCs/>
-                <w:sz w:val="26"/>
-                <w:szCs w:val="28"/>
-                <w:lang w:eastAsia="zh-CN"/>
-              </w:rPr>
-              <w:t>(</w:t>
+              <w:t>varchar(</w:t>
             </w:r>
             <w:r>
               <w:rPr>
@@ -8364,7 +7881,6 @@
                 <w:lang w:eastAsia="zh-CN"/>
               </w:rPr>
             </w:pPr>
-            <w:proofErr w:type="spellStart"/>
             <w:r>
               <w:rPr>
                 <w:rFonts w:ascii="Times New Roman" w:hAnsi="Times New Roman" w:cs="Times New Roman" w:hint="eastAsia"/>
@@ -8373,18 +7889,7 @@
                 <w:szCs w:val="28"/>
                 <w:lang w:eastAsia="zh-CN"/>
               </w:rPr>
-              <w:t>varchar</w:t>
-            </w:r>
-            <w:proofErr w:type="spellEnd"/>
-            <w:r>
-              <w:rPr>
-                <w:rFonts w:ascii="Times New Roman" w:hAnsi="Times New Roman" w:cs="Times New Roman" w:hint="eastAsia"/>
-                <w:bCs/>
-                <w:sz w:val="26"/>
-                <w:szCs w:val="28"/>
-                <w:lang w:eastAsia="zh-CN"/>
-              </w:rPr>
-              <w:t>(</w:t>
+              <w:t>varchar(</w:t>
             </w:r>
             <w:r>
               <w:rPr>
@@ -8581,7 +8086,6 @@
           <w:szCs w:val="28"/>
         </w:rPr>
       </w:pPr>
-      <w:proofErr w:type="gramStart"/>
       <w:r>
         <w:rPr>
           <w:rFonts w:ascii="Times New Roman" w:eastAsia="Times New Roman" w:hAnsi="Times New Roman" w:cs="Times New Roman" w:hint="eastAsia"/>
@@ -8592,7 +8096,6 @@
         </w:rPr>
         <w:t>statuses</w:t>
       </w:r>
-      <w:proofErr w:type="gramEnd"/>
     </w:p>
     <w:tbl>
       <w:tblPr>
@@ -8781,7 +8284,6 @@
                 <w:szCs w:val="28"/>
               </w:rPr>
             </w:pPr>
-            <w:proofErr w:type="spellStart"/>
             <w:r>
               <w:rPr>
                 <w:rFonts w:ascii="Times New Roman" w:eastAsia="Times New Roman" w:hAnsi="Times New Roman" w:cs="Times New Roman"/>
@@ -8792,7 +8294,6 @@
               </w:rPr>
               <w:t>status_id</w:t>
             </w:r>
-            <w:proofErr w:type="spellEnd"/>
           </w:p>
         </w:tc>
         <w:tc>
@@ -8812,7 +8313,6 @@
                 <w:szCs w:val="28"/>
               </w:rPr>
             </w:pPr>
-            <w:proofErr w:type="spellStart"/>
             <w:r>
               <w:rPr>
                 <w:rFonts w:ascii="Times New Roman" w:eastAsia="Times New Roman" w:hAnsi="Times New Roman" w:cs="Times New Roman" w:hint="eastAsia"/>
@@ -8822,7 +8322,6 @@
               </w:rPr>
               <w:t>int</w:t>
             </w:r>
-            <w:proofErr w:type="spellEnd"/>
           </w:p>
         </w:tc>
         <w:tc>
@@ -8906,7 +8405,6 @@
                 <w:lang w:eastAsia="zh-CN"/>
               </w:rPr>
             </w:pPr>
-            <w:proofErr w:type="spellStart"/>
             <w:r>
               <w:rPr>
                 <w:rFonts w:ascii="Times New Roman" w:hAnsi="Times New Roman" w:cs="Times New Roman"/>
@@ -8918,7 +8416,6 @@
               </w:rPr>
               <w:t>entity_id</w:t>
             </w:r>
-            <w:proofErr w:type="spellEnd"/>
           </w:p>
         </w:tc>
         <w:tc>
@@ -8939,7 +8436,6 @@
                 <w:lang w:eastAsia="zh-CN"/>
               </w:rPr>
             </w:pPr>
-            <w:proofErr w:type="spellStart"/>
             <w:r>
               <w:rPr>
                 <w:rFonts w:ascii="Times New Roman" w:hAnsi="Times New Roman" w:cs="Times New Roman"/>
@@ -8950,7 +8446,6 @@
               </w:rPr>
               <w:t>int</w:t>
             </w:r>
-            <w:proofErr w:type="spellEnd"/>
           </w:p>
         </w:tc>
         <w:tc>
@@ -8979,51 +8474,7 @@
                 <w:szCs w:val="28"/>
                 <w:lang w:eastAsia="zh-CN"/>
               </w:rPr>
-              <w:t>FK(</w:t>
-            </w:r>
-            <w:proofErr w:type="spellStart"/>
-            <w:r>
-              <w:rPr>
-                <w:rFonts w:ascii="Times New Roman" w:hAnsi="Times New Roman" w:cs="Times New Roman"/>
-                <w:bCs/>
-                <w:sz w:val="26"/>
-                <w:szCs w:val="28"/>
-                <w:lang w:eastAsia="zh-CN"/>
-              </w:rPr>
-              <w:t>courses.course_id</w:t>
-            </w:r>
-            <w:proofErr w:type="spellEnd"/>
-            <w:r>
-              <w:rPr>
-                <w:rFonts w:ascii="Times New Roman" w:hAnsi="Times New Roman" w:cs="Times New Roman"/>
-                <w:bCs/>
-                <w:sz w:val="26"/>
-                <w:szCs w:val="28"/>
-                <w:lang w:eastAsia="zh-CN"/>
-              </w:rPr>
-              <w:t xml:space="preserve"> or </w:t>
-            </w:r>
-            <w:proofErr w:type="spellStart"/>
-            <w:r>
-              <w:rPr>
-                <w:rFonts w:ascii="Times New Roman" w:hAnsi="Times New Roman" w:cs="Times New Roman"/>
-                <w:bCs/>
-                <w:sz w:val="26"/>
-                <w:szCs w:val="28"/>
-                <w:lang w:eastAsia="zh-CN"/>
-              </w:rPr>
-              <w:t>users.user_id</w:t>
-            </w:r>
-            <w:proofErr w:type="spellEnd"/>
-            <w:r>
-              <w:rPr>
-                <w:rFonts w:ascii="Times New Roman" w:hAnsi="Times New Roman" w:cs="Times New Roman"/>
-                <w:bCs/>
-                <w:sz w:val="26"/>
-                <w:szCs w:val="28"/>
-                <w:lang w:eastAsia="zh-CN"/>
-              </w:rPr>
-              <w:t>)</w:t>
+              <w:t>FK(courses.course_id or users.user_id)</w:t>
             </w:r>
           </w:p>
         </w:tc>
@@ -9053,20 +8504,8 @@
                 <w:szCs w:val="28"/>
                 <w:lang w:eastAsia="zh-CN"/>
               </w:rPr>
-              <w:t xml:space="preserve">rely on </w:t>
-            </w:r>
-            <w:proofErr w:type="spellStart"/>
-            <w:r>
-              <w:rPr>
-                <w:rFonts w:ascii="Times New Roman" w:hAnsi="Times New Roman" w:cs="Times New Roman"/>
-                <w:bCs/>
-                <w:sz w:val="26"/>
-                <w:szCs w:val="28"/>
-                <w:lang w:eastAsia="zh-CN"/>
-              </w:rPr>
-              <w:t>entity_type</w:t>
-            </w:r>
-            <w:proofErr w:type="spellEnd"/>
+              <w:t>rely on entity_type</w:t>
+            </w:r>
           </w:p>
         </w:tc>
       </w:tr>
@@ -9090,7 +8529,6 @@
                 <w:lang w:eastAsia="zh-CN"/>
               </w:rPr>
             </w:pPr>
-            <w:proofErr w:type="spellStart"/>
             <w:r>
               <w:rPr>
                 <w:rFonts w:ascii="Times New Roman" w:hAnsi="Times New Roman" w:cs="Times New Roman"/>
@@ -9102,7 +8540,6 @@
               </w:rPr>
               <w:t>entity_type</w:t>
             </w:r>
-            <w:proofErr w:type="spellEnd"/>
           </w:p>
         </w:tc>
         <w:tc>
@@ -9123,7 +8560,6 @@
                 <w:lang w:eastAsia="zh-CN"/>
               </w:rPr>
             </w:pPr>
-            <w:proofErr w:type="spellStart"/>
             <w:r>
               <w:rPr>
                 <w:rFonts w:ascii="Times New Roman" w:hAnsi="Times New Roman" w:cs="Times New Roman"/>
@@ -9134,7 +8570,6 @@
               </w:rPr>
               <w:t>tinyint</w:t>
             </w:r>
-            <w:proofErr w:type="spellEnd"/>
           </w:p>
         </w:tc>
         <w:tc>
@@ -9183,9 +8618,23 @@
                 <w:szCs w:val="28"/>
                 <w:lang w:eastAsia="zh-CN"/>
               </w:rPr>
-              <w:t xml:space="preserve">1: </w:t>
-            </w:r>
-            <w:proofErr w:type="spellStart"/>
+              <w:t>1: user_id;</w:t>
+            </w:r>
+          </w:p>
+          <w:p>
+            <w:pPr>
+              <w:spacing w:after="0" w:line="240" w:lineRule="auto"/>
+              <w:ind w:right="-1"/>
+              <w:jc w:val="both"/>
+              <w:cnfStyle w:val="000000000000" w:firstRow="0" w:lastRow="0" w:firstColumn="0" w:lastColumn="0" w:oddVBand="0" w:evenVBand="0" w:oddHBand="0" w:evenHBand="0" w:firstRowFirstColumn="0" w:firstRowLastColumn="0" w:lastRowFirstColumn="0" w:lastRowLastColumn="0"/>
+              <w:rPr>
+                <w:rFonts w:ascii="Times New Roman" w:hAnsi="Times New Roman" w:cs="Times New Roman"/>
+                <w:bCs/>
+                <w:sz w:val="26"/>
+                <w:szCs w:val="28"/>
+                <w:lang w:eastAsia="zh-CN"/>
+              </w:rPr>
+            </w:pPr>
             <w:r>
               <w:rPr>
                 <w:rFonts w:ascii="Times New Roman" w:hAnsi="Times New Roman" w:cs="Times New Roman" w:hint="eastAsia"/>
@@ -9194,45 +8643,8 @@
                 <w:szCs w:val="28"/>
                 <w:lang w:eastAsia="zh-CN"/>
               </w:rPr>
-              <w:t>user_id</w:t>
-            </w:r>
-            <w:proofErr w:type="spellEnd"/>
-            <w:r>
-              <w:rPr>
-                <w:rFonts w:ascii="Times New Roman" w:hAnsi="Times New Roman" w:cs="Times New Roman" w:hint="eastAsia"/>
-                <w:bCs/>
-                <w:sz w:val="26"/>
-                <w:szCs w:val="28"/>
-                <w:lang w:eastAsia="zh-CN"/>
-              </w:rPr>
-              <w:t>;</w:t>
-            </w:r>
-          </w:p>
-          <w:p>
-            <w:pPr>
-              <w:spacing w:after="0" w:line="240" w:lineRule="auto"/>
-              <w:ind w:right="-1"/>
-              <w:jc w:val="both"/>
-              <w:cnfStyle w:val="000000000000" w:firstRow="0" w:lastRow="0" w:firstColumn="0" w:lastColumn="0" w:oddVBand="0" w:evenVBand="0" w:oddHBand="0" w:evenHBand="0" w:firstRowFirstColumn="0" w:firstRowLastColumn="0" w:lastRowFirstColumn="0" w:lastRowLastColumn="0"/>
-              <w:rPr>
-                <w:rFonts w:ascii="Times New Roman" w:hAnsi="Times New Roman" w:cs="Times New Roman"/>
-                <w:bCs/>
-                <w:sz w:val="26"/>
-                <w:szCs w:val="28"/>
-                <w:lang w:eastAsia="zh-CN"/>
-              </w:rPr>
-            </w:pPr>
-            <w:r>
-              <w:rPr>
-                <w:rFonts w:ascii="Times New Roman" w:hAnsi="Times New Roman" w:cs="Times New Roman" w:hint="eastAsia"/>
-                <w:bCs/>
-                <w:sz w:val="26"/>
-                <w:szCs w:val="28"/>
-                <w:lang w:eastAsia="zh-CN"/>
-              </w:rPr>
               <w:t xml:space="preserve">2: </w:t>
             </w:r>
-            <w:proofErr w:type="spellStart"/>
             <w:r>
               <w:rPr>
                 <w:rFonts w:ascii="Times New Roman" w:hAnsi="Times New Roman" w:cs="Times New Roman"/>
@@ -9243,7 +8655,6 @@
               </w:rPr>
               <w:t>course_id</w:t>
             </w:r>
-            <w:proofErr w:type="spellEnd"/>
           </w:p>
         </w:tc>
       </w:tr>
@@ -9298,27 +8709,15 @@
                 <w:lang w:eastAsia="zh-CN"/>
               </w:rPr>
             </w:pPr>
-            <w:proofErr w:type="spellStart"/>
-            <w:r>
-              <w:rPr>
-                <w:rFonts w:ascii="Times New Roman" w:hAnsi="Times New Roman" w:cs="Times New Roman"/>
-                <w:bCs/>
-                <w:sz w:val="26"/>
-                <w:szCs w:val="28"/>
-                <w:lang w:eastAsia="zh-CN"/>
-              </w:rPr>
-              <w:t>varchar</w:t>
-            </w:r>
-            <w:proofErr w:type="spellEnd"/>
-            <w:r>
-              <w:rPr>
-                <w:rFonts w:ascii="Times New Roman" w:hAnsi="Times New Roman" w:cs="Times New Roman"/>
-                <w:bCs/>
-                <w:sz w:val="26"/>
-                <w:szCs w:val="28"/>
-                <w:lang w:eastAsia="zh-CN"/>
-              </w:rPr>
-              <w:t>(</w:t>
+            <w:r>
+              <w:rPr>
+                <w:rFonts w:ascii="Times New Roman" w:hAnsi="Times New Roman" w:cs="Times New Roman"/>
+                <w:bCs/>
+                <w:sz w:val="26"/>
+                <w:szCs w:val="28"/>
+                <w:lang w:eastAsia="zh-CN"/>
+              </w:rPr>
+              <w:t>varchar(</w:t>
             </w:r>
             <w:r>
               <w:rPr>
@@ -9403,7 +8802,6 @@
                 <w:lang w:eastAsia="zh-CN"/>
               </w:rPr>
             </w:pPr>
-            <w:proofErr w:type="spellStart"/>
             <w:r>
               <w:rPr>
                 <w:rFonts w:ascii="Times New Roman" w:hAnsi="Times New Roman" w:cs="Times New Roman" w:hint="eastAsia"/>
@@ -9415,7 +8813,6 @@
               </w:rPr>
               <w:t>picture_id</w:t>
             </w:r>
-            <w:proofErr w:type="spellEnd"/>
           </w:p>
         </w:tc>
         <w:tc>
@@ -9436,7 +8833,6 @@
                 <w:lang w:eastAsia="zh-CN"/>
               </w:rPr>
             </w:pPr>
-            <w:proofErr w:type="spellStart"/>
             <w:r>
               <w:rPr>
                 <w:rFonts w:ascii="Times New Roman" w:hAnsi="Times New Roman" w:cs="Times New Roman"/>
@@ -9447,7 +8843,6 @@
               </w:rPr>
               <w:t>int</w:t>
             </w:r>
-            <w:proofErr w:type="spellEnd"/>
           </w:p>
         </w:tc>
         <w:tc>
@@ -9503,27 +8898,15 @@
               </w:rPr>
               <w:t>FK(</w:t>
             </w:r>
-            <w:proofErr w:type="spellStart"/>
-            <w:r>
-              <w:rPr>
-                <w:rFonts w:ascii="Times New Roman" w:hAnsi="Times New Roman" w:cs="Times New Roman"/>
-                <w:bCs/>
-                <w:sz w:val="26"/>
-                <w:szCs w:val="28"/>
-                <w:lang w:eastAsia="zh-CN"/>
-              </w:rPr>
-              <w:t>pictures.picture_id</w:t>
-            </w:r>
-            <w:proofErr w:type="spellEnd"/>
-            <w:r>
-              <w:rPr>
-                <w:rFonts w:ascii="Times New Roman" w:hAnsi="Times New Roman" w:cs="Times New Roman"/>
-                <w:bCs/>
-                <w:sz w:val="26"/>
-                <w:szCs w:val="28"/>
-                <w:lang w:eastAsia="zh-CN"/>
-              </w:rPr>
-              <w:t>)</w:t>
+            <w:r>
+              <w:rPr>
+                <w:rFonts w:ascii="Times New Roman" w:hAnsi="Times New Roman" w:cs="Times New Roman"/>
+                <w:bCs/>
+                <w:sz w:val="26"/>
+                <w:szCs w:val="28"/>
+                <w:lang w:eastAsia="zh-CN"/>
+              </w:rPr>
+              <w:t>pictures.picture_id)</w:t>
             </w:r>
           </w:p>
         </w:tc>
@@ -9680,7 +9063,6 @@
           <w:szCs w:val="28"/>
         </w:rPr>
       </w:pPr>
-      <w:proofErr w:type="gramStart"/>
       <w:r>
         <w:rPr>
           <w:rFonts w:ascii="Times New Roman" w:eastAsia="Times New Roman" w:hAnsi="Times New Roman" w:cs="Times New Roman" w:hint="eastAsia"/>
@@ -9691,7 +9073,6 @@
         </w:rPr>
         <w:t>blogs</w:t>
       </w:r>
-      <w:proofErr w:type="gramEnd"/>
     </w:p>
     <w:tbl>
       <w:tblPr>
@@ -9880,7 +9261,6 @@
                 <w:szCs w:val="28"/>
               </w:rPr>
             </w:pPr>
-            <w:proofErr w:type="spellStart"/>
             <w:r>
               <w:rPr>
                 <w:rFonts w:ascii="Times New Roman" w:eastAsia="Times New Roman" w:hAnsi="Times New Roman" w:cs="Times New Roman"/>
@@ -9891,7 +9271,6 @@
               </w:rPr>
               <w:t>blog_id</w:t>
             </w:r>
-            <w:proofErr w:type="spellEnd"/>
           </w:p>
         </w:tc>
         <w:tc>
@@ -9911,7 +9290,6 @@
                 <w:szCs w:val="28"/>
               </w:rPr>
             </w:pPr>
-            <w:proofErr w:type="spellStart"/>
             <w:r>
               <w:rPr>
                 <w:rFonts w:ascii="Times New Roman" w:eastAsia="Times New Roman" w:hAnsi="Times New Roman" w:cs="Times New Roman" w:hint="eastAsia"/>
@@ -9921,7 +9299,6 @@
               </w:rPr>
               <w:t>int</w:t>
             </w:r>
-            <w:proofErr w:type="spellEnd"/>
           </w:p>
         </w:tc>
         <w:tc>
@@ -10005,7 +9382,6 @@
                 <w:lang w:eastAsia="zh-CN"/>
               </w:rPr>
             </w:pPr>
-            <w:proofErr w:type="spellStart"/>
             <w:r>
               <w:rPr>
                 <w:rFonts w:ascii="Times New Roman" w:hAnsi="Times New Roman" w:cs="Times New Roman"/>
@@ -10017,7 +9393,6 @@
               </w:rPr>
               <w:t>user_id</w:t>
             </w:r>
-            <w:proofErr w:type="spellEnd"/>
           </w:p>
         </w:tc>
         <w:tc>
@@ -10038,7 +9413,6 @@
                 <w:lang w:eastAsia="zh-CN"/>
               </w:rPr>
             </w:pPr>
-            <w:proofErr w:type="spellStart"/>
             <w:r>
               <w:rPr>
                 <w:rFonts w:ascii="Times New Roman" w:hAnsi="Times New Roman" w:cs="Times New Roman"/>
@@ -10049,7 +9423,6 @@
               </w:rPr>
               <w:t>int</w:t>
             </w:r>
-            <w:proofErr w:type="spellEnd"/>
           </w:p>
         </w:tc>
         <w:tc>
@@ -10078,29 +9451,7 @@
                 <w:szCs w:val="28"/>
                 <w:lang w:eastAsia="zh-CN"/>
               </w:rPr>
-              <w:t>FK(</w:t>
-            </w:r>
-            <w:proofErr w:type="spellStart"/>
-            <w:r>
-              <w:rPr>
-                <w:rFonts w:ascii="Times New Roman" w:hAnsi="Times New Roman" w:cs="Times New Roman" w:hint="eastAsia"/>
-                <w:bCs/>
-                <w:sz w:val="26"/>
-                <w:szCs w:val="28"/>
-                <w:lang w:eastAsia="zh-CN"/>
-              </w:rPr>
-              <w:t>users.user_id</w:t>
-            </w:r>
-            <w:proofErr w:type="spellEnd"/>
-            <w:r>
-              <w:rPr>
-                <w:rFonts w:ascii="Times New Roman" w:hAnsi="Times New Roman" w:cs="Times New Roman" w:hint="eastAsia"/>
-                <w:bCs/>
-                <w:sz w:val="26"/>
-                <w:szCs w:val="28"/>
-                <w:lang w:eastAsia="zh-CN"/>
-              </w:rPr>
-              <w:t>)</w:t>
+              <w:t>FK(users.user_id)</w:t>
             </w:r>
           </w:p>
         </w:tc>
@@ -10176,27 +9527,15 @@
                 <w:lang w:eastAsia="zh-CN"/>
               </w:rPr>
             </w:pPr>
-            <w:proofErr w:type="spellStart"/>
-            <w:r>
-              <w:rPr>
-                <w:rFonts w:ascii="Times New Roman" w:hAnsi="Times New Roman" w:cs="Times New Roman"/>
-                <w:bCs/>
-                <w:sz w:val="26"/>
-                <w:szCs w:val="28"/>
-                <w:lang w:eastAsia="zh-CN"/>
-              </w:rPr>
-              <w:t>varchar</w:t>
-            </w:r>
-            <w:proofErr w:type="spellEnd"/>
-            <w:r>
-              <w:rPr>
-                <w:rFonts w:ascii="Times New Roman" w:hAnsi="Times New Roman" w:cs="Times New Roman"/>
-                <w:bCs/>
-                <w:sz w:val="26"/>
-                <w:szCs w:val="28"/>
-                <w:lang w:eastAsia="zh-CN"/>
-              </w:rPr>
-              <w:t>(</w:t>
+            <w:r>
+              <w:rPr>
+                <w:rFonts w:ascii="Times New Roman" w:hAnsi="Times New Roman" w:cs="Times New Roman"/>
+                <w:bCs/>
+                <w:sz w:val="26"/>
+                <w:szCs w:val="28"/>
+                <w:lang w:eastAsia="zh-CN"/>
+              </w:rPr>
+              <w:t>varchar(</w:t>
             </w:r>
             <w:r>
               <w:rPr>
@@ -10511,7 +9850,6 @@
           <w:szCs w:val="28"/>
         </w:rPr>
       </w:pPr>
-      <w:proofErr w:type="gramStart"/>
       <w:r>
         <w:rPr>
           <w:rFonts w:ascii="Times New Roman" w:eastAsia="Times New Roman" w:hAnsi="Times New Roman" w:cs="Times New Roman"/>
@@ -10522,7 +9860,6 @@
         </w:rPr>
         <w:t>events</w:t>
       </w:r>
-      <w:proofErr w:type="gramEnd"/>
     </w:p>
     <w:tbl>
       <w:tblPr>
@@ -10711,7 +10048,6 @@
                 <w:szCs w:val="28"/>
               </w:rPr>
             </w:pPr>
-            <w:proofErr w:type="spellStart"/>
             <w:r>
               <w:rPr>
                 <w:rFonts w:ascii="Times New Roman" w:eastAsia="Times New Roman" w:hAnsi="Times New Roman" w:cs="Times New Roman"/>
@@ -10720,9 +10056,9 @@
                 <w:sz w:val="26"/>
                 <w:szCs w:val="28"/>
               </w:rPr>
+              <w:lastRenderedPageBreak/>
               <w:t>event_id</w:t>
             </w:r>
-            <w:proofErr w:type="spellEnd"/>
           </w:p>
         </w:tc>
         <w:tc>
@@ -10742,7 +10078,6 @@
                 <w:szCs w:val="28"/>
               </w:rPr>
             </w:pPr>
-            <w:proofErr w:type="spellStart"/>
             <w:r>
               <w:rPr>
                 <w:rFonts w:ascii="Times New Roman" w:eastAsia="Times New Roman" w:hAnsi="Times New Roman" w:cs="Times New Roman" w:hint="eastAsia"/>
@@ -10752,7 +10087,6 @@
               </w:rPr>
               <w:t>int</w:t>
             </w:r>
-            <w:proofErr w:type="spellEnd"/>
           </w:p>
         </w:tc>
         <w:tc>
@@ -10836,20 +10170,17 @@
                 <w:lang w:eastAsia="zh-CN"/>
               </w:rPr>
             </w:pPr>
-            <w:proofErr w:type="spellStart"/>
-            <w:r>
-              <w:rPr>
-                <w:rFonts w:ascii="Times New Roman" w:hAnsi="Times New Roman" w:cs="Times New Roman"/>
-                <w:b w:val="0"/>
-                <w:bCs w:val="0"/>
-                <w:sz w:val="26"/>
-                <w:szCs w:val="28"/>
-                <w:lang w:eastAsia="zh-CN"/>
-              </w:rPr>
-              <w:lastRenderedPageBreak/>
+            <w:r>
+              <w:rPr>
+                <w:rFonts w:ascii="Times New Roman" w:hAnsi="Times New Roman" w:cs="Times New Roman"/>
+                <w:b w:val="0"/>
+                <w:bCs w:val="0"/>
+                <w:sz w:val="26"/>
+                <w:szCs w:val="28"/>
+                <w:lang w:eastAsia="zh-CN"/>
+              </w:rPr>
               <w:t>entity_id</w:t>
             </w:r>
-            <w:proofErr w:type="spellEnd"/>
           </w:p>
         </w:tc>
         <w:tc>
@@ -10870,7 +10201,6 @@
                 <w:lang w:eastAsia="zh-CN"/>
               </w:rPr>
             </w:pPr>
-            <w:proofErr w:type="spellStart"/>
             <w:r>
               <w:rPr>
                 <w:rFonts w:ascii="Times New Roman" w:hAnsi="Times New Roman" w:cs="Times New Roman"/>
@@ -10881,7 +10211,6 @@
               </w:rPr>
               <w:t>int</w:t>
             </w:r>
-            <w:proofErr w:type="spellEnd"/>
           </w:p>
         </w:tc>
         <w:tc>
@@ -10910,51 +10239,7 @@
                 <w:szCs w:val="28"/>
                 <w:lang w:eastAsia="zh-CN"/>
               </w:rPr>
-              <w:t>FK(</w:t>
-            </w:r>
-            <w:proofErr w:type="spellStart"/>
-            <w:r>
-              <w:rPr>
-                <w:rFonts w:ascii="Times New Roman" w:hAnsi="Times New Roman" w:cs="Times New Roman"/>
-                <w:bCs/>
-                <w:sz w:val="26"/>
-                <w:szCs w:val="28"/>
-                <w:lang w:eastAsia="zh-CN"/>
-              </w:rPr>
-              <w:t>courses.course_id</w:t>
-            </w:r>
-            <w:proofErr w:type="spellEnd"/>
-            <w:r>
-              <w:rPr>
-                <w:rFonts w:ascii="Times New Roman" w:hAnsi="Times New Roman" w:cs="Times New Roman"/>
-                <w:bCs/>
-                <w:sz w:val="26"/>
-                <w:szCs w:val="28"/>
-                <w:lang w:eastAsia="zh-CN"/>
-              </w:rPr>
-              <w:t xml:space="preserve"> or </w:t>
-            </w:r>
-            <w:proofErr w:type="spellStart"/>
-            <w:r>
-              <w:rPr>
-                <w:rFonts w:ascii="Times New Roman" w:hAnsi="Times New Roman" w:cs="Times New Roman"/>
-                <w:bCs/>
-                <w:sz w:val="26"/>
-                <w:szCs w:val="28"/>
-                <w:lang w:eastAsia="zh-CN"/>
-              </w:rPr>
-              <w:t>users.user_id</w:t>
-            </w:r>
-            <w:proofErr w:type="spellEnd"/>
-            <w:r>
-              <w:rPr>
-                <w:rFonts w:ascii="Times New Roman" w:hAnsi="Times New Roman" w:cs="Times New Roman"/>
-                <w:bCs/>
-                <w:sz w:val="26"/>
-                <w:szCs w:val="28"/>
-                <w:lang w:eastAsia="zh-CN"/>
-              </w:rPr>
-              <w:t>)</w:t>
+              <w:t>FK(courses.course_id or users.user_id)</w:t>
             </w:r>
           </w:p>
         </w:tc>
@@ -10984,20 +10269,8 @@
                 <w:szCs w:val="28"/>
                 <w:lang w:eastAsia="zh-CN"/>
               </w:rPr>
-              <w:t xml:space="preserve">rely on </w:t>
-            </w:r>
-            <w:proofErr w:type="spellStart"/>
-            <w:r>
-              <w:rPr>
-                <w:rFonts w:ascii="Times New Roman" w:hAnsi="Times New Roman" w:cs="Times New Roman"/>
-                <w:bCs/>
-                <w:sz w:val="26"/>
-                <w:szCs w:val="28"/>
-                <w:lang w:eastAsia="zh-CN"/>
-              </w:rPr>
-              <w:t>entity_type</w:t>
-            </w:r>
-            <w:proofErr w:type="spellEnd"/>
+              <w:t>rely on entity_type</w:t>
+            </w:r>
           </w:p>
         </w:tc>
       </w:tr>
@@ -11021,7 +10294,6 @@
                 <w:lang w:eastAsia="zh-CN"/>
               </w:rPr>
             </w:pPr>
-            <w:proofErr w:type="spellStart"/>
             <w:r>
               <w:rPr>
                 <w:rFonts w:ascii="Times New Roman" w:hAnsi="Times New Roman" w:cs="Times New Roman"/>
@@ -11033,7 +10305,6 @@
               </w:rPr>
               <w:t>entity_type</w:t>
             </w:r>
-            <w:proofErr w:type="spellEnd"/>
           </w:p>
         </w:tc>
         <w:tc>
@@ -11054,7 +10325,6 @@
                 <w:lang w:eastAsia="zh-CN"/>
               </w:rPr>
             </w:pPr>
-            <w:proofErr w:type="spellStart"/>
             <w:r>
               <w:rPr>
                 <w:rFonts w:ascii="Times New Roman" w:hAnsi="Times New Roman" w:cs="Times New Roman"/>
@@ -11065,7 +10335,6 @@
               </w:rPr>
               <w:t>tinyint</w:t>
             </w:r>
-            <w:proofErr w:type="spellEnd"/>
           </w:p>
         </w:tc>
         <w:tc>
@@ -11114,9 +10383,23 @@
                 <w:szCs w:val="28"/>
                 <w:lang w:eastAsia="zh-CN"/>
               </w:rPr>
-              <w:t xml:space="preserve">1: </w:t>
-            </w:r>
-            <w:proofErr w:type="spellStart"/>
+              <w:t>1: user_id;</w:t>
+            </w:r>
+          </w:p>
+          <w:p>
+            <w:pPr>
+              <w:spacing w:after="0" w:line="240" w:lineRule="auto"/>
+              <w:ind w:right="-1"/>
+              <w:jc w:val="both"/>
+              <w:cnfStyle w:val="000000000000" w:firstRow="0" w:lastRow="0" w:firstColumn="0" w:lastColumn="0" w:oddVBand="0" w:evenVBand="0" w:oddHBand="0" w:evenHBand="0" w:firstRowFirstColumn="0" w:firstRowLastColumn="0" w:lastRowFirstColumn="0" w:lastRowLastColumn="0"/>
+              <w:rPr>
+                <w:rFonts w:ascii="Times New Roman" w:hAnsi="Times New Roman" w:cs="Times New Roman"/>
+                <w:bCs/>
+                <w:sz w:val="26"/>
+                <w:szCs w:val="28"/>
+                <w:lang w:eastAsia="zh-CN"/>
+              </w:rPr>
+            </w:pPr>
             <w:r>
               <w:rPr>
                 <w:rFonts w:ascii="Times New Roman" w:hAnsi="Times New Roman" w:cs="Times New Roman" w:hint="eastAsia"/>
@@ -11125,45 +10408,8 @@
                 <w:szCs w:val="28"/>
                 <w:lang w:eastAsia="zh-CN"/>
               </w:rPr>
-              <w:t>user_id</w:t>
-            </w:r>
-            <w:proofErr w:type="spellEnd"/>
-            <w:r>
-              <w:rPr>
-                <w:rFonts w:ascii="Times New Roman" w:hAnsi="Times New Roman" w:cs="Times New Roman" w:hint="eastAsia"/>
-                <w:bCs/>
-                <w:sz w:val="26"/>
-                <w:szCs w:val="28"/>
-                <w:lang w:eastAsia="zh-CN"/>
-              </w:rPr>
-              <w:t>;</w:t>
-            </w:r>
-          </w:p>
-          <w:p>
-            <w:pPr>
-              <w:spacing w:after="0" w:line="240" w:lineRule="auto"/>
-              <w:ind w:right="-1"/>
-              <w:jc w:val="both"/>
-              <w:cnfStyle w:val="000000000000" w:firstRow="0" w:lastRow="0" w:firstColumn="0" w:lastColumn="0" w:oddVBand="0" w:evenVBand="0" w:oddHBand="0" w:evenHBand="0" w:firstRowFirstColumn="0" w:firstRowLastColumn="0" w:lastRowFirstColumn="0" w:lastRowLastColumn="0"/>
-              <w:rPr>
-                <w:rFonts w:ascii="Times New Roman" w:hAnsi="Times New Roman" w:cs="Times New Roman"/>
-                <w:bCs/>
-                <w:sz w:val="26"/>
-                <w:szCs w:val="28"/>
-                <w:lang w:eastAsia="zh-CN"/>
-              </w:rPr>
-            </w:pPr>
-            <w:r>
-              <w:rPr>
-                <w:rFonts w:ascii="Times New Roman" w:hAnsi="Times New Roman" w:cs="Times New Roman" w:hint="eastAsia"/>
-                <w:bCs/>
-                <w:sz w:val="26"/>
-                <w:szCs w:val="28"/>
-                <w:lang w:eastAsia="zh-CN"/>
-              </w:rPr>
               <w:t xml:space="preserve">2: </w:t>
             </w:r>
-            <w:proofErr w:type="spellStart"/>
             <w:r>
               <w:rPr>
                 <w:rFonts w:ascii="Times New Roman" w:hAnsi="Times New Roman" w:cs="Times New Roman"/>
@@ -11174,7 +10420,6 @@
               </w:rPr>
               <w:t>course_id</w:t>
             </w:r>
-            <w:proofErr w:type="spellEnd"/>
           </w:p>
         </w:tc>
       </w:tr>
@@ -11227,7 +10472,6 @@
                 <w:lang w:eastAsia="zh-CN"/>
               </w:rPr>
             </w:pPr>
-            <w:proofErr w:type="spellStart"/>
             <w:r>
               <w:rPr>
                 <w:rFonts w:ascii="Times New Roman" w:hAnsi="Times New Roman" w:cs="Times New Roman" w:hint="eastAsia"/>
@@ -11236,18 +10480,7 @@
                 <w:szCs w:val="28"/>
                 <w:lang w:eastAsia="zh-CN"/>
               </w:rPr>
-              <w:t>varchar</w:t>
-            </w:r>
-            <w:proofErr w:type="spellEnd"/>
-            <w:r>
-              <w:rPr>
-                <w:rFonts w:ascii="Times New Roman" w:hAnsi="Times New Roman" w:cs="Times New Roman" w:hint="eastAsia"/>
-                <w:bCs/>
-                <w:sz w:val="26"/>
-                <w:szCs w:val="28"/>
-                <w:lang w:eastAsia="zh-CN"/>
-              </w:rPr>
-              <w:t>(</w:t>
+              <w:t>varchar(</w:t>
             </w:r>
             <w:r>
               <w:rPr>
@@ -11353,27 +10586,15 @@
                 <w:lang w:eastAsia="zh-CN"/>
               </w:rPr>
             </w:pPr>
-            <w:proofErr w:type="spellStart"/>
-            <w:r>
-              <w:rPr>
-                <w:rFonts w:ascii="Times New Roman" w:hAnsi="Times New Roman" w:cs="Times New Roman"/>
-                <w:bCs/>
-                <w:sz w:val="26"/>
-                <w:szCs w:val="28"/>
-                <w:lang w:eastAsia="zh-CN"/>
-              </w:rPr>
-              <w:t>varchar</w:t>
-            </w:r>
-            <w:proofErr w:type="spellEnd"/>
-            <w:r>
-              <w:rPr>
-                <w:rFonts w:ascii="Times New Roman" w:hAnsi="Times New Roman" w:cs="Times New Roman"/>
-                <w:bCs/>
-                <w:sz w:val="26"/>
-                <w:szCs w:val="28"/>
-                <w:lang w:eastAsia="zh-CN"/>
-              </w:rPr>
-              <w:t>(6</w:t>
+            <w:r>
+              <w:rPr>
+                <w:rFonts w:ascii="Times New Roman" w:hAnsi="Times New Roman" w:cs="Times New Roman"/>
+                <w:bCs/>
+                <w:sz w:val="26"/>
+                <w:szCs w:val="28"/>
+                <w:lang w:eastAsia="zh-CN"/>
+              </w:rPr>
+              <w:t>varchar(6</w:t>
             </w:r>
             <w:r>
               <w:rPr>
@@ -11448,7 +10669,6 @@
                 <w:lang w:eastAsia="zh-CN"/>
               </w:rPr>
             </w:pPr>
-            <w:proofErr w:type="spellStart"/>
             <w:r>
               <w:rPr>
                 <w:rFonts w:ascii="Times New Roman" w:hAnsi="Times New Roman" w:cs="Times New Roman"/>
@@ -11460,7 +10680,6 @@
               </w:rPr>
               <w:t>starttime</w:t>
             </w:r>
-            <w:proofErr w:type="spellEnd"/>
           </w:p>
         </w:tc>
         <w:tc>
@@ -11554,7 +10773,6 @@
                 <w:lang w:eastAsia="zh-CN"/>
               </w:rPr>
             </w:pPr>
-            <w:proofErr w:type="spellStart"/>
             <w:r>
               <w:rPr>
                 <w:rFonts w:ascii="Times New Roman" w:hAnsi="Times New Roman" w:cs="Times New Roman"/>
@@ -11566,7 +10784,6 @@
               </w:rPr>
               <w:t>endtime</w:t>
             </w:r>
-            <w:proofErr w:type="spellEnd"/>
           </w:p>
         </w:tc>
         <w:tc>
@@ -11701,7 +10918,6 @@
                 <w:lang w:eastAsia="zh-CN"/>
               </w:rPr>
             </w:pPr>
-            <w:proofErr w:type="spellStart"/>
             <w:r>
               <w:rPr>
                 <w:rFonts w:ascii="Times New Roman" w:hAnsi="Times New Roman" w:cs="Times New Roman" w:hint="eastAsia"/>
@@ -11712,7 +10928,6 @@
               </w:rPr>
               <w:t>smallint</w:t>
             </w:r>
-            <w:proofErr w:type="spellEnd"/>
           </w:p>
         </w:tc>
         <w:tc>
@@ -11794,7 +11009,6 @@
           <w:szCs w:val="28"/>
         </w:rPr>
       </w:pPr>
-      <w:proofErr w:type="spellStart"/>
       <w:r>
         <w:rPr>
           <w:rFonts w:ascii="Times New Roman" w:eastAsia="Times New Roman" w:hAnsi="Times New Roman" w:cs="Times New Roman" w:hint="eastAsia"/>
@@ -11805,7 +11019,6 @@
         </w:rPr>
         <w:t>event_list</w:t>
       </w:r>
-      <w:proofErr w:type="spellEnd"/>
     </w:p>
     <w:tbl>
       <w:tblPr>
@@ -11994,7 +11207,6 @@
                 <w:szCs w:val="28"/>
               </w:rPr>
             </w:pPr>
-            <w:proofErr w:type="spellStart"/>
             <w:r>
               <w:rPr>
                 <w:rFonts w:ascii="Times New Roman" w:eastAsia="Times New Roman" w:hAnsi="Times New Roman" w:cs="Times New Roman"/>
@@ -12015,7 +11227,6 @@
               </w:rPr>
               <w:t>_id</w:t>
             </w:r>
-            <w:proofErr w:type="spellEnd"/>
           </w:p>
         </w:tc>
         <w:tc>
@@ -12035,7 +11246,6 @@
                 <w:szCs w:val="28"/>
               </w:rPr>
             </w:pPr>
-            <w:proofErr w:type="spellStart"/>
             <w:r>
               <w:rPr>
                 <w:rFonts w:ascii="Times New Roman" w:eastAsia="Times New Roman" w:hAnsi="Times New Roman" w:cs="Times New Roman" w:hint="eastAsia"/>
@@ -12045,7 +11255,6 @@
               </w:rPr>
               <w:t>int</w:t>
             </w:r>
-            <w:proofErr w:type="spellEnd"/>
           </w:p>
         </w:tc>
         <w:tc>
@@ -12119,7 +11328,6 @@
                 <w:lang w:eastAsia="zh-CN"/>
               </w:rPr>
             </w:pPr>
-            <w:proofErr w:type="spellStart"/>
             <w:r>
               <w:rPr>
                 <w:rFonts w:ascii="Times New Roman" w:hAnsi="Times New Roman" w:cs="Times New Roman"/>
@@ -12142,7 +11350,6 @@
               </w:rPr>
               <w:t>_id</w:t>
             </w:r>
-            <w:proofErr w:type="spellEnd"/>
           </w:p>
         </w:tc>
         <w:tc>
@@ -12163,7 +11370,6 @@
                 <w:lang w:eastAsia="zh-CN"/>
               </w:rPr>
             </w:pPr>
-            <w:proofErr w:type="spellStart"/>
             <w:r>
               <w:rPr>
                 <w:rFonts w:ascii="Times New Roman" w:hAnsi="Times New Roman" w:cs="Times New Roman"/>
@@ -12174,7 +11380,6 @@
               </w:rPr>
               <w:t>int</w:t>
             </w:r>
-            <w:proofErr w:type="spellEnd"/>
           </w:p>
         </w:tc>
         <w:tc>
@@ -12203,29 +11408,7 @@
                 <w:szCs w:val="28"/>
                 <w:lang w:eastAsia="zh-CN"/>
               </w:rPr>
-              <w:t>FK(</w:t>
-            </w:r>
-            <w:proofErr w:type="spellStart"/>
-            <w:r>
-              <w:rPr>
-                <w:rFonts w:ascii="Times New Roman" w:hAnsi="Times New Roman" w:cs="Times New Roman"/>
-                <w:bCs/>
-                <w:sz w:val="26"/>
-                <w:szCs w:val="28"/>
-                <w:lang w:eastAsia="zh-CN"/>
-              </w:rPr>
-              <w:t>users.user_id</w:t>
-            </w:r>
-            <w:proofErr w:type="spellEnd"/>
-            <w:r>
-              <w:rPr>
-                <w:rFonts w:ascii="Times New Roman" w:hAnsi="Times New Roman" w:cs="Times New Roman"/>
-                <w:bCs/>
-                <w:sz w:val="26"/>
-                <w:szCs w:val="28"/>
-                <w:lang w:eastAsia="zh-CN"/>
-              </w:rPr>
-              <w:t>)</w:t>
+              <w:t>FK(users.user_id)</w:t>
             </w:r>
           </w:p>
         </w:tc>
@@ -12278,7 +11461,6 @@
           <w:szCs w:val="28"/>
         </w:rPr>
       </w:pPr>
-      <w:proofErr w:type="gramStart"/>
       <w:r>
         <w:rPr>
           <w:rFonts w:ascii="Times New Roman" w:eastAsia="Times New Roman" w:hAnsi="Times New Roman" w:cs="Times New Roman"/>
@@ -12289,7 +11471,6 @@
         </w:rPr>
         <w:t>comments</w:t>
       </w:r>
-      <w:proofErr w:type="gramEnd"/>
     </w:p>
     <w:tbl>
       <w:tblPr>
@@ -12478,7 +11659,6 @@
                 <w:szCs w:val="28"/>
               </w:rPr>
             </w:pPr>
-            <w:proofErr w:type="spellStart"/>
             <w:r>
               <w:rPr>
                 <w:rFonts w:ascii="Times New Roman" w:eastAsia="Times New Roman" w:hAnsi="Times New Roman" w:cs="Times New Roman"/>
@@ -12499,7 +11679,6 @@
               </w:rPr>
               <w:t>_id</w:t>
             </w:r>
-            <w:proofErr w:type="spellEnd"/>
           </w:p>
         </w:tc>
         <w:tc>
@@ -12519,7 +11698,6 @@
                 <w:szCs w:val="28"/>
               </w:rPr>
             </w:pPr>
-            <w:proofErr w:type="spellStart"/>
             <w:r>
               <w:rPr>
                 <w:rFonts w:ascii="Times New Roman" w:eastAsia="Times New Roman" w:hAnsi="Times New Roman" w:cs="Times New Roman" w:hint="eastAsia"/>
@@ -12529,7 +11707,6 @@
               </w:rPr>
               <w:t>int</w:t>
             </w:r>
-            <w:proofErr w:type="spellEnd"/>
           </w:p>
         </w:tc>
         <w:tc>
@@ -12613,7 +11790,6 @@
                 <w:lang w:eastAsia="zh-CN"/>
               </w:rPr>
             </w:pPr>
-            <w:proofErr w:type="spellStart"/>
             <w:r>
               <w:rPr>
                 <w:rFonts w:ascii="Times New Roman" w:hAnsi="Times New Roman" w:cs="Times New Roman"/>
@@ -12625,7 +11801,6 @@
               </w:rPr>
               <w:t>feed_id</w:t>
             </w:r>
-            <w:proofErr w:type="spellEnd"/>
           </w:p>
         </w:tc>
         <w:tc>
@@ -12646,7 +11821,6 @@
                 <w:lang w:eastAsia="zh-CN"/>
               </w:rPr>
             </w:pPr>
-            <w:proofErr w:type="spellStart"/>
             <w:r>
               <w:rPr>
                 <w:rFonts w:ascii="Times New Roman" w:hAnsi="Times New Roman" w:cs="Times New Roman"/>
@@ -12657,7 +11831,6 @@
               </w:rPr>
               <w:t>int</w:t>
             </w:r>
-            <w:proofErr w:type="spellEnd"/>
           </w:p>
         </w:tc>
         <w:tc>
@@ -12687,7 +11860,6 @@
               </w:rPr>
               <w:t>FK(</w:t>
             </w:r>
-            <w:proofErr w:type="spellStart"/>
             <w:r>
               <w:rPr>
                 <w:rFonts w:ascii="Times New Roman" w:hAnsi="Times New Roman" w:cs="Times New Roman"/>
@@ -12728,49 +11900,15 @@
               </w:rPr>
               <w:t>_id</w:t>
             </w:r>
-            <w:proofErr w:type="spellEnd"/>
-            <w:r>
-              <w:rPr>
-                <w:rFonts w:ascii="Times New Roman" w:hAnsi="Times New Roman" w:cs="Times New Roman"/>
-                <w:bCs/>
-                <w:sz w:val="26"/>
-                <w:szCs w:val="28"/>
-                <w:lang w:eastAsia="zh-CN"/>
-              </w:rPr>
-              <w:t xml:space="preserve"> or </w:t>
-            </w:r>
-            <w:proofErr w:type="spellStart"/>
-            <w:r>
-              <w:rPr>
-                <w:rFonts w:ascii="Times New Roman" w:hAnsi="Times New Roman" w:cs="Times New Roman"/>
-                <w:bCs/>
-                <w:sz w:val="26"/>
-                <w:szCs w:val="28"/>
-                <w:lang w:eastAsia="zh-CN"/>
-              </w:rPr>
-              <w:t>blogs.blog_id</w:t>
-            </w:r>
-            <w:proofErr w:type="spellEnd"/>
-            <w:r>
-              <w:rPr>
-                <w:rFonts w:ascii="Times New Roman" w:hAnsi="Times New Roman" w:cs="Times New Roman"/>
-                <w:bCs/>
-                <w:sz w:val="26"/>
-                <w:szCs w:val="28"/>
-                <w:lang w:eastAsia="zh-CN"/>
-              </w:rPr>
-              <w:t xml:space="preserve"> or  </w:t>
-            </w:r>
-            <w:proofErr w:type="spellStart"/>
-            <w:r>
-              <w:rPr>
-                <w:rFonts w:ascii="Times New Roman" w:hAnsi="Times New Roman" w:cs="Times New Roman"/>
-                <w:bCs/>
-                <w:sz w:val="26"/>
-                <w:szCs w:val="28"/>
-                <w:lang w:eastAsia="zh-CN"/>
-              </w:rPr>
-              <w:t>events.event</w:t>
+            <w:r>
+              <w:rPr>
+                <w:rFonts w:ascii="Times New Roman" w:hAnsi="Times New Roman" w:cs="Times New Roman"/>
+                <w:bCs/>
+                <w:sz w:val="26"/>
+                <w:szCs w:val="28"/>
+                <w:lang w:eastAsia="zh-CN"/>
+              </w:rPr>
+              <w:t xml:space="preserve"> or blogs.blog_id or  events.event</w:t>
             </w:r>
             <w:r>
               <w:rPr>
@@ -12782,29 +11920,16 @@
               </w:rPr>
               <w:t>_id</w:t>
             </w:r>
-            <w:proofErr w:type="spellEnd"/>
-            <w:r>
-              <w:rPr>
-                <w:rFonts w:ascii="Times New Roman" w:hAnsi="Times New Roman" w:cs="Times New Roman"/>
-                <w:bCs/>
-                <w:sz w:val="26"/>
-                <w:szCs w:val="28"/>
-                <w:lang w:eastAsia="zh-CN"/>
-              </w:rPr>
-              <w:t xml:space="preserve"> or </w:t>
-            </w:r>
-            <w:proofErr w:type="spellStart"/>
-            <w:r>
-              <w:rPr>
-                <w:rFonts w:ascii="Times New Roman" w:hAnsi="Times New Roman" w:cs="Times New Roman"/>
-                <w:bCs/>
-                <w:sz w:val="26"/>
-                <w:szCs w:val="28"/>
-                <w:lang w:eastAsia="zh-CN"/>
-              </w:rPr>
-              <w:t>resourses.resource_id</w:t>
-            </w:r>
-            <w:proofErr w:type="spellEnd"/>
+            <w:r>
+              <w:rPr>
+                <w:rFonts w:ascii="Times New Roman" w:hAnsi="Times New Roman" w:cs="Times New Roman"/>
+                <w:bCs/>
+                <w:sz w:val="26"/>
+                <w:szCs w:val="28"/>
+                <w:lang w:eastAsia="zh-CN"/>
+              </w:rPr>
+              <w:t xml:space="preserve"> or resourses.resource_id</w:t>
+            </w:r>
             <w:r>
               <w:rPr>
                 <w:rFonts w:ascii="Times New Roman" w:hAnsi="Times New Roman" w:cs="Times New Roman"/>
@@ -12843,20 +11968,8 @@
                 <w:szCs w:val="28"/>
                 <w:lang w:eastAsia="zh-CN"/>
               </w:rPr>
-              <w:t xml:space="preserve">rely on </w:t>
-            </w:r>
-            <w:proofErr w:type="spellStart"/>
-            <w:r>
-              <w:rPr>
-                <w:rFonts w:ascii="Times New Roman" w:hAnsi="Times New Roman" w:cs="Times New Roman"/>
-                <w:bCs/>
-                <w:sz w:val="26"/>
-                <w:szCs w:val="28"/>
-                <w:lang w:eastAsia="zh-CN"/>
-              </w:rPr>
-              <w:t>entity_type</w:t>
-            </w:r>
-            <w:proofErr w:type="spellEnd"/>
+              <w:t>rely on entity_type</w:t>
+            </w:r>
           </w:p>
         </w:tc>
       </w:tr>
@@ -12880,7 +11993,6 @@
                 <w:lang w:eastAsia="zh-CN"/>
               </w:rPr>
             </w:pPr>
-            <w:proofErr w:type="spellStart"/>
             <w:r>
               <w:rPr>
                 <w:rFonts w:ascii="Times New Roman" w:hAnsi="Times New Roman" w:cs="Times New Roman"/>
@@ -12892,7 +12004,6 @@
               </w:rPr>
               <w:t>entity_type</w:t>
             </w:r>
-            <w:proofErr w:type="spellEnd"/>
           </w:p>
         </w:tc>
         <w:tc>
@@ -12913,7 +12024,6 @@
                 <w:lang w:eastAsia="zh-CN"/>
               </w:rPr>
             </w:pPr>
-            <w:proofErr w:type="spellStart"/>
             <w:r>
               <w:rPr>
                 <w:rFonts w:ascii="Times New Roman" w:hAnsi="Times New Roman" w:cs="Times New Roman"/>
@@ -12924,7 +12034,6 @@
               </w:rPr>
               <w:t>tinyint</w:t>
             </w:r>
-            <w:proofErr w:type="spellEnd"/>
           </w:p>
         </w:tc>
         <w:tc>
@@ -12975,7 +12084,6 @@
               </w:rPr>
               <w:t xml:space="preserve">1: </w:t>
             </w:r>
-            <w:proofErr w:type="spellStart"/>
             <w:r>
               <w:rPr>
                 <w:rFonts w:ascii="Times New Roman" w:hAnsi="Times New Roman" w:cs="Times New Roman"/>
@@ -12994,12 +12102,56 @@
                 <w:szCs w:val="28"/>
                 <w:lang w:eastAsia="zh-CN"/>
               </w:rPr>
+              <w:t>_id;</w:t>
+            </w:r>
+          </w:p>
+          <w:p>
+            <w:pPr>
+              <w:spacing w:after="0" w:line="240" w:lineRule="auto"/>
+              <w:ind w:right="-1"/>
+              <w:jc w:val="both"/>
+              <w:cnfStyle w:val="000000000000" w:firstRow="0" w:lastRow="0" w:firstColumn="0" w:lastColumn="0" w:oddVBand="0" w:evenVBand="0" w:oddHBand="0" w:evenHBand="0" w:firstRowFirstColumn="0" w:firstRowLastColumn="0" w:lastRowFirstColumn="0" w:lastRowLastColumn="0"/>
+              <w:rPr>
+                <w:rFonts w:ascii="Times New Roman" w:hAnsi="Times New Roman" w:cs="Times New Roman"/>
+                <w:bCs/>
+                <w:sz w:val="26"/>
+                <w:szCs w:val="28"/>
+                <w:lang w:eastAsia="zh-CN"/>
+              </w:rPr>
+            </w:pPr>
+            <w:r>
+              <w:rPr>
+                <w:rFonts w:ascii="Times New Roman" w:hAnsi="Times New Roman" w:cs="Times New Roman" w:hint="eastAsia"/>
+                <w:bCs/>
+                <w:sz w:val="26"/>
+                <w:szCs w:val="28"/>
+                <w:lang w:eastAsia="zh-CN"/>
+              </w:rPr>
+              <w:t xml:space="preserve">2: </w:t>
+            </w:r>
+            <w:r>
+              <w:rPr>
+                <w:rFonts w:ascii="Times New Roman" w:hAnsi="Times New Roman" w:cs="Times New Roman"/>
+                <w:bCs/>
+                <w:sz w:val="26"/>
+                <w:szCs w:val="28"/>
+                <w:lang w:eastAsia="zh-CN"/>
+              </w:rPr>
+              <w:t>blog</w:t>
+            </w:r>
+            <w:r>
+              <w:rPr>
+                <w:rFonts w:ascii="Times New Roman" w:hAnsi="Times New Roman" w:cs="Times New Roman"/>
+                <w:bCs/>
+                <w:sz w:val="26"/>
+                <w:szCs w:val="28"/>
+                <w:lang w:eastAsia="zh-CN"/>
+              </w:rPr>
               <w:t>_id</w:t>
             </w:r>
-            <w:proofErr w:type="spellEnd"/>
-            <w:r>
-              <w:rPr>
-                <w:rFonts w:ascii="Times New Roman" w:hAnsi="Times New Roman" w:cs="Times New Roman" w:hint="eastAsia"/>
+            <w:r>
+              <w:rPr>
+                <w:rFonts w:ascii="Times New Roman" w:hAnsi="Times New Roman" w:cs="Times New Roman"/>
                 <w:bCs/>
                 <w:sz w:val="26"/>
                 <w:szCs w:val="28"/>
@@ -13024,130 +12176,39 @@
             </w:pPr>
             <w:r>
               <w:rPr>
-                <w:rFonts w:ascii="Times New Roman" w:hAnsi="Times New Roman" w:cs="Times New Roman" w:hint="eastAsia"/>
-                <w:bCs/>
-                <w:sz w:val="26"/>
-                <w:szCs w:val="28"/>
-                <w:lang w:eastAsia="zh-CN"/>
-              </w:rPr>
-              <w:t xml:space="preserve">2: </w:t>
-            </w:r>
-            <w:proofErr w:type="spellStart"/>
-            <w:r>
-              <w:rPr>
-                <w:rFonts w:ascii="Times New Roman" w:hAnsi="Times New Roman" w:cs="Times New Roman"/>
-                <w:bCs/>
-                <w:sz w:val="26"/>
-                <w:szCs w:val="28"/>
-                <w:lang w:eastAsia="zh-CN"/>
-              </w:rPr>
-              <w:t>blog</w:t>
-            </w:r>
-            <w:r>
-              <w:rPr>
-                <w:rFonts w:ascii="Times New Roman" w:hAnsi="Times New Roman" w:cs="Times New Roman"/>
-                <w:bCs/>
-                <w:sz w:val="26"/>
-                <w:szCs w:val="28"/>
-                <w:lang w:eastAsia="zh-CN"/>
-              </w:rPr>
-              <w:t>_id</w:t>
-            </w:r>
-            <w:proofErr w:type="spellEnd"/>
-            <w:r>
-              <w:rPr>
-                <w:rFonts w:ascii="Times New Roman" w:hAnsi="Times New Roman" w:cs="Times New Roman"/>
-                <w:bCs/>
-                <w:sz w:val="26"/>
-                <w:szCs w:val="28"/>
-                <w:lang w:eastAsia="zh-CN"/>
-              </w:rPr>
-              <w:t>;</w:t>
-            </w:r>
-          </w:p>
-          <w:p>
-            <w:pPr>
-              <w:spacing w:after="0" w:line="240" w:lineRule="auto"/>
-              <w:ind w:right="-1"/>
-              <w:jc w:val="both"/>
-              <w:cnfStyle w:val="000000000000" w:firstRow="0" w:lastRow="0" w:firstColumn="0" w:lastColumn="0" w:oddVBand="0" w:evenVBand="0" w:oddHBand="0" w:evenHBand="0" w:firstRowFirstColumn="0" w:firstRowLastColumn="0" w:lastRowFirstColumn="0" w:lastRowLastColumn="0"/>
-              <w:rPr>
-                <w:rFonts w:ascii="Times New Roman" w:hAnsi="Times New Roman" w:cs="Times New Roman"/>
-                <w:bCs/>
-                <w:sz w:val="26"/>
-                <w:szCs w:val="28"/>
-                <w:lang w:eastAsia="zh-CN"/>
-              </w:rPr>
-            </w:pPr>
-            <w:r>
-              <w:rPr>
-                <w:rFonts w:ascii="Times New Roman" w:hAnsi="Times New Roman" w:cs="Times New Roman"/>
-                <w:bCs/>
-                <w:sz w:val="26"/>
-                <w:szCs w:val="28"/>
-                <w:lang w:eastAsia="zh-CN"/>
-              </w:rPr>
-              <w:t xml:space="preserve">3: </w:t>
-            </w:r>
-            <w:proofErr w:type="spellStart"/>
-            <w:r>
-              <w:rPr>
-                <w:rFonts w:ascii="Times New Roman" w:hAnsi="Times New Roman" w:cs="Times New Roman"/>
-                <w:bCs/>
-                <w:sz w:val="26"/>
-                <w:szCs w:val="28"/>
-                <w:lang w:eastAsia="zh-CN"/>
-              </w:rPr>
-              <w:t>event_id</w:t>
-            </w:r>
-            <w:proofErr w:type="spellEnd"/>
-            <w:r>
-              <w:rPr>
-                <w:rFonts w:ascii="Times New Roman" w:hAnsi="Times New Roman" w:cs="Times New Roman"/>
-                <w:bCs/>
-                <w:sz w:val="26"/>
-                <w:szCs w:val="28"/>
-                <w:lang w:eastAsia="zh-CN"/>
-              </w:rPr>
-              <w:t>;</w:t>
-            </w:r>
-          </w:p>
-          <w:p>
-            <w:pPr>
-              <w:spacing w:after="0" w:line="240" w:lineRule="auto"/>
-              <w:ind w:right="-1"/>
-              <w:jc w:val="both"/>
-              <w:cnfStyle w:val="000000000000" w:firstRow="0" w:lastRow="0" w:firstColumn="0" w:lastColumn="0" w:oddVBand="0" w:evenVBand="0" w:oddHBand="0" w:evenHBand="0" w:firstRowFirstColumn="0" w:firstRowLastColumn="0" w:lastRowFirstColumn="0" w:lastRowLastColumn="0"/>
-              <w:rPr>
-                <w:rFonts w:ascii="Times New Roman" w:hAnsi="Times New Roman" w:cs="Times New Roman"/>
-                <w:bCs/>
-                <w:sz w:val="26"/>
-                <w:szCs w:val="28"/>
-                <w:lang w:eastAsia="zh-CN"/>
-              </w:rPr>
-            </w:pPr>
-            <w:r>
-              <w:rPr>
-                <w:rFonts w:ascii="Times New Roman" w:hAnsi="Times New Roman" w:cs="Times New Roman"/>
-                <w:bCs/>
-                <w:sz w:val="26"/>
-                <w:szCs w:val="28"/>
-                <w:lang w:eastAsia="zh-CN"/>
-              </w:rPr>
-              <w:t xml:space="preserve">4: </w:t>
-            </w:r>
-            <w:proofErr w:type="spellStart"/>
-            <w:r>
-              <w:rPr>
-                <w:rFonts w:ascii="Times New Roman" w:hAnsi="Times New Roman" w:cs="Times New Roman"/>
-                <w:bCs/>
-                <w:sz w:val="26"/>
-                <w:szCs w:val="28"/>
-                <w:lang w:eastAsia="zh-CN"/>
-              </w:rPr>
-              <w:t>resource_id</w:t>
-            </w:r>
-            <w:proofErr w:type="spellEnd"/>
+                <w:rFonts w:ascii="Times New Roman" w:hAnsi="Times New Roman" w:cs="Times New Roman"/>
+                <w:bCs/>
+                <w:sz w:val="26"/>
+                <w:szCs w:val="28"/>
+                <w:lang w:eastAsia="zh-CN"/>
+              </w:rPr>
+              <w:t>3: event_id;</w:t>
+            </w:r>
+          </w:p>
+          <w:p>
+            <w:pPr>
+              <w:spacing w:after="0" w:line="240" w:lineRule="auto"/>
+              <w:ind w:right="-1"/>
+              <w:jc w:val="both"/>
+              <w:cnfStyle w:val="000000000000" w:firstRow="0" w:lastRow="0" w:firstColumn="0" w:lastColumn="0" w:oddVBand="0" w:evenVBand="0" w:oddHBand="0" w:evenHBand="0" w:firstRowFirstColumn="0" w:firstRowLastColumn="0" w:lastRowFirstColumn="0" w:lastRowLastColumn="0"/>
+              <w:rPr>
+                <w:rFonts w:ascii="Times New Roman" w:hAnsi="Times New Roman" w:cs="Times New Roman"/>
+                <w:bCs/>
+                <w:sz w:val="26"/>
+                <w:szCs w:val="28"/>
+                <w:lang w:eastAsia="zh-CN"/>
+              </w:rPr>
+            </w:pPr>
+            <w:r>
+              <w:rPr>
+                <w:rFonts w:ascii="Times New Roman" w:hAnsi="Times New Roman" w:cs="Times New Roman"/>
+                <w:bCs/>
+                <w:sz w:val="26"/>
+                <w:szCs w:val="28"/>
+                <w:lang w:eastAsia="zh-CN"/>
+              </w:rPr>
+              <w:t>4: resource_id</w:t>
+            </w:r>
           </w:p>
         </w:tc>
       </w:tr>
@@ -13171,7 +12232,6 @@
                 <w:lang w:eastAsia="zh-CN"/>
               </w:rPr>
             </w:pPr>
-            <w:proofErr w:type="spellStart"/>
             <w:r>
               <w:rPr>
                 <w:rFonts w:ascii="Times New Roman" w:hAnsi="Times New Roman" w:cs="Times New Roman" w:hint="eastAsia"/>
@@ -13183,7 +12243,6 @@
               </w:rPr>
               <w:t>user_id</w:t>
             </w:r>
-            <w:proofErr w:type="spellEnd"/>
           </w:p>
         </w:tc>
         <w:tc>
@@ -13204,7 +12263,6 @@
                 <w:lang w:eastAsia="zh-CN"/>
               </w:rPr>
             </w:pPr>
-            <w:proofErr w:type="spellStart"/>
             <w:r>
               <w:rPr>
                 <w:rFonts w:ascii="Times New Roman" w:hAnsi="Times New Roman" w:cs="Times New Roman" w:hint="eastAsia"/>
@@ -13215,7 +12273,6 @@
               </w:rPr>
               <w:t>int</w:t>
             </w:r>
-            <w:proofErr w:type="spellEnd"/>
           </w:p>
         </w:tc>
         <w:tc>
@@ -13244,29 +12301,7 @@
                 <w:szCs w:val="28"/>
                 <w:lang w:eastAsia="zh-CN"/>
               </w:rPr>
-              <w:t>FK(</w:t>
-            </w:r>
-            <w:proofErr w:type="spellStart"/>
-            <w:r>
-              <w:rPr>
-                <w:rFonts w:ascii="Times New Roman" w:hAnsi="Times New Roman" w:cs="Times New Roman" w:hint="eastAsia"/>
-                <w:bCs/>
-                <w:sz w:val="26"/>
-                <w:szCs w:val="28"/>
-                <w:lang w:eastAsia="zh-CN"/>
-              </w:rPr>
-              <w:t>users.user_id</w:t>
-            </w:r>
-            <w:proofErr w:type="spellEnd"/>
-            <w:r>
-              <w:rPr>
-                <w:rFonts w:ascii="Times New Roman" w:hAnsi="Times New Roman" w:cs="Times New Roman" w:hint="eastAsia"/>
-                <w:bCs/>
-                <w:sz w:val="26"/>
-                <w:szCs w:val="28"/>
-                <w:lang w:eastAsia="zh-CN"/>
-              </w:rPr>
-              <w:t>)</w:t>
+              <w:t>FK(users.user_id)</w:t>
             </w:r>
           </w:p>
         </w:tc>
@@ -13342,27 +12377,15 @@
                 <w:lang w:eastAsia="zh-CN"/>
               </w:rPr>
             </w:pPr>
-            <w:proofErr w:type="spellStart"/>
-            <w:r>
-              <w:rPr>
-                <w:rFonts w:ascii="Times New Roman" w:hAnsi="Times New Roman" w:cs="Times New Roman"/>
-                <w:bCs/>
-                <w:sz w:val="26"/>
-                <w:szCs w:val="28"/>
-                <w:lang w:eastAsia="zh-CN"/>
-              </w:rPr>
-              <w:t>varchar</w:t>
-            </w:r>
-            <w:proofErr w:type="spellEnd"/>
-            <w:r>
-              <w:rPr>
-                <w:rFonts w:ascii="Times New Roman" w:hAnsi="Times New Roman" w:cs="Times New Roman"/>
-                <w:bCs/>
-                <w:sz w:val="26"/>
-                <w:szCs w:val="28"/>
-                <w:lang w:eastAsia="zh-CN"/>
-              </w:rPr>
-              <w:t>(</w:t>
+            <w:r>
+              <w:rPr>
+                <w:rFonts w:ascii="Times New Roman" w:hAnsi="Times New Roman" w:cs="Times New Roman"/>
+                <w:bCs/>
+                <w:sz w:val="26"/>
+                <w:szCs w:val="28"/>
+                <w:lang w:eastAsia="zh-CN"/>
+              </w:rPr>
+              <w:t>varchar(</w:t>
             </w:r>
             <w:r>
               <w:rPr>

--- a/docs/Database Proposal.docx
+++ b/docs/Database Proposal.docx
@@ -6990,8 +6990,6 @@
               </w:rPr>
               <w:t>timestamp</w:t>
             </w:r>
-            <w:bookmarkStart w:id="0" w:name="_GoBack"/>
-            <w:bookmarkEnd w:id="0"/>
           </w:p>
         </w:tc>
         <w:tc>
@@ -7269,7 +7267,19 @@
                 <w:sz w:val="26"/>
                 <w:szCs w:val="28"/>
               </w:rPr>
-              <w:t>resources_id</w:t>
+              <w:t>resource</w:t>
+            </w:r>
+            <w:bookmarkStart w:id="0" w:name="_GoBack"/>
+            <w:bookmarkEnd w:id="0"/>
+            <w:r>
+              <w:rPr>
+                <w:rFonts w:ascii="Times New Roman" w:eastAsia="Times New Roman" w:hAnsi="Times New Roman" w:cs="Times New Roman"/>
+                <w:b w:val="0"/>
+                <w:bCs w:val="0"/>
+                <w:sz w:val="26"/>
+                <w:szCs w:val="28"/>
+              </w:rPr>
+              <w:t>_id</w:t>
             </w:r>
           </w:p>
         </w:tc>

--- a/docs/Database Proposal.docx
+++ b/docs/Database Proposal.docx
@@ -7269,8 +7269,6 @@
               </w:rPr>
               <w:t>resource</w:t>
             </w:r>
-            <w:bookmarkStart w:id="0" w:name="_GoBack"/>
-            <w:bookmarkEnd w:id="0"/>
             <w:r>
               <w:rPr>
                 <w:rFonts w:ascii="Times New Roman" w:eastAsia="Times New Roman" w:hAnsi="Times New Roman" w:cs="Times New Roman"/>
@@ -12012,7 +12010,20 @@
                 <w:szCs w:val="28"/>
                 <w:lang w:eastAsia="zh-CN"/>
               </w:rPr>
-              <w:t>entity_type</w:t>
+              <w:t>feed</w:t>
+            </w:r>
+            <w:bookmarkStart w:id="0" w:name="_GoBack"/>
+            <w:bookmarkEnd w:id="0"/>
+            <w:r>
+              <w:rPr>
+                <w:rFonts w:ascii="Times New Roman" w:hAnsi="Times New Roman" w:cs="Times New Roman"/>
+                <w:b w:val="0"/>
+                <w:bCs w:val="0"/>
+                <w:sz w:val="26"/>
+                <w:szCs w:val="28"/>
+                <w:lang w:eastAsia="zh-CN"/>
+              </w:rPr>
+              <w:t>_type</w:t>
             </w:r>
           </w:p>
         </w:tc>

--- a/docs/Database Proposal.docx
+++ b/docs/Database Proposal.docx
@@ -8183,7 +8183,7 @@
         </w:tc>
         <w:tc>
           <w:tcPr>
-            <w:tcW w:w="2578" w:type="dxa"/>
+            <w:tcW w:w="2663" w:type="dxa"/>
           </w:tcPr>
           <w:p>
             <w:pPr>
@@ -8334,7 +8334,7 @@
         </w:tc>
         <w:tc>
           <w:tcPr>
-            <w:tcW w:w="2578" w:type="dxa"/>
+            <w:tcW w:w="2663" w:type="dxa"/>
           </w:tcPr>
           <w:p>
             <w:pPr>
@@ -8458,7 +8458,7 @@
         </w:tc>
         <w:tc>
           <w:tcPr>
-            <w:tcW w:w="2578" w:type="dxa"/>
+            <w:tcW w:w="2663" w:type="dxa"/>
           </w:tcPr>
           <w:p>
             <w:pPr>
@@ -8582,7 +8582,7 @@
         </w:tc>
         <w:tc>
           <w:tcPr>
-            <w:tcW w:w="2578" w:type="dxa"/>
+            <w:tcW w:w="2663" w:type="dxa"/>
           </w:tcPr>
           <w:p>
             <w:pPr>
@@ -8751,7 +8751,7 @@
         </w:tc>
         <w:tc>
           <w:tcPr>
-            <w:tcW w:w="2578" w:type="dxa"/>
+            <w:tcW w:w="2663" w:type="dxa"/>
           </w:tcPr>
           <w:p>
             <w:pPr>
@@ -8812,14 +8812,14 @@
             </w:pPr>
             <w:r>
               <w:rPr>
-                <w:rFonts w:ascii="Times New Roman" w:hAnsi="Times New Roman" w:cs="Times New Roman" w:hint="eastAsia"/>
-                <w:b w:val="0"/>
-                <w:bCs w:val="0"/>
-                <w:sz w:val="26"/>
-                <w:szCs w:val="28"/>
-                <w:lang w:eastAsia="zh-CN"/>
-              </w:rPr>
-              <w:t>picture_id</w:t>
+                <w:rFonts w:ascii="Times New Roman" w:hAnsi="Times New Roman" w:cs="Times New Roman"/>
+                <w:b w:val="0"/>
+                <w:bCs w:val="0"/>
+                <w:sz w:val="26"/>
+                <w:szCs w:val="28"/>
+                <w:lang w:eastAsia="zh-CN"/>
+              </w:rPr>
+              <w:t>timestamp</w:t>
             </w:r>
           </w:p>
         </w:tc>
@@ -8849,162 +8849,13 @@
                 <w:szCs w:val="28"/>
                 <w:lang w:eastAsia="zh-CN"/>
               </w:rPr>
-              <w:t>int</w:t>
-            </w:r>
-          </w:p>
-        </w:tc>
-        <w:tc>
-          <w:tcPr>
-            <w:tcW w:w="2578" w:type="dxa"/>
-          </w:tcPr>
-          <w:p>
-            <w:pPr>
-              <w:spacing w:after="0" w:line="240" w:lineRule="auto"/>
-              <w:ind w:right="-1"/>
-              <w:jc w:val="both"/>
-              <w:cnfStyle w:val="000000000000" w:firstRow="0" w:lastRow="0" w:firstColumn="0" w:lastColumn="0" w:oddVBand="0" w:evenVBand="0" w:oddHBand="0" w:evenHBand="0" w:firstRowFirstColumn="0" w:firstRowLastColumn="0" w:lastRowFirstColumn="0" w:lastRowLastColumn="0"/>
-              <w:rPr>
-                <w:rFonts w:ascii="Times New Roman" w:hAnsi="Times New Roman" w:cs="Times New Roman"/>
-                <w:bCs/>
-                <w:sz w:val="26"/>
-                <w:szCs w:val="28"/>
-                <w:lang w:eastAsia="zh-CN"/>
-              </w:rPr>
-            </w:pPr>
-            <w:r>
-              <w:rPr>
-                <w:rFonts w:ascii="Times New Roman" w:hAnsi="Times New Roman" w:cs="Times New Roman"/>
-                <w:bCs/>
-                <w:sz w:val="26"/>
-                <w:szCs w:val="28"/>
-                <w:lang w:eastAsia="zh-CN"/>
-              </w:rPr>
-              <w:t>null,</w:t>
-            </w:r>
-          </w:p>
-          <w:p>
-            <w:pPr>
-              <w:spacing w:after="0" w:line="240" w:lineRule="auto"/>
-              <w:ind w:right="-1"/>
-              <w:jc w:val="both"/>
-              <w:cnfStyle w:val="000000000000" w:firstRow="0" w:lastRow="0" w:firstColumn="0" w:lastColumn="0" w:oddVBand="0" w:evenVBand="0" w:oddHBand="0" w:evenHBand="0" w:firstRowFirstColumn="0" w:firstRowLastColumn="0" w:lastRowFirstColumn="0" w:lastRowLastColumn="0"/>
-              <w:rPr>
-                <w:rFonts w:ascii="Times New Roman" w:hAnsi="Times New Roman" w:cs="Times New Roman"/>
-                <w:bCs/>
-                <w:sz w:val="26"/>
-                <w:szCs w:val="28"/>
-                <w:lang w:eastAsia="zh-CN"/>
-              </w:rPr>
-            </w:pPr>
-            <w:r>
-              <w:rPr>
-                <w:rFonts w:ascii="Times New Roman" w:hAnsi="Times New Roman" w:cs="Times New Roman" w:hint="eastAsia"/>
-                <w:bCs/>
-                <w:sz w:val="26"/>
-                <w:szCs w:val="28"/>
-                <w:lang w:eastAsia="zh-CN"/>
-              </w:rPr>
-              <w:t>FK(</w:t>
-            </w:r>
-            <w:r>
-              <w:rPr>
-                <w:rFonts w:ascii="Times New Roman" w:hAnsi="Times New Roman" w:cs="Times New Roman"/>
-                <w:bCs/>
-                <w:sz w:val="26"/>
-                <w:szCs w:val="28"/>
-                <w:lang w:eastAsia="zh-CN"/>
-              </w:rPr>
-              <w:t>pictures.picture_id)</w:t>
-            </w:r>
-          </w:p>
-        </w:tc>
-        <w:tc>
-          <w:tcPr>
-            <w:tcW w:w="2442" w:type="dxa"/>
-          </w:tcPr>
-          <w:p>
-            <w:pPr>
-              <w:spacing w:after="0" w:line="240" w:lineRule="auto"/>
-              <w:ind w:right="-1"/>
-              <w:jc w:val="both"/>
-              <w:cnfStyle w:val="000000000000" w:firstRow="0" w:lastRow="0" w:firstColumn="0" w:lastColumn="0" w:oddVBand="0" w:evenVBand="0" w:oddHBand="0" w:evenHBand="0" w:firstRowFirstColumn="0" w:firstRowLastColumn="0" w:lastRowFirstColumn="0" w:lastRowLastColumn="0"/>
-              <w:rPr>
-                <w:rFonts w:ascii="Times New Roman" w:hAnsi="Times New Roman" w:cs="Times New Roman"/>
-                <w:bCs/>
-                <w:sz w:val="26"/>
-                <w:szCs w:val="28"/>
-                <w:lang w:eastAsia="zh-CN"/>
-              </w:rPr>
-            </w:pPr>
-          </w:p>
-        </w:tc>
-      </w:tr>
-      <w:tr>
-        <w:tc>
-          <w:tcPr>
-            <w:cnfStyle w:val="001000000000" w:firstRow="0" w:lastRow="0" w:firstColumn="1" w:lastColumn="0" w:oddVBand="0" w:evenVBand="0" w:oddHBand="0" w:evenHBand="0" w:firstRowFirstColumn="0" w:firstRowLastColumn="0" w:lastRowFirstColumn="0" w:lastRowLastColumn="0"/>
-            <w:tcW w:w="2441" w:type="dxa"/>
-          </w:tcPr>
-          <w:p>
-            <w:pPr>
-              <w:spacing w:after="0" w:line="240" w:lineRule="auto"/>
-              <w:ind w:right="-1"/>
-              <w:jc w:val="both"/>
-              <w:rPr>
-                <w:rFonts w:ascii="Times New Roman" w:hAnsi="Times New Roman" w:cs="Times New Roman"/>
-                <w:b w:val="0"/>
-                <w:bCs w:val="0"/>
-                <w:sz w:val="26"/>
-                <w:szCs w:val="28"/>
-                <w:lang w:eastAsia="zh-CN"/>
-              </w:rPr>
-            </w:pPr>
-            <w:r>
-              <w:rPr>
-                <w:rFonts w:ascii="Times New Roman" w:hAnsi="Times New Roman" w:cs="Times New Roman"/>
-                <w:b w:val="0"/>
-                <w:bCs w:val="0"/>
-                <w:sz w:val="26"/>
-                <w:szCs w:val="28"/>
-                <w:lang w:eastAsia="zh-CN"/>
-              </w:rPr>
               <w:t>timestamp</w:t>
             </w:r>
           </w:p>
         </w:tc>
         <w:tc>
           <w:tcPr>
-            <w:tcW w:w="2451" w:type="dxa"/>
-          </w:tcPr>
-          <w:p>
-            <w:pPr>
-              <w:spacing w:after="0" w:line="240" w:lineRule="auto"/>
-              <w:ind w:right="-1"/>
-              <w:jc w:val="both"/>
-              <w:cnfStyle w:val="000000000000" w:firstRow="0" w:lastRow="0" w:firstColumn="0" w:lastColumn="0" w:oddVBand="0" w:evenVBand="0" w:oddHBand="0" w:evenHBand="0" w:firstRowFirstColumn="0" w:firstRowLastColumn="0" w:lastRowFirstColumn="0" w:lastRowLastColumn="0"/>
-              <w:rPr>
-                <w:rFonts w:ascii="Times New Roman" w:hAnsi="Times New Roman" w:cs="Times New Roman"/>
-                <w:bCs/>
-                <w:sz w:val="26"/>
-                <w:szCs w:val="28"/>
-                <w:lang w:eastAsia="zh-CN"/>
-              </w:rPr>
-            </w:pPr>
-            <w:r>
-              <w:rPr>
-                <w:rFonts w:ascii="Times New Roman" w:hAnsi="Times New Roman" w:cs="Times New Roman"/>
-                <w:bCs/>
-                <w:sz w:val="26"/>
-                <w:szCs w:val="28"/>
-                <w:lang w:eastAsia="zh-CN"/>
-              </w:rPr>
-              <w:t>timestamp</w:t>
-            </w:r>
-          </w:p>
-        </w:tc>
-        <w:tc>
-          <w:tcPr>
-            <w:tcW w:w="2578" w:type="dxa"/>
+            <w:tcW w:w="2663" w:type="dxa"/>
           </w:tcPr>
           <w:p>
             <w:pPr>
@@ -10064,7 +9915,6 @@
                 <w:sz w:val="26"/>
                 <w:szCs w:val="28"/>
               </w:rPr>
-              <w:lastRenderedPageBreak/>
               <w:t>event_id</w:t>
             </w:r>
           </w:p>
@@ -10247,7 +10097,18 @@
                 <w:szCs w:val="28"/>
                 <w:lang w:eastAsia="zh-CN"/>
               </w:rPr>
-              <w:t>FK(courses.course_id or users.user_id)</w:t>
+              <w:t xml:space="preserve">FK(courses.course_id </w:t>
+            </w:r>
+            <w:r>
+              <w:rPr>
+                <w:rFonts w:ascii="Times New Roman" w:hAnsi="Times New Roman" w:cs="Times New Roman"/>
+                <w:bCs/>
+                <w:sz w:val="26"/>
+                <w:szCs w:val="28"/>
+                <w:lang w:eastAsia="zh-CN"/>
+              </w:rPr>
+              <w:lastRenderedPageBreak/>
+              <w:t>or users.user_id)</w:t>
             </w:r>
           </w:p>
         </w:tc>
@@ -10277,6 +10138,7 @@
                 <w:szCs w:val="28"/>
                 <w:lang w:eastAsia="zh-CN"/>
               </w:rPr>
+              <w:lastRenderedPageBreak/>
               <w:t>rely on entity_type</w:t>
             </w:r>
           </w:p>
@@ -10311,6 +10173,7 @@
                 <w:szCs w:val="28"/>
                 <w:lang w:eastAsia="zh-CN"/>
               </w:rPr>
+              <w:lastRenderedPageBreak/>
               <w:t>entity_type</w:t>
             </w:r>
           </w:p>
@@ -10949,13 +10812,25 @@
               <w:jc w:val="both"/>
               <w:cnfStyle w:val="000000000000" w:firstRow="0" w:lastRow="0" w:firstColumn="0" w:lastColumn="0" w:oddVBand="0" w:evenVBand="0" w:oddHBand="0" w:evenHBand="0" w:firstRowFirstColumn="0" w:firstRowLastColumn="0" w:lastRowFirstColumn="0" w:lastRowLastColumn="0"/>
               <w:rPr>
-                <w:rFonts w:ascii="Times New Roman" w:hAnsi="Times New Roman" w:cs="Times New Roman"/>
-                <w:bCs/>
-                <w:sz w:val="26"/>
-                <w:szCs w:val="28"/>
-                <w:lang w:eastAsia="zh-CN"/>
-              </w:rPr>
-            </w:pPr>
+                <w:rFonts w:ascii="Times New Roman" w:hAnsi="Times New Roman" w:cs="Times New Roman" w:hint="eastAsia"/>
+                <w:bCs/>
+                <w:sz w:val="26"/>
+                <w:szCs w:val="28"/>
+                <w:lang w:eastAsia="zh-CN"/>
+              </w:rPr>
+            </w:pPr>
+            <w:r>
+              <w:rPr>
+                <w:rFonts w:ascii="Times New Roman" w:hAnsi="Times New Roman" w:cs="Times New Roman" w:hint="eastAsia"/>
+                <w:bCs/>
+                <w:sz w:val="26"/>
+                <w:szCs w:val="28"/>
+                <w:lang w:eastAsia="zh-CN"/>
+              </w:rPr>
+              <w:t>null</w:t>
+            </w:r>
+            <w:bookmarkStart w:id="0" w:name="_GoBack"/>
+            <w:bookmarkEnd w:id="0"/>
           </w:p>
         </w:tc>
         <w:tc>
@@ -10986,6 +10861,108 @@
               </w:rPr>
               <w:t>number of people can attend this event</w:t>
             </w:r>
+          </w:p>
+        </w:tc>
+      </w:tr>
+      <w:tr>
+        <w:tc>
+          <w:tcPr>
+            <w:cnfStyle w:val="001000000000" w:firstRow="0" w:lastRow="0" w:firstColumn="1" w:lastColumn="0" w:oddVBand="0" w:evenVBand="0" w:oddHBand="0" w:evenHBand="0" w:firstRowFirstColumn="0" w:firstRowLastColumn="0" w:lastRowFirstColumn="0" w:lastRowLastColumn="0"/>
+            <w:tcW w:w="2441" w:type="dxa"/>
+          </w:tcPr>
+          <w:p>
+            <w:pPr>
+              <w:spacing w:after="0" w:line="240" w:lineRule="auto"/>
+              <w:ind w:right="-1"/>
+              <w:jc w:val="both"/>
+              <w:rPr>
+                <w:rFonts w:ascii="Times New Roman" w:hAnsi="Times New Roman" w:cs="Times New Roman" w:hint="eastAsia"/>
+                <w:b w:val="0"/>
+                <w:sz w:val="26"/>
+                <w:szCs w:val="28"/>
+                <w:lang w:eastAsia="zh-CN"/>
+              </w:rPr>
+            </w:pPr>
+            <w:r>
+              <w:rPr>
+                <w:rFonts w:ascii="Times New Roman" w:hAnsi="Times New Roman" w:cs="Times New Roman"/>
+                <w:b w:val="0"/>
+                <w:sz w:val="26"/>
+                <w:szCs w:val="28"/>
+                <w:lang w:eastAsia="zh-CN"/>
+              </w:rPr>
+              <w:t>timestamp</w:t>
+            </w:r>
+          </w:p>
+        </w:tc>
+        <w:tc>
+          <w:tcPr>
+            <w:tcW w:w="2451" w:type="dxa"/>
+          </w:tcPr>
+          <w:p>
+            <w:pPr>
+              <w:spacing w:after="0" w:line="240" w:lineRule="auto"/>
+              <w:ind w:right="-1"/>
+              <w:jc w:val="both"/>
+              <w:cnfStyle w:val="000000000000" w:firstRow="0" w:lastRow="0" w:firstColumn="0" w:lastColumn="0" w:oddVBand="0" w:evenVBand="0" w:oddHBand="0" w:evenHBand="0" w:firstRowFirstColumn="0" w:firstRowLastColumn="0" w:lastRowFirstColumn="0" w:lastRowLastColumn="0"/>
+              <w:rPr>
+                <w:rFonts w:ascii="Times New Roman" w:hAnsi="Times New Roman" w:cs="Times New Roman" w:hint="eastAsia"/>
+                <w:bCs/>
+                <w:sz w:val="26"/>
+                <w:szCs w:val="28"/>
+                <w:lang w:eastAsia="zh-CN"/>
+              </w:rPr>
+            </w:pPr>
+            <w:r>
+              <w:rPr>
+                <w:rFonts w:ascii="Times New Roman" w:hAnsi="Times New Roman" w:cs="Times New Roman" w:hint="eastAsia"/>
+                <w:bCs/>
+                <w:sz w:val="26"/>
+                <w:szCs w:val="28"/>
+                <w:lang w:eastAsia="zh-CN"/>
+              </w:rPr>
+              <w:t>timestamp</w:t>
+            </w:r>
+          </w:p>
+        </w:tc>
+        <w:tc>
+          <w:tcPr>
+            <w:tcW w:w="2578" w:type="dxa"/>
+          </w:tcPr>
+          <w:p>
+            <w:pPr>
+              <w:spacing w:after="0" w:line="240" w:lineRule="auto"/>
+              <w:ind w:right="-1"/>
+              <w:jc w:val="both"/>
+              <w:cnfStyle w:val="000000000000" w:firstRow="0" w:lastRow="0" w:firstColumn="0" w:lastColumn="0" w:oddVBand="0" w:evenVBand="0" w:oddHBand="0" w:evenHBand="0" w:firstRowFirstColumn="0" w:firstRowLastColumn="0" w:lastRowFirstColumn="0" w:lastRowLastColumn="0"/>
+              <w:rPr>
+                <w:rFonts w:ascii="Times New Roman" w:hAnsi="Times New Roman" w:cs="Times New Roman"/>
+                <w:bCs/>
+                <w:sz w:val="26"/>
+                <w:szCs w:val="28"/>
+                <w:lang w:eastAsia="zh-CN"/>
+              </w:rPr>
+            </w:pPr>
+          </w:p>
+        </w:tc>
+        <w:tc>
+          <w:tcPr>
+            <w:tcW w:w="2442" w:type="dxa"/>
+          </w:tcPr>
+          <w:p>
+            <w:pPr>
+              <w:spacing w:after="0" w:line="240" w:lineRule="auto"/>
+              <w:ind w:right="-1"/>
+              <w:jc w:val="both"/>
+              <w:cnfStyle w:val="000000000000" w:firstRow="0" w:lastRow="0" w:firstColumn="0" w:lastColumn="0" w:oddVBand="0" w:evenVBand="0" w:oddHBand="0" w:evenHBand="0" w:firstRowFirstColumn="0" w:firstRowLastColumn="0" w:lastRowFirstColumn="0" w:lastRowLastColumn="0"/>
+              <w:rPr>
+                <w:rFonts w:ascii="Times New Roman" w:hAnsi="Times New Roman" w:cs="Times New Roman" w:hint="eastAsia"/>
+                <w:bCs/>
+                <w:sz w:val="26"/>
+                <w:szCs w:val="28"/>
+                <w:lang w:eastAsia="zh-CN"/>
+              </w:rPr>
+            </w:pPr>
           </w:p>
         </w:tc>
       </w:tr>
@@ -12012,8 +11989,6 @@
               </w:rPr>
               <w:t>feed</w:t>
             </w:r>
-            <w:bookmarkStart w:id="0" w:name="_GoBack"/>
-            <w:bookmarkEnd w:id="0"/>
             <w:r>
               <w:rPr>
                 <w:rFonts w:ascii="Times New Roman" w:hAnsi="Times New Roman" w:cs="Times New Roman"/>

--- a/docs/Database Proposal.docx
+++ b/docs/Database Proposal.docx
@@ -10829,8 +10829,6 @@
               </w:rPr>
               <w:t>null</w:t>
             </w:r>
-            <w:bookmarkStart w:id="0" w:name="_GoBack"/>
-            <w:bookmarkEnd w:id="0"/>
           </w:p>
         </w:tc>
         <w:tc>
@@ -11385,6 +11383,33 @@
                 <w:lang w:eastAsia="zh-CN"/>
               </w:rPr>
             </w:pPr>
+            <w:r>
+              <w:rPr>
+                <w:rFonts w:ascii="Times New Roman" w:hAnsi="Times New Roman" w:cs="Times New Roman"/>
+                <w:bCs/>
+                <w:sz w:val="26"/>
+                <w:szCs w:val="28"/>
+                <w:lang w:eastAsia="zh-CN"/>
+              </w:rPr>
+              <w:t>PK,</w:t>
+            </w:r>
+          </w:p>
+          <w:p>
+            <w:pPr>
+              <w:spacing w:after="0" w:line="240" w:lineRule="auto"/>
+              <w:ind w:right="-1"/>
+              <w:jc w:val="both"/>
+              <w:cnfStyle w:val="000000000000" w:firstRow="0" w:lastRow="0" w:firstColumn="0" w:lastColumn="0" w:oddVBand="0" w:evenVBand="0" w:oddHBand="0" w:evenHBand="0" w:firstRowFirstColumn="0" w:firstRowLastColumn="0" w:lastRowFirstColumn="0" w:lastRowLastColumn="0"/>
+              <w:rPr>
+                <w:rFonts w:ascii="Times New Roman" w:hAnsi="Times New Roman" w:cs="Times New Roman"/>
+                <w:bCs/>
+                <w:sz w:val="26"/>
+                <w:szCs w:val="28"/>
+                <w:lang w:eastAsia="zh-CN"/>
+              </w:rPr>
+            </w:pPr>
+            <w:bookmarkStart w:id="0" w:name="_GoBack"/>
+            <w:bookmarkEnd w:id="0"/>
             <w:r>
               <w:rPr>
                 <w:rFonts w:ascii="Times New Roman" w:hAnsi="Times New Roman" w:cs="Times New Roman"/>

--- a/docs/Database Proposal.docx
+++ b/docs/Database Proposal.docx
@@ -97,6 +97,7 @@
         </w:rPr>
         <w:t xml:space="preserve">Name: </w:t>
       </w:r>
+      <w:proofErr w:type="spellStart"/>
       <w:r>
         <w:rPr>
           <w:rFonts w:ascii="Times New Roman" w:eastAsia="Times New Roman" w:hAnsi="Times New Roman" w:cs="Times New Roman"/>
@@ -107,6 +108,7 @@
         </w:rPr>
         <w:t>Stevensing</w:t>
       </w:r>
+      <w:proofErr w:type="spellEnd"/>
     </w:p>
     <w:p>
       <w:pPr>
@@ -165,6 +167,7 @@
         </w:rPr>
         <w:t xml:space="preserve"> </w:t>
       </w:r>
+      <w:proofErr w:type="spellStart"/>
       <w:r>
         <w:rPr>
           <w:rFonts w:ascii="Times New Roman" w:eastAsia="Times New Roman" w:hAnsi="Times New Roman" w:cs="Times New Roman"/>
@@ -174,6 +177,7 @@
         </w:rPr>
         <w:t>Ruo</w:t>
       </w:r>
+      <w:proofErr w:type="spellEnd"/>
       <w:r>
         <w:rPr>
           <w:rFonts w:ascii="Times New Roman" w:eastAsia="Times New Roman" w:hAnsi="Times New Roman" w:cs="Times New Roman"/>
@@ -184,6 +188,7 @@
         </w:rPr>
         <w:t xml:space="preserve"> </w:t>
       </w:r>
+      <w:proofErr w:type="spellStart"/>
       <w:r>
         <w:rPr>
           <w:rFonts w:ascii="Times New Roman" w:eastAsia="Times New Roman" w:hAnsi="Times New Roman" w:cs="Times New Roman"/>
@@ -191,7 +196,17 @@
           <w:sz w:val="28"/>
           <w:szCs w:val="28"/>
         </w:rPr>
-        <w:t>Jia,</w:t>
+        <w:t>Jia</w:t>
+      </w:r>
+      <w:proofErr w:type="spellEnd"/>
+      <w:r>
+        <w:rPr>
+          <w:rFonts w:ascii="Times New Roman" w:eastAsia="Times New Roman" w:hAnsi="Times New Roman" w:cs="Times New Roman"/>
+          <w:bCs/>
+          <w:sz w:val="28"/>
+          <w:szCs w:val="28"/>
+        </w:rPr>
+        <w:t>,</w:t>
       </w:r>
       <w:r>
         <w:rPr>
@@ -309,6 +324,7 @@
           <w:szCs w:val="28"/>
         </w:rPr>
       </w:pPr>
+      <w:proofErr w:type="gramStart"/>
       <w:r>
         <w:rPr>
           <w:rFonts w:ascii="Times New Roman" w:eastAsia="Times New Roman" w:hAnsi="Times New Roman" w:cs="Times New Roman"/>
@@ -319,6 +335,7 @@
         </w:rPr>
         <w:t>users</w:t>
       </w:r>
+      <w:proofErr w:type="gramEnd"/>
     </w:p>
     <w:tbl>
       <w:tblPr>
@@ -508,6 +525,7 @@
                 <w:lang w:eastAsia="zh-CN"/>
               </w:rPr>
             </w:pPr>
+            <w:proofErr w:type="spellStart"/>
             <w:r>
               <w:rPr>
                 <w:rFonts w:ascii="Times New Roman" w:hAnsi="Times New Roman" w:cs="Times New Roman"/>
@@ -541,6 +559,7 @@
               </w:rPr>
               <w:t>id</w:t>
             </w:r>
+            <w:proofErr w:type="spellEnd"/>
           </w:p>
         </w:tc>
         <w:tc>
@@ -561,6 +580,7 @@
                 <w:lang w:eastAsia="zh-CN"/>
               </w:rPr>
             </w:pPr>
+            <w:proofErr w:type="spellStart"/>
             <w:r>
               <w:rPr>
                 <w:rFonts w:ascii="Times New Roman" w:hAnsi="Times New Roman" w:cs="Times New Roman"/>
@@ -571,6 +591,7 @@
               </w:rPr>
               <w:t>int</w:t>
             </w:r>
+            <w:proofErr w:type="spellEnd"/>
           </w:p>
         </w:tc>
         <w:tc>
@@ -685,15 +706,27 @@
                 <w:lang w:eastAsia="zh-CN"/>
               </w:rPr>
             </w:pPr>
-            <w:r>
-              <w:rPr>
-                <w:rFonts w:ascii="Times New Roman" w:hAnsi="Times New Roman" w:cs="Times New Roman" w:hint="eastAsia"/>
-                <w:bCs/>
-                <w:sz w:val="26"/>
-                <w:szCs w:val="28"/>
-                <w:lang w:eastAsia="zh-CN"/>
-              </w:rPr>
-              <w:t>varchar(</w:t>
+            <w:proofErr w:type="spellStart"/>
+            <w:r>
+              <w:rPr>
+                <w:rFonts w:ascii="Times New Roman" w:hAnsi="Times New Roman" w:cs="Times New Roman" w:hint="eastAsia"/>
+                <w:bCs/>
+                <w:sz w:val="26"/>
+                <w:szCs w:val="28"/>
+                <w:lang w:eastAsia="zh-CN"/>
+              </w:rPr>
+              <w:t>varchar</w:t>
+            </w:r>
+            <w:proofErr w:type="spellEnd"/>
+            <w:r>
+              <w:rPr>
+                <w:rFonts w:ascii="Times New Roman" w:hAnsi="Times New Roman" w:cs="Times New Roman" w:hint="eastAsia"/>
+                <w:bCs/>
+                <w:sz w:val="26"/>
+                <w:szCs w:val="28"/>
+                <w:lang w:eastAsia="zh-CN"/>
+              </w:rPr>
+              <w:t>(</w:t>
             </w:r>
             <w:r>
               <w:rPr>
@@ -822,15 +855,27 @@
                 <w:lang w:eastAsia="zh-CN"/>
               </w:rPr>
             </w:pPr>
-            <w:r>
-              <w:rPr>
-                <w:rFonts w:ascii="Times New Roman" w:hAnsi="Times New Roman" w:cs="Times New Roman"/>
-                <w:bCs/>
-                <w:sz w:val="26"/>
-                <w:szCs w:val="28"/>
-                <w:lang w:eastAsia="zh-CN"/>
-              </w:rPr>
-              <w:t>varchar(40)</w:t>
+            <w:proofErr w:type="spellStart"/>
+            <w:r>
+              <w:rPr>
+                <w:rFonts w:ascii="Times New Roman" w:hAnsi="Times New Roman" w:cs="Times New Roman"/>
+                <w:bCs/>
+                <w:sz w:val="26"/>
+                <w:szCs w:val="28"/>
+                <w:lang w:eastAsia="zh-CN"/>
+              </w:rPr>
+              <w:t>varchar</w:t>
+            </w:r>
+            <w:proofErr w:type="spellEnd"/>
+            <w:r>
+              <w:rPr>
+                <w:rFonts w:ascii="Times New Roman" w:hAnsi="Times New Roman" w:cs="Times New Roman"/>
+                <w:bCs/>
+                <w:sz w:val="26"/>
+                <w:szCs w:val="28"/>
+                <w:lang w:eastAsia="zh-CN"/>
+              </w:rPr>
+              <w:t>(40)</w:t>
             </w:r>
           </w:p>
         </w:tc>
@@ -913,6 +958,7 @@
                 <w:lang w:eastAsia="zh-CN"/>
               </w:rPr>
             </w:pPr>
+            <w:proofErr w:type="spellStart"/>
             <w:r>
               <w:rPr>
                 <w:rFonts w:ascii="Times New Roman" w:hAnsi="Times New Roman" w:cs="Times New Roman"/>
@@ -923,6 +969,7 @@
               </w:rPr>
               <w:t>security_question</w:t>
             </w:r>
+            <w:proofErr w:type="spellEnd"/>
           </w:p>
         </w:tc>
         <w:tc>
@@ -943,15 +990,27 @@
                 <w:lang w:eastAsia="zh-CN"/>
               </w:rPr>
             </w:pPr>
-            <w:r>
-              <w:rPr>
-                <w:rFonts w:ascii="Times New Roman" w:hAnsi="Times New Roman" w:cs="Times New Roman" w:hint="eastAsia"/>
-                <w:bCs/>
-                <w:sz w:val="26"/>
-                <w:szCs w:val="28"/>
-                <w:lang w:eastAsia="zh-CN"/>
-              </w:rPr>
-              <w:t>varchar(200)</w:t>
+            <w:proofErr w:type="spellStart"/>
+            <w:r>
+              <w:rPr>
+                <w:rFonts w:ascii="Times New Roman" w:hAnsi="Times New Roman" w:cs="Times New Roman" w:hint="eastAsia"/>
+                <w:bCs/>
+                <w:sz w:val="26"/>
+                <w:szCs w:val="28"/>
+                <w:lang w:eastAsia="zh-CN"/>
+              </w:rPr>
+              <w:t>varchar</w:t>
+            </w:r>
+            <w:proofErr w:type="spellEnd"/>
+            <w:r>
+              <w:rPr>
+                <w:rFonts w:ascii="Times New Roman" w:hAnsi="Times New Roman" w:cs="Times New Roman" w:hint="eastAsia"/>
+                <w:bCs/>
+                <w:sz w:val="26"/>
+                <w:szCs w:val="28"/>
+                <w:lang w:eastAsia="zh-CN"/>
+              </w:rPr>
+              <w:t>(200)</w:t>
             </w:r>
           </w:p>
         </w:tc>
@@ -1069,6 +1128,7 @@
                 <w:lang w:eastAsia="zh-CN"/>
               </w:rPr>
             </w:pPr>
+            <w:proofErr w:type="spellStart"/>
             <w:r>
               <w:rPr>
                 <w:rFonts w:ascii="Times New Roman" w:hAnsi="Times New Roman" w:cs="Times New Roman" w:hint="eastAsia"/>
@@ -1079,6 +1139,7 @@
               </w:rPr>
               <w:t>security_answer</w:t>
             </w:r>
+            <w:proofErr w:type="spellEnd"/>
           </w:p>
         </w:tc>
         <w:tc>
@@ -1099,15 +1160,27 @@
                 <w:lang w:eastAsia="zh-CN"/>
               </w:rPr>
             </w:pPr>
-            <w:r>
-              <w:rPr>
-                <w:rFonts w:ascii="Times New Roman" w:hAnsi="Times New Roman" w:cs="Times New Roman" w:hint="eastAsia"/>
-                <w:bCs/>
-                <w:sz w:val="26"/>
-                <w:szCs w:val="28"/>
-                <w:lang w:eastAsia="zh-CN"/>
-              </w:rPr>
-              <w:t>varchar(200)</w:t>
+            <w:proofErr w:type="spellStart"/>
+            <w:r>
+              <w:rPr>
+                <w:rFonts w:ascii="Times New Roman" w:hAnsi="Times New Roman" w:cs="Times New Roman" w:hint="eastAsia"/>
+                <w:bCs/>
+                <w:sz w:val="26"/>
+                <w:szCs w:val="28"/>
+                <w:lang w:eastAsia="zh-CN"/>
+              </w:rPr>
+              <w:t>varchar</w:t>
+            </w:r>
+            <w:proofErr w:type="spellEnd"/>
+            <w:r>
+              <w:rPr>
+                <w:rFonts w:ascii="Times New Roman" w:hAnsi="Times New Roman" w:cs="Times New Roman" w:hint="eastAsia"/>
+                <w:bCs/>
+                <w:sz w:val="26"/>
+                <w:szCs w:val="28"/>
+                <w:lang w:eastAsia="zh-CN"/>
+              </w:rPr>
+              <w:t>(200)</w:t>
             </w:r>
           </w:p>
         </w:tc>
@@ -1255,6 +1328,7 @@
                 <w:lang w:eastAsia="zh-CN"/>
               </w:rPr>
             </w:pPr>
+            <w:proofErr w:type="spellStart"/>
             <w:r>
               <w:rPr>
                 <w:rFonts w:ascii="Times New Roman" w:hAnsi="Times New Roman" w:cs="Times New Roman"/>
@@ -1275,6 +1349,7 @@
               </w:rPr>
               <w:t>int</w:t>
             </w:r>
+            <w:proofErr w:type="spellEnd"/>
           </w:p>
         </w:tc>
         <w:tc>
@@ -1459,6 +1534,7 @@
           <w:szCs w:val="28"/>
         </w:rPr>
       </w:pPr>
+      <w:proofErr w:type="gramStart"/>
       <w:r>
         <w:rPr>
           <w:rFonts w:ascii="Times New Roman" w:eastAsia="Times New Roman" w:hAnsi="Times New Roman" w:cs="Times New Roman" w:hint="eastAsia"/>
@@ -1469,6 +1545,7 @@
         </w:rPr>
         <w:t>profiles</w:t>
       </w:r>
+      <w:proofErr w:type="gramEnd"/>
     </w:p>
     <w:tbl>
       <w:tblPr>
@@ -1632,6 +1709,7 @@
                 <w:lang w:eastAsia="zh-CN"/>
               </w:rPr>
             </w:pPr>
+            <w:proofErr w:type="spellStart"/>
             <w:r>
               <w:rPr>
                 <w:rFonts w:ascii="Times New Roman" w:hAnsi="Times New Roman" w:cs="Times New Roman"/>
@@ -1665,6 +1743,7 @@
               </w:rPr>
               <w:t>id</w:t>
             </w:r>
+            <w:proofErr w:type="spellEnd"/>
           </w:p>
         </w:tc>
         <w:tc>
@@ -1685,6 +1764,7 @@
                 <w:lang w:eastAsia="zh-CN"/>
               </w:rPr>
             </w:pPr>
+            <w:proofErr w:type="spellStart"/>
             <w:r>
               <w:rPr>
                 <w:rFonts w:ascii="Times New Roman" w:hAnsi="Times New Roman" w:cs="Times New Roman"/>
@@ -1695,6 +1775,7 @@
               </w:rPr>
               <w:t>int</w:t>
             </w:r>
+            <w:proofErr w:type="spellEnd"/>
           </w:p>
         </w:tc>
         <w:tc>
@@ -1758,7 +1839,29 @@
                 <w:szCs w:val="28"/>
                 <w:lang w:eastAsia="zh-CN"/>
               </w:rPr>
-              <w:t>FK(users.user_id)</w:t>
+              <w:t>FK(</w:t>
+            </w:r>
+            <w:proofErr w:type="spellStart"/>
+            <w:r>
+              <w:rPr>
+                <w:rFonts w:ascii="Times New Roman" w:hAnsi="Times New Roman" w:cs="Times New Roman"/>
+                <w:bCs/>
+                <w:sz w:val="26"/>
+                <w:szCs w:val="28"/>
+                <w:lang w:eastAsia="zh-CN"/>
+              </w:rPr>
+              <w:t>users.user_id</w:t>
+            </w:r>
+            <w:proofErr w:type="spellEnd"/>
+            <w:r>
+              <w:rPr>
+                <w:rFonts w:ascii="Times New Roman" w:hAnsi="Times New Roman" w:cs="Times New Roman"/>
+                <w:bCs/>
+                <w:sz w:val="26"/>
+                <w:szCs w:val="28"/>
+                <w:lang w:eastAsia="zh-CN"/>
+              </w:rPr>
+              <w:t>)</w:t>
             </w:r>
           </w:p>
         </w:tc>
@@ -1803,6 +1906,7 @@
                 <w:lang w:eastAsia="zh-CN"/>
               </w:rPr>
             </w:pPr>
+            <w:proofErr w:type="spellStart"/>
             <w:r>
               <w:rPr>
                 <w:rFonts w:ascii="Times New Roman" w:hAnsi="Times New Roman" w:cs="Times New Roman"/>
@@ -1814,6 +1918,7 @@
               </w:rPr>
               <w:t>firstname</w:t>
             </w:r>
+            <w:proofErr w:type="spellEnd"/>
           </w:p>
         </w:tc>
         <w:tc>
@@ -1834,15 +1939,27 @@
                 <w:lang w:eastAsia="zh-CN"/>
               </w:rPr>
             </w:pPr>
-            <w:r>
-              <w:rPr>
-                <w:rFonts w:ascii="Times New Roman" w:hAnsi="Times New Roman" w:cs="Times New Roman" w:hint="eastAsia"/>
-                <w:bCs/>
-                <w:sz w:val="26"/>
-                <w:szCs w:val="28"/>
-                <w:lang w:eastAsia="zh-CN"/>
-              </w:rPr>
-              <w:t>varchar(40)</w:t>
+            <w:proofErr w:type="spellStart"/>
+            <w:r>
+              <w:rPr>
+                <w:rFonts w:ascii="Times New Roman" w:hAnsi="Times New Roman" w:cs="Times New Roman" w:hint="eastAsia"/>
+                <w:bCs/>
+                <w:sz w:val="26"/>
+                <w:szCs w:val="28"/>
+                <w:lang w:eastAsia="zh-CN"/>
+              </w:rPr>
+              <w:t>varchar</w:t>
+            </w:r>
+            <w:proofErr w:type="spellEnd"/>
+            <w:r>
+              <w:rPr>
+                <w:rFonts w:ascii="Times New Roman" w:hAnsi="Times New Roman" w:cs="Times New Roman" w:hint="eastAsia"/>
+                <w:bCs/>
+                <w:sz w:val="26"/>
+                <w:szCs w:val="28"/>
+                <w:lang w:eastAsia="zh-CN"/>
+              </w:rPr>
+              <w:t>(40)</w:t>
             </w:r>
           </w:p>
         </w:tc>
@@ -1906,6 +2023,7 @@
                 <w:lang w:eastAsia="zh-CN"/>
               </w:rPr>
             </w:pPr>
+            <w:proofErr w:type="spellStart"/>
             <w:r>
               <w:rPr>
                 <w:rFonts w:ascii="Times New Roman" w:hAnsi="Times New Roman" w:cs="Times New Roman"/>
@@ -1917,6 +2035,7 @@
               </w:rPr>
               <w:t>middlename</w:t>
             </w:r>
+            <w:proofErr w:type="spellEnd"/>
           </w:p>
         </w:tc>
         <w:tc>
@@ -1937,15 +2056,27 @@
                 <w:lang w:eastAsia="zh-CN"/>
               </w:rPr>
             </w:pPr>
-            <w:r>
-              <w:rPr>
-                <w:rFonts w:ascii="Times New Roman" w:hAnsi="Times New Roman" w:cs="Times New Roman"/>
-                <w:bCs/>
-                <w:sz w:val="26"/>
-                <w:szCs w:val="28"/>
-                <w:lang w:eastAsia="zh-CN"/>
-              </w:rPr>
-              <w:t>varchar(40)</w:t>
+            <w:proofErr w:type="spellStart"/>
+            <w:r>
+              <w:rPr>
+                <w:rFonts w:ascii="Times New Roman" w:hAnsi="Times New Roman" w:cs="Times New Roman"/>
+                <w:bCs/>
+                <w:sz w:val="26"/>
+                <w:szCs w:val="28"/>
+                <w:lang w:eastAsia="zh-CN"/>
+              </w:rPr>
+              <w:t>varchar</w:t>
+            </w:r>
+            <w:proofErr w:type="spellEnd"/>
+            <w:r>
+              <w:rPr>
+                <w:rFonts w:ascii="Times New Roman" w:hAnsi="Times New Roman" w:cs="Times New Roman"/>
+                <w:bCs/>
+                <w:sz w:val="26"/>
+                <w:szCs w:val="28"/>
+                <w:lang w:eastAsia="zh-CN"/>
+              </w:rPr>
+              <w:t>(40)</w:t>
             </w:r>
           </w:p>
         </w:tc>
@@ -2018,6 +2149,7 @@
                 <w:lang w:eastAsia="zh-CN"/>
               </w:rPr>
             </w:pPr>
+            <w:proofErr w:type="spellStart"/>
             <w:r>
               <w:rPr>
                 <w:rFonts w:ascii="Times New Roman" w:hAnsi="Times New Roman" w:cs="Times New Roman" w:hint="eastAsia"/>
@@ -2029,6 +2161,7 @@
               </w:rPr>
               <w:t>lastname</w:t>
             </w:r>
+            <w:proofErr w:type="spellEnd"/>
           </w:p>
         </w:tc>
         <w:tc>
@@ -2049,15 +2182,27 @@
                 <w:lang w:eastAsia="zh-CN"/>
               </w:rPr>
             </w:pPr>
-            <w:r>
-              <w:rPr>
-                <w:rFonts w:ascii="Times New Roman" w:hAnsi="Times New Roman" w:cs="Times New Roman" w:hint="eastAsia"/>
-                <w:bCs/>
-                <w:sz w:val="26"/>
-                <w:szCs w:val="28"/>
-                <w:lang w:eastAsia="zh-CN"/>
-              </w:rPr>
-              <w:t>varchar(40)</w:t>
+            <w:proofErr w:type="spellStart"/>
+            <w:r>
+              <w:rPr>
+                <w:rFonts w:ascii="Times New Roman" w:hAnsi="Times New Roman" w:cs="Times New Roman" w:hint="eastAsia"/>
+                <w:bCs/>
+                <w:sz w:val="26"/>
+                <w:szCs w:val="28"/>
+                <w:lang w:eastAsia="zh-CN"/>
+              </w:rPr>
+              <w:t>varchar</w:t>
+            </w:r>
+            <w:proofErr w:type="spellEnd"/>
+            <w:r>
+              <w:rPr>
+                <w:rFonts w:ascii="Times New Roman" w:hAnsi="Times New Roman" w:cs="Times New Roman" w:hint="eastAsia"/>
+                <w:bCs/>
+                <w:sz w:val="26"/>
+                <w:szCs w:val="28"/>
+                <w:lang w:eastAsia="zh-CN"/>
+              </w:rPr>
+              <w:t>(40)</w:t>
             </w:r>
           </w:p>
         </w:tc>
@@ -2417,15 +2562,27 @@
                 <w:lang w:eastAsia="zh-CN"/>
               </w:rPr>
             </w:pPr>
-            <w:r>
-              <w:rPr>
-                <w:rFonts w:ascii="Times New Roman" w:hAnsi="Times New Roman" w:cs="Times New Roman" w:hint="eastAsia"/>
-                <w:bCs/>
-                <w:sz w:val="26"/>
-                <w:szCs w:val="28"/>
-                <w:lang w:eastAsia="zh-CN"/>
-              </w:rPr>
-              <w:t>varchar(6</w:t>
+            <w:proofErr w:type="spellStart"/>
+            <w:r>
+              <w:rPr>
+                <w:rFonts w:ascii="Times New Roman" w:hAnsi="Times New Roman" w:cs="Times New Roman" w:hint="eastAsia"/>
+                <w:bCs/>
+                <w:sz w:val="26"/>
+                <w:szCs w:val="28"/>
+                <w:lang w:eastAsia="zh-CN"/>
+              </w:rPr>
+              <w:t>varchar</w:t>
+            </w:r>
+            <w:proofErr w:type="spellEnd"/>
+            <w:r>
+              <w:rPr>
+                <w:rFonts w:ascii="Times New Roman" w:hAnsi="Times New Roman" w:cs="Times New Roman" w:hint="eastAsia"/>
+                <w:bCs/>
+                <w:sz w:val="26"/>
+                <w:szCs w:val="28"/>
+                <w:lang w:eastAsia="zh-CN"/>
+              </w:rPr>
+              <w:t>(6</w:t>
             </w:r>
             <w:r>
               <w:rPr>
@@ -2530,15 +2687,27 @@
                 <w:lang w:eastAsia="zh-CN"/>
               </w:rPr>
             </w:pPr>
-            <w:r>
-              <w:rPr>
-                <w:rFonts w:ascii="Times New Roman" w:hAnsi="Times New Roman" w:cs="Times New Roman" w:hint="eastAsia"/>
-                <w:bCs/>
-                <w:sz w:val="26"/>
-                <w:szCs w:val="28"/>
-                <w:lang w:eastAsia="zh-CN"/>
-              </w:rPr>
-              <w:t>varchar(</w:t>
+            <w:proofErr w:type="spellStart"/>
+            <w:r>
+              <w:rPr>
+                <w:rFonts w:ascii="Times New Roman" w:hAnsi="Times New Roman" w:cs="Times New Roman" w:hint="eastAsia"/>
+                <w:bCs/>
+                <w:sz w:val="26"/>
+                <w:szCs w:val="28"/>
+                <w:lang w:eastAsia="zh-CN"/>
+              </w:rPr>
+              <w:t>varchar</w:t>
+            </w:r>
+            <w:proofErr w:type="spellEnd"/>
+            <w:r>
+              <w:rPr>
+                <w:rFonts w:ascii="Times New Roman" w:hAnsi="Times New Roman" w:cs="Times New Roman" w:hint="eastAsia"/>
+                <w:bCs/>
+                <w:sz w:val="26"/>
+                <w:szCs w:val="28"/>
+                <w:lang w:eastAsia="zh-CN"/>
+              </w:rPr>
+              <w:t>(</w:t>
             </w:r>
             <w:r>
               <w:rPr>
@@ -2622,6 +2791,7 @@
                 <w:lang w:eastAsia="zh-CN"/>
               </w:rPr>
             </w:pPr>
+            <w:proofErr w:type="spellStart"/>
             <w:r>
               <w:rPr>
                 <w:rFonts w:ascii="Times New Roman" w:hAnsi="Times New Roman" w:cs="Times New Roman" w:hint="eastAsia"/>
@@ -2633,6 +2803,7 @@
               </w:rPr>
               <w:t>entry_year</w:t>
             </w:r>
+            <w:proofErr w:type="spellEnd"/>
           </w:p>
         </w:tc>
         <w:tc>
@@ -2653,6 +2824,7 @@
                 <w:lang w:eastAsia="zh-CN"/>
               </w:rPr>
             </w:pPr>
+            <w:proofErr w:type="spellStart"/>
             <w:r>
               <w:rPr>
                 <w:rFonts w:ascii="Times New Roman" w:hAnsi="Times New Roman" w:cs="Times New Roman"/>
@@ -2673,6 +2845,7 @@
               </w:rPr>
               <w:t>int</w:t>
             </w:r>
+            <w:proofErr w:type="spellEnd"/>
           </w:p>
         </w:tc>
         <w:tc>
@@ -2735,6 +2908,7 @@
                 <w:lang w:eastAsia="zh-CN"/>
               </w:rPr>
             </w:pPr>
+            <w:proofErr w:type="spellStart"/>
             <w:r>
               <w:rPr>
                 <w:rFonts w:ascii="Times New Roman" w:hAnsi="Times New Roman" w:cs="Times New Roman" w:hint="eastAsia"/>
@@ -2746,6 +2920,7 @@
               </w:rPr>
               <w:t>entry_semester</w:t>
             </w:r>
+            <w:proofErr w:type="spellEnd"/>
           </w:p>
         </w:tc>
         <w:tc>
@@ -2766,6 +2941,7 @@
                 <w:lang w:eastAsia="zh-CN"/>
               </w:rPr>
             </w:pPr>
+            <w:proofErr w:type="spellStart"/>
             <w:r>
               <w:rPr>
                 <w:rFonts w:ascii="Times New Roman" w:hAnsi="Times New Roman" w:cs="Times New Roman"/>
@@ -2776,6 +2952,7 @@
               </w:rPr>
               <w:t>tinyint</w:t>
             </w:r>
+            <w:proofErr w:type="spellEnd"/>
           </w:p>
         </w:tc>
         <w:tc>
@@ -2848,6 +3025,7 @@
                 <w:lang w:eastAsia="zh-CN"/>
               </w:rPr>
             </w:pPr>
+            <w:proofErr w:type="spellStart"/>
             <w:r>
               <w:rPr>
                 <w:rFonts w:ascii="Times New Roman" w:hAnsi="Times New Roman" w:cs="Times New Roman" w:hint="eastAsia"/>
@@ -2859,6 +3037,7 @@
               </w:rPr>
               <w:t>picture_id</w:t>
             </w:r>
+            <w:proofErr w:type="spellEnd"/>
           </w:p>
         </w:tc>
         <w:tc>
@@ -2879,6 +3058,7 @@
                 <w:lang w:eastAsia="zh-CN"/>
               </w:rPr>
             </w:pPr>
+            <w:proofErr w:type="spellStart"/>
             <w:r>
               <w:rPr>
                 <w:rFonts w:ascii="Times New Roman" w:hAnsi="Times New Roman" w:cs="Times New Roman"/>
@@ -2889,6 +3069,7 @@
               </w:rPr>
               <w:t>int</w:t>
             </w:r>
+            <w:proofErr w:type="spellEnd"/>
           </w:p>
         </w:tc>
         <w:tc>
@@ -2938,7 +3119,27 @@
                 <w:sz w:val="26"/>
                 <w:szCs w:val="28"/>
               </w:rPr>
-              <w:t>FK(pictures.picture_id)</w:t>
+              <w:t>FK(</w:t>
+            </w:r>
+            <w:proofErr w:type="spellStart"/>
+            <w:r>
+              <w:rPr>
+                <w:rFonts w:ascii="Times New Roman" w:eastAsia="Times New Roman" w:hAnsi="Times New Roman" w:cs="Times New Roman" w:hint="eastAsia"/>
+                <w:bCs/>
+                <w:sz w:val="26"/>
+                <w:szCs w:val="28"/>
+              </w:rPr>
+              <w:t>pictures.picture_id</w:t>
+            </w:r>
+            <w:proofErr w:type="spellEnd"/>
+            <w:r>
+              <w:rPr>
+                <w:rFonts w:ascii="Times New Roman" w:eastAsia="Times New Roman" w:hAnsi="Times New Roman" w:cs="Times New Roman" w:hint="eastAsia"/>
+                <w:bCs/>
+                <w:sz w:val="26"/>
+                <w:szCs w:val="28"/>
+              </w:rPr>
+              <w:t>)</w:t>
             </w:r>
           </w:p>
         </w:tc>
@@ -2991,6 +3192,7 @@
           <w:szCs w:val="28"/>
         </w:rPr>
       </w:pPr>
+      <w:proofErr w:type="gramStart"/>
       <w:r>
         <w:rPr>
           <w:rFonts w:ascii="Times New Roman" w:eastAsia="Times New Roman" w:hAnsi="Times New Roman" w:cs="Times New Roman" w:hint="eastAsia"/>
@@ -3001,6 +3203,7 @@
         </w:rPr>
         <w:t>pictures</w:t>
       </w:r>
+      <w:proofErr w:type="gramEnd"/>
     </w:p>
     <w:tbl>
       <w:tblPr>
@@ -3191,6 +3394,7 @@
                 <w:lang w:eastAsia="zh-CN"/>
               </w:rPr>
             </w:pPr>
+            <w:proofErr w:type="spellStart"/>
             <w:r>
               <w:rPr>
                 <w:rFonts w:ascii="Times New Roman" w:hAnsi="Times New Roman" w:cs="Times New Roman"/>
@@ -3224,6 +3428,7 @@
               </w:rPr>
               <w:t>id</w:t>
             </w:r>
+            <w:proofErr w:type="spellEnd"/>
           </w:p>
         </w:tc>
         <w:tc>
@@ -3244,6 +3449,7 @@
                 <w:lang w:eastAsia="zh-CN"/>
               </w:rPr>
             </w:pPr>
+            <w:proofErr w:type="spellStart"/>
             <w:r>
               <w:rPr>
                 <w:rFonts w:ascii="Times New Roman" w:hAnsi="Times New Roman" w:cs="Times New Roman"/>
@@ -3254,6 +3460,7 @@
               </w:rPr>
               <w:t>int</w:t>
             </w:r>
+            <w:proofErr w:type="spellEnd"/>
           </w:p>
         </w:tc>
         <w:tc>
@@ -3337,6 +3544,7 @@
                 <w:lang w:eastAsia="zh-CN"/>
               </w:rPr>
             </w:pPr>
+            <w:proofErr w:type="spellStart"/>
             <w:r>
               <w:rPr>
                 <w:rFonts w:ascii="Times New Roman" w:hAnsi="Times New Roman" w:cs="Times New Roman"/>
@@ -3348,6 +3556,7 @@
               </w:rPr>
               <w:t>url</w:t>
             </w:r>
+            <w:proofErr w:type="spellEnd"/>
           </w:p>
         </w:tc>
         <w:tc>
@@ -3368,15 +3577,27 @@
                 <w:lang w:eastAsia="zh-CN"/>
               </w:rPr>
             </w:pPr>
-            <w:r>
-              <w:rPr>
-                <w:rFonts w:ascii="Times New Roman" w:hAnsi="Times New Roman" w:cs="Times New Roman"/>
-                <w:bCs/>
-                <w:sz w:val="26"/>
-                <w:szCs w:val="28"/>
-                <w:lang w:eastAsia="zh-CN"/>
-              </w:rPr>
-              <w:t>varchar(2048)</w:t>
+            <w:proofErr w:type="spellStart"/>
+            <w:r>
+              <w:rPr>
+                <w:rFonts w:ascii="Times New Roman" w:hAnsi="Times New Roman" w:cs="Times New Roman"/>
+                <w:bCs/>
+                <w:sz w:val="26"/>
+                <w:szCs w:val="28"/>
+                <w:lang w:eastAsia="zh-CN"/>
+              </w:rPr>
+              <w:t>varchar</w:t>
+            </w:r>
+            <w:proofErr w:type="spellEnd"/>
+            <w:r>
+              <w:rPr>
+                <w:rFonts w:ascii="Times New Roman" w:hAnsi="Times New Roman" w:cs="Times New Roman"/>
+                <w:bCs/>
+                <w:sz w:val="26"/>
+                <w:szCs w:val="28"/>
+                <w:lang w:eastAsia="zh-CN"/>
+              </w:rPr>
+              <w:t>(2048)</w:t>
             </w:r>
           </w:p>
         </w:tc>
@@ -3472,15 +3693,27 @@
                 <w:lang w:eastAsia="zh-CN"/>
               </w:rPr>
             </w:pPr>
-            <w:r>
-              <w:rPr>
-                <w:rFonts w:ascii="Times New Roman" w:hAnsi="Times New Roman" w:cs="Times New Roman"/>
-                <w:bCs/>
-                <w:sz w:val="26"/>
-                <w:szCs w:val="28"/>
-                <w:lang w:eastAsia="zh-CN"/>
-              </w:rPr>
-              <w:t>varchar(1</w:t>
+            <w:proofErr w:type="spellStart"/>
+            <w:r>
+              <w:rPr>
+                <w:rFonts w:ascii="Times New Roman" w:hAnsi="Times New Roman" w:cs="Times New Roman"/>
+                <w:bCs/>
+                <w:sz w:val="26"/>
+                <w:szCs w:val="28"/>
+                <w:lang w:eastAsia="zh-CN"/>
+              </w:rPr>
+              <w:t>varchar</w:t>
+            </w:r>
+            <w:proofErr w:type="spellEnd"/>
+            <w:r>
+              <w:rPr>
+                <w:rFonts w:ascii="Times New Roman" w:hAnsi="Times New Roman" w:cs="Times New Roman"/>
+                <w:bCs/>
+                <w:sz w:val="26"/>
+                <w:szCs w:val="28"/>
+                <w:lang w:eastAsia="zh-CN"/>
+              </w:rPr>
+              <w:t>(1</w:t>
             </w:r>
             <w:r>
               <w:rPr>
@@ -3581,6 +3814,7 @@
           <w:szCs w:val="28"/>
         </w:rPr>
       </w:pPr>
+      <w:proofErr w:type="spellStart"/>
       <w:r>
         <w:rPr>
           <w:rFonts w:ascii="Times New Roman" w:eastAsia="Times New Roman" w:hAnsi="Times New Roman" w:cs="Times New Roman"/>
@@ -3601,6 +3835,7 @@
         </w:rPr>
         <w:t>_list</w:t>
       </w:r>
+      <w:proofErr w:type="spellEnd"/>
     </w:p>
     <w:tbl>
       <w:tblPr>
@@ -3790,6 +4025,7 @@
                 <w:lang w:eastAsia="zh-CN"/>
               </w:rPr>
             </w:pPr>
+            <w:proofErr w:type="spellStart"/>
             <w:r>
               <w:rPr>
                 <w:rFonts w:ascii="Times New Roman" w:hAnsi="Times New Roman" w:cs="Times New Roman"/>
@@ -3823,6 +4059,7 @@
               </w:rPr>
               <w:t>id</w:t>
             </w:r>
+            <w:proofErr w:type="spellEnd"/>
           </w:p>
         </w:tc>
         <w:tc>
@@ -3843,6 +4080,7 @@
                 <w:lang w:eastAsia="zh-CN"/>
               </w:rPr>
             </w:pPr>
+            <w:proofErr w:type="spellStart"/>
             <w:r>
               <w:rPr>
                 <w:rFonts w:ascii="Times New Roman" w:hAnsi="Times New Roman" w:cs="Times New Roman"/>
@@ -3853,6 +4091,7 @@
               </w:rPr>
               <w:t>int</w:t>
             </w:r>
+            <w:proofErr w:type="spellEnd"/>
           </w:p>
         </w:tc>
         <w:tc>
@@ -3911,7 +4150,18 @@
                 <w:szCs w:val="28"/>
                 <w:lang w:eastAsia="zh-CN"/>
               </w:rPr>
-              <w:t>(users.</w:t>
+              <w:t>(</w:t>
+            </w:r>
+            <w:proofErr w:type="spellStart"/>
+            <w:r>
+              <w:rPr>
+                <w:rFonts w:ascii="Times New Roman" w:hAnsi="Times New Roman" w:cs="Times New Roman"/>
+                <w:bCs/>
+                <w:sz w:val="26"/>
+                <w:szCs w:val="28"/>
+                <w:lang w:eastAsia="zh-CN"/>
+              </w:rPr>
+              <w:t>users.</w:t>
             </w:r>
             <w:r>
               <w:rPr>
@@ -3923,6 +4173,7 @@
               </w:rPr>
               <w:t>user_id</w:t>
             </w:r>
+            <w:proofErr w:type="spellEnd"/>
             <w:r>
               <w:rPr>
                 <w:rFonts w:ascii="Times New Roman" w:hAnsi="Times New Roman" w:cs="Times New Roman"/>
@@ -3976,6 +4227,7 @@
                 <w:lang w:eastAsia="zh-CN"/>
               </w:rPr>
             </w:pPr>
+            <w:proofErr w:type="spellStart"/>
             <w:r>
               <w:rPr>
                 <w:rFonts w:ascii="Times New Roman" w:hAnsi="Times New Roman" w:cs="Times New Roman"/>
@@ -3987,6 +4239,7 @@
               </w:rPr>
               <w:t>friend_id</w:t>
             </w:r>
+            <w:proofErr w:type="spellEnd"/>
           </w:p>
         </w:tc>
         <w:tc>
@@ -4007,6 +4260,7 @@
                 <w:lang w:eastAsia="zh-CN"/>
               </w:rPr>
             </w:pPr>
+            <w:proofErr w:type="spellStart"/>
             <w:r>
               <w:rPr>
                 <w:rFonts w:ascii="Times New Roman" w:hAnsi="Times New Roman" w:cs="Times New Roman"/>
@@ -4017,6 +4271,7 @@
               </w:rPr>
               <w:t>int</w:t>
             </w:r>
+            <w:proofErr w:type="spellEnd"/>
           </w:p>
         </w:tc>
         <w:tc>
@@ -4055,7 +4310,18 @@
                 <w:szCs w:val="28"/>
                 <w:lang w:eastAsia="zh-CN"/>
               </w:rPr>
-              <w:t>FK(users.</w:t>
+              <w:t>FK(</w:t>
+            </w:r>
+            <w:proofErr w:type="spellStart"/>
+            <w:r>
+              <w:rPr>
+                <w:rFonts w:ascii="Times New Roman" w:hAnsi="Times New Roman" w:cs="Times New Roman" w:hint="eastAsia"/>
+                <w:bCs/>
+                <w:sz w:val="26"/>
+                <w:szCs w:val="28"/>
+                <w:lang w:eastAsia="zh-CN"/>
+              </w:rPr>
+              <w:t>users.</w:t>
             </w:r>
             <w:r>
               <w:rPr>
@@ -4067,6 +4333,7 @@
               </w:rPr>
               <w:t>user_id</w:t>
             </w:r>
+            <w:proofErr w:type="spellEnd"/>
             <w:r>
               <w:rPr>
                 <w:rFonts w:ascii="Times New Roman" w:hAnsi="Times New Roman" w:cs="Times New Roman" w:hint="eastAsia"/>
@@ -4283,6 +4550,7 @@
                 <w:lang w:eastAsia="zh-CN"/>
               </w:rPr>
             </w:pPr>
+            <w:proofErr w:type="spellStart"/>
             <w:r>
               <w:rPr>
                 <w:rFonts w:ascii="Times New Roman" w:hAnsi="Times New Roman" w:cs="Times New Roman" w:hint="eastAsia"/>
@@ -4293,6 +4561,7 @@
               </w:rPr>
               <w:t>tinyint</w:t>
             </w:r>
+            <w:proofErr w:type="spellEnd"/>
           </w:p>
         </w:tc>
         <w:tc>
@@ -4418,6 +4687,7 @@
           <w:szCs w:val="28"/>
         </w:rPr>
       </w:pPr>
+      <w:proofErr w:type="gramStart"/>
       <w:r>
         <w:rPr>
           <w:rFonts w:ascii="Times New Roman" w:eastAsia="Times New Roman" w:hAnsi="Times New Roman" w:cs="Times New Roman"/>
@@ -4438,6 +4708,7 @@
         </w:rPr>
         <w:t>s</w:t>
       </w:r>
+      <w:proofErr w:type="gramEnd"/>
     </w:p>
     <w:tbl>
       <w:tblPr>
@@ -4627,6 +4898,7 @@
                 <w:lang w:eastAsia="zh-CN"/>
               </w:rPr>
             </w:pPr>
+            <w:proofErr w:type="spellStart"/>
             <w:r>
               <w:rPr>
                 <w:rFonts w:ascii="Times New Roman" w:hAnsi="Times New Roman" w:cs="Times New Roman"/>
@@ -4660,6 +4932,7 @@
               </w:rPr>
               <w:t>id</w:t>
             </w:r>
+            <w:proofErr w:type="spellEnd"/>
           </w:p>
         </w:tc>
         <w:tc>
@@ -4680,6 +4953,7 @@
                 <w:lang w:eastAsia="zh-CN"/>
               </w:rPr>
             </w:pPr>
+            <w:proofErr w:type="spellStart"/>
             <w:r>
               <w:rPr>
                 <w:rFonts w:ascii="Times New Roman" w:hAnsi="Times New Roman" w:cs="Times New Roman"/>
@@ -4690,6 +4964,7 @@
               </w:rPr>
               <w:t>int</w:t>
             </w:r>
+            <w:proofErr w:type="spellEnd"/>
           </w:p>
         </w:tc>
         <w:tc>
@@ -4804,15 +5079,27 @@
                 <w:lang w:eastAsia="zh-CN"/>
               </w:rPr>
             </w:pPr>
-            <w:r>
-              <w:rPr>
-                <w:rFonts w:ascii="Times New Roman" w:hAnsi="Times New Roman" w:cs="Times New Roman" w:hint="eastAsia"/>
-                <w:bCs/>
-                <w:sz w:val="26"/>
-                <w:szCs w:val="28"/>
-                <w:lang w:eastAsia="zh-CN"/>
-              </w:rPr>
-              <w:t>varchar(3)</w:t>
+            <w:proofErr w:type="spellStart"/>
+            <w:r>
+              <w:rPr>
+                <w:rFonts w:ascii="Times New Roman" w:hAnsi="Times New Roman" w:cs="Times New Roman" w:hint="eastAsia"/>
+                <w:bCs/>
+                <w:sz w:val="26"/>
+                <w:szCs w:val="28"/>
+                <w:lang w:eastAsia="zh-CN"/>
+              </w:rPr>
+              <w:t>varchar</w:t>
+            </w:r>
+            <w:proofErr w:type="spellEnd"/>
+            <w:r>
+              <w:rPr>
+                <w:rFonts w:ascii="Times New Roman" w:hAnsi="Times New Roman" w:cs="Times New Roman" w:hint="eastAsia"/>
+                <w:bCs/>
+                <w:sz w:val="26"/>
+                <w:szCs w:val="28"/>
+                <w:lang w:eastAsia="zh-CN"/>
+              </w:rPr>
+              <w:t>(3)</w:t>
             </w:r>
           </w:p>
         </w:tc>
@@ -4854,15 +5141,27 @@
                 <w:lang w:eastAsia="zh-CN"/>
               </w:rPr>
             </w:pPr>
-            <w:r>
-              <w:rPr>
-                <w:rFonts w:ascii="Times New Roman" w:hAnsi="Times New Roman" w:cs="Times New Roman" w:hint="eastAsia"/>
-                <w:bCs/>
-                <w:sz w:val="26"/>
-                <w:szCs w:val="28"/>
-                <w:lang w:eastAsia="zh-CN"/>
-              </w:rPr>
-              <w:t>eg: CS</w:t>
+            <w:proofErr w:type="spellStart"/>
+            <w:r>
+              <w:rPr>
+                <w:rFonts w:ascii="Times New Roman" w:hAnsi="Times New Roman" w:cs="Times New Roman" w:hint="eastAsia"/>
+                <w:bCs/>
+                <w:sz w:val="26"/>
+                <w:szCs w:val="28"/>
+                <w:lang w:eastAsia="zh-CN"/>
+              </w:rPr>
+              <w:t>eg</w:t>
+            </w:r>
+            <w:proofErr w:type="spellEnd"/>
+            <w:r>
+              <w:rPr>
+                <w:rFonts w:ascii="Times New Roman" w:hAnsi="Times New Roman" w:cs="Times New Roman" w:hint="eastAsia"/>
+                <w:bCs/>
+                <w:sz w:val="26"/>
+                <w:szCs w:val="28"/>
+                <w:lang w:eastAsia="zh-CN"/>
+              </w:rPr>
+              <w:t>: CS</w:t>
             </w:r>
           </w:p>
         </w:tc>
@@ -4918,6 +5217,7 @@
                 <w:lang w:eastAsia="zh-CN"/>
               </w:rPr>
             </w:pPr>
+            <w:proofErr w:type="spellStart"/>
             <w:r>
               <w:rPr>
                 <w:rFonts w:ascii="Times New Roman" w:hAnsi="Times New Roman" w:cs="Times New Roman"/>
@@ -4928,6 +5228,7 @@
               </w:rPr>
               <w:t>smallint</w:t>
             </w:r>
+            <w:proofErr w:type="spellEnd"/>
           </w:p>
         </w:tc>
         <w:tc>
@@ -4968,15 +5269,27 @@
                 <w:lang w:eastAsia="zh-CN"/>
               </w:rPr>
             </w:pPr>
-            <w:r>
-              <w:rPr>
-                <w:rFonts w:ascii="Times New Roman" w:hAnsi="Times New Roman" w:cs="Times New Roman"/>
-                <w:bCs/>
-                <w:sz w:val="26"/>
-                <w:szCs w:val="28"/>
-                <w:lang w:eastAsia="zh-CN"/>
-              </w:rPr>
-              <w:t xml:space="preserve">eg: </w:t>
+            <w:proofErr w:type="spellStart"/>
+            <w:r>
+              <w:rPr>
+                <w:rFonts w:ascii="Times New Roman" w:hAnsi="Times New Roman" w:cs="Times New Roman"/>
+                <w:bCs/>
+                <w:sz w:val="26"/>
+                <w:szCs w:val="28"/>
+                <w:lang w:eastAsia="zh-CN"/>
+              </w:rPr>
+              <w:t>eg</w:t>
+            </w:r>
+            <w:proofErr w:type="spellEnd"/>
+            <w:r>
+              <w:rPr>
+                <w:rFonts w:ascii="Times New Roman" w:hAnsi="Times New Roman" w:cs="Times New Roman"/>
+                <w:bCs/>
+                <w:sz w:val="26"/>
+                <w:szCs w:val="28"/>
+                <w:lang w:eastAsia="zh-CN"/>
+              </w:rPr>
+              <w:t xml:space="preserve">: </w:t>
             </w:r>
             <w:r>
               <w:rPr>
@@ -5042,15 +5355,27 @@
                 <w:lang w:eastAsia="zh-CN"/>
               </w:rPr>
             </w:pPr>
-            <w:r>
-              <w:rPr>
-                <w:rFonts w:ascii="Times New Roman" w:hAnsi="Times New Roman" w:cs="Times New Roman" w:hint="eastAsia"/>
-                <w:bCs/>
-                <w:sz w:val="26"/>
-                <w:szCs w:val="28"/>
-                <w:lang w:eastAsia="zh-CN"/>
-              </w:rPr>
-              <w:t>varchar(10</w:t>
+            <w:proofErr w:type="spellStart"/>
+            <w:r>
+              <w:rPr>
+                <w:rFonts w:ascii="Times New Roman" w:hAnsi="Times New Roman" w:cs="Times New Roman" w:hint="eastAsia"/>
+                <w:bCs/>
+                <w:sz w:val="26"/>
+                <w:szCs w:val="28"/>
+                <w:lang w:eastAsia="zh-CN"/>
+              </w:rPr>
+              <w:t>varchar</w:t>
+            </w:r>
+            <w:proofErr w:type="spellEnd"/>
+            <w:r>
+              <w:rPr>
+                <w:rFonts w:ascii="Times New Roman" w:hAnsi="Times New Roman" w:cs="Times New Roman" w:hint="eastAsia"/>
+                <w:bCs/>
+                <w:sz w:val="26"/>
+                <w:szCs w:val="28"/>
+                <w:lang w:eastAsia="zh-CN"/>
+              </w:rPr>
+              <w:t>(10</w:t>
             </w:r>
             <w:r>
               <w:rPr>
@@ -5102,16 +5427,40 @@
                 <w:lang w:eastAsia="zh-CN"/>
               </w:rPr>
             </w:pPr>
-            <w:r>
-              <w:rPr>
-                <w:rFonts w:ascii="Times New Roman" w:hAnsi="Times New Roman" w:cs="Times New Roman" w:hint="eastAsia"/>
-                <w:bCs/>
-                <w:sz w:val="26"/>
-                <w:szCs w:val="28"/>
-                <w:lang w:eastAsia="zh-CN"/>
-              </w:rPr>
-              <w:t>eg: Web Programmin</w:t>
-            </w:r>
+            <w:proofErr w:type="spellStart"/>
+            <w:r>
+              <w:rPr>
+                <w:rFonts w:ascii="Times New Roman" w:hAnsi="Times New Roman" w:cs="Times New Roman" w:hint="eastAsia"/>
+                <w:bCs/>
+                <w:sz w:val="26"/>
+                <w:szCs w:val="28"/>
+                <w:lang w:eastAsia="zh-CN"/>
+              </w:rPr>
+              <w:t>eg</w:t>
+            </w:r>
+            <w:proofErr w:type="spellEnd"/>
+            <w:r>
+              <w:rPr>
+                <w:rFonts w:ascii="Times New Roman" w:hAnsi="Times New Roman" w:cs="Times New Roman" w:hint="eastAsia"/>
+                <w:bCs/>
+                <w:sz w:val="26"/>
+                <w:szCs w:val="28"/>
+                <w:lang w:eastAsia="zh-CN"/>
+              </w:rPr>
+              <w:t xml:space="preserve">: Web </w:t>
+            </w:r>
+            <w:proofErr w:type="spellStart"/>
+            <w:r>
+              <w:rPr>
+                <w:rFonts w:ascii="Times New Roman" w:hAnsi="Times New Roman" w:cs="Times New Roman" w:hint="eastAsia"/>
+                <w:bCs/>
+                <w:sz w:val="26"/>
+                <w:szCs w:val="28"/>
+                <w:lang w:eastAsia="zh-CN"/>
+              </w:rPr>
+              <w:t>Programmin</w:t>
+            </w:r>
+            <w:proofErr w:type="spellEnd"/>
           </w:p>
         </w:tc>
       </w:tr>
@@ -5166,15 +5515,27 @@
                 <w:lang w:eastAsia="zh-CN"/>
               </w:rPr>
             </w:pPr>
-            <w:r>
-              <w:rPr>
-                <w:rFonts w:ascii="Times New Roman" w:hAnsi="Times New Roman" w:cs="Times New Roman"/>
-                <w:bCs/>
-                <w:sz w:val="26"/>
-                <w:szCs w:val="28"/>
-                <w:lang w:eastAsia="zh-CN"/>
-              </w:rPr>
-              <w:t>varchar(</w:t>
+            <w:proofErr w:type="spellStart"/>
+            <w:r>
+              <w:rPr>
+                <w:rFonts w:ascii="Times New Roman" w:hAnsi="Times New Roman" w:cs="Times New Roman"/>
+                <w:bCs/>
+                <w:sz w:val="26"/>
+                <w:szCs w:val="28"/>
+                <w:lang w:eastAsia="zh-CN"/>
+              </w:rPr>
+              <w:t>varchar</w:t>
+            </w:r>
+            <w:proofErr w:type="spellEnd"/>
+            <w:r>
+              <w:rPr>
+                <w:rFonts w:ascii="Times New Roman" w:hAnsi="Times New Roman" w:cs="Times New Roman"/>
+                <w:bCs/>
+                <w:sz w:val="26"/>
+                <w:szCs w:val="28"/>
+                <w:lang w:eastAsia="zh-CN"/>
+              </w:rPr>
+              <w:t>(</w:t>
             </w:r>
             <w:r>
               <w:rPr>
@@ -5308,15 +5669,27 @@
                 <w:lang w:eastAsia="zh-CN"/>
               </w:rPr>
             </w:pPr>
-            <w:r>
-              <w:rPr>
-                <w:rFonts w:ascii="Times New Roman" w:hAnsi="Times New Roman" w:cs="Times New Roman" w:hint="eastAsia"/>
-                <w:bCs/>
-                <w:sz w:val="26"/>
-                <w:szCs w:val="28"/>
-                <w:lang w:eastAsia="zh-CN"/>
-              </w:rPr>
-              <w:t>varchar(100)</w:t>
+            <w:proofErr w:type="spellStart"/>
+            <w:r>
+              <w:rPr>
+                <w:rFonts w:ascii="Times New Roman" w:hAnsi="Times New Roman" w:cs="Times New Roman" w:hint="eastAsia"/>
+                <w:bCs/>
+                <w:sz w:val="26"/>
+                <w:szCs w:val="28"/>
+                <w:lang w:eastAsia="zh-CN"/>
+              </w:rPr>
+              <w:t>varchar</w:t>
+            </w:r>
+            <w:proofErr w:type="spellEnd"/>
+            <w:r>
+              <w:rPr>
+                <w:rFonts w:ascii="Times New Roman" w:hAnsi="Times New Roman" w:cs="Times New Roman" w:hint="eastAsia"/>
+                <w:bCs/>
+                <w:sz w:val="26"/>
+                <w:szCs w:val="28"/>
+                <w:lang w:eastAsia="zh-CN"/>
+              </w:rPr>
+              <w:t>(100)</w:t>
             </w:r>
           </w:p>
         </w:tc>
@@ -5397,6 +5770,7 @@
           <w:szCs w:val="28"/>
         </w:rPr>
       </w:pPr>
+      <w:proofErr w:type="spellStart"/>
       <w:r>
         <w:rPr>
           <w:rFonts w:ascii="Times New Roman" w:eastAsia="Times New Roman" w:hAnsi="Times New Roman" w:cs="Times New Roman"/>
@@ -5417,6 +5791,7 @@
         </w:rPr>
         <w:t>_list</w:t>
       </w:r>
+      <w:proofErr w:type="spellEnd"/>
     </w:p>
     <w:tbl>
       <w:tblPr>
@@ -5606,6 +5981,7 @@
                 <w:lang w:eastAsia="zh-CN"/>
               </w:rPr>
             </w:pPr>
+            <w:proofErr w:type="spellStart"/>
             <w:r>
               <w:rPr>
                 <w:rFonts w:ascii="Times New Roman" w:hAnsi="Times New Roman" w:cs="Times New Roman"/>
@@ -5639,6 +6015,7 @@
               </w:rPr>
               <w:t>id</w:t>
             </w:r>
+            <w:proofErr w:type="spellEnd"/>
           </w:p>
         </w:tc>
         <w:tc>
@@ -5659,6 +6036,7 @@
                 <w:lang w:eastAsia="zh-CN"/>
               </w:rPr>
             </w:pPr>
+            <w:proofErr w:type="spellStart"/>
             <w:r>
               <w:rPr>
                 <w:rFonts w:ascii="Times New Roman" w:hAnsi="Times New Roman" w:cs="Times New Roman"/>
@@ -5669,6 +6047,7 @@
               </w:rPr>
               <w:t>int</w:t>
             </w:r>
+            <w:proofErr w:type="spellEnd"/>
           </w:p>
         </w:tc>
         <w:tc>
@@ -5732,7 +6111,29 @@
                 <w:szCs w:val="28"/>
                 <w:lang w:eastAsia="zh-CN"/>
               </w:rPr>
-              <w:t>FK(courses.course_id)</w:t>
+              <w:t>FK(</w:t>
+            </w:r>
+            <w:proofErr w:type="spellStart"/>
+            <w:r>
+              <w:rPr>
+                <w:rFonts w:ascii="Times New Roman" w:hAnsi="Times New Roman" w:cs="Times New Roman"/>
+                <w:bCs/>
+                <w:sz w:val="26"/>
+                <w:szCs w:val="28"/>
+                <w:lang w:eastAsia="zh-CN"/>
+              </w:rPr>
+              <w:t>courses.course_id</w:t>
+            </w:r>
+            <w:proofErr w:type="spellEnd"/>
+            <w:r>
+              <w:rPr>
+                <w:rFonts w:ascii="Times New Roman" w:hAnsi="Times New Roman" w:cs="Times New Roman"/>
+                <w:bCs/>
+                <w:sz w:val="26"/>
+                <w:szCs w:val="28"/>
+                <w:lang w:eastAsia="zh-CN"/>
+              </w:rPr>
+              <w:t>)</w:t>
             </w:r>
           </w:p>
         </w:tc>
@@ -5777,6 +6178,7 @@
                 <w:lang w:eastAsia="zh-CN"/>
               </w:rPr>
             </w:pPr>
+            <w:proofErr w:type="spellStart"/>
             <w:r>
               <w:rPr>
                 <w:rFonts w:ascii="Times New Roman" w:hAnsi="Times New Roman" w:cs="Times New Roman"/>
@@ -5788,6 +6190,7 @@
               </w:rPr>
               <w:t>user_id</w:t>
             </w:r>
+            <w:proofErr w:type="spellEnd"/>
           </w:p>
         </w:tc>
         <w:tc>
@@ -5808,6 +6211,7 @@
                 <w:lang w:eastAsia="zh-CN"/>
               </w:rPr>
             </w:pPr>
+            <w:proofErr w:type="spellStart"/>
             <w:r>
               <w:rPr>
                 <w:rFonts w:ascii="Times New Roman" w:hAnsi="Times New Roman" w:cs="Times New Roman"/>
@@ -5818,6 +6222,7 @@
               </w:rPr>
               <w:t>int</w:t>
             </w:r>
+            <w:proofErr w:type="spellEnd"/>
           </w:p>
         </w:tc>
         <w:tc>
@@ -5871,7 +6276,29 @@
                 <w:szCs w:val="28"/>
                 <w:lang w:eastAsia="zh-CN"/>
               </w:rPr>
-              <w:t>FK(users.user_id)</w:t>
+              <w:t>FK(</w:t>
+            </w:r>
+            <w:proofErr w:type="spellStart"/>
+            <w:r>
+              <w:rPr>
+                <w:rFonts w:ascii="Times New Roman" w:hAnsi="Times New Roman" w:cs="Times New Roman"/>
+                <w:bCs/>
+                <w:sz w:val="26"/>
+                <w:szCs w:val="28"/>
+                <w:lang w:eastAsia="zh-CN"/>
+              </w:rPr>
+              <w:t>users.user_id</w:t>
+            </w:r>
+            <w:proofErr w:type="spellEnd"/>
+            <w:r>
+              <w:rPr>
+                <w:rFonts w:ascii="Times New Roman" w:hAnsi="Times New Roman" w:cs="Times New Roman"/>
+                <w:bCs/>
+                <w:sz w:val="26"/>
+                <w:szCs w:val="28"/>
+                <w:lang w:eastAsia="zh-CN"/>
+              </w:rPr>
+              <w:t>)</w:t>
             </w:r>
           </w:p>
         </w:tc>
@@ -5925,7 +6352,7 @@
                 <w:szCs w:val="28"/>
                 <w:lang w:eastAsia="zh-CN"/>
               </w:rPr>
-              <w:t>state</w:t>
+              <w:t>role</w:t>
             </w:r>
           </w:p>
         </w:tc>
@@ -5947,6 +6374,7 @@
                 <w:lang w:eastAsia="zh-CN"/>
               </w:rPr>
             </w:pPr>
+            <w:proofErr w:type="spellStart"/>
             <w:r>
               <w:rPr>
                 <w:rFonts w:ascii="Times New Roman" w:hAnsi="Times New Roman" w:cs="Times New Roman"/>
@@ -5967,6 +6395,7 @@
               </w:rPr>
               <w:t>int</w:t>
             </w:r>
+            <w:proofErr w:type="spellEnd"/>
           </w:p>
         </w:tc>
         <w:tc>
@@ -6015,85 +6444,67 @@
                 <w:szCs w:val="28"/>
                 <w:lang w:eastAsia="zh-CN"/>
               </w:rPr>
-              <w:t>1: Taken;</w:t>
-            </w:r>
-          </w:p>
-          <w:p>
-            <w:pPr>
-              <w:spacing w:after="0" w:line="240" w:lineRule="auto"/>
-              <w:ind w:right="-1"/>
-              <w:jc w:val="both"/>
-              <w:cnfStyle w:val="000000000000" w:firstRow="0" w:lastRow="0" w:firstColumn="0" w:lastColumn="0" w:oddVBand="0" w:evenVBand="0" w:oddHBand="0" w:evenHBand="0" w:firstRowFirstColumn="0" w:firstRowLastColumn="0" w:lastRowFirstColumn="0" w:lastRowLastColumn="0"/>
-              <w:rPr>
-                <w:rFonts w:ascii="Times New Roman" w:hAnsi="Times New Roman" w:cs="Times New Roman"/>
-                <w:bCs/>
-                <w:sz w:val="26"/>
-                <w:szCs w:val="28"/>
-                <w:lang w:eastAsia="zh-CN"/>
-              </w:rPr>
-            </w:pPr>
-            <w:r>
-              <w:rPr>
-                <w:rFonts w:ascii="Times New Roman" w:hAnsi="Times New Roman" w:cs="Times New Roman"/>
-                <w:bCs/>
-                <w:sz w:val="26"/>
-                <w:szCs w:val="28"/>
-                <w:lang w:eastAsia="zh-CN"/>
-              </w:rPr>
-              <w:t>2: Taking;</w:t>
-            </w:r>
-          </w:p>
-          <w:p>
-            <w:pPr>
-              <w:spacing w:after="0" w:line="240" w:lineRule="auto"/>
-              <w:ind w:right="-1"/>
-              <w:jc w:val="both"/>
-              <w:cnfStyle w:val="000000000000" w:firstRow="0" w:lastRow="0" w:firstColumn="0" w:lastColumn="0" w:oddVBand="0" w:evenVBand="0" w:oddHBand="0" w:evenHBand="0" w:firstRowFirstColumn="0" w:firstRowLastColumn="0" w:lastRowFirstColumn="0" w:lastRowLastColumn="0"/>
-              <w:rPr>
-                <w:rFonts w:ascii="Times New Roman" w:hAnsi="Times New Roman" w:cs="Times New Roman"/>
-                <w:bCs/>
-                <w:sz w:val="26"/>
-                <w:szCs w:val="28"/>
-                <w:lang w:eastAsia="zh-CN"/>
-              </w:rPr>
-            </w:pPr>
-            <w:r>
-              <w:rPr>
-                <w:rFonts w:ascii="Times New Roman" w:hAnsi="Times New Roman" w:cs="Times New Roman"/>
-                <w:bCs/>
-                <w:sz w:val="26"/>
-                <w:szCs w:val="28"/>
-                <w:lang w:eastAsia="zh-CN"/>
-              </w:rPr>
-              <w:t>3: Interested in</w:t>
-            </w:r>
-          </w:p>
-          <w:p>
-            <w:pPr>
-              <w:spacing w:after="0" w:line="240" w:lineRule="auto"/>
-              <w:ind w:right="-1"/>
-              <w:jc w:val="both"/>
-              <w:cnfStyle w:val="000000000000" w:firstRow="0" w:lastRow="0" w:firstColumn="0" w:lastColumn="0" w:oddVBand="0" w:evenVBand="0" w:oddHBand="0" w:evenHBand="0" w:firstRowFirstColumn="0" w:firstRowLastColumn="0" w:lastRowFirstColumn="0" w:lastRowLastColumn="0"/>
-              <w:rPr>
-                <w:rFonts w:ascii="Times New Roman" w:hAnsi="Times New Roman" w:cs="Times New Roman"/>
-                <w:bCs/>
-                <w:sz w:val="26"/>
-                <w:szCs w:val="28"/>
-                <w:lang w:eastAsia="zh-CN"/>
-              </w:rPr>
-            </w:pPr>
-            <w:r>
-              <w:rPr>
-                <w:rFonts w:ascii="Times New Roman" w:hAnsi="Times New Roman" w:cs="Times New Roman"/>
-                <w:bCs/>
-                <w:sz w:val="26"/>
-                <w:szCs w:val="28"/>
-                <w:lang w:eastAsia="zh-CN"/>
-              </w:rPr>
-              <w:t>4: Administrate</w:t>
-            </w:r>
-          </w:p>
-        </w:tc>
+              <w:t xml:space="preserve">1: </w:t>
+            </w:r>
+            <w:r>
+              <w:rPr>
+                <w:rFonts w:ascii="Times New Roman" w:hAnsi="Times New Roman" w:cs="Times New Roman"/>
+                <w:bCs/>
+                <w:sz w:val="26"/>
+                <w:szCs w:val="28"/>
+                <w:lang w:eastAsia="zh-CN"/>
+              </w:rPr>
+              <w:t>student</w:t>
+            </w:r>
+            <w:r>
+              <w:rPr>
+                <w:rFonts w:ascii="Times New Roman" w:hAnsi="Times New Roman" w:cs="Times New Roman" w:hint="eastAsia"/>
+                <w:bCs/>
+                <w:sz w:val="26"/>
+                <w:szCs w:val="28"/>
+                <w:lang w:eastAsia="zh-CN"/>
+              </w:rPr>
+              <w:t>;</w:t>
+            </w:r>
+          </w:p>
+          <w:p>
+            <w:pPr>
+              <w:spacing w:after="0" w:line="240" w:lineRule="auto"/>
+              <w:ind w:right="-1"/>
+              <w:jc w:val="both"/>
+              <w:cnfStyle w:val="000000000000" w:firstRow="0" w:lastRow="0" w:firstColumn="0" w:lastColumn="0" w:oddVBand="0" w:evenVBand="0" w:oddHBand="0" w:evenHBand="0" w:firstRowFirstColumn="0" w:firstRowLastColumn="0" w:lastRowFirstColumn="0" w:lastRowLastColumn="0"/>
+              <w:rPr>
+                <w:rFonts w:ascii="Times New Roman" w:hAnsi="Times New Roman" w:cs="Times New Roman"/>
+                <w:bCs/>
+                <w:sz w:val="26"/>
+                <w:szCs w:val="28"/>
+                <w:lang w:eastAsia="zh-CN"/>
+              </w:rPr>
+            </w:pPr>
+            <w:r>
+              <w:rPr>
+                <w:rFonts w:ascii="Times New Roman" w:hAnsi="Times New Roman" w:cs="Times New Roman"/>
+                <w:bCs/>
+                <w:sz w:val="26"/>
+                <w:szCs w:val="28"/>
+                <w:lang w:eastAsia="zh-CN"/>
+              </w:rPr>
+              <w:t xml:space="preserve">2: </w:t>
+            </w:r>
+            <w:r>
+              <w:rPr>
+                <w:rFonts w:ascii="Times New Roman" w:hAnsi="Times New Roman" w:cs="Times New Roman"/>
+                <w:bCs/>
+                <w:sz w:val="26"/>
+                <w:szCs w:val="28"/>
+                <w:lang w:eastAsia="zh-CN"/>
+              </w:rPr>
+              <w:t>admin</w:t>
+            </w:r>
+          </w:p>
+        </w:tc>
+        <w:bookmarkStart w:id="0" w:name="_GoBack"/>
+        <w:bookmarkEnd w:id="0"/>
       </w:tr>
     </w:tbl>
     <w:p>
@@ -6123,6 +6534,7 @@
           <w:szCs w:val="28"/>
         </w:rPr>
       </w:pPr>
+      <w:proofErr w:type="gramStart"/>
       <w:r>
         <w:rPr>
           <w:rFonts w:ascii="Times New Roman" w:eastAsia="Times New Roman" w:hAnsi="Times New Roman" w:cs="Times New Roman"/>
@@ -6133,6 +6545,7 @@
         </w:rPr>
         <w:t>reviews</w:t>
       </w:r>
+      <w:proofErr w:type="gramEnd"/>
     </w:p>
     <w:tbl>
       <w:tblPr>
@@ -6321,6 +6734,7 @@
                 <w:szCs w:val="28"/>
               </w:rPr>
             </w:pPr>
+            <w:proofErr w:type="spellStart"/>
             <w:r>
               <w:rPr>
                 <w:rFonts w:ascii="Times New Roman" w:eastAsia="Times New Roman" w:hAnsi="Times New Roman" w:cs="Times New Roman"/>
@@ -6331,6 +6745,7 @@
               </w:rPr>
               <w:t>review_id</w:t>
             </w:r>
+            <w:proofErr w:type="spellEnd"/>
           </w:p>
         </w:tc>
         <w:tc>
@@ -6350,6 +6765,7 @@
                 <w:szCs w:val="28"/>
               </w:rPr>
             </w:pPr>
+            <w:proofErr w:type="spellStart"/>
             <w:r>
               <w:rPr>
                 <w:rFonts w:ascii="Times New Roman" w:eastAsia="Times New Roman" w:hAnsi="Times New Roman" w:cs="Times New Roman" w:hint="eastAsia"/>
@@ -6359,6 +6775,7 @@
               </w:rPr>
               <w:t>int</w:t>
             </w:r>
+            <w:proofErr w:type="spellEnd"/>
           </w:p>
         </w:tc>
         <w:tc>
@@ -6442,16 +6859,16 @@
                 <w:lang w:eastAsia="zh-CN"/>
               </w:rPr>
             </w:pPr>
-            <w:r>
-              <w:rPr>
-                <w:rFonts w:ascii="Times New Roman" w:hAnsi="Times New Roman" w:cs="Times New Roman"/>
-                <w:b w:val="0"/>
-                <w:bCs w:val="0"/>
-                <w:sz w:val="26"/>
-                <w:szCs w:val="28"/>
-                <w:lang w:eastAsia="zh-CN"/>
-              </w:rPr>
-              <w:lastRenderedPageBreak/>
+            <w:proofErr w:type="spellStart"/>
+            <w:r>
+              <w:rPr>
+                <w:rFonts w:ascii="Times New Roman" w:hAnsi="Times New Roman" w:cs="Times New Roman"/>
+                <w:b w:val="0"/>
+                <w:bCs w:val="0"/>
+                <w:sz w:val="26"/>
+                <w:szCs w:val="28"/>
+                <w:lang w:eastAsia="zh-CN"/>
+              </w:rPr>
               <w:t>course</w:t>
             </w:r>
             <w:r>
@@ -6476,6 +6893,7 @@
               </w:rPr>
               <w:t>id</w:t>
             </w:r>
+            <w:proofErr w:type="spellEnd"/>
           </w:p>
         </w:tc>
         <w:tc>
@@ -6496,6 +6914,7 @@
                 <w:lang w:eastAsia="zh-CN"/>
               </w:rPr>
             </w:pPr>
+            <w:proofErr w:type="spellStart"/>
             <w:r>
               <w:rPr>
                 <w:rFonts w:ascii="Times New Roman" w:hAnsi="Times New Roman" w:cs="Times New Roman"/>
@@ -6506,6 +6925,7 @@
               </w:rPr>
               <w:t>int</w:t>
             </w:r>
+            <w:proofErr w:type="spellEnd"/>
           </w:p>
         </w:tc>
         <w:tc>
@@ -6534,7 +6954,29 @@
                 <w:szCs w:val="28"/>
                 <w:lang w:eastAsia="zh-CN"/>
               </w:rPr>
-              <w:t>FK(courses.course_id)</w:t>
+              <w:t>FK(</w:t>
+            </w:r>
+            <w:proofErr w:type="spellStart"/>
+            <w:r>
+              <w:rPr>
+                <w:rFonts w:ascii="Times New Roman" w:hAnsi="Times New Roman" w:cs="Times New Roman"/>
+                <w:bCs/>
+                <w:sz w:val="26"/>
+                <w:szCs w:val="28"/>
+                <w:lang w:eastAsia="zh-CN"/>
+              </w:rPr>
+              <w:t>courses.course_id</w:t>
+            </w:r>
+            <w:proofErr w:type="spellEnd"/>
+            <w:r>
+              <w:rPr>
+                <w:rFonts w:ascii="Times New Roman" w:hAnsi="Times New Roman" w:cs="Times New Roman"/>
+                <w:bCs/>
+                <w:sz w:val="26"/>
+                <w:szCs w:val="28"/>
+                <w:lang w:eastAsia="zh-CN"/>
+              </w:rPr>
+              <w:t>)</w:t>
             </w:r>
           </w:p>
         </w:tc>
@@ -6579,6 +7021,7 @@
                 <w:lang w:eastAsia="zh-CN"/>
               </w:rPr>
             </w:pPr>
+            <w:proofErr w:type="spellStart"/>
             <w:r>
               <w:rPr>
                 <w:rFonts w:ascii="Times New Roman" w:hAnsi="Times New Roman" w:cs="Times New Roman"/>
@@ -6590,6 +7033,7 @@
               </w:rPr>
               <w:t>user_id</w:t>
             </w:r>
+            <w:proofErr w:type="spellEnd"/>
           </w:p>
         </w:tc>
         <w:tc>
@@ -6610,6 +7054,7 @@
                 <w:lang w:eastAsia="zh-CN"/>
               </w:rPr>
             </w:pPr>
+            <w:proofErr w:type="spellStart"/>
             <w:r>
               <w:rPr>
                 <w:rFonts w:ascii="Times New Roman" w:hAnsi="Times New Roman" w:cs="Times New Roman"/>
@@ -6620,6 +7065,7 @@
               </w:rPr>
               <w:t>int</w:t>
             </w:r>
+            <w:proofErr w:type="spellEnd"/>
           </w:p>
         </w:tc>
         <w:tc>
@@ -6648,7 +7094,29 @@
                 <w:szCs w:val="28"/>
                 <w:lang w:eastAsia="zh-CN"/>
               </w:rPr>
-              <w:t>FK(users.user_id)</w:t>
+              <w:t>FK(</w:t>
+            </w:r>
+            <w:proofErr w:type="spellStart"/>
+            <w:r>
+              <w:rPr>
+                <w:rFonts w:ascii="Times New Roman" w:hAnsi="Times New Roman" w:cs="Times New Roman" w:hint="eastAsia"/>
+                <w:bCs/>
+                <w:sz w:val="26"/>
+                <w:szCs w:val="28"/>
+                <w:lang w:eastAsia="zh-CN"/>
+              </w:rPr>
+              <w:t>users.user_id</w:t>
+            </w:r>
+            <w:proofErr w:type="spellEnd"/>
+            <w:r>
+              <w:rPr>
+                <w:rFonts w:ascii="Times New Roman" w:hAnsi="Times New Roman" w:cs="Times New Roman" w:hint="eastAsia"/>
+                <w:bCs/>
+                <w:sz w:val="26"/>
+                <w:szCs w:val="28"/>
+                <w:lang w:eastAsia="zh-CN"/>
+              </w:rPr>
+              <w:t>)</w:t>
             </w:r>
           </w:p>
         </w:tc>
@@ -6702,6 +7170,7 @@
                 <w:szCs w:val="28"/>
                 <w:lang w:eastAsia="zh-CN"/>
               </w:rPr>
+              <w:lastRenderedPageBreak/>
               <w:t>score</w:t>
             </w:r>
           </w:p>
@@ -6724,6 +7193,7 @@
                 <w:lang w:eastAsia="zh-CN"/>
               </w:rPr>
             </w:pPr>
+            <w:proofErr w:type="spellStart"/>
             <w:r>
               <w:rPr>
                 <w:rFonts w:ascii="Times New Roman" w:hAnsi="Times New Roman" w:cs="Times New Roman"/>
@@ -6734,6 +7204,7 @@
               </w:rPr>
               <w:t>tinyint</w:t>
             </w:r>
+            <w:proofErr w:type="spellEnd"/>
           </w:p>
         </w:tc>
         <w:tc>
@@ -6848,15 +7319,27 @@
                 <w:lang w:eastAsia="zh-CN"/>
               </w:rPr>
             </w:pPr>
-            <w:r>
-              <w:rPr>
-                <w:rFonts w:ascii="Times New Roman" w:hAnsi="Times New Roman" w:cs="Times New Roman" w:hint="eastAsia"/>
-                <w:bCs/>
-                <w:sz w:val="26"/>
-                <w:szCs w:val="28"/>
-                <w:lang w:eastAsia="zh-CN"/>
-              </w:rPr>
-              <w:t>varchar(</w:t>
+            <w:proofErr w:type="spellStart"/>
+            <w:r>
+              <w:rPr>
+                <w:rFonts w:ascii="Times New Roman" w:hAnsi="Times New Roman" w:cs="Times New Roman" w:hint="eastAsia"/>
+                <w:bCs/>
+                <w:sz w:val="26"/>
+                <w:szCs w:val="28"/>
+                <w:lang w:eastAsia="zh-CN"/>
+              </w:rPr>
+              <w:t>varchar</w:t>
+            </w:r>
+            <w:proofErr w:type="spellEnd"/>
+            <w:r>
+              <w:rPr>
+                <w:rFonts w:ascii="Times New Roman" w:hAnsi="Times New Roman" w:cs="Times New Roman" w:hint="eastAsia"/>
+                <w:bCs/>
+                <w:sz w:val="26"/>
+                <w:szCs w:val="28"/>
+                <w:lang w:eastAsia="zh-CN"/>
+              </w:rPr>
+              <w:t>(</w:t>
             </w:r>
             <w:r>
               <w:rPr>
@@ -6921,7 +7404,7 @@
               <w:jc w:val="both"/>
               <w:cnfStyle w:val="000000000000" w:firstRow="0" w:lastRow="0" w:firstColumn="0" w:lastColumn="0" w:oddVBand="0" w:evenVBand="0" w:oddHBand="0" w:evenHBand="0" w:firstRowFirstColumn="0" w:firstRowLastColumn="0" w:lastRowFirstColumn="0" w:lastRowLastColumn="0"/>
               <w:rPr>
-                <w:rFonts w:ascii="Times New Roman" w:hAnsi="Times New Roman" w:cs="Times New Roman" w:hint="eastAsia"/>
+                <w:rFonts w:ascii="Times New Roman" w:hAnsi="Times New Roman" w:cs="Times New Roman"/>
                 <w:bCs/>
                 <w:sz w:val="26"/>
                 <w:szCs w:val="28"/>
@@ -6973,7 +7456,7 @@
               <w:jc w:val="both"/>
               <w:cnfStyle w:val="000000000000" w:firstRow="0" w:lastRow="0" w:firstColumn="0" w:lastColumn="0" w:oddVBand="0" w:evenVBand="0" w:oddHBand="0" w:evenHBand="0" w:firstRowFirstColumn="0" w:firstRowLastColumn="0" w:lastRowFirstColumn="0" w:lastRowLastColumn="0"/>
               <w:rPr>
-                <w:rFonts w:ascii="Times New Roman" w:hAnsi="Times New Roman" w:cs="Times New Roman" w:hint="eastAsia"/>
+                <w:rFonts w:ascii="Times New Roman" w:hAnsi="Times New Roman" w:cs="Times New Roman"/>
                 <w:bCs/>
                 <w:sz w:val="26"/>
                 <w:szCs w:val="28"/>
@@ -7023,7 +7506,7 @@
               <w:jc w:val="both"/>
               <w:cnfStyle w:val="000000000000" w:firstRow="0" w:lastRow="0" w:firstColumn="0" w:lastColumn="0" w:oddVBand="0" w:evenVBand="0" w:oddHBand="0" w:evenHBand="0" w:firstRowFirstColumn="0" w:firstRowLastColumn="0" w:lastRowFirstColumn="0" w:lastRowLastColumn="0"/>
               <w:rPr>
-                <w:rFonts w:ascii="Times New Roman" w:hAnsi="Times New Roman" w:cs="Times New Roman" w:hint="eastAsia"/>
+                <w:rFonts w:ascii="Times New Roman" w:hAnsi="Times New Roman" w:cs="Times New Roman"/>
                 <w:bCs/>
                 <w:sz w:val="26"/>
                 <w:szCs w:val="28"/>
@@ -7061,6 +7544,7 @@
           <w:szCs w:val="28"/>
         </w:rPr>
       </w:pPr>
+      <w:proofErr w:type="gramStart"/>
       <w:r>
         <w:rPr>
           <w:rFonts w:ascii="Times New Roman" w:eastAsia="Times New Roman" w:hAnsi="Times New Roman" w:cs="Times New Roman" w:hint="eastAsia"/>
@@ -7071,6 +7555,7 @@
         </w:rPr>
         <w:t>resources</w:t>
       </w:r>
+      <w:proofErr w:type="gramEnd"/>
     </w:p>
     <w:tbl>
       <w:tblPr>
@@ -7259,6 +7744,7 @@
                 <w:szCs w:val="28"/>
               </w:rPr>
             </w:pPr>
+            <w:proofErr w:type="spellStart"/>
             <w:r>
               <w:rPr>
                 <w:rFonts w:ascii="Times New Roman" w:eastAsia="Times New Roman" w:hAnsi="Times New Roman" w:cs="Times New Roman"/>
@@ -7279,6 +7765,7 @@
               </w:rPr>
               <w:t>_id</w:t>
             </w:r>
+            <w:proofErr w:type="spellEnd"/>
           </w:p>
         </w:tc>
         <w:tc>
@@ -7298,6 +7785,7 @@
                 <w:szCs w:val="28"/>
               </w:rPr>
             </w:pPr>
+            <w:proofErr w:type="spellStart"/>
             <w:r>
               <w:rPr>
                 <w:rFonts w:ascii="Times New Roman" w:eastAsia="Times New Roman" w:hAnsi="Times New Roman" w:cs="Times New Roman" w:hint="eastAsia"/>
@@ -7307,6 +7795,7 @@
               </w:rPr>
               <w:t>int</w:t>
             </w:r>
+            <w:proofErr w:type="spellEnd"/>
           </w:p>
         </w:tc>
         <w:tc>
@@ -7390,6 +7879,7 @@
                 <w:lang w:eastAsia="zh-CN"/>
               </w:rPr>
             </w:pPr>
+            <w:proofErr w:type="spellStart"/>
             <w:r>
               <w:rPr>
                 <w:rFonts w:ascii="Times New Roman" w:hAnsi="Times New Roman" w:cs="Times New Roman"/>
@@ -7423,6 +7913,7 @@
               </w:rPr>
               <w:t>id</w:t>
             </w:r>
+            <w:proofErr w:type="spellEnd"/>
           </w:p>
         </w:tc>
         <w:tc>
@@ -7443,6 +7934,7 @@
                 <w:lang w:eastAsia="zh-CN"/>
               </w:rPr>
             </w:pPr>
+            <w:proofErr w:type="spellStart"/>
             <w:r>
               <w:rPr>
                 <w:rFonts w:ascii="Times New Roman" w:hAnsi="Times New Roman" w:cs="Times New Roman"/>
@@ -7453,6 +7945,7 @@
               </w:rPr>
               <w:t>int</w:t>
             </w:r>
+            <w:proofErr w:type="spellEnd"/>
           </w:p>
         </w:tc>
         <w:tc>
@@ -7481,7 +7974,29 @@
                 <w:szCs w:val="28"/>
                 <w:lang w:eastAsia="zh-CN"/>
               </w:rPr>
-              <w:t>FK(courses.course_id)</w:t>
+              <w:t>FK(</w:t>
+            </w:r>
+            <w:proofErr w:type="spellStart"/>
+            <w:r>
+              <w:rPr>
+                <w:rFonts w:ascii="Times New Roman" w:hAnsi="Times New Roman" w:cs="Times New Roman"/>
+                <w:bCs/>
+                <w:sz w:val="26"/>
+                <w:szCs w:val="28"/>
+                <w:lang w:eastAsia="zh-CN"/>
+              </w:rPr>
+              <w:t>courses.course_id</w:t>
+            </w:r>
+            <w:proofErr w:type="spellEnd"/>
+            <w:r>
+              <w:rPr>
+                <w:rFonts w:ascii="Times New Roman" w:hAnsi="Times New Roman" w:cs="Times New Roman"/>
+                <w:bCs/>
+                <w:sz w:val="26"/>
+                <w:szCs w:val="28"/>
+                <w:lang w:eastAsia="zh-CN"/>
+              </w:rPr>
+              <w:t>)</w:t>
             </w:r>
           </w:p>
         </w:tc>
@@ -7526,6 +8041,7 @@
                 <w:lang w:eastAsia="zh-CN"/>
               </w:rPr>
             </w:pPr>
+            <w:proofErr w:type="spellStart"/>
             <w:r>
               <w:rPr>
                 <w:rFonts w:ascii="Times New Roman" w:hAnsi="Times New Roman" w:cs="Times New Roman"/>
@@ -7537,6 +8053,7 @@
               </w:rPr>
               <w:t>user_id</w:t>
             </w:r>
+            <w:proofErr w:type="spellEnd"/>
           </w:p>
         </w:tc>
         <w:tc>
@@ -7557,6 +8074,7 @@
                 <w:lang w:eastAsia="zh-CN"/>
               </w:rPr>
             </w:pPr>
+            <w:proofErr w:type="spellStart"/>
             <w:r>
               <w:rPr>
                 <w:rFonts w:ascii="Times New Roman" w:hAnsi="Times New Roman" w:cs="Times New Roman"/>
@@ -7567,6 +8085,7 @@
               </w:rPr>
               <w:t>int</w:t>
             </w:r>
+            <w:proofErr w:type="spellEnd"/>
           </w:p>
         </w:tc>
         <w:tc>
@@ -7595,7 +8114,29 @@
                 <w:szCs w:val="28"/>
                 <w:lang w:eastAsia="zh-CN"/>
               </w:rPr>
-              <w:t>FK(users.user_id)</w:t>
+              <w:t>FK(</w:t>
+            </w:r>
+            <w:proofErr w:type="spellStart"/>
+            <w:r>
+              <w:rPr>
+                <w:rFonts w:ascii="Times New Roman" w:hAnsi="Times New Roman" w:cs="Times New Roman" w:hint="eastAsia"/>
+                <w:bCs/>
+                <w:sz w:val="26"/>
+                <w:szCs w:val="28"/>
+                <w:lang w:eastAsia="zh-CN"/>
+              </w:rPr>
+              <w:t>users.user_id</w:t>
+            </w:r>
+            <w:proofErr w:type="spellEnd"/>
+            <w:r>
+              <w:rPr>
+                <w:rFonts w:ascii="Times New Roman" w:hAnsi="Times New Roman" w:cs="Times New Roman" w:hint="eastAsia"/>
+                <w:bCs/>
+                <w:sz w:val="26"/>
+                <w:szCs w:val="28"/>
+                <w:lang w:eastAsia="zh-CN"/>
+              </w:rPr>
+              <w:t>)</w:t>
             </w:r>
           </w:p>
         </w:tc>
@@ -7640,6 +8181,7 @@
                 <w:lang w:eastAsia="zh-CN"/>
               </w:rPr>
             </w:pPr>
+            <w:proofErr w:type="spellStart"/>
             <w:r>
               <w:rPr>
                 <w:rFonts w:ascii="Times New Roman" w:hAnsi="Times New Roman" w:cs="Times New Roman"/>
@@ -7651,6 +8193,7 @@
               </w:rPr>
               <w:t>url</w:t>
             </w:r>
+            <w:proofErr w:type="spellEnd"/>
           </w:p>
         </w:tc>
         <w:tc>
@@ -7671,15 +8214,27 @@
                 <w:lang w:eastAsia="zh-CN"/>
               </w:rPr>
             </w:pPr>
-            <w:r>
-              <w:rPr>
-                <w:rFonts w:ascii="Times New Roman" w:hAnsi="Times New Roman" w:cs="Times New Roman"/>
-                <w:bCs/>
-                <w:sz w:val="26"/>
-                <w:szCs w:val="28"/>
-                <w:lang w:eastAsia="zh-CN"/>
-              </w:rPr>
-              <w:t>varchar(2048)</w:t>
+            <w:proofErr w:type="spellStart"/>
+            <w:r>
+              <w:rPr>
+                <w:rFonts w:ascii="Times New Roman" w:hAnsi="Times New Roman" w:cs="Times New Roman"/>
+                <w:bCs/>
+                <w:sz w:val="26"/>
+                <w:szCs w:val="28"/>
+                <w:lang w:eastAsia="zh-CN"/>
+              </w:rPr>
+              <w:t>varchar</w:t>
+            </w:r>
+            <w:proofErr w:type="spellEnd"/>
+            <w:r>
+              <w:rPr>
+                <w:rFonts w:ascii="Times New Roman" w:hAnsi="Times New Roman" w:cs="Times New Roman"/>
+                <w:bCs/>
+                <w:sz w:val="26"/>
+                <w:szCs w:val="28"/>
+                <w:lang w:eastAsia="zh-CN"/>
+              </w:rPr>
+              <w:t>(2048)</w:t>
             </w:r>
           </w:p>
         </w:tc>
@@ -7775,15 +8330,27 @@
                 <w:lang w:eastAsia="zh-CN"/>
               </w:rPr>
             </w:pPr>
-            <w:r>
-              <w:rPr>
-                <w:rFonts w:ascii="Times New Roman" w:hAnsi="Times New Roman" w:cs="Times New Roman" w:hint="eastAsia"/>
-                <w:bCs/>
-                <w:sz w:val="26"/>
-                <w:szCs w:val="28"/>
-                <w:lang w:eastAsia="zh-CN"/>
-              </w:rPr>
-              <w:t>varchar(</w:t>
+            <w:proofErr w:type="spellStart"/>
+            <w:r>
+              <w:rPr>
+                <w:rFonts w:ascii="Times New Roman" w:hAnsi="Times New Roman" w:cs="Times New Roman" w:hint="eastAsia"/>
+                <w:bCs/>
+                <w:sz w:val="26"/>
+                <w:szCs w:val="28"/>
+                <w:lang w:eastAsia="zh-CN"/>
+              </w:rPr>
+              <w:t>varchar</w:t>
+            </w:r>
+            <w:proofErr w:type="spellEnd"/>
+            <w:r>
+              <w:rPr>
+                <w:rFonts w:ascii="Times New Roman" w:hAnsi="Times New Roman" w:cs="Times New Roman" w:hint="eastAsia"/>
+                <w:bCs/>
+                <w:sz w:val="26"/>
+                <w:szCs w:val="28"/>
+                <w:lang w:eastAsia="zh-CN"/>
+              </w:rPr>
+              <w:t>(</w:t>
             </w:r>
             <w:r>
               <w:rPr>
@@ -7889,15 +8456,27 @@
                 <w:lang w:eastAsia="zh-CN"/>
               </w:rPr>
             </w:pPr>
-            <w:r>
-              <w:rPr>
-                <w:rFonts w:ascii="Times New Roman" w:hAnsi="Times New Roman" w:cs="Times New Roman" w:hint="eastAsia"/>
-                <w:bCs/>
-                <w:sz w:val="26"/>
-                <w:szCs w:val="28"/>
-                <w:lang w:eastAsia="zh-CN"/>
-              </w:rPr>
-              <w:t>varchar(</w:t>
+            <w:proofErr w:type="spellStart"/>
+            <w:r>
+              <w:rPr>
+                <w:rFonts w:ascii="Times New Roman" w:hAnsi="Times New Roman" w:cs="Times New Roman" w:hint="eastAsia"/>
+                <w:bCs/>
+                <w:sz w:val="26"/>
+                <w:szCs w:val="28"/>
+                <w:lang w:eastAsia="zh-CN"/>
+              </w:rPr>
+              <w:t>varchar</w:t>
+            </w:r>
+            <w:proofErr w:type="spellEnd"/>
+            <w:r>
+              <w:rPr>
+                <w:rFonts w:ascii="Times New Roman" w:hAnsi="Times New Roman" w:cs="Times New Roman" w:hint="eastAsia"/>
+                <w:bCs/>
+                <w:sz w:val="26"/>
+                <w:szCs w:val="28"/>
+                <w:lang w:eastAsia="zh-CN"/>
+              </w:rPr>
+              <w:t>(</w:t>
             </w:r>
             <w:r>
               <w:rPr>
@@ -8094,6 +8673,7 @@
           <w:szCs w:val="28"/>
         </w:rPr>
       </w:pPr>
+      <w:proofErr w:type="gramStart"/>
       <w:r>
         <w:rPr>
           <w:rFonts w:ascii="Times New Roman" w:eastAsia="Times New Roman" w:hAnsi="Times New Roman" w:cs="Times New Roman" w:hint="eastAsia"/>
@@ -8104,6 +8684,7 @@
         </w:rPr>
         <w:t>statuses</w:t>
       </w:r>
+      <w:proofErr w:type="gramEnd"/>
     </w:p>
     <w:tbl>
       <w:tblPr>
@@ -8292,6 +8873,7 @@
                 <w:szCs w:val="28"/>
               </w:rPr>
             </w:pPr>
+            <w:proofErr w:type="spellStart"/>
             <w:r>
               <w:rPr>
                 <w:rFonts w:ascii="Times New Roman" w:eastAsia="Times New Roman" w:hAnsi="Times New Roman" w:cs="Times New Roman"/>
@@ -8302,6 +8884,7 @@
               </w:rPr>
               <w:t>status_id</w:t>
             </w:r>
+            <w:proofErr w:type="spellEnd"/>
           </w:p>
         </w:tc>
         <w:tc>
@@ -8321,6 +8904,7 @@
                 <w:szCs w:val="28"/>
               </w:rPr>
             </w:pPr>
+            <w:proofErr w:type="spellStart"/>
             <w:r>
               <w:rPr>
                 <w:rFonts w:ascii="Times New Roman" w:eastAsia="Times New Roman" w:hAnsi="Times New Roman" w:cs="Times New Roman" w:hint="eastAsia"/>
@@ -8330,6 +8914,7 @@
               </w:rPr>
               <w:t>int</w:t>
             </w:r>
+            <w:proofErr w:type="spellEnd"/>
           </w:p>
         </w:tc>
         <w:tc>
@@ -8413,6 +8998,7 @@
                 <w:lang w:eastAsia="zh-CN"/>
               </w:rPr>
             </w:pPr>
+            <w:proofErr w:type="spellStart"/>
             <w:r>
               <w:rPr>
                 <w:rFonts w:ascii="Times New Roman" w:hAnsi="Times New Roman" w:cs="Times New Roman"/>
@@ -8424,6 +9010,7 @@
               </w:rPr>
               <w:t>entity_id</w:t>
             </w:r>
+            <w:proofErr w:type="spellEnd"/>
           </w:p>
         </w:tc>
         <w:tc>
@@ -8444,6 +9031,7 @@
                 <w:lang w:eastAsia="zh-CN"/>
               </w:rPr>
             </w:pPr>
+            <w:proofErr w:type="spellStart"/>
             <w:r>
               <w:rPr>
                 <w:rFonts w:ascii="Times New Roman" w:hAnsi="Times New Roman" w:cs="Times New Roman"/>
@@ -8454,6 +9042,7 @@
               </w:rPr>
               <w:t>int</w:t>
             </w:r>
+            <w:proofErr w:type="spellEnd"/>
           </w:p>
         </w:tc>
         <w:tc>
@@ -8482,7 +9071,51 @@
                 <w:szCs w:val="28"/>
                 <w:lang w:eastAsia="zh-CN"/>
               </w:rPr>
-              <w:t>FK(courses.course_id or users.user_id)</w:t>
+              <w:t>FK(</w:t>
+            </w:r>
+            <w:proofErr w:type="spellStart"/>
+            <w:r>
+              <w:rPr>
+                <w:rFonts w:ascii="Times New Roman" w:hAnsi="Times New Roman" w:cs="Times New Roman"/>
+                <w:bCs/>
+                <w:sz w:val="26"/>
+                <w:szCs w:val="28"/>
+                <w:lang w:eastAsia="zh-CN"/>
+              </w:rPr>
+              <w:t>courses.course_id</w:t>
+            </w:r>
+            <w:proofErr w:type="spellEnd"/>
+            <w:r>
+              <w:rPr>
+                <w:rFonts w:ascii="Times New Roman" w:hAnsi="Times New Roman" w:cs="Times New Roman"/>
+                <w:bCs/>
+                <w:sz w:val="26"/>
+                <w:szCs w:val="28"/>
+                <w:lang w:eastAsia="zh-CN"/>
+              </w:rPr>
+              <w:t xml:space="preserve"> or </w:t>
+            </w:r>
+            <w:proofErr w:type="spellStart"/>
+            <w:r>
+              <w:rPr>
+                <w:rFonts w:ascii="Times New Roman" w:hAnsi="Times New Roman" w:cs="Times New Roman"/>
+                <w:bCs/>
+                <w:sz w:val="26"/>
+                <w:szCs w:val="28"/>
+                <w:lang w:eastAsia="zh-CN"/>
+              </w:rPr>
+              <w:t>users.user_id</w:t>
+            </w:r>
+            <w:proofErr w:type="spellEnd"/>
+            <w:r>
+              <w:rPr>
+                <w:rFonts w:ascii="Times New Roman" w:hAnsi="Times New Roman" w:cs="Times New Roman"/>
+                <w:bCs/>
+                <w:sz w:val="26"/>
+                <w:szCs w:val="28"/>
+                <w:lang w:eastAsia="zh-CN"/>
+              </w:rPr>
+              <w:t>)</w:t>
             </w:r>
           </w:p>
         </w:tc>
@@ -8512,8 +9145,20 @@
                 <w:szCs w:val="28"/>
                 <w:lang w:eastAsia="zh-CN"/>
               </w:rPr>
-              <w:t>rely on entity_type</w:t>
-            </w:r>
+              <w:t xml:space="preserve">rely on </w:t>
+            </w:r>
+            <w:proofErr w:type="spellStart"/>
+            <w:r>
+              <w:rPr>
+                <w:rFonts w:ascii="Times New Roman" w:hAnsi="Times New Roman" w:cs="Times New Roman"/>
+                <w:bCs/>
+                <w:sz w:val="26"/>
+                <w:szCs w:val="28"/>
+                <w:lang w:eastAsia="zh-CN"/>
+              </w:rPr>
+              <w:t>entity_type</w:t>
+            </w:r>
+            <w:proofErr w:type="spellEnd"/>
           </w:p>
         </w:tc>
       </w:tr>
@@ -8537,6 +9182,7 @@
                 <w:lang w:eastAsia="zh-CN"/>
               </w:rPr>
             </w:pPr>
+            <w:proofErr w:type="spellStart"/>
             <w:r>
               <w:rPr>
                 <w:rFonts w:ascii="Times New Roman" w:hAnsi="Times New Roman" w:cs="Times New Roman"/>
@@ -8548,6 +9194,7 @@
               </w:rPr>
               <w:t>entity_type</w:t>
             </w:r>
+            <w:proofErr w:type="spellEnd"/>
           </w:p>
         </w:tc>
         <w:tc>
@@ -8568,6 +9215,7 @@
                 <w:lang w:eastAsia="zh-CN"/>
               </w:rPr>
             </w:pPr>
+            <w:proofErr w:type="spellStart"/>
             <w:r>
               <w:rPr>
                 <w:rFonts w:ascii="Times New Roman" w:hAnsi="Times New Roman" w:cs="Times New Roman"/>
@@ -8578,6 +9226,7 @@
               </w:rPr>
               <w:t>tinyint</w:t>
             </w:r>
+            <w:proofErr w:type="spellEnd"/>
           </w:p>
         </w:tc>
         <w:tc>
@@ -8626,7 +9275,29 @@
                 <w:szCs w:val="28"/>
                 <w:lang w:eastAsia="zh-CN"/>
               </w:rPr>
-              <w:t>1: user_id;</w:t>
+              <w:t xml:space="preserve">1: </w:t>
+            </w:r>
+            <w:proofErr w:type="spellStart"/>
+            <w:r>
+              <w:rPr>
+                <w:rFonts w:ascii="Times New Roman" w:hAnsi="Times New Roman" w:cs="Times New Roman" w:hint="eastAsia"/>
+                <w:bCs/>
+                <w:sz w:val="26"/>
+                <w:szCs w:val="28"/>
+                <w:lang w:eastAsia="zh-CN"/>
+              </w:rPr>
+              <w:t>user_id</w:t>
+            </w:r>
+            <w:proofErr w:type="spellEnd"/>
+            <w:r>
+              <w:rPr>
+                <w:rFonts w:ascii="Times New Roman" w:hAnsi="Times New Roman" w:cs="Times New Roman" w:hint="eastAsia"/>
+                <w:bCs/>
+                <w:sz w:val="26"/>
+                <w:szCs w:val="28"/>
+                <w:lang w:eastAsia="zh-CN"/>
+              </w:rPr>
+              <w:t>;</w:t>
             </w:r>
           </w:p>
           <w:p>
@@ -8653,6 +9324,7 @@
               </w:rPr>
               <w:t xml:space="preserve">2: </w:t>
             </w:r>
+            <w:proofErr w:type="spellStart"/>
             <w:r>
               <w:rPr>
                 <w:rFonts w:ascii="Times New Roman" w:hAnsi="Times New Roman" w:cs="Times New Roman"/>
@@ -8663,6 +9335,7 @@
               </w:rPr>
               <w:t>course_id</w:t>
             </w:r>
+            <w:proofErr w:type="spellEnd"/>
           </w:p>
         </w:tc>
       </w:tr>
@@ -8717,15 +9390,27 @@
                 <w:lang w:eastAsia="zh-CN"/>
               </w:rPr>
             </w:pPr>
-            <w:r>
-              <w:rPr>
-                <w:rFonts w:ascii="Times New Roman" w:hAnsi="Times New Roman" w:cs="Times New Roman"/>
-                <w:bCs/>
-                <w:sz w:val="26"/>
-                <w:szCs w:val="28"/>
-                <w:lang w:eastAsia="zh-CN"/>
-              </w:rPr>
-              <w:t>varchar(</w:t>
+            <w:proofErr w:type="spellStart"/>
+            <w:r>
+              <w:rPr>
+                <w:rFonts w:ascii="Times New Roman" w:hAnsi="Times New Roman" w:cs="Times New Roman"/>
+                <w:bCs/>
+                <w:sz w:val="26"/>
+                <w:szCs w:val="28"/>
+                <w:lang w:eastAsia="zh-CN"/>
+              </w:rPr>
+              <w:t>varchar</w:t>
+            </w:r>
+            <w:proofErr w:type="spellEnd"/>
+            <w:r>
+              <w:rPr>
+                <w:rFonts w:ascii="Times New Roman" w:hAnsi="Times New Roman" w:cs="Times New Roman"/>
+                <w:bCs/>
+                <w:sz w:val="26"/>
+                <w:szCs w:val="28"/>
+                <w:lang w:eastAsia="zh-CN"/>
+              </w:rPr>
+              <w:t>(</w:t>
             </w:r>
             <w:r>
               <w:rPr>
@@ -8922,6 +9607,7 @@
           <w:szCs w:val="28"/>
         </w:rPr>
       </w:pPr>
+      <w:proofErr w:type="gramStart"/>
       <w:r>
         <w:rPr>
           <w:rFonts w:ascii="Times New Roman" w:eastAsia="Times New Roman" w:hAnsi="Times New Roman" w:cs="Times New Roman" w:hint="eastAsia"/>
@@ -8932,6 +9618,7 @@
         </w:rPr>
         <w:t>blogs</w:t>
       </w:r>
+      <w:proofErr w:type="gramEnd"/>
     </w:p>
     <w:tbl>
       <w:tblPr>
@@ -9120,6 +9807,7 @@
                 <w:szCs w:val="28"/>
               </w:rPr>
             </w:pPr>
+            <w:proofErr w:type="spellStart"/>
             <w:r>
               <w:rPr>
                 <w:rFonts w:ascii="Times New Roman" w:eastAsia="Times New Roman" w:hAnsi="Times New Roman" w:cs="Times New Roman"/>
@@ -9130,6 +9818,7 @@
               </w:rPr>
               <w:t>blog_id</w:t>
             </w:r>
+            <w:proofErr w:type="spellEnd"/>
           </w:p>
         </w:tc>
         <w:tc>
@@ -9149,6 +9838,7 @@
                 <w:szCs w:val="28"/>
               </w:rPr>
             </w:pPr>
+            <w:proofErr w:type="spellStart"/>
             <w:r>
               <w:rPr>
                 <w:rFonts w:ascii="Times New Roman" w:eastAsia="Times New Roman" w:hAnsi="Times New Roman" w:cs="Times New Roman" w:hint="eastAsia"/>
@@ -9158,6 +9848,7 @@
               </w:rPr>
               <w:t>int</w:t>
             </w:r>
+            <w:proofErr w:type="spellEnd"/>
           </w:p>
         </w:tc>
         <w:tc>
@@ -9241,6 +9932,7 @@
                 <w:lang w:eastAsia="zh-CN"/>
               </w:rPr>
             </w:pPr>
+            <w:proofErr w:type="spellStart"/>
             <w:r>
               <w:rPr>
                 <w:rFonts w:ascii="Times New Roman" w:hAnsi="Times New Roman" w:cs="Times New Roman"/>
@@ -9252,6 +9944,7 @@
               </w:rPr>
               <w:t>user_id</w:t>
             </w:r>
+            <w:proofErr w:type="spellEnd"/>
           </w:p>
         </w:tc>
         <w:tc>
@@ -9272,6 +9965,7 @@
                 <w:lang w:eastAsia="zh-CN"/>
               </w:rPr>
             </w:pPr>
+            <w:proofErr w:type="spellStart"/>
             <w:r>
               <w:rPr>
                 <w:rFonts w:ascii="Times New Roman" w:hAnsi="Times New Roman" w:cs="Times New Roman"/>
@@ -9282,6 +9976,7 @@
               </w:rPr>
               <w:t>int</w:t>
             </w:r>
+            <w:proofErr w:type="spellEnd"/>
           </w:p>
         </w:tc>
         <w:tc>
@@ -9310,7 +10005,29 @@
                 <w:szCs w:val="28"/>
                 <w:lang w:eastAsia="zh-CN"/>
               </w:rPr>
-              <w:t>FK(users.user_id)</w:t>
+              <w:t>FK(</w:t>
+            </w:r>
+            <w:proofErr w:type="spellStart"/>
+            <w:r>
+              <w:rPr>
+                <w:rFonts w:ascii="Times New Roman" w:hAnsi="Times New Roman" w:cs="Times New Roman" w:hint="eastAsia"/>
+                <w:bCs/>
+                <w:sz w:val="26"/>
+                <w:szCs w:val="28"/>
+                <w:lang w:eastAsia="zh-CN"/>
+              </w:rPr>
+              <w:t>users.user_id</w:t>
+            </w:r>
+            <w:proofErr w:type="spellEnd"/>
+            <w:r>
+              <w:rPr>
+                <w:rFonts w:ascii="Times New Roman" w:hAnsi="Times New Roman" w:cs="Times New Roman" w:hint="eastAsia"/>
+                <w:bCs/>
+                <w:sz w:val="26"/>
+                <w:szCs w:val="28"/>
+                <w:lang w:eastAsia="zh-CN"/>
+              </w:rPr>
+              <w:t>)</w:t>
             </w:r>
           </w:p>
         </w:tc>
@@ -9386,15 +10103,27 @@
                 <w:lang w:eastAsia="zh-CN"/>
               </w:rPr>
             </w:pPr>
-            <w:r>
-              <w:rPr>
-                <w:rFonts w:ascii="Times New Roman" w:hAnsi="Times New Roman" w:cs="Times New Roman"/>
-                <w:bCs/>
-                <w:sz w:val="26"/>
-                <w:szCs w:val="28"/>
-                <w:lang w:eastAsia="zh-CN"/>
-              </w:rPr>
-              <w:t>varchar(</w:t>
+            <w:proofErr w:type="spellStart"/>
+            <w:r>
+              <w:rPr>
+                <w:rFonts w:ascii="Times New Roman" w:hAnsi="Times New Roman" w:cs="Times New Roman"/>
+                <w:bCs/>
+                <w:sz w:val="26"/>
+                <w:szCs w:val="28"/>
+                <w:lang w:eastAsia="zh-CN"/>
+              </w:rPr>
+              <w:t>varchar</w:t>
+            </w:r>
+            <w:proofErr w:type="spellEnd"/>
+            <w:r>
+              <w:rPr>
+                <w:rFonts w:ascii="Times New Roman" w:hAnsi="Times New Roman" w:cs="Times New Roman"/>
+                <w:bCs/>
+                <w:sz w:val="26"/>
+                <w:szCs w:val="28"/>
+                <w:lang w:eastAsia="zh-CN"/>
+              </w:rPr>
+              <w:t>(</w:t>
             </w:r>
             <w:r>
               <w:rPr>
@@ -9709,6 +10438,7 @@
           <w:szCs w:val="28"/>
         </w:rPr>
       </w:pPr>
+      <w:proofErr w:type="gramStart"/>
       <w:r>
         <w:rPr>
           <w:rFonts w:ascii="Times New Roman" w:eastAsia="Times New Roman" w:hAnsi="Times New Roman" w:cs="Times New Roman"/>
@@ -9719,6 +10449,7 @@
         </w:rPr>
         <w:t>events</w:t>
       </w:r>
+      <w:proofErr w:type="gramEnd"/>
     </w:p>
     <w:tbl>
       <w:tblPr>
@@ -9907,6 +10638,7 @@
                 <w:szCs w:val="28"/>
               </w:rPr>
             </w:pPr>
+            <w:proofErr w:type="spellStart"/>
             <w:r>
               <w:rPr>
                 <w:rFonts w:ascii="Times New Roman" w:eastAsia="Times New Roman" w:hAnsi="Times New Roman" w:cs="Times New Roman"/>
@@ -9917,6 +10649,7 @@
               </w:rPr>
               <w:t>event_id</w:t>
             </w:r>
+            <w:proofErr w:type="spellEnd"/>
           </w:p>
         </w:tc>
         <w:tc>
@@ -9936,6 +10669,7 @@
                 <w:szCs w:val="28"/>
               </w:rPr>
             </w:pPr>
+            <w:proofErr w:type="spellStart"/>
             <w:r>
               <w:rPr>
                 <w:rFonts w:ascii="Times New Roman" w:eastAsia="Times New Roman" w:hAnsi="Times New Roman" w:cs="Times New Roman" w:hint="eastAsia"/>
@@ -9945,6 +10679,7 @@
               </w:rPr>
               <w:t>int</w:t>
             </w:r>
+            <w:proofErr w:type="spellEnd"/>
           </w:p>
         </w:tc>
         <w:tc>
@@ -10028,6 +10763,7 @@
                 <w:lang w:eastAsia="zh-CN"/>
               </w:rPr>
             </w:pPr>
+            <w:proofErr w:type="spellStart"/>
             <w:r>
               <w:rPr>
                 <w:rFonts w:ascii="Times New Roman" w:hAnsi="Times New Roman" w:cs="Times New Roman"/>
@@ -10039,6 +10775,7 @@
               </w:rPr>
               <w:t>entity_id</w:t>
             </w:r>
+            <w:proofErr w:type="spellEnd"/>
           </w:p>
         </w:tc>
         <w:tc>
@@ -10059,6 +10796,7 @@
                 <w:lang w:eastAsia="zh-CN"/>
               </w:rPr>
             </w:pPr>
+            <w:proofErr w:type="spellStart"/>
             <w:r>
               <w:rPr>
                 <w:rFonts w:ascii="Times New Roman" w:hAnsi="Times New Roman" w:cs="Times New Roman"/>
@@ -10069,6 +10807,7 @@
               </w:rPr>
               <w:t>int</w:t>
             </w:r>
+            <w:proofErr w:type="spellEnd"/>
           </w:p>
         </w:tc>
         <w:tc>
@@ -10097,18 +10836,51 @@
                 <w:szCs w:val="28"/>
                 <w:lang w:eastAsia="zh-CN"/>
               </w:rPr>
-              <w:t xml:space="preserve">FK(courses.course_id </w:t>
-            </w:r>
-            <w:r>
-              <w:rPr>
-                <w:rFonts w:ascii="Times New Roman" w:hAnsi="Times New Roman" w:cs="Times New Roman"/>
-                <w:bCs/>
-                <w:sz w:val="26"/>
-                <w:szCs w:val="28"/>
-                <w:lang w:eastAsia="zh-CN"/>
-              </w:rPr>
-              <w:lastRenderedPageBreak/>
-              <w:t>or users.user_id)</w:t>
+              <w:t>FK(</w:t>
+            </w:r>
+            <w:proofErr w:type="spellStart"/>
+            <w:r>
+              <w:rPr>
+                <w:rFonts w:ascii="Times New Roman" w:hAnsi="Times New Roman" w:cs="Times New Roman"/>
+                <w:bCs/>
+                <w:sz w:val="26"/>
+                <w:szCs w:val="28"/>
+                <w:lang w:eastAsia="zh-CN"/>
+              </w:rPr>
+              <w:t>courses.course_id</w:t>
+            </w:r>
+            <w:proofErr w:type="spellEnd"/>
+            <w:r>
+              <w:rPr>
+                <w:rFonts w:ascii="Times New Roman" w:hAnsi="Times New Roman" w:cs="Times New Roman"/>
+                <w:bCs/>
+                <w:sz w:val="26"/>
+                <w:szCs w:val="28"/>
+                <w:lang w:eastAsia="zh-CN"/>
+              </w:rPr>
+              <w:t xml:space="preserve"> or </w:t>
+            </w:r>
+            <w:proofErr w:type="spellStart"/>
+            <w:r>
+              <w:rPr>
+                <w:rFonts w:ascii="Times New Roman" w:hAnsi="Times New Roman" w:cs="Times New Roman"/>
+                <w:bCs/>
+                <w:sz w:val="26"/>
+                <w:szCs w:val="28"/>
+                <w:lang w:eastAsia="zh-CN"/>
+              </w:rPr>
+              <w:t>users.user_id</w:t>
+            </w:r>
+            <w:proofErr w:type="spellEnd"/>
+            <w:r>
+              <w:rPr>
+                <w:rFonts w:ascii="Times New Roman" w:hAnsi="Times New Roman" w:cs="Times New Roman"/>
+                <w:bCs/>
+                <w:sz w:val="26"/>
+                <w:szCs w:val="28"/>
+                <w:lang w:eastAsia="zh-CN"/>
+              </w:rPr>
+              <w:t>)</w:t>
             </w:r>
           </w:p>
         </w:tc>
@@ -10138,9 +10910,20 @@
                 <w:szCs w:val="28"/>
                 <w:lang w:eastAsia="zh-CN"/>
               </w:rPr>
-              <w:lastRenderedPageBreak/>
-              <w:t>rely on entity_type</w:t>
-            </w:r>
+              <w:t xml:space="preserve">rely on </w:t>
+            </w:r>
+            <w:proofErr w:type="spellStart"/>
+            <w:r>
+              <w:rPr>
+                <w:rFonts w:ascii="Times New Roman" w:hAnsi="Times New Roman" w:cs="Times New Roman"/>
+                <w:bCs/>
+                <w:sz w:val="26"/>
+                <w:szCs w:val="28"/>
+                <w:lang w:eastAsia="zh-CN"/>
+              </w:rPr>
+              <w:t>entity_type</w:t>
+            </w:r>
+            <w:proofErr w:type="spellEnd"/>
           </w:p>
         </w:tc>
       </w:tr>
@@ -10164,123 +10947,150 @@
                 <w:lang w:eastAsia="zh-CN"/>
               </w:rPr>
             </w:pPr>
-            <w:r>
-              <w:rPr>
-                <w:rFonts w:ascii="Times New Roman" w:hAnsi="Times New Roman" w:cs="Times New Roman"/>
-                <w:b w:val="0"/>
-                <w:bCs w:val="0"/>
+            <w:proofErr w:type="spellStart"/>
+            <w:r>
+              <w:rPr>
+                <w:rFonts w:ascii="Times New Roman" w:hAnsi="Times New Roman" w:cs="Times New Roman"/>
+                <w:b w:val="0"/>
+                <w:bCs w:val="0"/>
+                <w:sz w:val="26"/>
+                <w:szCs w:val="28"/>
+                <w:lang w:eastAsia="zh-CN"/>
+              </w:rPr>
+              <w:t>entity_type</w:t>
+            </w:r>
+            <w:proofErr w:type="spellEnd"/>
+          </w:p>
+        </w:tc>
+        <w:tc>
+          <w:tcPr>
+            <w:tcW w:w="2451" w:type="dxa"/>
+          </w:tcPr>
+          <w:p>
+            <w:pPr>
+              <w:spacing w:after="0" w:line="240" w:lineRule="auto"/>
+              <w:ind w:right="-1"/>
+              <w:jc w:val="both"/>
+              <w:cnfStyle w:val="000000000000" w:firstRow="0" w:lastRow="0" w:firstColumn="0" w:lastColumn="0" w:oddVBand="0" w:evenVBand="0" w:oddHBand="0" w:evenHBand="0" w:firstRowFirstColumn="0" w:firstRowLastColumn="0" w:lastRowFirstColumn="0" w:lastRowLastColumn="0"/>
+              <w:rPr>
+                <w:rFonts w:ascii="Times New Roman" w:hAnsi="Times New Roman" w:cs="Times New Roman"/>
+                <w:bCs/>
+                <w:sz w:val="26"/>
+                <w:szCs w:val="28"/>
+                <w:lang w:eastAsia="zh-CN"/>
+              </w:rPr>
+            </w:pPr>
+            <w:proofErr w:type="spellStart"/>
+            <w:r>
+              <w:rPr>
+                <w:rFonts w:ascii="Times New Roman" w:hAnsi="Times New Roman" w:cs="Times New Roman"/>
+                <w:bCs/>
+                <w:sz w:val="26"/>
+                <w:szCs w:val="28"/>
+                <w:lang w:eastAsia="zh-CN"/>
+              </w:rPr>
+              <w:t>tinyint</w:t>
+            </w:r>
+            <w:proofErr w:type="spellEnd"/>
+          </w:p>
+        </w:tc>
+        <w:tc>
+          <w:tcPr>
+            <w:tcW w:w="2578" w:type="dxa"/>
+          </w:tcPr>
+          <w:p>
+            <w:pPr>
+              <w:spacing w:after="0" w:line="240" w:lineRule="auto"/>
+              <w:ind w:right="-1"/>
+              <w:jc w:val="both"/>
+              <w:cnfStyle w:val="000000000000" w:firstRow="0" w:lastRow="0" w:firstColumn="0" w:lastColumn="0" w:oddVBand="0" w:evenVBand="0" w:oddHBand="0" w:evenHBand="0" w:firstRowFirstColumn="0" w:firstRowLastColumn="0" w:lastRowFirstColumn="0" w:lastRowLastColumn="0"/>
+              <w:rPr>
+                <w:rFonts w:ascii="Times New Roman" w:hAnsi="Times New Roman" w:cs="Times New Roman"/>
+                <w:bCs/>
+                <w:sz w:val="26"/>
+                <w:szCs w:val="28"/>
+                <w:lang w:eastAsia="zh-CN"/>
+              </w:rPr>
+            </w:pPr>
+          </w:p>
+        </w:tc>
+        <w:tc>
+          <w:tcPr>
+            <w:tcW w:w="2442" w:type="dxa"/>
+          </w:tcPr>
+          <w:p>
+            <w:pPr>
+              <w:spacing w:after="0" w:line="240" w:lineRule="auto"/>
+              <w:ind w:right="-1"/>
+              <w:jc w:val="both"/>
+              <w:cnfStyle w:val="000000000000" w:firstRow="0" w:lastRow="0" w:firstColumn="0" w:lastColumn="0" w:oddVBand="0" w:evenVBand="0" w:oddHBand="0" w:evenHBand="0" w:firstRowFirstColumn="0" w:firstRowLastColumn="0" w:lastRowFirstColumn="0" w:lastRowLastColumn="0"/>
+              <w:rPr>
+                <w:rFonts w:ascii="Times New Roman" w:hAnsi="Times New Roman" w:cs="Times New Roman"/>
+                <w:bCs/>
+                <w:sz w:val="26"/>
+                <w:szCs w:val="28"/>
+                <w:lang w:eastAsia="zh-CN"/>
+              </w:rPr>
+            </w:pPr>
+            <w:r>
+              <w:rPr>
+                <w:rFonts w:ascii="Times New Roman" w:hAnsi="Times New Roman" w:cs="Times New Roman" w:hint="eastAsia"/>
+                <w:bCs/>
+                <w:sz w:val="26"/>
+                <w:szCs w:val="28"/>
+                <w:lang w:eastAsia="zh-CN"/>
+              </w:rPr>
+              <w:t xml:space="preserve">1: </w:t>
+            </w:r>
+            <w:proofErr w:type="spellStart"/>
+            <w:r>
+              <w:rPr>
+                <w:rFonts w:ascii="Times New Roman" w:hAnsi="Times New Roman" w:cs="Times New Roman" w:hint="eastAsia"/>
+                <w:bCs/>
+                <w:sz w:val="26"/>
+                <w:szCs w:val="28"/>
+                <w:lang w:eastAsia="zh-CN"/>
+              </w:rPr>
+              <w:t>user_id</w:t>
+            </w:r>
+            <w:proofErr w:type="spellEnd"/>
+            <w:r>
+              <w:rPr>
+                <w:rFonts w:ascii="Times New Roman" w:hAnsi="Times New Roman" w:cs="Times New Roman" w:hint="eastAsia"/>
+                <w:bCs/>
+                <w:sz w:val="26"/>
+                <w:szCs w:val="28"/>
+                <w:lang w:eastAsia="zh-CN"/>
+              </w:rPr>
+              <w:t>;</w:t>
+            </w:r>
+          </w:p>
+          <w:p>
+            <w:pPr>
+              <w:spacing w:after="0" w:line="240" w:lineRule="auto"/>
+              <w:ind w:right="-1"/>
+              <w:jc w:val="both"/>
+              <w:cnfStyle w:val="000000000000" w:firstRow="0" w:lastRow="0" w:firstColumn="0" w:lastColumn="0" w:oddVBand="0" w:evenVBand="0" w:oddHBand="0" w:evenHBand="0" w:firstRowFirstColumn="0" w:firstRowLastColumn="0" w:lastRowFirstColumn="0" w:lastRowLastColumn="0"/>
+              <w:rPr>
+                <w:rFonts w:ascii="Times New Roman" w:hAnsi="Times New Roman" w:cs="Times New Roman"/>
+                <w:bCs/>
+                <w:sz w:val="26"/>
+                <w:szCs w:val="28"/>
+                <w:lang w:eastAsia="zh-CN"/>
+              </w:rPr>
+            </w:pPr>
+            <w:r>
+              <w:rPr>
+                <w:rFonts w:ascii="Times New Roman" w:hAnsi="Times New Roman" w:cs="Times New Roman" w:hint="eastAsia"/>
+                <w:bCs/>
                 <w:sz w:val="26"/>
                 <w:szCs w:val="28"/>
                 <w:lang w:eastAsia="zh-CN"/>
               </w:rPr>
               <w:lastRenderedPageBreak/>
-              <w:t>entity_type</w:t>
-            </w:r>
-          </w:p>
-        </w:tc>
-        <w:tc>
-          <w:tcPr>
-            <w:tcW w:w="2451" w:type="dxa"/>
-          </w:tcPr>
-          <w:p>
-            <w:pPr>
-              <w:spacing w:after="0" w:line="240" w:lineRule="auto"/>
-              <w:ind w:right="-1"/>
-              <w:jc w:val="both"/>
-              <w:cnfStyle w:val="000000000000" w:firstRow="0" w:lastRow="0" w:firstColumn="0" w:lastColumn="0" w:oddVBand="0" w:evenVBand="0" w:oddHBand="0" w:evenHBand="0" w:firstRowFirstColumn="0" w:firstRowLastColumn="0" w:lastRowFirstColumn="0" w:lastRowLastColumn="0"/>
-              <w:rPr>
-                <w:rFonts w:ascii="Times New Roman" w:hAnsi="Times New Roman" w:cs="Times New Roman"/>
-                <w:bCs/>
-                <w:sz w:val="26"/>
-                <w:szCs w:val="28"/>
-                <w:lang w:eastAsia="zh-CN"/>
-              </w:rPr>
-            </w:pPr>
-            <w:r>
-              <w:rPr>
-                <w:rFonts w:ascii="Times New Roman" w:hAnsi="Times New Roman" w:cs="Times New Roman"/>
-                <w:bCs/>
-                <w:sz w:val="26"/>
-                <w:szCs w:val="28"/>
-                <w:lang w:eastAsia="zh-CN"/>
-              </w:rPr>
-              <w:t>tinyint</w:t>
-            </w:r>
-          </w:p>
-        </w:tc>
-        <w:tc>
-          <w:tcPr>
-            <w:tcW w:w="2578" w:type="dxa"/>
-          </w:tcPr>
-          <w:p>
-            <w:pPr>
-              <w:spacing w:after="0" w:line="240" w:lineRule="auto"/>
-              <w:ind w:right="-1"/>
-              <w:jc w:val="both"/>
-              <w:cnfStyle w:val="000000000000" w:firstRow="0" w:lastRow="0" w:firstColumn="0" w:lastColumn="0" w:oddVBand="0" w:evenVBand="0" w:oddHBand="0" w:evenHBand="0" w:firstRowFirstColumn="0" w:firstRowLastColumn="0" w:lastRowFirstColumn="0" w:lastRowLastColumn="0"/>
-              <w:rPr>
-                <w:rFonts w:ascii="Times New Roman" w:hAnsi="Times New Roman" w:cs="Times New Roman"/>
-                <w:bCs/>
-                <w:sz w:val="26"/>
-                <w:szCs w:val="28"/>
-                <w:lang w:eastAsia="zh-CN"/>
-              </w:rPr>
-            </w:pPr>
-          </w:p>
-        </w:tc>
-        <w:tc>
-          <w:tcPr>
-            <w:tcW w:w="2442" w:type="dxa"/>
-          </w:tcPr>
-          <w:p>
-            <w:pPr>
-              <w:spacing w:after="0" w:line="240" w:lineRule="auto"/>
-              <w:ind w:right="-1"/>
-              <w:jc w:val="both"/>
-              <w:cnfStyle w:val="000000000000" w:firstRow="0" w:lastRow="0" w:firstColumn="0" w:lastColumn="0" w:oddVBand="0" w:evenVBand="0" w:oddHBand="0" w:evenHBand="0" w:firstRowFirstColumn="0" w:firstRowLastColumn="0" w:lastRowFirstColumn="0" w:lastRowLastColumn="0"/>
-              <w:rPr>
-                <w:rFonts w:ascii="Times New Roman" w:hAnsi="Times New Roman" w:cs="Times New Roman"/>
-                <w:bCs/>
-                <w:sz w:val="26"/>
-                <w:szCs w:val="28"/>
-                <w:lang w:eastAsia="zh-CN"/>
-              </w:rPr>
-            </w:pPr>
-            <w:r>
-              <w:rPr>
-                <w:rFonts w:ascii="Times New Roman" w:hAnsi="Times New Roman" w:cs="Times New Roman" w:hint="eastAsia"/>
-                <w:bCs/>
-                <w:sz w:val="26"/>
-                <w:szCs w:val="28"/>
-                <w:lang w:eastAsia="zh-CN"/>
-              </w:rPr>
-              <w:t>1: user_id;</w:t>
-            </w:r>
-          </w:p>
-          <w:p>
-            <w:pPr>
-              <w:spacing w:after="0" w:line="240" w:lineRule="auto"/>
-              <w:ind w:right="-1"/>
-              <w:jc w:val="both"/>
-              <w:cnfStyle w:val="000000000000" w:firstRow="0" w:lastRow="0" w:firstColumn="0" w:lastColumn="0" w:oddVBand="0" w:evenVBand="0" w:oddHBand="0" w:evenHBand="0" w:firstRowFirstColumn="0" w:firstRowLastColumn="0" w:lastRowFirstColumn="0" w:lastRowLastColumn="0"/>
-              <w:rPr>
-                <w:rFonts w:ascii="Times New Roman" w:hAnsi="Times New Roman" w:cs="Times New Roman"/>
-                <w:bCs/>
-                <w:sz w:val="26"/>
-                <w:szCs w:val="28"/>
-                <w:lang w:eastAsia="zh-CN"/>
-              </w:rPr>
-            </w:pPr>
-            <w:r>
-              <w:rPr>
-                <w:rFonts w:ascii="Times New Roman" w:hAnsi="Times New Roman" w:cs="Times New Roman" w:hint="eastAsia"/>
-                <w:bCs/>
-                <w:sz w:val="26"/>
-                <w:szCs w:val="28"/>
-                <w:lang w:eastAsia="zh-CN"/>
-              </w:rPr>
               <w:t xml:space="preserve">2: </w:t>
             </w:r>
+            <w:proofErr w:type="spellStart"/>
             <w:r>
               <w:rPr>
                 <w:rFonts w:ascii="Times New Roman" w:hAnsi="Times New Roman" w:cs="Times New Roman"/>
@@ -10291,6 +11101,7 @@
               </w:rPr>
               <w:t>course_id</w:t>
             </w:r>
+            <w:proofErr w:type="spellEnd"/>
           </w:p>
         </w:tc>
       </w:tr>
@@ -10321,6 +11132,7 @@
                 <w:szCs w:val="28"/>
                 <w:lang w:eastAsia="zh-CN"/>
               </w:rPr>
+              <w:lastRenderedPageBreak/>
               <w:t>title</w:t>
             </w:r>
           </w:p>
@@ -10343,15 +11155,27 @@
                 <w:lang w:eastAsia="zh-CN"/>
               </w:rPr>
             </w:pPr>
-            <w:r>
-              <w:rPr>
-                <w:rFonts w:ascii="Times New Roman" w:hAnsi="Times New Roman" w:cs="Times New Roman" w:hint="eastAsia"/>
-                <w:bCs/>
-                <w:sz w:val="26"/>
-                <w:szCs w:val="28"/>
-                <w:lang w:eastAsia="zh-CN"/>
-              </w:rPr>
-              <w:t>varchar(</w:t>
+            <w:proofErr w:type="spellStart"/>
+            <w:r>
+              <w:rPr>
+                <w:rFonts w:ascii="Times New Roman" w:hAnsi="Times New Roman" w:cs="Times New Roman" w:hint="eastAsia"/>
+                <w:bCs/>
+                <w:sz w:val="26"/>
+                <w:szCs w:val="28"/>
+                <w:lang w:eastAsia="zh-CN"/>
+              </w:rPr>
+              <w:t>varchar</w:t>
+            </w:r>
+            <w:proofErr w:type="spellEnd"/>
+            <w:r>
+              <w:rPr>
+                <w:rFonts w:ascii="Times New Roman" w:hAnsi="Times New Roman" w:cs="Times New Roman" w:hint="eastAsia"/>
+                <w:bCs/>
+                <w:sz w:val="26"/>
+                <w:szCs w:val="28"/>
+                <w:lang w:eastAsia="zh-CN"/>
+              </w:rPr>
+              <w:t>(</w:t>
             </w:r>
             <w:r>
               <w:rPr>
@@ -10457,15 +11281,27 @@
                 <w:lang w:eastAsia="zh-CN"/>
               </w:rPr>
             </w:pPr>
-            <w:r>
-              <w:rPr>
-                <w:rFonts w:ascii="Times New Roman" w:hAnsi="Times New Roman" w:cs="Times New Roman"/>
-                <w:bCs/>
-                <w:sz w:val="26"/>
-                <w:szCs w:val="28"/>
-                <w:lang w:eastAsia="zh-CN"/>
-              </w:rPr>
-              <w:t>varchar(6</w:t>
+            <w:proofErr w:type="spellStart"/>
+            <w:r>
+              <w:rPr>
+                <w:rFonts w:ascii="Times New Roman" w:hAnsi="Times New Roman" w:cs="Times New Roman"/>
+                <w:bCs/>
+                <w:sz w:val="26"/>
+                <w:szCs w:val="28"/>
+                <w:lang w:eastAsia="zh-CN"/>
+              </w:rPr>
+              <w:t>varchar</w:t>
+            </w:r>
+            <w:proofErr w:type="spellEnd"/>
+            <w:r>
+              <w:rPr>
+                <w:rFonts w:ascii="Times New Roman" w:hAnsi="Times New Roman" w:cs="Times New Roman"/>
+                <w:bCs/>
+                <w:sz w:val="26"/>
+                <w:szCs w:val="28"/>
+                <w:lang w:eastAsia="zh-CN"/>
+              </w:rPr>
+              <w:t>(6</w:t>
             </w:r>
             <w:r>
               <w:rPr>
@@ -10540,6 +11376,7 @@
                 <w:lang w:eastAsia="zh-CN"/>
               </w:rPr>
             </w:pPr>
+            <w:proofErr w:type="spellStart"/>
             <w:r>
               <w:rPr>
                 <w:rFonts w:ascii="Times New Roman" w:hAnsi="Times New Roman" w:cs="Times New Roman"/>
@@ -10551,6 +11388,7 @@
               </w:rPr>
               <w:t>starttime</w:t>
             </w:r>
+            <w:proofErr w:type="spellEnd"/>
           </w:p>
         </w:tc>
         <w:tc>
@@ -10644,6 +11482,7 @@
                 <w:lang w:eastAsia="zh-CN"/>
               </w:rPr>
             </w:pPr>
+            <w:proofErr w:type="spellStart"/>
             <w:r>
               <w:rPr>
                 <w:rFonts w:ascii="Times New Roman" w:hAnsi="Times New Roman" w:cs="Times New Roman"/>
@@ -10655,6 +11494,7 @@
               </w:rPr>
               <w:t>endtime</w:t>
             </w:r>
+            <w:proofErr w:type="spellEnd"/>
           </w:p>
         </w:tc>
         <w:tc>
@@ -10789,6 +11629,7 @@
                 <w:lang w:eastAsia="zh-CN"/>
               </w:rPr>
             </w:pPr>
+            <w:proofErr w:type="spellStart"/>
             <w:r>
               <w:rPr>
                 <w:rFonts w:ascii="Times New Roman" w:hAnsi="Times New Roman" w:cs="Times New Roman" w:hint="eastAsia"/>
@@ -10799,6 +11640,7 @@
               </w:rPr>
               <w:t>smallint</w:t>
             </w:r>
+            <w:proofErr w:type="spellEnd"/>
           </w:p>
         </w:tc>
         <w:tc>
@@ -10812,7 +11654,7 @@
               <w:jc w:val="both"/>
               <w:cnfStyle w:val="000000000000" w:firstRow="0" w:lastRow="0" w:firstColumn="0" w:lastColumn="0" w:oddVBand="0" w:evenVBand="0" w:oddHBand="0" w:evenHBand="0" w:firstRowFirstColumn="0" w:firstRowLastColumn="0" w:lastRowFirstColumn="0" w:lastRowLastColumn="0"/>
               <w:rPr>
-                <w:rFonts w:ascii="Times New Roman" w:hAnsi="Times New Roman" w:cs="Times New Roman" w:hint="eastAsia"/>
+                <w:rFonts w:ascii="Times New Roman" w:hAnsi="Times New Roman" w:cs="Times New Roman"/>
                 <w:bCs/>
                 <w:sz w:val="26"/>
                 <w:szCs w:val="28"/>
@@ -10874,7 +11716,7 @@
               <w:ind w:right="-1"/>
               <w:jc w:val="both"/>
               <w:rPr>
-                <w:rFonts w:ascii="Times New Roman" w:hAnsi="Times New Roman" w:cs="Times New Roman" w:hint="eastAsia"/>
+                <w:rFonts w:ascii="Times New Roman" w:hAnsi="Times New Roman" w:cs="Times New Roman"/>
                 <w:b w:val="0"/>
                 <w:sz w:val="26"/>
                 <w:szCs w:val="28"/>
@@ -10904,7 +11746,7 @@
               <w:jc w:val="both"/>
               <w:cnfStyle w:val="000000000000" w:firstRow="0" w:lastRow="0" w:firstColumn="0" w:lastColumn="0" w:oddVBand="0" w:evenVBand="0" w:oddHBand="0" w:evenHBand="0" w:firstRowFirstColumn="0" w:firstRowLastColumn="0" w:lastRowFirstColumn="0" w:lastRowLastColumn="0"/>
               <w:rPr>
-                <w:rFonts w:ascii="Times New Roman" w:hAnsi="Times New Roman" w:cs="Times New Roman" w:hint="eastAsia"/>
+                <w:rFonts w:ascii="Times New Roman" w:hAnsi="Times New Roman" w:cs="Times New Roman"/>
                 <w:bCs/>
                 <w:sz w:val="26"/>
                 <w:szCs w:val="28"/>
@@ -10954,7 +11796,7 @@
               <w:jc w:val="both"/>
               <w:cnfStyle w:val="000000000000" w:firstRow="0" w:lastRow="0" w:firstColumn="0" w:lastColumn="0" w:oddVBand="0" w:evenVBand="0" w:oddHBand="0" w:evenHBand="0" w:firstRowFirstColumn="0" w:firstRowLastColumn="0" w:lastRowFirstColumn="0" w:lastRowLastColumn="0"/>
               <w:rPr>
-                <w:rFonts w:ascii="Times New Roman" w:hAnsi="Times New Roman" w:cs="Times New Roman" w:hint="eastAsia"/>
+                <w:rFonts w:ascii="Times New Roman" w:hAnsi="Times New Roman" w:cs="Times New Roman"/>
                 <w:bCs/>
                 <w:sz w:val="26"/>
                 <w:szCs w:val="28"/>
@@ -10992,6 +11834,7 @@
           <w:szCs w:val="28"/>
         </w:rPr>
       </w:pPr>
+      <w:proofErr w:type="spellStart"/>
       <w:r>
         <w:rPr>
           <w:rFonts w:ascii="Times New Roman" w:eastAsia="Times New Roman" w:hAnsi="Times New Roman" w:cs="Times New Roman" w:hint="eastAsia"/>
@@ -11002,6 +11845,7 @@
         </w:rPr>
         <w:t>event_list</w:t>
       </w:r>
+      <w:proofErr w:type="spellEnd"/>
     </w:p>
     <w:tbl>
       <w:tblPr>
@@ -11190,6 +12034,7 @@
                 <w:szCs w:val="28"/>
               </w:rPr>
             </w:pPr>
+            <w:proofErr w:type="spellStart"/>
             <w:r>
               <w:rPr>
                 <w:rFonts w:ascii="Times New Roman" w:eastAsia="Times New Roman" w:hAnsi="Times New Roman" w:cs="Times New Roman"/>
@@ -11210,6 +12055,7 @@
               </w:rPr>
               <w:t>_id</w:t>
             </w:r>
+            <w:proofErr w:type="spellEnd"/>
           </w:p>
         </w:tc>
         <w:tc>
@@ -11229,6 +12075,7 @@
                 <w:szCs w:val="28"/>
               </w:rPr>
             </w:pPr>
+            <w:proofErr w:type="spellStart"/>
             <w:r>
               <w:rPr>
                 <w:rFonts w:ascii="Times New Roman" w:eastAsia="Times New Roman" w:hAnsi="Times New Roman" w:cs="Times New Roman" w:hint="eastAsia"/>
@@ -11238,6 +12085,7 @@
               </w:rPr>
               <w:t>int</w:t>
             </w:r>
+            <w:proofErr w:type="spellEnd"/>
           </w:p>
         </w:tc>
         <w:tc>
@@ -11311,6 +12159,7 @@
                 <w:lang w:eastAsia="zh-CN"/>
               </w:rPr>
             </w:pPr>
+            <w:proofErr w:type="spellStart"/>
             <w:r>
               <w:rPr>
                 <w:rFonts w:ascii="Times New Roman" w:hAnsi="Times New Roman" w:cs="Times New Roman"/>
@@ -11333,6 +12182,7 @@
               </w:rPr>
               <w:t>_id</w:t>
             </w:r>
+            <w:proofErr w:type="spellEnd"/>
           </w:p>
         </w:tc>
         <w:tc>
@@ -11353,6 +12203,7 @@
                 <w:lang w:eastAsia="zh-CN"/>
               </w:rPr>
             </w:pPr>
+            <w:proofErr w:type="spellStart"/>
             <w:r>
               <w:rPr>
                 <w:rFonts w:ascii="Times New Roman" w:hAnsi="Times New Roman" w:cs="Times New Roman"/>
@@ -11363,6 +12214,7 @@
               </w:rPr>
               <w:t>int</w:t>
             </w:r>
+            <w:proofErr w:type="spellEnd"/>
           </w:p>
         </w:tc>
         <w:tc>
@@ -11408,17 +12260,37 @@
                 <w:lang w:eastAsia="zh-CN"/>
               </w:rPr>
             </w:pPr>
-            <w:bookmarkStart w:id="0" w:name="_GoBack"/>
-            <w:bookmarkEnd w:id="0"/>
-            <w:r>
-              <w:rPr>
-                <w:rFonts w:ascii="Times New Roman" w:hAnsi="Times New Roman" w:cs="Times New Roman"/>
-                <w:bCs/>
-                <w:sz w:val="26"/>
-                <w:szCs w:val="28"/>
-                <w:lang w:eastAsia="zh-CN"/>
-              </w:rPr>
-              <w:t>FK(users.user_id)</w:t>
+            <w:r>
+              <w:rPr>
+                <w:rFonts w:ascii="Times New Roman" w:hAnsi="Times New Roman" w:cs="Times New Roman"/>
+                <w:bCs/>
+                <w:sz w:val="26"/>
+                <w:szCs w:val="28"/>
+                <w:lang w:eastAsia="zh-CN"/>
+              </w:rPr>
+              <w:t>FK(</w:t>
+            </w:r>
+            <w:proofErr w:type="spellStart"/>
+            <w:r>
+              <w:rPr>
+                <w:rFonts w:ascii="Times New Roman" w:hAnsi="Times New Roman" w:cs="Times New Roman"/>
+                <w:bCs/>
+                <w:sz w:val="26"/>
+                <w:szCs w:val="28"/>
+                <w:lang w:eastAsia="zh-CN"/>
+              </w:rPr>
+              <w:t>users.user_id</w:t>
+            </w:r>
+            <w:proofErr w:type="spellEnd"/>
+            <w:r>
+              <w:rPr>
+                <w:rFonts w:ascii="Times New Roman" w:hAnsi="Times New Roman" w:cs="Times New Roman"/>
+                <w:bCs/>
+                <w:sz w:val="26"/>
+                <w:szCs w:val="28"/>
+                <w:lang w:eastAsia="zh-CN"/>
+              </w:rPr>
+              <w:t>)</w:t>
             </w:r>
           </w:p>
         </w:tc>
@@ -11471,6 +12343,7 @@
           <w:szCs w:val="28"/>
         </w:rPr>
       </w:pPr>
+      <w:proofErr w:type="gramStart"/>
       <w:r>
         <w:rPr>
           <w:rFonts w:ascii="Times New Roman" w:eastAsia="Times New Roman" w:hAnsi="Times New Roman" w:cs="Times New Roman"/>
@@ -11481,6 +12354,7 @@
         </w:rPr>
         <w:t>comments</w:t>
       </w:r>
+      <w:proofErr w:type="gramEnd"/>
     </w:p>
     <w:tbl>
       <w:tblPr>
@@ -11669,6 +12543,7 @@
                 <w:szCs w:val="28"/>
               </w:rPr>
             </w:pPr>
+            <w:proofErr w:type="spellStart"/>
             <w:r>
               <w:rPr>
                 <w:rFonts w:ascii="Times New Roman" w:eastAsia="Times New Roman" w:hAnsi="Times New Roman" w:cs="Times New Roman"/>
@@ -11689,6 +12564,7 @@
               </w:rPr>
               <w:t>_id</w:t>
             </w:r>
+            <w:proofErr w:type="spellEnd"/>
           </w:p>
         </w:tc>
         <w:tc>
@@ -11708,6 +12584,7 @@
                 <w:szCs w:val="28"/>
               </w:rPr>
             </w:pPr>
+            <w:proofErr w:type="spellStart"/>
             <w:r>
               <w:rPr>
                 <w:rFonts w:ascii="Times New Roman" w:eastAsia="Times New Roman" w:hAnsi="Times New Roman" w:cs="Times New Roman" w:hint="eastAsia"/>
@@ -11717,6 +12594,7 @@
               </w:rPr>
               <w:t>int</w:t>
             </w:r>
+            <w:proofErr w:type="spellEnd"/>
           </w:p>
         </w:tc>
         <w:tc>
@@ -11800,6 +12678,7 @@
                 <w:lang w:eastAsia="zh-CN"/>
               </w:rPr>
             </w:pPr>
+            <w:proofErr w:type="spellStart"/>
             <w:r>
               <w:rPr>
                 <w:rFonts w:ascii="Times New Roman" w:hAnsi="Times New Roman" w:cs="Times New Roman"/>
@@ -11811,6 +12690,7 @@
               </w:rPr>
               <w:t>feed_id</w:t>
             </w:r>
+            <w:proofErr w:type="spellEnd"/>
           </w:p>
         </w:tc>
         <w:tc>
@@ -11831,6 +12711,7 @@
                 <w:lang w:eastAsia="zh-CN"/>
               </w:rPr>
             </w:pPr>
+            <w:proofErr w:type="spellStart"/>
             <w:r>
               <w:rPr>
                 <w:rFonts w:ascii="Times New Roman" w:hAnsi="Times New Roman" w:cs="Times New Roman"/>
@@ -11841,6 +12722,7 @@
               </w:rPr>
               <w:t>int</w:t>
             </w:r>
+            <w:proofErr w:type="spellEnd"/>
           </w:p>
         </w:tc>
         <w:tc>
@@ -11870,6 +12752,7 @@
               </w:rPr>
               <w:t>FK(</w:t>
             </w:r>
+            <w:proofErr w:type="spellStart"/>
             <w:r>
               <w:rPr>
                 <w:rFonts w:ascii="Times New Roman" w:hAnsi="Times New Roman" w:cs="Times New Roman"/>
@@ -11910,15 +12793,49 @@
               </w:rPr>
               <w:t>_id</w:t>
             </w:r>
-            <w:r>
-              <w:rPr>
-                <w:rFonts w:ascii="Times New Roman" w:hAnsi="Times New Roman" w:cs="Times New Roman"/>
-                <w:bCs/>
-                <w:sz w:val="26"/>
-                <w:szCs w:val="28"/>
-                <w:lang w:eastAsia="zh-CN"/>
-              </w:rPr>
-              <w:t xml:space="preserve"> or blogs.blog_id or  events.event</w:t>
+            <w:proofErr w:type="spellEnd"/>
+            <w:r>
+              <w:rPr>
+                <w:rFonts w:ascii="Times New Roman" w:hAnsi="Times New Roman" w:cs="Times New Roman"/>
+                <w:bCs/>
+                <w:sz w:val="26"/>
+                <w:szCs w:val="28"/>
+                <w:lang w:eastAsia="zh-CN"/>
+              </w:rPr>
+              <w:t xml:space="preserve"> or </w:t>
+            </w:r>
+            <w:proofErr w:type="spellStart"/>
+            <w:r>
+              <w:rPr>
+                <w:rFonts w:ascii="Times New Roman" w:hAnsi="Times New Roman" w:cs="Times New Roman"/>
+                <w:bCs/>
+                <w:sz w:val="26"/>
+                <w:szCs w:val="28"/>
+                <w:lang w:eastAsia="zh-CN"/>
+              </w:rPr>
+              <w:t>blogs.blog_id</w:t>
+            </w:r>
+            <w:proofErr w:type="spellEnd"/>
+            <w:r>
+              <w:rPr>
+                <w:rFonts w:ascii="Times New Roman" w:hAnsi="Times New Roman" w:cs="Times New Roman"/>
+                <w:bCs/>
+                <w:sz w:val="26"/>
+                <w:szCs w:val="28"/>
+                <w:lang w:eastAsia="zh-CN"/>
+              </w:rPr>
+              <w:t xml:space="preserve"> or  </w:t>
+            </w:r>
+            <w:proofErr w:type="spellStart"/>
+            <w:r>
+              <w:rPr>
+                <w:rFonts w:ascii="Times New Roman" w:hAnsi="Times New Roman" w:cs="Times New Roman"/>
+                <w:bCs/>
+                <w:sz w:val="26"/>
+                <w:szCs w:val="28"/>
+                <w:lang w:eastAsia="zh-CN"/>
+              </w:rPr>
+              <w:t>events.event</w:t>
             </w:r>
             <w:r>
               <w:rPr>
@@ -11930,16 +12847,29 @@
               </w:rPr>
               <w:t>_id</w:t>
             </w:r>
-            <w:r>
-              <w:rPr>
-                <w:rFonts w:ascii="Times New Roman" w:hAnsi="Times New Roman" w:cs="Times New Roman"/>
-                <w:bCs/>
-                <w:sz w:val="26"/>
-                <w:szCs w:val="28"/>
-                <w:lang w:eastAsia="zh-CN"/>
-              </w:rPr>
-              <w:t xml:space="preserve"> or resourses.resource_id</w:t>
-            </w:r>
+            <w:proofErr w:type="spellEnd"/>
+            <w:r>
+              <w:rPr>
+                <w:rFonts w:ascii="Times New Roman" w:hAnsi="Times New Roman" w:cs="Times New Roman"/>
+                <w:bCs/>
+                <w:sz w:val="26"/>
+                <w:szCs w:val="28"/>
+                <w:lang w:eastAsia="zh-CN"/>
+              </w:rPr>
+              <w:t xml:space="preserve"> or </w:t>
+            </w:r>
+            <w:proofErr w:type="spellStart"/>
+            <w:r>
+              <w:rPr>
+                <w:rFonts w:ascii="Times New Roman" w:hAnsi="Times New Roman" w:cs="Times New Roman"/>
+                <w:bCs/>
+                <w:sz w:val="26"/>
+                <w:szCs w:val="28"/>
+                <w:lang w:eastAsia="zh-CN"/>
+              </w:rPr>
+              <w:t>resourses.resource_id</w:t>
+            </w:r>
+            <w:proofErr w:type="spellEnd"/>
             <w:r>
               <w:rPr>
                 <w:rFonts w:ascii="Times New Roman" w:hAnsi="Times New Roman" w:cs="Times New Roman"/>
@@ -11978,8 +12908,20 @@
                 <w:szCs w:val="28"/>
                 <w:lang w:eastAsia="zh-CN"/>
               </w:rPr>
-              <w:t>rely on entity_type</w:t>
-            </w:r>
+              <w:t xml:space="preserve">rely on </w:t>
+            </w:r>
+            <w:proofErr w:type="spellStart"/>
+            <w:r>
+              <w:rPr>
+                <w:rFonts w:ascii="Times New Roman" w:hAnsi="Times New Roman" w:cs="Times New Roman"/>
+                <w:bCs/>
+                <w:sz w:val="26"/>
+                <w:szCs w:val="28"/>
+                <w:lang w:eastAsia="zh-CN"/>
+              </w:rPr>
+              <w:t>entity_type</w:t>
+            </w:r>
+            <w:proofErr w:type="spellEnd"/>
           </w:p>
         </w:tc>
       </w:tr>
@@ -12003,6 +12945,7 @@
                 <w:lang w:eastAsia="zh-CN"/>
               </w:rPr>
             </w:pPr>
+            <w:proofErr w:type="spellStart"/>
             <w:r>
               <w:rPr>
                 <w:rFonts w:ascii="Times New Roman" w:hAnsi="Times New Roman" w:cs="Times New Roman"/>
@@ -12025,6 +12968,7 @@
               </w:rPr>
               <w:t>_type</w:t>
             </w:r>
+            <w:proofErr w:type="spellEnd"/>
           </w:p>
         </w:tc>
         <w:tc>
@@ -12045,6 +12989,7 @@
                 <w:lang w:eastAsia="zh-CN"/>
               </w:rPr>
             </w:pPr>
+            <w:proofErr w:type="spellStart"/>
             <w:r>
               <w:rPr>
                 <w:rFonts w:ascii="Times New Roman" w:hAnsi="Times New Roman" w:cs="Times New Roman"/>
@@ -12055,6 +13000,7 @@
               </w:rPr>
               <w:t>tinyint</w:t>
             </w:r>
+            <w:proofErr w:type="spellEnd"/>
           </w:p>
         </w:tc>
         <w:tc>
@@ -12105,6 +13051,7 @@
               </w:rPr>
               <w:t xml:space="preserve">1: </w:t>
             </w:r>
+            <w:proofErr w:type="spellStart"/>
             <w:r>
               <w:rPr>
                 <w:rFonts w:ascii="Times New Roman" w:hAnsi="Times New Roman" w:cs="Times New Roman"/>
@@ -12123,7 +13070,18 @@
                 <w:szCs w:val="28"/>
                 <w:lang w:eastAsia="zh-CN"/>
               </w:rPr>
-              <w:t>_id;</w:t>
+              <w:t>_id</w:t>
+            </w:r>
+            <w:proofErr w:type="spellEnd"/>
+            <w:r>
+              <w:rPr>
+                <w:rFonts w:ascii="Times New Roman" w:hAnsi="Times New Roman" w:cs="Times New Roman" w:hint="eastAsia"/>
+                <w:bCs/>
+                <w:sz w:val="26"/>
+                <w:szCs w:val="28"/>
+                <w:lang w:eastAsia="zh-CN"/>
+              </w:rPr>
+              <w:t>;</w:t>
             </w:r>
           </w:p>
           <w:p>
@@ -12150,6 +13108,7 @@
               </w:rPr>
               <w:t xml:space="preserve">2: </w:t>
             </w:r>
+            <w:proofErr w:type="spellStart"/>
             <w:r>
               <w:rPr>
                 <w:rFonts w:ascii="Times New Roman" w:hAnsi="Times New Roman" w:cs="Times New Roman"/>
@@ -12170,6 +13129,7 @@
               </w:rPr>
               <w:t>_id</w:t>
             </w:r>
+            <w:proofErr w:type="spellEnd"/>
             <w:r>
               <w:rPr>
                 <w:rFonts w:ascii="Times New Roman" w:hAnsi="Times New Roman" w:cs="Times New Roman"/>
@@ -12203,33 +13163,67 @@
                 <w:szCs w:val="28"/>
                 <w:lang w:eastAsia="zh-CN"/>
               </w:rPr>
-              <w:t>3: event_id;</w:t>
-            </w:r>
-          </w:p>
-          <w:p>
-            <w:pPr>
-              <w:spacing w:after="0" w:line="240" w:lineRule="auto"/>
-              <w:ind w:right="-1"/>
-              <w:jc w:val="both"/>
-              <w:cnfStyle w:val="000000000000" w:firstRow="0" w:lastRow="0" w:firstColumn="0" w:lastColumn="0" w:oddVBand="0" w:evenVBand="0" w:oddHBand="0" w:evenHBand="0" w:firstRowFirstColumn="0" w:firstRowLastColumn="0" w:lastRowFirstColumn="0" w:lastRowLastColumn="0"/>
-              <w:rPr>
-                <w:rFonts w:ascii="Times New Roman" w:hAnsi="Times New Roman" w:cs="Times New Roman"/>
-                <w:bCs/>
-                <w:sz w:val="26"/>
-                <w:szCs w:val="28"/>
-                <w:lang w:eastAsia="zh-CN"/>
-              </w:rPr>
-            </w:pPr>
-            <w:r>
-              <w:rPr>
-                <w:rFonts w:ascii="Times New Roman" w:hAnsi="Times New Roman" w:cs="Times New Roman"/>
-                <w:bCs/>
-                <w:sz w:val="26"/>
-                <w:szCs w:val="28"/>
-                <w:lang w:eastAsia="zh-CN"/>
-              </w:rPr>
-              <w:t>4: resource_id</w:t>
-            </w:r>
+              <w:t xml:space="preserve">3: </w:t>
+            </w:r>
+            <w:proofErr w:type="spellStart"/>
+            <w:r>
+              <w:rPr>
+                <w:rFonts w:ascii="Times New Roman" w:hAnsi="Times New Roman" w:cs="Times New Roman"/>
+                <w:bCs/>
+                <w:sz w:val="26"/>
+                <w:szCs w:val="28"/>
+                <w:lang w:eastAsia="zh-CN"/>
+              </w:rPr>
+              <w:t>event_id</w:t>
+            </w:r>
+            <w:proofErr w:type="spellEnd"/>
+            <w:r>
+              <w:rPr>
+                <w:rFonts w:ascii="Times New Roman" w:hAnsi="Times New Roman" w:cs="Times New Roman"/>
+                <w:bCs/>
+                <w:sz w:val="26"/>
+                <w:szCs w:val="28"/>
+                <w:lang w:eastAsia="zh-CN"/>
+              </w:rPr>
+              <w:t>;</w:t>
+            </w:r>
+          </w:p>
+          <w:p>
+            <w:pPr>
+              <w:spacing w:after="0" w:line="240" w:lineRule="auto"/>
+              <w:ind w:right="-1"/>
+              <w:jc w:val="both"/>
+              <w:cnfStyle w:val="000000000000" w:firstRow="0" w:lastRow="0" w:firstColumn="0" w:lastColumn="0" w:oddVBand="0" w:evenVBand="0" w:oddHBand="0" w:evenHBand="0" w:firstRowFirstColumn="0" w:firstRowLastColumn="0" w:lastRowFirstColumn="0" w:lastRowLastColumn="0"/>
+              <w:rPr>
+                <w:rFonts w:ascii="Times New Roman" w:hAnsi="Times New Roman" w:cs="Times New Roman"/>
+                <w:bCs/>
+                <w:sz w:val="26"/>
+                <w:szCs w:val="28"/>
+                <w:lang w:eastAsia="zh-CN"/>
+              </w:rPr>
+            </w:pPr>
+            <w:r>
+              <w:rPr>
+                <w:rFonts w:ascii="Times New Roman" w:hAnsi="Times New Roman" w:cs="Times New Roman"/>
+                <w:bCs/>
+                <w:sz w:val="26"/>
+                <w:szCs w:val="28"/>
+                <w:lang w:eastAsia="zh-CN"/>
+              </w:rPr>
+              <w:t xml:space="preserve">4: </w:t>
+            </w:r>
+            <w:proofErr w:type="spellStart"/>
+            <w:r>
+              <w:rPr>
+                <w:rFonts w:ascii="Times New Roman" w:hAnsi="Times New Roman" w:cs="Times New Roman"/>
+                <w:bCs/>
+                <w:sz w:val="26"/>
+                <w:szCs w:val="28"/>
+                <w:lang w:eastAsia="zh-CN"/>
+              </w:rPr>
+              <w:t>resource_id</w:t>
+            </w:r>
+            <w:proofErr w:type="spellEnd"/>
           </w:p>
         </w:tc>
       </w:tr>
@@ -12253,6 +13247,7 @@
                 <w:lang w:eastAsia="zh-CN"/>
               </w:rPr>
             </w:pPr>
+            <w:proofErr w:type="spellStart"/>
             <w:r>
               <w:rPr>
                 <w:rFonts w:ascii="Times New Roman" w:hAnsi="Times New Roman" w:cs="Times New Roman" w:hint="eastAsia"/>
@@ -12264,6 +13259,7 @@
               </w:rPr>
               <w:t>user_id</w:t>
             </w:r>
+            <w:proofErr w:type="spellEnd"/>
           </w:p>
         </w:tc>
         <w:tc>
@@ -12284,6 +13280,7 @@
                 <w:lang w:eastAsia="zh-CN"/>
               </w:rPr>
             </w:pPr>
+            <w:proofErr w:type="spellStart"/>
             <w:r>
               <w:rPr>
                 <w:rFonts w:ascii="Times New Roman" w:hAnsi="Times New Roman" w:cs="Times New Roman" w:hint="eastAsia"/>
@@ -12294,6 +13291,7 @@
               </w:rPr>
               <w:t>int</w:t>
             </w:r>
+            <w:proofErr w:type="spellEnd"/>
           </w:p>
         </w:tc>
         <w:tc>
@@ -12322,7 +13320,29 @@
                 <w:szCs w:val="28"/>
                 <w:lang w:eastAsia="zh-CN"/>
               </w:rPr>
-              <w:t>FK(users.user_id)</w:t>
+              <w:t>FK(</w:t>
+            </w:r>
+            <w:proofErr w:type="spellStart"/>
+            <w:r>
+              <w:rPr>
+                <w:rFonts w:ascii="Times New Roman" w:hAnsi="Times New Roman" w:cs="Times New Roman" w:hint="eastAsia"/>
+                <w:bCs/>
+                <w:sz w:val="26"/>
+                <w:szCs w:val="28"/>
+                <w:lang w:eastAsia="zh-CN"/>
+              </w:rPr>
+              <w:t>users.user_id</w:t>
+            </w:r>
+            <w:proofErr w:type="spellEnd"/>
+            <w:r>
+              <w:rPr>
+                <w:rFonts w:ascii="Times New Roman" w:hAnsi="Times New Roman" w:cs="Times New Roman" w:hint="eastAsia"/>
+                <w:bCs/>
+                <w:sz w:val="26"/>
+                <w:szCs w:val="28"/>
+                <w:lang w:eastAsia="zh-CN"/>
+              </w:rPr>
+              <w:t>)</w:t>
             </w:r>
           </w:p>
         </w:tc>
@@ -12398,15 +13418,27 @@
                 <w:lang w:eastAsia="zh-CN"/>
               </w:rPr>
             </w:pPr>
-            <w:r>
-              <w:rPr>
-                <w:rFonts w:ascii="Times New Roman" w:hAnsi="Times New Roman" w:cs="Times New Roman"/>
-                <w:bCs/>
-                <w:sz w:val="26"/>
-                <w:szCs w:val="28"/>
-                <w:lang w:eastAsia="zh-CN"/>
-              </w:rPr>
-              <w:t>varchar(</w:t>
+            <w:proofErr w:type="spellStart"/>
+            <w:r>
+              <w:rPr>
+                <w:rFonts w:ascii="Times New Roman" w:hAnsi="Times New Roman" w:cs="Times New Roman"/>
+                <w:bCs/>
+                <w:sz w:val="26"/>
+                <w:szCs w:val="28"/>
+                <w:lang w:eastAsia="zh-CN"/>
+              </w:rPr>
+              <w:t>varchar</w:t>
+            </w:r>
+            <w:proofErr w:type="spellEnd"/>
+            <w:r>
+              <w:rPr>
+                <w:rFonts w:ascii="Times New Roman" w:hAnsi="Times New Roman" w:cs="Times New Roman"/>
+                <w:bCs/>
+                <w:sz w:val="26"/>
+                <w:szCs w:val="28"/>
+                <w:lang w:eastAsia="zh-CN"/>
+              </w:rPr>
+              <w:t>(</w:t>
             </w:r>
             <w:r>
               <w:rPr>
